--- a/Proces models.docx
+++ b/Proces models.docx
@@ -305,7 +305,13 @@
         <w:rPr>
           <w:sz w:val="24"/>
         </w:rPr>
-        <w:t xml:space="preserve">Kot tudi ostali intelektualni in kreativni procesi tudi ti slonijo na odločitvah posameznikov. Ne obstaja idealen proces in večina organizacij je razvila svoje procese razvoja. </w:t>
+        <w:t>Kot tudi ostali intelektualni in kreativni procesi tudi ti slon</w:t>
+      </w:r>
+      <w:r>
+        <w:rPr>
+          <w:sz w:val="24"/>
+        </w:rPr>
+        <w:t xml:space="preserve">ijo na odločitvah posameznikov. </w:t>
       </w:r>
       <w:r>
         <w:rPr>
@@ -440,6 +446,99 @@
           <w:sz w:val="24"/>
         </w:rPr>
         <w:t>olj ali manj grobo pričakovanje p</w:t>
+      </w:r>
+      <w:r>
+        <w:rPr>
+          <w:sz w:val="24"/>
+        </w:rPr>
+        <w:t>oteka</w:t>
+      </w:r>
+      <w:r>
+        <w:rPr>
+          <w:sz w:val="24"/>
+        </w:rPr>
+        <w:t xml:space="preserve"> procesa, ki ga de</w:t>
+      </w:r>
+      <w:r>
+        <w:rPr>
+          <w:sz w:val="24"/>
+        </w:rPr>
+        <w:t>jansko vidimo šele ob uporabi v praksi</w:t>
+      </w:r>
+      <w:r>
+        <w:rPr>
+          <w:sz w:val="24"/>
+        </w:rPr>
+        <w:t xml:space="preserve"> </w:t>
+      </w:r>
+      <w:r>
+        <w:rPr>
+          <w:rFonts w:ascii="Calibri" w:hAnsi="Calibri"/>
+          <w:sz w:val="24"/>
+        </w:rPr>
+        <w:t>(Rolland 1998, 8</w:t>
+      </w:r>
+      <w:r>
+        <w:rPr>
+          <w:rFonts w:ascii="Calibri" w:hAnsi="Calibri"/>
+          <w:sz w:val="24"/>
+        </w:rPr>
+        <w:t>)</w:t>
+      </w:r>
+      <w:r>
+        <w:rPr>
+          <w:sz w:val="24"/>
+        </w:rPr>
+        <w:t xml:space="preserve">. </w:t>
+      </w:r>
+      <w:r>
+        <w:rPr>
+          <w:sz w:val="24"/>
+        </w:rPr>
+        <w:t>Ne obstaja idealen proces in večina organizacij je</w:t>
+      </w:r>
+      <w:r>
+        <w:rPr>
+          <w:sz w:val="24"/>
+        </w:rPr>
+        <w:t xml:space="preserve"> razvila svoje procese razvoja </w:t>
+      </w:r>
+      <w:r>
+        <w:rPr>
+          <w:sz w:val="24"/>
+        </w:rPr>
+        <w:fldChar w:fldCharType="begin"/>
+      </w:r>
+      <w:r>
+        <w:rPr>
+          <w:sz w:val="24"/>
+        </w:rPr>
+        <w:instrText xml:space="preserve"> ADDIN ZOTERO_ITEM CSL_CITATION {"citationID":"AR0goMqc","properties":{"formattedCitation":"(Sommerville 2010, 28)","plainCitation":"(Sommerville 2010, 28)"},"citationItems":[{"id":213,"uris":["http://zotero.org/users/local/1VrTeLcH/items/SAHJDTEK"],"uri":["http://zotero.org/users/local/1VrTeLcH/items/SAHJDTEK"],"itemData":{"id":213,"type":"book","title":"Software Engineering","publisher":"Pearson","publisher-place":"Boston","number-of-pages":"792","edition":"9 edition","source":"Amazon","event-place":"Boston","abstract":"Intended for introductory and advanced courses in software engineering.  The ninth edition of Software Engineering presents a broad perspective of software engineering, focusing on the processes and techniques fundamental to the creation of reliable, software systems. Increased coverage of agile methods and software reuse, along with coverage of 'traditional' plan-driven software engineering, gives readers the most up-to-date view of the field currently available. Practical case studies, a full set of easy-to-access supplements, and extensive web resources make teaching the course easier than ever.  The book is now structured into four parts:  1: Introduction to Software Engineering 2: Dependability and Security 3: Advanced Software Engineering 4: Software Engineering Management","ISBN":"978-0-13-703515-1","language":"English","author":[{"family":"Sommerville","given":"Ian"}],"issued":{"date-parts":[["2010",3,13]]}},"locator":"28"}],"schema":"https://github.com/citation-style-language/schema/raw/master/csl-citation.json"} </w:instrText>
+      </w:r>
+      <w:r>
+        <w:rPr>
+          <w:sz w:val="24"/>
+        </w:rPr>
+        <w:fldChar w:fldCharType="separate"/>
+      </w:r>
+      <w:r>
+        <w:rPr>
+          <w:rFonts w:ascii="Calibri" w:hAnsi="Calibri"/>
+          <w:sz w:val="24"/>
+        </w:rPr>
+        <w:t>(Sommerville 2010, 28)</w:t>
+      </w:r>
+      <w:r>
+        <w:rPr>
+          <w:sz w:val="24"/>
+        </w:rPr>
+        <w:fldChar w:fldCharType="end"/>
+      </w:r>
+      <w:r>
+        <w:rPr>
+          <w:sz w:val="24"/>
+        </w:rPr>
+        <w:t xml:space="preserve">. </w:t>
       </w:r>
       <w:bookmarkStart w:id="0" w:name="_GoBack"/>
       <w:bookmarkEnd w:id="0"/>
@@ -447,50 +546,6 @@
         <w:rPr>
           <w:sz w:val="24"/>
         </w:rPr>
-        <w:t>oteka</w:t>
-      </w:r>
-      <w:r>
-        <w:rPr>
-          <w:sz w:val="24"/>
-        </w:rPr>
-        <w:t xml:space="preserve"> procesa, ki ga de</w:t>
-      </w:r>
-      <w:r>
-        <w:rPr>
-          <w:sz w:val="24"/>
-        </w:rPr>
-        <w:t>jansko vidimo šele ob uporabi v praksi</w:t>
-      </w:r>
-      <w:r>
-        <w:rPr>
-          <w:sz w:val="24"/>
-        </w:rPr>
-        <w:t xml:space="preserve"> </w:t>
-      </w:r>
-      <w:r>
-        <w:rPr>
-          <w:rFonts w:ascii="Calibri" w:hAnsi="Calibri"/>
-          <w:sz w:val="24"/>
-        </w:rPr>
-        <w:t>(Rolland 1998, 8</w:t>
-      </w:r>
-      <w:r>
-        <w:rPr>
-          <w:rFonts w:ascii="Calibri" w:hAnsi="Calibri"/>
-          <w:sz w:val="24"/>
-        </w:rPr>
-        <w:t>)</w:t>
-      </w:r>
-      <w:r>
-        <w:rPr>
-          <w:sz w:val="24"/>
-        </w:rPr>
-        <w:t xml:space="preserve">. </w:t>
-      </w:r>
-      <w:r>
-        <w:rPr>
-          <w:sz w:val="24"/>
-        </w:rPr>
         <w:t>Čeprav ne obstaja idealen proces, velja, da v veliko organizacijah obstaja prostor za izboljšave.</w:t>
       </w:r>
       <w:r>
@@ -851,13 +906,7 @@
         <w:rPr>
           <w:sz w:val="24"/>
         </w:rPr>
-        <w:t>Proces razvoja programske opreme je skupek aktivnosti, ki vodijo v produkcijo programske opreme.</w:t>
-      </w:r>
-      <w:r>
-        <w:rPr>
-          <w:sz w:val="24"/>
-        </w:rPr>
-        <w:t xml:space="preserve"> </w:t>
+        <w:t xml:space="preserve">Proces razvoja programske opreme je skupek aktivnosti, ki vodijo v produkcijo programske opreme. </w:t>
       </w:r>
       <w:r>
         <w:rPr>
@@ -974,6 +1023,7 @@
         <w:rPr>
           <w:sz w:val="24"/>
         </w:rPr>
+        <w:lastRenderedPageBreak/>
         <w:t>Standardni</w:t>
       </w:r>
       <w:r>
@@ -986,13 +1036,7 @@
         <w:rPr>
           <w:sz w:val="24"/>
         </w:rPr>
-        <w:t xml:space="preserve"> modeli definirajo pet osnovnih aktivnosti v modelu: komunikacija, načrtovanje, modeliranje, </w:t>
-      </w:r>
-      <w:r>
-        <w:rPr>
-          <w:sz w:val="24"/>
-        </w:rPr>
-        <w:t xml:space="preserve">izdelava in uvajanje </w:t>
+        <w:t xml:space="preserve"> modeli definirajo pet osnovnih aktivnosti v modelu: komunikacija, načrtovanje, modeliranje, izdelava in uvajanje </w:t>
       </w:r>
       <w:r>
         <w:rPr>
@@ -2430,7 +2474,7 @@
 </file>
 
 <file path=customXml/itemProps1.xml><?xml version="1.0" encoding="utf-8"?>
-<ds:datastoreItem xmlns:ds="http://schemas.openxmlformats.org/officeDocument/2006/customXml" ds:itemID="{1FDAC62F-6102-4080-BB3B-33E5065AECF3}">
+<ds:datastoreItem xmlns:ds="http://schemas.openxmlformats.org/officeDocument/2006/customXml" ds:itemID="{DB7D4245-30EA-4EB1-A379-4FAD7F1490A3}">
   <ds:schemaRefs>
     <ds:schemaRef ds:uri="http://schemas.openxmlformats.org/officeDocument/2006/bibliography"/>
   </ds:schemaRefs>

--- a/Proces models.docx
+++ b/Proces models.docx
@@ -33,7 +33,19 @@
         <w:rPr>
           <w:sz w:val="24"/>
         </w:rPr>
-        <w:t>Programski inženiring je uporaba discipliniranega, merljivega in sistematičnega pristopa v razvoj, pogon in vzdrževanje programske opreme.</w:t>
+        <w:t xml:space="preserve">Programski inženiring je uporaba discipliniranega, merljivega in sistematičnega pristopa v razvoj, </w:t>
+      </w:r>
+      <w:r>
+        <w:rPr>
+          <w:sz w:val="24"/>
+        </w:rPr>
+        <w:t xml:space="preserve">zagon </w:t>
+      </w:r>
+      <w:r>
+        <w:rPr>
+          <w:sz w:val="24"/>
+        </w:rPr>
+        <w:t>in vzdrževanje programske opreme.</w:t>
       </w:r>
       <w:r>
         <w:rPr>
@@ -317,228 +329,13 @@
         <w:rPr>
           <w:sz w:val="24"/>
         </w:rPr>
-        <w:t>Procesi so se razvili, da bi izkoristili sposobnosti ljudi v organizaciji in posebne karakteris</w:t>
-      </w:r>
-      <w:r>
-        <w:rPr>
-          <w:sz w:val="24"/>
-        </w:rPr>
-        <w:t xml:space="preserve">tike sistema katerega razvijajo. </w:t>
-      </w:r>
-      <w:r>
-        <w:rPr>
-          <w:sz w:val="24"/>
-        </w:rPr>
-        <w:fldChar w:fldCharType="begin"/>
-      </w:r>
-      <w:r>
-        <w:rPr>
-          <w:sz w:val="24"/>
-        </w:rPr>
-        <w:instrText xml:space="preserve"> ADDIN ZOTERO_ITEM CSL_CITATION {"citationID":"4OFuXLcz","properties":{"formattedCitation":"(Sommerville 2010, 28)","plainCitation":"(Sommerville 2010, 28)"},"citationItems":[{"id":213,"uris":["http://zotero.org/users/local/1VrTeLcH/items/SAHJDTEK"],"uri":["http://zotero.org/users/local/1VrTeLcH/items/SAHJDTEK"],"itemData":{"id":213,"type":"book","title":"Software Engineering","publisher":"Pearson","publisher-place":"Boston","number-of-pages":"792","edition":"9 edition","source":"Amazon","event-place":"Boston","abstract":"Intended for introductory and advanced courses in software engineering.  The ninth edition of Software Engineering presents a broad perspective of software engineering, focusing on the processes and techniques fundamental to the creation of reliable, software systems. Increased coverage of agile methods and software reuse, along with coverage of 'traditional' plan-driven software engineering, gives readers the most up-to-date view of the field currently available. Practical case studies, a full set of easy-to-access supplements, and extensive web resources make teaching the course easier than ever.  The book is now structured into four parts:  1: Introduction to Software Engineering 2: Dependability and Security 3: Advanced Software Engineering 4: Software Engineering Management","ISBN":"978-0-13-703515-1","language":"English","author":[{"family":"Sommerville","given":"Ian"}],"issued":{"date-parts":[["2010",3,13]]}},"locator":"28"}],"schema":"https://github.com/citation-style-language/schema/raw/master/csl-citation.json"} </w:instrText>
-      </w:r>
-      <w:r>
-        <w:rPr>
-          <w:sz w:val="24"/>
-        </w:rPr>
-        <w:fldChar w:fldCharType="separate"/>
-      </w:r>
-      <w:r>
-        <w:rPr>
-          <w:rFonts w:ascii="Calibri" w:hAnsi="Calibri"/>
-          <w:sz w:val="24"/>
-        </w:rPr>
-        <w:t>(Sommerville 2010, 28)</w:t>
-      </w:r>
-      <w:r>
-        <w:rPr>
-          <w:sz w:val="24"/>
-        </w:rPr>
-        <w:fldChar w:fldCharType="end"/>
-      </w:r>
-      <w:r>
-        <w:rPr>
-          <w:sz w:val="24"/>
-        </w:rPr>
-        <w:t>.</w:t>
-      </w:r>
-      <w:r>
-        <w:rPr>
-          <w:sz w:val="24"/>
-        </w:rPr>
-        <w:t xml:space="preserve"> </w:t>
-      </w:r>
-      <w:r>
-        <w:rPr>
-          <w:sz w:val="24"/>
-        </w:rPr>
-        <w:t>Model razvojnega procesa je poenostavlje</w:t>
-      </w:r>
-      <w:r>
-        <w:rPr>
-          <w:sz w:val="24"/>
-        </w:rPr>
-        <w:t>na predstavitev procesa razvoja.</w:t>
-      </w:r>
-      <w:r>
-        <w:rPr>
-          <w:sz w:val="24"/>
-        </w:rPr>
-        <w:t xml:space="preserve"> </w:t>
-      </w:r>
-      <w:r>
-        <w:rPr>
-          <w:sz w:val="24"/>
-        </w:rPr>
-        <w:t>Vsak model predstavlja proces z določene perspektive in tako podaja le delček i</w:t>
-      </w:r>
-      <w:r>
-        <w:rPr>
-          <w:sz w:val="24"/>
-        </w:rPr>
-        <w:t xml:space="preserve">nformacije </w:t>
-      </w:r>
-      <w:r>
-        <w:rPr>
-          <w:sz w:val="24"/>
-        </w:rPr>
-        <w:t xml:space="preserve">o dejanskem procesu </w:t>
-      </w:r>
-      <w:r>
-        <w:rPr>
-          <w:sz w:val="24"/>
-        </w:rPr>
-        <w:fldChar w:fldCharType="begin"/>
-      </w:r>
-      <w:r>
-        <w:rPr>
-          <w:sz w:val="24"/>
-        </w:rPr>
-        <w:instrText xml:space="preserve"> ADDIN ZOTERO_ITEM CSL_CITATION {"citationID":"CLYtVu4E","properties":{"formattedCitation":"(Sommerville 2010, 29)","plainCitation":"(Sommerville 2010, 29)"},"citationItems":[{"id":213,"uris":["http://zotero.org/users/local/1VrTeLcH/items/SAHJDTEK"],"uri":["http://zotero.org/users/local/1VrTeLcH/items/SAHJDTEK"],"itemData":{"id":213,"type":"book","title":"Software Engineering","publisher":"Pearson","publisher-place":"Boston","number-of-pages":"792","edition":"9 edition","source":"Amazon","event-place":"Boston","abstract":"Intended for introductory and advanced courses in software engineering.  The ninth edition of Software Engineering presents a broad perspective of software engineering, focusing on the processes and techniques fundamental to the creation of reliable, software systems. Increased coverage of agile methods and software reuse, along with coverage of 'traditional' plan-driven software engineering, gives readers the most up-to-date view of the field currently available. Practical case studies, a full set of easy-to-access supplements, and extensive web resources make teaching the course easier than ever.  The book is now structured into four parts:  1: Introduction to Software Engineering 2: Dependability and Security 3: Advanced Software Engineering 4: Software Engineering Management","ISBN":"978-0-13-703515-1","language":"English","author":[{"family":"Sommerville","given":"Ian"}],"issued":{"date-parts":[["2010",3,13]]}},"locator":"29"}],"schema":"https://github.com/citation-style-language/schema/raw/master/csl-citation.json"} </w:instrText>
-      </w:r>
-      <w:r>
-        <w:rPr>
-          <w:sz w:val="24"/>
-        </w:rPr>
-        <w:fldChar w:fldCharType="separate"/>
-      </w:r>
-      <w:r>
-        <w:rPr>
-          <w:rFonts w:ascii="Calibri" w:hAnsi="Calibri"/>
-          <w:sz w:val="24"/>
-        </w:rPr>
-        <w:t>(Sommerville 2010, 29)</w:t>
-      </w:r>
-      <w:r>
-        <w:rPr>
-          <w:sz w:val="24"/>
-        </w:rPr>
-        <w:fldChar w:fldCharType="end"/>
-      </w:r>
-      <w:r>
-        <w:rPr>
-          <w:sz w:val="24"/>
-        </w:rPr>
-        <w:t>. Procesni model je b</w:t>
-      </w:r>
-      <w:r>
-        <w:rPr>
-          <w:sz w:val="24"/>
-        </w:rPr>
-        <w:t>olj ali manj grobo pričakovanje p</w:t>
-      </w:r>
-      <w:r>
-        <w:rPr>
-          <w:sz w:val="24"/>
-        </w:rPr>
-        <w:t>oteka</w:t>
-      </w:r>
-      <w:r>
-        <w:rPr>
-          <w:sz w:val="24"/>
-        </w:rPr>
-        <w:t xml:space="preserve"> procesa, ki ga de</w:t>
-      </w:r>
-      <w:r>
-        <w:rPr>
-          <w:sz w:val="24"/>
-        </w:rPr>
-        <w:t>jansko vidimo šele ob uporabi v praksi</w:t>
-      </w:r>
-      <w:r>
-        <w:rPr>
-          <w:sz w:val="24"/>
-        </w:rPr>
-        <w:t xml:space="preserve"> </w:t>
-      </w:r>
-      <w:r>
-        <w:rPr>
-          <w:rFonts w:ascii="Calibri" w:hAnsi="Calibri"/>
-          <w:sz w:val="24"/>
-        </w:rPr>
-        <w:t>(Rolland 1998, 8</w:t>
-      </w:r>
-      <w:r>
-        <w:rPr>
-          <w:rFonts w:ascii="Calibri" w:hAnsi="Calibri"/>
-          <w:sz w:val="24"/>
-        </w:rPr>
-        <w:t>)</w:t>
-      </w:r>
-      <w:r>
-        <w:rPr>
-          <w:sz w:val="24"/>
-        </w:rPr>
-        <w:t xml:space="preserve">. </w:t>
-      </w:r>
-      <w:r>
-        <w:rPr>
-          <w:sz w:val="24"/>
-        </w:rPr>
-        <w:t>Ne obstaja idealen proces in večina organizacij je</w:t>
-      </w:r>
-      <w:r>
-        <w:rPr>
-          <w:sz w:val="24"/>
-        </w:rPr>
-        <w:t xml:space="preserve"> razvila svoje procese razvoja </w:t>
-      </w:r>
-      <w:r>
-        <w:rPr>
-          <w:sz w:val="24"/>
-        </w:rPr>
-        <w:fldChar w:fldCharType="begin"/>
-      </w:r>
-      <w:r>
-        <w:rPr>
-          <w:sz w:val="24"/>
-        </w:rPr>
-        <w:instrText xml:space="preserve"> ADDIN ZOTERO_ITEM CSL_CITATION {"citationID":"AR0goMqc","properties":{"formattedCitation":"(Sommerville 2010, 28)","plainCitation":"(Sommerville 2010, 28)"},"citationItems":[{"id":213,"uris":["http://zotero.org/users/local/1VrTeLcH/items/SAHJDTEK"],"uri":["http://zotero.org/users/local/1VrTeLcH/items/SAHJDTEK"],"itemData":{"id":213,"type":"book","title":"Software Engineering","publisher":"Pearson","publisher-place":"Boston","number-of-pages":"792","edition":"9 edition","source":"Amazon","event-place":"Boston","abstract":"Intended for introductory and advanced courses in software engineering.  The ninth edition of Software Engineering presents a broad perspective of software engineering, focusing on the processes and techniques fundamental to the creation of reliable, software systems. Increased coverage of agile methods and software reuse, along with coverage of 'traditional' plan-driven software engineering, gives readers the most up-to-date view of the field currently available. Practical case studies, a full set of easy-to-access supplements, and extensive web resources make teaching the course easier than ever.  The book is now structured into four parts:  1: Introduction to Software Engineering 2: Dependability and Security 3: Advanced Software Engineering 4: Software Engineering Management","ISBN":"978-0-13-703515-1","language":"English","author":[{"family":"Sommerville","given":"Ian"}],"issued":{"date-parts":[["2010",3,13]]}},"locator":"28"}],"schema":"https://github.com/citation-style-language/schema/raw/master/csl-citation.json"} </w:instrText>
-      </w:r>
-      <w:r>
-        <w:rPr>
-          <w:sz w:val="24"/>
-        </w:rPr>
-        <w:fldChar w:fldCharType="separate"/>
-      </w:r>
-      <w:r>
-        <w:rPr>
-          <w:rFonts w:ascii="Calibri" w:hAnsi="Calibri"/>
-          <w:sz w:val="24"/>
-        </w:rPr>
-        <w:t>(Sommerville 2010, 28)</w:t>
-      </w:r>
-      <w:r>
-        <w:rPr>
-          <w:sz w:val="24"/>
-        </w:rPr>
-        <w:fldChar w:fldCharType="end"/>
-      </w:r>
-      <w:r>
-        <w:rPr>
-          <w:sz w:val="24"/>
-        </w:rPr>
-        <w:t xml:space="preserve">. </w:t>
+        <w:t>Procesi so se razvili, da bi izkoristili spos</w:t>
+      </w:r>
+      <w:r>
+        <w:rPr>
+          <w:sz w:val="24"/>
+        </w:rPr>
+        <w:t xml:space="preserve">obnosti ljudi v organizaciji in </w:t>
       </w:r>
       <w:bookmarkStart w:id="0" w:name="_GoBack"/>
       <w:bookmarkEnd w:id="0"/>
@@ -546,67 +343,44 @@
         <w:rPr>
           <w:sz w:val="24"/>
         </w:rPr>
-        <w:t>Čeprav ne obstaja idealen proces, velja, da v veliko organizacijah obstaja prostor za izboljšave.</w:t>
-      </w:r>
-      <w:r>
-        <w:rPr>
-          <w:sz w:val="24"/>
-        </w:rPr>
-        <w:t xml:space="preserve"> Procesi lahko uporabljajo zastarele tehnike ali pa ne izkoriščajo </w:t>
-      </w:r>
-      <w:r>
-        <w:rPr>
-          <w:sz w:val="24"/>
-        </w:rPr>
-        <w:t>najnovejših in najboljših praks. Veliko organizacij še vedno ne uporabl</w:t>
-      </w:r>
-      <w:r>
-        <w:rPr>
-          <w:sz w:val="24"/>
-        </w:rPr>
-        <w:t>ja</w:t>
-      </w:r>
-      <w:r>
-        <w:rPr>
-          <w:sz w:val="24"/>
-        </w:rPr>
-        <w:t xml:space="preserve"> najnovej</w:t>
-      </w:r>
-      <w:r>
-        <w:rPr>
-          <w:sz w:val="24"/>
-        </w:rPr>
-        <w:t>ših pristopov</w:t>
-      </w:r>
-      <w:r>
-        <w:rPr>
-          <w:sz w:val="24"/>
-        </w:rPr>
-        <w:t xml:space="preserve"> pri razvoju lastne programske opreme.</w:t>
-      </w:r>
-      <w:r>
-        <w:rPr>
-          <w:sz w:val="24"/>
-        </w:rPr>
-        <w:t xml:space="preserve"> Proces razvoja je la</w:t>
-      </w:r>
-      <w:r>
-        <w:rPr>
-          <w:sz w:val="24"/>
-        </w:rPr>
-        <w:t>hko izboljšan s</w:t>
-      </w:r>
-      <w:r>
-        <w:rPr>
-          <w:sz w:val="24"/>
-        </w:rPr>
-        <w:t xml:space="preserve"> standardizacijo</w:t>
-      </w:r>
-      <w:r>
-        <w:rPr>
-          <w:sz w:val="24"/>
-        </w:rPr>
-        <w:t xml:space="preserve"> procesov</w:t>
+        <w:t>karakteris</w:t>
+      </w:r>
+      <w:r>
+        <w:rPr>
+          <w:sz w:val="24"/>
+        </w:rPr>
+        <w:t xml:space="preserve">tike sistema katerega razvijajo. </w:t>
+      </w:r>
+      <w:r>
+        <w:rPr>
+          <w:sz w:val="24"/>
+        </w:rPr>
+        <w:fldChar w:fldCharType="begin"/>
+      </w:r>
+      <w:r>
+        <w:rPr>
+          <w:sz w:val="24"/>
+        </w:rPr>
+        <w:instrText xml:space="preserve"> ADDIN ZOTERO_ITEM CSL_CITATION {"citationID":"4OFuXLcz","properties":{"formattedCitation":"(Sommerville 2010, 28)","plainCitation":"(Sommerville 2010, 28)"},"citationItems":[{"id":213,"uris":["http://zotero.org/users/local/1VrTeLcH/items/SAHJDTEK"],"uri":["http://zotero.org/users/local/1VrTeLcH/items/SAHJDTEK"],"itemData":{"id":213,"type":"book","title":"Software Engineering","publisher":"Pearson","publisher-place":"Boston","number-of-pages":"792","edition":"9 edition","source":"Amazon","event-place":"Boston","abstract":"Intended for introductory and advanced courses in software engineering.  The ninth edition of Software Engineering presents a broad perspective of software engineering, focusing on the processes and techniques fundamental to the creation of reliable, software systems. Increased coverage of agile methods and software reuse, along with coverage of 'traditional' plan-driven software engineering, gives readers the most up-to-date view of the field currently available. Practical case studies, a full set of easy-to-access supplements, and extensive web resources make teaching the course easier than ever.  The book is now structured into four parts:  1: Introduction to Software Engineering 2: Dependability and Security 3: Advanced Software Engineering 4: Software Engineering Management","ISBN":"978-0-13-703515-1","language":"English","author":[{"family":"Sommerville","given":"Ian"}],"issued":{"date-parts":[["2010",3,13]]}},"locator":"28"}],"schema":"https://github.com/citation-style-language/schema/raw/master/csl-citation.json"} </w:instrText>
+      </w:r>
+      <w:r>
+        <w:rPr>
+          <w:sz w:val="24"/>
+        </w:rPr>
+        <w:fldChar w:fldCharType="separate"/>
+      </w:r>
+      <w:r>
+        <w:rPr>
+          <w:rFonts w:ascii="Calibri" w:hAnsi="Calibri"/>
+          <w:sz w:val="24"/>
+        </w:rPr>
+        <w:t>(Sommerville 2010, 28)</w:t>
+      </w:r>
+      <w:r>
+        <w:rPr>
+          <w:sz w:val="24"/>
+        </w:rPr>
+        <w:fldChar w:fldCharType="end"/>
       </w:r>
       <w:r>
         <w:rPr>
@@ -618,43 +392,55 @@
         <w:rPr>
           <w:sz w:val="24"/>
         </w:rPr>
-        <w:t xml:space="preserve"> To vodi v izboljšano komunikacijo, manjšo porabo časa pri uvajanju in z</w:t>
-      </w:r>
-      <w:r>
-        <w:rPr>
-          <w:sz w:val="24"/>
-        </w:rPr>
-        <w:t>manjšanje</w:t>
-      </w:r>
-      <w:r>
-        <w:rPr>
-          <w:sz w:val="24"/>
-        </w:rPr>
-        <w:t xml:space="preserve"> stroškov avtom</w:t>
-      </w:r>
-      <w:r>
-        <w:rPr>
-          <w:sz w:val="24"/>
-        </w:rPr>
-        <w:t>atiziranega vodenja.</w:t>
-      </w:r>
-      <w:r>
-        <w:rPr>
-          <w:sz w:val="24"/>
-        </w:rPr>
         <w:t xml:space="preserve"> </w:t>
       </w:r>
       <w:r>
         <w:rPr>
           <w:sz w:val="24"/>
         </w:rPr>
+        <w:t>Model razvojnega procesa je poenostavlje</w:t>
+      </w:r>
+      <w:r>
+        <w:rPr>
+          <w:sz w:val="24"/>
+        </w:rPr>
+        <w:t>na predstavitev procesa razvoja.</w:t>
+      </w:r>
+      <w:r>
+        <w:rPr>
+          <w:sz w:val="24"/>
+        </w:rPr>
+        <w:t xml:space="preserve"> </w:t>
+      </w:r>
+      <w:r>
+        <w:rPr>
+          <w:sz w:val="24"/>
+        </w:rPr>
+        <w:t>Vsak model predstavlja proces z določene perspektive in tako podaja le delček i</w:t>
+      </w:r>
+      <w:r>
+        <w:rPr>
+          <w:sz w:val="24"/>
+        </w:rPr>
+        <w:t xml:space="preserve">nformacije </w:t>
+      </w:r>
+      <w:r>
+        <w:rPr>
+          <w:sz w:val="24"/>
+        </w:rPr>
+        <w:t xml:space="preserve">o dejanskem procesu </w:t>
+      </w:r>
+      <w:r>
+        <w:rPr>
+          <w:sz w:val="24"/>
+        </w:rPr>
         <w:fldChar w:fldCharType="begin"/>
       </w:r>
       <w:r>
         <w:rPr>
           <w:sz w:val="24"/>
         </w:rPr>
-        <w:instrText xml:space="preserve"> ADDIN ZOTERO_ITEM CSL_CITATION {"citationID":"TjGJdkN8","properties":{"formattedCitation":"(Sommerville 2010, 29)","plainCitation":"(Sommerville 2010, 29)"},"citationItems":[{"id":213,"uris":["http://zotero.org/users/local/1VrTeLcH/items/SAHJDTEK"],"uri":["http://zotero.org/users/local/1VrTeLcH/items/SAHJDTEK"],"itemData":{"id":213,"type":"book","title":"Software Engineering","publisher":"Pearson","publisher-place":"Boston","number-of-pages":"792","edition":"9 edition","source":"Amazon","event-place":"Boston","abstract":"Intended for introductory and advanced courses in software engineering.  The ninth edition of Software Engineering presents a broad perspective of software engineering, focusing on the processes and techniques fundamental to the creation of reliable, software systems. Increased coverage of agile methods and software reuse, along with coverage of 'traditional' plan-driven software engineering, gives readers the most up-to-date view of the field currently available. Practical case studies, a full set of easy-to-access supplements, and extensive web resources make teaching the course easier than ever.  The book is now structured into four parts:  1: Introduction to Software Engineering 2: Dependability and Security 3: Advanced Software Engineering 4: Software Engineering Management","ISBN":"978-0-13-703515-1","language":"English","author":[{"family":"Sommerville","given":"Ian"}],"issued":{"date-parts":[["2010",3,13]]}},"locator":"29"}],"schema":"https://github.com/citation-style-language/schema/raw/master/csl-citation.json"} </w:instrText>
+        <w:instrText xml:space="preserve"> ADDIN ZOTERO_ITEM CSL_CITATION {"citationID":"CLYtVu4E","properties":{"formattedCitation":"(Sommerville 2010, 29)","plainCitation":"(Sommerville 2010, 29)"},"citationItems":[{"id":213,"uris":["http://zotero.org/users/local/1VrTeLcH/items/SAHJDTEK"],"uri":["http://zotero.org/users/local/1VrTeLcH/items/SAHJDTEK"],"itemData":{"id":213,"type":"book","title":"Software Engineering","publisher":"Pearson","publisher-place":"Boston","number-of-pages":"792","edition":"9 edition","source":"Amazon","event-place":"Boston","abstract":"Intended for introductory and advanced courses in software engineering.  The ninth edition of Software Engineering presents a broad perspective of software engineering, focusing on the processes and techniques fundamental to the creation of reliable, software systems. Increased coverage of agile methods and software reuse, along with coverage of 'traditional' plan-driven software engineering, gives readers the most up-to-date view of the field currently available. Practical case studies, a full set of easy-to-access supplements, and extensive web resources make teaching the course easier than ever.  The book is now structured into four parts:  1: Introduction to Software Engineering 2: Dependability and Security 3: Advanced Software Engineering 4: Software Engineering Management","ISBN":"978-0-13-703515-1","language":"English","author":[{"family":"Sommerville","given":"Ian"}],"issued":{"date-parts":[["2010",3,13]]}},"locator":"29"}],"schema":"https://github.com/citation-style-language/schema/raw/master/csl-citation.json"} </w:instrText>
       </w:r>
       <w:r>
         <w:rPr>
@@ -674,6 +460,56 @@
           <w:sz w:val="24"/>
         </w:rPr>
         <w:fldChar w:fldCharType="end"/>
+      </w:r>
+      <w:r>
+        <w:rPr>
+          <w:sz w:val="24"/>
+        </w:rPr>
+        <w:t>. Procesni model je b</w:t>
+      </w:r>
+      <w:r>
+        <w:rPr>
+          <w:sz w:val="24"/>
+        </w:rPr>
+        <w:t>olj ali manj grobo pričakovanje p</w:t>
+      </w:r>
+      <w:r>
+        <w:rPr>
+          <w:sz w:val="24"/>
+        </w:rPr>
+        <w:t>oteka</w:t>
+      </w:r>
+      <w:r>
+        <w:rPr>
+          <w:sz w:val="24"/>
+        </w:rPr>
+        <w:t xml:space="preserve"> procesa, ki ga de</w:t>
+      </w:r>
+      <w:r>
+        <w:rPr>
+          <w:sz w:val="24"/>
+        </w:rPr>
+        <w:t>jansko vidimo šele ob uporabi v praksi</w:t>
+      </w:r>
+      <w:r>
+        <w:rPr>
+          <w:sz w:val="24"/>
+        </w:rPr>
+        <w:t xml:space="preserve"> </w:t>
+      </w:r>
+      <w:r>
+        <w:rPr>
+          <w:rFonts w:ascii="Calibri" w:hAnsi="Calibri"/>
+          <w:sz w:val="24"/>
+        </w:rPr>
+        <w:t>(Rolland 1998, 8</w:t>
+      </w:r>
+      <w:r>
+        <w:rPr>
+          <w:rFonts w:ascii="Calibri" w:hAnsi="Calibri"/>
+          <w:sz w:val="24"/>
+        </w:rPr>
+        <w:t>)</w:t>
       </w:r>
       <w:r>
         <w:rPr>
@@ -813,79 +649,6 @@
           <w:sz w:val="24"/>
         </w:rPr>
       </w:pPr>
-      <w:r>
-        <w:rPr>
-          <w:sz w:val="24"/>
-        </w:rPr>
-        <w:t>Življen</w:t>
-      </w:r>
-      <w:r>
-        <w:rPr>
-          <w:sz w:val="24"/>
-        </w:rPr>
-        <w:t>j</w:t>
-      </w:r>
-      <w:r>
-        <w:rPr>
-          <w:sz w:val="24"/>
-        </w:rPr>
-        <w:t xml:space="preserve">ski </w:t>
-      </w:r>
-      <w:r>
-        <w:rPr>
-          <w:sz w:val="24"/>
-        </w:rPr>
-        <w:t>cikel razvoja programske opreme predstavlja organizacijsko shemo procesa razvoja</w:t>
-      </w:r>
-      <w:r>
-        <w:rPr>
-          <w:sz w:val="24"/>
-        </w:rPr>
-        <w:t xml:space="preserve"> </w:t>
-      </w:r>
-      <w:r>
-        <w:rPr>
-          <w:sz w:val="24"/>
-        </w:rPr>
-        <w:fldChar w:fldCharType="begin"/>
-      </w:r>
-      <w:r>
-        <w:rPr>
-          <w:sz w:val="24"/>
-        </w:rPr>
-        <w:instrText xml:space="preserve"> ADDIN ZOTERO_ITEM CSL_CITATION {"citationID":"pW0Q3r4S","properties":{"formattedCitation":"(Glass 2002)","plainCitation":"(Glass 2002)"},"citationItems":[{"id":217,"uris":["http://zotero.org/users/local/1VrTeLcH/items/4VVHQUX5"],"uri":["http://zotero.org/users/local/1VrTeLcH/items/4VVHQUX5"],"itemData":{"id":217,"type":"book","title":"Facts and Fallacies of Software Engineering","publisher":"Addison-Wesley Professional","publisher-place":"Boston, MA","number-of-pages":"224","edition":"1 edition","source":"Amazon","event-place":"Boston, MA","abstract":"The practice of building software is a “new kid on the block” technology. Though it may not seem this way for those who have been in the field for most of their careers, in the overall scheme of professions, software builders are relative “newbies.”  In the short history of the software field, a lot of facts have been identified, and a lot of fallacies promulgated. Those facts and fallacies are what this book is about.   There’s a problem with those facts–and, as you might imagine, those fallacies. Many of these fundamentally important facts are learned by a software engineer, but over the short lifespan of the software field, all too many of them have been forgotten. While reading  Facts and Fallacies of Software Engineering , you may experience moments of “Oh, yes, I had forgotten that,” alongside some “Is that really true?” thoughts.  The author of this book doesn’t shy away from controversy. In fact, each of the facts and fallacies is accompanied by a discussion of whatever controversy envelops it. You may find yourself agreeing with a lot of the facts and fallacies, yet emotionally disturbed by a few of them! Whether you agree or disagree, you will learn why the author has been called “the premier curmudgeon of software practice.”  These facts and fallacies are fundamental to the software building field–forget or neglect them at your peril!","ISBN":"978-0-321-11742-7","language":"English","author":[{"family":"Glass","given":"Robert L."}],"issued":{"date-parts":[["2002",11,7]]}}}],"schema":"https://github.com/citation-style-language/schema/raw/master/csl-citation.json"} </w:instrText>
-      </w:r>
-      <w:r>
-        <w:rPr>
-          <w:sz w:val="24"/>
-        </w:rPr>
-        <w:fldChar w:fldCharType="separate"/>
-      </w:r>
-      <w:r>
-        <w:rPr>
-          <w:rFonts w:ascii="Calibri" w:hAnsi="Calibri"/>
-          <w:sz w:val="24"/>
-        </w:rPr>
-        <w:t>(Glass 2002)</w:t>
-      </w:r>
-      <w:r>
-        <w:rPr>
-          <w:sz w:val="24"/>
-        </w:rPr>
-        <w:fldChar w:fldCharType="end"/>
-      </w:r>
-      <w:r>
-        <w:rPr>
-          <w:sz w:val="24"/>
-        </w:rPr>
-        <w:t>.</w:t>
-      </w:r>
-      <w:r>
-        <w:rPr>
-          <w:sz w:val="24"/>
-        </w:rPr>
-        <w:t xml:space="preserve"> </w:t>
-      </w:r>
     </w:p>
     <w:p>
       <w:pPr>
@@ -906,44 +669,7 @@
         <w:rPr>
           <w:sz w:val="24"/>
         </w:rPr>
-        <w:t xml:space="preserve">Proces razvoja programske opreme je skupek aktivnosti, ki vodijo v produkcijo programske opreme. </w:t>
-      </w:r>
-      <w:r>
-        <w:rPr>
-          <w:sz w:val="24"/>
-        </w:rPr>
-        <w:fldChar w:fldCharType="begin"/>
-      </w:r>
-      <w:r>
-        <w:rPr>
-          <w:sz w:val="24"/>
-        </w:rPr>
-        <w:instrText xml:space="preserve"> ADDIN ZOTERO_ITEM CSL_CITATION {"citationID":"FghH31va","properties":{"formattedCitation":"(Pressman in Maxim 2014, 15)","plainCitation":"(Pressman in Maxim 2014, 15)"},"citationItems":[{"id":215,"uris":["http://zotero.org/users/local/1VrTeLcH/items/HUGR3TQC"],"uri":["http://zotero.org/users/local/1VrTeLcH/items/HUGR3TQC"],"itemData":{"id":215,"type":"book","title":"Software Engineering: A Practitioner's Approach","publisher":"McGraw-Hill Education","publisher-place":"New York, NY","number-of-pages":"976","edition":"8 edition","source":"Amazon","event-place":"New York, NY","abstract":"For almost three decades, Roger Pressman's Software Engineering: A Practitioner's Approach has been the world's leading textbook in software engineering. The new edition represents a major restructuring and update of previous editions, solidifying the book's position as the most comprehensive guide to this important subject. The chapter structure will return to a more linear presentation of software engineering topics with a direct emphasis on the major activities that are part of a generic software process. Content will focus on widely used software engineering methods and will de-emphasize or completely eliminate discussion of secondary methods, tools and techniques. The intent is to provide a more targeted, prescriptive, and focused approach, while attempting to maintain SEPA's reputation as a comprehensive guide to software engineering. The 39 chapters of this edition are organized into five parts - Process, Modeling, Quality Management, Managing Software Projects, and Advanced Topics. The book has been revised and restructured to improve pedagogical flow and emphasize new and important software engineering processes and practices.McGraw-Hill Education's Connect, is also available as an optional, add on item. Connect is the only integrated learning system that empowers students by continuously adapting to deliver precisely what they need, when they need it, how they need it, so that class time is more effective. Connect allows the professor to assign homework, quizzes, and tests easily and automatically grades and records the scores of the student's work. Problems are randomized to prevent sharing of answers an may also have a \"multi-step solution\" which helps move the students' learning along if they experience difficulty.","ISBN":"978-0-07-802212-8","shortTitle":"Software Engineering","language":"English","author":[{"family":"Pressman","given":"Roger S."},{"family":"Maxim","given":"Bruce"}],"issued":{"date-parts":[["2014",1,23]]}},"locator":"15"}],"schema":"https://github.com/citation-style-language/schema/raw/master/csl-citation.json"} </w:instrText>
-      </w:r>
-      <w:r>
-        <w:rPr>
-          <w:sz w:val="24"/>
-        </w:rPr>
-        <w:fldChar w:fldCharType="separate"/>
-      </w:r>
-      <w:r>
-        <w:rPr>
-          <w:rFonts w:ascii="Calibri" w:hAnsi="Calibri"/>
-          <w:sz w:val="24"/>
-        </w:rPr>
-        <w:t>(Pressman in Maxim 2014, 15)</w:t>
-      </w:r>
-      <w:r>
-        <w:rPr>
-          <w:sz w:val="24"/>
-        </w:rPr>
-        <w:fldChar w:fldCharType="end"/>
-      </w:r>
-      <w:r>
-        <w:rPr>
-          <w:sz w:val="24"/>
-        </w:rPr>
-        <w:t>.</w:t>
+        <w:t>V uvod</w:t>
       </w:r>
     </w:p>
     <w:p>
@@ -957,6 +683,287 @@
         <w:rPr>
           <w:sz w:val="24"/>
         </w:rPr>
+        <w:t>Ne obstaja idealen proces in večina organizacij je</w:t>
+      </w:r>
+      <w:r>
+        <w:rPr>
+          <w:sz w:val="24"/>
+        </w:rPr>
+        <w:t xml:space="preserve"> razvila svoje procese razvoja </w:t>
+      </w:r>
+      <w:r>
+        <w:rPr>
+          <w:sz w:val="24"/>
+        </w:rPr>
+        <w:fldChar w:fldCharType="begin"/>
+      </w:r>
+      <w:r>
+        <w:rPr>
+          <w:sz w:val="24"/>
+        </w:rPr>
+        <w:instrText xml:space="preserve"> ADDIN ZOTERO_ITEM CSL_CITATION {"citationID":"AR0goMqc","properties":{"formattedCitation":"(Sommerville 2010, 28)","plainCitation":"(Sommerville 2010, 28)"},"citationItems":[{"id":213,"uris":["http://zotero.org/users/local/1VrTeLcH/items/SAHJDTEK"],"uri":["http://zotero.org/users/local/1VrTeLcH/items/SAHJDTEK"],"itemData":{"id":213,"type":"book","title":"Software Engineering","publisher":"Pearson","publisher-place":"Boston","number-of-pages":"792","edition":"9 edition","source":"Amazon","event-place":"Boston","abstract":"Intended for introductory and advanced courses in software engineering.  The ninth edition of Software Engineering presents a broad perspective of software engineering, focusing on the processes and techniques fundamental to the creation of reliable, software systems. Increased coverage of agile methods and software reuse, along with coverage of 'traditional' plan-driven software engineering, gives readers the most up-to-date view of the field currently available. Practical case studies, a full set of easy-to-access supplements, and extensive web resources make teaching the course easier than ever.  The book is now structured into four parts:  1: Introduction to Software Engineering 2: Dependability and Security 3: Advanced Software Engineering 4: Software Engineering Management","ISBN":"978-0-13-703515-1","language":"English","author":[{"family":"Sommerville","given":"Ian"}],"issued":{"date-parts":[["2010",3,13]]}},"locator":"28"}],"schema":"https://github.com/citation-style-language/schema/raw/master/csl-citation.json"} </w:instrText>
+      </w:r>
+      <w:r>
+        <w:rPr>
+          <w:sz w:val="24"/>
+        </w:rPr>
+        <w:fldChar w:fldCharType="separate"/>
+      </w:r>
+      <w:r>
+        <w:rPr>
+          <w:rFonts w:ascii="Calibri" w:hAnsi="Calibri"/>
+          <w:sz w:val="24"/>
+        </w:rPr>
+        <w:t>(Sommerville 2010, 28)</w:t>
+      </w:r>
+      <w:r>
+        <w:rPr>
+          <w:sz w:val="24"/>
+        </w:rPr>
+        <w:fldChar w:fldCharType="end"/>
+      </w:r>
+      <w:r>
+        <w:rPr>
+          <w:sz w:val="24"/>
+        </w:rPr>
+        <w:t xml:space="preserve">. </w:t>
+      </w:r>
+      <w:r>
+        <w:rPr>
+          <w:sz w:val="24"/>
+        </w:rPr>
+        <w:t>Čeprav ne obstaja idealen proces, velja, da v veliko organizacijah obstaja prostor za izboljšave. Procesi lahko uporabljajo zastarele tehnike ali pa ne izkoriščajo najnovejših in najboljših praks. Veliko organizacij še vedno ne uporabl</w:t>
+      </w:r>
+      <w:r>
+        <w:rPr>
+          <w:sz w:val="24"/>
+        </w:rPr>
+        <w:t>ja</w:t>
+      </w:r>
+      <w:r>
+        <w:rPr>
+          <w:sz w:val="24"/>
+        </w:rPr>
+        <w:t xml:space="preserve"> najnovej</w:t>
+      </w:r>
+      <w:r>
+        <w:rPr>
+          <w:sz w:val="24"/>
+        </w:rPr>
+        <w:t>ših pristopov</w:t>
+      </w:r>
+      <w:r>
+        <w:rPr>
+          <w:sz w:val="24"/>
+        </w:rPr>
+        <w:t xml:space="preserve"> pri razvoju lastne programske opreme. Proces razvoja je lahko izboljšan s standardizacijo procesov. To vodi v izboljšano komunikacijo, manjšo porabo časa pri uvajanju in zmanjšanje stroškov avtomatiziranega vodenja. </w:t>
+      </w:r>
+      <w:r>
+        <w:rPr>
+          <w:sz w:val="24"/>
+        </w:rPr>
+        <w:fldChar w:fldCharType="begin"/>
+      </w:r>
+      <w:r>
+        <w:rPr>
+          <w:sz w:val="24"/>
+        </w:rPr>
+        <w:instrText xml:space="preserve"> ADDIN ZOTERO_ITEM CSL_CITATION {"citationID":"TjGJdkN8","properties":{"formattedCitation":"(Sommerville 2010, 29)","plainCitation":"(Sommerville 2010, 29)"},"citationItems":[{"id":213,"uris":["http://zotero.org/users/local/1VrTeLcH/items/SAHJDTEK"],"uri":["http://zotero.org/users/local/1VrTeLcH/items/SAHJDTEK"],"itemData":{"id":213,"type":"book","title":"Software Engineering","publisher":"Pearson","publisher-place":"Boston","number-of-pages":"792","edition":"9 edition","source":"Amazon","event-place":"Boston","abstract":"Intended for introductory and advanced courses in software engineering.  The ninth edition of Software Engineering presents a broad perspective of software engineering, focusing on the processes and techniques fundamental to the creation of reliable, software systems. Increased coverage of agile methods and software reuse, along with coverage of 'traditional' plan-driven software engineering, gives readers the most up-to-date view of the field currently available. Practical case studies, a full set of easy-to-access supplements, and extensive web resources make teaching the course easier than ever.  The book is now structured into four parts:  1: Introduction to Software Engineering 2: Dependability and Security 3: Advanced Software Engineering 4: Software Engineering Management","ISBN":"978-0-13-703515-1","language":"English","author":[{"family":"Sommerville","given":"Ian"}],"issued":{"date-parts":[["2010",3,13]]}},"locator":"29"}],"schema":"https://github.com/citation-style-language/schema/raw/master/csl-citation.json"} </w:instrText>
+      </w:r>
+      <w:r>
+        <w:rPr>
+          <w:sz w:val="24"/>
+        </w:rPr>
+        <w:fldChar w:fldCharType="separate"/>
+      </w:r>
+      <w:r>
+        <w:rPr>
+          <w:rFonts w:ascii="Calibri" w:hAnsi="Calibri"/>
+          <w:sz w:val="24"/>
+        </w:rPr>
+        <w:t>(Sommerville 2010, 29)</w:t>
+      </w:r>
+      <w:r>
+        <w:rPr>
+          <w:sz w:val="24"/>
+        </w:rPr>
+        <w:fldChar w:fldCharType="end"/>
+      </w:r>
+      <w:r>
+        <w:rPr>
+          <w:sz w:val="24"/>
+        </w:rPr>
+        <w:t>.</w:t>
+      </w:r>
+    </w:p>
+    <w:p>
+      <w:pPr>
+        <w:jc w:val="both"/>
+        <w:rPr>
+          <w:sz w:val="24"/>
+        </w:rPr>
+      </w:pPr>
+    </w:p>
+    <w:p>
+      <w:pPr>
+        <w:jc w:val="both"/>
+        <w:rPr>
+          <w:sz w:val="24"/>
+        </w:rPr>
+      </w:pPr>
+    </w:p>
+    <w:p>
+      <w:pPr>
+        <w:jc w:val="both"/>
+        <w:rPr>
+          <w:sz w:val="24"/>
+        </w:rPr>
+      </w:pPr>
+      <w:r>
+        <w:rPr>
+          <w:sz w:val="24"/>
+        </w:rPr>
+        <w:t>Življen</w:t>
+      </w:r>
+      <w:r>
+        <w:rPr>
+          <w:sz w:val="24"/>
+        </w:rPr>
+        <w:t>j</w:t>
+      </w:r>
+      <w:r>
+        <w:rPr>
+          <w:sz w:val="24"/>
+        </w:rPr>
+        <w:t xml:space="preserve">ski </w:t>
+      </w:r>
+      <w:r>
+        <w:rPr>
+          <w:sz w:val="24"/>
+        </w:rPr>
+        <w:t>cikel razvoja programske opreme predstavlja organizacijsko shemo procesa razvoja</w:t>
+      </w:r>
+      <w:r>
+        <w:rPr>
+          <w:sz w:val="24"/>
+        </w:rPr>
+        <w:t xml:space="preserve"> </w:t>
+      </w:r>
+      <w:r>
+        <w:rPr>
+          <w:sz w:val="24"/>
+        </w:rPr>
+        <w:fldChar w:fldCharType="begin"/>
+      </w:r>
+      <w:r>
+        <w:rPr>
+          <w:sz w:val="24"/>
+        </w:rPr>
+        <w:instrText xml:space="preserve"> ADDIN ZOTERO_ITEM CSL_CITATION {"citationID":"pW0Q3r4S","properties":{"formattedCitation":"(Glass 2002)","plainCitation":"(Glass 2002)"},"citationItems":[{"id":217,"uris":["http://zotero.org/users/local/1VrTeLcH/items/4VVHQUX5"],"uri":["http://zotero.org/users/local/1VrTeLcH/items/4VVHQUX5"],"itemData":{"id":217,"type":"book","title":"Facts and Fallacies of Software Engineering","publisher":"Addison-Wesley Professional","publisher-place":"Boston, MA","number-of-pages":"224","edition":"1 edition","source":"Amazon","event-place":"Boston, MA","abstract":"The practice of building software is a “new kid on the block” technology. Though it may not seem this way for those who have been in the field for most of their careers, in the overall scheme of professions, software builders are relative “newbies.”  In the short history of the software field, a lot of facts have been identified, and a lot of fallacies promulgated. Those facts and fallacies are what this book is about.   There’s a problem with those facts–and, as you might imagine, those fallacies. Many of these fundamentally important facts are learned by a software engineer, but over the short lifespan of the software field, all too many of them have been forgotten. While reading  Facts and Fallacies of Software Engineering , you may experience moments of “Oh, yes, I had forgotten that,” alongside some “Is that really true?” thoughts.  The author of this book doesn’t shy away from controversy. In fact, each of the facts and fallacies is accompanied by a discussion of whatever controversy envelops it. You may find yourself agreeing with a lot of the facts and fallacies, yet emotionally disturbed by a few of them! Whether you agree or disagree, you will learn why the author has been called “the premier curmudgeon of software practice.”  These facts and fallacies are fundamental to the software building field–forget or neglect them at your peril!","ISBN":"978-0-321-11742-7","language":"English","author":[{"family":"Glass","given":"Robert L."}],"issued":{"date-parts":[["2002",11,7]]}}}],"schema":"https://github.com/citation-style-language/schema/raw/master/csl-citation.json"} </w:instrText>
+      </w:r>
+      <w:r>
+        <w:rPr>
+          <w:sz w:val="24"/>
+        </w:rPr>
+        <w:fldChar w:fldCharType="separate"/>
+      </w:r>
+      <w:r>
+        <w:rPr>
+          <w:rFonts w:ascii="Calibri" w:hAnsi="Calibri"/>
+          <w:sz w:val="24"/>
+        </w:rPr>
+        <w:t>(Glass 2002)</w:t>
+      </w:r>
+      <w:r>
+        <w:rPr>
+          <w:sz w:val="24"/>
+        </w:rPr>
+        <w:fldChar w:fldCharType="end"/>
+      </w:r>
+      <w:r>
+        <w:rPr>
+          <w:sz w:val="24"/>
+        </w:rPr>
+        <w:t>.</w:t>
+      </w:r>
+      <w:r>
+        <w:rPr>
+          <w:sz w:val="24"/>
+        </w:rPr>
+        <w:t xml:space="preserve"> </w:t>
+      </w:r>
+    </w:p>
+    <w:p>
+      <w:pPr>
+        <w:jc w:val="both"/>
+        <w:rPr>
+          <w:sz w:val="24"/>
+        </w:rPr>
+      </w:pPr>
+    </w:p>
+    <w:p>
+      <w:pPr>
+        <w:jc w:val="both"/>
+        <w:rPr>
+          <w:sz w:val="24"/>
+        </w:rPr>
+      </w:pPr>
+      <w:r>
+        <w:rPr>
+          <w:sz w:val="24"/>
+        </w:rPr>
+        <w:lastRenderedPageBreak/>
+        <w:t xml:space="preserve">Proces razvoja programske opreme je skupek aktivnosti, ki vodijo v produkcijo programske opreme. </w:t>
+      </w:r>
+      <w:r>
+        <w:rPr>
+          <w:sz w:val="24"/>
+        </w:rPr>
+        <w:fldChar w:fldCharType="begin"/>
+      </w:r>
+      <w:r>
+        <w:rPr>
+          <w:sz w:val="24"/>
+        </w:rPr>
+        <w:instrText xml:space="preserve"> ADDIN ZOTERO_ITEM CSL_CITATION {"citationID":"FghH31va","properties":{"formattedCitation":"(Pressman in Maxim 2014, 15)","plainCitation":"(Pressman in Maxim 2014, 15)"},"citationItems":[{"id":215,"uris":["http://zotero.org/users/local/1VrTeLcH/items/HUGR3TQC"],"uri":["http://zotero.org/users/local/1VrTeLcH/items/HUGR3TQC"],"itemData":{"id":215,"type":"book","title":"Software Engineering: A Practitioner's Approach","publisher":"McGraw-Hill Education","publisher-place":"New York, NY","number-of-pages":"976","edition":"8 edition","source":"Amazon","event-place":"New York, NY","abstract":"For almost three decades, Roger Pressman's Software Engineering: A Practitioner's Approach has been the world's leading textbook in software engineering. The new edition represents a major restructuring and update of previous editions, solidifying the book's position as the most comprehensive guide to this important subject. The chapter structure will return to a more linear presentation of software engineering topics with a direct emphasis on the major activities that are part of a generic software process. Content will focus on widely used software engineering methods and will de-emphasize or completely eliminate discussion of secondary methods, tools and techniques. The intent is to provide a more targeted, prescriptive, and focused approach, while attempting to maintain SEPA's reputation as a comprehensive guide to software engineering. The 39 chapters of this edition are organized into five parts - Process, Modeling, Quality Management, Managing Software Projects, and Advanced Topics. The book has been revised and restructured to improve pedagogical flow and emphasize new and important software engineering processes and practices.McGraw-Hill Education's Connect, is also available as an optional, add on item. Connect is the only integrated learning system that empowers students by continuously adapting to deliver precisely what they need, when they need it, how they need it, so that class time is more effective. Connect allows the professor to assign homework, quizzes, and tests easily and automatically grades and records the scores of the student's work. Problems are randomized to prevent sharing of answers an may also have a \"multi-step solution\" which helps move the students' learning along if they experience difficulty.","ISBN":"978-0-07-802212-8","shortTitle":"Software Engineering","language":"English","author":[{"family":"Pressman","given":"Roger S."},{"family":"Maxim","given":"Bruce"}],"issued":{"date-parts":[["2014",1,23]]}},"locator":"15"}],"schema":"https://github.com/citation-style-language/schema/raw/master/csl-citation.json"} </w:instrText>
+      </w:r>
+      <w:r>
+        <w:rPr>
+          <w:sz w:val="24"/>
+        </w:rPr>
+        <w:fldChar w:fldCharType="separate"/>
+      </w:r>
+      <w:r>
+        <w:rPr>
+          <w:rFonts w:ascii="Calibri" w:hAnsi="Calibri"/>
+          <w:sz w:val="24"/>
+        </w:rPr>
+        <w:t>(Pressman in Maxim 2014, 15)</w:t>
+      </w:r>
+      <w:r>
+        <w:rPr>
+          <w:sz w:val="24"/>
+        </w:rPr>
+        <w:fldChar w:fldCharType="end"/>
+      </w:r>
+      <w:r>
+        <w:rPr>
+          <w:sz w:val="24"/>
+        </w:rPr>
+        <w:t>.</w:t>
+      </w:r>
+    </w:p>
+    <w:p>
+      <w:pPr>
+        <w:jc w:val="both"/>
+        <w:rPr>
+          <w:sz w:val="24"/>
+        </w:rPr>
+      </w:pPr>
+      <w:r>
+        <w:rPr>
+          <w:sz w:val="24"/>
+        </w:rPr>
         <w:t>Inženiring procesa razvoja programske opreme omogoča racionalen in časovno</w:t>
       </w:r>
       <w:r>
@@ -1023,7 +1030,6 @@
         <w:rPr>
           <w:sz w:val="24"/>
         </w:rPr>
-        <w:lastRenderedPageBreak/>
         <w:t>Standardni</w:t>
       </w:r>
       <w:r>
@@ -1688,6 +1694,7 @@
   <w:style w:type="character" w:default="1" w:styleId="Privzetapisavaodstavka">
     <w:name w:val="Default Paragraph Font"/>
     <w:uiPriority w:val="1"/>
+    <w:semiHidden/>
     <w:unhideWhenUsed/>
   </w:style>
   <w:style w:type="table" w:default="1" w:styleId="Navadnatabela">
@@ -2018,6 +2025,7 @@
   <w:style w:type="character" w:default="1" w:styleId="Privzetapisavaodstavka">
     <w:name w:val="Default Paragraph Font"/>
     <w:uiPriority w:val="1"/>
+    <w:semiHidden/>
     <w:unhideWhenUsed/>
   </w:style>
   <w:style w:type="table" w:default="1" w:styleId="Navadnatabela">
@@ -2474,7 +2482,7 @@
 </file>
 
 <file path=customXml/itemProps1.xml><?xml version="1.0" encoding="utf-8"?>
-<ds:datastoreItem xmlns:ds="http://schemas.openxmlformats.org/officeDocument/2006/customXml" ds:itemID="{DB7D4245-30EA-4EB1-A379-4FAD7F1490A3}">
+<ds:datastoreItem xmlns:ds="http://schemas.openxmlformats.org/officeDocument/2006/customXml" ds:itemID="{2D8BEF83-6734-4588-A514-4A77C5E32C92}">
   <ds:schemaRefs>
     <ds:schemaRef ds:uri="http://schemas.openxmlformats.org/officeDocument/2006/bibliography"/>
   </ds:schemaRefs>

--- a/Proces models.docx
+++ b/Proces models.docx
@@ -6,17 +6,27 @@
       <w:pPr>
         <w:jc w:val="both"/>
         <w:rPr>
-          <w:sz w:val="24"/>
-        </w:rPr>
-      </w:pPr>
-      <w:r>
-        <w:rPr>
+          <w:rFonts w:ascii="Times New Roman" w:hAnsi="Times New Roman" w:cs="Times New Roman"/>
+          <w:sz w:val="24"/>
+        </w:rPr>
+      </w:pPr>
+      <w:r>
+        <w:rPr>
+          <w:rFonts w:ascii="Times New Roman" w:hAnsi="Times New Roman" w:cs="Times New Roman"/>
+          <w:sz w:val="24"/>
+        </w:rPr>
+        <w:t xml:space="preserve">4 </w:t>
+      </w:r>
+      <w:r>
+        <w:rPr>
+          <w:rFonts w:ascii="Times New Roman" w:hAnsi="Times New Roman" w:cs="Times New Roman"/>
           <w:sz w:val="24"/>
         </w:rPr>
         <w:t>STANDARDNI</w:t>
       </w:r>
       <w:r>
         <w:rPr>
+          <w:rFonts w:ascii="Times New Roman" w:hAnsi="Times New Roman" w:cs="Times New Roman"/>
           <w:sz w:val="24"/>
         </w:rPr>
         <w:t xml:space="preserve"> PROCESNI MODELI</w:t>
@@ -26,948 +36,4908 @@
       <w:pPr>
         <w:jc w:val="both"/>
         <w:rPr>
-          <w:sz w:val="24"/>
-        </w:rPr>
-      </w:pPr>
-      <w:r>
-        <w:rPr>
+          <w:rFonts w:ascii="Times New Roman" w:hAnsi="Times New Roman" w:cs="Times New Roman"/>
+          <w:sz w:val="24"/>
+        </w:rPr>
+      </w:pPr>
+      <w:r>
+        <w:rPr>
+          <w:rFonts w:ascii="Times New Roman" w:hAnsi="Times New Roman" w:cs="Times New Roman"/>
           <w:sz w:val="24"/>
         </w:rPr>
         <w:t xml:space="preserve">Programski inženiring je uporaba discipliniranega, merljivega in sistematičnega pristopa v razvoj, </w:t>
       </w:r>
       <w:r>
         <w:rPr>
+          <w:rFonts w:ascii="Times New Roman" w:hAnsi="Times New Roman" w:cs="Times New Roman"/>
           <w:sz w:val="24"/>
         </w:rPr>
         <w:t xml:space="preserve">zagon </w:t>
       </w:r>
       <w:r>
         <w:rPr>
+          <w:rFonts w:ascii="Times New Roman" w:hAnsi="Times New Roman" w:cs="Times New Roman"/>
           <w:sz w:val="24"/>
         </w:rPr>
         <w:t>in vzdrževanje programske opreme.</w:t>
       </w:r>
       <w:r>
         <w:rPr>
+          <w:rFonts w:ascii="Times New Roman" w:hAnsi="Times New Roman" w:cs="Times New Roman"/>
           <w:sz w:val="24"/>
         </w:rPr>
         <w:t xml:space="preserve"> </w:t>
       </w:r>
       <w:r>
         <w:rPr>
+          <w:rFonts w:ascii="Times New Roman" w:hAnsi="Times New Roman" w:cs="Times New Roman"/>
           <w:sz w:val="24"/>
         </w:rPr>
         <w:t>Temelj programskega inženiringa predstavlja proces</w:t>
       </w:r>
       <w:r>
         <w:rPr>
+          <w:rFonts w:ascii="Times New Roman" w:hAnsi="Times New Roman" w:cs="Times New Roman"/>
           <w:sz w:val="24"/>
         </w:rPr>
         <w:t xml:space="preserve"> </w:t>
       </w:r>
       <w:r>
         <w:rPr>
+          <w:rFonts w:ascii="Times New Roman" w:hAnsi="Times New Roman" w:cs="Times New Roman"/>
           <w:sz w:val="24"/>
         </w:rPr>
         <w:fldChar w:fldCharType="begin"/>
       </w:r>
       <w:r>
         <w:rPr>
+          <w:rFonts w:ascii="Times New Roman" w:hAnsi="Times New Roman" w:cs="Times New Roman"/>
           <w:sz w:val="24"/>
         </w:rPr>
         <w:instrText xml:space="preserve"> ADDIN ZOTERO_ITEM CSL_CITATION {"citationID":"8gEY0EQm","properties":{"formattedCitation":"(Pressman in Maxim 2014, 15)","plainCitation":"(Pressman in Maxim 2014, 15)"},"citationItems":[{"id":215,"uris":["http://zotero.org/users/local/1VrTeLcH/items/HUGR3TQC"],"uri":["http://zotero.org/users/local/1VrTeLcH/items/HUGR3TQC"],"itemData":{"id":215,"type":"book","title":"Software Engineering: A Practitioner's Approach","publisher":"McGraw-Hill Education","publisher-place":"New York, NY","number-of-pages":"976","edition":"8 edition","source":"Amazon","event-place":"New York, NY","abstract":"For almost three decades, Roger Pressman's Software Engineering: A Practitioner's Approach has been the world's leading textbook in software engineering. The new edition represents a major restructuring and update of previous editions, solidifying the book's position as the most comprehensive guide to this important subject. The chapter structure will return to a more linear presentation of software engineering topics with a direct emphasis on the major activities that are part of a generic software process. Content will focus on widely used software engineering methods and will de-emphasize or completely eliminate discussion of secondary methods, tools and techniques. The intent is to provide a more targeted, prescriptive, and focused approach, while attempting to maintain SEPA's reputation as a comprehensive guide to software engineering. The 39 chapters of this edition are organized into five parts - Process, Modeling, Quality Management, Managing Software Projects, and Advanced Topics. The book has been revised and restructured to improve pedagogical flow and emphasize new and important software engineering processes and practices.McGraw-Hill Education's Connect, is also available as an optional, add on item. Connect is the only integrated learning system that empowers students by continuously adapting to deliver precisely what they need, when they need it, how they need it, so that class time is more effective. Connect allows the professor to assign homework, quizzes, and tests easily and automatically grades and records the scores of the student's work. Problems are randomized to prevent sharing of answers an may also have a \"multi-step solution\" which helps move the students' learning along if they experience difficulty.","ISBN":"978-0-07-802212-8","shortTitle":"Software Engineering","language":"English","author":[{"family":"Pressman","given":"Roger S."},{"family":"Maxim","given":"Bruce"}],"issued":{"date-parts":[["2014",1,23]]}},"locator":"15"}],"schema":"https://github.com/citation-style-language/schema/raw/master/csl-citation.json"} </w:instrText>
       </w:r>
       <w:r>
         <w:rPr>
+          <w:rFonts w:ascii="Times New Roman" w:hAnsi="Times New Roman" w:cs="Times New Roman"/>
           <w:sz w:val="24"/>
         </w:rPr>
         <w:fldChar w:fldCharType="separate"/>
       </w:r>
       <w:r>
         <w:rPr>
-          <w:rFonts w:ascii="Calibri" w:hAnsi="Calibri"/>
+          <w:rFonts w:ascii="Times New Roman" w:hAnsi="Times New Roman" w:cs="Times New Roman"/>
           <w:sz w:val="24"/>
         </w:rPr>
         <w:t>(Pressman in Maxim 2014, 15)</w:t>
       </w:r>
       <w:r>
         <w:rPr>
+          <w:rFonts w:ascii="Times New Roman" w:hAnsi="Times New Roman" w:cs="Times New Roman"/>
           <w:sz w:val="24"/>
         </w:rPr>
         <w:fldChar w:fldCharType="end"/>
       </w:r>
       <w:r>
         <w:rPr>
+          <w:rFonts w:ascii="Times New Roman" w:hAnsi="Times New Roman" w:cs="Times New Roman"/>
           <w:sz w:val="24"/>
         </w:rPr>
         <w:t xml:space="preserve">. V informacijskih sistemih je definiran kot </w:t>
       </w:r>
       <w:r>
         <w:rPr>
+          <w:rFonts w:ascii="Times New Roman" w:hAnsi="Times New Roman" w:cs="Times New Roman"/>
           <w:sz w:val="24"/>
         </w:rPr>
         <w:t xml:space="preserve">pot, </w:t>
       </w:r>
       <w:r>
         <w:rPr>
+          <w:rFonts w:ascii="Times New Roman" w:hAnsi="Times New Roman" w:cs="Times New Roman"/>
           <w:sz w:val="24"/>
         </w:rPr>
         <w:t xml:space="preserve">ki jo moramo upoštevati, da pridemo do produkta </w:t>
       </w:r>
       <w:r>
         <w:rPr>
+          <w:rFonts w:ascii="Times New Roman" w:hAnsi="Times New Roman" w:cs="Times New Roman"/>
           <w:sz w:val="24"/>
         </w:rPr>
         <w:fldChar w:fldCharType="begin"/>
       </w:r>
       <w:r>
         <w:rPr>
+          <w:rFonts w:ascii="Times New Roman" w:hAnsi="Times New Roman" w:cs="Times New Roman"/>
           <w:sz w:val="24"/>
         </w:rPr>
         <w:instrText xml:space="preserve"> ADDIN ZOTERO_ITEM CSL_CITATION {"citationID":"g9OaHtdq","properties":{"formattedCitation":"(Rolland 1998, 3)","plainCitation":"(Rolland 1998, 3)"},"citationItems":[{"id":206,"uris":["http://zotero.org/users/local/1VrTeLcH/items/HEY9SVSD"],"uri":["http://zotero.org/users/local/1VrTeLcH/items/HEY9SVSD"],"itemData":{"id":206,"type":"paper-conference","title":"A comprehensive view of process engineering","container-title":"Advanced Information Systems Engineering","collection-title":"Lecture Notes in Computer Science","publisher":"Springer, Berlin, Heidelberg","page":"1-24","source":"link.springer.com","event":"International Conference on Advanced Information Systems Engineering","abstract":"The paper proposes a faceted framework to understand and classify issues in system development process engineering.The framework identifies four different but complementary view-points. Each view allows us to capture a particular aspect of process engineering. Inter-relationships between these aspects allow us to show the influence that one aspect has on another.In order to study, understand and classify a particular aspect of process engineering in its diversity we associate a set of facets with each aspect.The paper uses the framework to reuse questions, problems and research issues in the field.","URL":"https://link.springer.com/chapter/10.1007/BFb0054216","DOI":"10.1007/BFb0054216","ISBN":"978-3-540-64556-6","language":"en","author":[{"family":"Rolland","given":"Colette"}],"issued":{"date-parts":[["1998",6,8]]},"accessed":{"date-parts":[["2017",11,2]]}},"locator":"3"}],"schema":"https://github.com/citation-style-language/schema/raw/master/csl-citation.json"} </w:instrText>
       </w:r>
       <w:r>
         <w:rPr>
+          <w:rFonts w:ascii="Times New Roman" w:hAnsi="Times New Roman" w:cs="Times New Roman"/>
           <w:sz w:val="24"/>
         </w:rPr>
         <w:fldChar w:fldCharType="separate"/>
       </w:r>
       <w:r>
         <w:rPr>
-          <w:rFonts w:ascii="Calibri" w:hAnsi="Calibri"/>
+          <w:rFonts w:ascii="Times New Roman" w:hAnsi="Times New Roman" w:cs="Times New Roman"/>
           <w:sz w:val="24"/>
         </w:rPr>
         <w:t>(Rolland 1998, 3)</w:t>
       </w:r>
       <w:r>
         <w:rPr>
+          <w:rFonts w:ascii="Times New Roman" w:hAnsi="Times New Roman" w:cs="Times New Roman"/>
           <w:sz w:val="24"/>
         </w:rPr>
         <w:fldChar w:fldCharType="end"/>
       </w:r>
       <w:r>
         <w:rPr>
+          <w:rFonts w:ascii="Times New Roman" w:hAnsi="Times New Roman" w:cs="Times New Roman"/>
           <w:sz w:val="24"/>
         </w:rPr>
         <w:t xml:space="preserve">. </w:t>
       </w:r>
       <w:r>
         <w:rPr>
+          <w:rFonts w:ascii="Times New Roman" w:hAnsi="Times New Roman" w:cs="Times New Roman"/>
           <w:sz w:val="24"/>
         </w:rPr>
         <w:t xml:space="preserve">Proces je zbirka aktivnosti, del in nalog, ki se izvajajo ob ustvarjanju produkta. </w:t>
       </w:r>
       <w:r>
         <w:rPr>
+          <w:rFonts w:ascii="Times New Roman" w:hAnsi="Times New Roman" w:cs="Times New Roman"/>
           <w:sz w:val="24"/>
         </w:rPr>
         <w:fldChar w:fldCharType="begin"/>
       </w:r>
       <w:r>
         <w:rPr>
+          <w:rFonts w:ascii="Times New Roman" w:hAnsi="Times New Roman" w:cs="Times New Roman"/>
           <w:sz w:val="24"/>
         </w:rPr>
         <w:instrText xml:space="preserve"> ADDIN ZOTERO_ITEM CSL_CITATION {"citationID":"6WMPXTCE","properties":{"formattedCitation":"(Pressman in Maxim 2014, 16)","plainCitation":"(Pressman in Maxim 2014, 16)"},"citationItems":[{"id":215,"uris":["http://zotero.org/users/local/1VrTeLcH/items/HUGR3TQC"],"uri":["http://zotero.org/users/local/1VrTeLcH/items/HUGR3TQC"],"itemData":{"id":215,"type":"book","title":"Software Engineering: A Practitioner's Approach","publisher":"McGraw-Hill Education","publisher-place":"New York, NY","number-of-pages":"976","edition":"8 edition","source":"Amazon","event-place":"New York, NY","abstract":"For almost three decades, Roger Pressman's Software Engineering: A Practitioner's Approach has been the world's leading textbook in software engineering. The new edition represents a major restructuring and update of previous editions, solidifying the book's position as the most comprehensive guide to this important subject. The chapter structure will return to a more linear presentation of software engineering topics with a direct emphasis on the major activities that are part of a generic software process. Content will focus on widely used software engineering methods and will de-emphasize or completely eliminate discussion of secondary methods, tools and techniques. The intent is to provide a more targeted, prescriptive, and focused approach, while attempting to maintain SEPA's reputation as a comprehensive guide to software engineering. The 39 chapters of this edition are organized into five parts - Process, Modeling, Quality Management, Managing Software Projects, and Advanced Topics. The book has been revised and restructured to improve pedagogical flow and emphasize new and important software engineering processes and practices.McGraw-Hill Education's Connect, is also available as an optional, add on item. Connect is the only integrated learning system that empowers students by continuously adapting to deliver precisely what they need, when they need it, how they need it, so that class time is more effective. Connect allows the professor to assign homework, quizzes, and tests easily and automatically grades and records the scores of the student's work. Problems are randomized to prevent sharing of answers an may also have a \"multi-step solution\" which helps move the students' learning along if they experience difficulty.","ISBN":"978-0-07-802212-8","shortTitle":"Software Engineering","language":"English","author":[{"family":"Pressman","given":"Roger S."},{"family":"Maxim","given":"Bruce"}],"issued":{"date-parts":[["2014",1,23]]}},"locator":"16"}],"schema":"https://github.com/citation-style-language/schema/raw/master/csl-citation.json"} </w:instrText>
       </w:r>
       <w:r>
         <w:rPr>
+          <w:rFonts w:ascii="Times New Roman" w:hAnsi="Times New Roman" w:cs="Times New Roman"/>
           <w:sz w:val="24"/>
         </w:rPr>
         <w:fldChar w:fldCharType="separate"/>
       </w:r>
       <w:r>
         <w:rPr>
-          <w:rFonts w:ascii="Calibri" w:hAnsi="Calibri"/>
+          <w:rFonts w:ascii="Times New Roman" w:hAnsi="Times New Roman" w:cs="Times New Roman"/>
           <w:sz w:val="24"/>
         </w:rPr>
         <w:t>(Pressman in Maxim 2014, 1</w:t>
       </w:r>
       <w:r>
         <w:rPr>
-          <w:rFonts w:ascii="Calibri" w:hAnsi="Calibri"/>
+          <w:rFonts w:ascii="Times New Roman" w:hAnsi="Times New Roman" w:cs="Times New Roman"/>
           <w:sz w:val="24"/>
         </w:rPr>
         <w:t>6</w:t>
       </w:r>
       <w:r>
         <w:rPr>
-          <w:rFonts w:ascii="Calibri" w:hAnsi="Calibri"/>
+          <w:rFonts w:ascii="Times New Roman" w:hAnsi="Times New Roman" w:cs="Times New Roman"/>
           <w:sz w:val="24"/>
         </w:rPr>
         <w:t>)</w:t>
       </w:r>
       <w:r>
         <w:rPr>
+          <w:rFonts w:ascii="Times New Roman" w:hAnsi="Times New Roman" w:cs="Times New Roman"/>
           <w:sz w:val="24"/>
         </w:rPr>
         <w:fldChar w:fldCharType="end"/>
       </w:r>
       <w:r>
         <w:rPr>
+          <w:rFonts w:ascii="Times New Roman" w:hAnsi="Times New Roman" w:cs="Times New Roman"/>
           <w:sz w:val="24"/>
         </w:rPr>
         <w:t xml:space="preserve">. </w:t>
       </w:r>
       <w:r>
         <w:rPr>
-          <w:sz w:val="24"/>
-        </w:rPr>
-        <w:t>Procesi so kompleksne aktivnosti kateri lahko vsebujejo tudi sebi podrejene procese.</w:t>
-      </w:r>
-      <w:r>
-        <w:rPr>
+          <w:rFonts w:ascii="Times New Roman" w:hAnsi="Times New Roman" w:cs="Times New Roman"/>
+          <w:sz w:val="24"/>
+        </w:rPr>
+        <w:t>Procesi so kompleksne aktivnosti</w:t>
+      </w:r>
+      <w:r>
+        <w:rPr>
+          <w:rFonts w:ascii="Times New Roman" w:hAnsi="Times New Roman" w:cs="Times New Roman"/>
+          <w:sz w:val="24"/>
+        </w:rPr>
+        <w:t>,</w:t>
+      </w:r>
+      <w:r>
+        <w:rPr>
+          <w:rFonts w:ascii="Times New Roman" w:hAnsi="Times New Roman" w:cs="Times New Roman"/>
+          <w:sz w:val="24"/>
+        </w:rPr>
+        <w:t xml:space="preserve"> kateri lahko vsebujejo tudi sebi podrejene procese.</w:t>
+      </w:r>
+      <w:r>
+        <w:rPr>
+          <w:rFonts w:ascii="Times New Roman" w:hAnsi="Times New Roman" w:cs="Times New Roman"/>
           <w:sz w:val="24"/>
         </w:rPr>
         <w:t xml:space="preserve"> </w:t>
       </w:r>
       <w:r>
         <w:rPr>
+          <w:rFonts w:ascii="Times New Roman" w:hAnsi="Times New Roman" w:cs="Times New Roman"/>
           <w:sz w:val="24"/>
         </w:rPr>
         <w:fldChar w:fldCharType="begin"/>
       </w:r>
       <w:r>
         <w:rPr>
+          <w:rFonts w:ascii="Times New Roman" w:hAnsi="Times New Roman" w:cs="Times New Roman"/>
           <w:sz w:val="24"/>
         </w:rPr>
         <w:instrText xml:space="preserve"> ADDIN ZOTERO_ITEM CSL_CITATION {"citationID":"i1BwP6BH","properties":{"formattedCitation":"(Sommerville 2010, 16)","plainCitation":"(Sommerville 2010, 16)"},"citationItems":[{"id":213,"uris":["http://zotero.org/users/local/1VrTeLcH/items/SAHJDTEK"],"uri":["http://zotero.org/users/local/1VrTeLcH/items/SAHJDTEK"],"itemData":{"id":213,"type":"book","title":"Software Engineering","publisher":"Pearson","publisher-place":"Boston","number-of-pages":"792","edition":"9 edition","source":"Amazon","event-place":"Boston","abstract":"Intended for introductory and advanced courses in software engineering.  The ninth edition of Software Engineering presents a broad perspective of software engineering, focusing on the processes and techniques fundamental to the creation of reliable, software systems. Increased coverage of agile methods and software reuse, along with coverage of 'traditional' plan-driven software engineering, gives readers the most up-to-date view of the field currently available. Practical case studies, a full set of easy-to-access supplements, and extensive web resources make teaching the course easier than ever.  The book is now structured into four parts:  1: Introduction to Software Engineering 2: Dependability and Security 3: Advanced Software Engineering 4: Software Engineering Management","ISBN":"978-0-13-703515-1","language":"English","author":[{"family":"Sommerville","given":"Ian"}],"issued":{"date-parts":[["2010",3,13]]}},"locator":"16"}],"schema":"https://github.com/citation-style-language/schema/raw/master/csl-citation.json"} </w:instrText>
       </w:r>
       <w:r>
         <w:rPr>
+          <w:rFonts w:ascii="Times New Roman" w:hAnsi="Times New Roman" w:cs="Times New Roman"/>
           <w:sz w:val="24"/>
         </w:rPr>
         <w:fldChar w:fldCharType="separate"/>
       </w:r>
       <w:r>
         <w:rPr>
-          <w:rFonts w:ascii="Calibri" w:hAnsi="Calibri"/>
+          <w:rFonts w:ascii="Times New Roman" w:hAnsi="Times New Roman" w:cs="Times New Roman"/>
           <w:sz w:val="24"/>
         </w:rPr>
         <w:t>(Sommerville 2010, 28</w:t>
       </w:r>
       <w:r>
         <w:rPr>
-          <w:rFonts w:ascii="Calibri" w:hAnsi="Calibri"/>
+          <w:rFonts w:ascii="Times New Roman" w:hAnsi="Times New Roman" w:cs="Times New Roman"/>
           <w:sz w:val="24"/>
         </w:rPr>
         <w:t>)</w:t>
       </w:r>
       <w:r>
         <w:rPr>
+          <w:rFonts w:ascii="Times New Roman" w:hAnsi="Times New Roman" w:cs="Times New Roman"/>
           <w:sz w:val="24"/>
         </w:rPr>
         <w:fldChar w:fldCharType="end"/>
       </w:r>
       <w:r>
         <w:rPr>
-          <w:sz w:val="24"/>
-        </w:rPr>
-        <w:t>. Vse te aktivnosti bivajo v okvirjih ali modelih, ki definirajo njihove povezave s</w:t>
-      </w:r>
-      <w:r>
-        <w:rPr>
+          <w:rFonts w:ascii="Times New Roman" w:hAnsi="Times New Roman" w:cs="Times New Roman"/>
+          <w:sz w:val="24"/>
+        </w:rPr>
+        <w:t xml:space="preserve">. </w:t>
+      </w:r>
+      <w:r>
+        <w:rPr>
+          <w:rFonts w:ascii="Times New Roman" w:hAnsi="Times New Roman" w:cs="Times New Roman"/>
+          <w:sz w:val="24"/>
+        </w:rPr>
+        <w:t>Vse te aktivnosti bivajo v okvirjih ali modelih, ki definirajo njihove povezave s</w:t>
+      </w:r>
+      <w:r>
+        <w:rPr>
+          <w:rFonts w:ascii="Times New Roman" w:hAnsi="Times New Roman" w:cs="Times New Roman"/>
           <w:sz w:val="24"/>
         </w:rPr>
         <w:t xml:space="preserve"> procesom in drugimi aktivnostmi </w:t>
       </w:r>
       <w:r>
         <w:rPr>
+          <w:rFonts w:ascii="Times New Roman" w:hAnsi="Times New Roman" w:cs="Times New Roman"/>
           <w:sz w:val="24"/>
         </w:rPr>
         <w:fldChar w:fldCharType="begin"/>
       </w:r>
       <w:r>
         <w:rPr>
+          <w:rFonts w:ascii="Times New Roman" w:hAnsi="Times New Roman" w:cs="Times New Roman"/>
           <w:sz w:val="24"/>
         </w:rPr>
         <w:instrText xml:space="preserve"> ADDIN ZOTERO_ITEM CSL_CITATION {"citationID":"T163KPLS","properties":{"formattedCitation":"(Pressman in Maxim 2014, 31)","plainCitation":"(Pressman in Maxim 2014, 31)"},"citationItems":[{"id":215,"uris":["http://zotero.org/users/local/1VrTeLcH/items/HUGR3TQC"],"uri":["http://zotero.org/users/local/1VrTeLcH/items/HUGR3TQC"],"itemData":{"id":215,"type":"book","title":"Software Engineering: A Practitioner's Approach","publisher":"McGraw-Hill Education","publisher-place":"New York, NY","number-of-pages":"976","edition":"8 edition","source":"Amazon","event-place":"New York, NY","abstract":"For almost three decades, Roger Pressman's Software Engineering: A Practitioner's Approach has been the world's leading textbook in software engineering. The new edition represents a major restructuring and update of previous editions, solidifying the book's position as the most comprehensive guide to this important subject. The chapter structure will return to a more linear presentation of software engineering topics with a direct emphasis on the major activities that are part of a generic software process. Content will focus on widely used software engineering methods and will de-emphasize or completely eliminate discussion of secondary methods, tools and techniques. The intent is to provide a more targeted, prescriptive, and focused approach, while attempting to maintain SEPA's reputation as a comprehensive guide to software engineering. The 39 chapters of this edition are organized into five parts - Process, Modeling, Quality Management, Managing Software Projects, and Advanced Topics. The book has been revised and restructured to improve pedagogical flow and emphasize new and important software engineering processes and practices.McGraw-Hill Education's Connect, is also available as an optional, add on item. Connect is the only integrated learning system that empowers students by continuously adapting to deliver precisely what they need, when they need it, how they need it, so that class time is more effective. Connect allows the professor to assign homework, quizzes, and tests easily and automatically grades and records the scores of the student's work. Problems are randomized to prevent sharing of answers an may also have a \"multi-step solution\" which helps move the students' learning along if they experience difficulty.","ISBN":"978-0-07-802212-8","shortTitle":"Software Engineering","language":"English","author":[{"family":"Pressman","given":"Roger S."},{"family":"Maxim","given":"Bruce"}],"issued":{"date-parts":[["2014",1,23]]}},"locator":"31"}],"schema":"https://github.com/citation-style-language/schema/raw/master/csl-citation.json"} </w:instrText>
       </w:r>
       <w:r>
         <w:rPr>
+          <w:rFonts w:ascii="Times New Roman" w:hAnsi="Times New Roman" w:cs="Times New Roman"/>
           <w:sz w:val="24"/>
         </w:rPr>
         <w:fldChar w:fldCharType="separate"/>
       </w:r>
       <w:r>
         <w:rPr>
-          <w:rFonts w:ascii="Calibri" w:hAnsi="Calibri"/>
+          <w:rFonts w:ascii="Times New Roman" w:hAnsi="Times New Roman" w:cs="Times New Roman"/>
           <w:sz w:val="24"/>
         </w:rPr>
         <w:t>(Pressman in Maxim 2014, 31)</w:t>
       </w:r>
       <w:r>
         <w:rPr>
+          <w:rFonts w:ascii="Times New Roman" w:hAnsi="Times New Roman" w:cs="Times New Roman"/>
           <w:sz w:val="24"/>
         </w:rPr>
         <w:fldChar w:fldCharType="end"/>
       </w:r>
       <w:r>
         <w:rPr>
+          <w:rFonts w:ascii="Times New Roman" w:hAnsi="Times New Roman" w:cs="Times New Roman"/>
           <w:sz w:val="24"/>
         </w:rPr>
         <w:t>.</w:t>
       </w:r>
       <w:r>
         <w:rPr>
+          <w:rFonts w:ascii="Times New Roman" w:hAnsi="Times New Roman" w:cs="Times New Roman"/>
           <w:sz w:val="24"/>
         </w:rPr>
         <w:t xml:space="preserve"> </w:t>
       </w:r>
       <w:r>
         <w:rPr>
+          <w:rFonts w:ascii="Times New Roman" w:hAnsi="Times New Roman" w:cs="Times New Roman"/>
           <w:sz w:val="24"/>
         </w:rPr>
         <w:t>Kot tudi ostali intelektualni in kreativni procesi tudi ti slon</w:t>
       </w:r>
       <w:r>
         <w:rPr>
+          <w:rFonts w:ascii="Times New Roman" w:hAnsi="Times New Roman" w:cs="Times New Roman"/>
           <w:sz w:val="24"/>
         </w:rPr>
         <w:t xml:space="preserve">ijo na odločitvah posameznikov. </w:t>
       </w:r>
       <w:r>
         <w:rPr>
+          <w:rFonts w:ascii="Times New Roman" w:hAnsi="Times New Roman" w:cs="Times New Roman"/>
           <w:sz w:val="24"/>
         </w:rPr>
         <w:t>Procesi so se razvili, da bi izkoristili spos</w:t>
       </w:r>
       <w:r>
         <w:rPr>
+          <w:rFonts w:ascii="Times New Roman" w:hAnsi="Times New Roman" w:cs="Times New Roman"/>
           <w:sz w:val="24"/>
         </w:rPr>
         <w:t xml:space="preserve">obnosti ljudi v organizaciji in </w:t>
+      </w:r>
+      <w:r>
+        <w:rPr>
+          <w:rFonts w:ascii="Times New Roman" w:hAnsi="Times New Roman" w:cs="Times New Roman"/>
+          <w:sz w:val="24"/>
+        </w:rPr>
+        <w:t>karakteris</w:t>
+      </w:r>
+      <w:r>
+        <w:rPr>
+          <w:rFonts w:ascii="Times New Roman" w:hAnsi="Times New Roman" w:cs="Times New Roman"/>
+          <w:sz w:val="24"/>
+        </w:rPr>
+        <w:t xml:space="preserve">tike sistema katerega razvijajo. </w:t>
+      </w:r>
+      <w:r>
+        <w:rPr>
+          <w:rFonts w:ascii="Times New Roman" w:hAnsi="Times New Roman" w:cs="Times New Roman"/>
+          <w:sz w:val="24"/>
+        </w:rPr>
+        <w:fldChar w:fldCharType="begin"/>
+      </w:r>
+      <w:r>
+        <w:rPr>
+          <w:rFonts w:ascii="Times New Roman" w:hAnsi="Times New Roman" w:cs="Times New Roman"/>
+          <w:sz w:val="24"/>
+        </w:rPr>
+        <w:instrText xml:space="preserve"> ADDIN ZOTERO_ITEM CSL_CITATION {"citationID":"4OFuXLcz","properties":{"formattedCitation":"(Sommerville 2010, 28)","plainCitation":"(Sommerville 2010, 28)"},"citationItems":[{"id":213,"uris":["http://zotero.org/users/local/1VrTeLcH/items/SAHJDTEK"],"uri":["http://zotero.org/users/local/1VrTeLcH/items/SAHJDTEK"],"itemData":{"id":213,"type":"book","title":"Software Engineering","publisher":"Pearson","publisher-place":"Boston","number-of-pages":"792","edition":"9 edition","source":"Amazon","event-place":"Boston","abstract":"Intended for introductory and advanced courses in software engineering.  The ninth edition of Software Engineering presents a broad perspective of software engineering, focusing on the processes and techniques fundamental to the creation of reliable, software systems. Increased coverage of agile methods and software reuse, along with coverage of 'traditional' plan-driven software engineering, gives readers the most up-to-date view of the field currently available. Practical case studies, a full set of easy-to-access supplements, and extensive web resources make teaching the course easier than ever.  The book is now structured into four parts:  1: Introduction to Software Engineering 2: Dependability and Security 3: Advanced Software Engineering 4: Software Engineering Management","ISBN":"978-0-13-703515-1","language":"English","author":[{"family":"Sommerville","given":"Ian"}],"issued":{"date-parts":[["2010",3,13]]}},"locator":"28"}],"schema":"https://github.com/citation-style-language/schema/raw/master/csl-citation.json"} </w:instrText>
+      </w:r>
+      <w:r>
+        <w:rPr>
+          <w:rFonts w:ascii="Times New Roman" w:hAnsi="Times New Roman" w:cs="Times New Roman"/>
+          <w:sz w:val="24"/>
+        </w:rPr>
+        <w:fldChar w:fldCharType="separate"/>
+      </w:r>
+      <w:r>
+        <w:rPr>
+          <w:rFonts w:ascii="Times New Roman" w:hAnsi="Times New Roman" w:cs="Times New Roman"/>
+          <w:sz w:val="24"/>
+        </w:rPr>
+        <w:t>(Sommerville 2010, 28)</w:t>
+      </w:r>
+      <w:r>
+        <w:rPr>
+          <w:rFonts w:ascii="Times New Roman" w:hAnsi="Times New Roman" w:cs="Times New Roman"/>
+          <w:sz w:val="24"/>
+        </w:rPr>
+        <w:fldChar w:fldCharType="end"/>
+      </w:r>
+      <w:r>
+        <w:rPr>
+          <w:rFonts w:ascii="Times New Roman" w:hAnsi="Times New Roman" w:cs="Times New Roman"/>
+          <w:sz w:val="24"/>
+        </w:rPr>
+        <w:t xml:space="preserve">. </w:t>
+      </w:r>
+      <w:r>
+        <w:rPr>
+          <w:rFonts w:ascii="Times New Roman" w:hAnsi="Times New Roman" w:cs="Times New Roman"/>
+          <w:sz w:val="24"/>
+        </w:rPr>
+        <w:t xml:space="preserve">Procesi iste narave so razdeljeni v procesne modele </w:t>
+      </w:r>
+      <w:r>
+        <w:rPr>
+          <w:rFonts w:ascii="Times New Roman" w:hAnsi="Times New Roman" w:cs="Times New Roman"/>
+          <w:sz w:val="24"/>
+        </w:rPr>
+        <w:fldChar w:fldCharType="begin"/>
+      </w:r>
+      <w:r>
+        <w:rPr>
+          <w:rFonts w:ascii="Times New Roman" w:hAnsi="Times New Roman" w:cs="Times New Roman"/>
+          <w:sz w:val="24"/>
+        </w:rPr>
+        <w:instrText xml:space="preserve"> ADDIN ZOTERO_ITEM CSL_CITATION {"citationID":"TbIvRbe3","properties":{"formattedCitation":"(Rolland 1998, 8)","plainCitation":"(Rolland 1998, 8)"},"citationItems":[{"id":206,"uris":["http://zotero.org/users/local/1VrTeLcH/items/HEY9SVSD"],"uri":["http://zotero.org/users/local/1VrTeLcH/items/HEY9SVSD"],"itemData":{"id":206,"type":"paper-conference","title":"A comprehensive view of process engineering","container-title":"Advanced Information Systems Engineering","collection-title":"Lecture Notes in Computer Science","publisher":"Springer, Berlin, Heidelberg","page":"1-24","source":"link.springer.com","event":"International Conference on Advanced Information Systems Engineering","abstract":"The paper proposes a faceted framework to understand and classify issues in system development process engineering.The framework identifies four different but complementary view-points. Each view allows us to capture a particular aspect of process engineering. Inter-relationships between these aspects allow us to show the influence that one aspect has on another.In order to study, understand and classify a particular aspect of process engineering in its diversity we associate a set of facets with each aspect.The paper uses the framework to reuse questions, problems and research issues in the field.","URL":"https://link.springer.com/chapter/10.1007/BFb0054216","DOI":"10.1007/BFb0054216","ISBN":"978-3-540-64556-6","language":"en","author":[{"family":"Rolland","given":"Colette"}],"issued":{"date-parts":[["1998",6,8]]},"accessed":{"date-parts":[["2017",11,2]]}},"locator":"8"}],"schema":"https://github.com/citation-style-language/schema/raw/master/csl-citation.json"} </w:instrText>
+      </w:r>
+      <w:r>
+        <w:rPr>
+          <w:rFonts w:ascii="Times New Roman" w:hAnsi="Times New Roman" w:cs="Times New Roman"/>
+          <w:sz w:val="24"/>
+        </w:rPr>
+        <w:fldChar w:fldCharType="separate"/>
+      </w:r>
+      <w:r>
+        <w:rPr>
+          <w:rFonts w:ascii="Times New Roman" w:hAnsi="Times New Roman" w:cs="Times New Roman"/>
+          <w:sz w:val="24"/>
+        </w:rPr>
+        <w:t>(Rolland 1998, 8)</w:t>
+      </w:r>
+      <w:r>
+        <w:rPr>
+          <w:rFonts w:ascii="Times New Roman" w:hAnsi="Times New Roman" w:cs="Times New Roman"/>
+          <w:sz w:val="24"/>
+        </w:rPr>
+        <w:fldChar w:fldCharType="end"/>
+      </w:r>
+      <w:r>
+        <w:rPr>
+          <w:rFonts w:ascii="Times New Roman" w:hAnsi="Times New Roman" w:cs="Times New Roman"/>
+          <w:sz w:val="24"/>
+        </w:rPr>
+        <w:t xml:space="preserve">. </w:t>
+      </w:r>
+      <w:r>
+        <w:rPr>
+          <w:rFonts w:ascii="Times New Roman" w:hAnsi="Times New Roman" w:cs="Times New Roman"/>
+          <w:sz w:val="24"/>
+        </w:rPr>
+        <w:t xml:space="preserve">Procesni model </w:t>
+      </w:r>
+      <w:r>
+        <w:rPr>
+          <w:rFonts w:ascii="Times New Roman" w:hAnsi="Times New Roman" w:cs="Times New Roman"/>
+          <w:sz w:val="24"/>
+        </w:rPr>
+        <w:t>je poenostavlje</w:t>
+      </w:r>
+      <w:r>
+        <w:rPr>
+          <w:rFonts w:ascii="Times New Roman" w:hAnsi="Times New Roman" w:cs="Times New Roman"/>
+          <w:sz w:val="24"/>
+        </w:rPr>
+        <w:t>na predstavitev procesa razvoja.</w:t>
+      </w:r>
+      <w:r>
+        <w:rPr>
+          <w:rFonts w:ascii="Times New Roman" w:hAnsi="Times New Roman" w:cs="Times New Roman"/>
+          <w:sz w:val="24"/>
+        </w:rPr>
+        <w:t xml:space="preserve"> </w:t>
+      </w:r>
+      <w:r>
+        <w:rPr>
+          <w:rFonts w:ascii="Times New Roman" w:hAnsi="Times New Roman" w:cs="Times New Roman"/>
+          <w:sz w:val="24"/>
+        </w:rPr>
+        <w:t>Vsak model predstavlja proces z določene perspektive in tako podaja le delček i</w:t>
+      </w:r>
+      <w:r>
+        <w:rPr>
+          <w:rFonts w:ascii="Times New Roman" w:hAnsi="Times New Roman" w:cs="Times New Roman"/>
+          <w:sz w:val="24"/>
+        </w:rPr>
+        <w:t xml:space="preserve">nformacije </w:t>
+      </w:r>
+      <w:r>
+        <w:rPr>
+          <w:rFonts w:ascii="Times New Roman" w:hAnsi="Times New Roman" w:cs="Times New Roman"/>
+          <w:sz w:val="24"/>
+        </w:rPr>
+        <w:t xml:space="preserve">o dejanskem procesu </w:t>
+      </w:r>
+      <w:r>
+        <w:rPr>
+          <w:rFonts w:ascii="Times New Roman" w:hAnsi="Times New Roman" w:cs="Times New Roman"/>
+          <w:sz w:val="24"/>
+        </w:rPr>
+        <w:fldChar w:fldCharType="begin"/>
+      </w:r>
+      <w:r>
+        <w:rPr>
+          <w:rFonts w:ascii="Times New Roman" w:hAnsi="Times New Roman" w:cs="Times New Roman"/>
+          <w:sz w:val="24"/>
+        </w:rPr>
+        <w:instrText xml:space="preserve"> ADDIN ZOTERO_ITEM CSL_CITATION {"citationID":"CLYtVu4E","properties":{"formattedCitation":"(Sommerville 2010, 29)","plainCitation":"(Sommerville 2010, 29)"},"citationItems":[{"id":213,"uris":["http://zotero.org/users/local/1VrTeLcH/items/SAHJDTEK"],"uri":["http://zotero.org/users/local/1VrTeLcH/items/SAHJDTEK"],"itemData":{"id":213,"type":"book","title":"Software Engineering","publisher":"Pearson","publisher-place":"Boston","number-of-pages":"792","edition":"9 edition","source":"Amazon","event-place":"Boston","abstract":"Intended for introductory and advanced courses in software engineering.  The ninth edition of Software Engineering presents a broad perspective of software engineering, focusing on the processes and techniques fundamental to the creation of reliable, software systems. Increased coverage of agile methods and software reuse, along with coverage of 'traditional' plan-driven software engineering, gives readers the most up-to-date view of the field currently available. Practical case studies, a full set of easy-to-access supplements, and extensive web resources make teaching the course easier than ever.  The book is now structured into four parts:  1: Introduction to Software Engineering 2: Dependability and Security 3: Advanced Software Engineering 4: Software Engineering Management","ISBN":"978-0-13-703515-1","language":"English","author":[{"family":"Sommerville","given":"Ian"}],"issued":{"date-parts":[["2010",3,13]]}},"locator":"29"}],"schema":"https://github.com/citation-style-language/schema/raw/master/csl-citation.json"} </w:instrText>
+      </w:r>
+      <w:r>
+        <w:rPr>
+          <w:rFonts w:ascii="Times New Roman" w:hAnsi="Times New Roman" w:cs="Times New Roman"/>
+          <w:sz w:val="24"/>
+        </w:rPr>
+        <w:fldChar w:fldCharType="separate"/>
+      </w:r>
+      <w:r>
+        <w:rPr>
+          <w:rFonts w:ascii="Times New Roman" w:hAnsi="Times New Roman" w:cs="Times New Roman"/>
+          <w:sz w:val="24"/>
+        </w:rPr>
+        <w:t>(Sommerville 2010, 29)</w:t>
+      </w:r>
+      <w:r>
+        <w:rPr>
+          <w:rFonts w:ascii="Times New Roman" w:hAnsi="Times New Roman" w:cs="Times New Roman"/>
+          <w:sz w:val="24"/>
+        </w:rPr>
+        <w:fldChar w:fldCharType="end"/>
+      </w:r>
+      <w:r>
+        <w:rPr>
+          <w:rFonts w:ascii="Times New Roman" w:hAnsi="Times New Roman" w:cs="Times New Roman"/>
+          <w:sz w:val="24"/>
+        </w:rPr>
+        <w:t>. Procesni model je b</w:t>
+      </w:r>
+      <w:r>
+        <w:rPr>
+          <w:rFonts w:ascii="Times New Roman" w:hAnsi="Times New Roman" w:cs="Times New Roman"/>
+          <w:sz w:val="24"/>
+        </w:rPr>
+        <w:t>olj ali manj grobo pričakovanje p</w:t>
+      </w:r>
+      <w:r>
+        <w:rPr>
+          <w:rFonts w:ascii="Times New Roman" w:hAnsi="Times New Roman" w:cs="Times New Roman"/>
+          <w:sz w:val="24"/>
+        </w:rPr>
+        <w:t>oteka</w:t>
+      </w:r>
+      <w:r>
+        <w:rPr>
+          <w:rFonts w:ascii="Times New Roman" w:hAnsi="Times New Roman" w:cs="Times New Roman"/>
+          <w:sz w:val="24"/>
+        </w:rPr>
+        <w:t xml:space="preserve"> procesa, ki ga de</w:t>
+      </w:r>
+      <w:r>
+        <w:rPr>
+          <w:rFonts w:ascii="Times New Roman" w:hAnsi="Times New Roman" w:cs="Times New Roman"/>
+          <w:sz w:val="24"/>
+        </w:rPr>
+        <w:t>jansko vidimo šele ob uporabi v praksi</w:t>
+      </w:r>
+      <w:r>
+        <w:rPr>
+          <w:rFonts w:ascii="Times New Roman" w:hAnsi="Times New Roman" w:cs="Times New Roman"/>
+          <w:sz w:val="24"/>
+        </w:rPr>
+        <w:t xml:space="preserve"> </w:t>
+      </w:r>
+      <w:r>
+        <w:rPr>
+          <w:rFonts w:ascii="Times New Roman" w:hAnsi="Times New Roman" w:cs="Times New Roman"/>
+          <w:sz w:val="24"/>
+        </w:rPr>
+        <w:t>(Rolland 1998, 8</w:t>
+      </w:r>
+      <w:r>
+        <w:rPr>
+          <w:rFonts w:ascii="Times New Roman" w:hAnsi="Times New Roman" w:cs="Times New Roman"/>
+          <w:sz w:val="24"/>
+        </w:rPr>
+        <w:t>)</w:t>
+      </w:r>
+      <w:r>
+        <w:rPr>
+          <w:rFonts w:ascii="Times New Roman" w:hAnsi="Times New Roman" w:cs="Times New Roman"/>
+          <w:sz w:val="24"/>
+        </w:rPr>
+        <w:t xml:space="preserve">. Pri uporabi se modeli med seboj ne izključujejo. V velikih sistemih se jih pogosto uporablja več skupaj </w:t>
+      </w:r>
+      <w:r>
+        <w:rPr>
+          <w:rFonts w:ascii="Times New Roman" w:hAnsi="Times New Roman" w:cs="Times New Roman"/>
+          <w:sz w:val="24"/>
+        </w:rPr>
+        <w:fldChar w:fldCharType="begin"/>
+      </w:r>
+      <w:r>
+        <w:rPr>
+          <w:rFonts w:ascii="Times New Roman" w:hAnsi="Times New Roman" w:cs="Times New Roman"/>
+          <w:sz w:val="24"/>
+        </w:rPr>
+        <w:instrText xml:space="preserve"> ADDIN ZOTERO_ITEM CSL_CITATION {"citationID":"54kQFIQ4","properties":{"formattedCitation":"(Sommerville 2010, 31)","plainCitation":"(Sommerville 2010, 31)"},"citationItems":[{"id":213,"uris":["http://zotero.org/users/local/1VrTeLcH/items/SAHJDTEK"],"uri":["http://zotero.org/users/local/1VrTeLcH/items/SAHJDTEK"],"itemData":{"id":213,"type":"book","title":"Software Engineering","publisher":"Pearson","publisher-place":"Boston","number-of-pages":"792","edition":"9 edition","source":"Amazon","event-place":"Boston","abstract":"Intended for introductory and advanced courses in software engineering.  The ninth edition of Software Engineering presents a broad perspective of software engineering, focusing on the processes and techniques fundamental to the creation of reliable, software systems. Increased coverage of agile methods and software reuse, along with coverage of 'traditional' plan-driven software engineering, gives readers the most up-to-date view of the field currently available. Practical case studies, a full set of easy-to-access supplements, and extensive web resources make teaching the course easier than ever.  The book is now structured into four parts:  1: Introduction to Software Engineering 2: Dependability and Security 3: Advanced Software Engineering 4: Software Engineering Management","ISBN":"978-0-13-703515-1","language":"English","author":[{"family":"Sommerville","given":"Ian"}],"issued":{"date-parts":[["2010",3,13]]}},"locator":"31"}],"schema":"https://github.com/citation-style-language/schema/raw/master/csl-citation.json"} </w:instrText>
+      </w:r>
+      <w:r>
+        <w:rPr>
+          <w:rFonts w:ascii="Times New Roman" w:hAnsi="Times New Roman" w:cs="Times New Roman"/>
+          <w:sz w:val="24"/>
+        </w:rPr>
+        <w:fldChar w:fldCharType="separate"/>
+      </w:r>
+      <w:r>
+        <w:rPr>
+          <w:rFonts w:ascii="Times New Roman" w:hAnsi="Times New Roman" w:cs="Times New Roman"/>
+          <w:sz w:val="24"/>
+        </w:rPr>
+        <w:t>(Sommerville 2010, 30</w:t>
+      </w:r>
+      <w:r>
+        <w:rPr>
+          <w:rFonts w:ascii="Times New Roman" w:hAnsi="Times New Roman" w:cs="Times New Roman"/>
+          <w:sz w:val="24"/>
+        </w:rPr>
+        <w:t>)</w:t>
+      </w:r>
+      <w:r>
+        <w:rPr>
+          <w:rFonts w:ascii="Times New Roman" w:hAnsi="Times New Roman" w:cs="Times New Roman"/>
+          <w:sz w:val="24"/>
+        </w:rPr>
+        <w:fldChar w:fldCharType="end"/>
+      </w:r>
+      <w:r>
+        <w:rPr>
+          <w:rFonts w:ascii="Times New Roman" w:hAnsi="Times New Roman" w:cs="Times New Roman"/>
+          <w:sz w:val="24"/>
+        </w:rPr>
+        <w:t>. Procesni model j</w:t>
+      </w:r>
+      <w:r>
+        <w:rPr>
+          <w:rFonts w:ascii="Times New Roman" w:hAnsi="Times New Roman" w:cs="Times New Roman"/>
+          <w:sz w:val="24"/>
+        </w:rPr>
+        <w:t xml:space="preserve">e </w:t>
+      </w:r>
+      <w:r>
+        <w:rPr>
+          <w:rFonts w:ascii="Times New Roman" w:hAnsi="Times New Roman" w:cs="Times New Roman"/>
+          <w:sz w:val="24"/>
+        </w:rPr>
+        <w:t xml:space="preserve">primarni pristop, ki </w:t>
+      </w:r>
+      <w:r>
+        <w:rPr>
+          <w:rFonts w:ascii="Times New Roman" w:hAnsi="Times New Roman" w:cs="Times New Roman"/>
+          <w:sz w:val="24"/>
+        </w:rPr>
+        <w:t>projekt</w:t>
+      </w:r>
+      <w:r>
+        <w:rPr>
+          <w:rFonts w:ascii="Times New Roman" w:hAnsi="Times New Roman" w:cs="Times New Roman"/>
+          <w:sz w:val="24"/>
+        </w:rPr>
+        <w:t xml:space="preserve"> organizira</w:t>
+      </w:r>
+      <w:r>
+        <w:rPr>
+          <w:rFonts w:ascii="Times New Roman" w:hAnsi="Times New Roman" w:cs="Times New Roman"/>
+          <w:sz w:val="24"/>
+        </w:rPr>
+        <w:t xml:space="preserve"> v aktivnosti </w:t>
+      </w:r>
+      <w:r>
+        <w:rPr>
+          <w:rFonts w:ascii="Times New Roman" w:hAnsi="Times New Roman" w:cs="Times New Roman"/>
+          <w:sz w:val="24"/>
+        </w:rPr>
+        <w:fldChar w:fldCharType="begin"/>
+      </w:r>
+      <w:r>
+        <w:rPr>
+          <w:rFonts w:ascii="Times New Roman" w:hAnsi="Times New Roman" w:cs="Times New Roman"/>
+          <w:sz w:val="24"/>
+        </w:rPr>
+        <w:instrText xml:space="preserve"> ADDIN ZOTERO_ITEM CSL_CITATION {"citationID":"ieYPLKaY","properties":{"formattedCitation":"(Lethbridge in Laganiere 2005, 10)","plainCitation":"(Lethbridge in Laganiere 2005, 10)"},"citationItems":[{"id":220,"uris":["http://zotero.org/users/local/1VrTeLcH/items/L6TPLJYU"],"uri":["http://zotero.org/users/local/1VrTeLcH/items/L6TPLJYU"],"itemData":{"id":220,"type":"book","title":"Object-Oriented Software Engineering","publisher":"McGraw-Hill Science/Engineering/Math","publisher-place":"London","number-of-pages":"528","edition":"2 edition","source":"Amazon","event-place":"London","abstract":"This book covers the essential knowledge and skills needed by a student who is specializing in software engineering. Readers will learn principles of object orientation, software development, software modeling, software design, requirements analysis, and testing. The use of the Unified Modelling Language to develop software is taught in depth. Many concepts are illustrated using complete examples, with code written in Java.","ISBN":"978-0-07-322034-5","language":"English","author":[{"family":"Lethbridge","given":"Timothy"},{"family":"Laganiere","given":"Robert"}],"issued":{"date-parts":[["2005",5,4]]}},"locator":"10"}],"schema":"https://github.com/citation-style-language/schema/raw/master/csl-citation.json"} </w:instrText>
+      </w:r>
+      <w:r>
+        <w:rPr>
+          <w:rFonts w:ascii="Times New Roman" w:hAnsi="Times New Roman" w:cs="Times New Roman"/>
+          <w:sz w:val="24"/>
+        </w:rPr>
+        <w:fldChar w:fldCharType="separate"/>
+      </w:r>
+      <w:r>
+        <w:rPr>
+          <w:rFonts w:ascii="Times New Roman" w:hAnsi="Times New Roman" w:cs="Times New Roman"/>
+          <w:sz w:val="24"/>
+        </w:rPr>
+        <w:t>(</w:t>
+      </w:r>
+      <w:r>
+        <w:rPr>
+          <w:rFonts w:ascii="Times New Roman" w:hAnsi="Times New Roman" w:cs="Times New Roman"/>
+          <w:sz w:val="24"/>
+        </w:rPr>
+        <w:t>Lethbridge in Laganiere 2005, 428</w:t>
+      </w:r>
+      <w:r>
+        <w:rPr>
+          <w:rFonts w:ascii="Times New Roman" w:hAnsi="Times New Roman" w:cs="Times New Roman"/>
+          <w:sz w:val="24"/>
+        </w:rPr>
+        <w:t>)</w:t>
+      </w:r>
+      <w:r>
+        <w:rPr>
+          <w:rFonts w:ascii="Times New Roman" w:hAnsi="Times New Roman" w:cs="Times New Roman"/>
+          <w:sz w:val="24"/>
+        </w:rPr>
+        <w:fldChar w:fldCharType="end"/>
+      </w:r>
+      <w:r>
+        <w:rPr>
+          <w:rFonts w:ascii="Times New Roman" w:hAnsi="Times New Roman" w:cs="Times New Roman"/>
+          <w:sz w:val="24"/>
+        </w:rPr>
+        <w:t xml:space="preserve">. </w:t>
+      </w:r>
+      <w:r>
+        <w:rPr>
+          <w:rFonts w:ascii="Times New Roman" w:hAnsi="Times New Roman" w:cs="Times New Roman"/>
+          <w:sz w:val="24"/>
+        </w:rPr>
+        <w:t xml:space="preserve">Obstajajo </w:t>
+      </w:r>
+      <w:r>
+        <w:rPr>
+          <w:rFonts w:ascii="Times New Roman" w:hAnsi="Times New Roman" w:cs="Times New Roman"/>
+          <w:sz w:val="24"/>
+        </w:rPr>
+        <w:t>standardni</w:t>
+      </w:r>
+      <w:r>
+        <w:rPr>
+          <w:rFonts w:ascii="Times New Roman" w:hAnsi="Times New Roman" w:cs="Times New Roman"/>
+          <w:sz w:val="24"/>
+        </w:rPr>
+        <w:t xml:space="preserve"> model</w:t>
+      </w:r>
+      <w:r>
+        <w:rPr>
+          <w:rFonts w:ascii="Times New Roman" w:hAnsi="Times New Roman" w:cs="Times New Roman"/>
+          <w:sz w:val="24"/>
+        </w:rPr>
+        <w:t>i procesov, ki ne predstavljajo končnega procesa razvoja ampak služijo kot abstraktne forme s katerimi lahko opišemo različne pristope razvoja programske opreme.</w:t>
+      </w:r>
+      <w:r>
+        <w:rPr>
+          <w:rFonts w:ascii="Times New Roman" w:hAnsi="Times New Roman" w:cs="Times New Roman"/>
+          <w:sz w:val="24"/>
+        </w:rPr>
+        <w:t xml:space="preserve"> </w:t>
+      </w:r>
+      <w:r>
+        <w:rPr>
+          <w:rFonts w:ascii="Times New Roman" w:hAnsi="Times New Roman" w:cs="Times New Roman"/>
+          <w:sz w:val="24"/>
+        </w:rPr>
+        <w:fldChar w:fldCharType="begin"/>
+      </w:r>
+      <w:r>
+        <w:rPr>
+          <w:rFonts w:ascii="Times New Roman" w:hAnsi="Times New Roman" w:cs="Times New Roman"/>
+          <w:sz w:val="24"/>
+        </w:rPr>
+        <w:instrText xml:space="preserve"> ADDIN ZOTERO_ITEM CSL_CITATION {"citationID":"vDkiANsL","properties":{"formattedCitation":"(Sommerville 2010, 29)","plainCitation":"(Sommerville 2010, 29)"},"citationItems":[{"id":213,"uris":["http://zotero.org/users/local/1VrTeLcH/items/SAHJDTEK"],"uri":["http://zotero.org/users/local/1VrTeLcH/items/SAHJDTEK"],"itemData":{"id":213,"type":"book","title":"Software Engineering","publisher":"Pearson","publisher-place":"Boston","number-of-pages":"792","edition":"9 edition","source":"Amazon","event-place":"Boston","abstract":"Intended for introductory and advanced courses in software engineering.  The ninth edition of Software Engineering presents a broad perspective of software engineering, focusing on the processes and techniques fundamental to the creation of reliable, software systems. Increased coverage of agile methods and software reuse, along with coverage of 'traditional' plan-driven software engineering, gives readers the most up-to-date view of the field currently available. Practical case studies, a full set of easy-to-access supplements, and extensive web resources make teaching the course easier than ever.  The book is now structured into four parts:  1: Introduction to Software Engineering 2: Dependability and Security 3: Advanced Software Engineering 4: Software Engineering Management","ISBN":"978-0-13-703515-1","language":"English","author":[{"family":"Sommerville","given":"Ian"}],"issued":{"date-parts":[["2010",3,13]]}},"locator":"29"}],"schema":"https://github.com/citation-style-language/schema/raw/master/csl-citation.json"} </w:instrText>
+      </w:r>
+      <w:r>
+        <w:rPr>
+          <w:rFonts w:ascii="Times New Roman" w:hAnsi="Times New Roman" w:cs="Times New Roman"/>
+          <w:sz w:val="24"/>
+        </w:rPr>
+        <w:fldChar w:fldCharType="separate"/>
+      </w:r>
+      <w:r>
+        <w:rPr>
+          <w:rFonts w:ascii="Times New Roman" w:hAnsi="Times New Roman" w:cs="Times New Roman"/>
+          <w:sz w:val="24"/>
+        </w:rPr>
+        <w:t>(Sommerville 2010, 29)</w:t>
+      </w:r>
+      <w:r>
+        <w:rPr>
+          <w:rFonts w:ascii="Times New Roman" w:hAnsi="Times New Roman" w:cs="Times New Roman"/>
+          <w:sz w:val="24"/>
+        </w:rPr>
+        <w:fldChar w:fldCharType="end"/>
+      </w:r>
+      <w:r>
+        <w:rPr>
+          <w:rFonts w:ascii="Times New Roman" w:hAnsi="Times New Roman" w:cs="Times New Roman"/>
+          <w:sz w:val="24"/>
+        </w:rPr>
+        <w:t>.</w:t>
+      </w:r>
+    </w:p>
+    <w:p>
+      <w:pPr>
+        <w:contextualSpacing/>
+        <w:jc w:val="both"/>
+        <w:rPr>
+          <w:rFonts w:ascii="Times New Roman" w:hAnsi="Times New Roman" w:cs="Times New Roman"/>
+          <w:sz w:val="24"/>
+        </w:rPr>
+      </w:pPr>
+      <w:r>
+        <w:rPr>
+          <w:rFonts w:ascii="Times New Roman" w:hAnsi="Times New Roman" w:cs="Times New Roman"/>
+          <w:sz w:val="24"/>
+        </w:rPr>
+        <w:t xml:space="preserve">4.1 </w:t>
+      </w:r>
+      <w:r>
+        <w:rPr>
+          <w:rFonts w:ascii="Times New Roman" w:hAnsi="Times New Roman" w:cs="Times New Roman"/>
+          <w:sz w:val="24"/>
+        </w:rPr>
+        <w:t>PRILOŽNOSTNI MODEL</w:t>
+      </w:r>
+    </w:p>
+    <w:p>
+      <w:pPr>
+        <w:contextualSpacing/>
+        <w:jc w:val="both"/>
+        <w:rPr>
+          <w:rFonts w:ascii="Times New Roman" w:hAnsi="Times New Roman" w:cs="Times New Roman"/>
+          <w:sz w:val="24"/>
+        </w:rPr>
+      </w:pPr>
+      <w:r>
+        <w:rPr>
+          <w:rFonts w:ascii="Times New Roman" w:hAnsi="Times New Roman" w:cs="Times New Roman"/>
+          <w:sz w:val="24"/>
+        </w:rPr>
+        <w:t>Organizacije</w:t>
+      </w:r>
+      <w:r>
+        <w:rPr>
+          <w:rFonts w:ascii="Times New Roman" w:hAnsi="Times New Roman" w:cs="Times New Roman"/>
+          <w:sz w:val="24"/>
+        </w:rPr>
+        <w:t xml:space="preserve"> se</w:t>
+      </w:r>
+      <w:r>
+        <w:rPr>
+          <w:rFonts w:ascii="Times New Roman" w:hAnsi="Times New Roman" w:cs="Times New Roman"/>
+          <w:sz w:val="24"/>
+        </w:rPr>
+        <w:t xml:space="preserve"> velikokrat</w:t>
+      </w:r>
+      <w:r>
+        <w:rPr>
+          <w:rFonts w:ascii="Times New Roman" w:hAnsi="Times New Roman" w:cs="Times New Roman"/>
+          <w:sz w:val="24"/>
+        </w:rPr>
+        <w:t xml:space="preserve"> ne poslužujejo dobrim praksam razvoja programske opreme. Zaradi česar končajo pri uporabi modela, ki ga imenujemo priložnostni model. Pri tem pristopu</w:t>
+      </w:r>
+      <w:r>
+        <w:rPr>
+          <w:rFonts w:ascii="Times New Roman" w:hAnsi="Times New Roman" w:cs="Times New Roman"/>
+          <w:sz w:val="24"/>
+        </w:rPr>
+        <w:t>, ki je viden na sliki 4.1</w:t>
+      </w:r>
+      <w:r>
+        <w:rPr>
+          <w:rFonts w:ascii="Times New Roman" w:hAnsi="Times New Roman" w:cs="Times New Roman"/>
+          <w:sz w:val="24"/>
+        </w:rPr>
+        <w:t xml:space="preserve">, </w:t>
+      </w:r>
+      <w:r>
+        <w:rPr>
+          <w:rFonts w:ascii="Times New Roman" w:hAnsi="Times New Roman" w:cs="Times New Roman"/>
+          <w:sz w:val="24"/>
+        </w:rPr>
+        <w:t>razvijalci konstantno modificirajo svoj projekt dokler ta ne ustreza njim ali na</w:t>
+      </w:r>
+      <w:r>
+        <w:rPr>
+          <w:rFonts w:ascii="Times New Roman" w:hAnsi="Times New Roman" w:cs="Times New Roman"/>
+          <w:sz w:val="24"/>
+        </w:rPr>
+        <w:t>ročniku</w:t>
+      </w:r>
+      <w:r>
+        <w:rPr>
+          <w:rFonts w:ascii="Times New Roman" w:hAnsi="Times New Roman" w:cs="Times New Roman"/>
+          <w:sz w:val="24"/>
+        </w:rPr>
+        <w:t xml:space="preserve"> </w:t>
+      </w:r>
+      <w:r>
+        <w:rPr>
+          <w:rFonts w:ascii="Times New Roman" w:hAnsi="Times New Roman" w:cs="Times New Roman"/>
+          <w:sz w:val="24"/>
+        </w:rPr>
+        <w:fldChar w:fldCharType="begin"/>
+      </w:r>
+      <w:r>
+        <w:rPr>
+          <w:rFonts w:ascii="Times New Roman" w:hAnsi="Times New Roman" w:cs="Times New Roman"/>
+          <w:sz w:val="24"/>
+        </w:rPr>
+        <w:instrText xml:space="preserve"> ADDIN ZOTERO_ITEM CSL_CITATION {"citationID":"66fFgrUB","properties":{"formattedCitation":"(Lethbridge in Laganiere 2005, 428)","plainCitation":"(Lethbridge in Laganiere 2005, 428)"},"citationItems":[{"id":220,"uris":["http://zotero.org/users/local/1VrTeLcH/items/L6TPLJYU"],"uri":["http://zotero.org/users/local/1VrTeLcH/items/L6TPLJYU"],"itemData":{"id":220,"type":"book","title":"Object-Oriented Software Engineering","publisher":"McGraw-Hill Science/Engineering/Math","publisher-place":"London","number-of-pages":"528","edition":"2 edition","source":"Amazon","event-place":"London","abstract":"This book covers the essential knowledge and skills needed by a student who is specializing in software engineering. Readers will learn principles of object orientation, software development, software modeling, software design, requirements analysis, and testing. The use of the Unified Modelling Language to develop software is taught in depth. Many concepts are illustrated using complete examples, with code written in Java.","ISBN":"978-0-07-322034-5","language":"English","author":[{"family":"Lethbridge","given":"Timothy"},{"family":"Laganiere","given":"Robert"}],"issued":{"date-parts":[["2005",5,4]]}},"locator":"428"}],"schema":"https://github.com/citation-style-language/schema/raw/master/csl-citation.json"} </w:instrText>
+      </w:r>
+      <w:r>
+        <w:rPr>
+          <w:rFonts w:ascii="Times New Roman" w:hAnsi="Times New Roman" w:cs="Times New Roman"/>
+          <w:sz w:val="24"/>
+        </w:rPr>
+        <w:fldChar w:fldCharType="separate"/>
+      </w:r>
+      <w:r>
+        <w:rPr>
+          <w:rFonts w:ascii="Times New Roman" w:hAnsi="Times New Roman" w:cs="Times New Roman"/>
+          <w:sz w:val="24"/>
+        </w:rPr>
+        <w:t>(Lethbridge in Laganiere 2005, 428)</w:t>
+      </w:r>
+      <w:r>
+        <w:rPr>
+          <w:rFonts w:ascii="Times New Roman" w:hAnsi="Times New Roman" w:cs="Times New Roman"/>
+          <w:sz w:val="24"/>
+        </w:rPr>
+        <w:fldChar w:fldCharType="end"/>
+      </w:r>
+      <w:r>
+        <w:rPr>
+          <w:rFonts w:ascii="Times New Roman" w:hAnsi="Times New Roman" w:cs="Times New Roman"/>
+          <w:sz w:val="24"/>
+        </w:rPr>
+        <w:t>.</w:t>
+      </w:r>
+    </w:p>
+    <w:p>
+      <w:pPr>
+        <w:contextualSpacing/>
+        <w:jc w:val="both"/>
+        <w:rPr>
+          <w:rFonts w:ascii="Times New Roman" w:hAnsi="Times New Roman" w:cs="Times New Roman"/>
+          <w:sz w:val="24"/>
+        </w:rPr>
+      </w:pPr>
+    </w:p>
+    <w:p>
+      <w:pPr>
+        <w:jc w:val="center"/>
+        <w:rPr>
+          <w:rFonts w:ascii="Times New Roman" w:hAnsi="Times New Roman" w:cs="Times New Roman"/>
+          <w:sz w:val="24"/>
+        </w:rPr>
+      </w:pPr>
+      <w:r>
+        <w:rPr>
+          <w:rFonts w:ascii="Times New Roman" w:hAnsi="Times New Roman" w:cs="Times New Roman"/>
+          <w:sz w:val="24"/>
+        </w:rPr>
+        <w:t>Slika 4</w:t>
+      </w:r>
+      <w:r>
+        <w:rPr>
+          <w:rFonts w:ascii="Times New Roman" w:hAnsi="Times New Roman" w:cs="Times New Roman"/>
+          <w:sz w:val="24"/>
+        </w:rPr>
+        <w:t>.</w:t>
+      </w:r>
+      <w:r>
+        <w:rPr>
+          <w:rFonts w:ascii="Times New Roman" w:hAnsi="Times New Roman" w:cs="Times New Roman"/>
+          <w:sz w:val="24"/>
+        </w:rPr>
+        <w:t>1</w:t>
+      </w:r>
+      <w:r>
+        <w:rPr>
+          <w:rFonts w:ascii="Times New Roman" w:hAnsi="Times New Roman" w:cs="Times New Roman"/>
+          <w:sz w:val="24"/>
+        </w:rPr>
+        <w:t xml:space="preserve"> priložnostni model</w:t>
+      </w:r>
+    </w:p>
+    <w:p>
+      <w:pPr>
+        <w:jc w:val="center"/>
+        <w:rPr>
+          <w:rFonts w:ascii="Times New Roman" w:hAnsi="Times New Roman" w:cs="Times New Roman"/>
+          <w:sz w:val="24"/>
+        </w:rPr>
+      </w:pPr>
+      <w:r>
+        <w:rPr>
+          <w:rFonts w:ascii="Times New Roman" w:hAnsi="Times New Roman" w:cs="Times New Roman"/>
+          <w:noProof/>
+          <w:sz w:val="24"/>
+          <w:lang w:eastAsia="sl-SI"/>
+        </w:rPr>
+        <w:drawing>
+          <wp:inline distT="0" distB="0" distL="0" distR="0" wp14:anchorId="1B357F4C" wp14:editId="6E613822">
+            <wp:extent cx="4498224" cy="1143000"/>
+            <wp:effectExtent l="0" t="0" r="0" b="0"/>
+            <wp:docPr id="1" name="Slika 1" descr="C:\Users\gru2\Desktop\gradivo\slike\oportunistic approach to software developmetn.PNG"/>
+            <wp:cNvGraphicFramePr>
+              <a:graphicFrameLocks xmlns:a="http://schemas.openxmlformats.org/drawingml/2006/main" noChangeAspect="1"/>
+            </wp:cNvGraphicFramePr>
+            <a:graphic xmlns:a="http://schemas.openxmlformats.org/drawingml/2006/main">
+              <a:graphicData uri="http://schemas.openxmlformats.org/drawingml/2006/picture">
+                <pic:pic xmlns:pic="http://schemas.openxmlformats.org/drawingml/2006/picture">
+                  <pic:nvPicPr>
+                    <pic:cNvPr id="0" name="Picture 1" descr="C:\Users\gru2\Desktop\gradivo\slike\oportunistic approach to software developmetn.PNG"/>
+                    <pic:cNvPicPr>
+                      <a:picLocks noChangeAspect="1" noChangeArrowheads="1"/>
+                    </pic:cNvPicPr>
+                  </pic:nvPicPr>
+                  <pic:blipFill>
+                    <a:blip r:embed="rId9" cstate="print">
+                      <a:extLst>
+                        <a:ext uri="{28A0092B-C50C-407E-A947-70E740481C1C}">
+                          <a14:useLocalDpi xmlns:a14="http://schemas.microsoft.com/office/drawing/2010/main" val="0"/>
+                        </a:ext>
+                      </a:extLst>
+                    </a:blip>
+                    <a:srcRect/>
+                    <a:stretch>
+                      <a:fillRect/>
+                    </a:stretch>
+                  </pic:blipFill>
+                  <pic:spPr bwMode="auto">
+                    <a:xfrm>
+                      <a:off x="0" y="0"/>
+                      <a:ext cx="4516918" cy="1147750"/>
+                    </a:xfrm>
+                    <a:prstGeom prst="rect">
+                      <a:avLst/>
+                    </a:prstGeom>
+                    <a:noFill/>
+                    <a:ln>
+                      <a:noFill/>
+                    </a:ln>
+                  </pic:spPr>
+                </pic:pic>
+              </a:graphicData>
+            </a:graphic>
+          </wp:inline>
+        </w:drawing>
+      </w:r>
+      <w:r>
+        <w:rPr>
+          <w:rFonts w:ascii="Times New Roman" w:hAnsi="Times New Roman" w:cs="Times New Roman"/>
+          <w:sz w:val="24"/>
+        </w:rPr>
+        <w:br/>
+      </w:r>
+      <w:r>
+        <w:rPr>
+          <w:rFonts w:ascii="Times New Roman" w:hAnsi="Times New Roman" w:cs="Times New Roman"/>
+          <w:sz w:val="24"/>
+        </w:rPr>
+        <w:t xml:space="preserve">vir: </w:t>
+      </w:r>
+      <w:r>
+        <w:rPr>
+          <w:rFonts w:ascii="Times New Roman" w:hAnsi="Times New Roman" w:cs="Times New Roman"/>
+          <w:sz w:val="24"/>
+        </w:rPr>
+        <w:fldChar w:fldCharType="begin"/>
+      </w:r>
+      <w:r>
+        <w:rPr>
+          <w:rFonts w:ascii="Times New Roman" w:hAnsi="Times New Roman" w:cs="Times New Roman"/>
+          <w:sz w:val="24"/>
+        </w:rPr>
+        <w:instrText xml:space="preserve"> ADDIN ZOTERO_ITEM CSL_CITATION {"citationID":"Tn6vClFu","properties":{"formattedCitation":"(Lethbridge in Laganiere 2005, 428)","plainCitation":"(Lethbridge in Laganiere 2005, 428)"},"citationItems":[{"id":220,"uris":["http://zotero.org/users/local/1VrTeLcH/items/L6TPLJYU"],"uri":["http://zotero.org/users/local/1VrTeLcH/items/L6TPLJYU"],"itemData":{"id":220,"type":"book","title":"Object-Oriented Software Engineering","publisher":"McGraw-Hill Science/Engineering/Math","publisher-place":"London","number-of-pages":"528","edition":"2 edition","source":"Amazon","event-place":"London","abstract":"This book covers the essential knowledge and skills needed by a student who is specializing in software engineering. Readers will learn principles of object orientation, software development, software modeling, software design, requirements analysis, and testing. The use of the Unified Modelling Language to develop software is taught in depth. Many concepts are illustrated using complete examples, with code written in Java.","ISBN":"978-0-07-322034-5","language":"English","author":[{"family":"Lethbridge","given":"Timothy"},{"family":"Laganiere","given":"Robert"}],"issued":{"date-parts":[["2005",5,4]]}},"locator":"428"}],"schema":"https://github.com/citation-style-language/schema/raw/master/csl-citation.json"} </w:instrText>
+      </w:r>
+      <w:r>
+        <w:rPr>
+          <w:rFonts w:ascii="Times New Roman" w:hAnsi="Times New Roman" w:cs="Times New Roman"/>
+          <w:sz w:val="24"/>
+        </w:rPr>
+        <w:fldChar w:fldCharType="separate"/>
+      </w:r>
+      <w:r>
+        <w:rPr>
+          <w:rFonts w:ascii="Times New Roman" w:hAnsi="Times New Roman" w:cs="Times New Roman"/>
+          <w:sz w:val="24"/>
+        </w:rPr>
+        <w:t>(Lethbridge in Laganiere 2005, 428)</w:t>
+      </w:r>
+      <w:r>
+        <w:rPr>
+          <w:rFonts w:ascii="Times New Roman" w:hAnsi="Times New Roman" w:cs="Times New Roman"/>
+          <w:sz w:val="24"/>
+        </w:rPr>
+        <w:fldChar w:fldCharType="end"/>
+      </w:r>
+    </w:p>
+    <w:p>
+      <w:pPr>
+        <w:jc w:val="both"/>
+        <w:rPr>
+          <w:rFonts w:ascii="Times New Roman" w:hAnsi="Times New Roman" w:cs="Times New Roman"/>
+          <w:sz w:val="24"/>
+        </w:rPr>
+      </w:pPr>
+      <w:r>
+        <w:rPr>
+          <w:rFonts w:ascii="Times New Roman" w:hAnsi="Times New Roman" w:cs="Times New Roman"/>
+          <w:sz w:val="24"/>
+        </w:rPr>
+        <w:t xml:space="preserve">Slabost tega pristopa je, da pred začetkom implementacije ne </w:t>
+      </w:r>
+      <w:r>
+        <w:rPr>
+          <w:rFonts w:ascii="Times New Roman" w:hAnsi="Times New Roman" w:cs="Times New Roman"/>
+          <w:sz w:val="24"/>
+        </w:rPr>
+        <w:t xml:space="preserve">predvideva </w:t>
+      </w:r>
+      <w:r>
+        <w:rPr>
+          <w:rFonts w:ascii="Times New Roman" w:hAnsi="Times New Roman" w:cs="Times New Roman"/>
+          <w:sz w:val="24"/>
+        </w:rPr>
+        <w:t xml:space="preserve">pomembnosti zahtev in načrtovanja. </w:t>
+      </w:r>
+      <w:r>
+        <w:rPr>
+          <w:rFonts w:ascii="Times New Roman" w:hAnsi="Times New Roman" w:cs="Times New Roman"/>
+          <w:sz w:val="24"/>
+        </w:rPr>
+        <w:t xml:space="preserve">Načrtovanje v tem modelu je ad hoc aktivnost. Ker ne vsebuje podrobnih načrtov ni jasnih ciljev, posledično ni jasne slike ali gre razvoj v pravo smer ali ne. Pristop eksplicitno ne predvideva sistematičnega testiranja ali drugih načinov zagotavljanja kakovosti </w:t>
+      </w:r>
+      <w:r>
+        <w:rPr>
+          <w:rFonts w:ascii="Times New Roman" w:hAnsi="Times New Roman" w:cs="Times New Roman"/>
+          <w:sz w:val="24"/>
+        </w:rPr>
+        <w:lastRenderedPageBreak/>
+        <w:t>kar pomeni, da lah</w:t>
+      </w:r>
+      <w:r>
+        <w:rPr>
+          <w:rFonts w:ascii="Times New Roman" w:hAnsi="Times New Roman" w:cs="Times New Roman"/>
+          <w:sz w:val="24"/>
+        </w:rPr>
+        <w:t>ko končen produkt vsebuje pomanjkljivosti</w:t>
+      </w:r>
+      <w:r>
+        <w:rPr>
+          <w:rFonts w:ascii="Times New Roman" w:hAnsi="Times New Roman" w:cs="Times New Roman"/>
+          <w:sz w:val="24"/>
+        </w:rPr>
+        <w:t>.</w:t>
+      </w:r>
+      <w:r>
+        <w:rPr>
+          <w:rFonts w:ascii="Times New Roman" w:hAnsi="Times New Roman" w:cs="Times New Roman"/>
+          <w:sz w:val="24"/>
+        </w:rPr>
+        <w:t xml:space="preserve"> </w:t>
+      </w:r>
+      <w:r>
+        <w:rPr>
+          <w:rFonts w:ascii="Times New Roman" w:hAnsi="Times New Roman" w:cs="Times New Roman"/>
+          <w:sz w:val="24"/>
+        </w:rPr>
+        <w:fldChar w:fldCharType="begin"/>
+      </w:r>
+      <w:r>
+        <w:rPr>
+          <w:rFonts w:ascii="Times New Roman" w:hAnsi="Times New Roman" w:cs="Times New Roman"/>
+          <w:sz w:val="24"/>
+        </w:rPr>
+        <w:instrText xml:space="preserve"> ADDIN ZOTERO_ITEM CSL_CITATION {"citationID":"fZsmcyoG","properties":{"formattedCitation":"(Lethbridge in Laganiere 2005, 428)","plainCitation":"(Lethbridge in Laganiere 2005, 428)"},"citationItems":[{"id":220,"uris":["http://zotero.org/users/local/1VrTeLcH/items/L6TPLJYU"],"uri":["http://zotero.org/users/local/1VrTeLcH/items/L6TPLJYU"],"itemData":{"id":220,"type":"book","title":"Object-Oriented Software Engineering","publisher":"McGraw-Hill Science/Engineering/Math","publisher-place":"London","number-of-pages":"528","edition":"2 edition","source":"Amazon","event-place":"London","abstract":"This book covers the essential knowledge and skills needed by a student who is specializing in software engineering. Readers will learn principles of object orientation, software development, software modeling, software design, requirements analysis, and testing. The use of the Unified Modelling Language to develop software is taught in depth. Many concepts are illustrated using complete examples, with code written in Java.","ISBN":"978-0-07-322034-5","language":"English","author":[{"family":"Lethbridge","given":"Timothy"},{"family":"Laganiere","given":"Robert"}],"issued":{"date-parts":[["2005",5,4]]}},"locator":"428"}],"schema":"https://github.com/citation-style-language/schema/raw/master/csl-citation.json"} </w:instrText>
+      </w:r>
+      <w:r>
+        <w:rPr>
+          <w:rFonts w:ascii="Times New Roman" w:hAnsi="Times New Roman" w:cs="Times New Roman"/>
+          <w:sz w:val="24"/>
+        </w:rPr>
+        <w:fldChar w:fldCharType="separate"/>
+      </w:r>
+      <w:r>
+        <w:rPr>
+          <w:rFonts w:ascii="Times New Roman" w:hAnsi="Times New Roman" w:cs="Times New Roman"/>
+          <w:sz w:val="24"/>
+        </w:rPr>
+        <w:t>(Lethbridge in Laganiere 2005, 428)</w:t>
+      </w:r>
+      <w:r>
+        <w:rPr>
+          <w:rFonts w:ascii="Times New Roman" w:hAnsi="Times New Roman" w:cs="Times New Roman"/>
+          <w:sz w:val="24"/>
+        </w:rPr>
+        <w:fldChar w:fldCharType="end"/>
+      </w:r>
+      <w:r>
+        <w:rPr>
+          <w:rFonts w:ascii="Times New Roman" w:hAnsi="Times New Roman" w:cs="Times New Roman"/>
+          <w:sz w:val="24"/>
+        </w:rPr>
+        <w:t>.</w:t>
+      </w:r>
+    </w:p>
+    <w:p>
+      <w:pPr>
+        <w:contextualSpacing/>
+        <w:jc w:val="both"/>
+        <w:rPr>
+          <w:rFonts w:ascii="Times New Roman" w:hAnsi="Times New Roman" w:cs="Times New Roman"/>
+          <w:sz w:val="24"/>
+        </w:rPr>
+      </w:pPr>
+      <w:r>
+        <w:rPr>
+          <w:rFonts w:ascii="Times New Roman" w:hAnsi="Times New Roman" w:cs="Times New Roman"/>
+          <w:sz w:val="24"/>
+        </w:rPr>
+        <w:t xml:space="preserve">4.2 </w:t>
+      </w:r>
+      <w:r>
+        <w:rPr>
+          <w:rFonts w:ascii="Times New Roman" w:hAnsi="Times New Roman" w:cs="Times New Roman"/>
+          <w:sz w:val="24"/>
+        </w:rPr>
+        <w:t>KASKADNI MODEL</w:t>
+      </w:r>
+    </w:p>
+    <w:p>
+      <w:pPr>
+        <w:contextualSpacing/>
+        <w:jc w:val="both"/>
+        <w:rPr>
+          <w:rFonts w:ascii="Times New Roman" w:hAnsi="Times New Roman" w:cs="Times New Roman"/>
+          <w:sz w:val="24"/>
+        </w:rPr>
+      </w:pPr>
+      <w:r>
+        <w:rPr>
+          <w:rFonts w:ascii="Times New Roman" w:hAnsi="Times New Roman" w:cs="Times New Roman"/>
+          <w:sz w:val="24"/>
+        </w:rPr>
+        <w:t xml:space="preserve">Pomenljiv napredek priložnostnemu modelu predstavlja kaskadni model (waterfall model) </w:t>
+      </w:r>
+      <w:r>
+        <w:rPr>
+          <w:rFonts w:ascii="Times New Roman" w:hAnsi="Times New Roman" w:cs="Times New Roman"/>
+          <w:sz w:val="24"/>
+        </w:rPr>
+        <w:fldChar w:fldCharType="begin"/>
+      </w:r>
+      <w:r>
+        <w:rPr>
+          <w:rFonts w:ascii="Times New Roman" w:hAnsi="Times New Roman" w:cs="Times New Roman"/>
+          <w:sz w:val="24"/>
+        </w:rPr>
+        <w:instrText xml:space="preserve"> ADDIN ZOTERO_ITEM CSL_CITATION {"citationID":"gPPcGdHa","properties":{"formattedCitation":"(Lethbridge in Laganiere 2005, 428)","plainCitation":"(Lethbridge in Laganiere 2005, 428)"},"citationItems":[{"id":220,"uris":["http://zotero.org/users/local/1VrTeLcH/items/L6TPLJYU"],"uri":["http://zotero.org/users/local/1VrTeLcH/items/L6TPLJYU"],"itemData":{"id":220,"type":"book","title":"Object-Oriented Software Engineering","publisher":"McGraw-Hill Science/Engineering/Math","publisher-place":"London","number-of-pages":"528","edition":"2 edition","source":"Amazon","event-place":"London","abstract":"This book covers the essential knowledge and skills needed by a student who is specializing in software engineering. Readers will learn principles of object orientation, software development, software modeling, software design, requirements analysis, and testing. The use of the Unified Modelling Language to develop software is taught in depth. Many concepts are illustrated using complete examples, with code written in Java.","ISBN":"978-0-07-322034-5","language":"English","author":[{"family":"Lethbridge","given":"Timothy"},{"family":"Laganiere","given":"Robert"}],"issued":{"date-parts":[["2005",5,4]]}},"locator":"428"}],"schema":"https://github.com/citation-style-language/schema/raw/master/csl-citation.json"} </w:instrText>
+      </w:r>
+      <w:r>
+        <w:rPr>
+          <w:rFonts w:ascii="Times New Roman" w:hAnsi="Times New Roman" w:cs="Times New Roman"/>
+          <w:sz w:val="24"/>
+        </w:rPr>
+        <w:fldChar w:fldCharType="separate"/>
+      </w:r>
+      <w:r>
+        <w:rPr>
+          <w:rFonts w:ascii="Times New Roman" w:hAnsi="Times New Roman" w:cs="Times New Roman"/>
+          <w:sz w:val="24"/>
+        </w:rPr>
+        <w:t>(Lethbridge in Laganiere 2005, 428)</w:t>
+      </w:r>
+      <w:r>
+        <w:rPr>
+          <w:rFonts w:ascii="Times New Roman" w:hAnsi="Times New Roman" w:cs="Times New Roman"/>
+          <w:sz w:val="24"/>
+        </w:rPr>
+        <w:fldChar w:fldCharType="end"/>
+      </w:r>
+      <w:r>
+        <w:rPr>
+          <w:rFonts w:ascii="Times New Roman" w:hAnsi="Times New Roman" w:cs="Times New Roman"/>
+          <w:sz w:val="24"/>
+        </w:rPr>
+        <w:t>. Kaskadni model (waterfall model), i</w:t>
+      </w:r>
+      <w:r>
+        <w:rPr>
+          <w:rFonts w:ascii="Times New Roman" w:hAnsi="Times New Roman" w:cs="Times New Roman"/>
+          <w:sz w:val="24"/>
+        </w:rPr>
+        <w:t>menovan tudi klasični življenjski cikel, narekuje sekvenčni</w:t>
+      </w:r>
+      <w:r>
+        <w:rPr>
+          <w:rFonts w:ascii="Times New Roman" w:hAnsi="Times New Roman" w:cs="Times New Roman"/>
+          <w:sz w:val="24"/>
+        </w:rPr>
+        <w:t>, sistematski pristop</w:t>
+      </w:r>
+      <w:r>
+        <w:rPr>
+          <w:rFonts w:ascii="Times New Roman" w:hAnsi="Times New Roman" w:cs="Times New Roman"/>
+          <w:sz w:val="24"/>
+        </w:rPr>
+        <w:t xml:space="preserve"> k razvoju</w:t>
+      </w:r>
+      <w:r>
+        <w:rPr>
+          <w:rFonts w:ascii="Times New Roman" w:hAnsi="Times New Roman" w:cs="Times New Roman"/>
+          <w:sz w:val="24"/>
+        </w:rPr>
+        <w:t xml:space="preserve"> programske </w:t>
+      </w:r>
+      <w:r>
+        <w:rPr>
+          <w:rFonts w:ascii="Times New Roman" w:hAnsi="Times New Roman" w:cs="Times New Roman"/>
+          <w:sz w:val="24"/>
+        </w:rPr>
+        <w:t>opreme</w:t>
+      </w:r>
+      <w:r>
+        <w:rPr>
+          <w:rFonts w:ascii="Times New Roman" w:hAnsi="Times New Roman" w:cs="Times New Roman"/>
+          <w:sz w:val="24"/>
+        </w:rPr>
+        <w:t xml:space="preserve">. </w:t>
+      </w:r>
+      <w:r>
+        <w:rPr>
+          <w:rFonts w:ascii="Times New Roman" w:hAnsi="Times New Roman" w:cs="Times New Roman"/>
+          <w:sz w:val="24"/>
+        </w:rPr>
+        <w:t>Začne se s specifikacijo potreb naročnika, nato nadaljuje v načrtovanje, modeliranje, konstrukcijo in zagon, ki kulminira v nadaljnji podpori končanega projekta</w:t>
+      </w:r>
+      <w:r>
+        <w:rPr>
+          <w:rFonts w:ascii="Times New Roman" w:hAnsi="Times New Roman" w:cs="Times New Roman"/>
+          <w:sz w:val="24"/>
+        </w:rPr>
+        <w:t xml:space="preserve"> (gl. Sliko 4.2</w:t>
+      </w:r>
+      <w:r>
+        <w:rPr>
+          <w:rFonts w:ascii="Times New Roman" w:hAnsi="Times New Roman" w:cs="Times New Roman"/>
+          <w:sz w:val="24"/>
+        </w:rPr>
+        <w:t>)</w:t>
+      </w:r>
+      <w:r>
+        <w:rPr>
+          <w:rFonts w:ascii="Times New Roman" w:hAnsi="Times New Roman" w:cs="Times New Roman"/>
+          <w:sz w:val="24"/>
+        </w:rPr>
+        <w:t xml:space="preserve"> </w:t>
+      </w:r>
+      <w:r>
+        <w:rPr>
+          <w:rFonts w:ascii="Times New Roman" w:hAnsi="Times New Roman" w:cs="Times New Roman"/>
+          <w:sz w:val="24"/>
+        </w:rPr>
+        <w:fldChar w:fldCharType="begin"/>
+      </w:r>
+      <w:r>
+        <w:rPr>
+          <w:rFonts w:ascii="Times New Roman" w:hAnsi="Times New Roman" w:cs="Times New Roman"/>
+          <w:sz w:val="24"/>
+        </w:rPr>
+        <w:instrText xml:space="preserve"> ADDIN ZOTERO_ITEM CSL_CITATION {"citationID":"BbWaCliU","properties":{"formattedCitation":"(Pressman in Maxim 2014, 42)","plainCitation":"(Pressman in Maxim 2014, 42)"},"citationItems":[{"id":215,"uris":["http://zotero.org/users/local/1VrTeLcH/items/HUGR3TQC"],"uri":["http://zotero.org/users/local/1VrTeLcH/items/HUGR3TQC"],"itemData":{"id":215,"type":"book","title":"Software Engineering: A Practitioner's Approach","publisher":"McGraw-Hill Education","publisher-place":"New York, NY","number-of-pages":"976","edition":"8 edition","source":"Amazon","event-place":"New York, NY","abstract":"For almost three decades, Roger Pressman's Software Engineering: A Practitioner's Approach has been the world's leading textbook in software engineering. The new edition represents a major restructuring and update of previous editions, solidifying the book's position as the most comprehensive guide to this important subject. The chapter structure will return to a more linear presentation of software engineering topics with a direct emphasis on the major activities that are part of a generic software process. Content will focus on widely used software engineering methods and will de-emphasize or completely eliminate discussion of secondary methods, tools and techniques. The intent is to provide a more targeted, prescriptive, and focused approach, while attempting to maintain SEPA's reputation as a comprehensive guide to software engineering. The 39 chapters of this edition are organized into five parts - Process, Modeling, Quality Management, Managing Software Projects, and Advanced Topics. The book has been revised and restructured to improve pedagogical flow and emphasize new and important software engineering processes and practices.McGraw-Hill Education's Connect, is also available as an optional, add on item. Connect is the only integrated learning system that empowers students by continuously adapting to deliver precisely what they need, when they need it, how they need it, so that class time is more effective. Connect allows the professor to assign homework, quizzes, and tests easily and automatically grades and records the scores of the student's work. Problems are randomized to prevent sharing of answers an may also have a \"multi-step solution\" which helps move the students' learning along if they experience difficulty.","ISBN":"978-0-07-802212-8","shortTitle":"Software Engineering","language":"English","author":[{"family":"Pressman","given":"Roger S."},{"family":"Maxim","given":"Bruce"}],"issued":{"date-parts":[["2014",1,23]]}},"locator":"42"}],"schema":"https://github.com/citation-style-language/schema/raw/master/csl-citation.json"} </w:instrText>
+      </w:r>
+      <w:r>
+        <w:rPr>
+          <w:rFonts w:ascii="Times New Roman" w:hAnsi="Times New Roman" w:cs="Times New Roman"/>
+          <w:sz w:val="24"/>
+        </w:rPr>
+        <w:fldChar w:fldCharType="separate"/>
+      </w:r>
+      <w:r>
+        <w:rPr>
+          <w:rFonts w:ascii="Times New Roman" w:hAnsi="Times New Roman" w:cs="Times New Roman"/>
+          <w:sz w:val="24"/>
+        </w:rPr>
+        <w:t>(Pressman in Maxim 2014, 42)</w:t>
+      </w:r>
+      <w:r>
+        <w:rPr>
+          <w:rFonts w:ascii="Times New Roman" w:hAnsi="Times New Roman" w:cs="Times New Roman"/>
+          <w:sz w:val="24"/>
+        </w:rPr>
+        <w:fldChar w:fldCharType="end"/>
+      </w:r>
+      <w:r>
+        <w:rPr>
+          <w:rFonts w:ascii="Times New Roman" w:hAnsi="Times New Roman" w:cs="Times New Roman"/>
+          <w:sz w:val="24"/>
+        </w:rPr>
+        <w:t>.</w:t>
+      </w:r>
+    </w:p>
+    <w:p>
+      <w:pPr>
+        <w:contextualSpacing/>
+        <w:jc w:val="both"/>
+        <w:rPr>
+          <w:rFonts w:ascii="Times New Roman" w:hAnsi="Times New Roman" w:cs="Times New Roman"/>
+          <w:sz w:val="24"/>
+        </w:rPr>
+      </w:pPr>
+    </w:p>
+    <w:p>
+      <w:pPr>
+        <w:jc w:val="center"/>
+        <w:rPr>
+          <w:rFonts w:ascii="Times New Roman" w:hAnsi="Times New Roman" w:cs="Times New Roman"/>
+          <w:sz w:val="24"/>
+        </w:rPr>
+      </w:pPr>
+      <w:r>
+        <w:rPr>
+          <w:rFonts w:ascii="Times New Roman" w:hAnsi="Times New Roman" w:cs="Times New Roman"/>
+          <w:sz w:val="24"/>
+        </w:rPr>
+        <w:t>Slika 4.2</w:t>
+      </w:r>
+      <w:r>
+        <w:rPr>
+          <w:rFonts w:ascii="Times New Roman" w:hAnsi="Times New Roman" w:cs="Times New Roman"/>
+          <w:sz w:val="24"/>
+        </w:rPr>
+        <w:t>. Kaskadni model</w:t>
+      </w:r>
+      <w:r>
+        <w:rPr>
+          <w:rFonts w:ascii="Times New Roman" w:hAnsi="Times New Roman" w:cs="Times New Roman"/>
+          <w:sz w:val="24"/>
+        </w:rPr>
+        <w:t xml:space="preserve"> po P</w:t>
+      </w:r>
+      <w:r>
+        <w:rPr>
+          <w:rFonts w:ascii="Times New Roman" w:hAnsi="Times New Roman" w:cs="Times New Roman"/>
+          <w:sz w:val="24"/>
+        </w:rPr>
+        <w:t>ressman</w:t>
+      </w:r>
+      <w:r>
+        <w:rPr>
+          <w:rFonts w:ascii="Times New Roman" w:hAnsi="Times New Roman" w:cs="Times New Roman"/>
+          <w:sz w:val="24"/>
+        </w:rPr>
+        <w:t xml:space="preserve"> in Maxim</w:t>
+      </w:r>
+    </w:p>
+    <w:p>
+      <w:pPr>
+        <w:jc w:val="center"/>
+        <w:rPr>
+          <w:rFonts w:ascii="Times New Roman" w:hAnsi="Times New Roman" w:cs="Times New Roman"/>
+          <w:sz w:val="24"/>
+        </w:rPr>
+      </w:pPr>
+      <w:r>
+        <w:rPr>
+          <w:rFonts w:ascii="Times New Roman" w:hAnsi="Times New Roman" w:cs="Times New Roman"/>
+          <w:noProof/>
+          <w:lang w:eastAsia="sl-SI"/>
+        </w:rPr>
+        <w:drawing>
+          <wp:inline distT="0" distB="0" distL="0" distR="0" wp14:anchorId="2FEB2236" wp14:editId="6A8C46CF">
+            <wp:extent cx="5760720" cy="1112825"/>
+            <wp:effectExtent l="0" t="0" r="0" b="0"/>
+            <wp:docPr id="3" name="Slika 3"/>
+            <wp:cNvGraphicFramePr>
+              <a:graphicFrameLocks xmlns:a="http://schemas.openxmlformats.org/drawingml/2006/main" noChangeAspect="1"/>
+            </wp:cNvGraphicFramePr>
+            <a:graphic xmlns:a="http://schemas.openxmlformats.org/drawingml/2006/main">
+              <a:graphicData uri="http://schemas.openxmlformats.org/drawingml/2006/picture">
+                <pic:pic xmlns:pic="http://schemas.openxmlformats.org/drawingml/2006/picture">
+                  <pic:nvPicPr>
+                    <pic:cNvPr id="0" name=""/>
+                    <pic:cNvPicPr/>
+                  </pic:nvPicPr>
+                  <pic:blipFill>
+                    <a:blip r:embed="rId10"/>
+                    <a:stretch>
+                      <a:fillRect/>
+                    </a:stretch>
+                  </pic:blipFill>
+                  <pic:spPr>
+                    <a:xfrm>
+                      <a:off x="0" y="0"/>
+                      <a:ext cx="5760720" cy="1112825"/>
+                    </a:xfrm>
+                    <a:prstGeom prst="rect">
+                      <a:avLst/>
+                    </a:prstGeom>
+                  </pic:spPr>
+                </pic:pic>
+              </a:graphicData>
+            </a:graphic>
+          </wp:inline>
+        </w:drawing>
+      </w:r>
+      <w:r>
+        <w:rPr>
+          <w:rFonts w:ascii="Times New Roman" w:hAnsi="Times New Roman" w:cs="Times New Roman"/>
+          <w:sz w:val="24"/>
+        </w:rPr>
+        <w:br/>
+        <w:t xml:space="preserve">vir: </w:t>
+      </w:r>
+      <w:r>
+        <w:rPr>
+          <w:rFonts w:ascii="Times New Roman" w:hAnsi="Times New Roman" w:cs="Times New Roman"/>
+          <w:sz w:val="24"/>
+        </w:rPr>
+        <w:fldChar w:fldCharType="begin"/>
+      </w:r>
+      <w:r>
+        <w:rPr>
+          <w:rFonts w:ascii="Times New Roman" w:hAnsi="Times New Roman" w:cs="Times New Roman"/>
+          <w:sz w:val="24"/>
+        </w:rPr>
+        <w:instrText xml:space="preserve"> ADDIN ZOTERO_ITEM CSL_CITATION {"citationID":"8qevkghv","properties":{"formattedCitation":"(Pressman in Maxim 2014, 42)","plainCitation":"(Pressman in Maxim 2014, 42)"},"citationItems":[{"id":215,"uris":["http://zotero.org/users/local/1VrTeLcH/items/HUGR3TQC"],"uri":["http://zotero.org/users/local/1VrTeLcH/items/HUGR3TQC"],"itemData":{"id":215,"type":"book","title":"Software Engineering: A Practitioner's Approach","publisher":"McGraw-Hill Education","publisher-place":"New York, NY","number-of-pages":"976","edition":"8 edition","source":"Amazon","event-place":"New York, NY","abstract":"For almost three decades, Roger Pressman's Software Engineering: A Practitioner's Approach has been the world's leading textbook in software engineering. The new edition represents a major restructuring and update of previous editions, solidifying the book's position as the most comprehensive guide to this important subject. The chapter structure will return to a more linear presentation of software engineering topics with a direct emphasis on the major activities that are part of a generic software process. Content will focus on widely used software engineering methods and will de-emphasize or completely eliminate discussion of secondary methods, tools and techniques. The intent is to provide a more targeted, prescriptive, and focused approach, while attempting to maintain SEPA's reputation as a comprehensive guide to software engineering. The 39 chapters of this edition are organized into five parts - Process, Modeling, Quality Management, Managing Software Projects, and Advanced Topics. The book has been revised and restructured to improve pedagogical flow and emphasize new and important software engineering processes and practices.McGraw-Hill Education's Connect, is also available as an optional, add on item. Connect is the only integrated learning system that empowers students by continuously adapting to deliver precisely what they need, when they need it, how they need it, so that class time is more effective. Connect allows the professor to assign homework, quizzes, and tests easily and automatically grades and records the scores of the student's work. Problems are randomized to prevent sharing of answers an may also have a \"multi-step solution\" which helps move the students' learning along if they experience difficulty.","ISBN":"978-0-07-802212-8","shortTitle":"Software Engineering","language":"English","author":[{"family":"Pressman","given":"Roger S."},{"family":"Maxim","given":"Bruce"}],"issued":{"date-parts":[["2014",1,23]]}},"locator":"42"}],"schema":"https://github.com/citation-style-language/schema/raw/master/csl-citation.json"} </w:instrText>
+      </w:r>
+      <w:r>
+        <w:rPr>
+          <w:rFonts w:ascii="Times New Roman" w:hAnsi="Times New Roman" w:cs="Times New Roman"/>
+          <w:sz w:val="24"/>
+        </w:rPr>
+        <w:fldChar w:fldCharType="separate"/>
+      </w:r>
+      <w:r>
+        <w:rPr>
+          <w:rFonts w:ascii="Times New Roman" w:hAnsi="Times New Roman" w:cs="Times New Roman"/>
+          <w:sz w:val="24"/>
+        </w:rPr>
+        <w:t>(Pressman in Maxim 2014, 42)</w:t>
+      </w:r>
+      <w:r>
+        <w:rPr>
+          <w:rFonts w:ascii="Times New Roman" w:hAnsi="Times New Roman" w:cs="Times New Roman"/>
+          <w:sz w:val="24"/>
+        </w:rPr>
+        <w:fldChar w:fldCharType="end"/>
+      </w:r>
+    </w:p>
+    <w:p>
+      <w:pPr>
+        <w:jc w:val="both"/>
+        <w:rPr>
+          <w:rFonts w:ascii="Times New Roman" w:hAnsi="Times New Roman" w:cs="Times New Roman"/>
+          <w:sz w:val="24"/>
+        </w:rPr>
+      </w:pPr>
+      <w:r>
+        <w:rPr>
+          <w:rFonts w:ascii="Times New Roman" w:hAnsi="Times New Roman" w:cs="Times New Roman"/>
+          <w:sz w:val="24"/>
+        </w:rPr>
+        <w:t>Model predstavlja klasični pogled na inženiring programske opreme z upoštevanjem pomembnosti potreb, na</w:t>
+      </w:r>
+      <w:r>
+        <w:rPr>
+          <w:rFonts w:ascii="Times New Roman" w:hAnsi="Times New Roman" w:cs="Times New Roman"/>
+          <w:sz w:val="24"/>
+        </w:rPr>
+        <w:t>črtovanja in zagotavljanja</w:t>
+      </w:r>
+      <w:r>
+        <w:rPr>
+          <w:rFonts w:ascii="Times New Roman" w:hAnsi="Times New Roman" w:cs="Times New Roman"/>
+          <w:sz w:val="24"/>
+        </w:rPr>
+        <w:t xml:space="preserve"> kakovosti.</w:t>
+      </w:r>
+      <w:r>
+        <w:rPr>
+          <w:rFonts w:ascii="Times New Roman" w:hAnsi="Times New Roman" w:cs="Times New Roman"/>
+          <w:sz w:val="24"/>
+        </w:rPr>
+        <w:t xml:space="preserve"> </w:t>
+      </w:r>
+      <w:r>
+        <w:rPr>
+          <w:rFonts w:ascii="Times New Roman" w:hAnsi="Times New Roman" w:cs="Times New Roman"/>
+          <w:sz w:val="24"/>
+        </w:rPr>
+        <w:fldChar w:fldCharType="begin"/>
+      </w:r>
+      <w:r>
+        <w:rPr>
+          <w:rFonts w:ascii="Times New Roman" w:hAnsi="Times New Roman" w:cs="Times New Roman"/>
+          <w:sz w:val="24"/>
+        </w:rPr>
+        <w:instrText xml:space="preserve"> ADDIN ZOTERO_ITEM CSL_CITATION {"citationID":"1kJSMY3w","properties":{"formattedCitation":"(Lethbridge in Laganiere 2005, 428)","plainCitation":"(Lethbridge in Laganiere 2005, 428)"},"citationItems":[{"id":220,"uris":["http://zotero.org/users/local/1VrTeLcH/items/L6TPLJYU"],"uri":["http://zotero.org/users/local/1VrTeLcH/items/L6TPLJYU"],"itemData":{"id":220,"type":"book","title":"Object-Oriented Software Engineering","publisher":"McGraw-Hill Science/Engineering/Math","publisher-place":"London","number-of-pages":"528","edition":"2 edition","source":"Amazon","event-place":"London","abstract":"This book covers the essential knowledge and skills needed by a student who is specializing in software engineering. Readers will learn principles of object orientation, software development, software modeling, software design, requirements analysis, and testing. The use of the Unified Modelling Language to develop software is taught in depth. Many concepts are illustrated using complete examples, with code written in Java.","ISBN":"978-0-07-322034-5","language":"English","author":[{"family":"Lethbridge","given":"Timothy"},{"family":"Laganiere","given":"Robert"}],"issued":{"date-parts":[["2005",5,4]]}},"locator":"428"}],"schema":"https://github.com/citation-style-language/schema/raw/master/csl-citation.json"} </w:instrText>
+      </w:r>
+      <w:r>
+        <w:rPr>
+          <w:rFonts w:ascii="Times New Roman" w:hAnsi="Times New Roman" w:cs="Times New Roman"/>
+          <w:sz w:val="24"/>
+        </w:rPr>
+        <w:fldChar w:fldCharType="separate"/>
+      </w:r>
+      <w:r>
+        <w:rPr>
+          <w:rFonts w:ascii="Times New Roman" w:hAnsi="Times New Roman" w:cs="Times New Roman"/>
+          <w:sz w:val="24"/>
+        </w:rPr>
+        <w:t>(Lethbridge in Laganiere 2005, 428)</w:t>
+      </w:r>
+      <w:r>
+        <w:rPr>
+          <w:rFonts w:ascii="Times New Roman" w:hAnsi="Times New Roman" w:cs="Times New Roman"/>
+          <w:sz w:val="24"/>
+        </w:rPr>
+        <w:fldChar w:fldCharType="end"/>
+      </w:r>
+      <w:r>
+        <w:rPr>
+          <w:rFonts w:ascii="Times New Roman" w:hAnsi="Times New Roman" w:cs="Times New Roman"/>
+          <w:sz w:val="24"/>
+        </w:rPr>
+        <w:t>.</w:t>
+      </w:r>
+      <w:r>
+        <w:rPr>
+          <w:rFonts w:ascii="Times New Roman" w:hAnsi="Times New Roman" w:cs="Times New Roman"/>
+          <w:sz w:val="24"/>
+        </w:rPr>
+        <w:t xml:space="preserve"> </w:t>
+      </w:r>
+      <w:r>
+        <w:rPr>
+          <w:rFonts w:ascii="Times New Roman" w:hAnsi="Times New Roman" w:cs="Times New Roman"/>
+          <w:sz w:val="24"/>
+        </w:rPr>
+        <w:t>M</w:t>
+      </w:r>
+      <w:r>
+        <w:rPr>
+          <w:rFonts w:ascii="Times New Roman" w:hAnsi="Times New Roman" w:cs="Times New Roman"/>
+          <w:sz w:val="24"/>
+        </w:rPr>
+        <w:t>odel je prim</w:t>
+      </w:r>
+      <w:r>
+        <w:rPr>
+          <w:rFonts w:ascii="Times New Roman" w:hAnsi="Times New Roman" w:cs="Times New Roman"/>
+          <w:sz w:val="24"/>
+        </w:rPr>
+        <w:t xml:space="preserve">er načrtno-usmerjenih procesov, ker je </w:t>
+      </w:r>
+      <w:r>
+        <w:rPr>
+          <w:rFonts w:ascii="Times New Roman" w:hAnsi="Times New Roman" w:cs="Times New Roman"/>
+          <w:sz w:val="24"/>
+        </w:rPr>
+        <w:t xml:space="preserve">v praksi vsako aktivnost </w:t>
+      </w:r>
+      <w:r>
+        <w:rPr>
+          <w:rFonts w:ascii="Times New Roman" w:hAnsi="Times New Roman" w:cs="Times New Roman"/>
+          <w:sz w:val="24"/>
+        </w:rPr>
+        <w:t>potrebno načrtovati.</w:t>
+      </w:r>
+      <w:r>
+        <w:rPr>
+          <w:rFonts w:ascii="Times New Roman" w:hAnsi="Times New Roman" w:cs="Times New Roman"/>
+          <w:sz w:val="24"/>
+        </w:rPr>
+        <w:t xml:space="preserve"> </w:t>
+      </w:r>
+      <w:r>
+        <w:rPr>
+          <w:rFonts w:ascii="Times New Roman" w:hAnsi="Times New Roman" w:cs="Times New Roman"/>
+          <w:sz w:val="24"/>
+        </w:rPr>
+        <w:fldChar w:fldCharType="begin"/>
+      </w:r>
+      <w:r>
+        <w:rPr>
+          <w:rFonts w:ascii="Times New Roman" w:hAnsi="Times New Roman" w:cs="Times New Roman"/>
+          <w:sz w:val="24"/>
+        </w:rPr>
+        <w:instrText xml:space="preserve"> ADDIN ZOTERO_ITEM CSL_CITATION {"citationID":"FphGz72N","properties":{"formattedCitation":"(Sommerville 2010, 31)","plainCitation":"(Sommerville 2010, 31)"},"citationItems":[{"id":213,"uris":["http://zotero.org/users/local/1VrTeLcH/items/SAHJDTEK"],"uri":["http://zotero.org/users/local/1VrTeLcH/items/SAHJDTEK"],"itemData":{"id":213,"type":"book","title":"Software Engineering","publisher":"Pearson","publisher-place":"Boston","number-of-pages":"792","edition":"9 edition","source":"Amazon","event-place":"Boston","abstract":"Intended for introductory and advanced courses in software engineering.  The ninth edition of Software Engineering presents a broad perspective of software engineering, focusing on the processes and techniques fundamental to the creation of reliable, software systems. Increased coverage of agile methods and software reuse, along with coverage of 'traditional' plan-driven software engineering, gives readers the most up-to-date view of the field currently available. Practical case studies, a full set of easy-to-access supplements, and extensive web resources make teaching the course easier than ever.  The book is now structured into four parts:  1: Introduction to Software Engineering 2: Dependability and Security 3: Advanced Software Engineering 4: Software Engineering Management","ISBN":"978-0-13-703515-1","language":"English","author":[{"family":"Sommerville","given":"Ian"}],"issued":{"date-parts":[["2010",3,13]]}},"locator":"31"}],"schema":"https://github.com/citation-style-language/schema/raw/master/csl-citation.json"} </w:instrText>
+      </w:r>
+      <w:r>
+        <w:rPr>
+          <w:rFonts w:ascii="Times New Roman" w:hAnsi="Times New Roman" w:cs="Times New Roman"/>
+          <w:sz w:val="24"/>
+        </w:rPr>
+        <w:fldChar w:fldCharType="separate"/>
+      </w:r>
+      <w:r>
+        <w:rPr>
+          <w:rFonts w:ascii="Times New Roman" w:hAnsi="Times New Roman" w:cs="Times New Roman"/>
+          <w:sz w:val="24"/>
+        </w:rPr>
+        <w:t>(Sommerville 2010, 31)</w:t>
+      </w:r>
+      <w:r>
+        <w:rPr>
+          <w:rFonts w:ascii="Times New Roman" w:hAnsi="Times New Roman" w:cs="Times New Roman"/>
+          <w:sz w:val="24"/>
+        </w:rPr>
+        <w:fldChar w:fldCharType="end"/>
+      </w:r>
+      <w:r>
+        <w:rPr>
+          <w:rFonts w:ascii="Times New Roman" w:hAnsi="Times New Roman" w:cs="Times New Roman"/>
+          <w:sz w:val="24"/>
+        </w:rPr>
+        <w:t xml:space="preserve">. </w:t>
+      </w:r>
+      <w:r>
+        <w:rPr>
+          <w:rFonts w:ascii="Times New Roman" w:hAnsi="Times New Roman" w:cs="Times New Roman"/>
+          <w:sz w:val="24"/>
+        </w:rPr>
+        <w:t xml:space="preserve">Sommerville (2010) bolj podrobno opiše posamezne korake modela. </w:t>
+      </w:r>
+      <w:r>
+        <w:rPr>
+          <w:rFonts w:ascii="Times New Roman" w:hAnsi="Times New Roman" w:cs="Times New Roman"/>
+          <w:sz w:val="24"/>
+        </w:rPr>
+        <w:t>O</w:t>
+      </w:r>
+      <w:r>
+        <w:rPr>
+          <w:rFonts w:ascii="Times New Roman" w:hAnsi="Times New Roman" w:cs="Times New Roman"/>
+          <w:sz w:val="24"/>
+        </w:rPr>
+        <w:t>snovni koraki povsem opišejo te</w:t>
+      </w:r>
+      <w:r>
+        <w:rPr>
+          <w:rFonts w:ascii="Times New Roman" w:hAnsi="Times New Roman" w:cs="Times New Roman"/>
+          <w:sz w:val="24"/>
+        </w:rPr>
+        <w:t>melje aktivnosti</w:t>
+      </w:r>
+      <w:r>
+        <w:rPr>
+          <w:rFonts w:ascii="Times New Roman" w:hAnsi="Times New Roman" w:cs="Times New Roman"/>
+          <w:sz w:val="24"/>
+        </w:rPr>
+        <w:t xml:space="preserve"> </w:t>
+      </w:r>
+      <w:r>
+        <w:rPr>
+          <w:rFonts w:ascii="Times New Roman" w:hAnsi="Times New Roman" w:cs="Times New Roman"/>
+          <w:sz w:val="24"/>
+        </w:rPr>
+        <w:t>modela</w:t>
+      </w:r>
+      <w:r>
+        <w:rPr>
+          <w:rFonts w:ascii="Times New Roman" w:hAnsi="Times New Roman" w:cs="Times New Roman"/>
+          <w:sz w:val="24"/>
+        </w:rPr>
+        <w:t xml:space="preserve"> </w:t>
+      </w:r>
+      <w:r>
+        <w:rPr>
+          <w:rFonts w:ascii="Times New Roman" w:hAnsi="Times New Roman" w:cs="Times New Roman"/>
+          <w:sz w:val="24"/>
+        </w:rPr>
+        <w:t>(gl. Sliko 4.3)</w:t>
+      </w:r>
+      <w:r>
+        <w:rPr>
+          <w:rFonts w:ascii="Times New Roman" w:hAnsi="Times New Roman" w:cs="Times New Roman"/>
+          <w:sz w:val="24"/>
+        </w:rPr>
+        <w:t>.</w:t>
+      </w:r>
+      <w:r>
+        <w:rPr>
+          <w:rFonts w:ascii="Times New Roman" w:hAnsi="Times New Roman" w:cs="Times New Roman"/>
+          <w:sz w:val="24"/>
+        </w:rPr>
+        <w:t xml:space="preserve"> </w:t>
+      </w:r>
+      <w:r>
+        <w:rPr>
+          <w:rFonts w:ascii="Times New Roman" w:hAnsi="Times New Roman" w:cs="Times New Roman"/>
+          <w:sz w:val="24"/>
+        </w:rPr>
+        <w:t xml:space="preserve">Sistemske </w:t>
+      </w:r>
+      <w:r>
+        <w:rPr>
+          <w:rFonts w:ascii="Times New Roman" w:hAnsi="Times New Roman" w:cs="Times New Roman"/>
+          <w:sz w:val="24"/>
+        </w:rPr>
+        <w:t>zahteve</w:t>
+      </w:r>
+      <w:r>
+        <w:rPr>
+          <w:rFonts w:ascii="Times New Roman" w:hAnsi="Times New Roman" w:cs="Times New Roman"/>
+          <w:sz w:val="24"/>
+        </w:rPr>
+        <w:t xml:space="preserve"> in cilji so vzpostavljeni preko komunikac</w:t>
+      </w:r>
+      <w:r>
+        <w:rPr>
+          <w:rFonts w:ascii="Times New Roman" w:hAnsi="Times New Roman" w:cs="Times New Roman"/>
+          <w:sz w:val="24"/>
+        </w:rPr>
+        <w:t xml:space="preserve">ije z uporabniki ali naročniki. </w:t>
+      </w:r>
+      <w:r>
+        <w:rPr>
+          <w:rFonts w:ascii="Times New Roman" w:hAnsi="Times New Roman" w:cs="Times New Roman"/>
+          <w:sz w:val="24"/>
+        </w:rPr>
+        <w:t>Ti</w:t>
+      </w:r>
+      <w:r>
+        <w:rPr>
+          <w:rFonts w:ascii="Times New Roman" w:hAnsi="Times New Roman" w:cs="Times New Roman"/>
+          <w:sz w:val="24"/>
+        </w:rPr>
+        <w:t xml:space="preserve"> </w:t>
+      </w:r>
+      <w:r>
+        <w:rPr>
+          <w:rFonts w:ascii="Times New Roman" w:hAnsi="Times New Roman" w:cs="Times New Roman"/>
+          <w:sz w:val="24"/>
+        </w:rPr>
+        <w:t xml:space="preserve">oblikujejo </w:t>
+      </w:r>
+      <w:r>
+        <w:rPr>
+          <w:rFonts w:ascii="Times New Roman" w:hAnsi="Times New Roman" w:cs="Times New Roman"/>
+          <w:sz w:val="24"/>
+        </w:rPr>
+        <w:t>s</w:t>
+      </w:r>
+      <w:r>
+        <w:rPr>
+          <w:rFonts w:ascii="Times New Roman" w:hAnsi="Times New Roman" w:cs="Times New Roman"/>
+          <w:sz w:val="24"/>
+        </w:rPr>
+        <w:t xml:space="preserve">istemsko specifikacijo. </w:t>
+      </w:r>
+      <w:r>
+        <w:rPr>
+          <w:rFonts w:ascii="Times New Roman" w:hAnsi="Times New Roman" w:cs="Times New Roman"/>
+          <w:sz w:val="24"/>
+        </w:rPr>
+        <w:t>Proces načrtovanja</w:t>
+      </w:r>
+      <w:r>
+        <w:rPr>
+          <w:rFonts w:ascii="Times New Roman" w:hAnsi="Times New Roman" w:cs="Times New Roman"/>
+          <w:sz w:val="24"/>
+        </w:rPr>
+        <w:t xml:space="preserve"> vzpostavi sistemsko arhitekturo na podlagi zahtev po</w:t>
+      </w:r>
+      <w:r>
+        <w:rPr>
+          <w:rFonts w:ascii="Times New Roman" w:hAnsi="Times New Roman" w:cs="Times New Roman"/>
+          <w:sz w:val="24"/>
+        </w:rPr>
+        <w:t xml:space="preserve"> programski ali strojni opremi. Implementacija in testiranje enot služi za verifikacijo delovanja posameznih fragmentov </w:t>
+      </w:r>
+      <w:r>
+        <w:rPr>
+          <w:rFonts w:ascii="Times New Roman" w:hAnsi="Times New Roman" w:cs="Times New Roman"/>
+          <w:sz w:val="24"/>
+        </w:rPr>
+        <w:t>sistema</w:t>
+      </w:r>
+      <w:r>
+        <w:rPr>
+          <w:rFonts w:ascii="Times New Roman" w:hAnsi="Times New Roman" w:cs="Times New Roman"/>
+          <w:sz w:val="24"/>
+        </w:rPr>
+        <w:t xml:space="preserve"> na podlagi sistemske specifikacije</w:t>
+      </w:r>
+      <w:r>
+        <w:rPr>
+          <w:rFonts w:ascii="Times New Roman" w:hAnsi="Times New Roman" w:cs="Times New Roman"/>
+          <w:sz w:val="24"/>
+        </w:rPr>
+        <w:t xml:space="preserve">. </w:t>
+      </w:r>
+      <w:r>
+        <w:rPr>
+          <w:rFonts w:ascii="Times New Roman" w:hAnsi="Times New Roman" w:cs="Times New Roman"/>
+          <w:sz w:val="24"/>
+        </w:rPr>
+        <w:t xml:space="preserve">Naslednji korak prestavlja testiranje in verifikacijo celotnega sistema in kasnejšo implementacijo ob ustreznosti delovanja na </w:t>
+      </w:r>
+      <w:r>
+        <w:rPr>
+          <w:rFonts w:ascii="Times New Roman" w:hAnsi="Times New Roman" w:cs="Times New Roman"/>
+          <w:sz w:val="24"/>
+        </w:rPr>
+        <w:t>p</w:t>
+      </w:r>
+      <w:r>
+        <w:rPr>
+          <w:rFonts w:ascii="Times New Roman" w:hAnsi="Times New Roman" w:cs="Times New Roman"/>
+          <w:sz w:val="24"/>
+        </w:rPr>
+        <w:t>odlagi siste</w:t>
+      </w:r>
+      <w:r>
+        <w:rPr>
+          <w:rFonts w:ascii="Times New Roman" w:hAnsi="Times New Roman" w:cs="Times New Roman"/>
+          <w:sz w:val="24"/>
+        </w:rPr>
+        <w:t xml:space="preserve">mske specifikacije </w:t>
+      </w:r>
+      <w:r>
+        <w:rPr>
+          <w:rFonts w:ascii="Times New Roman" w:hAnsi="Times New Roman" w:cs="Times New Roman"/>
+          <w:sz w:val="24"/>
+        </w:rPr>
+        <w:fldChar w:fldCharType="begin"/>
+      </w:r>
+      <w:r>
+        <w:rPr>
+          <w:rFonts w:ascii="Times New Roman" w:hAnsi="Times New Roman" w:cs="Times New Roman"/>
+          <w:sz w:val="24"/>
+        </w:rPr>
+        <w:instrText xml:space="preserve"> ADDIN ZOTERO_ITEM CSL_CITATION {"citationID":"TaYi1PsC","properties":{"formattedCitation":"(Sommerville 2010, 31)","plainCitation":"(Sommerville 2010, 31)"},"citationItems":[{"id":213,"uris":["http://zotero.org/users/local/1VrTeLcH/items/SAHJDTEK"],"uri":["http://zotero.org/users/local/1VrTeLcH/items/SAHJDTEK"],"itemData":{"id":213,"type":"book","title":"Software Engineering","publisher":"Pearson","publisher-place":"Boston","number-of-pages":"792","edition":"9 edition","source":"Amazon","event-place":"Boston","abstract":"Intended for introductory and advanced courses in software engineering.  The ninth edition of Software Engineering presents a broad perspective of software engineering, focusing on the processes and techniques fundamental to the creation of reliable, software systems. Increased coverage of agile methods and software reuse, along with coverage of 'traditional' plan-driven software engineering, gives readers the most up-to-date view of the field currently available. Practical case studies, a full set of easy-to-access supplements, and extensive web resources make teaching the course easier than ever.  The book is now structured into four parts:  1: Introduction to Software Engineering 2: Dependability and Security 3: Advanced Software Engineering 4: Software Engineering Management","ISBN":"978-0-13-703515-1","language":"English","author":[{"family":"Sommerville","given":"Ian"}],"issued":{"date-parts":[["2010",3,13]]}},"locator":"31"}],"schema":"https://github.com/citation-style-language/schema/raw/master/csl-citation.json"} </w:instrText>
+      </w:r>
+      <w:r>
+        <w:rPr>
+          <w:rFonts w:ascii="Times New Roman" w:hAnsi="Times New Roman" w:cs="Times New Roman"/>
+          <w:sz w:val="24"/>
+        </w:rPr>
+        <w:fldChar w:fldCharType="separate"/>
+      </w:r>
+      <w:r>
+        <w:rPr>
+          <w:rFonts w:ascii="Times New Roman" w:hAnsi="Times New Roman" w:cs="Times New Roman"/>
+          <w:sz w:val="24"/>
+        </w:rPr>
+        <w:t>(Sommerville 2010, 31)</w:t>
+      </w:r>
+      <w:r>
+        <w:rPr>
+          <w:rFonts w:ascii="Times New Roman" w:hAnsi="Times New Roman" w:cs="Times New Roman"/>
+          <w:sz w:val="24"/>
+        </w:rPr>
+        <w:fldChar w:fldCharType="end"/>
+      </w:r>
+      <w:r>
+        <w:rPr>
+          <w:rFonts w:ascii="Times New Roman" w:hAnsi="Times New Roman" w:cs="Times New Roman"/>
+          <w:sz w:val="24"/>
+        </w:rPr>
+        <w:t>.</w:t>
+      </w:r>
+      <w:r>
+        <w:rPr>
+          <w:rFonts w:ascii="Times New Roman" w:hAnsi="Times New Roman" w:cs="Times New Roman"/>
+          <w:sz w:val="24"/>
+        </w:rPr>
+        <w:t xml:space="preserve"> </w:t>
+      </w:r>
+    </w:p>
+    <w:p>
+      <w:pPr>
+        <w:jc w:val="center"/>
+        <w:rPr>
+          <w:rFonts w:ascii="Times New Roman" w:hAnsi="Times New Roman" w:cs="Times New Roman"/>
+          <w:sz w:val="24"/>
+        </w:rPr>
+      </w:pPr>
+      <w:r>
+        <w:rPr>
+          <w:rFonts w:ascii="Times New Roman" w:hAnsi="Times New Roman" w:cs="Times New Roman"/>
+          <w:sz w:val="24"/>
+        </w:rPr>
+        <w:t>Slika 4</w:t>
+      </w:r>
+      <w:r>
+        <w:rPr>
+          <w:rFonts w:ascii="Times New Roman" w:hAnsi="Times New Roman" w:cs="Times New Roman"/>
+          <w:sz w:val="24"/>
+        </w:rPr>
+        <w:t>.3 Kaskadni model po Sommervilleu</w:t>
+      </w:r>
+      <w:r>
+        <w:rPr>
+          <w:noProof/>
+          <w:lang w:eastAsia="sl-SI"/>
+        </w:rPr>
+        <w:drawing>
+          <wp:inline distT="0" distB="0" distL="0" distR="0" wp14:anchorId="64CC2F08" wp14:editId="083522F9">
+            <wp:extent cx="3185160" cy="1700265"/>
+            <wp:effectExtent l="0" t="0" r="0" b="0"/>
+            <wp:docPr id="4" name="Slika 4"/>
+            <wp:cNvGraphicFramePr>
+              <a:graphicFrameLocks xmlns:a="http://schemas.openxmlformats.org/drawingml/2006/main" noChangeAspect="1"/>
+            </wp:cNvGraphicFramePr>
+            <a:graphic xmlns:a="http://schemas.openxmlformats.org/drawingml/2006/main">
+              <a:graphicData uri="http://schemas.openxmlformats.org/drawingml/2006/picture">
+                <pic:pic xmlns:pic="http://schemas.openxmlformats.org/drawingml/2006/picture">
+                  <pic:nvPicPr>
+                    <pic:cNvPr id="0" name=""/>
+                    <pic:cNvPicPr/>
+                  </pic:nvPicPr>
+                  <pic:blipFill>
+                    <a:blip r:embed="rId11"/>
+                    <a:stretch>
+                      <a:fillRect/>
+                    </a:stretch>
+                  </pic:blipFill>
+                  <pic:spPr>
+                    <a:xfrm>
+                      <a:off x="0" y="0"/>
+                      <a:ext cx="3191170" cy="1703473"/>
+                    </a:xfrm>
+                    <a:prstGeom prst="rect">
+                      <a:avLst/>
+                    </a:prstGeom>
+                  </pic:spPr>
+                </pic:pic>
+              </a:graphicData>
+            </a:graphic>
+          </wp:inline>
+        </w:drawing>
+      </w:r>
+      <w:r>
+        <w:rPr>
+          <w:rFonts w:ascii="Times New Roman" w:hAnsi="Times New Roman" w:cs="Times New Roman"/>
+          <w:sz w:val="24"/>
+        </w:rPr>
+        <w:br/>
+        <w:t xml:space="preserve">vir: </w:t>
+      </w:r>
+      <w:r>
+        <w:rPr>
+          <w:rFonts w:ascii="Times New Roman" w:hAnsi="Times New Roman" w:cs="Times New Roman"/>
+          <w:sz w:val="24"/>
+        </w:rPr>
+        <w:fldChar w:fldCharType="begin"/>
+      </w:r>
+      <w:r>
+        <w:rPr>
+          <w:rFonts w:ascii="Times New Roman" w:hAnsi="Times New Roman" w:cs="Times New Roman"/>
+          <w:sz w:val="24"/>
+        </w:rPr>
+        <w:instrText xml:space="preserve"> ADDIN ZOTERO_ITEM CSL_CITATION {"citationID":"K7rKzqGo","properties":{"formattedCitation":"(Sommerville 2010, 31)","plainCitation":"(Sommerville 2010, 31)"},"citationItems":[{"id":213,"uris":["http://zotero.org/users/local/1VrTeLcH/items/SAHJDTEK"],"uri":["http://zotero.org/users/local/1VrTeLcH/items/SAHJDTEK"],"itemData":{"id":213,"type":"book","title":"Software Engineering","publisher":"Pearson","publisher-place":"Boston","number-of-pages":"792","edition":"9 edition","source":"Amazon","event-place":"Boston","abstract":"Intended for introductory and advanced courses in software engineering.  The ninth edition of Software Engineering presents a broad perspective of software engineering, focusing on the processes and techniques fundamental to the creation of reliable, software systems. Increased coverage of agile methods and software reuse, along with coverage of 'traditional' plan-driven software engineering, gives readers the most up-to-date view of the field currently available. Practical case studies, a full set of easy-to-access supplements, and extensive web resources make teaching the course easier than ever.  The book is now structured into four parts:  1: Introduction to Software Engineering 2: Dependability and Security 3: Advanced Software Engineering 4: Software Engineering Management","ISBN":"978-0-13-703515-1","language":"English","author":[{"family":"Sommerville","given":"Ian"}],"issued":{"date-parts":[["2010",3,13]]}},"locator":"31"}],"schema":"https://github.com/citation-style-language/schema/raw/master/csl-citation.json"} </w:instrText>
+      </w:r>
+      <w:r>
+        <w:rPr>
+          <w:rFonts w:ascii="Times New Roman" w:hAnsi="Times New Roman" w:cs="Times New Roman"/>
+          <w:sz w:val="24"/>
+        </w:rPr>
+        <w:fldChar w:fldCharType="separate"/>
+      </w:r>
+      <w:r>
+        <w:rPr>
+          <w:rFonts w:ascii="Times New Roman" w:hAnsi="Times New Roman" w:cs="Times New Roman"/>
+          <w:sz w:val="24"/>
+        </w:rPr>
+        <w:t>(Sommerville 2010, 31)</w:t>
+      </w:r>
+      <w:r>
+        <w:rPr>
+          <w:rFonts w:ascii="Times New Roman" w:hAnsi="Times New Roman" w:cs="Times New Roman"/>
+          <w:sz w:val="24"/>
+        </w:rPr>
+        <w:fldChar w:fldCharType="end"/>
+      </w:r>
+    </w:p>
+    <w:p>
+      <w:pPr>
+        <w:jc w:val="both"/>
+        <w:rPr>
+          <w:rFonts w:ascii="Times New Roman" w:hAnsi="Times New Roman" w:cs="Times New Roman"/>
+          <w:sz w:val="24"/>
+        </w:rPr>
+      </w:pPr>
+      <w:r>
+        <w:rPr>
+          <w:rFonts w:ascii="Times New Roman" w:hAnsi="Times New Roman" w:cs="Times New Roman"/>
+          <w:sz w:val="24"/>
+        </w:rPr>
+        <w:lastRenderedPageBreak/>
+        <w:t xml:space="preserve">Načeloma </w:t>
+      </w:r>
+      <w:r>
+        <w:rPr>
+          <w:rFonts w:ascii="Times New Roman" w:hAnsi="Times New Roman" w:cs="Times New Roman"/>
+          <w:sz w:val="24"/>
+        </w:rPr>
+        <w:t>je rezultat vsakega koraka potrditev enega ali več dokumentov.</w:t>
+      </w:r>
+      <w:r>
+        <w:rPr>
+          <w:rFonts w:ascii="Times New Roman" w:hAnsi="Times New Roman" w:cs="Times New Roman"/>
+          <w:sz w:val="24"/>
+        </w:rPr>
+        <w:t xml:space="preserve"> </w:t>
+      </w:r>
+      <w:r>
+        <w:rPr>
+          <w:rFonts w:ascii="Times New Roman" w:hAnsi="Times New Roman" w:cs="Times New Roman"/>
+          <w:sz w:val="24"/>
+        </w:rPr>
+        <w:fldChar w:fldCharType="begin"/>
+      </w:r>
+      <w:r>
+        <w:rPr>
+          <w:rFonts w:ascii="Times New Roman" w:hAnsi="Times New Roman" w:cs="Times New Roman"/>
+          <w:sz w:val="24"/>
+        </w:rPr>
+        <w:instrText xml:space="preserve"> ADDIN ZOTERO_ITEM CSL_CITATION {"citationID":"JZfFzmHC","properties":{"formattedCitation":"(Sommerville 2010, 32)","plainCitation":"(Sommerville 2010, 32)"},"citationItems":[{"id":213,"uris":["http://zotero.org/users/local/1VrTeLcH/items/SAHJDTEK"],"uri":["http://zotero.org/users/local/1VrTeLcH/items/SAHJDTEK"],"itemData":{"id":213,"type":"book","title":"Software Engineering","publisher":"Pearson","publisher-place":"Boston","number-of-pages":"792","edition":"9 edition","source":"Amazon","event-place":"Boston","abstract":"Intended for introductory and advanced courses in software engineering.  The ninth edition of Software Engineering presents a broad perspective of software engineering, focusing on the processes and techniques fundamental to the creation of reliable, software systems. Increased coverage of agile methods and software reuse, along with coverage of 'traditional' plan-driven software engineering, gives readers the most up-to-date view of the field currently available. Practical case studies, a full set of easy-to-access supplements, and extensive web resources make teaching the course easier than ever.  The book is now structured into four parts:  1: Introduction to Software Engineering 2: Dependability and Security 3: Advanced Software Engineering 4: Software Engineering Management","ISBN":"978-0-13-703515-1","language":"English","author":[{"family":"Sommerville","given":"Ian"}],"issued":{"date-parts":[["2010",3,13]]}},"locator":"32"}],"schema":"https://github.com/citation-style-language/schema/raw/master/csl-citation.json"} </w:instrText>
+      </w:r>
+      <w:r>
+        <w:rPr>
+          <w:rFonts w:ascii="Times New Roman" w:hAnsi="Times New Roman" w:cs="Times New Roman"/>
+          <w:sz w:val="24"/>
+        </w:rPr>
+        <w:fldChar w:fldCharType="separate"/>
+      </w:r>
+      <w:r>
+        <w:rPr>
+          <w:rFonts w:ascii="Times New Roman" w:hAnsi="Times New Roman" w:cs="Times New Roman"/>
+          <w:sz w:val="24"/>
+        </w:rPr>
+        <w:t>(Sommerville 2010, 32)</w:t>
+      </w:r>
+      <w:r>
+        <w:rPr>
+          <w:rFonts w:ascii="Times New Roman" w:hAnsi="Times New Roman" w:cs="Times New Roman"/>
+          <w:sz w:val="24"/>
+        </w:rPr>
+        <w:fldChar w:fldCharType="end"/>
+      </w:r>
+      <w:r>
+        <w:rPr>
+          <w:rFonts w:ascii="Times New Roman" w:hAnsi="Times New Roman" w:cs="Times New Roman"/>
+          <w:sz w:val="24"/>
+        </w:rPr>
+        <w:t xml:space="preserve">. Validacija in zagotavljanje kakovosti pri </w:t>
+      </w:r>
+      <w:r>
+        <w:rPr>
+          <w:rFonts w:ascii="Times New Roman" w:hAnsi="Times New Roman" w:cs="Times New Roman"/>
+          <w:sz w:val="24"/>
+        </w:rPr>
+        <w:t xml:space="preserve">vsakem koraku omogoča, </w:t>
+      </w:r>
+      <w:r>
+        <w:rPr>
+          <w:rFonts w:ascii="Times New Roman" w:hAnsi="Times New Roman" w:cs="Times New Roman"/>
+          <w:sz w:val="24"/>
+        </w:rPr>
+        <w:t xml:space="preserve">da se naslednji korak </w:t>
+      </w:r>
+      <w:r>
+        <w:rPr>
+          <w:rFonts w:ascii="Times New Roman" w:hAnsi="Times New Roman" w:cs="Times New Roman"/>
+          <w:sz w:val="24"/>
+        </w:rPr>
+        <w:t xml:space="preserve">prične </w:t>
+      </w:r>
+      <w:r>
+        <w:rPr>
+          <w:rFonts w:ascii="Times New Roman" w:hAnsi="Times New Roman" w:cs="Times New Roman"/>
+          <w:sz w:val="24"/>
+        </w:rPr>
+        <w:t xml:space="preserve">na trdnih temeljih </w:t>
+      </w:r>
+      <w:r>
+        <w:rPr>
+          <w:rFonts w:ascii="Times New Roman" w:hAnsi="Times New Roman" w:cs="Times New Roman"/>
+          <w:sz w:val="24"/>
+        </w:rPr>
+        <w:fldChar w:fldCharType="begin"/>
+      </w:r>
+      <w:r>
+        <w:rPr>
+          <w:rFonts w:ascii="Times New Roman" w:hAnsi="Times New Roman" w:cs="Times New Roman"/>
+          <w:sz w:val="24"/>
+        </w:rPr>
+        <w:instrText xml:space="preserve"> ADDIN ZOTERO_ITEM CSL_CITATION {"citationID":"3mQcw77E","properties":{"formattedCitation":"(Lethbridge in Laganiere 2005, 429)","plainCitation":"(Lethbridge in Laganiere 2005, 429)"},"citationItems":[{"id":220,"uris":["http://zotero.org/users/local/1VrTeLcH/items/L6TPLJYU"],"uri":["http://zotero.org/users/local/1VrTeLcH/items/L6TPLJYU"],"itemData":{"id":220,"type":"book","title":"Object-Oriented Software Engineering","publisher":"McGraw-Hill Science/Engineering/Math","publisher-place":"London","number-of-pages":"528","edition":"2 edition","source":"Amazon","event-place":"London","abstract":"This book covers the essential knowledge and skills needed by a student who is specializing in software engineering. Readers will learn principles of object orientation, software development, software modeling, software design, requirements analysis, and testing. The use of the Unified Modelling Language to develop software is taught in depth. Many concepts are illustrated using complete examples, with code written in Java.","ISBN":"978-0-07-322034-5","language":"English","author":[{"family":"Lethbridge","given":"Timothy"},{"family":"Laganiere","given":"Robert"}],"issued":{"date-parts":[["2005",5,4]]}},"locator":"429"}],"schema":"https://github.com/citation-style-language/schema/raw/master/csl-citation.json"} </w:instrText>
+      </w:r>
+      <w:r>
+        <w:rPr>
+          <w:rFonts w:ascii="Times New Roman" w:hAnsi="Times New Roman" w:cs="Times New Roman"/>
+          <w:sz w:val="24"/>
+        </w:rPr>
+        <w:fldChar w:fldCharType="separate"/>
+      </w:r>
+      <w:r>
+        <w:rPr>
+          <w:rFonts w:ascii="Times New Roman" w:hAnsi="Times New Roman" w:cs="Times New Roman"/>
+          <w:sz w:val="24"/>
+        </w:rPr>
+        <w:t>(Lethbridge in Laganiere 2005, 429)</w:t>
+      </w:r>
+      <w:r>
+        <w:rPr>
+          <w:rFonts w:ascii="Times New Roman" w:hAnsi="Times New Roman" w:cs="Times New Roman"/>
+          <w:sz w:val="24"/>
+        </w:rPr>
+        <w:fldChar w:fldCharType="end"/>
+      </w:r>
+      <w:r>
+        <w:rPr>
+          <w:rFonts w:ascii="Times New Roman" w:hAnsi="Times New Roman" w:cs="Times New Roman"/>
+          <w:sz w:val="24"/>
+        </w:rPr>
+        <w:t>.</w:t>
+      </w:r>
+      <w:r>
+        <w:rPr>
+          <w:rFonts w:ascii="Times New Roman" w:hAnsi="Times New Roman" w:cs="Times New Roman"/>
+          <w:sz w:val="24"/>
+        </w:rPr>
+        <w:t xml:space="preserve"> Čeprav se praviloma n</w:t>
+      </w:r>
+      <w:r>
+        <w:rPr>
+          <w:rFonts w:ascii="Times New Roman" w:hAnsi="Times New Roman" w:cs="Times New Roman"/>
+          <w:sz w:val="24"/>
+        </w:rPr>
+        <w:t xml:space="preserve">aslednji </w:t>
+      </w:r>
+      <w:r>
+        <w:rPr>
+          <w:rFonts w:ascii="Times New Roman" w:hAnsi="Times New Roman" w:cs="Times New Roman"/>
+          <w:sz w:val="24"/>
+        </w:rPr>
+        <w:t xml:space="preserve">korak </w:t>
+      </w:r>
+      <w:r>
+        <w:rPr>
+          <w:rFonts w:ascii="Times New Roman" w:hAnsi="Times New Roman" w:cs="Times New Roman"/>
+          <w:sz w:val="24"/>
+        </w:rPr>
+        <w:t>ne more pričeti dokler prejšnji ni zaključen</w:t>
+      </w:r>
+      <w:r>
+        <w:rPr>
+          <w:rFonts w:ascii="Times New Roman" w:hAnsi="Times New Roman" w:cs="Times New Roman"/>
+          <w:sz w:val="24"/>
+        </w:rPr>
+        <w:t xml:space="preserve"> </w:t>
+      </w:r>
+      <w:r>
+        <w:rPr>
+          <w:rFonts w:ascii="Times New Roman" w:hAnsi="Times New Roman" w:cs="Times New Roman"/>
+          <w:sz w:val="24"/>
+        </w:rPr>
+        <w:t>se koraki</w:t>
+      </w:r>
+      <w:r>
+        <w:rPr>
+          <w:rFonts w:ascii="Times New Roman" w:hAnsi="Times New Roman" w:cs="Times New Roman"/>
+          <w:sz w:val="24"/>
+        </w:rPr>
+        <w:t xml:space="preserve"> v praksi</w:t>
+      </w:r>
+      <w:r>
+        <w:rPr>
+          <w:rFonts w:ascii="Times New Roman" w:hAnsi="Times New Roman" w:cs="Times New Roman"/>
+          <w:sz w:val="24"/>
+        </w:rPr>
+        <w:t xml:space="preserve"> deloma prekrivajo in prenašajo</w:t>
+      </w:r>
+      <w:r>
+        <w:rPr>
+          <w:rFonts w:ascii="Times New Roman" w:hAnsi="Times New Roman" w:cs="Times New Roman"/>
+          <w:sz w:val="24"/>
+        </w:rPr>
+        <w:t xml:space="preserve"> </w:t>
+      </w:r>
+      <w:r>
+        <w:rPr>
+          <w:rFonts w:ascii="Times New Roman" w:hAnsi="Times New Roman" w:cs="Times New Roman"/>
+          <w:sz w:val="24"/>
+        </w:rPr>
+        <w:t>informacije</w:t>
+      </w:r>
+      <w:r>
+        <w:rPr>
+          <w:rFonts w:ascii="Times New Roman" w:hAnsi="Times New Roman" w:cs="Times New Roman"/>
+          <w:sz w:val="24"/>
+        </w:rPr>
+        <w:t xml:space="preserve"> eden do drugega. Dokumenti, k</w:t>
+      </w:r>
+      <w:r>
+        <w:rPr>
+          <w:rFonts w:ascii="Times New Roman" w:hAnsi="Times New Roman" w:cs="Times New Roman"/>
+          <w:sz w:val="24"/>
+        </w:rPr>
+        <w:t xml:space="preserve">i so že bili potrjeni se morajo </w:t>
+      </w:r>
+      <w:r>
+        <w:rPr>
+          <w:rFonts w:ascii="Times New Roman" w:hAnsi="Times New Roman" w:cs="Times New Roman"/>
+          <w:sz w:val="24"/>
+        </w:rPr>
+        <w:t>spremenit</w:t>
+      </w:r>
+      <w:r>
+        <w:rPr>
+          <w:rFonts w:ascii="Times New Roman" w:hAnsi="Times New Roman" w:cs="Times New Roman"/>
+          <w:sz w:val="24"/>
+        </w:rPr>
+        <w:t>i</w:t>
+      </w:r>
+      <w:r>
+        <w:rPr>
+          <w:rFonts w:ascii="Times New Roman" w:hAnsi="Times New Roman" w:cs="Times New Roman"/>
+          <w:sz w:val="24"/>
+        </w:rPr>
+        <w:t>,</w:t>
+      </w:r>
+      <w:r>
+        <w:rPr>
+          <w:rFonts w:ascii="Times New Roman" w:hAnsi="Times New Roman" w:cs="Times New Roman"/>
+          <w:sz w:val="24"/>
+        </w:rPr>
+        <w:t xml:space="preserve"> da </w:t>
+      </w:r>
+      <w:r>
+        <w:rPr>
+          <w:rFonts w:ascii="Times New Roman" w:hAnsi="Times New Roman" w:cs="Times New Roman"/>
+          <w:sz w:val="24"/>
+        </w:rPr>
+        <w:t>u</w:t>
+      </w:r>
+      <w:r>
+        <w:rPr>
+          <w:rFonts w:ascii="Times New Roman" w:hAnsi="Times New Roman" w:cs="Times New Roman"/>
+          <w:sz w:val="24"/>
+        </w:rPr>
+        <w:t xml:space="preserve">strezajo spremembam v korakih. </w:t>
+      </w:r>
+      <w:r>
+        <w:rPr>
+          <w:rFonts w:ascii="Times New Roman" w:hAnsi="Times New Roman" w:cs="Times New Roman"/>
+          <w:sz w:val="24"/>
+        </w:rPr>
+        <w:t>Zaradi p</w:t>
+      </w:r>
+      <w:r>
+        <w:rPr>
+          <w:rFonts w:ascii="Times New Roman" w:hAnsi="Times New Roman" w:cs="Times New Roman"/>
+          <w:sz w:val="24"/>
+        </w:rPr>
+        <w:t>ono</w:t>
+      </w:r>
+      <w:r>
+        <w:rPr>
+          <w:rFonts w:ascii="Times New Roman" w:hAnsi="Times New Roman" w:cs="Times New Roman"/>
+          <w:sz w:val="24"/>
+        </w:rPr>
+        <w:t>vnega pregledovanja</w:t>
+      </w:r>
+      <w:r>
+        <w:rPr>
+          <w:rFonts w:ascii="Times New Roman" w:hAnsi="Times New Roman" w:cs="Times New Roman"/>
+          <w:sz w:val="24"/>
+        </w:rPr>
+        <w:t xml:space="preserve"> do</w:t>
+      </w:r>
+      <w:r>
+        <w:rPr>
+          <w:rFonts w:ascii="Times New Roman" w:hAnsi="Times New Roman" w:cs="Times New Roman"/>
+          <w:sz w:val="24"/>
+        </w:rPr>
+        <w:t>kumentacije</w:t>
+      </w:r>
+      <w:r>
+        <w:rPr>
+          <w:rFonts w:ascii="Times New Roman" w:hAnsi="Times New Roman" w:cs="Times New Roman"/>
+          <w:sz w:val="24"/>
+        </w:rPr>
+        <w:t xml:space="preserve"> lahko</w:t>
+      </w:r>
+      <w:r>
+        <w:rPr>
+          <w:rFonts w:ascii="Times New Roman" w:hAnsi="Times New Roman" w:cs="Times New Roman"/>
+          <w:sz w:val="24"/>
+        </w:rPr>
+        <w:t xml:space="preserve"> te</w:t>
+      </w:r>
+      <w:r>
+        <w:rPr>
+          <w:rFonts w:ascii="Times New Roman" w:hAnsi="Times New Roman" w:cs="Times New Roman"/>
+          <w:sz w:val="24"/>
+        </w:rPr>
+        <w:t xml:space="preserve"> iteracije predstavljajo dodat</w:t>
+      </w:r>
+      <w:r>
+        <w:rPr>
+          <w:rFonts w:ascii="Times New Roman" w:hAnsi="Times New Roman" w:cs="Times New Roman"/>
+          <w:sz w:val="24"/>
+        </w:rPr>
+        <w:t>ne stroške in občutno več dela.</w:t>
+      </w:r>
+      <w:r>
+        <w:rPr>
+          <w:rFonts w:ascii="Times New Roman" w:hAnsi="Times New Roman" w:cs="Times New Roman"/>
+          <w:sz w:val="24"/>
+        </w:rPr>
+        <w:t xml:space="preserve"> Težave so </w:t>
+      </w:r>
+      <w:r>
+        <w:rPr>
+          <w:rFonts w:ascii="Times New Roman" w:hAnsi="Times New Roman" w:cs="Times New Roman"/>
+          <w:sz w:val="24"/>
+        </w:rPr>
+        <w:t>velikokrat zamrznjene, pres</w:t>
+      </w:r>
+      <w:r>
+        <w:rPr>
+          <w:rFonts w:ascii="Times New Roman" w:hAnsi="Times New Roman" w:cs="Times New Roman"/>
+          <w:sz w:val="24"/>
+        </w:rPr>
+        <w:t>ta</w:t>
+      </w:r>
+      <w:r>
+        <w:rPr>
+          <w:rFonts w:ascii="Times New Roman" w:hAnsi="Times New Roman" w:cs="Times New Roman"/>
+          <w:sz w:val="24"/>
+        </w:rPr>
+        <w:t>vljene za kasnejš</w:t>
+      </w:r>
+      <w:r>
+        <w:rPr>
+          <w:rFonts w:ascii="Times New Roman" w:hAnsi="Times New Roman" w:cs="Times New Roman"/>
+          <w:sz w:val="24"/>
+        </w:rPr>
+        <w:t>o obravnavo, prezrte ali zaobite</w:t>
+      </w:r>
+      <w:r>
+        <w:rPr>
+          <w:rFonts w:ascii="Times New Roman" w:hAnsi="Times New Roman" w:cs="Times New Roman"/>
+          <w:sz w:val="24"/>
+        </w:rPr>
+        <w:t>. Za kakršenkoli poseg v sistem, ki je že v uporabi bo razvoj najverjetneje potreboval pono</w:t>
+      </w:r>
+      <w:r>
+        <w:rPr>
+          <w:rFonts w:ascii="Times New Roman" w:hAnsi="Times New Roman" w:cs="Times New Roman"/>
+          <w:sz w:val="24"/>
+        </w:rPr>
+        <w:t>viti pr</w:t>
+      </w:r>
+      <w:r>
+        <w:rPr>
+          <w:rFonts w:ascii="Times New Roman" w:hAnsi="Times New Roman" w:cs="Times New Roman"/>
+          <w:sz w:val="24"/>
+        </w:rPr>
+        <w:t xml:space="preserve">etekle korake procesa </w:t>
+      </w:r>
+      <w:r>
+        <w:rPr>
+          <w:rFonts w:ascii="Times New Roman" w:hAnsi="Times New Roman" w:cs="Times New Roman"/>
+          <w:sz w:val="24"/>
+        </w:rPr>
+        <w:fldChar w:fldCharType="begin"/>
+      </w:r>
+      <w:r>
+        <w:rPr>
+          <w:rFonts w:ascii="Times New Roman" w:hAnsi="Times New Roman" w:cs="Times New Roman"/>
+          <w:sz w:val="24"/>
+        </w:rPr>
+        <w:instrText xml:space="preserve"> ADDIN ZOTERO_ITEM CSL_CITATION {"citationID":"y4L088Wa","properties":{"formattedCitation":"(Sommerville 2010, 32)","plainCitation":"(Sommerville 2010, 32)"},"citationItems":[{"id":213,"uris":["http://zotero.org/users/local/1VrTeLcH/items/SAHJDTEK"],"uri":["http://zotero.org/users/local/1VrTeLcH/items/SAHJDTEK"],"itemData":{"id":213,"type":"book","title":"Software Engineering","publisher":"Pearson","publisher-place":"Boston","number-of-pages":"792","edition":"9 edition","source":"Amazon","event-place":"Boston","abstract":"Intended for introductory and advanced courses in software engineering.  The ninth edition of Software Engineering presents a broad perspective of software engineering, focusing on the processes and techniques fundamental to the creation of reliable, software systems. Increased coverage of agile methods and software reuse, along with coverage of 'traditional' plan-driven software engineering, gives readers the most up-to-date view of the field currently available. Practical case studies, a full set of easy-to-access supplements, and extensive web resources make teaching the course easier than ever.  The book is now structured into four parts:  1: Introduction to Software Engineering 2: Dependability and Security 3: Advanced Software Engineering 4: Software Engineering Management","ISBN":"978-0-13-703515-1","language":"English","author":[{"family":"Sommerville","given":"Ian"}],"issued":{"date-parts":[["2010",3,13]]}},"locator":"32"}],"schema":"https://github.com/citation-style-language/schema/raw/master/csl-citation.json"} </w:instrText>
+      </w:r>
+      <w:r>
+        <w:rPr>
+          <w:rFonts w:ascii="Times New Roman" w:hAnsi="Times New Roman" w:cs="Times New Roman"/>
+          <w:sz w:val="24"/>
+        </w:rPr>
+        <w:fldChar w:fldCharType="separate"/>
+      </w:r>
+      <w:r>
+        <w:rPr>
+          <w:rFonts w:ascii="Times New Roman" w:hAnsi="Times New Roman" w:cs="Times New Roman"/>
+          <w:sz w:val="24"/>
+        </w:rPr>
+        <w:t>(Sommerville 2010, 32)</w:t>
+      </w:r>
+      <w:r>
+        <w:rPr>
+          <w:rFonts w:ascii="Times New Roman" w:hAnsi="Times New Roman" w:cs="Times New Roman"/>
+          <w:sz w:val="24"/>
+        </w:rPr>
+        <w:fldChar w:fldCharType="end"/>
+      </w:r>
+      <w:r>
+        <w:rPr>
+          <w:rFonts w:ascii="Times New Roman" w:hAnsi="Times New Roman" w:cs="Times New Roman"/>
+          <w:sz w:val="24"/>
+        </w:rPr>
+        <w:t>.</w:t>
+      </w:r>
+      <w:r>
+        <w:rPr>
+          <w:rFonts w:ascii="Times New Roman" w:hAnsi="Times New Roman" w:cs="Times New Roman"/>
+          <w:sz w:val="24"/>
+        </w:rPr>
+        <w:t xml:space="preserve"> Naročnik je navadno prisoten pri podajanju zahtev</w:t>
+      </w:r>
+      <w:r>
+        <w:rPr>
+          <w:rFonts w:ascii="Times New Roman" w:hAnsi="Times New Roman" w:cs="Times New Roman"/>
+          <w:sz w:val="24"/>
+        </w:rPr>
+        <w:t>,</w:t>
+      </w:r>
+      <w:r>
+        <w:rPr>
+          <w:rFonts w:ascii="Times New Roman" w:hAnsi="Times New Roman" w:cs="Times New Roman"/>
+          <w:sz w:val="24"/>
+        </w:rPr>
+        <w:t xml:space="preserve"> potem večinoma ponikne v fazi ana</w:t>
+      </w:r>
+      <w:r>
+        <w:rPr>
+          <w:rFonts w:ascii="Times New Roman" w:hAnsi="Times New Roman" w:cs="Times New Roman"/>
+          <w:sz w:val="24"/>
+        </w:rPr>
+        <w:t>liz, načrtovanja ali kodiranja. Pojavi</w:t>
+      </w:r>
+      <w:r>
+        <w:rPr>
+          <w:rFonts w:ascii="Times New Roman" w:hAnsi="Times New Roman" w:cs="Times New Roman"/>
+          <w:sz w:val="24"/>
+        </w:rPr>
+        <w:t xml:space="preserve"> </w:t>
+      </w:r>
+      <w:r>
+        <w:rPr>
+          <w:rFonts w:ascii="Times New Roman" w:hAnsi="Times New Roman" w:cs="Times New Roman"/>
+          <w:sz w:val="24"/>
+        </w:rPr>
+        <w:t>se zopet pri testiranju in predaji produkta</w:t>
+      </w:r>
+      <w:r>
+        <w:rPr>
+          <w:rFonts w:ascii="Times New Roman" w:hAnsi="Times New Roman" w:cs="Times New Roman"/>
+          <w:sz w:val="24"/>
+        </w:rPr>
+        <w:t xml:space="preserve"> </w:t>
+      </w:r>
+      <w:r>
+        <w:rPr>
+          <w:rFonts w:ascii="Times New Roman" w:hAnsi="Times New Roman" w:cs="Times New Roman"/>
+          <w:sz w:val="24"/>
+        </w:rPr>
+        <w:fldChar w:fldCharType="begin"/>
+      </w:r>
+      <w:r>
+        <w:rPr>
+          <w:rFonts w:ascii="Times New Roman" w:hAnsi="Times New Roman" w:cs="Times New Roman"/>
+          <w:sz w:val="24"/>
+        </w:rPr>
+        <w:instrText xml:space="preserve"> ADDIN ZOTERO_ITEM CSL_CITATION {"citationID":"VyGLl8cl","properties":{"formattedCitation":"(Palmquist in dr. 2013, 5)","plainCitation":"(Palmquist in dr. 2013, 5)"},"citationItems":[{"id":232,"uris":["http://zotero.org/users/local/1VrTeLcH/items/GHTSEEEN"],"uri":["http://zotero.org/users/local/1VrTeLcH/items/GHTSEEEN"],"itemData":{"id":232,"type":"report","title":"Parallel Worlds: Agile and Waterfall Differences and Similarities","publisher":"Software Engineering Institute, Carnegie Mellon University","publisher-place":"Pittsburgh, PA","event-place":"Pittsburgh, PA","URL":"http://resources.sei.cmu.edu/library/asset-view.cfm?AssetID=62901","number":"CMU/SEI-2013-TN-021","author":[{"family":"Palmquist","given":"Steven"},{"family":"Lapham","given":"Mary Ann"},{"family":"Garcia-Miller","given":"Suzanne"},{"family":"Chick","given":"Timothy"},{"family":"Ozkaya","given":"Ipek"}],"issued":{"date-parts":[["2013"]]}},"locator":"5"}],"schema":"https://github.com/citation-style-language/schema/raw/master/csl-citation.json"} </w:instrText>
+      </w:r>
+      <w:r>
+        <w:rPr>
+          <w:rFonts w:ascii="Times New Roman" w:hAnsi="Times New Roman" w:cs="Times New Roman"/>
+          <w:sz w:val="24"/>
+        </w:rPr>
+        <w:fldChar w:fldCharType="separate"/>
+      </w:r>
+      <w:r>
+        <w:rPr>
+          <w:rFonts w:ascii="Times New Roman" w:hAnsi="Times New Roman" w:cs="Times New Roman"/>
+          <w:sz w:val="24"/>
+        </w:rPr>
+        <w:t>(Palmquist in dr. 2013, 5)</w:t>
+      </w:r>
+      <w:r>
+        <w:rPr>
+          <w:rFonts w:ascii="Times New Roman" w:hAnsi="Times New Roman" w:cs="Times New Roman"/>
+          <w:sz w:val="24"/>
+        </w:rPr>
+        <w:fldChar w:fldCharType="end"/>
+      </w:r>
+      <w:r>
+        <w:rPr>
+          <w:rFonts w:ascii="Times New Roman" w:hAnsi="Times New Roman" w:cs="Times New Roman"/>
+          <w:sz w:val="24"/>
+        </w:rPr>
+        <w:t xml:space="preserve">. </w:t>
+      </w:r>
+      <w:r>
+        <w:rPr>
+          <w:rFonts w:ascii="Times New Roman" w:hAnsi="Times New Roman" w:cs="Times New Roman"/>
+          <w:sz w:val="24"/>
+        </w:rPr>
+        <w:t>Kasnejšim zahtevam naročnika je</w:t>
+      </w:r>
+      <w:r>
+        <w:rPr>
+          <w:rFonts w:ascii="Times New Roman" w:hAnsi="Times New Roman" w:cs="Times New Roman"/>
+          <w:sz w:val="24"/>
+        </w:rPr>
+        <w:t xml:space="preserve"> zato</w:t>
+      </w:r>
+      <w:r>
+        <w:rPr>
+          <w:rFonts w:ascii="Times New Roman" w:hAnsi="Times New Roman" w:cs="Times New Roman"/>
+          <w:sz w:val="24"/>
+        </w:rPr>
+        <w:t xml:space="preserve"> težko ugoditi </w:t>
+      </w:r>
+      <w:r>
+        <w:rPr>
+          <w:rFonts w:ascii="Times New Roman" w:hAnsi="Times New Roman" w:cs="Times New Roman"/>
+          <w:sz w:val="24"/>
+        </w:rPr>
+        <w:fldChar w:fldCharType="begin"/>
+      </w:r>
+      <w:r>
+        <w:rPr>
+          <w:rFonts w:ascii="Times New Roman" w:hAnsi="Times New Roman" w:cs="Times New Roman"/>
+          <w:sz w:val="24"/>
+        </w:rPr>
+        <w:instrText xml:space="preserve"> ADDIN ZOTERO_ITEM CSL_CITATION {"citationID":"Y32JVNno","properties":{"formattedCitation":"(Sommerville 2010, 32)","plainCitation":"(Sommerville 2010, 32)"},"citationItems":[{"id":213,"uris":["http://zotero.org/users/local/1VrTeLcH/items/SAHJDTEK"],"uri":["http://zotero.org/users/local/1VrTeLcH/items/SAHJDTEK"],"itemData":{"id":213,"type":"book","title":"Software Engineering","publisher":"Pearson","publisher-place":"Boston","number-of-pages":"792","edition":"9 edition","source":"Amazon","event-place":"Boston","abstract":"Intended for introductory and advanced courses in software engineering.  The ninth edition of Software Engineering presents a broad perspective of software engineering, focusing on the processes and techniques fundamental to the creation of reliable, software systems. Increased coverage of agile methods and software reuse, along with coverage of 'traditional' plan-driven software engineering, gives readers the most up-to-date view of the field currently available. Practical case studies, a full set of easy-to-access supplements, and extensive web resources make teaching the course easier than ever.  The book is now structured into four parts:  1: Introduction to Software Engineering 2: Dependability and Security 3: Advanced Software Engineering 4: Software Engineering Management","ISBN":"978-0-13-703515-1","language":"English","author":[{"family":"Sommerville","given":"Ian"}],"issued":{"date-parts":[["2010",3,13]]}},"locator":"32"}],"schema":"https://github.com/citation-style-language/schema/raw/master/csl-citation.json"} </w:instrText>
+      </w:r>
+      <w:r>
+        <w:rPr>
+          <w:rFonts w:ascii="Times New Roman" w:hAnsi="Times New Roman" w:cs="Times New Roman"/>
+          <w:sz w:val="24"/>
+        </w:rPr>
+        <w:fldChar w:fldCharType="separate"/>
+      </w:r>
+      <w:r>
+        <w:rPr>
+          <w:rFonts w:ascii="Times New Roman" w:hAnsi="Times New Roman" w:cs="Times New Roman"/>
+          <w:sz w:val="24"/>
+        </w:rPr>
+        <w:t>(Sommerville 2010, 32)</w:t>
+      </w:r>
+      <w:r>
+        <w:rPr>
+          <w:rFonts w:ascii="Times New Roman" w:hAnsi="Times New Roman" w:cs="Times New Roman"/>
+          <w:sz w:val="24"/>
+        </w:rPr>
+        <w:fldChar w:fldCharType="end"/>
+      </w:r>
+      <w:r>
+        <w:rPr>
+          <w:rFonts w:ascii="Times New Roman" w:hAnsi="Times New Roman" w:cs="Times New Roman"/>
+          <w:sz w:val="24"/>
+        </w:rPr>
+        <w:t xml:space="preserve">. </w:t>
+      </w:r>
+      <w:r>
+        <w:rPr>
+          <w:rFonts w:ascii="Times New Roman" w:hAnsi="Times New Roman" w:cs="Times New Roman"/>
+          <w:sz w:val="24"/>
+        </w:rPr>
+        <w:t xml:space="preserve">Ta okorelost je še posebej moteča ob dejstvu, da se zahteve naročnikov konstantno spreminjajo </w:t>
+      </w:r>
+      <w:r>
+        <w:rPr>
+          <w:rFonts w:ascii="Times New Roman" w:hAnsi="Times New Roman" w:cs="Times New Roman"/>
+          <w:sz w:val="24"/>
+        </w:rPr>
+        <w:fldChar w:fldCharType="begin"/>
+      </w:r>
+      <w:r>
+        <w:rPr>
+          <w:rFonts w:ascii="Times New Roman" w:hAnsi="Times New Roman" w:cs="Times New Roman"/>
+          <w:sz w:val="24"/>
+        </w:rPr>
+        <w:instrText xml:space="preserve"> ADDIN ZOTERO_ITEM CSL_CITATION {"citationID":"pihhIrQA","properties":{"formattedCitation":"(Lethbridge in Laganiere 2005, 429)","plainCitation":"(Lethbridge in Laganiere 2005, 429)"},"citationItems":[{"id":220,"uris":["http://zotero.org/users/local/1VrTeLcH/items/L6TPLJYU"],"uri":["http://zotero.org/users/local/1VrTeLcH/items/L6TPLJYU"],"itemData":{"id":220,"type":"book","title":"Object-Oriented Software Engineering","publisher":"McGraw-Hill Science/Engineering/Math","publisher-place":"London","number-of-pages":"528","edition":"2 edition","source":"Amazon","event-place":"London","abstract":"This book covers the essential knowledge and skills needed by a student who is specializing in software engineering. Readers will learn principles of object orientation, software development, software modeling, software design, requirements analysis, and testing. The use of the Unified Modelling Language to develop software is taught in depth. Many concepts are illustrated using complete examples, with code written in Java.","ISBN":"978-0-07-322034-5","language":"English","author":[{"family":"Lethbridge","given":"Timothy"},{"family":"Laganiere","given":"Robert"}],"issued":{"date-parts":[["2005",5,4]]}},"locator":"429"}],"schema":"https://github.com/citation-style-language/schema/raw/master/csl-citation.json"} </w:instrText>
+      </w:r>
+      <w:r>
+        <w:rPr>
+          <w:rFonts w:ascii="Times New Roman" w:hAnsi="Times New Roman" w:cs="Times New Roman"/>
+          <w:sz w:val="24"/>
+        </w:rPr>
+        <w:fldChar w:fldCharType="separate"/>
+      </w:r>
+      <w:r>
+        <w:rPr>
+          <w:rFonts w:ascii="Times New Roman" w:hAnsi="Times New Roman" w:cs="Times New Roman"/>
+          <w:sz w:val="24"/>
+        </w:rPr>
+        <w:t>(Lethbridge in Laganiere 2005, 429)</w:t>
+      </w:r>
+      <w:r>
+        <w:rPr>
+          <w:rFonts w:ascii="Times New Roman" w:hAnsi="Times New Roman" w:cs="Times New Roman"/>
+          <w:sz w:val="24"/>
+        </w:rPr>
+        <w:fldChar w:fldCharType="end"/>
+      </w:r>
+      <w:r>
+        <w:rPr>
+          <w:rFonts w:ascii="Times New Roman" w:hAnsi="Times New Roman" w:cs="Times New Roman"/>
+          <w:sz w:val="24"/>
+        </w:rPr>
+        <w:t>.</w:t>
+      </w:r>
+      <w:r>
+        <w:rPr>
+          <w:rFonts w:ascii="Times New Roman" w:hAnsi="Times New Roman" w:cs="Times New Roman"/>
+          <w:sz w:val="24"/>
+        </w:rPr>
+        <w:t xml:space="preserve"> </w:t>
+      </w:r>
+      <w:r>
+        <w:rPr>
+          <w:rFonts w:ascii="Times New Roman" w:hAnsi="Times New Roman" w:cs="Times New Roman"/>
+          <w:sz w:val="24"/>
+        </w:rPr>
+        <w:t>Ob zaključku</w:t>
+      </w:r>
+      <w:r>
+        <w:rPr>
+          <w:rFonts w:ascii="Times New Roman" w:hAnsi="Times New Roman" w:cs="Times New Roman"/>
+          <w:sz w:val="24"/>
+        </w:rPr>
+        <w:t xml:space="preserve"> procesa</w:t>
+      </w:r>
+      <w:r>
+        <w:rPr>
+          <w:rFonts w:ascii="Times New Roman" w:hAnsi="Times New Roman" w:cs="Times New Roman"/>
+          <w:sz w:val="24"/>
+        </w:rPr>
+        <w:t xml:space="preserve"> model predvideva le vzdrževanje. Nadaljnji razvoj se razume kot manjši poseg, kjer ni potreb po ponovnem načrtovanju. </w:t>
+      </w:r>
+      <w:r>
+        <w:rPr>
+          <w:rFonts w:ascii="Times New Roman" w:hAnsi="Times New Roman" w:cs="Times New Roman"/>
+          <w:sz w:val="24"/>
+        </w:rPr>
+        <w:t>Na žalost se velikokrat izkaže da temu ni tako</w:t>
+      </w:r>
+      <w:r>
+        <w:rPr>
+          <w:rFonts w:ascii="Times New Roman" w:hAnsi="Times New Roman" w:cs="Times New Roman"/>
+          <w:sz w:val="24"/>
+        </w:rPr>
+        <w:t>,</w:t>
+      </w:r>
+      <w:r>
+        <w:rPr>
+          <w:rFonts w:ascii="Times New Roman" w:hAnsi="Times New Roman" w:cs="Times New Roman"/>
+          <w:sz w:val="24"/>
+        </w:rPr>
+        <w:t xml:space="preserve"> saj se sistem konstantno spreminja </w:t>
+      </w:r>
+      <w:r>
+        <w:rPr>
+          <w:rFonts w:ascii="Times New Roman" w:hAnsi="Times New Roman" w:cs="Times New Roman"/>
+          <w:sz w:val="24"/>
+        </w:rPr>
+        <w:fldChar w:fldCharType="begin"/>
+      </w:r>
+      <w:r>
+        <w:rPr>
+          <w:rFonts w:ascii="Times New Roman" w:hAnsi="Times New Roman" w:cs="Times New Roman"/>
+          <w:sz w:val="24"/>
+        </w:rPr>
+        <w:instrText xml:space="preserve"> ADDIN ZOTERO_ITEM CSL_CITATION {"citationID":"04NcyIkE","properties":{"formattedCitation":"(Lethbridge in Laganiere 2005, 429)","plainCitation":"(Lethbridge in Laganiere 2005, 429)"},"citationItems":[{"id":220,"uris":["http://zotero.org/users/local/1VrTeLcH/items/L6TPLJYU"],"uri":["http://zotero.org/users/local/1VrTeLcH/items/L6TPLJYU"],"itemData":{"id":220,"type":"book","title":"Object-Oriented Software Engineering","publisher":"McGraw-Hill Science/Engineering/Math","publisher-place":"London","number-of-pages":"528","edition":"2 edition","source":"Amazon","event-place":"London","abstract":"This book covers the essential knowledge and skills needed by a student who is specializing in software engineering. Readers will learn principles of object orientation, software development, software modeling, software design, requirements analysis, and testing. The use of the Unified Modelling Language to develop software is taught in depth. Many concepts are illustrated using complete examples, with code written in Java.","ISBN":"978-0-07-322034-5","language":"English","author":[{"family":"Lethbridge","given":"Timothy"},{"family":"Laganiere","given":"Robert"}],"issued":{"date-parts":[["2005",5,4]]}},"locator":"429"}],"schema":"https://github.com/citation-style-language/schema/raw/master/csl-citation.json"} </w:instrText>
+      </w:r>
+      <w:r>
+        <w:rPr>
+          <w:rFonts w:ascii="Times New Roman" w:hAnsi="Times New Roman" w:cs="Times New Roman"/>
+          <w:sz w:val="24"/>
+        </w:rPr>
+        <w:fldChar w:fldCharType="separate"/>
+      </w:r>
+      <w:r>
+        <w:rPr>
+          <w:rFonts w:ascii="Times New Roman" w:hAnsi="Times New Roman" w:cs="Times New Roman"/>
+          <w:sz w:val="24"/>
+        </w:rPr>
+        <w:t>(Lethbridge in Laganiere 2005, 429)</w:t>
+      </w:r>
+      <w:r>
+        <w:rPr>
+          <w:rFonts w:ascii="Times New Roman" w:hAnsi="Times New Roman" w:cs="Times New Roman"/>
+          <w:sz w:val="24"/>
+        </w:rPr>
+        <w:fldChar w:fldCharType="end"/>
+      </w:r>
+      <w:r>
+        <w:rPr>
+          <w:rFonts w:ascii="Times New Roman" w:hAnsi="Times New Roman" w:cs="Times New Roman"/>
+          <w:sz w:val="24"/>
+        </w:rPr>
+        <w:t>.</w:t>
+      </w:r>
+    </w:p>
+    <w:p>
+      <w:pPr>
+        <w:jc w:val="both"/>
+        <w:rPr>
+          <w:rFonts w:ascii="Times New Roman" w:hAnsi="Times New Roman" w:cs="Times New Roman"/>
+          <w:sz w:val="24"/>
+        </w:rPr>
+      </w:pPr>
+      <w:r>
+        <w:rPr>
+          <w:rFonts w:ascii="Times New Roman" w:hAnsi="Times New Roman" w:cs="Times New Roman"/>
+          <w:sz w:val="24"/>
+        </w:rPr>
+        <w:t>Zaradi dokument</w:t>
+      </w:r>
+      <w:r>
+        <w:rPr>
+          <w:rFonts w:ascii="Times New Roman" w:hAnsi="Times New Roman" w:cs="Times New Roman"/>
+          <w:sz w:val="24"/>
+        </w:rPr>
+        <w:t>acije, ki j</w:t>
+      </w:r>
+      <w:r>
+        <w:rPr>
+          <w:rFonts w:ascii="Times New Roman" w:hAnsi="Times New Roman" w:cs="Times New Roman"/>
+          <w:sz w:val="24"/>
+        </w:rPr>
+        <w:t>e proizvedena na koncu vsakega koraka</w:t>
+      </w:r>
+      <w:r>
+        <w:rPr>
+          <w:rFonts w:ascii="Times New Roman" w:hAnsi="Times New Roman" w:cs="Times New Roman"/>
+          <w:sz w:val="24"/>
+        </w:rPr>
+        <w:t xml:space="preserve"> je ta model </w:t>
+      </w:r>
+      <w:r>
+        <w:rPr>
+          <w:rFonts w:ascii="Times New Roman" w:hAnsi="Times New Roman" w:cs="Times New Roman"/>
+          <w:sz w:val="24"/>
+        </w:rPr>
+        <w:t>transparenten</w:t>
+      </w:r>
+      <w:r>
+        <w:rPr>
+          <w:rFonts w:ascii="Times New Roman" w:hAnsi="Times New Roman" w:cs="Times New Roman"/>
+          <w:sz w:val="24"/>
+        </w:rPr>
+        <w:t>.</w:t>
+      </w:r>
+      <w:r>
+        <w:rPr>
+          <w:rFonts w:ascii="Times New Roman" w:hAnsi="Times New Roman" w:cs="Times New Roman"/>
+          <w:sz w:val="24"/>
+        </w:rPr>
+        <w:t xml:space="preserve"> Napredek razvoja je merljiv </w:t>
+      </w:r>
+      <w:r>
+        <w:rPr>
+          <w:rFonts w:ascii="Times New Roman" w:hAnsi="Times New Roman" w:cs="Times New Roman"/>
+          <w:sz w:val="24"/>
+        </w:rPr>
+        <w:fldChar w:fldCharType="begin"/>
+      </w:r>
+      <w:r>
+        <w:rPr>
+          <w:rFonts w:ascii="Times New Roman" w:hAnsi="Times New Roman" w:cs="Times New Roman"/>
+          <w:sz w:val="24"/>
+        </w:rPr>
+        <w:instrText xml:space="preserve"> ADDIN ZOTERO_ITEM CSL_CITATION {"citationID":"4wLKxqRT","properties":{"formattedCitation":"(CMS 2005)","plainCitation":"(CMS 2005)"},"citationItems":[{"id":234,"uris":["http://zotero.org/users/local/1VrTeLcH/items/N2S2V6AG"],"uri":["http://zotero.org/users/local/1VrTeLcH/items/N2S2V6AG"],"itemData":{"id":234,"type":"article-journal","title":"Selecting a development approach","volume":"2005","URL":"https://www.cms.gov/Research-Statistics-Data-and-Systems/CMS-Information-Technology/XLC/Downloads/SelectingDevelopmentApproach.pdf","author":[{"family":"CMS","given":""}],"issued":{"date-parts":[["2005",2,17]]},"accessed":{"date-parts":[["217",11,3]]}}}],"schema":"https://github.com/citation-style-language/schema/raw/master/csl-citation.json"} </w:instrText>
+      </w:r>
+      <w:r>
+        <w:rPr>
+          <w:rFonts w:ascii="Times New Roman" w:hAnsi="Times New Roman" w:cs="Times New Roman"/>
+          <w:sz w:val="24"/>
+        </w:rPr>
+        <w:fldChar w:fldCharType="separate"/>
+      </w:r>
+      <w:r>
+        <w:rPr>
+          <w:rFonts w:ascii="Times New Roman" w:hAnsi="Times New Roman" w:cs="Times New Roman"/>
+          <w:sz w:val="24"/>
+        </w:rPr>
+        <w:t>(CMS 2005</w:t>
+      </w:r>
+      <w:r>
+        <w:rPr>
+          <w:rFonts w:ascii="Times New Roman" w:hAnsi="Times New Roman" w:cs="Times New Roman"/>
+          <w:sz w:val="24"/>
+        </w:rPr>
+        <w:t>, 2</w:t>
+      </w:r>
+      <w:r>
+        <w:rPr>
+          <w:rFonts w:ascii="Times New Roman" w:hAnsi="Times New Roman" w:cs="Times New Roman"/>
+          <w:sz w:val="24"/>
+        </w:rPr>
+        <w:t>)</w:t>
+      </w:r>
+      <w:r>
+        <w:rPr>
+          <w:rFonts w:ascii="Times New Roman" w:hAnsi="Times New Roman" w:cs="Times New Roman"/>
+          <w:sz w:val="24"/>
+        </w:rPr>
+        <w:fldChar w:fldCharType="end"/>
+      </w:r>
+      <w:r>
+        <w:rPr>
+          <w:rFonts w:ascii="Times New Roman" w:hAnsi="Times New Roman" w:cs="Times New Roman"/>
+          <w:sz w:val="24"/>
+        </w:rPr>
+        <w:t xml:space="preserve"> </w:t>
+      </w:r>
+      <w:r>
+        <w:rPr>
+          <w:rFonts w:ascii="Times New Roman" w:hAnsi="Times New Roman" w:cs="Times New Roman"/>
+          <w:sz w:val="24"/>
+        </w:rPr>
+        <w:t>in</w:t>
+      </w:r>
+      <w:r>
+        <w:rPr>
+          <w:rFonts w:ascii="Times New Roman" w:hAnsi="Times New Roman" w:cs="Times New Roman"/>
+          <w:sz w:val="24"/>
+        </w:rPr>
+        <w:t xml:space="preserve"> lažje primerljiv z načrtom</w:t>
+      </w:r>
+      <w:r>
+        <w:rPr>
+          <w:rFonts w:ascii="Times New Roman" w:hAnsi="Times New Roman" w:cs="Times New Roman"/>
+          <w:sz w:val="24"/>
+        </w:rPr>
+        <w:t xml:space="preserve"> </w:t>
+      </w:r>
+      <w:r>
+        <w:rPr>
+          <w:rFonts w:ascii="Times New Roman" w:hAnsi="Times New Roman" w:cs="Times New Roman"/>
+          <w:sz w:val="24"/>
+        </w:rPr>
+        <w:fldChar w:fldCharType="begin"/>
+      </w:r>
+      <w:r>
+        <w:rPr>
+          <w:rFonts w:ascii="Times New Roman" w:hAnsi="Times New Roman" w:cs="Times New Roman"/>
+          <w:sz w:val="24"/>
+        </w:rPr>
+        <w:instrText xml:space="preserve"> ADDIN ZOTERO_ITEM CSL_CITATION {"citationID":"aLWdJzOp","properties":{"formattedCitation":"(Sommerville 2010, 32)","plainCitation":"(Sommerville 2010, 32)"},"citationItems":[{"id":213,"uris":["http://zotero.org/users/local/1VrTeLcH/items/SAHJDTEK"],"uri":["http://zotero.org/users/local/1VrTeLcH/items/SAHJDTEK"],"itemData":{"id":213,"type":"book","title":"Software Engineering","publisher":"Pearson","publisher-place":"Boston","number-of-pages":"792","edition":"9 edition","source":"Amazon","event-place":"Boston","abstract":"Intended for introductory and advanced courses in software engineering.  The ninth edition of Software Engineering presents a broad perspective of software engineering, focusing on the processes and techniques fundamental to the creation of reliable, software systems. Increased coverage of agile methods and software reuse, along with coverage of 'traditional' plan-driven software engineering, gives readers the most up-to-date view of the field currently available. Practical case studies, a full set of easy-to-access supplements, and extensive web resources make teaching the course easier than ever.  The book is now structured into four parts:  1: Introduction to Software Engineering 2: Dependability and Security 3: Advanced Software Engineering 4: Software Engineering Management","ISBN":"978-0-13-703515-1","language":"English","author":[{"family":"Sommerville","given":"Ian"}],"issued":{"date-parts":[["2010",3,13]]}},"locator":"32"}],"schema":"https://github.com/citation-style-language/schema/raw/master/csl-citation.json"} </w:instrText>
+      </w:r>
+      <w:r>
+        <w:rPr>
+          <w:rFonts w:ascii="Times New Roman" w:hAnsi="Times New Roman" w:cs="Times New Roman"/>
+          <w:sz w:val="24"/>
+        </w:rPr>
+        <w:fldChar w:fldCharType="separate"/>
+      </w:r>
+      <w:r>
+        <w:rPr>
+          <w:rFonts w:ascii="Times New Roman" w:hAnsi="Times New Roman" w:cs="Times New Roman"/>
+          <w:sz w:val="24"/>
+        </w:rPr>
+        <w:t>(Sommerville 2010, 32)</w:t>
+      </w:r>
+      <w:r>
+        <w:rPr>
+          <w:rFonts w:ascii="Times New Roman" w:hAnsi="Times New Roman" w:cs="Times New Roman"/>
+          <w:sz w:val="24"/>
+        </w:rPr>
+        <w:fldChar w:fldCharType="end"/>
+      </w:r>
+      <w:r>
+        <w:rPr>
+          <w:rFonts w:ascii="Times New Roman" w:hAnsi="Times New Roman" w:cs="Times New Roman"/>
+          <w:sz w:val="24"/>
+        </w:rPr>
+        <w:t xml:space="preserve">. </w:t>
+      </w:r>
+      <w:r>
+        <w:rPr>
+          <w:rFonts w:ascii="Times New Roman" w:hAnsi="Times New Roman" w:cs="Times New Roman"/>
+          <w:sz w:val="24"/>
+        </w:rPr>
+        <w:t>Model je idealen za m</w:t>
+      </w:r>
+      <w:r>
+        <w:rPr>
+          <w:rFonts w:ascii="Times New Roman" w:hAnsi="Times New Roman" w:cs="Times New Roman"/>
+          <w:sz w:val="24"/>
+        </w:rPr>
+        <w:t xml:space="preserve">anj izkušene projektne skupine. </w:t>
+      </w:r>
+      <w:r>
+        <w:rPr>
+          <w:rFonts w:ascii="Times New Roman" w:hAnsi="Times New Roman" w:cs="Times New Roman"/>
+          <w:sz w:val="24"/>
+        </w:rPr>
+        <w:fldChar w:fldCharType="begin"/>
+      </w:r>
+      <w:r>
+        <w:rPr>
+          <w:rFonts w:ascii="Times New Roman" w:hAnsi="Times New Roman" w:cs="Times New Roman"/>
+          <w:sz w:val="24"/>
+        </w:rPr>
+        <w:instrText xml:space="preserve"> ADDIN ZOTERO_ITEM CSL_CITATION {"citationID":"EMqVWCOx","properties":{"formattedCitation":"(CMS 2005, 2)","plainCitation":"(CMS 2005, 2)"},"citationItems":[{"id":234,"uris":["http://zotero.org/users/local/1VrTeLcH/items/N2S2V6AG"],"uri":["http://zotero.org/users/local/1VrTeLcH/items/N2S2V6AG"],"itemData":{"id":234,"type":"article-journal","title":"Selecting a development approach","volume":"2005","URL":"https://www.cms.gov/Research-Statistics-Data-and-Systems/CMS-Information-Technology/XLC/Downloads/SelectingDevelopmentApproach.pdf","author":[{"family":"CMS","given":""}],"issued":{"date-parts":[["2005",2,17]]},"accessed":{"date-parts":[["217",11,3]]}},"locator":"2"}],"schema":"https://github.com/citation-style-language/schema/raw/master/csl-citation.json"} </w:instrText>
+      </w:r>
+      <w:r>
+        <w:rPr>
+          <w:rFonts w:ascii="Times New Roman" w:hAnsi="Times New Roman" w:cs="Times New Roman"/>
+          <w:sz w:val="24"/>
+        </w:rPr>
+        <w:fldChar w:fldCharType="separate"/>
+      </w:r>
+      <w:r>
+        <w:rPr>
+          <w:rFonts w:ascii="Times New Roman" w:hAnsi="Times New Roman" w:cs="Times New Roman"/>
+          <w:sz w:val="24"/>
+        </w:rPr>
+        <w:t>(CMS 2005, 2)</w:t>
+      </w:r>
+      <w:r>
+        <w:rPr>
+          <w:rFonts w:ascii="Times New Roman" w:hAnsi="Times New Roman" w:cs="Times New Roman"/>
+          <w:sz w:val="24"/>
+        </w:rPr>
+        <w:fldChar w:fldCharType="end"/>
+      </w:r>
+      <w:r>
+        <w:rPr>
+          <w:rFonts w:ascii="Times New Roman" w:hAnsi="Times New Roman" w:cs="Times New Roman"/>
+          <w:sz w:val="24"/>
+        </w:rPr>
+        <w:t xml:space="preserve">. </w:t>
+      </w:r>
+      <w:r>
+        <w:rPr>
+          <w:rFonts w:ascii="Times New Roman" w:hAnsi="Times New Roman" w:cs="Times New Roman"/>
+          <w:sz w:val="24"/>
+        </w:rPr>
+        <w:t>V primeru</w:t>
+      </w:r>
+      <w:r>
+        <w:rPr>
+          <w:rFonts w:ascii="Times New Roman" w:hAnsi="Times New Roman" w:cs="Times New Roman"/>
+          <w:sz w:val="24"/>
+        </w:rPr>
+        <w:t>,</w:t>
+      </w:r>
+      <w:r>
+        <w:rPr>
+          <w:rFonts w:ascii="Times New Roman" w:hAnsi="Times New Roman" w:cs="Times New Roman"/>
+          <w:sz w:val="24"/>
+        </w:rPr>
+        <w:t xml:space="preserve"> ko so zahteve</w:t>
+      </w:r>
+      <w:r>
+        <w:rPr>
+          <w:rFonts w:ascii="Times New Roman" w:hAnsi="Times New Roman" w:cs="Times New Roman"/>
+          <w:sz w:val="24"/>
+        </w:rPr>
+        <w:t xml:space="preserve"> naročnika</w:t>
+      </w:r>
+      <w:r>
+        <w:rPr>
+          <w:rFonts w:ascii="Times New Roman" w:hAnsi="Times New Roman" w:cs="Times New Roman"/>
+          <w:sz w:val="24"/>
+        </w:rPr>
+        <w:t xml:space="preserve"> dobro definirane</w:t>
+      </w:r>
+      <w:r>
+        <w:rPr>
+          <w:rFonts w:ascii="Times New Roman" w:hAnsi="Times New Roman" w:cs="Times New Roman"/>
+          <w:sz w:val="24"/>
+        </w:rPr>
+        <w:t xml:space="preserve"> in je verjetnost sprememb</w:t>
+      </w:r>
+      <w:r>
+        <w:rPr>
+          <w:rFonts w:ascii="Times New Roman" w:hAnsi="Times New Roman" w:cs="Times New Roman"/>
+          <w:sz w:val="24"/>
+        </w:rPr>
+        <w:t xml:space="preserve"> nominalna</w:t>
+      </w:r>
+      <w:r>
+        <w:rPr>
+          <w:rFonts w:ascii="Times New Roman" w:hAnsi="Times New Roman" w:cs="Times New Roman"/>
+          <w:sz w:val="24"/>
+        </w:rPr>
+        <w:t xml:space="preserve"> </w:t>
+      </w:r>
+      <w:r>
+        <w:rPr>
+          <w:rFonts w:ascii="Times New Roman" w:hAnsi="Times New Roman" w:cs="Times New Roman"/>
+          <w:sz w:val="24"/>
+        </w:rPr>
+        <w:t>j</w:t>
+      </w:r>
+      <w:r>
+        <w:rPr>
+          <w:rFonts w:ascii="Times New Roman" w:hAnsi="Times New Roman" w:cs="Times New Roman"/>
+          <w:sz w:val="24"/>
+        </w:rPr>
+        <w:t xml:space="preserve">e ta model primeren za uporabo </w:t>
+      </w:r>
+      <w:r>
+        <w:rPr>
+          <w:rFonts w:ascii="Times New Roman" w:hAnsi="Times New Roman" w:cs="Times New Roman"/>
+          <w:sz w:val="24"/>
+        </w:rPr>
+        <w:fldChar w:fldCharType="begin"/>
+      </w:r>
+      <w:r>
+        <w:rPr>
+          <w:rFonts w:ascii="Times New Roman" w:hAnsi="Times New Roman" w:cs="Times New Roman"/>
+          <w:sz w:val="24"/>
+        </w:rPr>
+        <w:instrText xml:space="preserve"> ADDIN ZOTERO_ITEM CSL_CITATION {"citationID":"SrQvk7Ll","properties":{"formattedCitation":"(Sommerville 2010, 32)","plainCitation":"(Sommerville 2010, 32)"},"citationItems":[{"id":213,"uris":["http://zotero.org/users/local/1VrTeLcH/items/SAHJDTEK"],"uri":["http://zotero.org/users/local/1VrTeLcH/items/SAHJDTEK"],"itemData":{"id":213,"type":"book","title":"Software Engineering","publisher":"Pearson","publisher-place":"Boston","number-of-pages":"792","edition":"9 edition","source":"Amazon","event-place":"Boston","abstract":"Intended for introductory and advanced courses in software engineering.  The ninth edition of Software Engineering presents a broad perspective of software engineering, focusing on the processes and techniques fundamental to the creation of reliable, software systems. Increased coverage of agile methods and software reuse, along with coverage of 'traditional' plan-driven software engineering, gives readers the most up-to-date view of the field currently available. Practical case studies, a full set of easy-to-access supplements, and extensive web resources make teaching the course easier than ever.  The book is now structured into four parts:  1: Introduction to Software Engineering 2: Dependability and Security 3: Advanced Software Engineering 4: Software Engineering Management","ISBN":"978-0-13-703515-1","language":"English","author":[{"family":"Sommerville","given":"Ian"}],"issued":{"date-parts":[["2010",3,13]]}},"locator":"32"}],"schema":"https://github.com/citation-style-language/schema/raw/master/csl-citation.json"} </w:instrText>
+      </w:r>
+      <w:r>
+        <w:rPr>
+          <w:rFonts w:ascii="Times New Roman" w:hAnsi="Times New Roman" w:cs="Times New Roman"/>
+          <w:sz w:val="24"/>
+        </w:rPr>
+        <w:fldChar w:fldCharType="separate"/>
+      </w:r>
+      <w:r>
+        <w:rPr>
+          <w:rFonts w:ascii="Times New Roman" w:hAnsi="Times New Roman" w:cs="Times New Roman"/>
+          <w:sz w:val="24"/>
+        </w:rPr>
+        <w:t>(Sommerville 2010, 32)</w:t>
+      </w:r>
+      <w:r>
+        <w:rPr>
+          <w:rFonts w:ascii="Times New Roman" w:hAnsi="Times New Roman" w:cs="Times New Roman"/>
+          <w:sz w:val="24"/>
+        </w:rPr>
+        <w:fldChar w:fldCharType="end"/>
+      </w:r>
+      <w:r>
+        <w:rPr>
+          <w:rFonts w:ascii="Times New Roman" w:hAnsi="Times New Roman" w:cs="Times New Roman"/>
+          <w:sz w:val="24"/>
+        </w:rPr>
+        <w:t>.</w:t>
+      </w:r>
+      <w:r>
+        <w:rPr>
+          <w:rFonts w:ascii="Times New Roman" w:hAnsi="Times New Roman" w:cs="Times New Roman"/>
+          <w:sz w:val="24"/>
+        </w:rPr>
+        <w:t xml:space="preserve"> Model je primeren tudi ob pričakovanju velike fluk</w:t>
+      </w:r>
+      <w:r>
+        <w:rPr>
+          <w:rFonts w:ascii="Times New Roman" w:hAnsi="Times New Roman" w:cs="Times New Roman"/>
+          <w:sz w:val="24"/>
+        </w:rPr>
+        <w:t>t</w:t>
+      </w:r>
+      <w:r>
+        <w:rPr>
+          <w:rFonts w:ascii="Times New Roman" w:hAnsi="Times New Roman" w:cs="Times New Roman"/>
+          <w:sz w:val="24"/>
+        </w:rPr>
+        <w:t>uacije zaposlenih, velikem</w:t>
+      </w:r>
+      <w:r>
+        <w:rPr>
+          <w:rFonts w:ascii="Times New Roman" w:hAnsi="Times New Roman" w:cs="Times New Roman"/>
+          <w:sz w:val="24"/>
+        </w:rPr>
+        <w:t xml:space="preserve"> časovno fleksibilnem</w:t>
+      </w:r>
+      <w:r>
+        <w:rPr>
+          <w:rFonts w:ascii="Times New Roman" w:hAnsi="Times New Roman" w:cs="Times New Roman"/>
+          <w:sz w:val="24"/>
+        </w:rPr>
+        <w:t xml:space="preserve"> pro</w:t>
+      </w:r>
+      <w:r>
+        <w:rPr>
+          <w:rFonts w:ascii="Times New Roman" w:hAnsi="Times New Roman" w:cs="Times New Roman"/>
+          <w:sz w:val="24"/>
+        </w:rPr>
+        <w:t xml:space="preserve">jektu z daljšim razvojnim ciklom </w:t>
+      </w:r>
+      <w:r>
+        <w:rPr>
+          <w:rFonts w:ascii="Times New Roman" w:hAnsi="Times New Roman" w:cs="Times New Roman"/>
+          <w:sz w:val="24"/>
+        </w:rPr>
+        <w:fldChar w:fldCharType="begin"/>
+      </w:r>
+      <w:r>
+        <w:rPr>
+          <w:rFonts w:ascii="Times New Roman" w:hAnsi="Times New Roman" w:cs="Times New Roman"/>
+          <w:sz w:val="24"/>
+        </w:rPr>
+        <w:instrText xml:space="preserve"> ADDIN ZOTERO_ITEM CSL_CITATION {"citationID":"9FG8VryU","properties":{"formattedCitation":"(CMS 2005, 2)","plainCitation":"(CMS 2005, 2)"},"citationItems":[{"id":234,"uris":["http://zotero.org/users/local/1VrTeLcH/items/N2S2V6AG"],"uri":["http://zotero.org/users/local/1VrTeLcH/items/N2S2V6AG"],"itemData":{"id":234,"type":"article-journal","title":"Selecting a development approach","volume":"2005","URL":"https://www.cms.gov/Research-Statistics-Data-and-Systems/CMS-Information-Technology/XLC/Downloads/SelectingDevelopmentApproach.pdf","author":[{"family":"CMS","given":""}],"issued":{"date-parts":[["2005",2,17]]},"accessed":{"date-parts":[["217",11,3]]}},"locator":"2"}],"schema":"https://github.com/citation-style-language/schema/raw/master/csl-citation.json"} </w:instrText>
+      </w:r>
+      <w:r>
+        <w:rPr>
+          <w:rFonts w:ascii="Times New Roman" w:hAnsi="Times New Roman" w:cs="Times New Roman"/>
+          <w:sz w:val="24"/>
+        </w:rPr>
+        <w:fldChar w:fldCharType="separate"/>
+      </w:r>
+      <w:r>
+        <w:rPr>
+          <w:rFonts w:ascii="Times New Roman" w:hAnsi="Times New Roman" w:cs="Times New Roman"/>
+          <w:sz w:val="24"/>
+        </w:rPr>
+        <w:t>(CMS 2005, 2)</w:t>
+      </w:r>
+      <w:r>
+        <w:rPr>
+          <w:rFonts w:ascii="Times New Roman" w:hAnsi="Times New Roman" w:cs="Times New Roman"/>
+          <w:sz w:val="24"/>
+        </w:rPr>
+        <w:fldChar w:fldCharType="end"/>
+      </w:r>
+      <w:r>
+        <w:rPr>
+          <w:rFonts w:ascii="Times New Roman" w:hAnsi="Times New Roman" w:cs="Times New Roman"/>
+          <w:sz w:val="24"/>
+        </w:rPr>
+        <w:t>.</w:t>
       </w:r>
       <w:bookmarkStart w:id="0" w:name="_GoBack"/>
       <w:bookmarkEnd w:id="0"/>
-      <w:r>
-        <w:rPr>
-          <w:sz w:val="24"/>
-        </w:rPr>
-        <w:t>karakteris</w:t>
-      </w:r>
-      <w:r>
-        <w:rPr>
-          <w:sz w:val="24"/>
-        </w:rPr>
-        <w:t xml:space="preserve">tike sistema katerega razvijajo. </w:t>
-      </w:r>
-      <w:r>
-        <w:rPr>
+    </w:p>
+    <w:p>
+      <w:pPr>
+        <w:jc w:val="both"/>
+        <w:rPr>
+          <w:rFonts w:ascii="Times New Roman" w:hAnsi="Times New Roman" w:cs="Times New Roman"/>
+          <w:sz w:val="24"/>
+        </w:rPr>
+      </w:pPr>
+      <w:r>
+        <w:rPr>
+          <w:rFonts w:ascii="Times New Roman" w:hAnsi="Times New Roman" w:cs="Times New Roman"/>
+          <w:sz w:val="24"/>
+        </w:rPr>
+        <w:t>V literaturi se pojavljajo različne sheme, ki ta model morebiti opisujejo z različnimi</w:t>
+      </w:r>
+      <w:r>
+        <w:rPr>
+          <w:rFonts w:ascii="Times New Roman" w:hAnsi="Times New Roman" w:cs="Times New Roman"/>
+          <w:sz w:val="24"/>
+        </w:rPr>
+        <w:t xml:space="preserve"> ali več </w:t>
+      </w:r>
+      <w:r>
+        <w:rPr>
+          <w:rFonts w:ascii="Times New Roman" w:hAnsi="Times New Roman" w:cs="Times New Roman"/>
+          <w:sz w:val="24"/>
+        </w:rPr>
+        <w:t>koraki. Za primer so</w:t>
+      </w:r>
+      <w:r>
+        <w:rPr>
+          <w:rFonts w:ascii="Times New Roman" w:hAnsi="Times New Roman" w:cs="Times New Roman"/>
+          <w:sz w:val="24"/>
+        </w:rPr>
+        <w:t xml:space="preserve"> slike</w:t>
+      </w:r>
+      <w:r>
+        <w:rPr>
+          <w:rFonts w:ascii="Times New Roman" w:hAnsi="Times New Roman" w:cs="Times New Roman"/>
+          <w:sz w:val="24"/>
+        </w:rPr>
+        <w:t xml:space="preserve"> 4.2</w:t>
+      </w:r>
+      <w:r>
+        <w:rPr>
+          <w:rFonts w:ascii="Times New Roman" w:hAnsi="Times New Roman" w:cs="Times New Roman"/>
+          <w:sz w:val="24"/>
+        </w:rPr>
+        <w:t xml:space="preserve">, </w:t>
+      </w:r>
+      <w:r>
+        <w:rPr>
+          <w:rFonts w:ascii="Times New Roman" w:hAnsi="Times New Roman" w:cs="Times New Roman"/>
+          <w:sz w:val="24"/>
+        </w:rPr>
+        <w:t>4.</w:t>
+      </w:r>
+      <w:r>
+        <w:rPr>
+          <w:rFonts w:ascii="Times New Roman" w:hAnsi="Times New Roman" w:cs="Times New Roman"/>
+          <w:sz w:val="24"/>
+        </w:rPr>
+        <w:t xml:space="preserve">3 </w:t>
+      </w:r>
+      <w:r>
+        <w:rPr>
+          <w:rFonts w:ascii="Times New Roman" w:hAnsi="Times New Roman" w:cs="Times New Roman"/>
+          <w:sz w:val="24"/>
+        </w:rPr>
+        <w:t>(gl.</w:t>
+      </w:r>
+      <w:r>
+        <w:rPr>
+          <w:rFonts w:ascii="Times New Roman" w:hAnsi="Times New Roman" w:cs="Times New Roman"/>
+          <w:sz w:val="24"/>
+        </w:rPr>
+        <w:t xml:space="preserve"> </w:t>
+      </w:r>
+      <w:r>
+        <w:rPr>
+          <w:rFonts w:ascii="Times New Roman" w:hAnsi="Times New Roman" w:cs="Times New Roman"/>
+          <w:sz w:val="24"/>
+        </w:rPr>
+        <w:t xml:space="preserve">str. </w:t>
+      </w:r>
+      <w:r>
+        <w:rPr>
+          <w:rFonts w:ascii="Times New Roman" w:hAnsi="Times New Roman" w:cs="Times New Roman"/>
+          <w:color w:val="FF0000"/>
+          <w:sz w:val="24"/>
+        </w:rPr>
+        <w:t>X</w:t>
+      </w:r>
+      <w:r>
+        <w:rPr>
+          <w:rFonts w:ascii="Times New Roman" w:hAnsi="Times New Roman" w:cs="Times New Roman"/>
+          <w:sz w:val="24"/>
+        </w:rPr>
+        <w:t>)</w:t>
+      </w:r>
+      <w:r>
+        <w:rPr>
+          <w:rFonts w:ascii="Times New Roman" w:hAnsi="Times New Roman" w:cs="Times New Roman"/>
+          <w:sz w:val="24"/>
+        </w:rPr>
+        <w:t xml:space="preserve"> in</w:t>
+      </w:r>
+      <w:r>
+        <w:rPr>
+          <w:rFonts w:ascii="Times New Roman" w:hAnsi="Times New Roman" w:cs="Times New Roman"/>
+          <w:sz w:val="24"/>
+        </w:rPr>
+        <w:t xml:space="preserve"> sliko</w:t>
+      </w:r>
+      <w:r>
+        <w:rPr>
+          <w:rFonts w:ascii="Times New Roman" w:hAnsi="Times New Roman" w:cs="Times New Roman"/>
+          <w:sz w:val="24"/>
+        </w:rPr>
+        <w:t xml:space="preserve"> 4.4</w:t>
+      </w:r>
+      <w:r>
+        <w:rPr>
+          <w:rFonts w:ascii="Times New Roman" w:hAnsi="Times New Roman" w:cs="Times New Roman"/>
+          <w:sz w:val="24"/>
+        </w:rPr>
+        <w:t xml:space="preserve"> spodaj</w:t>
+      </w:r>
+      <w:r>
+        <w:rPr>
+          <w:rFonts w:ascii="Times New Roman" w:hAnsi="Times New Roman" w:cs="Times New Roman"/>
+          <w:sz w:val="24"/>
+        </w:rPr>
+        <w:t xml:space="preserve">. </w:t>
+      </w:r>
+      <w:r>
+        <w:rPr>
+          <w:rFonts w:ascii="Times New Roman" w:hAnsi="Times New Roman" w:cs="Times New Roman"/>
+          <w:sz w:val="24"/>
+        </w:rPr>
+        <w:t xml:space="preserve">Kot je razvidno </w:t>
+      </w:r>
+      <w:r>
+        <w:rPr>
+          <w:rFonts w:ascii="Times New Roman" w:hAnsi="Times New Roman" w:cs="Times New Roman"/>
+          <w:sz w:val="24"/>
+        </w:rPr>
+        <w:t xml:space="preserve">vse </w:t>
+      </w:r>
+      <w:r>
+        <w:rPr>
+          <w:rFonts w:ascii="Times New Roman" w:hAnsi="Times New Roman" w:cs="Times New Roman"/>
+          <w:sz w:val="24"/>
+        </w:rPr>
+        <w:t>slike</w:t>
+      </w:r>
+      <w:r>
+        <w:rPr>
+          <w:rFonts w:ascii="Times New Roman" w:hAnsi="Times New Roman" w:cs="Times New Roman"/>
+          <w:sz w:val="24"/>
+        </w:rPr>
+        <w:t xml:space="preserve"> ustrezajo klasičnemu pogledu</w:t>
+      </w:r>
+      <w:r>
+        <w:rPr>
+          <w:rFonts w:ascii="Times New Roman" w:hAnsi="Times New Roman" w:cs="Times New Roman"/>
+          <w:sz w:val="24"/>
+        </w:rPr>
+        <w:t xml:space="preserve"> inženiringa programske opreme</w:t>
+      </w:r>
+      <w:r>
+        <w:rPr>
+          <w:rFonts w:ascii="Times New Roman" w:hAnsi="Times New Roman" w:cs="Times New Roman"/>
+          <w:sz w:val="24"/>
+        </w:rPr>
+        <w:t xml:space="preserve"> na</w:t>
+      </w:r>
+      <w:r>
+        <w:rPr>
+          <w:rFonts w:ascii="Times New Roman" w:hAnsi="Times New Roman" w:cs="Times New Roman"/>
+          <w:sz w:val="24"/>
+        </w:rPr>
+        <w:t xml:space="preserve"> potreb</w:t>
+      </w:r>
+      <w:r>
+        <w:rPr>
+          <w:rFonts w:ascii="Times New Roman" w:hAnsi="Times New Roman" w:cs="Times New Roman"/>
+          <w:sz w:val="24"/>
+        </w:rPr>
+        <w:t>e</w:t>
+      </w:r>
+      <w:r>
+        <w:rPr>
+          <w:rFonts w:ascii="Times New Roman" w:hAnsi="Times New Roman" w:cs="Times New Roman"/>
+          <w:sz w:val="24"/>
+        </w:rPr>
+        <w:t>, načrtovanj</w:t>
+      </w:r>
+      <w:r>
+        <w:rPr>
+          <w:rFonts w:ascii="Times New Roman" w:hAnsi="Times New Roman" w:cs="Times New Roman"/>
+          <w:sz w:val="24"/>
+        </w:rPr>
+        <w:t>e</w:t>
+      </w:r>
+      <w:r>
+        <w:rPr>
+          <w:rFonts w:ascii="Times New Roman" w:hAnsi="Times New Roman" w:cs="Times New Roman"/>
+          <w:sz w:val="24"/>
+        </w:rPr>
+        <w:t xml:space="preserve"> in</w:t>
+      </w:r>
+      <w:r>
+        <w:rPr>
+          <w:rFonts w:ascii="Times New Roman" w:hAnsi="Times New Roman" w:cs="Times New Roman"/>
+          <w:sz w:val="24"/>
+        </w:rPr>
+        <w:t xml:space="preserve"> zagotavljanje</w:t>
+      </w:r>
+      <w:r>
+        <w:rPr>
+          <w:rFonts w:ascii="Times New Roman" w:hAnsi="Times New Roman" w:cs="Times New Roman"/>
+          <w:sz w:val="24"/>
+        </w:rPr>
+        <w:t xml:space="preserve"> kakovosti. </w:t>
+      </w:r>
+      <w:r>
+        <w:rPr>
+          <w:rFonts w:ascii="Times New Roman" w:hAnsi="Times New Roman" w:cs="Times New Roman"/>
+          <w:sz w:val="24"/>
+        </w:rPr>
+        <w:t>Proces specifikacije in pridobivanja informacij je vedno pred načrtovanjem</w:t>
+      </w:r>
+      <w:r>
+        <w:rPr>
+          <w:rFonts w:ascii="Times New Roman" w:hAnsi="Times New Roman" w:cs="Times New Roman"/>
+          <w:sz w:val="24"/>
+        </w:rPr>
+        <w:t>,</w:t>
+      </w:r>
+      <w:r>
+        <w:rPr>
+          <w:rFonts w:ascii="Times New Roman" w:hAnsi="Times New Roman" w:cs="Times New Roman"/>
+          <w:sz w:val="24"/>
+        </w:rPr>
+        <w:t xml:space="preserve"> implementacijo in zagotavljanjem kakovosti. Načrtovanje i</w:t>
+      </w:r>
+      <w:r>
+        <w:rPr>
+          <w:rFonts w:ascii="Times New Roman" w:hAnsi="Times New Roman" w:cs="Times New Roman"/>
+          <w:sz w:val="24"/>
+        </w:rPr>
+        <w:t>n implementacija se vedno odvijata</w:t>
+      </w:r>
+      <w:r>
+        <w:rPr>
+          <w:rFonts w:ascii="Times New Roman" w:hAnsi="Times New Roman" w:cs="Times New Roman"/>
+          <w:sz w:val="24"/>
+        </w:rPr>
+        <w:t xml:space="preserve"> po pridobljenih informacijah in zagotavljanje kakovosti je v vseh primerih </w:t>
+      </w:r>
+      <w:r>
+        <w:rPr>
+          <w:rFonts w:ascii="Times New Roman" w:hAnsi="Times New Roman" w:cs="Times New Roman"/>
+          <w:sz w:val="24"/>
+        </w:rPr>
+        <w:t>kaskadnega</w:t>
+      </w:r>
+      <w:r>
+        <w:rPr>
+          <w:rFonts w:ascii="Times New Roman" w:hAnsi="Times New Roman" w:cs="Times New Roman"/>
+          <w:sz w:val="24"/>
+        </w:rPr>
+        <w:t xml:space="preserve"> modela na zadnjem mestu.</w:t>
+      </w:r>
+    </w:p>
+    <w:p>
+      <w:pPr>
+        <w:jc w:val="center"/>
+        <w:rPr>
+          <w:rFonts w:ascii="Times New Roman" w:hAnsi="Times New Roman" w:cs="Times New Roman"/>
+          <w:sz w:val="24"/>
+        </w:rPr>
+      </w:pPr>
+      <w:r>
+        <w:rPr>
+          <w:rFonts w:ascii="Times New Roman" w:hAnsi="Times New Roman" w:cs="Times New Roman"/>
+          <w:sz w:val="24"/>
+        </w:rPr>
+        <w:lastRenderedPageBreak/>
+        <w:t>Slika 4.4 Kaskadni model po</w:t>
+      </w:r>
+      <w:r>
+        <w:rPr>
+          <w:rFonts w:ascii="Times New Roman" w:hAnsi="Times New Roman" w:cs="Times New Roman"/>
+          <w:sz w:val="24"/>
+        </w:rPr>
+        <w:t xml:space="preserve"> Lethbride in Laganiere</w:t>
+      </w:r>
+      <w:r>
+        <w:rPr>
+          <w:rFonts w:ascii="Times New Roman" w:hAnsi="Times New Roman" w:cs="Times New Roman"/>
+          <w:sz w:val="24"/>
+        </w:rPr>
+        <w:br/>
+      </w:r>
+      <w:r>
+        <w:rPr>
+          <w:noProof/>
+          <w:lang w:eastAsia="sl-SI"/>
+        </w:rPr>
+        <w:drawing>
+          <wp:inline distT="0" distB="0" distL="0" distR="0" wp14:anchorId="685189B2" wp14:editId="29CE0B6A">
+            <wp:extent cx="2638213" cy="2286000"/>
+            <wp:effectExtent l="0" t="0" r="0" b="0"/>
+            <wp:docPr id="5" name="Slika 5"/>
+            <wp:cNvGraphicFramePr>
+              <a:graphicFrameLocks xmlns:a="http://schemas.openxmlformats.org/drawingml/2006/main" noChangeAspect="1"/>
+            </wp:cNvGraphicFramePr>
+            <a:graphic xmlns:a="http://schemas.openxmlformats.org/drawingml/2006/main">
+              <a:graphicData uri="http://schemas.openxmlformats.org/drawingml/2006/picture">
+                <pic:pic xmlns:pic="http://schemas.openxmlformats.org/drawingml/2006/picture">
+                  <pic:nvPicPr>
+                    <pic:cNvPr id="0" name=""/>
+                    <pic:cNvPicPr/>
+                  </pic:nvPicPr>
+                  <pic:blipFill>
+                    <a:blip r:embed="rId12"/>
+                    <a:stretch>
+                      <a:fillRect/>
+                    </a:stretch>
+                  </pic:blipFill>
+                  <pic:spPr>
+                    <a:xfrm>
+                      <a:off x="0" y="0"/>
+                      <a:ext cx="2639683" cy="2287274"/>
+                    </a:xfrm>
+                    <a:prstGeom prst="rect">
+                      <a:avLst/>
+                    </a:prstGeom>
+                  </pic:spPr>
+                </pic:pic>
+              </a:graphicData>
+            </a:graphic>
+          </wp:inline>
+        </w:drawing>
+      </w:r>
+      <w:r>
+        <w:rPr>
+          <w:rFonts w:ascii="Times New Roman" w:hAnsi="Times New Roman" w:cs="Times New Roman"/>
+          <w:sz w:val="24"/>
+        </w:rPr>
+        <w:br/>
+        <w:t xml:space="preserve">vir: </w:t>
+      </w:r>
+      <w:r>
+        <w:rPr>
+          <w:rFonts w:ascii="Times New Roman" w:hAnsi="Times New Roman" w:cs="Times New Roman"/>
           <w:sz w:val="24"/>
         </w:rPr>
         <w:fldChar w:fldCharType="begin"/>
       </w:r>
       <w:r>
         <w:rPr>
-          <w:sz w:val="24"/>
-        </w:rPr>
-        <w:instrText xml:space="preserve"> ADDIN ZOTERO_ITEM CSL_CITATION {"citationID":"4OFuXLcz","properties":{"formattedCitation":"(Sommerville 2010, 28)","plainCitation":"(Sommerville 2010, 28)"},"citationItems":[{"id":213,"uris":["http://zotero.org/users/local/1VrTeLcH/items/SAHJDTEK"],"uri":["http://zotero.org/users/local/1VrTeLcH/items/SAHJDTEK"],"itemData":{"id":213,"type":"book","title":"Software Engineering","publisher":"Pearson","publisher-place":"Boston","number-of-pages":"792","edition":"9 edition","source":"Amazon","event-place":"Boston","abstract":"Intended for introductory and advanced courses in software engineering.  The ninth edition of Software Engineering presents a broad perspective of software engineering, focusing on the processes and techniques fundamental to the creation of reliable, software systems. Increased coverage of agile methods and software reuse, along with coverage of 'traditional' plan-driven software engineering, gives readers the most up-to-date view of the field currently available. Practical case studies, a full set of easy-to-access supplements, and extensive web resources make teaching the course easier than ever.  The book is now structured into four parts:  1: Introduction to Software Engineering 2: Dependability and Security 3: Advanced Software Engineering 4: Software Engineering Management","ISBN":"978-0-13-703515-1","language":"English","author":[{"family":"Sommerville","given":"Ian"}],"issued":{"date-parts":[["2010",3,13]]}},"locator":"28"}],"schema":"https://github.com/citation-style-language/schema/raw/master/csl-citation.json"} </w:instrText>
-      </w:r>
-      <w:r>
-        <w:rPr>
+          <w:rFonts w:ascii="Times New Roman" w:hAnsi="Times New Roman" w:cs="Times New Roman"/>
+          <w:sz w:val="24"/>
+        </w:rPr>
+        <w:instrText xml:space="preserve"> ADDIN ZOTERO_ITEM CSL_CITATION {"citationID":"q4bT4AhC","properties":{"formattedCitation":"(Lethbridge in Laganiere 2005, 429)","plainCitation":"(Lethbridge in Laganiere 2005, 429)"},"citationItems":[{"id":220,"uris":["http://zotero.org/users/local/1VrTeLcH/items/L6TPLJYU"],"uri":["http://zotero.org/users/local/1VrTeLcH/items/L6TPLJYU"],"itemData":{"id":220,"type":"book","title":"Object-Oriented Software Engineering","publisher":"McGraw-Hill Science/Engineering/Math","publisher-place":"London","number-of-pages":"528","edition":"2 edition","source":"Amazon","event-place":"London","abstract":"This book covers the essential knowledge and skills needed by a student who is specializing in software engineering. Readers will learn principles of object orientation, software development, software modeling, software design, requirements analysis, and testing. The use of the Unified Modelling Language to develop software is taught in depth. Many concepts are illustrated using complete examples, with code written in Java.","ISBN":"978-0-07-322034-5","language":"English","author":[{"family":"Lethbridge","given":"Timothy"},{"family":"Laganiere","given":"Robert"}],"issued":{"date-parts":[["2005",5,4]]}},"locator":"429"}],"schema":"https://github.com/citation-style-language/schema/raw/master/csl-citation.json"} </w:instrText>
+      </w:r>
+      <w:r>
+        <w:rPr>
+          <w:rFonts w:ascii="Times New Roman" w:hAnsi="Times New Roman" w:cs="Times New Roman"/>
           <w:sz w:val="24"/>
         </w:rPr>
         <w:fldChar w:fldCharType="separate"/>
       </w:r>
       <w:r>
         <w:rPr>
-          <w:rFonts w:ascii="Calibri" w:hAnsi="Calibri"/>
+          <w:rFonts w:ascii="Times New Roman" w:hAnsi="Times New Roman" w:cs="Times New Roman"/>
+          <w:sz w:val="24"/>
+        </w:rPr>
+        <w:t>(Lethbridge in Laganiere 2005, 429)</w:t>
+      </w:r>
+      <w:r>
+        <w:rPr>
+          <w:rFonts w:ascii="Times New Roman" w:hAnsi="Times New Roman" w:cs="Times New Roman"/>
+          <w:sz w:val="24"/>
+        </w:rPr>
+        <w:fldChar w:fldCharType="end"/>
+      </w:r>
+    </w:p>
+    <w:p>
+      <w:pPr>
+        <w:jc w:val="both"/>
+        <w:rPr>
+          <w:rFonts w:ascii="Times New Roman" w:hAnsi="Times New Roman" w:cs="Times New Roman"/>
+          <w:sz w:val="24"/>
+        </w:rPr>
+      </w:pPr>
+    </w:p>
+    <w:p>
+      <w:pPr>
+        <w:jc w:val="both"/>
+        <w:rPr>
+          <w:rFonts w:ascii="Times New Roman" w:hAnsi="Times New Roman" w:cs="Times New Roman"/>
+          <w:sz w:val="24"/>
+        </w:rPr>
+      </w:pPr>
+    </w:p>
+    <w:p>
+      <w:pPr>
+        <w:jc w:val="both"/>
+        <w:rPr>
+          <w:rFonts w:ascii="Times New Roman" w:hAnsi="Times New Roman" w:cs="Times New Roman"/>
+          <w:sz w:val="24"/>
+        </w:rPr>
+      </w:pPr>
+      <w:r>
+        <w:rPr>
+          <w:rFonts w:ascii="Times New Roman" w:hAnsi="Times New Roman" w:cs="Times New Roman"/>
+          <w:sz w:val="24"/>
+        </w:rPr>
+        <w:t>Se</w:t>
+      </w:r>
+      <w:r>
+        <w:rPr>
+          <w:rFonts w:ascii="Times New Roman" w:hAnsi="Times New Roman" w:cs="Times New Roman"/>
+          <w:sz w:val="24"/>
+        </w:rPr>
+        <w:t>kvenca</w:t>
+      </w:r>
+      <w:r>
+        <w:rPr>
+          <w:rFonts w:ascii="Times New Roman" w:hAnsi="Times New Roman" w:cs="Times New Roman"/>
+          <w:sz w:val="24"/>
+        </w:rPr>
+        <w:t xml:space="preserve"> </w:t>
+      </w:r>
+      <w:r>
+        <w:rPr>
+          <w:rFonts w:ascii="Times New Roman" w:hAnsi="Times New Roman" w:cs="Times New Roman"/>
+          <w:sz w:val="24"/>
+        </w:rPr>
+        <w:t>korakov predstavl</w:t>
+      </w:r>
+      <w:r>
+        <w:rPr>
+          <w:rFonts w:ascii="Times New Roman" w:hAnsi="Times New Roman" w:cs="Times New Roman"/>
+          <w:sz w:val="24"/>
+        </w:rPr>
+        <w:t xml:space="preserve">ja faze procesa. </w:t>
+      </w:r>
+      <w:r>
+        <w:rPr>
+          <w:rFonts w:ascii="Times New Roman" w:hAnsi="Times New Roman" w:cs="Times New Roman"/>
+          <w:sz w:val="24"/>
+        </w:rPr>
+        <w:t>Ta pristop je v osnovi sestavljen iz prepleta speci</w:t>
+      </w:r>
+      <w:r>
+        <w:rPr>
+          <w:rFonts w:ascii="Times New Roman" w:hAnsi="Times New Roman" w:cs="Times New Roman"/>
+          <w:sz w:val="24"/>
+        </w:rPr>
+        <w:t>fikacije, raz</w:t>
+      </w:r>
+      <w:r>
+        <w:rPr>
+          <w:rFonts w:ascii="Times New Roman" w:hAnsi="Times New Roman" w:cs="Times New Roman"/>
+          <w:sz w:val="24"/>
+        </w:rPr>
+        <w:t>voja in validacije, ki sestavljajo sosledje različic projek</w:t>
+      </w:r>
+      <w:r>
+        <w:rPr>
+          <w:rFonts w:ascii="Times New Roman" w:hAnsi="Times New Roman" w:cs="Times New Roman"/>
+          <w:sz w:val="24"/>
+        </w:rPr>
+        <w:t xml:space="preserve">ta. </w:t>
+      </w:r>
+      <w:r>
+        <w:rPr>
+          <w:rFonts w:ascii="Times New Roman" w:hAnsi="Times New Roman" w:cs="Times New Roman"/>
+          <w:sz w:val="24"/>
+        </w:rPr>
+        <w:t xml:space="preserve">Tak pristop je inkrementalen pri </w:t>
+      </w:r>
+      <w:r>
+        <w:rPr>
+          <w:rFonts w:ascii="Times New Roman" w:hAnsi="Times New Roman" w:cs="Times New Roman"/>
+          <w:sz w:val="24"/>
+        </w:rPr>
+        <w:t>čemer vsaka naslednja različica doda funkcionalnost prejšnji</w:t>
+      </w:r>
+      <w:r>
+        <w:rPr>
+          <w:rFonts w:ascii="Times New Roman" w:hAnsi="Times New Roman" w:cs="Times New Roman"/>
+          <w:sz w:val="24"/>
+        </w:rPr>
+        <w:t xml:space="preserve">. </w:t>
+      </w:r>
+      <w:r>
+        <w:rPr>
+          <w:rFonts w:ascii="Times New Roman" w:hAnsi="Times New Roman" w:cs="Times New Roman"/>
+          <w:sz w:val="24"/>
+        </w:rPr>
+        <w:fldChar w:fldCharType="begin"/>
+      </w:r>
+      <w:r>
+        <w:rPr>
+          <w:rFonts w:ascii="Times New Roman" w:hAnsi="Times New Roman" w:cs="Times New Roman"/>
+          <w:sz w:val="24"/>
+        </w:rPr>
+        <w:instrText xml:space="preserve"> ADDIN ZOTERO_ITEM CSL_CITATION {"citationID":"dkJhvUug","properties":{"formattedCitation":"(Sommerville 2010, 30)","plainCitation":"(Sommerville 2010, 30)"},"citationItems":[{"id":213,"uris":["http://zotero.org/users/local/1VrTeLcH/items/SAHJDTEK"],"uri":["http://zotero.org/users/local/1VrTeLcH/items/SAHJDTEK"],"itemData":{"id":213,"type":"book","title":"Software Engineering","publisher":"Pearson","publisher-place":"Boston","number-of-pages":"792","edition":"9 edition","source":"Amazon","event-place":"Boston","abstract":"Intended for introductory and advanced courses in software engineering.  The ninth edition of Software Engineering presents a broad perspective of software engineering, focusing on the processes and techniques fundamental to the creation of reliable, software systems. Increased coverage of agile methods and software reuse, along with coverage of 'traditional' plan-driven software engineering, gives readers the most up-to-date view of the field currently available. Practical case studies, a full set of easy-to-access supplements, and extensive web resources make teaching the course easier than ever.  The book is now structured into four parts:  1: Introduction to Software Engineering 2: Dependability and Security 3: Advanced Software Engineering 4: Software Engineering Management","ISBN":"978-0-13-703515-1","language":"English","author":[{"family":"Sommerville","given":"Ian"}],"issued":{"date-parts":[["2010",3,13]]}},"locator":"30"}],"schema":"https://github.com/citation-style-language/schema/raw/master/csl-citation.json"} </w:instrText>
+      </w:r>
+      <w:r>
+        <w:rPr>
+          <w:rFonts w:ascii="Times New Roman" w:hAnsi="Times New Roman" w:cs="Times New Roman"/>
+          <w:sz w:val="24"/>
+        </w:rPr>
+        <w:fldChar w:fldCharType="separate"/>
+      </w:r>
+      <w:r>
+        <w:rPr>
+          <w:rFonts w:ascii="Times New Roman" w:hAnsi="Times New Roman" w:cs="Times New Roman"/>
+          <w:sz w:val="24"/>
+        </w:rPr>
+        <w:t>(Sommerville 2010, 30)</w:t>
+      </w:r>
+      <w:r>
+        <w:rPr>
+          <w:rFonts w:ascii="Times New Roman" w:hAnsi="Times New Roman" w:cs="Times New Roman"/>
+          <w:sz w:val="24"/>
+        </w:rPr>
+        <w:fldChar w:fldCharType="end"/>
+      </w:r>
+      <w:r>
+        <w:rPr>
+          <w:rFonts w:ascii="Times New Roman" w:hAnsi="Times New Roman" w:cs="Times New Roman"/>
+          <w:sz w:val="24"/>
+        </w:rPr>
+        <w:t xml:space="preserve">. </w:t>
+      </w:r>
+    </w:p>
+    <w:p>
+      <w:pPr>
+        <w:jc w:val="both"/>
+        <w:rPr>
+          <w:rFonts w:ascii="Times New Roman" w:hAnsi="Times New Roman" w:cs="Times New Roman"/>
+          <w:sz w:val="24"/>
+        </w:rPr>
+      </w:pPr>
+    </w:p>
+    <w:p>
+      <w:pPr>
+        <w:jc w:val="both"/>
+        <w:rPr>
+          <w:rFonts w:ascii="Times New Roman" w:hAnsi="Times New Roman" w:cs="Times New Roman"/>
+          <w:sz w:val="24"/>
+        </w:rPr>
+      </w:pPr>
+      <w:r>
+        <w:rPr>
+          <w:rFonts w:ascii="Times New Roman" w:hAnsi="Times New Roman" w:cs="Times New Roman"/>
+          <w:sz w:val="24"/>
+        </w:rPr>
+        <w:t xml:space="preserve">Procesni model ni enostaven linearen model </w:t>
+      </w:r>
+      <w:r>
+        <w:rPr>
+          <w:rFonts w:ascii="Times New Roman" w:hAnsi="Times New Roman" w:cs="Times New Roman"/>
+          <w:sz w:val="24"/>
+        </w:rPr>
+        <w:t xml:space="preserve">ampak vključuje potrebo po povratnih informacijah od koraka do koraka </w:t>
+      </w:r>
+      <w:r>
+        <w:rPr>
+          <w:rFonts w:ascii="Times New Roman" w:hAnsi="Times New Roman" w:cs="Times New Roman"/>
+          <w:sz w:val="24"/>
+        </w:rPr>
+        <w:fldChar w:fldCharType="begin"/>
+      </w:r>
+      <w:r>
+        <w:rPr>
+          <w:rFonts w:ascii="Times New Roman" w:hAnsi="Times New Roman" w:cs="Times New Roman"/>
+          <w:sz w:val="24"/>
+        </w:rPr>
+        <w:instrText xml:space="preserve"> ADDIN ZOTERO_ITEM CSL_CITATION {"citationID":"dCKF0Dwi","properties":{"formattedCitation":"(Sommerville 2010, 31)","plainCitation":"(Sommerville 2010, 31)"},"citationItems":[{"id":213,"uris":["http://zotero.org/users/local/1VrTeLcH/items/SAHJDTEK"],"uri":["http://zotero.org/users/local/1VrTeLcH/items/SAHJDTEK"],"itemData":{"id":213,"type":"book","title":"Software Engineering","publisher":"Pearson","publisher-place":"Boston","number-of-pages":"792","edition":"9 edition","source":"Amazon","event-place":"Boston","abstract":"Intended for introductory and advanced courses in software engineering.  The ninth edition of Software Engineering presents a broad perspective of software engineering, focusing on the processes and techniques fundamental to the creation of reliable, software systems. Increased coverage of agile methods and software reuse, along with coverage of 'traditional' plan-driven software engineering, gives readers the most up-to-date view of the field currently available. Practical case studies, a full set of easy-to-access supplements, and extensive web resources make teaching the course easier than ever.  The book is now structured into four parts:  1: Introduction to Software Engineering 2: Dependability and Security 3: Advanced Software Engineering 4: Software Engineering Management","ISBN":"978-0-13-703515-1","language":"English","author":[{"family":"Sommerville","given":"Ian"}],"issued":{"date-parts":[["2010",3,13]]}},"locator":"31"}],"schema":"https://github.com/citation-style-language/schema/raw/master/csl-citation.json"} </w:instrText>
+      </w:r>
+      <w:r>
+        <w:rPr>
+          <w:rFonts w:ascii="Times New Roman" w:hAnsi="Times New Roman" w:cs="Times New Roman"/>
+          <w:sz w:val="24"/>
+        </w:rPr>
+        <w:fldChar w:fldCharType="separate"/>
+      </w:r>
+      <w:r>
+        <w:rPr>
+          <w:rFonts w:ascii="Times New Roman" w:hAnsi="Times New Roman" w:cs="Times New Roman"/>
+          <w:sz w:val="24"/>
+        </w:rPr>
+        <w:t>(Sommerville 2010, 31)</w:t>
+      </w:r>
+      <w:r>
+        <w:rPr>
+          <w:rFonts w:ascii="Times New Roman" w:hAnsi="Times New Roman" w:cs="Times New Roman"/>
+          <w:sz w:val="24"/>
+        </w:rPr>
+        <w:fldChar w:fldCharType="end"/>
+      </w:r>
+      <w:r>
+        <w:rPr>
+          <w:rFonts w:ascii="Times New Roman" w:hAnsi="Times New Roman" w:cs="Times New Roman"/>
+          <w:sz w:val="24"/>
+        </w:rPr>
+        <w:t>.</w:t>
+      </w:r>
+    </w:p>
+    <w:p>
+      <w:pPr>
+        <w:jc w:val="both"/>
+        <w:rPr>
+          <w:rFonts w:ascii="Times New Roman" w:hAnsi="Times New Roman" w:cs="Times New Roman"/>
+          <w:sz w:val="24"/>
+        </w:rPr>
+      </w:pPr>
+    </w:p>
+    <w:p>
+      <w:pPr>
+        <w:autoSpaceDE w:val="0"/>
+        <w:autoSpaceDN w:val="0"/>
+        <w:adjustRightInd w:val="0"/>
+        <w:spacing w:after="0" w:line="240" w:lineRule="auto"/>
+        <w:rPr>
+          <w:rFonts w:ascii="Times-Roman" w:hAnsi="Times-Roman" w:cs="Times-Roman"/>
+          <w:color w:val="231F20"/>
+          <w:sz w:val="20"/>
+          <w:szCs w:val="20"/>
+        </w:rPr>
+      </w:pPr>
+      <w:r>
+        <w:rPr>
+          <w:rFonts w:ascii="Times-Roman" w:hAnsi="Times-Roman" w:cs="Times-Roman"/>
+          <w:color w:val="231F20"/>
+          <w:sz w:val="20"/>
+          <w:szCs w:val="20"/>
+        </w:rPr>
+        <w:t>Parts of the system which are difficult to</w:t>
+      </w:r>
+    </w:p>
+    <w:p>
+      <w:pPr>
+        <w:autoSpaceDE w:val="0"/>
+        <w:autoSpaceDN w:val="0"/>
+        <w:adjustRightInd w:val="0"/>
+        <w:spacing w:after="0" w:line="240" w:lineRule="auto"/>
+        <w:rPr>
+          <w:rFonts w:ascii="Times-Roman" w:hAnsi="Times-Roman" w:cs="Times-Roman"/>
+          <w:color w:val="231F20"/>
+          <w:sz w:val="20"/>
+          <w:szCs w:val="20"/>
+        </w:rPr>
+      </w:pPr>
+      <w:r>
+        <w:rPr>
+          <w:rFonts w:ascii="Times-Roman" w:hAnsi="Times-Roman" w:cs="Times-Roman"/>
+          <w:color w:val="231F20"/>
+          <w:sz w:val="20"/>
+          <w:szCs w:val="20"/>
+        </w:rPr>
+        <w:t>specify in advance, such as the user interface, should always be developed using an</w:t>
+      </w:r>
+    </w:p>
+    <w:p>
+      <w:pPr>
+        <w:jc w:val="both"/>
+        <w:rPr>
+          <w:rFonts w:ascii="Times New Roman" w:hAnsi="Times New Roman" w:cs="Times New Roman"/>
+          <w:sz w:val="24"/>
+        </w:rPr>
+      </w:pPr>
+      <w:r>
+        <w:rPr>
+          <w:rFonts w:ascii="Times-Roman" w:hAnsi="Times-Roman" w:cs="Times-Roman"/>
+          <w:color w:val="231F20"/>
+          <w:sz w:val="20"/>
+          <w:szCs w:val="20"/>
+        </w:rPr>
+        <w:t>incremental approach.</w:t>
+      </w:r>
+      <w:r>
+        <w:rPr>
+          <w:rFonts w:ascii="Times-Roman" w:hAnsi="Times-Roman" w:cs="Times-Roman"/>
+          <w:color w:val="231F20"/>
+          <w:sz w:val="20"/>
+          <w:szCs w:val="20"/>
+        </w:rPr>
+        <w:fldChar w:fldCharType="begin"/>
+      </w:r>
+      <w:r>
+        <w:rPr>
+          <w:rFonts w:ascii="Times-Roman" w:hAnsi="Times-Roman" w:cs="Times-Roman"/>
+          <w:color w:val="231F20"/>
+          <w:sz w:val="20"/>
+          <w:szCs w:val="20"/>
+        </w:rPr>
+        <w:instrText xml:space="preserve"> ADDIN ZOTERO_ITEM CSL_CITATION {"citationID":"uORmjtCo","properties":{"formattedCitation":"(Sommerville 2010, 30)","plainCitation":"(Sommerville 2010, 30)"},"citationItems":[{"id":213,"uris":["http://zotero.org/users/local/1VrTeLcH/items/SAHJDTEK"],"uri":["http://zotero.org/users/local/1VrTeLcH/items/SAHJDTEK"],"itemData":{"id":213,"type":"book","title":"Software Engineering","publisher":"Pearson","publisher-place":"Boston","number-of-pages":"792","edition":"9 edition","source":"Amazon","event-place":"Boston","abstract":"Intended for introductory and advanced courses in software engineering.  The ninth edition of Software Engineering presents a broad perspective of software engineering, focusing on the processes and techniques fundamental to the creation of reliable, software systems. Increased coverage of agile methods and software reuse, along with coverage of 'traditional' plan-driven software engineering, gives readers the most up-to-date view of the field currently available. Practical case studies, a full set of easy-to-access supplements, and extensive web resources make teaching the course easier than ever.  The book is now structured into four parts:  1: Introduction to Software Engineering 2: Dependability and Security 3: Advanced Software Engineering 4: Software Engineering Management","ISBN":"978-0-13-703515-1","language":"English","author":[{"family":"Sommerville","given":"Ian"}],"issued":{"date-parts":[["2010",3,13]]}},"locator":"30"}],"schema":"https://github.com/citation-style-language/schema/raw/master/csl-citation.json"} </w:instrText>
+      </w:r>
+      <w:r>
+        <w:rPr>
+          <w:rFonts w:ascii="Times-Roman" w:hAnsi="Times-Roman" w:cs="Times-Roman"/>
+          <w:color w:val="231F20"/>
+          <w:sz w:val="20"/>
+          <w:szCs w:val="20"/>
+        </w:rPr>
+        <w:fldChar w:fldCharType="separate"/>
+      </w:r>
+      <w:r>
+        <w:rPr>
+          <w:rFonts w:ascii="Times-Roman" w:hAnsi="Times-Roman"/>
+          <w:sz w:val="20"/>
+        </w:rPr>
+        <w:t>(Sommerville 2010, 30)</w:t>
+      </w:r>
+      <w:r>
+        <w:rPr>
+          <w:rFonts w:ascii="Times-Roman" w:hAnsi="Times-Roman" w:cs="Times-Roman"/>
+          <w:color w:val="231F20"/>
+          <w:sz w:val="20"/>
+          <w:szCs w:val="20"/>
+        </w:rPr>
+        <w:fldChar w:fldCharType="end"/>
+      </w:r>
+    </w:p>
+    <w:p>
+      <w:pPr>
+        <w:jc w:val="both"/>
+        <w:rPr>
+          <w:rFonts w:ascii="Times New Roman" w:hAnsi="Times New Roman" w:cs="Times New Roman"/>
+          <w:sz w:val="24"/>
+        </w:rPr>
+      </w:pPr>
+    </w:p>
+    <w:p>
+      <w:pPr>
+        <w:autoSpaceDE w:val="0"/>
+        <w:autoSpaceDN w:val="0"/>
+        <w:adjustRightInd w:val="0"/>
+        <w:spacing w:after="0" w:line="240" w:lineRule="auto"/>
+        <w:rPr>
+          <w:rFonts w:ascii="Times-Roman" w:hAnsi="Times-Roman" w:cs="Times-Roman"/>
+          <w:color w:val="231F20"/>
+          <w:sz w:val="20"/>
+          <w:szCs w:val="20"/>
+        </w:rPr>
+      </w:pPr>
+      <w:r>
+        <w:rPr>
+          <w:rFonts w:ascii="Times-Roman" w:hAnsi="Times-Roman" w:cs="Times-Roman"/>
+          <w:color w:val="231F20"/>
+          <w:sz w:val="20"/>
+          <w:szCs w:val="20"/>
+        </w:rPr>
+        <w:t>An important variant of the waterfall model is formal system development, where</w:t>
+      </w:r>
+    </w:p>
+    <w:p>
+      <w:pPr>
+        <w:autoSpaceDE w:val="0"/>
+        <w:autoSpaceDN w:val="0"/>
+        <w:adjustRightInd w:val="0"/>
+        <w:spacing w:after="0" w:line="240" w:lineRule="auto"/>
+        <w:rPr>
+          <w:rFonts w:ascii="Times-Roman" w:hAnsi="Times-Roman" w:cs="Times-Roman"/>
+          <w:color w:val="231F20"/>
+          <w:sz w:val="20"/>
+          <w:szCs w:val="20"/>
+        </w:rPr>
+      </w:pPr>
+      <w:r>
+        <w:rPr>
+          <w:rFonts w:ascii="Times-Roman" w:hAnsi="Times-Roman" w:cs="Times-Roman"/>
+          <w:color w:val="231F20"/>
+          <w:sz w:val="20"/>
+          <w:szCs w:val="20"/>
+        </w:rPr>
+        <w:t>a mathematical model of a system specification is created. This model is then</w:t>
+      </w:r>
+    </w:p>
+    <w:p>
+      <w:pPr>
+        <w:autoSpaceDE w:val="0"/>
+        <w:autoSpaceDN w:val="0"/>
+        <w:adjustRightInd w:val="0"/>
+        <w:spacing w:after="0" w:line="240" w:lineRule="auto"/>
+        <w:rPr>
+          <w:rFonts w:ascii="Times-Roman" w:hAnsi="Times-Roman" w:cs="Times-Roman"/>
+          <w:color w:val="231F20"/>
+          <w:sz w:val="20"/>
+          <w:szCs w:val="20"/>
+        </w:rPr>
+      </w:pPr>
+      <w:r>
+        <w:rPr>
+          <w:rFonts w:ascii="Times-Roman" w:hAnsi="Times-Roman" w:cs="Times-Roman"/>
+          <w:color w:val="231F20"/>
+          <w:sz w:val="20"/>
+          <w:szCs w:val="20"/>
+        </w:rPr>
+        <w:t>refined, using mathematical transformations that preserve its consistency, into executable</w:t>
+      </w:r>
+    </w:p>
+    <w:p>
+      <w:pPr>
+        <w:autoSpaceDE w:val="0"/>
+        <w:autoSpaceDN w:val="0"/>
+        <w:adjustRightInd w:val="0"/>
+        <w:spacing w:after="0" w:line="240" w:lineRule="auto"/>
+        <w:rPr>
+          <w:rFonts w:ascii="Times-Roman" w:hAnsi="Times-Roman" w:cs="Times-Roman"/>
+          <w:color w:val="231F20"/>
+          <w:sz w:val="20"/>
+          <w:szCs w:val="20"/>
+        </w:rPr>
+      </w:pPr>
+      <w:r>
+        <w:rPr>
+          <w:rFonts w:ascii="Times-Roman" w:hAnsi="Times-Roman" w:cs="Times-Roman"/>
+          <w:color w:val="231F20"/>
+          <w:sz w:val="20"/>
+          <w:szCs w:val="20"/>
+        </w:rPr>
+        <w:t>code. Based on the assumption that your mathematical transformations are</w:t>
+      </w:r>
+    </w:p>
+    <w:p>
+      <w:pPr>
+        <w:autoSpaceDE w:val="0"/>
+        <w:autoSpaceDN w:val="0"/>
+        <w:adjustRightInd w:val="0"/>
+        <w:spacing w:after="0" w:line="240" w:lineRule="auto"/>
+        <w:rPr>
+          <w:rFonts w:ascii="Times-Roman" w:hAnsi="Times-Roman" w:cs="Times-Roman"/>
+          <w:color w:val="231F20"/>
+          <w:sz w:val="20"/>
+          <w:szCs w:val="20"/>
+        </w:rPr>
+      </w:pPr>
+      <w:r>
+        <w:rPr>
+          <w:rFonts w:ascii="Times-Roman" w:hAnsi="Times-Roman" w:cs="Times-Roman"/>
+          <w:color w:val="231F20"/>
+          <w:sz w:val="20"/>
+          <w:szCs w:val="20"/>
+        </w:rPr>
+        <w:t>correct, you can therefore make a strong argument that a program generated in this</w:t>
+      </w:r>
+    </w:p>
+    <w:p>
+      <w:pPr>
+        <w:autoSpaceDE w:val="0"/>
+        <w:autoSpaceDN w:val="0"/>
+        <w:adjustRightInd w:val="0"/>
+        <w:spacing w:after="0" w:line="240" w:lineRule="auto"/>
+        <w:rPr>
+          <w:rFonts w:ascii="Times-Roman" w:hAnsi="Times-Roman" w:cs="Times-Roman"/>
+          <w:color w:val="231F20"/>
+          <w:sz w:val="20"/>
+          <w:szCs w:val="20"/>
+        </w:rPr>
+      </w:pPr>
+      <w:r>
+        <w:rPr>
+          <w:rFonts w:ascii="Times-Roman" w:hAnsi="Times-Roman" w:cs="Times-Roman"/>
+          <w:color w:val="231F20"/>
+          <w:sz w:val="20"/>
+          <w:szCs w:val="20"/>
+        </w:rPr>
+        <w:t>way is consistent with its specification.</w:t>
+      </w:r>
+    </w:p>
+    <w:p>
+      <w:pPr>
+        <w:autoSpaceDE w:val="0"/>
+        <w:autoSpaceDN w:val="0"/>
+        <w:adjustRightInd w:val="0"/>
+        <w:spacing w:after="0" w:line="240" w:lineRule="auto"/>
+        <w:rPr>
+          <w:rFonts w:ascii="Times-Roman" w:hAnsi="Times-Roman" w:cs="Times-Roman"/>
+          <w:color w:val="231F20"/>
+          <w:sz w:val="20"/>
+          <w:szCs w:val="20"/>
+        </w:rPr>
+      </w:pPr>
+      <w:r>
+        <w:rPr>
+          <w:rFonts w:ascii="Times-Roman" w:hAnsi="Times-Roman" w:cs="Times-Roman"/>
+          <w:color w:val="231F20"/>
+          <w:sz w:val="20"/>
+          <w:szCs w:val="20"/>
+        </w:rPr>
+        <w:t>Formal development processes, such as that based on the B method (Schneider,</w:t>
+      </w:r>
+    </w:p>
+    <w:p>
+      <w:pPr>
+        <w:autoSpaceDE w:val="0"/>
+        <w:autoSpaceDN w:val="0"/>
+        <w:adjustRightInd w:val="0"/>
+        <w:spacing w:after="0" w:line="240" w:lineRule="auto"/>
+        <w:rPr>
+          <w:rFonts w:ascii="Times-Roman" w:hAnsi="Times-Roman" w:cs="Times-Roman"/>
+          <w:color w:val="231F20"/>
+          <w:sz w:val="20"/>
+          <w:szCs w:val="20"/>
+        </w:rPr>
+      </w:pPr>
+      <w:r>
+        <w:rPr>
+          <w:rFonts w:ascii="Times-Roman" w:hAnsi="Times-Roman" w:cs="Times-Roman"/>
+          <w:color w:val="231F20"/>
+          <w:sz w:val="20"/>
+          <w:szCs w:val="20"/>
+        </w:rPr>
+        <w:t>2001; Wordsworth, 1996) are particularly suited to the development of systems that</w:t>
+      </w:r>
+    </w:p>
+    <w:p>
+      <w:pPr>
+        <w:autoSpaceDE w:val="0"/>
+        <w:autoSpaceDN w:val="0"/>
+        <w:adjustRightInd w:val="0"/>
+        <w:spacing w:after="0" w:line="240" w:lineRule="auto"/>
+        <w:rPr>
+          <w:rFonts w:ascii="Times-Roman" w:hAnsi="Times-Roman" w:cs="Times-Roman"/>
+          <w:color w:val="231F20"/>
+          <w:sz w:val="20"/>
+          <w:szCs w:val="20"/>
+        </w:rPr>
+      </w:pPr>
+      <w:r>
+        <w:rPr>
+          <w:rFonts w:ascii="Times-Roman" w:hAnsi="Times-Roman" w:cs="Times-Roman"/>
+          <w:color w:val="231F20"/>
+          <w:sz w:val="20"/>
+          <w:szCs w:val="20"/>
+        </w:rPr>
+        <w:t>have stringent safety, reliability, or security requirements. The formal approach simplifies</w:t>
+      </w:r>
+    </w:p>
+    <w:p>
+      <w:pPr>
+        <w:autoSpaceDE w:val="0"/>
+        <w:autoSpaceDN w:val="0"/>
+        <w:adjustRightInd w:val="0"/>
+        <w:spacing w:after="0" w:line="240" w:lineRule="auto"/>
+        <w:rPr>
+          <w:rFonts w:ascii="Times-Roman" w:hAnsi="Times-Roman" w:cs="Times-Roman"/>
+          <w:color w:val="231F20"/>
+          <w:sz w:val="20"/>
+          <w:szCs w:val="20"/>
+        </w:rPr>
+      </w:pPr>
+      <w:r>
+        <w:rPr>
+          <w:rFonts w:ascii="Times-Roman" w:hAnsi="Times-Roman" w:cs="Times-Roman"/>
+          <w:color w:val="231F20"/>
+          <w:sz w:val="20"/>
+          <w:szCs w:val="20"/>
+        </w:rPr>
+        <w:t>the production of a safety or security case. This demonstrates to customers or</w:t>
+      </w:r>
+    </w:p>
+    <w:p>
+      <w:pPr>
+        <w:autoSpaceDE w:val="0"/>
+        <w:autoSpaceDN w:val="0"/>
+        <w:adjustRightInd w:val="0"/>
+        <w:spacing w:after="0" w:line="240" w:lineRule="auto"/>
+        <w:rPr>
+          <w:rFonts w:ascii="Times-Roman" w:hAnsi="Times-Roman" w:cs="Times-Roman"/>
+          <w:color w:val="231F20"/>
+          <w:sz w:val="20"/>
+          <w:szCs w:val="20"/>
+        </w:rPr>
+      </w:pPr>
+      <w:r>
+        <w:rPr>
+          <w:rFonts w:ascii="Times-Roman" w:hAnsi="Times-Roman" w:cs="Times-Roman"/>
+          <w:color w:val="231F20"/>
+          <w:sz w:val="20"/>
+          <w:szCs w:val="20"/>
+        </w:rPr>
+        <w:t>regulators that the system actually meets its safety or security requirements.</w:t>
+      </w:r>
+    </w:p>
+    <w:p>
+      <w:pPr>
+        <w:autoSpaceDE w:val="0"/>
+        <w:autoSpaceDN w:val="0"/>
+        <w:adjustRightInd w:val="0"/>
+        <w:spacing w:after="0" w:line="240" w:lineRule="auto"/>
+        <w:rPr>
+          <w:rFonts w:ascii="Times-Roman" w:hAnsi="Times-Roman" w:cs="Times-Roman"/>
+          <w:color w:val="231F20"/>
+          <w:sz w:val="20"/>
+          <w:szCs w:val="20"/>
+        </w:rPr>
+      </w:pPr>
+      <w:r>
+        <w:rPr>
+          <w:rFonts w:ascii="Times-Roman" w:hAnsi="Times-Roman" w:cs="Times-Roman"/>
+          <w:color w:val="231F20"/>
+          <w:sz w:val="20"/>
+          <w:szCs w:val="20"/>
+        </w:rPr>
+        <w:t>Processes based on formal transformations are generally only used in the development</w:t>
+      </w:r>
+    </w:p>
+    <w:p>
+      <w:pPr>
+        <w:autoSpaceDE w:val="0"/>
+        <w:autoSpaceDN w:val="0"/>
+        <w:adjustRightInd w:val="0"/>
+        <w:spacing w:after="0" w:line="240" w:lineRule="auto"/>
+        <w:rPr>
+          <w:rFonts w:ascii="Times-Roman" w:hAnsi="Times-Roman" w:cs="Times-Roman"/>
+          <w:color w:val="231F20"/>
+          <w:sz w:val="20"/>
+          <w:szCs w:val="20"/>
+        </w:rPr>
+      </w:pPr>
+      <w:r>
+        <w:rPr>
+          <w:rFonts w:ascii="Times-Roman" w:hAnsi="Times-Roman" w:cs="Times-Roman"/>
+          <w:color w:val="231F20"/>
+          <w:sz w:val="20"/>
+          <w:szCs w:val="20"/>
+        </w:rPr>
+        <w:t>of safety-critical or security-critical systems. They require specialized</w:t>
+      </w:r>
+    </w:p>
+    <w:p>
+      <w:pPr>
+        <w:autoSpaceDE w:val="0"/>
+        <w:autoSpaceDN w:val="0"/>
+        <w:adjustRightInd w:val="0"/>
+        <w:spacing w:after="0" w:line="240" w:lineRule="auto"/>
+        <w:rPr>
+          <w:rFonts w:ascii="Times-Roman" w:hAnsi="Times-Roman" w:cs="Times-Roman"/>
+          <w:color w:val="231F20"/>
+          <w:sz w:val="20"/>
+          <w:szCs w:val="20"/>
+        </w:rPr>
+      </w:pPr>
+      <w:r>
+        <w:rPr>
+          <w:rFonts w:ascii="Times-Roman" w:hAnsi="Times-Roman" w:cs="Times-Roman"/>
+          <w:color w:val="231F20"/>
+          <w:sz w:val="20"/>
+          <w:szCs w:val="20"/>
+        </w:rPr>
+        <w:t>expertise. For the majority of systems this process does not offer significant costbenefits</w:t>
+      </w:r>
+    </w:p>
+    <w:p>
+      <w:pPr>
+        <w:jc w:val="both"/>
+        <w:rPr>
+          <w:rFonts w:ascii="Times New Roman" w:hAnsi="Times New Roman" w:cs="Times New Roman"/>
+          <w:sz w:val="24"/>
+        </w:rPr>
+      </w:pPr>
+      <w:r>
+        <w:rPr>
+          <w:rFonts w:ascii="Times-Roman" w:hAnsi="Times-Roman" w:cs="Times-Roman"/>
+          <w:color w:val="231F20"/>
+          <w:sz w:val="20"/>
+          <w:szCs w:val="20"/>
+        </w:rPr>
+        <w:t>over other approaches to system development.</w:t>
+      </w:r>
+      <w:r>
+        <w:rPr>
+          <w:rFonts w:ascii="Times-Roman" w:hAnsi="Times-Roman" w:cs="Times-Roman"/>
+          <w:color w:val="231F20"/>
+          <w:sz w:val="20"/>
+          <w:szCs w:val="20"/>
+        </w:rPr>
+        <w:t xml:space="preserve"> </w:t>
+      </w:r>
+      <w:r>
+        <w:rPr>
+          <w:rFonts w:ascii="Times-Roman" w:hAnsi="Times-Roman" w:cs="Times-Roman"/>
+          <w:color w:val="231F20"/>
+          <w:sz w:val="20"/>
+          <w:szCs w:val="20"/>
+        </w:rPr>
+        <w:fldChar w:fldCharType="begin"/>
+      </w:r>
+      <w:r>
+        <w:rPr>
+          <w:rFonts w:ascii="Times-Roman" w:hAnsi="Times-Roman" w:cs="Times-Roman"/>
+          <w:color w:val="231F20"/>
+          <w:sz w:val="20"/>
+          <w:szCs w:val="20"/>
+        </w:rPr>
+        <w:instrText xml:space="preserve"> ADDIN ZOTERO_ITEM CSL_CITATION {"citationID":"cUGPKlcC","properties":{"formattedCitation":"(Sommerville 2010, 32)","plainCitation":"(Sommerville 2010, 32)"},"citationItems":[{"id":213,"uris":["http://zotero.org/users/local/1VrTeLcH/items/SAHJDTEK"],"uri":["http://zotero.org/users/local/1VrTeLcH/items/SAHJDTEK"],"itemData":{"id":213,"type":"book","title":"Software Engineering","publisher":"Pearson","publisher-place":"Boston","number-of-pages":"792","edition":"9 edition","source":"Amazon","event-place":"Boston","abstract":"Intended for introductory and advanced courses in software engineering.  The ninth edition of Software Engineering presents a broad perspective of software engineering, focusing on the processes and techniques fundamental to the creation of reliable, software systems. Increased coverage of agile methods and software reuse, along with coverage of 'traditional' plan-driven software engineering, gives readers the most up-to-date view of the field currently available. Practical case studies, a full set of easy-to-access supplements, and extensive web resources make teaching the course easier than ever.  The book is now structured into four parts:  1: Introduction to Software Engineering 2: Dependability and Security 3: Advanced Software Engineering 4: Software Engineering Management","ISBN":"978-0-13-703515-1","language":"English","author":[{"family":"Sommerville","given":"Ian"}],"issued":{"date-parts":[["2010",3,13]]}},"locator":"32"}],"schema":"https://github.com/citation-style-language/schema/raw/master/csl-citation.json"} </w:instrText>
+      </w:r>
+      <w:r>
+        <w:rPr>
+          <w:rFonts w:ascii="Times-Roman" w:hAnsi="Times-Roman" w:cs="Times-Roman"/>
+          <w:color w:val="231F20"/>
+          <w:sz w:val="20"/>
+          <w:szCs w:val="20"/>
+        </w:rPr>
+        <w:fldChar w:fldCharType="separate"/>
+      </w:r>
+      <w:r>
+        <w:rPr>
+          <w:rFonts w:ascii="Times-Roman" w:hAnsi="Times-Roman"/>
+          <w:sz w:val="20"/>
+        </w:rPr>
+        <w:t>(Sommerville 2010, 32)</w:t>
+      </w:r>
+      <w:r>
+        <w:rPr>
+          <w:rFonts w:ascii="Times-Roman" w:hAnsi="Times-Roman" w:cs="Times-Roman"/>
+          <w:color w:val="231F20"/>
+          <w:sz w:val="20"/>
+          <w:szCs w:val="20"/>
+        </w:rPr>
+        <w:fldChar w:fldCharType="end"/>
+      </w:r>
+      <w:r>
+        <w:rPr>
+          <w:rFonts w:ascii="Times-Roman" w:hAnsi="Times-Roman" w:cs="Times-Roman"/>
+          <w:color w:val="231F20"/>
+          <w:sz w:val="20"/>
+          <w:szCs w:val="20"/>
+        </w:rPr>
+        <w:t>.</w:t>
+      </w:r>
+    </w:p>
+    <w:p>
+      <w:pPr>
+        <w:autoSpaceDE w:val="0"/>
+        <w:autoSpaceDN w:val="0"/>
+        <w:adjustRightInd w:val="0"/>
+        <w:spacing w:after="0" w:line="240" w:lineRule="auto"/>
+        <w:rPr>
+          <w:rFonts w:ascii="MinionPro-Regular" w:eastAsia="MinionPro-Regular" w:cs="MinionPro-Regular"/>
+        </w:rPr>
+      </w:pPr>
+      <w:r>
+        <w:rPr>
+          <w:rFonts w:ascii="MinionPro-Regular" w:eastAsia="MinionPro-Regular" w:cs="MinionPro-Regular"/>
+        </w:rPr>
+        <w:lastRenderedPageBreak/>
+        <w:t>The waterfall model forms the foundation of many software development</w:t>
+      </w:r>
+    </w:p>
+    <w:p>
+      <w:pPr>
+        <w:autoSpaceDE w:val="0"/>
+        <w:autoSpaceDN w:val="0"/>
+        <w:adjustRightInd w:val="0"/>
+        <w:spacing w:after="0" w:line="240" w:lineRule="auto"/>
+        <w:rPr>
+          <w:rFonts w:ascii="MinionPro-Regular" w:eastAsia="MinionPro-Regular" w:cs="MinionPro-Regular"/>
+        </w:rPr>
+      </w:pPr>
+      <w:r>
+        <w:rPr>
+          <w:rFonts w:ascii="MinionPro-Regular" w:eastAsia="MinionPro-Regular" w:cs="MinionPro-Regular"/>
+        </w:rPr>
+        <w:t>methodologies in use today. However, it has some limitations and, if followed</w:t>
+      </w:r>
+    </w:p>
+    <w:p>
+      <w:pPr>
+        <w:jc w:val="both"/>
+        <w:rPr>
+          <w:rFonts w:ascii="Times New Roman" w:hAnsi="Times New Roman" w:cs="Times New Roman"/>
+          <w:sz w:val="24"/>
+        </w:rPr>
+      </w:pPr>
+      <w:r>
+        <w:rPr>
+          <w:rFonts w:ascii="MinionPro-Regular" w:eastAsia="MinionPro-Regular" w:cs="MinionPro-Regular"/>
+        </w:rPr>
+        <w:t>too strictly, can lead to the following types of problems:</w:t>
+      </w:r>
+      <w:r>
+        <w:rPr>
+          <w:rFonts w:ascii="MinionPro-Regular" w:eastAsia="MinionPro-Regular" w:cs="MinionPro-Regular"/>
+        </w:rPr>
+        <w:t xml:space="preserve"> </w:t>
+      </w:r>
+      <w:r>
+        <w:rPr>
+          <w:rFonts w:ascii="MinionPro-Regular" w:eastAsia="MinionPro-Regular" w:cs="MinionPro-Regular"/>
+        </w:rPr>
+        <w:fldChar w:fldCharType="begin"/>
+      </w:r>
+      <w:r>
+        <w:rPr>
+          <w:rFonts w:ascii="MinionPro-Regular" w:eastAsia="MinionPro-Regular" w:cs="MinionPro-Regular"/>
+        </w:rPr>
+        <w:instrText xml:space="preserve"> ADDIN ZOTERO_ITEM CSL_CITATION {"citationID":"NCUYBVZu","properties":{"formattedCitation":"(Lethbridge in Laganiere 2005, 429)","plainCitation":"(Lethbridge in Laganiere 2005, 429)"},"citationItems":[{"id":220,"uris":["http://zotero.org/users/local/1VrTeLcH/items/L6TPLJYU"],"uri":["http://zotero.org/users/local/1VrTeLcH/items/L6TPLJYU"],"itemData":{"id":220,"type":"book","title":"Object-Oriented Software Engineering","publisher":"McGraw-Hill Science/Engineering/Math","publisher-place":"London","number-of-pages":"528","edition":"2 edition","source":"Amazon","event-place":"London","abstract":"This book covers the essential knowledge and skills needed by a student who is specializing in software engineering. Readers will learn principles of object orientation, software development, software modeling, software design, requirements analysis, and testing. The use of the Unified Modelling Language to develop software is taught in depth. Many concepts are illustrated using complete examples, with code written in Java.","ISBN":"978-0-07-322034-5","language":"English","author":[{"family":"Lethbridge","given":"Timothy"},{"family":"Laganiere","given":"Robert"}],"issued":{"date-parts":[["2005",5,4]]}},"locator":"429"}],"schema":"https://github.com/citation-style-language/schema/raw/master/csl-citation.json"} </w:instrText>
+      </w:r>
+      <w:r>
+        <w:rPr>
+          <w:rFonts w:ascii="MinionPro-Regular" w:eastAsia="MinionPro-Regular" w:cs="MinionPro-Regular"/>
+        </w:rPr>
+        <w:fldChar w:fldCharType="separate"/>
+      </w:r>
+      <w:r>
+        <w:rPr>
+          <w:rFonts w:ascii="MinionPro-Regular" w:eastAsia="MinionPro-Regular"/>
+        </w:rPr>
+        <w:t>(Lethbridge in Laganiere 2005, 429)</w:t>
+      </w:r>
+      <w:r>
+        <w:rPr>
+          <w:rFonts w:ascii="MinionPro-Regular" w:eastAsia="MinionPro-Regular" w:cs="MinionPro-Regular"/>
+        </w:rPr>
+        <w:fldChar w:fldCharType="end"/>
+      </w:r>
+    </w:p>
+    <w:p>
+      <w:pPr>
+        <w:jc w:val="both"/>
+        <w:rPr>
+          <w:rFonts w:ascii="Times New Roman" w:hAnsi="Times New Roman" w:cs="Times New Roman"/>
+          <w:sz w:val="24"/>
+        </w:rPr>
+      </w:pPr>
+      <w:r>
+        <w:rPr>
+          <w:rFonts w:ascii="Times New Roman" w:hAnsi="Times New Roman" w:cs="Times New Roman"/>
+          <w:sz w:val="24"/>
+        </w:rPr>
+        <w:t>V uvod</w:t>
+      </w:r>
+    </w:p>
+    <w:p>
+      <w:pPr>
+        <w:jc w:val="both"/>
+        <w:rPr>
+          <w:rFonts w:ascii="Times New Roman" w:hAnsi="Times New Roman" w:cs="Times New Roman"/>
+          <w:sz w:val="24"/>
+        </w:rPr>
+      </w:pPr>
+      <w:r>
+        <w:rPr>
+          <w:rFonts w:ascii="Times New Roman" w:hAnsi="Times New Roman" w:cs="Times New Roman"/>
+          <w:sz w:val="24"/>
+        </w:rPr>
+        <w:t xml:space="preserve">Ne obstaja idealen proces in večina organizacij je razvila svoje procese razvoja </w:t>
+      </w:r>
+      <w:r>
+        <w:rPr>
+          <w:rFonts w:ascii="Times New Roman" w:hAnsi="Times New Roman" w:cs="Times New Roman"/>
+          <w:sz w:val="24"/>
+        </w:rPr>
+        <w:fldChar w:fldCharType="begin"/>
+      </w:r>
+      <w:r>
+        <w:rPr>
+          <w:rFonts w:ascii="Times New Roman" w:hAnsi="Times New Roman" w:cs="Times New Roman"/>
+          <w:sz w:val="24"/>
+        </w:rPr>
+        <w:instrText xml:space="preserve"> ADDIN ZOTERO_ITEM CSL_CITATION {"citationID":"AR0goMqc","properties":{"formattedCitation":"(Sommerville 2010, 28)","plainCitation":"(Sommerville 2010, 28)"},"citationItems":[{"id":213,"uris":["http://zotero.org/users/local/1VrTeLcH/items/SAHJDTEK"],"uri":["http://zotero.org/users/local/1VrTeLcH/items/SAHJDTEK"],"itemData":{"id":213,"type":"book","title":"Software Engineering","publisher":"Pearson","publisher-place":"Boston","number-of-pages":"792","edition":"9 edition","source":"Amazon","event-place":"Boston","abstract":"Intended for introductory and advanced courses in software engineering.  The ninth edition of Software Engineering presents a broad perspective of software engineering, focusing on the processes and techniques fundamental to the creation of reliable, software systems. Increased coverage of agile methods and software reuse, along with coverage of 'traditional' plan-driven software engineering, gives readers the most up-to-date view of the field currently available. Practical case studies, a full set of easy-to-access supplements, and extensive web resources make teaching the course easier than ever.  The book is now structured into four parts:  1: Introduction to Software Engineering 2: Dependability and Security 3: Advanced Software Engineering 4: Software Engineering Management","ISBN":"978-0-13-703515-1","language":"English","author":[{"family":"Sommerville","given":"Ian"}],"issued":{"date-parts":[["2010",3,13]]}},"locator":"28"}],"schema":"https://github.com/citation-style-language/schema/raw/master/csl-citation.json"} </w:instrText>
+      </w:r>
+      <w:r>
+        <w:rPr>
+          <w:rFonts w:ascii="Times New Roman" w:hAnsi="Times New Roman" w:cs="Times New Roman"/>
+          <w:sz w:val="24"/>
+        </w:rPr>
+        <w:fldChar w:fldCharType="separate"/>
+      </w:r>
+      <w:r>
+        <w:rPr>
+          <w:rFonts w:ascii="Times New Roman" w:hAnsi="Times New Roman" w:cs="Times New Roman"/>
           <w:sz w:val="24"/>
         </w:rPr>
         <w:t>(Sommerville 2010, 28)</w:t>
       </w:r>
       <w:r>
         <w:rPr>
+          <w:rFonts w:ascii="Times New Roman" w:hAnsi="Times New Roman" w:cs="Times New Roman"/>
           <w:sz w:val="24"/>
         </w:rPr>
         <w:fldChar w:fldCharType="end"/>
       </w:r>
       <w:r>
         <w:rPr>
+          <w:rFonts w:ascii="Times New Roman" w:hAnsi="Times New Roman" w:cs="Times New Roman"/>
+          <w:sz w:val="24"/>
+        </w:rPr>
+        <w:t xml:space="preserve">. Čeprav ne obstaja idealen proces, velja, da v veliko organizacijah obstaja prostor za izboljšave. Procesi lahko uporabljajo zastarele tehnike ali pa ne izkoriščajo najnovejših in najboljših praks. Veliko organizacij še vedno ne uporablja najnovejših pristopov pri razvoju lastne programske opreme. Proces razvoja je lahko izboljšan s standardizacijo procesov. To vodi v izboljšano komunikacijo, manjšo porabo časa pri uvajanju in zmanjšanje stroškov avtomatiziranega vodenja. </w:t>
+      </w:r>
+      <w:r>
+        <w:rPr>
+          <w:rFonts w:ascii="Times New Roman" w:hAnsi="Times New Roman" w:cs="Times New Roman"/>
+          <w:sz w:val="24"/>
+        </w:rPr>
+        <w:fldChar w:fldCharType="begin"/>
+      </w:r>
+      <w:r>
+        <w:rPr>
+          <w:rFonts w:ascii="Times New Roman" w:hAnsi="Times New Roman" w:cs="Times New Roman"/>
+          <w:sz w:val="24"/>
+        </w:rPr>
+        <w:instrText xml:space="preserve"> ADDIN ZOTERO_ITEM CSL_CITATION {"citationID":"TjGJdkN8","properties":{"formattedCitation":"(Sommerville 2010, 29)","plainCitation":"(Sommerville 2010, 29)"},"citationItems":[{"id":213,"uris":["http://zotero.org/users/local/1VrTeLcH/items/SAHJDTEK"],"uri":["http://zotero.org/users/local/1VrTeLcH/items/SAHJDTEK"],"itemData":{"id":213,"type":"book","title":"Software Engineering","publisher":"Pearson","publisher-place":"Boston","number-of-pages":"792","edition":"9 edition","source":"Amazon","event-place":"Boston","abstract":"Intended for introductory and advanced courses in software engineering.  The ninth edition of Software Engineering presents a broad perspective of software engineering, focusing on the processes and techniques fundamental to the creation of reliable, software systems. Increased coverage of agile methods and software reuse, along with coverage of 'traditional' plan-driven software engineering, gives readers the most up-to-date view of the field currently available. Practical case studies, a full set of easy-to-access supplements, and extensive web resources make teaching the course easier than ever.  The book is now structured into four parts:  1: Introduction to Software Engineering 2: Dependability and Security 3: Advanced Software Engineering 4: Software Engineering Management","ISBN":"978-0-13-703515-1","language":"English","author":[{"family":"Sommerville","given":"Ian"}],"issued":{"date-parts":[["2010",3,13]]}},"locator":"29"}],"schema":"https://github.com/citation-style-language/schema/raw/master/csl-citation.json"} </w:instrText>
+      </w:r>
+      <w:r>
+        <w:rPr>
+          <w:rFonts w:ascii="Times New Roman" w:hAnsi="Times New Roman" w:cs="Times New Roman"/>
+          <w:sz w:val="24"/>
+        </w:rPr>
+        <w:fldChar w:fldCharType="separate"/>
+      </w:r>
+      <w:r>
+        <w:rPr>
+          <w:rFonts w:ascii="Times New Roman" w:hAnsi="Times New Roman" w:cs="Times New Roman"/>
+          <w:sz w:val="24"/>
+        </w:rPr>
+        <w:t>(Sommerville 2010, 29)</w:t>
+      </w:r>
+      <w:r>
+        <w:rPr>
+          <w:rFonts w:ascii="Times New Roman" w:hAnsi="Times New Roman" w:cs="Times New Roman"/>
+          <w:sz w:val="24"/>
+        </w:rPr>
+        <w:fldChar w:fldCharType="end"/>
+      </w:r>
+      <w:r>
+        <w:rPr>
+          <w:rFonts w:ascii="Times New Roman" w:hAnsi="Times New Roman" w:cs="Times New Roman"/>
           <w:sz w:val="24"/>
         </w:rPr>
         <w:t>.</w:t>
       </w:r>
-      <w:r>
-        <w:rPr>
+    </w:p>
+    <w:p>
+      <w:pPr>
+        <w:jc w:val="both"/>
+        <w:rPr>
+          <w:rFonts w:ascii="Times New Roman" w:hAnsi="Times New Roman" w:cs="Times New Roman"/>
+          <w:sz w:val="24"/>
+        </w:rPr>
+      </w:pPr>
+    </w:p>
+    <w:p>
+      <w:pPr>
+        <w:jc w:val="both"/>
+        <w:rPr>
+          <w:rFonts w:ascii="Times New Roman" w:hAnsi="Times New Roman" w:cs="Times New Roman"/>
+          <w:sz w:val="24"/>
+        </w:rPr>
+      </w:pPr>
+    </w:p>
+    <w:p>
+      <w:pPr>
+        <w:jc w:val="both"/>
+        <w:rPr>
+          <w:rFonts w:ascii="Times New Roman" w:hAnsi="Times New Roman" w:cs="Times New Roman"/>
+          <w:sz w:val="24"/>
+        </w:rPr>
+      </w:pPr>
+      <w:r>
+        <w:rPr>
+          <w:rFonts w:ascii="Times New Roman" w:hAnsi="Times New Roman" w:cs="Times New Roman"/>
+          <w:sz w:val="24"/>
+        </w:rPr>
+        <w:t>Pressman (2014) deli modele glede na njihovo strukturo in namembnost na perspektivne, specializirane, enotne, osebne in ekipne.</w:t>
+      </w:r>
+    </w:p>
+    <w:p>
+      <w:pPr>
+        <w:jc w:val="both"/>
+        <w:rPr>
+          <w:rFonts w:ascii="Times New Roman" w:hAnsi="Times New Roman" w:cs="Times New Roman"/>
+          <w:sz w:val="24"/>
+        </w:rPr>
+      </w:pPr>
+    </w:p>
+    <w:p>
+      <w:pPr>
+        <w:jc w:val="both"/>
+        <w:rPr>
+          <w:rFonts w:ascii="Times New Roman" w:hAnsi="Times New Roman" w:cs="Times New Roman"/>
+          <w:sz w:val="24"/>
+        </w:rPr>
+      </w:pPr>
+      <w:r>
+        <w:rPr>
+          <w:rFonts w:ascii="Times New Roman" w:hAnsi="Times New Roman" w:cs="Times New Roman"/>
+          <w:sz w:val="24"/>
+        </w:rPr>
+        <w:t xml:space="preserve">Navadno je najdlje trajajoča aktivnost vzdrževanje programske opreme </w:t>
+      </w:r>
+      <w:r>
+        <w:rPr>
+          <w:rFonts w:ascii="Times New Roman" w:hAnsi="Times New Roman" w:cs="Times New Roman"/>
+          <w:sz w:val="24"/>
+        </w:rPr>
+        <w:fldChar w:fldCharType="begin"/>
+      </w:r>
+      <w:r>
+        <w:rPr>
+          <w:rFonts w:ascii="Times New Roman" w:hAnsi="Times New Roman" w:cs="Times New Roman"/>
+          <w:sz w:val="24"/>
+        </w:rPr>
+        <w:instrText xml:space="preserve"> ADDIN ZOTERO_ITEM CSL_CITATION {"citationID":"Owh4Sqwk","properties":{"formattedCitation":"(Sommerville 2010, 31)","plainCitation":"(Sommerville 2010, 31)"},"citationItems":[{"id":213,"uris":["http://zotero.org/users/local/1VrTeLcH/items/SAHJDTEK"],"uri":["http://zotero.org/users/local/1VrTeLcH/items/SAHJDTEK"],"itemData":{"id":213,"type":"book","title":"Software Engineering","publisher":"Pearson","publisher-place":"Boston","number-of-pages":"792","edition":"9 edition","source":"Amazon","event-place":"Boston","abstract":"Intended for introductory and advanced courses in software engineering.  The ninth edition of Software Engineering presents a broad perspective of software engineering, focusing on the processes and techniques fundamental to the creation of reliable, software systems. Increased coverage of agile methods and software reuse, along with coverage of 'traditional' plan-driven software engineering, gives readers the most up-to-date view of the field currently available. Practical case studies, a full set of easy-to-access supplements, and extensive web resources make teaching the course easier than ever.  The book is now structured into four parts:  1: Introduction to Software Engineering 2: Dependability and Security 3: Advanced Software Engineering 4: Software Engineering Management","ISBN":"978-0-13-703515-1","language":"English","author":[{"family":"Sommerville","given":"Ian"}],"issued":{"date-parts":[["2010",3,13]]}},"locator":"31"}],"schema":"https://github.com/citation-style-language/schema/raw/master/csl-citation.json"} </w:instrText>
+      </w:r>
+      <w:r>
+        <w:rPr>
+          <w:rFonts w:ascii="Times New Roman" w:hAnsi="Times New Roman" w:cs="Times New Roman"/>
+          <w:sz w:val="24"/>
+        </w:rPr>
+        <w:fldChar w:fldCharType="separate"/>
+      </w:r>
+      <w:r>
+        <w:rPr>
+          <w:rFonts w:ascii="Times New Roman" w:hAnsi="Times New Roman" w:cs="Times New Roman"/>
+          <w:sz w:val="24"/>
+        </w:rPr>
+        <w:t>(Sommerville 2010, 31)</w:t>
+      </w:r>
+      <w:r>
+        <w:rPr>
+          <w:rFonts w:ascii="Times New Roman" w:hAnsi="Times New Roman" w:cs="Times New Roman"/>
+          <w:sz w:val="24"/>
+        </w:rPr>
+        <w:fldChar w:fldCharType="end"/>
+      </w:r>
+      <w:r>
+        <w:rPr>
+          <w:rFonts w:ascii="Times New Roman" w:hAnsi="Times New Roman" w:cs="Times New Roman"/>
+          <w:sz w:val="24"/>
+        </w:rPr>
+        <w:t>.</w:t>
+      </w:r>
+    </w:p>
+    <w:p>
+      <w:pPr>
+        <w:jc w:val="both"/>
+        <w:rPr>
+          <w:rFonts w:ascii="Times New Roman" w:hAnsi="Times New Roman" w:cs="Times New Roman"/>
+          <w:sz w:val="24"/>
+        </w:rPr>
+      </w:pPr>
+    </w:p>
+    <w:p>
+      <w:pPr>
+        <w:jc w:val="both"/>
+        <w:rPr>
+          <w:rFonts w:ascii="Times New Roman" w:hAnsi="Times New Roman" w:cs="Times New Roman"/>
+          <w:sz w:val="24"/>
+        </w:rPr>
+      </w:pPr>
+    </w:p>
+    <w:p>
+      <w:pPr>
+        <w:jc w:val="both"/>
+        <w:rPr>
+          <w:rFonts w:ascii="Times New Roman" w:hAnsi="Times New Roman" w:cs="Times New Roman"/>
+          <w:sz w:val="24"/>
+        </w:rPr>
+      </w:pPr>
+      <w:r>
+        <w:rPr>
+          <w:rFonts w:ascii="Times New Roman" w:hAnsi="Times New Roman" w:cs="Times New Roman"/>
+          <w:sz w:val="24"/>
+        </w:rPr>
+        <w:t>Življenjski cikel razvoja programske opreme predstavlja organizacijsko shemo procesa razvoja</w:t>
+      </w:r>
+      <w:r>
+        <w:rPr>
+          <w:rFonts w:ascii="Times New Roman" w:hAnsi="Times New Roman" w:cs="Times New Roman"/>
           <w:sz w:val="24"/>
         </w:rPr>
         <w:t xml:space="preserve"> </w:t>
       </w:r>
       <w:r>
         <w:rPr>
-          <w:sz w:val="24"/>
-        </w:rPr>
-        <w:t>Model razvojnega procesa je poenostavlje</w:t>
-      </w:r>
-      <w:r>
-        <w:rPr>
-          <w:sz w:val="24"/>
-        </w:rPr>
-        <w:t>na predstavitev procesa razvoja.</w:t>
-      </w:r>
-      <w:r>
-        <w:rPr>
+          <w:rFonts w:ascii="Times New Roman" w:hAnsi="Times New Roman" w:cs="Times New Roman"/>
+          <w:sz w:val="24"/>
+        </w:rPr>
+        <w:fldChar w:fldCharType="begin"/>
+      </w:r>
+      <w:r>
+        <w:rPr>
+          <w:rFonts w:ascii="Times New Roman" w:hAnsi="Times New Roman" w:cs="Times New Roman"/>
+          <w:sz w:val="24"/>
+        </w:rPr>
+        <w:instrText xml:space="preserve"> ADDIN ZOTERO_ITEM CSL_CITATION {"citationID":"pW0Q3r4S","properties":{"formattedCitation":"(Glass 2002)","plainCitation":"(Glass 2002)"},"citationItems":[{"id":217,"uris":["http://zotero.org/users/local/1VrTeLcH/items/4VVHQUX5"],"uri":["http://zotero.org/users/local/1VrTeLcH/items/4VVHQUX5"],"itemData":{"id":217,"type":"book","title":"Facts and Fallacies of Software Engineering","publisher":"Addison-Wesley Professional","publisher-place":"Boston, MA","number-of-pages":"224","edition":"1 edition","source":"Amazon","event-place":"Boston, MA","abstract":"The practice of building software is a “new kid on the block” technology. Though it may not seem this way for those who have been in the field for most of their careers, in the overall scheme of professions, software builders are relative “newbies.”  In the short history of the software field, a lot of facts have been identified, and a lot of fallacies promulgated. Those facts and fallacies are what this book is about.   There’s a problem with those facts–and, as you might imagine, those fallacies. Many of these fundamentally important facts are learned by a software engineer, but over the short lifespan of the software field, all too many of them have been forgotten. While reading  Facts and Fallacies of Software Engineering , you may experience moments of “Oh, yes, I had forgotten that,” alongside some “Is that really true?” thoughts.  The author of this book doesn’t shy away from controversy. In fact, each of the facts and fallacies is accompanied by a discussion of whatever controversy envelops it. You may find yourself agreeing with a lot of the facts and fallacies, yet emotionally disturbed by a few of them! Whether you agree or disagree, you will learn why the author has been called “the premier curmudgeon of software practice.”  These facts and fallacies are fundamental to the software building field–forget or neglect them at your peril!","ISBN":"978-0-321-11742-7","language":"English","author":[{"family":"Glass","given":"Robert L."}],"issued":{"date-parts":[["2002",11,7]]}}}],"schema":"https://github.com/citation-style-language/schema/raw/master/csl-citation.json"} </w:instrText>
+      </w:r>
+      <w:r>
+        <w:rPr>
+          <w:rFonts w:ascii="Times New Roman" w:hAnsi="Times New Roman" w:cs="Times New Roman"/>
+          <w:sz w:val="24"/>
+        </w:rPr>
+        <w:fldChar w:fldCharType="separate"/>
+      </w:r>
+      <w:r>
+        <w:rPr>
+          <w:rFonts w:ascii="Times New Roman" w:hAnsi="Times New Roman" w:cs="Times New Roman"/>
+          <w:sz w:val="24"/>
+        </w:rPr>
+        <w:t>(Glass 2002)</w:t>
+      </w:r>
+      <w:r>
+        <w:rPr>
+          <w:rFonts w:ascii="Times New Roman" w:hAnsi="Times New Roman" w:cs="Times New Roman"/>
+          <w:sz w:val="24"/>
+        </w:rPr>
+        <w:fldChar w:fldCharType="end"/>
+      </w:r>
+      <w:r>
+        <w:rPr>
+          <w:rFonts w:ascii="Times New Roman" w:hAnsi="Times New Roman" w:cs="Times New Roman"/>
+          <w:sz w:val="24"/>
+        </w:rPr>
+        <w:t>.</w:t>
+      </w:r>
+      <w:r>
+        <w:rPr>
+          <w:rFonts w:ascii="Times New Roman" w:hAnsi="Times New Roman" w:cs="Times New Roman"/>
           <w:sz w:val="24"/>
         </w:rPr>
         <w:t xml:space="preserve"> </w:t>
       </w:r>
-      <w:r>
-        <w:rPr>
-          <w:sz w:val="24"/>
-        </w:rPr>
-        <w:t>Vsak model predstavlja proces z določene perspektive in tako podaja le delček i</w:t>
-      </w:r>
-      <w:r>
-        <w:rPr>
-          <w:sz w:val="24"/>
-        </w:rPr>
-        <w:t xml:space="preserve">nformacije </w:t>
-      </w:r>
-      <w:r>
-        <w:rPr>
-          <w:sz w:val="24"/>
-        </w:rPr>
-        <w:t xml:space="preserve">o dejanskem procesu </w:t>
-      </w:r>
-      <w:r>
-        <w:rPr>
+    </w:p>
+    <w:p>
+      <w:pPr>
+        <w:jc w:val="both"/>
+        <w:rPr>
+          <w:rFonts w:ascii="Times New Roman" w:hAnsi="Times New Roman" w:cs="Times New Roman"/>
+          <w:sz w:val="24"/>
+        </w:rPr>
+      </w:pPr>
+    </w:p>
+    <w:p>
+      <w:pPr>
+        <w:jc w:val="both"/>
+        <w:rPr>
+          <w:rFonts w:ascii="Times New Roman" w:hAnsi="Times New Roman" w:cs="Times New Roman"/>
+          <w:sz w:val="24"/>
+        </w:rPr>
+      </w:pPr>
+      <w:r>
+        <w:rPr>
+          <w:rFonts w:ascii="Times New Roman" w:hAnsi="Times New Roman" w:cs="Times New Roman"/>
+          <w:sz w:val="24"/>
+        </w:rPr>
+        <w:t xml:space="preserve">Proces razvoja programske opreme je skupek aktivnosti, ki vodijo v produkcijo programske opreme. </w:t>
+      </w:r>
+      <w:r>
+        <w:rPr>
+          <w:rFonts w:ascii="Times New Roman" w:hAnsi="Times New Roman" w:cs="Times New Roman"/>
           <w:sz w:val="24"/>
         </w:rPr>
         <w:fldChar w:fldCharType="begin"/>
       </w:r>
       <w:r>
         <w:rPr>
-          <w:sz w:val="24"/>
-        </w:rPr>
-        <w:instrText xml:space="preserve"> ADDIN ZOTERO_ITEM CSL_CITATION {"citationID":"CLYtVu4E","properties":{"formattedCitation":"(Sommerville 2010, 29)","plainCitation":"(Sommerville 2010, 29)"},"citationItems":[{"id":213,"uris":["http://zotero.org/users/local/1VrTeLcH/items/SAHJDTEK"],"uri":["http://zotero.org/users/local/1VrTeLcH/items/SAHJDTEK"],"itemData":{"id":213,"type":"book","title":"Software Engineering","publisher":"Pearson","publisher-place":"Boston","number-of-pages":"792","edition":"9 edition","source":"Amazon","event-place":"Boston","abstract":"Intended for introductory and advanced courses in software engineering.  The ninth edition of Software Engineering presents a broad perspective of software engineering, focusing on the processes and techniques fundamental to the creation of reliable, software systems. Increased coverage of agile methods and software reuse, along with coverage of 'traditional' plan-driven software engineering, gives readers the most up-to-date view of the field currently available. Practical case studies, a full set of easy-to-access supplements, and extensive web resources make teaching the course easier than ever.  The book is now structured into four parts:  1: Introduction to Software Engineering 2: Dependability and Security 3: Advanced Software Engineering 4: Software Engineering Management","ISBN":"978-0-13-703515-1","language":"English","author":[{"family":"Sommerville","given":"Ian"}],"issued":{"date-parts":[["2010",3,13]]}},"locator":"29"}],"schema":"https://github.com/citation-style-language/schema/raw/master/csl-citation.json"} </w:instrText>
-      </w:r>
-      <w:r>
-        <w:rPr>
+          <w:rFonts w:ascii="Times New Roman" w:hAnsi="Times New Roman" w:cs="Times New Roman"/>
+          <w:sz w:val="24"/>
+        </w:rPr>
+        <w:instrText xml:space="preserve"> ADDIN ZOTERO_ITEM CSL_CITATION {"citationID":"FghH31va","properties":{"formattedCitation":"(Pressman in Maxim 2014, 15)","plainCitation":"(Pressman in Maxim 2014, 15)"},"citationItems":[{"id":215,"uris":["http://zotero.org/users/local/1VrTeLcH/items/HUGR3TQC"],"uri":["http://zotero.org/users/local/1VrTeLcH/items/HUGR3TQC"],"itemData":{"id":215,"type":"book","title":"Software Engineering: A Practitioner's Approach","publisher":"McGraw-Hill Education","publisher-place":"New York, NY","number-of-pages":"976","edition":"8 edition","source":"Amazon","event-place":"New York, NY","abstract":"For almost three decades, Roger Pressman's Software Engineering: A Practitioner's Approach has been the world's leading textbook in software engineering. The new edition represents a major restructuring and update of previous editions, solidifying the book's position as the most comprehensive guide to this important subject. The chapter structure will return to a more linear presentation of software engineering topics with a direct emphasis on the major activities that are part of a generic software process. Content will focus on widely used software engineering methods and will de-emphasize or completely eliminate discussion of secondary methods, tools and techniques. The intent is to provide a more targeted, prescriptive, and focused approach, while attempting to maintain SEPA's reputation as a comprehensive guide to software engineering. The 39 chapters of this edition are organized into five parts - Process, Modeling, Quality Management, Managing Software Projects, and Advanced Topics. The book has been revised and restructured to improve pedagogical flow and emphasize new and important software engineering processes and practices.McGraw-Hill Education's Connect, is also available as an optional, add on item. Connect is the only integrated learning system that empowers students by continuously adapting to deliver precisely what they need, when they need it, how they need it, so that class time is more effective. Connect allows the professor to assign homework, quizzes, and tests easily and automatically grades and records the scores of the student's work. Problems are randomized to prevent sharing of answers an may also have a \"multi-step solution\" which helps move the students' learning along if they experience difficulty.","ISBN":"978-0-07-802212-8","shortTitle":"Software Engineering","language":"English","author":[{"family":"Pressman","given":"Roger S."},{"family":"Maxim","given":"Bruce"}],"issued":{"date-parts":[["2014",1,23]]}},"locator":"15"}],"schema":"https://github.com/citation-style-language/schema/raw/master/csl-citation.json"} </w:instrText>
+      </w:r>
+      <w:r>
+        <w:rPr>
+          <w:rFonts w:ascii="Times New Roman" w:hAnsi="Times New Roman" w:cs="Times New Roman"/>
           <w:sz w:val="24"/>
         </w:rPr>
         <w:fldChar w:fldCharType="separate"/>
       </w:r>
       <w:r>
         <w:rPr>
-          <w:rFonts w:ascii="Calibri" w:hAnsi="Calibri"/>
-          <w:sz w:val="24"/>
-        </w:rPr>
-        <w:t>(Sommerville 2010, 29)</w:t>
-      </w:r>
-      <w:r>
-        <w:rPr>
+          <w:rFonts w:ascii="Times New Roman" w:hAnsi="Times New Roman" w:cs="Times New Roman"/>
+          <w:sz w:val="24"/>
+        </w:rPr>
+        <w:t>(Pressman in Maxim 2014, 15)</w:t>
+      </w:r>
+      <w:r>
+        <w:rPr>
+          <w:rFonts w:ascii="Times New Roman" w:hAnsi="Times New Roman" w:cs="Times New Roman"/>
           <w:sz w:val="24"/>
         </w:rPr>
         <w:fldChar w:fldCharType="end"/>
       </w:r>
       <w:r>
         <w:rPr>
-          <w:sz w:val="24"/>
-        </w:rPr>
-        <w:t>. Procesni model je b</w:t>
-      </w:r>
-      <w:r>
-        <w:rPr>
-          <w:sz w:val="24"/>
-        </w:rPr>
-        <w:t>olj ali manj grobo pričakovanje p</w:t>
-      </w:r>
-      <w:r>
-        <w:rPr>
-          <w:sz w:val="24"/>
-        </w:rPr>
-        <w:t>oteka</w:t>
-      </w:r>
-      <w:r>
-        <w:rPr>
-          <w:sz w:val="24"/>
-        </w:rPr>
-        <w:t xml:space="preserve"> procesa, ki ga de</w:t>
-      </w:r>
-      <w:r>
-        <w:rPr>
-          <w:sz w:val="24"/>
-        </w:rPr>
-        <w:t>jansko vidimo šele ob uporabi v praksi</w:t>
-      </w:r>
-      <w:r>
-        <w:rPr>
-          <w:sz w:val="24"/>
-        </w:rPr>
-        <w:t xml:space="preserve"> </w:t>
-      </w:r>
-      <w:r>
-        <w:rPr>
-          <w:rFonts w:ascii="Calibri" w:hAnsi="Calibri"/>
-          <w:sz w:val="24"/>
-        </w:rPr>
-        <w:t>(Rolland 1998, 8</w:t>
-      </w:r>
-      <w:r>
-        <w:rPr>
-          <w:rFonts w:ascii="Calibri" w:hAnsi="Calibri"/>
-          <w:sz w:val="24"/>
-        </w:rPr>
-        <w:t>)</w:t>
-      </w:r>
-      <w:r>
-        <w:rPr>
-          <w:sz w:val="24"/>
-        </w:rPr>
-        <w:t xml:space="preserve">. </w:t>
-      </w:r>
-      <w:r>
-        <w:rPr>
-          <w:sz w:val="24"/>
-        </w:rPr>
-        <w:t>Procesi iste narave so razdeljeni</w:t>
-      </w:r>
-      <w:r>
-        <w:rPr>
-          <w:sz w:val="24"/>
-        </w:rPr>
-        <w:t xml:space="preserve"> v procesne modele </w:t>
-      </w:r>
-      <w:r>
-        <w:rPr>
-          <w:sz w:val="24"/>
-        </w:rPr>
-        <w:fldChar w:fldCharType="begin"/>
-      </w:r>
-      <w:r>
-        <w:rPr>
-          <w:sz w:val="24"/>
-        </w:rPr>
-        <w:instrText xml:space="preserve"> ADDIN ZOTERO_ITEM CSL_CITATION {"citationID":"TbIvRbe3","properties":{"formattedCitation":"(Rolland 1998, 8)","plainCitation":"(Rolland 1998, 8)"},"citationItems":[{"id":206,"uris":["http://zotero.org/users/local/1VrTeLcH/items/HEY9SVSD"],"uri":["http://zotero.org/users/local/1VrTeLcH/items/HEY9SVSD"],"itemData":{"id":206,"type":"paper-conference","title":"A comprehensive view of process engineering","container-title":"Advanced Information Systems Engineering","collection-title":"Lecture Notes in Computer Science","publisher":"Springer, Berlin, Heidelberg","page":"1-24","source":"link.springer.com","event":"International Conference on Advanced Information Systems Engineering","abstract":"The paper proposes a faceted framework to understand and classify issues in system development process engineering.The framework identifies four different but complementary view-points. Each view allows us to capture a particular aspect of process engineering. Inter-relationships between these aspects allow us to show the influence that one aspect has on another.In order to study, understand and classify a particular aspect of process engineering in its diversity we associate a set of facets with each aspect.The paper uses the framework to reuse questions, problems and research issues in the field.","URL":"https://link.springer.com/chapter/10.1007/BFb0054216","DOI":"10.1007/BFb0054216","ISBN":"978-3-540-64556-6","language":"en","author":[{"family":"Rolland","given":"Colette"}],"issued":{"date-parts":[["1998",6,8]]},"accessed":{"date-parts":[["2017",11,2]]}},"locator":"8"}],"schema":"https://github.com/citation-style-language/schema/raw/master/csl-citation.json"} </w:instrText>
-      </w:r>
-      <w:r>
-        <w:rPr>
-          <w:sz w:val="24"/>
-        </w:rPr>
-        <w:fldChar w:fldCharType="separate"/>
-      </w:r>
-      <w:r>
-        <w:rPr>
-          <w:rFonts w:ascii="Calibri" w:hAnsi="Calibri"/>
-          <w:sz w:val="24"/>
-        </w:rPr>
-        <w:t>(Rolland 1998, 8)</w:t>
-      </w:r>
-      <w:r>
-        <w:rPr>
-          <w:sz w:val="24"/>
-        </w:rPr>
-        <w:fldChar w:fldCharType="end"/>
-      </w:r>
-      <w:r>
-        <w:rPr>
-          <w:sz w:val="24"/>
-        </w:rPr>
-        <w:t xml:space="preserve">. </w:t>
-      </w:r>
-      <w:r>
-        <w:rPr>
-          <w:sz w:val="24"/>
-        </w:rPr>
-        <w:t xml:space="preserve">Obstajajo </w:t>
-      </w:r>
-      <w:r>
-        <w:rPr>
-          <w:sz w:val="24"/>
-        </w:rPr>
-        <w:t>standardni</w:t>
-      </w:r>
-      <w:r>
-        <w:rPr>
-          <w:sz w:val="24"/>
-        </w:rPr>
-        <w:t xml:space="preserve"> model</w:t>
-      </w:r>
-      <w:r>
-        <w:rPr>
-          <w:sz w:val="24"/>
-        </w:rPr>
-        <w:t>i procesov, ki ne predstavljajo končnega procesa razvoja ampak služijo kot abstraktne forme s katerimi lahko opišemo različne pristope razvoja programske opreme.</w:t>
-      </w:r>
-      <w:r>
-        <w:rPr>
-          <w:sz w:val="24"/>
-        </w:rPr>
-        <w:t xml:space="preserve"> </w:t>
-      </w:r>
-      <w:r>
-        <w:rPr>
-          <w:sz w:val="24"/>
-        </w:rPr>
-        <w:fldChar w:fldCharType="begin"/>
-      </w:r>
-      <w:r>
-        <w:rPr>
-          <w:sz w:val="24"/>
-        </w:rPr>
-        <w:instrText xml:space="preserve"> ADDIN ZOTERO_ITEM CSL_CITATION {"citationID":"vDkiANsL","properties":{"formattedCitation":"(Sommerville 2010, 29)","plainCitation":"(Sommerville 2010, 29)"},"citationItems":[{"id":213,"uris":["http://zotero.org/users/local/1VrTeLcH/items/SAHJDTEK"],"uri":["http://zotero.org/users/local/1VrTeLcH/items/SAHJDTEK"],"itemData":{"id":213,"type":"book","title":"Software Engineering","publisher":"Pearson","publisher-place":"Boston","number-of-pages":"792","edition":"9 edition","source":"Amazon","event-place":"Boston","abstract":"Intended for introductory and advanced courses in software engineering.  The ninth edition of Software Engineering presents a broad perspective of software engineering, focusing on the processes and techniques fundamental to the creation of reliable, software systems. Increased coverage of agile methods and software reuse, along with coverage of 'traditional' plan-driven software engineering, gives readers the most up-to-date view of the field currently available. Practical case studies, a full set of easy-to-access supplements, and extensive web resources make teaching the course easier than ever.  The book is now structured into four parts:  1: Introduction to Software Engineering 2: Dependability and Security 3: Advanced Software Engineering 4: Software Engineering Management","ISBN":"978-0-13-703515-1","language":"English","author":[{"family":"Sommerville","given":"Ian"}],"issued":{"date-parts":[["2010",3,13]]}},"locator":"29"}],"schema":"https://github.com/citation-style-language/schema/raw/master/csl-citation.json"} </w:instrText>
-      </w:r>
-      <w:r>
-        <w:rPr>
-          <w:sz w:val="24"/>
-        </w:rPr>
-        <w:fldChar w:fldCharType="separate"/>
-      </w:r>
-      <w:r>
-        <w:rPr>
-          <w:rFonts w:ascii="Calibri" w:hAnsi="Calibri"/>
-          <w:sz w:val="24"/>
-        </w:rPr>
-        <w:t>(Sommerville 2010, 29)</w:t>
-      </w:r>
-      <w:r>
-        <w:rPr>
-          <w:sz w:val="24"/>
-        </w:rPr>
-        <w:fldChar w:fldCharType="end"/>
-      </w:r>
-      <w:r>
-        <w:rPr>
-          <w:sz w:val="24"/>
-        </w:rPr>
-        <w:t xml:space="preserve">. </w:t>
+          <w:rFonts w:ascii="Times New Roman" w:hAnsi="Times New Roman" w:cs="Times New Roman"/>
+          <w:sz w:val="24"/>
+        </w:rPr>
+        <w:t>.</w:t>
       </w:r>
     </w:p>
     <w:p>
       <w:pPr>
         <w:jc w:val="both"/>
         <w:rPr>
-          <w:sz w:val="24"/>
-        </w:rPr>
-      </w:pPr>
-    </w:p>
-    <w:p>
-      <w:pPr>
-        <w:jc w:val="both"/>
-        <w:rPr>
-          <w:sz w:val="24"/>
-        </w:rPr>
-      </w:pPr>
-    </w:p>
-    <w:p>
-      <w:pPr>
-        <w:jc w:val="both"/>
-        <w:rPr>
-          <w:sz w:val="24"/>
-        </w:rPr>
-      </w:pPr>
-    </w:p>
-    <w:p>
-      <w:pPr>
-        <w:jc w:val="both"/>
-        <w:rPr>
-          <w:sz w:val="24"/>
-        </w:rPr>
-      </w:pPr>
-      <w:r>
-        <w:rPr>
-          <w:sz w:val="24"/>
-        </w:rPr>
-        <w:t>V uvod</w:t>
-      </w:r>
-    </w:p>
-    <w:p>
-      <w:pPr>
-        <w:jc w:val="both"/>
-        <w:rPr>
-          <w:sz w:val="24"/>
-        </w:rPr>
-      </w:pPr>
-      <w:r>
-        <w:rPr>
-          <w:sz w:val="24"/>
-        </w:rPr>
-        <w:t>Ne obstaja idealen proces in večina organizacij je</w:t>
-      </w:r>
-      <w:r>
-        <w:rPr>
-          <w:sz w:val="24"/>
-        </w:rPr>
-        <w:t xml:space="preserve"> razvila svoje procese razvoja </w:t>
-      </w:r>
-      <w:r>
-        <w:rPr>
-          <w:sz w:val="24"/>
-        </w:rPr>
-        <w:fldChar w:fldCharType="begin"/>
-      </w:r>
-      <w:r>
-        <w:rPr>
-          <w:sz w:val="24"/>
-        </w:rPr>
-        <w:instrText xml:space="preserve"> ADDIN ZOTERO_ITEM CSL_CITATION {"citationID":"AR0goMqc","properties":{"formattedCitation":"(Sommerville 2010, 28)","plainCitation":"(Sommerville 2010, 28)"},"citationItems":[{"id":213,"uris":["http://zotero.org/users/local/1VrTeLcH/items/SAHJDTEK"],"uri":["http://zotero.org/users/local/1VrTeLcH/items/SAHJDTEK"],"itemData":{"id":213,"type":"book","title":"Software Engineering","publisher":"Pearson","publisher-place":"Boston","number-of-pages":"792","edition":"9 edition","source":"Amazon","event-place":"Boston","abstract":"Intended for introductory and advanced courses in software engineering.  The ninth edition of Software Engineering presents a broad perspective of software engineering, focusing on the processes and techniques fundamental to the creation of reliable, software systems. Increased coverage of agile methods and software reuse, along with coverage of 'traditional' plan-driven software engineering, gives readers the most up-to-date view of the field currently available. Practical case studies, a full set of easy-to-access supplements, and extensive web resources make teaching the course easier than ever.  The book is now structured into four parts:  1: Introduction to Software Engineering 2: Dependability and Security 3: Advanced Software Engineering 4: Software Engineering Management","ISBN":"978-0-13-703515-1","language":"English","author":[{"family":"Sommerville","given":"Ian"}],"issued":{"date-parts":[["2010",3,13]]}},"locator":"28"}],"schema":"https://github.com/citation-style-language/schema/raw/master/csl-citation.json"} </w:instrText>
-      </w:r>
-      <w:r>
-        <w:rPr>
-          <w:sz w:val="24"/>
-        </w:rPr>
-        <w:fldChar w:fldCharType="separate"/>
-      </w:r>
-      <w:r>
-        <w:rPr>
-          <w:rFonts w:ascii="Calibri" w:hAnsi="Calibri"/>
-          <w:sz w:val="24"/>
-        </w:rPr>
-        <w:t>(Sommerville 2010, 28)</w:t>
-      </w:r>
-      <w:r>
-        <w:rPr>
-          <w:sz w:val="24"/>
-        </w:rPr>
-        <w:fldChar w:fldCharType="end"/>
-      </w:r>
-      <w:r>
-        <w:rPr>
-          <w:sz w:val="24"/>
-        </w:rPr>
-        <w:t xml:space="preserve">. </w:t>
-      </w:r>
-      <w:r>
-        <w:rPr>
-          <w:sz w:val="24"/>
-        </w:rPr>
-        <w:t>Čeprav ne obstaja idealen proces, velja, da v veliko organizacijah obstaja prostor za izboljšave. Procesi lahko uporabljajo zastarele tehnike ali pa ne izkoriščajo najnovejših in najboljših praks. Veliko organizacij še vedno ne uporabl</w:t>
-      </w:r>
-      <w:r>
-        <w:rPr>
-          <w:sz w:val="24"/>
-        </w:rPr>
-        <w:t>ja</w:t>
-      </w:r>
-      <w:r>
-        <w:rPr>
-          <w:sz w:val="24"/>
-        </w:rPr>
-        <w:t xml:space="preserve"> najnovej</w:t>
-      </w:r>
-      <w:r>
-        <w:rPr>
-          <w:sz w:val="24"/>
-        </w:rPr>
-        <w:t>ših pristopov</w:t>
-      </w:r>
-      <w:r>
-        <w:rPr>
-          <w:sz w:val="24"/>
-        </w:rPr>
-        <w:t xml:space="preserve"> pri razvoju lastne programske opreme. Proces razvoja je lahko izboljšan s standardizacijo procesov. To vodi v izboljšano komunikacijo, manjšo porabo časa pri uvajanju in zmanjšanje stroškov avtomatiziranega vodenja. </w:t>
-      </w:r>
-      <w:r>
-        <w:rPr>
-          <w:sz w:val="24"/>
-        </w:rPr>
-        <w:fldChar w:fldCharType="begin"/>
-      </w:r>
-      <w:r>
-        <w:rPr>
-          <w:sz w:val="24"/>
-        </w:rPr>
-        <w:instrText xml:space="preserve"> ADDIN ZOTERO_ITEM CSL_CITATION {"citationID":"TjGJdkN8","properties":{"formattedCitation":"(Sommerville 2010, 29)","plainCitation":"(Sommerville 2010, 29)"},"citationItems":[{"id":213,"uris":["http://zotero.org/users/local/1VrTeLcH/items/SAHJDTEK"],"uri":["http://zotero.org/users/local/1VrTeLcH/items/SAHJDTEK"],"itemData":{"id":213,"type":"book","title":"Software Engineering","publisher":"Pearson","publisher-place":"Boston","number-of-pages":"792","edition":"9 edition","source":"Amazon","event-place":"Boston","abstract":"Intended for introductory and advanced courses in software engineering.  The ninth edition of Software Engineering presents a broad perspective of software engineering, focusing on the processes and techniques fundamental to the creation of reliable, software systems. Increased coverage of agile methods and software reuse, along with coverage of 'traditional' plan-driven software engineering, gives readers the most up-to-date view of the field currently available. Practical case studies, a full set of easy-to-access supplements, and extensive web resources make teaching the course easier than ever.  The book is now structured into four parts:  1: Introduction to Software Engineering 2: Dependability and Security 3: Advanced Software Engineering 4: Software Engineering Management","ISBN":"978-0-13-703515-1","language":"English","author":[{"family":"Sommerville","given":"Ian"}],"issued":{"date-parts":[["2010",3,13]]}},"locator":"29"}],"schema":"https://github.com/citation-style-language/schema/raw/master/csl-citation.json"} </w:instrText>
-      </w:r>
-      <w:r>
-        <w:rPr>
-          <w:sz w:val="24"/>
-        </w:rPr>
-        <w:fldChar w:fldCharType="separate"/>
-      </w:r>
-      <w:r>
-        <w:rPr>
-          <w:rFonts w:ascii="Calibri" w:hAnsi="Calibri"/>
-          <w:sz w:val="24"/>
-        </w:rPr>
-        <w:t>(Sommerville 2010, 29)</w:t>
-      </w:r>
-      <w:r>
-        <w:rPr>
-          <w:sz w:val="24"/>
-        </w:rPr>
-        <w:fldChar w:fldCharType="end"/>
-      </w:r>
-      <w:r>
-        <w:rPr>
-          <w:sz w:val="24"/>
-        </w:rPr>
-        <w:t>.</w:t>
-      </w:r>
-    </w:p>
-    <w:p>
-      <w:pPr>
-        <w:jc w:val="both"/>
-        <w:rPr>
-          <w:sz w:val="24"/>
-        </w:rPr>
-      </w:pPr>
-    </w:p>
-    <w:p>
-      <w:pPr>
-        <w:jc w:val="both"/>
-        <w:rPr>
-          <w:sz w:val="24"/>
-        </w:rPr>
-      </w:pPr>
-    </w:p>
-    <w:p>
-      <w:pPr>
-        <w:jc w:val="both"/>
-        <w:rPr>
-          <w:sz w:val="24"/>
-        </w:rPr>
-      </w:pPr>
-      <w:r>
-        <w:rPr>
-          <w:sz w:val="24"/>
-        </w:rPr>
-        <w:t>Življen</w:t>
-      </w:r>
-      <w:r>
-        <w:rPr>
-          <w:sz w:val="24"/>
-        </w:rPr>
-        <w:t>j</w:t>
-      </w:r>
-      <w:r>
-        <w:rPr>
-          <w:sz w:val="24"/>
-        </w:rPr>
-        <w:t xml:space="preserve">ski </w:t>
-      </w:r>
-      <w:r>
-        <w:rPr>
-          <w:sz w:val="24"/>
-        </w:rPr>
-        <w:t>cikel razvoja programske opreme predstavlja organizacijsko shemo procesa razvoja</w:t>
-      </w:r>
-      <w:r>
-        <w:rPr>
-          <w:sz w:val="24"/>
-        </w:rPr>
-        <w:t xml:space="preserve"> </w:t>
-      </w:r>
-      <w:r>
-        <w:rPr>
-          <w:sz w:val="24"/>
-        </w:rPr>
-        <w:fldChar w:fldCharType="begin"/>
-      </w:r>
-      <w:r>
-        <w:rPr>
-          <w:sz w:val="24"/>
-        </w:rPr>
-        <w:instrText xml:space="preserve"> ADDIN ZOTERO_ITEM CSL_CITATION {"citationID":"pW0Q3r4S","properties":{"formattedCitation":"(Glass 2002)","plainCitation":"(Glass 2002)"},"citationItems":[{"id":217,"uris":["http://zotero.org/users/local/1VrTeLcH/items/4VVHQUX5"],"uri":["http://zotero.org/users/local/1VrTeLcH/items/4VVHQUX5"],"itemData":{"id":217,"type":"book","title":"Facts and Fallacies of Software Engineering","publisher":"Addison-Wesley Professional","publisher-place":"Boston, MA","number-of-pages":"224","edition":"1 edition","source":"Amazon","event-place":"Boston, MA","abstract":"The practice of building software is a “new kid on the block” technology. Though it may not seem this way for those who have been in the field for most of their careers, in the overall scheme of professions, software builders are relative “newbies.”  In the short history of the software field, a lot of facts have been identified, and a lot of fallacies promulgated. Those facts and fallacies are what this book is about.   There’s a problem with those facts–and, as you might imagine, those fallacies. Many of these fundamentally important facts are learned by a software engineer, but over the short lifespan of the software field, all too many of them have been forgotten. While reading  Facts and Fallacies of Software Engineering , you may experience moments of “Oh, yes, I had forgotten that,” alongside some “Is that really true?” thoughts.  The author of this book doesn’t shy away from controversy. In fact, each of the facts and fallacies is accompanied by a discussion of whatever controversy envelops it. You may find yourself agreeing with a lot of the facts and fallacies, yet emotionally disturbed by a few of them! Whether you agree or disagree, you will learn why the author has been called “the premier curmudgeon of software practice.”  These facts and fallacies are fundamental to the software building field–forget or neglect them at your peril!","ISBN":"978-0-321-11742-7","language":"English","author":[{"family":"Glass","given":"Robert L."}],"issued":{"date-parts":[["2002",11,7]]}}}],"schema":"https://github.com/citation-style-language/schema/raw/master/csl-citation.json"} </w:instrText>
-      </w:r>
-      <w:r>
-        <w:rPr>
-          <w:sz w:val="24"/>
-        </w:rPr>
-        <w:fldChar w:fldCharType="separate"/>
-      </w:r>
-      <w:r>
-        <w:rPr>
-          <w:rFonts w:ascii="Calibri" w:hAnsi="Calibri"/>
-          <w:sz w:val="24"/>
-        </w:rPr>
-        <w:t>(Glass 2002)</w:t>
-      </w:r>
-      <w:r>
-        <w:rPr>
-          <w:sz w:val="24"/>
-        </w:rPr>
-        <w:fldChar w:fldCharType="end"/>
-      </w:r>
-      <w:r>
-        <w:rPr>
-          <w:sz w:val="24"/>
-        </w:rPr>
-        <w:t>.</w:t>
-      </w:r>
-      <w:r>
-        <w:rPr>
-          <w:sz w:val="24"/>
-        </w:rPr>
-        <w:t xml:space="preserve"> </w:t>
-      </w:r>
-    </w:p>
-    <w:p>
-      <w:pPr>
-        <w:jc w:val="both"/>
-        <w:rPr>
-          <w:sz w:val="24"/>
-        </w:rPr>
-      </w:pPr>
-    </w:p>
-    <w:p>
-      <w:pPr>
-        <w:jc w:val="both"/>
-        <w:rPr>
-          <w:sz w:val="24"/>
-        </w:rPr>
-      </w:pPr>
-      <w:r>
-        <w:rPr>
-          <w:sz w:val="24"/>
-        </w:rPr>
-        <w:lastRenderedPageBreak/>
-        <w:t xml:space="preserve">Proces razvoja programske opreme je skupek aktivnosti, ki vodijo v produkcijo programske opreme. </w:t>
-      </w:r>
-      <w:r>
-        <w:rPr>
-          <w:sz w:val="24"/>
-        </w:rPr>
-        <w:fldChar w:fldCharType="begin"/>
-      </w:r>
-      <w:r>
-        <w:rPr>
-          <w:sz w:val="24"/>
-        </w:rPr>
-        <w:instrText xml:space="preserve"> ADDIN ZOTERO_ITEM CSL_CITATION {"citationID":"FghH31va","properties":{"formattedCitation":"(Pressman in Maxim 2014, 15)","plainCitation":"(Pressman in Maxim 2014, 15)"},"citationItems":[{"id":215,"uris":["http://zotero.org/users/local/1VrTeLcH/items/HUGR3TQC"],"uri":["http://zotero.org/users/local/1VrTeLcH/items/HUGR3TQC"],"itemData":{"id":215,"type":"book","title":"Software Engineering: A Practitioner's Approach","publisher":"McGraw-Hill Education","publisher-place":"New York, NY","number-of-pages":"976","edition":"8 edition","source":"Amazon","event-place":"New York, NY","abstract":"For almost three decades, Roger Pressman's Software Engineering: A Practitioner's Approach has been the world's leading textbook in software engineering. The new edition represents a major restructuring and update of previous editions, solidifying the book's position as the most comprehensive guide to this important subject. The chapter structure will return to a more linear presentation of software engineering topics with a direct emphasis on the major activities that are part of a generic software process. Content will focus on widely used software engineering methods and will de-emphasize or completely eliminate discussion of secondary methods, tools and techniques. The intent is to provide a more targeted, prescriptive, and focused approach, while attempting to maintain SEPA's reputation as a comprehensive guide to software engineering. The 39 chapters of this edition are organized into five parts - Process, Modeling, Quality Management, Managing Software Projects, and Advanced Topics. The book has been revised and restructured to improve pedagogical flow and emphasize new and important software engineering processes and practices.McGraw-Hill Education's Connect, is also available as an optional, add on item. Connect is the only integrated learning system that empowers students by continuously adapting to deliver precisely what they need, when they need it, how they need it, so that class time is more effective. Connect allows the professor to assign homework, quizzes, and tests easily and automatically grades and records the scores of the student's work. Problems are randomized to prevent sharing of answers an may also have a \"multi-step solution\" which helps move the students' learning along if they experience difficulty.","ISBN":"978-0-07-802212-8","shortTitle":"Software Engineering","language":"English","author":[{"family":"Pressman","given":"Roger S."},{"family":"Maxim","given":"Bruce"}],"issued":{"date-parts":[["2014",1,23]]}},"locator":"15"}],"schema":"https://github.com/citation-style-language/schema/raw/master/csl-citation.json"} </w:instrText>
-      </w:r>
-      <w:r>
-        <w:rPr>
-          <w:sz w:val="24"/>
-        </w:rPr>
-        <w:fldChar w:fldCharType="separate"/>
-      </w:r>
-      <w:r>
-        <w:rPr>
-          <w:rFonts w:ascii="Calibri" w:hAnsi="Calibri"/>
-          <w:sz w:val="24"/>
-        </w:rPr>
-        <w:t>(Pressman in Maxim 2014, 15)</w:t>
-      </w:r>
-      <w:r>
-        <w:rPr>
-          <w:sz w:val="24"/>
-        </w:rPr>
-        <w:fldChar w:fldCharType="end"/>
-      </w:r>
-      <w:r>
-        <w:rPr>
-          <w:sz w:val="24"/>
-        </w:rPr>
-        <w:t>.</w:t>
-      </w:r>
-    </w:p>
-    <w:p>
-      <w:pPr>
-        <w:jc w:val="both"/>
-        <w:rPr>
-          <w:sz w:val="24"/>
-        </w:rPr>
-      </w:pPr>
-      <w:r>
-        <w:rPr>
+          <w:rFonts w:ascii="Times New Roman" w:hAnsi="Times New Roman" w:cs="Times New Roman"/>
+          <w:sz w:val="24"/>
+        </w:rPr>
+      </w:pPr>
+      <w:r>
+        <w:rPr>
+          <w:rFonts w:ascii="Times New Roman" w:hAnsi="Times New Roman" w:cs="Times New Roman"/>
           <w:sz w:val="24"/>
         </w:rPr>
         <w:t>Inženiring procesa razvoja programske opreme omogoča racionalen in časovno</w:t>
       </w:r>
       <w:r>
         <w:rPr>
+          <w:rFonts w:ascii="Times New Roman" w:hAnsi="Times New Roman" w:cs="Times New Roman"/>
           <w:sz w:val="24"/>
         </w:rPr>
         <w:tab/>
@@ -975,37 +4945,42 @@
       </w:r>
       <w:r>
         <w:rPr>
+          <w:rFonts w:ascii="Times New Roman" w:hAnsi="Times New Roman" w:cs="Times New Roman"/>
           <w:sz w:val="24"/>
         </w:rPr>
         <w:fldChar w:fldCharType="begin"/>
       </w:r>
       <w:r>
         <w:rPr>
+          <w:rFonts w:ascii="Times New Roman" w:hAnsi="Times New Roman" w:cs="Times New Roman"/>
           <w:sz w:val="24"/>
         </w:rPr>
         <w:instrText xml:space="preserve"> ADDIN ZOTERO_ITEM CSL_CITATION {"citationID":"rU4X8vPM","properties":{"formattedCitation":"(Pressman in Maxim 2014, 16)","plainCitation":"(Pressman in Maxim 2014, 16)"},"citationItems":[{"id":215,"uris":["http://zotero.org/users/local/1VrTeLcH/items/HUGR3TQC"],"uri":["http://zotero.org/users/local/1VrTeLcH/items/HUGR3TQC"],"itemData":{"id":215,"type":"book","title":"Software Engineering: A Practitioner's Approach","publisher":"McGraw-Hill Education","publisher-place":"New York, NY","number-of-pages":"976","edition":"8 edition","source":"Amazon","event-place":"New York, NY","abstract":"For almost three decades, Roger Pressman's Software Engineering: A Practitioner's Approach has been the world's leading textbook in software engineering. The new edition represents a major restructuring and update of previous editions, solidifying the book's position as the most comprehensive guide to this important subject. The chapter structure will return to a more linear presentation of software engineering topics with a direct emphasis on the major activities that are part of a generic software process. Content will focus on widely used software engineering methods and will de-emphasize or completely eliminate discussion of secondary methods, tools and techniques. The intent is to provide a more targeted, prescriptive, and focused approach, while attempting to maintain SEPA's reputation as a comprehensive guide to software engineering. The 39 chapters of this edition are organized into five parts - Process, Modeling, Quality Management, Managing Software Projects, and Advanced Topics. The book has been revised and restructured to improve pedagogical flow and emphasize new and important software engineering processes and practices.McGraw-Hill Education's Connect, is also available as an optional, add on item. Connect is the only integrated learning system that empowers students by continuously adapting to deliver precisely what they need, when they need it, how they need it, so that class time is more effective. Connect allows the professor to assign homework, quizzes, and tests easily and automatically grades and records the scores of the student's work. Problems are randomized to prevent sharing of answers an may also have a \"multi-step solution\" which helps move the students' learning along if they experience difficulty.","ISBN":"978-0-07-802212-8","shortTitle":"Software Engineering","language":"English","author":[{"family":"Pressman","given":"Roger S."},{"family":"Maxim","given":"Bruce"}],"issued":{"date-parts":[["2014",1,23]]}},"locator":"16"}],"schema":"https://github.com/citation-style-language/schema/raw/master/csl-citation.json"} </w:instrText>
       </w:r>
       <w:r>
         <w:rPr>
+          <w:rFonts w:ascii="Times New Roman" w:hAnsi="Times New Roman" w:cs="Times New Roman"/>
           <w:sz w:val="24"/>
         </w:rPr>
         <w:fldChar w:fldCharType="separate"/>
       </w:r>
       <w:r>
         <w:rPr>
-          <w:rFonts w:ascii="Calibri" w:hAnsi="Calibri"/>
+          <w:rFonts w:ascii="Times New Roman" w:hAnsi="Times New Roman" w:cs="Times New Roman"/>
           <w:sz w:val="24"/>
         </w:rPr>
         <w:t>(Pressman in Maxim 2014, 15)</w:t>
       </w:r>
       <w:r>
         <w:rPr>
+          <w:rFonts w:ascii="Times New Roman" w:hAnsi="Times New Roman" w:cs="Times New Roman"/>
           <w:sz w:val="24"/>
         </w:rPr>
         <w:fldChar w:fldCharType="end"/>
       </w:r>
       <w:r>
         <w:rPr>
+          <w:rFonts w:ascii="Times New Roman" w:hAnsi="Times New Roman" w:cs="Times New Roman"/>
           <w:sz w:val="24"/>
         </w:rPr>
         <w:t>.</w:t>
@@ -1015,6 +4990,7 @@
       <w:pPr>
         <w:jc w:val="both"/>
         <w:rPr>
+          <w:rFonts w:ascii="Times New Roman" w:hAnsi="Times New Roman" w:cs="Times New Roman"/>
           <w:sz w:val="24"/>
         </w:rPr>
       </w:pPr>
@@ -1023,60 +4999,69 @@
       <w:pPr>
         <w:jc w:val="both"/>
         <w:rPr>
-          <w:sz w:val="24"/>
-        </w:rPr>
-      </w:pPr>
-      <w:r>
-        <w:rPr>
+          <w:rFonts w:ascii="Times New Roman" w:hAnsi="Times New Roman" w:cs="Times New Roman"/>
+          <w:sz w:val="24"/>
+        </w:rPr>
+      </w:pPr>
+      <w:r>
+        <w:rPr>
+          <w:rFonts w:ascii="Times New Roman" w:hAnsi="Times New Roman" w:cs="Times New Roman"/>
           <w:sz w:val="24"/>
         </w:rPr>
         <w:t>Standardni</w:t>
       </w:r>
       <w:r>
         <w:rPr>
+          <w:rFonts w:ascii="Times New Roman" w:hAnsi="Times New Roman" w:cs="Times New Roman"/>
           <w:sz w:val="24"/>
         </w:rPr>
         <w:t xml:space="preserve"> procesni</w:t>
       </w:r>
       <w:r>
         <w:rPr>
+          <w:rFonts w:ascii="Times New Roman" w:hAnsi="Times New Roman" w:cs="Times New Roman"/>
           <w:sz w:val="24"/>
         </w:rPr>
         <w:t xml:space="preserve"> modeli definirajo pet osnovnih aktivnosti v modelu: komunikacija, načrtovanje, modeliranje, izdelava in uvajanje </w:t>
       </w:r>
       <w:r>
         <w:rPr>
+          <w:rFonts w:ascii="Times New Roman" w:hAnsi="Times New Roman" w:cs="Times New Roman"/>
           <w:sz w:val="24"/>
         </w:rPr>
         <w:fldChar w:fldCharType="begin"/>
       </w:r>
       <w:r>
         <w:rPr>
+          <w:rFonts w:ascii="Times New Roman" w:hAnsi="Times New Roman" w:cs="Times New Roman"/>
           <w:sz w:val="24"/>
         </w:rPr>
         <w:instrText xml:space="preserve"> ADDIN ZOTERO_ITEM CSL_CITATION {"citationID":"pWueIDjt","properties":{"formattedCitation":"(Pressman in Maxim 2014, 31)","plainCitation":"(Pressman in Maxim 2014, 31)"},"citationItems":[{"id":215,"uris":["http://zotero.org/users/local/1VrTeLcH/items/HUGR3TQC"],"uri":["http://zotero.org/users/local/1VrTeLcH/items/HUGR3TQC"],"itemData":{"id":215,"type":"book","title":"Software Engineering: A Practitioner's Approach","publisher":"McGraw-Hill Education","publisher-place":"New York, NY","number-of-pages":"976","edition":"8 edition","source":"Amazon","event-place":"New York, NY","abstract":"For almost three decades, Roger Pressman's Software Engineering: A Practitioner's Approach has been the world's leading textbook in software engineering. The new edition represents a major restructuring and update of previous editions, solidifying the book's position as the most comprehensive guide to this important subject. The chapter structure will return to a more linear presentation of software engineering topics with a direct emphasis on the major activities that are part of a generic software process. Content will focus on widely used software engineering methods and will de-emphasize or completely eliminate discussion of secondary methods, tools and techniques. The intent is to provide a more targeted, prescriptive, and focused approach, while attempting to maintain SEPA's reputation as a comprehensive guide to software engineering. The 39 chapters of this edition are organized into five parts - Process, Modeling, Quality Management, Managing Software Projects, and Advanced Topics. The book has been revised and restructured to improve pedagogical flow and emphasize new and important software engineering processes and practices.McGraw-Hill Education's Connect, is also available as an optional, add on item. Connect is the only integrated learning system that empowers students by continuously adapting to deliver precisely what they need, when they need it, how they need it, so that class time is more effective. Connect allows the professor to assign homework, quizzes, and tests easily and automatically grades and records the scores of the student's work. Problems are randomized to prevent sharing of answers an may also have a \"multi-step solution\" which helps move the students' learning along if they experience difficulty.","ISBN":"978-0-07-802212-8","shortTitle":"Software Engineering","language":"English","author":[{"family":"Pressman","given":"Roger S."},{"family":"Maxim","given":"Bruce"}],"issued":{"date-parts":[["2014",1,23]]}},"locator":"31"}],"schema":"https://github.com/citation-style-language/schema/raw/master/csl-citation.json"} </w:instrText>
       </w:r>
       <w:r>
         <w:rPr>
+          <w:rFonts w:ascii="Times New Roman" w:hAnsi="Times New Roman" w:cs="Times New Roman"/>
           <w:sz w:val="24"/>
         </w:rPr>
         <w:fldChar w:fldCharType="separate"/>
       </w:r>
       <w:r>
         <w:rPr>
-          <w:rFonts w:ascii="Calibri" w:hAnsi="Calibri"/>
+          <w:rFonts w:ascii="Times New Roman" w:hAnsi="Times New Roman" w:cs="Times New Roman"/>
           <w:sz w:val="24"/>
         </w:rPr>
         <w:t>(Pressman in Maxim 2014, 31)</w:t>
       </w:r>
       <w:r>
         <w:rPr>
+          <w:rFonts w:ascii="Times New Roman" w:hAnsi="Times New Roman" w:cs="Times New Roman"/>
           <w:sz w:val="24"/>
         </w:rPr>
         <w:fldChar w:fldCharType="end"/>
       </w:r>
       <w:r>
         <w:rPr>
+          <w:rFonts w:ascii="Times New Roman" w:hAnsi="Times New Roman" w:cs="Times New Roman"/>
           <w:sz w:val="24"/>
         </w:rPr>
         <w:t>.</w:t>
@@ -1086,6 +5071,7 @@
       <w:pPr>
         <w:jc w:val="both"/>
         <w:rPr>
+          <w:rFonts w:ascii="Times New Roman" w:hAnsi="Times New Roman" w:cs="Times New Roman"/>
           <w:sz w:val="24"/>
         </w:rPr>
       </w:pPr>
@@ -1694,7 +5680,6 @@
   <w:style w:type="character" w:default="1" w:styleId="Privzetapisavaodstavka">
     <w:name w:val="Default Paragraph Font"/>
     <w:uiPriority w:val="1"/>
-    <w:semiHidden/>
     <w:unhideWhenUsed/>
   </w:style>
   <w:style w:type="table" w:default="1" w:styleId="Navadnatabela">
@@ -1858,6 +5843,36 @@
       <w:u w:val="single"/>
     </w:rPr>
   </w:style>
+  <w:style w:type="paragraph" w:styleId="Besedilooblaka">
+    <w:name w:val="Balloon Text"/>
+    <w:basedOn w:val="Navaden"/>
+    <w:link w:val="BesedilooblakaZnak"/>
+    <w:uiPriority w:val="99"/>
+    <w:semiHidden/>
+    <w:unhideWhenUsed/>
+    <w:rsid w:val="00C12562"/>
+    <w:pPr>
+      <w:spacing w:after="0" w:line="240" w:lineRule="auto"/>
+    </w:pPr>
+    <w:rPr>
+      <w:rFonts w:ascii="Tahoma" w:hAnsi="Tahoma" w:cs="Tahoma"/>
+      <w:sz w:val="16"/>
+      <w:szCs w:val="16"/>
+    </w:rPr>
+  </w:style>
+  <w:style w:type="character" w:customStyle="1" w:styleId="BesedilooblakaZnak">
+    <w:name w:val="Besedilo oblačka Znak"/>
+    <w:basedOn w:val="Privzetapisavaodstavka"/>
+    <w:link w:val="Besedilooblaka"/>
+    <w:uiPriority w:val="99"/>
+    <w:semiHidden/>
+    <w:rsid w:val="00C12562"/>
+    <w:rPr>
+      <w:rFonts w:ascii="Tahoma" w:hAnsi="Tahoma" w:cs="Tahoma"/>
+      <w:sz w:val="16"/>
+      <w:szCs w:val="16"/>
+    </w:rPr>
+  </w:style>
 </w:styles>
 </file>
 
@@ -2025,7 +6040,6 @@
   <w:style w:type="character" w:default="1" w:styleId="Privzetapisavaodstavka">
     <w:name w:val="Default Paragraph Font"/>
     <w:uiPriority w:val="1"/>
-    <w:semiHidden/>
     <w:unhideWhenUsed/>
   </w:style>
   <w:style w:type="table" w:default="1" w:styleId="Navadnatabela">
@@ -2187,6 +6201,36 @@
     <w:rPr>
       <w:color w:val="800080" w:themeColor="followedHyperlink"/>
       <w:u w:val="single"/>
+    </w:rPr>
+  </w:style>
+  <w:style w:type="paragraph" w:styleId="Besedilooblaka">
+    <w:name w:val="Balloon Text"/>
+    <w:basedOn w:val="Navaden"/>
+    <w:link w:val="BesedilooblakaZnak"/>
+    <w:uiPriority w:val="99"/>
+    <w:semiHidden/>
+    <w:unhideWhenUsed/>
+    <w:rsid w:val="00C12562"/>
+    <w:pPr>
+      <w:spacing w:after="0" w:line="240" w:lineRule="auto"/>
+    </w:pPr>
+    <w:rPr>
+      <w:rFonts w:ascii="Tahoma" w:hAnsi="Tahoma" w:cs="Tahoma"/>
+      <w:sz w:val="16"/>
+      <w:szCs w:val="16"/>
+    </w:rPr>
+  </w:style>
+  <w:style w:type="character" w:customStyle="1" w:styleId="BesedilooblakaZnak">
+    <w:name w:val="Besedilo oblačka Znak"/>
+    <w:basedOn w:val="Privzetapisavaodstavka"/>
+    <w:link w:val="Besedilooblaka"/>
+    <w:uiPriority w:val="99"/>
+    <w:semiHidden/>
+    <w:rsid w:val="00C12562"/>
+    <w:rPr>
+      <w:rFonts w:ascii="Tahoma" w:hAnsi="Tahoma" w:cs="Tahoma"/>
+      <w:sz w:val="16"/>
+      <w:szCs w:val="16"/>
     </w:rPr>
   </w:style>
 </w:styles>
@@ -2482,7 +6526,7 @@
 </file>
 
 <file path=customXml/itemProps1.xml><?xml version="1.0" encoding="utf-8"?>
-<ds:datastoreItem xmlns:ds="http://schemas.openxmlformats.org/officeDocument/2006/customXml" ds:itemID="{2D8BEF83-6734-4588-A514-4A77C5E32C92}">
+<ds:datastoreItem xmlns:ds="http://schemas.openxmlformats.org/officeDocument/2006/customXml" ds:itemID="{DC9B700D-003E-471D-A7F2-4367C1631643}">
   <ds:schemaRefs>
     <ds:schemaRef ds:uri="http://schemas.openxmlformats.org/officeDocument/2006/bibliography"/>
   </ds:schemaRefs>

--- a/Proces models.docx
+++ b/Proces models.docx
@@ -465,14 +465,7 @@
           <w:rFonts w:ascii="Times New Roman" w:hAnsi="Times New Roman" w:cs="Times New Roman"/>
           <w:sz w:val="24"/>
         </w:rPr>
-        <w:t xml:space="preserve">. </w:t>
-      </w:r>
-      <w:r>
-        <w:rPr>
-          <w:rFonts w:ascii="Times New Roman" w:hAnsi="Times New Roman" w:cs="Times New Roman"/>
-          <w:sz w:val="24"/>
-        </w:rPr>
-        <w:t xml:space="preserve">Procesi iste narave so razdeljeni v procesne modele </w:t>
+        <w:t xml:space="preserve">. Procesi iste narave so razdeljeni v procesne modele </w:t>
       </w:r>
       <w:r>
         <w:rPr>
@@ -961,7 +954,21 @@
           <w:rFonts w:ascii="Times New Roman" w:hAnsi="Times New Roman" w:cs="Times New Roman"/>
           <w:sz w:val="24"/>
         </w:rPr>
-        <w:t>razvijalci konstantno modificirajo svoj projekt dokler ta ne ustreza njim ali na</w:t>
+        <w:t xml:space="preserve">razvijalci konstantno modificirajo svoj </w:t>
+      </w:r>
+      <w:r>
+        <w:rPr>
+          <w:rFonts w:ascii="Times New Roman" w:hAnsi="Times New Roman" w:cs="Times New Roman"/>
+          <w:sz w:val="24"/>
+        </w:rPr>
+        <w:t>produkt</w:t>
+      </w:r>
+      <w:r>
+        <w:rPr>
+          <w:rFonts w:ascii="Times New Roman" w:hAnsi="Times New Roman" w:cs="Times New Roman"/>
+          <w:sz w:val="24"/>
+        </w:rPr>
+        <w:t xml:space="preserve"> dokler ta ne ustreza njim ali na</w:t>
       </w:r>
       <w:r>
         <w:rPr>
@@ -1137,12 +1144,6 @@
           <w:sz w:val="24"/>
         </w:rPr>
         <w:br/>
-      </w:r>
-      <w:r>
-        <w:rPr>
-          <w:rFonts w:ascii="Times New Roman" w:hAnsi="Times New Roman" w:cs="Times New Roman"/>
-          <w:sz w:val="24"/>
-        </w:rPr>
         <w:t xml:space="preserve">vir: </w:t>
       </w:r>
       <w:r>
@@ -1369,7 +1370,21 @@
           <w:rFonts w:ascii="Times New Roman" w:hAnsi="Times New Roman" w:cs="Times New Roman"/>
           <w:sz w:val="24"/>
         </w:rPr>
-        <w:t>. Kaskadni model (waterfall model), i</w:t>
+        <w:t xml:space="preserve">. </w:t>
+      </w:r>
+      <w:r>
+        <w:rPr>
+          <w:rFonts w:ascii="Times New Roman" w:hAnsi="Times New Roman" w:cs="Times New Roman"/>
+          <w:sz w:val="24"/>
+        </w:rPr>
+        <w:t>Kaskadni model</w:t>
+      </w:r>
+      <w:r>
+        <w:rPr>
+          <w:rFonts w:ascii="Times New Roman" w:hAnsi="Times New Roman" w:cs="Times New Roman"/>
+          <w:sz w:val="24"/>
+        </w:rPr>
+        <w:t>, i</w:t>
       </w:r>
       <w:r>
         <w:rPr>
@@ -1418,7 +1433,21 @@
           <w:rFonts w:ascii="Times New Roman" w:hAnsi="Times New Roman" w:cs="Times New Roman"/>
           <w:sz w:val="24"/>
         </w:rPr>
-        <w:t>Začne se s specifikacijo potreb naročnika, nato nadaljuje v načrtovanje, modeliranje, konstrukcijo in zagon, ki kulminira v nadaljnji podpori končanega projekta</w:t>
+        <w:t>Začne se s specifikacijo potreb naročnika, nato</w:t>
+      </w:r>
+      <w:r>
+        <w:rPr>
+          <w:rFonts w:ascii="Times New Roman" w:hAnsi="Times New Roman" w:cs="Times New Roman"/>
+          <w:sz w:val="24"/>
+        </w:rPr>
+        <w:t xml:space="preserve"> se</w:t>
+      </w:r>
+      <w:r>
+        <w:rPr>
+          <w:rFonts w:ascii="Times New Roman" w:hAnsi="Times New Roman" w:cs="Times New Roman"/>
+          <w:sz w:val="24"/>
+        </w:rPr>
+        <w:t xml:space="preserve"> nadaljuje v načrtovanje, modeliranje, konstrukcijo in zagon, ki kulminira v nadaljnji podpori končanega projekta</w:t>
       </w:r>
       <w:r>
         <w:rPr>
@@ -2933,6 +2962,48 @@
           <w:rFonts w:ascii="Times New Roman" w:hAnsi="Times New Roman" w:cs="Times New Roman"/>
           <w:sz w:val="24"/>
         </w:rPr>
+        <w:t xml:space="preserve"> </w:t>
+      </w:r>
+      <w:r>
+        <w:rPr>
+          <w:rFonts w:ascii="Times New Roman" w:hAnsi="Times New Roman" w:cs="Times New Roman"/>
+          <w:sz w:val="24"/>
+        </w:rPr>
+        <w:fldChar w:fldCharType="begin"/>
+      </w:r>
+      <w:r>
+        <w:rPr>
+          <w:rFonts w:ascii="Times New Roman" w:hAnsi="Times New Roman" w:cs="Times New Roman"/>
+          <w:sz w:val="24"/>
+        </w:rPr>
+        <w:instrText xml:space="preserve"> ADDIN ZOTERO_ITEM CSL_CITATION {"citationID":"aLWdJzOp","properties":{"formattedCitation":"(Sommerville 2010, 32)","plainCitation":"(Sommerville 2010, 32)"},"citationItems":[{"id":213,"uris":["http://zotero.org/users/local/1VrTeLcH/items/SAHJDTEK"],"uri":["http://zotero.org/users/local/1VrTeLcH/items/SAHJDTEK"],"itemData":{"id":213,"type":"book","title":"Software Engineering","publisher":"Pearson","publisher-place":"Boston","number-of-pages":"792","edition":"9 edition","source":"Amazon","event-place":"Boston","abstract":"Intended for introductory and advanced courses in software engineering.  The ninth edition of Software Engineering presents a broad perspective of software engineering, focusing on the processes and techniques fundamental to the creation of reliable, software systems. Increased coverage of agile methods and software reuse, along with coverage of 'traditional' plan-driven software engineering, gives readers the most up-to-date view of the field currently available. Practical case studies, a full set of easy-to-access supplements, and extensive web resources make teaching the course easier than ever.  The book is now structured into four parts:  1: Introduction to Software Engineering 2: Dependability and Security 3: Advanced Software Engineering 4: Software Engineering Management","ISBN":"978-0-13-703515-1","language":"English","author":[{"family":"Sommerville","given":"Ian"}],"issued":{"date-parts":[["2010",3,13]]}},"locator":"32"}],"schema":"https://github.com/citation-style-language/schema/raw/master/csl-citation.json"} </w:instrText>
+      </w:r>
+      <w:r>
+        <w:rPr>
+          <w:rFonts w:ascii="Times New Roman" w:hAnsi="Times New Roman" w:cs="Times New Roman"/>
+          <w:sz w:val="24"/>
+        </w:rPr>
+        <w:fldChar w:fldCharType="separate"/>
+      </w:r>
+      <w:r>
+        <w:rPr>
+          <w:rFonts w:ascii="Times New Roman" w:hAnsi="Times New Roman" w:cs="Times New Roman"/>
+          <w:sz w:val="24"/>
+        </w:rPr>
+        <w:t>(Sommerville 2010, 32)</w:t>
+      </w:r>
+      <w:r>
+        <w:rPr>
+          <w:rFonts w:ascii="Times New Roman" w:hAnsi="Times New Roman" w:cs="Times New Roman"/>
+          <w:sz w:val="24"/>
+        </w:rPr>
+        <w:fldChar w:fldCharType="end"/>
+      </w:r>
+      <w:r>
+        <w:rPr>
+          <w:rFonts w:ascii="Times New Roman" w:hAnsi="Times New Roman" w:cs="Times New Roman"/>
+          <w:sz w:val="24"/>
+        </w:rPr>
         <w:t>.</w:t>
       </w:r>
       <w:r>
@@ -2940,6 +3011,55 @@
           <w:rFonts w:ascii="Times New Roman" w:hAnsi="Times New Roman" w:cs="Times New Roman"/>
           <w:sz w:val="24"/>
         </w:rPr>
+        <w:t xml:space="preserve"> Stroga kontrola nad ustreznostjo dokumentacije ima pozitiven vpliv na kvaliteto, zanesljivost in vzdržljivost programske opreme </w:t>
+      </w:r>
+      <w:r>
+        <w:rPr>
+          <w:rFonts w:ascii="Times New Roman" w:hAnsi="Times New Roman" w:cs="Times New Roman"/>
+          <w:sz w:val="24"/>
+        </w:rPr>
+        <w:fldChar w:fldCharType="begin"/>
+      </w:r>
+      <w:r>
+        <w:rPr>
+          <w:rFonts w:ascii="Times New Roman" w:hAnsi="Times New Roman" w:cs="Times New Roman"/>
+          <w:sz w:val="24"/>
+        </w:rPr>
+        <w:instrText xml:space="preserve"> ADDIN ZOTERO_ITEM CSL_CITATION {"citationID":"9ejlpYmT","properties":{"formattedCitation":"(CMS 2005, 2)","plainCitation":"(CMS 2005, 2)"},"citationItems":[{"id":234,"uris":["http://zotero.org/users/local/1VrTeLcH/items/N2S2V6AG"],"uri":["http://zotero.org/users/local/1VrTeLcH/items/N2S2V6AG"],"itemData":{"id":234,"type":"article-journal","title":"Selecting a development approach","volume":"2005","URL":"https://www.cms.gov/Research-Statistics-Data-and-Systems/CMS-Information-Technology/XLC/Downloads/SelectingDevelopmentApproach.pdf","author":[{"family":"CMS","given":""}],"issued":{"date-parts":[["2005",2,17]]},"accessed":{"date-parts":[["217",11,3]]}},"locator":"2"}],"schema":"https://github.com/citation-style-language/schema/raw/master/csl-citation.json"} </w:instrText>
+      </w:r>
+      <w:r>
+        <w:rPr>
+          <w:rFonts w:ascii="Times New Roman" w:hAnsi="Times New Roman" w:cs="Times New Roman"/>
+          <w:sz w:val="24"/>
+        </w:rPr>
+        <w:fldChar w:fldCharType="separate"/>
+      </w:r>
+      <w:r>
+        <w:rPr>
+          <w:rFonts w:ascii="Times New Roman" w:hAnsi="Times New Roman" w:cs="Times New Roman"/>
+          <w:sz w:val="24"/>
+        </w:rPr>
+        <w:t>(CMS 2005, 2)</w:t>
+      </w:r>
+      <w:r>
+        <w:rPr>
+          <w:rFonts w:ascii="Times New Roman" w:hAnsi="Times New Roman" w:cs="Times New Roman"/>
+          <w:sz w:val="24"/>
+        </w:rPr>
+        <w:fldChar w:fldCharType="end"/>
+      </w:r>
+      <w:r>
+        <w:rPr>
+          <w:rFonts w:ascii="Times New Roman" w:hAnsi="Times New Roman" w:cs="Times New Roman"/>
+          <w:sz w:val="24"/>
+        </w:rPr>
+        <w:t>.</w:t>
+      </w:r>
+      <w:r>
+        <w:rPr>
+          <w:rFonts w:ascii="Times New Roman" w:hAnsi="Times New Roman" w:cs="Times New Roman"/>
+          <w:sz w:val="24"/>
+        </w:rPr>
         <w:t xml:space="preserve"> Napredek razvoja je merljiv </w:t>
       </w:r>
       <w:r>
@@ -3010,13 +3130,6 @@
           <w:rFonts w:ascii="Times New Roman" w:hAnsi="Times New Roman" w:cs="Times New Roman"/>
           <w:sz w:val="24"/>
         </w:rPr>
-        <w:t xml:space="preserve"> lažje primerljiv z načrtom</w:t>
-      </w:r>
-      <w:r>
-        <w:rPr>
-          <w:rFonts w:ascii="Times New Roman" w:hAnsi="Times New Roman" w:cs="Times New Roman"/>
-          <w:sz w:val="24"/>
-        </w:rPr>
         <w:t xml:space="preserve"> </w:t>
       </w:r>
       <w:r>
@@ -3024,6 +3137,27 @@
           <w:rFonts w:ascii="Times New Roman" w:hAnsi="Times New Roman" w:cs="Times New Roman"/>
           <w:sz w:val="24"/>
         </w:rPr>
+        <w:t>lažje primerljiv s časovnim</w:t>
+      </w:r>
+      <w:r>
+        <w:rPr>
+          <w:rFonts w:ascii="Times New Roman" w:hAnsi="Times New Roman" w:cs="Times New Roman"/>
+          <w:sz w:val="24"/>
+        </w:rPr>
+        <w:t xml:space="preserve"> načrtom</w:t>
+      </w:r>
+      <w:r>
+        <w:rPr>
+          <w:rFonts w:ascii="Times New Roman" w:hAnsi="Times New Roman" w:cs="Times New Roman"/>
+          <w:sz w:val="24"/>
+        </w:rPr>
+        <w:t xml:space="preserve"> </w:t>
+      </w:r>
+      <w:r>
+        <w:rPr>
+          <w:rFonts w:ascii="Times New Roman" w:hAnsi="Times New Roman" w:cs="Times New Roman"/>
+          <w:sz w:val="24"/>
+        </w:rPr>
         <w:fldChar w:fldCharType="begin"/>
       </w:r>
       <w:r>
@@ -3073,7 +3207,14 @@
           <w:rFonts w:ascii="Times New Roman" w:hAnsi="Times New Roman" w:cs="Times New Roman"/>
           <w:sz w:val="24"/>
         </w:rPr>
-        <w:t xml:space="preserve">anj izkušene projektne skupine. </w:t>
+        <w:t>anj izkušene projektne skupine in manj izkušeno vodstvo</w:t>
+      </w:r>
+      <w:r>
+        <w:rPr>
+          <w:rFonts w:ascii="Times New Roman" w:hAnsi="Times New Roman" w:cs="Times New Roman"/>
+          <w:sz w:val="24"/>
+        </w:rPr>
+        <w:t xml:space="preserve"> </w:t>
       </w:r>
       <w:r>
         <w:rPr>
@@ -3178,20 +3319,6 @@
           <w:rFonts w:ascii="Times New Roman" w:hAnsi="Times New Roman" w:cs="Times New Roman"/>
           <w:sz w:val="24"/>
         </w:rPr>
-        <w:t>j</w:t>
-      </w:r>
-      <w:r>
-        <w:rPr>
-          <w:rFonts w:ascii="Times New Roman" w:hAnsi="Times New Roman" w:cs="Times New Roman"/>
-          <w:sz w:val="24"/>
-        </w:rPr>
-        <w:t xml:space="preserve">e ta model primeren za uporabo </w:t>
-      </w:r>
-      <w:r>
-        <w:rPr>
-          <w:rFonts w:ascii="Times New Roman" w:hAnsi="Times New Roman" w:cs="Times New Roman"/>
-          <w:sz w:val="24"/>
-        </w:rPr>
         <w:fldChar w:fldCharType="begin"/>
       </w:r>
       <w:r>
@@ -3227,373 +3354,471 @@
           <w:rFonts w:ascii="Times New Roman" w:hAnsi="Times New Roman" w:cs="Times New Roman"/>
           <w:sz w:val="24"/>
         </w:rPr>
+        <w:t xml:space="preserve">, </w:t>
+      </w:r>
+      <w:r>
+        <w:rPr>
+          <w:rFonts w:ascii="Times New Roman" w:hAnsi="Times New Roman" w:cs="Times New Roman"/>
+          <w:sz w:val="24"/>
+        </w:rPr>
+        <w:t>ob pričakovanju velike fluk</w:t>
+      </w:r>
+      <w:r>
+        <w:rPr>
+          <w:rFonts w:ascii="Times New Roman" w:hAnsi="Times New Roman" w:cs="Times New Roman"/>
+          <w:sz w:val="24"/>
+        </w:rPr>
+        <w:t>t</w:t>
+      </w:r>
+      <w:r>
+        <w:rPr>
+          <w:rFonts w:ascii="Times New Roman" w:hAnsi="Times New Roman" w:cs="Times New Roman"/>
+          <w:sz w:val="24"/>
+        </w:rPr>
+        <w:t>uacije zaposlenih, velikem</w:t>
+      </w:r>
+      <w:r>
+        <w:rPr>
+          <w:rFonts w:ascii="Times New Roman" w:hAnsi="Times New Roman" w:cs="Times New Roman"/>
+          <w:sz w:val="24"/>
+        </w:rPr>
+        <w:t xml:space="preserve"> časovno fleksibilnem</w:t>
+      </w:r>
+      <w:r>
+        <w:rPr>
+          <w:rFonts w:ascii="Times New Roman" w:hAnsi="Times New Roman" w:cs="Times New Roman"/>
+          <w:sz w:val="24"/>
+        </w:rPr>
+        <w:t xml:space="preserve"> pro</w:t>
+      </w:r>
+      <w:r>
+        <w:rPr>
+          <w:rFonts w:ascii="Times New Roman" w:hAnsi="Times New Roman" w:cs="Times New Roman"/>
+          <w:sz w:val="24"/>
+        </w:rPr>
+        <w:t>jektu z daljšim razvojnim ciklom</w:t>
+      </w:r>
+      <w:r>
+        <w:rPr>
+          <w:rFonts w:ascii="Times New Roman" w:hAnsi="Times New Roman" w:cs="Times New Roman"/>
+          <w:sz w:val="24"/>
+        </w:rPr>
+        <w:t xml:space="preserve"> in potrebi po ohranitvi sredstev je ta model primeren za uporabo</w:t>
+      </w:r>
+      <w:r>
+        <w:rPr>
+          <w:rFonts w:ascii="Times New Roman" w:hAnsi="Times New Roman" w:cs="Times New Roman"/>
+          <w:sz w:val="24"/>
+        </w:rPr>
+        <w:t xml:space="preserve"> </w:t>
+      </w:r>
+      <w:r>
+        <w:rPr>
+          <w:rFonts w:ascii="Times New Roman" w:hAnsi="Times New Roman" w:cs="Times New Roman"/>
+          <w:sz w:val="24"/>
+        </w:rPr>
+        <w:fldChar w:fldCharType="begin"/>
+      </w:r>
+      <w:r>
+        <w:rPr>
+          <w:rFonts w:ascii="Times New Roman" w:hAnsi="Times New Roman" w:cs="Times New Roman"/>
+          <w:sz w:val="24"/>
+        </w:rPr>
+        <w:instrText xml:space="preserve"> ADDIN ZOTERO_ITEM CSL_CITATION {"citationID":"9FG8VryU","properties":{"formattedCitation":"(CMS 2005, 2)","plainCitation":"(CMS 2005, 2)"},"citationItems":[{"id":234,"uris":["http://zotero.org/users/local/1VrTeLcH/items/N2S2V6AG"],"uri":["http://zotero.org/users/local/1VrTeLcH/items/N2S2V6AG"],"itemData":{"id":234,"type":"article-journal","title":"Selecting a development approach","volume":"2005","URL":"https://www.cms.gov/Research-Statistics-Data-and-Systems/CMS-Information-Technology/XLC/Downloads/SelectingDevelopmentApproach.pdf","author":[{"family":"CMS","given":""}],"issued":{"date-parts":[["2005",2,17]]},"accessed":{"date-parts":[["217",11,3]]}},"locator":"2"}],"schema":"https://github.com/citation-style-language/schema/raw/master/csl-citation.json"} </w:instrText>
+      </w:r>
+      <w:r>
+        <w:rPr>
+          <w:rFonts w:ascii="Times New Roman" w:hAnsi="Times New Roman" w:cs="Times New Roman"/>
+          <w:sz w:val="24"/>
+        </w:rPr>
+        <w:fldChar w:fldCharType="separate"/>
+      </w:r>
+      <w:r>
+        <w:rPr>
+          <w:rFonts w:ascii="Times New Roman" w:hAnsi="Times New Roman" w:cs="Times New Roman"/>
+          <w:sz w:val="24"/>
+        </w:rPr>
+        <w:t>(CMS 2005, 2)</w:t>
+      </w:r>
+      <w:r>
+        <w:rPr>
+          <w:rFonts w:ascii="Times New Roman" w:hAnsi="Times New Roman" w:cs="Times New Roman"/>
+          <w:sz w:val="24"/>
+        </w:rPr>
+        <w:fldChar w:fldCharType="end"/>
+      </w:r>
+      <w:r>
+        <w:rPr>
+          <w:rFonts w:ascii="Times New Roman" w:hAnsi="Times New Roman" w:cs="Times New Roman"/>
+          <w:sz w:val="24"/>
+        </w:rPr>
         <w:t>.</w:t>
       </w:r>
-      <w:r>
-        <w:rPr>
-          <w:rFonts w:ascii="Times New Roman" w:hAnsi="Times New Roman" w:cs="Times New Roman"/>
-          <w:sz w:val="24"/>
-        </w:rPr>
-        <w:t xml:space="preserve"> Model je primeren tudi ob pričakovanju velike fluk</w:t>
-      </w:r>
-      <w:r>
-        <w:rPr>
-          <w:rFonts w:ascii="Times New Roman" w:hAnsi="Times New Roman" w:cs="Times New Roman"/>
-          <w:sz w:val="24"/>
-        </w:rPr>
-        <w:t>t</w:t>
-      </w:r>
-      <w:r>
-        <w:rPr>
-          <w:rFonts w:ascii="Times New Roman" w:hAnsi="Times New Roman" w:cs="Times New Roman"/>
-          <w:sz w:val="24"/>
-        </w:rPr>
-        <w:t>uacije zaposlenih, velikem</w:t>
-      </w:r>
-      <w:r>
-        <w:rPr>
-          <w:rFonts w:ascii="Times New Roman" w:hAnsi="Times New Roman" w:cs="Times New Roman"/>
-          <w:sz w:val="24"/>
-        </w:rPr>
-        <w:t xml:space="preserve"> časovno fleksibilnem</w:t>
-      </w:r>
-      <w:r>
-        <w:rPr>
-          <w:rFonts w:ascii="Times New Roman" w:hAnsi="Times New Roman" w:cs="Times New Roman"/>
-          <w:sz w:val="24"/>
-        </w:rPr>
-        <w:t xml:space="preserve"> pro</w:t>
-      </w:r>
-      <w:r>
-        <w:rPr>
-          <w:rFonts w:ascii="Times New Roman" w:hAnsi="Times New Roman" w:cs="Times New Roman"/>
-          <w:sz w:val="24"/>
-        </w:rPr>
-        <w:t xml:space="preserve">jektu z daljšim razvojnim ciklom </w:t>
-      </w:r>
-      <w:r>
-        <w:rPr>
-          <w:rFonts w:ascii="Times New Roman" w:hAnsi="Times New Roman" w:cs="Times New Roman"/>
-          <w:sz w:val="24"/>
-        </w:rPr>
-        <w:fldChar w:fldCharType="begin"/>
-      </w:r>
-      <w:r>
-        <w:rPr>
-          <w:rFonts w:ascii="Times New Roman" w:hAnsi="Times New Roman" w:cs="Times New Roman"/>
-          <w:sz w:val="24"/>
-        </w:rPr>
-        <w:instrText xml:space="preserve"> ADDIN ZOTERO_ITEM CSL_CITATION {"citationID":"9FG8VryU","properties":{"formattedCitation":"(CMS 2005, 2)","plainCitation":"(CMS 2005, 2)"},"citationItems":[{"id":234,"uris":["http://zotero.org/users/local/1VrTeLcH/items/N2S2V6AG"],"uri":["http://zotero.org/users/local/1VrTeLcH/items/N2S2V6AG"],"itemData":{"id":234,"type":"article-journal","title":"Selecting a development approach","volume":"2005","URL":"https://www.cms.gov/Research-Statistics-Data-and-Systems/CMS-Information-Technology/XLC/Downloads/SelectingDevelopmentApproach.pdf","author":[{"family":"CMS","given":""}],"issued":{"date-parts":[["2005",2,17]]},"accessed":{"date-parts":[["217",11,3]]}},"locator":"2"}],"schema":"https://github.com/citation-style-language/schema/raw/master/csl-citation.json"} </w:instrText>
-      </w:r>
-      <w:r>
-        <w:rPr>
-          <w:rFonts w:ascii="Times New Roman" w:hAnsi="Times New Roman" w:cs="Times New Roman"/>
-          <w:sz w:val="24"/>
-        </w:rPr>
-        <w:fldChar w:fldCharType="separate"/>
-      </w:r>
-      <w:r>
-        <w:rPr>
-          <w:rFonts w:ascii="Times New Roman" w:hAnsi="Times New Roman" w:cs="Times New Roman"/>
-          <w:sz w:val="24"/>
-        </w:rPr>
-        <w:t>(CMS 2005, 2)</w:t>
-      </w:r>
-      <w:r>
-        <w:rPr>
-          <w:rFonts w:ascii="Times New Roman" w:hAnsi="Times New Roman" w:cs="Times New Roman"/>
-          <w:sz w:val="24"/>
-        </w:rPr>
-        <w:fldChar w:fldCharType="end"/>
-      </w:r>
-      <w:r>
-        <w:rPr>
-          <w:rFonts w:ascii="Times New Roman" w:hAnsi="Times New Roman" w:cs="Times New Roman"/>
-          <w:sz w:val="24"/>
-        </w:rPr>
-        <w:t>.</w:t>
+    </w:p>
+    <w:p>
+      <w:pPr>
+        <w:jc w:val="both"/>
+        <w:rPr>
+          <w:rFonts w:ascii="Times New Roman" w:hAnsi="Times New Roman" w:cs="Times New Roman"/>
+          <w:sz w:val="24"/>
+        </w:rPr>
+      </w:pPr>
+      <w:r>
+        <w:rPr>
+          <w:rFonts w:ascii="Times New Roman" w:hAnsi="Times New Roman" w:cs="Times New Roman"/>
+          <w:sz w:val="24"/>
+        </w:rPr>
+        <w:t xml:space="preserve">V literaturi se pojavljajo različne </w:t>
+      </w:r>
+      <w:r>
+        <w:rPr>
+          <w:rFonts w:ascii="Times New Roman" w:hAnsi="Times New Roman" w:cs="Times New Roman"/>
+          <w:sz w:val="24"/>
+        </w:rPr>
+        <w:t>slike</w:t>
+      </w:r>
+      <w:r>
+        <w:rPr>
+          <w:rFonts w:ascii="Times New Roman" w:hAnsi="Times New Roman" w:cs="Times New Roman"/>
+          <w:sz w:val="24"/>
+        </w:rPr>
+        <w:t xml:space="preserve">, ki ta model </w:t>
+      </w:r>
+      <w:r>
+        <w:rPr>
+          <w:rFonts w:ascii="Times New Roman" w:hAnsi="Times New Roman" w:cs="Times New Roman"/>
+          <w:sz w:val="24"/>
+        </w:rPr>
+        <w:t>opisujejo z različnimi</w:t>
+      </w:r>
+      <w:r>
+        <w:rPr>
+          <w:rFonts w:ascii="Times New Roman" w:hAnsi="Times New Roman" w:cs="Times New Roman"/>
+          <w:sz w:val="24"/>
+        </w:rPr>
+        <w:t xml:space="preserve"> ali več </w:t>
+      </w:r>
+      <w:r>
+        <w:rPr>
+          <w:rFonts w:ascii="Times New Roman" w:hAnsi="Times New Roman" w:cs="Times New Roman"/>
+          <w:sz w:val="24"/>
+        </w:rPr>
+        <w:t>koraki. Za primer so</w:t>
+      </w:r>
+      <w:r>
+        <w:rPr>
+          <w:rFonts w:ascii="Times New Roman" w:hAnsi="Times New Roman" w:cs="Times New Roman"/>
+          <w:sz w:val="24"/>
+        </w:rPr>
+        <w:t xml:space="preserve"> slike</w:t>
+      </w:r>
+      <w:r>
+        <w:rPr>
+          <w:rFonts w:ascii="Times New Roman" w:hAnsi="Times New Roman" w:cs="Times New Roman"/>
+          <w:sz w:val="24"/>
+        </w:rPr>
+        <w:t xml:space="preserve"> 4.2</w:t>
+      </w:r>
+      <w:r>
+        <w:rPr>
+          <w:rFonts w:ascii="Times New Roman" w:hAnsi="Times New Roman" w:cs="Times New Roman"/>
+          <w:sz w:val="24"/>
+        </w:rPr>
+        <w:t xml:space="preserve">, </w:t>
+      </w:r>
+      <w:r>
+        <w:rPr>
+          <w:rFonts w:ascii="Times New Roman" w:hAnsi="Times New Roman" w:cs="Times New Roman"/>
+          <w:sz w:val="24"/>
+        </w:rPr>
+        <w:t>4.</w:t>
+      </w:r>
+      <w:r>
+        <w:rPr>
+          <w:rFonts w:ascii="Times New Roman" w:hAnsi="Times New Roman" w:cs="Times New Roman"/>
+          <w:sz w:val="24"/>
+        </w:rPr>
+        <w:t xml:space="preserve">3 </w:t>
+      </w:r>
+      <w:r>
+        <w:rPr>
+          <w:rFonts w:ascii="Times New Roman" w:hAnsi="Times New Roman" w:cs="Times New Roman"/>
+          <w:sz w:val="24"/>
+        </w:rPr>
+        <w:t>(gl.</w:t>
+      </w:r>
+      <w:r>
+        <w:rPr>
+          <w:rFonts w:ascii="Times New Roman" w:hAnsi="Times New Roman" w:cs="Times New Roman"/>
+          <w:sz w:val="24"/>
+        </w:rPr>
+        <w:t xml:space="preserve"> </w:t>
+      </w:r>
+      <w:r>
+        <w:rPr>
+          <w:rFonts w:ascii="Times New Roman" w:hAnsi="Times New Roman" w:cs="Times New Roman"/>
+          <w:sz w:val="24"/>
+        </w:rPr>
+        <w:t xml:space="preserve">str. </w:t>
+      </w:r>
+      <w:r>
+        <w:rPr>
+          <w:rFonts w:ascii="Times New Roman" w:hAnsi="Times New Roman" w:cs="Times New Roman"/>
+          <w:color w:val="FF0000"/>
+          <w:sz w:val="24"/>
+        </w:rPr>
+        <w:t>X</w:t>
+      </w:r>
+      <w:r>
+        <w:rPr>
+          <w:rFonts w:ascii="Times New Roman" w:hAnsi="Times New Roman" w:cs="Times New Roman"/>
+          <w:sz w:val="24"/>
+        </w:rPr>
+        <w:t>)</w:t>
+      </w:r>
+      <w:r>
+        <w:rPr>
+          <w:rFonts w:ascii="Times New Roman" w:hAnsi="Times New Roman" w:cs="Times New Roman"/>
+          <w:sz w:val="24"/>
+        </w:rPr>
+        <w:t xml:space="preserve"> in</w:t>
+      </w:r>
+      <w:r>
+        <w:rPr>
+          <w:rFonts w:ascii="Times New Roman" w:hAnsi="Times New Roman" w:cs="Times New Roman"/>
+          <w:sz w:val="24"/>
+        </w:rPr>
+        <w:t xml:space="preserve"> sliko</w:t>
+      </w:r>
+      <w:r>
+        <w:rPr>
+          <w:rFonts w:ascii="Times New Roman" w:hAnsi="Times New Roman" w:cs="Times New Roman"/>
+          <w:sz w:val="24"/>
+        </w:rPr>
+        <w:t xml:space="preserve"> 4.4</w:t>
+      </w:r>
+      <w:r>
+        <w:rPr>
+          <w:rFonts w:ascii="Times New Roman" w:hAnsi="Times New Roman" w:cs="Times New Roman"/>
+          <w:sz w:val="24"/>
+        </w:rPr>
+        <w:t xml:space="preserve"> (gl. str. X)</w:t>
+      </w:r>
+      <w:r>
+        <w:rPr>
+          <w:rFonts w:ascii="Times New Roman" w:hAnsi="Times New Roman" w:cs="Times New Roman"/>
+          <w:sz w:val="24"/>
+        </w:rPr>
+        <w:t xml:space="preserve">. </w:t>
+      </w:r>
+      <w:r>
+        <w:rPr>
+          <w:rFonts w:ascii="Times New Roman" w:hAnsi="Times New Roman" w:cs="Times New Roman"/>
+          <w:sz w:val="24"/>
+        </w:rPr>
+        <w:t xml:space="preserve">Kot je razvidno </w:t>
+      </w:r>
+      <w:r>
+        <w:rPr>
+          <w:rFonts w:ascii="Times New Roman" w:hAnsi="Times New Roman" w:cs="Times New Roman"/>
+          <w:sz w:val="24"/>
+        </w:rPr>
+        <w:t xml:space="preserve">vse </w:t>
+      </w:r>
+      <w:r>
+        <w:rPr>
+          <w:rFonts w:ascii="Times New Roman" w:hAnsi="Times New Roman" w:cs="Times New Roman"/>
+          <w:sz w:val="24"/>
+        </w:rPr>
+        <w:t>slike</w:t>
+      </w:r>
+      <w:r>
+        <w:rPr>
+          <w:rFonts w:ascii="Times New Roman" w:hAnsi="Times New Roman" w:cs="Times New Roman"/>
+          <w:sz w:val="24"/>
+        </w:rPr>
+        <w:t xml:space="preserve"> ustrezajo klasičnemu pogledu</w:t>
+      </w:r>
+      <w:r>
+        <w:rPr>
+          <w:rFonts w:ascii="Times New Roman" w:hAnsi="Times New Roman" w:cs="Times New Roman"/>
+          <w:sz w:val="24"/>
+        </w:rPr>
+        <w:t xml:space="preserve"> inženiringa programske opreme</w:t>
+      </w:r>
+      <w:r>
+        <w:rPr>
+          <w:rFonts w:ascii="Times New Roman" w:hAnsi="Times New Roman" w:cs="Times New Roman"/>
+          <w:sz w:val="24"/>
+        </w:rPr>
+        <w:t xml:space="preserve">. Kot tak se mora začeti s </w:t>
+      </w:r>
+      <w:r>
+        <w:rPr>
+          <w:rFonts w:ascii="Times New Roman" w:hAnsi="Times New Roman" w:cs="Times New Roman"/>
+          <w:sz w:val="24"/>
+        </w:rPr>
+        <w:t>potreb</w:t>
+      </w:r>
+      <w:r>
+        <w:rPr>
+          <w:rFonts w:ascii="Times New Roman" w:hAnsi="Times New Roman" w:cs="Times New Roman"/>
+          <w:sz w:val="24"/>
+        </w:rPr>
+        <w:t>ami</w:t>
+      </w:r>
+      <w:r>
+        <w:rPr>
+          <w:rFonts w:ascii="Times New Roman" w:hAnsi="Times New Roman" w:cs="Times New Roman"/>
+          <w:sz w:val="24"/>
+        </w:rPr>
+        <w:t xml:space="preserve">, </w:t>
+      </w:r>
+      <w:r>
+        <w:rPr>
+          <w:rFonts w:ascii="Times New Roman" w:hAnsi="Times New Roman" w:cs="Times New Roman"/>
+          <w:sz w:val="24"/>
+        </w:rPr>
+        <w:t xml:space="preserve">nadaljevati v </w:t>
+      </w:r>
+      <w:r>
+        <w:rPr>
+          <w:rFonts w:ascii="Times New Roman" w:hAnsi="Times New Roman" w:cs="Times New Roman"/>
+          <w:sz w:val="24"/>
+        </w:rPr>
+        <w:t>načrtovanj</w:t>
+      </w:r>
+      <w:r>
+        <w:rPr>
+          <w:rFonts w:ascii="Times New Roman" w:hAnsi="Times New Roman" w:cs="Times New Roman"/>
+          <w:sz w:val="24"/>
+        </w:rPr>
+        <w:t>u</w:t>
+      </w:r>
+      <w:r>
+        <w:rPr>
+          <w:rFonts w:ascii="Times New Roman" w:hAnsi="Times New Roman" w:cs="Times New Roman"/>
+          <w:sz w:val="24"/>
+        </w:rPr>
+        <w:t xml:space="preserve"> in</w:t>
+      </w:r>
+      <w:r>
+        <w:rPr>
+          <w:rFonts w:ascii="Times New Roman" w:hAnsi="Times New Roman" w:cs="Times New Roman"/>
+          <w:sz w:val="24"/>
+        </w:rPr>
+        <w:t xml:space="preserve"> končati</w:t>
+      </w:r>
+      <w:r>
+        <w:rPr>
+          <w:rFonts w:ascii="Times New Roman" w:hAnsi="Times New Roman" w:cs="Times New Roman"/>
+          <w:sz w:val="24"/>
+        </w:rPr>
+        <w:t xml:space="preserve"> </w:t>
+      </w:r>
+      <w:r>
+        <w:rPr>
+          <w:rFonts w:ascii="Times New Roman" w:hAnsi="Times New Roman" w:cs="Times New Roman"/>
+          <w:sz w:val="24"/>
+        </w:rPr>
+        <w:t xml:space="preserve">z </w:t>
+      </w:r>
+      <w:r>
+        <w:rPr>
+          <w:rFonts w:ascii="Times New Roman" w:hAnsi="Times New Roman" w:cs="Times New Roman"/>
+          <w:sz w:val="24"/>
+        </w:rPr>
+        <w:t>zagotavljanje</w:t>
+      </w:r>
+      <w:r>
+        <w:rPr>
+          <w:rFonts w:ascii="Times New Roman" w:hAnsi="Times New Roman" w:cs="Times New Roman"/>
+          <w:sz w:val="24"/>
+        </w:rPr>
+        <w:t>m</w:t>
+      </w:r>
+      <w:r>
+        <w:rPr>
+          <w:rFonts w:ascii="Times New Roman" w:hAnsi="Times New Roman" w:cs="Times New Roman"/>
+          <w:sz w:val="24"/>
+        </w:rPr>
+        <w:t xml:space="preserve"> kakovosti</w:t>
+      </w:r>
+      <w:r>
+        <w:rPr>
+          <w:rFonts w:ascii="Times New Roman" w:hAnsi="Times New Roman" w:cs="Times New Roman"/>
+          <w:sz w:val="24"/>
+        </w:rPr>
+        <w:t xml:space="preserve">. Takšen pogled </w:t>
       </w:r>
       <w:bookmarkStart w:id="0" w:name="_GoBack"/>
       <w:bookmarkEnd w:id="0"/>
+      <w:r>
+        <w:rPr>
+          <w:rFonts w:ascii="Times New Roman" w:hAnsi="Times New Roman" w:cs="Times New Roman"/>
+          <w:sz w:val="24"/>
+        </w:rPr>
+        <w:t>ustreza kaskadnemu modelu.</w:t>
+      </w:r>
+      <w:r>
+        <w:rPr>
+          <w:rFonts w:ascii="Times New Roman" w:hAnsi="Times New Roman" w:cs="Times New Roman"/>
+          <w:sz w:val="24"/>
+        </w:rPr>
+        <w:t xml:space="preserve"> </w:t>
+      </w:r>
+      <w:r>
+        <w:rPr>
+          <w:rFonts w:ascii="Times New Roman" w:hAnsi="Times New Roman" w:cs="Times New Roman"/>
+          <w:sz w:val="24"/>
+        </w:rPr>
+        <w:t>Proces specifikacije in pridobivanja informacij je vedno pred načrtovanjem</w:t>
+      </w:r>
+      <w:r>
+        <w:rPr>
+          <w:rFonts w:ascii="Times New Roman" w:hAnsi="Times New Roman" w:cs="Times New Roman"/>
+          <w:sz w:val="24"/>
+        </w:rPr>
+        <w:t>,</w:t>
+      </w:r>
+      <w:r>
+        <w:rPr>
+          <w:rFonts w:ascii="Times New Roman" w:hAnsi="Times New Roman" w:cs="Times New Roman"/>
+          <w:sz w:val="24"/>
+        </w:rPr>
+        <w:t xml:space="preserve"> implementacijo in zagotavljanjem kakovosti. Načrtovanje i</w:t>
+      </w:r>
+      <w:r>
+        <w:rPr>
+          <w:rFonts w:ascii="Times New Roman" w:hAnsi="Times New Roman" w:cs="Times New Roman"/>
+          <w:sz w:val="24"/>
+        </w:rPr>
+        <w:t>n implementacija se vedno odvijata</w:t>
+      </w:r>
+      <w:r>
+        <w:rPr>
+          <w:rFonts w:ascii="Times New Roman" w:hAnsi="Times New Roman" w:cs="Times New Roman"/>
+          <w:sz w:val="24"/>
+        </w:rPr>
+        <w:t xml:space="preserve"> po pridobljenih informacijah in zagotavljanje kakovosti je v vseh primerih </w:t>
+      </w:r>
+      <w:r>
+        <w:rPr>
+          <w:rFonts w:ascii="Times New Roman" w:hAnsi="Times New Roman" w:cs="Times New Roman"/>
+          <w:sz w:val="24"/>
+        </w:rPr>
+        <w:t>kaskadnega</w:t>
+      </w:r>
+      <w:r>
+        <w:rPr>
+          <w:rFonts w:ascii="Times New Roman" w:hAnsi="Times New Roman" w:cs="Times New Roman"/>
+          <w:sz w:val="24"/>
+        </w:rPr>
+        <w:t xml:space="preserve"> modela na zadnjem mestu.</w:t>
+      </w:r>
     </w:p>
     <w:p>
       <w:pPr>
-        <w:jc w:val="both"/>
-        <w:rPr>
-          <w:rFonts w:ascii="Times New Roman" w:hAnsi="Times New Roman" w:cs="Times New Roman"/>
-          <w:sz w:val="24"/>
-        </w:rPr>
-      </w:pPr>
-      <w:r>
-        <w:rPr>
-          <w:rFonts w:ascii="Times New Roman" w:hAnsi="Times New Roman" w:cs="Times New Roman"/>
-          <w:sz w:val="24"/>
-        </w:rPr>
-        <w:t>V literaturi se pojavljajo različne sheme, ki ta model morebiti opisujejo z različnimi</w:t>
-      </w:r>
-      <w:r>
-        <w:rPr>
-          <w:rFonts w:ascii="Times New Roman" w:hAnsi="Times New Roman" w:cs="Times New Roman"/>
-          <w:sz w:val="24"/>
-        </w:rPr>
-        <w:t xml:space="preserve"> ali več </w:t>
-      </w:r>
-      <w:r>
-        <w:rPr>
-          <w:rFonts w:ascii="Times New Roman" w:hAnsi="Times New Roman" w:cs="Times New Roman"/>
-          <w:sz w:val="24"/>
-        </w:rPr>
-        <w:t>koraki. Za primer so</w:t>
-      </w:r>
-      <w:r>
-        <w:rPr>
-          <w:rFonts w:ascii="Times New Roman" w:hAnsi="Times New Roman" w:cs="Times New Roman"/>
-          <w:sz w:val="24"/>
-        </w:rPr>
-        <w:t xml:space="preserve"> slike</w:t>
-      </w:r>
-      <w:r>
-        <w:rPr>
-          <w:rFonts w:ascii="Times New Roman" w:hAnsi="Times New Roman" w:cs="Times New Roman"/>
-          <w:sz w:val="24"/>
-        </w:rPr>
-        <w:t xml:space="preserve"> 4.2</w:t>
-      </w:r>
-      <w:r>
-        <w:rPr>
-          <w:rFonts w:ascii="Times New Roman" w:hAnsi="Times New Roman" w:cs="Times New Roman"/>
-          <w:sz w:val="24"/>
-        </w:rPr>
-        <w:t xml:space="preserve">, </w:t>
-      </w:r>
-      <w:r>
-        <w:rPr>
-          <w:rFonts w:ascii="Times New Roman" w:hAnsi="Times New Roman" w:cs="Times New Roman"/>
-          <w:sz w:val="24"/>
-        </w:rPr>
-        <w:t>4.</w:t>
-      </w:r>
-      <w:r>
-        <w:rPr>
-          <w:rFonts w:ascii="Times New Roman" w:hAnsi="Times New Roman" w:cs="Times New Roman"/>
-          <w:sz w:val="24"/>
-        </w:rPr>
-        <w:t xml:space="preserve">3 </w:t>
-      </w:r>
-      <w:r>
-        <w:rPr>
-          <w:rFonts w:ascii="Times New Roman" w:hAnsi="Times New Roman" w:cs="Times New Roman"/>
-          <w:sz w:val="24"/>
-        </w:rPr>
-        <w:t>(gl.</w:t>
-      </w:r>
-      <w:r>
-        <w:rPr>
-          <w:rFonts w:ascii="Times New Roman" w:hAnsi="Times New Roman" w:cs="Times New Roman"/>
-          <w:sz w:val="24"/>
-        </w:rPr>
-        <w:t xml:space="preserve"> </w:t>
-      </w:r>
-      <w:r>
-        <w:rPr>
-          <w:rFonts w:ascii="Times New Roman" w:hAnsi="Times New Roman" w:cs="Times New Roman"/>
-          <w:sz w:val="24"/>
-        </w:rPr>
-        <w:t xml:space="preserve">str. </w:t>
-      </w:r>
-      <w:r>
-        <w:rPr>
-          <w:rFonts w:ascii="Times New Roman" w:hAnsi="Times New Roman" w:cs="Times New Roman"/>
-          <w:color w:val="FF0000"/>
-          <w:sz w:val="24"/>
-        </w:rPr>
-        <w:t>X</w:t>
-      </w:r>
-      <w:r>
-        <w:rPr>
-          <w:rFonts w:ascii="Times New Roman" w:hAnsi="Times New Roman" w:cs="Times New Roman"/>
-          <w:sz w:val="24"/>
-        </w:rPr>
-        <w:t>)</w:t>
-      </w:r>
-      <w:r>
-        <w:rPr>
-          <w:rFonts w:ascii="Times New Roman" w:hAnsi="Times New Roman" w:cs="Times New Roman"/>
-          <w:sz w:val="24"/>
-        </w:rPr>
-        <w:t xml:space="preserve"> in</w:t>
-      </w:r>
-      <w:r>
-        <w:rPr>
-          <w:rFonts w:ascii="Times New Roman" w:hAnsi="Times New Roman" w:cs="Times New Roman"/>
-          <w:sz w:val="24"/>
-        </w:rPr>
-        <w:t xml:space="preserve"> sliko</w:t>
-      </w:r>
-      <w:r>
-        <w:rPr>
-          <w:rFonts w:ascii="Times New Roman" w:hAnsi="Times New Roman" w:cs="Times New Roman"/>
-          <w:sz w:val="24"/>
-        </w:rPr>
-        <w:t xml:space="preserve"> 4.4</w:t>
-      </w:r>
-      <w:r>
-        <w:rPr>
-          <w:rFonts w:ascii="Times New Roman" w:hAnsi="Times New Roman" w:cs="Times New Roman"/>
-          <w:sz w:val="24"/>
-        </w:rPr>
-        <w:t xml:space="preserve"> spodaj</w:t>
-      </w:r>
-      <w:r>
-        <w:rPr>
-          <w:rFonts w:ascii="Times New Roman" w:hAnsi="Times New Roman" w:cs="Times New Roman"/>
-          <w:sz w:val="24"/>
-        </w:rPr>
-        <w:t xml:space="preserve">. </w:t>
-      </w:r>
-      <w:r>
-        <w:rPr>
-          <w:rFonts w:ascii="Times New Roman" w:hAnsi="Times New Roman" w:cs="Times New Roman"/>
-          <w:sz w:val="24"/>
-        </w:rPr>
-        <w:t xml:space="preserve">Kot je razvidno </w:t>
-      </w:r>
-      <w:r>
-        <w:rPr>
-          <w:rFonts w:ascii="Times New Roman" w:hAnsi="Times New Roman" w:cs="Times New Roman"/>
-          <w:sz w:val="24"/>
-        </w:rPr>
-        <w:t xml:space="preserve">vse </w:t>
-      </w:r>
-      <w:r>
-        <w:rPr>
-          <w:rFonts w:ascii="Times New Roman" w:hAnsi="Times New Roman" w:cs="Times New Roman"/>
-          <w:sz w:val="24"/>
-        </w:rPr>
-        <w:t>slike</w:t>
-      </w:r>
-      <w:r>
-        <w:rPr>
-          <w:rFonts w:ascii="Times New Roman" w:hAnsi="Times New Roman" w:cs="Times New Roman"/>
-          <w:sz w:val="24"/>
-        </w:rPr>
-        <w:t xml:space="preserve"> ustrezajo klasičnemu pogledu</w:t>
-      </w:r>
-      <w:r>
-        <w:rPr>
-          <w:rFonts w:ascii="Times New Roman" w:hAnsi="Times New Roman" w:cs="Times New Roman"/>
-          <w:sz w:val="24"/>
-        </w:rPr>
-        <w:t xml:space="preserve"> inženiringa programske opreme</w:t>
-      </w:r>
-      <w:r>
-        <w:rPr>
-          <w:rFonts w:ascii="Times New Roman" w:hAnsi="Times New Roman" w:cs="Times New Roman"/>
-          <w:sz w:val="24"/>
-        </w:rPr>
-        <w:t xml:space="preserve"> na</w:t>
-      </w:r>
-      <w:r>
-        <w:rPr>
-          <w:rFonts w:ascii="Times New Roman" w:hAnsi="Times New Roman" w:cs="Times New Roman"/>
-          <w:sz w:val="24"/>
-        </w:rPr>
-        <w:t xml:space="preserve"> potreb</w:t>
-      </w:r>
-      <w:r>
-        <w:rPr>
-          <w:rFonts w:ascii="Times New Roman" w:hAnsi="Times New Roman" w:cs="Times New Roman"/>
-          <w:sz w:val="24"/>
-        </w:rPr>
-        <w:t>e</w:t>
-      </w:r>
-      <w:r>
-        <w:rPr>
-          <w:rFonts w:ascii="Times New Roman" w:hAnsi="Times New Roman" w:cs="Times New Roman"/>
-          <w:sz w:val="24"/>
-        </w:rPr>
-        <w:t>, načrtovanj</w:t>
-      </w:r>
-      <w:r>
-        <w:rPr>
-          <w:rFonts w:ascii="Times New Roman" w:hAnsi="Times New Roman" w:cs="Times New Roman"/>
-          <w:sz w:val="24"/>
-        </w:rPr>
-        <w:t>e</w:t>
-      </w:r>
-      <w:r>
-        <w:rPr>
-          <w:rFonts w:ascii="Times New Roman" w:hAnsi="Times New Roman" w:cs="Times New Roman"/>
-          <w:sz w:val="24"/>
-        </w:rPr>
-        <w:t xml:space="preserve"> in</w:t>
-      </w:r>
-      <w:r>
-        <w:rPr>
-          <w:rFonts w:ascii="Times New Roman" w:hAnsi="Times New Roman" w:cs="Times New Roman"/>
-          <w:sz w:val="24"/>
-        </w:rPr>
-        <w:t xml:space="preserve"> zagotavljanje</w:t>
-      </w:r>
-      <w:r>
-        <w:rPr>
-          <w:rFonts w:ascii="Times New Roman" w:hAnsi="Times New Roman" w:cs="Times New Roman"/>
-          <w:sz w:val="24"/>
-        </w:rPr>
-        <w:t xml:space="preserve"> kakovosti. </w:t>
-      </w:r>
-      <w:r>
-        <w:rPr>
-          <w:rFonts w:ascii="Times New Roman" w:hAnsi="Times New Roman" w:cs="Times New Roman"/>
-          <w:sz w:val="24"/>
-        </w:rPr>
-        <w:t>Proces specifikacije in pridobivanja informacij je vedno pred načrtovanjem</w:t>
-      </w:r>
-      <w:r>
-        <w:rPr>
-          <w:rFonts w:ascii="Times New Roman" w:hAnsi="Times New Roman" w:cs="Times New Roman"/>
-          <w:sz w:val="24"/>
-        </w:rPr>
-        <w:t>,</w:t>
-      </w:r>
-      <w:r>
-        <w:rPr>
-          <w:rFonts w:ascii="Times New Roman" w:hAnsi="Times New Roman" w:cs="Times New Roman"/>
-          <w:sz w:val="24"/>
-        </w:rPr>
-        <w:t xml:space="preserve"> implementacijo in zagotavljanjem kakovosti. Načrtovanje i</w:t>
-      </w:r>
-      <w:r>
-        <w:rPr>
-          <w:rFonts w:ascii="Times New Roman" w:hAnsi="Times New Roman" w:cs="Times New Roman"/>
-          <w:sz w:val="24"/>
-        </w:rPr>
-        <w:t>n implementacija se vedno odvijata</w:t>
-      </w:r>
-      <w:r>
-        <w:rPr>
-          <w:rFonts w:ascii="Times New Roman" w:hAnsi="Times New Roman" w:cs="Times New Roman"/>
-          <w:sz w:val="24"/>
-        </w:rPr>
-        <w:t xml:space="preserve"> po pridobljenih informacijah in zagotavljanje kakovosti je v vseh primerih </w:t>
-      </w:r>
-      <w:r>
-        <w:rPr>
-          <w:rFonts w:ascii="Times New Roman" w:hAnsi="Times New Roman" w:cs="Times New Roman"/>
-          <w:sz w:val="24"/>
-        </w:rPr>
-        <w:t>kaskadnega</w:t>
-      </w:r>
-      <w:r>
-        <w:rPr>
-          <w:rFonts w:ascii="Times New Roman" w:hAnsi="Times New Roman" w:cs="Times New Roman"/>
-          <w:sz w:val="24"/>
-        </w:rPr>
-        <w:t xml:space="preserve"> modela na zadnjem mestu.</w:t>
-      </w:r>
-    </w:p>
-    <w:p>
-      <w:pPr>
         <w:jc w:val="center"/>
         <w:rPr>
           <w:rFonts w:ascii="Times New Roman" w:hAnsi="Times New Roman" w:cs="Times New Roman"/>
@@ -3629,8 +3854,8 @@
         </w:rPr>
         <w:drawing>
           <wp:inline distT="0" distB="0" distL="0" distR="0" wp14:anchorId="685189B2" wp14:editId="29CE0B6A">
-            <wp:extent cx="2638213" cy="2286000"/>
-            <wp:effectExtent l="0" t="0" r="0" b="0"/>
+            <wp:extent cx="2874977" cy="2491154"/>
+            <wp:effectExtent l="0" t="0" r="1905" b="4445"/>
             <wp:docPr id="5" name="Slika 5"/>
             <wp:cNvGraphicFramePr>
               <a:graphicFrameLocks xmlns:a="http://schemas.openxmlformats.org/drawingml/2006/main" noChangeAspect="1"/>
@@ -3651,7 +3876,7 @@
                   <pic:spPr>
                     <a:xfrm>
                       <a:off x="0" y="0"/>
-                      <a:ext cx="2639683" cy="2287274"/>
+                      <a:ext cx="2883230" cy="2498305"/>
                     </a:xfrm>
                     <a:prstGeom prst="rect">
                       <a:avLst/>
@@ -4079,7 +4304,26 @@
           <w:sz w:val="20"/>
           <w:szCs w:val="20"/>
         </w:rPr>
-        <w:t>An important variant of the waterfall model is formal system development, where</w:t>
+        <w:t xml:space="preserve">An important variant of the waterfall model is </w:t>
+      </w:r>
+      <w:r>
+        <w:rPr>
+          <w:rFonts w:ascii="Times-Roman" w:hAnsi="Times-Roman" w:cs="Times-Roman"/>
+          <w:b/>
+          <w:color w:val="231F20"/>
+          <w:sz w:val="20"/>
+          <w:szCs w:val="20"/>
+        </w:rPr>
+        <w:t>formal system development</w:t>
+      </w:r>
+      <w:r>
+        <w:rPr>
+          <w:rFonts w:ascii="Times-Roman" w:hAnsi="Times-Roman" w:cs="Times-Roman"/>
+          <w:color w:val="231F20"/>
+          <w:sz w:val="20"/>
+          <w:szCs w:val="20"/>
+        </w:rPr>
+        <w:t>, where</w:t>
       </w:r>
     </w:p>
     <w:p>
@@ -4396,7 +4640,8 @@
           <w:sz w:val="20"/>
           <w:szCs w:val="20"/>
         </w:rPr>
-        <w:t>over other approaches to system development.</w:t>
+        <w:lastRenderedPageBreak/>
+        <w:t xml:space="preserve">over other approaches to system development. </w:t>
       </w:r>
       <w:r>
         <w:rPr>
@@ -4405,7 +4650,7 @@
           <w:sz w:val="20"/>
           <w:szCs w:val="20"/>
         </w:rPr>
-        <w:t xml:space="preserve"> </w:t>
+        <w:fldChar w:fldCharType="begin"/>
       </w:r>
       <w:r>
         <w:rPr>
@@ -4414,7 +4659,7 @@
           <w:sz w:val="20"/>
           <w:szCs w:val="20"/>
         </w:rPr>
-        <w:fldChar w:fldCharType="begin"/>
+        <w:instrText xml:space="preserve"> ADDIN ZOTERO_ITEM CSL_CITATION {"citationID":"cUGPKlcC","properties":{"formattedCitation":"(Sommerville 2010, 32)","plainCitation":"(Sommerville 2010, 32)"},"citationItems":[{"id":213,"uris":["http://zotero.org/users/local/1VrTeLcH/items/SAHJDTEK"],"uri":["http://zotero.org/users/local/1VrTeLcH/items/SAHJDTEK"],"itemData":{"id":213,"type":"book","title":"Software Engineering","publisher":"Pearson","publisher-place":"Boston","number-of-pages":"792","edition":"9 edition","source":"Amazon","event-place":"Boston","abstract":"Intended for introductory and advanced courses in software engineering.  The ninth edition of Software Engineering presents a broad perspective of software engineering, focusing on the processes and techniques fundamental to the creation of reliable, software systems. Increased coverage of agile methods and software reuse, along with coverage of 'traditional' plan-driven software engineering, gives readers the most up-to-date view of the field currently available. Practical case studies, a full set of easy-to-access supplements, and extensive web resources make teaching the course easier than ever.  The book is now structured into four parts:  1: Introduction to Software Engineering 2: Dependability and Security 3: Advanced Software Engineering 4: Software Engineering Management","ISBN":"978-0-13-703515-1","language":"English","author":[{"family":"Sommerville","given":"Ian"}],"issued":{"date-parts":[["2010",3,13]]}},"locator":"32"}],"schema":"https://github.com/citation-style-language/schema/raw/master/csl-citation.json"} </w:instrText>
       </w:r>
       <w:r>
         <w:rPr>
@@ -4423,7 +4668,14 @@
           <w:sz w:val="20"/>
           <w:szCs w:val="20"/>
         </w:rPr>
-        <w:instrText xml:space="preserve"> ADDIN ZOTERO_ITEM CSL_CITATION {"citationID":"cUGPKlcC","properties":{"formattedCitation":"(Sommerville 2010, 32)","plainCitation":"(Sommerville 2010, 32)"},"citationItems":[{"id":213,"uris":["http://zotero.org/users/local/1VrTeLcH/items/SAHJDTEK"],"uri":["http://zotero.org/users/local/1VrTeLcH/items/SAHJDTEK"],"itemData":{"id":213,"type":"book","title":"Software Engineering","publisher":"Pearson","publisher-place":"Boston","number-of-pages":"792","edition":"9 edition","source":"Amazon","event-place":"Boston","abstract":"Intended for introductory and advanced courses in software engineering.  The ninth edition of Software Engineering presents a broad perspective of software engineering, focusing on the processes and techniques fundamental to the creation of reliable, software systems. Increased coverage of agile methods and software reuse, along with coverage of 'traditional' plan-driven software engineering, gives readers the most up-to-date view of the field currently available. Practical case studies, a full set of easy-to-access supplements, and extensive web resources make teaching the course easier than ever.  The book is now structured into four parts:  1: Introduction to Software Engineering 2: Dependability and Security 3: Advanced Software Engineering 4: Software Engineering Management","ISBN":"978-0-13-703515-1","language":"English","author":[{"family":"Sommerville","given":"Ian"}],"issued":{"date-parts":[["2010",3,13]]}},"locator":"32"}],"schema":"https://github.com/citation-style-language/schema/raw/master/csl-citation.json"} </w:instrText>
+        <w:fldChar w:fldCharType="separate"/>
+      </w:r>
+      <w:r>
+        <w:rPr>
+          <w:rFonts w:ascii="Times-Roman" w:hAnsi="Times-Roman"/>
+          <w:sz w:val="20"/>
+        </w:rPr>
+        <w:t>(Sommerville 2010, 32)</w:t>
       </w:r>
       <w:r>
         <w:rPr>
@@ -4432,14 +4684,7 @@
           <w:sz w:val="20"/>
           <w:szCs w:val="20"/>
         </w:rPr>
-        <w:fldChar w:fldCharType="separate"/>
-      </w:r>
-      <w:r>
-        <w:rPr>
-          <w:rFonts w:ascii="Times-Roman" w:hAnsi="Times-Roman"/>
-          <w:sz w:val="20"/>
-        </w:rPr>
-        <w:t>(Sommerville 2010, 32)</w:t>
+        <w:fldChar w:fldCharType="end"/>
       </w:r>
       <w:r>
         <w:rPr>
@@ -4448,15 +4693,6 @@
           <w:sz w:val="20"/>
           <w:szCs w:val="20"/>
         </w:rPr>
-        <w:fldChar w:fldCharType="end"/>
-      </w:r>
-      <w:r>
-        <w:rPr>
-          <w:rFonts w:ascii="Times-Roman" w:hAnsi="Times-Roman" w:cs="Times-Roman"/>
-          <w:color w:val="231F20"/>
-          <w:sz w:val="20"/>
-          <w:szCs w:val="20"/>
-        </w:rPr>
         <w:t>.</w:t>
       </w:r>
     </w:p>
@@ -4474,7 +4710,6 @@
         <w:rPr>
           <w:rFonts w:ascii="MinionPro-Regular" w:eastAsia="MinionPro-Regular" w:cs="MinionPro-Regular"/>
         </w:rPr>
-        <w:lastRenderedPageBreak/>
         <w:t>The waterfall model forms the foundation of many software development</w:t>
       </w:r>
     </w:p>
@@ -4507,13 +4742,7 @@
         <w:rPr>
           <w:rFonts w:ascii="MinionPro-Regular" w:eastAsia="MinionPro-Regular" w:cs="MinionPro-Regular"/>
         </w:rPr>
-        <w:t>too strictly, can lead to the following types of problems:</w:t>
-      </w:r>
-      <w:r>
-        <w:rPr>
-          <w:rFonts w:ascii="MinionPro-Regular" w:eastAsia="MinionPro-Regular" w:cs="MinionPro-Regular"/>
-        </w:rPr>
-        <w:t xml:space="preserve"> </w:t>
+        <w:t xml:space="preserve">too strictly, can lead to the following types of problems: </w:t>
       </w:r>
       <w:r>
         <w:rPr>
@@ -6526,7 +6755,7 @@
 </file>
 
 <file path=customXml/itemProps1.xml><?xml version="1.0" encoding="utf-8"?>
-<ds:datastoreItem xmlns:ds="http://schemas.openxmlformats.org/officeDocument/2006/customXml" ds:itemID="{DC9B700D-003E-471D-A7F2-4367C1631643}">
+<ds:datastoreItem xmlns:ds="http://schemas.openxmlformats.org/officeDocument/2006/customXml" ds:itemID="{A98E9828-91C2-403E-8F4F-89C5B69A4BED}">
   <ds:schemaRefs>
     <ds:schemaRef ds:uri="http://schemas.openxmlformats.org/officeDocument/2006/bibliography"/>
   </ds:schemaRefs>

--- a/Proces models.docx
+++ b/Proces models.docx
@@ -8,12 +8,14 @@
         <w:rPr>
           <w:rFonts w:ascii="Times New Roman" w:hAnsi="Times New Roman" w:cs="Times New Roman"/>
           <w:sz w:val="24"/>
-        </w:rPr>
-      </w:pPr>
-      <w:r>
-        <w:rPr>
-          <w:rFonts w:ascii="Times New Roman" w:hAnsi="Times New Roman" w:cs="Times New Roman"/>
-          <w:sz w:val="24"/>
+          <w:szCs w:val="24"/>
+        </w:rPr>
+      </w:pPr>
+      <w:r>
+        <w:rPr>
+          <w:rFonts w:ascii="Times New Roman" w:hAnsi="Times New Roman" w:cs="Times New Roman"/>
+          <w:sz w:val="24"/>
+          <w:szCs w:val="24"/>
         </w:rPr>
         <w:t xml:space="preserve">4 </w:t>
       </w:r>
@@ -21,15 +23,9 @@
         <w:rPr>
           <w:rFonts w:ascii="Times New Roman" w:hAnsi="Times New Roman" w:cs="Times New Roman"/>
           <w:sz w:val="24"/>
-        </w:rPr>
-        <w:t>STANDARDNI</w:t>
-      </w:r>
-      <w:r>
-        <w:rPr>
-          <w:rFonts w:ascii="Times New Roman" w:hAnsi="Times New Roman" w:cs="Times New Roman"/>
-          <w:sz w:val="24"/>
-        </w:rPr>
-        <w:t xml:space="preserve"> PROCESNI MODELI</w:t>
+          <w:szCs w:val="24"/>
+        </w:rPr>
+        <w:t>PROCESNI MODELI</w:t>
       </w:r>
     </w:p>
     <w:p>
@@ -38,12 +34,14 @@
         <w:rPr>
           <w:rFonts w:ascii="Times New Roman" w:hAnsi="Times New Roman" w:cs="Times New Roman"/>
           <w:sz w:val="24"/>
-        </w:rPr>
-      </w:pPr>
-      <w:r>
-        <w:rPr>
-          <w:rFonts w:ascii="Times New Roman" w:hAnsi="Times New Roman" w:cs="Times New Roman"/>
-          <w:sz w:val="24"/>
+          <w:szCs w:val="24"/>
+        </w:rPr>
+      </w:pPr>
+      <w:r>
+        <w:rPr>
+          <w:rFonts w:ascii="Times New Roman" w:hAnsi="Times New Roman" w:cs="Times New Roman"/>
+          <w:sz w:val="24"/>
+          <w:szCs w:val="24"/>
         </w:rPr>
         <w:t xml:space="preserve">Programski inženiring je uporaba discipliniranega, merljivega in sistematičnega pristopa v razvoj, </w:t>
       </w:r>
@@ -51,6 +49,7 @@
         <w:rPr>
           <w:rFonts w:ascii="Times New Roman" w:hAnsi="Times New Roman" w:cs="Times New Roman"/>
           <w:sz w:val="24"/>
+          <w:szCs w:val="24"/>
         </w:rPr>
         <w:t xml:space="preserve">zagon </w:t>
       </w:r>
@@ -58,6 +57,7 @@
         <w:rPr>
           <w:rFonts w:ascii="Times New Roman" w:hAnsi="Times New Roman" w:cs="Times New Roman"/>
           <w:sz w:val="24"/>
+          <w:szCs w:val="24"/>
         </w:rPr>
         <w:t>in vzdrževanje programske opreme.</w:t>
       </w:r>
@@ -65,6 +65,7 @@
         <w:rPr>
           <w:rFonts w:ascii="Times New Roman" w:hAnsi="Times New Roman" w:cs="Times New Roman"/>
           <w:sz w:val="24"/>
+          <w:szCs w:val="24"/>
         </w:rPr>
         <w:t xml:space="preserve"> </w:t>
       </w:r>
@@ -72,6 +73,7 @@
         <w:rPr>
           <w:rFonts w:ascii="Times New Roman" w:hAnsi="Times New Roman" w:cs="Times New Roman"/>
           <w:sz w:val="24"/>
+          <w:szCs w:val="24"/>
         </w:rPr>
         <w:t>Temelj programskega inženiringa predstavlja proces</w:t>
       </w:r>
@@ -79,6 +81,7 @@
         <w:rPr>
           <w:rFonts w:ascii="Times New Roman" w:hAnsi="Times New Roman" w:cs="Times New Roman"/>
           <w:sz w:val="24"/>
+          <w:szCs w:val="24"/>
         </w:rPr>
         <w:t xml:space="preserve"> </w:t>
       </w:r>
@@ -86,6 +89,7 @@
         <w:rPr>
           <w:rFonts w:ascii="Times New Roman" w:hAnsi="Times New Roman" w:cs="Times New Roman"/>
           <w:sz w:val="24"/>
+          <w:szCs w:val="24"/>
         </w:rPr>
         <w:fldChar w:fldCharType="begin"/>
       </w:r>
@@ -93,6 +97,7 @@
         <w:rPr>
           <w:rFonts w:ascii="Times New Roman" w:hAnsi="Times New Roman" w:cs="Times New Roman"/>
           <w:sz w:val="24"/>
+          <w:szCs w:val="24"/>
         </w:rPr>
         <w:instrText xml:space="preserve"> ADDIN ZOTERO_ITEM CSL_CITATION {"citationID":"8gEY0EQm","properties":{"formattedCitation":"(Pressman in Maxim 2014, 15)","plainCitation":"(Pressman in Maxim 2014, 15)"},"citationItems":[{"id":215,"uris":["http://zotero.org/users/local/1VrTeLcH/items/HUGR3TQC"],"uri":["http://zotero.org/users/local/1VrTeLcH/items/HUGR3TQC"],"itemData":{"id":215,"type":"book","title":"Software Engineering: A Practitioner's Approach","publisher":"McGraw-Hill Education","publisher-place":"New York, NY","number-of-pages":"976","edition":"8 edition","source":"Amazon","event-place":"New York, NY","abstract":"For almost three decades, Roger Pressman's Software Engineering: A Practitioner's Approach has been the world's leading textbook in software engineering. The new edition represents a major restructuring and update of previous editions, solidifying the book's position as the most comprehensive guide to this important subject. The chapter structure will return to a more linear presentation of software engineering topics with a direct emphasis on the major activities that are part of a generic software process. Content will focus on widely used software engineering methods and will de-emphasize or completely eliminate discussion of secondary methods, tools and techniques. The intent is to provide a more targeted, prescriptive, and focused approach, while attempting to maintain SEPA's reputation as a comprehensive guide to software engineering. The 39 chapters of this edition are organized into five parts - Process, Modeling, Quality Management, Managing Software Projects, and Advanced Topics. The book has been revised and restructured to improve pedagogical flow and emphasize new and important software engineering processes and practices.McGraw-Hill Education's Connect, is also available as an optional, add on item. Connect is the only integrated learning system that empowers students by continuously adapting to deliver precisely what they need, when they need it, how they need it, so that class time is more effective. Connect allows the professor to assign homework, quizzes, and tests easily and automatically grades and records the scores of the student's work. Problems are randomized to prevent sharing of answers an may also have a \"multi-step solution\" which helps move the students' learning along if they experience difficulty.","ISBN":"978-0-07-802212-8","shortTitle":"Software Engineering","language":"English","author":[{"family":"Pressman","given":"Roger S."},{"family":"Maxim","given":"Bruce"}],"issued":{"date-parts":[["2014",1,23]]}},"locator":"15"}],"schema":"https://github.com/citation-style-language/schema/raw/master/csl-citation.json"} </w:instrText>
       </w:r>
@@ -100,6 +105,7 @@
         <w:rPr>
           <w:rFonts w:ascii="Times New Roman" w:hAnsi="Times New Roman" w:cs="Times New Roman"/>
           <w:sz w:val="24"/>
+          <w:szCs w:val="24"/>
         </w:rPr>
         <w:fldChar w:fldCharType="separate"/>
       </w:r>
@@ -107,6 +113,7 @@
         <w:rPr>
           <w:rFonts w:ascii="Times New Roman" w:hAnsi="Times New Roman" w:cs="Times New Roman"/>
           <w:sz w:val="24"/>
+          <w:szCs w:val="24"/>
         </w:rPr>
         <w:t>(Pressman in Maxim 2014, 15)</w:t>
       </w:r>
@@ -114,6 +121,7 @@
         <w:rPr>
           <w:rFonts w:ascii="Times New Roman" w:hAnsi="Times New Roman" w:cs="Times New Roman"/>
           <w:sz w:val="24"/>
+          <w:szCs w:val="24"/>
         </w:rPr>
         <w:fldChar w:fldCharType="end"/>
       </w:r>
@@ -121,6 +129,7 @@
         <w:rPr>
           <w:rFonts w:ascii="Times New Roman" w:hAnsi="Times New Roman" w:cs="Times New Roman"/>
           <w:sz w:val="24"/>
+          <w:szCs w:val="24"/>
         </w:rPr>
         <w:t xml:space="preserve">. V informacijskih sistemih je definiran kot </w:t>
       </w:r>
@@ -128,6 +137,7 @@
         <w:rPr>
           <w:rFonts w:ascii="Times New Roman" w:hAnsi="Times New Roman" w:cs="Times New Roman"/>
           <w:sz w:val="24"/>
+          <w:szCs w:val="24"/>
         </w:rPr>
         <w:t xml:space="preserve">pot, </w:t>
       </w:r>
@@ -135,6 +145,7 @@
         <w:rPr>
           <w:rFonts w:ascii="Times New Roman" w:hAnsi="Times New Roman" w:cs="Times New Roman"/>
           <w:sz w:val="24"/>
+          <w:szCs w:val="24"/>
         </w:rPr>
         <w:t xml:space="preserve">ki jo moramo upoštevati, da pridemo do produkta </w:t>
       </w:r>
@@ -142,6 +153,7 @@
         <w:rPr>
           <w:rFonts w:ascii="Times New Roman" w:hAnsi="Times New Roman" w:cs="Times New Roman"/>
           <w:sz w:val="24"/>
+          <w:szCs w:val="24"/>
         </w:rPr>
         <w:fldChar w:fldCharType="begin"/>
       </w:r>
@@ -149,6 +161,7 @@
         <w:rPr>
           <w:rFonts w:ascii="Times New Roman" w:hAnsi="Times New Roman" w:cs="Times New Roman"/>
           <w:sz w:val="24"/>
+          <w:szCs w:val="24"/>
         </w:rPr>
         <w:instrText xml:space="preserve"> ADDIN ZOTERO_ITEM CSL_CITATION {"citationID":"g9OaHtdq","properties":{"formattedCitation":"(Rolland 1998, 3)","plainCitation":"(Rolland 1998, 3)"},"citationItems":[{"id":206,"uris":["http://zotero.org/users/local/1VrTeLcH/items/HEY9SVSD"],"uri":["http://zotero.org/users/local/1VrTeLcH/items/HEY9SVSD"],"itemData":{"id":206,"type":"paper-conference","title":"A comprehensive view of process engineering","container-title":"Advanced Information Systems Engineering","collection-title":"Lecture Notes in Computer Science","publisher":"Springer, Berlin, Heidelberg","page":"1-24","source":"link.springer.com","event":"International Conference on Advanced Information Systems Engineering","abstract":"The paper proposes a faceted framework to understand and classify issues in system development process engineering.The framework identifies four different but complementary view-points. Each view allows us to capture a particular aspect of process engineering. Inter-relationships between these aspects allow us to show the influence that one aspect has on another.In order to study, understand and classify a particular aspect of process engineering in its diversity we associate a set of facets with each aspect.The paper uses the framework to reuse questions, problems and research issues in the field.","URL":"https://link.springer.com/chapter/10.1007/BFb0054216","DOI":"10.1007/BFb0054216","ISBN":"978-3-540-64556-6","language":"en","author":[{"family":"Rolland","given":"Colette"}],"issued":{"date-parts":[["1998",6,8]]},"accessed":{"date-parts":[["2017",11,2]]}},"locator":"3"}],"schema":"https://github.com/citation-style-language/schema/raw/master/csl-citation.json"} </w:instrText>
       </w:r>
@@ -156,6 +169,7 @@
         <w:rPr>
           <w:rFonts w:ascii="Times New Roman" w:hAnsi="Times New Roman" w:cs="Times New Roman"/>
           <w:sz w:val="24"/>
+          <w:szCs w:val="24"/>
         </w:rPr>
         <w:fldChar w:fldCharType="separate"/>
       </w:r>
@@ -163,6 +177,7 @@
         <w:rPr>
           <w:rFonts w:ascii="Times New Roman" w:hAnsi="Times New Roman" w:cs="Times New Roman"/>
           <w:sz w:val="24"/>
+          <w:szCs w:val="24"/>
         </w:rPr>
         <w:t>(Rolland 1998, 3)</w:t>
       </w:r>
@@ -170,6 +185,7 @@
         <w:rPr>
           <w:rFonts w:ascii="Times New Roman" w:hAnsi="Times New Roman" w:cs="Times New Roman"/>
           <w:sz w:val="24"/>
+          <w:szCs w:val="24"/>
         </w:rPr>
         <w:fldChar w:fldCharType="end"/>
       </w:r>
@@ -177,6 +193,7 @@
         <w:rPr>
           <w:rFonts w:ascii="Times New Roman" w:hAnsi="Times New Roman" w:cs="Times New Roman"/>
           <w:sz w:val="24"/>
+          <w:szCs w:val="24"/>
         </w:rPr>
         <w:t xml:space="preserve">. </w:t>
       </w:r>
@@ -184,6 +201,7 @@
         <w:rPr>
           <w:rFonts w:ascii="Times New Roman" w:hAnsi="Times New Roman" w:cs="Times New Roman"/>
           <w:sz w:val="24"/>
+          <w:szCs w:val="24"/>
         </w:rPr>
         <w:t xml:space="preserve">Proces je zbirka aktivnosti, del in nalog, ki se izvajajo ob ustvarjanju produkta. </w:t>
       </w:r>
@@ -191,6 +209,7 @@
         <w:rPr>
           <w:rFonts w:ascii="Times New Roman" w:hAnsi="Times New Roman" w:cs="Times New Roman"/>
           <w:sz w:val="24"/>
+          <w:szCs w:val="24"/>
         </w:rPr>
         <w:fldChar w:fldCharType="begin"/>
       </w:r>
@@ -198,6 +217,7 @@
         <w:rPr>
           <w:rFonts w:ascii="Times New Roman" w:hAnsi="Times New Roman" w:cs="Times New Roman"/>
           <w:sz w:val="24"/>
+          <w:szCs w:val="24"/>
         </w:rPr>
         <w:instrText xml:space="preserve"> ADDIN ZOTERO_ITEM CSL_CITATION {"citationID":"6WMPXTCE","properties":{"formattedCitation":"(Pressman in Maxim 2014, 16)","plainCitation":"(Pressman in Maxim 2014, 16)"},"citationItems":[{"id":215,"uris":["http://zotero.org/users/local/1VrTeLcH/items/HUGR3TQC"],"uri":["http://zotero.org/users/local/1VrTeLcH/items/HUGR3TQC"],"itemData":{"id":215,"type":"book","title":"Software Engineering: A Practitioner's Approach","publisher":"McGraw-Hill Education","publisher-place":"New York, NY","number-of-pages":"976","edition":"8 edition","source":"Amazon","event-place":"New York, NY","abstract":"For almost three decades, Roger Pressman's Software Engineering: A Practitioner's Approach has been the world's leading textbook in software engineering. The new edition represents a major restructuring and update of previous editions, solidifying the book's position as the most comprehensive guide to this important subject. The chapter structure will return to a more linear presentation of software engineering topics with a direct emphasis on the major activities that are part of a generic software process. Content will focus on widely used software engineering methods and will de-emphasize or completely eliminate discussion of secondary methods, tools and techniques. The intent is to provide a more targeted, prescriptive, and focused approach, while attempting to maintain SEPA's reputation as a comprehensive guide to software engineering. The 39 chapters of this edition are organized into five parts - Process, Modeling, Quality Management, Managing Software Projects, and Advanced Topics. The book has been revised and restructured to improve pedagogical flow and emphasize new and important software engineering processes and practices.McGraw-Hill Education's Connect, is also available as an optional, add on item. Connect is the only integrated learning system that empowers students by continuously adapting to deliver precisely what they need, when they need it, how they need it, so that class time is more effective. Connect allows the professor to assign homework, quizzes, and tests easily and automatically grades and records the scores of the student's work. Problems are randomized to prevent sharing of answers an may also have a \"multi-step solution\" which helps move the students' learning along if they experience difficulty.","ISBN":"978-0-07-802212-8","shortTitle":"Software Engineering","language":"English","author":[{"family":"Pressman","given":"Roger S."},{"family":"Maxim","given":"Bruce"}],"issued":{"date-parts":[["2014",1,23]]}},"locator":"16"}],"schema":"https://github.com/citation-style-language/schema/raw/master/csl-citation.json"} </w:instrText>
       </w:r>
@@ -205,6 +225,7 @@
         <w:rPr>
           <w:rFonts w:ascii="Times New Roman" w:hAnsi="Times New Roman" w:cs="Times New Roman"/>
           <w:sz w:val="24"/>
+          <w:szCs w:val="24"/>
         </w:rPr>
         <w:fldChar w:fldCharType="separate"/>
       </w:r>
@@ -212,6 +233,7 @@
         <w:rPr>
           <w:rFonts w:ascii="Times New Roman" w:hAnsi="Times New Roman" w:cs="Times New Roman"/>
           <w:sz w:val="24"/>
+          <w:szCs w:val="24"/>
         </w:rPr>
         <w:t>(Pressman in Maxim 2014, 1</w:t>
       </w:r>
@@ -219,6 +241,7 @@
         <w:rPr>
           <w:rFonts w:ascii="Times New Roman" w:hAnsi="Times New Roman" w:cs="Times New Roman"/>
           <w:sz w:val="24"/>
+          <w:szCs w:val="24"/>
         </w:rPr>
         <w:t>6</w:t>
       </w:r>
@@ -226,6 +249,7 @@
         <w:rPr>
           <w:rFonts w:ascii="Times New Roman" w:hAnsi="Times New Roman" w:cs="Times New Roman"/>
           <w:sz w:val="24"/>
+          <w:szCs w:val="24"/>
         </w:rPr>
         <w:t>)</w:t>
       </w:r>
@@ -233,6 +257,7 @@
         <w:rPr>
           <w:rFonts w:ascii="Times New Roman" w:hAnsi="Times New Roman" w:cs="Times New Roman"/>
           <w:sz w:val="24"/>
+          <w:szCs w:val="24"/>
         </w:rPr>
         <w:fldChar w:fldCharType="end"/>
       </w:r>
@@ -240,6 +265,7 @@
         <w:rPr>
           <w:rFonts w:ascii="Times New Roman" w:hAnsi="Times New Roman" w:cs="Times New Roman"/>
           <w:sz w:val="24"/>
+          <w:szCs w:val="24"/>
         </w:rPr>
         <w:t xml:space="preserve">. </w:t>
       </w:r>
@@ -247,6 +273,7 @@
         <w:rPr>
           <w:rFonts w:ascii="Times New Roman" w:hAnsi="Times New Roman" w:cs="Times New Roman"/>
           <w:sz w:val="24"/>
+          <w:szCs w:val="24"/>
         </w:rPr>
         <w:t>Procesi so kompleksne aktivnosti</w:t>
       </w:r>
@@ -254,6 +281,7 @@
         <w:rPr>
           <w:rFonts w:ascii="Times New Roman" w:hAnsi="Times New Roman" w:cs="Times New Roman"/>
           <w:sz w:val="24"/>
+          <w:szCs w:val="24"/>
         </w:rPr>
         <w:t>,</w:t>
       </w:r>
@@ -261,6 +289,7 @@
         <w:rPr>
           <w:rFonts w:ascii="Times New Roman" w:hAnsi="Times New Roman" w:cs="Times New Roman"/>
           <w:sz w:val="24"/>
+          <w:szCs w:val="24"/>
         </w:rPr>
         <w:t xml:space="preserve"> kateri lahko vsebujejo tudi sebi podrejene procese.</w:t>
       </w:r>
@@ -268,6 +297,7 @@
         <w:rPr>
           <w:rFonts w:ascii="Times New Roman" w:hAnsi="Times New Roman" w:cs="Times New Roman"/>
           <w:sz w:val="24"/>
+          <w:szCs w:val="24"/>
         </w:rPr>
         <w:t xml:space="preserve"> </w:t>
       </w:r>
@@ -275,6 +305,7 @@
         <w:rPr>
           <w:rFonts w:ascii="Times New Roman" w:hAnsi="Times New Roman" w:cs="Times New Roman"/>
           <w:sz w:val="24"/>
+          <w:szCs w:val="24"/>
         </w:rPr>
         <w:fldChar w:fldCharType="begin"/>
       </w:r>
@@ -282,6 +313,7 @@
         <w:rPr>
           <w:rFonts w:ascii="Times New Roman" w:hAnsi="Times New Roman" w:cs="Times New Roman"/>
           <w:sz w:val="24"/>
+          <w:szCs w:val="24"/>
         </w:rPr>
         <w:instrText xml:space="preserve"> ADDIN ZOTERO_ITEM CSL_CITATION {"citationID":"i1BwP6BH","properties":{"formattedCitation":"(Sommerville 2010, 16)","plainCitation":"(Sommerville 2010, 16)"},"citationItems":[{"id":213,"uris":["http://zotero.org/users/local/1VrTeLcH/items/SAHJDTEK"],"uri":["http://zotero.org/users/local/1VrTeLcH/items/SAHJDTEK"],"itemData":{"id":213,"type":"book","title":"Software Engineering","publisher":"Pearson","publisher-place":"Boston","number-of-pages":"792","edition":"9 edition","source":"Amazon","event-place":"Boston","abstract":"Intended for introductory and advanced courses in software engineering.  The ninth edition of Software Engineering presents a broad perspective of software engineering, focusing on the processes and techniques fundamental to the creation of reliable, software systems. Increased coverage of agile methods and software reuse, along with coverage of 'traditional' plan-driven software engineering, gives readers the most up-to-date view of the field currently available. Practical case studies, a full set of easy-to-access supplements, and extensive web resources make teaching the course easier than ever.  The book is now structured into four parts:  1: Introduction to Software Engineering 2: Dependability and Security 3: Advanced Software Engineering 4: Software Engineering Management","ISBN":"978-0-13-703515-1","language":"English","author":[{"family":"Sommerville","given":"Ian"}],"issued":{"date-parts":[["2010",3,13]]}},"locator":"16"}],"schema":"https://github.com/citation-style-language/schema/raw/master/csl-citation.json"} </w:instrText>
       </w:r>
@@ -289,6 +321,7 @@
         <w:rPr>
           <w:rFonts w:ascii="Times New Roman" w:hAnsi="Times New Roman" w:cs="Times New Roman"/>
           <w:sz w:val="24"/>
+          <w:szCs w:val="24"/>
         </w:rPr>
         <w:fldChar w:fldCharType="separate"/>
       </w:r>
@@ -296,6 +329,7 @@
         <w:rPr>
           <w:rFonts w:ascii="Times New Roman" w:hAnsi="Times New Roman" w:cs="Times New Roman"/>
           <w:sz w:val="24"/>
+          <w:szCs w:val="24"/>
         </w:rPr>
         <w:t>(Sommerville 2010, 28</w:t>
       </w:r>
@@ -303,6 +337,7 @@
         <w:rPr>
           <w:rFonts w:ascii="Times New Roman" w:hAnsi="Times New Roman" w:cs="Times New Roman"/>
           <w:sz w:val="24"/>
+          <w:szCs w:val="24"/>
         </w:rPr>
         <w:t>)</w:t>
       </w:r>
@@ -310,6 +345,7 @@
         <w:rPr>
           <w:rFonts w:ascii="Times New Roman" w:hAnsi="Times New Roman" w:cs="Times New Roman"/>
           <w:sz w:val="24"/>
+          <w:szCs w:val="24"/>
         </w:rPr>
         <w:fldChar w:fldCharType="end"/>
       </w:r>
@@ -317,6 +353,7 @@
         <w:rPr>
           <w:rFonts w:ascii="Times New Roman" w:hAnsi="Times New Roman" w:cs="Times New Roman"/>
           <w:sz w:val="24"/>
+          <w:szCs w:val="24"/>
         </w:rPr>
         <w:t xml:space="preserve">. </w:t>
       </w:r>
@@ -324,6 +361,7 @@
         <w:rPr>
           <w:rFonts w:ascii="Times New Roman" w:hAnsi="Times New Roman" w:cs="Times New Roman"/>
           <w:sz w:val="24"/>
+          <w:szCs w:val="24"/>
         </w:rPr>
         <w:t>Vse te aktivnosti bivajo v okvirjih ali modelih, ki definirajo njihove povezave s</w:t>
       </w:r>
@@ -331,6 +369,7 @@
         <w:rPr>
           <w:rFonts w:ascii="Times New Roman" w:hAnsi="Times New Roman" w:cs="Times New Roman"/>
           <w:sz w:val="24"/>
+          <w:szCs w:val="24"/>
         </w:rPr>
         <w:t xml:space="preserve"> procesom in drugimi aktivnostmi </w:t>
       </w:r>
@@ -338,6 +377,7 @@
         <w:rPr>
           <w:rFonts w:ascii="Times New Roman" w:hAnsi="Times New Roman" w:cs="Times New Roman"/>
           <w:sz w:val="24"/>
+          <w:szCs w:val="24"/>
         </w:rPr>
         <w:fldChar w:fldCharType="begin"/>
       </w:r>
@@ -345,6 +385,7 @@
         <w:rPr>
           <w:rFonts w:ascii="Times New Roman" w:hAnsi="Times New Roman" w:cs="Times New Roman"/>
           <w:sz w:val="24"/>
+          <w:szCs w:val="24"/>
         </w:rPr>
         <w:instrText xml:space="preserve"> ADDIN ZOTERO_ITEM CSL_CITATION {"citationID":"T163KPLS","properties":{"formattedCitation":"(Pressman in Maxim 2014, 31)","plainCitation":"(Pressman in Maxim 2014, 31)"},"citationItems":[{"id":215,"uris":["http://zotero.org/users/local/1VrTeLcH/items/HUGR3TQC"],"uri":["http://zotero.org/users/local/1VrTeLcH/items/HUGR3TQC"],"itemData":{"id":215,"type":"book","title":"Software Engineering: A Practitioner's Approach","publisher":"McGraw-Hill Education","publisher-place":"New York, NY","number-of-pages":"976","edition":"8 edition","source":"Amazon","event-place":"New York, NY","abstract":"For almost three decades, Roger Pressman's Software Engineering: A Practitioner's Approach has been the world's leading textbook in software engineering. The new edition represents a major restructuring and update of previous editions, solidifying the book's position as the most comprehensive guide to this important subject. The chapter structure will return to a more linear presentation of software engineering topics with a direct emphasis on the major activities that are part of a generic software process. Content will focus on widely used software engineering methods and will de-emphasize or completely eliminate discussion of secondary methods, tools and techniques. The intent is to provide a more targeted, prescriptive, and focused approach, while attempting to maintain SEPA's reputation as a comprehensive guide to software engineering. The 39 chapters of this edition are organized into five parts - Process, Modeling, Quality Management, Managing Software Projects, and Advanced Topics. The book has been revised and restructured to improve pedagogical flow and emphasize new and important software engineering processes and practices.McGraw-Hill Education's Connect, is also available as an optional, add on item. Connect is the only integrated learning system that empowers students by continuously adapting to deliver precisely what they need, when they need it, how they need it, so that class time is more effective. Connect allows the professor to assign homework, quizzes, and tests easily and automatically grades and records the scores of the student's work. Problems are randomized to prevent sharing of answers an may also have a \"multi-step solution\" which helps move the students' learning along if they experience difficulty.","ISBN":"978-0-07-802212-8","shortTitle":"Software Engineering","language":"English","author":[{"family":"Pressman","given":"Roger S."},{"family":"Maxim","given":"Bruce"}],"issued":{"date-parts":[["2014",1,23]]}},"locator":"31"}],"schema":"https://github.com/citation-style-language/schema/raw/master/csl-citation.json"} </w:instrText>
       </w:r>
@@ -352,6 +393,7 @@
         <w:rPr>
           <w:rFonts w:ascii="Times New Roman" w:hAnsi="Times New Roman" w:cs="Times New Roman"/>
           <w:sz w:val="24"/>
+          <w:szCs w:val="24"/>
         </w:rPr>
         <w:fldChar w:fldCharType="separate"/>
       </w:r>
@@ -359,6 +401,7 @@
         <w:rPr>
           <w:rFonts w:ascii="Times New Roman" w:hAnsi="Times New Roman" w:cs="Times New Roman"/>
           <w:sz w:val="24"/>
+          <w:szCs w:val="24"/>
         </w:rPr>
         <w:t>(Pressman in Maxim 2014, 31)</w:t>
       </w:r>
@@ -366,6 +409,7 @@
         <w:rPr>
           <w:rFonts w:ascii="Times New Roman" w:hAnsi="Times New Roman" w:cs="Times New Roman"/>
           <w:sz w:val="24"/>
+          <w:szCs w:val="24"/>
         </w:rPr>
         <w:fldChar w:fldCharType="end"/>
       </w:r>
@@ -373,6 +417,7 @@
         <w:rPr>
           <w:rFonts w:ascii="Times New Roman" w:hAnsi="Times New Roman" w:cs="Times New Roman"/>
           <w:sz w:val="24"/>
+          <w:szCs w:val="24"/>
         </w:rPr>
         <w:t>.</w:t>
       </w:r>
@@ -380,6 +425,7 @@
         <w:rPr>
           <w:rFonts w:ascii="Times New Roman" w:hAnsi="Times New Roman" w:cs="Times New Roman"/>
           <w:sz w:val="24"/>
+          <w:szCs w:val="24"/>
         </w:rPr>
         <w:t xml:space="preserve"> </w:t>
       </w:r>
@@ -387,6 +433,7 @@
         <w:rPr>
           <w:rFonts w:ascii="Times New Roman" w:hAnsi="Times New Roman" w:cs="Times New Roman"/>
           <w:sz w:val="24"/>
+          <w:szCs w:val="24"/>
         </w:rPr>
         <w:t>Kot tudi ostali intelektualni in kreativni procesi tudi ti slon</w:t>
       </w:r>
@@ -394,6 +441,7 @@
         <w:rPr>
           <w:rFonts w:ascii="Times New Roman" w:hAnsi="Times New Roman" w:cs="Times New Roman"/>
           <w:sz w:val="24"/>
+          <w:szCs w:val="24"/>
         </w:rPr>
         <w:t xml:space="preserve">ijo na odločitvah posameznikov. </w:t>
       </w:r>
@@ -401,6 +449,7 @@
         <w:rPr>
           <w:rFonts w:ascii="Times New Roman" w:hAnsi="Times New Roman" w:cs="Times New Roman"/>
           <w:sz w:val="24"/>
+          <w:szCs w:val="24"/>
         </w:rPr>
         <w:t>Procesi so se razvili, da bi izkoristili spos</w:t>
       </w:r>
@@ -408,6 +457,7 @@
         <w:rPr>
           <w:rFonts w:ascii="Times New Roman" w:hAnsi="Times New Roman" w:cs="Times New Roman"/>
           <w:sz w:val="24"/>
+          <w:szCs w:val="24"/>
         </w:rPr>
         <w:t xml:space="preserve">obnosti ljudi v organizaciji in </w:t>
       </w:r>
@@ -415,6 +465,7 @@
         <w:rPr>
           <w:rFonts w:ascii="Times New Roman" w:hAnsi="Times New Roman" w:cs="Times New Roman"/>
           <w:sz w:val="24"/>
+          <w:szCs w:val="24"/>
         </w:rPr>
         <w:t>karakteris</w:t>
       </w:r>
@@ -422,6 +473,7 @@
         <w:rPr>
           <w:rFonts w:ascii="Times New Roman" w:hAnsi="Times New Roman" w:cs="Times New Roman"/>
           <w:sz w:val="24"/>
+          <w:szCs w:val="24"/>
         </w:rPr>
         <w:t xml:space="preserve">tike sistema katerega razvijajo. </w:t>
       </w:r>
@@ -429,6 +481,7 @@
         <w:rPr>
           <w:rFonts w:ascii="Times New Roman" w:hAnsi="Times New Roman" w:cs="Times New Roman"/>
           <w:sz w:val="24"/>
+          <w:szCs w:val="24"/>
         </w:rPr>
         <w:fldChar w:fldCharType="begin"/>
       </w:r>
@@ -436,6 +489,7 @@
         <w:rPr>
           <w:rFonts w:ascii="Times New Roman" w:hAnsi="Times New Roman" w:cs="Times New Roman"/>
           <w:sz w:val="24"/>
+          <w:szCs w:val="24"/>
         </w:rPr>
         <w:instrText xml:space="preserve"> ADDIN ZOTERO_ITEM CSL_CITATION {"citationID":"4OFuXLcz","properties":{"formattedCitation":"(Sommerville 2010, 28)","plainCitation":"(Sommerville 2010, 28)"},"citationItems":[{"id":213,"uris":["http://zotero.org/users/local/1VrTeLcH/items/SAHJDTEK"],"uri":["http://zotero.org/users/local/1VrTeLcH/items/SAHJDTEK"],"itemData":{"id":213,"type":"book","title":"Software Engineering","publisher":"Pearson","publisher-place":"Boston","number-of-pages":"792","edition":"9 edition","source":"Amazon","event-place":"Boston","abstract":"Intended for introductory and advanced courses in software engineering.  The ninth edition of Software Engineering presents a broad perspective of software engineering, focusing on the processes and techniques fundamental to the creation of reliable, software systems. Increased coverage of agile methods and software reuse, along with coverage of 'traditional' plan-driven software engineering, gives readers the most up-to-date view of the field currently available. Practical case studies, a full set of easy-to-access supplements, and extensive web resources make teaching the course easier than ever.  The book is now structured into four parts:  1: Introduction to Software Engineering 2: Dependability and Security 3: Advanced Software Engineering 4: Software Engineering Management","ISBN":"978-0-13-703515-1","language":"English","author":[{"family":"Sommerville","given":"Ian"}],"issued":{"date-parts":[["2010",3,13]]}},"locator":"28"}],"schema":"https://github.com/citation-style-language/schema/raw/master/csl-citation.json"} </w:instrText>
       </w:r>
@@ -443,6 +497,7 @@
         <w:rPr>
           <w:rFonts w:ascii="Times New Roman" w:hAnsi="Times New Roman" w:cs="Times New Roman"/>
           <w:sz w:val="24"/>
+          <w:szCs w:val="24"/>
         </w:rPr>
         <w:fldChar w:fldCharType="separate"/>
       </w:r>
@@ -450,6 +505,7 @@
         <w:rPr>
           <w:rFonts w:ascii="Times New Roman" w:hAnsi="Times New Roman" w:cs="Times New Roman"/>
           <w:sz w:val="24"/>
+          <w:szCs w:val="24"/>
         </w:rPr>
         <w:t>(Sommerville 2010, 28)</w:t>
       </w:r>
@@ -457,6 +513,7 @@
         <w:rPr>
           <w:rFonts w:ascii="Times New Roman" w:hAnsi="Times New Roman" w:cs="Times New Roman"/>
           <w:sz w:val="24"/>
+          <w:szCs w:val="24"/>
         </w:rPr>
         <w:fldChar w:fldCharType="end"/>
       </w:r>
@@ -464,6 +521,7 @@
         <w:rPr>
           <w:rFonts w:ascii="Times New Roman" w:hAnsi="Times New Roman" w:cs="Times New Roman"/>
           <w:sz w:val="24"/>
+          <w:szCs w:val="24"/>
         </w:rPr>
         <w:t xml:space="preserve">. Procesi iste narave so razdeljeni v procesne modele </w:t>
       </w:r>
@@ -471,6 +529,7 @@
         <w:rPr>
           <w:rFonts w:ascii="Times New Roman" w:hAnsi="Times New Roman" w:cs="Times New Roman"/>
           <w:sz w:val="24"/>
+          <w:szCs w:val="24"/>
         </w:rPr>
         <w:fldChar w:fldCharType="begin"/>
       </w:r>
@@ -478,6 +537,7 @@
         <w:rPr>
           <w:rFonts w:ascii="Times New Roman" w:hAnsi="Times New Roman" w:cs="Times New Roman"/>
           <w:sz w:val="24"/>
+          <w:szCs w:val="24"/>
         </w:rPr>
         <w:instrText xml:space="preserve"> ADDIN ZOTERO_ITEM CSL_CITATION {"citationID":"TbIvRbe3","properties":{"formattedCitation":"(Rolland 1998, 8)","plainCitation":"(Rolland 1998, 8)"},"citationItems":[{"id":206,"uris":["http://zotero.org/users/local/1VrTeLcH/items/HEY9SVSD"],"uri":["http://zotero.org/users/local/1VrTeLcH/items/HEY9SVSD"],"itemData":{"id":206,"type":"paper-conference","title":"A comprehensive view of process engineering","container-title":"Advanced Information Systems Engineering","collection-title":"Lecture Notes in Computer Science","publisher":"Springer, Berlin, Heidelberg","page":"1-24","source":"link.springer.com","event":"International Conference on Advanced Information Systems Engineering","abstract":"The paper proposes a faceted framework to understand and classify issues in system development process engineering.The framework identifies four different but complementary view-points. Each view allows us to capture a particular aspect of process engineering. Inter-relationships between these aspects allow us to show the influence that one aspect has on another.In order to study, understand and classify a particular aspect of process engineering in its diversity we associate a set of facets with each aspect.The paper uses the framework to reuse questions, problems and research issues in the field.","URL":"https://link.springer.com/chapter/10.1007/BFb0054216","DOI":"10.1007/BFb0054216","ISBN":"978-3-540-64556-6","language":"en","author":[{"family":"Rolland","given":"Colette"}],"issued":{"date-parts":[["1998",6,8]]},"accessed":{"date-parts":[["2017",11,2]]}},"locator":"8"}],"schema":"https://github.com/citation-style-language/schema/raw/master/csl-citation.json"} </w:instrText>
       </w:r>
@@ -485,6 +545,7 @@
         <w:rPr>
           <w:rFonts w:ascii="Times New Roman" w:hAnsi="Times New Roman" w:cs="Times New Roman"/>
           <w:sz w:val="24"/>
+          <w:szCs w:val="24"/>
         </w:rPr>
         <w:fldChar w:fldCharType="separate"/>
       </w:r>
@@ -492,6 +553,7 @@
         <w:rPr>
           <w:rFonts w:ascii="Times New Roman" w:hAnsi="Times New Roman" w:cs="Times New Roman"/>
           <w:sz w:val="24"/>
+          <w:szCs w:val="24"/>
         </w:rPr>
         <w:t>(Rolland 1998, 8)</w:t>
       </w:r>
@@ -499,6 +561,7 @@
         <w:rPr>
           <w:rFonts w:ascii="Times New Roman" w:hAnsi="Times New Roman" w:cs="Times New Roman"/>
           <w:sz w:val="24"/>
+          <w:szCs w:val="24"/>
         </w:rPr>
         <w:fldChar w:fldCharType="end"/>
       </w:r>
@@ -506,6 +569,7 @@
         <w:rPr>
           <w:rFonts w:ascii="Times New Roman" w:hAnsi="Times New Roman" w:cs="Times New Roman"/>
           <w:sz w:val="24"/>
+          <w:szCs w:val="24"/>
         </w:rPr>
         <w:t xml:space="preserve">. </w:t>
       </w:r>
@@ -513,6 +577,7 @@
         <w:rPr>
           <w:rFonts w:ascii="Times New Roman" w:hAnsi="Times New Roman" w:cs="Times New Roman"/>
           <w:sz w:val="24"/>
+          <w:szCs w:val="24"/>
         </w:rPr>
         <w:t xml:space="preserve">Procesni model </w:t>
       </w:r>
@@ -520,6 +585,7 @@
         <w:rPr>
           <w:rFonts w:ascii="Times New Roman" w:hAnsi="Times New Roman" w:cs="Times New Roman"/>
           <w:sz w:val="24"/>
+          <w:szCs w:val="24"/>
         </w:rPr>
         <w:t>je poenostavlje</w:t>
       </w:r>
@@ -527,6 +593,7 @@
         <w:rPr>
           <w:rFonts w:ascii="Times New Roman" w:hAnsi="Times New Roman" w:cs="Times New Roman"/>
           <w:sz w:val="24"/>
+          <w:szCs w:val="24"/>
         </w:rPr>
         <w:t>na predstavitev procesa razvoja.</w:t>
       </w:r>
@@ -534,6 +601,7 @@
         <w:rPr>
           <w:rFonts w:ascii="Times New Roman" w:hAnsi="Times New Roman" w:cs="Times New Roman"/>
           <w:sz w:val="24"/>
+          <w:szCs w:val="24"/>
         </w:rPr>
         <w:t xml:space="preserve"> </w:t>
       </w:r>
@@ -541,6 +609,7 @@
         <w:rPr>
           <w:rFonts w:ascii="Times New Roman" w:hAnsi="Times New Roman" w:cs="Times New Roman"/>
           <w:sz w:val="24"/>
+          <w:szCs w:val="24"/>
         </w:rPr>
         <w:t>Vsak model predstavlja proces z določene perspektive in tako podaja le delček i</w:t>
       </w:r>
@@ -548,6 +617,7 @@
         <w:rPr>
           <w:rFonts w:ascii="Times New Roman" w:hAnsi="Times New Roman" w:cs="Times New Roman"/>
           <w:sz w:val="24"/>
+          <w:szCs w:val="24"/>
         </w:rPr>
         <w:t xml:space="preserve">nformacije </w:t>
       </w:r>
@@ -555,6 +625,7 @@
         <w:rPr>
           <w:rFonts w:ascii="Times New Roman" w:hAnsi="Times New Roman" w:cs="Times New Roman"/>
           <w:sz w:val="24"/>
+          <w:szCs w:val="24"/>
         </w:rPr>
         <w:t xml:space="preserve">o dejanskem procesu </w:t>
       </w:r>
@@ -562,6 +633,7 @@
         <w:rPr>
           <w:rFonts w:ascii="Times New Roman" w:hAnsi="Times New Roman" w:cs="Times New Roman"/>
           <w:sz w:val="24"/>
+          <w:szCs w:val="24"/>
         </w:rPr>
         <w:fldChar w:fldCharType="begin"/>
       </w:r>
@@ -569,6 +641,7 @@
         <w:rPr>
           <w:rFonts w:ascii="Times New Roman" w:hAnsi="Times New Roman" w:cs="Times New Roman"/>
           <w:sz w:val="24"/>
+          <w:szCs w:val="24"/>
         </w:rPr>
         <w:instrText xml:space="preserve"> ADDIN ZOTERO_ITEM CSL_CITATION {"citationID":"CLYtVu4E","properties":{"formattedCitation":"(Sommerville 2010, 29)","plainCitation":"(Sommerville 2010, 29)"},"citationItems":[{"id":213,"uris":["http://zotero.org/users/local/1VrTeLcH/items/SAHJDTEK"],"uri":["http://zotero.org/users/local/1VrTeLcH/items/SAHJDTEK"],"itemData":{"id":213,"type":"book","title":"Software Engineering","publisher":"Pearson","publisher-place":"Boston","number-of-pages":"792","edition":"9 edition","source":"Amazon","event-place":"Boston","abstract":"Intended for introductory and advanced courses in software engineering.  The ninth edition of Software Engineering presents a broad perspective of software engineering, focusing on the processes and techniques fundamental to the creation of reliable, software systems. Increased coverage of agile methods and software reuse, along with coverage of 'traditional' plan-driven software engineering, gives readers the most up-to-date view of the field currently available. Practical case studies, a full set of easy-to-access supplements, and extensive web resources make teaching the course easier than ever.  The book is now structured into four parts:  1: Introduction to Software Engineering 2: Dependability and Security 3: Advanced Software Engineering 4: Software Engineering Management","ISBN":"978-0-13-703515-1","language":"English","author":[{"family":"Sommerville","given":"Ian"}],"issued":{"date-parts":[["2010",3,13]]}},"locator":"29"}],"schema":"https://github.com/citation-style-language/schema/raw/master/csl-citation.json"} </w:instrText>
       </w:r>
@@ -576,6 +649,7 @@
         <w:rPr>
           <w:rFonts w:ascii="Times New Roman" w:hAnsi="Times New Roman" w:cs="Times New Roman"/>
           <w:sz w:val="24"/>
+          <w:szCs w:val="24"/>
         </w:rPr>
         <w:fldChar w:fldCharType="separate"/>
       </w:r>
@@ -583,6 +657,7 @@
         <w:rPr>
           <w:rFonts w:ascii="Times New Roman" w:hAnsi="Times New Roman" w:cs="Times New Roman"/>
           <w:sz w:val="24"/>
+          <w:szCs w:val="24"/>
         </w:rPr>
         <w:t>(Sommerville 2010, 29)</w:t>
       </w:r>
@@ -590,6 +665,7 @@
         <w:rPr>
           <w:rFonts w:ascii="Times New Roman" w:hAnsi="Times New Roman" w:cs="Times New Roman"/>
           <w:sz w:val="24"/>
+          <w:szCs w:val="24"/>
         </w:rPr>
         <w:fldChar w:fldCharType="end"/>
       </w:r>
@@ -597,6 +673,7 @@
         <w:rPr>
           <w:rFonts w:ascii="Times New Roman" w:hAnsi="Times New Roman" w:cs="Times New Roman"/>
           <w:sz w:val="24"/>
+          <w:szCs w:val="24"/>
         </w:rPr>
         <w:t>. Procesni model je b</w:t>
       </w:r>
@@ -604,6 +681,7 @@
         <w:rPr>
           <w:rFonts w:ascii="Times New Roman" w:hAnsi="Times New Roman" w:cs="Times New Roman"/>
           <w:sz w:val="24"/>
+          <w:szCs w:val="24"/>
         </w:rPr>
         <w:t>olj ali manj grobo pričakovanje p</w:t>
       </w:r>
@@ -611,6 +689,7 @@
         <w:rPr>
           <w:rFonts w:ascii="Times New Roman" w:hAnsi="Times New Roman" w:cs="Times New Roman"/>
           <w:sz w:val="24"/>
+          <w:szCs w:val="24"/>
         </w:rPr>
         <w:t>oteka</w:t>
       </w:r>
@@ -618,6 +697,7 @@
         <w:rPr>
           <w:rFonts w:ascii="Times New Roman" w:hAnsi="Times New Roman" w:cs="Times New Roman"/>
           <w:sz w:val="24"/>
+          <w:szCs w:val="24"/>
         </w:rPr>
         <w:t xml:space="preserve"> procesa, ki ga de</w:t>
       </w:r>
@@ -625,6 +705,7 @@
         <w:rPr>
           <w:rFonts w:ascii="Times New Roman" w:hAnsi="Times New Roman" w:cs="Times New Roman"/>
           <w:sz w:val="24"/>
+          <w:szCs w:val="24"/>
         </w:rPr>
         <w:t>jansko vidimo šele ob uporabi v praksi</w:t>
       </w:r>
@@ -632,6 +713,7 @@
         <w:rPr>
           <w:rFonts w:ascii="Times New Roman" w:hAnsi="Times New Roman" w:cs="Times New Roman"/>
           <w:sz w:val="24"/>
+          <w:szCs w:val="24"/>
         </w:rPr>
         <w:t xml:space="preserve"> </w:t>
       </w:r>
@@ -639,6 +721,7 @@
         <w:rPr>
           <w:rFonts w:ascii="Times New Roman" w:hAnsi="Times New Roman" w:cs="Times New Roman"/>
           <w:sz w:val="24"/>
+          <w:szCs w:val="24"/>
         </w:rPr>
         <w:t>(Rolland 1998, 8</w:t>
       </w:r>
@@ -646,6 +729,7 @@
         <w:rPr>
           <w:rFonts w:ascii="Times New Roman" w:hAnsi="Times New Roman" w:cs="Times New Roman"/>
           <w:sz w:val="24"/>
+          <w:szCs w:val="24"/>
         </w:rPr>
         <w:t>)</w:t>
       </w:r>
@@ -653,6 +737,7 @@
         <w:rPr>
           <w:rFonts w:ascii="Times New Roman" w:hAnsi="Times New Roman" w:cs="Times New Roman"/>
           <w:sz w:val="24"/>
+          <w:szCs w:val="24"/>
         </w:rPr>
         <w:t xml:space="preserve">. Pri uporabi se modeli med seboj ne izključujejo. V velikih sistemih se jih pogosto uporablja več skupaj </w:t>
       </w:r>
@@ -660,6 +745,7 @@
         <w:rPr>
           <w:rFonts w:ascii="Times New Roman" w:hAnsi="Times New Roman" w:cs="Times New Roman"/>
           <w:sz w:val="24"/>
+          <w:szCs w:val="24"/>
         </w:rPr>
         <w:fldChar w:fldCharType="begin"/>
       </w:r>
@@ -667,6 +753,7 @@
         <w:rPr>
           <w:rFonts w:ascii="Times New Roman" w:hAnsi="Times New Roman" w:cs="Times New Roman"/>
           <w:sz w:val="24"/>
+          <w:szCs w:val="24"/>
         </w:rPr>
         <w:instrText xml:space="preserve"> ADDIN ZOTERO_ITEM CSL_CITATION {"citationID":"54kQFIQ4","properties":{"formattedCitation":"(Sommerville 2010, 31)","plainCitation":"(Sommerville 2010, 31)"},"citationItems":[{"id":213,"uris":["http://zotero.org/users/local/1VrTeLcH/items/SAHJDTEK"],"uri":["http://zotero.org/users/local/1VrTeLcH/items/SAHJDTEK"],"itemData":{"id":213,"type":"book","title":"Software Engineering","publisher":"Pearson","publisher-place":"Boston","number-of-pages":"792","edition":"9 edition","source":"Amazon","event-place":"Boston","abstract":"Intended for introductory and advanced courses in software engineering.  The ninth edition of Software Engineering presents a broad perspective of software engineering, focusing on the processes and techniques fundamental to the creation of reliable, software systems. Increased coverage of agile methods and software reuse, along with coverage of 'traditional' plan-driven software engineering, gives readers the most up-to-date view of the field currently available. Practical case studies, a full set of easy-to-access supplements, and extensive web resources make teaching the course easier than ever.  The book is now structured into four parts:  1: Introduction to Software Engineering 2: Dependability and Security 3: Advanced Software Engineering 4: Software Engineering Management","ISBN":"978-0-13-703515-1","language":"English","author":[{"family":"Sommerville","given":"Ian"}],"issued":{"date-parts":[["2010",3,13]]}},"locator":"31"}],"schema":"https://github.com/citation-style-language/schema/raw/master/csl-citation.json"} </w:instrText>
       </w:r>
@@ -674,6 +761,7 @@
         <w:rPr>
           <w:rFonts w:ascii="Times New Roman" w:hAnsi="Times New Roman" w:cs="Times New Roman"/>
           <w:sz w:val="24"/>
+          <w:szCs w:val="24"/>
         </w:rPr>
         <w:fldChar w:fldCharType="separate"/>
       </w:r>
@@ -681,6 +769,7 @@
         <w:rPr>
           <w:rFonts w:ascii="Times New Roman" w:hAnsi="Times New Roman" w:cs="Times New Roman"/>
           <w:sz w:val="24"/>
+          <w:szCs w:val="24"/>
         </w:rPr>
         <w:t>(Sommerville 2010, 30</w:t>
       </w:r>
@@ -688,6 +777,7 @@
         <w:rPr>
           <w:rFonts w:ascii="Times New Roman" w:hAnsi="Times New Roman" w:cs="Times New Roman"/>
           <w:sz w:val="24"/>
+          <w:szCs w:val="24"/>
         </w:rPr>
         <w:t>)</w:t>
       </w:r>
@@ -695,6 +785,7 @@
         <w:rPr>
           <w:rFonts w:ascii="Times New Roman" w:hAnsi="Times New Roman" w:cs="Times New Roman"/>
           <w:sz w:val="24"/>
+          <w:szCs w:val="24"/>
         </w:rPr>
         <w:fldChar w:fldCharType="end"/>
       </w:r>
@@ -702,6 +793,7 @@
         <w:rPr>
           <w:rFonts w:ascii="Times New Roman" w:hAnsi="Times New Roman" w:cs="Times New Roman"/>
           <w:sz w:val="24"/>
+          <w:szCs w:val="24"/>
         </w:rPr>
         <w:t>. Procesni model j</w:t>
       </w:r>
@@ -709,6 +801,7 @@
         <w:rPr>
           <w:rFonts w:ascii="Times New Roman" w:hAnsi="Times New Roman" w:cs="Times New Roman"/>
           <w:sz w:val="24"/>
+          <w:szCs w:val="24"/>
         </w:rPr>
         <w:t xml:space="preserve">e </w:t>
       </w:r>
@@ -716,6 +809,7 @@
         <w:rPr>
           <w:rFonts w:ascii="Times New Roman" w:hAnsi="Times New Roman" w:cs="Times New Roman"/>
           <w:sz w:val="24"/>
+          <w:szCs w:val="24"/>
         </w:rPr>
         <w:t xml:space="preserve">primarni pristop, ki </w:t>
       </w:r>
@@ -723,6 +817,7 @@
         <w:rPr>
           <w:rFonts w:ascii="Times New Roman" w:hAnsi="Times New Roman" w:cs="Times New Roman"/>
           <w:sz w:val="24"/>
+          <w:szCs w:val="24"/>
         </w:rPr>
         <w:t>projekt</w:t>
       </w:r>
@@ -730,6 +825,7 @@
         <w:rPr>
           <w:rFonts w:ascii="Times New Roman" w:hAnsi="Times New Roman" w:cs="Times New Roman"/>
           <w:sz w:val="24"/>
+          <w:szCs w:val="24"/>
         </w:rPr>
         <w:t xml:space="preserve"> organizira</w:t>
       </w:r>
@@ -737,6 +833,7 @@
         <w:rPr>
           <w:rFonts w:ascii="Times New Roman" w:hAnsi="Times New Roman" w:cs="Times New Roman"/>
           <w:sz w:val="24"/>
+          <w:szCs w:val="24"/>
         </w:rPr>
         <w:t xml:space="preserve"> v aktivnosti </w:t>
       </w:r>
@@ -744,6 +841,7 @@
         <w:rPr>
           <w:rFonts w:ascii="Times New Roman" w:hAnsi="Times New Roman" w:cs="Times New Roman"/>
           <w:sz w:val="24"/>
+          <w:szCs w:val="24"/>
         </w:rPr>
         <w:fldChar w:fldCharType="begin"/>
       </w:r>
@@ -751,6 +849,7 @@
         <w:rPr>
           <w:rFonts w:ascii="Times New Roman" w:hAnsi="Times New Roman" w:cs="Times New Roman"/>
           <w:sz w:val="24"/>
+          <w:szCs w:val="24"/>
         </w:rPr>
         <w:instrText xml:space="preserve"> ADDIN ZOTERO_ITEM CSL_CITATION {"citationID":"ieYPLKaY","properties":{"formattedCitation":"(Lethbridge in Laganiere 2005, 10)","plainCitation":"(Lethbridge in Laganiere 2005, 10)"},"citationItems":[{"id":220,"uris":["http://zotero.org/users/local/1VrTeLcH/items/L6TPLJYU"],"uri":["http://zotero.org/users/local/1VrTeLcH/items/L6TPLJYU"],"itemData":{"id":220,"type":"book","title":"Object-Oriented Software Engineering","publisher":"McGraw-Hill Science/Engineering/Math","publisher-place":"London","number-of-pages":"528","edition":"2 edition","source":"Amazon","event-place":"London","abstract":"This book covers the essential knowledge and skills needed by a student who is specializing in software engineering. Readers will learn principles of object orientation, software development, software modeling, software design, requirements analysis, and testing. The use of the Unified Modelling Language to develop software is taught in depth. Many concepts are illustrated using complete examples, with code written in Java.","ISBN":"978-0-07-322034-5","language":"English","author":[{"family":"Lethbridge","given":"Timothy"},{"family":"Laganiere","given":"Robert"}],"issued":{"date-parts":[["2005",5,4]]}},"locator":"10"}],"schema":"https://github.com/citation-style-language/schema/raw/master/csl-citation.json"} </w:instrText>
       </w:r>
@@ -758,6 +857,7 @@
         <w:rPr>
           <w:rFonts w:ascii="Times New Roman" w:hAnsi="Times New Roman" w:cs="Times New Roman"/>
           <w:sz w:val="24"/>
+          <w:szCs w:val="24"/>
         </w:rPr>
         <w:fldChar w:fldCharType="separate"/>
       </w:r>
@@ -765,6 +865,7 @@
         <w:rPr>
           <w:rFonts w:ascii="Times New Roman" w:hAnsi="Times New Roman" w:cs="Times New Roman"/>
           <w:sz w:val="24"/>
+          <w:szCs w:val="24"/>
         </w:rPr>
         <w:t>(</w:t>
       </w:r>
@@ -772,6 +873,7 @@
         <w:rPr>
           <w:rFonts w:ascii="Times New Roman" w:hAnsi="Times New Roman" w:cs="Times New Roman"/>
           <w:sz w:val="24"/>
+          <w:szCs w:val="24"/>
         </w:rPr>
         <w:t>Lethbridge in Laganiere 2005, 428</w:t>
       </w:r>
@@ -779,6 +881,7 @@
         <w:rPr>
           <w:rFonts w:ascii="Times New Roman" w:hAnsi="Times New Roman" w:cs="Times New Roman"/>
           <w:sz w:val="24"/>
+          <w:szCs w:val="24"/>
         </w:rPr>
         <w:t>)</w:t>
       </w:r>
@@ -786,6 +889,7 @@
         <w:rPr>
           <w:rFonts w:ascii="Times New Roman" w:hAnsi="Times New Roman" w:cs="Times New Roman"/>
           <w:sz w:val="24"/>
+          <w:szCs w:val="24"/>
         </w:rPr>
         <w:fldChar w:fldCharType="end"/>
       </w:r>
@@ -793,6 +897,7 @@
         <w:rPr>
           <w:rFonts w:ascii="Times New Roman" w:hAnsi="Times New Roman" w:cs="Times New Roman"/>
           <w:sz w:val="24"/>
+          <w:szCs w:val="24"/>
         </w:rPr>
         <w:t xml:space="preserve">. </w:t>
       </w:r>
@@ -800,6 +905,7 @@
         <w:rPr>
           <w:rFonts w:ascii="Times New Roman" w:hAnsi="Times New Roman" w:cs="Times New Roman"/>
           <w:sz w:val="24"/>
+          <w:szCs w:val="24"/>
         </w:rPr>
         <w:t xml:space="preserve">Obstajajo </w:t>
       </w:r>
@@ -807,6 +913,7 @@
         <w:rPr>
           <w:rFonts w:ascii="Times New Roman" w:hAnsi="Times New Roman" w:cs="Times New Roman"/>
           <w:sz w:val="24"/>
+          <w:szCs w:val="24"/>
         </w:rPr>
         <w:t>standardni</w:t>
       </w:r>
@@ -814,6 +921,7 @@
         <w:rPr>
           <w:rFonts w:ascii="Times New Roman" w:hAnsi="Times New Roman" w:cs="Times New Roman"/>
           <w:sz w:val="24"/>
+          <w:szCs w:val="24"/>
         </w:rPr>
         <w:t xml:space="preserve"> model</w:t>
       </w:r>
@@ -821,6 +929,7 @@
         <w:rPr>
           <w:rFonts w:ascii="Times New Roman" w:hAnsi="Times New Roman" w:cs="Times New Roman"/>
           <w:sz w:val="24"/>
+          <w:szCs w:val="24"/>
         </w:rPr>
         <w:t>i procesov, ki ne predstavljajo končnega procesa razvoja ampak služijo kot abstraktne forme s katerimi lahko opišemo različne pristope razvoja programske opreme.</w:t>
       </w:r>
@@ -828,6 +937,7 @@
         <w:rPr>
           <w:rFonts w:ascii="Times New Roman" w:hAnsi="Times New Roman" w:cs="Times New Roman"/>
           <w:sz w:val="24"/>
+          <w:szCs w:val="24"/>
         </w:rPr>
         <w:t xml:space="preserve"> </w:t>
       </w:r>
@@ -835,6 +945,7 @@
         <w:rPr>
           <w:rFonts w:ascii="Times New Roman" w:hAnsi="Times New Roman" w:cs="Times New Roman"/>
           <w:sz w:val="24"/>
+          <w:szCs w:val="24"/>
         </w:rPr>
         <w:fldChar w:fldCharType="begin"/>
       </w:r>
@@ -842,6 +953,7 @@
         <w:rPr>
           <w:rFonts w:ascii="Times New Roman" w:hAnsi="Times New Roman" w:cs="Times New Roman"/>
           <w:sz w:val="24"/>
+          <w:szCs w:val="24"/>
         </w:rPr>
         <w:instrText xml:space="preserve"> ADDIN ZOTERO_ITEM CSL_CITATION {"citationID":"vDkiANsL","properties":{"formattedCitation":"(Sommerville 2010, 29)","plainCitation":"(Sommerville 2010, 29)"},"citationItems":[{"id":213,"uris":["http://zotero.org/users/local/1VrTeLcH/items/SAHJDTEK"],"uri":["http://zotero.org/users/local/1VrTeLcH/items/SAHJDTEK"],"itemData":{"id":213,"type":"book","title":"Software Engineering","publisher":"Pearson","publisher-place":"Boston","number-of-pages":"792","edition":"9 edition","source":"Amazon","event-place":"Boston","abstract":"Intended for introductory and advanced courses in software engineering.  The ninth edition of Software Engineering presents a broad perspective of software engineering, focusing on the processes and techniques fundamental to the creation of reliable, software systems. Increased coverage of agile methods and software reuse, along with coverage of 'traditional' plan-driven software engineering, gives readers the most up-to-date view of the field currently available. Practical case studies, a full set of easy-to-access supplements, and extensive web resources make teaching the course easier than ever.  The book is now structured into four parts:  1: Introduction to Software Engineering 2: Dependability and Security 3: Advanced Software Engineering 4: Software Engineering Management","ISBN":"978-0-13-703515-1","language":"English","author":[{"family":"Sommerville","given":"Ian"}],"issued":{"date-parts":[["2010",3,13]]}},"locator":"29"}],"schema":"https://github.com/citation-style-language/schema/raw/master/csl-citation.json"} </w:instrText>
       </w:r>
@@ -849,6 +961,7 @@
         <w:rPr>
           <w:rFonts w:ascii="Times New Roman" w:hAnsi="Times New Roman" w:cs="Times New Roman"/>
           <w:sz w:val="24"/>
+          <w:szCs w:val="24"/>
         </w:rPr>
         <w:fldChar w:fldCharType="separate"/>
       </w:r>
@@ -856,6 +969,7 @@
         <w:rPr>
           <w:rFonts w:ascii="Times New Roman" w:hAnsi="Times New Roman" w:cs="Times New Roman"/>
           <w:sz w:val="24"/>
+          <w:szCs w:val="24"/>
         </w:rPr>
         <w:t>(Sommerville 2010, 29)</w:t>
       </w:r>
@@ -863,6 +977,7 @@
         <w:rPr>
           <w:rFonts w:ascii="Times New Roman" w:hAnsi="Times New Roman" w:cs="Times New Roman"/>
           <w:sz w:val="24"/>
+          <w:szCs w:val="24"/>
         </w:rPr>
         <w:fldChar w:fldCharType="end"/>
       </w:r>
@@ -870,6 +985,7 @@
         <w:rPr>
           <w:rFonts w:ascii="Times New Roman" w:hAnsi="Times New Roman" w:cs="Times New Roman"/>
           <w:sz w:val="24"/>
+          <w:szCs w:val="24"/>
         </w:rPr>
         <w:t>.</w:t>
       </w:r>
@@ -881,12 +997,14 @@
         <w:rPr>
           <w:rFonts w:ascii="Times New Roman" w:hAnsi="Times New Roman" w:cs="Times New Roman"/>
           <w:sz w:val="24"/>
-        </w:rPr>
-      </w:pPr>
-      <w:r>
-        <w:rPr>
-          <w:rFonts w:ascii="Times New Roman" w:hAnsi="Times New Roman" w:cs="Times New Roman"/>
-          <w:sz w:val="24"/>
+          <w:szCs w:val="24"/>
+        </w:rPr>
+      </w:pPr>
+      <w:r>
+        <w:rPr>
+          <w:rFonts w:ascii="Times New Roman" w:hAnsi="Times New Roman" w:cs="Times New Roman"/>
+          <w:sz w:val="24"/>
+          <w:szCs w:val="24"/>
         </w:rPr>
         <w:t xml:space="preserve">4.1 </w:t>
       </w:r>
@@ -894,6 +1012,7 @@
         <w:rPr>
           <w:rFonts w:ascii="Times New Roman" w:hAnsi="Times New Roman" w:cs="Times New Roman"/>
           <w:sz w:val="24"/>
+          <w:szCs w:val="24"/>
         </w:rPr>
         <w:t>PRILOŽNOSTNI MODEL</w:t>
       </w:r>
@@ -905,12 +1024,14 @@
         <w:rPr>
           <w:rFonts w:ascii="Times New Roman" w:hAnsi="Times New Roman" w:cs="Times New Roman"/>
           <w:sz w:val="24"/>
-        </w:rPr>
-      </w:pPr>
-      <w:r>
-        <w:rPr>
-          <w:rFonts w:ascii="Times New Roman" w:hAnsi="Times New Roman" w:cs="Times New Roman"/>
-          <w:sz w:val="24"/>
+          <w:szCs w:val="24"/>
+        </w:rPr>
+      </w:pPr>
+      <w:r>
+        <w:rPr>
+          <w:rFonts w:ascii="Times New Roman" w:hAnsi="Times New Roman" w:cs="Times New Roman"/>
+          <w:sz w:val="24"/>
+          <w:szCs w:val="24"/>
         </w:rPr>
         <w:t>Organizacije</w:t>
       </w:r>
@@ -918,6 +1039,7 @@
         <w:rPr>
           <w:rFonts w:ascii="Times New Roman" w:hAnsi="Times New Roman" w:cs="Times New Roman"/>
           <w:sz w:val="24"/>
+          <w:szCs w:val="24"/>
         </w:rPr>
         <w:t xml:space="preserve"> se</w:t>
       </w:r>
@@ -925,6 +1047,7 @@
         <w:rPr>
           <w:rFonts w:ascii="Times New Roman" w:hAnsi="Times New Roman" w:cs="Times New Roman"/>
           <w:sz w:val="24"/>
+          <w:szCs w:val="24"/>
         </w:rPr>
         <w:t xml:space="preserve"> velikokrat</w:t>
       </w:r>
@@ -932,6 +1055,7 @@
         <w:rPr>
           <w:rFonts w:ascii="Times New Roman" w:hAnsi="Times New Roman" w:cs="Times New Roman"/>
           <w:sz w:val="24"/>
+          <w:szCs w:val="24"/>
         </w:rPr>
         <w:t xml:space="preserve"> ne poslužujejo dobrim praksam razvoja programske opreme. Zaradi česar končajo pri uporabi modela, ki ga imenujemo priložnostni model. Pri tem pristopu</w:t>
       </w:r>
@@ -939,6 +1063,7 @@
         <w:rPr>
           <w:rFonts w:ascii="Times New Roman" w:hAnsi="Times New Roman" w:cs="Times New Roman"/>
           <w:sz w:val="24"/>
+          <w:szCs w:val="24"/>
         </w:rPr>
         <w:t>, ki je viden na sliki 4.1</w:t>
       </w:r>
@@ -946,6 +1071,7 @@
         <w:rPr>
           <w:rFonts w:ascii="Times New Roman" w:hAnsi="Times New Roman" w:cs="Times New Roman"/>
           <w:sz w:val="24"/>
+          <w:szCs w:val="24"/>
         </w:rPr>
         <w:t xml:space="preserve">, </w:t>
       </w:r>
@@ -953,6 +1079,7 @@
         <w:rPr>
           <w:rFonts w:ascii="Times New Roman" w:hAnsi="Times New Roman" w:cs="Times New Roman"/>
           <w:sz w:val="24"/>
+          <w:szCs w:val="24"/>
         </w:rPr>
         <w:t xml:space="preserve">razvijalci konstantno modificirajo svoj </w:t>
       </w:r>
@@ -960,6 +1087,7 @@
         <w:rPr>
           <w:rFonts w:ascii="Times New Roman" w:hAnsi="Times New Roman" w:cs="Times New Roman"/>
           <w:sz w:val="24"/>
+          <w:szCs w:val="24"/>
         </w:rPr>
         <w:t>produkt</w:t>
       </w:r>
@@ -967,6 +1095,7 @@
         <w:rPr>
           <w:rFonts w:ascii="Times New Roman" w:hAnsi="Times New Roman" w:cs="Times New Roman"/>
           <w:sz w:val="24"/>
+          <w:szCs w:val="24"/>
         </w:rPr>
         <w:t xml:space="preserve"> dokler ta ne ustreza njim ali na</w:t>
       </w:r>
@@ -974,6 +1103,7 @@
         <w:rPr>
           <w:rFonts w:ascii="Times New Roman" w:hAnsi="Times New Roman" w:cs="Times New Roman"/>
           <w:sz w:val="24"/>
+          <w:szCs w:val="24"/>
         </w:rPr>
         <w:t>ročniku</w:t>
       </w:r>
@@ -981,6 +1111,7 @@
         <w:rPr>
           <w:rFonts w:ascii="Times New Roman" w:hAnsi="Times New Roman" w:cs="Times New Roman"/>
           <w:sz w:val="24"/>
+          <w:szCs w:val="24"/>
         </w:rPr>
         <w:t xml:space="preserve"> </w:t>
       </w:r>
@@ -988,6 +1119,7 @@
         <w:rPr>
           <w:rFonts w:ascii="Times New Roman" w:hAnsi="Times New Roman" w:cs="Times New Roman"/>
           <w:sz w:val="24"/>
+          <w:szCs w:val="24"/>
         </w:rPr>
         <w:fldChar w:fldCharType="begin"/>
       </w:r>
@@ -995,6 +1127,7 @@
         <w:rPr>
           <w:rFonts w:ascii="Times New Roman" w:hAnsi="Times New Roman" w:cs="Times New Roman"/>
           <w:sz w:val="24"/>
+          <w:szCs w:val="24"/>
         </w:rPr>
         <w:instrText xml:space="preserve"> ADDIN ZOTERO_ITEM CSL_CITATION {"citationID":"66fFgrUB","properties":{"formattedCitation":"(Lethbridge in Laganiere 2005, 428)","plainCitation":"(Lethbridge in Laganiere 2005, 428)"},"citationItems":[{"id":220,"uris":["http://zotero.org/users/local/1VrTeLcH/items/L6TPLJYU"],"uri":["http://zotero.org/users/local/1VrTeLcH/items/L6TPLJYU"],"itemData":{"id":220,"type":"book","title":"Object-Oriented Software Engineering","publisher":"McGraw-Hill Science/Engineering/Math","publisher-place":"London","number-of-pages":"528","edition":"2 edition","source":"Amazon","event-place":"London","abstract":"This book covers the essential knowledge and skills needed by a student who is specializing in software engineering. Readers will learn principles of object orientation, software development, software modeling, software design, requirements analysis, and testing. The use of the Unified Modelling Language to develop software is taught in depth. Many concepts are illustrated using complete examples, with code written in Java.","ISBN":"978-0-07-322034-5","language":"English","author":[{"family":"Lethbridge","given":"Timothy"},{"family":"Laganiere","given":"Robert"}],"issued":{"date-parts":[["2005",5,4]]}},"locator":"428"}],"schema":"https://github.com/citation-style-language/schema/raw/master/csl-citation.json"} </w:instrText>
       </w:r>
@@ -1002,6 +1135,7 @@
         <w:rPr>
           <w:rFonts w:ascii="Times New Roman" w:hAnsi="Times New Roman" w:cs="Times New Roman"/>
           <w:sz w:val="24"/>
+          <w:szCs w:val="24"/>
         </w:rPr>
         <w:fldChar w:fldCharType="separate"/>
       </w:r>
@@ -1009,6 +1143,7 @@
         <w:rPr>
           <w:rFonts w:ascii="Times New Roman" w:hAnsi="Times New Roman" w:cs="Times New Roman"/>
           <w:sz w:val="24"/>
+          <w:szCs w:val="24"/>
         </w:rPr>
         <w:t>(Lethbridge in Laganiere 2005, 428)</w:t>
       </w:r>
@@ -1016,6 +1151,7 @@
         <w:rPr>
           <w:rFonts w:ascii="Times New Roman" w:hAnsi="Times New Roman" w:cs="Times New Roman"/>
           <w:sz w:val="24"/>
+          <w:szCs w:val="24"/>
         </w:rPr>
         <w:fldChar w:fldCharType="end"/>
       </w:r>
@@ -1023,6 +1159,7 @@
         <w:rPr>
           <w:rFonts w:ascii="Times New Roman" w:hAnsi="Times New Roman" w:cs="Times New Roman"/>
           <w:sz w:val="24"/>
+          <w:szCs w:val="24"/>
         </w:rPr>
         <w:t>.</w:t>
       </w:r>
@@ -1034,6 +1171,7 @@
         <w:rPr>
           <w:rFonts w:ascii="Times New Roman" w:hAnsi="Times New Roman" w:cs="Times New Roman"/>
           <w:sz w:val="24"/>
+          <w:szCs w:val="24"/>
         </w:rPr>
       </w:pPr>
     </w:p>
@@ -1043,12 +1181,14 @@
         <w:rPr>
           <w:rFonts w:ascii="Times New Roman" w:hAnsi="Times New Roman" w:cs="Times New Roman"/>
           <w:sz w:val="24"/>
-        </w:rPr>
-      </w:pPr>
-      <w:r>
-        <w:rPr>
-          <w:rFonts w:ascii="Times New Roman" w:hAnsi="Times New Roman" w:cs="Times New Roman"/>
-          <w:sz w:val="24"/>
+          <w:szCs w:val="24"/>
+        </w:rPr>
+      </w:pPr>
+      <w:r>
+        <w:rPr>
+          <w:rFonts w:ascii="Times New Roman" w:hAnsi="Times New Roman" w:cs="Times New Roman"/>
+          <w:sz w:val="24"/>
+          <w:szCs w:val="24"/>
         </w:rPr>
         <w:t>Slika 4</w:t>
       </w:r>
@@ -1056,6 +1196,7 @@
         <w:rPr>
           <w:rFonts w:ascii="Times New Roman" w:hAnsi="Times New Roman" w:cs="Times New Roman"/>
           <w:sz w:val="24"/>
+          <w:szCs w:val="24"/>
         </w:rPr>
         <w:t>.</w:t>
       </w:r>
@@ -1063,6 +1204,7 @@
         <w:rPr>
           <w:rFonts w:ascii="Times New Roman" w:hAnsi="Times New Roman" w:cs="Times New Roman"/>
           <w:sz w:val="24"/>
+          <w:szCs w:val="24"/>
         </w:rPr>
         <w:t>1</w:t>
       </w:r>
@@ -1070,6 +1212,7 @@
         <w:rPr>
           <w:rFonts w:ascii="Times New Roman" w:hAnsi="Times New Roman" w:cs="Times New Roman"/>
           <w:sz w:val="24"/>
+          <w:szCs w:val="24"/>
         </w:rPr>
         <w:t xml:space="preserve"> priložnostni model</w:t>
       </w:r>
@@ -1080,6 +1223,7 @@
         <w:rPr>
           <w:rFonts w:ascii="Times New Roman" w:hAnsi="Times New Roman" w:cs="Times New Roman"/>
           <w:sz w:val="24"/>
+          <w:szCs w:val="24"/>
         </w:rPr>
       </w:pPr>
       <w:r>
@@ -1087,11 +1231,12 @@
           <w:rFonts w:ascii="Times New Roman" w:hAnsi="Times New Roman" w:cs="Times New Roman"/>
           <w:noProof/>
           <w:sz w:val="24"/>
+          <w:szCs w:val="24"/>
           <w:lang w:eastAsia="sl-SI"/>
         </w:rPr>
         <w:drawing>
-          <wp:inline distT="0" distB="0" distL="0" distR="0" wp14:anchorId="1B357F4C" wp14:editId="6E613822">
-            <wp:extent cx="4498224" cy="1143000"/>
+          <wp:inline distT="0" distB="0" distL="0" distR="0" wp14:anchorId="7D4E2F22" wp14:editId="3B731513">
+            <wp:extent cx="4211782" cy="1070215"/>
             <wp:effectExtent l="0" t="0" r="0" b="0"/>
             <wp:docPr id="1" name="Slika 1" descr="C:\Users\gru2\Desktop\gradivo\slike\oportunistic approach to software developmetn.PNG"/>
             <wp:cNvGraphicFramePr>
@@ -1122,7 +1267,7 @@
                   <pic:spPr bwMode="auto">
                     <a:xfrm>
                       <a:off x="0" y="0"/>
-                      <a:ext cx="4516918" cy="1147750"/>
+                      <a:ext cx="4211782" cy="1070215"/>
                     </a:xfrm>
                     <a:prstGeom prst="rect">
                       <a:avLst/>
@@ -1142,6 +1287,7 @@
         <w:rPr>
           <w:rFonts w:ascii="Times New Roman" w:hAnsi="Times New Roman" w:cs="Times New Roman"/>
           <w:sz w:val="24"/>
+          <w:szCs w:val="24"/>
         </w:rPr>
         <w:br/>
         <w:t xml:space="preserve">vir: </w:t>
@@ -1150,6 +1296,7 @@
         <w:rPr>
           <w:rFonts w:ascii="Times New Roman" w:hAnsi="Times New Roman" w:cs="Times New Roman"/>
           <w:sz w:val="24"/>
+          <w:szCs w:val="24"/>
         </w:rPr>
         <w:fldChar w:fldCharType="begin"/>
       </w:r>
@@ -1157,6 +1304,7 @@
         <w:rPr>
           <w:rFonts w:ascii="Times New Roman" w:hAnsi="Times New Roman" w:cs="Times New Roman"/>
           <w:sz w:val="24"/>
+          <w:szCs w:val="24"/>
         </w:rPr>
         <w:instrText xml:space="preserve"> ADDIN ZOTERO_ITEM CSL_CITATION {"citationID":"Tn6vClFu","properties":{"formattedCitation":"(Lethbridge in Laganiere 2005, 428)","plainCitation":"(Lethbridge in Laganiere 2005, 428)"},"citationItems":[{"id":220,"uris":["http://zotero.org/users/local/1VrTeLcH/items/L6TPLJYU"],"uri":["http://zotero.org/users/local/1VrTeLcH/items/L6TPLJYU"],"itemData":{"id":220,"type":"book","title":"Object-Oriented Software Engineering","publisher":"McGraw-Hill Science/Engineering/Math","publisher-place":"London","number-of-pages":"528","edition":"2 edition","source":"Amazon","event-place":"London","abstract":"This book covers the essential knowledge and skills needed by a student who is specializing in software engineering. Readers will learn principles of object orientation, software development, software modeling, software design, requirements analysis, and testing. The use of the Unified Modelling Language to develop software is taught in depth. Many concepts are illustrated using complete examples, with code written in Java.","ISBN":"978-0-07-322034-5","language":"English","author":[{"family":"Lethbridge","given":"Timothy"},{"family":"Laganiere","given":"Robert"}],"issued":{"date-parts":[["2005",5,4]]}},"locator":"428"}],"schema":"https://github.com/citation-style-language/schema/raw/master/csl-citation.json"} </w:instrText>
       </w:r>
@@ -1164,6 +1312,7 @@
         <w:rPr>
           <w:rFonts w:ascii="Times New Roman" w:hAnsi="Times New Roman" w:cs="Times New Roman"/>
           <w:sz w:val="24"/>
+          <w:szCs w:val="24"/>
         </w:rPr>
         <w:fldChar w:fldCharType="separate"/>
       </w:r>
@@ -1171,6 +1320,7 @@
         <w:rPr>
           <w:rFonts w:ascii="Times New Roman" w:hAnsi="Times New Roman" w:cs="Times New Roman"/>
           <w:sz w:val="24"/>
+          <w:szCs w:val="24"/>
         </w:rPr>
         <w:t>(Lethbridge in Laganiere 2005, 428)</w:t>
       </w:r>
@@ -1178,6 +1328,7 @@
         <w:rPr>
           <w:rFonts w:ascii="Times New Roman" w:hAnsi="Times New Roman" w:cs="Times New Roman"/>
           <w:sz w:val="24"/>
+          <w:szCs w:val="24"/>
         </w:rPr>
         <w:fldChar w:fldCharType="end"/>
       </w:r>
@@ -1188,12 +1339,14 @@
         <w:rPr>
           <w:rFonts w:ascii="Times New Roman" w:hAnsi="Times New Roman" w:cs="Times New Roman"/>
           <w:sz w:val="24"/>
-        </w:rPr>
-      </w:pPr>
-      <w:r>
-        <w:rPr>
-          <w:rFonts w:ascii="Times New Roman" w:hAnsi="Times New Roman" w:cs="Times New Roman"/>
-          <w:sz w:val="24"/>
+          <w:szCs w:val="24"/>
+        </w:rPr>
+      </w:pPr>
+      <w:r>
+        <w:rPr>
+          <w:rFonts w:ascii="Times New Roman" w:hAnsi="Times New Roman" w:cs="Times New Roman"/>
+          <w:sz w:val="24"/>
+          <w:szCs w:val="24"/>
         </w:rPr>
         <w:t xml:space="preserve">Slabost tega pristopa je, da pred začetkom implementacije ne </w:t>
       </w:r>
@@ -1201,6 +1354,7 @@
         <w:rPr>
           <w:rFonts w:ascii="Times New Roman" w:hAnsi="Times New Roman" w:cs="Times New Roman"/>
           <w:sz w:val="24"/>
+          <w:szCs w:val="24"/>
         </w:rPr>
         <w:t xml:space="preserve">predvideva </w:t>
       </w:r>
@@ -1208,6 +1362,7 @@
         <w:rPr>
           <w:rFonts w:ascii="Times New Roman" w:hAnsi="Times New Roman" w:cs="Times New Roman"/>
           <w:sz w:val="24"/>
+          <w:szCs w:val="24"/>
         </w:rPr>
         <w:t xml:space="preserve">pomembnosti zahtev in načrtovanja. </w:t>
       </w:r>
@@ -1215,21 +1370,15 @@
         <w:rPr>
           <w:rFonts w:ascii="Times New Roman" w:hAnsi="Times New Roman" w:cs="Times New Roman"/>
           <w:sz w:val="24"/>
-        </w:rPr>
-        <w:t xml:space="preserve">Načrtovanje v tem modelu je ad hoc aktivnost. Ker ne vsebuje podrobnih načrtov ni jasnih ciljev, posledično ni jasne slike ali gre razvoj v pravo smer ali ne. Pristop eksplicitno ne predvideva sistematičnega testiranja ali drugih načinov zagotavljanja kakovosti </w:t>
-      </w:r>
-      <w:r>
-        <w:rPr>
-          <w:rFonts w:ascii="Times New Roman" w:hAnsi="Times New Roman" w:cs="Times New Roman"/>
-          <w:sz w:val="24"/>
-        </w:rPr>
-        <w:lastRenderedPageBreak/>
-        <w:t>kar pomeni, da lah</w:t>
-      </w:r>
-      <w:r>
-        <w:rPr>
-          <w:rFonts w:ascii="Times New Roman" w:hAnsi="Times New Roman" w:cs="Times New Roman"/>
-          <w:sz w:val="24"/>
+          <w:szCs w:val="24"/>
+        </w:rPr>
+        <w:t>Načrtovanje v tem modelu je ad hoc aktivnost. Ker ne vsebuje podrobnih načrtov ni jasnih ciljev, posledično ni jasne slike ali gre razvoj v pravo smer ali ne. Pristop eksplicitno ne predvideva sistematičnega testiranja ali drugih načinov zagotavljanja kakovosti kar pomeni, da lah</w:t>
+      </w:r>
+      <w:r>
+        <w:rPr>
+          <w:rFonts w:ascii="Times New Roman" w:hAnsi="Times New Roman" w:cs="Times New Roman"/>
+          <w:sz w:val="24"/>
+          <w:szCs w:val="24"/>
         </w:rPr>
         <w:t>ko končen produkt vsebuje pomanjkljivosti</w:t>
       </w:r>
@@ -1237,6 +1386,7 @@
         <w:rPr>
           <w:rFonts w:ascii="Times New Roman" w:hAnsi="Times New Roman" w:cs="Times New Roman"/>
           <w:sz w:val="24"/>
+          <w:szCs w:val="24"/>
         </w:rPr>
         <w:t>.</w:t>
       </w:r>
@@ -1244,6 +1394,7 @@
         <w:rPr>
           <w:rFonts w:ascii="Times New Roman" w:hAnsi="Times New Roman" w:cs="Times New Roman"/>
           <w:sz w:val="24"/>
+          <w:szCs w:val="24"/>
         </w:rPr>
         <w:t xml:space="preserve"> </w:t>
       </w:r>
@@ -1251,6 +1402,7 @@
         <w:rPr>
           <w:rFonts w:ascii="Times New Roman" w:hAnsi="Times New Roman" w:cs="Times New Roman"/>
           <w:sz w:val="24"/>
+          <w:szCs w:val="24"/>
         </w:rPr>
         <w:fldChar w:fldCharType="begin"/>
       </w:r>
@@ -1258,6 +1410,7 @@
         <w:rPr>
           <w:rFonts w:ascii="Times New Roman" w:hAnsi="Times New Roman" w:cs="Times New Roman"/>
           <w:sz w:val="24"/>
+          <w:szCs w:val="24"/>
         </w:rPr>
         <w:instrText xml:space="preserve"> ADDIN ZOTERO_ITEM CSL_CITATION {"citationID":"fZsmcyoG","properties":{"formattedCitation":"(Lethbridge in Laganiere 2005, 428)","plainCitation":"(Lethbridge in Laganiere 2005, 428)"},"citationItems":[{"id":220,"uris":["http://zotero.org/users/local/1VrTeLcH/items/L6TPLJYU"],"uri":["http://zotero.org/users/local/1VrTeLcH/items/L6TPLJYU"],"itemData":{"id":220,"type":"book","title":"Object-Oriented Software Engineering","publisher":"McGraw-Hill Science/Engineering/Math","publisher-place":"London","number-of-pages":"528","edition":"2 edition","source":"Amazon","event-place":"London","abstract":"This book covers the essential knowledge and skills needed by a student who is specializing in software engineering. Readers will learn principles of object orientation, software development, software modeling, software design, requirements analysis, and testing. The use of the Unified Modelling Language to develop software is taught in depth. Many concepts are illustrated using complete examples, with code written in Java.","ISBN":"978-0-07-322034-5","language":"English","author":[{"family":"Lethbridge","given":"Timothy"},{"family":"Laganiere","given":"Robert"}],"issued":{"date-parts":[["2005",5,4]]}},"locator":"428"}],"schema":"https://github.com/citation-style-language/schema/raw/master/csl-citation.json"} </w:instrText>
       </w:r>
@@ -1265,6 +1418,7 @@
         <w:rPr>
           <w:rFonts w:ascii="Times New Roman" w:hAnsi="Times New Roman" w:cs="Times New Roman"/>
           <w:sz w:val="24"/>
+          <w:szCs w:val="24"/>
         </w:rPr>
         <w:fldChar w:fldCharType="separate"/>
       </w:r>
@@ -1272,6 +1426,7 @@
         <w:rPr>
           <w:rFonts w:ascii="Times New Roman" w:hAnsi="Times New Roman" w:cs="Times New Roman"/>
           <w:sz w:val="24"/>
+          <w:szCs w:val="24"/>
         </w:rPr>
         <w:t>(Lethbridge in Laganiere 2005, 428)</w:t>
       </w:r>
@@ -1279,6 +1434,7 @@
         <w:rPr>
           <w:rFonts w:ascii="Times New Roman" w:hAnsi="Times New Roman" w:cs="Times New Roman"/>
           <w:sz w:val="24"/>
+          <w:szCs w:val="24"/>
         </w:rPr>
         <w:fldChar w:fldCharType="end"/>
       </w:r>
@@ -1286,6 +1442,7 @@
         <w:rPr>
           <w:rFonts w:ascii="Times New Roman" w:hAnsi="Times New Roman" w:cs="Times New Roman"/>
           <w:sz w:val="24"/>
+          <w:szCs w:val="24"/>
         </w:rPr>
         <w:t>.</w:t>
       </w:r>
@@ -1297,19 +1454,23 @@
         <w:rPr>
           <w:rFonts w:ascii="Times New Roman" w:hAnsi="Times New Roman" w:cs="Times New Roman"/>
           <w:sz w:val="24"/>
-        </w:rPr>
-      </w:pPr>
-      <w:r>
-        <w:rPr>
-          <w:rFonts w:ascii="Times New Roman" w:hAnsi="Times New Roman" w:cs="Times New Roman"/>
-          <w:sz w:val="24"/>
-        </w:rPr>
+          <w:szCs w:val="24"/>
+        </w:rPr>
+      </w:pPr>
+      <w:r>
+        <w:rPr>
+          <w:rFonts w:ascii="Times New Roman" w:hAnsi="Times New Roman" w:cs="Times New Roman"/>
+          <w:sz w:val="24"/>
+          <w:szCs w:val="24"/>
+        </w:rPr>
+        <w:lastRenderedPageBreak/>
         <w:t xml:space="preserve">4.2 </w:t>
       </w:r>
       <w:r>
         <w:rPr>
           <w:rFonts w:ascii="Times New Roman" w:hAnsi="Times New Roman" w:cs="Times New Roman"/>
           <w:sz w:val="24"/>
+          <w:szCs w:val="24"/>
         </w:rPr>
         <w:t>KASKADNI MODEL</w:t>
       </w:r>
@@ -1321,12 +1482,14 @@
         <w:rPr>
           <w:rFonts w:ascii="Times New Roman" w:hAnsi="Times New Roman" w:cs="Times New Roman"/>
           <w:sz w:val="24"/>
-        </w:rPr>
-      </w:pPr>
-      <w:r>
-        <w:rPr>
-          <w:rFonts w:ascii="Times New Roman" w:hAnsi="Times New Roman" w:cs="Times New Roman"/>
-          <w:sz w:val="24"/>
+          <w:szCs w:val="24"/>
+        </w:rPr>
+      </w:pPr>
+      <w:r>
+        <w:rPr>
+          <w:rFonts w:ascii="Times New Roman" w:hAnsi="Times New Roman" w:cs="Times New Roman"/>
+          <w:sz w:val="24"/>
+          <w:szCs w:val="24"/>
         </w:rPr>
         <w:t xml:space="preserve">Pomenljiv napredek priložnostnemu modelu predstavlja kaskadni model (waterfall model) </w:t>
       </w:r>
@@ -1334,6 +1497,7 @@
         <w:rPr>
           <w:rFonts w:ascii="Times New Roman" w:hAnsi="Times New Roman" w:cs="Times New Roman"/>
           <w:sz w:val="24"/>
+          <w:szCs w:val="24"/>
         </w:rPr>
         <w:fldChar w:fldCharType="begin"/>
       </w:r>
@@ -1341,6 +1505,7 @@
         <w:rPr>
           <w:rFonts w:ascii="Times New Roman" w:hAnsi="Times New Roman" w:cs="Times New Roman"/>
           <w:sz w:val="24"/>
+          <w:szCs w:val="24"/>
         </w:rPr>
         <w:instrText xml:space="preserve"> ADDIN ZOTERO_ITEM CSL_CITATION {"citationID":"gPPcGdHa","properties":{"formattedCitation":"(Lethbridge in Laganiere 2005, 428)","plainCitation":"(Lethbridge in Laganiere 2005, 428)"},"citationItems":[{"id":220,"uris":["http://zotero.org/users/local/1VrTeLcH/items/L6TPLJYU"],"uri":["http://zotero.org/users/local/1VrTeLcH/items/L6TPLJYU"],"itemData":{"id":220,"type":"book","title":"Object-Oriented Software Engineering","publisher":"McGraw-Hill Science/Engineering/Math","publisher-place":"London","number-of-pages":"528","edition":"2 edition","source":"Amazon","event-place":"London","abstract":"This book covers the essential knowledge and skills needed by a student who is specializing in software engineering. Readers will learn principles of object orientation, software development, software modeling, software design, requirements analysis, and testing. The use of the Unified Modelling Language to develop software is taught in depth. Many concepts are illustrated using complete examples, with code written in Java.","ISBN":"978-0-07-322034-5","language":"English","author":[{"family":"Lethbridge","given":"Timothy"},{"family":"Laganiere","given":"Robert"}],"issued":{"date-parts":[["2005",5,4]]}},"locator":"428"}],"schema":"https://github.com/citation-style-language/schema/raw/master/csl-citation.json"} </w:instrText>
       </w:r>
@@ -1348,6 +1513,7 @@
         <w:rPr>
           <w:rFonts w:ascii="Times New Roman" w:hAnsi="Times New Roman" w:cs="Times New Roman"/>
           <w:sz w:val="24"/>
+          <w:szCs w:val="24"/>
         </w:rPr>
         <w:fldChar w:fldCharType="separate"/>
       </w:r>
@@ -1355,6 +1521,7 @@
         <w:rPr>
           <w:rFonts w:ascii="Times New Roman" w:hAnsi="Times New Roman" w:cs="Times New Roman"/>
           <w:sz w:val="24"/>
+          <w:szCs w:val="24"/>
         </w:rPr>
         <w:t>(Lethbridge in Laganiere 2005, 428)</w:t>
       </w:r>
@@ -1362,6 +1529,7 @@
         <w:rPr>
           <w:rFonts w:ascii="Times New Roman" w:hAnsi="Times New Roman" w:cs="Times New Roman"/>
           <w:sz w:val="24"/>
+          <w:szCs w:val="24"/>
         </w:rPr>
         <w:fldChar w:fldCharType="end"/>
       </w:r>
@@ -1369,6 +1537,7 @@
         <w:rPr>
           <w:rFonts w:ascii="Times New Roman" w:hAnsi="Times New Roman" w:cs="Times New Roman"/>
           <w:sz w:val="24"/>
+          <w:szCs w:val="24"/>
         </w:rPr>
         <w:t xml:space="preserve">. </w:t>
       </w:r>
@@ -1376,6 +1545,7 @@
         <w:rPr>
           <w:rFonts w:ascii="Times New Roman" w:hAnsi="Times New Roman" w:cs="Times New Roman"/>
           <w:sz w:val="24"/>
+          <w:szCs w:val="24"/>
         </w:rPr>
         <w:t>Kaskadni model</w:t>
       </w:r>
@@ -1383,6 +1553,7 @@
         <w:rPr>
           <w:rFonts w:ascii="Times New Roman" w:hAnsi="Times New Roman" w:cs="Times New Roman"/>
           <w:sz w:val="24"/>
+          <w:szCs w:val="24"/>
         </w:rPr>
         <w:t>, i</w:t>
       </w:r>
@@ -1390,6 +1561,7 @@
         <w:rPr>
           <w:rFonts w:ascii="Times New Roman" w:hAnsi="Times New Roman" w:cs="Times New Roman"/>
           <w:sz w:val="24"/>
+          <w:szCs w:val="24"/>
         </w:rPr>
         <w:t>menovan tudi klasični življenjski cikel, narekuje sekvenčni</w:t>
       </w:r>
@@ -1397,6 +1569,7 @@
         <w:rPr>
           <w:rFonts w:ascii="Times New Roman" w:hAnsi="Times New Roman" w:cs="Times New Roman"/>
           <w:sz w:val="24"/>
+          <w:szCs w:val="24"/>
         </w:rPr>
         <w:t>, sistematski pristop</w:t>
       </w:r>
@@ -1404,6 +1577,7 @@
         <w:rPr>
           <w:rFonts w:ascii="Times New Roman" w:hAnsi="Times New Roman" w:cs="Times New Roman"/>
           <w:sz w:val="24"/>
+          <w:szCs w:val="24"/>
         </w:rPr>
         <w:t xml:space="preserve"> k razvoju</w:t>
       </w:r>
@@ -1411,6 +1585,7 @@
         <w:rPr>
           <w:rFonts w:ascii="Times New Roman" w:hAnsi="Times New Roman" w:cs="Times New Roman"/>
           <w:sz w:val="24"/>
+          <w:szCs w:val="24"/>
         </w:rPr>
         <w:t xml:space="preserve"> programske </w:t>
       </w:r>
@@ -1418,6 +1593,7 @@
         <w:rPr>
           <w:rFonts w:ascii="Times New Roman" w:hAnsi="Times New Roman" w:cs="Times New Roman"/>
           <w:sz w:val="24"/>
+          <w:szCs w:val="24"/>
         </w:rPr>
         <w:t>opreme</w:t>
       </w:r>
@@ -1425,6 +1601,7 @@
         <w:rPr>
           <w:rFonts w:ascii="Times New Roman" w:hAnsi="Times New Roman" w:cs="Times New Roman"/>
           <w:sz w:val="24"/>
+          <w:szCs w:val="24"/>
         </w:rPr>
         <w:t xml:space="preserve">. </w:t>
       </w:r>
@@ -1432,6 +1609,7 @@
         <w:rPr>
           <w:rFonts w:ascii="Times New Roman" w:hAnsi="Times New Roman" w:cs="Times New Roman"/>
           <w:sz w:val="24"/>
+          <w:szCs w:val="24"/>
         </w:rPr>
         <w:t>Začne se s specifikacijo potreb naročnika, nato</w:t>
       </w:r>
@@ -1439,6 +1617,7 @@
         <w:rPr>
           <w:rFonts w:ascii="Times New Roman" w:hAnsi="Times New Roman" w:cs="Times New Roman"/>
           <w:sz w:val="24"/>
+          <w:szCs w:val="24"/>
         </w:rPr>
         <w:t xml:space="preserve"> se</w:t>
       </w:r>
@@ -1446,6 +1625,7 @@
         <w:rPr>
           <w:rFonts w:ascii="Times New Roman" w:hAnsi="Times New Roman" w:cs="Times New Roman"/>
           <w:sz w:val="24"/>
+          <w:szCs w:val="24"/>
         </w:rPr>
         <w:t xml:space="preserve"> nadaljuje v načrtovanje, modeliranje, konstrukcijo in zagon, ki kulminira v nadaljnji podpori končanega projekta</w:t>
       </w:r>
@@ -1453,6 +1633,7 @@
         <w:rPr>
           <w:rFonts w:ascii="Times New Roman" w:hAnsi="Times New Roman" w:cs="Times New Roman"/>
           <w:sz w:val="24"/>
+          <w:szCs w:val="24"/>
         </w:rPr>
         <w:t xml:space="preserve"> (gl. Sliko 4.2</w:t>
       </w:r>
@@ -1460,6 +1641,7 @@
         <w:rPr>
           <w:rFonts w:ascii="Times New Roman" w:hAnsi="Times New Roman" w:cs="Times New Roman"/>
           <w:sz w:val="24"/>
+          <w:szCs w:val="24"/>
         </w:rPr>
         <w:t>)</w:t>
       </w:r>
@@ -1467,6 +1649,7 @@
         <w:rPr>
           <w:rFonts w:ascii="Times New Roman" w:hAnsi="Times New Roman" w:cs="Times New Roman"/>
           <w:sz w:val="24"/>
+          <w:szCs w:val="24"/>
         </w:rPr>
         <w:t xml:space="preserve"> </w:t>
       </w:r>
@@ -1474,6 +1657,7 @@
         <w:rPr>
           <w:rFonts w:ascii="Times New Roman" w:hAnsi="Times New Roman" w:cs="Times New Roman"/>
           <w:sz w:val="24"/>
+          <w:szCs w:val="24"/>
         </w:rPr>
         <w:fldChar w:fldCharType="begin"/>
       </w:r>
@@ -1481,6 +1665,7 @@
         <w:rPr>
           <w:rFonts w:ascii="Times New Roman" w:hAnsi="Times New Roman" w:cs="Times New Roman"/>
           <w:sz w:val="24"/>
+          <w:szCs w:val="24"/>
         </w:rPr>
         <w:instrText xml:space="preserve"> ADDIN ZOTERO_ITEM CSL_CITATION {"citationID":"BbWaCliU","properties":{"formattedCitation":"(Pressman in Maxim 2014, 42)","plainCitation":"(Pressman in Maxim 2014, 42)"},"citationItems":[{"id":215,"uris":["http://zotero.org/users/local/1VrTeLcH/items/HUGR3TQC"],"uri":["http://zotero.org/users/local/1VrTeLcH/items/HUGR3TQC"],"itemData":{"id":215,"type":"book","title":"Software Engineering: A Practitioner's Approach","publisher":"McGraw-Hill Education","publisher-place":"New York, NY","number-of-pages":"976","edition":"8 edition","source":"Amazon","event-place":"New York, NY","abstract":"For almost three decades, Roger Pressman's Software Engineering: A Practitioner's Approach has been the world's leading textbook in software engineering. The new edition represents a major restructuring and update of previous editions, solidifying the book's position as the most comprehensive guide to this important subject. The chapter structure will return to a more linear presentation of software engineering topics with a direct emphasis on the major activities that are part of a generic software process. Content will focus on widely used software engineering methods and will de-emphasize or completely eliminate discussion of secondary methods, tools and techniques. The intent is to provide a more targeted, prescriptive, and focused approach, while attempting to maintain SEPA's reputation as a comprehensive guide to software engineering. The 39 chapters of this edition are organized into five parts - Process, Modeling, Quality Management, Managing Software Projects, and Advanced Topics. The book has been revised and restructured to improve pedagogical flow and emphasize new and important software engineering processes and practices.McGraw-Hill Education's Connect, is also available as an optional, add on item. Connect is the only integrated learning system that empowers students by continuously adapting to deliver precisely what they need, when they need it, how they need it, so that class time is more effective. Connect allows the professor to assign homework, quizzes, and tests easily and automatically grades and records the scores of the student's work. Problems are randomized to prevent sharing of answers an may also have a \"multi-step solution\" which helps move the students' learning along if they experience difficulty.","ISBN":"978-0-07-802212-8","shortTitle":"Software Engineering","language":"English","author":[{"family":"Pressman","given":"Roger S."},{"family":"Maxim","given":"Bruce"}],"issued":{"date-parts":[["2014",1,23]]}},"locator":"42"}],"schema":"https://github.com/citation-style-language/schema/raw/master/csl-citation.json"} </w:instrText>
       </w:r>
@@ -1488,6 +1673,7 @@
         <w:rPr>
           <w:rFonts w:ascii="Times New Roman" w:hAnsi="Times New Roman" w:cs="Times New Roman"/>
           <w:sz w:val="24"/>
+          <w:szCs w:val="24"/>
         </w:rPr>
         <w:fldChar w:fldCharType="separate"/>
       </w:r>
@@ -1495,6 +1681,7 @@
         <w:rPr>
           <w:rFonts w:ascii="Times New Roman" w:hAnsi="Times New Roman" w:cs="Times New Roman"/>
           <w:sz w:val="24"/>
+          <w:szCs w:val="24"/>
         </w:rPr>
         <w:t>(Pressman in Maxim 2014, 42)</w:t>
       </w:r>
@@ -1502,6 +1689,7 @@
         <w:rPr>
           <w:rFonts w:ascii="Times New Roman" w:hAnsi="Times New Roman" w:cs="Times New Roman"/>
           <w:sz w:val="24"/>
+          <w:szCs w:val="24"/>
         </w:rPr>
         <w:fldChar w:fldCharType="end"/>
       </w:r>
@@ -1509,6 +1697,7 @@
         <w:rPr>
           <w:rFonts w:ascii="Times New Roman" w:hAnsi="Times New Roman" w:cs="Times New Roman"/>
           <w:sz w:val="24"/>
+          <w:szCs w:val="24"/>
         </w:rPr>
         <w:t>.</w:t>
       </w:r>
@@ -1520,6 +1709,7 @@
         <w:rPr>
           <w:rFonts w:ascii="Times New Roman" w:hAnsi="Times New Roman" w:cs="Times New Roman"/>
           <w:sz w:val="24"/>
+          <w:szCs w:val="24"/>
         </w:rPr>
       </w:pPr>
     </w:p>
@@ -1529,12 +1719,14 @@
         <w:rPr>
           <w:rFonts w:ascii="Times New Roman" w:hAnsi="Times New Roman" w:cs="Times New Roman"/>
           <w:sz w:val="24"/>
-        </w:rPr>
-      </w:pPr>
-      <w:r>
-        <w:rPr>
-          <w:rFonts w:ascii="Times New Roman" w:hAnsi="Times New Roman" w:cs="Times New Roman"/>
-          <w:sz w:val="24"/>
+          <w:szCs w:val="24"/>
+        </w:rPr>
+      </w:pPr>
+      <w:r>
+        <w:rPr>
+          <w:rFonts w:ascii="Times New Roman" w:hAnsi="Times New Roman" w:cs="Times New Roman"/>
+          <w:sz w:val="24"/>
+          <w:szCs w:val="24"/>
         </w:rPr>
         <w:t>Slika 4.2</w:t>
       </w:r>
@@ -1542,6 +1734,7 @@
         <w:rPr>
           <w:rFonts w:ascii="Times New Roman" w:hAnsi="Times New Roman" w:cs="Times New Roman"/>
           <w:sz w:val="24"/>
+          <w:szCs w:val="24"/>
         </w:rPr>
         <w:t>. Kaskadni model</w:t>
       </w:r>
@@ -1549,6 +1742,7 @@
         <w:rPr>
           <w:rFonts w:ascii="Times New Roman" w:hAnsi="Times New Roman" w:cs="Times New Roman"/>
           <w:sz w:val="24"/>
+          <w:szCs w:val="24"/>
         </w:rPr>
         <w:t xml:space="preserve"> po P</w:t>
       </w:r>
@@ -1556,6 +1750,7 @@
         <w:rPr>
           <w:rFonts w:ascii="Times New Roman" w:hAnsi="Times New Roman" w:cs="Times New Roman"/>
           <w:sz w:val="24"/>
+          <w:szCs w:val="24"/>
         </w:rPr>
         <w:t>ressman</w:t>
       </w:r>
@@ -1563,6 +1758,7 @@
         <w:rPr>
           <w:rFonts w:ascii="Times New Roman" w:hAnsi="Times New Roman" w:cs="Times New Roman"/>
           <w:sz w:val="24"/>
+          <w:szCs w:val="24"/>
         </w:rPr>
         <w:t xml:space="preserve"> in Maxim</w:t>
       </w:r>
@@ -1573,16 +1769,19 @@
         <w:rPr>
           <w:rFonts w:ascii="Times New Roman" w:hAnsi="Times New Roman" w:cs="Times New Roman"/>
           <w:sz w:val="24"/>
+          <w:szCs w:val="24"/>
         </w:rPr>
       </w:pPr>
       <w:r>
         <w:rPr>
           <w:rFonts w:ascii="Times New Roman" w:hAnsi="Times New Roman" w:cs="Times New Roman"/>
           <w:noProof/>
+          <w:sz w:val="24"/>
+          <w:szCs w:val="24"/>
           <w:lang w:eastAsia="sl-SI"/>
         </w:rPr>
         <w:drawing>
-          <wp:inline distT="0" distB="0" distL="0" distR="0" wp14:anchorId="2FEB2236" wp14:editId="6A8C46CF">
+          <wp:inline distT="0" distB="0" distL="0" distR="0" wp14:anchorId="48FC5F21" wp14:editId="14DA5E0A">
             <wp:extent cx="5760720" cy="1112825"/>
             <wp:effectExtent l="0" t="0" r="0" b="0"/>
             <wp:docPr id="3" name="Slika 3"/>
@@ -1621,6 +1820,7 @@
         <w:rPr>
           <w:rFonts w:ascii="Times New Roman" w:hAnsi="Times New Roman" w:cs="Times New Roman"/>
           <w:sz w:val="24"/>
+          <w:szCs w:val="24"/>
         </w:rPr>
         <w:br/>
         <w:t xml:space="preserve">vir: </w:t>
@@ -1629,6 +1829,7 @@
         <w:rPr>
           <w:rFonts w:ascii="Times New Roman" w:hAnsi="Times New Roman" w:cs="Times New Roman"/>
           <w:sz w:val="24"/>
+          <w:szCs w:val="24"/>
         </w:rPr>
         <w:fldChar w:fldCharType="begin"/>
       </w:r>
@@ -1636,6 +1837,7 @@
         <w:rPr>
           <w:rFonts w:ascii="Times New Roman" w:hAnsi="Times New Roman" w:cs="Times New Roman"/>
           <w:sz w:val="24"/>
+          <w:szCs w:val="24"/>
         </w:rPr>
         <w:instrText xml:space="preserve"> ADDIN ZOTERO_ITEM CSL_CITATION {"citationID":"8qevkghv","properties":{"formattedCitation":"(Pressman in Maxim 2014, 42)","plainCitation":"(Pressman in Maxim 2014, 42)"},"citationItems":[{"id":215,"uris":["http://zotero.org/users/local/1VrTeLcH/items/HUGR3TQC"],"uri":["http://zotero.org/users/local/1VrTeLcH/items/HUGR3TQC"],"itemData":{"id":215,"type":"book","title":"Software Engineering: A Practitioner's Approach","publisher":"McGraw-Hill Education","publisher-place":"New York, NY","number-of-pages":"976","edition":"8 edition","source":"Amazon","event-place":"New York, NY","abstract":"For almost three decades, Roger Pressman's Software Engineering: A Practitioner's Approach has been the world's leading textbook in software engineering. The new edition represents a major restructuring and update of previous editions, solidifying the book's position as the most comprehensive guide to this important subject. The chapter structure will return to a more linear presentation of software engineering topics with a direct emphasis on the major activities that are part of a generic software process. Content will focus on widely used software engineering methods and will de-emphasize or completely eliminate discussion of secondary methods, tools and techniques. The intent is to provide a more targeted, prescriptive, and focused approach, while attempting to maintain SEPA's reputation as a comprehensive guide to software engineering. The 39 chapters of this edition are organized into five parts - Process, Modeling, Quality Management, Managing Software Projects, and Advanced Topics. The book has been revised and restructured to improve pedagogical flow and emphasize new and important software engineering processes and practices.McGraw-Hill Education's Connect, is also available as an optional, add on item. Connect is the only integrated learning system that empowers students by continuously adapting to deliver precisely what they need, when they need it, how they need it, so that class time is more effective. Connect allows the professor to assign homework, quizzes, and tests easily and automatically grades and records the scores of the student's work. Problems are randomized to prevent sharing of answers an may also have a \"multi-step solution\" which helps move the students' learning along if they experience difficulty.","ISBN":"978-0-07-802212-8","shortTitle":"Software Engineering","language":"English","author":[{"family":"Pressman","given":"Roger S."},{"family":"Maxim","given":"Bruce"}],"issued":{"date-parts":[["2014",1,23]]}},"locator":"42"}],"schema":"https://github.com/citation-style-language/schema/raw/master/csl-citation.json"} </w:instrText>
       </w:r>
@@ -1643,6 +1845,7 @@
         <w:rPr>
           <w:rFonts w:ascii="Times New Roman" w:hAnsi="Times New Roman" w:cs="Times New Roman"/>
           <w:sz w:val="24"/>
+          <w:szCs w:val="24"/>
         </w:rPr>
         <w:fldChar w:fldCharType="separate"/>
       </w:r>
@@ -1650,6 +1853,7 @@
         <w:rPr>
           <w:rFonts w:ascii="Times New Roman" w:hAnsi="Times New Roman" w:cs="Times New Roman"/>
           <w:sz w:val="24"/>
+          <w:szCs w:val="24"/>
         </w:rPr>
         <w:t>(Pressman in Maxim 2014, 42)</w:t>
       </w:r>
@@ -1657,6 +1861,7 @@
         <w:rPr>
           <w:rFonts w:ascii="Times New Roman" w:hAnsi="Times New Roman" w:cs="Times New Roman"/>
           <w:sz w:val="24"/>
+          <w:szCs w:val="24"/>
         </w:rPr>
         <w:fldChar w:fldCharType="end"/>
       </w:r>
@@ -1667,12 +1872,14 @@
         <w:rPr>
           <w:rFonts w:ascii="Times New Roman" w:hAnsi="Times New Roman" w:cs="Times New Roman"/>
           <w:sz w:val="24"/>
-        </w:rPr>
-      </w:pPr>
-      <w:r>
-        <w:rPr>
-          <w:rFonts w:ascii="Times New Roman" w:hAnsi="Times New Roman" w:cs="Times New Roman"/>
-          <w:sz w:val="24"/>
+          <w:szCs w:val="24"/>
+        </w:rPr>
+      </w:pPr>
+      <w:r>
+        <w:rPr>
+          <w:rFonts w:ascii="Times New Roman" w:hAnsi="Times New Roman" w:cs="Times New Roman"/>
+          <w:sz w:val="24"/>
+          <w:szCs w:val="24"/>
         </w:rPr>
         <w:t>Model predstavlja klasični pogled na inženiring programske opreme z upoštevanjem pomembnosti potreb, na</w:t>
       </w:r>
@@ -1680,6 +1887,7 @@
         <w:rPr>
           <w:rFonts w:ascii="Times New Roman" w:hAnsi="Times New Roman" w:cs="Times New Roman"/>
           <w:sz w:val="24"/>
+          <w:szCs w:val="24"/>
         </w:rPr>
         <w:t>črtovanja in zagotavljanja</w:t>
       </w:r>
@@ -1687,6 +1895,7 @@
         <w:rPr>
           <w:rFonts w:ascii="Times New Roman" w:hAnsi="Times New Roman" w:cs="Times New Roman"/>
           <w:sz w:val="24"/>
+          <w:szCs w:val="24"/>
         </w:rPr>
         <w:t xml:space="preserve"> kakovosti.</w:t>
       </w:r>
@@ -1694,6 +1903,7 @@
         <w:rPr>
           <w:rFonts w:ascii="Times New Roman" w:hAnsi="Times New Roman" w:cs="Times New Roman"/>
           <w:sz w:val="24"/>
+          <w:szCs w:val="24"/>
         </w:rPr>
         <w:t xml:space="preserve"> </w:t>
       </w:r>
@@ -1701,6 +1911,7 @@
         <w:rPr>
           <w:rFonts w:ascii="Times New Roman" w:hAnsi="Times New Roman" w:cs="Times New Roman"/>
           <w:sz w:val="24"/>
+          <w:szCs w:val="24"/>
         </w:rPr>
         <w:fldChar w:fldCharType="begin"/>
       </w:r>
@@ -1708,6 +1919,7 @@
         <w:rPr>
           <w:rFonts w:ascii="Times New Roman" w:hAnsi="Times New Roman" w:cs="Times New Roman"/>
           <w:sz w:val="24"/>
+          <w:szCs w:val="24"/>
         </w:rPr>
         <w:instrText xml:space="preserve"> ADDIN ZOTERO_ITEM CSL_CITATION {"citationID":"1kJSMY3w","properties":{"formattedCitation":"(Lethbridge in Laganiere 2005, 428)","plainCitation":"(Lethbridge in Laganiere 2005, 428)"},"citationItems":[{"id":220,"uris":["http://zotero.org/users/local/1VrTeLcH/items/L6TPLJYU"],"uri":["http://zotero.org/users/local/1VrTeLcH/items/L6TPLJYU"],"itemData":{"id":220,"type":"book","title":"Object-Oriented Software Engineering","publisher":"McGraw-Hill Science/Engineering/Math","publisher-place":"London","number-of-pages":"528","edition":"2 edition","source":"Amazon","event-place":"London","abstract":"This book covers the essential knowledge and skills needed by a student who is specializing in software engineering. Readers will learn principles of object orientation, software development, software modeling, software design, requirements analysis, and testing. The use of the Unified Modelling Language to develop software is taught in depth. Many concepts are illustrated using complete examples, with code written in Java.","ISBN":"978-0-07-322034-5","language":"English","author":[{"family":"Lethbridge","given":"Timothy"},{"family":"Laganiere","given":"Robert"}],"issued":{"date-parts":[["2005",5,4]]}},"locator":"428"}],"schema":"https://github.com/citation-style-language/schema/raw/master/csl-citation.json"} </w:instrText>
       </w:r>
@@ -1715,6 +1927,7 @@
         <w:rPr>
           <w:rFonts w:ascii="Times New Roman" w:hAnsi="Times New Roman" w:cs="Times New Roman"/>
           <w:sz w:val="24"/>
+          <w:szCs w:val="24"/>
         </w:rPr>
         <w:fldChar w:fldCharType="separate"/>
       </w:r>
@@ -1722,6 +1935,7 @@
         <w:rPr>
           <w:rFonts w:ascii="Times New Roman" w:hAnsi="Times New Roman" w:cs="Times New Roman"/>
           <w:sz w:val="24"/>
+          <w:szCs w:val="24"/>
         </w:rPr>
         <w:t>(Lethbridge in Laganiere 2005, 428)</w:t>
       </w:r>
@@ -1729,6 +1943,7 @@
         <w:rPr>
           <w:rFonts w:ascii="Times New Roman" w:hAnsi="Times New Roman" w:cs="Times New Roman"/>
           <w:sz w:val="24"/>
+          <w:szCs w:val="24"/>
         </w:rPr>
         <w:fldChar w:fldCharType="end"/>
       </w:r>
@@ -1736,6 +1951,7 @@
         <w:rPr>
           <w:rFonts w:ascii="Times New Roman" w:hAnsi="Times New Roman" w:cs="Times New Roman"/>
           <w:sz w:val="24"/>
+          <w:szCs w:val="24"/>
         </w:rPr>
         <w:t>.</w:t>
       </w:r>
@@ -1743,6 +1959,7 @@
         <w:rPr>
           <w:rFonts w:ascii="Times New Roman" w:hAnsi="Times New Roman" w:cs="Times New Roman"/>
           <w:sz w:val="24"/>
+          <w:szCs w:val="24"/>
         </w:rPr>
         <w:t xml:space="preserve"> </w:t>
       </w:r>
@@ -1750,6 +1967,7 @@
         <w:rPr>
           <w:rFonts w:ascii="Times New Roman" w:hAnsi="Times New Roman" w:cs="Times New Roman"/>
           <w:sz w:val="24"/>
+          <w:szCs w:val="24"/>
         </w:rPr>
         <w:t>M</w:t>
       </w:r>
@@ -1757,6 +1975,7 @@
         <w:rPr>
           <w:rFonts w:ascii="Times New Roman" w:hAnsi="Times New Roman" w:cs="Times New Roman"/>
           <w:sz w:val="24"/>
+          <w:szCs w:val="24"/>
         </w:rPr>
         <w:t>odel je prim</w:t>
       </w:r>
@@ -1764,6 +1983,7 @@
         <w:rPr>
           <w:rFonts w:ascii="Times New Roman" w:hAnsi="Times New Roman" w:cs="Times New Roman"/>
           <w:sz w:val="24"/>
+          <w:szCs w:val="24"/>
         </w:rPr>
         <w:t xml:space="preserve">er načrtno-usmerjenih procesov, ker je </w:t>
       </w:r>
@@ -1771,6 +1991,7 @@
         <w:rPr>
           <w:rFonts w:ascii="Times New Roman" w:hAnsi="Times New Roman" w:cs="Times New Roman"/>
           <w:sz w:val="24"/>
+          <w:szCs w:val="24"/>
         </w:rPr>
         <w:t xml:space="preserve">v praksi vsako aktivnost </w:t>
       </w:r>
@@ -1778,6 +1999,7 @@
         <w:rPr>
           <w:rFonts w:ascii="Times New Roman" w:hAnsi="Times New Roman" w:cs="Times New Roman"/>
           <w:sz w:val="24"/>
+          <w:szCs w:val="24"/>
         </w:rPr>
         <w:t>potrebno načrtovati.</w:t>
       </w:r>
@@ -1785,6 +2007,7 @@
         <w:rPr>
           <w:rFonts w:ascii="Times New Roman" w:hAnsi="Times New Roman" w:cs="Times New Roman"/>
           <w:sz w:val="24"/>
+          <w:szCs w:val="24"/>
         </w:rPr>
         <w:t xml:space="preserve"> </w:t>
       </w:r>
@@ -1792,6 +2015,7 @@
         <w:rPr>
           <w:rFonts w:ascii="Times New Roman" w:hAnsi="Times New Roman" w:cs="Times New Roman"/>
           <w:sz w:val="24"/>
+          <w:szCs w:val="24"/>
         </w:rPr>
         <w:fldChar w:fldCharType="begin"/>
       </w:r>
@@ -1799,6 +2023,7 @@
         <w:rPr>
           <w:rFonts w:ascii="Times New Roman" w:hAnsi="Times New Roman" w:cs="Times New Roman"/>
           <w:sz w:val="24"/>
+          <w:szCs w:val="24"/>
         </w:rPr>
         <w:instrText xml:space="preserve"> ADDIN ZOTERO_ITEM CSL_CITATION {"citationID":"FphGz72N","properties":{"formattedCitation":"(Sommerville 2010, 31)","plainCitation":"(Sommerville 2010, 31)"},"citationItems":[{"id":213,"uris":["http://zotero.org/users/local/1VrTeLcH/items/SAHJDTEK"],"uri":["http://zotero.org/users/local/1VrTeLcH/items/SAHJDTEK"],"itemData":{"id":213,"type":"book","title":"Software Engineering","publisher":"Pearson","publisher-place":"Boston","number-of-pages":"792","edition":"9 edition","source":"Amazon","event-place":"Boston","abstract":"Intended for introductory and advanced courses in software engineering.  The ninth edition of Software Engineering presents a broad perspective of software engineering, focusing on the processes and techniques fundamental to the creation of reliable, software systems. Increased coverage of agile methods and software reuse, along with coverage of 'traditional' plan-driven software engineering, gives readers the most up-to-date view of the field currently available. Practical case studies, a full set of easy-to-access supplements, and extensive web resources make teaching the course easier than ever.  The book is now structured into four parts:  1: Introduction to Software Engineering 2: Dependability and Security 3: Advanced Software Engineering 4: Software Engineering Management","ISBN":"978-0-13-703515-1","language":"English","author":[{"family":"Sommerville","given":"Ian"}],"issued":{"date-parts":[["2010",3,13]]}},"locator":"31"}],"schema":"https://github.com/citation-style-language/schema/raw/master/csl-citation.json"} </w:instrText>
       </w:r>
@@ -1806,6 +2031,7 @@
         <w:rPr>
           <w:rFonts w:ascii="Times New Roman" w:hAnsi="Times New Roman" w:cs="Times New Roman"/>
           <w:sz w:val="24"/>
+          <w:szCs w:val="24"/>
         </w:rPr>
         <w:fldChar w:fldCharType="separate"/>
       </w:r>
@@ -1813,6 +2039,7 @@
         <w:rPr>
           <w:rFonts w:ascii="Times New Roman" w:hAnsi="Times New Roman" w:cs="Times New Roman"/>
           <w:sz w:val="24"/>
+          <w:szCs w:val="24"/>
         </w:rPr>
         <w:t>(Sommerville 2010, 31)</w:t>
       </w:r>
@@ -1820,6 +2047,7 @@
         <w:rPr>
           <w:rFonts w:ascii="Times New Roman" w:hAnsi="Times New Roman" w:cs="Times New Roman"/>
           <w:sz w:val="24"/>
+          <w:szCs w:val="24"/>
         </w:rPr>
         <w:fldChar w:fldCharType="end"/>
       </w:r>
@@ -1827,6 +2055,7 @@
         <w:rPr>
           <w:rFonts w:ascii="Times New Roman" w:hAnsi="Times New Roman" w:cs="Times New Roman"/>
           <w:sz w:val="24"/>
+          <w:szCs w:val="24"/>
         </w:rPr>
         <w:t xml:space="preserve">. </w:t>
       </w:r>
@@ -1834,6 +2063,7 @@
         <w:rPr>
           <w:rFonts w:ascii="Times New Roman" w:hAnsi="Times New Roman" w:cs="Times New Roman"/>
           <w:sz w:val="24"/>
+          <w:szCs w:val="24"/>
         </w:rPr>
         <w:t xml:space="preserve">Sommerville (2010) bolj podrobno opiše posamezne korake modela. </w:t>
       </w:r>
@@ -1841,6 +2071,7 @@
         <w:rPr>
           <w:rFonts w:ascii="Times New Roman" w:hAnsi="Times New Roman" w:cs="Times New Roman"/>
           <w:sz w:val="24"/>
+          <w:szCs w:val="24"/>
         </w:rPr>
         <w:t>O</w:t>
       </w:r>
@@ -1848,6 +2079,7 @@
         <w:rPr>
           <w:rFonts w:ascii="Times New Roman" w:hAnsi="Times New Roman" w:cs="Times New Roman"/>
           <w:sz w:val="24"/>
+          <w:szCs w:val="24"/>
         </w:rPr>
         <w:t>snovni koraki povsem opišejo te</w:t>
       </w:r>
@@ -1855,6 +2087,7 @@
         <w:rPr>
           <w:rFonts w:ascii="Times New Roman" w:hAnsi="Times New Roman" w:cs="Times New Roman"/>
           <w:sz w:val="24"/>
+          <w:szCs w:val="24"/>
         </w:rPr>
         <w:t>melje aktivnosti</w:t>
       </w:r>
@@ -1862,6 +2095,7 @@
         <w:rPr>
           <w:rFonts w:ascii="Times New Roman" w:hAnsi="Times New Roman" w:cs="Times New Roman"/>
           <w:sz w:val="24"/>
+          <w:szCs w:val="24"/>
         </w:rPr>
         <w:t xml:space="preserve"> </w:t>
       </w:r>
@@ -1869,6 +2103,7 @@
         <w:rPr>
           <w:rFonts w:ascii="Times New Roman" w:hAnsi="Times New Roman" w:cs="Times New Roman"/>
           <w:sz w:val="24"/>
+          <w:szCs w:val="24"/>
         </w:rPr>
         <w:t>modela</w:t>
       </w:r>
@@ -1876,6 +2111,7 @@
         <w:rPr>
           <w:rFonts w:ascii="Times New Roman" w:hAnsi="Times New Roman" w:cs="Times New Roman"/>
           <w:sz w:val="24"/>
+          <w:szCs w:val="24"/>
         </w:rPr>
         <w:t xml:space="preserve"> </w:t>
       </w:r>
@@ -1883,6 +2119,7 @@
         <w:rPr>
           <w:rFonts w:ascii="Times New Roman" w:hAnsi="Times New Roman" w:cs="Times New Roman"/>
           <w:sz w:val="24"/>
+          <w:szCs w:val="24"/>
         </w:rPr>
         <w:t>(gl. Sliko 4.3)</w:t>
       </w:r>
@@ -1890,6 +2127,7 @@
         <w:rPr>
           <w:rFonts w:ascii="Times New Roman" w:hAnsi="Times New Roman" w:cs="Times New Roman"/>
           <w:sz w:val="24"/>
+          <w:szCs w:val="24"/>
         </w:rPr>
         <w:t>.</w:t>
       </w:r>
@@ -1897,6 +2135,7 @@
         <w:rPr>
           <w:rFonts w:ascii="Times New Roman" w:hAnsi="Times New Roman" w:cs="Times New Roman"/>
           <w:sz w:val="24"/>
+          <w:szCs w:val="24"/>
         </w:rPr>
         <w:t xml:space="preserve"> </w:t>
       </w:r>
@@ -1904,6 +2143,7 @@
         <w:rPr>
           <w:rFonts w:ascii="Times New Roman" w:hAnsi="Times New Roman" w:cs="Times New Roman"/>
           <w:sz w:val="24"/>
+          <w:szCs w:val="24"/>
         </w:rPr>
         <w:t xml:space="preserve">Sistemske </w:t>
       </w:r>
@@ -1911,6 +2151,7 @@
         <w:rPr>
           <w:rFonts w:ascii="Times New Roman" w:hAnsi="Times New Roman" w:cs="Times New Roman"/>
           <w:sz w:val="24"/>
+          <w:szCs w:val="24"/>
         </w:rPr>
         <w:t>zahteve</w:t>
       </w:r>
@@ -1918,6 +2159,7 @@
         <w:rPr>
           <w:rFonts w:ascii="Times New Roman" w:hAnsi="Times New Roman" w:cs="Times New Roman"/>
           <w:sz w:val="24"/>
+          <w:szCs w:val="24"/>
         </w:rPr>
         <w:t xml:space="preserve"> in cilji so vzpostavljeni preko komunikac</w:t>
       </w:r>
@@ -1925,6 +2167,7 @@
         <w:rPr>
           <w:rFonts w:ascii="Times New Roman" w:hAnsi="Times New Roman" w:cs="Times New Roman"/>
           <w:sz w:val="24"/>
+          <w:szCs w:val="24"/>
         </w:rPr>
         <w:t xml:space="preserve">ije z uporabniki ali naročniki. </w:t>
       </w:r>
@@ -1932,6 +2175,7 @@
         <w:rPr>
           <w:rFonts w:ascii="Times New Roman" w:hAnsi="Times New Roman" w:cs="Times New Roman"/>
           <w:sz w:val="24"/>
+          <w:szCs w:val="24"/>
         </w:rPr>
         <w:t>Ti</w:t>
       </w:r>
@@ -1939,6 +2183,7 @@
         <w:rPr>
           <w:rFonts w:ascii="Times New Roman" w:hAnsi="Times New Roman" w:cs="Times New Roman"/>
           <w:sz w:val="24"/>
+          <w:szCs w:val="24"/>
         </w:rPr>
         <w:t xml:space="preserve"> </w:t>
       </w:r>
@@ -1946,6 +2191,7 @@
         <w:rPr>
           <w:rFonts w:ascii="Times New Roman" w:hAnsi="Times New Roman" w:cs="Times New Roman"/>
           <w:sz w:val="24"/>
+          <w:szCs w:val="24"/>
         </w:rPr>
         <w:t xml:space="preserve">oblikujejo </w:t>
       </w:r>
@@ -1953,6 +2199,7 @@
         <w:rPr>
           <w:rFonts w:ascii="Times New Roman" w:hAnsi="Times New Roman" w:cs="Times New Roman"/>
           <w:sz w:val="24"/>
+          <w:szCs w:val="24"/>
         </w:rPr>
         <w:t>s</w:t>
       </w:r>
@@ -1960,6 +2207,7 @@
         <w:rPr>
           <w:rFonts w:ascii="Times New Roman" w:hAnsi="Times New Roman" w:cs="Times New Roman"/>
           <w:sz w:val="24"/>
+          <w:szCs w:val="24"/>
         </w:rPr>
         <w:t xml:space="preserve">istemsko specifikacijo. </w:t>
       </w:r>
@@ -1967,6 +2215,7 @@
         <w:rPr>
           <w:rFonts w:ascii="Times New Roman" w:hAnsi="Times New Roman" w:cs="Times New Roman"/>
           <w:sz w:val="24"/>
+          <w:szCs w:val="24"/>
         </w:rPr>
         <w:t>Proces načrtovanja</w:t>
       </w:r>
@@ -1974,6 +2223,7 @@
         <w:rPr>
           <w:rFonts w:ascii="Times New Roman" w:hAnsi="Times New Roman" w:cs="Times New Roman"/>
           <w:sz w:val="24"/>
+          <w:szCs w:val="24"/>
         </w:rPr>
         <w:t xml:space="preserve"> vzpostavi sistemsko arhitekturo na podlagi zahtev po</w:t>
       </w:r>
@@ -1981,6 +2231,7 @@
         <w:rPr>
           <w:rFonts w:ascii="Times New Roman" w:hAnsi="Times New Roman" w:cs="Times New Roman"/>
           <w:sz w:val="24"/>
+          <w:szCs w:val="24"/>
         </w:rPr>
         <w:t xml:space="preserve"> programski ali strojni opremi. Implementacija in testiranje enot služi za verifikacijo delovanja posameznih fragmentov </w:t>
       </w:r>
@@ -1988,6 +2239,7 @@
         <w:rPr>
           <w:rFonts w:ascii="Times New Roman" w:hAnsi="Times New Roman" w:cs="Times New Roman"/>
           <w:sz w:val="24"/>
+          <w:szCs w:val="24"/>
         </w:rPr>
         <w:t>sistema</w:t>
       </w:r>
@@ -1995,6 +2247,7 @@
         <w:rPr>
           <w:rFonts w:ascii="Times New Roman" w:hAnsi="Times New Roman" w:cs="Times New Roman"/>
           <w:sz w:val="24"/>
+          <w:szCs w:val="24"/>
         </w:rPr>
         <w:t xml:space="preserve"> na podlagi sistemske specifikacije</w:t>
       </w:r>
@@ -2002,6 +2255,7 @@
         <w:rPr>
           <w:rFonts w:ascii="Times New Roman" w:hAnsi="Times New Roman" w:cs="Times New Roman"/>
           <w:sz w:val="24"/>
+          <w:szCs w:val="24"/>
         </w:rPr>
         <w:t xml:space="preserve">. </w:t>
       </w:r>
@@ -2009,6 +2263,7 @@
         <w:rPr>
           <w:rFonts w:ascii="Times New Roman" w:hAnsi="Times New Roman" w:cs="Times New Roman"/>
           <w:sz w:val="24"/>
+          <w:szCs w:val="24"/>
         </w:rPr>
         <w:t xml:space="preserve">Naslednji korak prestavlja testiranje in verifikacijo celotnega sistema in kasnejšo implementacijo ob ustreznosti delovanja na </w:t>
       </w:r>
@@ -2016,6 +2271,7 @@
         <w:rPr>
           <w:rFonts w:ascii="Times New Roman" w:hAnsi="Times New Roman" w:cs="Times New Roman"/>
           <w:sz w:val="24"/>
+          <w:szCs w:val="24"/>
         </w:rPr>
         <w:t>p</w:t>
       </w:r>
@@ -2023,6 +2279,7 @@
         <w:rPr>
           <w:rFonts w:ascii="Times New Roman" w:hAnsi="Times New Roman" w:cs="Times New Roman"/>
           <w:sz w:val="24"/>
+          <w:szCs w:val="24"/>
         </w:rPr>
         <w:t>odlagi siste</w:t>
       </w:r>
@@ -2030,6 +2287,7 @@
         <w:rPr>
           <w:rFonts w:ascii="Times New Roman" w:hAnsi="Times New Roman" w:cs="Times New Roman"/>
           <w:sz w:val="24"/>
+          <w:szCs w:val="24"/>
         </w:rPr>
         <w:t xml:space="preserve">mske specifikacije </w:t>
       </w:r>
@@ -2037,6 +2295,7 @@
         <w:rPr>
           <w:rFonts w:ascii="Times New Roman" w:hAnsi="Times New Roman" w:cs="Times New Roman"/>
           <w:sz w:val="24"/>
+          <w:szCs w:val="24"/>
         </w:rPr>
         <w:fldChar w:fldCharType="begin"/>
       </w:r>
@@ -2044,6 +2303,7 @@
         <w:rPr>
           <w:rFonts w:ascii="Times New Roman" w:hAnsi="Times New Roman" w:cs="Times New Roman"/>
           <w:sz w:val="24"/>
+          <w:szCs w:val="24"/>
         </w:rPr>
         <w:instrText xml:space="preserve"> ADDIN ZOTERO_ITEM CSL_CITATION {"citationID":"TaYi1PsC","properties":{"formattedCitation":"(Sommerville 2010, 31)","plainCitation":"(Sommerville 2010, 31)"},"citationItems":[{"id":213,"uris":["http://zotero.org/users/local/1VrTeLcH/items/SAHJDTEK"],"uri":["http://zotero.org/users/local/1VrTeLcH/items/SAHJDTEK"],"itemData":{"id":213,"type":"book","title":"Software Engineering","publisher":"Pearson","publisher-place":"Boston","number-of-pages":"792","edition":"9 edition","source":"Amazon","event-place":"Boston","abstract":"Intended for introductory and advanced courses in software engineering.  The ninth edition of Software Engineering presents a broad perspective of software engineering, focusing on the processes and techniques fundamental to the creation of reliable, software systems. Increased coverage of agile methods and software reuse, along with coverage of 'traditional' plan-driven software engineering, gives readers the most up-to-date view of the field currently available. Practical case studies, a full set of easy-to-access supplements, and extensive web resources make teaching the course easier than ever.  The book is now structured into four parts:  1: Introduction to Software Engineering 2: Dependability and Security 3: Advanced Software Engineering 4: Software Engineering Management","ISBN":"978-0-13-703515-1","language":"English","author":[{"family":"Sommerville","given":"Ian"}],"issued":{"date-parts":[["2010",3,13]]}},"locator":"31"}],"schema":"https://github.com/citation-style-language/schema/raw/master/csl-citation.json"} </w:instrText>
       </w:r>
@@ -2051,6 +2311,7 @@
         <w:rPr>
           <w:rFonts w:ascii="Times New Roman" w:hAnsi="Times New Roman" w:cs="Times New Roman"/>
           <w:sz w:val="24"/>
+          <w:szCs w:val="24"/>
         </w:rPr>
         <w:fldChar w:fldCharType="separate"/>
       </w:r>
@@ -2058,6 +2319,7 @@
         <w:rPr>
           <w:rFonts w:ascii="Times New Roman" w:hAnsi="Times New Roman" w:cs="Times New Roman"/>
           <w:sz w:val="24"/>
+          <w:szCs w:val="24"/>
         </w:rPr>
         <w:t>(Sommerville 2010, 31)</w:t>
       </w:r>
@@ -2065,6 +2327,7 @@
         <w:rPr>
           <w:rFonts w:ascii="Times New Roman" w:hAnsi="Times New Roman" w:cs="Times New Roman"/>
           <w:sz w:val="24"/>
+          <w:szCs w:val="24"/>
         </w:rPr>
         <w:fldChar w:fldCharType="end"/>
       </w:r>
@@ -2072,6 +2335,7 @@
         <w:rPr>
           <w:rFonts w:ascii="Times New Roman" w:hAnsi="Times New Roman" w:cs="Times New Roman"/>
           <w:sz w:val="24"/>
+          <w:szCs w:val="24"/>
         </w:rPr>
         <w:t>.</w:t>
       </w:r>
@@ -2079,6 +2343,7 @@
         <w:rPr>
           <w:rFonts w:ascii="Times New Roman" w:hAnsi="Times New Roman" w:cs="Times New Roman"/>
           <w:sz w:val="24"/>
+          <w:szCs w:val="24"/>
         </w:rPr>
         <w:t xml:space="preserve"> </w:t>
       </w:r>
@@ -2089,12 +2354,14 @@
         <w:rPr>
           <w:rFonts w:ascii="Times New Roman" w:hAnsi="Times New Roman" w:cs="Times New Roman"/>
           <w:sz w:val="24"/>
-        </w:rPr>
-      </w:pPr>
-      <w:r>
-        <w:rPr>
-          <w:rFonts w:ascii="Times New Roman" w:hAnsi="Times New Roman" w:cs="Times New Roman"/>
-          <w:sz w:val="24"/>
+          <w:szCs w:val="24"/>
+        </w:rPr>
+      </w:pPr>
+      <w:r>
+        <w:rPr>
+          <w:rFonts w:ascii="Times New Roman" w:hAnsi="Times New Roman" w:cs="Times New Roman"/>
+          <w:sz w:val="24"/>
+          <w:szCs w:val="24"/>
         </w:rPr>
         <w:t>Slika 4</w:t>
       </w:r>
@@ -2102,16 +2369,28 @@
         <w:rPr>
           <w:rFonts w:ascii="Times New Roman" w:hAnsi="Times New Roman" w:cs="Times New Roman"/>
           <w:sz w:val="24"/>
-        </w:rPr>
-        <w:t>.3 Kaskadni model po Sommervilleu</w:t>
-      </w:r>
-      <w:r>
-        <w:rPr>
+          <w:szCs w:val="24"/>
+        </w:rPr>
+        <w:t>.</w:t>
+      </w:r>
+      <w:r>
+        <w:rPr>
+          <w:rFonts w:ascii="Times New Roman" w:hAnsi="Times New Roman" w:cs="Times New Roman"/>
+          <w:sz w:val="24"/>
+          <w:szCs w:val="24"/>
+        </w:rPr>
+        <w:t>3 Kaskadni model po Sommerville</w:t>
+      </w:r>
+      <w:r>
+        <w:rPr>
+          <w:rFonts w:ascii="Times New Roman" w:hAnsi="Times New Roman" w:cs="Times New Roman"/>
           <w:noProof/>
+          <w:sz w:val="24"/>
+          <w:szCs w:val="24"/>
           <w:lang w:eastAsia="sl-SI"/>
         </w:rPr>
         <w:drawing>
-          <wp:inline distT="0" distB="0" distL="0" distR="0" wp14:anchorId="64CC2F08" wp14:editId="083522F9">
+          <wp:inline distT="0" distB="0" distL="0" distR="0" wp14:anchorId="18567270" wp14:editId="4770ED22">
             <wp:extent cx="3185160" cy="1700265"/>
             <wp:effectExtent l="0" t="0" r="0" b="0"/>
             <wp:docPr id="4" name="Slika 4"/>
@@ -2134,7 +2413,7 @@
                   <pic:spPr>
                     <a:xfrm>
                       <a:off x="0" y="0"/>
-                      <a:ext cx="3191170" cy="1703473"/>
+                      <a:ext cx="3185160" cy="1700265"/>
                     </a:xfrm>
                     <a:prstGeom prst="rect">
                       <a:avLst/>
@@ -2150,6 +2429,7 @@
         <w:rPr>
           <w:rFonts w:ascii="Times New Roman" w:hAnsi="Times New Roman" w:cs="Times New Roman"/>
           <w:sz w:val="24"/>
+          <w:szCs w:val="24"/>
         </w:rPr>
         <w:br/>
         <w:t xml:space="preserve">vir: </w:t>
@@ -2158,6 +2438,7 @@
         <w:rPr>
           <w:rFonts w:ascii="Times New Roman" w:hAnsi="Times New Roman" w:cs="Times New Roman"/>
           <w:sz w:val="24"/>
+          <w:szCs w:val="24"/>
         </w:rPr>
         <w:fldChar w:fldCharType="begin"/>
       </w:r>
@@ -2165,6 +2446,7 @@
         <w:rPr>
           <w:rFonts w:ascii="Times New Roman" w:hAnsi="Times New Roman" w:cs="Times New Roman"/>
           <w:sz w:val="24"/>
+          <w:szCs w:val="24"/>
         </w:rPr>
         <w:instrText xml:space="preserve"> ADDIN ZOTERO_ITEM CSL_CITATION {"citationID":"K7rKzqGo","properties":{"formattedCitation":"(Sommerville 2010, 31)","plainCitation":"(Sommerville 2010, 31)"},"citationItems":[{"id":213,"uris":["http://zotero.org/users/local/1VrTeLcH/items/SAHJDTEK"],"uri":["http://zotero.org/users/local/1VrTeLcH/items/SAHJDTEK"],"itemData":{"id":213,"type":"book","title":"Software Engineering","publisher":"Pearson","publisher-place":"Boston","number-of-pages":"792","edition":"9 edition","source":"Amazon","event-place":"Boston","abstract":"Intended for introductory and advanced courses in software engineering.  The ninth edition of Software Engineering presents a broad perspective of software engineering, focusing on the processes and techniques fundamental to the creation of reliable, software systems. Increased coverage of agile methods and software reuse, along with coverage of 'traditional' plan-driven software engineering, gives readers the most up-to-date view of the field currently available. Practical case studies, a full set of easy-to-access supplements, and extensive web resources make teaching the course easier than ever.  The book is now structured into four parts:  1: Introduction to Software Engineering 2: Dependability and Security 3: Advanced Software Engineering 4: Software Engineering Management","ISBN":"978-0-13-703515-1","language":"English","author":[{"family":"Sommerville","given":"Ian"}],"issued":{"date-parts":[["2010",3,13]]}},"locator":"31"}],"schema":"https://github.com/citation-style-language/schema/raw/master/csl-citation.json"} </w:instrText>
       </w:r>
@@ -2172,6 +2454,7 @@
         <w:rPr>
           <w:rFonts w:ascii="Times New Roman" w:hAnsi="Times New Roman" w:cs="Times New Roman"/>
           <w:sz w:val="24"/>
+          <w:szCs w:val="24"/>
         </w:rPr>
         <w:fldChar w:fldCharType="separate"/>
       </w:r>
@@ -2179,6 +2462,7 @@
         <w:rPr>
           <w:rFonts w:ascii="Times New Roman" w:hAnsi="Times New Roman" w:cs="Times New Roman"/>
           <w:sz w:val="24"/>
+          <w:szCs w:val="24"/>
         </w:rPr>
         <w:t>(Sommerville 2010, 31)</w:t>
       </w:r>
@@ -2186,6 +2470,7 @@
         <w:rPr>
           <w:rFonts w:ascii="Times New Roman" w:hAnsi="Times New Roman" w:cs="Times New Roman"/>
           <w:sz w:val="24"/>
+          <w:szCs w:val="24"/>
         </w:rPr>
         <w:fldChar w:fldCharType="end"/>
       </w:r>
@@ -2196,27 +2481,199 @@
         <w:rPr>
           <w:rFonts w:ascii="Times New Roman" w:hAnsi="Times New Roman" w:cs="Times New Roman"/>
           <w:sz w:val="24"/>
-        </w:rPr>
-      </w:pPr>
-      <w:r>
-        <w:rPr>
-          <w:rFonts w:ascii="Times New Roman" w:hAnsi="Times New Roman" w:cs="Times New Roman"/>
-          <w:sz w:val="24"/>
+          <w:szCs w:val="24"/>
+        </w:rPr>
+      </w:pPr>
+      <w:r>
+        <w:rPr>
+          <w:rFonts w:ascii="Times New Roman" w:hAnsi="Times New Roman" w:cs="Times New Roman"/>
+          <w:sz w:val="24"/>
+          <w:szCs w:val="24"/>
+        </w:rPr>
+        <w:t xml:space="preserve">Načeloma </w:t>
+      </w:r>
+      <w:r>
+        <w:rPr>
+          <w:rFonts w:ascii="Times New Roman" w:hAnsi="Times New Roman" w:cs="Times New Roman"/>
+          <w:sz w:val="24"/>
+          <w:szCs w:val="24"/>
+        </w:rPr>
+        <w:t>je rezultat vsakega koraka potrditev enega ali več dokumentov.</w:t>
+      </w:r>
+      <w:r>
+        <w:rPr>
+          <w:rFonts w:ascii="Times New Roman" w:hAnsi="Times New Roman" w:cs="Times New Roman"/>
+          <w:sz w:val="24"/>
+          <w:szCs w:val="24"/>
+        </w:rPr>
+        <w:t xml:space="preserve"> </w:t>
+      </w:r>
+      <w:r>
+        <w:rPr>
+          <w:rFonts w:ascii="Times New Roman" w:hAnsi="Times New Roman" w:cs="Times New Roman"/>
+          <w:sz w:val="24"/>
+          <w:szCs w:val="24"/>
+        </w:rPr>
+        <w:fldChar w:fldCharType="begin"/>
+      </w:r>
+      <w:r>
+        <w:rPr>
+          <w:rFonts w:ascii="Times New Roman" w:hAnsi="Times New Roman" w:cs="Times New Roman"/>
+          <w:sz w:val="24"/>
+          <w:szCs w:val="24"/>
+        </w:rPr>
+        <w:instrText xml:space="preserve"> ADDIN ZOTERO_ITEM CSL_CITATION {"citationID":"JZfFzmHC","properties":{"formattedCitation":"(Sommerville 2010, 32)","plainCitation":"(Sommerville 2010, 32)"},"citationItems":[{"id":213,"uris":["http://zotero.org/users/local/1VrTeLcH/items/SAHJDTEK"],"uri":["http://zotero.org/users/local/1VrTeLcH/items/SAHJDTEK"],"itemData":{"id":213,"type":"book","title":"Software Engineering","publisher":"Pearson","publisher-place":"Boston","number-of-pages":"792","edition":"9 edition","source":"Amazon","event-place":"Boston","abstract":"Intended for introductory and advanced courses in software engineering.  The ninth edition of Software Engineering presents a broad perspective of software engineering, focusing on the processes and techniques fundamental to the creation of reliable, software systems. Increased coverage of agile methods and software reuse, along with coverage of 'traditional' plan-driven software engineering, gives readers the most up-to-date view of the field currently available. Practical case studies, a full set of easy-to-access supplements, and extensive web resources make teaching the course easier than ever.  The book is now structured into four parts:  1: Introduction to Software Engineering 2: Dependability and Security 3: Advanced Software Engineering 4: Software Engineering Management","ISBN":"978-0-13-703515-1","language":"English","author":[{"family":"Sommerville","given":"Ian"}],"issued":{"date-parts":[["2010",3,13]]}},"locator":"32"}],"schema":"https://github.com/citation-style-language/schema/raw/master/csl-citation.json"} </w:instrText>
+      </w:r>
+      <w:r>
+        <w:rPr>
+          <w:rFonts w:ascii="Times New Roman" w:hAnsi="Times New Roman" w:cs="Times New Roman"/>
+          <w:sz w:val="24"/>
+          <w:szCs w:val="24"/>
+        </w:rPr>
+        <w:fldChar w:fldCharType="separate"/>
+      </w:r>
+      <w:r>
+        <w:rPr>
+          <w:rFonts w:ascii="Times New Roman" w:hAnsi="Times New Roman" w:cs="Times New Roman"/>
+          <w:sz w:val="24"/>
+          <w:szCs w:val="24"/>
+        </w:rPr>
+        <w:t>(Sommerville 2010, 32)</w:t>
+      </w:r>
+      <w:r>
+        <w:rPr>
+          <w:rFonts w:ascii="Times New Roman" w:hAnsi="Times New Roman" w:cs="Times New Roman"/>
+          <w:sz w:val="24"/>
+          <w:szCs w:val="24"/>
+        </w:rPr>
+        <w:fldChar w:fldCharType="end"/>
+      </w:r>
+      <w:r>
+        <w:rPr>
+          <w:rFonts w:ascii="Times New Roman" w:hAnsi="Times New Roman" w:cs="Times New Roman"/>
+          <w:sz w:val="24"/>
+          <w:szCs w:val="24"/>
+        </w:rPr>
+        <w:t xml:space="preserve">. Validacija in zagotavljanje kakovosti pri </w:t>
+      </w:r>
+      <w:r>
+        <w:rPr>
+          <w:rFonts w:ascii="Times New Roman" w:hAnsi="Times New Roman" w:cs="Times New Roman"/>
+          <w:sz w:val="24"/>
+          <w:szCs w:val="24"/>
+        </w:rPr>
+        <w:t xml:space="preserve">vsakem koraku omogoča, </w:t>
+      </w:r>
+      <w:r>
+        <w:rPr>
+          <w:rFonts w:ascii="Times New Roman" w:hAnsi="Times New Roman" w:cs="Times New Roman"/>
+          <w:sz w:val="24"/>
+          <w:szCs w:val="24"/>
+        </w:rPr>
+        <w:t xml:space="preserve">da se naslednji korak </w:t>
+      </w:r>
+      <w:r>
+        <w:rPr>
+          <w:rFonts w:ascii="Times New Roman" w:hAnsi="Times New Roman" w:cs="Times New Roman"/>
+          <w:sz w:val="24"/>
+          <w:szCs w:val="24"/>
+        </w:rPr>
+        <w:t xml:space="preserve">prične </w:t>
+      </w:r>
+      <w:r>
+        <w:rPr>
+          <w:rFonts w:ascii="Times New Roman" w:hAnsi="Times New Roman" w:cs="Times New Roman"/>
+          <w:sz w:val="24"/>
+          <w:szCs w:val="24"/>
+        </w:rPr>
+        <w:t xml:space="preserve">na trdnih temeljih </w:t>
+      </w:r>
+      <w:r>
+        <w:rPr>
+          <w:rFonts w:ascii="Times New Roman" w:hAnsi="Times New Roman" w:cs="Times New Roman"/>
+          <w:sz w:val="24"/>
+          <w:szCs w:val="24"/>
+        </w:rPr>
+        <w:fldChar w:fldCharType="begin"/>
+      </w:r>
+      <w:r>
+        <w:rPr>
+          <w:rFonts w:ascii="Times New Roman" w:hAnsi="Times New Roman" w:cs="Times New Roman"/>
+          <w:sz w:val="24"/>
+          <w:szCs w:val="24"/>
+        </w:rPr>
+        <w:instrText xml:space="preserve"> ADDIN ZOTERO_ITEM CSL_CITATION {"citationID":"3mQcw77E","properties":{"formattedCitation":"(Lethbridge in Laganiere 2005, 429)","plainCitation":"(Lethbridge in Laganiere 2005, 429)"},"citationItems":[{"id":220,"uris":["http://zotero.org/users/local/1VrTeLcH/items/L6TPLJYU"],"uri":["http://zotero.org/users/local/1VrTeLcH/items/L6TPLJYU"],"itemData":{"id":220,"type":"book","title":"Object-Oriented Software Engineering","publisher":"McGraw-Hill Science/Engineering/Math","publisher-place":"London","number-of-pages":"528","edition":"2 edition","source":"Amazon","event-place":"London","abstract":"This book covers the essential knowledge and skills needed by a student who is specializing in software engineering. Readers will learn principles of object orientation, software development, software modeling, software design, requirements analysis, and testing. The use of the Unified Modelling Language to develop software is taught in depth. Many concepts are illustrated using complete examples, with code written in Java.","ISBN":"978-0-07-322034-5","language":"English","author":[{"family":"Lethbridge","given":"Timothy"},{"family":"Laganiere","given":"Robert"}],"issued":{"date-parts":[["2005",5,4]]}},"locator":"429"}],"schema":"https://github.com/citation-style-language/schema/raw/master/csl-citation.json"} </w:instrText>
+      </w:r>
+      <w:r>
+        <w:rPr>
+          <w:rFonts w:ascii="Times New Roman" w:hAnsi="Times New Roman" w:cs="Times New Roman"/>
+          <w:sz w:val="24"/>
+          <w:szCs w:val="24"/>
+        </w:rPr>
+        <w:fldChar w:fldCharType="separate"/>
+      </w:r>
+      <w:r>
+        <w:rPr>
+          <w:rFonts w:ascii="Times New Roman" w:hAnsi="Times New Roman" w:cs="Times New Roman"/>
+          <w:sz w:val="24"/>
+          <w:szCs w:val="24"/>
+        </w:rPr>
+        <w:t>(Lethbridge in Laganiere 2005, 429)</w:t>
+      </w:r>
+      <w:r>
+        <w:rPr>
+          <w:rFonts w:ascii="Times New Roman" w:hAnsi="Times New Roman" w:cs="Times New Roman"/>
+          <w:sz w:val="24"/>
+          <w:szCs w:val="24"/>
+        </w:rPr>
+        <w:fldChar w:fldCharType="end"/>
+      </w:r>
+      <w:r>
+        <w:rPr>
+          <w:rFonts w:ascii="Times New Roman" w:hAnsi="Times New Roman" w:cs="Times New Roman"/>
+          <w:sz w:val="24"/>
+          <w:szCs w:val="24"/>
+        </w:rPr>
+        <w:t>.</w:t>
+      </w:r>
+      <w:r>
+        <w:rPr>
+          <w:rFonts w:ascii="Times New Roman" w:hAnsi="Times New Roman" w:cs="Times New Roman"/>
+          <w:sz w:val="24"/>
+          <w:szCs w:val="24"/>
+        </w:rPr>
+        <w:t xml:space="preserve"> Čeprav se praviloma n</w:t>
+      </w:r>
+      <w:r>
+        <w:rPr>
+          <w:rFonts w:ascii="Times New Roman" w:hAnsi="Times New Roman" w:cs="Times New Roman"/>
+          <w:sz w:val="24"/>
+          <w:szCs w:val="24"/>
+        </w:rPr>
+        <w:t xml:space="preserve">aslednji </w:t>
+      </w:r>
+      <w:r>
+        <w:rPr>
+          <w:rFonts w:ascii="Times New Roman" w:hAnsi="Times New Roman" w:cs="Times New Roman"/>
+          <w:sz w:val="24"/>
+          <w:szCs w:val="24"/>
         </w:rPr>
         <w:lastRenderedPageBreak/>
-        <w:t xml:space="preserve">Načeloma </w:t>
-      </w:r>
-      <w:r>
-        <w:rPr>
-          <w:rFonts w:ascii="Times New Roman" w:hAnsi="Times New Roman" w:cs="Times New Roman"/>
-          <w:sz w:val="24"/>
-        </w:rPr>
-        <w:t>je rezultat vsakega koraka potrditev enega ali več dokumentov.</w:t>
-      </w:r>
-      <w:r>
-        <w:rPr>
-          <w:rFonts w:ascii="Times New Roman" w:hAnsi="Times New Roman" w:cs="Times New Roman"/>
-          <w:sz w:val="24"/>
+        <w:t xml:space="preserve">korak </w:t>
+      </w:r>
+      <w:r>
+        <w:rPr>
+          <w:rFonts w:ascii="Times New Roman" w:hAnsi="Times New Roman" w:cs="Times New Roman"/>
+          <w:sz w:val="24"/>
+          <w:szCs w:val="24"/>
+        </w:rPr>
+        <w:t>ne more pričeti dokler prejšnji ni zaključen</w:t>
+      </w:r>
+      <w:r>
+        <w:rPr>
+          <w:rFonts w:ascii="Times New Roman" w:hAnsi="Times New Roman" w:cs="Times New Roman"/>
+          <w:sz w:val="24"/>
+          <w:szCs w:val="24"/>
         </w:rPr>
         <w:t xml:space="preserve"> </w:t>
       </w:r>
@@ -2224,6 +2681,263 @@
         <w:rPr>
           <w:rFonts w:ascii="Times New Roman" w:hAnsi="Times New Roman" w:cs="Times New Roman"/>
           <w:sz w:val="24"/>
+          <w:szCs w:val="24"/>
+        </w:rPr>
+        <w:t>se koraki</w:t>
+      </w:r>
+      <w:r>
+        <w:rPr>
+          <w:rFonts w:ascii="Times New Roman" w:hAnsi="Times New Roman" w:cs="Times New Roman"/>
+          <w:sz w:val="24"/>
+          <w:szCs w:val="24"/>
+        </w:rPr>
+        <w:t xml:space="preserve"> v praksi</w:t>
+      </w:r>
+      <w:r>
+        <w:rPr>
+          <w:rFonts w:ascii="Times New Roman" w:hAnsi="Times New Roman" w:cs="Times New Roman"/>
+          <w:sz w:val="24"/>
+          <w:szCs w:val="24"/>
+        </w:rPr>
+        <w:t xml:space="preserve"> deloma prekrivajo in prenašajo</w:t>
+      </w:r>
+      <w:r>
+        <w:rPr>
+          <w:rFonts w:ascii="Times New Roman" w:hAnsi="Times New Roman" w:cs="Times New Roman"/>
+          <w:sz w:val="24"/>
+          <w:szCs w:val="24"/>
+        </w:rPr>
+        <w:t xml:space="preserve"> </w:t>
+      </w:r>
+      <w:r>
+        <w:rPr>
+          <w:rFonts w:ascii="Times New Roman" w:hAnsi="Times New Roman" w:cs="Times New Roman"/>
+          <w:sz w:val="24"/>
+          <w:szCs w:val="24"/>
+        </w:rPr>
+        <w:t>informacije</w:t>
+      </w:r>
+      <w:r>
+        <w:rPr>
+          <w:rFonts w:ascii="Times New Roman" w:hAnsi="Times New Roman" w:cs="Times New Roman"/>
+          <w:sz w:val="24"/>
+          <w:szCs w:val="24"/>
+        </w:rPr>
+        <w:t xml:space="preserve"> eden do drugega. Dokumenti, k</w:t>
+      </w:r>
+      <w:r>
+        <w:rPr>
+          <w:rFonts w:ascii="Times New Roman" w:hAnsi="Times New Roman" w:cs="Times New Roman"/>
+          <w:sz w:val="24"/>
+          <w:szCs w:val="24"/>
+        </w:rPr>
+        <w:t xml:space="preserve">i so že bili potrjeni se morajo </w:t>
+      </w:r>
+      <w:r>
+        <w:rPr>
+          <w:rFonts w:ascii="Times New Roman" w:hAnsi="Times New Roman" w:cs="Times New Roman"/>
+          <w:sz w:val="24"/>
+          <w:szCs w:val="24"/>
+        </w:rPr>
+        <w:t>spremenit</w:t>
+      </w:r>
+      <w:r>
+        <w:rPr>
+          <w:rFonts w:ascii="Times New Roman" w:hAnsi="Times New Roman" w:cs="Times New Roman"/>
+          <w:sz w:val="24"/>
+          <w:szCs w:val="24"/>
+        </w:rPr>
+        <w:t>i</w:t>
+      </w:r>
+      <w:r>
+        <w:rPr>
+          <w:rFonts w:ascii="Times New Roman" w:hAnsi="Times New Roman" w:cs="Times New Roman"/>
+          <w:sz w:val="24"/>
+          <w:szCs w:val="24"/>
+        </w:rPr>
+        <w:t>,</w:t>
+      </w:r>
+      <w:r>
+        <w:rPr>
+          <w:rFonts w:ascii="Times New Roman" w:hAnsi="Times New Roman" w:cs="Times New Roman"/>
+          <w:sz w:val="24"/>
+          <w:szCs w:val="24"/>
+        </w:rPr>
+        <w:t xml:space="preserve"> da </w:t>
+      </w:r>
+      <w:r>
+        <w:rPr>
+          <w:rFonts w:ascii="Times New Roman" w:hAnsi="Times New Roman" w:cs="Times New Roman"/>
+          <w:sz w:val="24"/>
+          <w:szCs w:val="24"/>
+        </w:rPr>
+        <w:t>u</w:t>
+      </w:r>
+      <w:r>
+        <w:rPr>
+          <w:rFonts w:ascii="Times New Roman" w:hAnsi="Times New Roman" w:cs="Times New Roman"/>
+          <w:sz w:val="24"/>
+          <w:szCs w:val="24"/>
+        </w:rPr>
+        <w:t xml:space="preserve">strezajo spremembam v korakih. </w:t>
+      </w:r>
+      <w:r>
+        <w:rPr>
+          <w:rFonts w:ascii="Times New Roman" w:hAnsi="Times New Roman" w:cs="Times New Roman"/>
+          <w:sz w:val="24"/>
+          <w:szCs w:val="24"/>
+        </w:rPr>
+        <w:t>Zaradi p</w:t>
+      </w:r>
+      <w:r>
+        <w:rPr>
+          <w:rFonts w:ascii="Times New Roman" w:hAnsi="Times New Roman" w:cs="Times New Roman"/>
+          <w:sz w:val="24"/>
+          <w:szCs w:val="24"/>
+        </w:rPr>
+        <w:t>ono</w:t>
+      </w:r>
+      <w:r>
+        <w:rPr>
+          <w:rFonts w:ascii="Times New Roman" w:hAnsi="Times New Roman" w:cs="Times New Roman"/>
+          <w:sz w:val="24"/>
+          <w:szCs w:val="24"/>
+        </w:rPr>
+        <w:t>vnega pregledovanja</w:t>
+      </w:r>
+      <w:r>
+        <w:rPr>
+          <w:rFonts w:ascii="Times New Roman" w:hAnsi="Times New Roman" w:cs="Times New Roman"/>
+          <w:sz w:val="24"/>
+          <w:szCs w:val="24"/>
+        </w:rPr>
+        <w:t xml:space="preserve"> do</w:t>
+      </w:r>
+      <w:r>
+        <w:rPr>
+          <w:rFonts w:ascii="Times New Roman" w:hAnsi="Times New Roman" w:cs="Times New Roman"/>
+          <w:sz w:val="24"/>
+          <w:szCs w:val="24"/>
+        </w:rPr>
+        <w:t>kumentacije</w:t>
+      </w:r>
+      <w:r>
+        <w:rPr>
+          <w:rFonts w:ascii="Times New Roman" w:hAnsi="Times New Roman" w:cs="Times New Roman"/>
+          <w:sz w:val="24"/>
+          <w:szCs w:val="24"/>
+        </w:rPr>
+        <w:t xml:space="preserve"> lahko</w:t>
+      </w:r>
+      <w:r>
+        <w:rPr>
+          <w:rFonts w:ascii="Times New Roman" w:hAnsi="Times New Roman" w:cs="Times New Roman"/>
+          <w:sz w:val="24"/>
+          <w:szCs w:val="24"/>
+        </w:rPr>
+        <w:t xml:space="preserve"> te</w:t>
+      </w:r>
+      <w:r>
+        <w:rPr>
+          <w:rFonts w:ascii="Times New Roman" w:hAnsi="Times New Roman" w:cs="Times New Roman"/>
+          <w:sz w:val="24"/>
+          <w:szCs w:val="24"/>
+        </w:rPr>
+        <w:t xml:space="preserve"> iteracije predstavljajo dodat</w:t>
+      </w:r>
+      <w:r>
+        <w:rPr>
+          <w:rFonts w:ascii="Times New Roman" w:hAnsi="Times New Roman" w:cs="Times New Roman"/>
+          <w:sz w:val="24"/>
+          <w:szCs w:val="24"/>
+        </w:rPr>
+        <w:t>ne stroške in občutno več dela.</w:t>
+      </w:r>
+      <w:r>
+        <w:rPr>
+          <w:rFonts w:ascii="Times New Roman" w:hAnsi="Times New Roman" w:cs="Times New Roman"/>
+          <w:sz w:val="24"/>
+          <w:szCs w:val="24"/>
+        </w:rPr>
+        <w:t xml:space="preserve"> Težave so </w:t>
+      </w:r>
+      <w:r>
+        <w:rPr>
+          <w:rFonts w:ascii="Times New Roman" w:hAnsi="Times New Roman" w:cs="Times New Roman"/>
+          <w:sz w:val="24"/>
+          <w:szCs w:val="24"/>
+        </w:rPr>
+        <w:t>velikokrat zamrznjene, pres</w:t>
+      </w:r>
+      <w:r>
+        <w:rPr>
+          <w:rFonts w:ascii="Times New Roman" w:hAnsi="Times New Roman" w:cs="Times New Roman"/>
+          <w:sz w:val="24"/>
+          <w:szCs w:val="24"/>
+        </w:rPr>
+        <w:t>ta</w:t>
+      </w:r>
+      <w:r>
+        <w:rPr>
+          <w:rFonts w:ascii="Times New Roman" w:hAnsi="Times New Roman" w:cs="Times New Roman"/>
+          <w:sz w:val="24"/>
+          <w:szCs w:val="24"/>
+        </w:rPr>
+        <w:t>vljene za kasnejš</w:t>
+      </w:r>
+      <w:r>
+        <w:rPr>
+          <w:rFonts w:ascii="Times New Roman" w:hAnsi="Times New Roman" w:cs="Times New Roman"/>
+          <w:sz w:val="24"/>
+          <w:szCs w:val="24"/>
+        </w:rPr>
+        <w:t>o obravnavo, prezrte ali zaobite</w:t>
+      </w:r>
+      <w:r>
+        <w:rPr>
+          <w:rFonts w:ascii="Times New Roman" w:hAnsi="Times New Roman" w:cs="Times New Roman"/>
+          <w:sz w:val="24"/>
+          <w:szCs w:val="24"/>
+        </w:rPr>
+        <w:t>. Za kakršenkoli po</w:t>
+      </w:r>
+      <w:r>
+        <w:rPr>
+          <w:rFonts w:ascii="Times New Roman" w:hAnsi="Times New Roman" w:cs="Times New Roman"/>
+          <w:sz w:val="24"/>
+          <w:szCs w:val="24"/>
+        </w:rPr>
+        <w:t>seg v sistem, ki je že v delovanju,</w:t>
+      </w:r>
+      <w:r>
+        <w:rPr>
+          <w:rFonts w:ascii="Times New Roman" w:hAnsi="Times New Roman" w:cs="Times New Roman"/>
+          <w:sz w:val="24"/>
+          <w:szCs w:val="24"/>
+        </w:rPr>
+        <w:t xml:space="preserve"> bo razvoj najverjetneje potreboval pono</w:t>
+      </w:r>
+      <w:r>
+        <w:rPr>
+          <w:rFonts w:ascii="Times New Roman" w:hAnsi="Times New Roman" w:cs="Times New Roman"/>
+          <w:sz w:val="24"/>
+          <w:szCs w:val="24"/>
+        </w:rPr>
+        <w:t>viti pr</w:t>
+      </w:r>
+      <w:r>
+        <w:rPr>
+          <w:rFonts w:ascii="Times New Roman" w:hAnsi="Times New Roman" w:cs="Times New Roman"/>
+          <w:sz w:val="24"/>
+          <w:szCs w:val="24"/>
+        </w:rPr>
+        <w:t xml:space="preserve">etekle korake procesa </w:t>
+      </w:r>
+      <w:r>
+        <w:rPr>
+          <w:rFonts w:ascii="Times New Roman" w:hAnsi="Times New Roman" w:cs="Times New Roman"/>
+          <w:sz w:val="24"/>
+          <w:szCs w:val="24"/>
         </w:rPr>
         <w:fldChar w:fldCharType="begin"/>
       </w:r>
@@ -2231,13 +2945,15 @@
         <w:rPr>
           <w:rFonts w:ascii="Times New Roman" w:hAnsi="Times New Roman" w:cs="Times New Roman"/>
           <w:sz w:val="24"/>
-        </w:rPr>
-        <w:instrText xml:space="preserve"> ADDIN ZOTERO_ITEM CSL_CITATION {"citationID":"JZfFzmHC","properties":{"formattedCitation":"(Sommerville 2010, 32)","plainCitation":"(Sommerville 2010, 32)"},"citationItems":[{"id":213,"uris":["http://zotero.org/users/local/1VrTeLcH/items/SAHJDTEK"],"uri":["http://zotero.org/users/local/1VrTeLcH/items/SAHJDTEK"],"itemData":{"id":213,"type":"book","title":"Software Engineering","publisher":"Pearson","publisher-place":"Boston","number-of-pages":"792","edition":"9 edition","source":"Amazon","event-place":"Boston","abstract":"Intended for introductory and advanced courses in software engineering.  The ninth edition of Software Engineering presents a broad perspective of software engineering, focusing on the processes and techniques fundamental to the creation of reliable, software systems. Increased coverage of agile methods and software reuse, along with coverage of 'traditional' plan-driven software engineering, gives readers the most up-to-date view of the field currently available. Practical case studies, a full set of easy-to-access supplements, and extensive web resources make teaching the course easier than ever.  The book is now structured into four parts:  1: Introduction to Software Engineering 2: Dependability and Security 3: Advanced Software Engineering 4: Software Engineering Management","ISBN":"978-0-13-703515-1","language":"English","author":[{"family":"Sommerville","given":"Ian"}],"issued":{"date-parts":[["2010",3,13]]}},"locator":"32"}],"schema":"https://github.com/citation-style-language/schema/raw/master/csl-citation.json"} </w:instrText>
-      </w:r>
-      <w:r>
-        <w:rPr>
-          <w:rFonts w:ascii="Times New Roman" w:hAnsi="Times New Roman" w:cs="Times New Roman"/>
-          <w:sz w:val="24"/>
+          <w:szCs w:val="24"/>
+        </w:rPr>
+        <w:instrText xml:space="preserve"> ADDIN ZOTERO_ITEM CSL_CITATION {"citationID":"y4L088Wa","properties":{"formattedCitation":"(Sommerville 2010, 32)","plainCitation":"(Sommerville 2010, 32)"},"citationItems":[{"id":213,"uris":["http://zotero.org/users/local/1VrTeLcH/items/SAHJDTEK"],"uri":["http://zotero.org/users/local/1VrTeLcH/items/SAHJDTEK"],"itemData":{"id":213,"type":"book","title":"Software Engineering","publisher":"Pearson","publisher-place":"Boston","number-of-pages":"792","edition":"9 edition","source":"Amazon","event-place":"Boston","abstract":"Intended for introductory and advanced courses in software engineering.  The ninth edition of Software Engineering presents a broad perspective of software engineering, focusing on the processes and techniques fundamental to the creation of reliable, software systems. Increased coverage of agile methods and software reuse, along with coverage of 'traditional' plan-driven software engineering, gives readers the most up-to-date view of the field currently available. Practical case studies, a full set of easy-to-access supplements, and extensive web resources make teaching the course easier than ever.  The book is now structured into four parts:  1: Introduction to Software Engineering 2: Dependability and Security 3: Advanced Software Engineering 4: Software Engineering Management","ISBN":"978-0-13-703515-1","language":"English","author":[{"family":"Sommerville","given":"Ian"}],"issued":{"date-parts":[["2010",3,13]]}},"locator":"32"}],"schema":"https://github.com/citation-style-language/schema/raw/master/csl-citation.json"} </w:instrText>
+      </w:r>
+      <w:r>
+        <w:rPr>
+          <w:rFonts w:ascii="Times New Roman" w:hAnsi="Times New Roman" w:cs="Times New Roman"/>
+          <w:sz w:val="24"/>
+          <w:szCs w:val="24"/>
         </w:rPr>
         <w:fldChar w:fldCharType="separate"/>
       </w:r>
@@ -2245,6 +2961,7 @@
         <w:rPr>
           <w:rFonts w:ascii="Times New Roman" w:hAnsi="Times New Roman" w:cs="Times New Roman"/>
           <w:sz w:val="24"/>
+          <w:szCs w:val="24"/>
         </w:rPr>
         <w:t>(Sommerville 2010, 32)</w:t>
       </w:r>
@@ -2252,6 +2969,7 @@
         <w:rPr>
           <w:rFonts w:ascii="Times New Roman" w:hAnsi="Times New Roman" w:cs="Times New Roman"/>
           <w:sz w:val="24"/>
+          <w:szCs w:val="24"/>
         </w:rPr>
         <w:fldChar w:fldCharType="end"/>
       </w:r>
@@ -2259,41 +2977,71 @@
         <w:rPr>
           <w:rFonts w:ascii="Times New Roman" w:hAnsi="Times New Roman" w:cs="Times New Roman"/>
           <w:sz w:val="24"/>
-        </w:rPr>
-        <w:t xml:space="preserve">. Validacija in zagotavljanje kakovosti pri </w:t>
-      </w:r>
-      <w:r>
-        <w:rPr>
-          <w:rFonts w:ascii="Times New Roman" w:hAnsi="Times New Roman" w:cs="Times New Roman"/>
-          <w:sz w:val="24"/>
-        </w:rPr>
-        <w:t xml:space="preserve">vsakem koraku omogoča, </w:t>
-      </w:r>
-      <w:r>
-        <w:rPr>
-          <w:rFonts w:ascii="Times New Roman" w:hAnsi="Times New Roman" w:cs="Times New Roman"/>
-          <w:sz w:val="24"/>
-        </w:rPr>
-        <w:t xml:space="preserve">da se naslednji korak </w:t>
-      </w:r>
-      <w:r>
-        <w:rPr>
-          <w:rFonts w:ascii="Times New Roman" w:hAnsi="Times New Roman" w:cs="Times New Roman"/>
-          <w:sz w:val="24"/>
-        </w:rPr>
-        <w:t xml:space="preserve">prične </w:t>
-      </w:r>
-      <w:r>
-        <w:rPr>
-          <w:rFonts w:ascii="Times New Roman" w:hAnsi="Times New Roman" w:cs="Times New Roman"/>
-          <w:sz w:val="24"/>
-        </w:rPr>
-        <w:t xml:space="preserve">na trdnih temeljih </w:t>
-      </w:r>
-      <w:r>
-        <w:rPr>
-          <w:rFonts w:ascii="Times New Roman" w:hAnsi="Times New Roman" w:cs="Times New Roman"/>
-          <w:sz w:val="24"/>
+          <w:szCs w:val="24"/>
+        </w:rPr>
+        <w:t>.</w:t>
+      </w:r>
+      <w:r>
+        <w:rPr>
+          <w:rFonts w:ascii="Times New Roman" w:hAnsi="Times New Roman" w:cs="Times New Roman"/>
+          <w:sz w:val="24"/>
+          <w:szCs w:val="24"/>
+        </w:rPr>
+        <w:t xml:space="preserve"> Naročnik je navadno prisoten pri podajanju zahtev</w:t>
+      </w:r>
+      <w:r>
+        <w:rPr>
+          <w:rFonts w:ascii="Times New Roman" w:hAnsi="Times New Roman" w:cs="Times New Roman"/>
+          <w:sz w:val="24"/>
+          <w:szCs w:val="24"/>
+        </w:rPr>
+        <w:t>,</w:t>
+      </w:r>
+      <w:r>
+        <w:rPr>
+          <w:rFonts w:ascii="Times New Roman" w:hAnsi="Times New Roman" w:cs="Times New Roman"/>
+          <w:sz w:val="24"/>
+          <w:szCs w:val="24"/>
+        </w:rPr>
+        <w:t xml:space="preserve"> potem večinoma ponikne v fazi ana</w:t>
+      </w:r>
+      <w:r>
+        <w:rPr>
+          <w:rFonts w:ascii="Times New Roman" w:hAnsi="Times New Roman" w:cs="Times New Roman"/>
+          <w:sz w:val="24"/>
+          <w:szCs w:val="24"/>
+        </w:rPr>
+        <w:t>liz, načrtovanja ali kodiranja. Pojavi</w:t>
+      </w:r>
+      <w:r>
+        <w:rPr>
+          <w:rFonts w:ascii="Times New Roman" w:hAnsi="Times New Roman" w:cs="Times New Roman"/>
+          <w:sz w:val="24"/>
+          <w:szCs w:val="24"/>
+        </w:rPr>
+        <w:t xml:space="preserve"> </w:t>
+      </w:r>
+      <w:r>
+        <w:rPr>
+          <w:rFonts w:ascii="Times New Roman" w:hAnsi="Times New Roman" w:cs="Times New Roman"/>
+          <w:sz w:val="24"/>
+          <w:szCs w:val="24"/>
+        </w:rPr>
+        <w:t>se zopet pri testiranju in predaji produkta</w:t>
+      </w:r>
+      <w:r>
+        <w:rPr>
+          <w:rFonts w:ascii="Times New Roman" w:hAnsi="Times New Roman" w:cs="Times New Roman"/>
+          <w:sz w:val="24"/>
+          <w:szCs w:val="24"/>
+        </w:rPr>
+        <w:t xml:space="preserve"> </w:t>
+      </w:r>
+      <w:r>
+        <w:rPr>
+          <w:rFonts w:ascii="Times New Roman" w:hAnsi="Times New Roman" w:cs="Times New Roman"/>
+          <w:sz w:val="24"/>
+          <w:szCs w:val="24"/>
         </w:rPr>
         <w:fldChar w:fldCharType="begin"/>
       </w:r>
@@ -2301,13 +3049,15 @@
         <w:rPr>
           <w:rFonts w:ascii="Times New Roman" w:hAnsi="Times New Roman" w:cs="Times New Roman"/>
           <w:sz w:val="24"/>
-        </w:rPr>
-        <w:instrText xml:space="preserve"> ADDIN ZOTERO_ITEM CSL_CITATION {"citationID":"3mQcw77E","properties":{"formattedCitation":"(Lethbridge in Laganiere 2005, 429)","plainCitation":"(Lethbridge in Laganiere 2005, 429)"},"citationItems":[{"id":220,"uris":["http://zotero.org/users/local/1VrTeLcH/items/L6TPLJYU"],"uri":["http://zotero.org/users/local/1VrTeLcH/items/L6TPLJYU"],"itemData":{"id":220,"type":"book","title":"Object-Oriented Software Engineering","publisher":"McGraw-Hill Science/Engineering/Math","publisher-place":"London","number-of-pages":"528","edition":"2 edition","source":"Amazon","event-place":"London","abstract":"This book covers the essential knowledge and skills needed by a student who is specializing in software engineering. Readers will learn principles of object orientation, software development, software modeling, software design, requirements analysis, and testing. The use of the Unified Modelling Language to develop software is taught in depth. Many concepts are illustrated using complete examples, with code written in Java.","ISBN":"978-0-07-322034-5","language":"English","author":[{"family":"Lethbridge","given":"Timothy"},{"family":"Laganiere","given":"Robert"}],"issued":{"date-parts":[["2005",5,4]]}},"locator":"429"}],"schema":"https://github.com/citation-style-language/schema/raw/master/csl-citation.json"} </w:instrText>
-      </w:r>
-      <w:r>
-        <w:rPr>
-          <w:rFonts w:ascii="Times New Roman" w:hAnsi="Times New Roman" w:cs="Times New Roman"/>
-          <w:sz w:val="24"/>
+          <w:szCs w:val="24"/>
+        </w:rPr>
+        <w:instrText xml:space="preserve"> ADDIN ZOTERO_ITEM CSL_CITATION {"citationID":"VyGLl8cl","properties":{"formattedCitation":"(Palmquist in dr. 2013, 5)","plainCitation":"(Palmquist in dr. 2013, 5)"},"citationItems":[{"id":232,"uris":["http://zotero.org/users/local/1VrTeLcH/items/GHTSEEEN"],"uri":["http://zotero.org/users/local/1VrTeLcH/items/GHTSEEEN"],"itemData":{"id":232,"type":"report","title":"Parallel Worlds: Agile and Waterfall Differences and Similarities","publisher":"Software Engineering Institute, Carnegie Mellon University","publisher-place":"Pittsburgh, PA","event-place":"Pittsburgh, PA","URL":"http://resources.sei.cmu.edu/library/asset-view.cfm?AssetID=62901","number":"CMU/SEI-2013-TN-021","author":[{"family":"Palmquist","given":"Steven"},{"family":"Lapham","given":"Mary Ann"},{"family":"Garcia-Miller","given":"Suzanne"},{"family":"Chick","given":"Timothy"},{"family":"Ozkaya","given":"Ipek"}],"issued":{"date-parts":[["2013"]]}},"locator":"5"}],"schema":"https://github.com/citation-style-language/schema/raw/master/csl-citation.json"} </w:instrText>
+      </w:r>
+      <w:r>
+        <w:rPr>
+          <w:rFonts w:ascii="Times New Roman" w:hAnsi="Times New Roman" w:cs="Times New Roman"/>
+          <w:sz w:val="24"/>
+          <w:szCs w:val="24"/>
         </w:rPr>
         <w:fldChar w:fldCharType="separate"/>
       </w:r>
@@ -2315,6 +3065,191 @@
         <w:rPr>
           <w:rFonts w:ascii="Times New Roman" w:hAnsi="Times New Roman" w:cs="Times New Roman"/>
           <w:sz w:val="24"/>
+          <w:szCs w:val="24"/>
+        </w:rPr>
+        <w:t>(Palmquist in dr. 2013, 5)</w:t>
+      </w:r>
+      <w:r>
+        <w:rPr>
+          <w:rFonts w:ascii="Times New Roman" w:hAnsi="Times New Roman" w:cs="Times New Roman"/>
+          <w:sz w:val="24"/>
+          <w:szCs w:val="24"/>
+        </w:rPr>
+        <w:fldChar w:fldCharType="end"/>
+      </w:r>
+      <w:r>
+        <w:rPr>
+          <w:rFonts w:ascii="Times New Roman" w:hAnsi="Times New Roman" w:cs="Times New Roman"/>
+          <w:sz w:val="24"/>
+          <w:szCs w:val="24"/>
+        </w:rPr>
+        <w:t xml:space="preserve">. </w:t>
+      </w:r>
+      <w:r>
+        <w:rPr>
+          <w:rFonts w:ascii="Times New Roman" w:hAnsi="Times New Roman" w:cs="Times New Roman"/>
+          <w:sz w:val="24"/>
+          <w:szCs w:val="24"/>
+        </w:rPr>
+        <w:t>Kasnejšim zahtevam naročnika je</w:t>
+      </w:r>
+      <w:r>
+        <w:rPr>
+          <w:rFonts w:ascii="Times New Roman" w:hAnsi="Times New Roman" w:cs="Times New Roman"/>
+          <w:sz w:val="24"/>
+          <w:szCs w:val="24"/>
+        </w:rPr>
+        <w:t xml:space="preserve"> zato</w:t>
+      </w:r>
+      <w:r>
+        <w:rPr>
+          <w:rFonts w:ascii="Times New Roman" w:hAnsi="Times New Roman" w:cs="Times New Roman"/>
+          <w:sz w:val="24"/>
+          <w:szCs w:val="24"/>
+        </w:rPr>
+        <w:t xml:space="preserve"> težko ugoditi </w:t>
+      </w:r>
+      <w:r>
+        <w:rPr>
+          <w:rFonts w:ascii="Times New Roman" w:hAnsi="Times New Roman" w:cs="Times New Roman"/>
+          <w:sz w:val="24"/>
+          <w:szCs w:val="24"/>
+        </w:rPr>
+        <w:fldChar w:fldCharType="begin"/>
+      </w:r>
+      <w:r>
+        <w:rPr>
+          <w:rFonts w:ascii="Times New Roman" w:hAnsi="Times New Roman" w:cs="Times New Roman"/>
+          <w:sz w:val="24"/>
+          <w:szCs w:val="24"/>
+        </w:rPr>
+        <w:instrText xml:space="preserve"> ADDIN ZOTERO_ITEM CSL_CITATION {"citationID":"Y32JVNno","properties":{"formattedCitation":"(Sommerville 2010, 32)","plainCitation":"(Sommerville 2010, 32)"},"citationItems":[{"id":213,"uris":["http://zotero.org/users/local/1VrTeLcH/items/SAHJDTEK"],"uri":["http://zotero.org/users/local/1VrTeLcH/items/SAHJDTEK"],"itemData":{"id":213,"type":"book","title":"Software Engineering","publisher":"Pearson","publisher-place":"Boston","number-of-pages":"792","edition":"9 edition","source":"Amazon","event-place":"Boston","abstract":"Intended for introductory and advanced courses in software engineering.  The ninth edition of Software Engineering presents a broad perspective of software engineering, focusing on the processes and techniques fundamental to the creation of reliable, software systems. Increased coverage of agile methods and software reuse, along with coverage of 'traditional' plan-driven software engineering, gives readers the most up-to-date view of the field currently available. Practical case studies, a full set of easy-to-access supplements, and extensive web resources make teaching the course easier than ever.  The book is now structured into four parts:  1: Introduction to Software Engineering 2: Dependability and Security 3: Advanced Software Engineering 4: Software Engineering Management","ISBN":"978-0-13-703515-1","language":"English","author":[{"family":"Sommerville","given":"Ian"}],"issued":{"date-parts":[["2010",3,13]]}},"locator":"32"}],"schema":"https://github.com/citation-style-language/schema/raw/master/csl-citation.json"} </w:instrText>
+      </w:r>
+      <w:r>
+        <w:rPr>
+          <w:rFonts w:ascii="Times New Roman" w:hAnsi="Times New Roman" w:cs="Times New Roman"/>
+          <w:sz w:val="24"/>
+          <w:szCs w:val="24"/>
+        </w:rPr>
+        <w:fldChar w:fldCharType="separate"/>
+      </w:r>
+      <w:r>
+        <w:rPr>
+          <w:rFonts w:ascii="Times New Roman" w:hAnsi="Times New Roman" w:cs="Times New Roman"/>
+          <w:sz w:val="24"/>
+          <w:szCs w:val="24"/>
+        </w:rPr>
+        <w:t>(Sommerville 2010, 32)</w:t>
+      </w:r>
+      <w:r>
+        <w:rPr>
+          <w:rFonts w:ascii="Times New Roman" w:hAnsi="Times New Roman" w:cs="Times New Roman"/>
+          <w:sz w:val="24"/>
+          <w:szCs w:val="24"/>
+        </w:rPr>
+        <w:fldChar w:fldCharType="end"/>
+      </w:r>
+      <w:r>
+        <w:rPr>
+          <w:rFonts w:ascii="Times New Roman" w:hAnsi="Times New Roman" w:cs="Times New Roman"/>
+          <w:sz w:val="24"/>
+          <w:szCs w:val="24"/>
+        </w:rPr>
+        <w:t xml:space="preserve">. </w:t>
+      </w:r>
+      <w:r>
+        <w:rPr>
+          <w:rFonts w:ascii="Times New Roman" w:hAnsi="Times New Roman" w:cs="Times New Roman"/>
+          <w:sz w:val="24"/>
+          <w:szCs w:val="24"/>
+        </w:rPr>
+        <w:t>Ta okorelost je še posebej moteča ob dejstvu, da se zahteve na</w:t>
+      </w:r>
+      <w:r>
+        <w:rPr>
+          <w:rFonts w:ascii="Times New Roman" w:hAnsi="Times New Roman" w:cs="Times New Roman"/>
+          <w:sz w:val="24"/>
+          <w:szCs w:val="24"/>
+        </w:rPr>
+        <w:t xml:space="preserve">ročnikov konstantno spreminjajo. </w:t>
+      </w:r>
+      <w:r>
+        <w:rPr>
+          <w:rFonts w:ascii="Times New Roman" w:hAnsi="Times New Roman" w:cs="Times New Roman"/>
+          <w:sz w:val="24"/>
+          <w:szCs w:val="24"/>
+        </w:rPr>
+        <w:t>Ob zaključku</w:t>
+      </w:r>
+      <w:r>
+        <w:rPr>
+          <w:rFonts w:ascii="Times New Roman" w:hAnsi="Times New Roman" w:cs="Times New Roman"/>
+          <w:sz w:val="24"/>
+          <w:szCs w:val="24"/>
+        </w:rPr>
+        <w:t xml:space="preserve"> procesa</w:t>
+      </w:r>
+      <w:r>
+        <w:rPr>
+          <w:rFonts w:ascii="Times New Roman" w:hAnsi="Times New Roman" w:cs="Times New Roman"/>
+          <w:sz w:val="24"/>
+          <w:szCs w:val="24"/>
+        </w:rPr>
+        <w:t xml:space="preserve"> model predvideva le vzdrževanje. Nadaljnji razvoj se razume kot manjši poseg, kjer ni potreb po ponovnem načrtovanju. </w:t>
+      </w:r>
+      <w:r>
+        <w:rPr>
+          <w:rFonts w:ascii="Times New Roman" w:hAnsi="Times New Roman" w:cs="Times New Roman"/>
+          <w:sz w:val="24"/>
+          <w:szCs w:val="24"/>
+        </w:rPr>
+        <w:t>Na žalost se velikokrat izkaže da temu ni tako</w:t>
+      </w:r>
+      <w:r>
+        <w:rPr>
+          <w:rFonts w:ascii="Times New Roman" w:hAnsi="Times New Roman" w:cs="Times New Roman"/>
+          <w:sz w:val="24"/>
+          <w:szCs w:val="24"/>
+        </w:rPr>
+        <w:t>,</w:t>
+      </w:r>
+      <w:r>
+        <w:rPr>
+          <w:rFonts w:ascii="Times New Roman" w:hAnsi="Times New Roman" w:cs="Times New Roman"/>
+          <w:sz w:val="24"/>
+          <w:szCs w:val="24"/>
+        </w:rPr>
+        <w:t xml:space="preserve"> saj se sistem konstantno spreminja </w:t>
+      </w:r>
+      <w:r>
+        <w:rPr>
+          <w:rFonts w:ascii="Times New Roman" w:hAnsi="Times New Roman" w:cs="Times New Roman"/>
+          <w:sz w:val="24"/>
+          <w:szCs w:val="24"/>
+        </w:rPr>
+        <w:fldChar w:fldCharType="begin"/>
+      </w:r>
+      <w:r>
+        <w:rPr>
+          <w:rFonts w:ascii="Times New Roman" w:hAnsi="Times New Roman" w:cs="Times New Roman"/>
+          <w:sz w:val="24"/>
+          <w:szCs w:val="24"/>
+        </w:rPr>
+        <w:instrText xml:space="preserve"> ADDIN ZOTERO_ITEM CSL_CITATION {"citationID":"04NcyIkE","properties":{"formattedCitation":"(Lethbridge in Laganiere 2005, 429)","plainCitation":"(Lethbridge in Laganiere 2005, 429)"},"citationItems":[{"id":220,"uris":["http://zotero.org/users/local/1VrTeLcH/items/L6TPLJYU"],"uri":["http://zotero.org/users/local/1VrTeLcH/items/L6TPLJYU"],"itemData":{"id":220,"type":"book","title":"Object-Oriented Software Engineering","publisher":"McGraw-Hill Science/Engineering/Math","publisher-place":"London","number-of-pages":"528","edition":"2 edition","source":"Amazon","event-place":"London","abstract":"This book covers the essential knowledge and skills needed by a student who is specializing in software engineering. Readers will learn principles of object orientation, software development, software modeling, software design, requirements analysis, and testing. The use of the Unified Modelling Language to develop software is taught in depth. Many concepts are illustrated using complete examples, with code written in Java.","ISBN":"978-0-07-322034-5","language":"English","author":[{"family":"Lethbridge","given":"Timothy"},{"family":"Laganiere","given":"Robert"}],"issued":{"date-parts":[["2005",5,4]]}},"locator":"429"}],"schema":"https://github.com/citation-style-language/schema/raw/master/csl-citation.json"} </w:instrText>
+      </w:r>
+      <w:r>
+        <w:rPr>
+          <w:rFonts w:ascii="Times New Roman" w:hAnsi="Times New Roman" w:cs="Times New Roman"/>
+          <w:sz w:val="24"/>
+          <w:szCs w:val="24"/>
+        </w:rPr>
+        <w:fldChar w:fldCharType="separate"/>
+      </w:r>
+      <w:r>
+        <w:rPr>
+          <w:rFonts w:ascii="Times New Roman" w:hAnsi="Times New Roman" w:cs="Times New Roman"/>
+          <w:sz w:val="24"/>
+          <w:szCs w:val="24"/>
         </w:rPr>
         <w:t>(Lethbridge in Laganiere 2005, 429)</w:t>
       </w:r>
@@ -2322,6 +3257,7 @@
         <w:rPr>
           <w:rFonts w:ascii="Times New Roman" w:hAnsi="Times New Roman" w:cs="Times New Roman"/>
           <w:sz w:val="24"/>
+          <w:szCs w:val="24"/>
         </w:rPr>
         <w:fldChar w:fldCharType="end"/>
       </w:r>
@@ -2329,41 +3265,65 @@
         <w:rPr>
           <w:rFonts w:ascii="Times New Roman" w:hAnsi="Times New Roman" w:cs="Times New Roman"/>
           <w:sz w:val="24"/>
+          <w:szCs w:val="24"/>
         </w:rPr>
         <w:t>.</w:t>
       </w:r>
-      <w:r>
-        <w:rPr>
-          <w:rFonts w:ascii="Times New Roman" w:hAnsi="Times New Roman" w:cs="Times New Roman"/>
-          <w:sz w:val="24"/>
-        </w:rPr>
-        <w:t xml:space="preserve"> Čeprav se praviloma n</w:t>
-      </w:r>
-      <w:r>
-        <w:rPr>
-          <w:rFonts w:ascii="Times New Roman" w:hAnsi="Times New Roman" w:cs="Times New Roman"/>
-          <w:sz w:val="24"/>
-        </w:rPr>
-        <w:t xml:space="preserve">aslednji </w:t>
-      </w:r>
-      <w:r>
-        <w:rPr>
-          <w:rFonts w:ascii="Times New Roman" w:hAnsi="Times New Roman" w:cs="Times New Roman"/>
-          <w:sz w:val="24"/>
-        </w:rPr>
-        <w:t xml:space="preserve">korak </w:t>
-      </w:r>
-      <w:r>
-        <w:rPr>
-          <w:rFonts w:ascii="Times New Roman" w:hAnsi="Times New Roman" w:cs="Times New Roman"/>
-          <w:sz w:val="24"/>
-        </w:rPr>
-        <w:t>ne more pričeti dokler prejšnji ni zaključen</w:t>
-      </w:r>
-      <w:r>
-        <w:rPr>
-          <w:rFonts w:ascii="Times New Roman" w:hAnsi="Times New Roman" w:cs="Times New Roman"/>
-          <w:sz w:val="24"/>
+    </w:p>
+    <w:p>
+      <w:pPr>
+        <w:jc w:val="both"/>
+        <w:rPr>
+          <w:rFonts w:ascii="Times New Roman" w:hAnsi="Times New Roman" w:cs="Times New Roman"/>
+          <w:sz w:val="24"/>
+          <w:szCs w:val="24"/>
+        </w:rPr>
+      </w:pPr>
+      <w:r>
+        <w:rPr>
+          <w:rFonts w:ascii="Times New Roman" w:hAnsi="Times New Roman" w:cs="Times New Roman"/>
+          <w:sz w:val="24"/>
+          <w:szCs w:val="24"/>
+        </w:rPr>
+        <w:t>Zaradi dokument</w:t>
+      </w:r>
+      <w:r>
+        <w:rPr>
+          <w:rFonts w:ascii="Times New Roman" w:hAnsi="Times New Roman" w:cs="Times New Roman"/>
+          <w:sz w:val="24"/>
+          <w:szCs w:val="24"/>
+        </w:rPr>
+        <w:t>acije, ki j</w:t>
+      </w:r>
+      <w:r>
+        <w:rPr>
+          <w:rFonts w:ascii="Times New Roman" w:hAnsi="Times New Roman" w:cs="Times New Roman"/>
+          <w:sz w:val="24"/>
+          <w:szCs w:val="24"/>
+        </w:rPr>
+        <w:t>e proizvedena na koncu vsakega koraka</w:t>
+      </w:r>
+      <w:r>
+        <w:rPr>
+          <w:rFonts w:ascii="Times New Roman" w:hAnsi="Times New Roman" w:cs="Times New Roman"/>
+          <w:sz w:val="24"/>
+          <w:szCs w:val="24"/>
+        </w:rPr>
+        <w:t xml:space="preserve"> je ta model </w:t>
+      </w:r>
+      <w:r>
+        <w:rPr>
+          <w:rFonts w:ascii="Times New Roman" w:hAnsi="Times New Roman" w:cs="Times New Roman"/>
+          <w:sz w:val="24"/>
+          <w:szCs w:val="24"/>
+        </w:rPr>
+        <w:t>transparenten</w:t>
+      </w:r>
+      <w:r>
+        <w:rPr>
+          <w:rFonts w:ascii="Times New Roman" w:hAnsi="Times New Roman" w:cs="Times New Roman"/>
+          <w:sz w:val="24"/>
+          <w:szCs w:val="24"/>
         </w:rPr>
         <w:t xml:space="preserve"> </w:t>
       </w:r>
@@ -2371,27 +3331,175 @@
         <w:rPr>
           <w:rFonts w:ascii="Times New Roman" w:hAnsi="Times New Roman" w:cs="Times New Roman"/>
           <w:sz w:val="24"/>
-        </w:rPr>
-        <w:t>se koraki</w:t>
-      </w:r>
-      <w:r>
-        <w:rPr>
-          <w:rFonts w:ascii="Times New Roman" w:hAnsi="Times New Roman" w:cs="Times New Roman"/>
-          <w:sz w:val="24"/>
-        </w:rPr>
-        <w:t xml:space="preserve"> v praksi</w:t>
-      </w:r>
-      <w:r>
-        <w:rPr>
-          <w:rFonts w:ascii="Times New Roman" w:hAnsi="Times New Roman" w:cs="Times New Roman"/>
-          <w:sz w:val="24"/>
-        </w:rPr>
-        <w:t xml:space="preserve"> deloma prekrivajo in prenašajo</w:t>
-      </w:r>
-      <w:r>
-        <w:rPr>
-          <w:rFonts w:ascii="Times New Roman" w:hAnsi="Times New Roman" w:cs="Times New Roman"/>
-          <w:sz w:val="24"/>
+          <w:szCs w:val="24"/>
+        </w:rPr>
+        <w:fldChar w:fldCharType="begin"/>
+      </w:r>
+      <w:r>
+        <w:rPr>
+          <w:rFonts w:ascii="Times New Roman" w:hAnsi="Times New Roman" w:cs="Times New Roman"/>
+          <w:sz w:val="24"/>
+          <w:szCs w:val="24"/>
+        </w:rPr>
+        <w:instrText xml:space="preserve"> ADDIN ZOTERO_ITEM CSL_CITATION {"citationID":"aLWdJzOp","properties":{"formattedCitation":"(Sommerville 2010, 32)","plainCitation":"(Sommerville 2010, 32)"},"citationItems":[{"id":213,"uris":["http://zotero.org/users/local/1VrTeLcH/items/SAHJDTEK"],"uri":["http://zotero.org/users/local/1VrTeLcH/items/SAHJDTEK"],"itemData":{"id":213,"type":"book","title":"Software Engineering","publisher":"Pearson","publisher-place":"Boston","number-of-pages":"792","edition":"9 edition","source":"Amazon","event-place":"Boston","abstract":"Intended for introductory and advanced courses in software engineering.  The ninth edition of Software Engineering presents a broad perspective of software engineering, focusing on the processes and techniques fundamental to the creation of reliable, software systems. Increased coverage of agile methods and software reuse, along with coverage of 'traditional' plan-driven software engineering, gives readers the most up-to-date view of the field currently available. Practical case studies, a full set of easy-to-access supplements, and extensive web resources make teaching the course easier than ever.  The book is now structured into four parts:  1: Introduction to Software Engineering 2: Dependability and Security 3: Advanced Software Engineering 4: Software Engineering Management","ISBN":"978-0-13-703515-1","language":"English","author":[{"family":"Sommerville","given":"Ian"}],"issued":{"date-parts":[["2010",3,13]]}},"locator":"32"}],"schema":"https://github.com/citation-style-language/schema/raw/master/csl-citation.json"} </w:instrText>
+      </w:r>
+      <w:r>
+        <w:rPr>
+          <w:rFonts w:ascii="Times New Roman" w:hAnsi="Times New Roman" w:cs="Times New Roman"/>
+          <w:sz w:val="24"/>
+          <w:szCs w:val="24"/>
+        </w:rPr>
+        <w:fldChar w:fldCharType="separate"/>
+      </w:r>
+      <w:r>
+        <w:rPr>
+          <w:rFonts w:ascii="Times New Roman" w:hAnsi="Times New Roman" w:cs="Times New Roman"/>
+          <w:sz w:val="24"/>
+          <w:szCs w:val="24"/>
+        </w:rPr>
+        <w:t>(Sommerville 2010, 32)</w:t>
+      </w:r>
+      <w:r>
+        <w:rPr>
+          <w:rFonts w:ascii="Times New Roman" w:hAnsi="Times New Roman" w:cs="Times New Roman"/>
+          <w:sz w:val="24"/>
+          <w:szCs w:val="24"/>
+        </w:rPr>
+        <w:fldChar w:fldCharType="end"/>
+      </w:r>
+      <w:r>
+        <w:rPr>
+          <w:rFonts w:ascii="Times New Roman" w:hAnsi="Times New Roman" w:cs="Times New Roman"/>
+          <w:sz w:val="24"/>
+          <w:szCs w:val="24"/>
+        </w:rPr>
+        <w:t>.</w:t>
+      </w:r>
+      <w:r>
+        <w:rPr>
+          <w:rFonts w:ascii="Times New Roman" w:hAnsi="Times New Roman" w:cs="Times New Roman"/>
+          <w:sz w:val="24"/>
+          <w:szCs w:val="24"/>
+        </w:rPr>
+        <w:t xml:space="preserve"> Stroga kontrola nad ustreznostjo dokumentacije ima pozitiven vpliv na kvaliteto, zanesljivost in vzdržljivost programske opreme </w:t>
+      </w:r>
+      <w:r>
+        <w:rPr>
+          <w:rFonts w:ascii="Times New Roman" w:hAnsi="Times New Roman" w:cs="Times New Roman"/>
+          <w:sz w:val="24"/>
+          <w:szCs w:val="24"/>
+        </w:rPr>
+        <w:fldChar w:fldCharType="begin"/>
+      </w:r>
+      <w:r>
+        <w:rPr>
+          <w:rFonts w:ascii="Times New Roman" w:hAnsi="Times New Roman" w:cs="Times New Roman"/>
+          <w:sz w:val="24"/>
+          <w:szCs w:val="24"/>
+        </w:rPr>
+        <w:instrText xml:space="preserve"> ADDIN ZOTERO_ITEM CSL_CITATION {"citationID":"9ejlpYmT","properties":{"formattedCitation":"(CMS 2005, 2)","plainCitation":"(CMS 2005, 2)"},"citationItems":[{"id":234,"uris":["http://zotero.org/users/local/1VrTeLcH/items/N2S2V6AG"],"uri":["http://zotero.org/users/local/1VrTeLcH/items/N2S2V6AG"],"itemData":{"id":234,"type":"article-journal","title":"Selecting a development approach","volume":"2005","URL":"https://www.cms.gov/Research-Statistics-Data-and-Systems/CMS-Information-Technology/XLC/Downloads/SelectingDevelopmentApproach.pdf","author":[{"family":"CMS","given":""}],"issued":{"date-parts":[["2005",2,17]]},"accessed":{"date-parts":[["217",11,3]]}},"locator":"2"}],"schema":"https://github.com/citation-style-language/schema/raw/master/csl-citation.json"} </w:instrText>
+      </w:r>
+      <w:r>
+        <w:rPr>
+          <w:rFonts w:ascii="Times New Roman" w:hAnsi="Times New Roman" w:cs="Times New Roman"/>
+          <w:sz w:val="24"/>
+          <w:szCs w:val="24"/>
+        </w:rPr>
+        <w:fldChar w:fldCharType="separate"/>
+      </w:r>
+      <w:r>
+        <w:rPr>
+          <w:rFonts w:ascii="Times New Roman" w:hAnsi="Times New Roman" w:cs="Times New Roman"/>
+          <w:sz w:val="24"/>
+          <w:szCs w:val="24"/>
+        </w:rPr>
+        <w:t>(CMS 2005, 2)</w:t>
+      </w:r>
+      <w:r>
+        <w:rPr>
+          <w:rFonts w:ascii="Times New Roman" w:hAnsi="Times New Roman" w:cs="Times New Roman"/>
+          <w:sz w:val="24"/>
+          <w:szCs w:val="24"/>
+        </w:rPr>
+        <w:fldChar w:fldCharType="end"/>
+      </w:r>
+      <w:r>
+        <w:rPr>
+          <w:rFonts w:ascii="Times New Roman" w:hAnsi="Times New Roman" w:cs="Times New Roman"/>
+          <w:sz w:val="24"/>
+          <w:szCs w:val="24"/>
+        </w:rPr>
+        <w:t>.</w:t>
+      </w:r>
+      <w:r>
+        <w:rPr>
+          <w:rFonts w:ascii="Times New Roman" w:hAnsi="Times New Roman" w:cs="Times New Roman"/>
+          <w:sz w:val="24"/>
+          <w:szCs w:val="24"/>
+        </w:rPr>
+        <w:t xml:space="preserve"> Napredek razvoja je merljiv </w:t>
+      </w:r>
+      <w:r>
+        <w:rPr>
+          <w:rFonts w:ascii="Times New Roman" w:hAnsi="Times New Roman" w:cs="Times New Roman"/>
+          <w:sz w:val="24"/>
+          <w:szCs w:val="24"/>
+        </w:rPr>
+        <w:fldChar w:fldCharType="begin"/>
+      </w:r>
+      <w:r>
+        <w:rPr>
+          <w:rFonts w:ascii="Times New Roman" w:hAnsi="Times New Roman" w:cs="Times New Roman"/>
+          <w:sz w:val="24"/>
+          <w:szCs w:val="24"/>
+        </w:rPr>
+        <w:instrText xml:space="preserve"> ADDIN ZOTERO_ITEM CSL_CITATION {"citationID":"4wLKxqRT","properties":{"formattedCitation":"(CMS 2005)","plainCitation":"(CMS 2005)"},"citationItems":[{"id":234,"uris":["http://zotero.org/users/local/1VrTeLcH/items/N2S2V6AG"],"uri":["http://zotero.org/users/local/1VrTeLcH/items/N2S2V6AG"],"itemData":{"id":234,"type":"article-journal","title":"Selecting a development approach","volume":"2005","URL":"https://www.cms.gov/Research-Statistics-Data-and-Systems/CMS-Information-Technology/XLC/Downloads/SelectingDevelopmentApproach.pdf","author":[{"family":"CMS","given":""}],"issued":{"date-parts":[["2005",2,17]]},"accessed":{"date-parts":[["217",11,3]]}}}],"schema":"https://github.com/citation-style-language/schema/raw/master/csl-citation.json"} </w:instrText>
+      </w:r>
+      <w:r>
+        <w:rPr>
+          <w:rFonts w:ascii="Times New Roman" w:hAnsi="Times New Roman" w:cs="Times New Roman"/>
+          <w:sz w:val="24"/>
+          <w:szCs w:val="24"/>
+        </w:rPr>
+        <w:fldChar w:fldCharType="separate"/>
+      </w:r>
+      <w:r>
+        <w:rPr>
+          <w:rFonts w:ascii="Times New Roman" w:hAnsi="Times New Roman" w:cs="Times New Roman"/>
+          <w:sz w:val="24"/>
+          <w:szCs w:val="24"/>
+        </w:rPr>
+        <w:t>(CMS 2005</w:t>
+      </w:r>
+      <w:r>
+        <w:rPr>
+          <w:rFonts w:ascii="Times New Roman" w:hAnsi="Times New Roman" w:cs="Times New Roman"/>
+          <w:sz w:val="24"/>
+          <w:szCs w:val="24"/>
+        </w:rPr>
+        <w:t>, 2</w:t>
+      </w:r>
+      <w:r>
+        <w:rPr>
+          <w:rFonts w:ascii="Times New Roman" w:hAnsi="Times New Roman" w:cs="Times New Roman"/>
+          <w:sz w:val="24"/>
+          <w:szCs w:val="24"/>
+        </w:rPr>
+        <w:t>)</w:t>
+      </w:r>
+      <w:r>
+        <w:rPr>
+          <w:rFonts w:ascii="Times New Roman" w:hAnsi="Times New Roman" w:cs="Times New Roman"/>
+          <w:sz w:val="24"/>
+          <w:szCs w:val="24"/>
+        </w:rPr>
+        <w:fldChar w:fldCharType="end"/>
+      </w:r>
+      <w:r>
+        <w:rPr>
+          <w:rFonts w:ascii="Times New Roman" w:hAnsi="Times New Roman" w:cs="Times New Roman"/>
+          <w:sz w:val="24"/>
+          <w:szCs w:val="24"/>
         </w:rPr>
         <w:t xml:space="preserve"> </w:t>
       </w:r>
@@ -2399,188 +3507,47 @@
         <w:rPr>
           <w:rFonts w:ascii="Times New Roman" w:hAnsi="Times New Roman" w:cs="Times New Roman"/>
           <w:sz w:val="24"/>
-        </w:rPr>
-        <w:t>informacije</w:t>
-      </w:r>
-      <w:r>
-        <w:rPr>
-          <w:rFonts w:ascii="Times New Roman" w:hAnsi="Times New Roman" w:cs="Times New Roman"/>
-          <w:sz w:val="24"/>
-        </w:rPr>
-        <w:t xml:space="preserve"> eden do drugega. Dokumenti, k</w:t>
-      </w:r>
-      <w:r>
-        <w:rPr>
-          <w:rFonts w:ascii="Times New Roman" w:hAnsi="Times New Roman" w:cs="Times New Roman"/>
-          <w:sz w:val="24"/>
-        </w:rPr>
-        <w:t xml:space="preserve">i so že bili potrjeni se morajo </w:t>
-      </w:r>
-      <w:r>
-        <w:rPr>
-          <w:rFonts w:ascii="Times New Roman" w:hAnsi="Times New Roman" w:cs="Times New Roman"/>
-          <w:sz w:val="24"/>
-        </w:rPr>
-        <w:t>spremenit</w:t>
-      </w:r>
-      <w:r>
-        <w:rPr>
-          <w:rFonts w:ascii="Times New Roman" w:hAnsi="Times New Roman" w:cs="Times New Roman"/>
-          <w:sz w:val="24"/>
-        </w:rPr>
-        <w:t>i</w:t>
-      </w:r>
-      <w:r>
-        <w:rPr>
-          <w:rFonts w:ascii="Times New Roman" w:hAnsi="Times New Roman" w:cs="Times New Roman"/>
-          <w:sz w:val="24"/>
-        </w:rPr>
-        <w:t>,</w:t>
-      </w:r>
-      <w:r>
-        <w:rPr>
-          <w:rFonts w:ascii="Times New Roman" w:hAnsi="Times New Roman" w:cs="Times New Roman"/>
-          <w:sz w:val="24"/>
-        </w:rPr>
-        <w:t xml:space="preserve"> da </w:t>
-      </w:r>
-      <w:r>
-        <w:rPr>
-          <w:rFonts w:ascii="Times New Roman" w:hAnsi="Times New Roman" w:cs="Times New Roman"/>
-          <w:sz w:val="24"/>
-        </w:rPr>
-        <w:t>u</w:t>
-      </w:r>
-      <w:r>
-        <w:rPr>
-          <w:rFonts w:ascii="Times New Roman" w:hAnsi="Times New Roman" w:cs="Times New Roman"/>
-          <w:sz w:val="24"/>
-        </w:rPr>
-        <w:t xml:space="preserve">strezajo spremembam v korakih. </w:t>
-      </w:r>
-      <w:r>
-        <w:rPr>
-          <w:rFonts w:ascii="Times New Roman" w:hAnsi="Times New Roman" w:cs="Times New Roman"/>
-          <w:sz w:val="24"/>
-        </w:rPr>
-        <w:t>Zaradi p</w:t>
-      </w:r>
-      <w:r>
-        <w:rPr>
-          <w:rFonts w:ascii="Times New Roman" w:hAnsi="Times New Roman" w:cs="Times New Roman"/>
-          <w:sz w:val="24"/>
-        </w:rPr>
-        <w:t>ono</w:t>
-      </w:r>
-      <w:r>
-        <w:rPr>
-          <w:rFonts w:ascii="Times New Roman" w:hAnsi="Times New Roman" w:cs="Times New Roman"/>
-          <w:sz w:val="24"/>
-        </w:rPr>
-        <w:t>vnega pregledovanja</w:t>
-      </w:r>
-      <w:r>
-        <w:rPr>
-          <w:rFonts w:ascii="Times New Roman" w:hAnsi="Times New Roman" w:cs="Times New Roman"/>
-          <w:sz w:val="24"/>
-        </w:rPr>
-        <w:t xml:space="preserve"> do</w:t>
-      </w:r>
-      <w:r>
-        <w:rPr>
-          <w:rFonts w:ascii="Times New Roman" w:hAnsi="Times New Roman" w:cs="Times New Roman"/>
-          <w:sz w:val="24"/>
-        </w:rPr>
-        <w:t>kumentacije</w:t>
-      </w:r>
-      <w:r>
-        <w:rPr>
-          <w:rFonts w:ascii="Times New Roman" w:hAnsi="Times New Roman" w:cs="Times New Roman"/>
-          <w:sz w:val="24"/>
-        </w:rPr>
-        <w:t xml:space="preserve"> lahko</w:t>
-      </w:r>
-      <w:r>
-        <w:rPr>
-          <w:rFonts w:ascii="Times New Roman" w:hAnsi="Times New Roman" w:cs="Times New Roman"/>
-          <w:sz w:val="24"/>
-        </w:rPr>
-        <w:t xml:space="preserve"> te</w:t>
-      </w:r>
-      <w:r>
-        <w:rPr>
-          <w:rFonts w:ascii="Times New Roman" w:hAnsi="Times New Roman" w:cs="Times New Roman"/>
-          <w:sz w:val="24"/>
-        </w:rPr>
-        <w:t xml:space="preserve"> iteracije predstavljajo dodat</w:t>
-      </w:r>
-      <w:r>
-        <w:rPr>
-          <w:rFonts w:ascii="Times New Roman" w:hAnsi="Times New Roman" w:cs="Times New Roman"/>
-          <w:sz w:val="24"/>
-        </w:rPr>
-        <w:t>ne stroške in občutno več dela.</w:t>
-      </w:r>
-      <w:r>
-        <w:rPr>
-          <w:rFonts w:ascii="Times New Roman" w:hAnsi="Times New Roman" w:cs="Times New Roman"/>
-          <w:sz w:val="24"/>
-        </w:rPr>
-        <w:t xml:space="preserve"> Težave so </w:t>
-      </w:r>
-      <w:r>
-        <w:rPr>
-          <w:rFonts w:ascii="Times New Roman" w:hAnsi="Times New Roman" w:cs="Times New Roman"/>
-          <w:sz w:val="24"/>
-        </w:rPr>
-        <w:t>velikokrat zamrznjene, pres</w:t>
-      </w:r>
-      <w:r>
-        <w:rPr>
-          <w:rFonts w:ascii="Times New Roman" w:hAnsi="Times New Roman" w:cs="Times New Roman"/>
-          <w:sz w:val="24"/>
-        </w:rPr>
-        <w:t>ta</w:t>
-      </w:r>
-      <w:r>
-        <w:rPr>
-          <w:rFonts w:ascii="Times New Roman" w:hAnsi="Times New Roman" w:cs="Times New Roman"/>
-          <w:sz w:val="24"/>
-        </w:rPr>
-        <w:t>vljene za kasnejš</w:t>
-      </w:r>
-      <w:r>
-        <w:rPr>
-          <w:rFonts w:ascii="Times New Roman" w:hAnsi="Times New Roman" w:cs="Times New Roman"/>
-          <w:sz w:val="24"/>
-        </w:rPr>
-        <w:t>o obravnavo, prezrte ali zaobite</w:t>
-      </w:r>
-      <w:r>
-        <w:rPr>
-          <w:rFonts w:ascii="Times New Roman" w:hAnsi="Times New Roman" w:cs="Times New Roman"/>
-          <w:sz w:val="24"/>
-        </w:rPr>
-        <w:t>. Za kakršenkoli poseg v sistem, ki je že v uporabi bo razvoj najverjetneje potreboval pono</w:t>
-      </w:r>
-      <w:r>
-        <w:rPr>
-          <w:rFonts w:ascii="Times New Roman" w:hAnsi="Times New Roman" w:cs="Times New Roman"/>
-          <w:sz w:val="24"/>
-        </w:rPr>
-        <w:t>viti pr</w:t>
-      </w:r>
-      <w:r>
-        <w:rPr>
-          <w:rFonts w:ascii="Times New Roman" w:hAnsi="Times New Roman" w:cs="Times New Roman"/>
-          <w:sz w:val="24"/>
-        </w:rPr>
-        <w:t xml:space="preserve">etekle korake procesa </w:t>
-      </w:r>
-      <w:r>
-        <w:rPr>
-          <w:rFonts w:ascii="Times New Roman" w:hAnsi="Times New Roman" w:cs="Times New Roman"/>
-          <w:sz w:val="24"/>
+          <w:szCs w:val="24"/>
+        </w:rPr>
+        <w:t>in</w:t>
+      </w:r>
+      <w:r>
+        <w:rPr>
+          <w:rFonts w:ascii="Times New Roman" w:hAnsi="Times New Roman" w:cs="Times New Roman"/>
+          <w:sz w:val="24"/>
+          <w:szCs w:val="24"/>
+        </w:rPr>
+        <w:t xml:space="preserve"> </w:t>
+      </w:r>
+      <w:r>
+        <w:rPr>
+          <w:rFonts w:ascii="Times New Roman" w:hAnsi="Times New Roman" w:cs="Times New Roman"/>
+          <w:sz w:val="24"/>
+          <w:szCs w:val="24"/>
+        </w:rPr>
+        <w:t>lažje primerljiv s časovnim</w:t>
+      </w:r>
+      <w:r>
+        <w:rPr>
+          <w:rFonts w:ascii="Times New Roman" w:hAnsi="Times New Roman" w:cs="Times New Roman"/>
+          <w:sz w:val="24"/>
+          <w:szCs w:val="24"/>
+        </w:rPr>
+        <w:t xml:space="preserve"> načrtom</w:t>
+      </w:r>
+      <w:r>
+        <w:rPr>
+          <w:rFonts w:ascii="Times New Roman" w:hAnsi="Times New Roman" w:cs="Times New Roman"/>
+          <w:sz w:val="24"/>
+          <w:szCs w:val="24"/>
+        </w:rPr>
+        <w:t xml:space="preserve"> </w:t>
+      </w:r>
+      <w:r>
+        <w:rPr>
+          <w:rFonts w:ascii="Times New Roman" w:hAnsi="Times New Roman" w:cs="Times New Roman"/>
+          <w:sz w:val="24"/>
+          <w:szCs w:val="24"/>
         </w:rPr>
         <w:fldChar w:fldCharType="begin"/>
       </w:r>
@@ -2588,13 +3555,15 @@
         <w:rPr>
           <w:rFonts w:ascii="Times New Roman" w:hAnsi="Times New Roman" w:cs="Times New Roman"/>
           <w:sz w:val="24"/>
-        </w:rPr>
-        <w:instrText xml:space="preserve"> ADDIN ZOTERO_ITEM CSL_CITATION {"citationID":"y4L088Wa","properties":{"formattedCitation":"(Sommerville 2010, 32)","plainCitation":"(Sommerville 2010, 32)"},"citationItems":[{"id":213,"uris":["http://zotero.org/users/local/1VrTeLcH/items/SAHJDTEK"],"uri":["http://zotero.org/users/local/1VrTeLcH/items/SAHJDTEK"],"itemData":{"id":213,"type":"book","title":"Software Engineering","publisher":"Pearson","publisher-place":"Boston","number-of-pages":"792","edition":"9 edition","source":"Amazon","event-place":"Boston","abstract":"Intended for introductory and advanced courses in software engineering.  The ninth edition of Software Engineering presents a broad perspective of software engineering, focusing on the processes and techniques fundamental to the creation of reliable, software systems. Increased coverage of agile methods and software reuse, along with coverage of 'traditional' plan-driven software engineering, gives readers the most up-to-date view of the field currently available. Practical case studies, a full set of easy-to-access supplements, and extensive web resources make teaching the course easier than ever.  The book is now structured into four parts:  1: Introduction to Software Engineering 2: Dependability and Security 3: Advanced Software Engineering 4: Software Engineering Management","ISBN":"978-0-13-703515-1","language":"English","author":[{"family":"Sommerville","given":"Ian"}],"issued":{"date-parts":[["2010",3,13]]}},"locator":"32"}],"schema":"https://github.com/citation-style-language/schema/raw/master/csl-citation.json"} </w:instrText>
-      </w:r>
-      <w:r>
-        <w:rPr>
-          <w:rFonts w:ascii="Times New Roman" w:hAnsi="Times New Roman" w:cs="Times New Roman"/>
-          <w:sz w:val="24"/>
+          <w:szCs w:val="24"/>
+        </w:rPr>
+        <w:instrText xml:space="preserve"> ADDIN ZOTERO_ITEM CSL_CITATION {"citationID":"pKWejRDD","properties":{"formattedCitation":"(Sommerville 2010, 32)","plainCitation":"(Sommerville 2010, 32)"},"citationItems":[{"id":213,"uris":["http://zotero.org/users/local/1VrTeLcH/items/SAHJDTEK"],"uri":["http://zotero.org/users/local/1VrTeLcH/items/SAHJDTEK"],"itemData":{"id":213,"type":"book","title":"Software Engineering","publisher":"Pearson","publisher-place":"Boston","number-of-pages":"792","edition":"9 edition","source":"Amazon","event-place":"Boston","abstract":"Intended for introductory and advanced courses in software engineering.  The ninth edition of Software Engineering presents a broad perspective of software engineering, focusing on the processes and techniques fundamental to the creation of reliable, software systems. Increased coverage of agile methods and software reuse, along with coverage of 'traditional' plan-driven software engineering, gives readers the most up-to-date view of the field currently available. Practical case studies, a full set of easy-to-access supplements, and extensive web resources make teaching the course easier than ever.  The book is now structured into four parts:  1: Introduction to Software Engineering 2: Dependability and Security 3: Advanced Software Engineering 4: Software Engineering Management","ISBN":"978-0-13-703515-1","language":"English","author":[{"family":"Sommerville","given":"Ian"}],"issued":{"date-parts":[["2010",3,13]]}},"locator":"32"}],"schema":"https://github.com/citation-style-language/schema/raw/master/csl-citation.json"} </w:instrText>
+      </w:r>
+      <w:r>
+        <w:rPr>
+          <w:rFonts w:ascii="Times New Roman" w:hAnsi="Times New Roman" w:cs="Times New Roman"/>
+          <w:sz w:val="24"/>
+          <w:szCs w:val="24"/>
         </w:rPr>
         <w:fldChar w:fldCharType="separate"/>
       </w:r>
@@ -2602,6 +3571,7 @@
         <w:rPr>
           <w:rFonts w:ascii="Times New Roman" w:hAnsi="Times New Roman" w:cs="Times New Roman"/>
           <w:sz w:val="24"/>
+          <w:szCs w:val="24"/>
         </w:rPr>
         <w:t>(Sommerville 2010, 32)</w:t>
       </w:r>
@@ -2609,6 +3579,7 @@
         <w:rPr>
           <w:rFonts w:ascii="Times New Roman" w:hAnsi="Times New Roman" w:cs="Times New Roman"/>
           <w:sz w:val="24"/>
+          <w:szCs w:val="24"/>
         </w:rPr>
         <w:fldChar w:fldCharType="end"/>
       </w:r>
@@ -2616,1206 +3587,298 @@
         <w:rPr>
           <w:rFonts w:ascii="Times New Roman" w:hAnsi="Times New Roman" w:cs="Times New Roman"/>
           <w:sz w:val="24"/>
+          <w:szCs w:val="24"/>
+        </w:rPr>
+        <w:t xml:space="preserve">. </w:t>
+      </w:r>
+      <w:r>
+        <w:rPr>
+          <w:rFonts w:ascii="Times New Roman" w:hAnsi="Times New Roman" w:cs="Times New Roman"/>
+          <w:sz w:val="24"/>
+          <w:szCs w:val="24"/>
+        </w:rPr>
+        <w:t>Model je idealen za m</w:t>
+      </w:r>
+      <w:r>
+        <w:rPr>
+          <w:rFonts w:ascii="Times New Roman" w:hAnsi="Times New Roman" w:cs="Times New Roman"/>
+          <w:sz w:val="24"/>
+          <w:szCs w:val="24"/>
+        </w:rPr>
+        <w:t>anj izkušene projektne skupine in manj izkušeno vodstvo</w:t>
+      </w:r>
+      <w:r>
+        <w:rPr>
+          <w:rFonts w:ascii="Times New Roman" w:hAnsi="Times New Roman" w:cs="Times New Roman"/>
+          <w:sz w:val="24"/>
+          <w:szCs w:val="24"/>
+        </w:rPr>
+        <w:t xml:space="preserve"> </w:t>
+      </w:r>
+      <w:r>
+        <w:rPr>
+          <w:rFonts w:ascii="Times New Roman" w:hAnsi="Times New Roman" w:cs="Times New Roman"/>
+          <w:sz w:val="24"/>
+          <w:szCs w:val="24"/>
+        </w:rPr>
+        <w:fldChar w:fldCharType="begin"/>
+      </w:r>
+      <w:r>
+        <w:rPr>
+          <w:rFonts w:ascii="Times New Roman" w:hAnsi="Times New Roman" w:cs="Times New Roman"/>
+          <w:sz w:val="24"/>
+          <w:szCs w:val="24"/>
+        </w:rPr>
+        <w:instrText xml:space="preserve"> ADDIN ZOTERO_ITEM CSL_CITATION {"citationID":"EMqVWCOx","properties":{"formattedCitation":"(CMS 2005, 2)","plainCitation":"(CMS 2005, 2)"},"citationItems":[{"id":234,"uris":["http://zotero.org/users/local/1VrTeLcH/items/N2S2V6AG"],"uri":["http://zotero.org/users/local/1VrTeLcH/items/N2S2V6AG"],"itemData":{"id":234,"type":"article-journal","title":"Selecting a development approach","volume":"2005","URL":"https://www.cms.gov/Research-Statistics-Data-and-Systems/CMS-Information-Technology/XLC/Downloads/SelectingDevelopmentApproach.pdf","author":[{"family":"CMS","given":""}],"issued":{"date-parts":[["2005",2,17]]},"accessed":{"date-parts":[["217",11,3]]}},"locator":"2"}],"schema":"https://github.com/citation-style-language/schema/raw/master/csl-citation.json"} </w:instrText>
+      </w:r>
+      <w:r>
+        <w:rPr>
+          <w:rFonts w:ascii="Times New Roman" w:hAnsi="Times New Roman" w:cs="Times New Roman"/>
+          <w:sz w:val="24"/>
+          <w:szCs w:val="24"/>
+        </w:rPr>
+        <w:fldChar w:fldCharType="separate"/>
+      </w:r>
+      <w:r>
+        <w:rPr>
+          <w:rFonts w:ascii="Times New Roman" w:hAnsi="Times New Roman" w:cs="Times New Roman"/>
+          <w:sz w:val="24"/>
+          <w:szCs w:val="24"/>
+        </w:rPr>
+        <w:t>(CMS 2005, 2)</w:t>
+      </w:r>
+      <w:r>
+        <w:rPr>
+          <w:rFonts w:ascii="Times New Roman" w:hAnsi="Times New Roman" w:cs="Times New Roman"/>
+          <w:sz w:val="24"/>
+          <w:szCs w:val="24"/>
+        </w:rPr>
+        <w:fldChar w:fldCharType="end"/>
+      </w:r>
+      <w:r>
+        <w:rPr>
+          <w:rFonts w:ascii="Times New Roman" w:hAnsi="Times New Roman" w:cs="Times New Roman"/>
+          <w:sz w:val="24"/>
+          <w:szCs w:val="24"/>
+        </w:rPr>
+        <w:t xml:space="preserve">. </w:t>
+      </w:r>
+      <w:r>
+        <w:rPr>
+          <w:rFonts w:ascii="Times New Roman" w:hAnsi="Times New Roman" w:cs="Times New Roman"/>
+          <w:sz w:val="24"/>
+          <w:szCs w:val="24"/>
+        </w:rPr>
+        <w:t>V primeru</w:t>
+      </w:r>
+      <w:r>
+        <w:rPr>
+          <w:rFonts w:ascii="Times New Roman" w:hAnsi="Times New Roman" w:cs="Times New Roman"/>
+          <w:sz w:val="24"/>
+          <w:szCs w:val="24"/>
+        </w:rPr>
+        <w:t xml:space="preserve"> dob</w:t>
+      </w:r>
+      <w:r>
+        <w:rPr>
+          <w:rFonts w:ascii="Times New Roman" w:hAnsi="Times New Roman" w:cs="Times New Roman"/>
+          <w:sz w:val="24"/>
+          <w:szCs w:val="24"/>
+        </w:rPr>
+        <w:t>ro definiranih zahtev naročnika</w:t>
+      </w:r>
+      <w:r>
+        <w:rPr>
+          <w:rFonts w:ascii="Times New Roman" w:hAnsi="Times New Roman" w:cs="Times New Roman"/>
+          <w:sz w:val="24"/>
+          <w:szCs w:val="24"/>
+        </w:rPr>
+        <w:t xml:space="preserve">, </w:t>
+      </w:r>
+      <w:r>
+        <w:rPr>
+          <w:rFonts w:ascii="Times New Roman" w:hAnsi="Times New Roman" w:cs="Times New Roman"/>
+          <w:sz w:val="24"/>
+          <w:szCs w:val="24"/>
+        </w:rPr>
+        <w:t xml:space="preserve">nominalni verjetnosti sprememb </w:t>
+      </w:r>
+      <w:r>
+        <w:rPr>
+          <w:rFonts w:ascii="Times New Roman" w:hAnsi="Times New Roman" w:cs="Times New Roman"/>
+          <w:sz w:val="24"/>
+          <w:szCs w:val="24"/>
+        </w:rPr>
+        <w:fldChar w:fldCharType="begin"/>
+      </w:r>
+      <w:r>
+        <w:rPr>
+          <w:rFonts w:ascii="Times New Roman" w:hAnsi="Times New Roman" w:cs="Times New Roman"/>
+          <w:sz w:val="24"/>
+          <w:szCs w:val="24"/>
+        </w:rPr>
+        <w:instrText xml:space="preserve"> ADDIN ZOTERO_ITEM CSL_CITATION {"citationID":"SrQvk7Ll","properties":{"formattedCitation":"(Sommerville 2010, 32)","plainCitation":"(Sommerville 2010, 32)"},"citationItems":[{"id":213,"uris":["http://zotero.org/users/local/1VrTeLcH/items/SAHJDTEK"],"uri":["http://zotero.org/users/local/1VrTeLcH/items/SAHJDTEK"],"itemData":{"id":213,"type":"book","title":"Software Engineering","publisher":"Pearson","publisher-place":"Boston","number-of-pages":"792","edition":"9 edition","source":"Amazon","event-place":"Boston","abstract":"Intended for introductory and advanced courses in software engineering.  The ninth edition of Software Engineering presents a broad perspective of software engineering, focusing on the processes and techniques fundamental to the creation of reliable, software systems. Increased coverage of agile methods and software reuse, along with coverage of 'traditional' plan-driven software engineering, gives readers the most up-to-date view of the field currently available. Practical case studies, a full set of easy-to-access supplements, and extensive web resources make teaching the course easier than ever.  The book is now structured into four parts:  1: Introduction to Software Engineering 2: Dependability and Security 3: Advanced Software Engineering 4: Software Engineering Management","ISBN":"978-0-13-703515-1","language":"English","author":[{"family":"Sommerville","given":"Ian"}],"issued":{"date-parts":[["2010",3,13]]}},"locator":"32"}],"schema":"https://github.com/citation-style-language/schema/raw/master/csl-citation.json"} </w:instrText>
+      </w:r>
+      <w:r>
+        <w:rPr>
+          <w:rFonts w:ascii="Times New Roman" w:hAnsi="Times New Roman" w:cs="Times New Roman"/>
+          <w:sz w:val="24"/>
+          <w:szCs w:val="24"/>
+        </w:rPr>
+        <w:fldChar w:fldCharType="separate"/>
+      </w:r>
+      <w:r>
+        <w:rPr>
+          <w:rFonts w:ascii="Times New Roman" w:hAnsi="Times New Roman" w:cs="Times New Roman"/>
+          <w:sz w:val="24"/>
+          <w:szCs w:val="24"/>
+        </w:rPr>
+        <w:t>(Sommerville 2010, 32)</w:t>
+      </w:r>
+      <w:r>
+        <w:rPr>
+          <w:rFonts w:ascii="Times New Roman" w:hAnsi="Times New Roman" w:cs="Times New Roman"/>
+          <w:sz w:val="24"/>
+          <w:szCs w:val="24"/>
+        </w:rPr>
+        <w:fldChar w:fldCharType="end"/>
+      </w:r>
+      <w:r>
+        <w:rPr>
+          <w:rFonts w:ascii="Times New Roman" w:hAnsi="Times New Roman" w:cs="Times New Roman"/>
+          <w:sz w:val="24"/>
+          <w:szCs w:val="24"/>
+        </w:rPr>
+        <w:t xml:space="preserve">, </w:t>
+      </w:r>
+      <w:r>
+        <w:rPr>
+          <w:rFonts w:ascii="Times New Roman" w:hAnsi="Times New Roman" w:cs="Times New Roman"/>
+          <w:sz w:val="24"/>
+          <w:szCs w:val="24"/>
+        </w:rPr>
+        <w:t>ob pričakovanju večje</w:t>
+      </w:r>
+      <w:r>
+        <w:rPr>
+          <w:rFonts w:ascii="Times New Roman" w:hAnsi="Times New Roman" w:cs="Times New Roman"/>
+          <w:sz w:val="24"/>
+          <w:szCs w:val="24"/>
+        </w:rPr>
+        <w:t xml:space="preserve"> fluk</w:t>
+      </w:r>
+      <w:r>
+        <w:rPr>
+          <w:rFonts w:ascii="Times New Roman" w:hAnsi="Times New Roman" w:cs="Times New Roman"/>
+          <w:sz w:val="24"/>
+          <w:szCs w:val="24"/>
+        </w:rPr>
+        <w:t>t</w:t>
+      </w:r>
+      <w:r>
+        <w:rPr>
+          <w:rFonts w:ascii="Times New Roman" w:hAnsi="Times New Roman" w:cs="Times New Roman"/>
+          <w:sz w:val="24"/>
+          <w:szCs w:val="24"/>
+        </w:rPr>
+        <w:t xml:space="preserve">uacije zaposlenih, </w:t>
+      </w:r>
+      <w:r>
+        <w:rPr>
+          <w:rFonts w:ascii="Times New Roman" w:hAnsi="Times New Roman" w:cs="Times New Roman"/>
+          <w:sz w:val="24"/>
+          <w:szCs w:val="24"/>
+        </w:rPr>
+        <w:t xml:space="preserve">večjem, </w:t>
+      </w:r>
+      <w:r>
+        <w:rPr>
+          <w:rFonts w:ascii="Times New Roman" w:hAnsi="Times New Roman" w:cs="Times New Roman"/>
+          <w:sz w:val="24"/>
+          <w:szCs w:val="24"/>
+        </w:rPr>
+        <w:t>časovno fleksibilnem</w:t>
+      </w:r>
+      <w:r>
+        <w:rPr>
+          <w:rFonts w:ascii="Times New Roman" w:hAnsi="Times New Roman" w:cs="Times New Roman"/>
+          <w:sz w:val="24"/>
+          <w:szCs w:val="24"/>
+        </w:rPr>
+        <w:t xml:space="preserve"> pro</w:t>
+      </w:r>
+      <w:r>
+        <w:rPr>
+          <w:rFonts w:ascii="Times New Roman" w:hAnsi="Times New Roman" w:cs="Times New Roman"/>
+          <w:sz w:val="24"/>
+          <w:szCs w:val="24"/>
+        </w:rPr>
+        <w:t>jektu z daljšim razvojnim ciklom</w:t>
+      </w:r>
+      <w:r>
+        <w:rPr>
+          <w:rFonts w:ascii="Times New Roman" w:hAnsi="Times New Roman" w:cs="Times New Roman"/>
+          <w:sz w:val="24"/>
+          <w:szCs w:val="24"/>
+        </w:rPr>
+        <w:t xml:space="preserve"> in potrebi po ohranitvi sredstev je ta model primeren za uporabo</w:t>
+      </w:r>
+      <w:r>
+        <w:rPr>
+          <w:rFonts w:ascii="Times New Roman" w:hAnsi="Times New Roman" w:cs="Times New Roman"/>
+          <w:sz w:val="24"/>
+          <w:szCs w:val="24"/>
+        </w:rPr>
+        <w:t xml:space="preserve"> </w:t>
+      </w:r>
+      <w:r>
+        <w:rPr>
+          <w:rFonts w:ascii="Times New Roman" w:hAnsi="Times New Roman" w:cs="Times New Roman"/>
+          <w:sz w:val="24"/>
+          <w:szCs w:val="24"/>
+        </w:rPr>
+        <w:fldChar w:fldCharType="begin"/>
+      </w:r>
+      <w:r>
+        <w:rPr>
+          <w:rFonts w:ascii="Times New Roman" w:hAnsi="Times New Roman" w:cs="Times New Roman"/>
+          <w:sz w:val="24"/>
+          <w:szCs w:val="24"/>
+        </w:rPr>
+        <w:instrText xml:space="preserve"> ADDIN ZOTERO_ITEM CSL_CITATION {"citationID":"9FG8VryU","properties":{"formattedCitation":"(CMS 2005, 2)","plainCitation":"(CMS 2005, 2)"},"citationItems":[{"id":234,"uris":["http://zotero.org/users/local/1VrTeLcH/items/N2S2V6AG"],"uri":["http://zotero.org/users/local/1VrTeLcH/items/N2S2V6AG"],"itemData":{"id":234,"type":"article-journal","title":"Selecting a development approach","volume":"2005","URL":"https://www.cms.gov/Research-Statistics-Data-and-Systems/CMS-Information-Technology/XLC/Downloads/SelectingDevelopmentApproach.pdf","author":[{"family":"CMS","given":""}],"issued":{"date-parts":[["2005",2,17]]},"accessed":{"date-parts":[["217",11,3]]}},"locator":"2"}],"schema":"https://github.com/citation-style-language/schema/raw/master/csl-citation.json"} </w:instrText>
+      </w:r>
+      <w:r>
+        <w:rPr>
+          <w:rFonts w:ascii="Times New Roman" w:hAnsi="Times New Roman" w:cs="Times New Roman"/>
+          <w:sz w:val="24"/>
+          <w:szCs w:val="24"/>
+        </w:rPr>
+        <w:fldChar w:fldCharType="separate"/>
+      </w:r>
+      <w:r>
+        <w:rPr>
+          <w:rFonts w:ascii="Times New Roman" w:hAnsi="Times New Roman" w:cs="Times New Roman"/>
+          <w:sz w:val="24"/>
+          <w:szCs w:val="24"/>
+        </w:rPr>
+        <w:t>(CMS 2005, 2)</w:t>
+      </w:r>
+      <w:r>
+        <w:rPr>
+          <w:rFonts w:ascii="Times New Roman" w:hAnsi="Times New Roman" w:cs="Times New Roman"/>
+          <w:sz w:val="24"/>
+          <w:szCs w:val="24"/>
+        </w:rPr>
+        <w:fldChar w:fldCharType="end"/>
+      </w:r>
+      <w:r>
+        <w:rPr>
+          <w:rFonts w:ascii="Times New Roman" w:hAnsi="Times New Roman" w:cs="Times New Roman"/>
+          <w:sz w:val="24"/>
+          <w:szCs w:val="24"/>
         </w:rPr>
         <w:t>.</w:t>
       </w:r>
-      <w:r>
-        <w:rPr>
-          <w:rFonts w:ascii="Times New Roman" w:hAnsi="Times New Roman" w:cs="Times New Roman"/>
-          <w:sz w:val="24"/>
-        </w:rPr>
-        <w:t xml:space="preserve"> Naročnik je navadno prisoten pri podajanju zahtev</w:t>
-      </w:r>
-      <w:r>
-        <w:rPr>
-          <w:rFonts w:ascii="Times New Roman" w:hAnsi="Times New Roman" w:cs="Times New Roman"/>
-          <w:sz w:val="24"/>
-        </w:rPr>
-        <w:t>,</w:t>
-      </w:r>
-      <w:r>
-        <w:rPr>
-          <w:rFonts w:ascii="Times New Roman" w:hAnsi="Times New Roman" w:cs="Times New Roman"/>
-          <w:sz w:val="24"/>
-        </w:rPr>
-        <w:t xml:space="preserve"> potem večinoma ponikne v fazi ana</w:t>
-      </w:r>
-      <w:r>
-        <w:rPr>
-          <w:rFonts w:ascii="Times New Roman" w:hAnsi="Times New Roman" w:cs="Times New Roman"/>
-          <w:sz w:val="24"/>
-        </w:rPr>
-        <w:t>liz, načrtovanja ali kodiranja. Pojavi</w:t>
-      </w:r>
-      <w:r>
-        <w:rPr>
-          <w:rFonts w:ascii="Times New Roman" w:hAnsi="Times New Roman" w:cs="Times New Roman"/>
-          <w:sz w:val="24"/>
-        </w:rPr>
-        <w:t xml:space="preserve"> </w:t>
-      </w:r>
-      <w:r>
-        <w:rPr>
-          <w:rFonts w:ascii="Times New Roman" w:hAnsi="Times New Roman" w:cs="Times New Roman"/>
-          <w:sz w:val="24"/>
-        </w:rPr>
-        <w:t>se zopet pri testiranju in predaji produkta</w:t>
-      </w:r>
-      <w:r>
-        <w:rPr>
-          <w:rFonts w:ascii="Times New Roman" w:hAnsi="Times New Roman" w:cs="Times New Roman"/>
-          <w:sz w:val="24"/>
-        </w:rPr>
-        <w:t xml:space="preserve"> </w:t>
-      </w:r>
-      <w:r>
-        <w:rPr>
-          <w:rFonts w:ascii="Times New Roman" w:hAnsi="Times New Roman" w:cs="Times New Roman"/>
-          <w:sz w:val="24"/>
-        </w:rPr>
-        <w:fldChar w:fldCharType="begin"/>
-      </w:r>
-      <w:r>
-        <w:rPr>
-          <w:rFonts w:ascii="Times New Roman" w:hAnsi="Times New Roman" w:cs="Times New Roman"/>
-          <w:sz w:val="24"/>
-        </w:rPr>
-        <w:instrText xml:space="preserve"> ADDIN ZOTERO_ITEM CSL_CITATION {"citationID":"VyGLl8cl","properties":{"formattedCitation":"(Palmquist in dr. 2013, 5)","plainCitation":"(Palmquist in dr. 2013, 5)"},"citationItems":[{"id":232,"uris":["http://zotero.org/users/local/1VrTeLcH/items/GHTSEEEN"],"uri":["http://zotero.org/users/local/1VrTeLcH/items/GHTSEEEN"],"itemData":{"id":232,"type":"report","title":"Parallel Worlds: Agile and Waterfall Differences and Similarities","publisher":"Software Engineering Institute, Carnegie Mellon University","publisher-place":"Pittsburgh, PA","event-place":"Pittsburgh, PA","URL":"http://resources.sei.cmu.edu/library/asset-view.cfm?AssetID=62901","number":"CMU/SEI-2013-TN-021","author":[{"family":"Palmquist","given":"Steven"},{"family":"Lapham","given":"Mary Ann"},{"family":"Garcia-Miller","given":"Suzanne"},{"family":"Chick","given":"Timothy"},{"family":"Ozkaya","given":"Ipek"}],"issued":{"date-parts":[["2013"]]}},"locator":"5"}],"schema":"https://github.com/citation-style-language/schema/raw/master/csl-citation.json"} </w:instrText>
-      </w:r>
-      <w:r>
-        <w:rPr>
-          <w:rFonts w:ascii="Times New Roman" w:hAnsi="Times New Roman" w:cs="Times New Roman"/>
-          <w:sz w:val="24"/>
-        </w:rPr>
-        <w:fldChar w:fldCharType="separate"/>
-      </w:r>
-      <w:r>
-        <w:rPr>
-          <w:rFonts w:ascii="Times New Roman" w:hAnsi="Times New Roman" w:cs="Times New Roman"/>
-          <w:sz w:val="24"/>
-        </w:rPr>
-        <w:t>(Palmquist in dr. 2013, 5)</w:t>
-      </w:r>
-      <w:r>
-        <w:rPr>
-          <w:rFonts w:ascii="Times New Roman" w:hAnsi="Times New Roman" w:cs="Times New Roman"/>
-          <w:sz w:val="24"/>
-        </w:rPr>
-        <w:fldChar w:fldCharType="end"/>
-      </w:r>
-      <w:r>
-        <w:rPr>
-          <w:rFonts w:ascii="Times New Roman" w:hAnsi="Times New Roman" w:cs="Times New Roman"/>
-          <w:sz w:val="24"/>
-        </w:rPr>
-        <w:t xml:space="preserve">. </w:t>
-      </w:r>
-      <w:r>
-        <w:rPr>
-          <w:rFonts w:ascii="Times New Roman" w:hAnsi="Times New Roman" w:cs="Times New Roman"/>
-          <w:sz w:val="24"/>
-        </w:rPr>
-        <w:t>Kasnejšim zahtevam naročnika je</w:t>
-      </w:r>
-      <w:r>
-        <w:rPr>
-          <w:rFonts w:ascii="Times New Roman" w:hAnsi="Times New Roman" w:cs="Times New Roman"/>
-          <w:sz w:val="24"/>
-        </w:rPr>
-        <w:t xml:space="preserve"> zato</w:t>
-      </w:r>
-      <w:r>
-        <w:rPr>
-          <w:rFonts w:ascii="Times New Roman" w:hAnsi="Times New Roman" w:cs="Times New Roman"/>
-          <w:sz w:val="24"/>
-        </w:rPr>
-        <w:t xml:space="preserve"> težko ugoditi </w:t>
-      </w:r>
-      <w:r>
-        <w:rPr>
-          <w:rFonts w:ascii="Times New Roman" w:hAnsi="Times New Roman" w:cs="Times New Roman"/>
-          <w:sz w:val="24"/>
-        </w:rPr>
-        <w:fldChar w:fldCharType="begin"/>
-      </w:r>
-      <w:r>
-        <w:rPr>
-          <w:rFonts w:ascii="Times New Roman" w:hAnsi="Times New Roman" w:cs="Times New Roman"/>
-          <w:sz w:val="24"/>
-        </w:rPr>
-        <w:instrText xml:space="preserve"> ADDIN ZOTERO_ITEM CSL_CITATION {"citationID":"Y32JVNno","properties":{"formattedCitation":"(Sommerville 2010, 32)","plainCitation":"(Sommerville 2010, 32)"},"citationItems":[{"id":213,"uris":["http://zotero.org/users/local/1VrTeLcH/items/SAHJDTEK"],"uri":["http://zotero.org/users/local/1VrTeLcH/items/SAHJDTEK"],"itemData":{"id":213,"type":"book","title":"Software Engineering","publisher":"Pearson","publisher-place":"Boston","number-of-pages":"792","edition":"9 edition","source":"Amazon","event-place":"Boston","abstract":"Intended for introductory and advanced courses in software engineering.  The ninth edition of Software Engineering presents a broad perspective of software engineering, focusing on the processes and techniques fundamental to the creation of reliable, software systems. Increased coverage of agile methods and software reuse, along with coverage of 'traditional' plan-driven software engineering, gives readers the most up-to-date view of the field currently available. Practical case studies, a full set of easy-to-access supplements, and extensive web resources make teaching the course easier than ever.  The book is now structured into four parts:  1: Introduction to Software Engineering 2: Dependability and Security 3: Advanced Software Engineering 4: Software Engineering Management","ISBN":"978-0-13-703515-1","language":"English","author":[{"family":"Sommerville","given":"Ian"}],"issued":{"date-parts":[["2010",3,13]]}},"locator":"32"}],"schema":"https://github.com/citation-style-language/schema/raw/master/csl-citation.json"} </w:instrText>
-      </w:r>
-      <w:r>
-        <w:rPr>
-          <w:rFonts w:ascii="Times New Roman" w:hAnsi="Times New Roman" w:cs="Times New Roman"/>
-          <w:sz w:val="24"/>
-        </w:rPr>
-        <w:fldChar w:fldCharType="separate"/>
-      </w:r>
-      <w:r>
-        <w:rPr>
-          <w:rFonts w:ascii="Times New Roman" w:hAnsi="Times New Roman" w:cs="Times New Roman"/>
-          <w:sz w:val="24"/>
-        </w:rPr>
-        <w:t>(Sommerville 2010, 32)</w:t>
-      </w:r>
-      <w:r>
-        <w:rPr>
-          <w:rFonts w:ascii="Times New Roman" w:hAnsi="Times New Roman" w:cs="Times New Roman"/>
-          <w:sz w:val="24"/>
-        </w:rPr>
-        <w:fldChar w:fldCharType="end"/>
-      </w:r>
-      <w:r>
-        <w:rPr>
-          <w:rFonts w:ascii="Times New Roman" w:hAnsi="Times New Roman" w:cs="Times New Roman"/>
-          <w:sz w:val="24"/>
-        </w:rPr>
-        <w:t xml:space="preserve">. </w:t>
-      </w:r>
-      <w:r>
-        <w:rPr>
-          <w:rFonts w:ascii="Times New Roman" w:hAnsi="Times New Roman" w:cs="Times New Roman"/>
-          <w:sz w:val="24"/>
-        </w:rPr>
-        <w:t xml:space="preserve">Ta okorelost je še posebej moteča ob dejstvu, da se zahteve naročnikov konstantno spreminjajo </w:t>
-      </w:r>
-      <w:r>
-        <w:rPr>
-          <w:rFonts w:ascii="Times New Roman" w:hAnsi="Times New Roman" w:cs="Times New Roman"/>
-          <w:sz w:val="24"/>
-        </w:rPr>
-        <w:fldChar w:fldCharType="begin"/>
-      </w:r>
-      <w:r>
-        <w:rPr>
-          <w:rFonts w:ascii="Times New Roman" w:hAnsi="Times New Roman" w:cs="Times New Roman"/>
-          <w:sz w:val="24"/>
-        </w:rPr>
-        <w:instrText xml:space="preserve"> ADDIN ZOTERO_ITEM CSL_CITATION {"citationID":"pihhIrQA","properties":{"formattedCitation":"(Lethbridge in Laganiere 2005, 429)","plainCitation":"(Lethbridge in Laganiere 2005, 429)"},"citationItems":[{"id":220,"uris":["http://zotero.org/users/local/1VrTeLcH/items/L6TPLJYU"],"uri":["http://zotero.org/users/local/1VrTeLcH/items/L6TPLJYU"],"itemData":{"id":220,"type":"book","title":"Object-Oriented Software Engineering","publisher":"McGraw-Hill Science/Engineering/Math","publisher-place":"London","number-of-pages":"528","edition":"2 edition","source":"Amazon","event-place":"London","abstract":"This book covers the essential knowledge and skills needed by a student who is specializing in software engineering. Readers will learn principles of object orientation, software development, software modeling, software design, requirements analysis, and testing. The use of the Unified Modelling Language to develop software is taught in depth. Many concepts are illustrated using complete examples, with code written in Java.","ISBN":"978-0-07-322034-5","language":"English","author":[{"family":"Lethbridge","given":"Timothy"},{"family":"Laganiere","given":"Robert"}],"issued":{"date-parts":[["2005",5,4]]}},"locator":"429"}],"schema":"https://github.com/citation-style-language/schema/raw/master/csl-citation.json"} </w:instrText>
-      </w:r>
-      <w:r>
-        <w:rPr>
-          <w:rFonts w:ascii="Times New Roman" w:hAnsi="Times New Roman" w:cs="Times New Roman"/>
-          <w:sz w:val="24"/>
-        </w:rPr>
-        <w:fldChar w:fldCharType="separate"/>
-      </w:r>
-      <w:r>
-        <w:rPr>
-          <w:rFonts w:ascii="Times New Roman" w:hAnsi="Times New Roman" w:cs="Times New Roman"/>
-          <w:sz w:val="24"/>
-        </w:rPr>
-        <w:t>(Lethbridge in Laganiere 2005, 429)</w:t>
-      </w:r>
-      <w:r>
-        <w:rPr>
-          <w:rFonts w:ascii="Times New Roman" w:hAnsi="Times New Roman" w:cs="Times New Roman"/>
-          <w:sz w:val="24"/>
-        </w:rPr>
-        <w:fldChar w:fldCharType="end"/>
-      </w:r>
-      <w:r>
-        <w:rPr>
-          <w:rFonts w:ascii="Times New Roman" w:hAnsi="Times New Roman" w:cs="Times New Roman"/>
-          <w:sz w:val="24"/>
-        </w:rPr>
-        <w:t>.</w:t>
-      </w:r>
-      <w:r>
-        <w:rPr>
-          <w:rFonts w:ascii="Times New Roman" w:hAnsi="Times New Roman" w:cs="Times New Roman"/>
-          <w:sz w:val="24"/>
-        </w:rPr>
-        <w:t xml:space="preserve"> </w:t>
-      </w:r>
-      <w:r>
-        <w:rPr>
-          <w:rFonts w:ascii="Times New Roman" w:hAnsi="Times New Roman" w:cs="Times New Roman"/>
-          <w:sz w:val="24"/>
-        </w:rPr>
-        <w:t>Ob zaključku</w:t>
-      </w:r>
-      <w:r>
-        <w:rPr>
-          <w:rFonts w:ascii="Times New Roman" w:hAnsi="Times New Roman" w:cs="Times New Roman"/>
-          <w:sz w:val="24"/>
-        </w:rPr>
-        <w:t xml:space="preserve"> procesa</w:t>
-      </w:r>
-      <w:r>
-        <w:rPr>
-          <w:rFonts w:ascii="Times New Roman" w:hAnsi="Times New Roman" w:cs="Times New Roman"/>
-          <w:sz w:val="24"/>
-        </w:rPr>
-        <w:t xml:space="preserve"> model predvideva le vzdrževanje. Nadaljnji razvoj se razume kot manjši poseg, kjer ni potreb po ponovnem načrtovanju. </w:t>
-      </w:r>
-      <w:r>
-        <w:rPr>
-          <w:rFonts w:ascii="Times New Roman" w:hAnsi="Times New Roman" w:cs="Times New Roman"/>
-          <w:sz w:val="24"/>
-        </w:rPr>
-        <w:t>Na žalost se velikokrat izkaže da temu ni tako</w:t>
-      </w:r>
-      <w:r>
-        <w:rPr>
-          <w:rFonts w:ascii="Times New Roman" w:hAnsi="Times New Roman" w:cs="Times New Roman"/>
-          <w:sz w:val="24"/>
-        </w:rPr>
-        <w:t>,</w:t>
-      </w:r>
-      <w:r>
-        <w:rPr>
-          <w:rFonts w:ascii="Times New Roman" w:hAnsi="Times New Roman" w:cs="Times New Roman"/>
-          <w:sz w:val="24"/>
-        </w:rPr>
-        <w:t xml:space="preserve"> saj se sistem konstantno spreminja </w:t>
-      </w:r>
-      <w:r>
-        <w:rPr>
-          <w:rFonts w:ascii="Times New Roman" w:hAnsi="Times New Roman" w:cs="Times New Roman"/>
-          <w:sz w:val="24"/>
-        </w:rPr>
-        <w:fldChar w:fldCharType="begin"/>
-      </w:r>
-      <w:r>
-        <w:rPr>
-          <w:rFonts w:ascii="Times New Roman" w:hAnsi="Times New Roman" w:cs="Times New Roman"/>
-          <w:sz w:val="24"/>
-        </w:rPr>
-        <w:instrText xml:space="preserve"> ADDIN ZOTERO_ITEM CSL_CITATION {"citationID":"04NcyIkE","properties":{"formattedCitation":"(Lethbridge in Laganiere 2005, 429)","plainCitation":"(Lethbridge in Laganiere 2005, 429)"},"citationItems":[{"id":220,"uris":["http://zotero.org/users/local/1VrTeLcH/items/L6TPLJYU"],"uri":["http://zotero.org/users/local/1VrTeLcH/items/L6TPLJYU"],"itemData":{"id":220,"type":"book","title":"Object-Oriented Software Engineering","publisher":"McGraw-Hill Science/Engineering/Math","publisher-place":"London","number-of-pages":"528","edition":"2 edition","source":"Amazon","event-place":"London","abstract":"This book covers the essential knowledge and skills needed by a student who is specializing in software engineering. Readers will learn principles of object orientation, software development, software modeling, software design, requirements analysis, and testing. The use of the Unified Modelling Language to develop software is taught in depth. Many concepts are illustrated using complete examples, with code written in Java.","ISBN":"978-0-07-322034-5","language":"English","author":[{"family":"Lethbridge","given":"Timothy"},{"family":"Laganiere","given":"Robert"}],"issued":{"date-parts":[["2005",5,4]]}},"locator":"429"}],"schema":"https://github.com/citation-style-language/schema/raw/master/csl-citation.json"} </w:instrText>
-      </w:r>
-      <w:r>
-        <w:rPr>
-          <w:rFonts w:ascii="Times New Roman" w:hAnsi="Times New Roman" w:cs="Times New Roman"/>
-          <w:sz w:val="24"/>
-        </w:rPr>
-        <w:fldChar w:fldCharType="separate"/>
-      </w:r>
-      <w:r>
-        <w:rPr>
-          <w:rFonts w:ascii="Times New Roman" w:hAnsi="Times New Roman" w:cs="Times New Roman"/>
-          <w:sz w:val="24"/>
-        </w:rPr>
-        <w:t>(Lethbridge in Laganiere 2005, 429)</w:t>
-      </w:r>
-      <w:r>
-        <w:rPr>
-          <w:rFonts w:ascii="Times New Roman" w:hAnsi="Times New Roman" w:cs="Times New Roman"/>
-          <w:sz w:val="24"/>
-        </w:rPr>
-        <w:fldChar w:fldCharType="end"/>
-      </w:r>
-      <w:r>
-        <w:rPr>
-          <w:rFonts w:ascii="Times New Roman" w:hAnsi="Times New Roman" w:cs="Times New Roman"/>
-          <w:sz w:val="24"/>
-        </w:rPr>
-        <w:t>.</w:t>
-      </w:r>
-    </w:p>
-    <w:p>
-      <w:pPr>
-        <w:jc w:val="both"/>
-        <w:rPr>
-          <w:rFonts w:ascii="Times New Roman" w:hAnsi="Times New Roman" w:cs="Times New Roman"/>
-          <w:sz w:val="24"/>
-        </w:rPr>
-      </w:pPr>
-      <w:r>
-        <w:rPr>
-          <w:rFonts w:ascii="Times New Roman" w:hAnsi="Times New Roman" w:cs="Times New Roman"/>
-          <w:sz w:val="24"/>
-        </w:rPr>
-        <w:t>Zaradi dokument</w:t>
-      </w:r>
-      <w:r>
-        <w:rPr>
-          <w:rFonts w:ascii="Times New Roman" w:hAnsi="Times New Roman" w:cs="Times New Roman"/>
-          <w:sz w:val="24"/>
-        </w:rPr>
-        <w:t>acije, ki j</w:t>
-      </w:r>
-      <w:r>
-        <w:rPr>
-          <w:rFonts w:ascii="Times New Roman" w:hAnsi="Times New Roman" w:cs="Times New Roman"/>
-          <w:sz w:val="24"/>
-        </w:rPr>
-        <w:t>e proizvedena na koncu vsakega koraka</w:t>
-      </w:r>
-      <w:r>
-        <w:rPr>
-          <w:rFonts w:ascii="Times New Roman" w:hAnsi="Times New Roman" w:cs="Times New Roman"/>
-          <w:sz w:val="24"/>
-        </w:rPr>
-        <w:t xml:space="preserve"> je ta model </w:t>
-      </w:r>
-      <w:r>
-        <w:rPr>
-          <w:rFonts w:ascii="Times New Roman" w:hAnsi="Times New Roman" w:cs="Times New Roman"/>
-          <w:sz w:val="24"/>
-        </w:rPr>
-        <w:t>transparenten</w:t>
-      </w:r>
-      <w:r>
-        <w:rPr>
-          <w:rFonts w:ascii="Times New Roman" w:hAnsi="Times New Roman" w:cs="Times New Roman"/>
-          <w:sz w:val="24"/>
-        </w:rPr>
-        <w:t xml:space="preserve"> </w:t>
-      </w:r>
-      <w:r>
-        <w:rPr>
-          <w:rFonts w:ascii="Times New Roman" w:hAnsi="Times New Roman" w:cs="Times New Roman"/>
-          <w:sz w:val="24"/>
-        </w:rPr>
-        <w:fldChar w:fldCharType="begin"/>
-      </w:r>
-      <w:r>
-        <w:rPr>
-          <w:rFonts w:ascii="Times New Roman" w:hAnsi="Times New Roman" w:cs="Times New Roman"/>
-          <w:sz w:val="24"/>
-        </w:rPr>
-        <w:instrText xml:space="preserve"> ADDIN ZOTERO_ITEM CSL_CITATION {"citationID":"aLWdJzOp","properties":{"formattedCitation":"(Sommerville 2010, 32)","plainCitation":"(Sommerville 2010, 32)"},"citationItems":[{"id":213,"uris":["http://zotero.org/users/local/1VrTeLcH/items/SAHJDTEK"],"uri":["http://zotero.org/users/local/1VrTeLcH/items/SAHJDTEK"],"itemData":{"id":213,"type":"book","title":"Software Engineering","publisher":"Pearson","publisher-place":"Boston","number-of-pages":"792","edition":"9 edition","source":"Amazon","event-place":"Boston","abstract":"Intended for introductory and advanced courses in software engineering.  The ninth edition of Software Engineering presents a broad perspective of software engineering, focusing on the processes and techniques fundamental to the creation of reliable, software systems. Increased coverage of agile methods and software reuse, along with coverage of 'traditional' plan-driven software engineering, gives readers the most up-to-date view of the field currently available. Practical case studies, a full set of easy-to-access supplements, and extensive web resources make teaching the course easier than ever.  The book is now structured into four parts:  1: Introduction to Software Engineering 2: Dependability and Security 3: Advanced Software Engineering 4: Software Engineering Management","ISBN":"978-0-13-703515-1","language":"English","author":[{"family":"Sommerville","given":"Ian"}],"issued":{"date-parts":[["2010",3,13]]}},"locator":"32"}],"schema":"https://github.com/citation-style-language/schema/raw/master/csl-citation.json"} </w:instrText>
-      </w:r>
-      <w:r>
-        <w:rPr>
-          <w:rFonts w:ascii="Times New Roman" w:hAnsi="Times New Roman" w:cs="Times New Roman"/>
-          <w:sz w:val="24"/>
-        </w:rPr>
-        <w:fldChar w:fldCharType="separate"/>
-      </w:r>
-      <w:r>
-        <w:rPr>
-          <w:rFonts w:ascii="Times New Roman" w:hAnsi="Times New Roman" w:cs="Times New Roman"/>
-          <w:sz w:val="24"/>
-        </w:rPr>
-        <w:t>(Sommerville 2010, 32)</w:t>
-      </w:r>
-      <w:r>
-        <w:rPr>
-          <w:rFonts w:ascii="Times New Roman" w:hAnsi="Times New Roman" w:cs="Times New Roman"/>
-          <w:sz w:val="24"/>
-        </w:rPr>
-        <w:fldChar w:fldCharType="end"/>
-      </w:r>
-      <w:r>
-        <w:rPr>
-          <w:rFonts w:ascii="Times New Roman" w:hAnsi="Times New Roman" w:cs="Times New Roman"/>
-          <w:sz w:val="24"/>
-        </w:rPr>
-        <w:t>.</w:t>
-      </w:r>
-      <w:r>
-        <w:rPr>
-          <w:rFonts w:ascii="Times New Roman" w:hAnsi="Times New Roman" w:cs="Times New Roman"/>
-          <w:sz w:val="24"/>
-        </w:rPr>
-        <w:t xml:space="preserve"> Stroga kontrola nad ustreznostjo dokumentacije ima pozitiven vpliv na kvaliteto, zanesljivost in vzdržljivost programske opreme </w:t>
-      </w:r>
-      <w:r>
-        <w:rPr>
-          <w:rFonts w:ascii="Times New Roman" w:hAnsi="Times New Roman" w:cs="Times New Roman"/>
-          <w:sz w:val="24"/>
-        </w:rPr>
-        <w:fldChar w:fldCharType="begin"/>
-      </w:r>
-      <w:r>
-        <w:rPr>
-          <w:rFonts w:ascii="Times New Roman" w:hAnsi="Times New Roman" w:cs="Times New Roman"/>
-          <w:sz w:val="24"/>
-        </w:rPr>
-        <w:instrText xml:space="preserve"> ADDIN ZOTERO_ITEM CSL_CITATION {"citationID":"9ejlpYmT","properties":{"formattedCitation":"(CMS 2005, 2)","plainCitation":"(CMS 2005, 2)"},"citationItems":[{"id":234,"uris":["http://zotero.org/users/local/1VrTeLcH/items/N2S2V6AG"],"uri":["http://zotero.org/users/local/1VrTeLcH/items/N2S2V6AG"],"itemData":{"id":234,"type":"article-journal","title":"Selecting a development approach","volume":"2005","URL":"https://www.cms.gov/Research-Statistics-Data-and-Systems/CMS-Information-Technology/XLC/Downloads/SelectingDevelopmentApproach.pdf","author":[{"family":"CMS","given":""}],"issued":{"date-parts":[["2005",2,17]]},"accessed":{"date-parts":[["217",11,3]]}},"locator":"2"}],"schema":"https://github.com/citation-style-language/schema/raw/master/csl-citation.json"} </w:instrText>
-      </w:r>
-      <w:r>
-        <w:rPr>
-          <w:rFonts w:ascii="Times New Roman" w:hAnsi="Times New Roman" w:cs="Times New Roman"/>
-          <w:sz w:val="24"/>
-        </w:rPr>
-        <w:fldChar w:fldCharType="separate"/>
-      </w:r>
-      <w:r>
-        <w:rPr>
-          <w:rFonts w:ascii="Times New Roman" w:hAnsi="Times New Roman" w:cs="Times New Roman"/>
-          <w:sz w:val="24"/>
-        </w:rPr>
-        <w:t>(CMS 2005, 2)</w:t>
-      </w:r>
-      <w:r>
-        <w:rPr>
-          <w:rFonts w:ascii="Times New Roman" w:hAnsi="Times New Roman" w:cs="Times New Roman"/>
-          <w:sz w:val="24"/>
-        </w:rPr>
-        <w:fldChar w:fldCharType="end"/>
-      </w:r>
-      <w:r>
-        <w:rPr>
-          <w:rFonts w:ascii="Times New Roman" w:hAnsi="Times New Roman" w:cs="Times New Roman"/>
-          <w:sz w:val="24"/>
-        </w:rPr>
-        <w:t>.</w:t>
-      </w:r>
-      <w:r>
-        <w:rPr>
-          <w:rFonts w:ascii="Times New Roman" w:hAnsi="Times New Roman" w:cs="Times New Roman"/>
-          <w:sz w:val="24"/>
-        </w:rPr>
-        <w:t xml:space="preserve"> Napredek razvoja je merljiv </w:t>
-      </w:r>
-      <w:r>
-        <w:rPr>
-          <w:rFonts w:ascii="Times New Roman" w:hAnsi="Times New Roman" w:cs="Times New Roman"/>
-          <w:sz w:val="24"/>
-        </w:rPr>
-        <w:fldChar w:fldCharType="begin"/>
-      </w:r>
-      <w:r>
-        <w:rPr>
-          <w:rFonts w:ascii="Times New Roman" w:hAnsi="Times New Roman" w:cs="Times New Roman"/>
-          <w:sz w:val="24"/>
-        </w:rPr>
-        <w:instrText xml:space="preserve"> ADDIN ZOTERO_ITEM CSL_CITATION {"citationID":"4wLKxqRT","properties":{"formattedCitation":"(CMS 2005)","plainCitation":"(CMS 2005)"},"citationItems":[{"id":234,"uris":["http://zotero.org/users/local/1VrTeLcH/items/N2S2V6AG"],"uri":["http://zotero.org/users/local/1VrTeLcH/items/N2S2V6AG"],"itemData":{"id":234,"type":"article-journal","title":"Selecting a development approach","volume":"2005","URL":"https://www.cms.gov/Research-Statistics-Data-and-Systems/CMS-Information-Technology/XLC/Downloads/SelectingDevelopmentApproach.pdf","author":[{"family":"CMS","given":""}],"issued":{"date-parts":[["2005",2,17]]},"accessed":{"date-parts":[["217",11,3]]}}}],"schema":"https://github.com/citation-style-language/schema/raw/master/csl-citation.json"} </w:instrText>
-      </w:r>
-      <w:r>
-        <w:rPr>
-          <w:rFonts w:ascii="Times New Roman" w:hAnsi="Times New Roman" w:cs="Times New Roman"/>
-          <w:sz w:val="24"/>
-        </w:rPr>
-        <w:fldChar w:fldCharType="separate"/>
-      </w:r>
-      <w:r>
-        <w:rPr>
-          <w:rFonts w:ascii="Times New Roman" w:hAnsi="Times New Roman" w:cs="Times New Roman"/>
-          <w:sz w:val="24"/>
-        </w:rPr>
-        <w:t>(CMS 2005</w:t>
-      </w:r>
-      <w:r>
-        <w:rPr>
-          <w:rFonts w:ascii="Times New Roman" w:hAnsi="Times New Roman" w:cs="Times New Roman"/>
-          <w:sz w:val="24"/>
-        </w:rPr>
-        <w:t>, 2</w:t>
-      </w:r>
-      <w:r>
-        <w:rPr>
-          <w:rFonts w:ascii="Times New Roman" w:hAnsi="Times New Roman" w:cs="Times New Roman"/>
-          <w:sz w:val="24"/>
-        </w:rPr>
-        <w:t>)</w:t>
-      </w:r>
-      <w:r>
-        <w:rPr>
-          <w:rFonts w:ascii="Times New Roman" w:hAnsi="Times New Roman" w:cs="Times New Roman"/>
-          <w:sz w:val="24"/>
-        </w:rPr>
-        <w:fldChar w:fldCharType="end"/>
-      </w:r>
-      <w:r>
-        <w:rPr>
-          <w:rFonts w:ascii="Times New Roman" w:hAnsi="Times New Roman" w:cs="Times New Roman"/>
-          <w:sz w:val="24"/>
-        </w:rPr>
-        <w:t xml:space="preserve"> </w:t>
-      </w:r>
-      <w:r>
-        <w:rPr>
-          <w:rFonts w:ascii="Times New Roman" w:hAnsi="Times New Roman" w:cs="Times New Roman"/>
-          <w:sz w:val="24"/>
-        </w:rPr>
-        <w:t>in</w:t>
-      </w:r>
-      <w:r>
-        <w:rPr>
-          <w:rFonts w:ascii="Times New Roman" w:hAnsi="Times New Roman" w:cs="Times New Roman"/>
-          <w:sz w:val="24"/>
-        </w:rPr>
-        <w:t xml:space="preserve"> </w:t>
-      </w:r>
-      <w:r>
-        <w:rPr>
-          <w:rFonts w:ascii="Times New Roman" w:hAnsi="Times New Roman" w:cs="Times New Roman"/>
-          <w:sz w:val="24"/>
-        </w:rPr>
-        <w:t>lažje primerljiv s časovnim</w:t>
-      </w:r>
-      <w:r>
-        <w:rPr>
-          <w:rFonts w:ascii="Times New Roman" w:hAnsi="Times New Roman" w:cs="Times New Roman"/>
-          <w:sz w:val="24"/>
-        </w:rPr>
-        <w:t xml:space="preserve"> načrtom</w:t>
-      </w:r>
-      <w:r>
-        <w:rPr>
-          <w:rFonts w:ascii="Times New Roman" w:hAnsi="Times New Roman" w:cs="Times New Roman"/>
-          <w:sz w:val="24"/>
-        </w:rPr>
-        <w:t xml:space="preserve"> </w:t>
-      </w:r>
-      <w:r>
-        <w:rPr>
-          <w:rFonts w:ascii="Times New Roman" w:hAnsi="Times New Roman" w:cs="Times New Roman"/>
-          <w:sz w:val="24"/>
-        </w:rPr>
-        <w:fldChar w:fldCharType="begin"/>
-      </w:r>
-      <w:r>
-        <w:rPr>
-          <w:rFonts w:ascii="Times New Roman" w:hAnsi="Times New Roman" w:cs="Times New Roman"/>
-          <w:sz w:val="24"/>
-        </w:rPr>
-        <w:instrText xml:space="preserve"> ADDIN ZOTERO_ITEM CSL_CITATION {"citationID":"aLWdJzOp","properties":{"formattedCitation":"(Sommerville 2010, 32)","plainCitation":"(Sommerville 2010, 32)"},"citationItems":[{"id":213,"uris":["http://zotero.org/users/local/1VrTeLcH/items/SAHJDTEK"],"uri":["http://zotero.org/users/local/1VrTeLcH/items/SAHJDTEK"],"itemData":{"id":213,"type":"book","title":"Software Engineering","publisher":"Pearson","publisher-place":"Boston","number-of-pages":"792","edition":"9 edition","source":"Amazon","event-place":"Boston","abstract":"Intended for introductory and advanced courses in software engineering.  The ninth edition of Software Engineering presents a broad perspective of software engineering, focusing on the processes and techniques fundamental to the creation of reliable, software systems. Increased coverage of agile methods and software reuse, along with coverage of 'traditional' plan-driven software engineering, gives readers the most up-to-date view of the field currently available. Practical case studies, a full set of easy-to-access supplements, and extensive web resources make teaching the course easier than ever.  The book is now structured into four parts:  1: Introduction to Software Engineering 2: Dependability and Security 3: Advanced Software Engineering 4: Software Engineering Management","ISBN":"978-0-13-703515-1","language":"English","author":[{"family":"Sommerville","given":"Ian"}],"issued":{"date-parts":[["2010",3,13]]}},"locator":"32"}],"schema":"https://github.com/citation-style-language/schema/raw/master/csl-citation.json"} </w:instrText>
-      </w:r>
-      <w:r>
-        <w:rPr>
-          <w:rFonts w:ascii="Times New Roman" w:hAnsi="Times New Roman" w:cs="Times New Roman"/>
-          <w:sz w:val="24"/>
-        </w:rPr>
-        <w:fldChar w:fldCharType="separate"/>
-      </w:r>
-      <w:r>
-        <w:rPr>
-          <w:rFonts w:ascii="Times New Roman" w:hAnsi="Times New Roman" w:cs="Times New Roman"/>
-          <w:sz w:val="24"/>
-        </w:rPr>
-        <w:t>(Sommerville 2010, 32)</w:t>
-      </w:r>
-      <w:r>
-        <w:rPr>
-          <w:rFonts w:ascii="Times New Roman" w:hAnsi="Times New Roman" w:cs="Times New Roman"/>
-          <w:sz w:val="24"/>
-        </w:rPr>
-        <w:fldChar w:fldCharType="end"/>
-      </w:r>
-      <w:r>
-        <w:rPr>
-          <w:rFonts w:ascii="Times New Roman" w:hAnsi="Times New Roman" w:cs="Times New Roman"/>
-          <w:sz w:val="24"/>
-        </w:rPr>
-        <w:t xml:space="preserve">. </w:t>
-      </w:r>
-      <w:r>
-        <w:rPr>
-          <w:rFonts w:ascii="Times New Roman" w:hAnsi="Times New Roman" w:cs="Times New Roman"/>
-          <w:sz w:val="24"/>
-        </w:rPr>
-        <w:t>Model je idealen za m</w:t>
-      </w:r>
-      <w:r>
-        <w:rPr>
-          <w:rFonts w:ascii="Times New Roman" w:hAnsi="Times New Roman" w:cs="Times New Roman"/>
-          <w:sz w:val="24"/>
-        </w:rPr>
-        <w:t>anj izkušene projektne skupine in manj izkušeno vodstvo</w:t>
-      </w:r>
-      <w:r>
-        <w:rPr>
-          <w:rFonts w:ascii="Times New Roman" w:hAnsi="Times New Roman" w:cs="Times New Roman"/>
-          <w:sz w:val="24"/>
-        </w:rPr>
-        <w:t xml:space="preserve"> </w:t>
-      </w:r>
-      <w:r>
-        <w:rPr>
-          <w:rFonts w:ascii="Times New Roman" w:hAnsi="Times New Roman" w:cs="Times New Roman"/>
-          <w:sz w:val="24"/>
-        </w:rPr>
-        <w:fldChar w:fldCharType="begin"/>
-      </w:r>
-      <w:r>
-        <w:rPr>
-          <w:rFonts w:ascii="Times New Roman" w:hAnsi="Times New Roman" w:cs="Times New Roman"/>
-          <w:sz w:val="24"/>
-        </w:rPr>
-        <w:instrText xml:space="preserve"> ADDIN ZOTERO_ITEM CSL_CITATION {"citationID":"EMqVWCOx","properties":{"formattedCitation":"(CMS 2005, 2)","plainCitation":"(CMS 2005, 2)"},"citationItems":[{"id":234,"uris":["http://zotero.org/users/local/1VrTeLcH/items/N2S2V6AG"],"uri":["http://zotero.org/users/local/1VrTeLcH/items/N2S2V6AG"],"itemData":{"id":234,"type":"article-journal","title":"Selecting a development approach","volume":"2005","URL":"https://www.cms.gov/Research-Statistics-Data-and-Systems/CMS-Information-Technology/XLC/Downloads/SelectingDevelopmentApproach.pdf","author":[{"family":"CMS","given":""}],"issued":{"date-parts":[["2005",2,17]]},"accessed":{"date-parts":[["217",11,3]]}},"locator":"2"}],"schema":"https://github.com/citation-style-language/schema/raw/master/csl-citation.json"} </w:instrText>
-      </w:r>
-      <w:r>
-        <w:rPr>
-          <w:rFonts w:ascii="Times New Roman" w:hAnsi="Times New Roman" w:cs="Times New Roman"/>
-          <w:sz w:val="24"/>
-        </w:rPr>
-        <w:fldChar w:fldCharType="separate"/>
-      </w:r>
-      <w:r>
-        <w:rPr>
-          <w:rFonts w:ascii="Times New Roman" w:hAnsi="Times New Roman" w:cs="Times New Roman"/>
-          <w:sz w:val="24"/>
-        </w:rPr>
-        <w:t>(CMS 2005, 2)</w:t>
-      </w:r>
-      <w:r>
-        <w:rPr>
-          <w:rFonts w:ascii="Times New Roman" w:hAnsi="Times New Roman" w:cs="Times New Roman"/>
-          <w:sz w:val="24"/>
-        </w:rPr>
-        <w:fldChar w:fldCharType="end"/>
-      </w:r>
-      <w:r>
-        <w:rPr>
-          <w:rFonts w:ascii="Times New Roman" w:hAnsi="Times New Roman" w:cs="Times New Roman"/>
-          <w:sz w:val="24"/>
-        </w:rPr>
-        <w:t xml:space="preserve">. </w:t>
-      </w:r>
-      <w:r>
-        <w:rPr>
-          <w:rFonts w:ascii="Times New Roman" w:hAnsi="Times New Roman" w:cs="Times New Roman"/>
-          <w:sz w:val="24"/>
-        </w:rPr>
-        <w:t>V primeru</w:t>
-      </w:r>
-      <w:r>
-        <w:rPr>
-          <w:rFonts w:ascii="Times New Roman" w:hAnsi="Times New Roman" w:cs="Times New Roman"/>
-          <w:sz w:val="24"/>
-        </w:rPr>
-        <w:t>,</w:t>
-      </w:r>
-      <w:r>
-        <w:rPr>
-          <w:rFonts w:ascii="Times New Roman" w:hAnsi="Times New Roman" w:cs="Times New Roman"/>
-          <w:sz w:val="24"/>
-        </w:rPr>
-        <w:t xml:space="preserve"> ko so zahteve</w:t>
-      </w:r>
-      <w:r>
-        <w:rPr>
-          <w:rFonts w:ascii="Times New Roman" w:hAnsi="Times New Roman" w:cs="Times New Roman"/>
-          <w:sz w:val="24"/>
-        </w:rPr>
-        <w:t xml:space="preserve"> naročnika</w:t>
-      </w:r>
-      <w:r>
-        <w:rPr>
-          <w:rFonts w:ascii="Times New Roman" w:hAnsi="Times New Roman" w:cs="Times New Roman"/>
-          <w:sz w:val="24"/>
-        </w:rPr>
-        <w:t xml:space="preserve"> dobro definirane</w:t>
-      </w:r>
-      <w:r>
-        <w:rPr>
-          <w:rFonts w:ascii="Times New Roman" w:hAnsi="Times New Roman" w:cs="Times New Roman"/>
-          <w:sz w:val="24"/>
-        </w:rPr>
-        <w:t xml:space="preserve"> in je verjetnost sprememb</w:t>
-      </w:r>
-      <w:r>
-        <w:rPr>
-          <w:rFonts w:ascii="Times New Roman" w:hAnsi="Times New Roman" w:cs="Times New Roman"/>
-          <w:sz w:val="24"/>
-        </w:rPr>
-        <w:t xml:space="preserve"> nominalna</w:t>
-      </w:r>
-      <w:r>
-        <w:rPr>
-          <w:rFonts w:ascii="Times New Roman" w:hAnsi="Times New Roman" w:cs="Times New Roman"/>
-          <w:sz w:val="24"/>
-        </w:rPr>
-        <w:t xml:space="preserve"> </w:t>
-      </w:r>
-      <w:r>
-        <w:rPr>
-          <w:rFonts w:ascii="Times New Roman" w:hAnsi="Times New Roman" w:cs="Times New Roman"/>
-          <w:sz w:val="24"/>
-        </w:rPr>
-        <w:fldChar w:fldCharType="begin"/>
-      </w:r>
-      <w:r>
-        <w:rPr>
-          <w:rFonts w:ascii="Times New Roman" w:hAnsi="Times New Roman" w:cs="Times New Roman"/>
-          <w:sz w:val="24"/>
-        </w:rPr>
-        <w:instrText xml:space="preserve"> ADDIN ZOTERO_ITEM CSL_CITATION {"citationID":"SrQvk7Ll","properties":{"formattedCitation":"(Sommerville 2010, 32)","plainCitation":"(Sommerville 2010, 32)"},"citationItems":[{"id":213,"uris":["http://zotero.org/users/local/1VrTeLcH/items/SAHJDTEK"],"uri":["http://zotero.org/users/local/1VrTeLcH/items/SAHJDTEK"],"itemData":{"id":213,"type":"book","title":"Software Engineering","publisher":"Pearson","publisher-place":"Boston","number-of-pages":"792","edition":"9 edition","source":"Amazon","event-place":"Boston","abstract":"Intended for introductory and advanced courses in software engineering.  The ninth edition of Software Engineering presents a broad perspective of software engineering, focusing on the processes and techniques fundamental to the creation of reliable, software systems. Increased coverage of agile methods and software reuse, along with coverage of 'traditional' plan-driven software engineering, gives readers the most up-to-date view of the field currently available. Practical case studies, a full set of easy-to-access supplements, and extensive web resources make teaching the course easier than ever.  The book is now structured into four parts:  1: Introduction to Software Engineering 2: Dependability and Security 3: Advanced Software Engineering 4: Software Engineering Management","ISBN":"978-0-13-703515-1","language":"English","author":[{"family":"Sommerville","given":"Ian"}],"issued":{"date-parts":[["2010",3,13]]}},"locator":"32"}],"schema":"https://github.com/citation-style-language/schema/raw/master/csl-citation.json"} </w:instrText>
-      </w:r>
-      <w:r>
-        <w:rPr>
-          <w:rFonts w:ascii="Times New Roman" w:hAnsi="Times New Roman" w:cs="Times New Roman"/>
-          <w:sz w:val="24"/>
-        </w:rPr>
-        <w:fldChar w:fldCharType="separate"/>
-      </w:r>
-      <w:r>
-        <w:rPr>
-          <w:rFonts w:ascii="Times New Roman" w:hAnsi="Times New Roman" w:cs="Times New Roman"/>
-          <w:sz w:val="24"/>
-        </w:rPr>
-        <w:t>(Sommerville 2010, 32)</w:t>
-      </w:r>
-      <w:r>
-        <w:rPr>
-          <w:rFonts w:ascii="Times New Roman" w:hAnsi="Times New Roman" w:cs="Times New Roman"/>
-          <w:sz w:val="24"/>
-        </w:rPr>
-        <w:fldChar w:fldCharType="end"/>
-      </w:r>
-      <w:r>
-        <w:rPr>
-          <w:rFonts w:ascii="Times New Roman" w:hAnsi="Times New Roman" w:cs="Times New Roman"/>
-          <w:sz w:val="24"/>
-        </w:rPr>
-        <w:t xml:space="preserve">, </w:t>
-      </w:r>
-      <w:r>
-        <w:rPr>
-          <w:rFonts w:ascii="Times New Roman" w:hAnsi="Times New Roman" w:cs="Times New Roman"/>
-          <w:sz w:val="24"/>
-        </w:rPr>
-        <w:t>ob pričakovanju velike fluk</w:t>
-      </w:r>
-      <w:r>
-        <w:rPr>
-          <w:rFonts w:ascii="Times New Roman" w:hAnsi="Times New Roman" w:cs="Times New Roman"/>
-          <w:sz w:val="24"/>
-        </w:rPr>
-        <w:t>t</w:t>
-      </w:r>
-      <w:r>
-        <w:rPr>
-          <w:rFonts w:ascii="Times New Roman" w:hAnsi="Times New Roman" w:cs="Times New Roman"/>
-          <w:sz w:val="24"/>
-        </w:rPr>
-        <w:t>uacije zaposlenih, velikem</w:t>
-      </w:r>
-      <w:r>
-        <w:rPr>
-          <w:rFonts w:ascii="Times New Roman" w:hAnsi="Times New Roman" w:cs="Times New Roman"/>
-          <w:sz w:val="24"/>
-        </w:rPr>
-        <w:t xml:space="preserve"> časovno fleksibilnem</w:t>
-      </w:r>
-      <w:r>
-        <w:rPr>
-          <w:rFonts w:ascii="Times New Roman" w:hAnsi="Times New Roman" w:cs="Times New Roman"/>
-          <w:sz w:val="24"/>
-        </w:rPr>
-        <w:t xml:space="preserve"> pro</w:t>
-      </w:r>
-      <w:r>
-        <w:rPr>
-          <w:rFonts w:ascii="Times New Roman" w:hAnsi="Times New Roman" w:cs="Times New Roman"/>
-          <w:sz w:val="24"/>
-        </w:rPr>
-        <w:t>jektu z daljšim razvojnim ciklom</w:t>
-      </w:r>
-      <w:r>
-        <w:rPr>
-          <w:rFonts w:ascii="Times New Roman" w:hAnsi="Times New Roman" w:cs="Times New Roman"/>
-          <w:sz w:val="24"/>
-        </w:rPr>
-        <w:t xml:space="preserve"> in potrebi po ohranitvi sredstev je ta model primeren za uporabo</w:t>
-      </w:r>
-      <w:r>
-        <w:rPr>
-          <w:rFonts w:ascii="Times New Roman" w:hAnsi="Times New Roman" w:cs="Times New Roman"/>
-          <w:sz w:val="24"/>
-        </w:rPr>
-        <w:t xml:space="preserve"> </w:t>
-      </w:r>
-      <w:r>
-        <w:rPr>
-          <w:rFonts w:ascii="Times New Roman" w:hAnsi="Times New Roman" w:cs="Times New Roman"/>
-          <w:sz w:val="24"/>
-        </w:rPr>
-        <w:fldChar w:fldCharType="begin"/>
-      </w:r>
-      <w:r>
-        <w:rPr>
-          <w:rFonts w:ascii="Times New Roman" w:hAnsi="Times New Roman" w:cs="Times New Roman"/>
-          <w:sz w:val="24"/>
-        </w:rPr>
-        <w:instrText xml:space="preserve"> ADDIN ZOTERO_ITEM CSL_CITATION {"citationID":"9FG8VryU","properties":{"formattedCitation":"(CMS 2005, 2)","plainCitation":"(CMS 2005, 2)"},"citationItems":[{"id":234,"uris":["http://zotero.org/users/local/1VrTeLcH/items/N2S2V6AG"],"uri":["http://zotero.org/users/local/1VrTeLcH/items/N2S2V6AG"],"itemData":{"id":234,"type":"article-journal","title":"Selecting a development approach","volume":"2005","URL":"https://www.cms.gov/Research-Statistics-Data-and-Systems/CMS-Information-Technology/XLC/Downloads/SelectingDevelopmentApproach.pdf","author":[{"family":"CMS","given":""}],"issued":{"date-parts":[["2005",2,17]]},"accessed":{"date-parts":[["217",11,3]]}},"locator":"2"}],"schema":"https://github.com/citation-style-language/schema/raw/master/csl-citation.json"} </w:instrText>
-      </w:r>
-      <w:r>
-        <w:rPr>
-          <w:rFonts w:ascii="Times New Roman" w:hAnsi="Times New Roman" w:cs="Times New Roman"/>
-          <w:sz w:val="24"/>
-        </w:rPr>
-        <w:fldChar w:fldCharType="separate"/>
-      </w:r>
-      <w:r>
-        <w:rPr>
-          <w:rFonts w:ascii="Times New Roman" w:hAnsi="Times New Roman" w:cs="Times New Roman"/>
-          <w:sz w:val="24"/>
-        </w:rPr>
-        <w:t>(CMS 2005, 2)</w:t>
-      </w:r>
-      <w:r>
-        <w:rPr>
-          <w:rFonts w:ascii="Times New Roman" w:hAnsi="Times New Roman" w:cs="Times New Roman"/>
-          <w:sz w:val="24"/>
-        </w:rPr>
-        <w:fldChar w:fldCharType="end"/>
-      </w:r>
-      <w:r>
-        <w:rPr>
-          <w:rFonts w:ascii="Times New Roman" w:hAnsi="Times New Roman" w:cs="Times New Roman"/>
-          <w:sz w:val="24"/>
-        </w:rPr>
-        <w:t>.</w:t>
-      </w:r>
-    </w:p>
-    <w:p>
-      <w:pPr>
-        <w:jc w:val="both"/>
-        <w:rPr>
-          <w:rFonts w:ascii="Times New Roman" w:hAnsi="Times New Roman" w:cs="Times New Roman"/>
-          <w:sz w:val="24"/>
-        </w:rPr>
-      </w:pPr>
-      <w:r>
-        <w:rPr>
-          <w:rFonts w:ascii="Times New Roman" w:hAnsi="Times New Roman" w:cs="Times New Roman"/>
-          <w:sz w:val="24"/>
-        </w:rPr>
-        <w:t xml:space="preserve">V literaturi se pojavljajo različne </w:t>
-      </w:r>
-      <w:r>
-        <w:rPr>
-          <w:rFonts w:ascii="Times New Roman" w:hAnsi="Times New Roman" w:cs="Times New Roman"/>
-          <w:sz w:val="24"/>
-        </w:rPr>
-        <w:t>slike</w:t>
-      </w:r>
-      <w:r>
-        <w:rPr>
-          <w:rFonts w:ascii="Times New Roman" w:hAnsi="Times New Roman" w:cs="Times New Roman"/>
-          <w:sz w:val="24"/>
-        </w:rPr>
-        <w:t xml:space="preserve">, ki ta model </w:t>
-      </w:r>
-      <w:r>
-        <w:rPr>
-          <w:rFonts w:ascii="Times New Roman" w:hAnsi="Times New Roman" w:cs="Times New Roman"/>
-          <w:sz w:val="24"/>
-        </w:rPr>
-        <w:t>opisujejo z različnimi</w:t>
-      </w:r>
-      <w:r>
-        <w:rPr>
-          <w:rFonts w:ascii="Times New Roman" w:hAnsi="Times New Roman" w:cs="Times New Roman"/>
-          <w:sz w:val="24"/>
-        </w:rPr>
-        <w:t xml:space="preserve"> ali več </w:t>
-      </w:r>
-      <w:r>
-        <w:rPr>
-          <w:rFonts w:ascii="Times New Roman" w:hAnsi="Times New Roman" w:cs="Times New Roman"/>
-          <w:sz w:val="24"/>
-        </w:rPr>
-        <w:t>koraki. Za primer so</w:t>
-      </w:r>
-      <w:r>
-        <w:rPr>
-          <w:rFonts w:ascii="Times New Roman" w:hAnsi="Times New Roman" w:cs="Times New Roman"/>
-          <w:sz w:val="24"/>
-        </w:rPr>
-        <w:t xml:space="preserve"> slike</w:t>
-      </w:r>
-      <w:r>
-        <w:rPr>
-          <w:rFonts w:ascii="Times New Roman" w:hAnsi="Times New Roman" w:cs="Times New Roman"/>
-          <w:sz w:val="24"/>
-        </w:rPr>
-        <w:t xml:space="preserve"> 4.2</w:t>
-      </w:r>
-      <w:r>
-        <w:rPr>
-          <w:rFonts w:ascii="Times New Roman" w:hAnsi="Times New Roman" w:cs="Times New Roman"/>
-          <w:sz w:val="24"/>
-        </w:rPr>
-        <w:t xml:space="preserve">, </w:t>
-      </w:r>
-      <w:r>
-        <w:rPr>
-          <w:rFonts w:ascii="Times New Roman" w:hAnsi="Times New Roman" w:cs="Times New Roman"/>
-          <w:sz w:val="24"/>
-        </w:rPr>
-        <w:t>4.</w:t>
-      </w:r>
-      <w:r>
-        <w:rPr>
-          <w:rFonts w:ascii="Times New Roman" w:hAnsi="Times New Roman" w:cs="Times New Roman"/>
-          <w:sz w:val="24"/>
-        </w:rPr>
-        <w:t xml:space="preserve">3 </w:t>
-      </w:r>
-      <w:r>
-        <w:rPr>
-          <w:rFonts w:ascii="Times New Roman" w:hAnsi="Times New Roman" w:cs="Times New Roman"/>
-          <w:sz w:val="24"/>
-        </w:rPr>
-        <w:t>(gl.</w:t>
-      </w:r>
-      <w:r>
-        <w:rPr>
-          <w:rFonts w:ascii="Times New Roman" w:hAnsi="Times New Roman" w:cs="Times New Roman"/>
-          <w:sz w:val="24"/>
-        </w:rPr>
-        <w:t xml:space="preserve"> </w:t>
-      </w:r>
-      <w:r>
-        <w:rPr>
-          <w:rFonts w:ascii="Times New Roman" w:hAnsi="Times New Roman" w:cs="Times New Roman"/>
-          <w:sz w:val="24"/>
-        </w:rPr>
-        <w:t xml:space="preserve">str. </w:t>
-      </w:r>
-      <w:r>
-        <w:rPr>
-          <w:rFonts w:ascii="Times New Roman" w:hAnsi="Times New Roman" w:cs="Times New Roman"/>
-          <w:color w:val="FF0000"/>
-          <w:sz w:val="24"/>
-        </w:rPr>
-        <w:t>X</w:t>
-      </w:r>
-      <w:r>
-        <w:rPr>
-          <w:rFonts w:ascii="Times New Roman" w:hAnsi="Times New Roman" w:cs="Times New Roman"/>
-          <w:sz w:val="24"/>
-        </w:rPr>
-        <w:t>)</w:t>
-      </w:r>
-      <w:r>
-        <w:rPr>
-          <w:rFonts w:ascii="Times New Roman" w:hAnsi="Times New Roman" w:cs="Times New Roman"/>
-          <w:sz w:val="24"/>
-        </w:rPr>
-        <w:t xml:space="preserve"> in</w:t>
-      </w:r>
-      <w:r>
-        <w:rPr>
-          <w:rFonts w:ascii="Times New Roman" w:hAnsi="Times New Roman" w:cs="Times New Roman"/>
-          <w:sz w:val="24"/>
-        </w:rPr>
-        <w:t xml:space="preserve"> sliko</w:t>
-      </w:r>
-      <w:r>
-        <w:rPr>
-          <w:rFonts w:ascii="Times New Roman" w:hAnsi="Times New Roman" w:cs="Times New Roman"/>
-          <w:sz w:val="24"/>
-        </w:rPr>
-        <w:t xml:space="preserve"> 4.4</w:t>
-      </w:r>
-      <w:r>
-        <w:rPr>
-          <w:rFonts w:ascii="Times New Roman" w:hAnsi="Times New Roman" w:cs="Times New Roman"/>
-          <w:sz w:val="24"/>
-        </w:rPr>
-        <w:t xml:space="preserve"> (gl. str. X)</w:t>
-      </w:r>
-      <w:r>
-        <w:rPr>
-          <w:rFonts w:ascii="Times New Roman" w:hAnsi="Times New Roman" w:cs="Times New Roman"/>
-          <w:sz w:val="24"/>
-        </w:rPr>
-        <w:t xml:space="preserve">. </w:t>
-      </w:r>
-      <w:r>
-        <w:rPr>
-          <w:rFonts w:ascii="Times New Roman" w:hAnsi="Times New Roman" w:cs="Times New Roman"/>
-          <w:sz w:val="24"/>
-        </w:rPr>
-        <w:t xml:space="preserve">Kot je razvidno </w:t>
-      </w:r>
-      <w:r>
-        <w:rPr>
-          <w:rFonts w:ascii="Times New Roman" w:hAnsi="Times New Roman" w:cs="Times New Roman"/>
-          <w:sz w:val="24"/>
-        </w:rPr>
-        <w:t xml:space="preserve">vse </w:t>
-      </w:r>
-      <w:r>
-        <w:rPr>
-          <w:rFonts w:ascii="Times New Roman" w:hAnsi="Times New Roman" w:cs="Times New Roman"/>
-          <w:sz w:val="24"/>
-        </w:rPr>
-        <w:t>slike</w:t>
-      </w:r>
-      <w:r>
-        <w:rPr>
-          <w:rFonts w:ascii="Times New Roman" w:hAnsi="Times New Roman" w:cs="Times New Roman"/>
-          <w:sz w:val="24"/>
-        </w:rPr>
-        <w:t xml:space="preserve"> ustrezajo klasičnemu pogledu</w:t>
-      </w:r>
-      <w:r>
-        <w:rPr>
-          <w:rFonts w:ascii="Times New Roman" w:hAnsi="Times New Roman" w:cs="Times New Roman"/>
-          <w:sz w:val="24"/>
-        </w:rPr>
-        <w:t xml:space="preserve"> inženiringa programske opreme</w:t>
-      </w:r>
-      <w:r>
-        <w:rPr>
-          <w:rFonts w:ascii="Times New Roman" w:hAnsi="Times New Roman" w:cs="Times New Roman"/>
-          <w:sz w:val="24"/>
-        </w:rPr>
-        <w:t xml:space="preserve">. Kot tak se mora začeti s </w:t>
-      </w:r>
-      <w:r>
-        <w:rPr>
-          <w:rFonts w:ascii="Times New Roman" w:hAnsi="Times New Roman" w:cs="Times New Roman"/>
-          <w:sz w:val="24"/>
-        </w:rPr>
-        <w:t>potreb</w:t>
-      </w:r>
-      <w:r>
-        <w:rPr>
-          <w:rFonts w:ascii="Times New Roman" w:hAnsi="Times New Roman" w:cs="Times New Roman"/>
-          <w:sz w:val="24"/>
-        </w:rPr>
-        <w:t>ami</w:t>
-      </w:r>
-      <w:r>
-        <w:rPr>
-          <w:rFonts w:ascii="Times New Roman" w:hAnsi="Times New Roman" w:cs="Times New Roman"/>
-          <w:sz w:val="24"/>
-        </w:rPr>
-        <w:t xml:space="preserve">, </w:t>
-      </w:r>
-      <w:r>
-        <w:rPr>
-          <w:rFonts w:ascii="Times New Roman" w:hAnsi="Times New Roman" w:cs="Times New Roman"/>
-          <w:sz w:val="24"/>
-        </w:rPr>
-        <w:t xml:space="preserve">nadaljevati v </w:t>
-      </w:r>
-      <w:r>
-        <w:rPr>
-          <w:rFonts w:ascii="Times New Roman" w:hAnsi="Times New Roman" w:cs="Times New Roman"/>
-          <w:sz w:val="24"/>
-        </w:rPr>
-        <w:t>načrtovanj</w:t>
-      </w:r>
-      <w:r>
-        <w:rPr>
-          <w:rFonts w:ascii="Times New Roman" w:hAnsi="Times New Roman" w:cs="Times New Roman"/>
-          <w:sz w:val="24"/>
-        </w:rPr>
-        <w:t>u</w:t>
-      </w:r>
-      <w:r>
-        <w:rPr>
-          <w:rFonts w:ascii="Times New Roman" w:hAnsi="Times New Roman" w:cs="Times New Roman"/>
-          <w:sz w:val="24"/>
-        </w:rPr>
-        <w:t xml:space="preserve"> in</w:t>
-      </w:r>
-      <w:r>
-        <w:rPr>
-          <w:rFonts w:ascii="Times New Roman" w:hAnsi="Times New Roman" w:cs="Times New Roman"/>
-          <w:sz w:val="24"/>
-        </w:rPr>
-        <w:t xml:space="preserve"> končati</w:t>
-      </w:r>
-      <w:r>
-        <w:rPr>
-          <w:rFonts w:ascii="Times New Roman" w:hAnsi="Times New Roman" w:cs="Times New Roman"/>
-          <w:sz w:val="24"/>
-        </w:rPr>
-        <w:t xml:space="preserve"> </w:t>
-      </w:r>
-      <w:r>
-        <w:rPr>
-          <w:rFonts w:ascii="Times New Roman" w:hAnsi="Times New Roman" w:cs="Times New Roman"/>
-          <w:sz w:val="24"/>
-        </w:rPr>
-        <w:t xml:space="preserve">z </w:t>
-      </w:r>
-      <w:r>
-        <w:rPr>
-          <w:rFonts w:ascii="Times New Roman" w:hAnsi="Times New Roman" w:cs="Times New Roman"/>
-          <w:sz w:val="24"/>
-        </w:rPr>
-        <w:t>zagotavljanje</w:t>
-      </w:r>
-      <w:r>
-        <w:rPr>
-          <w:rFonts w:ascii="Times New Roman" w:hAnsi="Times New Roman" w:cs="Times New Roman"/>
-          <w:sz w:val="24"/>
-        </w:rPr>
-        <w:t>m</w:t>
-      </w:r>
-      <w:r>
-        <w:rPr>
-          <w:rFonts w:ascii="Times New Roman" w:hAnsi="Times New Roman" w:cs="Times New Roman"/>
-          <w:sz w:val="24"/>
-        </w:rPr>
-        <w:t xml:space="preserve"> kakovosti</w:t>
-      </w:r>
-      <w:r>
-        <w:rPr>
-          <w:rFonts w:ascii="Times New Roman" w:hAnsi="Times New Roman" w:cs="Times New Roman"/>
-          <w:sz w:val="24"/>
-        </w:rPr>
-        <w:t xml:space="preserve">. Takšen pogled </w:t>
-      </w:r>
-      <w:bookmarkStart w:id="0" w:name="_GoBack"/>
-      <w:bookmarkEnd w:id="0"/>
-      <w:r>
-        <w:rPr>
-          <w:rFonts w:ascii="Times New Roman" w:hAnsi="Times New Roman" w:cs="Times New Roman"/>
-          <w:sz w:val="24"/>
-        </w:rPr>
-        <w:t>ustreza kaskadnemu modelu.</w:t>
-      </w:r>
-      <w:r>
-        <w:rPr>
-          <w:rFonts w:ascii="Times New Roman" w:hAnsi="Times New Roman" w:cs="Times New Roman"/>
-          <w:sz w:val="24"/>
-        </w:rPr>
-        <w:t xml:space="preserve"> </w:t>
-      </w:r>
-      <w:r>
-        <w:rPr>
-          <w:rFonts w:ascii="Times New Roman" w:hAnsi="Times New Roman" w:cs="Times New Roman"/>
-          <w:sz w:val="24"/>
-        </w:rPr>
-        <w:t>Proces specifikacije in pridobivanja informacij je vedno pred načrtovanjem</w:t>
-      </w:r>
-      <w:r>
-        <w:rPr>
-          <w:rFonts w:ascii="Times New Roman" w:hAnsi="Times New Roman" w:cs="Times New Roman"/>
-          <w:sz w:val="24"/>
-        </w:rPr>
-        <w:t>,</w:t>
-      </w:r>
-      <w:r>
-        <w:rPr>
-          <w:rFonts w:ascii="Times New Roman" w:hAnsi="Times New Roman" w:cs="Times New Roman"/>
-          <w:sz w:val="24"/>
-        </w:rPr>
-        <w:t xml:space="preserve"> implementacijo in zagotavljanjem kakovosti. Načrtovanje i</w:t>
-      </w:r>
-      <w:r>
-        <w:rPr>
-          <w:rFonts w:ascii="Times New Roman" w:hAnsi="Times New Roman" w:cs="Times New Roman"/>
-          <w:sz w:val="24"/>
-        </w:rPr>
-        <w:t>n implementacija se vedno odvijata</w:t>
-      </w:r>
-      <w:r>
-        <w:rPr>
-          <w:rFonts w:ascii="Times New Roman" w:hAnsi="Times New Roman" w:cs="Times New Roman"/>
-          <w:sz w:val="24"/>
-        </w:rPr>
-        <w:t xml:space="preserve"> po pridobljenih informacijah in zagotavljanje kakovosti je v vseh primerih </w:t>
-      </w:r>
-      <w:r>
-        <w:rPr>
-          <w:rFonts w:ascii="Times New Roman" w:hAnsi="Times New Roman" w:cs="Times New Roman"/>
-          <w:sz w:val="24"/>
-        </w:rPr>
-        <w:t>kaskadnega</w:t>
-      </w:r>
-      <w:r>
-        <w:rPr>
-          <w:rFonts w:ascii="Times New Roman" w:hAnsi="Times New Roman" w:cs="Times New Roman"/>
-          <w:sz w:val="24"/>
-        </w:rPr>
-        <w:t xml:space="preserve"> modela na zadnjem mestu.</w:t>
-      </w:r>
     </w:p>
     <w:p>
       <w:pPr>
@@ -3823,20 +3886,22 @@
         <w:rPr>
           <w:rFonts w:ascii="Times New Roman" w:hAnsi="Times New Roman" w:cs="Times New Roman"/>
           <w:sz w:val="24"/>
-        </w:rPr>
-      </w:pPr>
-      <w:r>
-        <w:rPr>
-          <w:rFonts w:ascii="Times New Roman" w:hAnsi="Times New Roman" w:cs="Times New Roman"/>
-          <w:sz w:val="24"/>
-        </w:rPr>
-        <w:lastRenderedPageBreak/>
+          <w:szCs w:val="24"/>
+        </w:rPr>
+      </w:pPr>
+      <w:r>
+        <w:rPr>
+          <w:rFonts w:ascii="Times New Roman" w:hAnsi="Times New Roman" w:cs="Times New Roman"/>
+          <w:sz w:val="24"/>
+          <w:szCs w:val="24"/>
+        </w:rPr>
         <w:t>Slika 4.4 Kaskadni model po</w:t>
       </w:r>
       <w:r>
         <w:rPr>
           <w:rFonts w:ascii="Times New Roman" w:hAnsi="Times New Roman" w:cs="Times New Roman"/>
           <w:sz w:val="24"/>
+          <w:szCs w:val="24"/>
         </w:rPr>
         <w:t xml:space="preserve"> Lethbride in Laganiere</w:t>
       </w:r>
@@ -3844,16 +3909,20 @@
         <w:rPr>
           <w:rFonts w:ascii="Times New Roman" w:hAnsi="Times New Roman" w:cs="Times New Roman"/>
           <w:sz w:val="24"/>
+          <w:szCs w:val="24"/>
         </w:rPr>
         <w:br/>
       </w:r>
       <w:r>
         <w:rPr>
+          <w:rFonts w:ascii="Times New Roman" w:hAnsi="Times New Roman" w:cs="Times New Roman"/>
           <w:noProof/>
+          <w:sz w:val="24"/>
+          <w:szCs w:val="24"/>
           <w:lang w:eastAsia="sl-SI"/>
         </w:rPr>
         <w:drawing>
-          <wp:inline distT="0" distB="0" distL="0" distR="0" wp14:anchorId="685189B2" wp14:editId="29CE0B6A">
+          <wp:inline distT="0" distB="0" distL="0" distR="0" wp14:anchorId="5245FEE7" wp14:editId="6250BDAE">
             <wp:extent cx="2874977" cy="2491154"/>
             <wp:effectExtent l="0" t="0" r="1905" b="4445"/>
             <wp:docPr id="5" name="Slika 5"/>
@@ -3892,6 +3961,7 @@
         <w:rPr>
           <w:rFonts w:ascii="Times New Roman" w:hAnsi="Times New Roman" w:cs="Times New Roman"/>
           <w:sz w:val="24"/>
+          <w:szCs w:val="24"/>
         </w:rPr>
         <w:br/>
         <w:t xml:space="preserve">vir: </w:t>
@@ -3900,6 +3970,7 @@
         <w:rPr>
           <w:rFonts w:ascii="Times New Roman" w:hAnsi="Times New Roman" w:cs="Times New Roman"/>
           <w:sz w:val="24"/>
+          <w:szCs w:val="24"/>
         </w:rPr>
         <w:fldChar w:fldCharType="begin"/>
       </w:r>
@@ -3907,6 +3978,7 @@
         <w:rPr>
           <w:rFonts w:ascii="Times New Roman" w:hAnsi="Times New Roman" w:cs="Times New Roman"/>
           <w:sz w:val="24"/>
+          <w:szCs w:val="24"/>
         </w:rPr>
         <w:instrText xml:space="preserve"> ADDIN ZOTERO_ITEM CSL_CITATION {"citationID":"q4bT4AhC","properties":{"formattedCitation":"(Lethbridge in Laganiere 2005, 429)","plainCitation":"(Lethbridge in Laganiere 2005, 429)"},"citationItems":[{"id":220,"uris":["http://zotero.org/users/local/1VrTeLcH/items/L6TPLJYU"],"uri":["http://zotero.org/users/local/1VrTeLcH/items/L6TPLJYU"],"itemData":{"id":220,"type":"book","title":"Object-Oriented Software Engineering","publisher":"McGraw-Hill Science/Engineering/Math","publisher-place":"London","number-of-pages":"528","edition":"2 edition","source":"Amazon","event-place":"London","abstract":"This book covers the essential knowledge and skills needed by a student who is specializing in software engineering. Readers will learn principles of object orientation, software development, software modeling, software design, requirements analysis, and testing. The use of the Unified Modelling Language to develop software is taught in depth. Many concepts are illustrated using complete examples, with code written in Java.","ISBN":"978-0-07-322034-5","language":"English","author":[{"family":"Lethbridge","given":"Timothy"},{"family":"Laganiere","given":"Robert"}],"issued":{"date-parts":[["2005",5,4]]}},"locator":"429"}],"schema":"https://github.com/citation-style-language/schema/raw/master/csl-citation.json"} </w:instrText>
       </w:r>
@@ -3914,6 +3986,7 @@
         <w:rPr>
           <w:rFonts w:ascii="Times New Roman" w:hAnsi="Times New Roman" w:cs="Times New Roman"/>
           <w:sz w:val="24"/>
+          <w:szCs w:val="24"/>
         </w:rPr>
         <w:fldChar w:fldCharType="separate"/>
       </w:r>
@@ -3921,6 +3994,7 @@
         <w:rPr>
           <w:rFonts w:ascii="Times New Roman" w:hAnsi="Times New Roman" w:cs="Times New Roman"/>
           <w:sz w:val="24"/>
+          <w:szCs w:val="24"/>
         </w:rPr>
         <w:t>(Lethbridge in Laganiere 2005, 429)</w:t>
       </w:r>
@@ -3928,6 +4002,7 @@
         <w:rPr>
           <w:rFonts w:ascii="Times New Roman" w:hAnsi="Times New Roman" w:cs="Times New Roman"/>
           <w:sz w:val="24"/>
+          <w:szCs w:val="24"/>
         </w:rPr>
         <w:fldChar w:fldCharType="end"/>
       </w:r>
@@ -3938,30 +4013,1993 @@
         <w:rPr>
           <w:rFonts w:ascii="Times New Roman" w:hAnsi="Times New Roman" w:cs="Times New Roman"/>
           <w:sz w:val="24"/>
-        </w:rPr>
-      </w:pPr>
-    </w:p>
-    <w:p>
-      <w:pPr>
+          <w:szCs w:val="24"/>
+        </w:rPr>
+      </w:pPr>
+      <w:r>
+        <w:rPr>
+          <w:rFonts w:ascii="Times New Roman" w:hAnsi="Times New Roman" w:cs="Times New Roman"/>
+          <w:sz w:val="24"/>
+          <w:szCs w:val="24"/>
+        </w:rPr>
+        <w:t xml:space="preserve">V literaturi se pojavljajo različne slike, ki ta model opisujejo z različnimi ali več koraki. Za primer so slike 4.2, 4.3 (gl. str. </w:t>
+      </w:r>
+      <w:r>
+        <w:rPr>
+          <w:rFonts w:ascii="Times New Roman" w:hAnsi="Times New Roman" w:cs="Times New Roman"/>
+          <w:color w:val="FF0000"/>
+          <w:sz w:val="24"/>
+          <w:szCs w:val="24"/>
+        </w:rPr>
+        <w:t>X</w:t>
+      </w:r>
+      <w:r>
+        <w:rPr>
+          <w:rFonts w:ascii="Times New Roman" w:hAnsi="Times New Roman" w:cs="Times New Roman"/>
+          <w:sz w:val="24"/>
+          <w:szCs w:val="24"/>
+        </w:rPr>
+        <w:t xml:space="preserve">) in sliko 4.4 (gl. str. X). Kot je razvidno vse slike ustrezajo klasičnemu pogledu inženiringa programske opreme. Kot tak se mora začeti s potrebami, nadaljevati v načrtovanju in končati z zagotavljanjem kakovosti. Takšen pogled ustreza </w:t>
+      </w:r>
+      <w:r>
+        <w:rPr>
+          <w:rFonts w:ascii="Times New Roman" w:hAnsi="Times New Roman" w:cs="Times New Roman"/>
+          <w:sz w:val="24"/>
+          <w:szCs w:val="24"/>
+        </w:rPr>
+        <w:lastRenderedPageBreak/>
+        <w:t>kaskadnemu modelu. Proces specifikacije in pridobivanja informacij je vedno pred načrtovanjem, implementacijo in zagotavljanjem kakovosti. Načrtovanje in implementacija se vedno odvijata po pridobljenih informacijah in zagotavljanje kakovosti je v vseh primerih kaskadnega modela na zadnjem mestu.</w:t>
+      </w:r>
+    </w:p>
+    <w:p>
+      <w:pPr>
+        <w:contextualSpacing/>
         <w:jc w:val="both"/>
         <w:rPr>
           <w:rFonts w:ascii="Times New Roman" w:hAnsi="Times New Roman" w:cs="Times New Roman"/>
           <w:sz w:val="24"/>
-        </w:rPr>
-      </w:pPr>
-    </w:p>
-    <w:p>
-      <w:pPr>
+          <w:szCs w:val="24"/>
+        </w:rPr>
+      </w:pPr>
+      <w:r>
+        <w:rPr>
+          <w:rFonts w:ascii="Times New Roman" w:hAnsi="Times New Roman" w:cs="Times New Roman"/>
+          <w:sz w:val="24"/>
+          <w:szCs w:val="24"/>
+        </w:rPr>
+        <w:t>4.3 V</w:t>
+      </w:r>
+      <w:r>
+        <w:rPr>
+          <w:rFonts w:ascii="Times New Roman" w:hAnsi="Times New Roman" w:cs="Times New Roman"/>
+          <w:sz w:val="24"/>
+          <w:szCs w:val="24"/>
+        </w:rPr>
+        <w:t>-</w:t>
+      </w:r>
+      <w:r>
+        <w:rPr>
+          <w:rFonts w:ascii="Times New Roman" w:hAnsi="Times New Roman" w:cs="Times New Roman"/>
+          <w:sz w:val="24"/>
+          <w:szCs w:val="24"/>
+        </w:rPr>
+        <w:t>MODEL</w:t>
+      </w:r>
+    </w:p>
+    <w:p>
+      <w:pPr>
+        <w:contextualSpacing/>
         <w:jc w:val="both"/>
         <w:rPr>
           <w:rFonts w:ascii="Times New Roman" w:hAnsi="Times New Roman" w:cs="Times New Roman"/>
           <w:sz w:val="24"/>
-        </w:rPr>
-      </w:pPr>
-      <w:r>
-        <w:rPr>
-          <w:rFonts w:ascii="Times New Roman" w:hAnsi="Times New Roman" w:cs="Times New Roman"/>
-          <w:sz w:val="24"/>
+          <w:szCs w:val="24"/>
+        </w:rPr>
+      </w:pPr>
+      <w:r>
+        <w:rPr>
+          <w:rFonts w:ascii="Times New Roman" w:hAnsi="Times New Roman" w:cs="Times New Roman"/>
+          <w:sz w:val="24"/>
+          <w:szCs w:val="24"/>
+        </w:rPr>
+        <w:t xml:space="preserve">Variacija </w:t>
+      </w:r>
+      <w:r>
+        <w:rPr>
+          <w:rFonts w:ascii="Times New Roman" w:hAnsi="Times New Roman" w:cs="Times New Roman"/>
+          <w:sz w:val="24"/>
+          <w:szCs w:val="24"/>
+        </w:rPr>
+        <w:t>kaska</w:t>
+      </w:r>
+      <w:r>
+        <w:rPr>
+          <w:rFonts w:ascii="Times New Roman" w:hAnsi="Times New Roman" w:cs="Times New Roman"/>
+          <w:sz w:val="24"/>
+          <w:szCs w:val="24"/>
+        </w:rPr>
+        <w:t>dnega modela se imenuje V-</w:t>
+      </w:r>
+      <w:r>
+        <w:rPr>
+          <w:rFonts w:ascii="Times New Roman" w:hAnsi="Times New Roman" w:cs="Times New Roman"/>
+          <w:sz w:val="24"/>
+          <w:szCs w:val="24"/>
+        </w:rPr>
+        <w:t xml:space="preserve">model </w:t>
+      </w:r>
+      <w:r>
+        <w:rPr>
+          <w:rFonts w:ascii="Times New Roman" w:hAnsi="Times New Roman" w:cs="Times New Roman"/>
+          <w:sz w:val="24"/>
+          <w:szCs w:val="24"/>
+        </w:rPr>
+        <w:fldChar w:fldCharType="begin"/>
+      </w:r>
+      <w:r>
+        <w:rPr>
+          <w:rFonts w:ascii="Times New Roman" w:hAnsi="Times New Roman" w:cs="Times New Roman"/>
+          <w:sz w:val="24"/>
+          <w:szCs w:val="24"/>
+        </w:rPr>
+        <w:instrText xml:space="preserve"> ADDIN ZOTERO_ITEM CSL_CITATION {"citationID":"bEuTAo8x","properties":{"formattedCitation":"(Pressman in Maxim 2014, 43)","plainCitation":"(Pressman in Maxim 2014, 43)"},"citationItems":[{"id":215,"uris":["http://zotero.org/users/local/1VrTeLcH/items/HUGR3TQC"],"uri":["http://zotero.org/users/local/1VrTeLcH/items/HUGR3TQC"],"itemData":{"id":215,"type":"book","title":"Software Engineering: A Practitioner's Approach","publisher":"McGraw-Hill Education","publisher-place":"New York, NY","number-of-pages":"976","edition":"8 edition","source":"Amazon","event-place":"New York, NY","abstract":"For almost three decades, Roger Pressman's Software Engineering: A Practitioner's Approach has been the world's leading textbook in software engineering. The new edition represents a major restructuring and update of previous editions, solidifying the book's position as the most comprehensive guide to this important subject. The chapter structure will return to a more linear presentation of software engineering topics with a direct emphasis on the major activities that are part of a generic software process. Content will focus on widely used software engineering methods and will de-emphasize or completely eliminate discussion of secondary methods, tools and techniques. The intent is to provide a more targeted, prescriptive, and focused approach, while attempting to maintain SEPA's reputation as a comprehensive guide to software engineering. The 39 chapters of this edition are organized into five parts - Process, Modeling, Quality Management, Managing Software Projects, and Advanced Topics. The book has been revised and restructured to improve pedagogical flow and emphasize new and important software engineering processes and practices.McGraw-Hill Education's Connect, is also available as an optional, add on item. Connect is the only integrated learning system that empowers students by continuously adapting to deliver precisely what they need, when they need it, how they need it, so that class time is more effective. Connect allows the professor to assign homework, quizzes, and tests easily and automatically grades and records the scores of the student's work. Problems are randomized to prevent sharing of answers an may also have a \"multi-step solution\" which helps move the students' learning along if they experience difficulty.","ISBN":"978-0-07-802212-8","shortTitle":"Software Engineering","language":"English","author":[{"family":"Pressman","given":"Roger S."},{"family":"Maxim","given":"Bruce"}],"issued":{"date-parts":[["2014",1,23]]}},"locator":"43"}],"schema":"https://github.com/citation-style-language/schema/raw/master/csl-citation.json"} </w:instrText>
+      </w:r>
+      <w:r>
+        <w:rPr>
+          <w:rFonts w:ascii="Times New Roman" w:hAnsi="Times New Roman" w:cs="Times New Roman"/>
+          <w:sz w:val="24"/>
+          <w:szCs w:val="24"/>
+        </w:rPr>
+        <w:fldChar w:fldCharType="separate"/>
+      </w:r>
+      <w:r>
+        <w:rPr>
+          <w:rFonts w:ascii="Times New Roman" w:hAnsi="Times New Roman" w:cs="Times New Roman"/>
+          <w:sz w:val="24"/>
+          <w:szCs w:val="24"/>
+        </w:rPr>
+        <w:t>(Pressman in Maxim 2014, 43)</w:t>
+      </w:r>
+      <w:r>
+        <w:rPr>
+          <w:rFonts w:ascii="Times New Roman" w:hAnsi="Times New Roman" w:cs="Times New Roman"/>
+          <w:sz w:val="24"/>
+          <w:szCs w:val="24"/>
+        </w:rPr>
+        <w:fldChar w:fldCharType="end"/>
+      </w:r>
+      <w:r>
+        <w:rPr>
+          <w:rFonts w:ascii="Times New Roman" w:hAnsi="Times New Roman" w:cs="Times New Roman"/>
+          <w:sz w:val="24"/>
+          <w:szCs w:val="24"/>
+        </w:rPr>
+        <w:t>. Imenovan tudi kot va</w:t>
+      </w:r>
+      <w:r>
+        <w:rPr>
+          <w:rFonts w:ascii="Times New Roman" w:hAnsi="Times New Roman" w:cs="Times New Roman"/>
+          <w:sz w:val="24"/>
+          <w:szCs w:val="24"/>
+        </w:rPr>
+        <w:t xml:space="preserve">riacijski in validacijski model </w:t>
+      </w:r>
+      <w:r>
+        <w:rPr>
+          <w:rFonts w:ascii="Times New Roman" w:hAnsi="Times New Roman" w:cs="Times New Roman"/>
+          <w:sz w:val="24"/>
+          <w:szCs w:val="24"/>
+        </w:rPr>
+        <w:fldChar w:fldCharType="begin"/>
+      </w:r>
+      <w:r>
+        <w:rPr>
+          <w:rFonts w:ascii="Times New Roman" w:hAnsi="Times New Roman" w:cs="Times New Roman"/>
+          <w:sz w:val="24"/>
+          <w:szCs w:val="24"/>
+        </w:rPr>
+        <w:instrText xml:space="preserve"> ADDIN ZOTERO_ITEM CSL_CITATION {"citationID":"spKgsn4N","properties":{"formattedCitation":"(Tutorialspoint 2017)","plainCitation":"(Tutorialspoint 2017)"},"citationItems":[{"id":236,"uris":["http://zotero.org/users/local/1VrTeLcH/items/3M6NQSME"],"uri":["http://zotero.org/users/local/1VrTeLcH/items/3M6NQSME"],"itemData":{"id":236,"type":"webpage","title":"Tutorialspoint","container-title":"www.tutorialspoint.com","abstract":"SDLC V-Model - Learn Software Development Life Cycle starting with SDLC overview and covering various models like waterfall model, Iterative Model, Spiral Model, V-Model, Big Bang Model, Agile Model, RAD Model and Software Prototype Model.","URL":"https://www.tutorialspoint.com/sdlc/sdlc_v_model.htm","author":[{"family":"Tutorialspoint","given":""}],"accessed":{"date-parts":[["2017",11,6]]}}}],"schema":"https://github.com/citation-style-language/schema/raw/master/csl-citation.json"} </w:instrText>
+      </w:r>
+      <w:r>
+        <w:rPr>
+          <w:rFonts w:ascii="Times New Roman" w:hAnsi="Times New Roman" w:cs="Times New Roman"/>
+          <w:sz w:val="24"/>
+          <w:szCs w:val="24"/>
+        </w:rPr>
+        <w:fldChar w:fldCharType="separate"/>
+      </w:r>
+      <w:r>
+        <w:rPr>
+          <w:rFonts w:ascii="Times New Roman" w:hAnsi="Times New Roman" w:cs="Times New Roman"/>
+          <w:sz w:val="24"/>
+          <w:szCs w:val="24"/>
+        </w:rPr>
+        <w:t>(Tutorialspoint 2017)</w:t>
+      </w:r>
+      <w:r>
+        <w:rPr>
+          <w:rFonts w:ascii="Times New Roman" w:hAnsi="Times New Roman" w:cs="Times New Roman"/>
+          <w:sz w:val="24"/>
+          <w:szCs w:val="24"/>
+        </w:rPr>
+        <w:fldChar w:fldCharType="end"/>
+      </w:r>
+      <w:r>
+        <w:rPr>
+          <w:rFonts w:ascii="Times New Roman" w:hAnsi="Times New Roman" w:cs="Times New Roman"/>
+          <w:sz w:val="24"/>
+          <w:szCs w:val="24"/>
+        </w:rPr>
+        <w:t>.</w:t>
+      </w:r>
+      <w:r>
+        <w:rPr>
+          <w:rFonts w:ascii="Times New Roman" w:hAnsi="Times New Roman" w:cs="Times New Roman"/>
+          <w:sz w:val="24"/>
+          <w:szCs w:val="24"/>
+        </w:rPr>
+        <w:t xml:space="preserve"> </w:t>
+      </w:r>
+      <w:r>
+        <w:rPr>
+          <w:rFonts w:ascii="Times New Roman" w:hAnsi="Times New Roman" w:cs="Times New Roman"/>
+          <w:noProof/>
+          <w:sz w:val="24"/>
+          <w:szCs w:val="24"/>
+          <w:lang w:eastAsia="sl-SI"/>
+        </w:rPr>
+        <w:t xml:space="preserve">Verifikacija in validacija (V&amp;V) sta namenjeni za potrditev ustreznosti programske opreme na podlagi specifikacije in pričakovanj naročnika. </w:t>
+      </w:r>
+      <w:r>
+        <w:rPr>
+          <w:rFonts w:ascii="Times New Roman" w:hAnsi="Times New Roman" w:cs="Times New Roman"/>
+          <w:noProof/>
+          <w:sz w:val="24"/>
+          <w:szCs w:val="24"/>
+          <w:lang w:eastAsia="sl-SI"/>
+        </w:rPr>
+        <w:fldChar w:fldCharType="begin"/>
+      </w:r>
+      <w:r>
+        <w:rPr>
+          <w:rFonts w:ascii="Times New Roman" w:hAnsi="Times New Roman" w:cs="Times New Roman"/>
+          <w:noProof/>
+          <w:sz w:val="24"/>
+          <w:szCs w:val="24"/>
+          <w:lang w:eastAsia="sl-SI"/>
+        </w:rPr>
+        <w:instrText xml:space="preserve"> ADDIN ZOTERO_ITEM CSL_CITATION {"citationID":"bW0tUBxS","properties":{"formattedCitation":"(Sommerville 2010, 41)","plainCitation":"(Sommerville 2010, 41)"},"citationItems":[{"id":213,"uris":["http://zotero.org/users/local/1VrTeLcH/items/SAHJDTEK"],"uri":["http://zotero.org/users/local/1VrTeLcH/items/SAHJDTEK"],"itemData":{"id":213,"type":"book","title":"Software Engineering","publisher":"Pearson","publisher-place":"Boston","number-of-pages":"792","edition":"9 edition","source":"Amazon","event-place":"Boston","abstract":"Intended for introductory and advanced courses in software engineering.  The ninth edition of Software Engineering presents a broad perspective of software engineering, focusing on the processes and techniques fundamental to the creation of reliable, software systems. Increased coverage of agile methods and software reuse, along with coverage of 'traditional' plan-driven software engineering, gives readers the most up-to-date view of the field currently available. Practical case studies, a full set of easy-to-access supplements, and extensive web resources make teaching the course easier than ever.  The book is now structured into four parts:  1: Introduction to Software Engineering 2: Dependability and Security 3: Advanced Software Engineering 4: Software Engineering Management","ISBN":"978-0-13-703515-1","language":"English","author":[{"family":"Sommerville","given":"Ian"}],"issued":{"date-parts":[["2010",3,13]]}},"locator":"41"}],"schema":"https://github.com/citation-style-language/schema/raw/master/csl-citation.json"} </w:instrText>
+      </w:r>
+      <w:r>
+        <w:rPr>
+          <w:rFonts w:ascii="Times New Roman" w:hAnsi="Times New Roman" w:cs="Times New Roman"/>
+          <w:noProof/>
+          <w:sz w:val="24"/>
+          <w:szCs w:val="24"/>
+          <w:lang w:eastAsia="sl-SI"/>
+        </w:rPr>
+        <w:fldChar w:fldCharType="separate"/>
+      </w:r>
+      <w:r>
+        <w:rPr>
+          <w:rFonts w:ascii="Times New Roman" w:hAnsi="Times New Roman" w:cs="Times New Roman"/>
+          <w:sz w:val="24"/>
+          <w:szCs w:val="24"/>
+        </w:rPr>
+        <w:t>(Sommerville 2010, 41)</w:t>
+      </w:r>
+      <w:r>
+        <w:rPr>
+          <w:rFonts w:ascii="Times New Roman" w:hAnsi="Times New Roman" w:cs="Times New Roman"/>
+          <w:noProof/>
+          <w:sz w:val="24"/>
+          <w:szCs w:val="24"/>
+          <w:lang w:eastAsia="sl-SI"/>
+        </w:rPr>
+        <w:fldChar w:fldCharType="end"/>
+      </w:r>
+      <w:r>
+        <w:rPr>
+          <w:rFonts w:ascii="Times New Roman" w:hAnsi="Times New Roman" w:cs="Times New Roman"/>
+          <w:noProof/>
+          <w:sz w:val="24"/>
+          <w:szCs w:val="24"/>
+          <w:lang w:eastAsia="sl-SI"/>
+        </w:rPr>
+        <w:t>.</w:t>
+      </w:r>
+      <w:r>
+        <w:rPr>
+          <w:rFonts w:ascii="Times New Roman" w:hAnsi="Times New Roman" w:cs="Times New Roman"/>
+          <w:sz w:val="24"/>
+          <w:szCs w:val="24"/>
+        </w:rPr>
+        <w:t xml:space="preserve"> </w:t>
+      </w:r>
+      <w:r>
+        <w:rPr>
+          <w:rFonts w:ascii="Times New Roman" w:hAnsi="Times New Roman" w:cs="Times New Roman"/>
+          <w:sz w:val="24"/>
+          <w:szCs w:val="24"/>
+        </w:rPr>
+        <w:t>Ta model prikazuje odnose med aktivnostmi zagotavljanja kvalitete in komunikacije</w:t>
+      </w:r>
+      <w:r>
+        <w:rPr>
+          <w:rFonts w:ascii="Times New Roman" w:hAnsi="Times New Roman" w:cs="Times New Roman"/>
+          <w:sz w:val="24"/>
+          <w:szCs w:val="24"/>
+        </w:rPr>
+        <w:t xml:space="preserve"> (gl. sl.</w:t>
+      </w:r>
+      <w:r>
+        <w:rPr>
+          <w:rFonts w:ascii="Times New Roman" w:hAnsi="Times New Roman" w:cs="Times New Roman"/>
+          <w:sz w:val="24"/>
+          <w:szCs w:val="24"/>
+        </w:rPr>
+        <w:t xml:space="preserve"> </w:t>
+      </w:r>
+      <w:r>
+        <w:rPr>
+          <w:rFonts w:ascii="Times New Roman" w:hAnsi="Times New Roman" w:cs="Times New Roman"/>
+          <w:sz w:val="24"/>
+          <w:szCs w:val="24"/>
+        </w:rPr>
+        <w:t>4.5)</w:t>
+      </w:r>
+      <w:r>
+        <w:rPr>
+          <w:rFonts w:ascii="Times New Roman" w:hAnsi="Times New Roman" w:cs="Times New Roman"/>
+          <w:sz w:val="24"/>
+          <w:szCs w:val="24"/>
+        </w:rPr>
+        <w:t>.</w:t>
+      </w:r>
+      <w:r>
+        <w:rPr>
+          <w:rFonts w:ascii="Times New Roman" w:hAnsi="Times New Roman" w:cs="Times New Roman"/>
+          <w:sz w:val="24"/>
+          <w:szCs w:val="24"/>
+        </w:rPr>
+        <w:t xml:space="preserve"> S pomikanjem razvijalcev po levi strani V-modela se osnovni problem preoblikuje v vedno bolj podrobno in tehnično reprezentativno rešitev</w:t>
+      </w:r>
+      <w:r>
+        <w:rPr>
+          <w:rFonts w:ascii="Times New Roman" w:hAnsi="Times New Roman" w:cs="Times New Roman"/>
+          <w:sz w:val="24"/>
+          <w:szCs w:val="24"/>
+        </w:rPr>
+        <w:t xml:space="preserve">. </w:t>
+      </w:r>
+      <w:r>
+        <w:rPr>
+          <w:rFonts w:ascii="Times New Roman" w:hAnsi="Times New Roman" w:cs="Times New Roman"/>
+          <w:sz w:val="24"/>
+          <w:szCs w:val="24"/>
+        </w:rPr>
+        <w:t>Ko je del kode generiran se ekipa pomika po</w:t>
+      </w:r>
+      <w:r>
+        <w:rPr>
+          <w:rFonts w:ascii="Times New Roman" w:hAnsi="Times New Roman" w:cs="Times New Roman"/>
+          <w:sz w:val="24"/>
+          <w:szCs w:val="24"/>
+        </w:rPr>
+        <w:t xml:space="preserve"> drugi strani V-modela navzgor in </w:t>
+      </w:r>
+      <w:r>
+        <w:rPr>
+          <w:rFonts w:ascii="Times New Roman" w:hAnsi="Times New Roman" w:cs="Times New Roman"/>
+          <w:sz w:val="24"/>
+          <w:szCs w:val="24"/>
+        </w:rPr>
+        <w:t xml:space="preserve">opravi serijo preizkusov. V osnovi ni razlike med kaskadnim in v-modelom. Slednji le pripomore k vizualizaciji poteka verifikacije in validacije posameznih korakov v kaskadnem modelu </w:t>
+      </w:r>
+      <w:r>
+        <w:rPr>
+          <w:rFonts w:ascii="Times New Roman" w:hAnsi="Times New Roman" w:cs="Times New Roman"/>
+          <w:sz w:val="24"/>
+          <w:szCs w:val="24"/>
+        </w:rPr>
+        <w:fldChar w:fldCharType="begin"/>
+      </w:r>
+      <w:r>
+        <w:rPr>
+          <w:rFonts w:ascii="Times New Roman" w:hAnsi="Times New Roman" w:cs="Times New Roman"/>
+          <w:sz w:val="24"/>
+          <w:szCs w:val="24"/>
+        </w:rPr>
+        <w:instrText xml:space="preserve"> ADDIN ZOTERO_ITEM CSL_CITATION {"citationID":"u7warClA","properties":{"formattedCitation":"(Pressman in Maxim 2014, 43)","plainCitation":"(Pressman in Maxim 2014, 43)"},"citationItems":[{"id":215,"uris":["http://zotero.org/users/local/1VrTeLcH/items/HUGR3TQC"],"uri":["http://zotero.org/users/local/1VrTeLcH/items/HUGR3TQC"],"itemData":{"id":215,"type":"book","title":"Software Engineering: A Practitioner's Approach","publisher":"McGraw-Hill Education","publisher-place":"New York, NY","number-of-pages":"976","edition":"8 edition","source":"Amazon","event-place":"New York, NY","abstract":"For almost three decades, Roger Pressman's Software Engineering: A Practitioner's Approach has been the world's leading textbook in software engineering. The new edition represents a major restructuring and update of previous editions, solidifying the book's position as the most comprehensive guide to this important subject. The chapter structure will return to a more linear presentation of software engineering topics with a direct emphasis on the major activities that are part of a generic software process. Content will focus on widely used software engineering methods and will de-emphasize or completely eliminate discussion of secondary methods, tools and techniques. The intent is to provide a more targeted, prescriptive, and focused approach, while attempting to maintain SEPA's reputation as a comprehensive guide to software engineering. The 39 chapters of this edition are organized into five parts - Process, Modeling, Quality Management, Managing Software Projects, and Advanced Topics. The book has been revised and restructured to improve pedagogical flow and emphasize new and important software engineering processes and practices.McGraw-Hill Education's Connect, is also available as an optional, add on item. Connect is the only integrated learning system that empowers students by continuously adapting to deliver precisely what they need, when they need it, how they need it, so that class time is more effective. Connect allows the professor to assign homework, quizzes, and tests easily and automatically grades and records the scores of the student's work. Problems are randomized to prevent sharing of answers an may also have a \"multi-step solution\" which helps move the students' learning along if they experience difficulty.","ISBN":"978-0-07-802212-8","shortTitle":"Software Engineering","language":"English","author":[{"family":"Pressman","given":"Roger S."},{"family":"Maxim","given":"Bruce"}],"issued":{"date-parts":[["2014",1,23]]}},"locator":"43"}],"schema":"https://github.com/citation-style-language/schema/raw/master/csl-citation.json"} </w:instrText>
+      </w:r>
+      <w:r>
+        <w:rPr>
+          <w:rFonts w:ascii="Times New Roman" w:hAnsi="Times New Roman" w:cs="Times New Roman"/>
+          <w:sz w:val="24"/>
+          <w:szCs w:val="24"/>
+        </w:rPr>
+        <w:fldChar w:fldCharType="separate"/>
+      </w:r>
+      <w:r>
+        <w:rPr>
+          <w:rFonts w:ascii="Times New Roman" w:hAnsi="Times New Roman" w:cs="Times New Roman"/>
+          <w:sz w:val="24"/>
+          <w:szCs w:val="24"/>
+        </w:rPr>
+        <w:t>(Pressman in Maxim 2014, 43)</w:t>
+      </w:r>
+      <w:r>
+        <w:rPr>
+          <w:rFonts w:ascii="Times New Roman" w:hAnsi="Times New Roman" w:cs="Times New Roman"/>
+          <w:sz w:val="24"/>
+          <w:szCs w:val="24"/>
+        </w:rPr>
+        <w:fldChar w:fldCharType="end"/>
+      </w:r>
+      <w:r>
+        <w:rPr>
+          <w:rFonts w:ascii="Times New Roman" w:hAnsi="Times New Roman" w:cs="Times New Roman"/>
+          <w:sz w:val="24"/>
+          <w:szCs w:val="24"/>
+        </w:rPr>
+        <w:t>.</w:t>
+      </w:r>
+    </w:p>
+    <w:p>
+      <w:pPr>
+        <w:jc w:val="center"/>
+        <w:rPr>
+          <w:rFonts w:ascii="Times New Roman" w:hAnsi="Times New Roman" w:cs="Times New Roman"/>
+          <w:noProof/>
+          <w:sz w:val="24"/>
+          <w:szCs w:val="24"/>
+          <w:lang w:eastAsia="sl-SI"/>
+        </w:rPr>
+      </w:pPr>
+      <w:r>
+        <w:rPr>
+          <w:rFonts w:ascii="Times New Roman" w:hAnsi="Times New Roman" w:cs="Times New Roman"/>
+          <w:sz w:val="24"/>
+          <w:szCs w:val="24"/>
+        </w:rPr>
+        <w:t xml:space="preserve">Slika 4.5 </w:t>
+      </w:r>
+      <w:r>
+        <w:rPr>
+          <w:rFonts w:ascii="Times New Roman" w:hAnsi="Times New Roman" w:cs="Times New Roman"/>
+          <w:sz w:val="24"/>
+          <w:szCs w:val="24"/>
+        </w:rPr>
+        <w:t>V model po Pressman in Maxim</w:t>
+      </w:r>
+      <w:r>
+        <w:rPr>
+          <w:rFonts w:ascii="Times New Roman" w:hAnsi="Times New Roman" w:cs="Times New Roman"/>
+          <w:sz w:val="24"/>
+          <w:szCs w:val="24"/>
+        </w:rPr>
+        <w:br/>
+      </w:r>
+      <w:r>
+        <w:rPr>
+          <w:rFonts w:ascii="Times New Roman" w:hAnsi="Times New Roman" w:cs="Times New Roman"/>
+          <w:noProof/>
+          <w:sz w:val="24"/>
+          <w:szCs w:val="24"/>
+          <w:lang w:eastAsia="sl-SI"/>
+        </w:rPr>
+        <w:drawing>
+          <wp:inline distT="0" distB="0" distL="0" distR="0" wp14:anchorId="4E89AD47" wp14:editId="12C95A4E">
+            <wp:extent cx="2829576" cy="3027219"/>
+            <wp:effectExtent l="0" t="0" r="8890" b="1905"/>
+            <wp:docPr id="2" name="Slika 2"/>
+            <wp:cNvGraphicFramePr>
+              <a:graphicFrameLocks xmlns:a="http://schemas.openxmlformats.org/drawingml/2006/main" noChangeAspect="1"/>
+            </wp:cNvGraphicFramePr>
+            <a:graphic xmlns:a="http://schemas.openxmlformats.org/drawingml/2006/main">
+              <a:graphicData uri="http://schemas.openxmlformats.org/drawingml/2006/picture">
+                <pic:pic xmlns:pic="http://schemas.openxmlformats.org/drawingml/2006/picture">
+                  <pic:nvPicPr>
+                    <pic:cNvPr id="0" name=""/>
+                    <pic:cNvPicPr/>
+                  </pic:nvPicPr>
+                  <pic:blipFill>
+                    <a:blip r:embed="rId13"/>
+                    <a:stretch>
+                      <a:fillRect/>
+                    </a:stretch>
+                  </pic:blipFill>
+                  <pic:spPr>
+                    <a:xfrm>
+                      <a:off x="0" y="0"/>
+                      <a:ext cx="2828579" cy="3026153"/>
+                    </a:xfrm>
+                    <a:prstGeom prst="rect">
+                      <a:avLst/>
+                    </a:prstGeom>
+                  </pic:spPr>
+                </pic:pic>
+              </a:graphicData>
+            </a:graphic>
+          </wp:inline>
+        </w:drawing>
+      </w:r>
+      <w:r>
+        <w:rPr>
+          <w:rFonts w:ascii="Times New Roman" w:hAnsi="Times New Roman" w:cs="Times New Roman"/>
+          <w:noProof/>
+          <w:sz w:val="24"/>
+          <w:szCs w:val="24"/>
+          <w:lang w:eastAsia="sl-SI"/>
+        </w:rPr>
+        <w:br/>
+        <w:t xml:space="preserve">vir: </w:t>
+      </w:r>
+      <w:r>
+        <w:rPr>
+          <w:rFonts w:ascii="Times New Roman" w:hAnsi="Times New Roman" w:cs="Times New Roman"/>
+          <w:noProof/>
+          <w:sz w:val="24"/>
+          <w:szCs w:val="24"/>
+          <w:lang w:eastAsia="sl-SI"/>
+        </w:rPr>
+        <w:fldChar w:fldCharType="begin"/>
+      </w:r>
+      <w:r>
+        <w:rPr>
+          <w:rFonts w:ascii="Times New Roman" w:hAnsi="Times New Roman" w:cs="Times New Roman"/>
+          <w:noProof/>
+          <w:sz w:val="24"/>
+          <w:szCs w:val="24"/>
+          <w:lang w:eastAsia="sl-SI"/>
+        </w:rPr>
+        <w:instrText xml:space="preserve"> ADDIN ZOTERO_ITEM CSL_CITATION {"citationID":"loyIjuiz","properties":{"formattedCitation":"(Pressman in Maxim 2014)","plainCitation":"(Pressman in Maxim 2014)"},"citationItems":[{"id":215,"uris":["http://zotero.org/users/local/1VrTeLcH/items/HUGR3TQC"],"uri":["http://zotero.org/users/local/1VrTeLcH/items/HUGR3TQC"],"itemData":{"id":215,"type":"book","title":"Software Engineering: A Practitioner's Approach","publisher":"McGraw-Hill Education","publisher-place":"New York, NY","number-of-pages":"976","edition":"8 edition","source":"Amazon","event-place":"New York, NY","abstract":"For almost three decades, Roger Pressman's Software Engineering: A Practitioner's Approach has been the world's leading textbook in software engineering. The new edition represents a major restructuring and update of previous editions, solidifying the book's position as the most comprehensive guide to this important subject. The chapter structure will return to a more linear presentation of software engineering topics with a direct emphasis on the major activities that are part of a generic software process. Content will focus on widely used software engineering methods and will de-emphasize or completely eliminate discussion of secondary methods, tools and techniques. The intent is to provide a more targeted, prescriptive, and focused approach, while attempting to maintain SEPA's reputation as a comprehensive guide to software engineering. The 39 chapters of this edition are organized into five parts - Process, Modeling, Quality Management, Managing Software Projects, and Advanced Topics. The book has been revised and restructured to improve pedagogical flow and emphasize new and important software engineering processes and practices.McGraw-Hill Education's Connect, is also available as an optional, add on item. Connect is the only integrated learning system that empowers students by continuously adapting to deliver precisely what they need, when they need it, how they need it, so that class time is more effective. Connect allows the professor to assign homework, quizzes, and tests easily and automatically grades and records the scores of the student's work. Problems are randomized to prevent sharing of answers an may also have a \"multi-step solution\" which helps move the students' learning along if they experience difficulty.","ISBN":"978-0-07-802212-8","shortTitle":"Software Engineering","language":"English","author":[{"family":"Pressman","given":"Roger S."},{"family":"Maxim","given":"Bruce"}],"issued":{"date-parts":[["2014",1,23]]}}}],"schema":"https://github.com/citation-style-language/schema/raw/master/csl-citation.json"} </w:instrText>
+      </w:r>
+      <w:r>
+        <w:rPr>
+          <w:rFonts w:ascii="Times New Roman" w:hAnsi="Times New Roman" w:cs="Times New Roman"/>
+          <w:noProof/>
+          <w:sz w:val="24"/>
+          <w:szCs w:val="24"/>
+          <w:lang w:eastAsia="sl-SI"/>
+        </w:rPr>
+        <w:fldChar w:fldCharType="separate"/>
+      </w:r>
+      <w:r>
+        <w:rPr>
+          <w:rFonts w:ascii="Times New Roman" w:hAnsi="Times New Roman" w:cs="Times New Roman"/>
+          <w:sz w:val="24"/>
+          <w:szCs w:val="24"/>
+        </w:rPr>
+        <w:t>(Pressman in Maxim 2014, 43)</w:t>
+      </w:r>
+      <w:r>
+        <w:rPr>
+          <w:rFonts w:ascii="Times New Roman" w:hAnsi="Times New Roman" w:cs="Times New Roman"/>
+          <w:noProof/>
+          <w:sz w:val="24"/>
+          <w:szCs w:val="24"/>
+          <w:lang w:eastAsia="sl-SI"/>
+        </w:rPr>
+        <w:fldChar w:fldCharType="end"/>
+      </w:r>
+    </w:p>
+    <w:p>
+      <w:pPr>
+        <w:jc w:val="both"/>
+        <w:rPr>
+          <w:rFonts w:ascii="Times New Roman" w:hAnsi="Times New Roman" w:cs="Times New Roman"/>
+          <w:sz w:val="24"/>
+          <w:szCs w:val="24"/>
+        </w:rPr>
+      </w:pPr>
+      <w:r>
+        <w:rPr>
+          <w:rFonts w:ascii="Times New Roman" w:hAnsi="Times New Roman" w:cs="Times New Roman"/>
+          <w:noProof/>
+          <w:sz w:val="24"/>
+          <w:szCs w:val="24"/>
+          <w:lang w:eastAsia="sl-SI"/>
+        </w:rPr>
+        <w:t>Model predvideva, da se zahteve</w:t>
+      </w:r>
+      <w:r>
+        <w:rPr>
+          <w:rFonts w:ascii="Times New Roman" w:hAnsi="Times New Roman" w:cs="Times New Roman"/>
+          <w:noProof/>
+          <w:sz w:val="24"/>
+          <w:szCs w:val="24"/>
+          <w:lang w:eastAsia="sl-SI"/>
+        </w:rPr>
+        <w:t>,</w:t>
+      </w:r>
+      <w:r>
+        <w:rPr>
+          <w:rFonts w:ascii="Times New Roman" w:hAnsi="Times New Roman" w:cs="Times New Roman"/>
+          <w:noProof/>
+          <w:sz w:val="24"/>
+          <w:szCs w:val="24"/>
+          <w:lang w:eastAsia="sl-SI"/>
+        </w:rPr>
+        <w:t xml:space="preserve"> njihove prioritete in red ne bodo spremin</w:t>
+      </w:r>
+      <w:r>
+        <w:rPr>
+          <w:rFonts w:ascii="Times New Roman" w:hAnsi="Times New Roman" w:cs="Times New Roman"/>
+          <w:noProof/>
+          <w:sz w:val="24"/>
+          <w:szCs w:val="24"/>
+          <w:lang w:eastAsia="sl-SI"/>
+        </w:rPr>
+        <w:t>jale, kar je moteče če upoštevamo, da v</w:t>
+      </w:r>
+      <w:r>
+        <w:rPr>
+          <w:rFonts w:ascii="Times New Roman" w:hAnsi="Times New Roman" w:cs="Times New Roman"/>
+          <w:noProof/>
+          <w:sz w:val="24"/>
+          <w:szCs w:val="24"/>
+          <w:lang w:eastAsia="sl-SI"/>
+        </w:rPr>
+        <w:t>sak korak</w:t>
+      </w:r>
+      <w:r>
+        <w:rPr>
+          <w:rFonts w:ascii="Times New Roman" w:hAnsi="Times New Roman" w:cs="Times New Roman"/>
+          <w:noProof/>
+          <w:sz w:val="24"/>
+          <w:szCs w:val="24"/>
+          <w:lang w:eastAsia="sl-SI"/>
+        </w:rPr>
+        <w:t xml:space="preserve"> skriva potencialne napake</w:t>
+      </w:r>
+      <w:r>
+        <w:rPr>
+          <w:rFonts w:ascii="Times New Roman" w:hAnsi="Times New Roman" w:cs="Times New Roman"/>
+          <w:noProof/>
+          <w:sz w:val="24"/>
+          <w:szCs w:val="24"/>
+          <w:lang w:eastAsia="sl-SI"/>
+        </w:rPr>
+        <w:t>. Prvi testi so narejeni daleč v razvoju, kar je pozno in stane veliko.</w:t>
+      </w:r>
+      <w:r>
+        <w:rPr>
+          <w:rFonts w:ascii="Times New Roman" w:hAnsi="Times New Roman" w:cs="Times New Roman"/>
+          <w:noProof/>
+          <w:sz w:val="24"/>
+          <w:szCs w:val="24"/>
+          <w:lang w:eastAsia="sl-SI"/>
+        </w:rPr>
+        <w:t xml:space="preserve"> </w:t>
+      </w:r>
+      <w:r>
+        <w:rPr>
+          <w:rFonts w:ascii="Times New Roman" w:hAnsi="Times New Roman" w:cs="Times New Roman"/>
+          <w:noProof/>
+          <w:sz w:val="24"/>
+          <w:szCs w:val="24"/>
+          <w:lang w:eastAsia="sl-SI"/>
+        </w:rPr>
+        <w:fldChar w:fldCharType="begin"/>
+      </w:r>
+      <w:r>
+        <w:rPr>
+          <w:rFonts w:ascii="Times New Roman" w:hAnsi="Times New Roman" w:cs="Times New Roman"/>
+          <w:noProof/>
+          <w:sz w:val="24"/>
+          <w:szCs w:val="24"/>
+          <w:lang w:eastAsia="sl-SI"/>
+        </w:rPr>
+        <w:instrText xml:space="preserve"> ADDIN ZOTERO_ITEM CSL_CITATION {"citationID":"2MXhv1bM","properties":{"formattedCitation":"(Palmquist in dr. 2013, 9)","plainCitation":"(Palmquist in dr. 2013, 9)"},"citationItems":[{"id":232,"uris":["http://zotero.org/users/local/1VrTeLcH/items/GHTSEEEN"],"uri":["http://zotero.org/users/local/1VrTeLcH/items/GHTSEEEN"],"itemData":{"id":232,"type":"report","title":"Parallel Worlds: Agile and Waterfall Differences and Similarities","publisher":"Software Engineering Institute, Carnegie Mellon University","publisher-place":"Pittsburgh, PA","event-place":"Pittsburgh, PA","URL":"http://resources.sei.cmu.edu/library/asset-view.cfm?AssetID=62901","number":"CMU/SEI-2013-TN-021","author":[{"family":"Palmquist","given":"Steven"},{"family":"Lapham","given":"Mary Ann"},{"family":"Garcia-Miller","given":"Suzanne"},{"family":"Chick","given":"Timothy"},{"family":"Ozkaya","given":"Ipek"}],"issued":{"date-parts":[["2013"]]}},"locator":"9"}],"schema":"https://github.com/citation-style-language/schema/raw/master/csl-citation.json"} </w:instrText>
+      </w:r>
+      <w:r>
+        <w:rPr>
+          <w:rFonts w:ascii="Times New Roman" w:hAnsi="Times New Roman" w:cs="Times New Roman"/>
+          <w:noProof/>
+          <w:sz w:val="24"/>
+          <w:szCs w:val="24"/>
+          <w:lang w:eastAsia="sl-SI"/>
+        </w:rPr>
+        <w:fldChar w:fldCharType="separate"/>
+      </w:r>
+      <w:r>
+        <w:rPr>
+          <w:rFonts w:ascii="Times New Roman" w:hAnsi="Times New Roman" w:cs="Times New Roman"/>
+          <w:sz w:val="24"/>
+          <w:szCs w:val="24"/>
+        </w:rPr>
+        <w:t>(Palmquist in dr. 2013, 9)</w:t>
+      </w:r>
+      <w:r>
+        <w:rPr>
+          <w:rFonts w:ascii="Times New Roman" w:hAnsi="Times New Roman" w:cs="Times New Roman"/>
+          <w:noProof/>
+          <w:sz w:val="24"/>
+          <w:szCs w:val="24"/>
+          <w:lang w:eastAsia="sl-SI"/>
+        </w:rPr>
+        <w:fldChar w:fldCharType="end"/>
+      </w:r>
+      <w:r>
+        <w:rPr>
+          <w:rFonts w:ascii="Times New Roman" w:hAnsi="Times New Roman" w:cs="Times New Roman"/>
+          <w:noProof/>
+          <w:sz w:val="24"/>
+          <w:szCs w:val="24"/>
+          <w:lang w:eastAsia="sl-SI"/>
+        </w:rPr>
+        <w:t>.</w:t>
+      </w:r>
+    </w:p>
+    <w:p>
+      <w:pPr>
+        <w:jc w:val="both"/>
+        <w:rPr>
+          <w:rFonts w:ascii="Times New Roman" w:hAnsi="Times New Roman" w:cs="Times New Roman"/>
+          <w:sz w:val="24"/>
+          <w:szCs w:val="24"/>
+        </w:rPr>
+      </w:pPr>
+    </w:p>
+    <w:p>
+      <w:pPr>
+        <w:jc w:val="both"/>
+        <w:rPr>
+          <w:rFonts w:ascii="Times New Roman" w:hAnsi="Times New Roman" w:cs="Times New Roman"/>
+          <w:sz w:val="24"/>
+          <w:szCs w:val="24"/>
+        </w:rPr>
+      </w:pPr>
+    </w:p>
+    <w:p>
+      <w:pPr>
+        <w:jc w:val="both"/>
+        <w:rPr>
+          <w:rFonts w:ascii="Times New Roman" w:hAnsi="Times New Roman" w:cs="Times New Roman"/>
+          <w:sz w:val="24"/>
+          <w:szCs w:val="24"/>
+        </w:rPr>
+      </w:pPr>
+    </w:p>
+    <w:p>
+      <w:pPr>
+        <w:jc w:val="both"/>
+        <w:rPr>
+          <w:rFonts w:ascii="Times New Roman" w:hAnsi="Times New Roman" w:cs="Times New Roman"/>
+          <w:sz w:val="24"/>
+          <w:szCs w:val="24"/>
+        </w:rPr>
+      </w:pPr>
+    </w:p>
+    <w:p>
+      <w:pPr>
+        <w:contextualSpacing/>
+        <w:jc w:val="both"/>
+        <w:rPr>
+          <w:rFonts w:ascii="Times New Roman" w:hAnsi="Times New Roman" w:cs="Times New Roman"/>
+          <w:sz w:val="24"/>
+          <w:szCs w:val="24"/>
+        </w:rPr>
+      </w:pPr>
+      <w:r>
+        <w:rPr>
+          <w:rFonts w:ascii="Times New Roman" w:hAnsi="Times New Roman" w:cs="Times New Roman"/>
+          <w:sz w:val="24"/>
+          <w:szCs w:val="24"/>
+        </w:rPr>
+        <w:lastRenderedPageBreak/>
+        <w:t xml:space="preserve">4.4 </w:t>
+      </w:r>
+      <w:r>
+        <w:rPr>
+          <w:rFonts w:ascii="Times New Roman" w:hAnsi="Times New Roman" w:cs="Times New Roman"/>
+          <w:sz w:val="24"/>
+          <w:szCs w:val="24"/>
+        </w:rPr>
+        <w:t>INKREMENTALNI MODEL</w:t>
+      </w:r>
+    </w:p>
+    <w:p>
+      <w:pPr>
+        <w:contextualSpacing/>
+        <w:jc w:val="both"/>
+        <w:rPr>
+          <w:rFonts w:ascii="Times New Roman" w:hAnsi="Times New Roman" w:cs="Times New Roman"/>
+          <w:sz w:val="24"/>
+          <w:szCs w:val="24"/>
+        </w:rPr>
+      </w:pPr>
+      <w:r>
+        <w:rPr>
+          <w:rFonts w:ascii="Times New Roman" w:hAnsi="Times New Roman" w:cs="Times New Roman"/>
+          <w:sz w:val="24"/>
+          <w:szCs w:val="24"/>
+        </w:rPr>
+        <w:t>V modelu se</w:t>
+      </w:r>
+      <w:r>
+        <w:rPr>
+          <w:rFonts w:ascii="Times New Roman" w:hAnsi="Times New Roman" w:cs="Times New Roman"/>
+          <w:sz w:val="24"/>
+          <w:szCs w:val="24"/>
+        </w:rPr>
+        <w:t xml:space="preserve"> združuje</w:t>
+      </w:r>
+      <w:r>
+        <w:rPr>
+          <w:rFonts w:ascii="Times New Roman" w:hAnsi="Times New Roman" w:cs="Times New Roman"/>
+          <w:sz w:val="24"/>
+          <w:szCs w:val="24"/>
+        </w:rPr>
+        <w:t>jo elementi</w:t>
+      </w:r>
+      <w:r>
+        <w:rPr>
+          <w:rFonts w:ascii="Times New Roman" w:hAnsi="Times New Roman" w:cs="Times New Roman"/>
+          <w:sz w:val="24"/>
+          <w:szCs w:val="24"/>
+        </w:rPr>
+        <w:t xml:space="preserve"> linearnega </w:t>
+      </w:r>
+      <w:r>
+        <w:rPr>
+          <w:rFonts w:ascii="Times New Roman" w:hAnsi="Times New Roman" w:cs="Times New Roman"/>
+          <w:sz w:val="24"/>
+          <w:szCs w:val="24"/>
+        </w:rPr>
+        <w:t>in paralelnega proc</w:t>
+      </w:r>
+      <w:r>
+        <w:rPr>
+          <w:rFonts w:ascii="Times New Roman" w:hAnsi="Times New Roman" w:cs="Times New Roman"/>
+          <w:sz w:val="24"/>
+          <w:szCs w:val="24"/>
+        </w:rPr>
+        <w:t>esnega toka.</w:t>
+      </w:r>
+      <w:r>
+        <w:rPr>
+          <w:rFonts w:ascii="Times New Roman" w:hAnsi="Times New Roman" w:cs="Times New Roman"/>
+          <w:sz w:val="24"/>
+          <w:szCs w:val="24"/>
+        </w:rPr>
+        <w:t xml:space="preserve"> </w:t>
+      </w:r>
+      <w:r>
+        <w:rPr>
+          <w:rFonts w:ascii="Times New Roman" w:hAnsi="Times New Roman" w:cs="Times New Roman"/>
+          <w:sz w:val="24"/>
+          <w:szCs w:val="24"/>
+        </w:rPr>
+        <w:t>V časovnem toku se odvijajo linearne sekvence na različnih stopnjah. Vsaka sekvenca pre</w:t>
+      </w:r>
+      <w:r>
+        <w:rPr>
+          <w:rFonts w:ascii="Times New Roman" w:hAnsi="Times New Roman" w:cs="Times New Roman"/>
+          <w:sz w:val="24"/>
+          <w:szCs w:val="24"/>
+        </w:rPr>
+        <w:t>dstavlja del</w:t>
+      </w:r>
+      <w:r>
+        <w:rPr>
+          <w:rFonts w:ascii="Times New Roman" w:hAnsi="Times New Roman" w:cs="Times New Roman"/>
+          <w:sz w:val="24"/>
+          <w:szCs w:val="24"/>
+        </w:rPr>
+        <w:t xml:space="preserve"> sistema</w:t>
+      </w:r>
+      <w:r>
+        <w:rPr>
+          <w:rFonts w:ascii="Times New Roman" w:hAnsi="Times New Roman" w:cs="Times New Roman"/>
+          <w:sz w:val="24"/>
+          <w:szCs w:val="24"/>
+        </w:rPr>
+        <w:t xml:space="preserve"> programa</w:t>
+      </w:r>
+      <w:r>
+        <w:rPr>
+          <w:rFonts w:ascii="Times New Roman" w:hAnsi="Times New Roman" w:cs="Times New Roman"/>
+          <w:sz w:val="24"/>
+          <w:szCs w:val="24"/>
+        </w:rPr>
+        <w:t xml:space="preserve"> v razvoju. Posame</w:t>
+      </w:r>
+      <w:r>
+        <w:rPr>
+          <w:rFonts w:ascii="Times New Roman" w:hAnsi="Times New Roman" w:cs="Times New Roman"/>
+          <w:sz w:val="24"/>
+          <w:szCs w:val="24"/>
+        </w:rPr>
+        <w:t xml:space="preserve">zno sekvenco imenuje inkrement </w:t>
+      </w:r>
+      <w:r>
+        <w:rPr>
+          <w:rFonts w:ascii="Times New Roman" w:hAnsi="Times New Roman" w:cs="Times New Roman"/>
+          <w:sz w:val="24"/>
+          <w:szCs w:val="24"/>
+        </w:rPr>
+        <w:fldChar w:fldCharType="begin"/>
+      </w:r>
+      <w:r>
+        <w:rPr>
+          <w:rFonts w:ascii="Times New Roman" w:hAnsi="Times New Roman" w:cs="Times New Roman"/>
+          <w:sz w:val="24"/>
+          <w:szCs w:val="24"/>
+        </w:rPr>
+        <w:instrText xml:space="preserve"> ADDIN ZOTERO_ITEM CSL_CITATION {"citationID":"OQCjknH9","properties":{"formattedCitation":"(Pressman in Maxim 2014, 44)","plainCitation":"(Pressman in Maxim 2014, 44)"},"citationItems":[{"id":215,"uris":["http://zotero.org/users/local/1VrTeLcH/items/HUGR3TQC"],"uri":["http://zotero.org/users/local/1VrTeLcH/items/HUGR3TQC"],"itemData":{"id":215,"type":"book","title":"Software Engineering: A Practitioner's Approach","publisher":"McGraw-Hill Education","publisher-place":"New York, NY","number-of-pages":"976","edition":"8 edition","source":"Amazon","event-place":"New York, NY","abstract":"For almost three decades, Roger Pressman's Software Engineering: A Practitioner's Approach has been the world's leading textbook in software engineering. The new edition represents a major restructuring and update of previous editions, solidifying the book's position as the most comprehensive guide to this important subject. The chapter structure will return to a more linear presentation of software engineering topics with a direct emphasis on the major activities that are part of a generic software process. Content will focus on widely used software engineering methods and will de-emphasize or completely eliminate discussion of secondary methods, tools and techniques. The intent is to provide a more targeted, prescriptive, and focused approach, while attempting to maintain SEPA's reputation as a comprehensive guide to software engineering. The 39 chapters of this edition are organized into five parts - Process, Modeling, Quality Management, Managing Software Projects, and Advanced Topics. The book has been revised and restructured to improve pedagogical flow and emphasize new and important software engineering processes and practices.McGraw-Hill Education's Connect, is also available as an optional, add on item. Connect is the only integrated learning system that empowers students by continuously adapting to deliver precisely what they need, when they need it, how they need it, so that class time is more effective. Connect allows the professor to assign homework, quizzes, and tests easily and automatically grades and records the scores of the student's work. Problems are randomized to prevent sharing of answers an may also have a \"multi-step solution\" which helps move the students' learning along if they experience difficulty.","ISBN":"978-0-07-802212-8","shortTitle":"Software Engineering","language":"English","author":[{"family":"Pressman","given":"Roger S."},{"family":"Maxim","given":"Bruce"}],"issued":{"date-parts":[["2014",1,23]]}},"locator":"44"}],"schema":"https://github.com/citation-style-language/schema/raw/master/csl-citation.json"} </w:instrText>
+      </w:r>
+      <w:r>
+        <w:rPr>
+          <w:rFonts w:ascii="Times New Roman" w:hAnsi="Times New Roman" w:cs="Times New Roman"/>
+          <w:sz w:val="24"/>
+          <w:szCs w:val="24"/>
+        </w:rPr>
+        <w:fldChar w:fldCharType="separate"/>
+      </w:r>
+      <w:r>
+        <w:rPr>
+          <w:rFonts w:ascii="Times New Roman" w:hAnsi="Times New Roman" w:cs="Times New Roman"/>
+          <w:sz w:val="24"/>
+        </w:rPr>
+        <w:t>(Pressman in Maxim 2014, 44)</w:t>
+      </w:r>
+      <w:r>
+        <w:rPr>
+          <w:rFonts w:ascii="Times New Roman" w:hAnsi="Times New Roman" w:cs="Times New Roman"/>
+          <w:sz w:val="24"/>
+          <w:szCs w:val="24"/>
+        </w:rPr>
+        <w:fldChar w:fldCharType="end"/>
+      </w:r>
+      <w:r>
+        <w:rPr>
+          <w:rFonts w:ascii="Times New Roman" w:hAnsi="Times New Roman" w:cs="Times New Roman"/>
+          <w:sz w:val="24"/>
+          <w:szCs w:val="24"/>
+        </w:rPr>
+        <w:t>.</w:t>
+      </w:r>
+      <w:r>
+        <w:rPr>
+          <w:rFonts w:ascii="Times New Roman" w:hAnsi="Times New Roman" w:cs="Times New Roman"/>
+          <w:sz w:val="24"/>
+          <w:szCs w:val="24"/>
+        </w:rPr>
+        <w:t xml:space="preserve"> </w:t>
+      </w:r>
+      <w:r>
+        <w:rPr>
+          <w:rFonts w:ascii="Times New Roman" w:hAnsi="Times New Roman" w:cs="Times New Roman"/>
+          <w:sz w:val="24"/>
+          <w:szCs w:val="24"/>
+        </w:rPr>
+        <w:t>Iz slike 4.6 je razvidno, da inkrementalni model vsebuje sledi klasične paradigme inženiringa programske opreme, saj posamezni inkrement upošteva sosledje potreb, načrtovanja in zagotavljanja kakov</w:t>
+      </w:r>
+      <w:r>
+        <w:rPr>
+          <w:rFonts w:ascii="Times New Roman" w:hAnsi="Times New Roman" w:cs="Times New Roman"/>
+          <w:sz w:val="24"/>
+          <w:szCs w:val="24"/>
+        </w:rPr>
+        <w:t xml:space="preserve">osti. Primarni namen tega modela je zmanjšati tveganje razvoja s fragmentacijo projekta v manjše celote. </w:t>
+      </w:r>
+      <w:r>
+        <w:rPr>
+          <w:rFonts w:ascii="Times New Roman" w:hAnsi="Times New Roman" w:cs="Times New Roman"/>
+          <w:sz w:val="24"/>
+          <w:szCs w:val="24"/>
+        </w:rPr>
+        <w:fldChar w:fldCharType="begin"/>
+      </w:r>
+      <w:r>
+        <w:rPr>
+          <w:rFonts w:ascii="Times New Roman" w:hAnsi="Times New Roman" w:cs="Times New Roman"/>
+          <w:sz w:val="24"/>
+          <w:szCs w:val="24"/>
+        </w:rPr>
+        <w:instrText xml:space="preserve"> ADDIN ZOTERO_ITEM CSL_CITATION {"citationID":"rfe2gGMc","properties":{"formattedCitation":"(CMS 2005, 5)","plainCitation":"(CMS 2005, 5)"},"citationItems":[{"id":234,"uris":["http://zotero.org/users/local/1VrTeLcH/items/N2S2V6AG"],"uri":["http://zotero.org/users/local/1VrTeLcH/items/N2S2V6AG"],"itemData":{"id":234,"type":"article-journal","title":"Selecting a development approach","volume":"2005","URL":"https://www.cms.gov/Research-Statistics-Data-and-Systems/CMS-Information-Technology/XLC/Downloads/SelectingDevelopmentApproach.pdf","author":[{"family":"CMS","given":""}],"issued":{"date-parts":[["2005",2,17]]},"accessed":{"date-parts":[["217",11,3]]}},"locator":"5"}],"schema":"https://github.com/citation-style-language/schema/raw/master/csl-citation.json"} </w:instrText>
+      </w:r>
+      <w:r>
+        <w:rPr>
+          <w:rFonts w:ascii="Times New Roman" w:hAnsi="Times New Roman" w:cs="Times New Roman"/>
+          <w:sz w:val="24"/>
+          <w:szCs w:val="24"/>
+        </w:rPr>
+        <w:fldChar w:fldCharType="separate"/>
+      </w:r>
+      <w:r>
+        <w:rPr>
+          <w:rFonts w:ascii="Times New Roman" w:hAnsi="Times New Roman" w:cs="Times New Roman"/>
+          <w:sz w:val="24"/>
+        </w:rPr>
+        <w:t>(CMS 2005, 5)</w:t>
+      </w:r>
+      <w:r>
+        <w:rPr>
+          <w:rFonts w:ascii="Times New Roman" w:hAnsi="Times New Roman" w:cs="Times New Roman"/>
+          <w:sz w:val="24"/>
+          <w:szCs w:val="24"/>
+        </w:rPr>
+        <w:fldChar w:fldCharType="end"/>
+      </w:r>
+      <w:r>
+        <w:rPr>
+          <w:rFonts w:ascii="Times New Roman" w:hAnsi="Times New Roman" w:cs="Times New Roman"/>
+          <w:sz w:val="24"/>
+          <w:szCs w:val="24"/>
+        </w:rPr>
+        <w:t>.</w:t>
+      </w:r>
+    </w:p>
+    <w:p>
+      <w:pPr>
+        <w:contextualSpacing/>
+        <w:jc w:val="both"/>
+        <w:rPr>
+          <w:rFonts w:ascii="Times New Roman" w:hAnsi="Times New Roman" w:cs="Times New Roman"/>
+          <w:sz w:val="24"/>
+          <w:szCs w:val="24"/>
+        </w:rPr>
+      </w:pPr>
+    </w:p>
+    <w:p>
+      <w:pPr>
+        <w:jc w:val="center"/>
+        <w:rPr>
+          <w:rFonts w:ascii="Times New Roman" w:hAnsi="Times New Roman" w:cs="Times New Roman"/>
+          <w:sz w:val="24"/>
+          <w:szCs w:val="24"/>
+        </w:rPr>
+      </w:pPr>
+      <w:r>
+        <w:rPr>
+          <w:rFonts w:ascii="Times New Roman" w:hAnsi="Times New Roman" w:cs="Times New Roman"/>
+          <w:sz w:val="24"/>
+          <w:szCs w:val="24"/>
+        </w:rPr>
+        <w:t>Slika 4.6 inkrementalni model po Pressman in  Maxim</w:t>
+      </w:r>
+      <w:r>
+        <w:rPr>
+          <w:noProof/>
+          <w:lang w:eastAsia="sl-SI"/>
+        </w:rPr>
+        <w:drawing>
+          <wp:inline distT="0" distB="0" distL="0" distR="0" wp14:anchorId="3404EBCF" wp14:editId="3BD73460">
+            <wp:extent cx="5760720" cy="3234357"/>
+            <wp:effectExtent l="0" t="0" r="0" b="4445"/>
+            <wp:docPr id="6" name="Slika 6"/>
+            <wp:cNvGraphicFramePr>
+              <a:graphicFrameLocks xmlns:a="http://schemas.openxmlformats.org/drawingml/2006/main" noChangeAspect="1"/>
+            </wp:cNvGraphicFramePr>
+            <a:graphic xmlns:a="http://schemas.openxmlformats.org/drawingml/2006/main">
+              <a:graphicData uri="http://schemas.openxmlformats.org/drawingml/2006/picture">
+                <pic:pic xmlns:pic="http://schemas.openxmlformats.org/drawingml/2006/picture">
+                  <pic:nvPicPr>
+                    <pic:cNvPr id="0" name=""/>
+                    <pic:cNvPicPr/>
+                  </pic:nvPicPr>
+                  <pic:blipFill>
+                    <a:blip r:embed="rId14"/>
+                    <a:stretch>
+                      <a:fillRect/>
+                    </a:stretch>
+                  </pic:blipFill>
+                  <pic:spPr>
+                    <a:xfrm>
+                      <a:off x="0" y="0"/>
+                      <a:ext cx="5760720" cy="3234357"/>
+                    </a:xfrm>
+                    <a:prstGeom prst="rect">
+                      <a:avLst/>
+                    </a:prstGeom>
+                  </pic:spPr>
+                </pic:pic>
+              </a:graphicData>
+            </a:graphic>
+          </wp:inline>
+        </w:drawing>
+      </w:r>
+      <w:r>
+        <w:rPr>
+          <w:rFonts w:ascii="Times New Roman" w:hAnsi="Times New Roman" w:cs="Times New Roman"/>
+          <w:sz w:val="24"/>
+          <w:szCs w:val="24"/>
+        </w:rPr>
+        <w:br/>
+        <w:t xml:space="preserve">vir: </w:t>
+      </w:r>
+      <w:r>
+        <w:rPr>
+          <w:rFonts w:ascii="Times New Roman" w:hAnsi="Times New Roman" w:cs="Times New Roman"/>
+          <w:sz w:val="24"/>
+          <w:szCs w:val="24"/>
+        </w:rPr>
+        <w:fldChar w:fldCharType="begin"/>
+      </w:r>
+      <w:r>
+        <w:rPr>
+          <w:rFonts w:ascii="Times New Roman" w:hAnsi="Times New Roman" w:cs="Times New Roman"/>
+          <w:sz w:val="24"/>
+          <w:szCs w:val="24"/>
+        </w:rPr>
+        <w:instrText xml:space="preserve"> ADDIN ZOTERO_ITEM CSL_CITATION {"citationID":"LeLg5ZT1","properties":{"formattedCitation":"(Pressman in Maxim 2014, 44)","plainCitation":"(Pressman in Maxim 2014, 44)"},"citationItems":[{"id":215,"uris":["http://zotero.org/users/local/1VrTeLcH/items/HUGR3TQC"],"uri":["http://zotero.org/users/local/1VrTeLcH/items/HUGR3TQC"],"itemData":{"id":215,"type":"book","title":"Software Engineering: A Practitioner's Approach","publisher":"McGraw-Hill Education","publisher-place":"New York, NY","number-of-pages":"976","edition":"8 edition","source":"Amazon","event-place":"New York, NY","abstract":"For almost three decades, Roger Pressman's Software Engineering: A Practitioner's Approach has been the world's leading textbook in software engineering. The new edition represents a major restructuring and update of previous editions, solidifying the book's position as the most comprehensive guide to this important subject. The chapter structure will return to a more linear presentation of software engineering topics with a direct emphasis on the major activities that are part of a generic software process. Content will focus on widely used software engineering methods and will de-emphasize or completely eliminate discussion of secondary methods, tools and techniques. The intent is to provide a more targeted, prescriptive, and focused approach, while attempting to maintain SEPA's reputation as a comprehensive guide to software engineering. The 39 chapters of this edition are organized into five parts - Process, Modeling, Quality Management, Managing Software Projects, and Advanced Topics. The book has been revised and restructured to improve pedagogical flow and emphasize new and important software engineering processes and practices.McGraw-Hill Education's Connect, is also available as an optional, add on item. Connect is the only integrated learning system that empowers students by continuously adapting to deliver precisely what they need, when they need it, how they need it, so that class time is more effective. Connect allows the professor to assign homework, quizzes, and tests easily and automatically grades and records the scores of the student's work. Problems are randomized to prevent sharing of answers an may also have a \"multi-step solution\" which helps move the students' learning along if they experience difficulty.","ISBN":"978-0-07-802212-8","shortTitle":"Software Engineering","language":"English","author":[{"family":"Pressman","given":"Roger S."},{"family":"Maxim","given":"Bruce"}],"issued":{"date-parts":[["2014",1,23]]}},"locator":"44"}],"schema":"https://github.com/citation-style-language/schema/raw/master/csl-citation.json"} </w:instrText>
+      </w:r>
+      <w:r>
+        <w:rPr>
+          <w:rFonts w:ascii="Times New Roman" w:hAnsi="Times New Roman" w:cs="Times New Roman"/>
+          <w:sz w:val="24"/>
+          <w:szCs w:val="24"/>
+        </w:rPr>
+        <w:fldChar w:fldCharType="separate"/>
+      </w:r>
+      <w:r>
+        <w:rPr>
+          <w:rFonts w:ascii="Times New Roman" w:hAnsi="Times New Roman" w:cs="Times New Roman"/>
+          <w:sz w:val="24"/>
+        </w:rPr>
+        <w:t>(Pressman in Maxim 2014, 44)</w:t>
+      </w:r>
+      <w:r>
+        <w:rPr>
+          <w:rFonts w:ascii="Times New Roman" w:hAnsi="Times New Roman" w:cs="Times New Roman"/>
+          <w:sz w:val="24"/>
+          <w:szCs w:val="24"/>
+        </w:rPr>
+        <w:fldChar w:fldCharType="end"/>
+      </w:r>
+    </w:p>
+    <w:p>
+      <w:pPr>
+        <w:jc w:val="both"/>
+        <w:rPr>
+          <w:rFonts w:ascii="Times New Roman" w:hAnsi="Times New Roman" w:cs="Times New Roman"/>
+          <w:sz w:val="24"/>
+          <w:szCs w:val="24"/>
+        </w:rPr>
+      </w:pPr>
+      <w:r>
+        <w:rPr>
+          <w:rFonts w:ascii="Times New Roman" w:hAnsi="Times New Roman" w:cs="Times New Roman"/>
+          <w:sz w:val="24"/>
+          <w:szCs w:val="24"/>
+        </w:rPr>
+        <w:t>Prvi inkreme</w:t>
+      </w:r>
+      <w:r>
+        <w:rPr>
+          <w:rFonts w:ascii="Times New Roman" w:hAnsi="Times New Roman" w:cs="Times New Roman"/>
+          <w:sz w:val="24"/>
+          <w:szCs w:val="24"/>
+        </w:rPr>
+        <w:t xml:space="preserve">nt je navadno jedro produkta </w:t>
+      </w:r>
+      <w:r>
+        <w:rPr>
+          <w:rFonts w:ascii="Times New Roman" w:hAnsi="Times New Roman" w:cs="Times New Roman"/>
+          <w:sz w:val="24"/>
+          <w:szCs w:val="24"/>
+        </w:rPr>
+        <w:fldChar w:fldCharType="begin"/>
+      </w:r>
+      <w:r>
+        <w:rPr>
+          <w:rFonts w:ascii="Times New Roman" w:hAnsi="Times New Roman" w:cs="Times New Roman"/>
+          <w:sz w:val="24"/>
+          <w:szCs w:val="24"/>
+        </w:rPr>
+        <w:instrText xml:space="preserve"> ADDIN ZOTERO_ITEM CSL_CITATION {"citationID":"AiIgDXKV","properties":{"formattedCitation":"(Pressman in Maxim 2014, 44)","plainCitation":"(Pressman in Maxim 2014, 44)"},"citationItems":[{"id":215,"uris":["http://zotero.org/users/local/1VrTeLcH/items/HUGR3TQC"],"uri":["http://zotero.org/users/local/1VrTeLcH/items/HUGR3TQC"],"itemData":{"id":215,"type":"book","title":"Software Engineering: A Practitioner's Approach","publisher":"McGraw-Hill Education","publisher-place":"New York, NY","number-of-pages":"976","edition":"8 edition","source":"Amazon","event-place":"New York, NY","abstract":"For almost three decades, Roger Pressman's Software Engineering: A Practitioner's Approach has been the world's leading textbook in software engineering. The new edition represents a major restructuring and update of previous editions, solidifying the book's position as the most comprehensive guide to this important subject. The chapter structure will return to a more linear presentation of software engineering topics with a direct emphasis on the major activities that are part of a generic software process. Content will focus on widely used software engineering methods and will de-emphasize or completely eliminate discussion of secondary methods, tools and techniques. The intent is to provide a more targeted, prescriptive, and focused approach, while attempting to maintain SEPA's reputation as a comprehensive guide to software engineering. The 39 chapters of this edition are organized into five parts - Process, Modeling, Quality Management, Managing Software Projects, and Advanced Topics. The book has been revised and restructured to improve pedagogical flow and emphasize new and important software engineering processes and practices.McGraw-Hill Education's Connect, is also available as an optional, add on item. Connect is the only integrated learning system that empowers students by continuously adapting to deliver precisely what they need, when they need it, how they need it, so that class time is more effective. Connect allows the professor to assign homework, quizzes, and tests easily and automatically grades and records the scores of the student's work. Problems are randomized to prevent sharing of answers an may also have a \"multi-step solution\" which helps move the students' learning along if they experience difficulty.","ISBN":"978-0-07-802212-8","shortTitle":"Software Engineering","language":"English","author":[{"family":"Pressman","given":"Roger S."},{"family":"Maxim","given":"Bruce"}],"issued":{"date-parts":[["2014",1,23]]}},"locator":"44"}],"schema":"https://github.com/citation-style-language/schema/raw/master/csl-citation.json"} </w:instrText>
+      </w:r>
+      <w:r>
+        <w:rPr>
+          <w:rFonts w:ascii="Times New Roman" w:hAnsi="Times New Roman" w:cs="Times New Roman"/>
+          <w:sz w:val="24"/>
+          <w:szCs w:val="24"/>
+        </w:rPr>
+        <w:fldChar w:fldCharType="separate"/>
+      </w:r>
+      <w:r>
+        <w:rPr>
+          <w:rFonts w:ascii="Times New Roman" w:hAnsi="Times New Roman" w:cs="Times New Roman"/>
+          <w:sz w:val="24"/>
+        </w:rPr>
+        <w:t>(Pressman in Maxim 2014, 44)</w:t>
+      </w:r>
+      <w:r>
+        <w:rPr>
+          <w:rFonts w:ascii="Times New Roman" w:hAnsi="Times New Roman" w:cs="Times New Roman"/>
+          <w:sz w:val="24"/>
+          <w:szCs w:val="24"/>
+        </w:rPr>
+        <w:fldChar w:fldCharType="end"/>
+      </w:r>
+      <w:r>
+        <w:rPr>
+          <w:rFonts w:ascii="Times New Roman" w:hAnsi="Times New Roman" w:cs="Times New Roman"/>
+          <w:sz w:val="24"/>
+          <w:szCs w:val="24"/>
+        </w:rPr>
+        <w:t xml:space="preserve">. Vsebuje najpomembnejše funkcionalnosti </w:t>
+      </w:r>
+      <w:r>
+        <w:rPr>
+          <w:rFonts w:ascii="Times New Roman" w:hAnsi="Times New Roman" w:cs="Times New Roman"/>
+          <w:sz w:val="24"/>
+          <w:szCs w:val="24"/>
+        </w:rPr>
+        <w:fldChar w:fldCharType="begin"/>
+      </w:r>
+      <w:r>
+        <w:rPr>
+          <w:rFonts w:ascii="Times New Roman" w:hAnsi="Times New Roman" w:cs="Times New Roman"/>
+          <w:sz w:val="24"/>
+          <w:szCs w:val="24"/>
+        </w:rPr>
+        <w:instrText xml:space="preserve"> ADDIN ZOTERO_ITEM CSL_CITATION {"citationID":"jUNgvo16","properties":{"formattedCitation":"(Sommerville 2010, 33)","plainCitation":"(Sommerville 2010, 33)"},"citationItems":[{"id":213,"uris":["http://zotero.org/users/local/1VrTeLcH/items/SAHJDTEK"],"uri":["http://zotero.org/users/local/1VrTeLcH/items/SAHJDTEK"],"itemData":{"id":213,"type":"book","title":"Software Engineering","publisher":"Pearson","publisher-place":"Boston","number-of-pages":"792","edition":"9 edition","source":"Amazon","event-place":"Boston","abstract":"Intended for introductory and advanced courses in software engineering.  The ninth edition of Software Engineering presents a broad perspective of software engineering, focusing on the processes and techniques fundamental to the creation of reliable, software systems. Increased coverage of agile methods and software reuse, along with coverage of 'traditional' plan-driven software engineering, gives readers the most up-to-date view of the field currently available. Practical case studies, a full set of easy-to-access supplements, and extensive web resources make teaching the course easier than ever.  The book is now structured into four parts:  1: Introduction to Software Engineering 2: Dependability and Security 3: Advanced Software Engineering 4: Software Engineering Management","ISBN":"978-0-13-703515-1","language":"English","author":[{"family":"Sommerville","given":"Ian"}],"issued":{"date-parts":[["2010",3,13]]}},"locator":"33"}],"schema":"https://github.com/citation-style-language/schema/raw/master/csl-citation.json"} </w:instrText>
+      </w:r>
+      <w:r>
+        <w:rPr>
+          <w:rFonts w:ascii="Times New Roman" w:hAnsi="Times New Roman" w:cs="Times New Roman"/>
+          <w:sz w:val="24"/>
+          <w:szCs w:val="24"/>
+        </w:rPr>
+        <w:fldChar w:fldCharType="separate"/>
+      </w:r>
+      <w:r>
+        <w:rPr>
+          <w:rFonts w:ascii="Times New Roman" w:hAnsi="Times New Roman" w:cs="Times New Roman"/>
+          <w:sz w:val="24"/>
+        </w:rPr>
+        <w:t>(Sommerville 2010, 33)</w:t>
+      </w:r>
+      <w:r>
+        <w:rPr>
+          <w:rFonts w:ascii="Times New Roman" w:hAnsi="Times New Roman" w:cs="Times New Roman"/>
+          <w:sz w:val="24"/>
+          <w:szCs w:val="24"/>
+        </w:rPr>
+        <w:fldChar w:fldCharType="end"/>
+      </w:r>
+      <w:r>
+        <w:rPr>
+          <w:rFonts w:ascii="Times New Roman" w:hAnsi="Times New Roman" w:cs="Times New Roman"/>
+          <w:sz w:val="24"/>
+          <w:szCs w:val="24"/>
+        </w:rPr>
+        <w:t xml:space="preserve"> </w:t>
+      </w:r>
+      <w:r>
+        <w:rPr>
+          <w:rFonts w:ascii="Times New Roman" w:hAnsi="Times New Roman" w:cs="Times New Roman"/>
+          <w:sz w:val="24"/>
+          <w:szCs w:val="24"/>
+        </w:rPr>
+        <w:t>Ta je uporabljen za naročnikovo evaluacijo na podlagi katere se oblikuje načrt za nov inkrement</w:t>
+      </w:r>
+      <w:r>
+        <w:rPr>
+          <w:rFonts w:ascii="Times New Roman" w:hAnsi="Times New Roman" w:cs="Times New Roman"/>
+          <w:sz w:val="24"/>
+          <w:szCs w:val="24"/>
+        </w:rPr>
+        <w:t xml:space="preserve">. </w:t>
+      </w:r>
+      <w:r>
+        <w:rPr>
+          <w:rFonts w:ascii="Times New Roman" w:hAnsi="Times New Roman" w:cs="Times New Roman"/>
+          <w:sz w:val="24"/>
+          <w:szCs w:val="24"/>
+        </w:rPr>
+        <w:t>P</w:t>
+      </w:r>
+      <w:r>
+        <w:rPr>
+          <w:rFonts w:ascii="Times New Roman" w:hAnsi="Times New Roman" w:cs="Times New Roman"/>
+          <w:sz w:val="24"/>
+          <w:szCs w:val="24"/>
+        </w:rPr>
+        <w:t>roces se ponavlja</w:t>
+      </w:r>
+      <w:r>
+        <w:rPr>
+          <w:rFonts w:ascii="Times New Roman" w:hAnsi="Times New Roman" w:cs="Times New Roman"/>
+          <w:sz w:val="24"/>
+          <w:szCs w:val="24"/>
+        </w:rPr>
+        <w:t xml:space="preserve"> z izdajanjem vedno novejšega in popolnejšega inkrementa</w:t>
+      </w:r>
+      <w:r>
+        <w:rPr>
+          <w:rFonts w:ascii="Times New Roman" w:hAnsi="Times New Roman" w:cs="Times New Roman"/>
+          <w:sz w:val="24"/>
+          <w:szCs w:val="24"/>
+        </w:rPr>
+        <w:t xml:space="preserve"> do končnega produkta. </w:t>
+      </w:r>
+      <w:r>
+        <w:rPr>
+          <w:rFonts w:ascii="Times New Roman" w:hAnsi="Times New Roman" w:cs="Times New Roman"/>
+          <w:sz w:val="24"/>
+          <w:szCs w:val="24"/>
+        </w:rPr>
+        <w:t>Ker se produkt razvija po stopnjah je ceneje in lažje uveljavljati sprem</w:t>
+      </w:r>
+      <w:r>
+        <w:rPr>
+          <w:rFonts w:ascii="Times New Roman" w:hAnsi="Times New Roman" w:cs="Times New Roman"/>
+          <w:sz w:val="24"/>
+          <w:szCs w:val="24"/>
+        </w:rPr>
+        <w:t xml:space="preserve">embe </w:t>
+      </w:r>
+      <w:r>
+        <w:rPr>
+          <w:rFonts w:ascii="Times New Roman" w:hAnsi="Times New Roman" w:cs="Times New Roman"/>
+          <w:sz w:val="24"/>
+          <w:szCs w:val="24"/>
+        </w:rPr>
+        <w:fldChar w:fldCharType="begin"/>
+      </w:r>
+      <w:r>
+        <w:rPr>
+          <w:rFonts w:ascii="Times New Roman" w:hAnsi="Times New Roman" w:cs="Times New Roman"/>
+          <w:sz w:val="24"/>
+          <w:szCs w:val="24"/>
+        </w:rPr>
+        <w:instrText xml:space="preserve"> ADDIN ZOTERO_ITEM CSL_CITATION {"citationID":"hSz65zFF","properties":{"formattedCitation":"(Pressman in Maxim 2014, 44)","plainCitation":"(Pressman in Maxim 2014, 44)"},"citationItems":[{"id":215,"uris":["http://zotero.org/users/local/1VrTeLcH/items/HUGR3TQC"],"uri":["http://zotero.org/users/local/1VrTeLcH/items/HUGR3TQC"],"itemData":{"id":215,"type":"book","title":"Software Engineering: A Practitioner's Approach","publisher":"McGraw-Hill Education","publisher-place":"New York, NY","number-of-pages":"976","edition":"8 edition","source":"Amazon","event-place":"New York, NY","abstract":"For almost three decades, Roger Pressman's Software Engineering: A Practitioner's Approach has been the world's leading textbook in software engineering. The new edition represents a major restructuring and update of previous editions, solidifying the book's position as the most comprehensive guide to this important subject. The chapter structure will return to a more linear presentation of software engineering topics with a direct emphasis on the major activities that are part of a generic software process. Content will focus on widely used software engineering methods and will de-emphasize or completely eliminate discussion of secondary methods, tools and techniques. The intent is to provide a more targeted, prescriptive, and focused approach, while attempting to maintain SEPA's reputation as a comprehensive guide to software engineering. The 39 chapters of this edition are organized into five parts - Process, Modeling, Quality Management, Managing Software Projects, and Advanced Topics. The book has been revised and restructured to improve pedagogical flow and emphasize new and important software engineering processes and practices.McGraw-Hill Education's Connect, is also available as an optional, add on item. Connect is the only integrated learning system that empowers students by continuously adapting to deliver precisely what they need, when they need it, how they need it, so that class time is more effective. Connect allows the professor to assign homework, quizzes, and tests easily and automatically grades and records the scores of the student's work. Problems are randomized to prevent sharing of answers an may also have a \"multi-step solution\" which helps move the students' learning along if they experience difficulty.","ISBN":"978-0-07-802212-8","shortTitle":"Software Engineering","language":"English","author":[{"family":"Pressman","given":"Roger S."},{"family":"Maxim","given":"Bruce"}],"issued":{"date-parts":[["2014",1,23]]}},"locator":"44"}],"schema":"https://github.com/citation-style-language/schema/raw/master/csl-citation.json"} </w:instrText>
+      </w:r>
+      <w:r>
+        <w:rPr>
+          <w:rFonts w:ascii="Times New Roman" w:hAnsi="Times New Roman" w:cs="Times New Roman"/>
+          <w:sz w:val="24"/>
+          <w:szCs w:val="24"/>
+        </w:rPr>
+        <w:fldChar w:fldCharType="separate"/>
+      </w:r>
+      <w:r>
+        <w:rPr>
+          <w:rFonts w:ascii="Times New Roman" w:hAnsi="Times New Roman" w:cs="Times New Roman"/>
+          <w:sz w:val="24"/>
+        </w:rPr>
+        <w:t>(Pressman in Maxim 2014, 44)</w:t>
+      </w:r>
+      <w:r>
+        <w:rPr>
+          <w:rFonts w:ascii="Times New Roman" w:hAnsi="Times New Roman" w:cs="Times New Roman"/>
+          <w:sz w:val="24"/>
+          <w:szCs w:val="24"/>
+        </w:rPr>
+        <w:fldChar w:fldCharType="end"/>
+      </w:r>
+      <w:r>
+        <w:rPr>
+          <w:rFonts w:ascii="Times New Roman" w:hAnsi="Times New Roman" w:cs="Times New Roman"/>
+          <w:sz w:val="24"/>
+          <w:szCs w:val="24"/>
+        </w:rPr>
+        <w:t xml:space="preserve">. Investitor lahko ob vsaki stopnji pridobi stvarno predstavo statusa projekta skozi razvoj. </w:t>
+      </w:r>
+      <w:r>
+        <w:rPr>
+          <w:rFonts w:ascii="Times New Roman" w:hAnsi="Times New Roman" w:cs="Times New Roman"/>
+          <w:sz w:val="24"/>
+          <w:szCs w:val="24"/>
+        </w:rPr>
+        <w:fldChar w:fldCharType="begin"/>
+      </w:r>
+      <w:r>
+        <w:rPr>
+          <w:rFonts w:ascii="Times New Roman" w:hAnsi="Times New Roman" w:cs="Times New Roman"/>
+          <w:sz w:val="24"/>
+          <w:szCs w:val="24"/>
+        </w:rPr>
+        <w:instrText xml:space="preserve"> ADDIN ZOTERO_ITEM CSL_CITATION {"citationID":"F2CH7YjC","properties":{"formattedCitation":"(CMS 2005, 5)","plainCitation":"(CMS 2005, 5)"},"citationItems":[{"id":234,"uris":["http://zotero.org/users/local/1VrTeLcH/items/N2S2V6AG"],"uri":["http://zotero.org/users/local/1VrTeLcH/items/N2S2V6AG"],"itemData":{"id":234,"type":"article-journal","title":"Selecting a development approach","volume":"2005","URL":"https://www.cms.gov/Research-Statistics-Data-and-Systems/CMS-Information-Technology/XLC/Downloads/SelectingDevelopmentApproach.pdf","author":[{"family":"CMS","given":""}],"issued":{"date-parts":[["2005",2,17]]},"accessed":{"date-parts":[["217",11,3]]}},"locator":"5"}],"schema":"https://github.com/citation-style-language/schema/raw/master/csl-citation.json"} </w:instrText>
+      </w:r>
+      <w:r>
+        <w:rPr>
+          <w:rFonts w:ascii="Times New Roman" w:hAnsi="Times New Roman" w:cs="Times New Roman"/>
+          <w:sz w:val="24"/>
+          <w:szCs w:val="24"/>
+        </w:rPr>
+        <w:fldChar w:fldCharType="separate"/>
+      </w:r>
+      <w:r>
+        <w:rPr>
+          <w:rFonts w:ascii="Times New Roman" w:hAnsi="Times New Roman" w:cs="Times New Roman"/>
+          <w:sz w:val="24"/>
+        </w:rPr>
+        <w:t>(CMS 2005, 5)</w:t>
+      </w:r>
+      <w:r>
+        <w:rPr>
+          <w:rFonts w:ascii="Times New Roman" w:hAnsi="Times New Roman" w:cs="Times New Roman"/>
+          <w:sz w:val="24"/>
+          <w:szCs w:val="24"/>
+        </w:rPr>
+        <w:fldChar w:fldCharType="end"/>
+      </w:r>
+      <w:r>
+        <w:rPr>
+          <w:rFonts w:ascii="Times New Roman" w:hAnsi="Times New Roman" w:cs="Times New Roman"/>
+          <w:sz w:val="24"/>
+          <w:szCs w:val="24"/>
+        </w:rPr>
+        <w:t>.</w:t>
+      </w:r>
+      <w:r>
+        <w:rPr>
+          <w:rFonts w:ascii="Times New Roman" w:hAnsi="Times New Roman" w:cs="Times New Roman"/>
+          <w:sz w:val="24"/>
+          <w:szCs w:val="24"/>
+        </w:rPr>
+        <w:t xml:space="preserve"> </w:t>
+      </w:r>
+    </w:p>
+    <w:p>
+      <w:pPr>
+        <w:jc w:val="both"/>
+        <w:rPr>
+          <w:rFonts w:ascii="Times New Roman" w:hAnsi="Times New Roman" w:cs="Times New Roman"/>
+          <w:sz w:val="24"/>
+          <w:szCs w:val="24"/>
+        </w:rPr>
+      </w:pPr>
+      <w:r>
+        <w:rPr>
+          <w:rFonts w:ascii="Times New Roman" w:hAnsi="Times New Roman" w:cs="Times New Roman"/>
+          <w:sz w:val="24"/>
+          <w:szCs w:val="24"/>
+        </w:rPr>
+        <w:t>Tak pristop razvoja je danes najpogostejši.</w:t>
+      </w:r>
+      <w:r>
+        <w:rPr>
+          <w:rFonts w:ascii="Times New Roman" w:hAnsi="Times New Roman" w:cs="Times New Roman"/>
+          <w:sz w:val="24"/>
+          <w:szCs w:val="24"/>
+        </w:rPr>
+        <w:t xml:space="preserve"> </w:t>
+      </w:r>
+      <w:r>
+        <w:rPr>
+          <w:rFonts w:ascii="Times New Roman" w:hAnsi="Times New Roman" w:cs="Times New Roman"/>
+          <w:sz w:val="24"/>
+          <w:szCs w:val="24"/>
+        </w:rPr>
+        <w:t>Model velja za temelj agilnim pristopom</w:t>
+      </w:r>
+      <w:r>
+        <w:rPr>
+          <w:rFonts w:ascii="Times New Roman" w:hAnsi="Times New Roman" w:cs="Times New Roman"/>
+          <w:sz w:val="24"/>
+          <w:szCs w:val="24"/>
+        </w:rPr>
+        <w:t xml:space="preserve">, kljub temu pa je lahko </w:t>
+      </w:r>
+      <w:r>
+        <w:rPr>
+          <w:rFonts w:ascii="Times New Roman" w:hAnsi="Times New Roman" w:cs="Times New Roman"/>
+          <w:sz w:val="24"/>
+          <w:szCs w:val="24"/>
+        </w:rPr>
+        <w:t>načrtno-usmerjen, agilen ali agregat obeh. V načrtno-usmerjenih so inkrementi definirani vnaprej. Ob asimilaciji agilne umeritve pa so zgodnji inkrementi izdelani, prihodnji pa so</w:t>
+      </w:r>
+      <w:r>
+        <w:rPr>
+          <w:rFonts w:ascii="Times New Roman" w:hAnsi="Times New Roman" w:cs="Times New Roman"/>
+          <w:sz w:val="24"/>
+          <w:szCs w:val="24"/>
+        </w:rPr>
+        <w:t xml:space="preserve"> </w:t>
+      </w:r>
+      <w:r>
+        <w:rPr>
+          <w:rFonts w:ascii="Times New Roman" w:hAnsi="Times New Roman" w:cs="Times New Roman"/>
+          <w:sz w:val="24"/>
+          <w:szCs w:val="24"/>
+        </w:rPr>
+        <w:t xml:space="preserve">odvisni od prioritet naročnika </w:t>
+      </w:r>
+      <w:r>
+        <w:rPr>
+          <w:rFonts w:ascii="Times New Roman" w:hAnsi="Times New Roman" w:cs="Times New Roman"/>
+          <w:sz w:val="24"/>
+          <w:szCs w:val="24"/>
+        </w:rPr>
+        <w:fldChar w:fldCharType="begin"/>
+      </w:r>
+      <w:r>
+        <w:rPr>
+          <w:rFonts w:ascii="Times New Roman" w:hAnsi="Times New Roman" w:cs="Times New Roman"/>
+          <w:sz w:val="24"/>
+          <w:szCs w:val="24"/>
+        </w:rPr>
+        <w:instrText xml:space="preserve"> ADDIN ZOTERO_ITEM CSL_CITATION {"citationID":"h4ytvYLq","properties":{"formattedCitation":"(Sommerville 2010, 34)","plainCitation":"(Sommerville 2010, 34)"},"citationItems":[{"id":213,"uris":["http://zotero.org/users/local/1VrTeLcH/items/SAHJDTEK"],"uri":["http://zotero.org/users/local/1VrTeLcH/items/SAHJDTEK"],"itemData":{"id":213,"type":"book","title":"Software Engineering","publisher":"Pearson","publisher-place":"Boston","number-of-pages":"792","edition":"9 edition","source":"Amazon","event-place":"Boston","abstract":"Intended for introductory and advanced courses in software engineering.  The ninth edition of Software Engineering presents a broad perspective of software engineering, focusing on the processes and techniques fundamental to the creation of reliable, software systems. Increased coverage of agile methods and software reuse, along with coverage of 'traditional' plan-driven software engineering, gives readers the most up-to-date view of the field currently available. Practical case studies, a full set of easy-to-access supplements, and extensive web resources make teaching the course easier than ever.  The book is now structured into four parts:  1: Introduction to Software Engineering 2: Dependability and Security 3: Advanced Software Engineering 4: Software Engineering Management","ISBN":"978-0-13-703515-1","language":"English","author":[{"family":"Sommerville","given":"Ian"}],"issued":{"date-parts":[["2010",3,13]]}},"locator":"34"}],"schema":"https://github.com/citation-style-language/schema/raw/master/csl-citation.json"} </w:instrText>
+      </w:r>
+      <w:r>
+        <w:rPr>
+          <w:rFonts w:ascii="Times New Roman" w:hAnsi="Times New Roman" w:cs="Times New Roman"/>
+          <w:sz w:val="24"/>
+          <w:szCs w:val="24"/>
+        </w:rPr>
+        <w:fldChar w:fldCharType="separate"/>
+      </w:r>
+      <w:r>
+        <w:rPr>
+          <w:rFonts w:ascii="Times New Roman" w:hAnsi="Times New Roman" w:cs="Times New Roman"/>
+          <w:sz w:val="24"/>
+        </w:rPr>
+        <w:t>(Sommerville 2010, 34)</w:t>
+      </w:r>
+      <w:r>
+        <w:rPr>
+          <w:rFonts w:ascii="Times New Roman" w:hAnsi="Times New Roman" w:cs="Times New Roman"/>
+          <w:sz w:val="24"/>
+          <w:szCs w:val="24"/>
+        </w:rPr>
+        <w:fldChar w:fldCharType="end"/>
+      </w:r>
+      <w:r>
+        <w:rPr>
+          <w:rFonts w:ascii="Times New Roman" w:hAnsi="Times New Roman" w:cs="Times New Roman"/>
+          <w:sz w:val="24"/>
+          <w:szCs w:val="24"/>
+        </w:rPr>
+        <w:t>.</w:t>
+      </w:r>
+      <w:r>
+        <w:rPr>
+          <w:rFonts w:ascii="Times New Roman" w:hAnsi="Times New Roman" w:cs="Times New Roman"/>
+          <w:sz w:val="24"/>
+          <w:szCs w:val="24"/>
+        </w:rPr>
+        <w:t xml:space="preserve"> Postopne implementacije omogočajo </w:t>
+      </w:r>
+      <w:r>
+        <w:rPr>
+          <w:rFonts w:ascii="Times New Roman" w:hAnsi="Times New Roman" w:cs="Times New Roman"/>
+          <w:sz w:val="24"/>
+          <w:szCs w:val="24"/>
+        </w:rPr>
+        <w:t>spremljanje</w:t>
+      </w:r>
+      <w:r>
+        <w:rPr>
+          <w:rFonts w:ascii="Times New Roman" w:hAnsi="Times New Roman" w:cs="Times New Roman"/>
+          <w:sz w:val="24"/>
+          <w:szCs w:val="24"/>
+        </w:rPr>
+        <w:t xml:space="preserve"> vpliva </w:t>
+      </w:r>
+      <w:r>
+        <w:rPr>
+          <w:rFonts w:ascii="Times New Roman" w:hAnsi="Times New Roman" w:cs="Times New Roman"/>
+          <w:sz w:val="24"/>
+          <w:szCs w:val="24"/>
+        </w:rPr>
+        <w:t xml:space="preserve">vgrajenih </w:t>
+      </w:r>
+      <w:r>
+        <w:rPr>
+          <w:rFonts w:ascii="Times New Roman" w:hAnsi="Times New Roman" w:cs="Times New Roman"/>
+          <w:sz w:val="24"/>
+          <w:szCs w:val="24"/>
+        </w:rPr>
+        <w:t>sprememb, zajezitev težav</w:t>
+      </w:r>
+      <w:r>
+        <w:rPr>
+          <w:rFonts w:ascii="Times New Roman" w:hAnsi="Times New Roman" w:cs="Times New Roman"/>
+          <w:sz w:val="24"/>
+          <w:szCs w:val="24"/>
+        </w:rPr>
+        <w:t xml:space="preserve"> in prilagoditev preden bi lahko te o</w:t>
+      </w:r>
+      <w:r>
+        <w:rPr>
+          <w:rFonts w:ascii="Times New Roman" w:hAnsi="Times New Roman" w:cs="Times New Roman"/>
+          <w:sz w:val="24"/>
+          <w:szCs w:val="24"/>
+        </w:rPr>
+        <w:t xml:space="preserve">grožale delovanje organizacije. </w:t>
+      </w:r>
+      <w:r>
+        <w:rPr>
+          <w:rFonts w:ascii="Times New Roman" w:hAnsi="Times New Roman" w:cs="Times New Roman"/>
+          <w:sz w:val="24"/>
+          <w:szCs w:val="24"/>
+        </w:rPr>
+        <w:t>Model</w:t>
+      </w:r>
+      <w:r>
+        <w:rPr>
+          <w:rFonts w:ascii="Times New Roman" w:hAnsi="Times New Roman" w:cs="Times New Roman"/>
+          <w:sz w:val="24"/>
+          <w:szCs w:val="24"/>
+        </w:rPr>
+        <w:t xml:space="preserve"> potrebuje le zmeren</w:t>
+      </w:r>
+      <w:r>
+        <w:rPr>
+          <w:rFonts w:ascii="Times New Roman" w:hAnsi="Times New Roman" w:cs="Times New Roman"/>
+          <w:sz w:val="24"/>
+          <w:szCs w:val="24"/>
+        </w:rPr>
+        <w:t xml:space="preserve"> </w:t>
+      </w:r>
+      <w:r>
+        <w:rPr>
+          <w:rFonts w:ascii="Times New Roman" w:hAnsi="Times New Roman" w:cs="Times New Roman"/>
+          <w:sz w:val="24"/>
+          <w:szCs w:val="24"/>
+        </w:rPr>
+        <w:t>poseg</w:t>
+      </w:r>
+      <w:r>
+        <w:rPr>
+          <w:rFonts w:ascii="Times New Roman" w:hAnsi="Times New Roman" w:cs="Times New Roman"/>
+          <w:sz w:val="24"/>
+          <w:szCs w:val="24"/>
+        </w:rPr>
+        <w:t xml:space="preserve"> vodenja</w:t>
+      </w:r>
+      <w:r>
+        <w:rPr>
+          <w:rFonts w:ascii="Times New Roman" w:hAnsi="Times New Roman" w:cs="Times New Roman"/>
+          <w:sz w:val="24"/>
+          <w:szCs w:val="24"/>
+        </w:rPr>
+        <w:t>, ki se izvaja</w:t>
+      </w:r>
+      <w:r>
+        <w:rPr>
+          <w:rFonts w:ascii="Times New Roman" w:hAnsi="Times New Roman" w:cs="Times New Roman"/>
+          <w:sz w:val="24"/>
+          <w:szCs w:val="24"/>
+        </w:rPr>
+        <w:t xml:space="preserve"> na podlagi dokumentacije in formalnih kritik po končanih večjih razvojnih </w:t>
+      </w:r>
+      <w:r>
+        <w:rPr>
+          <w:rFonts w:ascii="Times New Roman" w:hAnsi="Times New Roman" w:cs="Times New Roman"/>
+          <w:sz w:val="24"/>
+          <w:szCs w:val="24"/>
+        </w:rPr>
+        <w:t xml:space="preserve"> </w:t>
+      </w:r>
+      <w:r>
+        <w:rPr>
+          <w:rFonts w:ascii="Times New Roman" w:hAnsi="Times New Roman" w:cs="Times New Roman"/>
+          <w:sz w:val="24"/>
+          <w:szCs w:val="24"/>
+        </w:rPr>
+        <w:t xml:space="preserve">mejnikih </w:t>
+      </w:r>
+      <w:r>
+        <w:rPr>
+          <w:rFonts w:ascii="Times New Roman" w:hAnsi="Times New Roman" w:cs="Times New Roman"/>
+          <w:sz w:val="24"/>
+          <w:szCs w:val="24"/>
+        </w:rPr>
+        <w:fldChar w:fldCharType="begin"/>
+      </w:r>
+      <w:r>
+        <w:rPr>
+          <w:rFonts w:ascii="Times New Roman" w:hAnsi="Times New Roman" w:cs="Times New Roman"/>
+          <w:sz w:val="24"/>
+          <w:szCs w:val="24"/>
+        </w:rPr>
+        <w:instrText xml:space="preserve"> ADDIN ZOTERO_ITEM CSL_CITATION {"citationID":"GFiVzvab","properties":{"formattedCitation":"(CMS 2005, 5)","plainCitation":"(CMS 2005, 5)"},"citationItems":[{"id":234,"uris":["http://zotero.org/users/local/1VrTeLcH/items/N2S2V6AG"],"uri":["http://zotero.org/users/local/1VrTeLcH/items/N2S2V6AG"],"itemData":{"id":234,"type":"article-journal","title":"Selecting a development approach","volume":"2005","URL":"https://www.cms.gov/Research-Statistics-Data-and-Systems/CMS-Information-Technology/XLC/Downloads/SelectingDevelopmentApproach.pdf","author":[{"family":"CMS","given":""}],"issued":{"date-parts":[["2005",2,17]]},"accessed":{"date-parts":[["217",11,3]]}},"locator":"5"}],"schema":"https://github.com/citation-style-language/schema/raw/master/csl-citation.json"} </w:instrText>
+      </w:r>
+      <w:r>
+        <w:rPr>
+          <w:rFonts w:ascii="Times New Roman" w:hAnsi="Times New Roman" w:cs="Times New Roman"/>
+          <w:sz w:val="24"/>
+          <w:szCs w:val="24"/>
+        </w:rPr>
+        <w:fldChar w:fldCharType="separate"/>
+      </w:r>
+      <w:r>
+        <w:rPr>
+          <w:rFonts w:ascii="Times New Roman" w:hAnsi="Times New Roman" w:cs="Times New Roman"/>
+          <w:sz w:val="24"/>
+        </w:rPr>
+        <w:t>(CMS 2005, 5)</w:t>
+      </w:r>
+      <w:r>
+        <w:rPr>
+          <w:rFonts w:ascii="Times New Roman" w:hAnsi="Times New Roman" w:cs="Times New Roman"/>
+          <w:sz w:val="24"/>
+          <w:szCs w:val="24"/>
+        </w:rPr>
+        <w:fldChar w:fldCharType="end"/>
+      </w:r>
+      <w:r>
+        <w:rPr>
+          <w:rFonts w:ascii="Times New Roman" w:hAnsi="Times New Roman" w:cs="Times New Roman"/>
+          <w:sz w:val="24"/>
+          <w:szCs w:val="24"/>
+        </w:rPr>
+        <w:t xml:space="preserve">. </w:t>
+      </w:r>
+    </w:p>
+    <w:p>
+      <w:pPr>
+        <w:jc w:val="both"/>
+        <w:rPr>
+          <w:rFonts w:ascii="Times New Roman" w:hAnsi="Times New Roman" w:cs="Times New Roman"/>
+          <w:sz w:val="24"/>
+          <w:szCs w:val="24"/>
+        </w:rPr>
+      </w:pPr>
+      <w:r>
+        <w:rPr>
+          <w:rFonts w:ascii="Times New Roman" w:hAnsi="Times New Roman" w:cs="Times New Roman"/>
+          <w:sz w:val="24"/>
+          <w:szCs w:val="24"/>
+        </w:rPr>
+        <w:lastRenderedPageBreak/>
+        <w:t>Uporaba tega modela je težavna pri velikih, kompleksnih in dolgoročnih projektih kjer različne delovne skupine posamično razvijajo dele programske oprem</w:t>
+      </w:r>
+      <w:r>
+        <w:rPr>
+          <w:rFonts w:ascii="Times New Roman" w:hAnsi="Times New Roman" w:cs="Times New Roman"/>
+          <w:sz w:val="24"/>
+          <w:szCs w:val="24"/>
+        </w:rPr>
+        <w:t xml:space="preserve">e. </w:t>
+      </w:r>
+      <w:r>
+        <w:rPr>
+          <w:rFonts w:ascii="Times New Roman" w:hAnsi="Times New Roman" w:cs="Times New Roman"/>
+          <w:sz w:val="24"/>
+          <w:szCs w:val="24"/>
+        </w:rPr>
+        <w:fldChar w:fldCharType="begin"/>
+      </w:r>
+      <w:r>
+        <w:rPr>
+          <w:rFonts w:ascii="Times New Roman" w:hAnsi="Times New Roman" w:cs="Times New Roman"/>
+          <w:sz w:val="24"/>
+          <w:szCs w:val="24"/>
+        </w:rPr>
+        <w:instrText xml:space="preserve"> ADDIN ZOTERO_ITEM CSL_CITATION {"citationID":"i5Pr1r6T","properties":{"formattedCitation":"(Sommerville 2010, 34)","plainCitation":"(Sommerville 2010, 34)"},"citationItems":[{"id":213,"uris":["http://zotero.org/users/local/1VrTeLcH/items/SAHJDTEK"],"uri":["http://zotero.org/users/local/1VrTeLcH/items/SAHJDTEK"],"itemData":{"id":213,"type":"book","title":"Software Engineering","publisher":"Pearson","publisher-place":"Boston","number-of-pages":"792","edition":"9 edition","source":"Amazon","event-place":"Boston","abstract":"Intended for introductory and advanced courses in software engineering.  The ninth edition of Software Engineering presents a broad perspective of software engineering, focusing on the processes and techniques fundamental to the creation of reliable, software systems. Increased coverage of agile methods and software reuse, along with coverage of 'traditional' plan-driven software engineering, gives readers the most up-to-date view of the field currently available. Practical case studies, a full set of easy-to-access supplements, and extensive web resources make teaching the course easier than ever.  The book is now structured into four parts:  1: Introduction to Software Engineering 2: Dependability and Security 3: Advanced Software Engineering 4: Software Engineering Management","ISBN":"978-0-13-703515-1","language":"English","author":[{"family":"Sommerville","given":"Ian"}],"issued":{"date-parts":[["2010",3,13]]}},"locator":"34"}],"schema":"https://github.com/citation-style-language/schema/raw/master/csl-citation.json"} </w:instrText>
+      </w:r>
+      <w:r>
+        <w:rPr>
+          <w:rFonts w:ascii="Times New Roman" w:hAnsi="Times New Roman" w:cs="Times New Roman"/>
+          <w:sz w:val="24"/>
+          <w:szCs w:val="24"/>
+        </w:rPr>
+        <w:fldChar w:fldCharType="separate"/>
+      </w:r>
+      <w:r>
+        <w:rPr>
+          <w:rFonts w:ascii="Times New Roman" w:hAnsi="Times New Roman" w:cs="Times New Roman"/>
+          <w:sz w:val="24"/>
+        </w:rPr>
+        <w:t>(Sommerville 2010, 34)</w:t>
+      </w:r>
+      <w:r>
+        <w:rPr>
+          <w:rFonts w:ascii="Times New Roman" w:hAnsi="Times New Roman" w:cs="Times New Roman"/>
+          <w:sz w:val="24"/>
+          <w:szCs w:val="24"/>
+        </w:rPr>
+        <w:fldChar w:fldCharType="end"/>
+      </w:r>
+      <w:r>
+        <w:rPr>
+          <w:rFonts w:ascii="Times New Roman" w:hAnsi="Times New Roman" w:cs="Times New Roman"/>
+          <w:sz w:val="24"/>
+          <w:szCs w:val="24"/>
+        </w:rPr>
+        <w:t xml:space="preserve">. </w:t>
+      </w:r>
+      <w:r>
+        <w:rPr>
+          <w:rFonts w:ascii="Times New Roman" w:hAnsi="Times New Roman" w:cs="Times New Roman"/>
+          <w:sz w:val="24"/>
+          <w:szCs w:val="24"/>
+        </w:rPr>
+        <w:t>Pred začetkom novega inkrementa so tehnične</w:t>
+      </w:r>
+      <w:r>
+        <w:rPr>
+          <w:rFonts w:ascii="Times New Roman" w:hAnsi="Times New Roman" w:cs="Times New Roman"/>
+          <w:sz w:val="24"/>
+          <w:szCs w:val="24"/>
+        </w:rPr>
+        <w:t xml:space="preserve"> zahteve splošnega, </w:t>
+      </w:r>
+      <w:r>
+        <w:rPr>
+          <w:rFonts w:ascii="Times New Roman" w:hAnsi="Times New Roman" w:cs="Times New Roman"/>
+          <w:sz w:val="24"/>
+          <w:szCs w:val="24"/>
+        </w:rPr>
+        <w:t xml:space="preserve">končnega </w:t>
+      </w:r>
+      <w:r>
+        <w:rPr>
+          <w:rFonts w:ascii="Times New Roman" w:hAnsi="Times New Roman" w:cs="Times New Roman"/>
+          <w:sz w:val="24"/>
+          <w:szCs w:val="24"/>
+        </w:rPr>
+        <w:t xml:space="preserve">sistema pogosto spregledane </w:t>
+      </w:r>
+      <w:r>
+        <w:rPr>
+          <w:rFonts w:ascii="Times New Roman" w:hAnsi="Times New Roman" w:cs="Times New Roman"/>
+          <w:sz w:val="24"/>
+          <w:szCs w:val="24"/>
+        </w:rPr>
+        <w:fldChar w:fldCharType="begin"/>
+      </w:r>
+      <w:r>
+        <w:rPr>
+          <w:rFonts w:ascii="Times New Roman" w:hAnsi="Times New Roman" w:cs="Times New Roman"/>
+          <w:sz w:val="24"/>
+          <w:szCs w:val="24"/>
+        </w:rPr>
+        <w:instrText xml:space="preserve"> ADDIN ZOTERO_ITEM CSL_CITATION {"citationID":"aX6hnmjz","properties":{"formattedCitation":"(CMS 2005, 5)","plainCitation":"(CMS 2005, 5)"},"citationItems":[{"id":234,"uris":["http://zotero.org/users/local/1VrTeLcH/items/N2S2V6AG"],"uri":["http://zotero.org/users/local/1VrTeLcH/items/N2S2V6AG"],"itemData":{"id":234,"type":"article-journal","title":"Selecting a development approach","volume":"2005","URL":"https://www.cms.gov/Research-Statistics-Data-and-Systems/CMS-Information-Technology/XLC/Downloads/SelectingDevelopmentApproach.pdf","author":[{"family":"CMS","given":""}],"issued":{"date-parts":[["2005",2,17]]},"accessed":{"date-parts":[["217",11,3]]}},"locator":"5"}],"schema":"https://github.com/citation-style-language/schema/raw/master/csl-citation.json"} </w:instrText>
+      </w:r>
+      <w:r>
+        <w:rPr>
+          <w:rFonts w:ascii="Times New Roman" w:hAnsi="Times New Roman" w:cs="Times New Roman"/>
+          <w:sz w:val="24"/>
+          <w:szCs w:val="24"/>
+        </w:rPr>
+        <w:fldChar w:fldCharType="separate"/>
+      </w:r>
+      <w:r>
+        <w:rPr>
+          <w:rFonts w:ascii="Times New Roman" w:hAnsi="Times New Roman" w:cs="Times New Roman"/>
+          <w:sz w:val="24"/>
+        </w:rPr>
+        <w:t>(CMS 2005, 5)</w:t>
+      </w:r>
+      <w:r>
+        <w:rPr>
+          <w:rFonts w:ascii="Times New Roman" w:hAnsi="Times New Roman" w:cs="Times New Roman"/>
+          <w:sz w:val="24"/>
+          <w:szCs w:val="24"/>
+        </w:rPr>
+        <w:fldChar w:fldCharType="end"/>
+      </w:r>
+      <w:r>
+        <w:rPr>
+          <w:rFonts w:ascii="Times New Roman" w:hAnsi="Times New Roman" w:cs="Times New Roman"/>
+          <w:sz w:val="24"/>
+          <w:szCs w:val="24"/>
+        </w:rPr>
+        <w:t xml:space="preserve">. </w:t>
+      </w:r>
+    </w:p>
+    <w:p>
+      <w:pPr>
+        <w:jc w:val="both"/>
+        <w:rPr>
+          <w:rFonts w:ascii="Times New Roman" w:hAnsi="Times New Roman" w:cs="Times New Roman"/>
+          <w:sz w:val="24"/>
+          <w:szCs w:val="24"/>
+        </w:rPr>
+      </w:pPr>
+      <w:r>
+        <w:rPr>
+          <w:rFonts w:ascii="Times New Roman" w:hAnsi="Times New Roman" w:cs="Times New Roman"/>
+          <w:sz w:val="24"/>
+          <w:szCs w:val="24"/>
+        </w:rPr>
+        <w:t>4.5 EVOLUCIJSKI PROCESNI MODEL</w:t>
+      </w:r>
+      <w:r>
+        <w:rPr>
+          <w:rFonts w:ascii="Times New Roman" w:hAnsi="Times New Roman" w:cs="Times New Roman"/>
+          <w:sz w:val="24"/>
+          <w:szCs w:val="24"/>
+        </w:rPr>
+        <w:t>I</w:t>
+      </w:r>
+      <w:bookmarkStart w:id="0" w:name="_GoBack"/>
+      <w:bookmarkEnd w:id="0"/>
+    </w:p>
+    <w:p>
+      <w:pPr>
+        <w:jc w:val="both"/>
+        <w:rPr>
+          <w:rFonts w:ascii="Times New Roman" w:hAnsi="Times New Roman" w:cs="Times New Roman"/>
+          <w:sz w:val="24"/>
+          <w:szCs w:val="24"/>
+        </w:rPr>
+      </w:pPr>
+    </w:p>
+    <w:p>
+      <w:pPr>
+        <w:jc w:val="both"/>
+        <w:rPr>
+          <w:rFonts w:ascii="Times New Roman" w:hAnsi="Times New Roman" w:cs="Times New Roman"/>
+          <w:sz w:val="24"/>
+          <w:szCs w:val="24"/>
+        </w:rPr>
+      </w:pPr>
+    </w:p>
+    <w:p>
+      <w:pPr>
+        <w:jc w:val="both"/>
+        <w:rPr>
+          <w:rFonts w:ascii="Times New Roman" w:hAnsi="Times New Roman" w:cs="Times New Roman"/>
+          <w:sz w:val="24"/>
+          <w:szCs w:val="24"/>
+        </w:rPr>
+      </w:pPr>
+    </w:p>
+    <w:p>
+      <w:pPr>
+        <w:jc w:val="both"/>
+        <w:rPr>
+          <w:rFonts w:ascii="Times New Roman" w:hAnsi="Times New Roman" w:cs="Times New Roman"/>
+          <w:sz w:val="24"/>
+          <w:szCs w:val="24"/>
+        </w:rPr>
+      </w:pPr>
+    </w:p>
+    <w:p>
+      <w:pPr>
+        <w:jc w:val="both"/>
+        <w:rPr>
+          <w:rFonts w:ascii="Times New Roman" w:hAnsi="Times New Roman" w:cs="Times New Roman"/>
+          <w:sz w:val="24"/>
+          <w:szCs w:val="24"/>
+        </w:rPr>
+      </w:pPr>
+    </w:p>
+    <w:p>
+      <w:pPr>
+        <w:jc w:val="both"/>
+        <w:rPr>
+          <w:rFonts w:ascii="Times New Roman" w:hAnsi="Times New Roman" w:cs="Times New Roman"/>
+          <w:sz w:val="24"/>
+          <w:szCs w:val="24"/>
+        </w:rPr>
+      </w:pPr>
+    </w:p>
+    <w:p>
+      <w:pPr>
+        <w:jc w:val="both"/>
+        <w:rPr>
+          <w:rFonts w:ascii="Times New Roman" w:hAnsi="Times New Roman" w:cs="Times New Roman"/>
+          <w:sz w:val="24"/>
+          <w:szCs w:val="24"/>
+        </w:rPr>
+      </w:pPr>
+    </w:p>
+    <w:p>
+      <w:pPr>
+        <w:jc w:val="both"/>
+        <w:rPr>
+          <w:rFonts w:ascii="Times New Roman" w:hAnsi="Times New Roman" w:cs="Times New Roman"/>
+          <w:sz w:val="24"/>
+          <w:szCs w:val="24"/>
+        </w:rPr>
+      </w:pPr>
+    </w:p>
+    <w:p>
+      <w:pPr>
+        <w:jc w:val="both"/>
+        <w:rPr>
+          <w:rFonts w:ascii="Times New Roman" w:hAnsi="Times New Roman" w:cs="Times New Roman"/>
+          <w:sz w:val="24"/>
+          <w:szCs w:val="24"/>
+        </w:rPr>
+      </w:pPr>
+      <w:r>
+        <w:rPr>
+          <w:rFonts w:ascii="Times New Roman" w:hAnsi="Times New Roman" w:cs="Times New Roman"/>
+          <w:sz w:val="24"/>
+          <w:szCs w:val="24"/>
         </w:rPr>
         <w:t>Se</w:t>
       </w:r>
@@ -3969,6 +6007,7 @@
         <w:rPr>
           <w:rFonts w:ascii="Times New Roman" w:hAnsi="Times New Roman" w:cs="Times New Roman"/>
           <w:sz w:val="24"/>
+          <w:szCs w:val="24"/>
         </w:rPr>
         <w:t>kvenca</w:t>
       </w:r>
@@ -3976,6 +6015,7 @@
         <w:rPr>
           <w:rFonts w:ascii="Times New Roman" w:hAnsi="Times New Roman" w:cs="Times New Roman"/>
           <w:sz w:val="24"/>
+          <w:szCs w:val="24"/>
         </w:rPr>
         <w:t xml:space="preserve"> </w:t>
       </w:r>
@@ -3983,6 +6023,7 @@
         <w:rPr>
           <w:rFonts w:ascii="Times New Roman" w:hAnsi="Times New Roman" w:cs="Times New Roman"/>
           <w:sz w:val="24"/>
+          <w:szCs w:val="24"/>
         </w:rPr>
         <w:t>korakov predstavl</w:t>
       </w:r>
@@ -3990,6 +6031,7 @@
         <w:rPr>
           <w:rFonts w:ascii="Times New Roman" w:hAnsi="Times New Roman" w:cs="Times New Roman"/>
           <w:sz w:val="24"/>
+          <w:szCs w:val="24"/>
         </w:rPr>
         <w:t xml:space="preserve">ja faze procesa. </w:t>
       </w:r>
@@ -3997,6 +6039,7 @@
         <w:rPr>
           <w:rFonts w:ascii="Times New Roman" w:hAnsi="Times New Roman" w:cs="Times New Roman"/>
           <w:sz w:val="24"/>
+          <w:szCs w:val="24"/>
         </w:rPr>
         <w:t>Ta pristop je v osnovi sestavljen iz prepleta speci</w:t>
       </w:r>
@@ -4004,6 +6047,7 @@
         <w:rPr>
           <w:rFonts w:ascii="Times New Roman" w:hAnsi="Times New Roman" w:cs="Times New Roman"/>
           <w:sz w:val="24"/>
+          <w:szCs w:val="24"/>
         </w:rPr>
         <w:t>fikacije, raz</w:t>
       </w:r>
@@ -4011,6 +6055,7 @@
         <w:rPr>
           <w:rFonts w:ascii="Times New Roman" w:hAnsi="Times New Roman" w:cs="Times New Roman"/>
           <w:sz w:val="24"/>
+          <w:szCs w:val="24"/>
         </w:rPr>
         <w:t>voja in validacije, ki sestavljajo sosledje različic projek</w:t>
       </w:r>
@@ -4018,6 +6063,7 @@
         <w:rPr>
           <w:rFonts w:ascii="Times New Roman" w:hAnsi="Times New Roman" w:cs="Times New Roman"/>
           <w:sz w:val="24"/>
+          <w:szCs w:val="24"/>
         </w:rPr>
         <w:t xml:space="preserve">ta. </w:t>
       </w:r>
@@ -4025,6 +6071,7 @@
         <w:rPr>
           <w:rFonts w:ascii="Times New Roman" w:hAnsi="Times New Roman" w:cs="Times New Roman"/>
           <w:sz w:val="24"/>
+          <w:szCs w:val="24"/>
         </w:rPr>
         <w:t xml:space="preserve">Tak pristop je inkrementalen pri </w:t>
       </w:r>
@@ -4032,6 +6079,7 @@
         <w:rPr>
           <w:rFonts w:ascii="Times New Roman" w:hAnsi="Times New Roman" w:cs="Times New Roman"/>
           <w:sz w:val="24"/>
+          <w:szCs w:val="24"/>
         </w:rPr>
         <w:t>čemer vsaka naslednja različica doda funkcionalnost prejšnji</w:t>
       </w:r>
@@ -4039,6 +6087,7 @@
         <w:rPr>
           <w:rFonts w:ascii="Times New Roman" w:hAnsi="Times New Roman" w:cs="Times New Roman"/>
           <w:sz w:val="24"/>
+          <w:szCs w:val="24"/>
         </w:rPr>
         <w:t xml:space="preserve">. </w:t>
       </w:r>
@@ -4046,6 +6095,7 @@
         <w:rPr>
           <w:rFonts w:ascii="Times New Roman" w:hAnsi="Times New Roman" w:cs="Times New Roman"/>
           <w:sz w:val="24"/>
+          <w:szCs w:val="24"/>
         </w:rPr>
         <w:fldChar w:fldCharType="begin"/>
       </w:r>
@@ -4053,6 +6103,7 @@
         <w:rPr>
           <w:rFonts w:ascii="Times New Roman" w:hAnsi="Times New Roman" w:cs="Times New Roman"/>
           <w:sz w:val="24"/>
+          <w:szCs w:val="24"/>
         </w:rPr>
         <w:instrText xml:space="preserve"> ADDIN ZOTERO_ITEM CSL_CITATION {"citationID":"dkJhvUug","properties":{"formattedCitation":"(Sommerville 2010, 30)","plainCitation":"(Sommerville 2010, 30)"},"citationItems":[{"id":213,"uris":["http://zotero.org/users/local/1VrTeLcH/items/SAHJDTEK"],"uri":["http://zotero.org/users/local/1VrTeLcH/items/SAHJDTEK"],"itemData":{"id":213,"type":"book","title":"Software Engineering","publisher":"Pearson","publisher-place":"Boston","number-of-pages":"792","edition":"9 edition","source":"Amazon","event-place":"Boston","abstract":"Intended for introductory and advanced courses in software engineering.  The ninth edition of Software Engineering presents a broad perspective of software engineering, focusing on the processes and techniques fundamental to the creation of reliable, software systems. Increased coverage of agile methods and software reuse, along with coverage of 'traditional' plan-driven software engineering, gives readers the most up-to-date view of the field currently available. Practical case studies, a full set of easy-to-access supplements, and extensive web resources make teaching the course easier than ever.  The book is now structured into four parts:  1: Introduction to Software Engineering 2: Dependability and Security 3: Advanced Software Engineering 4: Software Engineering Management","ISBN":"978-0-13-703515-1","language":"English","author":[{"family":"Sommerville","given":"Ian"}],"issued":{"date-parts":[["2010",3,13]]}},"locator":"30"}],"schema":"https://github.com/citation-style-language/schema/raw/master/csl-citation.json"} </w:instrText>
       </w:r>
@@ -4060,6 +6111,7 @@
         <w:rPr>
           <w:rFonts w:ascii="Times New Roman" w:hAnsi="Times New Roman" w:cs="Times New Roman"/>
           <w:sz w:val="24"/>
+          <w:szCs w:val="24"/>
         </w:rPr>
         <w:fldChar w:fldCharType="separate"/>
       </w:r>
@@ -4067,6 +6119,7 @@
         <w:rPr>
           <w:rFonts w:ascii="Times New Roman" w:hAnsi="Times New Roman" w:cs="Times New Roman"/>
           <w:sz w:val="24"/>
+          <w:szCs w:val="24"/>
         </w:rPr>
         <w:t>(Sommerville 2010, 30)</w:t>
       </w:r>
@@ -4074,6 +6127,7 @@
         <w:rPr>
           <w:rFonts w:ascii="Times New Roman" w:hAnsi="Times New Roman" w:cs="Times New Roman"/>
           <w:sz w:val="24"/>
+          <w:szCs w:val="24"/>
         </w:rPr>
         <w:fldChar w:fldCharType="end"/>
       </w:r>
@@ -4081,6 +6135,7 @@
         <w:rPr>
           <w:rFonts w:ascii="Times New Roman" w:hAnsi="Times New Roman" w:cs="Times New Roman"/>
           <w:sz w:val="24"/>
+          <w:szCs w:val="24"/>
         </w:rPr>
         <w:t xml:space="preserve">. </w:t>
       </w:r>
@@ -4091,6 +6146,7 @@
         <w:rPr>
           <w:rFonts w:ascii="Times New Roman" w:hAnsi="Times New Roman" w:cs="Times New Roman"/>
           <w:sz w:val="24"/>
+          <w:szCs w:val="24"/>
         </w:rPr>
       </w:pPr>
     </w:p>
@@ -4100,12 +6156,14 @@
         <w:rPr>
           <w:rFonts w:ascii="Times New Roman" w:hAnsi="Times New Roman" w:cs="Times New Roman"/>
           <w:sz w:val="24"/>
-        </w:rPr>
-      </w:pPr>
-      <w:r>
-        <w:rPr>
-          <w:rFonts w:ascii="Times New Roman" w:hAnsi="Times New Roman" w:cs="Times New Roman"/>
-          <w:sz w:val="24"/>
+          <w:szCs w:val="24"/>
+        </w:rPr>
+      </w:pPr>
+      <w:r>
+        <w:rPr>
+          <w:rFonts w:ascii="Times New Roman" w:hAnsi="Times New Roman" w:cs="Times New Roman"/>
+          <w:sz w:val="24"/>
+          <w:szCs w:val="24"/>
         </w:rPr>
         <w:t xml:space="preserve">Procesni model ni enostaven linearen model </w:t>
       </w:r>
@@ -4113,6 +6171,7 @@
         <w:rPr>
           <w:rFonts w:ascii="Times New Roman" w:hAnsi="Times New Roman" w:cs="Times New Roman"/>
           <w:sz w:val="24"/>
+          <w:szCs w:val="24"/>
         </w:rPr>
         <w:t xml:space="preserve">ampak vključuje potrebo po povratnih informacijah od koraka do koraka </w:t>
       </w:r>
@@ -4120,6 +6179,7 @@
         <w:rPr>
           <w:rFonts w:ascii="Times New Roman" w:hAnsi="Times New Roman" w:cs="Times New Roman"/>
           <w:sz w:val="24"/>
+          <w:szCs w:val="24"/>
         </w:rPr>
         <w:fldChar w:fldCharType="begin"/>
       </w:r>
@@ -4127,6 +6187,7 @@
         <w:rPr>
           <w:rFonts w:ascii="Times New Roman" w:hAnsi="Times New Roman" w:cs="Times New Roman"/>
           <w:sz w:val="24"/>
+          <w:szCs w:val="24"/>
         </w:rPr>
         <w:instrText xml:space="preserve"> ADDIN ZOTERO_ITEM CSL_CITATION {"citationID":"dCKF0Dwi","properties":{"formattedCitation":"(Sommerville 2010, 31)","plainCitation":"(Sommerville 2010, 31)"},"citationItems":[{"id":213,"uris":["http://zotero.org/users/local/1VrTeLcH/items/SAHJDTEK"],"uri":["http://zotero.org/users/local/1VrTeLcH/items/SAHJDTEK"],"itemData":{"id":213,"type":"book","title":"Software Engineering","publisher":"Pearson","publisher-place":"Boston","number-of-pages":"792","edition":"9 edition","source":"Amazon","event-place":"Boston","abstract":"Intended for introductory and advanced courses in software engineering.  The ninth edition of Software Engineering presents a broad perspective of software engineering, focusing on the processes and techniques fundamental to the creation of reliable, software systems. Increased coverage of agile methods and software reuse, along with coverage of 'traditional' plan-driven software engineering, gives readers the most up-to-date view of the field currently available. Practical case studies, a full set of easy-to-access supplements, and extensive web resources make teaching the course easier than ever.  The book is now structured into four parts:  1: Introduction to Software Engineering 2: Dependability and Security 3: Advanced Software Engineering 4: Software Engineering Management","ISBN":"978-0-13-703515-1","language":"English","author":[{"family":"Sommerville","given":"Ian"}],"issued":{"date-parts":[["2010",3,13]]}},"locator":"31"}],"schema":"https://github.com/citation-style-language/schema/raw/master/csl-citation.json"} </w:instrText>
       </w:r>
@@ -4134,6 +6195,7 @@
         <w:rPr>
           <w:rFonts w:ascii="Times New Roman" w:hAnsi="Times New Roman" w:cs="Times New Roman"/>
           <w:sz w:val="24"/>
+          <w:szCs w:val="24"/>
         </w:rPr>
         <w:fldChar w:fldCharType="separate"/>
       </w:r>
@@ -4141,6 +6203,7 @@
         <w:rPr>
           <w:rFonts w:ascii="Times New Roman" w:hAnsi="Times New Roman" w:cs="Times New Roman"/>
           <w:sz w:val="24"/>
+          <w:szCs w:val="24"/>
         </w:rPr>
         <w:t>(Sommerville 2010, 31)</w:t>
       </w:r>
@@ -4148,6 +6211,7 @@
         <w:rPr>
           <w:rFonts w:ascii="Times New Roman" w:hAnsi="Times New Roman" w:cs="Times New Roman"/>
           <w:sz w:val="24"/>
+          <w:szCs w:val="24"/>
         </w:rPr>
         <w:fldChar w:fldCharType="end"/>
       </w:r>
@@ -4155,6 +6219,7 @@
         <w:rPr>
           <w:rFonts w:ascii="Times New Roman" w:hAnsi="Times New Roman" w:cs="Times New Roman"/>
           <w:sz w:val="24"/>
+          <w:szCs w:val="24"/>
         </w:rPr>
         <w:t>.</w:t>
       </w:r>
@@ -4165,6 +6230,7 @@
         <w:rPr>
           <w:rFonts w:ascii="Times New Roman" w:hAnsi="Times New Roman" w:cs="Times New Roman"/>
           <w:sz w:val="24"/>
+          <w:szCs w:val="24"/>
         </w:rPr>
       </w:pPr>
     </w:p>
@@ -4175,18 +6241,18 @@
         <w:adjustRightInd w:val="0"/>
         <w:spacing w:after="0" w:line="240" w:lineRule="auto"/>
         <w:rPr>
-          <w:rFonts w:ascii="Times-Roman" w:hAnsi="Times-Roman" w:cs="Times-Roman"/>
+          <w:rFonts w:ascii="Times New Roman" w:hAnsi="Times New Roman" w:cs="Times New Roman"/>
           <w:color w:val="231F20"/>
-          <w:sz w:val="20"/>
-          <w:szCs w:val="20"/>
-        </w:rPr>
-      </w:pPr>
-      <w:r>
-        <w:rPr>
-          <w:rFonts w:ascii="Times-Roman" w:hAnsi="Times-Roman" w:cs="Times-Roman"/>
+          <w:sz w:val="24"/>
+          <w:szCs w:val="24"/>
+        </w:rPr>
+      </w:pPr>
+      <w:r>
+        <w:rPr>
+          <w:rFonts w:ascii="Times New Roman" w:hAnsi="Times New Roman" w:cs="Times New Roman"/>
           <w:color w:val="231F20"/>
-          <w:sz w:val="20"/>
-          <w:szCs w:val="20"/>
+          <w:sz w:val="24"/>
+          <w:szCs w:val="24"/>
         </w:rPr>
         <w:t>Parts of the system which are difficult to</w:t>
       </w:r>
@@ -4198,18 +6264,18 @@
         <w:adjustRightInd w:val="0"/>
         <w:spacing w:after="0" w:line="240" w:lineRule="auto"/>
         <w:rPr>
-          <w:rFonts w:ascii="Times-Roman" w:hAnsi="Times-Roman" w:cs="Times-Roman"/>
+          <w:rFonts w:ascii="Times New Roman" w:hAnsi="Times New Roman" w:cs="Times New Roman"/>
           <w:color w:val="231F20"/>
-          <w:sz w:val="20"/>
-          <w:szCs w:val="20"/>
-        </w:rPr>
-      </w:pPr>
-      <w:r>
-        <w:rPr>
-          <w:rFonts w:ascii="Times-Roman" w:hAnsi="Times-Roman" w:cs="Times-Roman"/>
+          <w:sz w:val="24"/>
+          <w:szCs w:val="24"/>
+        </w:rPr>
+      </w:pPr>
+      <w:r>
+        <w:rPr>
+          <w:rFonts w:ascii="Times New Roman" w:hAnsi="Times New Roman" w:cs="Times New Roman"/>
           <w:color w:val="231F20"/>
-          <w:sz w:val="20"/>
-          <w:szCs w:val="20"/>
+          <w:sz w:val="24"/>
+          <w:szCs w:val="24"/>
         </w:rPr>
         <w:t>specify in advance, such as the user interface, should always be developed using an</w:t>
       </w:r>
@@ -4220,69 +6286,62 @@
         <w:rPr>
           <w:rFonts w:ascii="Times New Roman" w:hAnsi="Times New Roman" w:cs="Times New Roman"/>
           <w:sz w:val="24"/>
-        </w:rPr>
-      </w:pPr>
-      <w:r>
-        <w:rPr>
-          <w:rFonts w:ascii="Times-Roman" w:hAnsi="Times-Roman" w:cs="Times-Roman"/>
+          <w:szCs w:val="24"/>
+        </w:rPr>
+      </w:pPr>
+      <w:r>
+        <w:rPr>
+          <w:rFonts w:ascii="Times New Roman" w:hAnsi="Times New Roman" w:cs="Times New Roman"/>
           <w:color w:val="231F20"/>
-          <w:sz w:val="20"/>
-          <w:szCs w:val="20"/>
+          <w:sz w:val="24"/>
+          <w:szCs w:val="24"/>
         </w:rPr>
         <w:t>incremental approach.</w:t>
       </w:r>
       <w:r>
         <w:rPr>
-          <w:rFonts w:ascii="Times-Roman" w:hAnsi="Times-Roman" w:cs="Times-Roman"/>
+          <w:rFonts w:ascii="Times New Roman" w:hAnsi="Times New Roman" w:cs="Times New Roman"/>
           <w:color w:val="231F20"/>
-          <w:sz w:val="20"/>
-          <w:szCs w:val="20"/>
+          <w:sz w:val="24"/>
+          <w:szCs w:val="24"/>
         </w:rPr>
         <w:fldChar w:fldCharType="begin"/>
       </w:r>
       <w:r>
         <w:rPr>
-          <w:rFonts w:ascii="Times-Roman" w:hAnsi="Times-Roman" w:cs="Times-Roman"/>
+          <w:rFonts w:ascii="Times New Roman" w:hAnsi="Times New Roman" w:cs="Times New Roman"/>
           <w:color w:val="231F20"/>
-          <w:sz w:val="20"/>
-          <w:szCs w:val="20"/>
+          <w:sz w:val="24"/>
+          <w:szCs w:val="24"/>
         </w:rPr>
         <w:instrText xml:space="preserve"> ADDIN ZOTERO_ITEM CSL_CITATION {"citationID":"uORmjtCo","properties":{"formattedCitation":"(Sommerville 2010, 30)","plainCitation":"(Sommerville 2010, 30)"},"citationItems":[{"id":213,"uris":["http://zotero.org/users/local/1VrTeLcH/items/SAHJDTEK"],"uri":["http://zotero.org/users/local/1VrTeLcH/items/SAHJDTEK"],"itemData":{"id":213,"type":"book","title":"Software Engineering","publisher":"Pearson","publisher-place":"Boston","number-of-pages":"792","edition":"9 edition","source":"Amazon","event-place":"Boston","abstract":"Intended for introductory and advanced courses in software engineering.  The ninth edition of Software Engineering presents a broad perspective of software engineering, focusing on the processes and techniques fundamental to the creation of reliable, software systems. Increased coverage of agile methods and software reuse, along with coverage of 'traditional' plan-driven software engineering, gives readers the most up-to-date view of the field currently available. Practical case studies, a full set of easy-to-access supplements, and extensive web resources make teaching the course easier than ever.  The book is now structured into four parts:  1: Introduction to Software Engineering 2: Dependability and Security 3: Advanced Software Engineering 4: Software Engineering Management","ISBN":"978-0-13-703515-1","language":"English","author":[{"family":"Sommerville","given":"Ian"}],"issued":{"date-parts":[["2010",3,13]]}},"locator":"30"}],"schema":"https://github.com/citation-style-language/schema/raw/master/csl-citation.json"} </w:instrText>
       </w:r>
       <w:r>
         <w:rPr>
-          <w:rFonts w:ascii="Times-Roman" w:hAnsi="Times-Roman" w:cs="Times-Roman"/>
+          <w:rFonts w:ascii="Times New Roman" w:hAnsi="Times New Roman" w:cs="Times New Roman"/>
           <w:color w:val="231F20"/>
-          <w:sz w:val="20"/>
-          <w:szCs w:val="20"/>
+          <w:sz w:val="24"/>
+          <w:szCs w:val="24"/>
         </w:rPr>
         <w:fldChar w:fldCharType="separate"/>
       </w:r>
       <w:r>
         <w:rPr>
-          <w:rFonts w:ascii="Times-Roman" w:hAnsi="Times-Roman"/>
-          <w:sz w:val="20"/>
+          <w:rFonts w:ascii="Times New Roman" w:hAnsi="Times New Roman" w:cs="Times New Roman"/>
+          <w:sz w:val="24"/>
+          <w:szCs w:val="24"/>
         </w:rPr>
         <w:t>(Sommerville 2010, 30)</w:t>
       </w:r>
       <w:r>
         <w:rPr>
-          <w:rFonts w:ascii="Times-Roman" w:hAnsi="Times-Roman" w:cs="Times-Roman"/>
+          <w:rFonts w:ascii="Times New Roman" w:hAnsi="Times New Roman" w:cs="Times New Roman"/>
           <w:color w:val="231F20"/>
-          <w:sz w:val="20"/>
-          <w:szCs w:val="20"/>
+          <w:sz w:val="24"/>
+          <w:szCs w:val="24"/>
         </w:rPr>
         <w:fldChar w:fldCharType="end"/>
       </w:r>
-    </w:p>
-    <w:p>
-      <w:pPr>
-        <w:jc w:val="both"/>
-        <w:rPr>
-          <w:rFonts w:ascii="Times New Roman" w:hAnsi="Times New Roman" w:cs="Times New Roman"/>
-          <w:sz w:val="24"/>
-        </w:rPr>
-      </w:pPr>
     </w:p>
     <w:p>
       <w:pPr>
@@ -4291,39 +6350,20 @@
         <w:adjustRightInd w:val="0"/>
         <w:spacing w:after="0" w:line="240" w:lineRule="auto"/>
         <w:rPr>
-          <w:rFonts w:ascii="Times-Roman" w:hAnsi="Times-Roman" w:cs="Times-Roman"/>
+          <w:rFonts w:ascii="Times New Roman" w:hAnsi="Times New Roman" w:cs="Times New Roman"/>
           <w:color w:val="231F20"/>
-          <w:sz w:val="20"/>
-          <w:szCs w:val="20"/>
-        </w:rPr>
-      </w:pPr>
-      <w:r>
-        <w:rPr>
-          <w:rFonts w:ascii="Times-Roman" w:hAnsi="Times-Roman" w:cs="Times-Roman"/>
+          <w:sz w:val="24"/>
+          <w:szCs w:val="24"/>
+        </w:rPr>
+      </w:pPr>
+      <w:r>
+        <w:rPr>
+          <w:rFonts w:ascii="Times New Roman" w:hAnsi="Times New Roman" w:cs="Times New Roman"/>
           <w:color w:val="231F20"/>
-          <w:sz w:val="20"/>
-          <w:szCs w:val="20"/>
-        </w:rPr>
-        <w:t xml:space="preserve">An important variant of the waterfall model is </w:t>
-      </w:r>
-      <w:r>
-        <w:rPr>
-          <w:rFonts w:ascii="Times-Roman" w:hAnsi="Times-Roman" w:cs="Times-Roman"/>
-          <w:b/>
-          <w:color w:val="231F20"/>
-          <w:sz w:val="20"/>
-          <w:szCs w:val="20"/>
-        </w:rPr>
-        <w:t>formal system development</w:t>
-      </w:r>
-      <w:r>
-        <w:rPr>
-          <w:rFonts w:ascii="Times-Roman" w:hAnsi="Times-Roman" w:cs="Times-Roman"/>
-          <w:color w:val="231F20"/>
-          <w:sz w:val="20"/>
-          <w:szCs w:val="20"/>
-        </w:rPr>
-        <w:t>, where</w:t>
+          <w:sz w:val="24"/>
+          <w:szCs w:val="24"/>
+        </w:rPr>
+        <w:t>Cleanroom software engineering</w:t>
       </w:r>
     </w:p>
     <w:p>
@@ -4333,20 +6373,20 @@
         <w:adjustRightInd w:val="0"/>
         <w:spacing w:after="0" w:line="240" w:lineRule="auto"/>
         <w:rPr>
-          <w:rFonts w:ascii="Times-Roman" w:hAnsi="Times-Roman" w:cs="Times-Roman"/>
+          <w:rFonts w:ascii="Times New Roman" w:hAnsi="Times New Roman" w:cs="Times New Roman"/>
           <w:color w:val="231F20"/>
-          <w:sz w:val="20"/>
-          <w:szCs w:val="20"/>
-        </w:rPr>
-      </w:pPr>
-      <w:r>
-        <w:rPr>
-          <w:rFonts w:ascii="Times-Roman" w:hAnsi="Times-Roman" w:cs="Times-Roman"/>
+          <w:sz w:val="24"/>
+          <w:szCs w:val="24"/>
+        </w:rPr>
+      </w:pPr>
+      <w:r>
+        <w:rPr>
+          <w:rFonts w:ascii="Times New Roman" w:hAnsi="Times New Roman" w:cs="Times New Roman"/>
           <w:color w:val="231F20"/>
-          <w:sz w:val="20"/>
-          <w:szCs w:val="20"/>
-        </w:rPr>
-        <w:t>a mathematical model of a system specification is created. This model is then</w:t>
+          <w:sz w:val="24"/>
+          <w:szCs w:val="24"/>
+        </w:rPr>
+        <w:t>An example of a formal development process, originally developed by IBM, is the Cleanroom process. In the</w:t>
       </w:r>
     </w:p>
     <w:p>
@@ -4356,20 +6396,20 @@
         <w:adjustRightInd w:val="0"/>
         <w:spacing w:after="0" w:line="240" w:lineRule="auto"/>
         <w:rPr>
-          <w:rFonts w:ascii="Times-Roman" w:hAnsi="Times-Roman" w:cs="Times-Roman"/>
+          <w:rFonts w:ascii="Times New Roman" w:hAnsi="Times New Roman" w:cs="Times New Roman"/>
           <w:color w:val="231F20"/>
-          <w:sz w:val="20"/>
-          <w:szCs w:val="20"/>
-        </w:rPr>
-      </w:pPr>
-      <w:r>
-        <w:rPr>
-          <w:rFonts w:ascii="Times-Roman" w:hAnsi="Times-Roman" w:cs="Times-Roman"/>
+          <w:sz w:val="24"/>
+          <w:szCs w:val="24"/>
+        </w:rPr>
+      </w:pPr>
+      <w:r>
+        <w:rPr>
+          <w:rFonts w:ascii="Times New Roman" w:hAnsi="Times New Roman" w:cs="Times New Roman"/>
           <w:color w:val="231F20"/>
-          <w:sz w:val="20"/>
-          <w:szCs w:val="20"/>
-        </w:rPr>
-        <w:t>refined, using mathematical transformations that preserve its consistency, into executable</w:t>
+          <w:sz w:val="24"/>
+          <w:szCs w:val="24"/>
+        </w:rPr>
+        <w:t>Cleanroom process each software increment is formally specified and this specification is transformed into an</w:t>
       </w:r>
     </w:p>
     <w:p>
@@ -4379,20 +6419,20 @@
         <w:adjustRightInd w:val="0"/>
         <w:spacing w:after="0" w:line="240" w:lineRule="auto"/>
         <w:rPr>
-          <w:rFonts w:ascii="Times-Roman" w:hAnsi="Times-Roman" w:cs="Times-Roman"/>
+          <w:rFonts w:ascii="Times New Roman" w:hAnsi="Times New Roman" w:cs="Times New Roman"/>
           <w:color w:val="231F20"/>
-          <w:sz w:val="20"/>
-          <w:szCs w:val="20"/>
-        </w:rPr>
-      </w:pPr>
-      <w:r>
-        <w:rPr>
-          <w:rFonts w:ascii="Times-Roman" w:hAnsi="Times-Roman" w:cs="Times-Roman"/>
+          <w:sz w:val="24"/>
+          <w:szCs w:val="24"/>
+        </w:rPr>
+      </w:pPr>
+      <w:r>
+        <w:rPr>
+          <w:rFonts w:ascii="Times New Roman" w:hAnsi="Times New Roman" w:cs="Times New Roman"/>
           <w:color w:val="231F20"/>
-          <w:sz w:val="20"/>
-          <w:szCs w:val="20"/>
-        </w:rPr>
-        <w:t>code. Based on the assumption that your mathematical transformations are</w:t>
+          <w:sz w:val="24"/>
+          <w:szCs w:val="24"/>
+        </w:rPr>
+        <w:t>implementation. Software correctness is demonstrated using a formal approach. There is no unit testing for</w:t>
       </w:r>
     </w:p>
     <w:p>
@@ -4402,20 +6442,20 @@
         <w:adjustRightInd w:val="0"/>
         <w:spacing w:after="0" w:line="240" w:lineRule="auto"/>
         <w:rPr>
-          <w:rFonts w:ascii="Times-Roman" w:hAnsi="Times-Roman" w:cs="Times-Roman"/>
+          <w:rFonts w:ascii="Times New Roman" w:hAnsi="Times New Roman" w:cs="Times New Roman"/>
           <w:color w:val="231F20"/>
-          <w:sz w:val="20"/>
-          <w:szCs w:val="20"/>
-        </w:rPr>
-      </w:pPr>
-      <w:r>
-        <w:rPr>
-          <w:rFonts w:ascii="Times-Roman" w:hAnsi="Times-Roman" w:cs="Times-Roman"/>
+          <w:sz w:val="24"/>
+          <w:szCs w:val="24"/>
+        </w:rPr>
+      </w:pPr>
+      <w:r>
+        <w:rPr>
+          <w:rFonts w:ascii="Times New Roman" w:hAnsi="Times New Roman" w:cs="Times New Roman"/>
           <w:color w:val="231F20"/>
-          <w:sz w:val="20"/>
-          <w:szCs w:val="20"/>
-        </w:rPr>
-        <w:t>correct, you can therefore make a strong argument that a program generated in this</w:t>
+          <w:sz w:val="24"/>
+          <w:szCs w:val="24"/>
+        </w:rPr>
+        <w:t>defects in the process and the system testing is focused on assessing the system’s reliability.</w:t>
       </w:r>
     </w:p>
     <w:p>
@@ -4425,20 +6465,20 @@
         <w:adjustRightInd w:val="0"/>
         <w:spacing w:after="0" w:line="240" w:lineRule="auto"/>
         <w:rPr>
-          <w:rFonts w:ascii="Times-Roman" w:hAnsi="Times-Roman" w:cs="Times-Roman"/>
+          <w:rFonts w:ascii="Times New Roman" w:hAnsi="Times New Roman" w:cs="Times New Roman"/>
           <w:color w:val="231F20"/>
-          <w:sz w:val="20"/>
-          <w:szCs w:val="20"/>
-        </w:rPr>
-      </w:pPr>
-      <w:r>
-        <w:rPr>
-          <w:rFonts w:ascii="Times-Roman" w:hAnsi="Times-Roman" w:cs="Times-Roman"/>
+          <w:sz w:val="24"/>
+          <w:szCs w:val="24"/>
+        </w:rPr>
+      </w:pPr>
+      <w:r>
+        <w:rPr>
+          <w:rFonts w:ascii="Times New Roman" w:hAnsi="Times New Roman" w:cs="Times New Roman"/>
           <w:color w:val="231F20"/>
-          <w:sz w:val="20"/>
-          <w:szCs w:val="20"/>
-        </w:rPr>
-        <w:t>way is consistent with its specification.</w:t>
+          <w:sz w:val="24"/>
+          <w:szCs w:val="24"/>
+        </w:rPr>
+        <w:t>The objective of the Cleanroom process is zero-defects software so that delivered systems have a high level</w:t>
       </w:r>
     </w:p>
     <w:p>
@@ -4448,20 +6488,110 @@
         <w:adjustRightInd w:val="0"/>
         <w:spacing w:after="0" w:line="240" w:lineRule="auto"/>
         <w:rPr>
-          <w:rFonts w:ascii="Times-Roman" w:hAnsi="Times-Roman" w:cs="Times-Roman"/>
+          <w:rFonts w:ascii="Times New Roman" w:hAnsi="Times New Roman" w:cs="Times New Roman"/>
           <w:color w:val="231F20"/>
-          <w:sz w:val="20"/>
-          <w:szCs w:val="20"/>
-        </w:rPr>
-      </w:pPr>
-      <w:r>
-        <w:rPr>
-          <w:rFonts w:ascii="Times-Roman" w:hAnsi="Times-Roman" w:cs="Times-Roman"/>
+          <w:sz w:val="24"/>
+          <w:szCs w:val="24"/>
+        </w:rPr>
+      </w:pPr>
+      <w:r>
+        <w:rPr>
+          <w:rFonts w:ascii="Times New Roman" w:hAnsi="Times New Roman" w:cs="Times New Roman"/>
           <w:color w:val="231F20"/>
-          <w:sz w:val="20"/>
-          <w:szCs w:val="20"/>
-        </w:rPr>
-        <w:t>Formal development processes, such as that based on the B method (Schneider,</w:t>
+          <w:sz w:val="24"/>
+          <w:szCs w:val="24"/>
+        </w:rPr>
+        <w:t>of reliability.</w:t>
+      </w:r>
+    </w:p>
+    <w:p>
+      <w:pPr>
+        <w:jc w:val="both"/>
+        <w:rPr>
+          <w:rFonts w:ascii="Times New Roman" w:hAnsi="Times New Roman" w:cs="Times New Roman"/>
+          <w:color w:val="231F20"/>
+          <w:sz w:val="24"/>
+          <w:szCs w:val="24"/>
+        </w:rPr>
+      </w:pPr>
+      <w:hyperlink r:id="rId15" w:history="1">
+        <w:r>
+          <w:rPr>
+            <w:rStyle w:val="Hiperpovezava"/>
+            <w:rFonts w:ascii="Times New Roman" w:hAnsi="Times New Roman" w:cs="Times New Roman"/>
+            <w:sz w:val="24"/>
+            <w:szCs w:val="24"/>
+          </w:rPr>
+          <w:t>http://www.SoftwareEngineering-9.com/Web/Cleanroom/</w:t>
+        </w:r>
+      </w:hyperlink>
+      <w:r>
+        <w:rPr>
+          <w:rFonts w:ascii="Times New Roman" w:hAnsi="Times New Roman" w:cs="Times New Roman"/>
+          <w:color w:val="231F20"/>
+          <w:sz w:val="24"/>
+          <w:szCs w:val="24"/>
+        </w:rPr>
+        <w:t xml:space="preserve"> </w:t>
+      </w:r>
+    </w:p>
+    <w:p>
+      <w:pPr>
+        <w:jc w:val="both"/>
+        <w:rPr>
+          <w:rFonts w:ascii="Times New Roman" w:hAnsi="Times New Roman" w:cs="Times New Roman"/>
+          <w:sz w:val="24"/>
+          <w:szCs w:val="24"/>
+        </w:rPr>
+      </w:pPr>
+      <w:r>
+        <w:rPr>
+          <w:rFonts w:ascii="Times New Roman" w:hAnsi="Times New Roman" w:cs="Times New Roman"/>
+          <w:sz w:val="24"/>
+          <w:szCs w:val="24"/>
+        </w:rPr>
+        <w:lastRenderedPageBreak/>
+        <w:fldChar w:fldCharType="begin"/>
+      </w:r>
+      <w:r>
+        <w:rPr>
+          <w:rFonts w:ascii="Times New Roman" w:hAnsi="Times New Roman" w:cs="Times New Roman"/>
+          <w:sz w:val="24"/>
+          <w:szCs w:val="24"/>
+        </w:rPr>
+        <w:instrText xml:space="preserve"> ADDIN ZOTERO_ITEM CSL_CITATION {"citationID":"cUGPKlcC","properties":{"formattedCitation":"(Sommerville 2010, 32)","plainCitation":"(Sommerville 2010, 32)"},"citationItems":[{"id":213,"uris":["http://zotero.org/users/local/1VrTeLcH/items/SAHJDTEK"],"uri":["http://zotero.org/users/local/1VrTeLcH/items/SAHJDTEK"],"itemData":{"id":213,"type":"book","title":"Software Engineering","publisher":"Pearson","publisher-place":"Boston","number-of-pages":"792","edition":"9 edition","source":"Amazon","event-place":"Boston","abstract":"Intended for introductory and advanced courses in software engineering.  The ninth edition of Software Engineering presents a broad perspective of software engineering, focusing on the processes and techniques fundamental to the creation of reliable, software systems. Increased coverage of agile methods and software reuse, along with coverage of 'traditional' plan-driven software engineering, gives readers the most up-to-date view of the field currently available. Practical case studies, a full set of easy-to-access supplements, and extensive web resources make teaching the course easier than ever.  The book is now structured into four parts:  1: Introduction to Software Engineering 2: Dependability and Security 3: Advanced Software Engineering 4: Software Engineering Management","ISBN":"978-0-13-703515-1","language":"English","author":[{"family":"Sommerville","given":"Ian"}],"issued":{"date-parts":[["2010",3,13]]}},"locator":"32"}],"schema":"https://github.com/citation-style-language/schema/raw/master/csl-citation.json"} </w:instrText>
+      </w:r>
+      <w:r>
+        <w:rPr>
+          <w:rFonts w:ascii="Times New Roman" w:hAnsi="Times New Roman" w:cs="Times New Roman"/>
+          <w:sz w:val="24"/>
+          <w:szCs w:val="24"/>
+        </w:rPr>
+        <w:fldChar w:fldCharType="separate"/>
+      </w:r>
+      <w:r>
+        <w:rPr>
+          <w:rFonts w:ascii="Times New Roman" w:hAnsi="Times New Roman" w:cs="Times New Roman"/>
+          <w:sz w:val="24"/>
+          <w:szCs w:val="24"/>
+        </w:rPr>
+        <w:t>(Sommerville 2010, 32)</w:t>
+      </w:r>
+      <w:r>
+        <w:rPr>
+          <w:rFonts w:ascii="Times New Roman" w:hAnsi="Times New Roman" w:cs="Times New Roman"/>
+          <w:sz w:val="24"/>
+          <w:szCs w:val="24"/>
+        </w:rPr>
+        <w:fldChar w:fldCharType="end"/>
+      </w:r>
+      <w:r>
+        <w:rPr>
+          <w:rFonts w:ascii="Times New Roman" w:hAnsi="Times New Roman" w:cs="Times New Roman"/>
+          <w:sz w:val="24"/>
+          <w:szCs w:val="24"/>
+        </w:rPr>
+        <w:t>.</w:t>
       </w:r>
     </w:p>
     <w:p>
@@ -4471,20 +6601,39 @@
         <w:adjustRightInd w:val="0"/>
         <w:spacing w:after="0" w:line="240" w:lineRule="auto"/>
         <w:rPr>
-          <w:rFonts w:ascii="Times-Roman" w:hAnsi="Times-Roman" w:cs="Times-Roman"/>
+          <w:rFonts w:ascii="Times New Roman" w:hAnsi="Times New Roman" w:cs="Times New Roman"/>
           <w:color w:val="231F20"/>
-          <w:sz w:val="20"/>
-          <w:szCs w:val="20"/>
-        </w:rPr>
-      </w:pPr>
-      <w:r>
-        <w:rPr>
-          <w:rFonts w:ascii="Times-Roman" w:hAnsi="Times-Roman" w:cs="Times-Roman"/>
+          <w:sz w:val="24"/>
+          <w:szCs w:val="24"/>
+        </w:rPr>
+      </w:pPr>
+      <w:r>
+        <w:rPr>
+          <w:rFonts w:ascii="Times New Roman" w:hAnsi="Times New Roman" w:cs="Times New Roman"/>
           <w:color w:val="231F20"/>
-          <w:sz w:val="20"/>
-          <w:szCs w:val="20"/>
-        </w:rPr>
-        <w:t>2001; Wordsworth, 1996) are particularly suited to the development of systems that</w:t>
+          <w:sz w:val="24"/>
+          <w:szCs w:val="24"/>
+        </w:rPr>
+        <w:t xml:space="preserve">An important variant of the waterfall model is </w:t>
+      </w:r>
+      <w:r>
+        <w:rPr>
+          <w:rFonts w:ascii="Times New Roman" w:hAnsi="Times New Roman" w:cs="Times New Roman"/>
+          <w:b/>
+          <w:color w:val="231F20"/>
+          <w:sz w:val="24"/>
+          <w:szCs w:val="24"/>
+        </w:rPr>
+        <w:t>formal system development</w:t>
+      </w:r>
+      <w:r>
+        <w:rPr>
+          <w:rFonts w:ascii="Times New Roman" w:hAnsi="Times New Roman" w:cs="Times New Roman"/>
+          <w:color w:val="231F20"/>
+          <w:sz w:val="24"/>
+          <w:szCs w:val="24"/>
+        </w:rPr>
+        <w:t>, where</w:t>
       </w:r>
     </w:p>
     <w:p>
@@ -4494,20 +6643,20 @@
         <w:adjustRightInd w:val="0"/>
         <w:spacing w:after="0" w:line="240" w:lineRule="auto"/>
         <w:rPr>
-          <w:rFonts w:ascii="Times-Roman" w:hAnsi="Times-Roman" w:cs="Times-Roman"/>
+          <w:rFonts w:ascii="Times New Roman" w:hAnsi="Times New Roman" w:cs="Times New Roman"/>
           <w:color w:val="231F20"/>
-          <w:sz w:val="20"/>
-          <w:szCs w:val="20"/>
-        </w:rPr>
-      </w:pPr>
-      <w:r>
-        <w:rPr>
-          <w:rFonts w:ascii="Times-Roman" w:hAnsi="Times-Roman" w:cs="Times-Roman"/>
+          <w:sz w:val="24"/>
+          <w:szCs w:val="24"/>
+        </w:rPr>
+      </w:pPr>
+      <w:r>
+        <w:rPr>
+          <w:rFonts w:ascii="Times New Roman" w:hAnsi="Times New Roman" w:cs="Times New Roman"/>
           <w:color w:val="231F20"/>
-          <w:sz w:val="20"/>
-          <w:szCs w:val="20"/>
-        </w:rPr>
-        <w:t>have stringent safety, reliability, or security requirements. The formal approach simplifies</w:t>
+          <w:sz w:val="24"/>
+          <w:szCs w:val="24"/>
+        </w:rPr>
+        <w:t>a mathematical model of a system specification is created. This model is then</w:t>
       </w:r>
     </w:p>
     <w:p>
@@ -4517,20 +6666,20 @@
         <w:adjustRightInd w:val="0"/>
         <w:spacing w:after="0" w:line="240" w:lineRule="auto"/>
         <w:rPr>
-          <w:rFonts w:ascii="Times-Roman" w:hAnsi="Times-Roman" w:cs="Times-Roman"/>
+          <w:rFonts w:ascii="Times New Roman" w:hAnsi="Times New Roman" w:cs="Times New Roman"/>
           <w:color w:val="231F20"/>
-          <w:sz w:val="20"/>
-          <w:szCs w:val="20"/>
-        </w:rPr>
-      </w:pPr>
-      <w:r>
-        <w:rPr>
-          <w:rFonts w:ascii="Times-Roman" w:hAnsi="Times-Roman" w:cs="Times-Roman"/>
+          <w:sz w:val="24"/>
+          <w:szCs w:val="24"/>
+        </w:rPr>
+      </w:pPr>
+      <w:r>
+        <w:rPr>
+          <w:rFonts w:ascii="Times New Roman" w:hAnsi="Times New Roman" w:cs="Times New Roman"/>
           <w:color w:val="231F20"/>
-          <w:sz w:val="20"/>
-          <w:szCs w:val="20"/>
-        </w:rPr>
-        <w:t>the production of a safety or security case. This demonstrates to customers or</w:t>
+          <w:sz w:val="24"/>
+          <w:szCs w:val="24"/>
+        </w:rPr>
+        <w:t>refined, using mathematical transformations that preserve its consistency, into executable</w:t>
       </w:r>
     </w:p>
     <w:p>
@@ -4540,20 +6689,20 @@
         <w:adjustRightInd w:val="0"/>
         <w:spacing w:after="0" w:line="240" w:lineRule="auto"/>
         <w:rPr>
-          <w:rFonts w:ascii="Times-Roman" w:hAnsi="Times-Roman" w:cs="Times-Roman"/>
+          <w:rFonts w:ascii="Times New Roman" w:hAnsi="Times New Roman" w:cs="Times New Roman"/>
           <w:color w:val="231F20"/>
-          <w:sz w:val="20"/>
-          <w:szCs w:val="20"/>
-        </w:rPr>
-      </w:pPr>
-      <w:r>
-        <w:rPr>
-          <w:rFonts w:ascii="Times-Roman" w:hAnsi="Times-Roman" w:cs="Times-Roman"/>
+          <w:sz w:val="24"/>
+          <w:szCs w:val="24"/>
+        </w:rPr>
+      </w:pPr>
+      <w:r>
+        <w:rPr>
+          <w:rFonts w:ascii="Times New Roman" w:hAnsi="Times New Roman" w:cs="Times New Roman"/>
           <w:color w:val="231F20"/>
-          <w:sz w:val="20"/>
-          <w:szCs w:val="20"/>
-        </w:rPr>
-        <w:t>regulators that the system actually meets its safety or security requirements.</w:t>
+          <w:sz w:val="24"/>
+          <w:szCs w:val="24"/>
+        </w:rPr>
+        <w:t>code. Based on the assumption that your mathematical transformations are</w:t>
       </w:r>
     </w:p>
     <w:p>
@@ -4563,20 +6712,20 @@
         <w:adjustRightInd w:val="0"/>
         <w:spacing w:after="0" w:line="240" w:lineRule="auto"/>
         <w:rPr>
-          <w:rFonts w:ascii="Times-Roman" w:hAnsi="Times-Roman" w:cs="Times-Roman"/>
+          <w:rFonts w:ascii="Times New Roman" w:hAnsi="Times New Roman" w:cs="Times New Roman"/>
           <w:color w:val="231F20"/>
-          <w:sz w:val="20"/>
-          <w:szCs w:val="20"/>
-        </w:rPr>
-      </w:pPr>
-      <w:r>
-        <w:rPr>
-          <w:rFonts w:ascii="Times-Roman" w:hAnsi="Times-Roman" w:cs="Times-Roman"/>
+          <w:sz w:val="24"/>
+          <w:szCs w:val="24"/>
+        </w:rPr>
+      </w:pPr>
+      <w:r>
+        <w:rPr>
+          <w:rFonts w:ascii="Times New Roman" w:hAnsi="Times New Roman" w:cs="Times New Roman"/>
           <w:color w:val="231F20"/>
-          <w:sz w:val="20"/>
-          <w:szCs w:val="20"/>
-        </w:rPr>
-        <w:t>Processes based on formal transformations are generally only used in the development</w:t>
+          <w:sz w:val="24"/>
+          <w:szCs w:val="24"/>
+        </w:rPr>
+        <w:t>correct, you can therefore make a strong argument that a program generated in this</w:t>
       </w:r>
     </w:p>
     <w:p>
@@ -4586,20 +6735,20 @@
         <w:adjustRightInd w:val="0"/>
         <w:spacing w:after="0" w:line="240" w:lineRule="auto"/>
         <w:rPr>
-          <w:rFonts w:ascii="Times-Roman" w:hAnsi="Times-Roman" w:cs="Times-Roman"/>
+          <w:rFonts w:ascii="Times New Roman" w:hAnsi="Times New Roman" w:cs="Times New Roman"/>
           <w:color w:val="231F20"/>
-          <w:sz w:val="20"/>
-          <w:szCs w:val="20"/>
-        </w:rPr>
-      </w:pPr>
-      <w:r>
-        <w:rPr>
-          <w:rFonts w:ascii="Times-Roman" w:hAnsi="Times-Roman" w:cs="Times-Roman"/>
+          <w:sz w:val="24"/>
+          <w:szCs w:val="24"/>
+        </w:rPr>
+      </w:pPr>
+      <w:r>
+        <w:rPr>
+          <w:rFonts w:ascii="Times New Roman" w:hAnsi="Times New Roman" w:cs="Times New Roman"/>
           <w:color w:val="231F20"/>
-          <w:sz w:val="20"/>
-          <w:szCs w:val="20"/>
-        </w:rPr>
-        <w:t>of safety-critical or security-critical systems. They require specialized</w:t>
+          <w:sz w:val="24"/>
+          <w:szCs w:val="24"/>
+        </w:rPr>
+        <w:t>way is consistent with its specification.</w:t>
       </w:r>
     </w:p>
     <w:p>
@@ -4609,91 +6758,20 @@
         <w:adjustRightInd w:val="0"/>
         <w:spacing w:after="0" w:line="240" w:lineRule="auto"/>
         <w:rPr>
-          <w:rFonts w:ascii="Times-Roman" w:hAnsi="Times-Roman" w:cs="Times-Roman"/>
+          <w:rFonts w:ascii="Times New Roman" w:hAnsi="Times New Roman" w:cs="Times New Roman"/>
           <w:color w:val="231F20"/>
-          <w:sz w:val="20"/>
-          <w:szCs w:val="20"/>
-        </w:rPr>
-      </w:pPr>
-      <w:r>
-        <w:rPr>
-          <w:rFonts w:ascii="Times-Roman" w:hAnsi="Times-Roman" w:cs="Times-Roman"/>
+          <w:sz w:val="24"/>
+          <w:szCs w:val="24"/>
+        </w:rPr>
+      </w:pPr>
+      <w:r>
+        <w:rPr>
+          <w:rFonts w:ascii="Times New Roman" w:hAnsi="Times New Roman" w:cs="Times New Roman"/>
           <w:color w:val="231F20"/>
-          <w:sz w:val="20"/>
-          <w:szCs w:val="20"/>
-        </w:rPr>
-        <w:t>expertise. For the majority of systems this process does not offer significant costbenefits</w:t>
-      </w:r>
-    </w:p>
-    <w:p>
-      <w:pPr>
-        <w:jc w:val="both"/>
-        <w:rPr>
-          <w:rFonts w:ascii="Times New Roman" w:hAnsi="Times New Roman" w:cs="Times New Roman"/>
-          <w:sz w:val="24"/>
-        </w:rPr>
-      </w:pPr>
-      <w:r>
-        <w:rPr>
-          <w:rFonts w:ascii="Times-Roman" w:hAnsi="Times-Roman" w:cs="Times-Roman"/>
-          <w:color w:val="231F20"/>
-          <w:sz w:val="20"/>
-          <w:szCs w:val="20"/>
-        </w:rPr>
-        <w:lastRenderedPageBreak/>
-        <w:t xml:space="preserve">over other approaches to system development. </w:t>
-      </w:r>
-      <w:r>
-        <w:rPr>
-          <w:rFonts w:ascii="Times-Roman" w:hAnsi="Times-Roman" w:cs="Times-Roman"/>
-          <w:color w:val="231F20"/>
-          <w:sz w:val="20"/>
-          <w:szCs w:val="20"/>
-        </w:rPr>
-        <w:fldChar w:fldCharType="begin"/>
-      </w:r>
-      <w:r>
-        <w:rPr>
-          <w:rFonts w:ascii="Times-Roman" w:hAnsi="Times-Roman" w:cs="Times-Roman"/>
-          <w:color w:val="231F20"/>
-          <w:sz w:val="20"/>
-          <w:szCs w:val="20"/>
-        </w:rPr>
-        <w:instrText xml:space="preserve"> ADDIN ZOTERO_ITEM CSL_CITATION {"citationID":"cUGPKlcC","properties":{"formattedCitation":"(Sommerville 2010, 32)","plainCitation":"(Sommerville 2010, 32)"},"citationItems":[{"id":213,"uris":["http://zotero.org/users/local/1VrTeLcH/items/SAHJDTEK"],"uri":["http://zotero.org/users/local/1VrTeLcH/items/SAHJDTEK"],"itemData":{"id":213,"type":"book","title":"Software Engineering","publisher":"Pearson","publisher-place":"Boston","number-of-pages":"792","edition":"9 edition","source":"Amazon","event-place":"Boston","abstract":"Intended for introductory and advanced courses in software engineering.  The ninth edition of Software Engineering presents a broad perspective of software engineering, focusing on the processes and techniques fundamental to the creation of reliable, software systems. Increased coverage of agile methods and software reuse, along with coverage of 'traditional' plan-driven software engineering, gives readers the most up-to-date view of the field currently available. Practical case studies, a full set of easy-to-access supplements, and extensive web resources make teaching the course easier than ever.  The book is now structured into four parts:  1: Introduction to Software Engineering 2: Dependability and Security 3: Advanced Software Engineering 4: Software Engineering Management","ISBN":"978-0-13-703515-1","language":"English","author":[{"family":"Sommerville","given":"Ian"}],"issued":{"date-parts":[["2010",3,13]]}},"locator":"32"}],"schema":"https://github.com/citation-style-language/schema/raw/master/csl-citation.json"} </w:instrText>
-      </w:r>
-      <w:r>
-        <w:rPr>
-          <w:rFonts w:ascii="Times-Roman" w:hAnsi="Times-Roman" w:cs="Times-Roman"/>
-          <w:color w:val="231F20"/>
-          <w:sz w:val="20"/>
-          <w:szCs w:val="20"/>
-        </w:rPr>
-        <w:fldChar w:fldCharType="separate"/>
-      </w:r>
-      <w:r>
-        <w:rPr>
-          <w:rFonts w:ascii="Times-Roman" w:hAnsi="Times-Roman"/>
-          <w:sz w:val="20"/>
-        </w:rPr>
-        <w:t>(Sommerville 2010, 32)</w:t>
-      </w:r>
-      <w:r>
-        <w:rPr>
-          <w:rFonts w:ascii="Times-Roman" w:hAnsi="Times-Roman" w:cs="Times-Roman"/>
-          <w:color w:val="231F20"/>
-          <w:sz w:val="20"/>
-          <w:szCs w:val="20"/>
-        </w:rPr>
-        <w:fldChar w:fldCharType="end"/>
-      </w:r>
-      <w:r>
-        <w:rPr>
-          <w:rFonts w:ascii="Times-Roman" w:hAnsi="Times-Roman" w:cs="Times-Roman"/>
-          <w:color w:val="231F20"/>
-          <w:sz w:val="20"/>
-          <w:szCs w:val="20"/>
-        </w:rPr>
-        <w:t>.</w:t>
+          <w:sz w:val="24"/>
+          <w:szCs w:val="24"/>
+        </w:rPr>
+        <w:t>Formal development processes, such as that based on the B method (Schneider,</w:t>
       </w:r>
     </w:p>
     <w:p>
@@ -4703,14 +6781,20 @@
         <w:adjustRightInd w:val="0"/>
         <w:spacing w:after="0" w:line="240" w:lineRule="auto"/>
         <w:rPr>
-          <w:rFonts w:ascii="MinionPro-Regular" w:eastAsia="MinionPro-Regular" w:cs="MinionPro-Regular"/>
-        </w:rPr>
-      </w:pPr>
-      <w:r>
-        <w:rPr>
-          <w:rFonts w:ascii="MinionPro-Regular" w:eastAsia="MinionPro-Regular" w:cs="MinionPro-Regular"/>
-        </w:rPr>
-        <w:t>The waterfall model forms the foundation of many software development</w:t>
+          <w:rFonts w:ascii="Times New Roman" w:hAnsi="Times New Roman" w:cs="Times New Roman"/>
+          <w:color w:val="231F20"/>
+          <w:sz w:val="24"/>
+          <w:szCs w:val="24"/>
+        </w:rPr>
+      </w:pPr>
+      <w:r>
+        <w:rPr>
+          <w:rFonts w:ascii="Times New Roman" w:hAnsi="Times New Roman" w:cs="Times New Roman"/>
+          <w:color w:val="231F20"/>
+          <w:sz w:val="24"/>
+          <w:szCs w:val="24"/>
+        </w:rPr>
+        <w:t>2001; Wordsworth, 1996) are particularly suited to the development of systems that</w:t>
       </w:r>
     </w:p>
     <w:p>
@@ -4720,12 +6804,247 @@
         <w:adjustRightInd w:val="0"/>
         <w:spacing w:after="0" w:line="240" w:lineRule="auto"/>
         <w:rPr>
-          <w:rFonts w:ascii="MinionPro-Regular" w:eastAsia="MinionPro-Regular" w:cs="MinionPro-Regular"/>
-        </w:rPr>
-      </w:pPr>
-      <w:r>
-        <w:rPr>
-          <w:rFonts w:ascii="MinionPro-Regular" w:eastAsia="MinionPro-Regular" w:cs="MinionPro-Regular"/>
+          <w:rFonts w:ascii="Times New Roman" w:hAnsi="Times New Roman" w:cs="Times New Roman"/>
+          <w:color w:val="231F20"/>
+          <w:sz w:val="24"/>
+          <w:szCs w:val="24"/>
+        </w:rPr>
+      </w:pPr>
+      <w:r>
+        <w:rPr>
+          <w:rFonts w:ascii="Times New Roman" w:hAnsi="Times New Roman" w:cs="Times New Roman"/>
+          <w:color w:val="231F20"/>
+          <w:sz w:val="24"/>
+          <w:szCs w:val="24"/>
+        </w:rPr>
+        <w:t>have stringent safety, reliability, or security requirements. The formal approach simplifies</w:t>
+      </w:r>
+    </w:p>
+    <w:p>
+      <w:pPr>
+        <w:autoSpaceDE w:val="0"/>
+        <w:autoSpaceDN w:val="0"/>
+        <w:adjustRightInd w:val="0"/>
+        <w:spacing w:after="0" w:line="240" w:lineRule="auto"/>
+        <w:rPr>
+          <w:rFonts w:ascii="Times New Roman" w:hAnsi="Times New Roman" w:cs="Times New Roman"/>
+          <w:color w:val="231F20"/>
+          <w:sz w:val="24"/>
+          <w:szCs w:val="24"/>
+        </w:rPr>
+      </w:pPr>
+      <w:r>
+        <w:rPr>
+          <w:rFonts w:ascii="Times New Roman" w:hAnsi="Times New Roman" w:cs="Times New Roman"/>
+          <w:color w:val="231F20"/>
+          <w:sz w:val="24"/>
+          <w:szCs w:val="24"/>
+        </w:rPr>
+        <w:t>the production of a safety or security case. This demonstrates to customers or</w:t>
+      </w:r>
+    </w:p>
+    <w:p>
+      <w:pPr>
+        <w:autoSpaceDE w:val="0"/>
+        <w:autoSpaceDN w:val="0"/>
+        <w:adjustRightInd w:val="0"/>
+        <w:spacing w:after="0" w:line="240" w:lineRule="auto"/>
+        <w:rPr>
+          <w:rFonts w:ascii="Times New Roman" w:hAnsi="Times New Roman" w:cs="Times New Roman"/>
+          <w:color w:val="231F20"/>
+          <w:sz w:val="24"/>
+          <w:szCs w:val="24"/>
+        </w:rPr>
+      </w:pPr>
+      <w:r>
+        <w:rPr>
+          <w:rFonts w:ascii="Times New Roman" w:hAnsi="Times New Roman" w:cs="Times New Roman"/>
+          <w:color w:val="231F20"/>
+          <w:sz w:val="24"/>
+          <w:szCs w:val="24"/>
+        </w:rPr>
+        <w:t>regulators that the system actually meets its safety or security requirements.</w:t>
+      </w:r>
+    </w:p>
+    <w:p>
+      <w:pPr>
+        <w:autoSpaceDE w:val="0"/>
+        <w:autoSpaceDN w:val="0"/>
+        <w:adjustRightInd w:val="0"/>
+        <w:spacing w:after="0" w:line="240" w:lineRule="auto"/>
+        <w:rPr>
+          <w:rFonts w:ascii="Times New Roman" w:hAnsi="Times New Roman" w:cs="Times New Roman"/>
+          <w:color w:val="231F20"/>
+          <w:sz w:val="24"/>
+          <w:szCs w:val="24"/>
+        </w:rPr>
+      </w:pPr>
+      <w:r>
+        <w:rPr>
+          <w:rFonts w:ascii="Times New Roman" w:hAnsi="Times New Roman" w:cs="Times New Roman"/>
+          <w:color w:val="231F20"/>
+          <w:sz w:val="24"/>
+          <w:szCs w:val="24"/>
+        </w:rPr>
+        <w:t>Processes based on formal transformations are generally only used in the development</w:t>
+      </w:r>
+    </w:p>
+    <w:p>
+      <w:pPr>
+        <w:autoSpaceDE w:val="0"/>
+        <w:autoSpaceDN w:val="0"/>
+        <w:adjustRightInd w:val="0"/>
+        <w:spacing w:after="0" w:line="240" w:lineRule="auto"/>
+        <w:rPr>
+          <w:rFonts w:ascii="Times New Roman" w:hAnsi="Times New Roman" w:cs="Times New Roman"/>
+          <w:color w:val="231F20"/>
+          <w:sz w:val="24"/>
+          <w:szCs w:val="24"/>
+        </w:rPr>
+      </w:pPr>
+      <w:r>
+        <w:rPr>
+          <w:rFonts w:ascii="Times New Roman" w:hAnsi="Times New Roman" w:cs="Times New Roman"/>
+          <w:color w:val="231F20"/>
+          <w:sz w:val="24"/>
+          <w:szCs w:val="24"/>
+        </w:rPr>
+        <w:t>of safety-critical or security-critical systems. They require specialized</w:t>
+      </w:r>
+    </w:p>
+    <w:p>
+      <w:pPr>
+        <w:autoSpaceDE w:val="0"/>
+        <w:autoSpaceDN w:val="0"/>
+        <w:adjustRightInd w:val="0"/>
+        <w:spacing w:after="0" w:line="240" w:lineRule="auto"/>
+        <w:rPr>
+          <w:rFonts w:ascii="Times New Roman" w:hAnsi="Times New Roman" w:cs="Times New Roman"/>
+          <w:color w:val="231F20"/>
+          <w:sz w:val="24"/>
+          <w:szCs w:val="24"/>
+        </w:rPr>
+      </w:pPr>
+      <w:r>
+        <w:rPr>
+          <w:rFonts w:ascii="Times New Roman" w:hAnsi="Times New Roman" w:cs="Times New Roman"/>
+          <w:color w:val="231F20"/>
+          <w:sz w:val="24"/>
+          <w:szCs w:val="24"/>
+        </w:rPr>
+        <w:t>expertise. For the majority of systems this process does not offer significant costbenefits</w:t>
+      </w:r>
+    </w:p>
+    <w:p>
+      <w:pPr>
+        <w:jc w:val="both"/>
+        <w:rPr>
+          <w:rFonts w:ascii="Times New Roman" w:hAnsi="Times New Roman" w:cs="Times New Roman"/>
+          <w:sz w:val="24"/>
+          <w:szCs w:val="24"/>
+        </w:rPr>
+      </w:pPr>
+      <w:r>
+        <w:rPr>
+          <w:rFonts w:ascii="Times New Roman" w:hAnsi="Times New Roman" w:cs="Times New Roman"/>
+          <w:color w:val="231F20"/>
+          <w:sz w:val="24"/>
+          <w:szCs w:val="24"/>
+        </w:rPr>
+        <w:t xml:space="preserve">over other approaches to system development. </w:t>
+      </w:r>
+      <w:r>
+        <w:rPr>
+          <w:rFonts w:ascii="Times New Roman" w:hAnsi="Times New Roman" w:cs="Times New Roman"/>
+          <w:color w:val="231F20"/>
+          <w:sz w:val="24"/>
+          <w:szCs w:val="24"/>
+        </w:rPr>
+        <w:fldChar w:fldCharType="begin"/>
+      </w:r>
+      <w:r>
+        <w:rPr>
+          <w:rFonts w:ascii="Times New Roman" w:hAnsi="Times New Roman" w:cs="Times New Roman"/>
+          <w:color w:val="231F20"/>
+          <w:sz w:val="24"/>
+          <w:szCs w:val="24"/>
+        </w:rPr>
+        <w:instrText xml:space="preserve"> ADDIN ZOTERO_ITEM CSL_CITATION {"citationID":"SMO1C3GC","properties":{"formattedCitation":"(Sommerville 2010, 32)","plainCitation":"(Sommerville 2010, 32)"},"citationItems":[{"id":213,"uris":["http://zotero.org/users/local/1VrTeLcH/items/SAHJDTEK"],"uri":["http://zotero.org/users/local/1VrTeLcH/items/SAHJDTEK"],"itemData":{"id":213,"type":"book","title":"Software Engineering","publisher":"Pearson","publisher-place":"Boston","number-of-pages":"792","edition":"9 edition","source":"Amazon","event-place":"Boston","abstract":"Intended for introductory and advanced courses in software engineering.  The ninth edition of Software Engineering presents a broad perspective of software engineering, focusing on the processes and techniques fundamental to the creation of reliable, software systems. Increased coverage of agile methods and software reuse, along with coverage of 'traditional' plan-driven software engineering, gives readers the most up-to-date view of the field currently available. Practical case studies, a full set of easy-to-access supplements, and extensive web resources make teaching the course easier than ever.  The book is now structured into four parts:  1: Introduction to Software Engineering 2: Dependability and Security 3: Advanced Software Engineering 4: Software Engineering Management","ISBN":"978-0-13-703515-1","language":"English","author":[{"family":"Sommerville","given":"Ian"}],"issued":{"date-parts":[["2010",3,13]]}},"locator":"32"}],"schema":"https://github.com/citation-style-language/schema/raw/master/csl-citation.json"} </w:instrText>
+      </w:r>
+      <w:r>
+        <w:rPr>
+          <w:rFonts w:ascii="Times New Roman" w:hAnsi="Times New Roman" w:cs="Times New Roman"/>
+          <w:color w:val="231F20"/>
+          <w:sz w:val="24"/>
+          <w:szCs w:val="24"/>
+        </w:rPr>
+        <w:fldChar w:fldCharType="separate"/>
+      </w:r>
+      <w:r>
+        <w:rPr>
+          <w:rFonts w:ascii="Times New Roman" w:hAnsi="Times New Roman" w:cs="Times New Roman"/>
+          <w:sz w:val="24"/>
+          <w:szCs w:val="24"/>
+        </w:rPr>
+        <w:t>(Sommerville 2010, 32)</w:t>
+      </w:r>
+      <w:r>
+        <w:rPr>
+          <w:rFonts w:ascii="Times New Roman" w:hAnsi="Times New Roman" w:cs="Times New Roman"/>
+          <w:color w:val="231F20"/>
+          <w:sz w:val="24"/>
+          <w:szCs w:val="24"/>
+        </w:rPr>
+        <w:fldChar w:fldCharType="end"/>
+      </w:r>
+      <w:r>
+        <w:rPr>
+          <w:rFonts w:ascii="Times New Roman" w:hAnsi="Times New Roman" w:cs="Times New Roman"/>
+          <w:color w:val="231F20"/>
+          <w:sz w:val="24"/>
+          <w:szCs w:val="24"/>
+        </w:rPr>
+        <w:t>.</w:t>
+      </w:r>
+    </w:p>
+    <w:p>
+      <w:pPr>
+        <w:autoSpaceDE w:val="0"/>
+        <w:autoSpaceDN w:val="0"/>
+        <w:adjustRightInd w:val="0"/>
+        <w:spacing w:after="0" w:line="240" w:lineRule="auto"/>
+        <w:rPr>
+          <w:rFonts w:ascii="Times New Roman" w:eastAsia="MinionPro-Regular" w:hAnsi="Times New Roman" w:cs="Times New Roman"/>
+          <w:sz w:val="24"/>
+          <w:szCs w:val="24"/>
+        </w:rPr>
+      </w:pPr>
+      <w:r>
+        <w:rPr>
+          <w:rFonts w:ascii="Times New Roman" w:eastAsia="MinionPro-Regular" w:hAnsi="Times New Roman" w:cs="Times New Roman"/>
+          <w:sz w:val="24"/>
+          <w:szCs w:val="24"/>
+        </w:rPr>
+        <w:t>The waterfall model forms the foundation of many software development</w:t>
+      </w:r>
+    </w:p>
+    <w:p>
+      <w:pPr>
+        <w:autoSpaceDE w:val="0"/>
+        <w:autoSpaceDN w:val="0"/>
+        <w:adjustRightInd w:val="0"/>
+        <w:spacing w:after="0" w:line="240" w:lineRule="auto"/>
+        <w:rPr>
+          <w:rFonts w:ascii="Times New Roman" w:eastAsia="MinionPro-Regular" w:hAnsi="Times New Roman" w:cs="Times New Roman"/>
+          <w:sz w:val="24"/>
+          <w:szCs w:val="24"/>
+        </w:rPr>
+      </w:pPr>
+      <w:r>
+        <w:rPr>
+          <w:rFonts w:ascii="Times New Roman" w:eastAsia="MinionPro-Regular" w:hAnsi="Times New Roman" w:cs="Times New Roman"/>
+          <w:sz w:val="24"/>
+          <w:szCs w:val="24"/>
         </w:rPr>
         <w:t>methodologies in use today. However, it has some limitations and, if followed</w:t>
       </w:r>
@@ -4736,41 +7055,54 @@
         <w:rPr>
           <w:rFonts w:ascii="Times New Roman" w:hAnsi="Times New Roman" w:cs="Times New Roman"/>
           <w:sz w:val="24"/>
-        </w:rPr>
-      </w:pPr>
-      <w:r>
-        <w:rPr>
-          <w:rFonts w:ascii="MinionPro-Regular" w:eastAsia="MinionPro-Regular" w:cs="MinionPro-Regular"/>
+          <w:szCs w:val="24"/>
+        </w:rPr>
+      </w:pPr>
+      <w:r>
+        <w:rPr>
+          <w:rFonts w:ascii="Times New Roman" w:eastAsia="MinionPro-Regular" w:hAnsi="Times New Roman" w:cs="Times New Roman"/>
+          <w:sz w:val="24"/>
+          <w:szCs w:val="24"/>
         </w:rPr>
         <w:t xml:space="preserve">too strictly, can lead to the following types of problems: </w:t>
       </w:r>
       <w:r>
         <w:rPr>
-          <w:rFonts w:ascii="MinionPro-Regular" w:eastAsia="MinionPro-Regular" w:cs="MinionPro-Regular"/>
+          <w:rFonts w:ascii="Times New Roman" w:eastAsia="MinionPro-Regular" w:hAnsi="Times New Roman" w:cs="Times New Roman"/>
+          <w:sz w:val="24"/>
+          <w:szCs w:val="24"/>
         </w:rPr>
         <w:fldChar w:fldCharType="begin"/>
       </w:r>
       <w:r>
         <w:rPr>
-          <w:rFonts w:ascii="MinionPro-Regular" w:eastAsia="MinionPro-Regular" w:cs="MinionPro-Regular"/>
+          <w:rFonts w:ascii="Times New Roman" w:eastAsia="MinionPro-Regular" w:hAnsi="Times New Roman" w:cs="Times New Roman"/>
+          <w:sz w:val="24"/>
+          <w:szCs w:val="24"/>
         </w:rPr>
         <w:instrText xml:space="preserve"> ADDIN ZOTERO_ITEM CSL_CITATION {"citationID":"NCUYBVZu","properties":{"formattedCitation":"(Lethbridge in Laganiere 2005, 429)","plainCitation":"(Lethbridge in Laganiere 2005, 429)"},"citationItems":[{"id":220,"uris":["http://zotero.org/users/local/1VrTeLcH/items/L6TPLJYU"],"uri":["http://zotero.org/users/local/1VrTeLcH/items/L6TPLJYU"],"itemData":{"id":220,"type":"book","title":"Object-Oriented Software Engineering","publisher":"McGraw-Hill Science/Engineering/Math","publisher-place":"London","number-of-pages":"528","edition":"2 edition","source":"Amazon","event-place":"London","abstract":"This book covers the essential knowledge and skills needed by a student who is specializing in software engineering. Readers will learn principles of object orientation, software development, software modeling, software design, requirements analysis, and testing. The use of the Unified Modelling Language to develop software is taught in depth. Many concepts are illustrated using complete examples, with code written in Java.","ISBN":"978-0-07-322034-5","language":"English","author":[{"family":"Lethbridge","given":"Timothy"},{"family":"Laganiere","given":"Robert"}],"issued":{"date-parts":[["2005",5,4]]}},"locator":"429"}],"schema":"https://github.com/citation-style-language/schema/raw/master/csl-citation.json"} </w:instrText>
       </w:r>
       <w:r>
         <w:rPr>
-          <w:rFonts w:ascii="MinionPro-Regular" w:eastAsia="MinionPro-Regular" w:cs="MinionPro-Regular"/>
+          <w:rFonts w:ascii="Times New Roman" w:eastAsia="MinionPro-Regular" w:hAnsi="Times New Roman" w:cs="Times New Roman"/>
+          <w:sz w:val="24"/>
+          <w:szCs w:val="24"/>
         </w:rPr>
         <w:fldChar w:fldCharType="separate"/>
       </w:r>
       <w:r>
         <w:rPr>
-          <w:rFonts w:ascii="MinionPro-Regular" w:eastAsia="MinionPro-Regular"/>
+          <w:rFonts w:ascii="Times New Roman" w:eastAsia="MinionPro-Regular" w:hAnsi="Times New Roman" w:cs="Times New Roman"/>
+          <w:sz w:val="24"/>
+          <w:szCs w:val="24"/>
         </w:rPr>
         <w:t>(Lethbridge in Laganiere 2005, 429)</w:t>
       </w:r>
       <w:r>
         <w:rPr>
-          <w:rFonts w:ascii="MinionPro-Regular" w:eastAsia="MinionPro-Regular" w:cs="MinionPro-Regular"/>
+          <w:rFonts w:ascii="Times New Roman" w:eastAsia="MinionPro-Regular" w:hAnsi="Times New Roman" w:cs="Times New Roman"/>
+          <w:sz w:val="24"/>
+          <w:szCs w:val="24"/>
         </w:rPr>
         <w:fldChar w:fldCharType="end"/>
       </w:r>
@@ -4781,12 +7113,14 @@
         <w:rPr>
           <w:rFonts w:ascii="Times New Roman" w:hAnsi="Times New Roman" w:cs="Times New Roman"/>
           <w:sz w:val="24"/>
-        </w:rPr>
-      </w:pPr>
-      <w:r>
-        <w:rPr>
-          <w:rFonts w:ascii="Times New Roman" w:hAnsi="Times New Roman" w:cs="Times New Roman"/>
-          <w:sz w:val="24"/>
+          <w:szCs w:val="24"/>
+        </w:rPr>
+      </w:pPr>
+      <w:r>
+        <w:rPr>
+          <w:rFonts w:ascii="Times New Roman" w:hAnsi="Times New Roman" w:cs="Times New Roman"/>
+          <w:sz w:val="24"/>
+          <w:szCs w:val="24"/>
         </w:rPr>
         <w:t>V uvod</w:t>
       </w:r>
@@ -4797,12 +7131,14 @@
         <w:rPr>
           <w:rFonts w:ascii="Times New Roman" w:hAnsi="Times New Roman" w:cs="Times New Roman"/>
           <w:sz w:val="24"/>
-        </w:rPr>
-      </w:pPr>
-      <w:r>
-        <w:rPr>
-          <w:rFonts w:ascii="Times New Roman" w:hAnsi="Times New Roman" w:cs="Times New Roman"/>
-          <w:sz w:val="24"/>
+          <w:szCs w:val="24"/>
+        </w:rPr>
+      </w:pPr>
+      <w:r>
+        <w:rPr>
+          <w:rFonts w:ascii="Times New Roman" w:hAnsi="Times New Roman" w:cs="Times New Roman"/>
+          <w:sz w:val="24"/>
+          <w:szCs w:val="24"/>
         </w:rPr>
         <w:t xml:space="preserve">Ne obstaja idealen proces in večina organizacij je razvila svoje procese razvoja </w:t>
       </w:r>
@@ -4810,6 +7146,7 @@
         <w:rPr>
           <w:rFonts w:ascii="Times New Roman" w:hAnsi="Times New Roman" w:cs="Times New Roman"/>
           <w:sz w:val="24"/>
+          <w:szCs w:val="24"/>
         </w:rPr>
         <w:fldChar w:fldCharType="begin"/>
       </w:r>
@@ -4817,6 +7154,7 @@
         <w:rPr>
           <w:rFonts w:ascii="Times New Roman" w:hAnsi="Times New Roman" w:cs="Times New Roman"/>
           <w:sz w:val="24"/>
+          <w:szCs w:val="24"/>
         </w:rPr>
         <w:instrText xml:space="preserve"> ADDIN ZOTERO_ITEM CSL_CITATION {"citationID":"AR0goMqc","properties":{"formattedCitation":"(Sommerville 2010, 28)","plainCitation":"(Sommerville 2010, 28)"},"citationItems":[{"id":213,"uris":["http://zotero.org/users/local/1VrTeLcH/items/SAHJDTEK"],"uri":["http://zotero.org/users/local/1VrTeLcH/items/SAHJDTEK"],"itemData":{"id":213,"type":"book","title":"Software Engineering","publisher":"Pearson","publisher-place":"Boston","number-of-pages":"792","edition":"9 edition","source":"Amazon","event-place":"Boston","abstract":"Intended for introductory and advanced courses in software engineering.  The ninth edition of Software Engineering presents a broad perspective of software engineering, focusing on the processes and techniques fundamental to the creation of reliable, software systems. Increased coverage of agile methods and software reuse, along with coverage of 'traditional' plan-driven software engineering, gives readers the most up-to-date view of the field currently available. Practical case studies, a full set of easy-to-access supplements, and extensive web resources make teaching the course easier than ever.  The book is now structured into four parts:  1: Introduction to Software Engineering 2: Dependability and Security 3: Advanced Software Engineering 4: Software Engineering Management","ISBN":"978-0-13-703515-1","language":"English","author":[{"family":"Sommerville","given":"Ian"}],"issued":{"date-parts":[["2010",3,13]]}},"locator":"28"}],"schema":"https://github.com/citation-style-language/schema/raw/master/csl-citation.json"} </w:instrText>
       </w:r>
@@ -4824,6 +7162,7 @@
         <w:rPr>
           <w:rFonts w:ascii="Times New Roman" w:hAnsi="Times New Roman" w:cs="Times New Roman"/>
           <w:sz w:val="24"/>
+          <w:szCs w:val="24"/>
         </w:rPr>
         <w:fldChar w:fldCharType="separate"/>
       </w:r>
@@ -4831,6 +7170,7 @@
         <w:rPr>
           <w:rFonts w:ascii="Times New Roman" w:hAnsi="Times New Roman" w:cs="Times New Roman"/>
           <w:sz w:val="24"/>
+          <w:szCs w:val="24"/>
         </w:rPr>
         <w:t>(Sommerville 2010, 28)</w:t>
       </w:r>
@@ -4838,6 +7178,7 @@
         <w:rPr>
           <w:rFonts w:ascii="Times New Roman" w:hAnsi="Times New Roman" w:cs="Times New Roman"/>
           <w:sz w:val="24"/>
+          <w:szCs w:val="24"/>
         </w:rPr>
         <w:fldChar w:fldCharType="end"/>
       </w:r>
@@ -4845,6 +7186,7 @@
         <w:rPr>
           <w:rFonts w:ascii="Times New Roman" w:hAnsi="Times New Roman" w:cs="Times New Roman"/>
           <w:sz w:val="24"/>
+          <w:szCs w:val="24"/>
         </w:rPr>
         <w:t xml:space="preserve">. Čeprav ne obstaja idealen proces, velja, da v veliko organizacijah obstaja prostor za izboljšave. Procesi lahko uporabljajo zastarele tehnike ali pa ne izkoriščajo najnovejših in najboljših praks. Veliko organizacij še vedno ne uporablja najnovejših pristopov pri razvoju lastne programske opreme. Proces razvoja je lahko izboljšan s standardizacijo procesov. To vodi v izboljšano komunikacijo, manjšo porabo časa pri uvajanju in zmanjšanje stroškov avtomatiziranega vodenja. </w:t>
       </w:r>
@@ -4852,6 +7194,7 @@
         <w:rPr>
           <w:rFonts w:ascii="Times New Roman" w:hAnsi="Times New Roman" w:cs="Times New Roman"/>
           <w:sz w:val="24"/>
+          <w:szCs w:val="24"/>
         </w:rPr>
         <w:fldChar w:fldCharType="begin"/>
       </w:r>
@@ -4859,6 +7202,7 @@
         <w:rPr>
           <w:rFonts w:ascii="Times New Roman" w:hAnsi="Times New Roman" w:cs="Times New Roman"/>
           <w:sz w:val="24"/>
+          <w:szCs w:val="24"/>
         </w:rPr>
         <w:instrText xml:space="preserve"> ADDIN ZOTERO_ITEM CSL_CITATION {"citationID":"TjGJdkN8","properties":{"formattedCitation":"(Sommerville 2010, 29)","plainCitation":"(Sommerville 2010, 29)"},"citationItems":[{"id":213,"uris":["http://zotero.org/users/local/1VrTeLcH/items/SAHJDTEK"],"uri":["http://zotero.org/users/local/1VrTeLcH/items/SAHJDTEK"],"itemData":{"id":213,"type":"book","title":"Software Engineering","publisher":"Pearson","publisher-place":"Boston","number-of-pages":"792","edition":"9 edition","source":"Amazon","event-place":"Boston","abstract":"Intended for introductory and advanced courses in software engineering.  The ninth edition of Software Engineering presents a broad perspective of software engineering, focusing on the processes and techniques fundamental to the creation of reliable, software systems. Increased coverage of agile methods and software reuse, along with coverage of 'traditional' plan-driven software engineering, gives readers the most up-to-date view of the field currently available. Practical case studies, a full set of easy-to-access supplements, and extensive web resources make teaching the course easier than ever.  The book is now structured into four parts:  1: Introduction to Software Engineering 2: Dependability and Security 3: Advanced Software Engineering 4: Software Engineering Management","ISBN":"978-0-13-703515-1","language":"English","author":[{"family":"Sommerville","given":"Ian"}],"issued":{"date-parts":[["2010",3,13]]}},"locator":"29"}],"schema":"https://github.com/citation-style-language/schema/raw/master/csl-citation.json"} </w:instrText>
       </w:r>
@@ -4866,6 +7210,7 @@
         <w:rPr>
           <w:rFonts w:ascii="Times New Roman" w:hAnsi="Times New Roman" w:cs="Times New Roman"/>
           <w:sz w:val="24"/>
+          <w:szCs w:val="24"/>
         </w:rPr>
         <w:fldChar w:fldCharType="separate"/>
       </w:r>
@@ -4873,6 +7218,7 @@
         <w:rPr>
           <w:rFonts w:ascii="Times New Roman" w:hAnsi="Times New Roman" w:cs="Times New Roman"/>
           <w:sz w:val="24"/>
+          <w:szCs w:val="24"/>
         </w:rPr>
         <w:t>(Sommerville 2010, 29)</w:t>
       </w:r>
@@ -4880,6 +7226,7 @@
         <w:rPr>
           <w:rFonts w:ascii="Times New Roman" w:hAnsi="Times New Roman" w:cs="Times New Roman"/>
           <w:sz w:val="24"/>
+          <w:szCs w:val="24"/>
         </w:rPr>
         <w:fldChar w:fldCharType="end"/>
       </w:r>
@@ -4887,6 +7234,7 @@
         <w:rPr>
           <w:rFonts w:ascii="Times New Roman" w:hAnsi="Times New Roman" w:cs="Times New Roman"/>
           <w:sz w:val="24"/>
+          <w:szCs w:val="24"/>
         </w:rPr>
         <w:t>.</w:t>
       </w:r>
@@ -4897,6 +7245,7 @@
         <w:rPr>
           <w:rFonts w:ascii="Times New Roman" w:hAnsi="Times New Roman" w:cs="Times New Roman"/>
           <w:sz w:val="24"/>
+          <w:szCs w:val="24"/>
         </w:rPr>
       </w:pPr>
     </w:p>
@@ -4906,6 +7255,7 @@
         <w:rPr>
           <w:rFonts w:ascii="Times New Roman" w:hAnsi="Times New Roman" w:cs="Times New Roman"/>
           <w:sz w:val="24"/>
+          <w:szCs w:val="24"/>
         </w:rPr>
       </w:pPr>
     </w:p>
@@ -4915,12 +7265,14 @@
         <w:rPr>
           <w:rFonts w:ascii="Times New Roman" w:hAnsi="Times New Roman" w:cs="Times New Roman"/>
           <w:sz w:val="24"/>
-        </w:rPr>
-      </w:pPr>
-      <w:r>
-        <w:rPr>
-          <w:rFonts w:ascii="Times New Roman" w:hAnsi="Times New Roman" w:cs="Times New Roman"/>
-          <w:sz w:val="24"/>
+          <w:szCs w:val="24"/>
+        </w:rPr>
+      </w:pPr>
+      <w:r>
+        <w:rPr>
+          <w:rFonts w:ascii="Times New Roman" w:hAnsi="Times New Roman" w:cs="Times New Roman"/>
+          <w:sz w:val="24"/>
+          <w:szCs w:val="24"/>
         </w:rPr>
         <w:t>Pressman (2014) deli modele glede na njihovo strukturo in namembnost na perspektivne, specializirane, enotne, osebne in ekipne.</w:t>
       </w:r>
@@ -4931,6 +7283,7 @@
         <w:rPr>
           <w:rFonts w:ascii="Times New Roman" w:hAnsi="Times New Roman" w:cs="Times New Roman"/>
           <w:sz w:val="24"/>
+          <w:szCs w:val="24"/>
         </w:rPr>
       </w:pPr>
     </w:p>
@@ -4940,12 +7293,14 @@
         <w:rPr>
           <w:rFonts w:ascii="Times New Roman" w:hAnsi="Times New Roman" w:cs="Times New Roman"/>
           <w:sz w:val="24"/>
-        </w:rPr>
-      </w:pPr>
-      <w:r>
-        <w:rPr>
-          <w:rFonts w:ascii="Times New Roman" w:hAnsi="Times New Roman" w:cs="Times New Roman"/>
-          <w:sz w:val="24"/>
+          <w:szCs w:val="24"/>
+        </w:rPr>
+      </w:pPr>
+      <w:r>
+        <w:rPr>
+          <w:rFonts w:ascii="Times New Roman" w:hAnsi="Times New Roman" w:cs="Times New Roman"/>
+          <w:sz w:val="24"/>
+          <w:szCs w:val="24"/>
         </w:rPr>
         <w:t xml:space="preserve">Navadno je najdlje trajajoča aktivnost vzdrževanje programske opreme </w:t>
       </w:r>
@@ -4953,6 +7308,7 @@
         <w:rPr>
           <w:rFonts w:ascii="Times New Roman" w:hAnsi="Times New Roman" w:cs="Times New Roman"/>
           <w:sz w:val="24"/>
+          <w:szCs w:val="24"/>
         </w:rPr>
         <w:fldChar w:fldCharType="begin"/>
       </w:r>
@@ -4960,6 +7316,7 @@
         <w:rPr>
           <w:rFonts w:ascii="Times New Roman" w:hAnsi="Times New Roman" w:cs="Times New Roman"/>
           <w:sz w:val="24"/>
+          <w:szCs w:val="24"/>
         </w:rPr>
         <w:instrText xml:space="preserve"> ADDIN ZOTERO_ITEM CSL_CITATION {"citationID":"Owh4Sqwk","properties":{"formattedCitation":"(Sommerville 2010, 31)","plainCitation":"(Sommerville 2010, 31)"},"citationItems":[{"id":213,"uris":["http://zotero.org/users/local/1VrTeLcH/items/SAHJDTEK"],"uri":["http://zotero.org/users/local/1VrTeLcH/items/SAHJDTEK"],"itemData":{"id":213,"type":"book","title":"Software Engineering","publisher":"Pearson","publisher-place":"Boston","number-of-pages":"792","edition":"9 edition","source":"Amazon","event-place":"Boston","abstract":"Intended for introductory and advanced courses in software engineering.  The ninth edition of Software Engineering presents a broad perspective of software engineering, focusing on the processes and techniques fundamental to the creation of reliable, software systems. Increased coverage of agile methods and software reuse, along with coverage of 'traditional' plan-driven software engineering, gives readers the most up-to-date view of the field currently available. Practical case studies, a full set of easy-to-access supplements, and extensive web resources make teaching the course easier than ever.  The book is now structured into four parts:  1: Introduction to Software Engineering 2: Dependability and Security 3: Advanced Software Engineering 4: Software Engineering Management","ISBN":"978-0-13-703515-1","language":"English","author":[{"family":"Sommerville","given":"Ian"}],"issued":{"date-parts":[["2010",3,13]]}},"locator":"31"}],"schema":"https://github.com/citation-style-language/schema/raw/master/csl-citation.json"} </w:instrText>
       </w:r>
@@ -4967,6 +7324,7 @@
         <w:rPr>
           <w:rFonts w:ascii="Times New Roman" w:hAnsi="Times New Roman" w:cs="Times New Roman"/>
           <w:sz w:val="24"/>
+          <w:szCs w:val="24"/>
         </w:rPr>
         <w:fldChar w:fldCharType="separate"/>
       </w:r>
@@ -4974,6 +7332,7 @@
         <w:rPr>
           <w:rFonts w:ascii="Times New Roman" w:hAnsi="Times New Roman" w:cs="Times New Roman"/>
           <w:sz w:val="24"/>
+          <w:szCs w:val="24"/>
         </w:rPr>
         <w:t>(Sommerville 2010, 31)</w:t>
       </w:r>
@@ -4981,6 +7340,7 @@
         <w:rPr>
           <w:rFonts w:ascii="Times New Roman" w:hAnsi="Times New Roman" w:cs="Times New Roman"/>
           <w:sz w:val="24"/>
+          <w:szCs w:val="24"/>
         </w:rPr>
         <w:fldChar w:fldCharType="end"/>
       </w:r>
@@ -4988,6 +7348,7 @@
         <w:rPr>
           <w:rFonts w:ascii="Times New Roman" w:hAnsi="Times New Roman" w:cs="Times New Roman"/>
           <w:sz w:val="24"/>
+          <w:szCs w:val="24"/>
         </w:rPr>
         <w:t>.</w:t>
       </w:r>
@@ -4998,6 +7359,7 @@
         <w:rPr>
           <w:rFonts w:ascii="Times New Roman" w:hAnsi="Times New Roman" w:cs="Times New Roman"/>
           <w:sz w:val="24"/>
+          <w:szCs w:val="24"/>
         </w:rPr>
       </w:pPr>
     </w:p>
@@ -5007,6 +7369,7 @@
         <w:rPr>
           <w:rFonts w:ascii="Times New Roman" w:hAnsi="Times New Roman" w:cs="Times New Roman"/>
           <w:sz w:val="24"/>
+          <w:szCs w:val="24"/>
         </w:rPr>
       </w:pPr>
     </w:p>
@@ -5016,12 +7379,14 @@
         <w:rPr>
           <w:rFonts w:ascii="Times New Roman" w:hAnsi="Times New Roman" w:cs="Times New Roman"/>
           <w:sz w:val="24"/>
-        </w:rPr>
-      </w:pPr>
-      <w:r>
-        <w:rPr>
-          <w:rFonts w:ascii="Times New Roman" w:hAnsi="Times New Roman" w:cs="Times New Roman"/>
-          <w:sz w:val="24"/>
+          <w:szCs w:val="24"/>
+        </w:rPr>
+      </w:pPr>
+      <w:r>
+        <w:rPr>
+          <w:rFonts w:ascii="Times New Roman" w:hAnsi="Times New Roman" w:cs="Times New Roman"/>
+          <w:sz w:val="24"/>
+          <w:szCs w:val="24"/>
         </w:rPr>
         <w:t>Življenjski cikel razvoja programske opreme predstavlja organizacijsko shemo procesa razvoja</w:t>
       </w:r>
@@ -5029,6 +7394,7 @@
         <w:rPr>
           <w:rFonts w:ascii="Times New Roman" w:hAnsi="Times New Roman" w:cs="Times New Roman"/>
           <w:sz w:val="24"/>
+          <w:szCs w:val="24"/>
         </w:rPr>
         <w:t xml:space="preserve"> </w:t>
       </w:r>
@@ -5036,6 +7402,7 @@
         <w:rPr>
           <w:rFonts w:ascii="Times New Roman" w:hAnsi="Times New Roman" w:cs="Times New Roman"/>
           <w:sz w:val="24"/>
+          <w:szCs w:val="24"/>
         </w:rPr>
         <w:fldChar w:fldCharType="begin"/>
       </w:r>
@@ -5043,6 +7410,7 @@
         <w:rPr>
           <w:rFonts w:ascii="Times New Roman" w:hAnsi="Times New Roman" w:cs="Times New Roman"/>
           <w:sz w:val="24"/>
+          <w:szCs w:val="24"/>
         </w:rPr>
         <w:instrText xml:space="preserve"> ADDIN ZOTERO_ITEM CSL_CITATION {"citationID":"pW0Q3r4S","properties":{"formattedCitation":"(Glass 2002)","plainCitation":"(Glass 2002)"},"citationItems":[{"id":217,"uris":["http://zotero.org/users/local/1VrTeLcH/items/4VVHQUX5"],"uri":["http://zotero.org/users/local/1VrTeLcH/items/4VVHQUX5"],"itemData":{"id":217,"type":"book","title":"Facts and Fallacies of Software Engineering","publisher":"Addison-Wesley Professional","publisher-place":"Boston, MA","number-of-pages":"224","edition":"1 edition","source":"Amazon","event-place":"Boston, MA","abstract":"The practice of building software is a “new kid on the block” technology. Though it may not seem this way for those who have been in the field for most of their careers, in the overall scheme of professions, software builders are relative “newbies.”  In the short history of the software field, a lot of facts have been identified, and a lot of fallacies promulgated. Those facts and fallacies are what this book is about.   There’s a problem with those facts–and, as you might imagine, those fallacies. Many of these fundamentally important facts are learned by a software engineer, but over the short lifespan of the software field, all too many of them have been forgotten. While reading  Facts and Fallacies of Software Engineering , you may experience moments of “Oh, yes, I had forgotten that,” alongside some “Is that really true?” thoughts.  The author of this book doesn’t shy away from controversy. In fact, each of the facts and fallacies is accompanied by a discussion of whatever controversy envelops it. You may find yourself agreeing with a lot of the facts and fallacies, yet emotionally disturbed by a few of them! Whether you agree or disagree, you will learn why the author has been called “the premier curmudgeon of software practice.”  These facts and fallacies are fundamental to the software building field–forget or neglect them at your peril!","ISBN":"978-0-321-11742-7","language":"English","author":[{"family":"Glass","given":"Robert L."}],"issued":{"date-parts":[["2002",11,7]]}}}],"schema":"https://github.com/citation-style-language/schema/raw/master/csl-citation.json"} </w:instrText>
       </w:r>
@@ -5050,6 +7418,7 @@
         <w:rPr>
           <w:rFonts w:ascii="Times New Roman" w:hAnsi="Times New Roman" w:cs="Times New Roman"/>
           <w:sz w:val="24"/>
+          <w:szCs w:val="24"/>
         </w:rPr>
         <w:fldChar w:fldCharType="separate"/>
       </w:r>
@@ -5057,6 +7426,7 @@
         <w:rPr>
           <w:rFonts w:ascii="Times New Roman" w:hAnsi="Times New Roman" w:cs="Times New Roman"/>
           <w:sz w:val="24"/>
+          <w:szCs w:val="24"/>
         </w:rPr>
         <w:t>(Glass 2002)</w:t>
       </w:r>
@@ -5064,6 +7434,7 @@
         <w:rPr>
           <w:rFonts w:ascii="Times New Roman" w:hAnsi="Times New Roman" w:cs="Times New Roman"/>
           <w:sz w:val="24"/>
+          <w:szCs w:val="24"/>
         </w:rPr>
         <w:fldChar w:fldCharType="end"/>
       </w:r>
@@ -5071,6 +7442,7 @@
         <w:rPr>
           <w:rFonts w:ascii="Times New Roman" w:hAnsi="Times New Roman" w:cs="Times New Roman"/>
           <w:sz w:val="24"/>
+          <w:szCs w:val="24"/>
         </w:rPr>
         <w:t>.</w:t>
       </w:r>
@@ -5078,6 +7450,7 @@
         <w:rPr>
           <w:rFonts w:ascii="Times New Roman" w:hAnsi="Times New Roman" w:cs="Times New Roman"/>
           <w:sz w:val="24"/>
+          <w:szCs w:val="24"/>
         </w:rPr>
         <w:t xml:space="preserve"> </w:t>
       </w:r>
@@ -5088,6 +7461,7 @@
         <w:rPr>
           <w:rFonts w:ascii="Times New Roman" w:hAnsi="Times New Roman" w:cs="Times New Roman"/>
           <w:sz w:val="24"/>
+          <w:szCs w:val="24"/>
         </w:rPr>
       </w:pPr>
     </w:p>
@@ -5097,12 +7471,14 @@
         <w:rPr>
           <w:rFonts w:ascii="Times New Roman" w:hAnsi="Times New Roman" w:cs="Times New Roman"/>
           <w:sz w:val="24"/>
-        </w:rPr>
-      </w:pPr>
-      <w:r>
-        <w:rPr>
-          <w:rFonts w:ascii="Times New Roman" w:hAnsi="Times New Roman" w:cs="Times New Roman"/>
-          <w:sz w:val="24"/>
+          <w:szCs w:val="24"/>
+        </w:rPr>
+      </w:pPr>
+      <w:r>
+        <w:rPr>
+          <w:rFonts w:ascii="Times New Roman" w:hAnsi="Times New Roman" w:cs="Times New Roman"/>
+          <w:sz w:val="24"/>
+          <w:szCs w:val="24"/>
         </w:rPr>
         <w:t xml:space="preserve">Proces razvoja programske opreme je skupek aktivnosti, ki vodijo v produkcijo programske opreme. </w:t>
       </w:r>
@@ -5110,6 +7486,7 @@
         <w:rPr>
           <w:rFonts w:ascii="Times New Roman" w:hAnsi="Times New Roman" w:cs="Times New Roman"/>
           <w:sz w:val="24"/>
+          <w:szCs w:val="24"/>
         </w:rPr>
         <w:fldChar w:fldCharType="begin"/>
       </w:r>
@@ -5117,6 +7494,7 @@
         <w:rPr>
           <w:rFonts w:ascii="Times New Roman" w:hAnsi="Times New Roman" w:cs="Times New Roman"/>
           <w:sz w:val="24"/>
+          <w:szCs w:val="24"/>
         </w:rPr>
         <w:instrText xml:space="preserve"> ADDIN ZOTERO_ITEM CSL_CITATION {"citationID":"FghH31va","properties":{"formattedCitation":"(Pressman in Maxim 2014, 15)","plainCitation":"(Pressman in Maxim 2014, 15)"},"citationItems":[{"id":215,"uris":["http://zotero.org/users/local/1VrTeLcH/items/HUGR3TQC"],"uri":["http://zotero.org/users/local/1VrTeLcH/items/HUGR3TQC"],"itemData":{"id":215,"type":"book","title":"Software Engineering: A Practitioner's Approach","publisher":"McGraw-Hill Education","publisher-place":"New York, NY","number-of-pages":"976","edition":"8 edition","source":"Amazon","event-place":"New York, NY","abstract":"For almost three decades, Roger Pressman's Software Engineering: A Practitioner's Approach has been the world's leading textbook in software engineering. The new edition represents a major restructuring and update of previous editions, solidifying the book's position as the most comprehensive guide to this important subject. The chapter structure will return to a more linear presentation of software engineering topics with a direct emphasis on the major activities that are part of a generic software process. Content will focus on widely used software engineering methods and will de-emphasize or completely eliminate discussion of secondary methods, tools and techniques. The intent is to provide a more targeted, prescriptive, and focused approach, while attempting to maintain SEPA's reputation as a comprehensive guide to software engineering. The 39 chapters of this edition are organized into five parts - Process, Modeling, Quality Management, Managing Software Projects, and Advanced Topics. The book has been revised and restructured to improve pedagogical flow and emphasize new and important software engineering processes and practices.McGraw-Hill Education's Connect, is also available as an optional, add on item. Connect is the only integrated learning system that empowers students by continuously adapting to deliver precisely what they need, when they need it, how they need it, so that class time is more effective. Connect allows the professor to assign homework, quizzes, and tests easily and automatically grades and records the scores of the student's work. Problems are randomized to prevent sharing of answers an may also have a \"multi-step solution\" which helps move the students' learning along if they experience difficulty.","ISBN":"978-0-07-802212-8","shortTitle":"Software Engineering","language":"English","author":[{"family":"Pressman","given":"Roger S."},{"family":"Maxim","given":"Bruce"}],"issued":{"date-parts":[["2014",1,23]]}},"locator":"15"}],"schema":"https://github.com/citation-style-language/schema/raw/master/csl-citation.json"} </w:instrText>
       </w:r>
@@ -5124,6 +7502,7 @@
         <w:rPr>
           <w:rFonts w:ascii="Times New Roman" w:hAnsi="Times New Roman" w:cs="Times New Roman"/>
           <w:sz w:val="24"/>
+          <w:szCs w:val="24"/>
         </w:rPr>
         <w:fldChar w:fldCharType="separate"/>
       </w:r>
@@ -5131,6 +7510,7 @@
         <w:rPr>
           <w:rFonts w:ascii="Times New Roman" w:hAnsi="Times New Roman" w:cs="Times New Roman"/>
           <w:sz w:val="24"/>
+          <w:szCs w:val="24"/>
         </w:rPr>
         <w:t>(Pressman in Maxim 2014, 15)</w:t>
       </w:r>
@@ -5138,6 +7518,7 @@
         <w:rPr>
           <w:rFonts w:ascii="Times New Roman" w:hAnsi="Times New Roman" w:cs="Times New Roman"/>
           <w:sz w:val="24"/>
+          <w:szCs w:val="24"/>
         </w:rPr>
         <w:fldChar w:fldCharType="end"/>
       </w:r>
@@ -5145,6 +7526,7 @@
         <w:rPr>
           <w:rFonts w:ascii="Times New Roman" w:hAnsi="Times New Roman" w:cs="Times New Roman"/>
           <w:sz w:val="24"/>
+          <w:szCs w:val="24"/>
         </w:rPr>
         <w:t>.</w:t>
       </w:r>
@@ -5155,12 +7537,14 @@
         <w:rPr>
           <w:rFonts w:ascii="Times New Roman" w:hAnsi="Times New Roman" w:cs="Times New Roman"/>
           <w:sz w:val="24"/>
-        </w:rPr>
-      </w:pPr>
-      <w:r>
-        <w:rPr>
-          <w:rFonts w:ascii="Times New Roman" w:hAnsi="Times New Roman" w:cs="Times New Roman"/>
-          <w:sz w:val="24"/>
+          <w:szCs w:val="24"/>
+        </w:rPr>
+      </w:pPr>
+      <w:r>
+        <w:rPr>
+          <w:rFonts w:ascii="Times New Roman" w:hAnsi="Times New Roman" w:cs="Times New Roman"/>
+          <w:sz w:val="24"/>
+          <w:szCs w:val="24"/>
         </w:rPr>
         <w:t>Inženiring procesa razvoja programske opreme omogoča racionalen in časovno</w:t>
       </w:r>
@@ -5168,6 +7552,7 @@
         <w:rPr>
           <w:rFonts w:ascii="Times New Roman" w:hAnsi="Times New Roman" w:cs="Times New Roman"/>
           <w:sz w:val="24"/>
+          <w:szCs w:val="24"/>
         </w:rPr>
         <w:tab/>
         <w:t xml:space="preserve"> sprejemljiv razvoj programske opreme </w:t>
@@ -5176,6 +7561,7 @@
         <w:rPr>
           <w:rFonts w:ascii="Times New Roman" w:hAnsi="Times New Roman" w:cs="Times New Roman"/>
           <w:sz w:val="24"/>
+          <w:szCs w:val="24"/>
         </w:rPr>
         <w:fldChar w:fldCharType="begin"/>
       </w:r>
@@ -5183,6 +7569,7 @@
         <w:rPr>
           <w:rFonts w:ascii="Times New Roman" w:hAnsi="Times New Roman" w:cs="Times New Roman"/>
           <w:sz w:val="24"/>
+          <w:szCs w:val="24"/>
         </w:rPr>
         <w:instrText xml:space="preserve"> ADDIN ZOTERO_ITEM CSL_CITATION {"citationID":"rU4X8vPM","properties":{"formattedCitation":"(Pressman in Maxim 2014, 16)","plainCitation":"(Pressman in Maxim 2014, 16)"},"citationItems":[{"id":215,"uris":["http://zotero.org/users/local/1VrTeLcH/items/HUGR3TQC"],"uri":["http://zotero.org/users/local/1VrTeLcH/items/HUGR3TQC"],"itemData":{"id":215,"type":"book","title":"Software Engineering: A Practitioner's Approach","publisher":"McGraw-Hill Education","publisher-place":"New York, NY","number-of-pages":"976","edition":"8 edition","source":"Amazon","event-place":"New York, NY","abstract":"For almost three decades, Roger Pressman's Software Engineering: A Practitioner's Approach has been the world's leading textbook in software engineering. The new edition represents a major restructuring and update of previous editions, solidifying the book's position as the most comprehensive guide to this important subject. The chapter structure will return to a more linear presentation of software engineering topics with a direct emphasis on the major activities that are part of a generic software process. Content will focus on widely used software engineering methods and will de-emphasize or completely eliminate discussion of secondary methods, tools and techniques. The intent is to provide a more targeted, prescriptive, and focused approach, while attempting to maintain SEPA's reputation as a comprehensive guide to software engineering. The 39 chapters of this edition are organized into five parts - Process, Modeling, Quality Management, Managing Software Projects, and Advanced Topics. The book has been revised and restructured to improve pedagogical flow and emphasize new and important software engineering processes and practices.McGraw-Hill Education's Connect, is also available as an optional, add on item. Connect is the only integrated learning system that empowers students by continuously adapting to deliver precisely what they need, when they need it, how they need it, so that class time is more effective. Connect allows the professor to assign homework, quizzes, and tests easily and automatically grades and records the scores of the student's work. Problems are randomized to prevent sharing of answers an may also have a \"multi-step solution\" which helps move the students' learning along if they experience difficulty.","ISBN":"978-0-07-802212-8","shortTitle":"Software Engineering","language":"English","author":[{"family":"Pressman","given":"Roger S."},{"family":"Maxim","given":"Bruce"}],"issued":{"date-parts":[["2014",1,23]]}},"locator":"16"}],"schema":"https://github.com/citation-style-language/schema/raw/master/csl-citation.json"} </w:instrText>
       </w:r>
@@ -5190,6 +7577,7 @@
         <w:rPr>
           <w:rFonts w:ascii="Times New Roman" w:hAnsi="Times New Roman" w:cs="Times New Roman"/>
           <w:sz w:val="24"/>
+          <w:szCs w:val="24"/>
         </w:rPr>
         <w:fldChar w:fldCharType="separate"/>
       </w:r>
@@ -5197,6 +7585,7 @@
         <w:rPr>
           <w:rFonts w:ascii="Times New Roman" w:hAnsi="Times New Roman" w:cs="Times New Roman"/>
           <w:sz w:val="24"/>
+          <w:szCs w:val="24"/>
         </w:rPr>
         <w:t>(Pressman in Maxim 2014, 15)</w:t>
       </w:r>
@@ -5204,6 +7593,7 @@
         <w:rPr>
           <w:rFonts w:ascii="Times New Roman" w:hAnsi="Times New Roman" w:cs="Times New Roman"/>
           <w:sz w:val="24"/>
+          <w:szCs w:val="24"/>
         </w:rPr>
         <w:fldChar w:fldCharType="end"/>
       </w:r>
@@ -5211,6 +7601,7 @@
         <w:rPr>
           <w:rFonts w:ascii="Times New Roman" w:hAnsi="Times New Roman" w:cs="Times New Roman"/>
           <w:sz w:val="24"/>
+          <w:szCs w:val="24"/>
         </w:rPr>
         <w:t>.</w:t>
       </w:r>
@@ -5221,6 +7612,7 @@
         <w:rPr>
           <w:rFonts w:ascii="Times New Roman" w:hAnsi="Times New Roman" w:cs="Times New Roman"/>
           <w:sz w:val="24"/>
+          <w:szCs w:val="24"/>
         </w:rPr>
       </w:pPr>
     </w:p>
@@ -5230,12 +7622,14 @@
         <w:rPr>
           <w:rFonts w:ascii="Times New Roman" w:hAnsi="Times New Roman" w:cs="Times New Roman"/>
           <w:sz w:val="24"/>
-        </w:rPr>
-      </w:pPr>
-      <w:r>
-        <w:rPr>
-          <w:rFonts w:ascii="Times New Roman" w:hAnsi="Times New Roman" w:cs="Times New Roman"/>
-          <w:sz w:val="24"/>
+          <w:szCs w:val="24"/>
+        </w:rPr>
+      </w:pPr>
+      <w:r>
+        <w:rPr>
+          <w:rFonts w:ascii="Times New Roman" w:hAnsi="Times New Roman" w:cs="Times New Roman"/>
+          <w:sz w:val="24"/>
+          <w:szCs w:val="24"/>
         </w:rPr>
         <w:t>Standardni</w:t>
       </w:r>
@@ -5243,6 +7637,7 @@
         <w:rPr>
           <w:rFonts w:ascii="Times New Roman" w:hAnsi="Times New Roman" w:cs="Times New Roman"/>
           <w:sz w:val="24"/>
+          <w:szCs w:val="24"/>
         </w:rPr>
         <w:t xml:space="preserve"> procesni</w:t>
       </w:r>
@@ -5250,6 +7645,7 @@
         <w:rPr>
           <w:rFonts w:ascii="Times New Roman" w:hAnsi="Times New Roman" w:cs="Times New Roman"/>
           <w:sz w:val="24"/>
+          <w:szCs w:val="24"/>
         </w:rPr>
         <w:t xml:space="preserve"> modeli definirajo pet osnovnih aktivnosti v modelu: komunikacija, načrtovanje, modeliranje, izdelava in uvajanje </w:t>
       </w:r>
@@ -5257,6 +7653,7 @@
         <w:rPr>
           <w:rFonts w:ascii="Times New Roman" w:hAnsi="Times New Roman" w:cs="Times New Roman"/>
           <w:sz w:val="24"/>
+          <w:szCs w:val="24"/>
         </w:rPr>
         <w:fldChar w:fldCharType="begin"/>
       </w:r>
@@ -5264,6 +7661,7 @@
         <w:rPr>
           <w:rFonts w:ascii="Times New Roman" w:hAnsi="Times New Roman" w:cs="Times New Roman"/>
           <w:sz w:val="24"/>
+          <w:szCs w:val="24"/>
         </w:rPr>
         <w:instrText xml:space="preserve"> ADDIN ZOTERO_ITEM CSL_CITATION {"citationID":"pWueIDjt","properties":{"formattedCitation":"(Pressman in Maxim 2014, 31)","plainCitation":"(Pressman in Maxim 2014, 31)"},"citationItems":[{"id":215,"uris":["http://zotero.org/users/local/1VrTeLcH/items/HUGR3TQC"],"uri":["http://zotero.org/users/local/1VrTeLcH/items/HUGR3TQC"],"itemData":{"id":215,"type":"book","title":"Software Engineering: A Practitioner's Approach","publisher":"McGraw-Hill Education","publisher-place":"New York, NY","number-of-pages":"976","edition":"8 edition","source":"Amazon","event-place":"New York, NY","abstract":"For almost three decades, Roger Pressman's Software Engineering: A Practitioner's Approach has been the world's leading textbook in software engineering. The new edition represents a major restructuring and update of previous editions, solidifying the book's position as the most comprehensive guide to this important subject. The chapter structure will return to a more linear presentation of software engineering topics with a direct emphasis on the major activities that are part of a generic software process. Content will focus on widely used software engineering methods and will de-emphasize or completely eliminate discussion of secondary methods, tools and techniques. The intent is to provide a more targeted, prescriptive, and focused approach, while attempting to maintain SEPA's reputation as a comprehensive guide to software engineering. The 39 chapters of this edition are organized into five parts - Process, Modeling, Quality Management, Managing Software Projects, and Advanced Topics. The book has been revised and restructured to improve pedagogical flow and emphasize new and important software engineering processes and practices.McGraw-Hill Education's Connect, is also available as an optional, add on item. Connect is the only integrated learning system that empowers students by continuously adapting to deliver precisely what they need, when they need it, how they need it, so that class time is more effective. Connect allows the professor to assign homework, quizzes, and tests easily and automatically grades and records the scores of the student's work. Problems are randomized to prevent sharing of answers an may also have a \"multi-step solution\" which helps move the students' learning along if they experience difficulty.","ISBN":"978-0-07-802212-8","shortTitle":"Software Engineering","language":"English","author":[{"family":"Pressman","given":"Roger S."},{"family":"Maxim","given":"Bruce"}],"issued":{"date-parts":[["2014",1,23]]}},"locator":"31"}],"schema":"https://github.com/citation-style-language/schema/raw/master/csl-citation.json"} </w:instrText>
       </w:r>
@@ -5271,6 +7669,7 @@
         <w:rPr>
           <w:rFonts w:ascii="Times New Roman" w:hAnsi="Times New Roman" w:cs="Times New Roman"/>
           <w:sz w:val="24"/>
+          <w:szCs w:val="24"/>
         </w:rPr>
         <w:fldChar w:fldCharType="separate"/>
       </w:r>
@@ -5278,6 +7677,7 @@
         <w:rPr>
           <w:rFonts w:ascii="Times New Roman" w:hAnsi="Times New Roman" w:cs="Times New Roman"/>
           <w:sz w:val="24"/>
+          <w:szCs w:val="24"/>
         </w:rPr>
         <w:t>(Pressman in Maxim 2014, 31)</w:t>
       </w:r>
@@ -5285,6 +7685,7 @@
         <w:rPr>
           <w:rFonts w:ascii="Times New Roman" w:hAnsi="Times New Roman" w:cs="Times New Roman"/>
           <w:sz w:val="24"/>
+          <w:szCs w:val="24"/>
         </w:rPr>
         <w:fldChar w:fldCharType="end"/>
       </w:r>
@@ -5292,6 +7693,7 @@
         <w:rPr>
           <w:rFonts w:ascii="Times New Roman" w:hAnsi="Times New Roman" w:cs="Times New Roman"/>
           <w:sz w:val="24"/>
+          <w:szCs w:val="24"/>
         </w:rPr>
         <w:t>.</w:t>
       </w:r>
@@ -5302,6 +7704,7 @@
         <w:rPr>
           <w:rFonts w:ascii="Times New Roman" w:hAnsi="Times New Roman" w:cs="Times New Roman"/>
           <w:sz w:val="24"/>
+          <w:szCs w:val="24"/>
         </w:rPr>
       </w:pPr>
     </w:p>
@@ -6755,7 +9158,7 @@
 </file>
 
 <file path=customXml/itemProps1.xml><?xml version="1.0" encoding="utf-8"?>
-<ds:datastoreItem xmlns:ds="http://schemas.openxmlformats.org/officeDocument/2006/customXml" ds:itemID="{A98E9828-91C2-403E-8F4F-89C5B69A4BED}">
+<ds:datastoreItem xmlns:ds="http://schemas.openxmlformats.org/officeDocument/2006/customXml" ds:itemID="{093EC297-7DDC-4A7D-80DF-7BA051F0E7E4}">
   <ds:schemaRefs>
     <ds:schemaRef ds:uri="http://schemas.openxmlformats.org/officeDocument/2006/bibliography"/>
   </ds:schemaRefs>

--- a/Proces models.docx
+++ b/Proces models.docx
@@ -723,7 +723,25 @@
           <w:sz w:val="24"/>
           <w:szCs w:val="24"/>
         </w:rPr>
-        <w:t>(Rolland 1998, 8</w:t>
+        <w:t>(</w:t>
+      </w:r>
+      <w:proofErr w:type="spellStart"/>
+      <w:r>
+        <w:rPr>
+          <w:rFonts w:ascii="Times New Roman" w:hAnsi="Times New Roman" w:cs="Times New Roman"/>
+          <w:sz w:val="24"/>
+          <w:szCs w:val="24"/>
+        </w:rPr>
+        <w:t>Rolland</w:t>
+      </w:r>
+      <w:proofErr w:type="spellEnd"/>
+      <w:r>
+        <w:rPr>
+          <w:rFonts w:ascii="Times New Roman" w:hAnsi="Times New Roman" w:cs="Times New Roman"/>
+          <w:sz w:val="24"/>
+          <w:szCs w:val="24"/>
+        </w:rPr>
+        <w:t xml:space="preserve"> 1998, 8</w:t>
       </w:r>
       <w:r>
         <w:rPr>
@@ -1491,7 +1509,25 @@
           <w:sz w:val="24"/>
           <w:szCs w:val="24"/>
         </w:rPr>
-        <w:t xml:space="preserve">Pomenljiv napredek priložnostnemu modelu predstavlja kaskadni model (waterfall model) </w:t>
+        <w:t>Pomenljiv napredek priložnostnemu modelu predstavlja kaskadni model (</w:t>
+      </w:r>
+      <w:proofErr w:type="spellStart"/>
+      <w:r>
+        <w:rPr>
+          <w:rFonts w:ascii="Times New Roman" w:hAnsi="Times New Roman" w:cs="Times New Roman"/>
+          <w:sz w:val="24"/>
+          <w:szCs w:val="24"/>
+        </w:rPr>
+        <w:t>waterfall</w:t>
+      </w:r>
+      <w:proofErr w:type="spellEnd"/>
+      <w:r>
+        <w:rPr>
+          <w:rFonts w:ascii="Times New Roman" w:hAnsi="Times New Roman" w:cs="Times New Roman"/>
+          <w:sz w:val="24"/>
+          <w:szCs w:val="24"/>
+        </w:rPr>
+        <w:t xml:space="preserve"> model) </w:t>
       </w:r>
       <w:r>
         <w:rPr>
@@ -1627,7 +1663,25 @@
           <w:sz w:val="24"/>
           <w:szCs w:val="24"/>
         </w:rPr>
-        <w:t xml:space="preserve"> nadaljuje v načrtovanje, modeliranje, konstrukcijo in zagon, ki kulminira v nadaljnji podpori končanega projekta</w:t>
+        <w:t xml:space="preserve"> nadaljuje v načrtovanje, modeliranje, konstrukcijo in zagon, ki </w:t>
+      </w:r>
+      <w:proofErr w:type="spellStart"/>
+      <w:r>
+        <w:rPr>
+          <w:rFonts w:ascii="Times New Roman" w:hAnsi="Times New Roman" w:cs="Times New Roman"/>
+          <w:sz w:val="24"/>
+          <w:szCs w:val="24"/>
+        </w:rPr>
+        <w:t>kulminira</w:t>
+      </w:r>
+      <w:proofErr w:type="spellEnd"/>
+      <w:r>
+        <w:rPr>
+          <w:rFonts w:ascii="Times New Roman" w:hAnsi="Times New Roman" w:cs="Times New Roman"/>
+          <w:sz w:val="24"/>
+          <w:szCs w:val="24"/>
+        </w:rPr>
+        <w:t xml:space="preserve"> v nadaljnji podpori končanega projekta</w:t>
       </w:r>
       <w:r>
         <w:rPr>
@@ -1744,7 +1798,16 @@
           <w:sz w:val="24"/>
           <w:szCs w:val="24"/>
         </w:rPr>
-        <w:t xml:space="preserve"> po P</w:t>
+        <w:t xml:space="preserve"> po </w:t>
+      </w:r>
+      <w:proofErr w:type="spellStart"/>
+      <w:r>
+        <w:rPr>
+          <w:rFonts w:ascii="Times New Roman" w:hAnsi="Times New Roman" w:cs="Times New Roman"/>
+          <w:sz w:val="24"/>
+          <w:szCs w:val="24"/>
+        </w:rPr>
+        <w:t>P</w:t>
       </w:r>
       <w:r>
         <w:rPr>
@@ -1754,14 +1817,25 @@
         </w:rPr>
         <w:t>ressman</w:t>
       </w:r>
-      <w:r>
-        <w:rPr>
-          <w:rFonts w:ascii="Times New Roman" w:hAnsi="Times New Roman" w:cs="Times New Roman"/>
-          <w:sz w:val="24"/>
-          <w:szCs w:val="24"/>
-        </w:rPr>
-        <w:t xml:space="preserve"> in Maxim</w:t>
-      </w:r>
+      <w:proofErr w:type="spellEnd"/>
+      <w:r>
+        <w:rPr>
+          <w:rFonts w:ascii="Times New Roman" w:hAnsi="Times New Roman" w:cs="Times New Roman"/>
+          <w:sz w:val="24"/>
+          <w:szCs w:val="24"/>
+        </w:rPr>
+        <w:t xml:space="preserve"> in </w:t>
+      </w:r>
+      <w:proofErr w:type="spellStart"/>
+      <w:r>
+        <w:rPr>
+          <w:rFonts w:ascii="Times New Roman" w:hAnsi="Times New Roman" w:cs="Times New Roman"/>
+          <w:sz w:val="24"/>
+          <w:szCs w:val="24"/>
+        </w:rPr>
+        <w:t>Maxim</w:t>
+      </w:r>
+      <w:proofErr w:type="spellEnd"/>
     </w:p>
     <w:p>
       <w:pPr>
@@ -2059,13 +2133,23 @@
         </w:rPr>
         <w:t xml:space="preserve">. </w:t>
       </w:r>
-      <w:r>
-        <w:rPr>
-          <w:rFonts w:ascii="Times New Roman" w:hAnsi="Times New Roman" w:cs="Times New Roman"/>
-          <w:sz w:val="24"/>
-          <w:szCs w:val="24"/>
-        </w:rPr>
-        <w:t xml:space="preserve">Sommerville (2010) bolj podrobno opiše posamezne korake modela. </w:t>
+      <w:proofErr w:type="spellStart"/>
+      <w:r>
+        <w:rPr>
+          <w:rFonts w:ascii="Times New Roman" w:hAnsi="Times New Roman" w:cs="Times New Roman"/>
+          <w:sz w:val="24"/>
+          <w:szCs w:val="24"/>
+        </w:rPr>
+        <w:t>Sommerville</w:t>
+      </w:r>
+      <w:proofErr w:type="spellEnd"/>
+      <w:r>
+        <w:rPr>
+          <w:rFonts w:ascii="Times New Roman" w:hAnsi="Times New Roman" w:cs="Times New Roman"/>
+          <w:sz w:val="24"/>
+          <w:szCs w:val="24"/>
+        </w:rPr>
+        <w:t xml:space="preserve"> (2010) bolj podrobno opiše posamezne korake modela. </w:t>
       </w:r>
       <w:r>
         <w:rPr>
@@ -2379,8 +2463,18 @@
           <w:sz w:val="24"/>
           <w:szCs w:val="24"/>
         </w:rPr>
-        <w:t>3 Kaskadni model po Sommerville</w:t>
-      </w:r>
+        <w:t xml:space="preserve">3 Kaskadni model po </w:t>
+      </w:r>
+      <w:proofErr w:type="spellStart"/>
+      <w:r>
+        <w:rPr>
+          <w:rFonts w:ascii="Times New Roman" w:hAnsi="Times New Roman" w:cs="Times New Roman"/>
+          <w:sz w:val="24"/>
+          <w:szCs w:val="24"/>
+        </w:rPr>
+        <w:t>Sommerville</w:t>
+      </w:r>
+      <w:proofErr w:type="spellEnd"/>
       <w:r>
         <w:rPr>
           <w:rFonts w:ascii="Times New Roman" w:hAnsi="Times New Roman" w:cs="Times New Roman"/>
@@ -2554,7 +2648,25 @@
           <w:sz w:val="24"/>
           <w:szCs w:val="24"/>
         </w:rPr>
-        <w:t xml:space="preserve">. Validacija in zagotavljanje kakovosti pri </w:t>
+        <w:t xml:space="preserve">. </w:t>
+      </w:r>
+      <w:proofErr w:type="spellStart"/>
+      <w:r>
+        <w:rPr>
+          <w:rFonts w:ascii="Times New Roman" w:hAnsi="Times New Roman" w:cs="Times New Roman"/>
+          <w:sz w:val="24"/>
+          <w:szCs w:val="24"/>
+        </w:rPr>
+        <w:t>Validacija</w:t>
+      </w:r>
+      <w:proofErr w:type="spellEnd"/>
+      <w:r>
+        <w:rPr>
+          <w:rFonts w:ascii="Times New Roman" w:hAnsi="Times New Roman" w:cs="Times New Roman"/>
+          <w:sz w:val="24"/>
+          <w:szCs w:val="24"/>
+        </w:rPr>
+        <w:t xml:space="preserve"> in zagotavljanje kakovosti pri </w:t>
       </w:r>
       <w:r>
         <w:rPr>
@@ -2891,8 +3003,18 @@
           <w:sz w:val="24"/>
           <w:szCs w:val="24"/>
         </w:rPr>
-        <w:t>o obravnavo, prezrte ali zaobite</w:t>
-      </w:r>
+        <w:t xml:space="preserve">o obravnavo, prezrte ali </w:t>
+      </w:r>
+      <w:proofErr w:type="spellStart"/>
+      <w:r>
+        <w:rPr>
+          <w:rFonts w:ascii="Times New Roman" w:hAnsi="Times New Roman" w:cs="Times New Roman"/>
+          <w:sz w:val="24"/>
+          <w:szCs w:val="24"/>
+        </w:rPr>
+        <w:t>zaobite</w:t>
+      </w:r>
+      <w:proofErr w:type="spellEnd"/>
       <w:r>
         <w:rPr>
           <w:rFonts w:ascii="Times New Roman" w:hAnsi="Times New Roman" w:cs="Times New Roman"/>
@@ -3765,7 +3887,16 @@
           <w:sz w:val="24"/>
           <w:szCs w:val="24"/>
         </w:rPr>
-        <w:t xml:space="preserve"> fluk</w:t>
+        <w:t xml:space="preserve"> </w:t>
+      </w:r>
+      <w:proofErr w:type="spellStart"/>
+      <w:r>
+        <w:rPr>
+          <w:rFonts w:ascii="Times New Roman" w:hAnsi="Times New Roman" w:cs="Times New Roman"/>
+          <w:sz w:val="24"/>
+          <w:szCs w:val="24"/>
+        </w:rPr>
+        <w:t>fluk</w:t>
       </w:r>
       <w:r>
         <w:rPr>
@@ -3781,7 +3912,16 @@
           <w:sz w:val="24"/>
           <w:szCs w:val="24"/>
         </w:rPr>
-        <w:t xml:space="preserve">uacije zaposlenih, </w:t>
+        <w:t>uacije</w:t>
+      </w:r>
+      <w:proofErr w:type="spellEnd"/>
+      <w:r>
+        <w:rPr>
+          <w:rFonts w:ascii="Times New Roman" w:hAnsi="Times New Roman" w:cs="Times New Roman"/>
+          <w:sz w:val="24"/>
+          <w:szCs w:val="24"/>
+        </w:rPr>
+        <w:t xml:space="preserve"> zaposlenih, </w:t>
       </w:r>
       <w:r>
         <w:rPr>
@@ -3903,8 +4043,36 @@
           <w:sz w:val="24"/>
           <w:szCs w:val="24"/>
         </w:rPr>
-        <w:t xml:space="preserve"> Lethbride in Laganiere</w:t>
-      </w:r>
+        <w:t xml:space="preserve"> </w:t>
+      </w:r>
+      <w:proofErr w:type="spellStart"/>
+      <w:r>
+        <w:rPr>
+          <w:rFonts w:ascii="Times New Roman" w:hAnsi="Times New Roman" w:cs="Times New Roman"/>
+          <w:sz w:val="24"/>
+          <w:szCs w:val="24"/>
+        </w:rPr>
+        <w:t>Lethbride</w:t>
+      </w:r>
+      <w:proofErr w:type="spellEnd"/>
+      <w:r>
+        <w:rPr>
+          <w:rFonts w:ascii="Times New Roman" w:hAnsi="Times New Roman" w:cs="Times New Roman"/>
+          <w:sz w:val="24"/>
+          <w:szCs w:val="24"/>
+        </w:rPr>
+        <w:t xml:space="preserve"> in </w:t>
+      </w:r>
+      <w:proofErr w:type="spellStart"/>
+      <w:r>
+        <w:rPr>
+          <w:rFonts w:ascii="Times New Roman" w:hAnsi="Times New Roman" w:cs="Times New Roman"/>
+          <w:sz w:val="24"/>
+          <w:szCs w:val="24"/>
+        </w:rPr>
+        <w:t>Laganiere</w:t>
+      </w:r>
+      <w:proofErr w:type="spellEnd"/>
       <w:r>
         <w:rPr>
           <w:rFonts w:ascii="Times New Roman" w:hAnsi="Times New Roman" w:cs="Times New Roman"/>
@@ -4182,7 +4350,25 @@
           <w:sz w:val="24"/>
           <w:szCs w:val="24"/>
         </w:rPr>
-        <w:t xml:space="preserve">riacijski in validacijski model </w:t>
+        <w:t xml:space="preserve">riacijski in </w:t>
+      </w:r>
+      <w:proofErr w:type="spellStart"/>
+      <w:r>
+        <w:rPr>
+          <w:rFonts w:ascii="Times New Roman" w:hAnsi="Times New Roman" w:cs="Times New Roman"/>
+          <w:sz w:val="24"/>
+          <w:szCs w:val="24"/>
+        </w:rPr>
+        <w:t>validacijski</w:t>
+      </w:r>
+      <w:proofErr w:type="spellEnd"/>
+      <w:r>
+        <w:rPr>
+          <w:rFonts w:ascii="Times New Roman" w:hAnsi="Times New Roman" w:cs="Times New Roman"/>
+          <w:sz w:val="24"/>
+          <w:szCs w:val="24"/>
+        </w:rPr>
+        <w:t xml:space="preserve"> model </w:t>
       </w:r>
       <w:r>
         <w:rPr>
@@ -4394,7 +4580,25 @@
           <w:sz w:val="24"/>
           <w:szCs w:val="24"/>
         </w:rPr>
-        <w:t xml:space="preserve">opravi serijo preizkusov. V osnovi ni razlike med kaskadnim in v-modelom. Slednji le pripomore k vizualizaciji poteka verifikacije in validacije posameznih korakov v kaskadnem modelu </w:t>
+        <w:t xml:space="preserve">opravi serijo preizkusov. V osnovi ni razlike med kaskadnim in v-modelom. Slednji le pripomore k vizualizaciji poteka verifikacije in </w:t>
+      </w:r>
+      <w:proofErr w:type="spellStart"/>
+      <w:r>
+        <w:rPr>
+          <w:rFonts w:ascii="Times New Roman" w:hAnsi="Times New Roman" w:cs="Times New Roman"/>
+          <w:sz w:val="24"/>
+          <w:szCs w:val="24"/>
+        </w:rPr>
+        <w:t>validacije</w:t>
+      </w:r>
+      <w:proofErr w:type="spellEnd"/>
+      <w:r>
+        <w:rPr>
+          <w:rFonts w:ascii="Times New Roman" w:hAnsi="Times New Roman" w:cs="Times New Roman"/>
+          <w:sz w:val="24"/>
+          <w:szCs w:val="24"/>
+        </w:rPr>
+        <w:t xml:space="preserve"> posameznih korakov v kaskadnem modelu </w:t>
       </w:r>
       <w:r>
         <w:rPr>
@@ -4470,8 +4674,36 @@
           <w:sz w:val="24"/>
           <w:szCs w:val="24"/>
         </w:rPr>
-        <w:t>V model po Pressman in Maxim</w:t>
-      </w:r>
+        <w:t xml:space="preserve">V model po </w:t>
+      </w:r>
+      <w:proofErr w:type="spellStart"/>
+      <w:r>
+        <w:rPr>
+          <w:rFonts w:ascii="Times New Roman" w:hAnsi="Times New Roman" w:cs="Times New Roman"/>
+          <w:sz w:val="24"/>
+          <w:szCs w:val="24"/>
+        </w:rPr>
+        <w:t>Pressman</w:t>
+      </w:r>
+      <w:proofErr w:type="spellEnd"/>
+      <w:r>
+        <w:rPr>
+          <w:rFonts w:ascii="Times New Roman" w:hAnsi="Times New Roman" w:cs="Times New Roman"/>
+          <w:sz w:val="24"/>
+          <w:szCs w:val="24"/>
+        </w:rPr>
+        <w:t xml:space="preserve"> in </w:t>
+      </w:r>
+      <w:proofErr w:type="spellStart"/>
+      <w:r>
+        <w:rPr>
+          <w:rFonts w:ascii="Times New Roman" w:hAnsi="Times New Roman" w:cs="Times New Roman"/>
+          <w:sz w:val="24"/>
+          <w:szCs w:val="24"/>
+        </w:rPr>
+        <w:t>Maxim</w:t>
+      </w:r>
+      <w:proofErr w:type="spellEnd"/>
       <w:r>
         <w:rPr>
           <w:rFonts w:ascii="Times New Roman" w:hAnsi="Times New Roman" w:cs="Times New Roman"/>
@@ -4912,7 +5144,25 @@
           <w:sz w:val="24"/>
           <w:szCs w:val="24"/>
         </w:rPr>
-        <w:t xml:space="preserve">zno sekvenco imenuje inkrement </w:t>
+        <w:t xml:space="preserve">zno sekvenco imenuje </w:t>
+      </w:r>
+      <w:proofErr w:type="spellStart"/>
+      <w:r>
+        <w:rPr>
+          <w:rFonts w:ascii="Times New Roman" w:hAnsi="Times New Roman" w:cs="Times New Roman"/>
+          <w:sz w:val="24"/>
+          <w:szCs w:val="24"/>
+        </w:rPr>
+        <w:t>inkrement</w:t>
+      </w:r>
+      <w:proofErr w:type="spellEnd"/>
+      <w:r>
+        <w:rPr>
+          <w:rFonts w:ascii="Times New Roman" w:hAnsi="Times New Roman" w:cs="Times New Roman"/>
+          <w:sz w:val="24"/>
+          <w:szCs w:val="24"/>
+        </w:rPr>
+        <w:t xml:space="preserve"> </w:t>
       </w:r>
       <w:r>
         <w:rPr>
@@ -4967,15 +5217,43 @@
           <w:sz w:val="24"/>
           <w:szCs w:val="24"/>
         </w:rPr>
-        <w:t xml:space="preserve"> </w:t>
-      </w:r>
-      <w:r>
-        <w:rPr>
-          <w:rFonts w:ascii="Times New Roman" w:hAnsi="Times New Roman" w:cs="Times New Roman"/>
-          <w:sz w:val="24"/>
-          <w:szCs w:val="24"/>
-        </w:rPr>
-        <w:t>Iz slike 4.6 je razvidno, da inkrementalni model vsebuje sledi klasične paradigme inženiringa programske opreme, saj posamezni inkrement upošteva sosledje potreb, načrtovanja in zagotavljanja kakov</w:t>
+        <w:t xml:space="preserve"> Iz slike 4.6 je razvidno, da </w:t>
+      </w:r>
+      <w:proofErr w:type="spellStart"/>
+      <w:r>
+        <w:rPr>
+          <w:rFonts w:ascii="Times New Roman" w:hAnsi="Times New Roman" w:cs="Times New Roman"/>
+          <w:sz w:val="24"/>
+          <w:szCs w:val="24"/>
+        </w:rPr>
+        <w:t>inkrementalni</w:t>
+      </w:r>
+      <w:proofErr w:type="spellEnd"/>
+      <w:r>
+        <w:rPr>
+          <w:rFonts w:ascii="Times New Roman" w:hAnsi="Times New Roman" w:cs="Times New Roman"/>
+          <w:sz w:val="24"/>
+          <w:szCs w:val="24"/>
+        </w:rPr>
+        <w:t xml:space="preserve"> model vsebuje sledi klasične paradigme inženiringa programske opreme, saj posamezni </w:t>
+      </w:r>
+      <w:proofErr w:type="spellStart"/>
+      <w:r>
+        <w:rPr>
+          <w:rFonts w:ascii="Times New Roman" w:hAnsi="Times New Roman" w:cs="Times New Roman"/>
+          <w:sz w:val="24"/>
+          <w:szCs w:val="24"/>
+        </w:rPr>
+        <w:t>inkrement</w:t>
+      </w:r>
+      <w:proofErr w:type="spellEnd"/>
+      <w:r>
+        <w:rPr>
+          <w:rFonts w:ascii="Times New Roman" w:hAnsi="Times New Roman" w:cs="Times New Roman"/>
+          <w:sz w:val="24"/>
+          <w:szCs w:val="24"/>
+        </w:rPr>
+        <w:t xml:space="preserve"> upošteva sosledje potreb, načrtovanja in zagotavljanja kakov</w:t>
       </w:r>
       <w:r>
         <w:rPr>
@@ -5059,8 +5337,54 @@
           <w:sz w:val="24"/>
           <w:szCs w:val="24"/>
         </w:rPr>
-        <w:t>Slika 4.6 inkrementalni model po Pressman in  Maxim</w:t>
-      </w:r>
+        <w:t xml:space="preserve">Slika 4.6 </w:t>
+      </w:r>
+      <w:proofErr w:type="spellStart"/>
+      <w:r>
+        <w:rPr>
+          <w:rFonts w:ascii="Times New Roman" w:hAnsi="Times New Roman" w:cs="Times New Roman"/>
+          <w:sz w:val="24"/>
+          <w:szCs w:val="24"/>
+        </w:rPr>
+        <w:t>inkrementalni</w:t>
+      </w:r>
+      <w:proofErr w:type="spellEnd"/>
+      <w:r>
+        <w:rPr>
+          <w:rFonts w:ascii="Times New Roman" w:hAnsi="Times New Roman" w:cs="Times New Roman"/>
+          <w:sz w:val="24"/>
+          <w:szCs w:val="24"/>
+        </w:rPr>
+        <w:t xml:space="preserve"> model po </w:t>
+      </w:r>
+      <w:proofErr w:type="spellStart"/>
+      <w:r>
+        <w:rPr>
+          <w:rFonts w:ascii="Times New Roman" w:hAnsi="Times New Roman" w:cs="Times New Roman"/>
+          <w:sz w:val="24"/>
+          <w:szCs w:val="24"/>
+        </w:rPr>
+        <w:t>Pressman</w:t>
+      </w:r>
+      <w:proofErr w:type="spellEnd"/>
+      <w:r>
+        <w:rPr>
+          <w:rFonts w:ascii="Times New Roman" w:hAnsi="Times New Roman" w:cs="Times New Roman"/>
+          <w:sz w:val="24"/>
+          <w:szCs w:val="24"/>
+        </w:rPr>
+        <w:t xml:space="preserve"> in  </w:t>
+      </w:r>
+      <w:proofErr w:type="spellStart"/>
+      <w:r>
+        <w:rPr>
+          <w:rFonts w:ascii="Times New Roman" w:hAnsi="Times New Roman" w:cs="Times New Roman"/>
+          <w:sz w:val="24"/>
+          <w:szCs w:val="24"/>
+        </w:rPr>
+        <w:t>Maxim</w:t>
+      </w:r>
+      <w:proofErr w:type="spellEnd"/>
       <w:r>
         <w:rPr>
           <w:noProof/>
@@ -5166,15 +5490,33 @@
           <w:sz w:val="24"/>
           <w:szCs w:val="24"/>
         </w:rPr>
-        <w:t>Prvi inkreme</w:t>
-      </w:r>
-      <w:r>
-        <w:rPr>
-          <w:rFonts w:ascii="Times New Roman" w:hAnsi="Times New Roman" w:cs="Times New Roman"/>
-          <w:sz w:val="24"/>
-          <w:szCs w:val="24"/>
-        </w:rPr>
-        <w:t xml:space="preserve">nt je navadno jedro produkta </w:t>
+        <w:t xml:space="preserve">Prvi </w:t>
+      </w:r>
+      <w:proofErr w:type="spellStart"/>
+      <w:r>
+        <w:rPr>
+          <w:rFonts w:ascii="Times New Roman" w:hAnsi="Times New Roman" w:cs="Times New Roman"/>
+          <w:sz w:val="24"/>
+          <w:szCs w:val="24"/>
+        </w:rPr>
+        <w:t>inkreme</w:t>
+      </w:r>
+      <w:r>
+        <w:rPr>
+          <w:rFonts w:ascii="Times New Roman" w:hAnsi="Times New Roman" w:cs="Times New Roman"/>
+          <w:sz w:val="24"/>
+          <w:szCs w:val="24"/>
+        </w:rPr>
+        <w:t>nt</w:t>
+      </w:r>
+      <w:proofErr w:type="spellEnd"/>
+      <w:r>
+        <w:rPr>
+          <w:rFonts w:ascii="Times New Roman" w:hAnsi="Times New Roman" w:cs="Times New Roman"/>
+          <w:sz w:val="24"/>
+          <w:szCs w:val="24"/>
+        </w:rPr>
+        <w:t xml:space="preserve"> je navadno jedro produkta </w:t>
       </w:r>
       <w:r>
         <w:rPr>
@@ -5276,8 +5618,18 @@
           <w:sz w:val="24"/>
           <w:szCs w:val="24"/>
         </w:rPr>
-        <w:t>Ta je uporabljen za naročnikovo evaluacijo na podlagi katere se oblikuje načrt za nov inkrement</w:t>
-      </w:r>
+        <w:t xml:space="preserve">Ta je uporabljen za naročnikovo evaluacijo na podlagi katere se oblikuje načrt za nov </w:t>
+      </w:r>
+      <w:proofErr w:type="spellStart"/>
+      <w:r>
+        <w:rPr>
+          <w:rFonts w:ascii="Times New Roman" w:hAnsi="Times New Roman" w:cs="Times New Roman"/>
+          <w:sz w:val="24"/>
+          <w:szCs w:val="24"/>
+        </w:rPr>
+        <w:t>inkrement</w:t>
+      </w:r>
+      <w:proofErr w:type="spellEnd"/>
       <w:r>
         <w:rPr>
           <w:rFonts w:ascii="Times New Roman" w:hAnsi="Times New Roman" w:cs="Times New Roman"/>
@@ -5308,8 +5660,18 @@
           <w:sz w:val="24"/>
           <w:szCs w:val="24"/>
         </w:rPr>
-        <w:t xml:space="preserve"> z izdajanjem vedno novejšega in popolnejšega inkrementa</w:t>
-      </w:r>
+        <w:t xml:space="preserve"> z izdajanjem vedno novejšega in popolnejšega </w:t>
+      </w:r>
+      <w:proofErr w:type="spellStart"/>
+      <w:r>
+        <w:rPr>
+          <w:rFonts w:ascii="Times New Roman" w:hAnsi="Times New Roman" w:cs="Times New Roman"/>
+          <w:sz w:val="24"/>
+          <w:szCs w:val="24"/>
+        </w:rPr>
+        <w:t>inkrementa</w:t>
+      </w:r>
+      <w:proofErr w:type="spellEnd"/>
       <w:r>
         <w:rPr>
           <w:rFonts w:ascii="Times New Roman" w:hAnsi="Times New Roman" w:cs="Times New Roman"/>
@@ -5460,31 +5822,51 @@
           <w:sz w:val="24"/>
           <w:szCs w:val="24"/>
         </w:rPr>
-        <w:t xml:space="preserve"> </w:t>
-      </w:r>
-      <w:r>
-        <w:rPr>
-          <w:rFonts w:ascii="Times New Roman" w:hAnsi="Times New Roman" w:cs="Times New Roman"/>
-          <w:sz w:val="24"/>
-          <w:szCs w:val="24"/>
-        </w:rPr>
-        <w:t>Model velja za temelj agilnim pristopom</w:t>
-      </w:r>
-      <w:r>
-        <w:rPr>
-          <w:rFonts w:ascii="Times New Roman" w:hAnsi="Times New Roman" w:cs="Times New Roman"/>
-          <w:sz w:val="24"/>
-          <w:szCs w:val="24"/>
-        </w:rPr>
-        <w:t xml:space="preserve">, kljub temu pa je lahko </w:t>
-      </w:r>
-      <w:r>
-        <w:rPr>
-          <w:rFonts w:ascii="Times New Roman" w:hAnsi="Times New Roman" w:cs="Times New Roman"/>
-          <w:sz w:val="24"/>
-          <w:szCs w:val="24"/>
-        </w:rPr>
-        <w:t>načrtno-usmerjen, agilen ali agregat obeh. V načrtno-usmerjenih so inkrementi definirani vnaprej. Ob asimilaciji agilne umeritve pa so zgodnji inkrementi izdelani, prihodnji pa so</w:t>
+        <w:t xml:space="preserve"> Model velja za temelj agilnim pristopom, kljub temu pa je lahko </w:t>
+      </w:r>
+      <w:r>
+        <w:rPr>
+          <w:rFonts w:ascii="Times New Roman" w:hAnsi="Times New Roman" w:cs="Times New Roman"/>
+          <w:sz w:val="24"/>
+          <w:szCs w:val="24"/>
+        </w:rPr>
+        <w:t xml:space="preserve">načrtno-usmerjen, agilen ali agregat obeh. V načrtno-usmerjenih so </w:t>
+      </w:r>
+      <w:proofErr w:type="spellStart"/>
+      <w:r>
+        <w:rPr>
+          <w:rFonts w:ascii="Times New Roman" w:hAnsi="Times New Roman" w:cs="Times New Roman"/>
+          <w:sz w:val="24"/>
+          <w:szCs w:val="24"/>
+        </w:rPr>
+        <w:t>inkrementi</w:t>
+      </w:r>
+      <w:proofErr w:type="spellEnd"/>
+      <w:r>
+        <w:rPr>
+          <w:rFonts w:ascii="Times New Roman" w:hAnsi="Times New Roman" w:cs="Times New Roman"/>
+          <w:sz w:val="24"/>
+          <w:szCs w:val="24"/>
+        </w:rPr>
+        <w:t xml:space="preserve"> definirani vnaprej. Ob asimilaciji agilne umeritve pa so zgodnji </w:t>
+      </w:r>
+      <w:proofErr w:type="spellStart"/>
+      <w:r>
+        <w:rPr>
+          <w:rFonts w:ascii="Times New Roman" w:hAnsi="Times New Roman" w:cs="Times New Roman"/>
+          <w:sz w:val="24"/>
+          <w:szCs w:val="24"/>
+        </w:rPr>
+        <w:t>inkrementi</w:t>
+      </w:r>
+      <w:proofErr w:type="spellEnd"/>
+      <w:r>
+        <w:rPr>
+          <w:rFonts w:ascii="Times New Roman" w:hAnsi="Times New Roman" w:cs="Times New Roman"/>
+          <w:sz w:val="24"/>
+          <w:szCs w:val="24"/>
+        </w:rPr>
+        <w:t xml:space="preserve"> izdelani, prihodnji pa so</w:t>
       </w:r>
       <w:r>
         <w:rPr>
@@ -5804,7 +6186,25 @@
           <w:sz w:val="24"/>
           <w:szCs w:val="24"/>
         </w:rPr>
-        <w:t>Pred začetkom novega inkrementa so tehnične</w:t>
+        <w:t xml:space="preserve">Pred začetkom novega </w:t>
+      </w:r>
+      <w:proofErr w:type="spellStart"/>
+      <w:r>
+        <w:rPr>
+          <w:rFonts w:ascii="Times New Roman" w:hAnsi="Times New Roman" w:cs="Times New Roman"/>
+          <w:sz w:val="24"/>
+          <w:szCs w:val="24"/>
+        </w:rPr>
+        <w:t>inkrementa</w:t>
+      </w:r>
+      <w:proofErr w:type="spellEnd"/>
+      <w:r>
+        <w:rPr>
+          <w:rFonts w:ascii="Times New Roman" w:hAnsi="Times New Roman" w:cs="Times New Roman"/>
+          <w:sz w:val="24"/>
+          <w:szCs w:val="24"/>
+        </w:rPr>
+        <w:t xml:space="preserve"> so tehnične</w:t>
       </w:r>
       <w:r>
         <w:rPr>
@@ -5880,6 +6280,7 @@
     </w:p>
     <w:p>
       <w:pPr>
+        <w:contextualSpacing/>
         <w:jc w:val="both"/>
         <w:rPr>
           <w:rFonts w:ascii="Times New Roman" w:hAnsi="Times New Roman" w:cs="Times New Roman"/>
@@ -5903,6 +6304,235 @@
         </w:rPr>
         <w:t>I</w:t>
       </w:r>
+    </w:p>
+    <w:p>
+      <w:pPr>
+        <w:contextualSpacing/>
+        <w:jc w:val="both"/>
+        <w:rPr>
+          <w:rFonts w:ascii="Times New Roman" w:hAnsi="Times New Roman" w:cs="Times New Roman"/>
+          <w:sz w:val="24"/>
+          <w:szCs w:val="24"/>
+        </w:rPr>
+      </w:pPr>
+      <w:r>
+        <w:rPr>
+          <w:rFonts w:ascii="Times New Roman" w:hAnsi="Times New Roman" w:cs="Times New Roman"/>
+          <w:sz w:val="24"/>
+          <w:szCs w:val="24"/>
+        </w:rPr>
+        <w:t>Med razvojem se zahteve pogosto spreminjajo kar onemogoča linearnost proceso</w:t>
+      </w:r>
+      <w:r>
+        <w:rPr>
+          <w:rFonts w:ascii="Times New Roman" w:hAnsi="Times New Roman" w:cs="Times New Roman"/>
+          <w:sz w:val="24"/>
+          <w:szCs w:val="24"/>
+        </w:rPr>
+        <w:t xml:space="preserve">v. </w:t>
+      </w:r>
+      <w:r>
+        <w:rPr>
+          <w:rFonts w:ascii="Times New Roman" w:hAnsi="Times New Roman" w:cs="Times New Roman"/>
+          <w:sz w:val="24"/>
+          <w:szCs w:val="24"/>
+        </w:rPr>
+        <w:t xml:space="preserve">Tesni razvojni cikli onemogočajo dokončanje </w:t>
+      </w:r>
+      <w:r>
+        <w:rPr>
+          <w:rFonts w:ascii="Times New Roman" w:hAnsi="Times New Roman" w:cs="Times New Roman"/>
+          <w:sz w:val="24"/>
+          <w:szCs w:val="24"/>
+        </w:rPr>
+        <w:t>zapletenih programskih paketov. Zavoljo poslovnih in konkurenčnih pritiskov pa mora razvoj vseeno izdati omejeno različico paketa.</w:t>
+      </w:r>
+      <w:r>
+        <w:rPr>
+          <w:rFonts w:ascii="Times New Roman" w:hAnsi="Times New Roman" w:cs="Times New Roman"/>
+          <w:sz w:val="24"/>
+          <w:szCs w:val="24"/>
+        </w:rPr>
+        <w:t xml:space="preserve"> Kadar imamo produkt, ki se konstantno razvija in spreminja, k</w:t>
+      </w:r>
+      <w:r>
+        <w:rPr>
+          <w:rFonts w:ascii="Times New Roman" w:hAnsi="Times New Roman" w:cs="Times New Roman"/>
+          <w:sz w:val="24"/>
+          <w:szCs w:val="24"/>
+        </w:rPr>
+        <w:t>o so temeljne zahteve programske opreme dobro poznane, razširitve slednjih pa še v načrtovanju so najprimernejši evolucijski procesni modeli</w:t>
+      </w:r>
+      <w:r>
+        <w:rPr>
+          <w:rFonts w:ascii="Times New Roman" w:hAnsi="Times New Roman" w:cs="Times New Roman"/>
+          <w:sz w:val="24"/>
+          <w:szCs w:val="24"/>
+        </w:rPr>
+        <w:t>.</w:t>
+      </w:r>
+      <w:r>
+        <w:rPr>
+          <w:rFonts w:ascii="Times New Roman" w:hAnsi="Times New Roman" w:cs="Times New Roman"/>
+          <w:sz w:val="24"/>
+          <w:szCs w:val="24"/>
+        </w:rPr>
+        <w:t xml:space="preserve"> Ti modeli so ponavljajoči se, iterativni.</w:t>
+      </w:r>
+      <w:r>
+        <w:rPr>
+          <w:rFonts w:ascii="Times New Roman" w:hAnsi="Times New Roman" w:cs="Times New Roman"/>
+          <w:sz w:val="24"/>
+          <w:szCs w:val="24"/>
+        </w:rPr>
+        <w:t xml:space="preserve"> Sem spadajo </w:t>
+      </w:r>
+      <w:proofErr w:type="spellStart"/>
+      <w:r>
+        <w:rPr>
+          <w:rFonts w:ascii="Times New Roman" w:hAnsi="Times New Roman" w:cs="Times New Roman"/>
+          <w:sz w:val="24"/>
+          <w:szCs w:val="24"/>
+        </w:rPr>
+        <w:t>prototipiranje</w:t>
+      </w:r>
+      <w:proofErr w:type="spellEnd"/>
+      <w:r>
+        <w:rPr>
+          <w:rFonts w:ascii="Times New Roman" w:hAnsi="Times New Roman" w:cs="Times New Roman"/>
+          <w:sz w:val="24"/>
+          <w:szCs w:val="24"/>
+        </w:rPr>
+        <w:t>, spiralni in sočasni procesni model.</w:t>
+      </w:r>
+      <w:r>
+        <w:rPr>
+          <w:rFonts w:ascii="Times New Roman" w:hAnsi="Times New Roman" w:cs="Times New Roman"/>
+          <w:sz w:val="24"/>
+          <w:szCs w:val="24"/>
+        </w:rPr>
+        <w:t xml:space="preserve"> </w:t>
+      </w:r>
+      <w:r>
+        <w:rPr>
+          <w:rFonts w:ascii="Times New Roman" w:hAnsi="Times New Roman" w:cs="Times New Roman"/>
+          <w:sz w:val="24"/>
+          <w:szCs w:val="24"/>
+        </w:rPr>
+        <w:fldChar w:fldCharType="begin"/>
+      </w:r>
+      <w:r>
+        <w:rPr>
+          <w:rFonts w:ascii="Times New Roman" w:hAnsi="Times New Roman" w:cs="Times New Roman"/>
+          <w:sz w:val="24"/>
+          <w:szCs w:val="24"/>
+        </w:rPr>
+        <w:instrText xml:space="preserve"> ADDIN ZOTERO_ITEM CSL_CITATION {"citationID":"SM8DYRnu","properties":{"formattedCitation":"(Pressman in Maxim 2014, 45)","plainCitation":"(Pressman in Maxim 2014, 45)"},"citationItems":[{"id":215,"uris":["http://zotero.org/users/local/1VrTeLcH/items/HUGR3TQC"],"uri":["http://zotero.org/users/local/1VrTeLcH/items/HUGR3TQC"],"itemData":{"id":215,"type":"book","title":"Software Engineering: A Practitioner's Approach","publisher":"McGraw-Hill Education","publisher-place":"New York, NY","number-of-pages":"976","edition":"8 edition","source":"Amazon","event-place":"New York, NY","abstract":"For almost three decades, Roger Pressman's Software Engineering: A Practitioner's Approach has been the world's leading textbook in software engineering. The new edition represents a major restructuring and update of previous editions, solidifying the book's position as the most comprehensive guide to this important subject. The chapter structure will return to a more linear presentation of software engineering topics with a direct emphasis on the major activities that are part of a generic software process. Content will focus on widely used software engineering methods and will de-emphasize or completely eliminate discussion of secondary methods, tools and techniques. The intent is to provide a more targeted, prescriptive, and focused approach, while attempting to maintain SEPA's reputation as a comprehensive guide to software engineering. The 39 chapters of this edition are organized into five parts - Process, Modeling, Quality Management, Managing Software Projects, and Advanced Topics. The book has been revised and restructured to improve pedagogical flow and emphasize new and important software engineering processes and practices.McGraw-Hill Education's Connect, is also available as an optional, add on item. Connect is the only integrated learning system that empowers students by continuously adapting to deliver precisely what they need, when they need it, how they need it, so that class time is more effective. Connect allows the professor to assign homework, quizzes, and tests easily and automatically grades and records the scores of the student's work. Problems are randomized to prevent sharing of answers an may also have a \"multi-step solution\" which helps move the students' learning along if they experience difficulty.","ISBN":"978-0-07-802212-8","shortTitle":"Software Engineering","language":"English","author":[{"family":"Pressman","given":"Roger S."},{"family":"Maxim","given":"Bruce"}],"issued":{"date-parts":[["2014",1,23]]}},"locator":"45"}],"schema":"https://github.com/citation-style-language/schema/raw/master/csl-citation.json"} </w:instrText>
+      </w:r>
+      <w:r>
+        <w:rPr>
+          <w:rFonts w:ascii="Times New Roman" w:hAnsi="Times New Roman" w:cs="Times New Roman"/>
+          <w:sz w:val="24"/>
+          <w:szCs w:val="24"/>
+        </w:rPr>
+        <w:fldChar w:fldCharType="separate"/>
+      </w:r>
+      <w:r>
+        <w:rPr>
+          <w:rFonts w:ascii="Times New Roman" w:hAnsi="Times New Roman" w:cs="Times New Roman"/>
+          <w:sz w:val="24"/>
+        </w:rPr>
+        <w:t>(</w:t>
+      </w:r>
+      <w:proofErr w:type="spellStart"/>
+      <w:r>
+        <w:rPr>
+          <w:rFonts w:ascii="Times New Roman" w:hAnsi="Times New Roman" w:cs="Times New Roman"/>
+          <w:sz w:val="24"/>
+        </w:rPr>
+        <w:t>Pressman</w:t>
+      </w:r>
+      <w:proofErr w:type="spellEnd"/>
+      <w:r>
+        <w:rPr>
+          <w:rFonts w:ascii="Times New Roman" w:hAnsi="Times New Roman" w:cs="Times New Roman"/>
+          <w:sz w:val="24"/>
+        </w:rPr>
+        <w:t xml:space="preserve"> in </w:t>
+      </w:r>
+      <w:proofErr w:type="spellStart"/>
+      <w:r>
+        <w:rPr>
+          <w:rFonts w:ascii="Times New Roman" w:hAnsi="Times New Roman" w:cs="Times New Roman"/>
+          <w:sz w:val="24"/>
+        </w:rPr>
+        <w:t>Maxim</w:t>
+      </w:r>
+      <w:proofErr w:type="spellEnd"/>
+      <w:r>
+        <w:rPr>
+          <w:rFonts w:ascii="Times New Roman" w:hAnsi="Times New Roman" w:cs="Times New Roman"/>
+          <w:sz w:val="24"/>
+        </w:rPr>
+        <w:t xml:space="preserve"> 2014, 45)</w:t>
+      </w:r>
+      <w:r>
+        <w:rPr>
+          <w:rFonts w:ascii="Times New Roman" w:hAnsi="Times New Roman" w:cs="Times New Roman"/>
+          <w:sz w:val="24"/>
+          <w:szCs w:val="24"/>
+        </w:rPr>
+        <w:fldChar w:fldCharType="end"/>
+      </w:r>
+      <w:r>
+        <w:rPr>
+          <w:rFonts w:ascii="Times New Roman" w:hAnsi="Times New Roman" w:cs="Times New Roman"/>
+          <w:sz w:val="24"/>
+          <w:szCs w:val="24"/>
+        </w:rPr>
+        <w:t>.</w:t>
+      </w:r>
+    </w:p>
+    <w:p>
+      <w:pPr>
+        <w:contextualSpacing/>
+        <w:jc w:val="both"/>
+        <w:rPr>
+          <w:rFonts w:ascii="Times New Roman" w:hAnsi="Times New Roman" w:cs="Times New Roman"/>
+          <w:sz w:val="24"/>
+          <w:szCs w:val="24"/>
+        </w:rPr>
+      </w:pPr>
+    </w:p>
+    <w:p>
+      <w:pPr>
+        <w:contextualSpacing/>
+        <w:jc w:val="both"/>
+        <w:rPr>
+          <w:rFonts w:ascii="Times New Roman" w:hAnsi="Times New Roman" w:cs="Times New Roman"/>
+          <w:sz w:val="24"/>
+          <w:szCs w:val="24"/>
+        </w:rPr>
+      </w:pPr>
+      <w:r>
+        <w:rPr>
+          <w:rFonts w:ascii="Times New Roman" w:hAnsi="Times New Roman" w:cs="Times New Roman"/>
+          <w:sz w:val="24"/>
+          <w:szCs w:val="24"/>
+        </w:rPr>
+        <w:t>4.5.1 PROTOTIPIRANJE</w:t>
+      </w:r>
+    </w:p>
+    <w:p>
+      <w:pPr>
+        <w:contextualSpacing/>
+        <w:jc w:val="both"/>
+        <w:rPr>
+          <w:rFonts w:ascii="Times New Roman" w:hAnsi="Times New Roman" w:cs="Times New Roman"/>
+          <w:sz w:val="24"/>
+          <w:szCs w:val="24"/>
+        </w:rPr>
+      </w:pPr>
       <w:bookmarkStart w:id="0" w:name="_GoBack"/>
       <w:bookmarkEnd w:id="0"/>
     </w:p>
@@ -6057,7 +6687,25 @@
           <w:sz w:val="24"/>
           <w:szCs w:val="24"/>
         </w:rPr>
-        <w:t>voja in validacije, ki sestavljajo sosledje različic projek</w:t>
+        <w:t xml:space="preserve">voja in </w:t>
+      </w:r>
+      <w:proofErr w:type="spellStart"/>
+      <w:r>
+        <w:rPr>
+          <w:rFonts w:ascii="Times New Roman" w:hAnsi="Times New Roman" w:cs="Times New Roman"/>
+          <w:sz w:val="24"/>
+          <w:szCs w:val="24"/>
+        </w:rPr>
+        <w:t>validacije</w:t>
+      </w:r>
+      <w:proofErr w:type="spellEnd"/>
+      <w:r>
+        <w:rPr>
+          <w:rFonts w:ascii="Times New Roman" w:hAnsi="Times New Roman" w:cs="Times New Roman"/>
+          <w:sz w:val="24"/>
+          <w:szCs w:val="24"/>
+        </w:rPr>
+        <w:t>, ki sestavljajo sosledje različic projek</w:t>
       </w:r>
       <w:r>
         <w:rPr>
@@ -6073,7 +6721,25 @@
           <w:sz w:val="24"/>
           <w:szCs w:val="24"/>
         </w:rPr>
-        <w:t xml:space="preserve">Tak pristop je inkrementalen pri </w:t>
+        <w:t xml:space="preserve">Tak pristop je </w:t>
+      </w:r>
+      <w:proofErr w:type="spellStart"/>
+      <w:r>
+        <w:rPr>
+          <w:rFonts w:ascii="Times New Roman" w:hAnsi="Times New Roman" w:cs="Times New Roman"/>
+          <w:sz w:val="24"/>
+          <w:szCs w:val="24"/>
+        </w:rPr>
+        <w:t>inkrementalen</w:t>
+      </w:r>
+      <w:proofErr w:type="spellEnd"/>
+      <w:r>
+        <w:rPr>
+          <w:rFonts w:ascii="Times New Roman" w:hAnsi="Times New Roman" w:cs="Times New Roman"/>
+          <w:sz w:val="24"/>
+          <w:szCs w:val="24"/>
+        </w:rPr>
+        <w:t xml:space="preserve"> pri </w:t>
       </w:r>
       <w:r>
         <w:rPr>
@@ -6247,14 +6913,125 @@
           <w:szCs w:val="24"/>
         </w:rPr>
       </w:pPr>
-      <w:r>
-        <w:rPr>
-          <w:rFonts w:ascii="Times New Roman" w:hAnsi="Times New Roman" w:cs="Times New Roman"/>
-          <w:color w:val="231F20"/>
-          <w:sz w:val="24"/>
-          <w:szCs w:val="24"/>
-        </w:rPr>
-        <w:t>Parts of the system which are difficult to</w:t>
+      <w:proofErr w:type="spellStart"/>
+      <w:r>
+        <w:rPr>
+          <w:rFonts w:ascii="Times New Roman" w:hAnsi="Times New Roman" w:cs="Times New Roman"/>
+          <w:color w:val="231F20"/>
+          <w:sz w:val="24"/>
+          <w:szCs w:val="24"/>
+        </w:rPr>
+        <w:t>Parts</w:t>
+      </w:r>
+      <w:proofErr w:type="spellEnd"/>
+      <w:r>
+        <w:rPr>
+          <w:rFonts w:ascii="Times New Roman" w:hAnsi="Times New Roman" w:cs="Times New Roman"/>
+          <w:color w:val="231F20"/>
+          <w:sz w:val="24"/>
+          <w:szCs w:val="24"/>
+        </w:rPr>
+        <w:t xml:space="preserve"> </w:t>
+      </w:r>
+      <w:proofErr w:type="spellStart"/>
+      <w:r>
+        <w:rPr>
+          <w:rFonts w:ascii="Times New Roman" w:hAnsi="Times New Roman" w:cs="Times New Roman"/>
+          <w:color w:val="231F20"/>
+          <w:sz w:val="24"/>
+          <w:szCs w:val="24"/>
+        </w:rPr>
+        <w:t>of</w:t>
+      </w:r>
+      <w:proofErr w:type="spellEnd"/>
+      <w:r>
+        <w:rPr>
+          <w:rFonts w:ascii="Times New Roman" w:hAnsi="Times New Roman" w:cs="Times New Roman"/>
+          <w:color w:val="231F20"/>
+          <w:sz w:val="24"/>
+          <w:szCs w:val="24"/>
+        </w:rPr>
+        <w:t xml:space="preserve"> </w:t>
+      </w:r>
+      <w:proofErr w:type="spellStart"/>
+      <w:r>
+        <w:rPr>
+          <w:rFonts w:ascii="Times New Roman" w:hAnsi="Times New Roman" w:cs="Times New Roman"/>
+          <w:color w:val="231F20"/>
+          <w:sz w:val="24"/>
+          <w:szCs w:val="24"/>
+        </w:rPr>
+        <w:t>the</w:t>
+      </w:r>
+      <w:proofErr w:type="spellEnd"/>
+      <w:r>
+        <w:rPr>
+          <w:rFonts w:ascii="Times New Roman" w:hAnsi="Times New Roman" w:cs="Times New Roman"/>
+          <w:color w:val="231F20"/>
+          <w:sz w:val="24"/>
+          <w:szCs w:val="24"/>
+        </w:rPr>
+        <w:t xml:space="preserve"> </w:t>
+      </w:r>
+      <w:proofErr w:type="spellStart"/>
+      <w:r>
+        <w:rPr>
+          <w:rFonts w:ascii="Times New Roman" w:hAnsi="Times New Roman" w:cs="Times New Roman"/>
+          <w:color w:val="231F20"/>
+          <w:sz w:val="24"/>
+          <w:szCs w:val="24"/>
+        </w:rPr>
+        <w:t>system</w:t>
+      </w:r>
+      <w:proofErr w:type="spellEnd"/>
+      <w:r>
+        <w:rPr>
+          <w:rFonts w:ascii="Times New Roman" w:hAnsi="Times New Roman" w:cs="Times New Roman"/>
+          <w:color w:val="231F20"/>
+          <w:sz w:val="24"/>
+          <w:szCs w:val="24"/>
+        </w:rPr>
+        <w:t xml:space="preserve"> </w:t>
+      </w:r>
+      <w:proofErr w:type="spellStart"/>
+      <w:r>
+        <w:rPr>
+          <w:rFonts w:ascii="Times New Roman" w:hAnsi="Times New Roman" w:cs="Times New Roman"/>
+          <w:color w:val="231F20"/>
+          <w:sz w:val="24"/>
+          <w:szCs w:val="24"/>
+        </w:rPr>
+        <w:t>which</w:t>
+      </w:r>
+      <w:proofErr w:type="spellEnd"/>
+      <w:r>
+        <w:rPr>
+          <w:rFonts w:ascii="Times New Roman" w:hAnsi="Times New Roman" w:cs="Times New Roman"/>
+          <w:color w:val="231F20"/>
+          <w:sz w:val="24"/>
+          <w:szCs w:val="24"/>
+        </w:rPr>
+        <w:t xml:space="preserve"> are </w:t>
+      </w:r>
+      <w:proofErr w:type="spellStart"/>
+      <w:r>
+        <w:rPr>
+          <w:rFonts w:ascii="Times New Roman" w:hAnsi="Times New Roman" w:cs="Times New Roman"/>
+          <w:color w:val="231F20"/>
+          <w:sz w:val="24"/>
+          <w:szCs w:val="24"/>
+        </w:rPr>
+        <w:t>difficult</w:t>
+      </w:r>
+      <w:proofErr w:type="spellEnd"/>
+      <w:r>
+        <w:rPr>
+          <w:rFonts w:ascii="Times New Roman" w:hAnsi="Times New Roman" w:cs="Times New Roman"/>
+          <w:color w:val="231F20"/>
+          <w:sz w:val="24"/>
+          <w:szCs w:val="24"/>
+        </w:rPr>
+        <w:t xml:space="preserve"> to</w:t>
       </w:r>
     </w:p>
     <w:p>
@@ -6270,15 +7047,237 @@
           <w:szCs w:val="24"/>
         </w:rPr>
       </w:pPr>
-      <w:r>
-        <w:rPr>
-          <w:rFonts w:ascii="Times New Roman" w:hAnsi="Times New Roman" w:cs="Times New Roman"/>
-          <w:color w:val="231F20"/>
-          <w:sz w:val="24"/>
-          <w:szCs w:val="24"/>
-        </w:rPr>
-        <w:t>specify in advance, such as the user interface, should always be developed using an</w:t>
-      </w:r>
+      <w:proofErr w:type="spellStart"/>
+      <w:r>
+        <w:rPr>
+          <w:rFonts w:ascii="Times New Roman" w:hAnsi="Times New Roman" w:cs="Times New Roman"/>
+          <w:color w:val="231F20"/>
+          <w:sz w:val="24"/>
+          <w:szCs w:val="24"/>
+        </w:rPr>
+        <w:t>specify</w:t>
+      </w:r>
+      <w:proofErr w:type="spellEnd"/>
+      <w:r>
+        <w:rPr>
+          <w:rFonts w:ascii="Times New Roman" w:hAnsi="Times New Roman" w:cs="Times New Roman"/>
+          <w:color w:val="231F20"/>
+          <w:sz w:val="24"/>
+          <w:szCs w:val="24"/>
+        </w:rPr>
+        <w:t xml:space="preserve"> in </w:t>
+      </w:r>
+      <w:proofErr w:type="spellStart"/>
+      <w:r>
+        <w:rPr>
+          <w:rFonts w:ascii="Times New Roman" w:hAnsi="Times New Roman" w:cs="Times New Roman"/>
+          <w:color w:val="231F20"/>
+          <w:sz w:val="24"/>
+          <w:szCs w:val="24"/>
+        </w:rPr>
+        <w:t>advance</w:t>
+      </w:r>
+      <w:proofErr w:type="spellEnd"/>
+      <w:r>
+        <w:rPr>
+          <w:rFonts w:ascii="Times New Roman" w:hAnsi="Times New Roman" w:cs="Times New Roman"/>
+          <w:color w:val="231F20"/>
+          <w:sz w:val="24"/>
+          <w:szCs w:val="24"/>
+        </w:rPr>
+        <w:t xml:space="preserve">, </w:t>
+      </w:r>
+      <w:proofErr w:type="spellStart"/>
+      <w:r>
+        <w:rPr>
+          <w:rFonts w:ascii="Times New Roman" w:hAnsi="Times New Roman" w:cs="Times New Roman"/>
+          <w:color w:val="231F20"/>
+          <w:sz w:val="24"/>
+          <w:szCs w:val="24"/>
+        </w:rPr>
+        <w:t>such</w:t>
+      </w:r>
+      <w:proofErr w:type="spellEnd"/>
+      <w:r>
+        <w:rPr>
+          <w:rFonts w:ascii="Times New Roman" w:hAnsi="Times New Roman" w:cs="Times New Roman"/>
+          <w:color w:val="231F20"/>
+          <w:sz w:val="24"/>
+          <w:szCs w:val="24"/>
+        </w:rPr>
+        <w:t xml:space="preserve"> as </w:t>
+      </w:r>
+      <w:proofErr w:type="spellStart"/>
+      <w:r>
+        <w:rPr>
+          <w:rFonts w:ascii="Times New Roman" w:hAnsi="Times New Roman" w:cs="Times New Roman"/>
+          <w:color w:val="231F20"/>
+          <w:sz w:val="24"/>
+          <w:szCs w:val="24"/>
+        </w:rPr>
+        <w:t>the</w:t>
+      </w:r>
+      <w:proofErr w:type="spellEnd"/>
+      <w:r>
+        <w:rPr>
+          <w:rFonts w:ascii="Times New Roman" w:hAnsi="Times New Roman" w:cs="Times New Roman"/>
+          <w:color w:val="231F20"/>
+          <w:sz w:val="24"/>
+          <w:szCs w:val="24"/>
+        </w:rPr>
+        <w:t xml:space="preserve"> </w:t>
+      </w:r>
+      <w:proofErr w:type="spellStart"/>
+      <w:r>
+        <w:rPr>
+          <w:rFonts w:ascii="Times New Roman" w:hAnsi="Times New Roman" w:cs="Times New Roman"/>
+          <w:color w:val="231F20"/>
+          <w:sz w:val="24"/>
+          <w:szCs w:val="24"/>
+        </w:rPr>
+        <w:t>user</w:t>
+      </w:r>
+      <w:proofErr w:type="spellEnd"/>
+      <w:r>
+        <w:rPr>
+          <w:rFonts w:ascii="Times New Roman" w:hAnsi="Times New Roman" w:cs="Times New Roman"/>
+          <w:color w:val="231F20"/>
+          <w:sz w:val="24"/>
+          <w:szCs w:val="24"/>
+        </w:rPr>
+        <w:t xml:space="preserve"> </w:t>
+      </w:r>
+      <w:proofErr w:type="spellStart"/>
+      <w:r>
+        <w:rPr>
+          <w:rFonts w:ascii="Times New Roman" w:hAnsi="Times New Roman" w:cs="Times New Roman"/>
+          <w:color w:val="231F20"/>
+          <w:sz w:val="24"/>
+          <w:szCs w:val="24"/>
+        </w:rPr>
+        <w:t>interface</w:t>
+      </w:r>
+      <w:proofErr w:type="spellEnd"/>
+      <w:r>
+        <w:rPr>
+          <w:rFonts w:ascii="Times New Roman" w:hAnsi="Times New Roman" w:cs="Times New Roman"/>
+          <w:color w:val="231F20"/>
+          <w:sz w:val="24"/>
+          <w:szCs w:val="24"/>
+        </w:rPr>
+        <w:t xml:space="preserve">, </w:t>
+      </w:r>
+      <w:proofErr w:type="spellStart"/>
+      <w:r>
+        <w:rPr>
+          <w:rFonts w:ascii="Times New Roman" w:hAnsi="Times New Roman" w:cs="Times New Roman"/>
+          <w:color w:val="231F20"/>
+          <w:sz w:val="24"/>
+          <w:szCs w:val="24"/>
+        </w:rPr>
+        <w:t>should</w:t>
+      </w:r>
+      <w:proofErr w:type="spellEnd"/>
+      <w:r>
+        <w:rPr>
+          <w:rFonts w:ascii="Times New Roman" w:hAnsi="Times New Roman" w:cs="Times New Roman"/>
+          <w:color w:val="231F20"/>
+          <w:sz w:val="24"/>
+          <w:szCs w:val="24"/>
+        </w:rPr>
+        <w:t xml:space="preserve"> </w:t>
+      </w:r>
+      <w:proofErr w:type="spellStart"/>
+      <w:r>
+        <w:rPr>
+          <w:rFonts w:ascii="Times New Roman" w:hAnsi="Times New Roman" w:cs="Times New Roman"/>
+          <w:color w:val="231F20"/>
+          <w:sz w:val="24"/>
+          <w:szCs w:val="24"/>
+        </w:rPr>
+        <w:t>always</w:t>
+      </w:r>
+      <w:proofErr w:type="spellEnd"/>
+      <w:r>
+        <w:rPr>
+          <w:rFonts w:ascii="Times New Roman" w:hAnsi="Times New Roman" w:cs="Times New Roman"/>
+          <w:color w:val="231F20"/>
+          <w:sz w:val="24"/>
+          <w:szCs w:val="24"/>
+        </w:rPr>
+        <w:t xml:space="preserve"> </w:t>
+      </w:r>
+      <w:proofErr w:type="spellStart"/>
+      <w:r>
+        <w:rPr>
+          <w:rFonts w:ascii="Times New Roman" w:hAnsi="Times New Roman" w:cs="Times New Roman"/>
+          <w:color w:val="231F20"/>
+          <w:sz w:val="24"/>
+          <w:szCs w:val="24"/>
+        </w:rPr>
+        <w:t>be</w:t>
+      </w:r>
+      <w:proofErr w:type="spellEnd"/>
+      <w:r>
+        <w:rPr>
+          <w:rFonts w:ascii="Times New Roman" w:hAnsi="Times New Roman" w:cs="Times New Roman"/>
+          <w:color w:val="231F20"/>
+          <w:sz w:val="24"/>
+          <w:szCs w:val="24"/>
+        </w:rPr>
+        <w:t xml:space="preserve"> </w:t>
+      </w:r>
+      <w:proofErr w:type="spellStart"/>
+      <w:r>
+        <w:rPr>
+          <w:rFonts w:ascii="Times New Roman" w:hAnsi="Times New Roman" w:cs="Times New Roman"/>
+          <w:color w:val="231F20"/>
+          <w:sz w:val="24"/>
+          <w:szCs w:val="24"/>
+        </w:rPr>
+        <w:t>developed</w:t>
+      </w:r>
+      <w:proofErr w:type="spellEnd"/>
+      <w:r>
+        <w:rPr>
+          <w:rFonts w:ascii="Times New Roman" w:hAnsi="Times New Roman" w:cs="Times New Roman"/>
+          <w:color w:val="231F20"/>
+          <w:sz w:val="24"/>
+          <w:szCs w:val="24"/>
+        </w:rPr>
+        <w:t xml:space="preserve"> </w:t>
+      </w:r>
+      <w:proofErr w:type="spellStart"/>
+      <w:r>
+        <w:rPr>
+          <w:rFonts w:ascii="Times New Roman" w:hAnsi="Times New Roman" w:cs="Times New Roman"/>
+          <w:color w:val="231F20"/>
+          <w:sz w:val="24"/>
+          <w:szCs w:val="24"/>
+        </w:rPr>
+        <w:t>using</w:t>
+      </w:r>
+      <w:proofErr w:type="spellEnd"/>
+      <w:r>
+        <w:rPr>
+          <w:rFonts w:ascii="Times New Roman" w:hAnsi="Times New Roman" w:cs="Times New Roman"/>
+          <w:color w:val="231F20"/>
+          <w:sz w:val="24"/>
+          <w:szCs w:val="24"/>
+        </w:rPr>
+        <w:t xml:space="preserve"> </w:t>
+      </w:r>
+      <w:proofErr w:type="spellStart"/>
+      <w:r>
+        <w:rPr>
+          <w:rFonts w:ascii="Times New Roman" w:hAnsi="Times New Roman" w:cs="Times New Roman"/>
+          <w:color w:val="231F20"/>
+          <w:sz w:val="24"/>
+          <w:szCs w:val="24"/>
+        </w:rPr>
+        <w:t>an</w:t>
+      </w:r>
+      <w:proofErr w:type="spellEnd"/>
     </w:p>
     <w:p>
       <w:pPr>
@@ -6289,14 +7288,45 @@
           <w:szCs w:val="24"/>
         </w:rPr>
       </w:pPr>
-      <w:r>
-        <w:rPr>
-          <w:rFonts w:ascii="Times New Roman" w:hAnsi="Times New Roman" w:cs="Times New Roman"/>
-          <w:color w:val="231F20"/>
-          <w:sz w:val="24"/>
-          <w:szCs w:val="24"/>
-        </w:rPr>
-        <w:t>incremental approach.</w:t>
+      <w:proofErr w:type="spellStart"/>
+      <w:r>
+        <w:rPr>
+          <w:rFonts w:ascii="Times New Roman" w:hAnsi="Times New Roman" w:cs="Times New Roman"/>
+          <w:color w:val="231F20"/>
+          <w:sz w:val="24"/>
+          <w:szCs w:val="24"/>
+        </w:rPr>
+        <w:t>incremental</w:t>
+      </w:r>
+      <w:proofErr w:type="spellEnd"/>
+      <w:r>
+        <w:rPr>
+          <w:rFonts w:ascii="Times New Roman" w:hAnsi="Times New Roman" w:cs="Times New Roman"/>
+          <w:color w:val="231F20"/>
+          <w:sz w:val="24"/>
+          <w:szCs w:val="24"/>
+        </w:rPr>
+        <w:t xml:space="preserve"> </w:t>
+      </w:r>
+      <w:proofErr w:type="spellStart"/>
+      <w:r>
+        <w:rPr>
+          <w:rFonts w:ascii="Times New Roman" w:hAnsi="Times New Roman" w:cs="Times New Roman"/>
+          <w:color w:val="231F20"/>
+          <w:sz w:val="24"/>
+          <w:szCs w:val="24"/>
+        </w:rPr>
+        <w:t>approach</w:t>
+      </w:r>
+      <w:proofErr w:type="spellEnd"/>
+      <w:r>
+        <w:rPr>
+          <w:rFonts w:ascii="Times New Roman" w:hAnsi="Times New Roman" w:cs="Times New Roman"/>
+          <w:color w:val="231F20"/>
+          <w:sz w:val="24"/>
+          <w:szCs w:val="24"/>
+        </w:rPr>
+        <w:t>.</w:t>
       </w:r>
       <w:r>
         <w:rPr>
@@ -6331,7 +7361,25 @@
           <w:sz w:val="24"/>
           <w:szCs w:val="24"/>
         </w:rPr>
-        <w:t>(Sommerville 2010, 30)</w:t>
+        <w:t>(</w:t>
+      </w:r>
+      <w:proofErr w:type="spellStart"/>
+      <w:r>
+        <w:rPr>
+          <w:rFonts w:ascii="Times New Roman" w:hAnsi="Times New Roman" w:cs="Times New Roman"/>
+          <w:sz w:val="24"/>
+          <w:szCs w:val="24"/>
+        </w:rPr>
+        <w:t>Sommerville</w:t>
+      </w:r>
+      <w:proofErr w:type="spellEnd"/>
+      <w:r>
+        <w:rPr>
+          <w:rFonts w:ascii="Times New Roman" w:hAnsi="Times New Roman" w:cs="Times New Roman"/>
+          <w:sz w:val="24"/>
+          <w:szCs w:val="24"/>
+        </w:rPr>
+        <w:t xml:space="preserve"> 2010, 30)</w:t>
       </w:r>
       <w:r>
         <w:rPr>
@@ -6356,15 +7404,57 @@
           <w:szCs w:val="24"/>
         </w:rPr>
       </w:pPr>
-      <w:r>
-        <w:rPr>
-          <w:rFonts w:ascii="Times New Roman" w:hAnsi="Times New Roman" w:cs="Times New Roman"/>
-          <w:color w:val="231F20"/>
-          <w:sz w:val="24"/>
-          <w:szCs w:val="24"/>
-        </w:rPr>
-        <w:t>Cleanroom software engineering</w:t>
-      </w:r>
+      <w:proofErr w:type="spellStart"/>
+      <w:r>
+        <w:rPr>
+          <w:rFonts w:ascii="Times New Roman" w:hAnsi="Times New Roman" w:cs="Times New Roman"/>
+          <w:color w:val="231F20"/>
+          <w:sz w:val="24"/>
+          <w:szCs w:val="24"/>
+        </w:rPr>
+        <w:t>Cleanroom</w:t>
+      </w:r>
+      <w:proofErr w:type="spellEnd"/>
+      <w:r>
+        <w:rPr>
+          <w:rFonts w:ascii="Times New Roman" w:hAnsi="Times New Roman" w:cs="Times New Roman"/>
+          <w:color w:val="231F20"/>
+          <w:sz w:val="24"/>
+          <w:szCs w:val="24"/>
+        </w:rPr>
+        <w:t xml:space="preserve"> </w:t>
+      </w:r>
+      <w:proofErr w:type="spellStart"/>
+      <w:r>
+        <w:rPr>
+          <w:rFonts w:ascii="Times New Roman" w:hAnsi="Times New Roman" w:cs="Times New Roman"/>
+          <w:color w:val="231F20"/>
+          <w:sz w:val="24"/>
+          <w:szCs w:val="24"/>
+        </w:rPr>
+        <w:t>software</w:t>
+      </w:r>
+      <w:proofErr w:type="spellEnd"/>
+      <w:r>
+        <w:rPr>
+          <w:rFonts w:ascii="Times New Roman" w:hAnsi="Times New Roman" w:cs="Times New Roman"/>
+          <w:color w:val="231F20"/>
+          <w:sz w:val="24"/>
+          <w:szCs w:val="24"/>
+        </w:rPr>
+        <w:t xml:space="preserve"> </w:t>
+      </w:r>
+      <w:proofErr w:type="spellStart"/>
+      <w:r>
+        <w:rPr>
+          <w:rFonts w:ascii="Times New Roman" w:hAnsi="Times New Roman" w:cs="Times New Roman"/>
+          <w:color w:val="231F20"/>
+          <w:sz w:val="24"/>
+          <w:szCs w:val="24"/>
+        </w:rPr>
+        <w:t>engineering</w:t>
+      </w:r>
+      <w:proofErr w:type="spellEnd"/>
     </w:p>
     <w:p>
       <w:pPr>
@@ -6386,8 +7476,240 @@
           <w:sz w:val="24"/>
           <w:szCs w:val="24"/>
         </w:rPr>
-        <w:t>An example of a formal development process, originally developed by IBM, is the Cleanroom process. In the</w:t>
-      </w:r>
+        <w:lastRenderedPageBreak/>
+        <w:t xml:space="preserve">An </w:t>
+      </w:r>
+      <w:proofErr w:type="spellStart"/>
+      <w:r>
+        <w:rPr>
+          <w:rFonts w:ascii="Times New Roman" w:hAnsi="Times New Roman" w:cs="Times New Roman"/>
+          <w:color w:val="231F20"/>
+          <w:sz w:val="24"/>
+          <w:szCs w:val="24"/>
+        </w:rPr>
+        <w:t>example</w:t>
+      </w:r>
+      <w:proofErr w:type="spellEnd"/>
+      <w:r>
+        <w:rPr>
+          <w:rFonts w:ascii="Times New Roman" w:hAnsi="Times New Roman" w:cs="Times New Roman"/>
+          <w:color w:val="231F20"/>
+          <w:sz w:val="24"/>
+          <w:szCs w:val="24"/>
+        </w:rPr>
+        <w:t xml:space="preserve"> </w:t>
+      </w:r>
+      <w:proofErr w:type="spellStart"/>
+      <w:r>
+        <w:rPr>
+          <w:rFonts w:ascii="Times New Roman" w:hAnsi="Times New Roman" w:cs="Times New Roman"/>
+          <w:color w:val="231F20"/>
+          <w:sz w:val="24"/>
+          <w:szCs w:val="24"/>
+        </w:rPr>
+        <w:t>of</w:t>
+      </w:r>
+      <w:proofErr w:type="spellEnd"/>
+      <w:r>
+        <w:rPr>
+          <w:rFonts w:ascii="Times New Roman" w:hAnsi="Times New Roman" w:cs="Times New Roman"/>
+          <w:color w:val="231F20"/>
+          <w:sz w:val="24"/>
+          <w:szCs w:val="24"/>
+        </w:rPr>
+        <w:t xml:space="preserve"> a </w:t>
+      </w:r>
+      <w:proofErr w:type="spellStart"/>
+      <w:r>
+        <w:rPr>
+          <w:rFonts w:ascii="Times New Roman" w:hAnsi="Times New Roman" w:cs="Times New Roman"/>
+          <w:color w:val="231F20"/>
+          <w:sz w:val="24"/>
+          <w:szCs w:val="24"/>
+        </w:rPr>
+        <w:t>formal</w:t>
+      </w:r>
+      <w:proofErr w:type="spellEnd"/>
+      <w:r>
+        <w:rPr>
+          <w:rFonts w:ascii="Times New Roman" w:hAnsi="Times New Roman" w:cs="Times New Roman"/>
+          <w:color w:val="231F20"/>
+          <w:sz w:val="24"/>
+          <w:szCs w:val="24"/>
+        </w:rPr>
+        <w:t xml:space="preserve"> </w:t>
+      </w:r>
+      <w:proofErr w:type="spellStart"/>
+      <w:r>
+        <w:rPr>
+          <w:rFonts w:ascii="Times New Roman" w:hAnsi="Times New Roman" w:cs="Times New Roman"/>
+          <w:color w:val="231F20"/>
+          <w:sz w:val="24"/>
+          <w:szCs w:val="24"/>
+        </w:rPr>
+        <w:t>development</w:t>
+      </w:r>
+      <w:proofErr w:type="spellEnd"/>
+      <w:r>
+        <w:rPr>
+          <w:rFonts w:ascii="Times New Roman" w:hAnsi="Times New Roman" w:cs="Times New Roman"/>
+          <w:color w:val="231F20"/>
+          <w:sz w:val="24"/>
+          <w:szCs w:val="24"/>
+        </w:rPr>
+        <w:t xml:space="preserve"> </w:t>
+      </w:r>
+      <w:proofErr w:type="spellStart"/>
+      <w:r>
+        <w:rPr>
+          <w:rFonts w:ascii="Times New Roman" w:hAnsi="Times New Roman" w:cs="Times New Roman"/>
+          <w:color w:val="231F20"/>
+          <w:sz w:val="24"/>
+          <w:szCs w:val="24"/>
+        </w:rPr>
+        <w:t>process</w:t>
+      </w:r>
+      <w:proofErr w:type="spellEnd"/>
+      <w:r>
+        <w:rPr>
+          <w:rFonts w:ascii="Times New Roman" w:hAnsi="Times New Roman" w:cs="Times New Roman"/>
+          <w:color w:val="231F20"/>
+          <w:sz w:val="24"/>
+          <w:szCs w:val="24"/>
+        </w:rPr>
+        <w:t xml:space="preserve">, </w:t>
+      </w:r>
+      <w:proofErr w:type="spellStart"/>
+      <w:r>
+        <w:rPr>
+          <w:rFonts w:ascii="Times New Roman" w:hAnsi="Times New Roman" w:cs="Times New Roman"/>
+          <w:color w:val="231F20"/>
+          <w:sz w:val="24"/>
+          <w:szCs w:val="24"/>
+        </w:rPr>
+        <w:t>originally</w:t>
+      </w:r>
+      <w:proofErr w:type="spellEnd"/>
+      <w:r>
+        <w:rPr>
+          <w:rFonts w:ascii="Times New Roman" w:hAnsi="Times New Roman" w:cs="Times New Roman"/>
+          <w:color w:val="231F20"/>
+          <w:sz w:val="24"/>
+          <w:szCs w:val="24"/>
+        </w:rPr>
+        <w:t xml:space="preserve"> </w:t>
+      </w:r>
+      <w:proofErr w:type="spellStart"/>
+      <w:r>
+        <w:rPr>
+          <w:rFonts w:ascii="Times New Roman" w:hAnsi="Times New Roman" w:cs="Times New Roman"/>
+          <w:color w:val="231F20"/>
+          <w:sz w:val="24"/>
+          <w:szCs w:val="24"/>
+        </w:rPr>
+        <w:t>developed</w:t>
+      </w:r>
+      <w:proofErr w:type="spellEnd"/>
+      <w:r>
+        <w:rPr>
+          <w:rFonts w:ascii="Times New Roman" w:hAnsi="Times New Roman" w:cs="Times New Roman"/>
+          <w:color w:val="231F20"/>
+          <w:sz w:val="24"/>
+          <w:szCs w:val="24"/>
+        </w:rPr>
+        <w:t xml:space="preserve"> </w:t>
+      </w:r>
+      <w:proofErr w:type="spellStart"/>
+      <w:r>
+        <w:rPr>
+          <w:rFonts w:ascii="Times New Roman" w:hAnsi="Times New Roman" w:cs="Times New Roman"/>
+          <w:color w:val="231F20"/>
+          <w:sz w:val="24"/>
+          <w:szCs w:val="24"/>
+        </w:rPr>
+        <w:t>by</w:t>
+      </w:r>
+      <w:proofErr w:type="spellEnd"/>
+      <w:r>
+        <w:rPr>
+          <w:rFonts w:ascii="Times New Roman" w:hAnsi="Times New Roman" w:cs="Times New Roman"/>
+          <w:color w:val="231F20"/>
+          <w:sz w:val="24"/>
+          <w:szCs w:val="24"/>
+        </w:rPr>
+        <w:t xml:space="preserve"> IBM, is </w:t>
+      </w:r>
+      <w:proofErr w:type="spellStart"/>
+      <w:r>
+        <w:rPr>
+          <w:rFonts w:ascii="Times New Roman" w:hAnsi="Times New Roman" w:cs="Times New Roman"/>
+          <w:color w:val="231F20"/>
+          <w:sz w:val="24"/>
+          <w:szCs w:val="24"/>
+        </w:rPr>
+        <w:t>the</w:t>
+      </w:r>
+      <w:proofErr w:type="spellEnd"/>
+      <w:r>
+        <w:rPr>
+          <w:rFonts w:ascii="Times New Roman" w:hAnsi="Times New Roman" w:cs="Times New Roman"/>
+          <w:color w:val="231F20"/>
+          <w:sz w:val="24"/>
+          <w:szCs w:val="24"/>
+        </w:rPr>
+        <w:t xml:space="preserve"> </w:t>
+      </w:r>
+      <w:proofErr w:type="spellStart"/>
+      <w:r>
+        <w:rPr>
+          <w:rFonts w:ascii="Times New Roman" w:hAnsi="Times New Roman" w:cs="Times New Roman"/>
+          <w:color w:val="231F20"/>
+          <w:sz w:val="24"/>
+          <w:szCs w:val="24"/>
+        </w:rPr>
+        <w:t>Cleanroom</w:t>
+      </w:r>
+      <w:proofErr w:type="spellEnd"/>
+      <w:r>
+        <w:rPr>
+          <w:rFonts w:ascii="Times New Roman" w:hAnsi="Times New Roman" w:cs="Times New Roman"/>
+          <w:color w:val="231F20"/>
+          <w:sz w:val="24"/>
+          <w:szCs w:val="24"/>
+        </w:rPr>
+        <w:t xml:space="preserve"> </w:t>
+      </w:r>
+      <w:proofErr w:type="spellStart"/>
+      <w:r>
+        <w:rPr>
+          <w:rFonts w:ascii="Times New Roman" w:hAnsi="Times New Roman" w:cs="Times New Roman"/>
+          <w:color w:val="231F20"/>
+          <w:sz w:val="24"/>
+          <w:szCs w:val="24"/>
+        </w:rPr>
+        <w:t>process</w:t>
+      </w:r>
+      <w:proofErr w:type="spellEnd"/>
+      <w:r>
+        <w:rPr>
+          <w:rFonts w:ascii="Times New Roman" w:hAnsi="Times New Roman" w:cs="Times New Roman"/>
+          <w:color w:val="231F20"/>
+          <w:sz w:val="24"/>
+          <w:szCs w:val="24"/>
+        </w:rPr>
+        <w:t xml:space="preserve">. In </w:t>
+      </w:r>
+      <w:proofErr w:type="spellStart"/>
+      <w:r>
+        <w:rPr>
+          <w:rFonts w:ascii="Times New Roman" w:hAnsi="Times New Roman" w:cs="Times New Roman"/>
+          <w:color w:val="231F20"/>
+          <w:sz w:val="24"/>
+          <w:szCs w:val="24"/>
+        </w:rPr>
+        <w:t>the</w:t>
+      </w:r>
+      <w:proofErr w:type="spellEnd"/>
     </w:p>
     <w:p>
       <w:pPr>
@@ -6402,15 +7724,257 @@
           <w:szCs w:val="24"/>
         </w:rPr>
       </w:pPr>
-      <w:r>
-        <w:rPr>
-          <w:rFonts w:ascii="Times New Roman" w:hAnsi="Times New Roman" w:cs="Times New Roman"/>
-          <w:color w:val="231F20"/>
-          <w:sz w:val="24"/>
-          <w:szCs w:val="24"/>
-        </w:rPr>
-        <w:t>Cleanroom process each software increment is formally specified and this specification is transformed into an</w:t>
-      </w:r>
+      <w:proofErr w:type="spellStart"/>
+      <w:r>
+        <w:rPr>
+          <w:rFonts w:ascii="Times New Roman" w:hAnsi="Times New Roman" w:cs="Times New Roman"/>
+          <w:color w:val="231F20"/>
+          <w:sz w:val="24"/>
+          <w:szCs w:val="24"/>
+        </w:rPr>
+        <w:t>Cleanroom</w:t>
+      </w:r>
+      <w:proofErr w:type="spellEnd"/>
+      <w:r>
+        <w:rPr>
+          <w:rFonts w:ascii="Times New Roman" w:hAnsi="Times New Roman" w:cs="Times New Roman"/>
+          <w:color w:val="231F20"/>
+          <w:sz w:val="24"/>
+          <w:szCs w:val="24"/>
+        </w:rPr>
+        <w:t xml:space="preserve"> </w:t>
+      </w:r>
+      <w:proofErr w:type="spellStart"/>
+      <w:r>
+        <w:rPr>
+          <w:rFonts w:ascii="Times New Roman" w:hAnsi="Times New Roman" w:cs="Times New Roman"/>
+          <w:color w:val="231F20"/>
+          <w:sz w:val="24"/>
+          <w:szCs w:val="24"/>
+        </w:rPr>
+        <w:t>process</w:t>
+      </w:r>
+      <w:proofErr w:type="spellEnd"/>
+      <w:r>
+        <w:rPr>
+          <w:rFonts w:ascii="Times New Roman" w:hAnsi="Times New Roman" w:cs="Times New Roman"/>
+          <w:color w:val="231F20"/>
+          <w:sz w:val="24"/>
+          <w:szCs w:val="24"/>
+        </w:rPr>
+        <w:t xml:space="preserve"> </w:t>
+      </w:r>
+      <w:proofErr w:type="spellStart"/>
+      <w:r>
+        <w:rPr>
+          <w:rFonts w:ascii="Times New Roman" w:hAnsi="Times New Roman" w:cs="Times New Roman"/>
+          <w:color w:val="231F20"/>
+          <w:sz w:val="24"/>
+          <w:szCs w:val="24"/>
+        </w:rPr>
+        <w:t>each</w:t>
+      </w:r>
+      <w:proofErr w:type="spellEnd"/>
+      <w:r>
+        <w:rPr>
+          <w:rFonts w:ascii="Times New Roman" w:hAnsi="Times New Roman" w:cs="Times New Roman"/>
+          <w:color w:val="231F20"/>
+          <w:sz w:val="24"/>
+          <w:szCs w:val="24"/>
+        </w:rPr>
+        <w:t xml:space="preserve"> </w:t>
+      </w:r>
+      <w:proofErr w:type="spellStart"/>
+      <w:r>
+        <w:rPr>
+          <w:rFonts w:ascii="Times New Roman" w:hAnsi="Times New Roman" w:cs="Times New Roman"/>
+          <w:color w:val="231F20"/>
+          <w:sz w:val="24"/>
+          <w:szCs w:val="24"/>
+        </w:rPr>
+        <w:t>software</w:t>
+      </w:r>
+      <w:proofErr w:type="spellEnd"/>
+      <w:r>
+        <w:rPr>
+          <w:rFonts w:ascii="Times New Roman" w:hAnsi="Times New Roman" w:cs="Times New Roman"/>
+          <w:color w:val="231F20"/>
+          <w:sz w:val="24"/>
+          <w:szCs w:val="24"/>
+        </w:rPr>
+        <w:t xml:space="preserve"> </w:t>
+      </w:r>
+      <w:proofErr w:type="spellStart"/>
+      <w:r>
+        <w:rPr>
+          <w:rFonts w:ascii="Times New Roman" w:hAnsi="Times New Roman" w:cs="Times New Roman"/>
+          <w:color w:val="231F20"/>
+          <w:sz w:val="24"/>
+          <w:szCs w:val="24"/>
+        </w:rPr>
+        <w:t>increment</w:t>
+      </w:r>
+      <w:proofErr w:type="spellEnd"/>
+      <w:r>
+        <w:rPr>
+          <w:rFonts w:ascii="Times New Roman" w:hAnsi="Times New Roman" w:cs="Times New Roman"/>
+          <w:color w:val="231F20"/>
+          <w:sz w:val="24"/>
+          <w:szCs w:val="24"/>
+        </w:rPr>
+        <w:t xml:space="preserve"> is </w:t>
+      </w:r>
+      <w:proofErr w:type="spellStart"/>
+      <w:r>
+        <w:rPr>
+          <w:rFonts w:ascii="Times New Roman" w:hAnsi="Times New Roman" w:cs="Times New Roman"/>
+          <w:color w:val="231F20"/>
+          <w:sz w:val="24"/>
+          <w:szCs w:val="24"/>
+        </w:rPr>
+        <w:t>formally</w:t>
+      </w:r>
+      <w:proofErr w:type="spellEnd"/>
+      <w:r>
+        <w:rPr>
+          <w:rFonts w:ascii="Times New Roman" w:hAnsi="Times New Roman" w:cs="Times New Roman"/>
+          <w:color w:val="231F20"/>
+          <w:sz w:val="24"/>
+          <w:szCs w:val="24"/>
+        </w:rPr>
+        <w:t xml:space="preserve"> </w:t>
+      </w:r>
+      <w:proofErr w:type="spellStart"/>
+      <w:r>
+        <w:rPr>
+          <w:rFonts w:ascii="Times New Roman" w:hAnsi="Times New Roman" w:cs="Times New Roman"/>
+          <w:color w:val="231F20"/>
+          <w:sz w:val="24"/>
+          <w:szCs w:val="24"/>
+        </w:rPr>
+        <w:t>specified</w:t>
+      </w:r>
+      <w:proofErr w:type="spellEnd"/>
+      <w:r>
+        <w:rPr>
+          <w:rFonts w:ascii="Times New Roman" w:hAnsi="Times New Roman" w:cs="Times New Roman"/>
+          <w:color w:val="231F20"/>
+          <w:sz w:val="24"/>
+          <w:szCs w:val="24"/>
+        </w:rPr>
+        <w:t xml:space="preserve"> </w:t>
+      </w:r>
+      <w:proofErr w:type="spellStart"/>
+      <w:r>
+        <w:rPr>
+          <w:rFonts w:ascii="Times New Roman" w:hAnsi="Times New Roman" w:cs="Times New Roman"/>
+          <w:color w:val="231F20"/>
+          <w:sz w:val="24"/>
+          <w:szCs w:val="24"/>
+        </w:rPr>
+        <w:t>and</w:t>
+      </w:r>
+      <w:proofErr w:type="spellEnd"/>
+      <w:r>
+        <w:rPr>
+          <w:rFonts w:ascii="Times New Roman" w:hAnsi="Times New Roman" w:cs="Times New Roman"/>
+          <w:color w:val="231F20"/>
+          <w:sz w:val="24"/>
+          <w:szCs w:val="24"/>
+        </w:rPr>
+        <w:t xml:space="preserve"> </w:t>
+      </w:r>
+      <w:proofErr w:type="spellStart"/>
+      <w:r>
+        <w:rPr>
+          <w:rFonts w:ascii="Times New Roman" w:hAnsi="Times New Roman" w:cs="Times New Roman"/>
+          <w:color w:val="231F20"/>
+          <w:sz w:val="24"/>
+          <w:szCs w:val="24"/>
+        </w:rPr>
+        <w:t>this</w:t>
+      </w:r>
+      <w:proofErr w:type="spellEnd"/>
+      <w:r>
+        <w:rPr>
+          <w:rFonts w:ascii="Times New Roman" w:hAnsi="Times New Roman" w:cs="Times New Roman"/>
+          <w:color w:val="231F20"/>
+          <w:sz w:val="24"/>
+          <w:szCs w:val="24"/>
+        </w:rPr>
+        <w:t xml:space="preserve"> </w:t>
+      </w:r>
+      <w:proofErr w:type="spellStart"/>
+      <w:r>
+        <w:rPr>
+          <w:rFonts w:ascii="Times New Roman" w:hAnsi="Times New Roman" w:cs="Times New Roman"/>
+          <w:color w:val="231F20"/>
+          <w:sz w:val="24"/>
+          <w:szCs w:val="24"/>
+        </w:rPr>
+        <w:t>specification</w:t>
+      </w:r>
+      <w:proofErr w:type="spellEnd"/>
+      <w:r>
+        <w:rPr>
+          <w:rFonts w:ascii="Times New Roman" w:hAnsi="Times New Roman" w:cs="Times New Roman"/>
+          <w:color w:val="231F20"/>
+          <w:sz w:val="24"/>
+          <w:szCs w:val="24"/>
+        </w:rPr>
+        <w:t xml:space="preserve"> is </w:t>
+      </w:r>
+      <w:proofErr w:type="spellStart"/>
+      <w:r>
+        <w:rPr>
+          <w:rFonts w:ascii="Times New Roman" w:hAnsi="Times New Roman" w:cs="Times New Roman"/>
+          <w:color w:val="231F20"/>
+          <w:sz w:val="24"/>
+          <w:szCs w:val="24"/>
+        </w:rPr>
+        <w:t>transformed</w:t>
+      </w:r>
+      <w:proofErr w:type="spellEnd"/>
+      <w:r>
+        <w:rPr>
+          <w:rFonts w:ascii="Times New Roman" w:hAnsi="Times New Roman" w:cs="Times New Roman"/>
+          <w:color w:val="231F20"/>
+          <w:sz w:val="24"/>
+          <w:szCs w:val="24"/>
+        </w:rPr>
+        <w:t xml:space="preserve"> </w:t>
+      </w:r>
+      <w:proofErr w:type="spellStart"/>
+      <w:r>
+        <w:rPr>
+          <w:rFonts w:ascii="Times New Roman" w:hAnsi="Times New Roman" w:cs="Times New Roman"/>
+          <w:color w:val="231F20"/>
+          <w:sz w:val="24"/>
+          <w:szCs w:val="24"/>
+        </w:rPr>
+        <w:t>into</w:t>
+      </w:r>
+      <w:proofErr w:type="spellEnd"/>
+      <w:r>
+        <w:rPr>
+          <w:rFonts w:ascii="Times New Roman" w:hAnsi="Times New Roman" w:cs="Times New Roman"/>
+          <w:color w:val="231F20"/>
+          <w:sz w:val="24"/>
+          <w:szCs w:val="24"/>
+        </w:rPr>
+        <w:t xml:space="preserve"> </w:t>
+      </w:r>
+      <w:proofErr w:type="spellStart"/>
+      <w:r>
+        <w:rPr>
+          <w:rFonts w:ascii="Times New Roman" w:hAnsi="Times New Roman" w:cs="Times New Roman"/>
+          <w:color w:val="231F20"/>
+          <w:sz w:val="24"/>
+          <w:szCs w:val="24"/>
+        </w:rPr>
+        <w:t>an</w:t>
+      </w:r>
+      <w:proofErr w:type="spellEnd"/>
     </w:p>
     <w:p>
       <w:pPr>
@@ -6425,15 +7989,217 @@
           <w:szCs w:val="24"/>
         </w:rPr>
       </w:pPr>
-      <w:r>
-        <w:rPr>
-          <w:rFonts w:ascii="Times New Roman" w:hAnsi="Times New Roman" w:cs="Times New Roman"/>
-          <w:color w:val="231F20"/>
-          <w:sz w:val="24"/>
-          <w:szCs w:val="24"/>
-        </w:rPr>
-        <w:t>implementation. Software correctness is demonstrated using a formal approach. There is no unit testing for</w:t>
-      </w:r>
+      <w:proofErr w:type="spellStart"/>
+      <w:r>
+        <w:rPr>
+          <w:rFonts w:ascii="Times New Roman" w:hAnsi="Times New Roman" w:cs="Times New Roman"/>
+          <w:color w:val="231F20"/>
+          <w:sz w:val="24"/>
+          <w:szCs w:val="24"/>
+        </w:rPr>
+        <w:t>implementation</w:t>
+      </w:r>
+      <w:proofErr w:type="spellEnd"/>
+      <w:r>
+        <w:rPr>
+          <w:rFonts w:ascii="Times New Roman" w:hAnsi="Times New Roman" w:cs="Times New Roman"/>
+          <w:color w:val="231F20"/>
+          <w:sz w:val="24"/>
+          <w:szCs w:val="24"/>
+        </w:rPr>
+        <w:t xml:space="preserve">. </w:t>
+      </w:r>
+      <w:proofErr w:type="spellStart"/>
+      <w:r>
+        <w:rPr>
+          <w:rFonts w:ascii="Times New Roman" w:hAnsi="Times New Roman" w:cs="Times New Roman"/>
+          <w:color w:val="231F20"/>
+          <w:sz w:val="24"/>
+          <w:szCs w:val="24"/>
+        </w:rPr>
+        <w:t>Software</w:t>
+      </w:r>
+      <w:proofErr w:type="spellEnd"/>
+      <w:r>
+        <w:rPr>
+          <w:rFonts w:ascii="Times New Roman" w:hAnsi="Times New Roman" w:cs="Times New Roman"/>
+          <w:color w:val="231F20"/>
+          <w:sz w:val="24"/>
+          <w:szCs w:val="24"/>
+        </w:rPr>
+        <w:t xml:space="preserve"> </w:t>
+      </w:r>
+      <w:proofErr w:type="spellStart"/>
+      <w:r>
+        <w:rPr>
+          <w:rFonts w:ascii="Times New Roman" w:hAnsi="Times New Roman" w:cs="Times New Roman"/>
+          <w:color w:val="231F20"/>
+          <w:sz w:val="24"/>
+          <w:szCs w:val="24"/>
+        </w:rPr>
+        <w:t>correctness</w:t>
+      </w:r>
+      <w:proofErr w:type="spellEnd"/>
+      <w:r>
+        <w:rPr>
+          <w:rFonts w:ascii="Times New Roman" w:hAnsi="Times New Roman" w:cs="Times New Roman"/>
+          <w:color w:val="231F20"/>
+          <w:sz w:val="24"/>
+          <w:szCs w:val="24"/>
+        </w:rPr>
+        <w:t xml:space="preserve"> is </w:t>
+      </w:r>
+      <w:proofErr w:type="spellStart"/>
+      <w:r>
+        <w:rPr>
+          <w:rFonts w:ascii="Times New Roman" w:hAnsi="Times New Roman" w:cs="Times New Roman"/>
+          <w:color w:val="231F20"/>
+          <w:sz w:val="24"/>
+          <w:szCs w:val="24"/>
+        </w:rPr>
+        <w:t>demonstrated</w:t>
+      </w:r>
+      <w:proofErr w:type="spellEnd"/>
+      <w:r>
+        <w:rPr>
+          <w:rFonts w:ascii="Times New Roman" w:hAnsi="Times New Roman" w:cs="Times New Roman"/>
+          <w:color w:val="231F20"/>
+          <w:sz w:val="24"/>
+          <w:szCs w:val="24"/>
+        </w:rPr>
+        <w:t xml:space="preserve"> </w:t>
+      </w:r>
+      <w:proofErr w:type="spellStart"/>
+      <w:r>
+        <w:rPr>
+          <w:rFonts w:ascii="Times New Roman" w:hAnsi="Times New Roman" w:cs="Times New Roman"/>
+          <w:color w:val="231F20"/>
+          <w:sz w:val="24"/>
+          <w:szCs w:val="24"/>
+        </w:rPr>
+        <w:t>using</w:t>
+      </w:r>
+      <w:proofErr w:type="spellEnd"/>
+      <w:r>
+        <w:rPr>
+          <w:rFonts w:ascii="Times New Roman" w:hAnsi="Times New Roman" w:cs="Times New Roman"/>
+          <w:color w:val="231F20"/>
+          <w:sz w:val="24"/>
+          <w:szCs w:val="24"/>
+        </w:rPr>
+        <w:t xml:space="preserve"> a </w:t>
+      </w:r>
+      <w:proofErr w:type="spellStart"/>
+      <w:r>
+        <w:rPr>
+          <w:rFonts w:ascii="Times New Roman" w:hAnsi="Times New Roman" w:cs="Times New Roman"/>
+          <w:color w:val="231F20"/>
+          <w:sz w:val="24"/>
+          <w:szCs w:val="24"/>
+        </w:rPr>
+        <w:t>formal</w:t>
+      </w:r>
+      <w:proofErr w:type="spellEnd"/>
+      <w:r>
+        <w:rPr>
+          <w:rFonts w:ascii="Times New Roman" w:hAnsi="Times New Roman" w:cs="Times New Roman"/>
+          <w:color w:val="231F20"/>
+          <w:sz w:val="24"/>
+          <w:szCs w:val="24"/>
+        </w:rPr>
+        <w:t xml:space="preserve"> </w:t>
+      </w:r>
+      <w:proofErr w:type="spellStart"/>
+      <w:r>
+        <w:rPr>
+          <w:rFonts w:ascii="Times New Roman" w:hAnsi="Times New Roman" w:cs="Times New Roman"/>
+          <w:color w:val="231F20"/>
+          <w:sz w:val="24"/>
+          <w:szCs w:val="24"/>
+        </w:rPr>
+        <w:t>approach</w:t>
+      </w:r>
+      <w:proofErr w:type="spellEnd"/>
+      <w:r>
+        <w:rPr>
+          <w:rFonts w:ascii="Times New Roman" w:hAnsi="Times New Roman" w:cs="Times New Roman"/>
+          <w:color w:val="231F20"/>
+          <w:sz w:val="24"/>
+          <w:szCs w:val="24"/>
+        </w:rPr>
+        <w:t xml:space="preserve">. </w:t>
+      </w:r>
+      <w:proofErr w:type="spellStart"/>
+      <w:r>
+        <w:rPr>
+          <w:rFonts w:ascii="Times New Roman" w:hAnsi="Times New Roman" w:cs="Times New Roman"/>
+          <w:color w:val="231F20"/>
+          <w:sz w:val="24"/>
+          <w:szCs w:val="24"/>
+        </w:rPr>
+        <w:t>There</w:t>
+      </w:r>
+      <w:proofErr w:type="spellEnd"/>
+      <w:r>
+        <w:rPr>
+          <w:rFonts w:ascii="Times New Roman" w:hAnsi="Times New Roman" w:cs="Times New Roman"/>
+          <w:color w:val="231F20"/>
+          <w:sz w:val="24"/>
+          <w:szCs w:val="24"/>
+        </w:rPr>
+        <w:t xml:space="preserve"> is no </w:t>
+      </w:r>
+      <w:proofErr w:type="spellStart"/>
+      <w:r>
+        <w:rPr>
+          <w:rFonts w:ascii="Times New Roman" w:hAnsi="Times New Roman" w:cs="Times New Roman"/>
+          <w:color w:val="231F20"/>
+          <w:sz w:val="24"/>
+          <w:szCs w:val="24"/>
+        </w:rPr>
+        <w:t>unit</w:t>
+      </w:r>
+      <w:proofErr w:type="spellEnd"/>
+      <w:r>
+        <w:rPr>
+          <w:rFonts w:ascii="Times New Roman" w:hAnsi="Times New Roman" w:cs="Times New Roman"/>
+          <w:color w:val="231F20"/>
+          <w:sz w:val="24"/>
+          <w:szCs w:val="24"/>
+        </w:rPr>
+        <w:t xml:space="preserve"> </w:t>
+      </w:r>
+      <w:proofErr w:type="spellStart"/>
+      <w:r>
+        <w:rPr>
+          <w:rFonts w:ascii="Times New Roman" w:hAnsi="Times New Roman" w:cs="Times New Roman"/>
+          <w:color w:val="231F20"/>
+          <w:sz w:val="24"/>
+          <w:szCs w:val="24"/>
+        </w:rPr>
+        <w:t>testing</w:t>
+      </w:r>
+      <w:proofErr w:type="spellEnd"/>
+      <w:r>
+        <w:rPr>
+          <w:rFonts w:ascii="Times New Roman" w:hAnsi="Times New Roman" w:cs="Times New Roman"/>
+          <w:color w:val="231F20"/>
+          <w:sz w:val="24"/>
+          <w:szCs w:val="24"/>
+        </w:rPr>
+        <w:t xml:space="preserve"> </w:t>
+      </w:r>
+      <w:proofErr w:type="spellStart"/>
+      <w:r>
+        <w:rPr>
+          <w:rFonts w:ascii="Times New Roman" w:hAnsi="Times New Roman" w:cs="Times New Roman"/>
+          <w:color w:val="231F20"/>
+          <w:sz w:val="24"/>
+          <w:szCs w:val="24"/>
+        </w:rPr>
+        <w:t>for</w:t>
+      </w:r>
+      <w:proofErr w:type="spellEnd"/>
     </w:p>
     <w:p>
       <w:pPr>
@@ -6448,14 +8214,245 @@
           <w:szCs w:val="24"/>
         </w:rPr>
       </w:pPr>
-      <w:r>
-        <w:rPr>
-          <w:rFonts w:ascii="Times New Roman" w:hAnsi="Times New Roman" w:cs="Times New Roman"/>
-          <w:color w:val="231F20"/>
-          <w:sz w:val="24"/>
-          <w:szCs w:val="24"/>
-        </w:rPr>
-        <w:t>defects in the process and the system testing is focused on assessing the system’s reliability.</w:t>
+      <w:proofErr w:type="spellStart"/>
+      <w:r>
+        <w:rPr>
+          <w:rFonts w:ascii="Times New Roman" w:hAnsi="Times New Roman" w:cs="Times New Roman"/>
+          <w:color w:val="231F20"/>
+          <w:sz w:val="24"/>
+          <w:szCs w:val="24"/>
+        </w:rPr>
+        <w:t>defects</w:t>
+      </w:r>
+      <w:proofErr w:type="spellEnd"/>
+      <w:r>
+        <w:rPr>
+          <w:rFonts w:ascii="Times New Roman" w:hAnsi="Times New Roman" w:cs="Times New Roman"/>
+          <w:color w:val="231F20"/>
+          <w:sz w:val="24"/>
+          <w:szCs w:val="24"/>
+        </w:rPr>
+        <w:t xml:space="preserve"> in </w:t>
+      </w:r>
+      <w:proofErr w:type="spellStart"/>
+      <w:r>
+        <w:rPr>
+          <w:rFonts w:ascii="Times New Roman" w:hAnsi="Times New Roman" w:cs="Times New Roman"/>
+          <w:color w:val="231F20"/>
+          <w:sz w:val="24"/>
+          <w:szCs w:val="24"/>
+        </w:rPr>
+        <w:t>the</w:t>
+      </w:r>
+      <w:proofErr w:type="spellEnd"/>
+      <w:r>
+        <w:rPr>
+          <w:rFonts w:ascii="Times New Roman" w:hAnsi="Times New Roman" w:cs="Times New Roman"/>
+          <w:color w:val="231F20"/>
+          <w:sz w:val="24"/>
+          <w:szCs w:val="24"/>
+        </w:rPr>
+        <w:t xml:space="preserve"> </w:t>
+      </w:r>
+      <w:proofErr w:type="spellStart"/>
+      <w:r>
+        <w:rPr>
+          <w:rFonts w:ascii="Times New Roman" w:hAnsi="Times New Roman" w:cs="Times New Roman"/>
+          <w:color w:val="231F20"/>
+          <w:sz w:val="24"/>
+          <w:szCs w:val="24"/>
+        </w:rPr>
+        <w:t>process</w:t>
+      </w:r>
+      <w:proofErr w:type="spellEnd"/>
+      <w:r>
+        <w:rPr>
+          <w:rFonts w:ascii="Times New Roman" w:hAnsi="Times New Roman" w:cs="Times New Roman"/>
+          <w:color w:val="231F20"/>
+          <w:sz w:val="24"/>
+          <w:szCs w:val="24"/>
+        </w:rPr>
+        <w:t xml:space="preserve"> </w:t>
+      </w:r>
+      <w:proofErr w:type="spellStart"/>
+      <w:r>
+        <w:rPr>
+          <w:rFonts w:ascii="Times New Roman" w:hAnsi="Times New Roman" w:cs="Times New Roman"/>
+          <w:color w:val="231F20"/>
+          <w:sz w:val="24"/>
+          <w:szCs w:val="24"/>
+        </w:rPr>
+        <w:t>and</w:t>
+      </w:r>
+      <w:proofErr w:type="spellEnd"/>
+      <w:r>
+        <w:rPr>
+          <w:rFonts w:ascii="Times New Roman" w:hAnsi="Times New Roman" w:cs="Times New Roman"/>
+          <w:color w:val="231F20"/>
+          <w:sz w:val="24"/>
+          <w:szCs w:val="24"/>
+        </w:rPr>
+        <w:t xml:space="preserve"> </w:t>
+      </w:r>
+      <w:proofErr w:type="spellStart"/>
+      <w:r>
+        <w:rPr>
+          <w:rFonts w:ascii="Times New Roman" w:hAnsi="Times New Roman" w:cs="Times New Roman"/>
+          <w:color w:val="231F20"/>
+          <w:sz w:val="24"/>
+          <w:szCs w:val="24"/>
+        </w:rPr>
+        <w:t>the</w:t>
+      </w:r>
+      <w:proofErr w:type="spellEnd"/>
+      <w:r>
+        <w:rPr>
+          <w:rFonts w:ascii="Times New Roman" w:hAnsi="Times New Roman" w:cs="Times New Roman"/>
+          <w:color w:val="231F20"/>
+          <w:sz w:val="24"/>
+          <w:szCs w:val="24"/>
+        </w:rPr>
+        <w:t xml:space="preserve"> </w:t>
+      </w:r>
+      <w:proofErr w:type="spellStart"/>
+      <w:r>
+        <w:rPr>
+          <w:rFonts w:ascii="Times New Roman" w:hAnsi="Times New Roman" w:cs="Times New Roman"/>
+          <w:color w:val="231F20"/>
+          <w:sz w:val="24"/>
+          <w:szCs w:val="24"/>
+        </w:rPr>
+        <w:t>system</w:t>
+      </w:r>
+      <w:proofErr w:type="spellEnd"/>
+      <w:r>
+        <w:rPr>
+          <w:rFonts w:ascii="Times New Roman" w:hAnsi="Times New Roman" w:cs="Times New Roman"/>
+          <w:color w:val="231F20"/>
+          <w:sz w:val="24"/>
+          <w:szCs w:val="24"/>
+        </w:rPr>
+        <w:t xml:space="preserve"> </w:t>
+      </w:r>
+      <w:proofErr w:type="spellStart"/>
+      <w:r>
+        <w:rPr>
+          <w:rFonts w:ascii="Times New Roman" w:hAnsi="Times New Roman" w:cs="Times New Roman"/>
+          <w:color w:val="231F20"/>
+          <w:sz w:val="24"/>
+          <w:szCs w:val="24"/>
+        </w:rPr>
+        <w:t>testing</w:t>
+      </w:r>
+      <w:proofErr w:type="spellEnd"/>
+      <w:r>
+        <w:rPr>
+          <w:rFonts w:ascii="Times New Roman" w:hAnsi="Times New Roman" w:cs="Times New Roman"/>
+          <w:color w:val="231F20"/>
+          <w:sz w:val="24"/>
+          <w:szCs w:val="24"/>
+        </w:rPr>
+        <w:t xml:space="preserve"> is </w:t>
+      </w:r>
+      <w:proofErr w:type="spellStart"/>
+      <w:r>
+        <w:rPr>
+          <w:rFonts w:ascii="Times New Roman" w:hAnsi="Times New Roman" w:cs="Times New Roman"/>
+          <w:color w:val="231F20"/>
+          <w:sz w:val="24"/>
+          <w:szCs w:val="24"/>
+        </w:rPr>
+        <w:t>focused</w:t>
+      </w:r>
+      <w:proofErr w:type="spellEnd"/>
+      <w:r>
+        <w:rPr>
+          <w:rFonts w:ascii="Times New Roman" w:hAnsi="Times New Roman" w:cs="Times New Roman"/>
+          <w:color w:val="231F20"/>
+          <w:sz w:val="24"/>
+          <w:szCs w:val="24"/>
+        </w:rPr>
+        <w:t xml:space="preserve"> on </w:t>
+      </w:r>
+      <w:proofErr w:type="spellStart"/>
+      <w:r>
+        <w:rPr>
+          <w:rFonts w:ascii="Times New Roman" w:hAnsi="Times New Roman" w:cs="Times New Roman"/>
+          <w:color w:val="231F20"/>
+          <w:sz w:val="24"/>
+          <w:szCs w:val="24"/>
+        </w:rPr>
+        <w:t>assessing</w:t>
+      </w:r>
+      <w:proofErr w:type="spellEnd"/>
+      <w:r>
+        <w:rPr>
+          <w:rFonts w:ascii="Times New Roman" w:hAnsi="Times New Roman" w:cs="Times New Roman"/>
+          <w:color w:val="231F20"/>
+          <w:sz w:val="24"/>
+          <w:szCs w:val="24"/>
+        </w:rPr>
+        <w:t xml:space="preserve"> </w:t>
+      </w:r>
+      <w:proofErr w:type="spellStart"/>
+      <w:r>
+        <w:rPr>
+          <w:rFonts w:ascii="Times New Roman" w:hAnsi="Times New Roman" w:cs="Times New Roman"/>
+          <w:color w:val="231F20"/>
+          <w:sz w:val="24"/>
+          <w:szCs w:val="24"/>
+        </w:rPr>
+        <w:t>the</w:t>
+      </w:r>
+      <w:proofErr w:type="spellEnd"/>
+      <w:r>
+        <w:rPr>
+          <w:rFonts w:ascii="Times New Roman" w:hAnsi="Times New Roman" w:cs="Times New Roman"/>
+          <w:color w:val="231F20"/>
+          <w:sz w:val="24"/>
+          <w:szCs w:val="24"/>
+        </w:rPr>
+        <w:t xml:space="preserve"> </w:t>
+      </w:r>
+      <w:proofErr w:type="spellStart"/>
+      <w:r>
+        <w:rPr>
+          <w:rFonts w:ascii="Times New Roman" w:hAnsi="Times New Roman" w:cs="Times New Roman"/>
+          <w:color w:val="231F20"/>
+          <w:sz w:val="24"/>
+          <w:szCs w:val="24"/>
+        </w:rPr>
+        <w:t>system</w:t>
+      </w:r>
+      <w:proofErr w:type="spellEnd"/>
+      <w:r>
+        <w:rPr>
+          <w:rFonts w:ascii="Times New Roman" w:hAnsi="Times New Roman" w:cs="Times New Roman"/>
+          <w:color w:val="231F20"/>
+          <w:sz w:val="24"/>
+          <w:szCs w:val="24"/>
+        </w:rPr>
+        <w:t xml:space="preserve">’s </w:t>
+      </w:r>
+      <w:proofErr w:type="spellStart"/>
+      <w:r>
+        <w:rPr>
+          <w:rFonts w:ascii="Times New Roman" w:hAnsi="Times New Roman" w:cs="Times New Roman"/>
+          <w:color w:val="231F20"/>
+          <w:sz w:val="24"/>
+          <w:szCs w:val="24"/>
+        </w:rPr>
+        <w:t>reliability</w:t>
+      </w:r>
+      <w:proofErr w:type="spellEnd"/>
+      <w:r>
+        <w:rPr>
+          <w:rFonts w:ascii="Times New Roman" w:hAnsi="Times New Roman" w:cs="Times New Roman"/>
+          <w:color w:val="231F20"/>
+          <w:sz w:val="24"/>
+          <w:szCs w:val="24"/>
+        </w:rPr>
+        <w:t>.</w:t>
       </w:r>
     </w:p>
     <w:p>
@@ -6471,15 +8468,297 @@
           <w:szCs w:val="24"/>
         </w:rPr>
       </w:pPr>
-      <w:r>
-        <w:rPr>
-          <w:rFonts w:ascii="Times New Roman" w:hAnsi="Times New Roman" w:cs="Times New Roman"/>
-          <w:color w:val="231F20"/>
-          <w:sz w:val="24"/>
-          <w:szCs w:val="24"/>
-        </w:rPr>
-        <w:t>The objective of the Cleanroom process is zero-defects software so that delivered systems have a high level</w:t>
-      </w:r>
+      <w:proofErr w:type="spellStart"/>
+      <w:r>
+        <w:rPr>
+          <w:rFonts w:ascii="Times New Roman" w:hAnsi="Times New Roman" w:cs="Times New Roman"/>
+          <w:color w:val="231F20"/>
+          <w:sz w:val="24"/>
+          <w:szCs w:val="24"/>
+        </w:rPr>
+        <w:t>The</w:t>
+      </w:r>
+      <w:proofErr w:type="spellEnd"/>
+      <w:r>
+        <w:rPr>
+          <w:rFonts w:ascii="Times New Roman" w:hAnsi="Times New Roman" w:cs="Times New Roman"/>
+          <w:color w:val="231F20"/>
+          <w:sz w:val="24"/>
+          <w:szCs w:val="24"/>
+        </w:rPr>
+        <w:t xml:space="preserve"> </w:t>
+      </w:r>
+      <w:proofErr w:type="spellStart"/>
+      <w:r>
+        <w:rPr>
+          <w:rFonts w:ascii="Times New Roman" w:hAnsi="Times New Roman" w:cs="Times New Roman"/>
+          <w:color w:val="231F20"/>
+          <w:sz w:val="24"/>
+          <w:szCs w:val="24"/>
+        </w:rPr>
+        <w:t>objective</w:t>
+      </w:r>
+      <w:proofErr w:type="spellEnd"/>
+      <w:r>
+        <w:rPr>
+          <w:rFonts w:ascii="Times New Roman" w:hAnsi="Times New Roman" w:cs="Times New Roman"/>
+          <w:color w:val="231F20"/>
+          <w:sz w:val="24"/>
+          <w:szCs w:val="24"/>
+        </w:rPr>
+        <w:t xml:space="preserve"> </w:t>
+      </w:r>
+      <w:proofErr w:type="spellStart"/>
+      <w:r>
+        <w:rPr>
+          <w:rFonts w:ascii="Times New Roman" w:hAnsi="Times New Roman" w:cs="Times New Roman"/>
+          <w:color w:val="231F20"/>
+          <w:sz w:val="24"/>
+          <w:szCs w:val="24"/>
+        </w:rPr>
+        <w:t>of</w:t>
+      </w:r>
+      <w:proofErr w:type="spellEnd"/>
+      <w:r>
+        <w:rPr>
+          <w:rFonts w:ascii="Times New Roman" w:hAnsi="Times New Roman" w:cs="Times New Roman"/>
+          <w:color w:val="231F20"/>
+          <w:sz w:val="24"/>
+          <w:szCs w:val="24"/>
+        </w:rPr>
+        <w:t xml:space="preserve"> </w:t>
+      </w:r>
+      <w:proofErr w:type="spellStart"/>
+      <w:r>
+        <w:rPr>
+          <w:rFonts w:ascii="Times New Roman" w:hAnsi="Times New Roman" w:cs="Times New Roman"/>
+          <w:color w:val="231F20"/>
+          <w:sz w:val="24"/>
+          <w:szCs w:val="24"/>
+        </w:rPr>
+        <w:t>the</w:t>
+      </w:r>
+      <w:proofErr w:type="spellEnd"/>
+      <w:r>
+        <w:rPr>
+          <w:rFonts w:ascii="Times New Roman" w:hAnsi="Times New Roman" w:cs="Times New Roman"/>
+          <w:color w:val="231F20"/>
+          <w:sz w:val="24"/>
+          <w:szCs w:val="24"/>
+        </w:rPr>
+        <w:t xml:space="preserve"> </w:t>
+      </w:r>
+      <w:proofErr w:type="spellStart"/>
+      <w:r>
+        <w:rPr>
+          <w:rFonts w:ascii="Times New Roman" w:hAnsi="Times New Roman" w:cs="Times New Roman"/>
+          <w:color w:val="231F20"/>
+          <w:sz w:val="24"/>
+          <w:szCs w:val="24"/>
+        </w:rPr>
+        <w:t>Cleanroom</w:t>
+      </w:r>
+      <w:proofErr w:type="spellEnd"/>
+      <w:r>
+        <w:rPr>
+          <w:rFonts w:ascii="Times New Roman" w:hAnsi="Times New Roman" w:cs="Times New Roman"/>
+          <w:color w:val="231F20"/>
+          <w:sz w:val="24"/>
+          <w:szCs w:val="24"/>
+        </w:rPr>
+        <w:t xml:space="preserve"> </w:t>
+      </w:r>
+      <w:proofErr w:type="spellStart"/>
+      <w:r>
+        <w:rPr>
+          <w:rFonts w:ascii="Times New Roman" w:hAnsi="Times New Roman" w:cs="Times New Roman"/>
+          <w:color w:val="231F20"/>
+          <w:sz w:val="24"/>
+          <w:szCs w:val="24"/>
+        </w:rPr>
+        <w:t>process</w:t>
+      </w:r>
+      <w:proofErr w:type="spellEnd"/>
+      <w:r>
+        <w:rPr>
+          <w:rFonts w:ascii="Times New Roman" w:hAnsi="Times New Roman" w:cs="Times New Roman"/>
+          <w:color w:val="231F20"/>
+          <w:sz w:val="24"/>
+          <w:szCs w:val="24"/>
+        </w:rPr>
+        <w:t xml:space="preserve"> is </w:t>
+      </w:r>
+      <w:proofErr w:type="spellStart"/>
+      <w:r>
+        <w:rPr>
+          <w:rFonts w:ascii="Times New Roman" w:hAnsi="Times New Roman" w:cs="Times New Roman"/>
+          <w:color w:val="231F20"/>
+          <w:sz w:val="24"/>
+          <w:szCs w:val="24"/>
+        </w:rPr>
+        <w:t>zero</w:t>
+      </w:r>
+      <w:proofErr w:type="spellEnd"/>
+      <w:r>
+        <w:rPr>
+          <w:rFonts w:ascii="Times New Roman" w:hAnsi="Times New Roman" w:cs="Times New Roman"/>
+          <w:color w:val="231F20"/>
+          <w:sz w:val="24"/>
+          <w:szCs w:val="24"/>
+        </w:rPr>
+        <w:t>-</w:t>
+      </w:r>
+      <w:proofErr w:type="spellStart"/>
+      <w:r>
+        <w:rPr>
+          <w:rFonts w:ascii="Times New Roman" w:hAnsi="Times New Roman" w:cs="Times New Roman"/>
+          <w:color w:val="231F20"/>
+          <w:sz w:val="24"/>
+          <w:szCs w:val="24"/>
+        </w:rPr>
+        <w:t>defects</w:t>
+      </w:r>
+      <w:proofErr w:type="spellEnd"/>
+      <w:r>
+        <w:rPr>
+          <w:rFonts w:ascii="Times New Roman" w:hAnsi="Times New Roman" w:cs="Times New Roman"/>
+          <w:color w:val="231F20"/>
+          <w:sz w:val="24"/>
+          <w:szCs w:val="24"/>
+        </w:rPr>
+        <w:t xml:space="preserve"> </w:t>
+      </w:r>
+      <w:proofErr w:type="spellStart"/>
+      <w:r>
+        <w:rPr>
+          <w:rFonts w:ascii="Times New Roman" w:hAnsi="Times New Roman" w:cs="Times New Roman"/>
+          <w:color w:val="231F20"/>
+          <w:sz w:val="24"/>
+          <w:szCs w:val="24"/>
+        </w:rPr>
+        <w:t>software</w:t>
+      </w:r>
+      <w:proofErr w:type="spellEnd"/>
+      <w:r>
+        <w:rPr>
+          <w:rFonts w:ascii="Times New Roman" w:hAnsi="Times New Roman" w:cs="Times New Roman"/>
+          <w:color w:val="231F20"/>
+          <w:sz w:val="24"/>
+          <w:szCs w:val="24"/>
+        </w:rPr>
+        <w:t xml:space="preserve"> so </w:t>
+      </w:r>
+      <w:proofErr w:type="spellStart"/>
+      <w:r>
+        <w:rPr>
+          <w:rFonts w:ascii="Times New Roman" w:hAnsi="Times New Roman" w:cs="Times New Roman"/>
+          <w:color w:val="231F20"/>
+          <w:sz w:val="24"/>
+          <w:szCs w:val="24"/>
+        </w:rPr>
+        <w:t>that</w:t>
+      </w:r>
+      <w:proofErr w:type="spellEnd"/>
+      <w:r>
+        <w:rPr>
+          <w:rFonts w:ascii="Times New Roman" w:hAnsi="Times New Roman" w:cs="Times New Roman"/>
+          <w:color w:val="231F20"/>
+          <w:sz w:val="24"/>
+          <w:szCs w:val="24"/>
+        </w:rPr>
+        <w:t xml:space="preserve"> </w:t>
+      </w:r>
+      <w:proofErr w:type="spellStart"/>
+      <w:r>
+        <w:rPr>
+          <w:rFonts w:ascii="Times New Roman" w:hAnsi="Times New Roman" w:cs="Times New Roman"/>
+          <w:color w:val="231F20"/>
+          <w:sz w:val="24"/>
+          <w:szCs w:val="24"/>
+        </w:rPr>
+        <w:t>delivered</w:t>
+      </w:r>
+      <w:proofErr w:type="spellEnd"/>
+      <w:r>
+        <w:rPr>
+          <w:rFonts w:ascii="Times New Roman" w:hAnsi="Times New Roman" w:cs="Times New Roman"/>
+          <w:color w:val="231F20"/>
+          <w:sz w:val="24"/>
+          <w:szCs w:val="24"/>
+        </w:rPr>
+        <w:t xml:space="preserve"> </w:t>
+      </w:r>
+      <w:proofErr w:type="spellStart"/>
+      <w:r>
+        <w:rPr>
+          <w:rFonts w:ascii="Times New Roman" w:hAnsi="Times New Roman" w:cs="Times New Roman"/>
+          <w:color w:val="231F20"/>
+          <w:sz w:val="24"/>
+          <w:szCs w:val="24"/>
+        </w:rPr>
+        <w:t>systems</w:t>
+      </w:r>
+      <w:proofErr w:type="spellEnd"/>
+      <w:r>
+        <w:rPr>
+          <w:rFonts w:ascii="Times New Roman" w:hAnsi="Times New Roman" w:cs="Times New Roman"/>
+          <w:color w:val="231F20"/>
+          <w:sz w:val="24"/>
+          <w:szCs w:val="24"/>
+        </w:rPr>
+        <w:t xml:space="preserve"> </w:t>
+      </w:r>
+      <w:proofErr w:type="spellStart"/>
+      <w:r>
+        <w:rPr>
+          <w:rFonts w:ascii="Times New Roman" w:hAnsi="Times New Roman" w:cs="Times New Roman"/>
+          <w:color w:val="231F20"/>
+          <w:sz w:val="24"/>
+          <w:szCs w:val="24"/>
+        </w:rPr>
+        <w:t>have</w:t>
+      </w:r>
+      <w:proofErr w:type="spellEnd"/>
+      <w:r>
+        <w:rPr>
+          <w:rFonts w:ascii="Times New Roman" w:hAnsi="Times New Roman" w:cs="Times New Roman"/>
+          <w:color w:val="231F20"/>
+          <w:sz w:val="24"/>
+          <w:szCs w:val="24"/>
+        </w:rPr>
+        <w:t xml:space="preserve"> a </w:t>
+      </w:r>
+      <w:proofErr w:type="spellStart"/>
+      <w:r>
+        <w:rPr>
+          <w:rFonts w:ascii="Times New Roman" w:hAnsi="Times New Roman" w:cs="Times New Roman"/>
+          <w:color w:val="231F20"/>
+          <w:sz w:val="24"/>
+          <w:szCs w:val="24"/>
+        </w:rPr>
+        <w:t>high</w:t>
+      </w:r>
+      <w:proofErr w:type="spellEnd"/>
+      <w:r>
+        <w:rPr>
+          <w:rFonts w:ascii="Times New Roman" w:hAnsi="Times New Roman" w:cs="Times New Roman"/>
+          <w:color w:val="231F20"/>
+          <w:sz w:val="24"/>
+          <w:szCs w:val="24"/>
+        </w:rPr>
+        <w:t xml:space="preserve"> </w:t>
+      </w:r>
+      <w:proofErr w:type="spellStart"/>
+      <w:r>
+        <w:rPr>
+          <w:rFonts w:ascii="Times New Roman" w:hAnsi="Times New Roman" w:cs="Times New Roman"/>
+          <w:color w:val="231F20"/>
+          <w:sz w:val="24"/>
+          <w:szCs w:val="24"/>
+        </w:rPr>
+        <w:t>level</w:t>
+      </w:r>
+      <w:proofErr w:type="spellEnd"/>
     </w:p>
     <w:p>
       <w:pPr>
@@ -6494,14 +8773,45 @@
           <w:szCs w:val="24"/>
         </w:rPr>
       </w:pPr>
-      <w:r>
-        <w:rPr>
-          <w:rFonts w:ascii="Times New Roman" w:hAnsi="Times New Roman" w:cs="Times New Roman"/>
-          <w:color w:val="231F20"/>
-          <w:sz w:val="24"/>
-          <w:szCs w:val="24"/>
-        </w:rPr>
-        <w:t>of reliability.</w:t>
+      <w:proofErr w:type="spellStart"/>
+      <w:r>
+        <w:rPr>
+          <w:rFonts w:ascii="Times New Roman" w:hAnsi="Times New Roman" w:cs="Times New Roman"/>
+          <w:color w:val="231F20"/>
+          <w:sz w:val="24"/>
+          <w:szCs w:val="24"/>
+        </w:rPr>
+        <w:t>of</w:t>
+      </w:r>
+      <w:proofErr w:type="spellEnd"/>
+      <w:r>
+        <w:rPr>
+          <w:rFonts w:ascii="Times New Roman" w:hAnsi="Times New Roman" w:cs="Times New Roman"/>
+          <w:color w:val="231F20"/>
+          <w:sz w:val="24"/>
+          <w:szCs w:val="24"/>
+        </w:rPr>
+        <w:t xml:space="preserve"> </w:t>
+      </w:r>
+      <w:proofErr w:type="spellStart"/>
+      <w:r>
+        <w:rPr>
+          <w:rFonts w:ascii="Times New Roman" w:hAnsi="Times New Roman" w:cs="Times New Roman"/>
+          <w:color w:val="231F20"/>
+          <w:sz w:val="24"/>
+          <w:szCs w:val="24"/>
+        </w:rPr>
+        <w:t>reliability</w:t>
+      </w:r>
+      <w:proofErr w:type="spellEnd"/>
+      <w:r>
+        <w:rPr>
+          <w:rFonts w:ascii="Times New Roman" w:hAnsi="Times New Roman" w:cs="Times New Roman"/>
+          <w:color w:val="231F20"/>
+          <w:sz w:val="24"/>
+          <w:szCs w:val="24"/>
+        </w:rPr>
+        <w:t>.</w:t>
       </w:r>
     </w:p>
     <w:p>
@@ -6550,7 +8860,6 @@
           <w:sz w:val="24"/>
           <w:szCs w:val="24"/>
         </w:rPr>
-        <w:lastRenderedPageBreak/>
         <w:fldChar w:fldCharType="begin"/>
       </w:r>
       <w:r>
@@ -6614,8 +8923,89 @@
           <w:sz w:val="24"/>
           <w:szCs w:val="24"/>
         </w:rPr>
-        <w:t xml:space="preserve">An important variant of the waterfall model is </w:t>
-      </w:r>
+        <w:t xml:space="preserve">An </w:t>
+      </w:r>
+      <w:proofErr w:type="spellStart"/>
+      <w:r>
+        <w:rPr>
+          <w:rFonts w:ascii="Times New Roman" w:hAnsi="Times New Roman" w:cs="Times New Roman"/>
+          <w:color w:val="231F20"/>
+          <w:sz w:val="24"/>
+          <w:szCs w:val="24"/>
+        </w:rPr>
+        <w:t>important</w:t>
+      </w:r>
+      <w:proofErr w:type="spellEnd"/>
+      <w:r>
+        <w:rPr>
+          <w:rFonts w:ascii="Times New Roman" w:hAnsi="Times New Roman" w:cs="Times New Roman"/>
+          <w:color w:val="231F20"/>
+          <w:sz w:val="24"/>
+          <w:szCs w:val="24"/>
+        </w:rPr>
+        <w:t xml:space="preserve"> variant </w:t>
+      </w:r>
+      <w:proofErr w:type="spellStart"/>
+      <w:r>
+        <w:rPr>
+          <w:rFonts w:ascii="Times New Roman" w:hAnsi="Times New Roman" w:cs="Times New Roman"/>
+          <w:color w:val="231F20"/>
+          <w:sz w:val="24"/>
+          <w:szCs w:val="24"/>
+        </w:rPr>
+        <w:t>of</w:t>
+      </w:r>
+      <w:proofErr w:type="spellEnd"/>
+      <w:r>
+        <w:rPr>
+          <w:rFonts w:ascii="Times New Roman" w:hAnsi="Times New Roman" w:cs="Times New Roman"/>
+          <w:color w:val="231F20"/>
+          <w:sz w:val="24"/>
+          <w:szCs w:val="24"/>
+        </w:rPr>
+        <w:t xml:space="preserve"> </w:t>
+      </w:r>
+      <w:proofErr w:type="spellStart"/>
+      <w:r>
+        <w:rPr>
+          <w:rFonts w:ascii="Times New Roman" w:hAnsi="Times New Roman" w:cs="Times New Roman"/>
+          <w:color w:val="231F20"/>
+          <w:sz w:val="24"/>
+          <w:szCs w:val="24"/>
+        </w:rPr>
+        <w:t>the</w:t>
+      </w:r>
+      <w:proofErr w:type="spellEnd"/>
+      <w:r>
+        <w:rPr>
+          <w:rFonts w:ascii="Times New Roman" w:hAnsi="Times New Roman" w:cs="Times New Roman"/>
+          <w:color w:val="231F20"/>
+          <w:sz w:val="24"/>
+          <w:szCs w:val="24"/>
+        </w:rPr>
+        <w:t xml:space="preserve"> </w:t>
+      </w:r>
+      <w:proofErr w:type="spellStart"/>
+      <w:r>
+        <w:rPr>
+          <w:rFonts w:ascii="Times New Roman" w:hAnsi="Times New Roman" w:cs="Times New Roman"/>
+          <w:color w:val="231F20"/>
+          <w:sz w:val="24"/>
+          <w:szCs w:val="24"/>
+        </w:rPr>
+        <w:t>waterfall</w:t>
+      </w:r>
+      <w:proofErr w:type="spellEnd"/>
+      <w:r>
+        <w:rPr>
+          <w:rFonts w:ascii="Times New Roman" w:hAnsi="Times New Roman" w:cs="Times New Roman"/>
+          <w:color w:val="231F20"/>
+          <w:sz w:val="24"/>
+          <w:szCs w:val="24"/>
+        </w:rPr>
+        <w:t xml:space="preserve"> model is </w:t>
+      </w:r>
+      <w:proofErr w:type="spellStart"/>
       <w:r>
         <w:rPr>
           <w:rFonts w:ascii="Times New Roman" w:hAnsi="Times New Roman" w:cs="Times New Roman"/>
@@ -6624,17 +9014,73 @@
           <w:sz w:val="24"/>
           <w:szCs w:val="24"/>
         </w:rPr>
-        <w:t>formal system development</w:t>
-      </w:r>
-      <w:r>
-        <w:rPr>
-          <w:rFonts w:ascii="Times New Roman" w:hAnsi="Times New Roman" w:cs="Times New Roman"/>
-          <w:color w:val="231F20"/>
-          <w:sz w:val="24"/>
-          <w:szCs w:val="24"/>
-        </w:rPr>
-        <w:t>, where</w:t>
-      </w:r>
+        <w:t>formal</w:t>
+      </w:r>
+      <w:proofErr w:type="spellEnd"/>
+      <w:r>
+        <w:rPr>
+          <w:rFonts w:ascii="Times New Roman" w:hAnsi="Times New Roman" w:cs="Times New Roman"/>
+          <w:b/>
+          <w:color w:val="231F20"/>
+          <w:sz w:val="24"/>
+          <w:szCs w:val="24"/>
+        </w:rPr>
+        <w:t xml:space="preserve"> </w:t>
+      </w:r>
+      <w:proofErr w:type="spellStart"/>
+      <w:r>
+        <w:rPr>
+          <w:rFonts w:ascii="Times New Roman" w:hAnsi="Times New Roman" w:cs="Times New Roman"/>
+          <w:b/>
+          <w:color w:val="231F20"/>
+          <w:sz w:val="24"/>
+          <w:szCs w:val="24"/>
+        </w:rPr>
+        <w:t>system</w:t>
+      </w:r>
+      <w:proofErr w:type="spellEnd"/>
+      <w:r>
+        <w:rPr>
+          <w:rFonts w:ascii="Times New Roman" w:hAnsi="Times New Roman" w:cs="Times New Roman"/>
+          <w:b/>
+          <w:color w:val="231F20"/>
+          <w:sz w:val="24"/>
+          <w:szCs w:val="24"/>
+        </w:rPr>
+        <w:t xml:space="preserve"> </w:t>
+      </w:r>
+      <w:proofErr w:type="spellStart"/>
+      <w:r>
+        <w:rPr>
+          <w:rFonts w:ascii="Times New Roman" w:hAnsi="Times New Roman" w:cs="Times New Roman"/>
+          <w:b/>
+          <w:color w:val="231F20"/>
+          <w:sz w:val="24"/>
+          <w:szCs w:val="24"/>
+        </w:rPr>
+        <w:t>development</w:t>
+      </w:r>
+      <w:proofErr w:type="spellEnd"/>
+      <w:r>
+        <w:rPr>
+          <w:rFonts w:ascii="Times New Roman" w:hAnsi="Times New Roman" w:cs="Times New Roman"/>
+          <w:color w:val="231F20"/>
+          <w:sz w:val="24"/>
+          <w:szCs w:val="24"/>
+        </w:rPr>
+        <w:t xml:space="preserve">, </w:t>
+      </w:r>
+      <w:proofErr w:type="spellStart"/>
+      <w:r>
+        <w:rPr>
+          <w:rFonts w:ascii="Times New Roman" w:hAnsi="Times New Roman" w:cs="Times New Roman"/>
+          <w:color w:val="231F20"/>
+          <w:sz w:val="24"/>
+          <w:szCs w:val="24"/>
+        </w:rPr>
+        <w:t>where</w:t>
+      </w:r>
+      <w:proofErr w:type="spellEnd"/>
     </w:p>
     <w:p>
       <w:pPr>
@@ -6656,8 +9102,139 @@
           <w:sz w:val="24"/>
           <w:szCs w:val="24"/>
         </w:rPr>
-        <w:t>a mathematical model of a system specification is created. This model is then</w:t>
-      </w:r>
+        <w:t xml:space="preserve">a </w:t>
+      </w:r>
+      <w:proofErr w:type="spellStart"/>
+      <w:r>
+        <w:rPr>
+          <w:rFonts w:ascii="Times New Roman" w:hAnsi="Times New Roman" w:cs="Times New Roman"/>
+          <w:color w:val="231F20"/>
+          <w:sz w:val="24"/>
+          <w:szCs w:val="24"/>
+        </w:rPr>
+        <w:t>mathematical</w:t>
+      </w:r>
+      <w:proofErr w:type="spellEnd"/>
+      <w:r>
+        <w:rPr>
+          <w:rFonts w:ascii="Times New Roman" w:hAnsi="Times New Roman" w:cs="Times New Roman"/>
+          <w:color w:val="231F20"/>
+          <w:sz w:val="24"/>
+          <w:szCs w:val="24"/>
+        </w:rPr>
+        <w:t xml:space="preserve"> model </w:t>
+      </w:r>
+      <w:proofErr w:type="spellStart"/>
+      <w:r>
+        <w:rPr>
+          <w:rFonts w:ascii="Times New Roman" w:hAnsi="Times New Roman" w:cs="Times New Roman"/>
+          <w:color w:val="231F20"/>
+          <w:sz w:val="24"/>
+          <w:szCs w:val="24"/>
+        </w:rPr>
+        <w:t>of</w:t>
+      </w:r>
+      <w:proofErr w:type="spellEnd"/>
+      <w:r>
+        <w:rPr>
+          <w:rFonts w:ascii="Times New Roman" w:hAnsi="Times New Roman" w:cs="Times New Roman"/>
+          <w:color w:val="231F20"/>
+          <w:sz w:val="24"/>
+          <w:szCs w:val="24"/>
+        </w:rPr>
+        <w:t xml:space="preserve"> a </w:t>
+      </w:r>
+      <w:proofErr w:type="spellStart"/>
+      <w:r>
+        <w:rPr>
+          <w:rFonts w:ascii="Times New Roman" w:hAnsi="Times New Roman" w:cs="Times New Roman"/>
+          <w:color w:val="231F20"/>
+          <w:sz w:val="24"/>
+          <w:szCs w:val="24"/>
+        </w:rPr>
+        <w:t>system</w:t>
+      </w:r>
+      <w:proofErr w:type="spellEnd"/>
+      <w:r>
+        <w:rPr>
+          <w:rFonts w:ascii="Times New Roman" w:hAnsi="Times New Roman" w:cs="Times New Roman"/>
+          <w:color w:val="231F20"/>
+          <w:sz w:val="24"/>
+          <w:szCs w:val="24"/>
+        </w:rPr>
+        <w:t xml:space="preserve"> </w:t>
+      </w:r>
+      <w:proofErr w:type="spellStart"/>
+      <w:r>
+        <w:rPr>
+          <w:rFonts w:ascii="Times New Roman" w:hAnsi="Times New Roman" w:cs="Times New Roman"/>
+          <w:color w:val="231F20"/>
+          <w:sz w:val="24"/>
+          <w:szCs w:val="24"/>
+        </w:rPr>
+        <w:t>specification</w:t>
+      </w:r>
+      <w:proofErr w:type="spellEnd"/>
+      <w:r>
+        <w:rPr>
+          <w:rFonts w:ascii="Times New Roman" w:hAnsi="Times New Roman" w:cs="Times New Roman"/>
+          <w:color w:val="231F20"/>
+          <w:sz w:val="24"/>
+          <w:szCs w:val="24"/>
+        </w:rPr>
+        <w:t xml:space="preserve"> is </w:t>
+      </w:r>
+      <w:proofErr w:type="spellStart"/>
+      <w:r>
+        <w:rPr>
+          <w:rFonts w:ascii="Times New Roman" w:hAnsi="Times New Roman" w:cs="Times New Roman"/>
+          <w:color w:val="231F20"/>
+          <w:sz w:val="24"/>
+          <w:szCs w:val="24"/>
+        </w:rPr>
+        <w:t>created</w:t>
+      </w:r>
+      <w:proofErr w:type="spellEnd"/>
+      <w:r>
+        <w:rPr>
+          <w:rFonts w:ascii="Times New Roman" w:hAnsi="Times New Roman" w:cs="Times New Roman"/>
+          <w:color w:val="231F20"/>
+          <w:sz w:val="24"/>
+          <w:szCs w:val="24"/>
+        </w:rPr>
+        <w:t xml:space="preserve">. </w:t>
+      </w:r>
+      <w:proofErr w:type="spellStart"/>
+      <w:r>
+        <w:rPr>
+          <w:rFonts w:ascii="Times New Roman" w:hAnsi="Times New Roman" w:cs="Times New Roman"/>
+          <w:color w:val="231F20"/>
+          <w:sz w:val="24"/>
+          <w:szCs w:val="24"/>
+        </w:rPr>
+        <w:t>This</w:t>
+      </w:r>
+      <w:proofErr w:type="spellEnd"/>
+      <w:r>
+        <w:rPr>
+          <w:rFonts w:ascii="Times New Roman" w:hAnsi="Times New Roman" w:cs="Times New Roman"/>
+          <w:color w:val="231F20"/>
+          <w:sz w:val="24"/>
+          <w:szCs w:val="24"/>
+        </w:rPr>
+        <w:t xml:space="preserve"> model is </w:t>
+      </w:r>
+      <w:proofErr w:type="spellStart"/>
+      <w:r>
+        <w:rPr>
+          <w:rFonts w:ascii="Times New Roman" w:hAnsi="Times New Roman" w:cs="Times New Roman"/>
+          <w:color w:val="231F20"/>
+          <w:sz w:val="24"/>
+          <w:szCs w:val="24"/>
+        </w:rPr>
+        <w:t>then</w:t>
+      </w:r>
+      <w:proofErr w:type="spellEnd"/>
     </w:p>
     <w:p>
       <w:pPr>
@@ -6672,15 +9249,197 @@
           <w:szCs w:val="24"/>
         </w:rPr>
       </w:pPr>
-      <w:r>
-        <w:rPr>
-          <w:rFonts w:ascii="Times New Roman" w:hAnsi="Times New Roman" w:cs="Times New Roman"/>
-          <w:color w:val="231F20"/>
-          <w:sz w:val="24"/>
-          <w:szCs w:val="24"/>
-        </w:rPr>
-        <w:t>refined, using mathematical transformations that preserve its consistency, into executable</w:t>
-      </w:r>
+      <w:proofErr w:type="spellStart"/>
+      <w:r>
+        <w:rPr>
+          <w:rFonts w:ascii="Times New Roman" w:hAnsi="Times New Roman" w:cs="Times New Roman"/>
+          <w:color w:val="231F20"/>
+          <w:sz w:val="24"/>
+          <w:szCs w:val="24"/>
+        </w:rPr>
+        <w:t>refined</w:t>
+      </w:r>
+      <w:proofErr w:type="spellEnd"/>
+      <w:r>
+        <w:rPr>
+          <w:rFonts w:ascii="Times New Roman" w:hAnsi="Times New Roman" w:cs="Times New Roman"/>
+          <w:color w:val="231F20"/>
+          <w:sz w:val="24"/>
+          <w:szCs w:val="24"/>
+        </w:rPr>
+        <w:t xml:space="preserve">, </w:t>
+      </w:r>
+      <w:proofErr w:type="spellStart"/>
+      <w:r>
+        <w:rPr>
+          <w:rFonts w:ascii="Times New Roman" w:hAnsi="Times New Roman" w:cs="Times New Roman"/>
+          <w:color w:val="231F20"/>
+          <w:sz w:val="24"/>
+          <w:szCs w:val="24"/>
+        </w:rPr>
+        <w:t>using</w:t>
+      </w:r>
+      <w:proofErr w:type="spellEnd"/>
+      <w:r>
+        <w:rPr>
+          <w:rFonts w:ascii="Times New Roman" w:hAnsi="Times New Roman" w:cs="Times New Roman"/>
+          <w:color w:val="231F20"/>
+          <w:sz w:val="24"/>
+          <w:szCs w:val="24"/>
+        </w:rPr>
+        <w:t xml:space="preserve"> </w:t>
+      </w:r>
+      <w:proofErr w:type="spellStart"/>
+      <w:r>
+        <w:rPr>
+          <w:rFonts w:ascii="Times New Roman" w:hAnsi="Times New Roman" w:cs="Times New Roman"/>
+          <w:color w:val="231F20"/>
+          <w:sz w:val="24"/>
+          <w:szCs w:val="24"/>
+        </w:rPr>
+        <w:t>mathematical</w:t>
+      </w:r>
+      <w:proofErr w:type="spellEnd"/>
+      <w:r>
+        <w:rPr>
+          <w:rFonts w:ascii="Times New Roman" w:hAnsi="Times New Roman" w:cs="Times New Roman"/>
+          <w:color w:val="231F20"/>
+          <w:sz w:val="24"/>
+          <w:szCs w:val="24"/>
+        </w:rPr>
+        <w:t xml:space="preserve"> </w:t>
+      </w:r>
+      <w:proofErr w:type="spellStart"/>
+      <w:r>
+        <w:rPr>
+          <w:rFonts w:ascii="Times New Roman" w:hAnsi="Times New Roman" w:cs="Times New Roman"/>
+          <w:color w:val="231F20"/>
+          <w:sz w:val="24"/>
+          <w:szCs w:val="24"/>
+        </w:rPr>
+        <w:t>transformations</w:t>
+      </w:r>
+      <w:proofErr w:type="spellEnd"/>
+      <w:r>
+        <w:rPr>
+          <w:rFonts w:ascii="Times New Roman" w:hAnsi="Times New Roman" w:cs="Times New Roman"/>
+          <w:color w:val="231F20"/>
+          <w:sz w:val="24"/>
+          <w:szCs w:val="24"/>
+        </w:rPr>
+        <w:t xml:space="preserve"> </w:t>
+      </w:r>
+      <w:proofErr w:type="spellStart"/>
+      <w:r>
+        <w:rPr>
+          <w:rFonts w:ascii="Times New Roman" w:hAnsi="Times New Roman" w:cs="Times New Roman"/>
+          <w:color w:val="231F20"/>
+          <w:sz w:val="24"/>
+          <w:szCs w:val="24"/>
+        </w:rPr>
+        <w:t>that</w:t>
+      </w:r>
+      <w:proofErr w:type="spellEnd"/>
+      <w:r>
+        <w:rPr>
+          <w:rFonts w:ascii="Times New Roman" w:hAnsi="Times New Roman" w:cs="Times New Roman"/>
+          <w:color w:val="231F20"/>
+          <w:sz w:val="24"/>
+          <w:szCs w:val="24"/>
+        </w:rPr>
+        <w:t xml:space="preserve"> </w:t>
+      </w:r>
+      <w:proofErr w:type="spellStart"/>
+      <w:r>
+        <w:rPr>
+          <w:rFonts w:ascii="Times New Roman" w:hAnsi="Times New Roman" w:cs="Times New Roman"/>
+          <w:color w:val="231F20"/>
+          <w:sz w:val="24"/>
+          <w:szCs w:val="24"/>
+        </w:rPr>
+        <w:t>preserve</w:t>
+      </w:r>
+      <w:proofErr w:type="spellEnd"/>
+      <w:r>
+        <w:rPr>
+          <w:rFonts w:ascii="Times New Roman" w:hAnsi="Times New Roman" w:cs="Times New Roman"/>
+          <w:color w:val="231F20"/>
+          <w:sz w:val="24"/>
+          <w:szCs w:val="24"/>
+        </w:rPr>
+        <w:t xml:space="preserve"> </w:t>
+      </w:r>
+      <w:proofErr w:type="spellStart"/>
+      <w:r>
+        <w:rPr>
+          <w:rFonts w:ascii="Times New Roman" w:hAnsi="Times New Roman" w:cs="Times New Roman"/>
+          <w:color w:val="231F20"/>
+          <w:sz w:val="24"/>
+          <w:szCs w:val="24"/>
+        </w:rPr>
+        <w:t>its</w:t>
+      </w:r>
+      <w:proofErr w:type="spellEnd"/>
+      <w:r>
+        <w:rPr>
+          <w:rFonts w:ascii="Times New Roman" w:hAnsi="Times New Roman" w:cs="Times New Roman"/>
+          <w:color w:val="231F20"/>
+          <w:sz w:val="24"/>
+          <w:szCs w:val="24"/>
+        </w:rPr>
+        <w:t xml:space="preserve"> </w:t>
+      </w:r>
+      <w:proofErr w:type="spellStart"/>
+      <w:r>
+        <w:rPr>
+          <w:rFonts w:ascii="Times New Roman" w:hAnsi="Times New Roman" w:cs="Times New Roman"/>
+          <w:color w:val="231F20"/>
+          <w:sz w:val="24"/>
+          <w:szCs w:val="24"/>
+        </w:rPr>
+        <w:t>consistency</w:t>
+      </w:r>
+      <w:proofErr w:type="spellEnd"/>
+      <w:r>
+        <w:rPr>
+          <w:rFonts w:ascii="Times New Roman" w:hAnsi="Times New Roman" w:cs="Times New Roman"/>
+          <w:color w:val="231F20"/>
+          <w:sz w:val="24"/>
+          <w:szCs w:val="24"/>
+        </w:rPr>
+        <w:t xml:space="preserve">, </w:t>
+      </w:r>
+      <w:proofErr w:type="spellStart"/>
+      <w:r>
+        <w:rPr>
+          <w:rFonts w:ascii="Times New Roman" w:hAnsi="Times New Roman" w:cs="Times New Roman"/>
+          <w:color w:val="231F20"/>
+          <w:sz w:val="24"/>
+          <w:szCs w:val="24"/>
+        </w:rPr>
+        <w:t>into</w:t>
+      </w:r>
+      <w:proofErr w:type="spellEnd"/>
+      <w:r>
+        <w:rPr>
+          <w:rFonts w:ascii="Times New Roman" w:hAnsi="Times New Roman" w:cs="Times New Roman"/>
+          <w:color w:val="231F20"/>
+          <w:sz w:val="24"/>
+          <w:szCs w:val="24"/>
+        </w:rPr>
+        <w:t xml:space="preserve"> </w:t>
+      </w:r>
+      <w:proofErr w:type="spellStart"/>
+      <w:r>
+        <w:rPr>
+          <w:rFonts w:ascii="Times New Roman" w:hAnsi="Times New Roman" w:cs="Times New Roman"/>
+          <w:color w:val="231F20"/>
+          <w:sz w:val="24"/>
+          <w:szCs w:val="24"/>
+        </w:rPr>
+        <w:t>executable</w:t>
+      </w:r>
+      <w:proofErr w:type="spellEnd"/>
     </w:p>
     <w:p>
       <w:pPr>
@@ -6695,14 +9454,165 @@
           <w:szCs w:val="24"/>
         </w:rPr>
       </w:pPr>
-      <w:r>
-        <w:rPr>
-          <w:rFonts w:ascii="Times New Roman" w:hAnsi="Times New Roman" w:cs="Times New Roman"/>
-          <w:color w:val="231F20"/>
-          <w:sz w:val="24"/>
-          <w:szCs w:val="24"/>
-        </w:rPr>
-        <w:t>code. Based on the assumption that your mathematical transformations are</w:t>
+      <w:proofErr w:type="spellStart"/>
+      <w:r>
+        <w:rPr>
+          <w:rFonts w:ascii="Times New Roman" w:hAnsi="Times New Roman" w:cs="Times New Roman"/>
+          <w:color w:val="231F20"/>
+          <w:sz w:val="24"/>
+          <w:szCs w:val="24"/>
+        </w:rPr>
+        <w:t>code</w:t>
+      </w:r>
+      <w:proofErr w:type="spellEnd"/>
+      <w:r>
+        <w:rPr>
+          <w:rFonts w:ascii="Times New Roman" w:hAnsi="Times New Roman" w:cs="Times New Roman"/>
+          <w:color w:val="231F20"/>
+          <w:sz w:val="24"/>
+          <w:szCs w:val="24"/>
+        </w:rPr>
+        <w:t xml:space="preserve">. </w:t>
+      </w:r>
+      <w:proofErr w:type="spellStart"/>
+      <w:r>
+        <w:rPr>
+          <w:rFonts w:ascii="Times New Roman" w:hAnsi="Times New Roman" w:cs="Times New Roman"/>
+          <w:color w:val="231F20"/>
+          <w:sz w:val="24"/>
+          <w:szCs w:val="24"/>
+        </w:rPr>
+        <w:t>Based</w:t>
+      </w:r>
+      <w:proofErr w:type="spellEnd"/>
+      <w:r>
+        <w:rPr>
+          <w:rFonts w:ascii="Times New Roman" w:hAnsi="Times New Roman" w:cs="Times New Roman"/>
+          <w:color w:val="231F20"/>
+          <w:sz w:val="24"/>
+          <w:szCs w:val="24"/>
+        </w:rPr>
+        <w:t xml:space="preserve"> on </w:t>
+      </w:r>
+      <w:proofErr w:type="spellStart"/>
+      <w:r>
+        <w:rPr>
+          <w:rFonts w:ascii="Times New Roman" w:hAnsi="Times New Roman" w:cs="Times New Roman"/>
+          <w:color w:val="231F20"/>
+          <w:sz w:val="24"/>
+          <w:szCs w:val="24"/>
+        </w:rPr>
+        <w:t>the</w:t>
+      </w:r>
+      <w:proofErr w:type="spellEnd"/>
+      <w:r>
+        <w:rPr>
+          <w:rFonts w:ascii="Times New Roman" w:hAnsi="Times New Roman" w:cs="Times New Roman"/>
+          <w:color w:val="231F20"/>
+          <w:sz w:val="24"/>
+          <w:szCs w:val="24"/>
+        </w:rPr>
+        <w:t xml:space="preserve"> </w:t>
+      </w:r>
+      <w:proofErr w:type="spellStart"/>
+      <w:r>
+        <w:rPr>
+          <w:rFonts w:ascii="Times New Roman" w:hAnsi="Times New Roman" w:cs="Times New Roman"/>
+          <w:color w:val="231F20"/>
+          <w:sz w:val="24"/>
+          <w:szCs w:val="24"/>
+        </w:rPr>
+        <w:t>assumption</w:t>
+      </w:r>
+      <w:proofErr w:type="spellEnd"/>
+      <w:r>
+        <w:rPr>
+          <w:rFonts w:ascii="Times New Roman" w:hAnsi="Times New Roman" w:cs="Times New Roman"/>
+          <w:color w:val="231F20"/>
+          <w:sz w:val="24"/>
+          <w:szCs w:val="24"/>
+        </w:rPr>
+        <w:t xml:space="preserve"> </w:t>
+      </w:r>
+      <w:proofErr w:type="spellStart"/>
+      <w:r>
+        <w:rPr>
+          <w:rFonts w:ascii="Times New Roman" w:hAnsi="Times New Roman" w:cs="Times New Roman"/>
+          <w:color w:val="231F20"/>
+          <w:sz w:val="24"/>
+          <w:szCs w:val="24"/>
+        </w:rPr>
+        <w:t>that</w:t>
+      </w:r>
+      <w:proofErr w:type="spellEnd"/>
+      <w:r>
+        <w:rPr>
+          <w:rFonts w:ascii="Times New Roman" w:hAnsi="Times New Roman" w:cs="Times New Roman"/>
+          <w:color w:val="231F20"/>
+          <w:sz w:val="24"/>
+          <w:szCs w:val="24"/>
+        </w:rPr>
+        <w:t xml:space="preserve"> </w:t>
+      </w:r>
+      <w:proofErr w:type="spellStart"/>
+      <w:r>
+        <w:rPr>
+          <w:rFonts w:ascii="Times New Roman" w:hAnsi="Times New Roman" w:cs="Times New Roman"/>
+          <w:color w:val="231F20"/>
+          <w:sz w:val="24"/>
+          <w:szCs w:val="24"/>
+        </w:rPr>
+        <w:t>your</w:t>
+      </w:r>
+      <w:proofErr w:type="spellEnd"/>
+      <w:r>
+        <w:rPr>
+          <w:rFonts w:ascii="Times New Roman" w:hAnsi="Times New Roman" w:cs="Times New Roman"/>
+          <w:color w:val="231F20"/>
+          <w:sz w:val="24"/>
+          <w:szCs w:val="24"/>
+        </w:rPr>
+        <w:t xml:space="preserve"> </w:t>
+      </w:r>
+      <w:proofErr w:type="spellStart"/>
+      <w:r>
+        <w:rPr>
+          <w:rFonts w:ascii="Times New Roman" w:hAnsi="Times New Roman" w:cs="Times New Roman"/>
+          <w:color w:val="231F20"/>
+          <w:sz w:val="24"/>
+          <w:szCs w:val="24"/>
+        </w:rPr>
+        <w:t>mathematical</w:t>
+      </w:r>
+      <w:proofErr w:type="spellEnd"/>
+      <w:r>
+        <w:rPr>
+          <w:rFonts w:ascii="Times New Roman" w:hAnsi="Times New Roman" w:cs="Times New Roman"/>
+          <w:color w:val="231F20"/>
+          <w:sz w:val="24"/>
+          <w:szCs w:val="24"/>
+        </w:rPr>
+        <w:t xml:space="preserve"> </w:t>
+      </w:r>
+      <w:proofErr w:type="spellStart"/>
+      <w:r>
+        <w:rPr>
+          <w:rFonts w:ascii="Times New Roman" w:hAnsi="Times New Roman" w:cs="Times New Roman"/>
+          <w:color w:val="231F20"/>
+          <w:sz w:val="24"/>
+          <w:szCs w:val="24"/>
+        </w:rPr>
+        <w:t>transformations</w:t>
+      </w:r>
+      <w:proofErr w:type="spellEnd"/>
+      <w:r>
+        <w:rPr>
+          <w:rFonts w:ascii="Times New Roman" w:hAnsi="Times New Roman" w:cs="Times New Roman"/>
+          <w:color w:val="231F20"/>
+          <w:sz w:val="24"/>
+          <w:szCs w:val="24"/>
+        </w:rPr>
+        <w:t xml:space="preserve"> are</w:t>
       </w:r>
     </w:p>
     <w:p>
@@ -6718,15 +9628,157 @@
           <w:szCs w:val="24"/>
         </w:rPr>
       </w:pPr>
-      <w:r>
-        <w:rPr>
-          <w:rFonts w:ascii="Times New Roman" w:hAnsi="Times New Roman" w:cs="Times New Roman"/>
-          <w:color w:val="231F20"/>
-          <w:sz w:val="24"/>
-          <w:szCs w:val="24"/>
-        </w:rPr>
-        <w:t>correct, you can therefore make a strong argument that a program generated in this</w:t>
-      </w:r>
+      <w:proofErr w:type="spellStart"/>
+      <w:r>
+        <w:rPr>
+          <w:rFonts w:ascii="Times New Roman" w:hAnsi="Times New Roman" w:cs="Times New Roman"/>
+          <w:color w:val="231F20"/>
+          <w:sz w:val="24"/>
+          <w:szCs w:val="24"/>
+        </w:rPr>
+        <w:t>correct</w:t>
+      </w:r>
+      <w:proofErr w:type="spellEnd"/>
+      <w:r>
+        <w:rPr>
+          <w:rFonts w:ascii="Times New Roman" w:hAnsi="Times New Roman" w:cs="Times New Roman"/>
+          <w:color w:val="231F20"/>
+          <w:sz w:val="24"/>
+          <w:szCs w:val="24"/>
+        </w:rPr>
+        <w:t xml:space="preserve">, </w:t>
+      </w:r>
+      <w:proofErr w:type="spellStart"/>
+      <w:r>
+        <w:rPr>
+          <w:rFonts w:ascii="Times New Roman" w:hAnsi="Times New Roman" w:cs="Times New Roman"/>
+          <w:color w:val="231F20"/>
+          <w:sz w:val="24"/>
+          <w:szCs w:val="24"/>
+        </w:rPr>
+        <w:t>you</w:t>
+      </w:r>
+      <w:proofErr w:type="spellEnd"/>
+      <w:r>
+        <w:rPr>
+          <w:rFonts w:ascii="Times New Roman" w:hAnsi="Times New Roman" w:cs="Times New Roman"/>
+          <w:color w:val="231F20"/>
+          <w:sz w:val="24"/>
+          <w:szCs w:val="24"/>
+        </w:rPr>
+        <w:t xml:space="preserve"> </w:t>
+      </w:r>
+      <w:proofErr w:type="spellStart"/>
+      <w:r>
+        <w:rPr>
+          <w:rFonts w:ascii="Times New Roman" w:hAnsi="Times New Roman" w:cs="Times New Roman"/>
+          <w:color w:val="231F20"/>
+          <w:sz w:val="24"/>
+          <w:szCs w:val="24"/>
+        </w:rPr>
+        <w:t>can</w:t>
+      </w:r>
+      <w:proofErr w:type="spellEnd"/>
+      <w:r>
+        <w:rPr>
+          <w:rFonts w:ascii="Times New Roman" w:hAnsi="Times New Roman" w:cs="Times New Roman"/>
+          <w:color w:val="231F20"/>
+          <w:sz w:val="24"/>
+          <w:szCs w:val="24"/>
+        </w:rPr>
+        <w:t xml:space="preserve"> </w:t>
+      </w:r>
+      <w:proofErr w:type="spellStart"/>
+      <w:r>
+        <w:rPr>
+          <w:rFonts w:ascii="Times New Roman" w:hAnsi="Times New Roman" w:cs="Times New Roman"/>
+          <w:color w:val="231F20"/>
+          <w:sz w:val="24"/>
+          <w:szCs w:val="24"/>
+        </w:rPr>
+        <w:t>therefore</w:t>
+      </w:r>
+      <w:proofErr w:type="spellEnd"/>
+      <w:r>
+        <w:rPr>
+          <w:rFonts w:ascii="Times New Roman" w:hAnsi="Times New Roman" w:cs="Times New Roman"/>
+          <w:color w:val="231F20"/>
+          <w:sz w:val="24"/>
+          <w:szCs w:val="24"/>
+        </w:rPr>
+        <w:t xml:space="preserve"> make a </w:t>
+      </w:r>
+      <w:proofErr w:type="spellStart"/>
+      <w:r>
+        <w:rPr>
+          <w:rFonts w:ascii="Times New Roman" w:hAnsi="Times New Roman" w:cs="Times New Roman"/>
+          <w:color w:val="231F20"/>
+          <w:sz w:val="24"/>
+          <w:szCs w:val="24"/>
+        </w:rPr>
+        <w:t>strong</w:t>
+      </w:r>
+      <w:proofErr w:type="spellEnd"/>
+      <w:r>
+        <w:rPr>
+          <w:rFonts w:ascii="Times New Roman" w:hAnsi="Times New Roman" w:cs="Times New Roman"/>
+          <w:color w:val="231F20"/>
+          <w:sz w:val="24"/>
+          <w:szCs w:val="24"/>
+        </w:rPr>
+        <w:t xml:space="preserve"> argument </w:t>
+      </w:r>
+      <w:proofErr w:type="spellStart"/>
+      <w:r>
+        <w:rPr>
+          <w:rFonts w:ascii="Times New Roman" w:hAnsi="Times New Roman" w:cs="Times New Roman"/>
+          <w:color w:val="231F20"/>
+          <w:sz w:val="24"/>
+          <w:szCs w:val="24"/>
+        </w:rPr>
+        <w:t>that</w:t>
+      </w:r>
+      <w:proofErr w:type="spellEnd"/>
+      <w:r>
+        <w:rPr>
+          <w:rFonts w:ascii="Times New Roman" w:hAnsi="Times New Roman" w:cs="Times New Roman"/>
+          <w:color w:val="231F20"/>
+          <w:sz w:val="24"/>
+          <w:szCs w:val="24"/>
+        </w:rPr>
+        <w:t xml:space="preserve"> a program </w:t>
+      </w:r>
+      <w:proofErr w:type="spellStart"/>
+      <w:r>
+        <w:rPr>
+          <w:rFonts w:ascii="Times New Roman" w:hAnsi="Times New Roman" w:cs="Times New Roman"/>
+          <w:color w:val="231F20"/>
+          <w:sz w:val="24"/>
+          <w:szCs w:val="24"/>
+        </w:rPr>
+        <w:t>generated</w:t>
+      </w:r>
+      <w:proofErr w:type="spellEnd"/>
+      <w:r>
+        <w:rPr>
+          <w:rFonts w:ascii="Times New Roman" w:hAnsi="Times New Roman" w:cs="Times New Roman"/>
+          <w:color w:val="231F20"/>
+          <w:sz w:val="24"/>
+          <w:szCs w:val="24"/>
+        </w:rPr>
+        <w:t xml:space="preserve"> in </w:t>
+      </w:r>
+      <w:proofErr w:type="spellStart"/>
+      <w:r>
+        <w:rPr>
+          <w:rFonts w:ascii="Times New Roman" w:hAnsi="Times New Roman" w:cs="Times New Roman"/>
+          <w:color w:val="231F20"/>
+          <w:sz w:val="24"/>
+          <w:szCs w:val="24"/>
+        </w:rPr>
+        <w:t>this</w:t>
+      </w:r>
+      <w:proofErr w:type="spellEnd"/>
     </w:p>
     <w:p>
       <w:pPr>
@@ -6741,14 +9793,105 @@
           <w:szCs w:val="24"/>
         </w:rPr>
       </w:pPr>
-      <w:r>
-        <w:rPr>
-          <w:rFonts w:ascii="Times New Roman" w:hAnsi="Times New Roman" w:cs="Times New Roman"/>
-          <w:color w:val="231F20"/>
-          <w:sz w:val="24"/>
-          <w:szCs w:val="24"/>
-        </w:rPr>
-        <w:t>way is consistent with its specification.</w:t>
+      <w:proofErr w:type="spellStart"/>
+      <w:r>
+        <w:rPr>
+          <w:rFonts w:ascii="Times New Roman" w:hAnsi="Times New Roman" w:cs="Times New Roman"/>
+          <w:color w:val="231F20"/>
+          <w:sz w:val="24"/>
+          <w:szCs w:val="24"/>
+        </w:rPr>
+        <w:t>way</w:t>
+      </w:r>
+      <w:proofErr w:type="spellEnd"/>
+      <w:r>
+        <w:rPr>
+          <w:rFonts w:ascii="Times New Roman" w:hAnsi="Times New Roman" w:cs="Times New Roman"/>
+          <w:color w:val="231F20"/>
+          <w:sz w:val="24"/>
+          <w:szCs w:val="24"/>
+        </w:rPr>
+        <w:t xml:space="preserve"> is </w:t>
+      </w:r>
+      <w:proofErr w:type="spellStart"/>
+      <w:r>
+        <w:rPr>
+          <w:rFonts w:ascii="Times New Roman" w:hAnsi="Times New Roman" w:cs="Times New Roman"/>
+          <w:color w:val="231F20"/>
+          <w:sz w:val="24"/>
+          <w:szCs w:val="24"/>
+        </w:rPr>
+        <w:t>consistent</w:t>
+      </w:r>
+      <w:proofErr w:type="spellEnd"/>
+      <w:r>
+        <w:rPr>
+          <w:rFonts w:ascii="Times New Roman" w:hAnsi="Times New Roman" w:cs="Times New Roman"/>
+          <w:color w:val="231F20"/>
+          <w:sz w:val="24"/>
+          <w:szCs w:val="24"/>
+        </w:rPr>
+        <w:t xml:space="preserve"> </w:t>
+      </w:r>
+      <w:proofErr w:type="spellStart"/>
+      <w:r>
+        <w:rPr>
+          <w:rFonts w:ascii="Times New Roman" w:hAnsi="Times New Roman" w:cs="Times New Roman"/>
+          <w:color w:val="231F20"/>
+          <w:sz w:val="24"/>
+          <w:szCs w:val="24"/>
+        </w:rPr>
+        <w:t>with</w:t>
+      </w:r>
+      <w:proofErr w:type="spellEnd"/>
+      <w:r>
+        <w:rPr>
+          <w:rFonts w:ascii="Times New Roman" w:hAnsi="Times New Roman" w:cs="Times New Roman"/>
+          <w:color w:val="231F20"/>
+          <w:sz w:val="24"/>
+          <w:szCs w:val="24"/>
+        </w:rPr>
+        <w:t xml:space="preserve"> </w:t>
+      </w:r>
+      <w:proofErr w:type="spellStart"/>
+      <w:r>
+        <w:rPr>
+          <w:rFonts w:ascii="Times New Roman" w:hAnsi="Times New Roman" w:cs="Times New Roman"/>
+          <w:color w:val="231F20"/>
+          <w:sz w:val="24"/>
+          <w:szCs w:val="24"/>
+        </w:rPr>
+        <w:t>its</w:t>
+      </w:r>
+      <w:proofErr w:type="spellEnd"/>
+      <w:r>
+        <w:rPr>
+          <w:rFonts w:ascii="Times New Roman" w:hAnsi="Times New Roman" w:cs="Times New Roman"/>
+          <w:color w:val="231F20"/>
+          <w:sz w:val="24"/>
+          <w:szCs w:val="24"/>
+        </w:rPr>
+        <w:t xml:space="preserve"> </w:t>
+      </w:r>
+      <w:proofErr w:type="spellStart"/>
+      <w:r>
+        <w:rPr>
+          <w:rFonts w:ascii="Times New Roman" w:hAnsi="Times New Roman" w:cs="Times New Roman"/>
+          <w:color w:val="231F20"/>
+          <w:sz w:val="24"/>
+          <w:szCs w:val="24"/>
+        </w:rPr>
+        <w:t>specification</w:t>
+      </w:r>
+      <w:proofErr w:type="spellEnd"/>
+      <w:r>
+        <w:rPr>
+          <w:rFonts w:ascii="Times New Roman" w:hAnsi="Times New Roman" w:cs="Times New Roman"/>
+          <w:color w:val="231F20"/>
+          <w:sz w:val="24"/>
+          <w:szCs w:val="24"/>
+        </w:rPr>
+        <w:t>.</w:t>
       </w:r>
     </w:p>
     <w:p>
@@ -6764,14 +9907,185 @@
           <w:szCs w:val="24"/>
         </w:rPr>
       </w:pPr>
-      <w:r>
-        <w:rPr>
-          <w:rFonts w:ascii="Times New Roman" w:hAnsi="Times New Roman" w:cs="Times New Roman"/>
-          <w:color w:val="231F20"/>
-          <w:sz w:val="24"/>
-          <w:szCs w:val="24"/>
-        </w:rPr>
-        <w:t>Formal development processes, such as that based on the B method (Schneider,</w:t>
+      <w:proofErr w:type="spellStart"/>
+      <w:r>
+        <w:rPr>
+          <w:rFonts w:ascii="Times New Roman" w:hAnsi="Times New Roman" w:cs="Times New Roman"/>
+          <w:color w:val="231F20"/>
+          <w:sz w:val="24"/>
+          <w:szCs w:val="24"/>
+        </w:rPr>
+        <w:t>Formal</w:t>
+      </w:r>
+      <w:proofErr w:type="spellEnd"/>
+      <w:r>
+        <w:rPr>
+          <w:rFonts w:ascii="Times New Roman" w:hAnsi="Times New Roman" w:cs="Times New Roman"/>
+          <w:color w:val="231F20"/>
+          <w:sz w:val="24"/>
+          <w:szCs w:val="24"/>
+        </w:rPr>
+        <w:t xml:space="preserve"> </w:t>
+      </w:r>
+      <w:proofErr w:type="spellStart"/>
+      <w:r>
+        <w:rPr>
+          <w:rFonts w:ascii="Times New Roman" w:hAnsi="Times New Roman" w:cs="Times New Roman"/>
+          <w:color w:val="231F20"/>
+          <w:sz w:val="24"/>
+          <w:szCs w:val="24"/>
+        </w:rPr>
+        <w:t>development</w:t>
+      </w:r>
+      <w:proofErr w:type="spellEnd"/>
+      <w:r>
+        <w:rPr>
+          <w:rFonts w:ascii="Times New Roman" w:hAnsi="Times New Roman" w:cs="Times New Roman"/>
+          <w:color w:val="231F20"/>
+          <w:sz w:val="24"/>
+          <w:szCs w:val="24"/>
+        </w:rPr>
+        <w:t xml:space="preserve"> </w:t>
+      </w:r>
+      <w:proofErr w:type="spellStart"/>
+      <w:r>
+        <w:rPr>
+          <w:rFonts w:ascii="Times New Roman" w:hAnsi="Times New Roman" w:cs="Times New Roman"/>
+          <w:color w:val="231F20"/>
+          <w:sz w:val="24"/>
+          <w:szCs w:val="24"/>
+        </w:rPr>
+        <w:t>processes</w:t>
+      </w:r>
+      <w:proofErr w:type="spellEnd"/>
+      <w:r>
+        <w:rPr>
+          <w:rFonts w:ascii="Times New Roman" w:hAnsi="Times New Roman" w:cs="Times New Roman"/>
+          <w:color w:val="231F20"/>
+          <w:sz w:val="24"/>
+          <w:szCs w:val="24"/>
+        </w:rPr>
+        <w:t xml:space="preserve">, </w:t>
+      </w:r>
+      <w:proofErr w:type="spellStart"/>
+      <w:r>
+        <w:rPr>
+          <w:rFonts w:ascii="Times New Roman" w:hAnsi="Times New Roman" w:cs="Times New Roman"/>
+          <w:color w:val="231F20"/>
+          <w:sz w:val="24"/>
+          <w:szCs w:val="24"/>
+        </w:rPr>
+        <w:t>such</w:t>
+      </w:r>
+      <w:proofErr w:type="spellEnd"/>
+      <w:r>
+        <w:rPr>
+          <w:rFonts w:ascii="Times New Roman" w:hAnsi="Times New Roman" w:cs="Times New Roman"/>
+          <w:color w:val="231F20"/>
+          <w:sz w:val="24"/>
+          <w:szCs w:val="24"/>
+        </w:rPr>
+        <w:t xml:space="preserve"> as </w:t>
+      </w:r>
+      <w:proofErr w:type="spellStart"/>
+      <w:r>
+        <w:rPr>
+          <w:rFonts w:ascii="Times New Roman" w:hAnsi="Times New Roman" w:cs="Times New Roman"/>
+          <w:color w:val="231F20"/>
+          <w:sz w:val="24"/>
+          <w:szCs w:val="24"/>
+        </w:rPr>
+        <w:t>that</w:t>
+      </w:r>
+      <w:proofErr w:type="spellEnd"/>
+      <w:r>
+        <w:rPr>
+          <w:rFonts w:ascii="Times New Roman" w:hAnsi="Times New Roman" w:cs="Times New Roman"/>
+          <w:color w:val="231F20"/>
+          <w:sz w:val="24"/>
+          <w:szCs w:val="24"/>
+        </w:rPr>
+        <w:t xml:space="preserve"> </w:t>
+      </w:r>
+      <w:proofErr w:type="spellStart"/>
+      <w:r>
+        <w:rPr>
+          <w:rFonts w:ascii="Times New Roman" w:hAnsi="Times New Roman" w:cs="Times New Roman"/>
+          <w:color w:val="231F20"/>
+          <w:sz w:val="24"/>
+          <w:szCs w:val="24"/>
+        </w:rPr>
+        <w:t>based</w:t>
+      </w:r>
+      <w:proofErr w:type="spellEnd"/>
+      <w:r>
+        <w:rPr>
+          <w:rFonts w:ascii="Times New Roman" w:hAnsi="Times New Roman" w:cs="Times New Roman"/>
+          <w:color w:val="231F20"/>
+          <w:sz w:val="24"/>
+          <w:szCs w:val="24"/>
+        </w:rPr>
+        <w:t xml:space="preserve"> on </w:t>
+      </w:r>
+      <w:proofErr w:type="spellStart"/>
+      <w:r>
+        <w:rPr>
+          <w:rFonts w:ascii="Times New Roman" w:hAnsi="Times New Roman" w:cs="Times New Roman"/>
+          <w:color w:val="231F20"/>
+          <w:sz w:val="24"/>
+          <w:szCs w:val="24"/>
+        </w:rPr>
+        <w:t>the</w:t>
+      </w:r>
+      <w:proofErr w:type="spellEnd"/>
+      <w:r>
+        <w:rPr>
+          <w:rFonts w:ascii="Times New Roman" w:hAnsi="Times New Roman" w:cs="Times New Roman"/>
+          <w:color w:val="231F20"/>
+          <w:sz w:val="24"/>
+          <w:szCs w:val="24"/>
+        </w:rPr>
+        <w:t xml:space="preserve"> B </w:t>
+      </w:r>
+      <w:proofErr w:type="spellStart"/>
+      <w:r>
+        <w:rPr>
+          <w:rFonts w:ascii="Times New Roman" w:hAnsi="Times New Roman" w:cs="Times New Roman"/>
+          <w:color w:val="231F20"/>
+          <w:sz w:val="24"/>
+          <w:szCs w:val="24"/>
+        </w:rPr>
+        <w:t>method</w:t>
+      </w:r>
+      <w:proofErr w:type="spellEnd"/>
+      <w:r>
+        <w:rPr>
+          <w:rFonts w:ascii="Times New Roman" w:hAnsi="Times New Roman" w:cs="Times New Roman"/>
+          <w:color w:val="231F20"/>
+          <w:sz w:val="24"/>
+          <w:szCs w:val="24"/>
+        </w:rPr>
+        <w:t xml:space="preserve"> (</w:t>
+      </w:r>
+      <w:proofErr w:type="spellStart"/>
+      <w:r>
+        <w:rPr>
+          <w:rFonts w:ascii="Times New Roman" w:hAnsi="Times New Roman" w:cs="Times New Roman"/>
+          <w:color w:val="231F20"/>
+          <w:sz w:val="24"/>
+          <w:szCs w:val="24"/>
+        </w:rPr>
+        <w:t>Schneider</w:t>
+      </w:r>
+      <w:proofErr w:type="spellEnd"/>
+      <w:r>
+        <w:rPr>
+          <w:rFonts w:ascii="Times New Roman" w:hAnsi="Times New Roman" w:cs="Times New Roman"/>
+          <w:color w:val="231F20"/>
+          <w:sz w:val="24"/>
+          <w:szCs w:val="24"/>
+        </w:rPr>
+        <w:t>,</w:t>
       </w:r>
     </w:p>
     <w:p>
@@ -6794,8 +10108,139 @@
           <w:sz w:val="24"/>
           <w:szCs w:val="24"/>
         </w:rPr>
-        <w:t>2001; Wordsworth, 1996) are particularly suited to the development of systems that</w:t>
-      </w:r>
+        <w:t xml:space="preserve">2001; Wordsworth, 1996) are </w:t>
+      </w:r>
+      <w:proofErr w:type="spellStart"/>
+      <w:r>
+        <w:rPr>
+          <w:rFonts w:ascii="Times New Roman" w:hAnsi="Times New Roman" w:cs="Times New Roman"/>
+          <w:color w:val="231F20"/>
+          <w:sz w:val="24"/>
+          <w:szCs w:val="24"/>
+        </w:rPr>
+        <w:t>particularly</w:t>
+      </w:r>
+      <w:proofErr w:type="spellEnd"/>
+      <w:r>
+        <w:rPr>
+          <w:rFonts w:ascii="Times New Roman" w:hAnsi="Times New Roman" w:cs="Times New Roman"/>
+          <w:color w:val="231F20"/>
+          <w:sz w:val="24"/>
+          <w:szCs w:val="24"/>
+        </w:rPr>
+        <w:t xml:space="preserve"> </w:t>
+      </w:r>
+      <w:proofErr w:type="spellStart"/>
+      <w:r>
+        <w:rPr>
+          <w:rFonts w:ascii="Times New Roman" w:hAnsi="Times New Roman" w:cs="Times New Roman"/>
+          <w:color w:val="231F20"/>
+          <w:sz w:val="24"/>
+          <w:szCs w:val="24"/>
+        </w:rPr>
+        <w:t>suited</w:t>
+      </w:r>
+      <w:proofErr w:type="spellEnd"/>
+      <w:r>
+        <w:rPr>
+          <w:rFonts w:ascii="Times New Roman" w:hAnsi="Times New Roman" w:cs="Times New Roman"/>
+          <w:color w:val="231F20"/>
+          <w:sz w:val="24"/>
+          <w:szCs w:val="24"/>
+        </w:rPr>
+        <w:t xml:space="preserve"> to </w:t>
+      </w:r>
+      <w:proofErr w:type="spellStart"/>
+      <w:r>
+        <w:rPr>
+          <w:rFonts w:ascii="Times New Roman" w:hAnsi="Times New Roman" w:cs="Times New Roman"/>
+          <w:color w:val="231F20"/>
+          <w:sz w:val="24"/>
+          <w:szCs w:val="24"/>
+        </w:rPr>
+        <w:t>the</w:t>
+      </w:r>
+      <w:proofErr w:type="spellEnd"/>
+      <w:r>
+        <w:rPr>
+          <w:rFonts w:ascii="Times New Roman" w:hAnsi="Times New Roman" w:cs="Times New Roman"/>
+          <w:color w:val="231F20"/>
+          <w:sz w:val="24"/>
+          <w:szCs w:val="24"/>
+        </w:rPr>
+        <w:t xml:space="preserve"> </w:t>
+      </w:r>
+      <w:proofErr w:type="spellStart"/>
+      <w:r>
+        <w:rPr>
+          <w:rFonts w:ascii="Times New Roman" w:hAnsi="Times New Roman" w:cs="Times New Roman"/>
+          <w:color w:val="231F20"/>
+          <w:sz w:val="24"/>
+          <w:szCs w:val="24"/>
+        </w:rPr>
+        <w:t>development</w:t>
+      </w:r>
+      <w:proofErr w:type="spellEnd"/>
+      <w:r>
+        <w:rPr>
+          <w:rFonts w:ascii="Times New Roman" w:hAnsi="Times New Roman" w:cs="Times New Roman"/>
+          <w:color w:val="231F20"/>
+          <w:sz w:val="24"/>
+          <w:szCs w:val="24"/>
+        </w:rPr>
+        <w:t xml:space="preserve"> </w:t>
+      </w:r>
+      <w:proofErr w:type="spellStart"/>
+      <w:r>
+        <w:rPr>
+          <w:rFonts w:ascii="Times New Roman" w:hAnsi="Times New Roman" w:cs="Times New Roman"/>
+          <w:color w:val="231F20"/>
+          <w:sz w:val="24"/>
+          <w:szCs w:val="24"/>
+        </w:rPr>
+        <w:t>of</w:t>
+      </w:r>
+      <w:proofErr w:type="spellEnd"/>
+      <w:r>
+        <w:rPr>
+          <w:rFonts w:ascii="Times New Roman" w:hAnsi="Times New Roman" w:cs="Times New Roman"/>
+          <w:color w:val="231F20"/>
+          <w:sz w:val="24"/>
+          <w:szCs w:val="24"/>
+        </w:rPr>
+        <w:t xml:space="preserve"> </w:t>
+      </w:r>
+      <w:proofErr w:type="spellStart"/>
+      <w:r>
+        <w:rPr>
+          <w:rFonts w:ascii="Times New Roman" w:hAnsi="Times New Roman" w:cs="Times New Roman"/>
+          <w:color w:val="231F20"/>
+          <w:sz w:val="24"/>
+          <w:szCs w:val="24"/>
+        </w:rPr>
+        <w:t>systems</w:t>
+      </w:r>
+      <w:proofErr w:type="spellEnd"/>
+      <w:r>
+        <w:rPr>
+          <w:rFonts w:ascii="Times New Roman" w:hAnsi="Times New Roman" w:cs="Times New Roman"/>
+          <w:color w:val="231F20"/>
+          <w:sz w:val="24"/>
+          <w:szCs w:val="24"/>
+        </w:rPr>
+        <w:t xml:space="preserve"> </w:t>
+      </w:r>
+      <w:proofErr w:type="spellStart"/>
+      <w:r>
+        <w:rPr>
+          <w:rFonts w:ascii="Times New Roman" w:hAnsi="Times New Roman" w:cs="Times New Roman"/>
+          <w:color w:val="231F20"/>
+          <w:sz w:val="24"/>
+          <w:szCs w:val="24"/>
+        </w:rPr>
+        <w:t>that</w:t>
+      </w:r>
+      <w:proofErr w:type="spellEnd"/>
     </w:p>
     <w:p>
       <w:pPr>
@@ -6810,15 +10255,197 @@
           <w:szCs w:val="24"/>
         </w:rPr>
       </w:pPr>
-      <w:r>
-        <w:rPr>
-          <w:rFonts w:ascii="Times New Roman" w:hAnsi="Times New Roman" w:cs="Times New Roman"/>
-          <w:color w:val="231F20"/>
-          <w:sz w:val="24"/>
-          <w:szCs w:val="24"/>
-        </w:rPr>
-        <w:t>have stringent safety, reliability, or security requirements. The formal approach simplifies</w:t>
-      </w:r>
+      <w:proofErr w:type="spellStart"/>
+      <w:r>
+        <w:rPr>
+          <w:rFonts w:ascii="Times New Roman" w:hAnsi="Times New Roman" w:cs="Times New Roman"/>
+          <w:color w:val="231F20"/>
+          <w:sz w:val="24"/>
+          <w:szCs w:val="24"/>
+        </w:rPr>
+        <w:t>have</w:t>
+      </w:r>
+      <w:proofErr w:type="spellEnd"/>
+      <w:r>
+        <w:rPr>
+          <w:rFonts w:ascii="Times New Roman" w:hAnsi="Times New Roman" w:cs="Times New Roman"/>
+          <w:color w:val="231F20"/>
+          <w:sz w:val="24"/>
+          <w:szCs w:val="24"/>
+        </w:rPr>
+        <w:t xml:space="preserve"> </w:t>
+      </w:r>
+      <w:proofErr w:type="spellStart"/>
+      <w:r>
+        <w:rPr>
+          <w:rFonts w:ascii="Times New Roman" w:hAnsi="Times New Roman" w:cs="Times New Roman"/>
+          <w:color w:val="231F20"/>
+          <w:sz w:val="24"/>
+          <w:szCs w:val="24"/>
+        </w:rPr>
+        <w:t>stringent</w:t>
+      </w:r>
+      <w:proofErr w:type="spellEnd"/>
+      <w:r>
+        <w:rPr>
+          <w:rFonts w:ascii="Times New Roman" w:hAnsi="Times New Roman" w:cs="Times New Roman"/>
+          <w:color w:val="231F20"/>
+          <w:sz w:val="24"/>
+          <w:szCs w:val="24"/>
+        </w:rPr>
+        <w:t xml:space="preserve"> </w:t>
+      </w:r>
+      <w:proofErr w:type="spellStart"/>
+      <w:r>
+        <w:rPr>
+          <w:rFonts w:ascii="Times New Roman" w:hAnsi="Times New Roman" w:cs="Times New Roman"/>
+          <w:color w:val="231F20"/>
+          <w:sz w:val="24"/>
+          <w:szCs w:val="24"/>
+        </w:rPr>
+        <w:t>safety</w:t>
+      </w:r>
+      <w:proofErr w:type="spellEnd"/>
+      <w:r>
+        <w:rPr>
+          <w:rFonts w:ascii="Times New Roman" w:hAnsi="Times New Roman" w:cs="Times New Roman"/>
+          <w:color w:val="231F20"/>
+          <w:sz w:val="24"/>
+          <w:szCs w:val="24"/>
+        </w:rPr>
+        <w:t xml:space="preserve">, </w:t>
+      </w:r>
+      <w:proofErr w:type="spellStart"/>
+      <w:r>
+        <w:rPr>
+          <w:rFonts w:ascii="Times New Roman" w:hAnsi="Times New Roman" w:cs="Times New Roman"/>
+          <w:color w:val="231F20"/>
+          <w:sz w:val="24"/>
+          <w:szCs w:val="24"/>
+        </w:rPr>
+        <w:t>reliability</w:t>
+      </w:r>
+      <w:proofErr w:type="spellEnd"/>
+      <w:r>
+        <w:rPr>
+          <w:rFonts w:ascii="Times New Roman" w:hAnsi="Times New Roman" w:cs="Times New Roman"/>
+          <w:color w:val="231F20"/>
+          <w:sz w:val="24"/>
+          <w:szCs w:val="24"/>
+        </w:rPr>
+        <w:t xml:space="preserve">, or </w:t>
+      </w:r>
+      <w:proofErr w:type="spellStart"/>
+      <w:r>
+        <w:rPr>
+          <w:rFonts w:ascii="Times New Roman" w:hAnsi="Times New Roman" w:cs="Times New Roman"/>
+          <w:color w:val="231F20"/>
+          <w:sz w:val="24"/>
+          <w:szCs w:val="24"/>
+        </w:rPr>
+        <w:t>security</w:t>
+      </w:r>
+      <w:proofErr w:type="spellEnd"/>
+      <w:r>
+        <w:rPr>
+          <w:rFonts w:ascii="Times New Roman" w:hAnsi="Times New Roman" w:cs="Times New Roman"/>
+          <w:color w:val="231F20"/>
+          <w:sz w:val="24"/>
+          <w:szCs w:val="24"/>
+        </w:rPr>
+        <w:t xml:space="preserve"> </w:t>
+      </w:r>
+      <w:proofErr w:type="spellStart"/>
+      <w:r>
+        <w:rPr>
+          <w:rFonts w:ascii="Times New Roman" w:hAnsi="Times New Roman" w:cs="Times New Roman"/>
+          <w:color w:val="231F20"/>
+          <w:sz w:val="24"/>
+          <w:szCs w:val="24"/>
+        </w:rPr>
+        <w:t>requirements</w:t>
+      </w:r>
+      <w:proofErr w:type="spellEnd"/>
+      <w:r>
+        <w:rPr>
+          <w:rFonts w:ascii="Times New Roman" w:hAnsi="Times New Roman" w:cs="Times New Roman"/>
+          <w:color w:val="231F20"/>
+          <w:sz w:val="24"/>
+          <w:szCs w:val="24"/>
+        </w:rPr>
+        <w:t xml:space="preserve">. </w:t>
+      </w:r>
+      <w:proofErr w:type="spellStart"/>
+      <w:r>
+        <w:rPr>
+          <w:rFonts w:ascii="Times New Roman" w:hAnsi="Times New Roman" w:cs="Times New Roman"/>
+          <w:color w:val="231F20"/>
+          <w:sz w:val="24"/>
+          <w:szCs w:val="24"/>
+        </w:rPr>
+        <w:t>The</w:t>
+      </w:r>
+      <w:proofErr w:type="spellEnd"/>
+      <w:r>
+        <w:rPr>
+          <w:rFonts w:ascii="Times New Roman" w:hAnsi="Times New Roman" w:cs="Times New Roman"/>
+          <w:color w:val="231F20"/>
+          <w:sz w:val="24"/>
+          <w:szCs w:val="24"/>
+        </w:rPr>
+        <w:t xml:space="preserve"> </w:t>
+      </w:r>
+      <w:proofErr w:type="spellStart"/>
+      <w:r>
+        <w:rPr>
+          <w:rFonts w:ascii="Times New Roman" w:hAnsi="Times New Roman" w:cs="Times New Roman"/>
+          <w:color w:val="231F20"/>
+          <w:sz w:val="24"/>
+          <w:szCs w:val="24"/>
+        </w:rPr>
+        <w:t>formal</w:t>
+      </w:r>
+      <w:proofErr w:type="spellEnd"/>
+      <w:r>
+        <w:rPr>
+          <w:rFonts w:ascii="Times New Roman" w:hAnsi="Times New Roman" w:cs="Times New Roman"/>
+          <w:color w:val="231F20"/>
+          <w:sz w:val="24"/>
+          <w:szCs w:val="24"/>
+        </w:rPr>
+        <w:t xml:space="preserve"> </w:t>
+      </w:r>
+      <w:proofErr w:type="spellStart"/>
+      <w:r>
+        <w:rPr>
+          <w:rFonts w:ascii="Times New Roman" w:hAnsi="Times New Roman" w:cs="Times New Roman"/>
+          <w:color w:val="231F20"/>
+          <w:sz w:val="24"/>
+          <w:szCs w:val="24"/>
+        </w:rPr>
+        <w:t>approach</w:t>
+      </w:r>
+      <w:proofErr w:type="spellEnd"/>
+      <w:r>
+        <w:rPr>
+          <w:rFonts w:ascii="Times New Roman" w:hAnsi="Times New Roman" w:cs="Times New Roman"/>
+          <w:color w:val="231F20"/>
+          <w:sz w:val="24"/>
+          <w:szCs w:val="24"/>
+        </w:rPr>
+        <w:t xml:space="preserve"> </w:t>
+      </w:r>
+      <w:proofErr w:type="spellStart"/>
+      <w:r>
+        <w:rPr>
+          <w:rFonts w:ascii="Times New Roman" w:hAnsi="Times New Roman" w:cs="Times New Roman"/>
+          <w:color w:val="231F20"/>
+          <w:sz w:val="24"/>
+          <w:szCs w:val="24"/>
+        </w:rPr>
+        <w:t>simplifies</w:t>
+      </w:r>
+      <w:proofErr w:type="spellEnd"/>
     </w:p>
     <w:p>
       <w:pPr>
@@ -6833,14 +10460,185 @@
           <w:szCs w:val="24"/>
         </w:rPr>
       </w:pPr>
-      <w:r>
-        <w:rPr>
-          <w:rFonts w:ascii="Times New Roman" w:hAnsi="Times New Roman" w:cs="Times New Roman"/>
-          <w:color w:val="231F20"/>
-          <w:sz w:val="24"/>
-          <w:szCs w:val="24"/>
-        </w:rPr>
-        <w:t>the production of a safety or security case. This demonstrates to customers or</w:t>
+      <w:proofErr w:type="spellStart"/>
+      <w:r>
+        <w:rPr>
+          <w:rFonts w:ascii="Times New Roman" w:hAnsi="Times New Roman" w:cs="Times New Roman"/>
+          <w:color w:val="231F20"/>
+          <w:sz w:val="24"/>
+          <w:szCs w:val="24"/>
+        </w:rPr>
+        <w:t>the</w:t>
+      </w:r>
+      <w:proofErr w:type="spellEnd"/>
+      <w:r>
+        <w:rPr>
+          <w:rFonts w:ascii="Times New Roman" w:hAnsi="Times New Roman" w:cs="Times New Roman"/>
+          <w:color w:val="231F20"/>
+          <w:sz w:val="24"/>
+          <w:szCs w:val="24"/>
+        </w:rPr>
+        <w:t xml:space="preserve"> </w:t>
+      </w:r>
+      <w:proofErr w:type="spellStart"/>
+      <w:r>
+        <w:rPr>
+          <w:rFonts w:ascii="Times New Roman" w:hAnsi="Times New Roman" w:cs="Times New Roman"/>
+          <w:color w:val="231F20"/>
+          <w:sz w:val="24"/>
+          <w:szCs w:val="24"/>
+        </w:rPr>
+        <w:t>production</w:t>
+      </w:r>
+      <w:proofErr w:type="spellEnd"/>
+      <w:r>
+        <w:rPr>
+          <w:rFonts w:ascii="Times New Roman" w:hAnsi="Times New Roman" w:cs="Times New Roman"/>
+          <w:color w:val="231F20"/>
+          <w:sz w:val="24"/>
+          <w:szCs w:val="24"/>
+        </w:rPr>
+        <w:t xml:space="preserve"> </w:t>
+      </w:r>
+      <w:proofErr w:type="spellStart"/>
+      <w:r>
+        <w:rPr>
+          <w:rFonts w:ascii="Times New Roman" w:hAnsi="Times New Roman" w:cs="Times New Roman"/>
+          <w:color w:val="231F20"/>
+          <w:sz w:val="24"/>
+          <w:szCs w:val="24"/>
+        </w:rPr>
+        <w:t>of</w:t>
+      </w:r>
+      <w:proofErr w:type="spellEnd"/>
+      <w:r>
+        <w:rPr>
+          <w:rFonts w:ascii="Times New Roman" w:hAnsi="Times New Roman" w:cs="Times New Roman"/>
+          <w:color w:val="231F20"/>
+          <w:sz w:val="24"/>
+          <w:szCs w:val="24"/>
+        </w:rPr>
+        <w:t xml:space="preserve"> a </w:t>
+      </w:r>
+      <w:proofErr w:type="spellStart"/>
+      <w:r>
+        <w:rPr>
+          <w:rFonts w:ascii="Times New Roman" w:hAnsi="Times New Roman" w:cs="Times New Roman"/>
+          <w:color w:val="231F20"/>
+          <w:sz w:val="24"/>
+          <w:szCs w:val="24"/>
+        </w:rPr>
+        <w:t>safety</w:t>
+      </w:r>
+      <w:proofErr w:type="spellEnd"/>
+      <w:r>
+        <w:rPr>
+          <w:rFonts w:ascii="Times New Roman" w:hAnsi="Times New Roman" w:cs="Times New Roman"/>
+          <w:color w:val="231F20"/>
+          <w:sz w:val="24"/>
+          <w:szCs w:val="24"/>
+        </w:rPr>
+        <w:t xml:space="preserve"> or </w:t>
+      </w:r>
+      <w:proofErr w:type="spellStart"/>
+      <w:r>
+        <w:rPr>
+          <w:rFonts w:ascii="Times New Roman" w:hAnsi="Times New Roman" w:cs="Times New Roman"/>
+          <w:color w:val="231F20"/>
+          <w:sz w:val="24"/>
+          <w:szCs w:val="24"/>
+        </w:rPr>
+        <w:t>security</w:t>
+      </w:r>
+      <w:proofErr w:type="spellEnd"/>
+      <w:r>
+        <w:rPr>
+          <w:rFonts w:ascii="Times New Roman" w:hAnsi="Times New Roman" w:cs="Times New Roman"/>
+          <w:color w:val="231F20"/>
+          <w:sz w:val="24"/>
+          <w:szCs w:val="24"/>
+        </w:rPr>
+        <w:t xml:space="preserve"> </w:t>
+      </w:r>
+      <w:proofErr w:type="spellStart"/>
+      <w:r>
+        <w:rPr>
+          <w:rFonts w:ascii="Times New Roman" w:hAnsi="Times New Roman" w:cs="Times New Roman"/>
+          <w:color w:val="231F20"/>
+          <w:sz w:val="24"/>
+          <w:szCs w:val="24"/>
+        </w:rPr>
+        <w:t>case</w:t>
+      </w:r>
+      <w:proofErr w:type="spellEnd"/>
+      <w:r>
+        <w:rPr>
+          <w:rFonts w:ascii="Times New Roman" w:hAnsi="Times New Roman" w:cs="Times New Roman"/>
+          <w:color w:val="231F20"/>
+          <w:sz w:val="24"/>
+          <w:szCs w:val="24"/>
+        </w:rPr>
+        <w:t xml:space="preserve">. </w:t>
+      </w:r>
+      <w:proofErr w:type="spellStart"/>
+      <w:r>
+        <w:rPr>
+          <w:rFonts w:ascii="Times New Roman" w:hAnsi="Times New Roman" w:cs="Times New Roman"/>
+          <w:color w:val="231F20"/>
+          <w:sz w:val="24"/>
+          <w:szCs w:val="24"/>
+        </w:rPr>
+        <w:t>This</w:t>
+      </w:r>
+      <w:proofErr w:type="spellEnd"/>
+      <w:r>
+        <w:rPr>
+          <w:rFonts w:ascii="Times New Roman" w:hAnsi="Times New Roman" w:cs="Times New Roman"/>
+          <w:color w:val="231F20"/>
+          <w:sz w:val="24"/>
+          <w:szCs w:val="24"/>
+        </w:rPr>
+        <w:t xml:space="preserve"> </w:t>
+      </w:r>
+      <w:proofErr w:type="spellStart"/>
+      <w:r>
+        <w:rPr>
+          <w:rFonts w:ascii="Times New Roman" w:hAnsi="Times New Roman" w:cs="Times New Roman"/>
+          <w:color w:val="231F20"/>
+          <w:sz w:val="24"/>
+          <w:szCs w:val="24"/>
+        </w:rPr>
+        <w:t>demonstrates</w:t>
+      </w:r>
+      <w:proofErr w:type="spellEnd"/>
+      <w:r>
+        <w:rPr>
+          <w:rFonts w:ascii="Times New Roman" w:hAnsi="Times New Roman" w:cs="Times New Roman"/>
+          <w:color w:val="231F20"/>
+          <w:sz w:val="24"/>
+          <w:szCs w:val="24"/>
+        </w:rPr>
+        <w:t xml:space="preserve"> to </w:t>
+      </w:r>
+      <w:proofErr w:type="spellStart"/>
+      <w:r>
+        <w:rPr>
+          <w:rFonts w:ascii="Times New Roman" w:hAnsi="Times New Roman" w:cs="Times New Roman"/>
+          <w:color w:val="231F20"/>
+          <w:sz w:val="24"/>
+          <w:szCs w:val="24"/>
+        </w:rPr>
+        <w:t>customers</w:t>
+      </w:r>
+      <w:proofErr w:type="spellEnd"/>
+      <w:r>
+        <w:rPr>
+          <w:rFonts w:ascii="Times New Roman" w:hAnsi="Times New Roman" w:cs="Times New Roman"/>
+          <w:color w:val="231F20"/>
+          <w:sz w:val="24"/>
+          <w:szCs w:val="24"/>
+        </w:rPr>
+        <w:t xml:space="preserve"> or</w:t>
       </w:r>
     </w:p>
     <w:p>
@@ -6856,14 +10654,205 @@
           <w:szCs w:val="24"/>
         </w:rPr>
       </w:pPr>
-      <w:r>
-        <w:rPr>
-          <w:rFonts w:ascii="Times New Roman" w:hAnsi="Times New Roman" w:cs="Times New Roman"/>
-          <w:color w:val="231F20"/>
-          <w:sz w:val="24"/>
-          <w:szCs w:val="24"/>
-        </w:rPr>
-        <w:t>regulators that the system actually meets its safety or security requirements.</w:t>
+      <w:proofErr w:type="spellStart"/>
+      <w:r>
+        <w:rPr>
+          <w:rFonts w:ascii="Times New Roman" w:hAnsi="Times New Roman" w:cs="Times New Roman"/>
+          <w:color w:val="231F20"/>
+          <w:sz w:val="24"/>
+          <w:szCs w:val="24"/>
+        </w:rPr>
+        <w:t>regulators</w:t>
+      </w:r>
+      <w:proofErr w:type="spellEnd"/>
+      <w:r>
+        <w:rPr>
+          <w:rFonts w:ascii="Times New Roman" w:hAnsi="Times New Roman" w:cs="Times New Roman"/>
+          <w:color w:val="231F20"/>
+          <w:sz w:val="24"/>
+          <w:szCs w:val="24"/>
+        </w:rPr>
+        <w:t xml:space="preserve"> </w:t>
+      </w:r>
+      <w:proofErr w:type="spellStart"/>
+      <w:r>
+        <w:rPr>
+          <w:rFonts w:ascii="Times New Roman" w:hAnsi="Times New Roman" w:cs="Times New Roman"/>
+          <w:color w:val="231F20"/>
+          <w:sz w:val="24"/>
+          <w:szCs w:val="24"/>
+        </w:rPr>
+        <w:t>that</w:t>
+      </w:r>
+      <w:proofErr w:type="spellEnd"/>
+      <w:r>
+        <w:rPr>
+          <w:rFonts w:ascii="Times New Roman" w:hAnsi="Times New Roman" w:cs="Times New Roman"/>
+          <w:color w:val="231F20"/>
+          <w:sz w:val="24"/>
+          <w:szCs w:val="24"/>
+        </w:rPr>
+        <w:t xml:space="preserve"> </w:t>
+      </w:r>
+      <w:proofErr w:type="spellStart"/>
+      <w:r>
+        <w:rPr>
+          <w:rFonts w:ascii="Times New Roman" w:hAnsi="Times New Roman" w:cs="Times New Roman"/>
+          <w:color w:val="231F20"/>
+          <w:sz w:val="24"/>
+          <w:szCs w:val="24"/>
+        </w:rPr>
+        <w:t>the</w:t>
+      </w:r>
+      <w:proofErr w:type="spellEnd"/>
+      <w:r>
+        <w:rPr>
+          <w:rFonts w:ascii="Times New Roman" w:hAnsi="Times New Roman" w:cs="Times New Roman"/>
+          <w:color w:val="231F20"/>
+          <w:sz w:val="24"/>
+          <w:szCs w:val="24"/>
+        </w:rPr>
+        <w:t xml:space="preserve"> </w:t>
+      </w:r>
+      <w:proofErr w:type="spellStart"/>
+      <w:r>
+        <w:rPr>
+          <w:rFonts w:ascii="Times New Roman" w:hAnsi="Times New Roman" w:cs="Times New Roman"/>
+          <w:color w:val="231F20"/>
+          <w:sz w:val="24"/>
+          <w:szCs w:val="24"/>
+        </w:rPr>
+        <w:t>system</w:t>
+      </w:r>
+      <w:proofErr w:type="spellEnd"/>
+      <w:r>
+        <w:rPr>
+          <w:rFonts w:ascii="Times New Roman" w:hAnsi="Times New Roman" w:cs="Times New Roman"/>
+          <w:color w:val="231F20"/>
+          <w:sz w:val="24"/>
+          <w:szCs w:val="24"/>
+        </w:rPr>
+        <w:t xml:space="preserve"> </w:t>
+      </w:r>
+      <w:proofErr w:type="spellStart"/>
+      <w:r>
+        <w:rPr>
+          <w:rFonts w:ascii="Times New Roman" w:hAnsi="Times New Roman" w:cs="Times New Roman"/>
+          <w:color w:val="231F20"/>
+          <w:sz w:val="24"/>
+          <w:szCs w:val="24"/>
+        </w:rPr>
+        <w:t>actually</w:t>
+      </w:r>
+      <w:proofErr w:type="spellEnd"/>
+      <w:r>
+        <w:rPr>
+          <w:rFonts w:ascii="Times New Roman" w:hAnsi="Times New Roman" w:cs="Times New Roman"/>
+          <w:color w:val="231F20"/>
+          <w:sz w:val="24"/>
+          <w:szCs w:val="24"/>
+        </w:rPr>
+        <w:t xml:space="preserve"> </w:t>
+      </w:r>
+      <w:proofErr w:type="spellStart"/>
+      <w:r>
+        <w:rPr>
+          <w:rFonts w:ascii="Times New Roman" w:hAnsi="Times New Roman" w:cs="Times New Roman"/>
+          <w:color w:val="231F20"/>
+          <w:sz w:val="24"/>
+          <w:szCs w:val="24"/>
+        </w:rPr>
+        <w:t>meets</w:t>
+      </w:r>
+      <w:proofErr w:type="spellEnd"/>
+      <w:r>
+        <w:rPr>
+          <w:rFonts w:ascii="Times New Roman" w:hAnsi="Times New Roman" w:cs="Times New Roman"/>
+          <w:color w:val="231F20"/>
+          <w:sz w:val="24"/>
+          <w:szCs w:val="24"/>
+        </w:rPr>
+        <w:t xml:space="preserve"> </w:t>
+      </w:r>
+      <w:proofErr w:type="spellStart"/>
+      <w:r>
+        <w:rPr>
+          <w:rFonts w:ascii="Times New Roman" w:hAnsi="Times New Roman" w:cs="Times New Roman"/>
+          <w:color w:val="231F20"/>
+          <w:sz w:val="24"/>
+          <w:szCs w:val="24"/>
+        </w:rPr>
+        <w:t>its</w:t>
+      </w:r>
+      <w:proofErr w:type="spellEnd"/>
+      <w:r>
+        <w:rPr>
+          <w:rFonts w:ascii="Times New Roman" w:hAnsi="Times New Roman" w:cs="Times New Roman"/>
+          <w:color w:val="231F20"/>
+          <w:sz w:val="24"/>
+          <w:szCs w:val="24"/>
+        </w:rPr>
+        <w:t xml:space="preserve"> </w:t>
+      </w:r>
+      <w:proofErr w:type="spellStart"/>
+      <w:r>
+        <w:rPr>
+          <w:rFonts w:ascii="Times New Roman" w:hAnsi="Times New Roman" w:cs="Times New Roman"/>
+          <w:color w:val="231F20"/>
+          <w:sz w:val="24"/>
+          <w:szCs w:val="24"/>
+        </w:rPr>
+        <w:t>safety</w:t>
+      </w:r>
+      <w:proofErr w:type="spellEnd"/>
+      <w:r>
+        <w:rPr>
+          <w:rFonts w:ascii="Times New Roman" w:hAnsi="Times New Roman" w:cs="Times New Roman"/>
+          <w:color w:val="231F20"/>
+          <w:sz w:val="24"/>
+          <w:szCs w:val="24"/>
+        </w:rPr>
+        <w:t xml:space="preserve"> or </w:t>
+      </w:r>
+      <w:proofErr w:type="spellStart"/>
+      <w:r>
+        <w:rPr>
+          <w:rFonts w:ascii="Times New Roman" w:hAnsi="Times New Roman" w:cs="Times New Roman"/>
+          <w:color w:val="231F20"/>
+          <w:sz w:val="24"/>
+          <w:szCs w:val="24"/>
+        </w:rPr>
+        <w:t>security</w:t>
+      </w:r>
+      <w:proofErr w:type="spellEnd"/>
+      <w:r>
+        <w:rPr>
+          <w:rFonts w:ascii="Times New Roman" w:hAnsi="Times New Roman" w:cs="Times New Roman"/>
+          <w:color w:val="231F20"/>
+          <w:sz w:val="24"/>
+          <w:szCs w:val="24"/>
+        </w:rPr>
+        <w:t xml:space="preserve"> </w:t>
+      </w:r>
+      <w:proofErr w:type="spellStart"/>
+      <w:r>
+        <w:rPr>
+          <w:rFonts w:ascii="Times New Roman" w:hAnsi="Times New Roman" w:cs="Times New Roman"/>
+          <w:color w:val="231F20"/>
+          <w:sz w:val="24"/>
+          <w:szCs w:val="24"/>
+        </w:rPr>
+        <w:t>requirements</w:t>
+      </w:r>
+      <w:proofErr w:type="spellEnd"/>
+      <w:r>
+        <w:rPr>
+          <w:rFonts w:ascii="Times New Roman" w:hAnsi="Times New Roman" w:cs="Times New Roman"/>
+          <w:color w:val="231F20"/>
+          <w:sz w:val="24"/>
+          <w:szCs w:val="24"/>
+        </w:rPr>
+        <w:t>.</w:t>
       </w:r>
     </w:p>
     <w:p>
@@ -6879,15 +10868,157 @@
           <w:szCs w:val="24"/>
         </w:rPr>
       </w:pPr>
-      <w:r>
-        <w:rPr>
-          <w:rFonts w:ascii="Times New Roman" w:hAnsi="Times New Roman" w:cs="Times New Roman"/>
-          <w:color w:val="231F20"/>
-          <w:sz w:val="24"/>
-          <w:szCs w:val="24"/>
-        </w:rPr>
-        <w:t>Processes based on formal transformations are generally only used in the development</w:t>
-      </w:r>
+      <w:proofErr w:type="spellStart"/>
+      <w:r>
+        <w:rPr>
+          <w:rFonts w:ascii="Times New Roman" w:hAnsi="Times New Roman" w:cs="Times New Roman"/>
+          <w:color w:val="231F20"/>
+          <w:sz w:val="24"/>
+          <w:szCs w:val="24"/>
+        </w:rPr>
+        <w:t>Processes</w:t>
+      </w:r>
+      <w:proofErr w:type="spellEnd"/>
+      <w:r>
+        <w:rPr>
+          <w:rFonts w:ascii="Times New Roman" w:hAnsi="Times New Roman" w:cs="Times New Roman"/>
+          <w:color w:val="231F20"/>
+          <w:sz w:val="24"/>
+          <w:szCs w:val="24"/>
+        </w:rPr>
+        <w:t xml:space="preserve"> </w:t>
+      </w:r>
+      <w:proofErr w:type="spellStart"/>
+      <w:r>
+        <w:rPr>
+          <w:rFonts w:ascii="Times New Roman" w:hAnsi="Times New Roman" w:cs="Times New Roman"/>
+          <w:color w:val="231F20"/>
+          <w:sz w:val="24"/>
+          <w:szCs w:val="24"/>
+        </w:rPr>
+        <w:t>based</w:t>
+      </w:r>
+      <w:proofErr w:type="spellEnd"/>
+      <w:r>
+        <w:rPr>
+          <w:rFonts w:ascii="Times New Roman" w:hAnsi="Times New Roman" w:cs="Times New Roman"/>
+          <w:color w:val="231F20"/>
+          <w:sz w:val="24"/>
+          <w:szCs w:val="24"/>
+        </w:rPr>
+        <w:t xml:space="preserve"> on </w:t>
+      </w:r>
+      <w:proofErr w:type="spellStart"/>
+      <w:r>
+        <w:rPr>
+          <w:rFonts w:ascii="Times New Roman" w:hAnsi="Times New Roman" w:cs="Times New Roman"/>
+          <w:color w:val="231F20"/>
+          <w:sz w:val="24"/>
+          <w:szCs w:val="24"/>
+        </w:rPr>
+        <w:t>formal</w:t>
+      </w:r>
+      <w:proofErr w:type="spellEnd"/>
+      <w:r>
+        <w:rPr>
+          <w:rFonts w:ascii="Times New Roman" w:hAnsi="Times New Roman" w:cs="Times New Roman"/>
+          <w:color w:val="231F20"/>
+          <w:sz w:val="24"/>
+          <w:szCs w:val="24"/>
+        </w:rPr>
+        <w:t xml:space="preserve"> </w:t>
+      </w:r>
+      <w:proofErr w:type="spellStart"/>
+      <w:r>
+        <w:rPr>
+          <w:rFonts w:ascii="Times New Roman" w:hAnsi="Times New Roman" w:cs="Times New Roman"/>
+          <w:color w:val="231F20"/>
+          <w:sz w:val="24"/>
+          <w:szCs w:val="24"/>
+        </w:rPr>
+        <w:t>transformations</w:t>
+      </w:r>
+      <w:proofErr w:type="spellEnd"/>
+      <w:r>
+        <w:rPr>
+          <w:rFonts w:ascii="Times New Roman" w:hAnsi="Times New Roman" w:cs="Times New Roman"/>
+          <w:color w:val="231F20"/>
+          <w:sz w:val="24"/>
+          <w:szCs w:val="24"/>
+        </w:rPr>
+        <w:t xml:space="preserve"> are </w:t>
+      </w:r>
+      <w:proofErr w:type="spellStart"/>
+      <w:r>
+        <w:rPr>
+          <w:rFonts w:ascii="Times New Roman" w:hAnsi="Times New Roman" w:cs="Times New Roman"/>
+          <w:color w:val="231F20"/>
+          <w:sz w:val="24"/>
+          <w:szCs w:val="24"/>
+        </w:rPr>
+        <w:t>generally</w:t>
+      </w:r>
+      <w:proofErr w:type="spellEnd"/>
+      <w:r>
+        <w:rPr>
+          <w:rFonts w:ascii="Times New Roman" w:hAnsi="Times New Roman" w:cs="Times New Roman"/>
+          <w:color w:val="231F20"/>
+          <w:sz w:val="24"/>
+          <w:szCs w:val="24"/>
+        </w:rPr>
+        <w:t xml:space="preserve"> </w:t>
+      </w:r>
+      <w:proofErr w:type="spellStart"/>
+      <w:r>
+        <w:rPr>
+          <w:rFonts w:ascii="Times New Roman" w:hAnsi="Times New Roman" w:cs="Times New Roman"/>
+          <w:color w:val="231F20"/>
+          <w:sz w:val="24"/>
+          <w:szCs w:val="24"/>
+        </w:rPr>
+        <w:t>only</w:t>
+      </w:r>
+      <w:proofErr w:type="spellEnd"/>
+      <w:r>
+        <w:rPr>
+          <w:rFonts w:ascii="Times New Roman" w:hAnsi="Times New Roman" w:cs="Times New Roman"/>
+          <w:color w:val="231F20"/>
+          <w:sz w:val="24"/>
+          <w:szCs w:val="24"/>
+        </w:rPr>
+        <w:t xml:space="preserve"> used in </w:t>
+      </w:r>
+      <w:proofErr w:type="spellStart"/>
+      <w:r>
+        <w:rPr>
+          <w:rFonts w:ascii="Times New Roman" w:hAnsi="Times New Roman" w:cs="Times New Roman"/>
+          <w:color w:val="231F20"/>
+          <w:sz w:val="24"/>
+          <w:szCs w:val="24"/>
+        </w:rPr>
+        <w:t>the</w:t>
+      </w:r>
+      <w:proofErr w:type="spellEnd"/>
+      <w:r>
+        <w:rPr>
+          <w:rFonts w:ascii="Times New Roman" w:hAnsi="Times New Roman" w:cs="Times New Roman"/>
+          <w:color w:val="231F20"/>
+          <w:sz w:val="24"/>
+          <w:szCs w:val="24"/>
+        </w:rPr>
+        <w:t xml:space="preserve"> </w:t>
+      </w:r>
+      <w:proofErr w:type="spellStart"/>
+      <w:r>
+        <w:rPr>
+          <w:rFonts w:ascii="Times New Roman" w:hAnsi="Times New Roman" w:cs="Times New Roman"/>
+          <w:color w:val="231F20"/>
+          <w:sz w:val="24"/>
+          <w:szCs w:val="24"/>
+        </w:rPr>
+        <w:t>development</w:t>
+      </w:r>
+      <w:proofErr w:type="spellEnd"/>
     </w:p>
     <w:p>
       <w:pPr>
@@ -6902,15 +11033,177 @@
           <w:szCs w:val="24"/>
         </w:rPr>
       </w:pPr>
-      <w:r>
-        <w:rPr>
-          <w:rFonts w:ascii="Times New Roman" w:hAnsi="Times New Roman" w:cs="Times New Roman"/>
-          <w:color w:val="231F20"/>
-          <w:sz w:val="24"/>
-          <w:szCs w:val="24"/>
-        </w:rPr>
-        <w:t>of safety-critical or security-critical systems. They require specialized</w:t>
-      </w:r>
+      <w:proofErr w:type="spellStart"/>
+      <w:r>
+        <w:rPr>
+          <w:rFonts w:ascii="Times New Roman" w:hAnsi="Times New Roman" w:cs="Times New Roman"/>
+          <w:color w:val="231F20"/>
+          <w:sz w:val="24"/>
+          <w:szCs w:val="24"/>
+        </w:rPr>
+        <w:t>of</w:t>
+      </w:r>
+      <w:proofErr w:type="spellEnd"/>
+      <w:r>
+        <w:rPr>
+          <w:rFonts w:ascii="Times New Roman" w:hAnsi="Times New Roman" w:cs="Times New Roman"/>
+          <w:color w:val="231F20"/>
+          <w:sz w:val="24"/>
+          <w:szCs w:val="24"/>
+        </w:rPr>
+        <w:t xml:space="preserve"> </w:t>
+      </w:r>
+      <w:proofErr w:type="spellStart"/>
+      <w:r>
+        <w:rPr>
+          <w:rFonts w:ascii="Times New Roman" w:hAnsi="Times New Roman" w:cs="Times New Roman"/>
+          <w:color w:val="231F20"/>
+          <w:sz w:val="24"/>
+          <w:szCs w:val="24"/>
+        </w:rPr>
+        <w:t>safety</w:t>
+      </w:r>
+      <w:proofErr w:type="spellEnd"/>
+      <w:r>
+        <w:rPr>
+          <w:rFonts w:ascii="Times New Roman" w:hAnsi="Times New Roman" w:cs="Times New Roman"/>
+          <w:color w:val="231F20"/>
+          <w:sz w:val="24"/>
+          <w:szCs w:val="24"/>
+        </w:rPr>
+        <w:t>-</w:t>
+      </w:r>
+      <w:proofErr w:type="spellStart"/>
+      <w:r>
+        <w:rPr>
+          <w:rFonts w:ascii="Times New Roman" w:hAnsi="Times New Roman" w:cs="Times New Roman"/>
+          <w:color w:val="231F20"/>
+          <w:sz w:val="24"/>
+          <w:szCs w:val="24"/>
+        </w:rPr>
+        <w:t>critical</w:t>
+      </w:r>
+      <w:proofErr w:type="spellEnd"/>
+      <w:r>
+        <w:rPr>
+          <w:rFonts w:ascii="Times New Roman" w:hAnsi="Times New Roman" w:cs="Times New Roman"/>
+          <w:color w:val="231F20"/>
+          <w:sz w:val="24"/>
+          <w:szCs w:val="24"/>
+        </w:rPr>
+        <w:t xml:space="preserve"> or </w:t>
+      </w:r>
+      <w:proofErr w:type="spellStart"/>
+      <w:r>
+        <w:rPr>
+          <w:rFonts w:ascii="Times New Roman" w:hAnsi="Times New Roman" w:cs="Times New Roman"/>
+          <w:color w:val="231F20"/>
+          <w:sz w:val="24"/>
+          <w:szCs w:val="24"/>
+        </w:rPr>
+        <w:t>security</w:t>
+      </w:r>
+      <w:proofErr w:type="spellEnd"/>
+      <w:r>
+        <w:rPr>
+          <w:rFonts w:ascii="Times New Roman" w:hAnsi="Times New Roman" w:cs="Times New Roman"/>
+          <w:color w:val="231F20"/>
+          <w:sz w:val="24"/>
+          <w:szCs w:val="24"/>
+        </w:rPr>
+        <w:t>-</w:t>
+      </w:r>
+      <w:proofErr w:type="spellStart"/>
+      <w:r>
+        <w:rPr>
+          <w:rFonts w:ascii="Times New Roman" w:hAnsi="Times New Roman" w:cs="Times New Roman"/>
+          <w:color w:val="231F20"/>
+          <w:sz w:val="24"/>
+          <w:szCs w:val="24"/>
+        </w:rPr>
+        <w:t>critical</w:t>
+      </w:r>
+      <w:proofErr w:type="spellEnd"/>
+      <w:r>
+        <w:rPr>
+          <w:rFonts w:ascii="Times New Roman" w:hAnsi="Times New Roman" w:cs="Times New Roman"/>
+          <w:color w:val="231F20"/>
+          <w:sz w:val="24"/>
+          <w:szCs w:val="24"/>
+        </w:rPr>
+        <w:t xml:space="preserve"> </w:t>
+      </w:r>
+      <w:proofErr w:type="spellStart"/>
+      <w:r>
+        <w:rPr>
+          <w:rFonts w:ascii="Times New Roman" w:hAnsi="Times New Roman" w:cs="Times New Roman"/>
+          <w:color w:val="231F20"/>
+          <w:sz w:val="24"/>
+          <w:szCs w:val="24"/>
+        </w:rPr>
+        <w:t>systems</w:t>
+      </w:r>
+      <w:proofErr w:type="spellEnd"/>
+      <w:r>
+        <w:rPr>
+          <w:rFonts w:ascii="Times New Roman" w:hAnsi="Times New Roman" w:cs="Times New Roman"/>
+          <w:color w:val="231F20"/>
+          <w:sz w:val="24"/>
+          <w:szCs w:val="24"/>
+        </w:rPr>
+        <w:t xml:space="preserve">. </w:t>
+      </w:r>
+      <w:proofErr w:type="spellStart"/>
+      <w:r>
+        <w:rPr>
+          <w:rFonts w:ascii="Times New Roman" w:hAnsi="Times New Roman" w:cs="Times New Roman"/>
+          <w:color w:val="231F20"/>
+          <w:sz w:val="24"/>
+          <w:szCs w:val="24"/>
+        </w:rPr>
+        <w:t>They</w:t>
+      </w:r>
+      <w:proofErr w:type="spellEnd"/>
+      <w:r>
+        <w:rPr>
+          <w:rFonts w:ascii="Times New Roman" w:hAnsi="Times New Roman" w:cs="Times New Roman"/>
+          <w:color w:val="231F20"/>
+          <w:sz w:val="24"/>
+          <w:szCs w:val="24"/>
+        </w:rPr>
+        <w:t xml:space="preserve"> </w:t>
+      </w:r>
+      <w:proofErr w:type="spellStart"/>
+      <w:r>
+        <w:rPr>
+          <w:rFonts w:ascii="Times New Roman" w:hAnsi="Times New Roman" w:cs="Times New Roman"/>
+          <w:color w:val="231F20"/>
+          <w:sz w:val="24"/>
+          <w:szCs w:val="24"/>
+        </w:rPr>
+        <w:t>require</w:t>
+      </w:r>
+      <w:proofErr w:type="spellEnd"/>
+      <w:r>
+        <w:rPr>
+          <w:rFonts w:ascii="Times New Roman" w:hAnsi="Times New Roman" w:cs="Times New Roman"/>
+          <w:color w:val="231F20"/>
+          <w:sz w:val="24"/>
+          <w:szCs w:val="24"/>
+        </w:rPr>
+        <w:t xml:space="preserve"> </w:t>
+      </w:r>
+      <w:proofErr w:type="spellStart"/>
+      <w:r>
+        <w:rPr>
+          <w:rFonts w:ascii="Times New Roman" w:hAnsi="Times New Roman" w:cs="Times New Roman"/>
+          <w:color w:val="231F20"/>
+          <w:sz w:val="24"/>
+          <w:szCs w:val="24"/>
+        </w:rPr>
+        <w:t>specialized</w:t>
+      </w:r>
+      <w:proofErr w:type="spellEnd"/>
     </w:p>
     <w:p>
       <w:pPr>
@@ -6925,15 +11218,237 @@
           <w:szCs w:val="24"/>
         </w:rPr>
       </w:pPr>
-      <w:r>
-        <w:rPr>
-          <w:rFonts w:ascii="Times New Roman" w:hAnsi="Times New Roman" w:cs="Times New Roman"/>
-          <w:color w:val="231F20"/>
-          <w:sz w:val="24"/>
-          <w:szCs w:val="24"/>
-        </w:rPr>
-        <w:t>expertise. For the majority of systems this process does not offer significant costbenefits</w:t>
-      </w:r>
+      <w:proofErr w:type="spellStart"/>
+      <w:r>
+        <w:rPr>
+          <w:rFonts w:ascii="Times New Roman" w:hAnsi="Times New Roman" w:cs="Times New Roman"/>
+          <w:color w:val="231F20"/>
+          <w:sz w:val="24"/>
+          <w:szCs w:val="24"/>
+        </w:rPr>
+        <w:t>expertise</w:t>
+      </w:r>
+      <w:proofErr w:type="spellEnd"/>
+      <w:r>
+        <w:rPr>
+          <w:rFonts w:ascii="Times New Roman" w:hAnsi="Times New Roman" w:cs="Times New Roman"/>
+          <w:color w:val="231F20"/>
+          <w:sz w:val="24"/>
+          <w:szCs w:val="24"/>
+        </w:rPr>
+        <w:t xml:space="preserve">. </w:t>
+      </w:r>
+      <w:proofErr w:type="spellStart"/>
+      <w:r>
+        <w:rPr>
+          <w:rFonts w:ascii="Times New Roman" w:hAnsi="Times New Roman" w:cs="Times New Roman"/>
+          <w:color w:val="231F20"/>
+          <w:sz w:val="24"/>
+          <w:szCs w:val="24"/>
+        </w:rPr>
+        <w:t>For</w:t>
+      </w:r>
+      <w:proofErr w:type="spellEnd"/>
+      <w:r>
+        <w:rPr>
+          <w:rFonts w:ascii="Times New Roman" w:hAnsi="Times New Roman" w:cs="Times New Roman"/>
+          <w:color w:val="231F20"/>
+          <w:sz w:val="24"/>
+          <w:szCs w:val="24"/>
+        </w:rPr>
+        <w:t xml:space="preserve"> </w:t>
+      </w:r>
+      <w:proofErr w:type="spellStart"/>
+      <w:r>
+        <w:rPr>
+          <w:rFonts w:ascii="Times New Roman" w:hAnsi="Times New Roman" w:cs="Times New Roman"/>
+          <w:color w:val="231F20"/>
+          <w:sz w:val="24"/>
+          <w:szCs w:val="24"/>
+        </w:rPr>
+        <w:t>the</w:t>
+      </w:r>
+      <w:proofErr w:type="spellEnd"/>
+      <w:r>
+        <w:rPr>
+          <w:rFonts w:ascii="Times New Roman" w:hAnsi="Times New Roman" w:cs="Times New Roman"/>
+          <w:color w:val="231F20"/>
+          <w:sz w:val="24"/>
+          <w:szCs w:val="24"/>
+        </w:rPr>
+        <w:t xml:space="preserve"> </w:t>
+      </w:r>
+      <w:proofErr w:type="spellStart"/>
+      <w:r>
+        <w:rPr>
+          <w:rFonts w:ascii="Times New Roman" w:hAnsi="Times New Roman" w:cs="Times New Roman"/>
+          <w:color w:val="231F20"/>
+          <w:sz w:val="24"/>
+          <w:szCs w:val="24"/>
+        </w:rPr>
+        <w:t>majority</w:t>
+      </w:r>
+      <w:proofErr w:type="spellEnd"/>
+      <w:r>
+        <w:rPr>
+          <w:rFonts w:ascii="Times New Roman" w:hAnsi="Times New Roman" w:cs="Times New Roman"/>
+          <w:color w:val="231F20"/>
+          <w:sz w:val="24"/>
+          <w:szCs w:val="24"/>
+        </w:rPr>
+        <w:t xml:space="preserve"> </w:t>
+      </w:r>
+      <w:proofErr w:type="spellStart"/>
+      <w:r>
+        <w:rPr>
+          <w:rFonts w:ascii="Times New Roman" w:hAnsi="Times New Roman" w:cs="Times New Roman"/>
+          <w:color w:val="231F20"/>
+          <w:sz w:val="24"/>
+          <w:szCs w:val="24"/>
+        </w:rPr>
+        <w:t>of</w:t>
+      </w:r>
+      <w:proofErr w:type="spellEnd"/>
+      <w:r>
+        <w:rPr>
+          <w:rFonts w:ascii="Times New Roman" w:hAnsi="Times New Roman" w:cs="Times New Roman"/>
+          <w:color w:val="231F20"/>
+          <w:sz w:val="24"/>
+          <w:szCs w:val="24"/>
+        </w:rPr>
+        <w:t xml:space="preserve"> </w:t>
+      </w:r>
+      <w:proofErr w:type="spellStart"/>
+      <w:r>
+        <w:rPr>
+          <w:rFonts w:ascii="Times New Roman" w:hAnsi="Times New Roman" w:cs="Times New Roman"/>
+          <w:color w:val="231F20"/>
+          <w:sz w:val="24"/>
+          <w:szCs w:val="24"/>
+        </w:rPr>
+        <w:t>systems</w:t>
+      </w:r>
+      <w:proofErr w:type="spellEnd"/>
+      <w:r>
+        <w:rPr>
+          <w:rFonts w:ascii="Times New Roman" w:hAnsi="Times New Roman" w:cs="Times New Roman"/>
+          <w:color w:val="231F20"/>
+          <w:sz w:val="24"/>
+          <w:szCs w:val="24"/>
+        </w:rPr>
+        <w:t xml:space="preserve"> </w:t>
+      </w:r>
+      <w:proofErr w:type="spellStart"/>
+      <w:r>
+        <w:rPr>
+          <w:rFonts w:ascii="Times New Roman" w:hAnsi="Times New Roman" w:cs="Times New Roman"/>
+          <w:color w:val="231F20"/>
+          <w:sz w:val="24"/>
+          <w:szCs w:val="24"/>
+        </w:rPr>
+        <w:t>this</w:t>
+      </w:r>
+      <w:proofErr w:type="spellEnd"/>
+      <w:r>
+        <w:rPr>
+          <w:rFonts w:ascii="Times New Roman" w:hAnsi="Times New Roman" w:cs="Times New Roman"/>
+          <w:color w:val="231F20"/>
+          <w:sz w:val="24"/>
+          <w:szCs w:val="24"/>
+        </w:rPr>
+        <w:t xml:space="preserve"> </w:t>
+      </w:r>
+      <w:proofErr w:type="spellStart"/>
+      <w:r>
+        <w:rPr>
+          <w:rFonts w:ascii="Times New Roman" w:hAnsi="Times New Roman" w:cs="Times New Roman"/>
+          <w:color w:val="231F20"/>
+          <w:sz w:val="24"/>
+          <w:szCs w:val="24"/>
+        </w:rPr>
+        <w:t>process</w:t>
+      </w:r>
+      <w:proofErr w:type="spellEnd"/>
+      <w:r>
+        <w:rPr>
+          <w:rFonts w:ascii="Times New Roman" w:hAnsi="Times New Roman" w:cs="Times New Roman"/>
+          <w:color w:val="231F20"/>
+          <w:sz w:val="24"/>
+          <w:szCs w:val="24"/>
+        </w:rPr>
+        <w:t xml:space="preserve"> </w:t>
+      </w:r>
+      <w:proofErr w:type="spellStart"/>
+      <w:r>
+        <w:rPr>
+          <w:rFonts w:ascii="Times New Roman" w:hAnsi="Times New Roman" w:cs="Times New Roman"/>
+          <w:color w:val="231F20"/>
+          <w:sz w:val="24"/>
+          <w:szCs w:val="24"/>
+        </w:rPr>
+        <w:t>does</w:t>
+      </w:r>
+      <w:proofErr w:type="spellEnd"/>
+      <w:r>
+        <w:rPr>
+          <w:rFonts w:ascii="Times New Roman" w:hAnsi="Times New Roman" w:cs="Times New Roman"/>
+          <w:color w:val="231F20"/>
+          <w:sz w:val="24"/>
+          <w:szCs w:val="24"/>
+        </w:rPr>
+        <w:t xml:space="preserve"> not </w:t>
+      </w:r>
+      <w:proofErr w:type="spellStart"/>
+      <w:r>
+        <w:rPr>
+          <w:rFonts w:ascii="Times New Roman" w:hAnsi="Times New Roman" w:cs="Times New Roman"/>
+          <w:color w:val="231F20"/>
+          <w:sz w:val="24"/>
+          <w:szCs w:val="24"/>
+        </w:rPr>
+        <w:t>offer</w:t>
+      </w:r>
+      <w:proofErr w:type="spellEnd"/>
+      <w:r>
+        <w:rPr>
+          <w:rFonts w:ascii="Times New Roman" w:hAnsi="Times New Roman" w:cs="Times New Roman"/>
+          <w:color w:val="231F20"/>
+          <w:sz w:val="24"/>
+          <w:szCs w:val="24"/>
+        </w:rPr>
+        <w:t xml:space="preserve"> </w:t>
+      </w:r>
+      <w:proofErr w:type="spellStart"/>
+      <w:r>
+        <w:rPr>
+          <w:rFonts w:ascii="Times New Roman" w:hAnsi="Times New Roman" w:cs="Times New Roman"/>
+          <w:color w:val="231F20"/>
+          <w:sz w:val="24"/>
+          <w:szCs w:val="24"/>
+        </w:rPr>
+        <w:t>significant</w:t>
+      </w:r>
+      <w:proofErr w:type="spellEnd"/>
+      <w:r>
+        <w:rPr>
+          <w:rFonts w:ascii="Times New Roman" w:hAnsi="Times New Roman" w:cs="Times New Roman"/>
+          <w:color w:val="231F20"/>
+          <w:sz w:val="24"/>
+          <w:szCs w:val="24"/>
+        </w:rPr>
+        <w:t xml:space="preserve"> </w:t>
+      </w:r>
+      <w:proofErr w:type="spellStart"/>
+      <w:r>
+        <w:rPr>
+          <w:rFonts w:ascii="Times New Roman" w:hAnsi="Times New Roman" w:cs="Times New Roman"/>
+          <w:color w:val="231F20"/>
+          <w:sz w:val="24"/>
+          <w:szCs w:val="24"/>
+        </w:rPr>
+        <w:t>costbenefits</w:t>
+      </w:r>
+      <w:proofErr w:type="spellEnd"/>
     </w:p>
     <w:p>
       <w:pPr>
@@ -6944,14 +11459,105 @@
           <w:szCs w:val="24"/>
         </w:rPr>
       </w:pPr>
-      <w:r>
-        <w:rPr>
-          <w:rFonts w:ascii="Times New Roman" w:hAnsi="Times New Roman" w:cs="Times New Roman"/>
-          <w:color w:val="231F20"/>
-          <w:sz w:val="24"/>
-          <w:szCs w:val="24"/>
-        </w:rPr>
-        <w:t xml:space="preserve">over other approaches to system development. </w:t>
+      <w:proofErr w:type="spellStart"/>
+      <w:r>
+        <w:rPr>
+          <w:rFonts w:ascii="Times New Roman" w:hAnsi="Times New Roman" w:cs="Times New Roman"/>
+          <w:color w:val="231F20"/>
+          <w:sz w:val="24"/>
+          <w:szCs w:val="24"/>
+        </w:rPr>
+        <w:t>over</w:t>
+      </w:r>
+      <w:proofErr w:type="spellEnd"/>
+      <w:r>
+        <w:rPr>
+          <w:rFonts w:ascii="Times New Roman" w:hAnsi="Times New Roman" w:cs="Times New Roman"/>
+          <w:color w:val="231F20"/>
+          <w:sz w:val="24"/>
+          <w:szCs w:val="24"/>
+        </w:rPr>
+        <w:t xml:space="preserve"> </w:t>
+      </w:r>
+      <w:proofErr w:type="spellStart"/>
+      <w:r>
+        <w:rPr>
+          <w:rFonts w:ascii="Times New Roman" w:hAnsi="Times New Roman" w:cs="Times New Roman"/>
+          <w:color w:val="231F20"/>
+          <w:sz w:val="24"/>
+          <w:szCs w:val="24"/>
+        </w:rPr>
+        <w:t>other</w:t>
+      </w:r>
+      <w:proofErr w:type="spellEnd"/>
+      <w:r>
+        <w:rPr>
+          <w:rFonts w:ascii="Times New Roman" w:hAnsi="Times New Roman" w:cs="Times New Roman"/>
+          <w:color w:val="231F20"/>
+          <w:sz w:val="24"/>
+          <w:szCs w:val="24"/>
+        </w:rPr>
+        <w:t xml:space="preserve"> </w:t>
+      </w:r>
+      <w:proofErr w:type="spellStart"/>
+      <w:r>
+        <w:rPr>
+          <w:rFonts w:ascii="Times New Roman" w:hAnsi="Times New Roman" w:cs="Times New Roman"/>
+          <w:color w:val="231F20"/>
+          <w:sz w:val="24"/>
+          <w:szCs w:val="24"/>
+        </w:rPr>
+        <w:t>approaches</w:t>
+      </w:r>
+      <w:proofErr w:type="spellEnd"/>
+      <w:r>
+        <w:rPr>
+          <w:rFonts w:ascii="Times New Roman" w:hAnsi="Times New Roman" w:cs="Times New Roman"/>
+          <w:color w:val="231F20"/>
+          <w:sz w:val="24"/>
+          <w:szCs w:val="24"/>
+        </w:rPr>
+        <w:t xml:space="preserve"> to </w:t>
+      </w:r>
+      <w:proofErr w:type="spellStart"/>
+      <w:r>
+        <w:rPr>
+          <w:rFonts w:ascii="Times New Roman" w:hAnsi="Times New Roman" w:cs="Times New Roman"/>
+          <w:color w:val="231F20"/>
+          <w:sz w:val="24"/>
+          <w:szCs w:val="24"/>
+        </w:rPr>
+        <w:t>system</w:t>
+      </w:r>
+      <w:proofErr w:type="spellEnd"/>
+      <w:r>
+        <w:rPr>
+          <w:rFonts w:ascii="Times New Roman" w:hAnsi="Times New Roman" w:cs="Times New Roman"/>
+          <w:color w:val="231F20"/>
+          <w:sz w:val="24"/>
+          <w:szCs w:val="24"/>
+        </w:rPr>
+        <w:t xml:space="preserve"> </w:t>
+      </w:r>
+      <w:proofErr w:type="spellStart"/>
+      <w:r>
+        <w:rPr>
+          <w:rFonts w:ascii="Times New Roman" w:hAnsi="Times New Roman" w:cs="Times New Roman"/>
+          <w:color w:val="231F20"/>
+          <w:sz w:val="24"/>
+          <w:szCs w:val="24"/>
+        </w:rPr>
+        <w:t>development</w:t>
+      </w:r>
+      <w:proofErr w:type="spellEnd"/>
+      <w:r>
+        <w:rPr>
+          <w:rFonts w:ascii="Times New Roman" w:hAnsi="Times New Roman" w:cs="Times New Roman"/>
+          <w:color w:val="231F20"/>
+          <w:sz w:val="24"/>
+          <w:szCs w:val="24"/>
+        </w:rPr>
+        <w:t xml:space="preserve">. </w:t>
       </w:r>
       <w:r>
         <w:rPr>
@@ -7019,14 +11625,160 @@
           <w:szCs w:val="24"/>
         </w:rPr>
       </w:pPr>
+      <w:proofErr w:type="spellStart"/>
       <w:r>
         <w:rPr>
           <w:rFonts w:ascii="Times New Roman" w:eastAsia="MinionPro-Regular" w:hAnsi="Times New Roman" w:cs="Times New Roman"/>
           <w:sz w:val="24"/>
           <w:szCs w:val="24"/>
         </w:rPr>
-        <w:t>The waterfall model forms the foundation of many software development</w:t>
-      </w:r>
+        <w:t>The</w:t>
+      </w:r>
+      <w:proofErr w:type="spellEnd"/>
+      <w:r>
+        <w:rPr>
+          <w:rFonts w:ascii="Times New Roman" w:eastAsia="MinionPro-Regular" w:hAnsi="Times New Roman" w:cs="Times New Roman"/>
+          <w:sz w:val="24"/>
+          <w:szCs w:val="24"/>
+        </w:rPr>
+        <w:t xml:space="preserve"> </w:t>
+      </w:r>
+      <w:proofErr w:type="spellStart"/>
+      <w:r>
+        <w:rPr>
+          <w:rFonts w:ascii="Times New Roman" w:eastAsia="MinionPro-Regular" w:hAnsi="Times New Roman" w:cs="Times New Roman"/>
+          <w:sz w:val="24"/>
+          <w:szCs w:val="24"/>
+        </w:rPr>
+        <w:t>waterfall</w:t>
+      </w:r>
+      <w:proofErr w:type="spellEnd"/>
+      <w:r>
+        <w:rPr>
+          <w:rFonts w:ascii="Times New Roman" w:eastAsia="MinionPro-Regular" w:hAnsi="Times New Roman" w:cs="Times New Roman"/>
+          <w:sz w:val="24"/>
+          <w:szCs w:val="24"/>
+        </w:rPr>
+        <w:t xml:space="preserve"> model </w:t>
+      </w:r>
+      <w:proofErr w:type="spellStart"/>
+      <w:r>
+        <w:rPr>
+          <w:rFonts w:ascii="Times New Roman" w:eastAsia="MinionPro-Regular" w:hAnsi="Times New Roman" w:cs="Times New Roman"/>
+          <w:sz w:val="24"/>
+          <w:szCs w:val="24"/>
+        </w:rPr>
+        <w:t>forms</w:t>
+      </w:r>
+      <w:proofErr w:type="spellEnd"/>
+      <w:r>
+        <w:rPr>
+          <w:rFonts w:ascii="Times New Roman" w:eastAsia="MinionPro-Regular" w:hAnsi="Times New Roman" w:cs="Times New Roman"/>
+          <w:sz w:val="24"/>
+          <w:szCs w:val="24"/>
+        </w:rPr>
+        <w:t xml:space="preserve"> </w:t>
+      </w:r>
+      <w:proofErr w:type="spellStart"/>
+      <w:r>
+        <w:rPr>
+          <w:rFonts w:ascii="Times New Roman" w:eastAsia="MinionPro-Regular" w:hAnsi="Times New Roman" w:cs="Times New Roman"/>
+          <w:sz w:val="24"/>
+          <w:szCs w:val="24"/>
+        </w:rPr>
+        <w:t>the</w:t>
+      </w:r>
+      <w:proofErr w:type="spellEnd"/>
+      <w:r>
+        <w:rPr>
+          <w:rFonts w:ascii="Times New Roman" w:eastAsia="MinionPro-Regular" w:hAnsi="Times New Roman" w:cs="Times New Roman"/>
+          <w:sz w:val="24"/>
+          <w:szCs w:val="24"/>
+        </w:rPr>
+        <w:t xml:space="preserve"> </w:t>
+      </w:r>
+      <w:proofErr w:type="spellStart"/>
+      <w:r>
+        <w:rPr>
+          <w:rFonts w:ascii="Times New Roman" w:eastAsia="MinionPro-Regular" w:hAnsi="Times New Roman" w:cs="Times New Roman"/>
+          <w:sz w:val="24"/>
+          <w:szCs w:val="24"/>
+        </w:rPr>
+        <w:t>foundation</w:t>
+      </w:r>
+      <w:proofErr w:type="spellEnd"/>
+      <w:r>
+        <w:rPr>
+          <w:rFonts w:ascii="Times New Roman" w:eastAsia="MinionPro-Regular" w:hAnsi="Times New Roman" w:cs="Times New Roman"/>
+          <w:sz w:val="24"/>
+          <w:szCs w:val="24"/>
+        </w:rPr>
+        <w:t xml:space="preserve"> </w:t>
+      </w:r>
+      <w:proofErr w:type="spellStart"/>
+      <w:r>
+        <w:rPr>
+          <w:rFonts w:ascii="Times New Roman" w:eastAsia="MinionPro-Regular" w:hAnsi="Times New Roman" w:cs="Times New Roman"/>
+          <w:sz w:val="24"/>
+          <w:szCs w:val="24"/>
+        </w:rPr>
+        <w:t>of</w:t>
+      </w:r>
+      <w:proofErr w:type="spellEnd"/>
+      <w:r>
+        <w:rPr>
+          <w:rFonts w:ascii="Times New Roman" w:eastAsia="MinionPro-Regular" w:hAnsi="Times New Roman" w:cs="Times New Roman"/>
+          <w:sz w:val="24"/>
+          <w:szCs w:val="24"/>
+        </w:rPr>
+        <w:t xml:space="preserve"> </w:t>
+      </w:r>
+      <w:proofErr w:type="spellStart"/>
+      <w:r>
+        <w:rPr>
+          <w:rFonts w:ascii="Times New Roman" w:eastAsia="MinionPro-Regular" w:hAnsi="Times New Roman" w:cs="Times New Roman"/>
+          <w:sz w:val="24"/>
+          <w:szCs w:val="24"/>
+        </w:rPr>
+        <w:t>many</w:t>
+      </w:r>
+      <w:proofErr w:type="spellEnd"/>
+      <w:r>
+        <w:rPr>
+          <w:rFonts w:ascii="Times New Roman" w:eastAsia="MinionPro-Regular" w:hAnsi="Times New Roman" w:cs="Times New Roman"/>
+          <w:sz w:val="24"/>
+          <w:szCs w:val="24"/>
+        </w:rPr>
+        <w:t xml:space="preserve"> </w:t>
+      </w:r>
+      <w:proofErr w:type="spellStart"/>
+      <w:r>
+        <w:rPr>
+          <w:rFonts w:ascii="Times New Roman" w:eastAsia="MinionPro-Regular" w:hAnsi="Times New Roman" w:cs="Times New Roman"/>
+          <w:sz w:val="24"/>
+          <w:szCs w:val="24"/>
+        </w:rPr>
+        <w:t>software</w:t>
+      </w:r>
+      <w:proofErr w:type="spellEnd"/>
+      <w:r>
+        <w:rPr>
+          <w:rFonts w:ascii="Times New Roman" w:eastAsia="MinionPro-Regular" w:hAnsi="Times New Roman" w:cs="Times New Roman"/>
+          <w:sz w:val="24"/>
+          <w:szCs w:val="24"/>
+        </w:rPr>
+        <w:t xml:space="preserve"> </w:t>
+      </w:r>
+      <w:proofErr w:type="spellStart"/>
+      <w:r>
+        <w:rPr>
+          <w:rFonts w:ascii="Times New Roman" w:eastAsia="MinionPro-Regular" w:hAnsi="Times New Roman" w:cs="Times New Roman"/>
+          <w:sz w:val="24"/>
+          <w:szCs w:val="24"/>
+        </w:rPr>
+        <w:t>development</w:t>
+      </w:r>
+      <w:proofErr w:type="spellEnd"/>
     </w:p>
     <w:p>
       <w:pPr>
@@ -7040,14 +11792,160 @@
           <w:szCs w:val="24"/>
         </w:rPr>
       </w:pPr>
+      <w:proofErr w:type="spellStart"/>
       <w:r>
         <w:rPr>
           <w:rFonts w:ascii="Times New Roman" w:eastAsia="MinionPro-Regular" w:hAnsi="Times New Roman" w:cs="Times New Roman"/>
           <w:sz w:val="24"/>
           <w:szCs w:val="24"/>
         </w:rPr>
-        <w:t>methodologies in use today. However, it has some limitations and, if followed</w:t>
-      </w:r>
+        <w:t>methodologies</w:t>
+      </w:r>
+      <w:proofErr w:type="spellEnd"/>
+      <w:r>
+        <w:rPr>
+          <w:rFonts w:ascii="Times New Roman" w:eastAsia="MinionPro-Regular" w:hAnsi="Times New Roman" w:cs="Times New Roman"/>
+          <w:sz w:val="24"/>
+          <w:szCs w:val="24"/>
+        </w:rPr>
+        <w:t xml:space="preserve"> in </w:t>
+      </w:r>
+      <w:proofErr w:type="spellStart"/>
+      <w:r>
+        <w:rPr>
+          <w:rFonts w:ascii="Times New Roman" w:eastAsia="MinionPro-Regular" w:hAnsi="Times New Roman" w:cs="Times New Roman"/>
+          <w:sz w:val="24"/>
+          <w:szCs w:val="24"/>
+        </w:rPr>
+        <w:t>use</w:t>
+      </w:r>
+      <w:proofErr w:type="spellEnd"/>
+      <w:r>
+        <w:rPr>
+          <w:rFonts w:ascii="Times New Roman" w:eastAsia="MinionPro-Regular" w:hAnsi="Times New Roman" w:cs="Times New Roman"/>
+          <w:sz w:val="24"/>
+          <w:szCs w:val="24"/>
+        </w:rPr>
+        <w:t xml:space="preserve"> </w:t>
+      </w:r>
+      <w:proofErr w:type="spellStart"/>
+      <w:r>
+        <w:rPr>
+          <w:rFonts w:ascii="Times New Roman" w:eastAsia="MinionPro-Regular" w:hAnsi="Times New Roman" w:cs="Times New Roman"/>
+          <w:sz w:val="24"/>
+          <w:szCs w:val="24"/>
+        </w:rPr>
+        <w:t>today</w:t>
+      </w:r>
+      <w:proofErr w:type="spellEnd"/>
+      <w:r>
+        <w:rPr>
+          <w:rFonts w:ascii="Times New Roman" w:eastAsia="MinionPro-Regular" w:hAnsi="Times New Roman" w:cs="Times New Roman"/>
+          <w:sz w:val="24"/>
+          <w:szCs w:val="24"/>
+        </w:rPr>
+        <w:t xml:space="preserve">. </w:t>
+      </w:r>
+      <w:proofErr w:type="spellStart"/>
+      <w:r>
+        <w:rPr>
+          <w:rFonts w:ascii="Times New Roman" w:eastAsia="MinionPro-Regular" w:hAnsi="Times New Roman" w:cs="Times New Roman"/>
+          <w:sz w:val="24"/>
+          <w:szCs w:val="24"/>
+        </w:rPr>
+        <w:t>However</w:t>
+      </w:r>
+      <w:proofErr w:type="spellEnd"/>
+      <w:r>
+        <w:rPr>
+          <w:rFonts w:ascii="Times New Roman" w:eastAsia="MinionPro-Regular" w:hAnsi="Times New Roman" w:cs="Times New Roman"/>
+          <w:sz w:val="24"/>
+          <w:szCs w:val="24"/>
+        </w:rPr>
+        <w:t xml:space="preserve">, it </w:t>
+      </w:r>
+      <w:proofErr w:type="spellStart"/>
+      <w:r>
+        <w:rPr>
+          <w:rFonts w:ascii="Times New Roman" w:eastAsia="MinionPro-Regular" w:hAnsi="Times New Roman" w:cs="Times New Roman"/>
+          <w:sz w:val="24"/>
+          <w:szCs w:val="24"/>
+        </w:rPr>
+        <w:t>has</w:t>
+      </w:r>
+      <w:proofErr w:type="spellEnd"/>
+      <w:r>
+        <w:rPr>
+          <w:rFonts w:ascii="Times New Roman" w:eastAsia="MinionPro-Regular" w:hAnsi="Times New Roman" w:cs="Times New Roman"/>
+          <w:sz w:val="24"/>
+          <w:szCs w:val="24"/>
+        </w:rPr>
+        <w:t xml:space="preserve"> some </w:t>
+      </w:r>
+      <w:proofErr w:type="spellStart"/>
+      <w:r>
+        <w:rPr>
+          <w:rFonts w:ascii="Times New Roman" w:eastAsia="MinionPro-Regular" w:hAnsi="Times New Roman" w:cs="Times New Roman"/>
+          <w:sz w:val="24"/>
+          <w:szCs w:val="24"/>
+        </w:rPr>
+        <w:t>limitations</w:t>
+      </w:r>
+      <w:proofErr w:type="spellEnd"/>
+      <w:r>
+        <w:rPr>
+          <w:rFonts w:ascii="Times New Roman" w:eastAsia="MinionPro-Regular" w:hAnsi="Times New Roman" w:cs="Times New Roman"/>
+          <w:sz w:val="24"/>
+          <w:szCs w:val="24"/>
+        </w:rPr>
+        <w:t xml:space="preserve"> </w:t>
+      </w:r>
+      <w:proofErr w:type="spellStart"/>
+      <w:r>
+        <w:rPr>
+          <w:rFonts w:ascii="Times New Roman" w:eastAsia="MinionPro-Regular" w:hAnsi="Times New Roman" w:cs="Times New Roman"/>
+          <w:sz w:val="24"/>
+          <w:szCs w:val="24"/>
+        </w:rPr>
+        <w:t>and</w:t>
+      </w:r>
+      <w:proofErr w:type="spellEnd"/>
+      <w:r>
+        <w:rPr>
+          <w:rFonts w:ascii="Times New Roman" w:eastAsia="MinionPro-Regular" w:hAnsi="Times New Roman" w:cs="Times New Roman"/>
+          <w:sz w:val="24"/>
+          <w:szCs w:val="24"/>
+        </w:rPr>
+        <w:t xml:space="preserve">, </w:t>
+      </w:r>
+      <w:proofErr w:type="spellStart"/>
+      <w:r>
+        <w:rPr>
+          <w:rFonts w:ascii="Times New Roman" w:eastAsia="MinionPro-Regular" w:hAnsi="Times New Roman" w:cs="Times New Roman"/>
+          <w:sz w:val="24"/>
+          <w:szCs w:val="24"/>
+        </w:rPr>
+        <w:t>if</w:t>
+      </w:r>
+      <w:proofErr w:type="spellEnd"/>
+      <w:r>
+        <w:rPr>
+          <w:rFonts w:ascii="Times New Roman" w:eastAsia="MinionPro-Regular" w:hAnsi="Times New Roman" w:cs="Times New Roman"/>
+          <w:sz w:val="24"/>
+          <w:szCs w:val="24"/>
+        </w:rPr>
+        <w:t xml:space="preserve"> </w:t>
+      </w:r>
+      <w:proofErr w:type="spellStart"/>
+      <w:r>
+        <w:rPr>
+          <w:rFonts w:ascii="Times New Roman" w:eastAsia="MinionPro-Regular" w:hAnsi="Times New Roman" w:cs="Times New Roman"/>
+          <w:sz w:val="24"/>
+          <w:szCs w:val="24"/>
+        </w:rPr>
+        <w:t>followed</w:t>
+      </w:r>
+      <w:proofErr w:type="spellEnd"/>
     </w:p>
     <w:p>
       <w:pPr>
@@ -7058,13 +11956,167 @@
           <w:szCs w:val="24"/>
         </w:rPr>
       </w:pPr>
+      <w:proofErr w:type="spellStart"/>
       <w:r>
         <w:rPr>
           <w:rFonts w:ascii="Times New Roman" w:eastAsia="MinionPro-Regular" w:hAnsi="Times New Roman" w:cs="Times New Roman"/>
           <w:sz w:val="24"/>
           <w:szCs w:val="24"/>
         </w:rPr>
-        <w:t xml:space="preserve">too strictly, can lead to the following types of problems: </w:t>
+        <w:t>too</w:t>
+      </w:r>
+      <w:proofErr w:type="spellEnd"/>
+      <w:r>
+        <w:rPr>
+          <w:rFonts w:ascii="Times New Roman" w:eastAsia="MinionPro-Regular" w:hAnsi="Times New Roman" w:cs="Times New Roman"/>
+          <w:sz w:val="24"/>
+          <w:szCs w:val="24"/>
+        </w:rPr>
+        <w:t xml:space="preserve"> </w:t>
+      </w:r>
+      <w:proofErr w:type="spellStart"/>
+      <w:r>
+        <w:rPr>
+          <w:rFonts w:ascii="Times New Roman" w:eastAsia="MinionPro-Regular" w:hAnsi="Times New Roman" w:cs="Times New Roman"/>
+          <w:sz w:val="24"/>
+          <w:szCs w:val="24"/>
+        </w:rPr>
+        <w:t>strictly</w:t>
+      </w:r>
+      <w:proofErr w:type="spellEnd"/>
+      <w:r>
+        <w:rPr>
+          <w:rFonts w:ascii="Times New Roman" w:eastAsia="MinionPro-Regular" w:hAnsi="Times New Roman" w:cs="Times New Roman"/>
+          <w:sz w:val="24"/>
+          <w:szCs w:val="24"/>
+        </w:rPr>
+        <w:t xml:space="preserve">, </w:t>
+      </w:r>
+      <w:proofErr w:type="spellStart"/>
+      <w:r>
+        <w:rPr>
+          <w:rFonts w:ascii="Times New Roman" w:eastAsia="MinionPro-Regular" w:hAnsi="Times New Roman" w:cs="Times New Roman"/>
+          <w:sz w:val="24"/>
+          <w:szCs w:val="24"/>
+        </w:rPr>
+        <w:t>can</w:t>
+      </w:r>
+      <w:proofErr w:type="spellEnd"/>
+      <w:r>
+        <w:rPr>
+          <w:rFonts w:ascii="Times New Roman" w:eastAsia="MinionPro-Regular" w:hAnsi="Times New Roman" w:cs="Times New Roman"/>
+          <w:sz w:val="24"/>
+          <w:szCs w:val="24"/>
+        </w:rPr>
+        <w:t xml:space="preserve"> </w:t>
+      </w:r>
+      <w:proofErr w:type="spellStart"/>
+      <w:r>
+        <w:rPr>
+          <w:rFonts w:ascii="Times New Roman" w:eastAsia="MinionPro-Regular" w:hAnsi="Times New Roman" w:cs="Times New Roman"/>
+          <w:sz w:val="24"/>
+          <w:szCs w:val="24"/>
+        </w:rPr>
+        <w:t>lead</w:t>
+      </w:r>
+      <w:proofErr w:type="spellEnd"/>
+      <w:r>
+        <w:rPr>
+          <w:rFonts w:ascii="Times New Roman" w:eastAsia="MinionPro-Regular" w:hAnsi="Times New Roman" w:cs="Times New Roman"/>
+          <w:sz w:val="24"/>
+          <w:szCs w:val="24"/>
+        </w:rPr>
+        <w:t xml:space="preserve"> to </w:t>
+      </w:r>
+      <w:proofErr w:type="spellStart"/>
+      <w:r>
+        <w:rPr>
+          <w:rFonts w:ascii="Times New Roman" w:eastAsia="MinionPro-Regular" w:hAnsi="Times New Roman" w:cs="Times New Roman"/>
+          <w:sz w:val="24"/>
+          <w:szCs w:val="24"/>
+        </w:rPr>
+        <w:t>the</w:t>
+      </w:r>
+      <w:proofErr w:type="spellEnd"/>
+      <w:r>
+        <w:rPr>
+          <w:rFonts w:ascii="Times New Roman" w:eastAsia="MinionPro-Regular" w:hAnsi="Times New Roman" w:cs="Times New Roman"/>
+          <w:sz w:val="24"/>
+          <w:szCs w:val="24"/>
+        </w:rPr>
+        <w:t xml:space="preserve"> </w:t>
+      </w:r>
+      <w:proofErr w:type="spellStart"/>
+      <w:r>
+        <w:rPr>
+          <w:rFonts w:ascii="Times New Roman" w:eastAsia="MinionPro-Regular" w:hAnsi="Times New Roman" w:cs="Times New Roman"/>
+          <w:sz w:val="24"/>
+          <w:szCs w:val="24"/>
+        </w:rPr>
+        <w:t>following</w:t>
+      </w:r>
+      <w:proofErr w:type="spellEnd"/>
+      <w:r>
+        <w:rPr>
+          <w:rFonts w:ascii="Times New Roman" w:eastAsia="MinionPro-Regular" w:hAnsi="Times New Roman" w:cs="Times New Roman"/>
+          <w:sz w:val="24"/>
+          <w:szCs w:val="24"/>
+        </w:rPr>
+        <w:t xml:space="preserve"> </w:t>
+      </w:r>
+      <w:proofErr w:type="spellStart"/>
+      <w:r>
+        <w:rPr>
+          <w:rFonts w:ascii="Times New Roman" w:eastAsia="MinionPro-Regular" w:hAnsi="Times New Roman" w:cs="Times New Roman"/>
+          <w:sz w:val="24"/>
+          <w:szCs w:val="24"/>
+        </w:rPr>
+        <w:t>types</w:t>
+      </w:r>
+      <w:proofErr w:type="spellEnd"/>
+      <w:r>
+        <w:rPr>
+          <w:rFonts w:ascii="Times New Roman" w:eastAsia="MinionPro-Regular" w:hAnsi="Times New Roman" w:cs="Times New Roman"/>
+          <w:sz w:val="24"/>
+          <w:szCs w:val="24"/>
+        </w:rPr>
+        <w:t xml:space="preserve"> </w:t>
+      </w:r>
+      <w:proofErr w:type="spellStart"/>
+      <w:r>
+        <w:rPr>
+          <w:rFonts w:ascii="Times New Roman" w:eastAsia="MinionPro-Regular" w:hAnsi="Times New Roman" w:cs="Times New Roman"/>
+          <w:sz w:val="24"/>
+          <w:szCs w:val="24"/>
+        </w:rPr>
+        <w:t>of</w:t>
+      </w:r>
+      <w:proofErr w:type="spellEnd"/>
+      <w:r>
+        <w:rPr>
+          <w:rFonts w:ascii="Times New Roman" w:eastAsia="MinionPro-Regular" w:hAnsi="Times New Roman" w:cs="Times New Roman"/>
+          <w:sz w:val="24"/>
+          <w:szCs w:val="24"/>
+        </w:rPr>
+        <w:t xml:space="preserve"> </w:t>
+      </w:r>
+      <w:proofErr w:type="spellStart"/>
+      <w:r>
+        <w:rPr>
+          <w:rFonts w:ascii="Times New Roman" w:eastAsia="MinionPro-Regular" w:hAnsi="Times New Roman" w:cs="Times New Roman"/>
+          <w:sz w:val="24"/>
+          <w:szCs w:val="24"/>
+        </w:rPr>
+        <w:t>problems</w:t>
+      </w:r>
+      <w:proofErr w:type="spellEnd"/>
+      <w:r>
+        <w:rPr>
+          <w:rFonts w:ascii="Times New Roman" w:eastAsia="MinionPro-Regular" w:hAnsi="Times New Roman" w:cs="Times New Roman"/>
+          <w:sz w:val="24"/>
+          <w:szCs w:val="24"/>
+        </w:rPr>
+        <w:t xml:space="preserve">: </w:t>
       </w:r>
       <w:r>
         <w:rPr>
@@ -7268,13 +12320,23 @@
           <w:szCs w:val="24"/>
         </w:rPr>
       </w:pPr>
-      <w:r>
-        <w:rPr>
-          <w:rFonts w:ascii="Times New Roman" w:hAnsi="Times New Roman" w:cs="Times New Roman"/>
-          <w:sz w:val="24"/>
-          <w:szCs w:val="24"/>
-        </w:rPr>
-        <w:t>Pressman (2014) deli modele glede na njihovo strukturo in namembnost na perspektivne, specializirane, enotne, osebne in ekipne.</w:t>
+      <w:proofErr w:type="spellStart"/>
+      <w:r>
+        <w:rPr>
+          <w:rFonts w:ascii="Times New Roman" w:hAnsi="Times New Roman" w:cs="Times New Roman"/>
+          <w:sz w:val="24"/>
+          <w:szCs w:val="24"/>
+        </w:rPr>
+        <w:t>Pressman</w:t>
+      </w:r>
+      <w:proofErr w:type="spellEnd"/>
+      <w:r>
+        <w:rPr>
+          <w:rFonts w:ascii="Times New Roman" w:hAnsi="Times New Roman" w:cs="Times New Roman"/>
+          <w:sz w:val="24"/>
+          <w:szCs w:val="24"/>
+        </w:rPr>
+        <w:t xml:space="preserve"> (2014) deli modele glede na njihovo strukturo in namembnost na perspektivne, specializirane, enotne, osebne in ekipne.</w:t>
       </w:r>
     </w:p>
     <w:p>
@@ -9158,7 +14220,7 @@
 </file>
 
 <file path=customXml/itemProps1.xml><?xml version="1.0" encoding="utf-8"?>
-<ds:datastoreItem xmlns:ds="http://schemas.openxmlformats.org/officeDocument/2006/customXml" ds:itemID="{093EC297-7DDC-4A7D-80DF-7BA051F0E7E4}">
+<ds:datastoreItem xmlns:ds="http://schemas.openxmlformats.org/officeDocument/2006/customXml" ds:itemID="{86D7B78D-6845-41DA-83CA-35FED5103C7A}">
   <ds:schemaRefs>
     <ds:schemaRef ds:uri="http://schemas.openxmlformats.org/officeDocument/2006/bibliography"/>
   </ds:schemaRefs>

--- a/Proces models.docx
+++ b/Proces models.docx
@@ -6533,6 +6533,22 @@
           <w:szCs w:val="24"/>
         </w:rPr>
       </w:pPr>
+      <w:r>
+        <w:rPr>
+          <w:rFonts w:ascii="Times New Roman" w:hAnsi="Times New Roman" w:cs="Times New Roman"/>
+          <w:sz w:val="24"/>
+          <w:szCs w:val="24"/>
+        </w:rPr>
+        <w:t>Čeprav lahko ta model uporabljamo samostojno pa se ga v praksi največkrat uporablja znotraj konteksta katerega</w:t>
+      </w:r>
+      <w:r>
+        <w:rPr>
+          <w:rFonts w:ascii="Times New Roman" w:hAnsi="Times New Roman" w:cs="Times New Roman"/>
+          <w:sz w:val="24"/>
+          <w:szCs w:val="24"/>
+        </w:rPr>
+        <w:t xml:space="preserve">koli drugega procesnega modela. </w:t>
+      </w:r>
       <w:bookmarkStart w:id="0" w:name="_GoBack"/>
       <w:bookmarkEnd w:id="0"/>
     </w:p>
@@ -7412,6 +7428,7 @@
           <w:sz w:val="24"/>
           <w:szCs w:val="24"/>
         </w:rPr>
+        <w:lastRenderedPageBreak/>
         <w:t>Cleanroom</w:t>
       </w:r>
       <w:proofErr w:type="spellEnd"/>
@@ -7476,7 +7493,6 @@
           <w:sz w:val="24"/>
           <w:szCs w:val="24"/>
         </w:rPr>
-        <w:lastRenderedPageBreak/>
         <w:t xml:space="preserve">An </w:t>
       </w:r>
       <w:proofErr w:type="spellStart"/>
@@ -12327,6 +12343,7 @@
           <w:sz w:val="24"/>
           <w:szCs w:val="24"/>
         </w:rPr>
+        <w:lastRenderedPageBreak/>
         <w:t>Pressman</w:t>
       </w:r>
       <w:proofErr w:type="spellEnd"/>
@@ -14220,7 +14237,7 @@
 </file>
 
 <file path=customXml/itemProps1.xml><?xml version="1.0" encoding="utf-8"?>
-<ds:datastoreItem xmlns:ds="http://schemas.openxmlformats.org/officeDocument/2006/customXml" ds:itemID="{86D7B78D-6845-41DA-83CA-35FED5103C7A}">
+<ds:datastoreItem xmlns:ds="http://schemas.openxmlformats.org/officeDocument/2006/customXml" ds:itemID="{7E08A5EF-AC89-49CD-99BD-5B3F6C32723C}">
   <ds:schemaRefs>
     <ds:schemaRef ds:uri="http://schemas.openxmlformats.org/officeDocument/2006/bibliography"/>
   </ds:schemaRefs>

--- a/Proces models.docx
+++ b/Proces models.docx
@@ -723,25 +723,7 @@
           <w:sz w:val="24"/>
           <w:szCs w:val="24"/>
         </w:rPr>
-        <w:t>(</w:t>
-      </w:r>
-      <w:proofErr w:type="spellStart"/>
-      <w:r>
-        <w:rPr>
-          <w:rFonts w:ascii="Times New Roman" w:hAnsi="Times New Roman" w:cs="Times New Roman"/>
-          <w:sz w:val="24"/>
-          <w:szCs w:val="24"/>
-        </w:rPr>
-        <w:t>Rolland</w:t>
-      </w:r>
-      <w:proofErr w:type="spellEnd"/>
-      <w:r>
-        <w:rPr>
-          <w:rFonts w:ascii="Times New Roman" w:hAnsi="Times New Roman" w:cs="Times New Roman"/>
-          <w:sz w:val="24"/>
-          <w:szCs w:val="24"/>
-        </w:rPr>
-        <w:t xml:space="preserve"> 1998, 8</w:t>
+        <w:t>(Rolland 1998, 8</w:t>
       </w:r>
       <w:r>
         <w:rPr>
@@ -1509,25 +1491,7 @@
           <w:sz w:val="24"/>
           <w:szCs w:val="24"/>
         </w:rPr>
-        <w:t>Pomenljiv napredek priložnostnemu modelu predstavlja kaskadni model (</w:t>
-      </w:r>
-      <w:proofErr w:type="spellStart"/>
-      <w:r>
-        <w:rPr>
-          <w:rFonts w:ascii="Times New Roman" w:hAnsi="Times New Roman" w:cs="Times New Roman"/>
-          <w:sz w:val="24"/>
-          <w:szCs w:val="24"/>
-        </w:rPr>
-        <w:t>waterfall</w:t>
-      </w:r>
-      <w:proofErr w:type="spellEnd"/>
-      <w:r>
-        <w:rPr>
-          <w:rFonts w:ascii="Times New Roman" w:hAnsi="Times New Roman" w:cs="Times New Roman"/>
-          <w:sz w:val="24"/>
-          <w:szCs w:val="24"/>
-        </w:rPr>
-        <w:t xml:space="preserve"> model) </w:t>
+        <w:t xml:space="preserve">Pomenljiv napredek priložnostnemu modelu predstavlja kaskadni model (waterfall model) </w:t>
       </w:r>
       <w:r>
         <w:rPr>
@@ -1663,25 +1627,7 @@
           <w:sz w:val="24"/>
           <w:szCs w:val="24"/>
         </w:rPr>
-        <w:t xml:space="preserve"> nadaljuje v načrtovanje, modeliranje, konstrukcijo in zagon, ki </w:t>
-      </w:r>
-      <w:proofErr w:type="spellStart"/>
-      <w:r>
-        <w:rPr>
-          <w:rFonts w:ascii="Times New Roman" w:hAnsi="Times New Roman" w:cs="Times New Roman"/>
-          <w:sz w:val="24"/>
-          <w:szCs w:val="24"/>
-        </w:rPr>
-        <w:t>kulminira</w:t>
-      </w:r>
-      <w:proofErr w:type="spellEnd"/>
-      <w:r>
-        <w:rPr>
-          <w:rFonts w:ascii="Times New Roman" w:hAnsi="Times New Roman" w:cs="Times New Roman"/>
-          <w:sz w:val="24"/>
-          <w:szCs w:val="24"/>
-        </w:rPr>
-        <w:t xml:space="preserve"> v nadaljnji podpori končanega projekta</w:t>
+        <w:t xml:space="preserve"> nadaljuje v načrtovanje, modeliranje, konstrukcijo in zagon, ki kulminira v nadaljnji podpori končanega projekta</w:t>
       </w:r>
       <w:r>
         <w:rPr>
@@ -1790,24 +1736,23 @@
           <w:sz w:val="24"/>
           <w:szCs w:val="24"/>
         </w:rPr>
-        <w:t>. Kaskadni model</w:t>
-      </w:r>
-      <w:r>
-        <w:rPr>
-          <w:rFonts w:ascii="Times New Roman" w:hAnsi="Times New Roman" w:cs="Times New Roman"/>
-          <w:sz w:val="24"/>
-          <w:szCs w:val="24"/>
-        </w:rPr>
-        <w:t xml:space="preserve"> po </w:t>
-      </w:r>
-      <w:proofErr w:type="spellStart"/>
-      <w:r>
-        <w:rPr>
-          <w:rFonts w:ascii="Times New Roman" w:hAnsi="Times New Roman" w:cs="Times New Roman"/>
-          <w:sz w:val="24"/>
-          <w:szCs w:val="24"/>
-        </w:rPr>
-        <w:t>P</w:t>
+        <w:t>. k</w:t>
+      </w:r>
+      <w:r>
+        <w:rPr>
+          <w:rFonts w:ascii="Times New Roman" w:hAnsi="Times New Roman" w:cs="Times New Roman"/>
+          <w:sz w:val="24"/>
+          <w:szCs w:val="24"/>
+        </w:rPr>
+        <w:t>askadni model</w:t>
+      </w:r>
+      <w:r>
+        <w:rPr>
+          <w:rFonts w:ascii="Times New Roman" w:hAnsi="Times New Roman" w:cs="Times New Roman"/>
+          <w:sz w:val="24"/>
+          <w:szCs w:val="24"/>
+        </w:rPr>
+        <w:t xml:space="preserve"> po P</w:t>
       </w:r>
       <w:r>
         <w:rPr>
@@ -1817,25 +1762,14 @@
         </w:rPr>
         <w:t>ressman</w:t>
       </w:r>
-      <w:proofErr w:type="spellEnd"/>
-      <w:r>
-        <w:rPr>
-          <w:rFonts w:ascii="Times New Roman" w:hAnsi="Times New Roman" w:cs="Times New Roman"/>
-          <w:sz w:val="24"/>
-          <w:szCs w:val="24"/>
-        </w:rPr>
-        <w:t xml:space="preserve"> in </w:t>
-      </w:r>
-      <w:proofErr w:type="spellStart"/>
-      <w:r>
-        <w:rPr>
-          <w:rFonts w:ascii="Times New Roman" w:hAnsi="Times New Roman" w:cs="Times New Roman"/>
-          <w:sz w:val="24"/>
-          <w:szCs w:val="24"/>
-        </w:rPr>
-        <w:t>Maxim</w:t>
-      </w:r>
-      <w:proofErr w:type="spellEnd"/>
+      <w:r>
+        <w:rPr>
+          <w:rFonts w:ascii="Times New Roman" w:hAnsi="Times New Roman" w:cs="Times New Roman"/>
+          <w:sz w:val="24"/>
+          <w:szCs w:val="24"/>
+        </w:rPr>
+        <w:t xml:space="preserve"> in Maxim</w:t>
+      </w:r>
     </w:p>
     <w:p>
       <w:pPr>
@@ -2133,23 +2067,13 @@
         </w:rPr>
         <w:t xml:space="preserve">. </w:t>
       </w:r>
-      <w:proofErr w:type="spellStart"/>
-      <w:r>
-        <w:rPr>
-          <w:rFonts w:ascii="Times New Roman" w:hAnsi="Times New Roman" w:cs="Times New Roman"/>
-          <w:sz w:val="24"/>
-          <w:szCs w:val="24"/>
-        </w:rPr>
-        <w:t>Sommerville</w:t>
-      </w:r>
-      <w:proofErr w:type="spellEnd"/>
-      <w:r>
-        <w:rPr>
-          <w:rFonts w:ascii="Times New Roman" w:hAnsi="Times New Roman" w:cs="Times New Roman"/>
-          <w:sz w:val="24"/>
-          <w:szCs w:val="24"/>
-        </w:rPr>
-        <w:t xml:space="preserve"> (2010) bolj podrobno opiše posamezne korake modela. </w:t>
+      <w:r>
+        <w:rPr>
+          <w:rFonts w:ascii="Times New Roman" w:hAnsi="Times New Roman" w:cs="Times New Roman"/>
+          <w:sz w:val="24"/>
+          <w:szCs w:val="24"/>
+        </w:rPr>
+        <w:t xml:space="preserve">Sommerville (2010) bolj podrobno opiše posamezne korake modela. </w:t>
       </w:r>
       <w:r>
         <w:rPr>
@@ -2447,34 +2371,18 @@
           <w:sz w:val="24"/>
           <w:szCs w:val="24"/>
         </w:rPr>
-        <w:t>Slika 4</w:t>
-      </w:r>
-      <w:r>
-        <w:rPr>
-          <w:rFonts w:ascii="Times New Roman" w:hAnsi="Times New Roman" w:cs="Times New Roman"/>
-          <w:sz w:val="24"/>
-          <w:szCs w:val="24"/>
-        </w:rPr>
-        <w:t>.</w:t>
-      </w:r>
-      <w:r>
-        <w:rPr>
-          <w:rFonts w:ascii="Times New Roman" w:hAnsi="Times New Roman" w:cs="Times New Roman"/>
-          <w:sz w:val="24"/>
-          <w:szCs w:val="24"/>
-        </w:rPr>
-        <w:t xml:space="preserve">3 Kaskadni model po </w:t>
-      </w:r>
-      <w:proofErr w:type="spellStart"/>
-      <w:r>
-        <w:rPr>
-          <w:rFonts w:ascii="Times New Roman" w:hAnsi="Times New Roman" w:cs="Times New Roman"/>
-          <w:sz w:val="24"/>
-          <w:szCs w:val="24"/>
-        </w:rPr>
-        <w:t>Sommerville</w:t>
-      </w:r>
-      <w:proofErr w:type="spellEnd"/>
+        <w:t>Slika 4.3 kaskadni model po Sommerville</w:t>
+      </w:r>
+    </w:p>
+    <w:p>
+      <w:pPr>
+        <w:jc w:val="center"/>
+        <w:rPr>
+          <w:rFonts w:ascii="Times New Roman" w:hAnsi="Times New Roman" w:cs="Times New Roman"/>
+          <w:sz w:val="24"/>
+          <w:szCs w:val="24"/>
+        </w:rPr>
+      </w:pPr>
       <w:r>
         <w:rPr>
           <w:rFonts w:ascii="Times New Roman" w:hAnsi="Times New Roman" w:cs="Times New Roman"/>
@@ -2484,7 +2392,7 @@
           <w:lang w:eastAsia="sl-SI"/>
         </w:rPr>
         <w:drawing>
-          <wp:inline distT="0" distB="0" distL="0" distR="0" wp14:anchorId="18567270" wp14:editId="4770ED22">
+          <wp:inline distT="0" distB="0" distL="0" distR="0" wp14:anchorId="0B026B7A" wp14:editId="76E1DEC4">
             <wp:extent cx="3185160" cy="1700265"/>
             <wp:effectExtent l="0" t="0" r="0" b="0"/>
             <wp:docPr id="4" name="Slika 4"/>
@@ -2648,57 +2556,560 @@
           <w:sz w:val="24"/>
           <w:szCs w:val="24"/>
         </w:rPr>
+        <w:t xml:space="preserve">. Validacija in zagotavljanje kakovosti pri </w:t>
+      </w:r>
+      <w:r>
+        <w:rPr>
+          <w:rFonts w:ascii="Times New Roman" w:hAnsi="Times New Roman" w:cs="Times New Roman"/>
+          <w:sz w:val="24"/>
+          <w:szCs w:val="24"/>
+        </w:rPr>
+        <w:t xml:space="preserve">vsakem koraku omogoča, </w:t>
+      </w:r>
+      <w:r>
+        <w:rPr>
+          <w:rFonts w:ascii="Times New Roman" w:hAnsi="Times New Roman" w:cs="Times New Roman"/>
+          <w:sz w:val="24"/>
+          <w:szCs w:val="24"/>
+        </w:rPr>
+        <w:t xml:space="preserve">da se naslednji korak </w:t>
+      </w:r>
+      <w:r>
+        <w:rPr>
+          <w:rFonts w:ascii="Times New Roman" w:hAnsi="Times New Roman" w:cs="Times New Roman"/>
+          <w:sz w:val="24"/>
+          <w:szCs w:val="24"/>
+        </w:rPr>
+        <w:lastRenderedPageBreak/>
+        <w:t xml:space="preserve">prične </w:t>
+      </w:r>
+      <w:r>
+        <w:rPr>
+          <w:rFonts w:ascii="Times New Roman" w:hAnsi="Times New Roman" w:cs="Times New Roman"/>
+          <w:sz w:val="24"/>
+          <w:szCs w:val="24"/>
+        </w:rPr>
+        <w:t xml:space="preserve">na trdnih temeljih </w:t>
+      </w:r>
+      <w:r>
+        <w:rPr>
+          <w:rFonts w:ascii="Times New Roman" w:hAnsi="Times New Roman" w:cs="Times New Roman"/>
+          <w:sz w:val="24"/>
+          <w:szCs w:val="24"/>
+        </w:rPr>
+        <w:fldChar w:fldCharType="begin"/>
+      </w:r>
+      <w:r>
+        <w:rPr>
+          <w:rFonts w:ascii="Times New Roman" w:hAnsi="Times New Roman" w:cs="Times New Roman"/>
+          <w:sz w:val="24"/>
+          <w:szCs w:val="24"/>
+        </w:rPr>
+        <w:instrText xml:space="preserve"> ADDIN ZOTERO_ITEM CSL_CITATION {"citationID":"3mQcw77E","properties":{"formattedCitation":"(Lethbridge in Laganiere 2005, 429)","plainCitation":"(Lethbridge in Laganiere 2005, 429)"},"citationItems":[{"id":220,"uris":["http://zotero.org/users/local/1VrTeLcH/items/L6TPLJYU"],"uri":["http://zotero.org/users/local/1VrTeLcH/items/L6TPLJYU"],"itemData":{"id":220,"type":"book","title":"Object-Oriented Software Engineering","publisher":"McGraw-Hill Science/Engineering/Math","publisher-place":"London","number-of-pages":"528","edition":"2 edition","source":"Amazon","event-place":"London","abstract":"This book covers the essential knowledge and skills needed by a student who is specializing in software engineering. Readers will learn principles of object orientation, software development, software modeling, software design, requirements analysis, and testing. The use of the Unified Modelling Language to develop software is taught in depth. Many concepts are illustrated using complete examples, with code written in Java.","ISBN":"978-0-07-322034-5","language":"English","author":[{"family":"Lethbridge","given":"Timothy"},{"family":"Laganiere","given":"Robert"}],"issued":{"date-parts":[["2005",5,4]]}},"locator":"429"}],"schema":"https://github.com/citation-style-language/schema/raw/master/csl-citation.json"} </w:instrText>
+      </w:r>
+      <w:r>
+        <w:rPr>
+          <w:rFonts w:ascii="Times New Roman" w:hAnsi="Times New Roman" w:cs="Times New Roman"/>
+          <w:sz w:val="24"/>
+          <w:szCs w:val="24"/>
+        </w:rPr>
+        <w:fldChar w:fldCharType="separate"/>
+      </w:r>
+      <w:r>
+        <w:rPr>
+          <w:rFonts w:ascii="Times New Roman" w:hAnsi="Times New Roman" w:cs="Times New Roman"/>
+          <w:sz w:val="24"/>
+          <w:szCs w:val="24"/>
+        </w:rPr>
+        <w:t>(Lethbridge in Laganiere 2005, 429)</w:t>
+      </w:r>
+      <w:r>
+        <w:rPr>
+          <w:rFonts w:ascii="Times New Roman" w:hAnsi="Times New Roman" w:cs="Times New Roman"/>
+          <w:sz w:val="24"/>
+          <w:szCs w:val="24"/>
+        </w:rPr>
+        <w:fldChar w:fldCharType="end"/>
+      </w:r>
+      <w:r>
+        <w:rPr>
+          <w:rFonts w:ascii="Times New Roman" w:hAnsi="Times New Roman" w:cs="Times New Roman"/>
+          <w:sz w:val="24"/>
+          <w:szCs w:val="24"/>
+        </w:rPr>
+        <w:t>.</w:t>
+      </w:r>
+      <w:r>
+        <w:rPr>
+          <w:rFonts w:ascii="Times New Roman" w:hAnsi="Times New Roman" w:cs="Times New Roman"/>
+          <w:sz w:val="24"/>
+          <w:szCs w:val="24"/>
+        </w:rPr>
+        <w:t xml:space="preserve"> Čeprav se praviloma n</w:t>
+      </w:r>
+      <w:r>
+        <w:rPr>
+          <w:rFonts w:ascii="Times New Roman" w:hAnsi="Times New Roman" w:cs="Times New Roman"/>
+          <w:sz w:val="24"/>
+          <w:szCs w:val="24"/>
+        </w:rPr>
+        <w:t xml:space="preserve">aslednji </w:t>
+      </w:r>
+      <w:r>
+        <w:rPr>
+          <w:rFonts w:ascii="Times New Roman" w:hAnsi="Times New Roman" w:cs="Times New Roman"/>
+          <w:sz w:val="24"/>
+          <w:szCs w:val="24"/>
+        </w:rPr>
+        <w:t xml:space="preserve">korak </w:t>
+      </w:r>
+      <w:r>
+        <w:rPr>
+          <w:rFonts w:ascii="Times New Roman" w:hAnsi="Times New Roman" w:cs="Times New Roman"/>
+          <w:sz w:val="24"/>
+          <w:szCs w:val="24"/>
+        </w:rPr>
+        <w:t>ne more pričeti dokler prejšnji ni zaključen</w:t>
+      </w:r>
+      <w:r>
+        <w:rPr>
+          <w:rFonts w:ascii="Times New Roman" w:hAnsi="Times New Roman" w:cs="Times New Roman"/>
+          <w:sz w:val="24"/>
+          <w:szCs w:val="24"/>
+        </w:rPr>
+        <w:t xml:space="preserve"> </w:t>
+      </w:r>
+      <w:r>
+        <w:rPr>
+          <w:rFonts w:ascii="Times New Roman" w:hAnsi="Times New Roman" w:cs="Times New Roman"/>
+          <w:sz w:val="24"/>
+          <w:szCs w:val="24"/>
+        </w:rPr>
+        <w:t>se koraki</w:t>
+      </w:r>
+      <w:r>
+        <w:rPr>
+          <w:rFonts w:ascii="Times New Roman" w:hAnsi="Times New Roman" w:cs="Times New Roman"/>
+          <w:sz w:val="24"/>
+          <w:szCs w:val="24"/>
+        </w:rPr>
+        <w:t xml:space="preserve"> v praksi</w:t>
+      </w:r>
+      <w:r>
+        <w:rPr>
+          <w:rFonts w:ascii="Times New Roman" w:hAnsi="Times New Roman" w:cs="Times New Roman"/>
+          <w:sz w:val="24"/>
+          <w:szCs w:val="24"/>
+        </w:rPr>
+        <w:t xml:space="preserve"> deloma prekrivajo in prenašajo</w:t>
+      </w:r>
+      <w:r>
+        <w:rPr>
+          <w:rFonts w:ascii="Times New Roman" w:hAnsi="Times New Roman" w:cs="Times New Roman"/>
+          <w:sz w:val="24"/>
+          <w:szCs w:val="24"/>
+        </w:rPr>
+        <w:t xml:space="preserve"> </w:t>
+      </w:r>
+      <w:r>
+        <w:rPr>
+          <w:rFonts w:ascii="Times New Roman" w:hAnsi="Times New Roman" w:cs="Times New Roman"/>
+          <w:sz w:val="24"/>
+          <w:szCs w:val="24"/>
+        </w:rPr>
+        <w:t>informacije</w:t>
+      </w:r>
+      <w:r>
+        <w:rPr>
+          <w:rFonts w:ascii="Times New Roman" w:hAnsi="Times New Roman" w:cs="Times New Roman"/>
+          <w:sz w:val="24"/>
+          <w:szCs w:val="24"/>
+        </w:rPr>
+        <w:t xml:space="preserve"> eden do drugega. Dokumenti, k</w:t>
+      </w:r>
+      <w:r>
+        <w:rPr>
+          <w:rFonts w:ascii="Times New Roman" w:hAnsi="Times New Roman" w:cs="Times New Roman"/>
+          <w:sz w:val="24"/>
+          <w:szCs w:val="24"/>
+        </w:rPr>
+        <w:t xml:space="preserve">i so že bili potrjeni se morajo </w:t>
+      </w:r>
+      <w:r>
+        <w:rPr>
+          <w:rFonts w:ascii="Times New Roman" w:hAnsi="Times New Roman" w:cs="Times New Roman"/>
+          <w:sz w:val="24"/>
+          <w:szCs w:val="24"/>
+        </w:rPr>
+        <w:t>spremenit</w:t>
+      </w:r>
+      <w:r>
+        <w:rPr>
+          <w:rFonts w:ascii="Times New Roman" w:hAnsi="Times New Roman" w:cs="Times New Roman"/>
+          <w:sz w:val="24"/>
+          <w:szCs w:val="24"/>
+        </w:rPr>
+        <w:t>i</w:t>
+      </w:r>
+      <w:r>
+        <w:rPr>
+          <w:rFonts w:ascii="Times New Roman" w:hAnsi="Times New Roman" w:cs="Times New Roman"/>
+          <w:sz w:val="24"/>
+          <w:szCs w:val="24"/>
+        </w:rPr>
+        <w:t>,</w:t>
+      </w:r>
+      <w:r>
+        <w:rPr>
+          <w:rFonts w:ascii="Times New Roman" w:hAnsi="Times New Roman" w:cs="Times New Roman"/>
+          <w:sz w:val="24"/>
+          <w:szCs w:val="24"/>
+        </w:rPr>
+        <w:t xml:space="preserve"> da </w:t>
+      </w:r>
+      <w:r>
+        <w:rPr>
+          <w:rFonts w:ascii="Times New Roman" w:hAnsi="Times New Roman" w:cs="Times New Roman"/>
+          <w:sz w:val="24"/>
+          <w:szCs w:val="24"/>
+        </w:rPr>
+        <w:t>u</w:t>
+      </w:r>
+      <w:r>
+        <w:rPr>
+          <w:rFonts w:ascii="Times New Roman" w:hAnsi="Times New Roman" w:cs="Times New Roman"/>
+          <w:sz w:val="24"/>
+          <w:szCs w:val="24"/>
+        </w:rPr>
+        <w:t xml:space="preserve">strezajo spremembam v korakih. </w:t>
+      </w:r>
+      <w:r>
+        <w:rPr>
+          <w:rFonts w:ascii="Times New Roman" w:hAnsi="Times New Roman" w:cs="Times New Roman"/>
+          <w:sz w:val="24"/>
+          <w:szCs w:val="24"/>
+        </w:rPr>
+        <w:t>Zaradi p</w:t>
+      </w:r>
+      <w:r>
+        <w:rPr>
+          <w:rFonts w:ascii="Times New Roman" w:hAnsi="Times New Roman" w:cs="Times New Roman"/>
+          <w:sz w:val="24"/>
+          <w:szCs w:val="24"/>
+        </w:rPr>
+        <w:t>ono</w:t>
+      </w:r>
+      <w:r>
+        <w:rPr>
+          <w:rFonts w:ascii="Times New Roman" w:hAnsi="Times New Roman" w:cs="Times New Roman"/>
+          <w:sz w:val="24"/>
+          <w:szCs w:val="24"/>
+        </w:rPr>
+        <w:t>vnega pregledovanja</w:t>
+      </w:r>
+      <w:r>
+        <w:rPr>
+          <w:rFonts w:ascii="Times New Roman" w:hAnsi="Times New Roman" w:cs="Times New Roman"/>
+          <w:sz w:val="24"/>
+          <w:szCs w:val="24"/>
+        </w:rPr>
+        <w:t xml:space="preserve"> do</w:t>
+      </w:r>
+      <w:r>
+        <w:rPr>
+          <w:rFonts w:ascii="Times New Roman" w:hAnsi="Times New Roman" w:cs="Times New Roman"/>
+          <w:sz w:val="24"/>
+          <w:szCs w:val="24"/>
+        </w:rPr>
+        <w:t>kumentacije</w:t>
+      </w:r>
+      <w:r>
+        <w:rPr>
+          <w:rFonts w:ascii="Times New Roman" w:hAnsi="Times New Roman" w:cs="Times New Roman"/>
+          <w:sz w:val="24"/>
+          <w:szCs w:val="24"/>
+        </w:rPr>
+        <w:t xml:space="preserve"> lahko</w:t>
+      </w:r>
+      <w:r>
+        <w:rPr>
+          <w:rFonts w:ascii="Times New Roman" w:hAnsi="Times New Roman" w:cs="Times New Roman"/>
+          <w:sz w:val="24"/>
+          <w:szCs w:val="24"/>
+        </w:rPr>
+        <w:t xml:space="preserve"> te</w:t>
+      </w:r>
+      <w:r>
+        <w:rPr>
+          <w:rFonts w:ascii="Times New Roman" w:hAnsi="Times New Roman" w:cs="Times New Roman"/>
+          <w:sz w:val="24"/>
+          <w:szCs w:val="24"/>
+        </w:rPr>
+        <w:t xml:space="preserve"> iteracije predstavljajo dodat</w:t>
+      </w:r>
+      <w:r>
+        <w:rPr>
+          <w:rFonts w:ascii="Times New Roman" w:hAnsi="Times New Roman" w:cs="Times New Roman"/>
+          <w:sz w:val="24"/>
+          <w:szCs w:val="24"/>
+        </w:rPr>
+        <w:t>ne stroške in občutno več dela.</w:t>
+      </w:r>
+      <w:r>
+        <w:rPr>
+          <w:rFonts w:ascii="Times New Roman" w:hAnsi="Times New Roman" w:cs="Times New Roman"/>
+          <w:sz w:val="24"/>
+          <w:szCs w:val="24"/>
+        </w:rPr>
+        <w:t xml:space="preserve"> Težave so </w:t>
+      </w:r>
+      <w:r>
+        <w:rPr>
+          <w:rFonts w:ascii="Times New Roman" w:hAnsi="Times New Roman" w:cs="Times New Roman"/>
+          <w:sz w:val="24"/>
+          <w:szCs w:val="24"/>
+        </w:rPr>
+        <w:t>velikokrat zamrznjene, pres</w:t>
+      </w:r>
+      <w:r>
+        <w:rPr>
+          <w:rFonts w:ascii="Times New Roman" w:hAnsi="Times New Roman" w:cs="Times New Roman"/>
+          <w:sz w:val="24"/>
+          <w:szCs w:val="24"/>
+        </w:rPr>
+        <w:t>ta</w:t>
+      </w:r>
+      <w:r>
+        <w:rPr>
+          <w:rFonts w:ascii="Times New Roman" w:hAnsi="Times New Roman" w:cs="Times New Roman"/>
+          <w:sz w:val="24"/>
+          <w:szCs w:val="24"/>
+        </w:rPr>
+        <w:t>vljene za kasnejš</w:t>
+      </w:r>
+      <w:r>
+        <w:rPr>
+          <w:rFonts w:ascii="Times New Roman" w:hAnsi="Times New Roman" w:cs="Times New Roman"/>
+          <w:sz w:val="24"/>
+          <w:szCs w:val="24"/>
+        </w:rPr>
+        <w:t>o obravnavo, prezrte ali zaobite</w:t>
+      </w:r>
+      <w:r>
+        <w:rPr>
+          <w:rFonts w:ascii="Times New Roman" w:hAnsi="Times New Roman" w:cs="Times New Roman"/>
+          <w:sz w:val="24"/>
+          <w:szCs w:val="24"/>
+        </w:rPr>
+        <w:t>. Za kakršenkoli po</w:t>
+      </w:r>
+      <w:r>
+        <w:rPr>
+          <w:rFonts w:ascii="Times New Roman" w:hAnsi="Times New Roman" w:cs="Times New Roman"/>
+          <w:sz w:val="24"/>
+          <w:szCs w:val="24"/>
+        </w:rPr>
+        <w:t>seg v sistem, ki je že v delovanju,</w:t>
+      </w:r>
+      <w:r>
+        <w:rPr>
+          <w:rFonts w:ascii="Times New Roman" w:hAnsi="Times New Roman" w:cs="Times New Roman"/>
+          <w:sz w:val="24"/>
+          <w:szCs w:val="24"/>
+        </w:rPr>
+        <w:t xml:space="preserve"> bo razvoj najverjetneje potreboval pono</w:t>
+      </w:r>
+      <w:r>
+        <w:rPr>
+          <w:rFonts w:ascii="Times New Roman" w:hAnsi="Times New Roman" w:cs="Times New Roman"/>
+          <w:sz w:val="24"/>
+          <w:szCs w:val="24"/>
+        </w:rPr>
+        <w:t>viti pr</w:t>
+      </w:r>
+      <w:r>
+        <w:rPr>
+          <w:rFonts w:ascii="Times New Roman" w:hAnsi="Times New Roman" w:cs="Times New Roman"/>
+          <w:sz w:val="24"/>
+          <w:szCs w:val="24"/>
+        </w:rPr>
+        <w:t xml:space="preserve">etekle korake procesa </w:t>
+      </w:r>
+      <w:r>
+        <w:rPr>
+          <w:rFonts w:ascii="Times New Roman" w:hAnsi="Times New Roman" w:cs="Times New Roman"/>
+          <w:sz w:val="24"/>
+          <w:szCs w:val="24"/>
+        </w:rPr>
+        <w:fldChar w:fldCharType="begin"/>
+      </w:r>
+      <w:r>
+        <w:rPr>
+          <w:rFonts w:ascii="Times New Roman" w:hAnsi="Times New Roman" w:cs="Times New Roman"/>
+          <w:sz w:val="24"/>
+          <w:szCs w:val="24"/>
+        </w:rPr>
+        <w:instrText xml:space="preserve"> ADDIN ZOTERO_ITEM CSL_CITATION {"citationID":"y4L088Wa","properties":{"formattedCitation":"(Sommerville 2010, 32)","plainCitation":"(Sommerville 2010, 32)"},"citationItems":[{"id":213,"uris":["http://zotero.org/users/local/1VrTeLcH/items/SAHJDTEK"],"uri":["http://zotero.org/users/local/1VrTeLcH/items/SAHJDTEK"],"itemData":{"id":213,"type":"book","title":"Software Engineering","publisher":"Pearson","publisher-place":"Boston","number-of-pages":"792","edition":"9 edition","source":"Amazon","event-place":"Boston","abstract":"Intended for introductory and advanced courses in software engineering.  The ninth edition of Software Engineering presents a broad perspective of software engineering, focusing on the processes and techniques fundamental to the creation of reliable, software systems. Increased coverage of agile methods and software reuse, along with coverage of 'traditional' plan-driven software engineering, gives readers the most up-to-date view of the field currently available. Practical case studies, a full set of easy-to-access supplements, and extensive web resources make teaching the course easier than ever.  The book is now structured into four parts:  1: Introduction to Software Engineering 2: Dependability and Security 3: Advanced Software Engineering 4: Software Engineering Management","ISBN":"978-0-13-703515-1","language":"English","author":[{"family":"Sommerville","given":"Ian"}],"issued":{"date-parts":[["2010",3,13]]}},"locator":"32"}],"schema":"https://github.com/citation-style-language/schema/raw/master/csl-citation.json"} </w:instrText>
+      </w:r>
+      <w:r>
+        <w:rPr>
+          <w:rFonts w:ascii="Times New Roman" w:hAnsi="Times New Roman" w:cs="Times New Roman"/>
+          <w:sz w:val="24"/>
+          <w:szCs w:val="24"/>
+        </w:rPr>
+        <w:fldChar w:fldCharType="separate"/>
+      </w:r>
+      <w:r>
+        <w:rPr>
+          <w:rFonts w:ascii="Times New Roman" w:hAnsi="Times New Roman" w:cs="Times New Roman"/>
+          <w:sz w:val="24"/>
+          <w:szCs w:val="24"/>
+        </w:rPr>
+        <w:t>(Sommerville 2010, 32)</w:t>
+      </w:r>
+      <w:r>
+        <w:rPr>
+          <w:rFonts w:ascii="Times New Roman" w:hAnsi="Times New Roman" w:cs="Times New Roman"/>
+          <w:sz w:val="24"/>
+          <w:szCs w:val="24"/>
+        </w:rPr>
+        <w:fldChar w:fldCharType="end"/>
+      </w:r>
+      <w:r>
+        <w:rPr>
+          <w:rFonts w:ascii="Times New Roman" w:hAnsi="Times New Roman" w:cs="Times New Roman"/>
+          <w:sz w:val="24"/>
+          <w:szCs w:val="24"/>
+        </w:rPr>
+        <w:t>.</w:t>
+      </w:r>
+      <w:r>
+        <w:rPr>
+          <w:rFonts w:ascii="Times New Roman" w:hAnsi="Times New Roman" w:cs="Times New Roman"/>
+          <w:sz w:val="24"/>
+          <w:szCs w:val="24"/>
+        </w:rPr>
+        <w:t xml:space="preserve"> Naročnik je navadno prisoten pri podajanju zahtev</w:t>
+      </w:r>
+      <w:r>
+        <w:rPr>
+          <w:rFonts w:ascii="Times New Roman" w:hAnsi="Times New Roman" w:cs="Times New Roman"/>
+          <w:sz w:val="24"/>
+          <w:szCs w:val="24"/>
+        </w:rPr>
+        <w:t>,</w:t>
+      </w:r>
+      <w:r>
+        <w:rPr>
+          <w:rFonts w:ascii="Times New Roman" w:hAnsi="Times New Roman" w:cs="Times New Roman"/>
+          <w:sz w:val="24"/>
+          <w:szCs w:val="24"/>
+        </w:rPr>
+        <w:t xml:space="preserve"> potem večinoma ponikne v fazi ana</w:t>
+      </w:r>
+      <w:r>
+        <w:rPr>
+          <w:rFonts w:ascii="Times New Roman" w:hAnsi="Times New Roman" w:cs="Times New Roman"/>
+          <w:sz w:val="24"/>
+          <w:szCs w:val="24"/>
+        </w:rPr>
+        <w:t>liz, načrtovanja ali kodiranja. Pojavi</w:t>
+      </w:r>
+      <w:r>
+        <w:rPr>
+          <w:rFonts w:ascii="Times New Roman" w:hAnsi="Times New Roman" w:cs="Times New Roman"/>
+          <w:sz w:val="24"/>
+          <w:szCs w:val="24"/>
+        </w:rPr>
+        <w:t xml:space="preserve"> </w:t>
+      </w:r>
+      <w:r>
+        <w:rPr>
+          <w:rFonts w:ascii="Times New Roman" w:hAnsi="Times New Roman" w:cs="Times New Roman"/>
+          <w:sz w:val="24"/>
+          <w:szCs w:val="24"/>
+        </w:rPr>
+        <w:t>se zopet pri testiranju in predaji produkta</w:t>
+      </w:r>
+      <w:r>
+        <w:rPr>
+          <w:rFonts w:ascii="Times New Roman" w:hAnsi="Times New Roman" w:cs="Times New Roman"/>
+          <w:sz w:val="24"/>
+          <w:szCs w:val="24"/>
+        </w:rPr>
+        <w:t xml:space="preserve"> </w:t>
+      </w:r>
+      <w:r>
+        <w:rPr>
+          <w:rFonts w:ascii="Times New Roman" w:hAnsi="Times New Roman" w:cs="Times New Roman"/>
+          <w:sz w:val="24"/>
+          <w:szCs w:val="24"/>
+        </w:rPr>
+        <w:fldChar w:fldCharType="begin"/>
+      </w:r>
+      <w:r>
+        <w:rPr>
+          <w:rFonts w:ascii="Times New Roman" w:hAnsi="Times New Roman" w:cs="Times New Roman"/>
+          <w:sz w:val="24"/>
+          <w:szCs w:val="24"/>
+        </w:rPr>
+        <w:instrText xml:space="preserve"> ADDIN ZOTERO_ITEM CSL_CITATION {"citationID":"VyGLl8cl","properties":{"formattedCitation":"(Palmquist in dr. 2013, 5)","plainCitation":"(Palmquist in dr. 2013, 5)"},"citationItems":[{"id":232,"uris":["http://zotero.org/users/local/1VrTeLcH/items/GHTSEEEN"],"uri":["http://zotero.org/users/local/1VrTeLcH/items/GHTSEEEN"],"itemData":{"id":232,"type":"report","title":"Parallel Worlds: Agile and Waterfall Differences and Similarities","publisher":"Software Engineering Institute, Carnegie Mellon University","publisher-place":"Pittsburgh, PA","event-place":"Pittsburgh, PA","URL":"http://resources.sei.cmu.edu/library/asset-view.cfm?AssetID=62901","number":"CMU/SEI-2013-TN-021","author":[{"family":"Palmquist","given":"Steven"},{"family":"Lapham","given":"Mary Ann"},{"family":"Garcia-Miller","given":"Suzanne"},{"family":"Chick","given":"Timothy"},{"family":"Ozkaya","given":"Ipek"}],"issued":{"date-parts":[["2013"]]}},"locator":"5"}],"schema":"https://github.com/citation-style-language/schema/raw/master/csl-citation.json"} </w:instrText>
+      </w:r>
+      <w:r>
+        <w:rPr>
+          <w:rFonts w:ascii="Times New Roman" w:hAnsi="Times New Roman" w:cs="Times New Roman"/>
+          <w:sz w:val="24"/>
+          <w:szCs w:val="24"/>
+        </w:rPr>
+        <w:fldChar w:fldCharType="separate"/>
+      </w:r>
+      <w:r>
+        <w:rPr>
+          <w:rFonts w:ascii="Times New Roman" w:hAnsi="Times New Roman" w:cs="Times New Roman"/>
+          <w:sz w:val="24"/>
+          <w:szCs w:val="24"/>
+        </w:rPr>
+        <w:t>(Palmquist in dr. 2013, 5)</w:t>
+      </w:r>
+      <w:r>
+        <w:rPr>
+          <w:rFonts w:ascii="Times New Roman" w:hAnsi="Times New Roman" w:cs="Times New Roman"/>
+          <w:sz w:val="24"/>
+          <w:szCs w:val="24"/>
+        </w:rPr>
+        <w:fldChar w:fldCharType="end"/>
+      </w:r>
+      <w:r>
+        <w:rPr>
+          <w:rFonts w:ascii="Times New Roman" w:hAnsi="Times New Roman" w:cs="Times New Roman"/>
+          <w:sz w:val="24"/>
+          <w:szCs w:val="24"/>
+        </w:rPr>
         <w:t xml:space="preserve">. </w:t>
       </w:r>
-      <w:proofErr w:type="spellStart"/>
-      <w:r>
-        <w:rPr>
-          <w:rFonts w:ascii="Times New Roman" w:hAnsi="Times New Roman" w:cs="Times New Roman"/>
-          <w:sz w:val="24"/>
-          <w:szCs w:val="24"/>
-        </w:rPr>
-        <w:t>Validacija</w:t>
-      </w:r>
-      <w:proofErr w:type="spellEnd"/>
-      <w:r>
-        <w:rPr>
-          <w:rFonts w:ascii="Times New Roman" w:hAnsi="Times New Roman" w:cs="Times New Roman"/>
-          <w:sz w:val="24"/>
-          <w:szCs w:val="24"/>
-        </w:rPr>
-        <w:t xml:space="preserve"> in zagotavljanje kakovosti pri </w:t>
-      </w:r>
-      <w:r>
-        <w:rPr>
-          <w:rFonts w:ascii="Times New Roman" w:hAnsi="Times New Roman" w:cs="Times New Roman"/>
-          <w:sz w:val="24"/>
-          <w:szCs w:val="24"/>
-        </w:rPr>
-        <w:t xml:space="preserve">vsakem koraku omogoča, </w:t>
-      </w:r>
-      <w:r>
-        <w:rPr>
-          <w:rFonts w:ascii="Times New Roman" w:hAnsi="Times New Roman" w:cs="Times New Roman"/>
-          <w:sz w:val="24"/>
-          <w:szCs w:val="24"/>
-        </w:rPr>
-        <w:t xml:space="preserve">da se naslednji korak </w:t>
-      </w:r>
-      <w:r>
-        <w:rPr>
-          <w:rFonts w:ascii="Times New Roman" w:hAnsi="Times New Roman" w:cs="Times New Roman"/>
-          <w:sz w:val="24"/>
-          <w:szCs w:val="24"/>
-        </w:rPr>
-        <w:t xml:space="preserve">prične </w:t>
-      </w:r>
-      <w:r>
-        <w:rPr>
-          <w:rFonts w:ascii="Times New Roman" w:hAnsi="Times New Roman" w:cs="Times New Roman"/>
-          <w:sz w:val="24"/>
-          <w:szCs w:val="24"/>
-        </w:rPr>
-        <w:t xml:space="preserve">na trdnih temeljih </w:t>
+      <w:r>
+        <w:rPr>
+          <w:rFonts w:ascii="Times New Roman" w:hAnsi="Times New Roman" w:cs="Times New Roman"/>
+          <w:sz w:val="24"/>
+          <w:szCs w:val="24"/>
+        </w:rPr>
+        <w:t>Kasnejšim zahtevam naročnika je</w:t>
+      </w:r>
+      <w:r>
+        <w:rPr>
+          <w:rFonts w:ascii="Times New Roman" w:hAnsi="Times New Roman" w:cs="Times New Roman"/>
+          <w:sz w:val="24"/>
+          <w:szCs w:val="24"/>
+        </w:rPr>
+        <w:t xml:space="preserve"> zato</w:t>
+      </w:r>
+      <w:r>
+        <w:rPr>
+          <w:rFonts w:ascii="Times New Roman" w:hAnsi="Times New Roman" w:cs="Times New Roman"/>
+          <w:sz w:val="24"/>
+          <w:szCs w:val="24"/>
+        </w:rPr>
+        <w:t xml:space="preserve"> težko ugoditi </w:t>
       </w:r>
       <w:r>
         <w:rPr>
@@ -2714,7 +3125,7 @@
           <w:sz w:val="24"/>
           <w:szCs w:val="24"/>
         </w:rPr>
-        <w:instrText xml:space="preserve"> ADDIN ZOTERO_ITEM CSL_CITATION {"citationID":"3mQcw77E","properties":{"formattedCitation":"(Lethbridge in Laganiere 2005, 429)","plainCitation":"(Lethbridge in Laganiere 2005, 429)"},"citationItems":[{"id":220,"uris":["http://zotero.org/users/local/1VrTeLcH/items/L6TPLJYU"],"uri":["http://zotero.org/users/local/1VrTeLcH/items/L6TPLJYU"],"itemData":{"id":220,"type":"book","title":"Object-Oriented Software Engineering","publisher":"McGraw-Hill Science/Engineering/Math","publisher-place":"London","number-of-pages":"528","edition":"2 edition","source":"Amazon","event-place":"London","abstract":"This book covers the essential knowledge and skills needed by a student who is specializing in software engineering. Readers will learn principles of object orientation, software development, software modeling, software design, requirements analysis, and testing. The use of the Unified Modelling Language to develop software is taught in depth. Many concepts are illustrated using complete examples, with code written in Java.","ISBN":"978-0-07-322034-5","language":"English","author":[{"family":"Lethbridge","given":"Timothy"},{"family":"Laganiere","given":"Robert"}],"issued":{"date-parts":[["2005",5,4]]}},"locator":"429"}],"schema":"https://github.com/citation-style-language/schema/raw/master/csl-citation.json"} </w:instrText>
+        <w:instrText xml:space="preserve"> ADDIN ZOTERO_ITEM CSL_CITATION {"citationID":"Y32JVNno","properties":{"formattedCitation":"(Sommerville 2010, 32)","plainCitation":"(Sommerville 2010, 32)"},"citationItems":[{"id":213,"uris":["http://zotero.org/users/local/1VrTeLcH/items/SAHJDTEK"],"uri":["http://zotero.org/users/local/1VrTeLcH/items/SAHJDTEK"],"itemData":{"id":213,"type":"book","title":"Software Engineering","publisher":"Pearson","publisher-place":"Boston","number-of-pages":"792","edition":"9 edition","source":"Amazon","event-place":"Boston","abstract":"Intended for introductory and advanced courses in software engineering.  The ninth edition of Software Engineering presents a broad perspective of software engineering, focusing on the processes and techniques fundamental to the creation of reliable, software systems. Increased coverage of agile methods and software reuse, along with coverage of 'traditional' plan-driven software engineering, gives readers the most up-to-date view of the field currently available. Practical case studies, a full set of easy-to-access supplements, and extensive web resources make teaching the course easier than ever.  The book is now structured into four parts:  1: Introduction to Software Engineering 2: Dependability and Security 3: Advanced Software Engineering 4: Software Engineering Management","ISBN":"978-0-13-703515-1","language":"English","author":[{"family":"Sommerville","given":"Ian"}],"issued":{"date-parts":[["2010",3,13]]}},"locator":"32"}],"schema":"https://github.com/citation-style-language/schema/raw/master/csl-citation.json"} </w:instrText>
       </w:r>
       <w:r>
         <w:rPr>
@@ -2730,6 +3141,118 @@
           <w:sz w:val="24"/>
           <w:szCs w:val="24"/>
         </w:rPr>
+        <w:t>(Sommerville 2010, 32)</w:t>
+      </w:r>
+      <w:r>
+        <w:rPr>
+          <w:rFonts w:ascii="Times New Roman" w:hAnsi="Times New Roman" w:cs="Times New Roman"/>
+          <w:sz w:val="24"/>
+          <w:szCs w:val="24"/>
+        </w:rPr>
+        <w:fldChar w:fldCharType="end"/>
+      </w:r>
+      <w:r>
+        <w:rPr>
+          <w:rFonts w:ascii="Times New Roman" w:hAnsi="Times New Roman" w:cs="Times New Roman"/>
+          <w:sz w:val="24"/>
+          <w:szCs w:val="24"/>
+        </w:rPr>
+        <w:t xml:space="preserve">. </w:t>
+      </w:r>
+      <w:r>
+        <w:rPr>
+          <w:rFonts w:ascii="Times New Roman" w:hAnsi="Times New Roman" w:cs="Times New Roman"/>
+          <w:sz w:val="24"/>
+          <w:szCs w:val="24"/>
+        </w:rPr>
+        <w:t>Ta okorelost je še posebej moteča ob dejstvu, da se zahteve na</w:t>
+      </w:r>
+      <w:r>
+        <w:rPr>
+          <w:rFonts w:ascii="Times New Roman" w:hAnsi="Times New Roman" w:cs="Times New Roman"/>
+          <w:sz w:val="24"/>
+          <w:szCs w:val="24"/>
+        </w:rPr>
+        <w:t xml:space="preserve">ročnikov konstantno spreminjajo. </w:t>
+      </w:r>
+      <w:r>
+        <w:rPr>
+          <w:rFonts w:ascii="Times New Roman" w:hAnsi="Times New Roman" w:cs="Times New Roman"/>
+          <w:sz w:val="24"/>
+          <w:szCs w:val="24"/>
+        </w:rPr>
+        <w:t>Ob zaključku</w:t>
+      </w:r>
+      <w:r>
+        <w:rPr>
+          <w:rFonts w:ascii="Times New Roman" w:hAnsi="Times New Roman" w:cs="Times New Roman"/>
+          <w:sz w:val="24"/>
+          <w:szCs w:val="24"/>
+        </w:rPr>
+        <w:t xml:space="preserve"> procesa</w:t>
+      </w:r>
+      <w:r>
+        <w:rPr>
+          <w:rFonts w:ascii="Times New Roman" w:hAnsi="Times New Roman" w:cs="Times New Roman"/>
+          <w:sz w:val="24"/>
+          <w:szCs w:val="24"/>
+        </w:rPr>
+        <w:t xml:space="preserve"> model predvideva le vzdrževanje. Nadaljnji razvoj se razume kot manjši poseg, kjer ni potreb po ponovnem načrtovanju. </w:t>
+      </w:r>
+      <w:r>
+        <w:rPr>
+          <w:rFonts w:ascii="Times New Roman" w:hAnsi="Times New Roman" w:cs="Times New Roman"/>
+          <w:sz w:val="24"/>
+          <w:szCs w:val="24"/>
+        </w:rPr>
+        <w:t>Na žalost se velikokrat izkaže da temu ni tako</w:t>
+      </w:r>
+      <w:r>
+        <w:rPr>
+          <w:rFonts w:ascii="Times New Roman" w:hAnsi="Times New Roman" w:cs="Times New Roman"/>
+          <w:sz w:val="24"/>
+          <w:szCs w:val="24"/>
+        </w:rPr>
+        <w:t>,</w:t>
+      </w:r>
+      <w:r>
+        <w:rPr>
+          <w:rFonts w:ascii="Times New Roman" w:hAnsi="Times New Roman" w:cs="Times New Roman"/>
+          <w:sz w:val="24"/>
+          <w:szCs w:val="24"/>
+        </w:rPr>
+        <w:t xml:space="preserve"> saj se sistem konstantno spreminja </w:t>
+      </w:r>
+      <w:r>
+        <w:rPr>
+          <w:rFonts w:ascii="Times New Roman" w:hAnsi="Times New Roman" w:cs="Times New Roman"/>
+          <w:sz w:val="24"/>
+          <w:szCs w:val="24"/>
+        </w:rPr>
+        <w:fldChar w:fldCharType="begin"/>
+      </w:r>
+      <w:r>
+        <w:rPr>
+          <w:rFonts w:ascii="Times New Roman" w:hAnsi="Times New Roman" w:cs="Times New Roman"/>
+          <w:sz w:val="24"/>
+          <w:szCs w:val="24"/>
+        </w:rPr>
+        <w:instrText xml:space="preserve"> ADDIN ZOTERO_ITEM CSL_CITATION {"citationID":"04NcyIkE","properties":{"formattedCitation":"(Lethbridge in Laganiere 2005, 429)","plainCitation":"(Lethbridge in Laganiere 2005, 429)"},"citationItems":[{"id":220,"uris":["http://zotero.org/users/local/1VrTeLcH/items/L6TPLJYU"],"uri":["http://zotero.org/users/local/1VrTeLcH/items/L6TPLJYU"],"itemData":{"id":220,"type":"book","title":"Object-Oriented Software Engineering","publisher":"McGraw-Hill Science/Engineering/Math","publisher-place":"London","number-of-pages":"528","edition":"2 edition","source":"Amazon","event-place":"London","abstract":"This book covers the essential knowledge and skills needed by a student who is specializing in software engineering. Readers will learn principles of object orientation, software development, software modeling, software design, requirements analysis, and testing. The use of the Unified Modelling Language to develop software is taught in depth. Many concepts are illustrated using complete examples, with code written in Java.","ISBN":"978-0-07-322034-5","language":"English","author":[{"family":"Lethbridge","given":"Timothy"},{"family":"Laganiere","given":"Robert"}],"issued":{"date-parts":[["2005",5,4]]}},"locator":"429"}],"schema":"https://github.com/citation-style-language/schema/raw/master/csl-citation.json"} </w:instrText>
+      </w:r>
+      <w:r>
+        <w:rPr>
+          <w:rFonts w:ascii="Times New Roman" w:hAnsi="Times New Roman" w:cs="Times New Roman"/>
+          <w:sz w:val="24"/>
+          <w:szCs w:val="24"/>
+        </w:rPr>
+        <w:fldChar w:fldCharType="separate"/>
+      </w:r>
+      <w:r>
+        <w:rPr>
+          <w:rFonts w:ascii="Times New Roman" w:hAnsi="Times New Roman" w:cs="Times New Roman"/>
+          <w:sz w:val="24"/>
+          <w:szCs w:val="24"/>
+        </w:rPr>
         <w:t>(Lethbridge in Laganiere 2005, 429)</w:t>
       </w:r>
       <w:r>
@@ -2748,38 +3271,55 @@
         </w:rPr>
         <w:t>.</w:t>
       </w:r>
-      <w:r>
-        <w:rPr>
-          <w:rFonts w:ascii="Times New Roman" w:hAnsi="Times New Roman" w:cs="Times New Roman"/>
-          <w:sz w:val="24"/>
-          <w:szCs w:val="24"/>
-        </w:rPr>
-        <w:t xml:space="preserve"> Čeprav se praviloma n</w:t>
-      </w:r>
-      <w:r>
-        <w:rPr>
-          <w:rFonts w:ascii="Times New Roman" w:hAnsi="Times New Roman" w:cs="Times New Roman"/>
-          <w:sz w:val="24"/>
-          <w:szCs w:val="24"/>
-        </w:rPr>
-        <w:t xml:space="preserve">aslednji </w:t>
-      </w:r>
-      <w:r>
-        <w:rPr>
-          <w:rFonts w:ascii="Times New Roman" w:hAnsi="Times New Roman" w:cs="Times New Roman"/>
-          <w:sz w:val="24"/>
-          <w:szCs w:val="24"/>
-        </w:rPr>
-        <w:lastRenderedPageBreak/>
-        <w:t xml:space="preserve">korak </w:t>
-      </w:r>
-      <w:r>
-        <w:rPr>
-          <w:rFonts w:ascii="Times New Roman" w:hAnsi="Times New Roman" w:cs="Times New Roman"/>
-          <w:sz w:val="24"/>
-          <w:szCs w:val="24"/>
-        </w:rPr>
-        <w:t>ne more pričeti dokler prejšnji ni zaključen</w:t>
+    </w:p>
+    <w:p>
+      <w:pPr>
+        <w:jc w:val="both"/>
+        <w:rPr>
+          <w:rFonts w:ascii="Times New Roman" w:hAnsi="Times New Roman" w:cs="Times New Roman"/>
+          <w:sz w:val="24"/>
+          <w:szCs w:val="24"/>
+        </w:rPr>
+      </w:pPr>
+      <w:r>
+        <w:rPr>
+          <w:rFonts w:ascii="Times New Roman" w:hAnsi="Times New Roman" w:cs="Times New Roman"/>
+          <w:sz w:val="24"/>
+          <w:szCs w:val="24"/>
+        </w:rPr>
+        <w:t>Zaradi dokument</w:t>
+      </w:r>
+      <w:r>
+        <w:rPr>
+          <w:rFonts w:ascii="Times New Roman" w:hAnsi="Times New Roman" w:cs="Times New Roman"/>
+          <w:sz w:val="24"/>
+          <w:szCs w:val="24"/>
+        </w:rPr>
+        <w:t>acije, ki j</w:t>
+      </w:r>
+      <w:r>
+        <w:rPr>
+          <w:rFonts w:ascii="Times New Roman" w:hAnsi="Times New Roman" w:cs="Times New Roman"/>
+          <w:sz w:val="24"/>
+          <w:szCs w:val="24"/>
+        </w:rPr>
+        <w:t>e proizvedena na koncu vsakega koraka</w:t>
+      </w:r>
+      <w:r>
+        <w:rPr>
+          <w:rFonts w:ascii="Times New Roman" w:hAnsi="Times New Roman" w:cs="Times New Roman"/>
+          <w:sz w:val="24"/>
+          <w:szCs w:val="24"/>
+        </w:rPr>
+        <w:t xml:space="preserve"> je ta model </w:t>
+      </w:r>
+      <w:r>
+        <w:rPr>
+          <w:rFonts w:ascii="Times New Roman" w:hAnsi="Times New Roman" w:cs="Times New Roman"/>
+          <w:sz w:val="24"/>
+          <w:szCs w:val="24"/>
+        </w:rPr>
+        <w:t>transparenten</w:t>
       </w:r>
       <w:r>
         <w:rPr>
@@ -2795,23 +3335,167 @@
           <w:sz w:val="24"/>
           <w:szCs w:val="24"/>
         </w:rPr>
-        <w:t>se koraki</w:t>
-      </w:r>
-      <w:r>
-        <w:rPr>
-          <w:rFonts w:ascii="Times New Roman" w:hAnsi="Times New Roman" w:cs="Times New Roman"/>
-          <w:sz w:val="24"/>
-          <w:szCs w:val="24"/>
-        </w:rPr>
-        <w:t xml:space="preserve"> v praksi</w:t>
-      </w:r>
-      <w:r>
-        <w:rPr>
-          <w:rFonts w:ascii="Times New Roman" w:hAnsi="Times New Roman" w:cs="Times New Roman"/>
-          <w:sz w:val="24"/>
-          <w:szCs w:val="24"/>
-        </w:rPr>
-        <w:t xml:space="preserve"> deloma prekrivajo in prenašajo</w:t>
+        <w:fldChar w:fldCharType="begin"/>
+      </w:r>
+      <w:r>
+        <w:rPr>
+          <w:rFonts w:ascii="Times New Roman" w:hAnsi="Times New Roman" w:cs="Times New Roman"/>
+          <w:sz w:val="24"/>
+          <w:szCs w:val="24"/>
+        </w:rPr>
+        <w:instrText xml:space="preserve"> ADDIN ZOTERO_ITEM CSL_CITATION {"citationID":"aLWdJzOp","properties":{"formattedCitation":"(Sommerville 2010, 32)","plainCitation":"(Sommerville 2010, 32)"},"citationItems":[{"id":213,"uris":["http://zotero.org/users/local/1VrTeLcH/items/SAHJDTEK"],"uri":["http://zotero.org/users/local/1VrTeLcH/items/SAHJDTEK"],"itemData":{"id":213,"type":"book","title":"Software Engineering","publisher":"Pearson","publisher-place":"Boston","number-of-pages":"792","edition":"9 edition","source":"Amazon","event-place":"Boston","abstract":"Intended for introductory and advanced courses in software engineering.  The ninth edition of Software Engineering presents a broad perspective of software engineering, focusing on the processes and techniques fundamental to the creation of reliable, software systems. Increased coverage of agile methods and software reuse, along with coverage of 'traditional' plan-driven software engineering, gives readers the most up-to-date view of the field currently available. Practical case studies, a full set of easy-to-access supplements, and extensive web resources make teaching the course easier than ever.  The book is now structured into four parts:  1: Introduction to Software Engineering 2: Dependability and Security 3: Advanced Software Engineering 4: Software Engineering Management","ISBN":"978-0-13-703515-1","language":"English","author":[{"family":"Sommerville","given":"Ian"}],"issued":{"date-parts":[["2010",3,13]]}},"locator":"32"}],"schema":"https://github.com/citation-style-language/schema/raw/master/csl-citation.json"} </w:instrText>
+      </w:r>
+      <w:r>
+        <w:rPr>
+          <w:rFonts w:ascii="Times New Roman" w:hAnsi="Times New Roman" w:cs="Times New Roman"/>
+          <w:sz w:val="24"/>
+          <w:szCs w:val="24"/>
+        </w:rPr>
+        <w:fldChar w:fldCharType="separate"/>
+      </w:r>
+      <w:r>
+        <w:rPr>
+          <w:rFonts w:ascii="Times New Roman" w:hAnsi="Times New Roman" w:cs="Times New Roman"/>
+          <w:sz w:val="24"/>
+          <w:szCs w:val="24"/>
+        </w:rPr>
+        <w:t>(Sommerville 2010, 32)</w:t>
+      </w:r>
+      <w:r>
+        <w:rPr>
+          <w:rFonts w:ascii="Times New Roman" w:hAnsi="Times New Roman" w:cs="Times New Roman"/>
+          <w:sz w:val="24"/>
+          <w:szCs w:val="24"/>
+        </w:rPr>
+        <w:fldChar w:fldCharType="end"/>
+      </w:r>
+      <w:r>
+        <w:rPr>
+          <w:rFonts w:ascii="Times New Roman" w:hAnsi="Times New Roman" w:cs="Times New Roman"/>
+          <w:sz w:val="24"/>
+          <w:szCs w:val="24"/>
+        </w:rPr>
+        <w:t>.</w:t>
+      </w:r>
+      <w:r>
+        <w:rPr>
+          <w:rFonts w:ascii="Times New Roman" w:hAnsi="Times New Roman" w:cs="Times New Roman"/>
+          <w:sz w:val="24"/>
+          <w:szCs w:val="24"/>
+        </w:rPr>
+        <w:t xml:space="preserve"> Stroga kontrola nad ustreznostjo dokumentacije ima pozitiven vpliv na kvaliteto, zanesljivost in vzdržljivost programske opreme </w:t>
+      </w:r>
+      <w:r>
+        <w:rPr>
+          <w:rFonts w:ascii="Times New Roman" w:hAnsi="Times New Roman" w:cs="Times New Roman"/>
+          <w:sz w:val="24"/>
+          <w:szCs w:val="24"/>
+        </w:rPr>
+        <w:fldChar w:fldCharType="begin"/>
+      </w:r>
+      <w:r>
+        <w:rPr>
+          <w:rFonts w:ascii="Times New Roman" w:hAnsi="Times New Roman" w:cs="Times New Roman"/>
+          <w:sz w:val="24"/>
+          <w:szCs w:val="24"/>
+        </w:rPr>
+        <w:instrText xml:space="preserve"> ADDIN ZOTERO_ITEM CSL_CITATION {"citationID":"9ejlpYmT","properties":{"formattedCitation":"(CMS 2005, 2)","plainCitation":"(CMS 2005, 2)"},"citationItems":[{"id":234,"uris":["http://zotero.org/users/local/1VrTeLcH/items/N2S2V6AG"],"uri":["http://zotero.org/users/local/1VrTeLcH/items/N2S2V6AG"],"itemData":{"id":234,"type":"article-journal","title":"Selecting a development approach","volume":"2005","URL":"https://www.cms.gov/Research-Statistics-Data-and-Systems/CMS-Information-Technology/XLC/Downloads/SelectingDevelopmentApproach.pdf","author":[{"family":"CMS","given":""}],"issued":{"date-parts":[["2005",2,17]]},"accessed":{"date-parts":[["217",11,3]]}},"locator":"2"}],"schema":"https://github.com/citation-style-language/schema/raw/master/csl-citation.json"} </w:instrText>
+      </w:r>
+      <w:r>
+        <w:rPr>
+          <w:rFonts w:ascii="Times New Roman" w:hAnsi="Times New Roman" w:cs="Times New Roman"/>
+          <w:sz w:val="24"/>
+          <w:szCs w:val="24"/>
+        </w:rPr>
+        <w:fldChar w:fldCharType="separate"/>
+      </w:r>
+      <w:r>
+        <w:rPr>
+          <w:rFonts w:ascii="Times New Roman" w:hAnsi="Times New Roman" w:cs="Times New Roman"/>
+          <w:sz w:val="24"/>
+          <w:szCs w:val="24"/>
+        </w:rPr>
+        <w:t>(CMS 2005, 2)</w:t>
+      </w:r>
+      <w:r>
+        <w:rPr>
+          <w:rFonts w:ascii="Times New Roman" w:hAnsi="Times New Roman" w:cs="Times New Roman"/>
+          <w:sz w:val="24"/>
+          <w:szCs w:val="24"/>
+        </w:rPr>
+        <w:fldChar w:fldCharType="end"/>
+      </w:r>
+      <w:r>
+        <w:rPr>
+          <w:rFonts w:ascii="Times New Roman" w:hAnsi="Times New Roman" w:cs="Times New Roman"/>
+          <w:sz w:val="24"/>
+          <w:szCs w:val="24"/>
+        </w:rPr>
+        <w:t>.</w:t>
+      </w:r>
+      <w:r>
+        <w:rPr>
+          <w:rFonts w:ascii="Times New Roman" w:hAnsi="Times New Roman" w:cs="Times New Roman"/>
+          <w:sz w:val="24"/>
+          <w:szCs w:val="24"/>
+        </w:rPr>
+        <w:t xml:space="preserve"> Napredek razvoja je merljiv </w:t>
+      </w:r>
+      <w:r>
+        <w:rPr>
+          <w:rFonts w:ascii="Times New Roman" w:hAnsi="Times New Roman" w:cs="Times New Roman"/>
+          <w:sz w:val="24"/>
+          <w:szCs w:val="24"/>
+        </w:rPr>
+        <w:fldChar w:fldCharType="begin"/>
+      </w:r>
+      <w:r>
+        <w:rPr>
+          <w:rFonts w:ascii="Times New Roman" w:hAnsi="Times New Roman" w:cs="Times New Roman"/>
+          <w:sz w:val="24"/>
+          <w:szCs w:val="24"/>
+        </w:rPr>
+        <w:instrText xml:space="preserve"> ADDIN ZOTERO_ITEM CSL_CITATION {"citationID":"4wLKxqRT","properties":{"formattedCitation":"(CMS 2005)","plainCitation":"(CMS 2005)"},"citationItems":[{"id":234,"uris":["http://zotero.org/users/local/1VrTeLcH/items/N2S2V6AG"],"uri":["http://zotero.org/users/local/1VrTeLcH/items/N2S2V6AG"],"itemData":{"id":234,"type":"article-journal","title":"Selecting a development approach","volume":"2005","URL":"https://www.cms.gov/Research-Statistics-Data-and-Systems/CMS-Information-Technology/XLC/Downloads/SelectingDevelopmentApproach.pdf","author":[{"family":"CMS","given":""}],"issued":{"date-parts":[["2005",2,17]]},"accessed":{"date-parts":[["217",11,3]]}}}],"schema":"https://github.com/citation-style-language/schema/raw/master/csl-citation.json"} </w:instrText>
+      </w:r>
+      <w:r>
+        <w:rPr>
+          <w:rFonts w:ascii="Times New Roman" w:hAnsi="Times New Roman" w:cs="Times New Roman"/>
+          <w:sz w:val="24"/>
+          <w:szCs w:val="24"/>
+        </w:rPr>
+        <w:fldChar w:fldCharType="separate"/>
+      </w:r>
+      <w:r>
+        <w:rPr>
+          <w:rFonts w:ascii="Times New Roman" w:hAnsi="Times New Roman" w:cs="Times New Roman"/>
+          <w:sz w:val="24"/>
+          <w:szCs w:val="24"/>
+        </w:rPr>
+        <w:t>(CMS 2005</w:t>
+      </w:r>
+      <w:r>
+        <w:rPr>
+          <w:rFonts w:ascii="Times New Roman" w:hAnsi="Times New Roman" w:cs="Times New Roman"/>
+          <w:sz w:val="24"/>
+          <w:szCs w:val="24"/>
+        </w:rPr>
+        <w:t>, 2</w:t>
+      </w:r>
+      <w:r>
+        <w:rPr>
+          <w:rFonts w:ascii="Times New Roman" w:hAnsi="Times New Roman" w:cs="Times New Roman"/>
+          <w:sz w:val="24"/>
+          <w:szCs w:val="24"/>
+        </w:rPr>
+        <w:t>)</w:t>
+      </w:r>
+      <w:r>
+        <w:rPr>
+          <w:rFonts w:ascii="Times New Roman" w:hAnsi="Times New Roman" w:cs="Times New Roman"/>
+          <w:sz w:val="24"/>
+          <w:szCs w:val="24"/>
+        </w:rPr>
+        <w:fldChar w:fldCharType="end"/>
       </w:r>
       <w:r>
         <w:rPr>
@@ -2827,233 +3511,39 @@
           <w:sz w:val="24"/>
           <w:szCs w:val="24"/>
         </w:rPr>
-        <w:t>informacije</w:t>
-      </w:r>
-      <w:r>
-        <w:rPr>
-          <w:rFonts w:ascii="Times New Roman" w:hAnsi="Times New Roman" w:cs="Times New Roman"/>
-          <w:sz w:val="24"/>
-          <w:szCs w:val="24"/>
-        </w:rPr>
-        <w:t xml:space="preserve"> eden do drugega. Dokumenti, k</w:t>
-      </w:r>
-      <w:r>
-        <w:rPr>
-          <w:rFonts w:ascii="Times New Roman" w:hAnsi="Times New Roman" w:cs="Times New Roman"/>
-          <w:sz w:val="24"/>
-          <w:szCs w:val="24"/>
-        </w:rPr>
-        <w:t xml:space="preserve">i so že bili potrjeni se morajo </w:t>
-      </w:r>
-      <w:r>
-        <w:rPr>
-          <w:rFonts w:ascii="Times New Roman" w:hAnsi="Times New Roman" w:cs="Times New Roman"/>
-          <w:sz w:val="24"/>
-          <w:szCs w:val="24"/>
-        </w:rPr>
-        <w:t>spremenit</w:t>
-      </w:r>
-      <w:r>
-        <w:rPr>
-          <w:rFonts w:ascii="Times New Roman" w:hAnsi="Times New Roman" w:cs="Times New Roman"/>
-          <w:sz w:val="24"/>
-          <w:szCs w:val="24"/>
-        </w:rPr>
-        <w:t>i</w:t>
-      </w:r>
-      <w:r>
-        <w:rPr>
-          <w:rFonts w:ascii="Times New Roman" w:hAnsi="Times New Roman" w:cs="Times New Roman"/>
-          <w:sz w:val="24"/>
-          <w:szCs w:val="24"/>
-        </w:rPr>
-        <w:t>,</w:t>
-      </w:r>
-      <w:r>
-        <w:rPr>
-          <w:rFonts w:ascii="Times New Roman" w:hAnsi="Times New Roman" w:cs="Times New Roman"/>
-          <w:sz w:val="24"/>
-          <w:szCs w:val="24"/>
-        </w:rPr>
-        <w:t xml:space="preserve"> da </w:t>
-      </w:r>
-      <w:r>
-        <w:rPr>
-          <w:rFonts w:ascii="Times New Roman" w:hAnsi="Times New Roman" w:cs="Times New Roman"/>
-          <w:sz w:val="24"/>
-          <w:szCs w:val="24"/>
-        </w:rPr>
-        <w:t>u</w:t>
-      </w:r>
-      <w:r>
-        <w:rPr>
-          <w:rFonts w:ascii="Times New Roman" w:hAnsi="Times New Roman" w:cs="Times New Roman"/>
-          <w:sz w:val="24"/>
-          <w:szCs w:val="24"/>
-        </w:rPr>
-        <w:t xml:space="preserve">strezajo spremembam v korakih. </w:t>
-      </w:r>
-      <w:r>
-        <w:rPr>
-          <w:rFonts w:ascii="Times New Roman" w:hAnsi="Times New Roman" w:cs="Times New Roman"/>
-          <w:sz w:val="24"/>
-          <w:szCs w:val="24"/>
-        </w:rPr>
-        <w:t>Zaradi p</w:t>
-      </w:r>
-      <w:r>
-        <w:rPr>
-          <w:rFonts w:ascii="Times New Roman" w:hAnsi="Times New Roman" w:cs="Times New Roman"/>
-          <w:sz w:val="24"/>
-          <w:szCs w:val="24"/>
-        </w:rPr>
-        <w:t>ono</w:t>
-      </w:r>
-      <w:r>
-        <w:rPr>
-          <w:rFonts w:ascii="Times New Roman" w:hAnsi="Times New Roman" w:cs="Times New Roman"/>
-          <w:sz w:val="24"/>
-          <w:szCs w:val="24"/>
-        </w:rPr>
-        <w:t>vnega pregledovanja</w:t>
-      </w:r>
-      <w:r>
-        <w:rPr>
-          <w:rFonts w:ascii="Times New Roman" w:hAnsi="Times New Roman" w:cs="Times New Roman"/>
-          <w:sz w:val="24"/>
-          <w:szCs w:val="24"/>
-        </w:rPr>
-        <w:t xml:space="preserve"> do</w:t>
-      </w:r>
-      <w:r>
-        <w:rPr>
-          <w:rFonts w:ascii="Times New Roman" w:hAnsi="Times New Roman" w:cs="Times New Roman"/>
-          <w:sz w:val="24"/>
-          <w:szCs w:val="24"/>
-        </w:rPr>
-        <w:t>kumentacije</w:t>
-      </w:r>
-      <w:r>
-        <w:rPr>
-          <w:rFonts w:ascii="Times New Roman" w:hAnsi="Times New Roman" w:cs="Times New Roman"/>
-          <w:sz w:val="24"/>
-          <w:szCs w:val="24"/>
-        </w:rPr>
-        <w:t xml:space="preserve"> lahko</w:t>
-      </w:r>
-      <w:r>
-        <w:rPr>
-          <w:rFonts w:ascii="Times New Roman" w:hAnsi="Times New Roman" w:cs="Times New Roman"/>
-          <w:sz w:val="24"/>
-          <w:szCs w:val="24"/>
-        </w:rPr>
-        <w:t xml:space="preserve"> te</w:t>
-      </w:r>
-      <w:r>
-        <w:rPr>
-          <w:rFonts w:ascii="Times New Roman" w:hAnsi="Times New Roman" w:cs="Times New Roman"/>
-          <w:sz w:val="24"/>
-          <w:szCs w:val="24"/>
-        </w:rPr>
-        <w:t xml:space="preserve"> iteracije predstavljajo dodat</w:t>
-      </w:r>
-      <w:r>
-        <w:rPr>
-          <w:rFonts w:ascii="Times New Roman" w:hAnsi="Times New Roman" w:cs="Times New Roman"/>
-          <w:sz w:val="24"/>
-          <w:szCs w:val="24"/>
-        </w:rPr>
-        <w:t>ne stroške in občutno več dela.</w:t>
-      </w:r>
-      <w:r>
-        <w:rPr>
-          <w:rFonts w:ascii="Times New Roman" w:hAnsi="Times New Roman" w:cs="Times New Roman"/>
-          <w:sz w:val="24"/>
-          <w:szCs w:val="24"/>
-        </w:rPr>
-        <w:t xml:space="preserve"> Težave so </w:t>
-      </w:r>
-      <w:r>
-        <w:rPr>
-          <w:rFonts w:ascii="Times New Roman" w:hAnsi="Times New Roman" w:cs="Times New Roman"/>
-          <w:sz w:val="24"/>
-          <w:szCs w:val="24"/>
-        </w:rPr>
-        <w:t>velikokrat zamrznjene, pres</w:t>
-      </w:r>
-      <w:r>
-        <w:rPr>
-          <w:rFonts w:ascii="Times New Roman" w:hAnsi="Times New Roman" w:cs="Times New Roman"/>
-          <w:sz w:val="24"/>
-          <w:szCs w:val="24"/>
-        </w:rPr>
-        <w:t>ta</w:t>
-      </w:r>
-      <w:r>
-        <w:rPr>
-          <w:rFonts w:ascii="Times New Roman" w:hAnsi="Times New Roman" w:cs="Times New Roman"/>
-          <w:sz w:val="24"/>
-          <w:szCs w:val="24"/>
-        </w:rPr>
-        <w:t>vljene za kasnejš</w:t>
-      </w:r>
-      <w:r>
-        <w:rPr>
-          <w:rFonts w:ascii="Times New Roman" w:hAnsi="Times New Roman" w:cs="Times New Roman"/>
-          <w:sz w:val="24"/>
-          <w:szCs w:val="24"/>
-        </w:rPr>
-        <w:t xml:space="preserve">o obravnavo, prezrte ali </w:t>
-      </w:r>
-      <w:proofErr w:type="spellStart"/>
-      <w:r>
-        <w:rPr>
-          <w:rFonts w:ascii="Times New Roman" w:hAnsi="Times New Roman" w:cs="Times New Roman"/>
-          <w:sz w:val="24"/>
-          <w:szCs w:val="24"/>
-        </w:rPr>
-        <w:t>zaobite</w:t>
-      </w:r>
-      <w:proofErr w:type="spellEnd"/>
-      <w:r>
-        <w:rPr>
-          <w:rFonts w:ascii="Times New Roman" w:hAnsi="Times New Roman" w:cs="Times New Roman"/>
-          <w:sz w:val="24"/>
-          <w:szCs w:val="24"/>
-        </w:rPr>
-        <w:t>. Za kakršenkoli po</w:t>
-      </w:r>
-      <w:r>
-        <w:rPr>
-          <w:rFonts w:ascii="Times New Roman" w:hAnsi="Times New Roman" w:cs="Times New Roman"/>
-          <w:sz w:val="24"/>
-          <w:szCs w:val="24"/>
-        </w:rPr>
-        <w:t>seg v sistem, ki je že v delovanju,</w:t>
-      </w:r>
-      <w:r>
-        <w:rPr>
-          <w:rFonts w:ascii="Times New Roman" w:hAnsi="Times New Roman" w:cs="Times New Roman"/>
-          <w:sz w:val="24"/>
-          <w:szCs w:val="24"/>
-        </w:rPr>
-        <w:t xml:space="preserve"> bo razvoj najverjetneje potreboval pono</w:t>
-      </w:r>
-      <w:r>
-        <w:rPr>
-          <w:rFonts w:ascii="Times New Roman" w:hAnsi="Times New Roman" w:cs="Times New Roman"/>
-          <w:sz w:val="24"/>
-          <w:szCs w:val="24"/>
-        </w:rPr>
-        <w:t>viti pr</w:t>
-      </w:r>
-      <w:r>
-        <w:rPr>
-          <w:rFonts w:ascii="Times New Roman" w:hAnsi="Times New Roman" w:cs="Times New Roman"/>
-          <w:sz w:val="24"/>
-          <w:szCs w:val="24"/>
-        </w:rPr>
-        <w:t xml:space="preserve">etekle korake procesa </w:t>
+        <w:t>in</w:t>
+      </w:r>
+      <w:r>
+        <w:rPr>
+          <w:rFonts w:ascii="Times New Roman" w:hAnsi="Times New Roman" w:cs="Times New Roman"/>
+          <w:sz w:val="24"/>
+          <w:szCs w:val="24"/>
+        </w:rPr>
+        <w:t xml:space="preserve"> </w:t>
+      </w:r>
+      <w:r>
+        <w:rPr>
+          <w:rFonts w:ascii="Times New Roman" w:hAnsi="Times New Roman" w:cs="Times New Roman"/>
+          <w:sz w:val="24"/>
+          <w:szCs w:val="24"/>
+        </w:rPr>
+        <w:t>lažje primerljiv s časovnim</w:t>
+      </w:r>
+      <w:r>
+        <w:rPr>
+          <w:rFonts w:ascii="Times New Roman" w:hAnsi="Times New Roman" w:cs="Times New Roman"/>
+          <w:sz w:val="24"/>
+          <w:szCs w:val="24"/>
+        </w:rPr>
+        <w:t xml:space="preserve"> načrtom</w:t>
+      </w:r>
+      <w:r>
+        <w:rPr>
+          <w:rFonts w:ascii="Times New Roman" w:hAnsi="Times New Roman" w:cs="Times New Roman"/>
+          <w:sz w:val="24"/>
+          <w:szCs w:val="24"/>
+        </w:rPr>
+        <w:t xml:space="preserve"> </w:t>
       </w:r>
       <w:r>
         <w:rPr>
@@ -3069,7 +3559,7 @@
           <w:sz w:val="24"/>
           <w:szCs w:val="24"/>
         </w:rPr>
-        <w:instrText xml:space="preserve"> ADDIN ZOTERO_ITEM CSL_CITATION {"citationID":"y4L088Wa","properties":{"formattedCitation":"(Sommerville 2010, 32)","plainCitation":"(Sommerville 2010, 32)"},"citationItems":[{"id":213,"uris":["http://zotero.org/users/local/1VrTeLcH/items/SAHJDTEK"],"uri":["http://zotero.org/users/local/1VrTeLcH/items/SAHJDTEK"],"itemData":{"id":213,"type":"book","title":"Software Engineering","publisher":"Pearson","publisher-place":"Boston","number-of-pages":"792","edition":"9 edition","source":"Amazon","event-place":"Boston","abstract":"Intended for introductory and advanced courses in software engineering.  The ninth edition of Software Engineering presents a broad perspective of software engineering, focusing on the processes and techniques fundamental to the creation of reliable, software systems. Increased coverage of agile methods and software reuse, along with coverage of 'traditional' plan-driven software engineering, gives readers the most up-to-date view of the field currently available. Practical case studies, a full set of easy-to-access supplements, and extensive web resources make teaching the course easier than ever.  The book is now structured into four parts:  1: Introduction to Software Engineering 2: Dependability and Security 3: Advanced Software Engineering 4: Software Engineering Management","ISBN":"978-0-13-703515-1","language":"English","author":[{"family":"Sommerville","given":"Ian"}],"issued":{"date-parts":[["2010",3,13]]}},"locator":"32"}],"schema":"https://github.com/citation-style-language/schema/raw/master/csl-citation.json"} </w:instrText>
+        <w:instrText xml:space="preserve"> ADDIN ZOTERO_ITEM CSL_CITATION {"citationID":"pKWejRDD","properties":{"formattedCitation":"(Sommerville 2010, 32)","plainCitation":"(Sommerville 2010, 32)"},"citationItems":[{"id":213,"uris":["http://zotero.org/users/local/1VrTeLcH/items/SAHJDTEK"],"uri":["http://zotero.org/users/local/1VrTeLcH/items/SAHJDTEK"],"itemData":{"id":213,"type":"book","title":"Software Engineering","publisher":"Pearson","publisher-place":"Boston","number-of-pages":"792","edition":"9 edition","source":"Amazon","event-place":"Boston","abstract":"Intended for introductory and advanced courses in software engineering.  The ninth edition of Software Engineering presents a broad perspective of software engineering, focusing on the processes and techniques fundamental to the creation of reliable, software systems. Increased coverage of agile methods and software reuse, along with coverage of 'traditional' plan-driven software engineering, gives readers the most up-to-date view of the field currently available. Practical case studies, a full set of easy-to-access supplements, and extensive web resources make teaching the course easier than ever.  The book is now structured into four parts:  1: Introduction to Software Engineering 2: Dependability and Security 3: Advanced Software Engineering 4: Software Engineering Management","ISBN":"978-0-13-703515-1","language":"English","author":[{"family":"Sommerville","given":"Ian"}],"issued":{"date-parts":[["2010",3,13]]}},"locator":"32"}],"schema":"https://github.com/citation-style-language/schema/raw/master/csl-citation.json"} </w:instrText>
       </w:r>
       <w:r>
         <w:rPr>
@@ -3101,924 +3591,296 @@
           <w:sz w:val="24"/>
           <w:szCs w:val="24"/>
         </w:rPr>
+        <w:t xml:space="preserve">. </w:t>
+      </w:r>
+      <w:r>
+        <w:rPr>
+          <w:rFonts w:ascii="Times New Roman" w:hAnsi="Times New Roman" w:cs="Times New Roman"/>
+          <w:sz w:val="24"/>
+          <w:szCs w:val="24"/>
+        </w:rPr>
+        <w:t>Model je idealen za m</w:t>
+      </w:r>
+      <w:r>
+        <w:rPr>
+          <w:rFonts w:ascii="Times New Roman" w:hAnsi="Times New Roman" w:cs="Times New Roman"/>
+          <w:sz w:val="24"/>
+          <w:szCs w:val="24"/>
+        </w:rPr>
+        <w:t>anj izkušene projektne skupine in manj izkušeno vodstvo</w:t>
+      </w:r>
+      <w:r>
+        <w:rPr>
+          <w:rFonts w:ascii="Times New Roman" w:hAnsi="Times New Roman" w:cs="Times New Roman"/>
+          <w:sz w:val="24"/>
+          <w:szCs w:val="24"/>
+        </w:rPr>
+        <w:t xml:space="preserve"> </w:t>
+      </w:r>
+      <w:r>
+        <w:rPr>
+          <w:rFonts w:ascii="Times New Roman" w:hAnsi="Times New Roman" w:cs="Times New Roman"/>
+          <w:sz w:val="24"/>
+          <w:szCs w:val="24"/>
+        </w:rPr>
+        <w:fldChar w:fldCharType="begin"/>
+      </w:r>
+      <w:r>
+        <w:rPr>
+          <w:rFonts w:ascii="Times New Roman" w:hAnsi="Times New Roman" w:cs="Times New Roman"/>
+          <w:sz w:val="24"/>
+          <w:szCs w:val="24"/>
+        </w:rPr>
+        <w:instrText xml:space="preserve"> ADDIN ZOTERO_ITEM CSL_CITATION {"citationID":"EMqVWCOx","properties":{"formattedCitation":"(CMS 2005, 2)","plainCitation":"(CMS 2005, 2)"},"citationItems":[{"id":234,"uris":["http://zotero.org/users/local/1VrTeLcH/items/N2S2V6AG"],"uri":["http://zotero.org/users/local/1VrTeLcH/items/N2S2V6AG"],"itemData":{"id":234,"type":"article-journal","title":"Selecting a development approach","volume":"2005","URL":"https://www.cms.gov/Research-Statistics-Data-and-Systems/CMS-Information-Technology/XLC/Downloads/SelectingDevelopmentApproach.pdf","author":[{"family":"CMS","given":""}],"issued":{"date-parts":[["2005",2,17]]},"accessed":{"date-parts":[["217",11,3]]}},"locator":"2"}],"schema":"https://github.com/citation-style-language/schema/raw/master/csl-citation.json"} </w:instrText>
+      </w:r>
+      <w:r>
+        <w:rPr>
+          <w:rFonts w:ascii="Times New Roman" w:hAnsi="Times New Roman" w:cs="Times New Roman"/>
+          <w:sz w:val="24"/>
+          <w:szCs w:val="24"/>
+        </w:rPr>
+        <w:fldChar w:fldCharType="separate"/>
+      </w:r>
+      <w:r>
+        <w:rPr>
+          <w:rFonts w:ascii="Times New Roman" w:hAnsi="Times New Roman" w:cs="Times New Roman"/>
+          <w:sz w:val="24"/>
+          <w:szCs w:val="24"/>
+        </w:rPr>
+        <w:t>(CMS 2005, 2)</w:t>
+      </w:r>
+      <w:r>
+        <w:rPr>
+          <w:rFonts w:ascii="Times New Roman" w:hAnsi="Times New Roman" w:cs="Times New Roman"/>
+          <w:sz w:val="24"/>
+          <w:szCs w:val="24"/>
+        </w:rPr>
+        <w:fldChar w:fldCharType="end"/>
+      </w:r>
+      <w:r>
+        <w:rPr>
+          <w:rFonts w:ascii="Times New Roman" w:hAnsi="Times New Roman" w:cs="Times New Roman"/>
+          <w:sz w:val="24"/>
+          <w:szCs w:val="24"/>
+        </w:rPr>
+        <w:t xml:space="preserve">. </w:t>
+      </w:r>
+      <w:r>
+        <w:rPr>
+          <w:rFonts w:ascii="Times New Roman" w:hAnsi="Times New Roman" w:cs="Times New Roman"/>
+          <w:sz w:val="24"/>
+          <w:szCs w:val="24"/>
+        </w:rPr>
+        <w:t>V primeru</w:t>
+      </w:r>
+      <w:r>
+        <w:rPr>
+          <w:rFonts w:ascii="Times New Roman" w:hAnsi="Times New Roman" w:cs="Times New Roman"/>
+          <w:sz w:val="24"/>
+          <w:szCs w:val="24"/>
+        </w:rPr>
+        <w:t xml:space="preserve"> dob</w:t>
+      </w:r>
+      <w:r>
+        <w:rPr>
+          <w:rFonts w:ascii="Times New Roman" w:hAnsi="Times New Roman" w:cs="Times New Roman"/>
+          <w:sz w:val="24"/>
+          <w:szCs w:val="24"/>
+        </w:rPr>
+        <w:t>ro definiranih zahtev naročnika</w:t>
+      </w:r>
+      <w:r>
+        <w:rPr>
+          <w:rFonts w:ascii="Times New Roman" w:hAnsi="Times New Roman" w:cs="Times New Roman"/>
+          <w:sz w:val="24"/>
+          <w:szCs w:val="24"/>
+        </w:rPr>
+        <w:t xml:space="preserve">, </w:t>
+      </w:r>
+      <w:r>
+        <w:rPr>
+          <w:rFonts w:ascii="Times New Roman" w:hAnsi="Times New Roman" w:cs="Times New Roman"/>
+          <w:sz w:val="24"/>
+          <w:szCs w:val="24"/>
+        </w:rPr>
+        <w:t xml:space="preserve">nominalni verjetnosti sprememb </w:t>
+      </w:r>
+      <w:r>
+        <w:rPr>
+          <w:rFonts w:ascii="Times New Roman" w:hAnsi="Times New Roman" w:cs="Times New Roman"/>
+          <w:sz w:val="24"/>
+          <w:szCs w:val="24"/>
+        </w:rPr>
+        <w:fldChar w:fldCharType="begin"/>
+      </w:r>
+      <w:r>
+        <w:rPr>
+          <w:rFonts w:ascii="Times New Roman" w:hAnsi="Times New Roman" w:cs="Times New Roman"/>
+          <w:sz w:val="24"/>
+          <w:szCs w:val="24"/>
+        </w:rPr>
+        <w:instrText xml:space="preserve"> ADDIN ZOTERO_ITEM CSL_CITATION {"citationID":"SrQvk7Ll","properties":{"formattedCitation":"(Sommerville 2010, 32)","plainCitation":"(Sommerville 2010, 32)"},"citationItems":[{"id":213,"uris":["http://zotero.org/users/local/1VrTeLcH/items/SAHJDTEK"],"uri":["http://zotero.org/users/local/1VrTeLcH/items/SAHJDTEK"],"itemData":{"id":213,"type":"book","title":"Software Engineering","publisher":"Pearson","publisher-place":"Boston","number-of-pages":"792","edition":"9 edition","source":"Amazon","event-place":"Boston","abstract":"Intended for introductory and advanced courses in software engineering.  The ninth edition of Software Engineering presents a broad perspective of software engineering, focusing on the processes and techniques fundamental to the creation of reliable, software systems. Increased coverage of agile methods and software reuse, along with coverage of 'traditional' plan-driven software engineering, gives readers the most up-to-date view of the field currently available. Practical case studies, a full set of easy-to-access supplements, and extensive web resources make teaching the course easier than ever.  The book is now structured into four parts:  1: Introduction to Software Engineering 2: Dependability and Security 3: Advanced Software Engineering 4: Software Engineering Management","ISBN":"978-0-13-703515-1","language":"English","author":[{"family":"Sommerville","given":"Ian"}],"issued":{"date-parts":[["2010",3,13]]}},"locator":"32"}],"schema":"https://github.com/citation-style-language/schema/raw/master/csl-citation.json"} </w:instrText>
+      </w:r>
+      <w:r>
+        <w:rPr>
+          <w:rFonts w:ascii="Times New Roman" w:hAnsi="Times New Roman" w:cs="Times New Roman"/>
+          <w:sz w:val="24"/>
+          <w:szCs w:val="24"/>
+        </w:rPr>
+        <w:fldChar w:fldCharType="separate"/>
+      </w:r>
+      <w:r>
+        <w:rPr>
+          <w:rFonts w:ascii="Times New Roman" w:hAnsi="Times New Roman" w:cs="Times New Roman"/>
+          <w:sz w:val="24"/>
+          <w:szCs w:val="24"/>
+        </w:rPr>
+        <w:t>(Sommerville 2010, 32)</w:t>
+      </w:r>
+      <w:r>
+        <w:rPr>
+          <w:rFonts w:ascii="Times New Roman" w:hAnsi="Times New Roman" w:cs="Times New Roman"/>
+          <w:sz w:val="24"/>
+          <w:szCs w:val="24"/>
+        </w:rPr>
+        <w:fldChar w:fldCharType="end"/>
+      </w:r>
+      <w:r>
+        <w:rPr>
+          <w:rFonts w:ascii="Times New Roman" w:hAnsi="Times New Roman" w:cs="Times New Roman"/>
+          <w:sz w:val="24"/>
+          <w:szCs w:val="24"/>
+        </w:rPr>
+        <w:t xml:space="preserve">, </w:t>
+      </w:r>
+      <w:r>
+        <w:rPr>
+          <w:rFonts w:ascii="Times New Roman" w:hAnsi="Times New Roman" w:cs="Times New Roman"/>
+          <w:sz w:val="24"/>
+          <w:szCs w:val="24"/>
+        </w:rPr>
+        <w:t>ob pričakovanju večje</w:t>
+      </w:r>
+      <w:r>
+        <w:rPr>
+          <w:rFonts w:ascii="Times New Roman" w:hAnsi="Times New Roman" w:cs="Times New Roman"/>
+          <w:sz w:val="24"/>
+          <w:szCs w:val="24"/>
+        </w:rPr>
+        <w:t xml:space="preserve"> fluk</w:t>
+      </w:r>
+      <w:r>
+        <w:rPr>
+          <w:rFonts w:ascii="Times New Roman" w:hAnsi="Times New Roman" w:cs="Times New Roman"/>
+          <w:sz w:val="24"/>
+          <w:szCs w:val="24"/>
+        </w:rPr>
+        <w:t>t</w:t>
+      </w:r>
+      <w:r>
+        <w:rPr>
+          <w:rFonts w:ascii="Times New Roman" w:hAnsi="Times New Roman" w:cs="Times New Roman"/>
+          <w:sz w:val="24"/>
+          <w:szCs w:val="24"/>
+        </w:rPr>
+        <w:t xml:space="preserve">uacije zaposlenih, </w:t>
+      </w:r>
+      <w:r>
+        <w:rPr>
+          <w:rFonts w:ascii="Times New Roman" w:hAnsi="Times New Roman" w:cs="Times New Roman"/>
+          <w:sz w:val="24"/>
+          <w:szCs w:val="24"/>
+        </w:rPr>
+        <w:t xml:space="preserve">večjem, </w:t>
+      </w:r>
+      <w:r>
+        <w:rPr>
+          <w:rFonts w:ascii="Times New Roman" w:hAnsi="Times New Roman" w:cs="Times New Roman"/>
+          <w:sz w:val="24"/>
+          <w:szCs w:val="24"/>
+        </w:rPr>
+        <w:t>časovno fleksibilnem</w:t>
+      </w:r>
+      <w:r>
+        <w:rPr>
+          <w:rFonts w:ascii="Times New Roman" w:hAnsi="Times New Roman" w:cs="Times New Roman"/>
+          <w:sz w:val="24"/>
+          <w:szCs w:val="24"/>
+        </w:rPr>
+        <w:t xml:space="preserve"> pro</w:t>
+      </w:r>
+      <w:r>
+        <w:rPr>
+          <w:rFonts w:ascii="Times New Roman" w:hAnsi="Times New Roman" w:cs="Times New Roman"/>
+          <w:sz w:val="24"/>
+          <w:szCs w:val="24"/>
+        </w:rPr>
+        <w:t>jektu z daljšim razvojnim ciklom</w:t>
+      </w:r>
+      <w:r>
+        <w:rPr>
+          <w:rFonts w:ascii="Times New Roman" w:hAnsi="Times New Roman" w:cs="Times New Roman"/>
+          <w:sz w:val="24"/>
+          <w:szCs w:val="24"/>
+        </w:rPr>
+        <w:t xml:space="preserve"> in potrebi po ohranitvi sredstev je ta model primeren za uporabo</w:t>
+      </w:r>
+      <w:r>
+        <w:rPr>
+          <w:rFonts w:ascii="Times New Roman" w:hAnsi="Times New Roman" w:cs="Times New Roman"/>
+          <w:sz w:val="24"/>
+          <w:szCs w:val="24"/>
+        </w:rPr>
+        <w:t xml:space="preserve"> </w:t>
+      </w:r>
+      <w:r>
+        <w:rPr>
+          <w:rFonts w:ascii="Times New Roman" w:hAnsi="Times New Roman" w:cs="Times New Roman"/>
+          <w:sz w:val="24"/>
+          <w:szCs w:val="24"/>
+        </w:rPr>
+        <w:fldChar w:fldCharType="begin"/>
+      </w:r>
+      <w:r>
+        <w:rPr>
+          <w:rFonts w:ascii="Times New Roman" w:hAnsi="Times New Roman" w:cs="Times New Roman"/>
+          <w:sz w:val="24"/>
+          <w:szCs w:val="24"/>
+        </w:rPr>
+        <w:instrText xml:space="preserve"> ADDIN ZOTERO_ITEM CSL_CITATION {"citationID":"9FG8VryU","properties":{"formattedCitation":"(CMS 2005, 2)","plainCitation":"(CMS 2005, 2)"},"citationItems":[{"id":234,"uris":["http://zotero.org/users/local/1VrTeLcH/items/N2S2V6AG"],"uri":["http://zotero.org/users/local/1VrTeLcH/items/N2S2V6AG"],"itemData":{"id":234,"type":"article-journal","title":"Selecting a development approach","volume":"2005","URL":"https://www.cms.gov/Research-Statistics-Data-and-Systems/CMS-Information-Technology/XLC/Downloads/SelectingDevelopmentApproach.pdf","author":[{"family":"CMS","given":""}],"issued":{"date-parts":[["2005",2,17]]},"accessed":{"date-parts":[["217",11,3]]}},"locator":"2"}],"schema":"https://github.com/citation-style-language/schema/raw/master/csl-citation.json"} </w:instrText>
+      </w:r>
+      <w:r>
+        <w:rPr>
+          <w:rFonts w:ascii="Times New Roman" w:hAnsi="Times New Roman" w:cs="Times New Roman"/>
+          <w:sz w:val="24"/>
+          <w:szCs w:val="24"/>
+        </w:rPr>
+        <w:fldChar w:fldCharType="separate"/>
+      </w:r>
+      <w:r>
+        <w:rPr>
+          <w:rFonts w:ascii="Times New Roman" w:hAnsi="Times New Roman" w:cs="Times New Roman"/>
+          <w:sz w:val="24"/>
+          <w:szCs w:val="24"/>
+        </w:rPr>
+        <w:t>(CMS 2005, 2)</w:t>
+      </w:r>
+      <w:r>
+        <w:rPr>
+          <w:rFonts w:ascii="Times New Roman" w:hAnsi="Times New Roman" w:cs="Times New Roman"/>
+          <w:sz w:val="24"/>
+          <w:szCs w:val="24"/>
+        </w:rPr>
+        <w:fldChar w:fldCharType="end"/>
+      </w:r>
+      <w:r>
+        <w:rPr>
+          <w:rFonts w:ascii="Times New Roman" w:hAnsi="Times New Roman" w:cs="Times New Roman"/>
+          <w:sz w:val="24"/>
+          <w:szCs w:val="24"/>
+        </w:rPr>
         <w:t>.</w:t>
       </w:r>
-      <w:r>
-        <w:rPr>
-          <w:rFonts w:ascii="Times New Roman" w:hAnsi="Times New Roman" w:cs="Times New Roman"/>
-          <w:sz w:val="24"/>
-          <w:szCs w:val="24"/>
-        </w:rPr>
-        <w:t xml:space="preserve"> Naročnik je navadno prisoten pri podajanju zahtev</w:t>
-      </w:r>
-      <w:r>
-        <w:rPr>
-          <w:rFonts w:ascii="Times New Roman" w:hAnsi="Times New Roman" w:cs="Times New Roman"/>
-          <w:sz w:val="24"/>
-          <w:szCs w:val="24"/>
-        </w:rPr>
-        <w:t>,</w:t>
-      </w:r>
-      <w:r>
-        <w:rPr>
-          <w:rFonts w:ascii="Times New Roman" w:hAnsi="Times New Roman" w:cs="Times New Roman"/>
-          <w:sz w:val="24"/>
-          <w:szCs w:val="24"/>
-        </w:rPr>
-        <w:t xml:space="preserve"> potem večinoma ponikne v fazi ana</w:t>
-      </w:r>
-      <w:r>
-        <w:rPr>
-          <w:rFonts w:ascii="Times New Roman" w:hAnsi="Times New Roman" w:cs="Times New Roman"/>
-          <w:sz w:val="24"/>
-          <w:szCs w:val="24"/>
-        </w:rPr>
-        <w:t>liz, načrtovanja ali kodiranja. Pojavi</w:t>
-      </w:r>
-      <w:r>
-        <w:rPr>
-          <w:rFonts w:ascii="Times New Roman" w:hAnsi="Times New Roman" w:cs="Times New Roman"/>
-          <w:sz w:val="24"/>
-          <w:szCs w:val="24"/>
-        </w:rPr>
-        <w:t xml:space="preserve"> </w:t>
-      </w:r>
-      <w:r>
-        <w:rPr>
-          <w:rFonts w:ascii="Times New Roman" w:hAnsi="Times New Roman" w:cs="Times New Roman"/>
-          <w:sz w:val="24"/>
-          <w:szCs w:val="24"/>
-        </w:rPr>
-        <w:t>se zopet pri testiranju in predaji produkta</w:t>
-      </w:r>
-      <w:r>
-        <w:rPr>
-          <w:rFonts w:ascii="Times New Roman" w:hAnsi="Times New Roman" w:cs="Times New Roman"/>
-          <w:sz w:val="24"/>
-          <w:szCs w:val="24"/>
-        </w:rPr>
-        <w:t xml:space="preserve"> </w:t>
-      </w:r>
-      <w:r>
-        <w:rPr>
-          <w:rFonts w:ascii="Times New Roman" w:hAnsi="Times New Roman" w:cs="Times New Roman"/>
-          <w:sz w:val="24"/>
-          <w:szCs w:val="24"/>
-        </w:rPr>
-        <w:fldChar w:fldCharType="begin"/>
-      </w:r>
-      <w:r>
-        <w:rPr>
-          <w:rFonts w:ascii="Times New Roman" w:hAnsi="Times New Roman" w:cs="Times New Roman"/>
-          <w:sz w:val="24"/>
-          <w:szCs w:val="24"/>
-        </w:rPr>
-        <w:instrText xml:space="preserve"> ADDIN ZOTERO_ITEM CSL_CITATION {"citationID":"VyGLl8cl","properties":{"formattedCitation":"(Palmquist in dr. 2013, 5)","plainCitation":"(Palmquist in dr. 2013, 5)"},"citationItems":[{"id":232,"uris":["http://zotero.org/users/local/1VrTeLcH/items/GHTSEEEN"],"uri":["http://zotero.org/users/local/1VrTeLcH/items/GHTSEEEN"],"itemData":{"id":232,"type":"report","title":"Parallel Worlds: Agile and Waterfall Differences and Similarities","publisher":"Software Engineering Institute, Carnegie Mellon University","publisher-place":"Pittsburgh, PA","event-place":"Pittsburgh, PA","URL":"http://resources.sei.cmu.edu/library/asset-view.cfm?AssetID=62901","number":"CMU/SEI-2013-TN-021","author":[{"family":"Palmquist","given":"Steven"},{"family":"Lapham","given":"Mary Ann"},{"family":"Garcia-Miller","given":"Suzanne"},{"family":"Chick","given":"Timothy"},{"family":"Ozkaya","given":"Ipek"}],"issued":{"date-parts":[["2013"]]}},"locator":"5"}],"schema":"https://github.com/citation-style-language/schema/raw/master/csl-citation.json"} </w:instrText>
-      </w:r>
-      <w:r>
-        <w:rPr>
-          <w:rFonts w:ascii="Times New Roman" w:hAnsi="Times New Roman" w:cs="Times New Roman"/>
-          <w:sz w:val="24"/>
-          <w:szCs w:val="24"/>
-        </w:rPr>
-        <w:fldChar w:fldCharType="separate"/>
-      </w:r>
-      <w:r>
-        <w:rPr>
-          <w:rFonts w:ascii="Times New Roman" w:hAnsi="Times New Roman" w:cs="Times New Roman"/>
-          <w:sz w:val="24"/>
-          <w:szCs w:val="24"/>
-        </w:rPr>
-        <w:t>(Palmquist in dr. 2013, 5)</w:t>
-      </w:r>
-      <w:r>
-        <w:rPr>
-          <w:rFonts w:ascii="Times New Roman" w:hAnsi="Times New Roman" w:cs="Times New Roman"/>
-          <w:sz w:val="24"/>
-          <w:szCs w:val="24"/>
-        </w:rPr>
-        <w:fldChar w:fldCharType="end"/>
-      </w:r>
-      <w:r>
-        <w:rPr>
-          <w:rFonts w:ascii="Times New Roman" w:hAnsi="Times New Roman" w:cs="Times New Roman"/>
-          <w:sz w:val="24"/>
-          <w:szCs w:val="24"/>
-        </w:rPr>
-        <w:t xml:space="preserve">. </w:t>
-      </w:r>
-      <w:r>
-        <w:rPr>
-          <w:rFonts w:ascii="Times New Roman" w:hAnsi="Times New Roman" w:cs="Times New Roman"/>
-          <w:sz w:val="24"/>
-          <w:szCs w:val="24"/>
-        </w:rPr>
-        <w:t>Kasnejšim zahtevam naročnika je</w:t>
-      </w:r>
-      <w:r>
-        <w:rPr>
-          <w:rFonts w:ascii="Times New Roman" w:hAnsi="Times New Roman" w:cs="Times New Roman"/>
-          <w:sz w:val="24"/>
-          <w:szCs w:val="24"/>
-        </w:rPr>
-        <w:t xml:space="preserve"> zato</w:t>
-      </w:r>
-      <w:r>
-        <w:rPr>
-          <w:rFonts w:ascii="Times New Roman" w:hAnsi="Times New Roman" w:cs="Times New Roman"/>
-          <w:sz w:val="24"/>
-          <w:szCs w:val="24"/>
-        </w:rPr>
-        <w:t xml:space="preserve"> težko ugoditi </w:t>
-      </w:r>
-      <w:r>
-        <w:rPr>
-          <w:rFonts w:ascii="Times New Roman" w:hAnsi="Times New Roman" w:cs="Times New Roman"/>
-          <w:sz w:val="24"/>
-          <w:szCs w:val="24"/>
-        </w:rPr>
-        <w:fldChar w:fldCharType="begin"/>
-      </w:r>
-      <w:r>
-        <w:rPr>
-          <w:rFonts w:ascii="Times New Roman" w:hAnsi="Times New Roman" w:cs="Times New Roman"/>
-          <w:sz w:val="24"/>
-          <w:szCs w:val="24"/>
-        </w:rPr>
-        <w:instrText xml:space="preserve"> ADDIN ZOTERO_ITEM CSL_CITATION {"citationID":"Y32JVNno","properties":{"formattedCitation":"(Sommerville 2010, 32)","plainCitation":"(Sommerville 2010, 32)"},"citationItems":[{"id":213,"uris":["http://zotero.org/users/local/1VrTeLcH/items/SAHJDTEK"],"uri":["http://zotero.org/users/local/1VrTeLcH/items/SAHJDTEK"],"itemData":{"id":213,"type":"book","title":"Software Engineering","publisher":"Pearson","publisher-place":"Boston","number-of-pages":"792","edition":"9 edition","source":"Amazon","event-place":"Boston","abstract":"Intended for introductory and advanced courses in software engineering.  The ninth edition of Software Engineering presents a broad perspective of software engineering, focusing on the processes and techniques fundamental to the creation of reliable, software systems. Increased coverage of agile methods and software reuse, along with coverage of 'traditional' plan-driven software engineering, gives readers the most up-to-date view of the field currently available. Practical case studies, a full set of easy-to-access supplements, and extensive web resources make teaching the course easier than ever.  The book is now structured into four parts:  1: Introduction to Software Engineering 2: Dependability and Security 3: Advanced Software Engineering 4: Software Engineering Management","ISBN":"978-0-13-703515-1","language":"English","author":[{"family":"Sommerville","given":"Ian"}],"issued":{"date-parts":[["2010",3,13]]}},"locator":"32"}],"schema":"https://github.com/citation-style-language/schema/raw/master/csl-citation.json"} </w:instrText>
-      </w:r>
-      <w:r>
-        <w:rPr>
-          <w:rFonts w:ascii="Times New Roman" w:hAnsi="Times New Roman" w:cs="Times New Roman"/>
-          <w:sz w:val="24"/>
-          <w:szCs w:val="24"/>
-        </w:rPr>
-        <w:fldChar w:fldCharType="separate"/>
-      </w:r>
-      <w:r>
-        <w:rPr>
-          <w:rFonts w:ascii="Times New Roman" w:hAnsi="Times New Roman" w:cs="Times New Roman"/>
-          <w:sz w:val="24"/>
-          <w:szCs w:val="24"/>
-        </w:rPr>
-        <w:t>(Sommerville 2010, 32)</w:t>
-      </w:r>
-      <w:r>
-        <w:rPr>
-          <w:rFonts w:ascii="Times New Roman" w:hAnsi="Times New Roman" w:cs="Times New Roman"/>
-          <w:sz w:val="24"/>
-          <w:szCs w:val="24"/>
-        </w:rPr>
-        <w:fldChar w:fldCharType="end"/>
-      </w:r>
-      <w:r>
-        <w:rPr>
-          <w:rFonts w:ascii="Times New Roman" w:hAnsi="Times New Roman" w:cs="Times New Roman"/>
-          <w:sz w:val="24"/>
-          <w:szCs w:val="24"/>
-        </w:rPr>
-        <w:t xml:space="preserve">. </w:t>
-      </w:r>
-      <w:r>
-        <w:rPr>
-          <w:rFonts w:ascii="Times New Roman" w:hAnsi="Times New Roman" w:cs="Times New Roman"/>
-          <w:sz w:val="24"/>
-          <w:szCs w:val="24"/>
-        </w:rPr>
-        <w:t>Ta okorelost je še posebej moteča ob dejstvu, da se zahteve na</w:t>
-      </w:r>
-      <w:r>
-        <w:rPr>
-          <w:rFonts w:ascii="Times New Roman" w:hAnsi="Times New Roman" w:cs="Times New Roman"/>
-          <w:sz w:val="24"/>
-          <w:szCs w:val="24"/>
-        </w:rPr>
-        <w:t xml:space="preserve">ročnikov konstantno spreminjajo. </w:t>
-      </w:r>
-      <w:r>
-        <w:rPr>
-          <w:rFonts w:ascii="Times New Roman" w:hAnsi="Times New Roman" w:cs="Times New Roman"/>
-          <w:sz w:val="24"/>
-          <w:szCs w:val="24"/>
-        </w:rPr>
-        <w:t>Ob zaključku</w:t>
-      </w:r>
-      <w:r>
-        <w:rPr>
-          <w:rFonts w:ascii="Times New Roman" w:hAnsi="Times New Roman" w:cs="Times New Roman"/>
-          <w:sz w:val="24"/>
-          <w:szCs w:val="24"/>
-        </w:rPr>
-        <w:t xml:space="preserve"> procesa</w:t>
-      </w:r>
-      <w:r>
-        <w:rPr>
-          <w:rFonts w:ascii="Times New Roman" w:hAnsi="Times New Roman" w:cs="Times New Roman"/>
-          <w:sz w:val="24"/>
-          <w:szCs w:val="24"/>
-        </w:rPr>
-        <w:t xml:space="preserve"> model predvideva le vzdrževanje. Nadaljnji razvoj se razume kot manjši poseg, kjer ni potreb po ponovnem načrtovanju. </w:t>
-      </w:r>
-      <w:r>
-        <w:rPr>
-          <w:rFonts w:ascii="Times New Roman" w:hAnsi="Times New Roman" w:cs="Times New Roman"/>
-          <w:sz w:val="24"/>
-          <w:szCs w:val="24"/>
-        </w:rPr>
-        <w:t>Na žalost se velikokrat izkaže da temu ni tako</w:t>
-      </w:r>
-      <w:r>
-        <w:rPr>
-          <w:rFonts w:ascii="Times New Roman" w:hAnsi="Times New Roman" w:cs="Times New Roman"/>
-          <w:sz w:val="24"/>
-          <w:szCs w:val="24"/>
-        </w:rPr>
-        <w:t>,</w:t>
-      </w:r>
-      <w:r>
-        <w:rPr>
-          <w:rFonts w:ascii="Times New Roman" w:hAnsi="Times New Roman" w:cs="Times New Roman"/>
-          <w:sz w:val="24"/>
-          <w:szCs w:val="24"/>
-        </w:rPr>
-        <w:t xml:space="preserve"> saj se sistem konstantno spreminja </w:t>
-      </w:r>
-      <w:r>
-        <w:rPr>
-          <w:rFonts w:ascii="Times New Roman" w:hAnsi="Times New Roman" w:cs="Times New Roman"/>
-          <w:sz w:val="24"/>
-          <w:szCs w:val="24"/>
-        </w:rPr>
-        <w:fldChar w:fldCharType="begin"/>
-      </w:r>
-      <w:r>
-        <w:rPr>
-          <w:rFonts w:ascii="Times New Roman" w:hAnsi="Times New Roman" w:cs="Times New Roman"/>
-          <w:sz w:val="24"/>
-          <w:szCs w:val="24"/>
-        </w:rPr>
-        <w:instrText xml:space="preserve"> ADDIN ZOTERO_ITEM CSL_CITATION {"citationID":"04NcyIkE","properties":{"formattedCitation":"(Lethbridge in Laganiere 2005, 429)","plainCitation":"(Lethbridge in Laganiere 2005, 429)"},"citationItems":[{"id":220,"uris":["http://zotero.org/users/local/1VrTeLcH/items/L6TPLJYU"],"uri":["http://zotero.org/users/local/1VrTeLcH/items/L6TPLJYU"],"itemData":{"id":220,"type":"book","title":"Object-Oriented Software Engineering","publisher":"McGraw-Hill Science/Engineering/Math","publisher-place":"London","number-of-pages":"528","edition":"2 edition","source":"Amazon","event-place":"London","abstract":"This book covers the essential knowledge and skills needed by a student who is specializing in software engineering. Readers will learn principles of object orientation, software development, software modeling, software design, requirements analysis, and testing. The use of the Unified Modelling Language to develop software is taught in depth. Many concepts are illustrated using complete examples, with code written in Java.","ISBN":"978-0-07-322034-5","language":"English","author":[{"family":"Lethbridge","given":"Timothy"},{"family":"Laganiere","given":"Robert"}],"issued":{"date-parts":[["2005",5,4]]}},"locator":"429"}],"schema":"https://github.com/citation-style-language/schema/raw/master/csl-citation.json"} </w:instrText>
-      </w:r>
-      <w:r>
-        <w:rPr>
-          <w:rFonts w:ascii="Times New Roman" w:hAnsi="Times New Roman" w:cs="Times New Roman"/>
-          <w:sz w:val="24"/>
-          <w:szCs w:val="24"/>
-        </w:rPr>
-        <w:fldChar w:fldCharType="separate"/>
-      </w:r>
-      <w:r>
-        <w:rPr>
-          <w:rFonts w:ascii="Times New Roman" w:hAnsi="Times New Roman" w:cs="Times New Roman"/>
-          <w:sz w:val="24"/>
-          <w:szCs w:val="24"/>
-        </w:rPr>
-        <w:t>(Lethbridge in Laganiere 2005, 429)</w:t>
-      </w:r>
-      <w:r>
-        <w:rPr>
-          <w:rFonts w:ascii="Times New Roman" w:hAnsi="Times New Roman" w:cs="Times New Roman"/>
-          <w:sz w:val="24"/>
-          <w:szCs w:val="24"/>
-        </w:rPr>
-        <w:fldChar w:fldCharType="end"/>
-      </w:r>
-      <w:r>
-        <w:rPr>
-          <w:rFonts w:ascii="Times New Roman" w:hAnsi="Times New Roman" w:cs="Times New Roman"/>
-          <w:sz w:val="24"/>
-          <w:szCs w:val="24"/>
-        </w:rPr>
-        <w:t>.</w:t>
-      </w:r>
-    </w:p>
-    <w:p>
-      <w:pPr>
-        <w:jc w:val="both"/>
-        <w:rPr>
-          <w:rFonts w:ascii="Times New Roman" w:hAnsi="Times New Roman" w:cs="Times New Roman"/>
-          <w:sz w:val="24"/>
-          <w:szCs w:val="24"/>
-        </w:rPr>
-      </w:pPr>
-      <w:r>
-        <w:rPr>
-          <w:rFonts w:ascii="Times New Roman" w:hAnsi="Times New Roman" w:cs="Times New Roman"/>
-          <w:sz w:val="24"/>
-          <w:szCs w:val="24"/>
-        </w:rPr>
-        <w:t>Zaradi dokument</w:t>
-      </w:r>
-      <w:r>
-        <w:rPr>
-          <w:rFonts w:ascii="Times New Roman" w:hAnsi="Times New Roman" w:cs="Times New Roman"/>
-          <w:sz w:val="24"/>
-          <w:szCs w:val="24"/>
-        </w:rPr>
-        <w:t>acije, ki j</w:t>
-      </w:r>
-      <w:r>
-        <w:rPr>
-          <w:rFonts w:ascii="Times New Roman" w:hAnsi="Times New Roman" w:cs="Times New Roman"/>
-          <w:sz w:val="24"/>
-          <w:szCs w:val="24"/>
-        </w:rPr>
-        <w:t>e proizvedena na koncu vsakega koraka</w:t>
-      </w:r>
-      <w:r>
-        <w:rPr>
-          <w:rFonts w:ascii="Times New Roman" w:hAnsi="Times New Roman" w:cs="Times New Roman"/>
-          <w:sz w:val="24"/>
-          <w:szCs w:val="24"/>
-        </w:rPr>
-        <w:t xml:space="preserve"> je ta model </w:t>
-      </w:r>
-      <w:r>
-        <w:rPr>
-          <w:rFonts w:ascii="Times New Roman" w:hAnsi="Times New Roman" w:cs="Times New Roman"/>
-          <w:sz w:val="24"/>
-          <w:szCs w:val="24"/>
-        </w:rPr>
-        <w:t>transparenten</w:t>
-      </w:r>
-      <w:r>
-        <w:rPr>
-          <w:rFonts w:ascii="Times New Roman" w:hAnsi="Times New Roman" w:cs="Times New Roman"/>
-          <w:sz w:val="24"/>
-          <w:szCs w:val="24"/>
-        </w:rPr>
-        <w:t xml:space="preserve"> </w:t>
-      </w:r>
-      <w:r>
-        <w:rPr>
-          <w:rFonts w:ascii="Times New Roman" w:hAnsi="Times New Roman" w:cs="Times New Roman"/>
-          <w:sz w:val="24"/>
-          <w:szCs w:val="24"/>
-        </w:rPr>
-        <w:fldChar w:fldCharType="begin"/>
-      </w:r>
-      <w:r>
-        <w:rPr>
-          <w:rFonts w:ascii="Times New Roman" w:hAnsi="Times New Roman" w:cs="Times New Roman"/>
-          <w:sz w:val="24"/>
-          <w:szCs w:val="24"/>
-        </w:rPr>
-        <w:instrText xml:space="preserve"> ADDIN ZOTERO_ITEM CSL_CITATION {"citationID":"aLWdJzOp","properties":{"formattedCitation":"(Sommerville 2010, 32)","plainCitation":"(Sommerville 2010, 32)"},"citationItems":[{"id":213,"uris":["http://zotero.org/users/local/1VrTeLcH/items/SAHJDTEK"],"uri":["http://zotero.org/users/local/1VrTeLcH/items/SAHJDTEK"],"itemData":{"id":213,"type":"book","title":"Software Engineering","publisher":"Pearson","publisher-place":"Boston","number-of-pages":"792","edition":"9 edition","source":"Amazon","event-place":"Boston","abstract":"Intended for introductory and advanced courses in software engineering.  The ninth edition of Software Engineering presents a broad perspective of software engineering, focusing on the processes and techniques fundamental to the creation of reliable, software systems. Increased coverage of agile methods and software reuse, along with coverage of 'traditional' plan-driven software engineering, gives readers the most up-to-date view of the field currently available. Practical case studies, a full set of easy-to-access supplements, and extensive web resources make teaching the course easier than ever.  The book is now structured into four parts:  1: Introduction to Software Engineering 2: Dependability and Security 3: Advanced Software Engineering 4: Software Engineering Management","ISBN":"978-0-13-703515-1","language":"English","author":[{"family":"Sommerville","given":"Ian"}],"issued":{"date-parts":[["2010",3,13]]}},"locator":"32"}],"schema":"https://github.com/citation-style-language/schema/raw/master/csl-citation.json"} </w:instrText>
-      </w:r>
-      <w:r>
-        <w:rPr>
-          <w:rFonts w:ascii="Times New Roman" w:hAnsi="Times New Roman" w:cs="Times New Roman"/>
-          <w:sz w:val="24"/>
-          <w:szCs w:val="24"/>
-        </w:rPr>
-        <w:fldChar w:fldCharType="separate"/>
-      </w:r>
-      <w:r>
-        <w:rPr>
-          <w:rFonts w:ascii="Times New Roman" w:hAnsi="Times New Roman" w:cs="Times New Roman"/>
-          <w:sz w:val="24"/>
-          <w:szCs w:val="24"/>
-        </w:rPr>
-        <w:t>(Sommerville 2010, 32)</w:t>
-      </w:r>
-      <w:r>
-        <w:rPr>
-          <w:rFonts w:ascii="Times New Roman" w:hAnsi="Times New Roman" w:cs="Times New Roman"/>
-          <w:sz w:val="24"/>
-          <w:szCs w:val="24"/>
-        </w:rPr>
-        <w:fldChar w:fldCharType="end"/>
-      </w:r>
-      <w:r>
-        <w:rPr>
-          <w:rFonts w:ascii="Times New Roman" w:hAnsi="Times New Roman" w:cs="Times New Roman"/>
-          <w:sz w:val="24"/>
-          <w:szCs w:val="24"/>
-        </w:rPr>
-        <w:t>.</w:t>
-      </w:r>
-      <w:r>
-        <w:rPr>
-          <w:rFonts w:ascii="Times New Roman" w:hAnsi="Times New Roman" w:cs="Times New Roman"/>
-          <w:sz w:val="24"/>
-          <w:szCs w:val="24"/>
-        </w:rPr>
-        <w:t xml:space="preserve"> Stroga kontrola nad ustreznostjo dokumentacije ima pozitiven vpliv na kvaliteto, zanesljivost in vzdržljivost programske opreme </w:t>
-      </w:r>
-      <w:r>
-        <w:rPr>
-          <w:rFonts w:ascii="Times New Roman" w:hAnsi="Times New Roman" w:cs="Times New Roman"/>
-          <w:sz w:val="24"/>
-          <w:szCs w:val="24"/>
-        </w:rPr>
-        <w:fldChar w:fldCharType="begin"/>
-      </w:r>
-      <w:r>
-        <w:rPr>
-          <w:rFonts w:ascii="Times New Roman" w:hAnsi="Times New Roman" w:cs="Times New Roman"/>
-          <w:sz w:val="24"/>
-          <w:szCs w:val="24"/>
-        </w:rPr>
-        <w:instrText xml:space="preserve"> ADDIN ZOTERO_ITEM CSL_CITATION {"citationID":"9ejlpYmT","properties":{"formattedCitation":"(CMS 2005, 2)","plainCitation":"(CMS 2005, 2)"},"citationItems":[{"id":234,"uris":["http://zotero.org/users/local/1VrTeLcH/items/N2S2V6AG"],"uri":["http://zotero.org/users/local/1VrTeLcH/items/N2S2V6AG"],"itemData":{"id":234,"type":"article-journal","title":"Selecting a development approach","volume":"2005","URL":"https://www.cms.gov/Research-Statistics-Data-and-Systems/CMS-Information-Technology/XLC/Downloads/SelectingDevelopmentApproach.pdf","author":[{"family":"CMS","given":""}],"issued":{"date-parts":[["2005",2,17]]},"accessed":{"date-parts":[["217",11,3]]}},"locator":"2"}],"schema":"https://github.com/citation-style-language/schema/raw/master/csl-citation.json"} </w:instrText>
-      </w:r>
-      <w:r>
-        <w:rPr>
-          <w:rFonts w:ascii="Times New Roman" w:hAnsi="Times New Roman" w:cs="Times New Roman"/>
-          <w:sz w:val="24"/>
-          <w:szCs w:val="24"/>
-        </w:rPr>
-        <w:fldChar w:fldCharType="separate"/>
-      </w:r>
-      <w:r>
-        <w:rPr>
-          <w:rFonts w:ascii="Times New Roman" w:hAnsi="Times New Roman" w:cs="Times New Roman"/>
-          <w:sz w:val="24"/>
-          <w:szCs w:val="24"/>
-        </w:rPr>
-        <w:t>(CMS 2005, 2)</w:t>
-      </w:r>
-      <w:r>
-        <w:rPr>
-          <w:rFonts w:ascii="Times New Roman" w:hAnsi="Times New Roman" w:cs="Times New Roman"/>
-          <w:sz w:val="24"/>
-          <w:szCs w:val="24"/>
-        </w:rPr>
-        <w:fldChar w:fldCharType="end"/>
-      </w:r>
-      <w:r>
-        <w:rPr>
-          <w:rFonts w:ascii="Times New Roman" w:hAnsi="Times New Roman" w:cs="Times New Roman"/>
-          <w:sz w:val="24"/>
-          <w:szCs w:val="24"/>
-        </w:rPr>
-        <w:t>.</w:t>
-      </w:r>
-      <w:r>
-        <w:rPr>
-          <w:rFonts w:ascii="Times New Roman" w:hAnsi="Times New Roman" w:cs="Times New Roman"/>
-          <w:sz w:val="24"/>
-          <w:szCs w:val="24"/>
-        </w:rPr>
-        <w:t xml:space="preserve"> Napredek razvoja je merljiv </w:t>
-      </w:r>
-      <w:r>
-        <w:rPr>
-          <w:rFonts w:ascii="Times New Roman" w:hAnsi="Times New Roman" w:cs="Times New Roman"/>
-          <w:sz w:val="24"/>
-          <w:szCs w:val="24"/>
-        </w:rPr>
-        <w:fldChar w:fldCharType="begin"/>
-      </w:r>
-      <w:r>
-        <w:rPr>
-          <w:rFonts w:ascii="Times New Roman" w:hAnsi="Times New Roman" w:cs="Times New Roman"/>
-          <w:sz w:val="24"/>
-          <w:szCs w:val="24"/>
-        </w:rPr>
-        <w:instrText xml:space="preserve"> ADDIN ZOTERO_ITEM CSL_CITATION {"citationID":"4wLKxqRT","properties":{"formattedCitation":"(CMS 2005)","plainCitation":"(CMS 2005)"},"citationItems":[{"id":234,"uris":["http://zotero.org/users/local/1VrTeLcH/items/N2S2V6AG"],"uri":["http://zotero.org/users/local/1VrTeLcH/items/N2S2V6AG"],"itemData":{"id":234,"type":"article-journal","title":"Selecting a development approach","volume":"2005","URL":"https://www.cms.gov/Research-Statistics-Data-and-Systems/CMS-Information-Technology/XLC/Downloads/SelectingDevelopmentApproach.pdf","author":[{"family":"CMS","given":""}],"issued":{"date-parts":[["2005",2,17]]},"accessed":{"date-parts":[["217",11,3]]}}}],"schema":"https://github.com/citation-style-language/schema/raw/master/csl-citation.json"} </w:instrText>
-      </w:r>
-      <w:r>
-        <w:rPr>
-          <w:rFonts w:ascii="Times New Roman" w:hAnsi="Times New Roman" w:cs="Times New Roman"/>
-          <w:sz w:val="24"/>
-          <w:szCs w:val="24"/>
-        </w:rPr>
-        <w:fldChar w:fldCharType="separate"/>
-      </w:r>
-      <w:r>
-        <w:rPr>
-          <w:rFonts w:ascii="Times New Roman" w:hAnsi="Times New Roman" w:cs="Times New Roman"/>
-          <w:sz w:val="24"/>
-          <w:szCs w:val="24"/>
-        </w:rPr>
-        <w:t>(CMS 2005</w:t>
-      </w:r>
-      <w:r>
-        <w:rPr>
-          <w:rFonts w:ascii="Times New Roman" w:hAnsi="Times New Roman" w:cs="Times New Roman"/>
-          <w:sz w:val="24"/>
-          <w:szCs w:val="24"/>
-        </w:rPr>
-        <w:t>, 2</w:t>
-      </w:r>
-      <w:r>
-        <w:rPr>
-          <w:rFonts w:ascii="Times New Roman" w:hAnsi="Times New Roman" w:cs="Times New Roman"/>
-          <w:sz w:val="24"/>
-          <w:szCs w:val="24"/>
-        </w:rPr>
-        <w:t>)</w:t>
-      </w:r>
-      <w:r>
-        <w:rPr>
-          <w:rFonts w:ascii="Times New Roman" w:hAnsi="Times New Roman" w:cs="Times New Roman"/>
-          <w:sz w:val="24"/>
-          <w:szCs w:val="24"/>
-        </w:rPr>
-        <w:fldChar w:fldCharType="end"/>
-      </w:r>
-      <w:r>
-        <w:rPr>
-          <w:rFonts w:ascii="Times New Roman" w:hAnsi="Times New Roman" w:cs="Times New Roman"/>
-          <w:sz w:val="24"/>
-          <w:szCs w:val="24"/>
-        </w:rPr>
-        <w:t xml:space="preserve"> </w:t>
-      </w:r>
-      <w:r>
-        <w:rPr>
-          <w:rFonts w:ascii="Times New Roman" w:hAnsi="Times New Roman" w:cs="Times New Roman"/>
-          <w:sz w:val="24"/>
-          <w:szCs w:val="24"/>
-        </w:rPr>
-        <w:t>in</w:t>
-      </w:r>
-      <w:r>
-        <w:rPr>
-          <w:rFonts w:ascii="Times New Roman" w:hAnsi="Times New Roman" w:cs="Times New Roman"/>
-          <w:sz w:val="24"/>
-          <w:szCs w:val="24"/>
-        </w:rPr>
-        <w:t xml:space="preserve"> </w:t>
-      </w:r>
-      <w:r>
-        <w:rPr>
-          <w:rFonts w:ascii="Times New Roman" w:hAnsi="Times New Roman" w:cs="Times New Roman"/>
-          <w:sz w:val="24"/>
-          <w:szCs w:val="24"/>
-        </w:rPr>
-        <w:t>lažje primerljiv s časovnim</w:t>
-      </w:r>
-      <w:r>
-        <w:rPr>
-          <w:rFonts w:ascii="Times New Roman" w:hAnsi="Times New Roman" w:cs="Times New Roman"/>
-          <w:sz w:val="24"/>
-          <w:szCs w:val="24"/>
-        </w:rPr>
-        <w:t xml:space="preserve"> načrtom</w:t>
-      </w:r>
-      <w:r>
-        <w:rPr>
-          <w:rFonts w:ascii="Times New Roman" w:hAnsi="Times New Roman" w:cs="Times New Roman"/>
-          <w:sz w:val="24"/>
-          <w:szCs w:val="24"/>
-        </w:rPr>
-        <w:t xml:space="preserve"> </w:t>
-      </w:r>
-      <w:r>
-        <w:rPr>
-          <w:rFonts w:ascii="Times New Roman" w:hAnsi="Times New Roman" w:cs="Times New Roman"/>
-          <w:sz w:val="24"/>
-          <w:szCs w:val="24"/>
-        </w:rPr>
-        <w:fldChar w:fldCharType="begin"/>
-      </w:r>
-      <w:r>
-        <w:rPr>
-          <w:rFonts w:ascii="Times New Roman" w:hAnsi="Times New Roman" w:cs="Times New Roman"/>
-          <w:sz w:val="24"/>
-          <w:szCs w:val="24"/>
-        </w:rPr>
-        <w:instrText xml:space="preserve"> ADDIN ZOTERO_ITEM CSL_CITATION {"citationID":"pKWejRDD","properties":{"formattedCitation":"(Sommerville 2010, 32)","plainCitation":"(Sommerville 2010, 32)"},"citationItems":[{"id":213,"uris":["http://zotero.org/users/local/1VrTeLcH/items/SAHJDTEK"],"uri":["http://zotero.org/users/local/1VrTeLcH/items/SAHJDTEK"],"itemData":{"id":213,"type":"book","title":"Software Engineering","publisher":"Pearson","publisher-place":"Boston","number-of-pages":"792","edition":"9 edition","source":"Amazon","event-place":"Boston","abstract":"Intended for introductory and advanced courses in software engineering.  The ninth edition of Software Engineering presents a broad perspective of software engineering, focusing on the processes and techniques fundamental to the creation of reliable, software systems. Increased coverage of agile methods and software reuse, along with coverage of 'traditional' plan-driven software engineering, gives readers the most up-to-date view of the field currently available. Practical case studies, a full set of easy-to-access supplements, and extensive web resources make teaching the course easier than ever.  The book is now structured into four parts:  1: Introduction to Software Engineering 2: Dependability and Security 3: Advanced Software Engineering 4: Software Engineering Management","ISBN":"978-0-13-703515-1","language":"English","author":[{"family":"Sommerville","given":"Ian"}],"issued":{"date-parts":[["2010",3,13]]}},"locator":"32"}],"schema":"https://github.com/citation-style-language/schema/raw/master/csl-citation.json"} </w:instrText>
-      </w:r>
-      <w:r>
-        <w:rPr>
-          <w:rFonts w:ascii="Times New Roman" w:hAnsi="Times New Roman" w:cs="Times New Roman"/>
-          <w:sz w:val="24"/>
-          <w:szCs w:val="24"/>
-        </w:rPr>
-        <w:fldChar w:fldCharType="separate"/>
-      </w:r>
-      <w:r>
-        <w:rPr>
-          <w:rFonts w:ascii="Times New Roman" w:hAnsi="Times New Roman" w:cs="Times New Roman"/>
-          <w:sz w:val="24"/>
-          <w:szCs w:val="24"/>
-        </w:rPr>
-        <w:t>(Sommerville 2010, 32)</w:t>
-      </w:r>
-      <w:r>
-        <w:rPr>
-          <w:rFonts w:ascii="Times New Roman" w:hAnsi="Times New Roman" w:cs="Times New Roman"/>
-          <w:sz w:val="24"/>
-          <w:szCs w:val="24"/>
-        </w:rPr>
-        <w:fldChar w:fldCharType="end"/>
-      </w:r>
-      <w:r>
-        <w:rPr>
-          <w:rFonts w:ascii="Times New Roman" w:hAnsi="Times New Roman" w:cs="Times New Roman"/>
-          <w:sz w:val="24"/>
-          <w:szCs w:val="24"/>
-        </w:rPr>
-        <w:t xml:space="preserve">. </w:t>
-      </w:r>
-      <w:r>
-        <w:rPr>
-          <w:rFonts w:ascii="Times New Roman" w:hAnsi="Times New Roman" w:cs="Times New Roman"/>
-          <w:sz w:val="24"/>
-          <w:szCs w:val="24"/>
-        </w:rPr>
-        <w:t>Model je idealen za m</w:t>
-      </w:r>
-      <w:r>
-        <w:rPr>
-          <w:rFonts w:ascii="Times New Roman" w:hAnsi="Times New Roman" w:cs="Times New Roman"/>
-          <w:sz w:val="24"/>
-          <w:szCs w:val="24"/>
-        </w:rPr>
-        <w:t>anj izkušene projektne skupine in manj izkušeno vodstvo</w:t>
-      </w:r>
-      <w:r>
-        <w:rPr>
-          <w:rFonts w:ascii="Times New Roman" w:hAnsi="Times New Roman" w:cs="Times New Roman"/>
-          <w:sz w:val="24"/>
-          <w:szCs w:val="24"/>
-        </w:rPr>
-        <w:t xml:space="preserve"> </w:t>
-      </w:r>
-      <w:r>
-        <w:rPr>
-          <w:rFonts w:ascii="Times New Roman" w:hAnsi="Times New Roman" w:cs="Times New Roman"/>
-          <w:sz w:val="24"/>
-          <w:szCs w:val="24"/>
-        </w:rPr>
-        <w:fldChar w:fldCharType="begin"/>
-      </w:r>
-      <w:r>
-        <w:rPr>
-          <w:rFonts w:ascii="Times New Roman" w:hAnsi="Times New Roman" w:cs="Times New Roman"/>
-          <w:sz w:val="24"/>
-          <w:szCs w:val="24"/>
-        </w:rPr>
-        <w:instrText xml:space="preserve"> ADDIN ZOTERO_ITEM CSL_CITATION {"citationID":"EMqVWCOx","properties":{"formattedCitation":"(CMS 2005, 2)","plainCitation":"(CMS 2005, 2)"},"citationItems":[{"id":234,"uris":["http://zotero.org/users/local/1VrTeLcH/items/N2S2V6AG"],"uri":["http://zotero.org/users/local/1VrTeLcH/items/N2S2V6AG"],"itemData":{"id":234,"type":"article-journal","title":"Selecting a development approach","volume":"2005","URL":"https://www.cms.gov/Research-Statistics-Data-and-Systems/CMS-Information-Technology/XLC/Downloads/SelectingDevelopmentApproach.pdf","author":[{"family":"CMS","given":""}],"issued":{"date-parts":[["2005",2,17]]},"accessed":{"date-parts":[["217",11,3]]}},"locator":"2"}],"schema":"https://github.com/citation-style-language/schema/raw/master/csl-citation.json"} </w:instrText>
-      </w:r>
-      <w:r>
-        <w:rPr>
-          <w:rFonts w:ascii="Times New Roman" w:hAnsi="Times New Roman" w:cs="Times New Roman"/>
-          <w:sz w:val="24"/>
-          <w:szCs w:val="24"/>
-        </w:rPr>
-        <w:fldChar w:fldCharType="separate"/>
-      </w:r>
-      <w:r>
-        <w:rPr>
-          <w:rFonts w:ascii="Times New Roman" w:hAnsi="Times New Roman" w:cs="Times New Roman"/>
-          <w:sz w:val="24"/>
-          <w:szCs w:val="24"/>
-        </w:rPr>
-        <w:t>(CMS 2005, 2)</w:t>
-      </w:r>
-      <w:r>
-        <w:rPr>
-          <w:rFonts w:ascii="Times New Roman" w:hAnsi="Times New Roman" w:cs="Times New Roman"/>
-          <w:sz w:val="24"/>
-          <w:szCs w:val="24"/>
-        </w:rPr>
-        <w:fldChar w:fldCharType="end"/>
-      </w:r>
-      <w:r>
-        <w:rPr>
-          <w:rFonts w:ascii="Times New Roman" w:hAnsi="Times New Roman" w:cs="Times New Roman"/>
-          <w:sz w:val="24"/>
-          <w:szCs w:val="24"/>
-        </w:rPr>
-        <w:t xml:space="preserve">. </w:t>
-      </w:r>
-      <w:r>
-        <w:rPr>
-          <w:rFonts w:ascii="Times New Roman" w:hAnsi="Times New Roman" w:cs="Times New Roman"/>
-          <w:sz w:val="24"/>
-          <w:szCs w:val="24"/>
-        </w:rPr>
-        <w:t>V primeru</w:t>
-      </w:r>
-      <w:r>
-        <w:rPr>
-          <w:rFonts w:ascii="Times New Roman" w:hAnsi="Times New Roman" w:cs="Times New Roman"/>
-          <w:sz w:val="24"/>
-          <w:szCs w:val="24"/>
-        </w:rPr>
-        <w:t xml:space="preserve"> dob</w:t>
-      </w:r>
-      <w:r>
-        <w:rPr>
-          <w:rFonts w:ascii="Times New Roman" w:hAnsi="Times New Roman" w:cs="Times New Roman"/>
-          <w:sz w:val="24"/>
-          <w:szCs w:val="24"/>
-        </w:rPr>
-        <w:t>ro definiranih zahtev naročnika</w:t>
-      </w:r>
-      <w:r>
-        <w:rPr>
-          <w:rFonts w:ascii="Times New Roman" w:hAnsi="Times New Roman" w:cs="Times New Roman"/>
-          <w:sz w:val="24"/>
-          <w:szCs w:val="24"/>
-        </w:rPr>
-        <w:t xml:space="preserve">, </w:t>
-      </w:r>
-      <w:r>
-        <w:rPr>
-          <w:rFonts w:ascii="Times New Roman" w:hAnsi="Times New Roman" w:cs="Times New Roman"/>
-          <w:sz w:val="24"/>
-          <w:szCs w:val="24"/>
-        </w:rPr>
-        <w:t xml:space="preserve">nominalni verjetnosti sprememb </w:t>
-      </w:r>
-      <w:r>
-        <w:rPr>
-          <w:rFonts w:ascii="Times New Roman" w:hAnsi="Times New Roman" w:cs="Times New Roman"/>
-          <w:sz w:val="24"/>
-          <w:szCs w:val="24"/>
-        </w:rPr>
-        <w:fldChar w:fldCharType="begin"/>
-      </w:r>
-      <w:r>
-        <w:rPr>
-          <w:rFonts w:ascii="Times New Roman" w:hAnsi="Times New Roman" w:cs="Times New Roman"/>
-          <w:sz w:val="24"/>
-          <w:szCs w:val="24"/>
-        </w:rPr>
-        <w:instrText xml:space="preserve"> ADDIN ZOTERO_ITEM CSL_CITATION {"citationID":"SrQvk7Ll","properties":{"formattedCitation":"(Sommerville 2010, 32)","plainCitation":"(Sommerville 2010, 32)"},"citationItems":[{"id":213,"uris":["http://zotero.org/users/local/1VrTeLcH/items/SAHJDTEK"],"uri":["http://zotero.org/users/local/1VrTeLcH/items/SAHJDTEK"],"itemData":{"id":213,"type":"book","title":"Software Engineering","publisher":"Pearson","publisher-place":"Boston","number-of-pages":"792","edition":"9 edition","source":"Amazon","event-place":"Boston","abstract":"Intended for introductory and advanced courses in software engineering.  The ninth edition of Software Engineering presents a broad perspective of software engineering, focusing on the processes and techniques fundamental to the creation of reliable, software systems. Increased coverage of agile methods and software reuse, along with coverage of 'traditional' plan-driven software engineering, gives readers the most up-to-date view of the field currently available. Practical case studies, a full set of easy-to-access supplements, and extensive web resources make teaching the course easier than ever.  The book is now structured into four parts:  1: Introduction to Software Engineering 2: Dependability and Security 3: Advanced Software Engineering 4: Software Engineering Management","ISBN":"978-0-13-703515-1","language":"English","author":[{"family":"Sommerville","given":"Ian"}],"issued":{"date-parts":[["2010",3,13]]}},"locator":"32"}],"schema":"https://github.com/citation-style-language/schema/raw/master/csl-citation.json"} </w:instrText>
-      </w:r>
-      <w:r>
-        <w:rPr>
-          <w:rFonts w:ascii="Times New Roman" w:hAnsi="Times New Roman" w:cs="Times New Roman"/>
-          <w:sz w:val="24"/>
-          <w:szCs w:val="24"/>
-        </w:rPr>
-        <w:fldChar w:fldCharType="separate"/>
-      </w:r>
-      <w:r>
-        <w:rPr>
-          <w:rFonts w:ascii="Times New Roman" w:hAnsi="Times New Roman" w:cs="Times New Roman"/>
-          <w:sz w:val="24"/>
-          <w:szCs w:val="24"/>
-        </w:rPr>
-        <w:t>(Sommerville 2010, 32)</w:t>
-      </w:r>
-      <w:r>
-        <w:rPr>
-          <w:rFonts w:ascii="Times New Roman" w:hAnsi="Times New Roman" w:cs="Times New Roman"/>
-          <w:sz w:val="24"/>
-          <w:szCs w:val="24"/>
-        </w:rPr>
-        <w:fldChar w:fldCharType="end"/>
-      </w:r>
-      <w:r>
-        <w:rPr>
-          <w:rFonts w:ascii="Times New Roman" w:hAnsi="Times New Roman" w:cs="Times New Roman"/>
-          <w:sz w:val="24"/>
-          <w:szCs w:val="24"/>
-        </w:rPr>
-        <w:t xml:space="preserve">, </w:t>
-      </w:r>
-      <w:r>
-        <w:rPr>
-          <w:rFonts w:ascii="Times New Roman" w:hAnsi="Times New Roman" w:cs="Times New Roman"/>
-          <w:sz w:val="24"/>
-          <w:szCs w:val="24"/>
-        </w:rPr>
-        <w:t>ob pričakovanju večje</w:t>
-      </w:r>
-      <w:r>
-        <w:rPr>
-          <w:rFonts w:ascii="Times New Roman" w:hAnsi="Times New Roman" w:cs="Times New Roman"/>
-          <w:sz w:val="24"/>
-          <w:szCs w:val="24"/>
-        </w:rPr>
-        <w:t xml:space="preserve"> </w:t>
-      </w:r>
-      <w:proofErr w:type="spellStart"/>
-      <w:r>
-        <w:rPr>
-          <w:rFonts w:ascii="Times New Roman" w:hAnsi="Times New Roman" w:cs="Times New Roman"/>
-          <w:sz w:val="24"/>
-          <w:szCs w:val="24"/>
-        </w:rPr>
-        <w:t>fluk</w:t>
-      </w:r>
-      <w:r>
-        <w:rPr>
-          <w:rFonts w:ascii="Times New Roman" w:hAnsi="Times New Roman" w:cs="Times New Roman"/>
-          <w:sz w:val="24"/>
-          <w:szCs w:val="24"/>
-        </w:rPr>
-        <w:t>t</w:t>
-      </w:r>
-      <w:r>
-        <w:rPr>
-          <w:rFonts w:ascii="Times New Roman" w:hAnsi="Times New Roman" w:cs="Times New Roman"/>
-          <w:sz w:val="24"/>
-          <w:szCs w:val="24"/>
-        </w:rPr>
-        <w:t>uacije</w:t>
-      </w:r>
-      <w:proofErr w:type="spellEnd"/>
-      <w:r>
-        <w:rPr>
-          <w:rFonts w:ascii="Times New Roman" w:hAnsi="Times New Roman" w:cs="Times New Roman"/>
-          <w:sz w:val="24"/>
-          <w:szCs w:val="24"/>
-        </w:rPr>
-        <w:t xml:space="preserve"> zaposlenih, </w:t>
-      </w:r>
-      <w:r>
-        <w:rPr>
-          <w:rFonts w:ascii="Times New Roman" w:hAnsi="Times New Roman" w:cs="Times New Roman"/>
-          <w:sz w:val="24"/>
-          <w:szCs w:val="24"/>
-        </w:rPr>
-        <w:t xml:space="preserve">večjem, </w:t>
-      </w:r>
-      <w:r>
-        <w:rPr>
-          <w:rFonts w:ascii="Times New Roman" w:hAnsi="Times New Roman" w:cs="Times New Roman"/>
-          <w:sz w:val="24"/>
-          <w:szCs w:val="24"/>
-        </w:rPr>
-        <w:t>časovno fleksibilnem</w:t>
-      </w:r>
-      <w:r>
-        <w:rPr>
-          <w:rFonts w:ascii="Times New Roman" w:hAnsi="Times New Roman" w:cs="Times New Roman"/>
-          <w:sz w:val="24"/>
-          <w:szCs w:val="24"/>
-        </w:rPr>
-        <w:t xml:space="preserve"> pro</w:t>
-      </w:r>
-      <w:r>
-        <w:rPr>
-          <w:rFonts w:ascii="Times New Roman" w:hAnsi="Times New Roman" w:cs="Times New Roman"/>
-          <w:sz w:val="24"/>
-          <w:szCs w:val="24"/>
-        </w:rPr>
-        <w:t>jektu z daljšim razvojnim ciklom</w:t>
-      </w:r>
-      <w:r>
-        <w:rPr>
-          <w:rFonts w:ascii="Times New Roman" w:hAnsi="Times New Roman" w:cs="Times New Roman"/>
-          <w:sz w:val="24"/>
-          <w:szCs w:val="24"/>
-        </w:rPr>
-        <w:t xml:space="preserve"> in potrebi po ohranitvi sredstev je ta model primeren za uporabo</w:t>
-      </w:r>
-      <w:r>
-        <w:rPr>
-          <w:rFonts w:ascii="Times New Roman" w:hAnsi="Times New Roman" w:cs="Times New Roman"/>
-          <w:sz w:val="24"/>
-          <w:szCs w:val="24"/>
-        </w:rPr>
-        <w:t xml:space="preserve"> </w:t>
-      </w:r>
-      <w:r>
-        <w:rPr>
-          <w:rFonts w:ascii="Times New Roman" w:hAnsi="Times New Roman" w:cs="Times New Roman"/>
-          <w:sz w:val="24"/>
-          <w:szCs w:val="24"/>
-        </w:rPr>
-        <w:fldChar w:fldCharType="begin"/>
-      </w:r>
-      <w:r>
-        <w:rPr>
-          <w:rFonts w:ascii="Times New Roman" w:hAnsi="Times New Roman" w:cs="Times New Roman"/>
-          <w:sz w:val="24"/>
-          <w:szCs w:val="24"/>
-        </w:rPr>
-        <w:instrText xml:space="preserve"> ADDIN ZOTERO_ITEM CSL_CITATION {"citationID":"9FG8VryU","properties":{"formattedCitation":"(CMS 2005, 2)","plainCitation":"(CMS 2005, 2)"},"citationItems":[{"id":234,"uris":["http://zotero.org/users/local/1VrTeLcH/items/N2S2V6AG"],"uri":["http://zotero.org/users/local/1VrTeLcH/items/N2S2V6AG"],"itemData":{"id":234,"type":"article-journal","title":"Selecting a development approach","volume":"2005","URL":"https://www.cms.gov/Research-Statistics-Data-and-Systems/CMS-Information-Technology/XLC/Downloads/SelectingDevelopmentApproach.pdf","author":[{"family":"CMS","given":""}],"issued":{"date-parts":[["2005",2,17]]},"accessed":{"date-parts":[["217",11,3]]}},"locator":"2"}],"schema":"https://github.com/citation-style-language/schema/raw/master/csl-citation.json"} </w:instrText>
-      </w:r>
-      <w:r>
-        <w:rPr>
-          <w:rFonts w:ascii="Times New Roman" w:hAnsi="Times New Roman" w:cs="Times New Roman"/>
-          <w:sz w:val="24"/>
-          <w:szCs w:val="24"/>
-        </w:rPr>
-        <w:fldChar w:fldCharType="separate"/>
-      </w:r>
-      <w:r>
-        <w:rPr>
-          <w:rFonts w:ascii="Times New Roman" w:hAnsi="Times New Roman" w:cs="Times New Roman"/>
-          <w:sz w:val="24"/>
-          <w:szCs w:val="24"/>
-        </w:rPr>
-        <w:t>(CMS 2005, 2)</w:t>
-      </w:r>
-      <w:r>
-        <w:rPr>
-          <w:rFonts w:ascii="Times New Roman" w:hAnsi="Times New Roman" w:cs="Times New Roman"/>
-          <w:sz w:val="24"/>
-          <w:szCs w:val="24"/>
-        </w:rPr>
-        <w:fldChar w:fldCharType="end"/>
-      </w:r>
-      <w:r>
-        <w:rPr>
-          <w:rFonts w:ascii="Times New Roman" w:hAnsi="Times New Roman" w:cs="Times New Roman"/>
-          <w:sz w:val="24"/>
-          <w:szCs w:val="24"/>
-        </w:rPr>
-        <w:t>.</w:t>
-      </w:r>
     </w:p>
     <w:p>
       <w:pPr>
@@ -4035,44 +3897,32 @@
           <w:sz w:val="24"/>
           <w:szCs w:val="24"/>
         </w:rPr>
-        <w:t>Slika 4.4 Kaskadni model po</w:t>
-      </w:r>
-      <w:r>
-        <w:rPr>
-          <w:rFonts w:ascii="Times New Roman" w:hAnsi="Times New Roman" w:cs="Times New Roman"/>
-          <w:sz w:val="24"/>
-          <w:szCs w:val="24"/>
-        </w:rPr>
-        <w:t xml:space="preserve"> </w:t>
-      </w:r>
-      <w:proofErr w:type="spellStart"/>
-      <w:r>
-        <w:rPr>
-          <w:rFonts w:ascii="Times New Roman" w:hAnsi="Times New Roman" w:cs="Times New Roman"/>
-          <w:sz w:val="24"/>
-          <w:szCs w:val="24"/>
-        </w:rPr>
-        <w:t>Lethbride</w:t>
-      </w:r>
-      <w:proofErr w:type="spellEnd"/>
-      <w:r>
-        <w:rPr>
-          <w:rFonts w:ascii="Times New Roman" w:hAnsi="Times New Roman" w:cs="Times New Roman"/>
-          <w:sz w:val="24"/>
-          <w:szCs w:val="24"/>
-        </w:rPr>
-        <w:t xml:space="preserve"> in </w:t>
-      </w:r>
-      <w:proofErr w:type="spellStart"/>
-      <w:r>
-        <w:rPr>
-          <w:rFonts w:ascii="Times New Roman" w:hAnsi="Times New Roman" w:cs="Times New Roman"/>
-          <w:sz w:val="24"/>
-          <w:szCs w:val="24"/>
-        </w:rPr>
-        <w:t>Laganiere</w:t>
-      </w:r>
-      <w:proofErr w:type="spellEnd"/>
+        <w:t>Slika</w:t>
+      </w:r>
+      <w:r>
+        <w:rPr>
+          <w:rFonts w:ascii="Times New Roman" w:hAnsi="Times New Roman" w:cs="Times New Roman"/>
+          <w:sz w:val="24"/>
+          <w:szCs w:val="24"/>
+        </w:rPr>
+        <w:t xml:space="preserve"> 4.4 k</w:t>
+      </w:r>
+      <w:r>
+        <w:rPr>
+          <w:rFonts w:ascii="Times New Roman" w:hAnsi="Times New Roman" w:cs="Times New Roman"/>
+          <w:sz w:val="24"/>
+          <w:szCs w:val="24"/>
+        </w:rPr>
+        <w:t>askadni model po</w:t>
+      </w:r>
+      <w:r>
+        <w:rPr>
+          <w:rFonts w:ascii="Times New Roman" w:hAnsi="Times New Roman" w:cs="Times New Roman"/>
+          <w:sz w:val="24"/>
+          <w:szCs w:val="24"/>
+        </w:rPr>
+        <w:t xml:space="preserve"> Lethbride in Laganiere</w:t>
+      </w:r>
       <w:r>
         <w:rPr>
           <w:rFonts w:ascii="Times New Roman" w:hAnsi="Times New Roman" w:cs="Times New Roman"/>
@@ -4207,7 +4057,7 @@
           <w:sz w:val="24"/>
           <w:szCs w:val="24"/>
         </w:rPr>
-        <w:t xml:space="preserve">) in sliko 4.4 (gl. str. X). Kot je razvidno vse slike ustrezajo klasičnemu pogledu inženiringa programske opreme. Kot tak se mora začeti s potrebami, nadaljevati v načrtovanju in končati z zagotavljanjem kakovosti. Takšen pogled ustreza </w:t>
+        <w:t xml:space="preserve">) in sliko 4.4 (gl. str. X). Kot je razvidno vse slike ustrezajo klasičnemu pogledu inženiringa programske opreme. Kot tak se mora začeti s potrebami, </w:t>
       </w:r>
       <w:r>
         <w:rPr>
@@ -4216,7 +4066,7 @@
           <w:szCs w:val="24"/>
         </w:rPr>
         <w:lastRenderedPageBreak/>
-        <w:t>kaskadnemu modelu. Proces specifikacije in pridobivanja informacij je vedno pred načrtovanjem, implementacijo in zagotavljanjem kakovosti. Načrtovanje in implementacija se vedno odvijata po pridobljenih informacijah in zagotavljanje kakovosti je v vseh primerih kaskadnega modela na zadnjem mestu.</w:t>
+        <w:t>nadaljevati v načrtovanju in končati z zagotavljanjem kakovosti. Takšen pogled ustreza kaskadnemu modelu. Proces specifikacije in pridobivanja informacij je vedno pred načrtovanjem, implementacijo in zagotavljanjem kakovosti. Načrtovanje in implementacija se vedno odvijata po pridobljenih informacijah in zagotavljanje kakovosti je v vseh primerih kaskadnega modela na zadnjem mestu.</w:t>
       </w:r>
     </w:p>
     <w:p>
@@ -4350,25 +4200,7 @@
           <w:sz w:val="24"/>
           <w:szCs w:val="24"/>
         </w:rPr>
-        <w:t xml:space="preserve">riacijski in </w:t>
-      </w:r>
-      <w:proofErr w:type="spellStart"/>
-      <w:r>
-        <w:rPr>
-          <w:rFonts w:ascii="Times New Roman" w:hAnsi="Times New Roman" w:cs="Times New Roman"/>
-          <w:sz w:val="24"/>
-          <w:szCs w:val="24"/>
-        </w:rPr>
-        <w:t>validacijski</w:t>
-      </w:r>
-      <w:proofErr w:type="spellEnd"/>
-      <w:r>
-        <w:rPr>
-          <w:rFonts w:ascii="Times New Roman" w:hAnsi="Times New Roman" w:cs="Times New Roman"/>
-          <w:sz w:val="24"/>
-          <w:szCs w:val="24"/>
-        </w:rPr>
-        <w:t xml:space="preserve"> model </w:t>
+        <w:t xml:space="preserve">riacijski in validacijski model </w:t>
       </w:r>
       <w:r>
         <w:rPr>
@@ -4580,25 +4412,7 @@
           <w:sz w:val="24"/>
           <w:szCs w:val="24"/>
         </w:rPr>
-        <w:t xml:space="preserve">opravi serijo preizkusov. V osnovi ni razlike med kaskadnim in v-modelom. Slednji le pripomore k vizualizaciji poteka verifikacije in </w:t>
-      </w:r>
-      <w:proofErr w:type="spellStart"/>
-      <w:r>
-        <w:rPr>
-          <w:rFonts w:ascii="Times New Roman" w:hAnsi="Times New Roman" w:cs="Times New Roman"/>
-          <w:sz w:val="24"/>
-          <w:szCs w:val="24"/>
-        </w:rPr>
-        <w:t>validacije</w:t>
-      </w:r>
-      <w:proofErr w:type="spellEnd"/>
-      <w:r>
-        <w:rPr>
-          <w:rFonts w:ascii="Times New Roman" w:hAnsi="Times New Roman" w:cs="Times New Roman"/>
-          <w:sz w:val="24"/>
-          <w:szCs w:val="24"/>
-        </w:rPr>
-        <w:t xml:space="preserve"> posameznih korakov v kaskadnem modelu </w:t>
+        <w:t xml:space="preserve">opravi serijo preizkusov. V osnovi ni razlike med kaskadnim in v-modelom. Slednji le pripomore k vizualizaciji poteka verifikacije in validacije posameznih korakov v kaskadnem modelu </w:t>
       </w:r>
       <w:r>
         <w:rPr>
@@ -4674,36 +4488,16 @@
           <w:sz w:val="24"/>
           <w:szCs w:val="24"/>
         </w:rPr>
-        <w:t xml:space="preserve">V model po </w:t>
-      </w:r>
-      <w:proofErr w:type="spellStart"/>
-      <w:r>
-        <w:rPr>
-          <w:rFonts w:ascii="Times New Roman" w:hAnsi="Times New Roman" w:cs="Times New Roman"/>
-          <w:sz w:val="24"/>
-          <w:szCs w:val="24"/>
-        </w:rPr>
-        <w:t>Pressman</w:t>
-      </w:r>
-      <w:proofErr w:type="spellEnd"/>
-      <w:r>
-        <w:rPr>
-          <w:rFonts w:ascii="Times New Roman" w:hAnsi="Times New Roman" w:cs="Times New Roman"/>
-          <w:sz w:val="24"/>
-          <w:szCs w:val="24"/>
-        </w:rPr>
-        <w:t xml:space="preserve"> in </w:t>
-      </w:r>
-      <w:proofErr w:type="spellStart"/>
-      <w:r>
-        <w:rPr>
-          <w:rFonts w:ascii="Times New Roman" w:hAnsi="Times New Roman" w:cs="Times New Roman"/>
-          <w:sz w:val="24"/>
-          <w:szCs w:val="24"/>
-        </w:rPr>
-        <w:t>Maxim</w:t>
-      </w:r>
-      <w:proofErr w:type="spellEnd"/>
+        <w:t>v-</w:t>
+      </w:r>
+      <w:r>
+        <w:rPr>
+          <w:rFonts w:ascii="Times New Roman" w:hAnsi="Times New Roman" w:cs="Times New Roman"/>
+          <w:sz w:val="24"/>
+          <w:szCs w:val="24"/>
+        </w:rPr>
+        <w:t>model po Pressman in Maxim</w:t>
+      </w:r>
       <w:r>
         <w:rPr>
           <w:rFonts w:ascii="Times New Roman" w:hAnsi="Times New Roman" w:cs="Times New Roman"/>
@@ -5144,25 +4938,7 @@
           <w:sz w:val="24"/>
           <w:szCs w:val="24"/>
         </w:rPr>
-        <w:t xml:space="preserve">zno sekvenco imenuje </w:t>
-      </w:r>
-      <w:proofErr w:type="spellStart"/>
-      <w:r>
-        <w:rPr>
-          <w:rFonts w:ascii="Times New Roman" w:hAnsi="Times New Roman" w:cs="Times New Roman"/>
-          <w:sz w:val="24"/>
-          <w:szCs w:val="24"/>
-        </w:rPr>
-        <w:t>inkrement</w:t>
-      </w:r>
-      <w:proofErr w:type="spellEnd"/>
-      <w:r>
-        <w:rPr>
-          <w:rFonts w:ascii="Times New Roman" w:hAnsi="Times New Roman" w:cs="Times New Roman"/>
-          <w:sz w:val="24"/>
-          <w:szCs w:val="24"/>
-        </w:rPr>
-        <w:t xml:space="preserve"> </w:t>
+        <w:t xml:space="preserve">zno sekvenco imenuje inkrement </w:t>
       </w:r>
       <w:r>
         <w:rPr>
@@ -5217,43 +4993,7 @@
           <w:sz w:val="24"/>
           <w:szCs w:val="24"/>
         </w:rPr>
-        <w:t xml:space="preserve"> Iz slike 4.6 je razvidno, da </w:t>
-      </w:r>
-      <w:proofErr w:type="spellStart"/>
-      <w:r>
-        <w:rPr>
-          <w:rFonts w:ascii="Times New Roman" w:hAnsi="Times New Roman" w:cs="Times New Roman"/>
-          <w:sz w:val="24"/>
-          <w:szCs w:val="24"/>
-        </w:rPr>
-        <w:t>inkrementalni</w:t>
-      </w:r>
-      <w:proofErr w:type="spellEnd"/>
-      <w:r>
-        <w:rPr>
-          <w:rFonts w:ascii="Times New Roman" w:hAnsi="Times New Roman" w:cs="Times New Roman"/>
-          <w:sz w:val="24"/>
-          <w:szCs w:val="24"/>
-        </w:rPr>
-        <w:t xml:space="preserve"> model vsebuje sledi klasične paradigme inženiringa programske opreme, saj posamezni </w:t>
-      </w:r>
-      <w:proofErr w:type="spellStart"/>
-      <w:r>
-        <w:rPr>
-          <w:rFonts w:ascii="Times New Roman" w:hAnsi="Times New Roman" w:cs="Times New Roman"/>
-          <w:sz w:val="24"/>
-          <w:szCs w:val="24"/>
-        </w:rPr>
-        <w:t>inkrement</w:t>
-      </w:r>
-      <w:proofErr w:type="spellEnd"/>
-      <w:r>
-        <w:rPr>
-          <w:rFonts w:ascii="Times New Roman" w:hAnsi="Times New Roman" w:cs="Times New Roman"/>
-          <w:sz w:val="24"/>
-          <w:szCs w:val="24"/>
-        </w:rPr>
-        <w:t xml:space="preserve"> upošteva sosledje potreb, načrtovanja in zagotavljanja kakov</w:t>
+        <w:t xml:space="preserve"> Iz slike 4.6 je razvidno, da inkrementalni model vsebuje sledi klasične paradigme inženiringa programske opreme, saj posamezni inkrement upošteva sosledje potreb, načrtovanja in zagotavljanja kakov</w:t>
       </w:r>
       <w:r>
         <w:rPr>
@@ -5337,54 +5077,8 @@
           <w:sz w:val="24"/>
           <w:szCs w:val="24"/>
         </w:rPr>
-        <w:t xml:space="preserve">Slika 4.6 </w:t>
-      </w:r>
-      <w:proofErr w:type="spellStart"/>
-      <w:r>
-        <w:rPr>
-          <w:rFonts w:ascii="Times New Roman" w:hAnsi="Times New Roman" w:cs="Times New Roman"/>
-          <w:sz w:val="24"/>
-          <w:szCs w:val="24"/>
-        </w:rPr>
-        <w:t>inkrementalni</w:t>
-      </w:r>
-      <w:proofErr w:type="spellEnd"/>
-      <w:r>
-        <w:rPr>
-          <w:rFonts w:ascii="Times New Roman" w:hAnsi="Times New Roman" w:cs="Times New Roman"/>
-          <w:sz w:val="24"/>
-          <w:szCs w:val="24"/>
-        </w:rPr>
-        <w:t xml:space="preserve"> model po </w:t>
-      </w:r>
-      <w:proofErr w:type="spellStart"/>
-      <w:r>
-        <w:rPr>
-          <w:rFonts w:ascii="Times New Roman" w:hAnsi="Times New Roman" w:cs="Times New Roman"/>
-          <w:sz w:val="24"/>
-          <w:szCs w:val="24"/>
-        </w:rPr>
-        <w:t>Pressman</w:t>
-      </w:r>
-      <w:proofErr w:type="spellEnd"/>
-      <w:r>
-        <w:rPr>
-          <w:rFonts w:ascii="Times New Roman" w:hAnsi="Times New Roman" w:cs="Times New Roman"/>
-          <w:sz w:val="24"/>
-          <w:szCs w:val="24"/>
-        </w:rPr>
-        <w:t xml:space="preserve"> in  </w:t>
-      </w:r>
-      <w:proofErr w:type="spellStart"/>
-      <w:r>
-        <w:rPr>
-          <w:rFonts w:ascii="Times New Roman" w:hAnsi="Times New Roman" w:cs="Times New Roman"/>
-          <w:sz w:val="24"/>
-          <w:szCs w:val="24"/>
-        </w:rPr>
-        <w:t>Maxim</w:t>
-      </w:r>
-      <w:proofErr w:type="spellEnd"/>
+        <w:t>Slika 4.6 inkrementalni model po Pressman in  Maxim</w:t>
+      </w:r>
       <w:r>
         <w:rPr>
           <w:noProof/>
@@ -5490,33 +5184,15 @@
           <w:sz w:val="24"/>
           <w:szCs w:val="24"/>
         </w:rPr>
-        <w:t xml:space="preserve">Prvi </w:t>
-      </w:r>
-      <w:proofErr w:type="spellStart"/>
-      <w:r>
-        <w:rPr>
-          <w:rFonts w:ascii="Times New Roman" w:hAnsi="Times New Roman" w:cs="Times New Roman"/>
-          <w:sz w:val="24"/>
-          <w:szCs w:val="24"/>
-        </w:rPr>
-        <w:t>inkreme</w:t>
-      </w:r>
-      <w:r>
-        <w:rPr>
-          <w:rFonts w:ascii="Times New Roman" w:hAnsi="Times New Roman" w:cs="Times New Roman"/>
-          <w:sz w:val="24"/>
-          <w:szCs w:val="24"/>
-        </w:rPr>
-        <w:t>nt</w:t>
-      </w:r>
-      <w:proofErr w:type="spellEnd"/>
-      <w:r>
-        <w:rPr>
-          <w:rFonts w:ascii="Times New Roman" w:hAnsi="Times New Roman" w:cs="Times New Roman"/>
-          <w:sz w:val="24"/>
-          <w:szCs w:val="24"/>
-        </w:rPr>
-        <w:t xml:space="preserve"> je navadno jedro produkta </w:t>
+        <w:t>Prvi inkreme</w:t>
+      </w:r>
+      <w:r>
+        <w:rPr>
+          <w:rFonts w:ascii="Times New Roman" w:hAnsi="Times New Roman" w:cs="Times New Roman"/>
+          <w:sz w:val="24"/>
+          <w:szCs w:val="24"/>
+        </w:rPr>
+        <w:t xml:space="preserve">nt je navadno jedro produkta </w:t>
       </w:r>
       <w:r>
         <w:rPr>
@@ -5618,18 +5294,8 @@
           <w:sz w:val="24"/>
           <w:szCs w:val="24"/>
         </w:rPr>
-        <w:t xml:space="preserve">Ta je uporabljen za naročnikovo evaluacijo na podlagi katere se oblikuje načrt za nov </w:t>
-      </w:r>
-      <w:proofErr w:type="spellStart"/>
-      <w:r>
-        <w:rPr>
-          <w:rFonts w:ascii="Times New Roman" w:hAnsi="Times New Roman" w:cs="Times New Roman"/>
-          <w:sz w:val="24"/>
-          <w:szCs w:val="24"/>
-        </w:rPr>
-        <w:t>inkrement</w:t>
-      </w:r>
-      <w:proofErr w:type="spellEnd"/>
+        <w:t>Ta je uporabljen za naročnikovo evaluacijo na podlagi katere se oblikuje načrt za nov inkrement</w:t>
+      </w:r>
       <w:r>
         <w:rPr>
           <w:rFonts w:ascii="Times New Roman" w:hAnsi="Times New Roman" w:cs="Times New Roman"/>
@@ -5660,18 +5326,8 @@
           <w:sz w:val="24"/>
           <w:szCs w:val="24"/>
         </w:rPr>
-        <w:t xml:space="preserve"> z izdajanjem vedno novejšega in popolnejšega </w:t>
-      </w:r>
-      <w:proofErr w:type="spellStart"/>
-      <w:r>
-        <w:rPr>
-          <w:rFonts w:ascii="Times New Roman" w:hAnsi="Times New Roman" w:cs="Times New Roman"/>
-          <w:sz w:val="24"/>
-          <w:szCs w:val="24"/>
-        </w:rPr>
-        <w:t>inkrementa</w:t>
-      </w:r>
-      <w:proofErr w:type="spellEnd"/>
+        <w:t xml:space="preserve"> z izdajanjem vedno novejšega in popolnejšega inkrementa</w:t>
+      </w:r>
       <w:r>
         <w:rPr>
           <w:rFonts w:ascii="Times New Roman" w:hAnsi="Times New Roman" w:cs="Times New Roman"/>
@@ -5830,43 +5486,7 @@
           <w:sz w:val="24"/>
           <w:szCs w:val="24"/>
         </w:rPr>
-        <w:t xml:space="preserve">načrtno-usmerjen, agilen ali agregat obeh. V načrtno-usmerjenih so </w:t>
-      </w:r>
-      <w:proofErr w:type="spellStart"/>
-      <w:r>
-        <w:rPr>
-          <w:rFonts w:ascii="Times New Roman" w:hAnsi="Times New Roman" w:cs="Times New Roman"/>
-          <w:sz w:val="24"/>
-          <w:szCs w:val="24"/>
-        </w:rPr>
-        <w:t>inkrementi</w:t>
-      </w:r>
-      <w:proofErr w:type="spellEnd"/>
-      <w:r>
-        <w:rPr>
-          <w:rFonts w:ascii="Times New Roman" w:hAnsi="Times New Roman" w:cs="Times New Roman"/>
-          <w:sz w:val="24"/>
-          <w:szCs w:val="24"/>
-        </w:rPr>
-        <w:t xml:space="preserve"> definirani vnaprej. Ob asimilaciji agilne umeritve pa so zgodnji </w:t>
-      </w:r>
-      <w:proofErr w:type="spellStart"/>
-      <w:r>
-        <w:rPr>
-          <w:rFonts w:ascii="Times New Roman" w:hAnsi="Times New Roman" w:cs="Times New Roman"/>
-          <w:sz w:val="24"/>
-          <w:szCs w:val="24"/>
-        </w:rPr>
-        <w:t>inkrementi</w:t>
-      </w:r>
-      <w:proofErr w:type="spellEnd"/>
-      <w:r>
-        <w:rPr>
-          <w:rFonts w:ascii="Times New Roman" w:hAnsi="Times New Roman" w:cs="Times New Roman"/>
-          <w:sz w:val="24"/>
-          <w:szCs w:val="24"/>
-        </w:rPr>
-        <w:t xml:space="preserve"> izdelani, prihodnji pa so</w:t>
+        <w:t>načrtno-usmerjen, agilen ali agregat obeh. V načrtno-usmerjenih so inkrementi definirani vnaprej. Ob asimilaciji agilne umeritve pa so zgodnji inkrementi izdelani, prihodnji pa so</w:t>
       </w:r>
       <w:r>
         <w:rPr>
@@ -6186,25 +5806,7 @@
           <w:sz w:val="24"/>
           <w:szCs w:val="24"/>
         </w:rPr>
-        <w:t xml:space="preserve">Pred začetkom novega </w:t>
-      </w:r>
-      <w:proofErr w:type="spellStart"/>
-      <w:r>
-        <w:rPr>
-          <w:rFonts w:ascii="Times New Roman" w:hAnsi="Times New Roman" w:cs="Times New Roman"/>
-          <w:sz w:val="24"/>
-          <w:szCs w:val="24"/>
-        </w:rPr>
-        <w:t>inkrementa</w:t>
-      </w:r>
-      <w:proofErr w:type="spellEnd"/>
-      <w:r>
-        <w:rPr>
-          <w:rFonts w:ascii="Times New Roman" w:hAnsi="Times New Roman" w:cs="Times New Roman"/>
-          <w:sz w:val="24"/>
-          <w:szCs w:val="24"/>
-        </w:rPr>
-        <w:t xml:space="preserve"> so tehnične</w:t>
+        <w:t>Pred začetkom novega inkrementa so tehnične</w:t>
       </w:r>
       <w:r>
         <w:rPr>
@@ -6385,25 +5987,7 @@
           <w:sz w:val="24"/>
           <w:szCs w:val="24"/>
         </w:rPr>
-        <w:t xml:space="preserve"> Sem spadajo </w:t>
-      </w:r>
-      <w:proofErr w:type="spellStart"/>
-      <w:r>
-        <w:rPr>
-          <w:rFonts w:ascii="Times New Roman" w:hAnsi="Times New Roman" w:cs="Times New Roman"/>
-          <w:sz w:val="24"/>
-          <w:szCs w:val="24"/>
-        </w:rPr>
-        <w:t>prototipiranje</w:t>
-      </w:r>
-      <w:proofErr w:type="spellEnd"/>
-      <w:r>
-        <w:rPr>
-          <w:rFonts w:ascii="Times New Roman" w:hAnsi="Times New Roman" w:cs="Times New Roman"/>
-          <w:sz w:val="24"/>
-          <w:szCs w:val="24"/>
-        </w:rPr>
-        <w:t>, spiralni in sočasni procesni model.</w:t>
+        <w:t xml:space="preserve"> Sem spadajo prototipiranje, spiralni in sočasni procesni model.</w:t>
       </w:r>
       <w:r>
         <w:rPr>
@@ -6442,39 +6026,7 @@
           <w:rFonts w:ascii="Times New Roman" w:hAnsi="Times New Roman" w:cs="Times New Roman"/>
           <w:sz w:val="24"/>
         </w:rPr>
-        <w:t>(</w:t>
-      </w:r>
-      <w:proofErr w:type="spellStart"/>
-      <w:r>
-        <w:rPr>
-          <w:rFonts w:ascii="Times New Roman" w:hAnsi="Times New Roman" w:cs="Times New Roman"/>
-          <w:sz w:val="24"/>
-        </w:rPr>
-        <w:t>Pressman</w:t>
-      </w:r>
-      <w:proofErr w:type="spellEnd"/>
-      <w:r>
-        <w:rPr>
-          <w:rFonts w:ascii="Times New Roman" w:hAnsi="Times New Roman" w:cs="Times New Roman"/>
-          <w:sz w:val="24"/>
-        </w:rPr>
-        <w:t xml:space="preserve"> in </w:t>
-      </w:r>
-      <w:proofErr w:type="spellStart"/>
-      <w:r>
-        <w:rPr>
-          <w:rFonts w:ascii="Times New Roman" w:hAnsi="Times New Roman" w:cs="Times New Roman"/>
-          <w:sz w:val="24"/>
-        </w:rPr>
-        <w:t>Maxim</w:t>
-      </w:r>
-      <w:proofErr w:type="spellEnd"/>
-      <w:r>
-        <w:rPr>
-          <w:rFonts w:ascii="Times New Roman" w:hAnsi="Times New Roman" w:cs="Times New Roman"/>
-          <w:sz w:val="24"/>
-        </w:rPr>
-        <w:t xml:space="preserve"> 2014, 45)</w:t>
+        <w:t>(Pressman in Maxim 2014, 45)</w:t>
       </w:r>
       <w:r>
         <w:rPr>
@@ -6539,15 +6091,271 @@
           <w:sz w:val="24"/>
           <w:szCs w:val="24"/>
         </w:rPr>
-        <w:t>Čeprav lahko ta model uporabljamo samostojno pa se ga v praksi največkrat uporablja znotraj konteksta katerega</w:t>
-      </w:r>
-      <w:r>
-        <w:rPr>
-          <w:rFonts w:ascii="Times New Roman" w:hAnsi="Times New Roman" w:cs="Times New Roman"/>
-          <w:sz w:val="24"/>
-          <w:szCs w:val="24"/>
-        </w:rPr>
-        <w:t xml:space="preserve">koli drugega procesnega modela. </w:t>
+        <w:t xml:space="preserve">Čeprav lahko </w:t>
+      </w:r>
+      <w:r>
+        <w:rPr>
+          <w:rFonts w:ascii="Times New Roman" w:hAnsi="Times New Roman" w:cs="Times New Roman"/>
+          <w:sz w:val="24"/>
+          <w:szCs w:val="24"/>
+        </w:rPr>
+        <w:t>ta model uporabljamo samostojno je v praksi največkrat uporabljen</w:t>
+      </w:r>
+      <w:r>
+        <w:rPr>
+          <w:rFonts w:ascii="Times New Roman" w:hAnsi="Times New Roman" w:cs="Times New Roman"/>
+          <w:sz w:val="24"/>
+          <w:szCs w:val="24"/>
+        </w:rPr>
+        <w:t xml:space="preserve"> znotraj kon</w:t>
+      </w:r>
+      <w:r>
+        <w:rPr>
+          <w:rFonts w:ascii="Times New Roman" w:hAnsi="Times New Roman" w:cs="Times New Roman"/>
+          <w:sz w:val="24"/>
+          <w:szCs w:val="24"/>
+        </w:rPr>
+        <w:t xml:space="preserve">teksta drugih procesnih modelov </w:t>
+      </w:r>
+      <w:r>
+        <w:rPr>
+          <w:rFonts w:ascii="Times New Roman" w:hAnsi="Times New Roman" w:cs="Times New Roman"/>
+          <w:sz w:val="24"/>
+          <w:szCs w:val="24"/>
+        </w:rPr>
+        <w:fldChar w:fldCharType="begin"/>
+      </w:r>
+      <w:r>
+        <w:rPr>
+          <w:rFonts w:ascii="Times New Roman" w:hAnsi="Times New Roman" w:cs="Times New Roman"/>
+          <w:sz w:val="24"/>
+          <w:szCs w:val="24"/>
+        </w:rPr>
+        <w:instrText xml:space="preserve"> ADDIN ZOTERO_ITEM CSL_CITATION {"citationID":"0kWFZUG3","properties":{"formattedCitation":"(Pressman in Maxim 2014, 45)","plainCitation":"(Pressman in Maxim 2014, 45)"},"citationItems":[{"id":215,"uris":["http://zotero.org/users/local/1VrTeLcH/items/HUGR3TQC"],"uri":["http://zotero.org/users/local/1VrTeLcH/items/HUGR3TQC"],"itemData":{"id":215,"type":"book","title":"Software Engineering: A Practitioner's Approach","publisher":"McGraw-Hill Education","publisher-place":"New York, NY","number-of-pages":"976","edition":"8 edition","source":"Amazon","event-place":"New York, NY","abstract":"For almost three decades, Roger Pressman's Software Engineering: A Practitioner's Approach has been the world's leading textbook in software engineering. The new edition represents a major restructuring and update of previous editions, solidifying the book's position as the most comprehensive guide to this important subject. The chapter structure will return to a more linear presentation of software engineering topics with a direct emphasis on the major activities that are part of a generic software process. Content will focus on widely used software engineering methods and will de-emphasize or completely eliminate discussion of secondary methods, tools and techniques. The intent is to provide a more targeted, prescriptive, and focused approach, while attempting to maintain SEPA's reputation as a comprehensive guide to software engineering. The 39 chapters of this edition are organized into five parts - Process, Modeling, Quality Management, Managing Software Projects, and Advanced Topics. The book has been revised and restructured to improve pedagogical flow and emphasize new and important software engineering processes and practices.McGraw-Hill Education's Connect, is also available as an optional, add on item. Connect is the only integrated learning system that empowers students by continuously adapting to deliver precisely what they need, when they need it, how they need it, so that class time is more effective. Connect allows the professor to assign homework, quizzes, and tests easily and automatically grades and records the scores of the student's work. Problems are randomized to prevent sharing of answers an may also have a \"multi-step solution\" which helps move the students' learning along if they experience difficulty.","ISBN":"978-0-07-802212-8","shortTitle":"Software Engineering","language":"English","author":[{"family":"Pressman","given":"Roger S."},{"family":"Maxim","given":"Bruce"}],"issued":{"date-parts":[["2014",1,23]]}},"locator":"45"}],"schema":"https://github.com/citation-style-language/schema/raw/master/csl-citation.json"} </w:instrText>
+      </w:r>
+      <w:r>
+        <w:rPr>
+          <w:rFonts w:ascii="Times New Roman" w:hAnsi="Times New Roman" w:cs="Times New Roman"/>
+          <w:sz w:val="24"/>
+          <w:szCs w:val="24"/>
+        </w:rPr>
+        <w:fldChar w:fldCharType="separate"/>
+      </w:r>
+      <w:r>
+        <w:rPr>
+          <w:rFonts w:ascii="Times New Roman" w:hAnsi="Times New Roman" w:cs="Times New Roman"/>
+          <w:sz w:val="24"/>
+        </w:rPr>
+        <w:t>(Pressman in Maxim 2014, 45)</w:t>
+      </w:r>
+      <w:r>
+        <w:rPr>
+          <w:rFonts w:ascii="Times New Roman" w:hAnsi="Times New Roman" w:cs="Times New Roman"/>
+          <w:sz w:val="24"/>
+          <w:szCs w:val="24"/>
+        </w:rPr>
+        <w:fldChar w:fldCharType="end"/>
+      </w:r>
+      <w:r>
+        <w:rPr>
+          <w:rFonts w:ascii="Times New Roman" w:hAnsi="Times New Roman" w:cs="Times New Roman"/>
+          <w:sz w:val="24"/>
+          <w:szCs w:val="24"/>
+        </w:rPr>
+        <w:t>.</w:t>
+      </w:r>
+      <w:r>
+        <w:rPr>
+          <w:rFonts w:ascii="Times New Roman" w:hAnsi="Times New Roman" w:cs="Times New Roman"/>
+          <w:sz w:val="24"/>
+          <w:szCs w:val="24"/>
+        </w:rPr>
+        <w:t xml:space="preserve"> </w:t>
+      </w:r>
+    </w:p>
+    <w:p>
+      <w:pPr>
+        <w:contextualSpacing/>
+        <w:jc w:val="both"/>
+        <w:rPr>
+          <w:rFonts w:ascii="Times New Roman" w:hAnsi="Times New Roman" w:cs="Times New Roman"/>
+          <w:sz w:val="24"/>
+          <w:szCs w:val="24"/>
+        </w:rPr>
+      </w:pPr>
+    </w:p>
+    <w:p>
+      <w:pPr>
+        <w:contextualSpacing/>
+        <w:jc w:val="center"/>
+        <w:rPr>
+          <w:rFonts w:ascii="Times New Roman" w:hAnsi="Times New Roman" w:cs="Times New Roman"/>
+          <w:sz w:val="24"/>
+          <w:szCs w:val="24"/>
+        </w:rPr>
+      </w:pPr>
+      <w:r>
+        <w:rPr>
+          <w:rFonts w:ascii="Times New Roman" w:hAnsi="Times New Roman" w:cs="Times New Roman"/>
+          <w:sz w:val="24"/>
+          <w:szCs w:val="24"/>
+        </w:rPr>
+        <w:t>Slika 4.7 prototipiranje</w:t>
+      </w:r>
+      <w:r>
+        <w:rPr>
+          <w:rFonts w:ascii="Times New Roman" w:hAnsi="Times New Roman" w:cs="Times New Roman"/>
+          <w:sz w:val="24"/>
+          <w:szCs w:val="24"/>
+        </w:rPr>
+        <w:t xml:space="preserve"> po Pressman in Maxim</w:t>
+      </w:r>
+    </w:p>
+    <w:p>
+      <w:pPr>
+        <w:contextualSpacing/>
+        <w:jc w:val="center"/>
+        <w:rPr>
+          <w:rFonts w:ascii="Times New Roman" w:hAnsi="Times New Roman" w:cs="Times New Roman"/>
+          <w:sz w:val="24"/>
+          <w:szCs w:val="24"/>
+        </w:rPr>
+      </w:pPr>
+      <w:r>
+        <w:rPr>
+          <w:noProof/>
+          <w:lang w:eastAsia="sl-SI"/>
+        </w:rPr>
+        <w:drawing>
+          <wp:inline distT="0" distB="0" distL="0" distR="0" wp14:anchorId="43C20ADD" wp14:editId="06279568">
+            <wp:extent cx="2749550" cy="2794259"/>
+            <wp:effectExtent l="0" t="0" r="0" b="6350"/>
+            <wp:docPr id="7" name="Slika 7"/>
+            <wp:cNvGraphicFramePr>
+              <a:graphicFrameLocks xmlns:a="http://schemas.openxmlformats.org/drawingml/2006/main" noChangeAspect="1"/>
+            </wp:cNvGraphicFramePr>
+            <a:graphic xmlns:a="http://schemas.openxmlformats.org/drawingml/2006/main">
+              <a:graphicData uri="http://schemas.openxmlformats.org/drawingml/2006/picture">
+                <pic:pic xmlns:pic="http://schemas.openxmlformats.org/drawingml/2006/picture">
+                  <pic:nvPicPr>
+                    <pic:cNvPr id="0" name=""/>
+                    <pic:cNvPicPr/>
+                  </pic:nvPicPr>
+                  <pic:blipFill>
+                    <a:blip r:embed="rId15"/>
+                    <a:stretch>
+                      <a:fillRect/>
+                    </a:stretch>
+                  </pic:blipFill>
+                  <pic:spPr>
+                    <a:xfrm>
+                      <a:off x="0" y="0"/>
+                      <a:ext cx="2752552" cy="2797310"/>
+                    </a:xfrm>
+                    <a:prstGeom prst="rect">
+                      <a:avLst/>
+                    </a:prstGeom>
+                  </pic:spPr>
+                </pic:pic>
+              </a:graphicData>
+            </a:graphic>
+          </wp:inline>
+        </w:drawing>
+      </w:r>
+    </w:p>
+    <w:p>
+      <w:pPr>
+        <w:contextualSpacing/>
+        <w:jc w:val="center"/>
+        <w:rPr>
+          <w:rFonts w:ascii="Times New Roman" w:hAnsi="Times New Roman" w:cs="Times New Roman"/>
+          <w:sz w:val="24"/>
+          <w:szCs w:val="24"/>
+        </w:rPr>
+      </w:pPr>
+      <w:r>
+        <w:rPr>
+          <w:rFonts w:ascii="Times New Roman" w:hAnsi="Times New Roman" w:cs="Times New Roman"/>
+          <w:sz w:val="24"/>
+          <w:szCs w:val="24"/>
+        </w:rPr>
+        <w:t xml:space="preserve">vir: </w:t>
+      </w:r>
+      <w:r>
+        <w:rPr>
+          <w:rFonts w:ascii="Times New Roman" w:hAnsi="Times New Roman" w:cs="Times New Roman"/>
+          <w:sz w:val="24"/>
+          <w:szCs w:val="24"/>
+        </w:rPr>
+        <w:fldChar w:fldCharType="begin"/>
+      </w:r>
+      <w:r>
+        <w:rPr>
+          <w:rFonts w:ascii="Times New Roman" w:hAnsi="Times New Roman" w:cs="Times New Roman"/>
+          <w:sz w:val="24"/>
+          <w:szCs w:val="24"/>
+        </w:rPr>
+        <w:instrText xml:space="preserve"> ADDIN ZOTERO_ITEM CSL_CITATION {"citationID":"hgryJBn9","properties":{"formattedCitation":"(Pressman in Maxim 2014, 46)","plainCitation":"(Pressman in Maxim 2014, 46)"},"citationItems":[{"id":215,"uris":["http://zotero.org/users/local/1VrTeLcH/items/HUGR3TQC"],"uri":["http://zotero.org/users/local/1VrTeLcH/items/HUGR3TQC"],"itemData":{"id":215,"type":"book","title":"Software Engineering: A Practitioner's Approach","publisher":"McGraw-Hill Education","publisher-place":"New York, NY","number-of-pages":"976","edition":"8 edition","source":"Amazon","event-place":"New York, NY","abstract":"For almost three decades, Roger Pressman's Software Engineering: A Practitioner's Approach has been the world's leading textbook in software engineering. The new edition represents a major restructuring and update of previous editions, solidifying the book's position as the most comprehensive guide to this important subject. The chapter structure will return to a more linear presentation of software engineering topics with a direct emphasis on the major activities that are part of a generic software process. Content will focus on widely used software engineering methods and will de-emphasize or completely eliminate discussion of secondary methods, tools and techniques. The intent is to provide a more targeted, prescriptive, and focused approach, while attempting to maintain SEPA's reputation as a comprehensive guide to software engineering. The 39 chapters of this edition are organized into five parts - Process, Modeling, Quality Management, Managing Software Projects, and Advanced Topics. The book has been revised and restructured to improve pedagogical flow and emphasize new and important software engineering processes and practices.McGraw-Hill Education's Connect, is also available as an optional, add on item. Connect is the only integrated learning system that empowers students by continuously adapting to deliver precisely what they need, when they need it, how they need it, so that class time is more effective. Connect allows the professor to assign homework, quizzes, and tests easily and automatically grades and records the scores of the student's work. Problems are randomized to prevent sharing of answers an may also have a \"multi-step solution\" which helps move the students' learning along if they experience difficulty.","ISBN":"978-0-07-802212-8","shortTitle":"Software Engineering","language":"English","author":[{"family":"Pressman","given":"Roger S."},{"family":"Maxim","given":"Bruce"}],"issued":{"date-parts":[["2014",1,23]]}},"locator":"46"}],"schema":"https://github.com/citation-style-language/schema/raw/master/csl-citation.json"} </w:instrText>
+      </w:r>
+      <w:r>
+        <w:rPr>
+          <w:rFonts w:ascii="Times New Roman" w:hAnsi="Times New Roman" w:cs="Times New Roman"/>
+          <w:sz w:val="24"/>
+          <w:szCs w:val="24"/>
+        </w:rPr>
+        <w:fldChar w:fldCharType="separate"/>
+      </w:r>
+      <w:r>
+        <w:rPr>
+          <w:rFonts w:ascii="Times New Roman" w:hAnsi="Times New Roman" w:cs="Times New Roman"/>
+          <w:sz w:val="24"/>
+        </w:rPr>
+        <w:t>(Pressman in Maxim 2014, 46)</w:t>
+      </w:r>
+      <w:r>
+        <w:rPr>
+          <w:rFonts w:ascii="Times New Roman" w:hAnsi="Times New Roman" w:cs="Times New Roman"/>
+          <w:sz w:val="24"/>
+          <w:szCs w:val="24"/>
+        </w:rPr>
+        <w:fldChar w:fldCharType="end"/>
+      </w:r>
+    </w:p>
+    <w:p>
+      <w:pPr>
+        <w:contextualSpacing/>
+        <w:jc w:val="center"/>
+        <w:rPr>
+          <w:rFonts w:ascii="Times New Roman" w:hAnsi="Times New Roman" w:cs="Times New Roman"/>
+          <w:sz w:val="24"/>
+          <w:szCs w:val="24"/>
+        </w:rPr>
+      </w:pPr>
+    </w:p>
+    <w:p>
+      <w:pPr>
+        <w:jc w:val="both"/>
+        <w:rPr>
+          <w:rFonts w:ascii="Times New Roman" w:hAnsi="Times New Roman" w:cs="Times New Roman"/>
+          <w:sz w:val="24"/>
+          <w:szCs w:val="24"/>
+        </w:rPr>
+      </w:pPr>
+      <w:r>
+        <w:rPr>
+          <w:rFonts w:ascii="Times New Roman" w:hAnsi="Times New Roman" w:cs="Times New Roman"/>
+          <w:sz w:val="24"/>
+          <w:szCs w:val="24"/>
+        </w:rPr>
+        <w:t>Prototipiranje se začne s komunikacijo</w:t>
+      </w:r>
+      <w:r>
+        <w:rPr>
+          <w:rFonts w:ascii="Times New Roman" w:hAnsi="Times New Roman" w:cs="Times New Roman"/>
+          <w:sz w:val="24"/>
+          <w:szCs w:val="24"/>
+        </w:rPr>
+        <w:t xml:space="preserve"> (gl. sl. 4.7).</w:t>
       </w:r>
       <w:bookmarkStart w:id="0" w:name="_GoBack"/>
       <w:bookmarkEnd w:id="0"/>
@@ -6621,26 +6429,6 @@
           <w:szCs w:val="24"/>
         </w:rPr>
       </w:pPr>
-    </w:p>
-    <w:p>
-      <w:pPr>
-        <w:jc w:val="both"/>
-        <w:rPr>
-          <w:rFonts w:ascii="Times New Roman" w:hAnsi="Times New Roman" w:cs="Times New Roman"/>
-          <w:sz w:val="24"/>
-          <w:szCs w:val="24"/>
-        </w:rPr>
-      </w:pPr>
-    </w:p>
-    <w:p>
-      <w:pPr>
-        <w:jc w:val="both"/>
-        <w:rPr>
-          <w:rFonts w:ascii="Times New Roman" w:hAnsi="Times New Roman" w:cs="Times New Roman"/>
-          <w:sz w:val="24"/>
-          <w:szCs w:val="24"/>
-        </w:rPr>
-      </w:pPr>
       <w:r>
         <w:rPr>
           <w:rFonts w:ascii="Times New Roman" w:hAnsi="Times New Roman" w:cs="Times New Roman"/>
@@ -6703,25 +6491,7 @@
           <w:sz w:val="24"/>
           <w:szCs w:val="24"/>
         </w:rPr>
-        <w:t xml:space="preserve">voja in </w:t>
-      </w:r>
-      <w:proofErr w:type="spellStart"/>
-      <w:r>
-        <w:rPr>
-          <w:rFonts w:ascii="Times New Roman" w:hAnsi="Times New Roman" w:cs="Times New Roman"/>
-          <w:sz w:val="24"/>
-          <w:szCs w:val="24"/>
-        </w:rPr>
-        <w:t>validacije</w:t>
-      </w:r>
-      <w:proofErr w:type="spellEnd"/>
-      <w:r>
-        <w:rPr>
-          <w:rFonts w:ascii="Times New Roman" w:hAnsi="Times New Roman" w:cs="Times New Roman"/>
-          <w:sz w:val="24"/>
-          <w:szCs w:val="24"/>
-        </w:rPr>
-        <w:t>, ki sestavljajo sosledje različic projek</w:t>
+        <w:t>voja in validacije, ki sestavljajo sosledje različic projek</w:t>
       </w:r>
       <w:r>
         <w:rPr>
@@ -6737,25 +6507,7 @@
           <w:sz w:val="24"/>
           <w:szCs w:val="24"/>
         </w:rPr>
-        <w:t xml:space="preserve">Tak pristop je </w:t>
-      </w:r>
-      <w:proofErr w:type="spellStart"/>
-      <w:r>
-        <w:rPr>
-          <w:rFonts w:ascii="Times New Roman" w:hAnsi="Times New Roman" w:cs="Times New Roman"/>
-          <w:sz w:val="24"/>
-          <w:szCs w:val="24"/>
-        </w:rPr>
-        <w:t>inkrementalen</w:t>
-      </w:r>
-      <w:proofErr w:type="spellEnd"/>
-      <w:r>
-        <w:rPr>
-          <w:rFonts w:ascii="Times New Roman" w:hAnsi="Times New Roman" w:cs="Times New Roman"/>
-          <w:sz w:val="24"/>
-          <w:szCs w:val="24"/>
-        </w:rPr>
-        <w:t xml:space="preserve"> pri </w:t>
+        <w:t xml:space="preserve">Tak pristop je inkrementalen pri </w:t>
       </w:r>
       <w:r>
         <w:rPr>
@@ -6929,7 +6681,6 @@
           <w:szCs w:val="24"/>
         </w:rPr>
       </w:pPr>
-      <w:proofErr w:type="spellStart"/>
       <w:r>
         <w:rPr>
           <w:rFonts w:ascii="Times New Roman" w:hAnsi="Times New Roman" w:cs="Times New Roman"/>
@@ -6937,117 +6688,7 @@
           <w:sz w:val="24"/>
           <w:szCs w:val="24"/>
         </w:rPr>
-        <w:t>Parts</w:t>
-      </w:r>
-      <w:proofErr w:type="spellEnd"/>
-      <w:r>
-        <w:rPr>
-          <w:rFonts w:ascii="Times New Roman" w:hAnsi="Times New Roman" w:cs="Times New Roman"/>
-          <w:color w:val="231F20"/>
-          <w:sz w:val="24"/>
-          <w:szCs w:val="24"/>
-        </w:rPr>
-        <w:t xml:space="preserve"> </w:t>
-      </w:r>
-      <w:proofErr w:type="spellStart"/>
-      <w:r>
-        <w:rPr>
-          <w:rFonts w:ascii="Times New Roman" w:hAnsi="Times New Roman" w:cs="Times New Roman"/>
-          <w:color w:val="231F20"/>
-          <w:sz w:val="24"/>
-          <w:szCs w:val="24"/>
-        </w:rPr>
-        <w:t>of</w:t>
-      </w:r>
-      <w:proofErr w:type="spellEnd"/>
-      <w:r>
-        <w:rPr>
-          <w:rFonts w:ascii="Times New Roman" w:hAnsi="Times New Roman" w:cs="Times New Roman"/>
-          <w:color w:val="231F20"/>
-          <w:sz w:val="24"/>
-          <w:szCs w:val="24"/>
-        </w:rPr>
-        <w:t xml:space="preserve"> </w:t>
-      </w:r>
-      <w:proofErr w:type="spellStart"/>
-      <w:r>
-        <w:rPr>
-          <w:rFonts w:ascii="Times New Roman" w:hAnsi="Times New Roman" w:cs="Times New Roman"/>
-          <w:color w:val="231F20"/>
-          <w:sz w:val="24"/>
-          <w:szCs w:val="24"/>
-        </w:rPr>
-        <w:t>the</w:t>
-      </w:r>
-      <w:proofErr w:type="spellEnd"/>
-      <w:r>
-        <w:rPr>
-          <w:rFonts w:ascii="Times New Roman" w:hAnsi="Times New Roman" w:cs="Times New Roman"/>
-          <w:color w:val="231F20"/>
-          <w:sz w:val="24"/>
-          <w:szCs w:val="24"/>
-        </w:rPr>
-        <w:t xml:space="preserve"> </w:t>
-      </w:r>
-      <w:proofErr w:type="spellStart"/>
-      <w:r>
-        <w:rPr>
-          <w:rFonts w:ascii="Times New Roman" w:hAnsi="Times New Roman" w:cs="Times New Roman"/>
-          <w:color w:val="231F20"/>
-          <w:sz w:val="24"/>
-          <w:szCs w:val="24"/>
-        </w:rPr>
-        <w:t>system</w:t>
-      </w:r>
-      <w:proofErr w:type="spellEnd"/>
-      <w:r>
-        <w:rPr>
-          <w:rFonts w:ascii="Times New Roman" w:hAnsi="Times New Roman" w:cs="Times New Roman"/>
-          <w:color w:val="231F20"/>
-          <w:sz w:val="24"/>
-          <w:szCs w:val="24"/>
-        </w:rPr>
-        <w:t xml:space="preserve"> </w:t>
-      </w:r>
-      <w:proofErr w:type="spellStart"/>
-      <w:r>
-        <w:rPr>
-          <w:rFonts w:ascii="Times New Roman" w:hAnsi="Times New Roman" w:cs="Times New Roman"/>
-          <w:color w:val="231F20"/>
-          <w:sz w:val="24"/>
-          <w:szCs w:val="24"/>
-        </w:rPr>
-        <w:t>which</w:t>
-      </w:r>
-      <w:proofErr w:type="spellEnd"/>
-      <w:r>
-        <w:rPr>
-          <w:rFonts w:ascii="Times New Roman" w:hAnsi="Times New Roman" w:cs="Times New Roman"/>
-          <w:color w:val="231F20"/>
-          <w:sz w:val="24"/>
-          <w:szCs w:val="24"/>
-        </w:rPr>
-        <w:t xml:space="preserve"> are </w:t>
-      </w:r>
-      <w:proofErr w:type="spellStart"/>
-      <w:r>
-        <w:rPr>
-          <w:rFonts w:ascii="Times New Roman" w:hAnsi="Times New Roman" w:cs="Times New Roman"/>
-          <w:color w:val="231F20"/>
-          <w:sz w:val="24"/>
-          <w:szCs w:val="24"/>
-        </w:rPr>
-        <w:t>difficult</w:t>
-      </w:r>
-      <w:proofErr w:type="spellEnd"/>
-      <w:r>
-        <w:rPr>
-          <w:rFonts w:ascii="Times New Roman" w:hAnsi="Times New Roman" w:cs="Times New Roman"/>
-          <w:color w:val="231F20"/>
-          <w:sz w:val="24"/>
-          <w:szCs w:val="24"/>
-        </w:rPr>
-        <w:t xml:space="preserve"> to</w:t>
+        <w:t>Parts of the system which are difficult to</w:t>
       </w:r>
     </w:p>
     <w:p>
@@ -7063,7 +6704,6 @@
           <w:szCs w:val="24"/>
         </w:rPr>
       </w:pPr>
-      <w:proofErr w:type="spellStart"/>
       <w:r>
         <w:rPr>
           <w:rFonts w:ascii="Times New Roman" w:hAnsi="Times New Roman" w:cs="Times New Roman"/>
@@ -7071,9 +6711,18 @@
           <w:sz w:val="24"/>
           <w:szCs w:val="24"/>
         </w:rPr>
-        <w:t>specify</w:t>
-      </w:r>
-      <w:proofErr w:type="spellEnd"/>
+        <w:t>specify in advance, such as the user interface, should always be developed using an</w:t>
+      </w:r>
+    </w:p>
+    <w:p>
+      <w:pPr>
+        <w:jc w:val="both"/>
+        <w:rPr>
+          <w:rFonts w:ascii="Times New Roman" w:hAnsi="Times New Roman" w:cs="Times New Roman"/>
+          <w:sz w:val="24"/>
+          <w:szCs w:val="24"/>
+        </w:rPr>
+      </w:pPr>
       <w:r>
         <w:rPr>
           <w:rFonts w:ascii="Times New Roman" w:hAnsi="Times New Roman" w:cs="Times New Roman"/>
@@ -7081,9 +6730,8 @@
           <w:sz w:val="24"/>
           <w:szCs w:val="24"/>
         </w:rPr>
-        <w:t xml:space="preserve"> in </w:t>
-      </w:r>
-      <w:proofErr w:type="spellStart"/>
+        <w:t>incremental approach.</w:t>
+      </w:r>
       <w:r>
         <w:rPr>
           <w:rFonts w:ascii="Times New Roman" w:hAnsi="Times New Roman" w:cs="Times New Roman"/>
@@ -7091,9 +6739,8 @@
           <w:sz w:val="24"/>
           <w:szCs w:val="24"/>
         </w:rPr>
-        <w:t>advance</w:t>
-      </w:r>
-      <w:proofErr w:type="spellEnd"/>
+        <w:fldChar w:fldCharType="begin"/>
+      </w:r>
       <w:r>
         <w:rPr>
           <w:rFonts w:ascii="Times New Roman" w:hAnsi="Times New Roman" w:cs="Times New Roman"/>
@@ -7101,9 +6748,8 @@
           <w:sz w:val="24"/>
           <w:szCs w:val="24"/>
         </w:rPr>
-        <w:t xml:space="preserve">, </w:t>
-      </w:r>
-      <w:proofErr w:type="spellStart"/>
+        <w:instrText xml:space="preserve"> ADDIN ZOTERO_ITEM CSL_CITATION {"citationID":"uORmjtCo","properties":{"formattedCitation":"(Sommerville 2010, 30)","plainCitation":"(Sommerville 2010, 30)"},"citationItems":[{"id":213,"uris":["http://zotero.org/users/local/1VrTeLcH/items/SAHJDTEK"],"uri":["http://zotero.org/users/local/1VrTeLcH/items/SAHJDTEK"],"itemData":{"id":213,"type":"book","title":"Software Engineering","publisher":"Pearson","publisher-place":"Boston","number-of-pages":"792","edition":"9 edition","source":"Amazon","event-place":"Boston","abstract":"Intended for introductory and advanced courses in software engineering.  The ninth edition of Software Engineering presents a broad perspective of software engineering, focusing on the processes and techniques fundamental to the creation of reliable, software systems. Increased coverage of agile methods and software reuse, along with coverage of 'traditional' plan-driven software engineering, gives readers the most up-to-date view of the field currently available. Practical case studies, a full set of easy-to-access supplements, and extensive web resources make teaching the course easier than ever.  The book is now structured into four parts:  1: Introduction to Software Engineering 2: Dependability and Security 3: Advanced Software Engineering 4: Software Engineering Management","ISBN":"978-0-13-703515-1","language":"English","author":[{"family":"Sommerville","given":"Ian"}],"issued":{"date-parts":[["2010",3,13]]}},"locator":"30"}],"schema":"https://github.com/citation-style-language/schema/raw/master/csl-citation.json"} </w:instrText>
+      </w:r>
       <w:r>
         <w:rPr>
           <w:rFonts w:ascii="Times New Roman" w:hAnsi="Times New Roman" w:cs="Times New Roman"/>
@@ -7111,264 +6757,6 @@
           <w:sz w:val="24"/>
           <w:szCs w:val="24"/>
         </w:rPr>
-        <w:t>such</w:t>
-      </w:r>
-      <w:proofErr w:type="spellEnd"/>
-      <w:r>
-        <w:rPr>
-          <w:rFonts w:ascii="Times New Roman" w:hAnsi="Times New Roman" w:cs="Times New Roman"/>
-          <w:color w:val="231F20"/>
-          <w:sz w:val="24"/>
-          <w:szCs w:val="24"/>
-        </w:rPr>
-        <w:t xml:space="preserve"> as </w:t>
-      </w:r>
-      <w:proofErr w:type="spellStart"/>
-      <w:r>
-        <w:rPr>
-          <w:rFonts w:ascii="Times New Roman" w:hAnsi="Times New Roman" w:cs="Times New Roman"/>
-          <w:color w:val="231F20"/>
-          <w:sz w:val="24"/>
-          <w:szCs w:val="24"/>
-        </w:rPr>
-        <w:t>the</w:t>
-      </w:r>
-      <w:proofErr w:type="spellEnd"/>
-      <w:r>
-        <w:rPr>
-          <w:rFonts w:ascii="Times New Roman" w:hAnsi="Times New Roman" w:cs="Times New Roman"/>
-          <w:color w:val="231F20"/>
-          <w:sz w:val="24"/>
-          <w:szCs w:val="24"/>
-        </w:rPr>
-        <w:t xml:space="preserve"> </w:t>
-      </w:r>
-      <w:proofErr w:type="spellStart"/>
-      <w:r>
-        <w:rPr>
-          <w:rFonts w:ascii="Times New Roman" w:hAnsi="Times New Roman" w:cs="Times New Roman"/>
-          <w:color w:val="231F20"/>
-          <w:sz w:val="24"/>
-          <w:szCs w:val="24"/>
-        </w:rPr>
-        <w:t>user</w:t>
-      </w:r>
-      <w:proofErr w:type="spellEnd"/>
-      <w:r>
-        <w:rPr>
-          <w:rFonts w:ascii="Times New Roman" w:hAnsi="Times New Roman" w:cs="Times New Roman"/>
-          <w:color w:val="231F20"/>
-          <w:sz w:val="24"/>
-          <w:szCs w:val="24"/>
-        </w:rPr>
-        <w:t xml:space="preserve"> </w:t>
-      </w:r>
-      <w:proofErr w:type="spellStart"/>
-      <w:r>
-        <w:rPr>
-          <w:rFonts w:ascii="Times New Roman" w:hAnsi="Times New Roman" w:cs="Times New Roman"/>
-          <w:color w:val="231F20"/>
-          <w:sz w:val="24"/>
-          <w:szCs w:val="24"/>
-        </w:rPr>
-        <w:t>interface</w:t>
-      </w:r>
-      <w:proofErr w:type="spellEnd"/>
-      <w:r>
-        <w:rPr>
-          <w:rFonts w:ascii="Times New Roman" w:hAnsi="Times New Roman" w:cs="Times New Roman"/>
-          <w:color w:val="231F20"/>
-          <w:sz w:val="24"/>
-          <w:szCs w:val="24"/>
-        </w:rPr>
-        <w:t xml:space="preserve">, </w:t>
-      </w:r>
-      <w:proofErr w:type="spellStart"/>
-      <w:r>
-        <w:rPr>
-          <w:rFonts w:ascii="Times New Roman" w:hAnsi="Times New Roman" w:cs="Times New Roman"/>
-          <w:color w:val="231F20"/>
-          <w:sz w:val="24"/>
-          <w:szCs w:val="24"/>
-        </w:rPr>
-        <w:t>should</w:t>
-      </w:r>
-      <w:proofErr w:type="spellEnd"/>
-      <w:r>
-        <w:rPr>
-          <w:rFonts w:ascii="Times New Roman" w:hAnsi="Times New Roman" w:cs="Times New Roman"/>
-          <w:color w:val="231F20"/>
-          <w:sz w:val="24"/>
-          <w:szCs w:val="24"/>
-        </w:rPr>
-        <w:t xml:space="preserve"> </w:t>
-      </w:r>
-      <w:proofErr w:type="spellStart"/>
-      <w:r>
-        <w:rPr>
-          <w:rFonts w:ascii="Times New Roman" w:hAnsi="Times New Roman" w:cs="Times New Roman"/>
-          <w:color w:val="231F20"/>
-          <w:sz w:val="24"/>
-          <w:szCs w:val="24"/>
-        </w:rPr>
-        <w:t>always</w:t>
-      </w:r>
-      <w:proofErr w:type="spellEnd"/>
-      <w:r>
-        <w:rPr>
-          <w:rFonts w:ascii="Times New Roman" w:hAnsi="Times New Roman" w:cs="Times New Roman"/>
-          <w:color w:val="231F20"/>
-          <w:sz w:val="24"/>
-          <w:szCs w:val="24"/>
-        </w:rPr>
-        <w:t xml:space="preserve"> </w:t>
-      </w:r>
-      <w:proofErr w:type="spellStart"/>
-      <w:r>
-        <w:rPr>
-          <w:rFonts w:ascii="Times New Roman" w:hAnsi="Times New Roman" w:cs="Times New Roman"/>
-          <w:color w:val="231F20"/>
-          <w:sz w:val="24"/>
-          <w:szCs w:val="24"/>
-        </w:rPr>
-        <w:t>be</w:t>
-      </w:r>
-      <w:proofErr w:type="spellEnd"/>
-      <w:r>
-        <w:rPr>
-          <w:rFonts w:ascii="Times New Roman" w:hAnsi="Times New Roman" w:cs="Times New Roman"/>
-          <w:color w:val="231F20"/>
-          <w:sz w:val="24"/>
-          <w:szCs w:val="24"/>
-        </w:rPr>
-        <w:t xml:space="preserve"> </w:t>
-      </w:r>
-      <w:proofErr w:type="spellStart"/>
-      <w:r>
-        <w:rPr>
-          <w:rFonts w:ascii="Times New Roman" w:hAnsi="Times New Roman" w:cs="Times New Roman"/>
-          <w:color w:val="231F20"/>
-          <w:sz w:val="24"/>
-          <w:szCs w:val="24"/>
-        </w:rPr>
-        <w:t>developed</w:t>
-      </w:r>
-      <w:proofErr w:type="spellEnd"/>
-      <w:r>
-        <w:rPr>
-          <w:rFonts w:ascii="Times New Roman" w:hAnsi="Times New Roman" w:cs="Times New Roman"/>
-          <w:color w:val="231F20"/>
-          <w:sz w:val="24"/>
-          <w:szCs w:val="24"/>
-        </w:rPr>
-        <w:t xml:space="preserve"> </w:t>
-      </w:r>
-      <w:proofErr w:type="spellStart"/>
-      <w:r>
-        <w:rPr>
-          <w:rFonts w:ascii="Times New Roman" w:hAnsi="Times New Roman" w:cs="Times New Roman"/>
-          <w:color w:val="231F20"/>
-          <w:sz w:val="24"/>
-          <w:szCs w:val="24"/>
-        </w:rPr>
-        <w:t>using</w:t>
-      </w:r>
-      <w:proofErr w:type="spellEnd"/>
-      <w:r>
-        <w:rPr>
-          <w:rFonts w:ascii="Times New Roman" w:hAnsi="Times New Roman" w:cs="Times New Roman"/>
-          <w:color w:val="231F20"/>
-          <w:sz w:val="24"/>
-          <w:szCs w:val="24"/>
-        </w:rPr>
-        <w:t xml:space="preserve"> </w:t>
-      </w:r>
-      <w:proofErr w:type="spellStart"/>
-      <w:r>
-        <w:rPr>
-          <w:rFonts w:ascii="Times New Roman" w:hAnsi="Times New Roman" w:cs="Times New Roman"/>
-          <w:color w:val="231F20"/>
-          <w:sz w:val="24"/>
-          <w:szCs w:val="24"/>
-        </w:rPr>
-        <w:t>an</w:t>
-      </w:r>
-      <w:proofErr w:type="spellEnd"/>
-    </w:p>
-    <w:p>
-      <w:pPr>
-        <w:jc w:val="both"/>
-        <w:rPr>
-          <w:rFonts w:ascii="Times New Roman" w:hAnsi="Times New Roman" w:cs="Times New Roman"/>
-          <w:sz w:val="24"/>
-          <w:szCs w:val="24"/>
-        </w:rPr>
-      </w:pPr>
-      <w:proofErr w:type="spellStart"/>
-      <w:r>
-        <w:rPr>
-          <w:rFonts w:ascii="Times New Roman" w:hAnsi="Times New Roman" w:cs="Times New Roman"/>
-          <w:color w:val="231F20"/>
-          <w:sz w:val="24"/>
-          <w:szCs w:val="24"/>
-        </w:rPr>
-        <w:t>incremental</w:t>
-      </w:r>
-      <w:proofErr w:type="spellEnd"/>
-      <w:r>
-        <w:rPr>
-          <w:rFonts w:ascii="Times New Roman" w:hAnsi="Times New Roman" w:cs="Times New Roman"/>
-          <w:color w:val="231F20"/>
-          <w:sz w:val="24"/>
-          <w:szCs w:val="24"/>
-        </w:rPr>
-        <w:t xml:space="preserve"> </w:t>
-      </w:r>
-      <w:proofErr w:type="spellStart"/>
-      <w:r>
-        <w:rPr>
-          <w:rFonts w:ascii="Times New Roman" w:hAnsi="Times New Roman" w:cs="Times New Roman"/>
-          <w:color w:val="231F20"/>
-          <w:sz w:val="24"/>
-          <w:szCs w:val="24"/>
-        </w:rPr>
-        <w:t>approach</w:t>
-      </w:r>
-      <w:proofErr w:type="spellEnd"/>
-      <w:r>
-        <w:rPr>
-          <w:rFonts w:ascii="Times New Roman" w:hAnsi="Times New Roman" w:cs="Times New Roman"/>
-          <w:color w:val="231F20"/>
-          <w:sz w:val="24"/>
-          <w:szCs w:val="24"/>
-        </w:rPr>
-        <w:t>.</w:t>
-      </w:r>
-      <w:r>
-        <w:rPr>
-          <w:rFonts w:ascii="Times New Roman" w:hAnsi="Times New Roman" w:cs="Times New Roman"/>
-          <w:color w:val="231F20"/>
-          <w:sz w:val="24"/>
-          <w:szCs w:val="24"/>
-        </w:rPr>
-        <w:fldChar w:fldCharType="begin"/>
-      </w:r>
-      <w:r>
-        <w:rPr>
-          <w:rFonts w:ascii="Times New Roman" w:hAnsi="Times New Roman" w:cs="Times New Roman"/>
-          <w:color w:val="231F20"/>
-          <w:sz w:val="24"/>
-          <w:szCs w:val="24"/>
-        </w:rPr>
-        <w:instrText xml:space="preserve"> ADDIN ZOTERO_ITEM CSL_CITATION {"citationID":"uORmjtCo","properties":{"formattedCitation":"(Sommerville 2010, 30)","plainCitation":"(Sommerville 2010, 30)"},"citationItems":[{"id":213,"uris":["http://zotero.org/users/local/1VrTeLcH/items/SAHJDTEK"],"uri":["http://zotero.org/users/local/1VrTeLcH/items/SAHJDTEK"],"itemData":{"id":213,"type":"book","title":"Software Engineering","publisher":"Pearson","publisher-place":"Boston","number-of-pages":"792","edition":"9 edition","source":"Amazon","event-place":"Boston","abstract":"Intended for introductory and advanced courses in software engineering.  The ninth edition of Software Engineering presents a broad perspective of software engineering, focusing on the processes and techniques fundamental to the creation of reliable, software systems. Increased coverage of agile methods and software reuse, along with coverage of 'traditional' plan-driven software engineering, gives readers the most up-to-date view of the field currently available. Practical case studies, a full set of easy-to-access supplements, and extensive web resources make teaching the course easier than ever.  The book is now structured into four parts:  1: Introduction to Software Engineering 2: Dependability and Security 3: Advanced Software Engineering 4: Software Engineering Management","ISBN":"978-0-13-703515-1","language":"English","author":[{"family":"Sommerville","given":"Ian"}],"issued":{"date-parts":[["2010",3,13]]}},"locator":"30"}],"schema":"https://github.com/citation-style-language/schema/raw/master/csl-citation.json"} </w:instrText>
-      </w:r>
-      <w:r>
-        <w:rPr>
-          <w:rFonts w:ascii="Times New Roman" w:hAnsi="Times New Roman" w:cs="Times New Roman"/>
-          <w:color w:val="231F20"/>
-          <w:sz w:val="24"/>
-          <w:szCs w:val="24"/>
-        </w:rPr>
         <w:fldChar w:fldCharType="separate"/>
       </w:r>
       <w:r>
@@ -7377,25 +6765,7 @@
           <w:sz w:val="24"/>
           <w:szCs w:val="24"/>
         </w:rPr>
-        <w:t>(</w:t>
-      </w:r>
-      <w:proofErr w:type="spellStart"/>
-      <w:r>
-        <w:rPr>
-          <w:rFonts w:ascii="Times New Roman" w:hAnsi="Times New Roman" w:cs="Times New Roman"/>
-          <w:sz w:val="24"/>
-          <w:szCs w:val="24"/>
-        </w:rPr>
-        <w:t>Sommerville</w:t>
-      </w:r>
-      <w:proofErr w:type="spellEnd"/>
-      <w:r>
-        <w:rPr>
-          <w:rFonts w:ascii="Times New Roman" w:hAnsi="Times New Roman" w:cs="Times New Roman"/>
-          <w:sz w:val="24"/>
-          <w:szCs w:val="24"/>
-        </w:rPr>
-        <w:t xml:space="preserve"> 2010, 30)</w:t>
+        <w:t>(Sommerville 2010, 30)</w:t>
       </w:r>
       <w:r>
         <w:rPr>
@@ -7420,7 +6790,6 @@
           <w:szCs w:val="24"/>
         </w:rPr>
       </w:pPr>
-      <w:proofErr w:type="spellStart"/>
       <w:r>
         <w:rPr>
           <w:rFonts w:ascii="Times New Roman" w:hAnsi="Times New Roman" w:cs="Times New Roman"/>
@@ -7428,50 +6797,8 @@
           <w:sz w:val="24"/>
           <w:szCs w:val="24"/>
         </w:rPr>
-        <w:lastRenderedPageBreak/>
-        <w:t>Cleanroom</w:t>
-      </w:r>
-      <w:proofErr w:type="spellEnd"/>
-      <w:r>
-        <w:rPr>
-          <w:rFonts w:ascii="Times New Roman" w:hAnsi="Times New Roman" w:cs="Times New Roman"/>
-          <w:color w:val="231F20"/>
-          <w:sz w:val="24"/>
-          <w:szCs w:val="24"/>
-        </w:rPr>
-        <w:t xml:space="preserve"> </w:t>
-      </w:r>
-      <w:proofErr w:type="spellStart"/>
-      <w:r>
-        <w:rPr>
-          <w:rFonts w:ascii="Times New Roman" w:hAnsi="Times New Roman" w:cs="Times New Roman"/>
-          <w:color w:val="231F20"/>
-          <w:sz w:val="24"/>
-          <w:szCs w:val="24"/>
-        </w:rPr>
-        <w:t>software</w:t>
-      </w:r>
-      <w:proofErr w:type="spellEnd"/>
-      <w:r>
-        <w:rPr>
-          <w:rFonts w:ascii="Times New Roman" w:hAnsi="Times New Roman" w:cs="Times New Roman"/>
-          <w:color w:val="231F20"/>
-          <w:sz w:val="24"/>
-          <w:szCs w:val="24"/>
-        </w:rPr>
-        <w:t xml:space="preserve"> </w:t>
-      </w:r>
-      <w:proofErr w:type="spellStart"/>
-      <w:r>
-        <w:rPr>
-          <w:rFonts w:ascii="Times New Roman" w:hAnsi="Times New Roman" w:cs="Times New Roman"/>
-          <w:color w:val="231F20"/>
-          <w:sz w:val="24"/>
-          <w:szCs w:val="24"/>
-        </w:rPr>
-        <w:t>engineering</w:t>
-      </w:r>
-      <w:proofErr w:type="spellEnd"/>
+        <w:t>Cleanroom software engineering</w:t>
+      </w:r>
     </w:p>
     <w:p>
       <w:pPr>
@@ -7493,239 +6820,8 @@
           <w:sz w:val="24"/>
           <w:szCs w:val="24"/>
         </w:rPr>
-        <w:t xml:space="preserve">An </w:t>
-      </w:r>
-      <w:proofErr w:type="spellStart"/>
-      <w:r>
-        <w:rPr>
-          <w:rFonts w:ascii="Times New Roman" w:hAnsi="Times New Roman" w:cs="Times New Roman"/>
-          <w:color w:val="231F20"/>
-          <w:sz w:val="24"/>
-          <w:szCs w:val="24"/>
-        </w:rPr>
-        <w:t>example</w:t>
-      </w:r>
-      <w:proofErr w:type="spellEnd"/>
-      <w:r>
-        <w:rPr>
-          <w:rFonts w:ascii="Times New Roman" w:hAnsi="Times New Roman" w:cs="Times New Roman"/>
-          <w:color w:val="231F20"/>
-          <w:sz w:val="24"/>
-          <w:szCs w:val="24"/>
-        </w:rPr>
-        <w:t xml:space="preserve"> </w:t>
-      </w:r>
-      <w:proofErr w:type="spellStart"/>
-      <w:r>
-        <w:rPr>
-          <w:rFonts w:ascii="Times New Roman" w:hAnsi="Times New Roman" w:cs="Times New Roman"/>
-          <w:color w:val="231F20"/>
-          <w:sz w:val="24"/>
-          <w:szCs w:val="24"/>
-        </w:rPr>
-        <w:t>of</w:t>
-      </w:r>
-      <w:proofErr w:type="spellEnd"/>
-      <w:r>
-        <w:rPr>
-          <w:rFonts w:ascii="Times New Roman" w:hAnsi="Times New Roman" w:cs="Times New Roman"/>
-          <w:color w:val="231F20"/>
-          <w:sz w:val="24"/>
-          <w:szCs w:val="24"/>
-        </w:rPr>
-        <w:t xml:space="preserve"> a </w:t>
-      </w:r>
-      <w:proofErr w:type="spellStart"/>
-      <w:r>
-        <w:rPr>
-          <w:rFonts w:ascii="Times New Roman" w:hAnsi="Times New Roman" w:cs="Times New Roman"/>
-          <w:color w:val="231F20"/>
-          <w:sz w:val="24"/>
-          <w:szCs w:val="24"/>
-        </w:rPr>
-        <w:t>formal</w:t>
-      </w:r>
-      <w:proofErr w:type="spellEnd"/>
-      <w:r>
-        <w:rPr>
-          <w:rFonts w:ascii="Times New Roman" w:hAnsi="Times New Roman" w:cs="Times New Roman"/>
-          <w:color w:val="231F20"/>
-          <w:sz w:val="24"/>
-          <w:szCs w:val="24"/>
-        </w:rPr>
-        <w:t xml:space="preserve"> </w:t>
-      </w:r>
-      <w:proofErr w:type="spellStart"/>
-      <w:r>
-        <w:rPr>
-          <w:rFonts w:ascii="Times New Roman" w:hAnsi="Times New Roman" w:cs="Times New Roman"/>
-          <w:color w:val="231F20"/>
-          <w:sz w:val="24"/>
-          <w:szCs w:val="24"/>
-        </w:rPr>
-        <w:t>development</w:t>
-      </w:r>
-      <w:proofErr w:type="spellEnd"/>
-      <w:r>
-        <w:rPr>
-          <w:rFonts w:ascii="Times New Roman" w:hAnsi="Times New Roman" w:cs="Times New Roman"/>
-          <w:color w:val="231F20"/>
-          <w:sz w:val="24"/>
-          <w:szCs w:val="24"/>
-        </w:rPr>
-        <w:t xml:space="preserve"> </w:t>
-      </w:r>
-      <w:proofErr w:type="spellStart"/>
-      <w:r>
-        <w:rPr>
-          <w:rFonts w:ascii="Times New Roman" w:hAnsi="Times New Roman" w:cs="Times New Roman"/>
-          <w:color w:val="231F20"/>
-          <w:sz w:val="24"/>
-          <w:szCs w:val="24"/>
-        </w:rPr>
-        <w:t>process</w:t>
-      </w:r>
-      <w:proofErr w:type="spellEnd"/>
-      <w:r>
-        <w:rPr>
-          <w:rFonts w:ascii="Times New Roman" w:hAnsi="Times New Roman" w:cs="Times New Roman"/>
-          <w:color w:val="231F20"/>
-          <w:sz w:val="24"/>
-          <w:szCs w:val="24"/>
-        </w:rPr>
-        <w:t xml:space="preserve">, </w:t>
-      </w:r>
-      <w:proofErr w:type="spellStart"/>
-      <w:r>
-        <w:rPr>
-          <w:rFonts w:ascii="Times New Roman" w:hAnsi="Times New Roman" w:cs="Times New Roman"/>
-          <w:color w:val="231F20"/>
-          <w:sz w:val="24"/>
-          <w:szCs w:val="24"/>
-        </w:rPr>
-        <w:t>originally</w:t>
-      </w:r>
-      <w:proofErr w:type="spellEnd"/>
-      <w:r>
-        <w:rPr>
-          <w:rFonts w:ascii="Times New Roman" w:hAnsi="Times New Roman" w:cs="Times New Roman"/>
-          <w:color w:val="231F20"/>
-          <w:sz w:val="24"/>
-          <w:szCs w:val="24"/>
-        </w:rPr>
-        <w:t xml:space="preserve"> </w:t>
-      </w:r>
-      <w:proofErr w:type="spellStart"/>
-      <w:r>
-        <w:rPr>
-          <w:rFonts w:ascii="Times New Roman" w:hAnsi="Times New Roman" w:cs="Times New Roman"/>
-          <w:color w:val="231F20"/>
-          <w:sz w:val="24"/>
-          <w:szCs w:val="24"/>
-        </w:rPr>
-        <w:t>developed</w:t>
-      </w:r>
-      <w:proofErr w:type="spellEnd"/>
-      <w:r>
-        <w:rPr>
-          <w:rFonts w:ascii="Times New Roman" w:hAnsi="Times New Roman" w:cs="Times New Roman"/>
-          <w:color w:val="231F20"/>
-          <w:sz w:val="24"/>
-          <w:szCs w:val="24"/>
-        </w:rPr>
-        <w:t xml:space="preserve"> </w:t>
-      </w:r>
-      <w:proofErr w:type="spellStart"/>
-      <w:r>
-        <w:rPr>
-          <w:rFonts w:ascii="Times New Roman" w:hAnsi="Times New Roman" w:cs="Times New Roman"/>
-          <w:color w:val="231F20"/>
-          <w:sz w:val="24"/>
-          <w:szCs w:val="24"/>
-        </w:rPr>
-        <w:t>by</w:t>
-      </w:r>
-      <w:proofErr w:type="spellEnd"/>
-      <w:r>
-        <w:rPr>
-          <w:rFonts w:ascii="Times New Roman" w:hAnsi="Times New Roman" w:cs="Times New Roman"/>
-          <w:color w:val="231F20"/>
-          <w:sz w:val="24"/>
-          <w:szCs w:val="24"/>
-        </w:rPr>
-        <w:t xml:space="preserve"> IBM, is </w:t>
-      </w:r>
-      <w:proofErr w:type="spellStart"/>
-      <w:r>
-        <w:rPr>
-          <w:rFonts w:ascii="Times New Roman" w:hAnsi="Times New Roman" w:cs="Times New Roman"/>
-          <w:color w:val="231F20"/>
-          <w:sz w:val="24"/>
-          <w:szCs w:val="24"/>
-        </w:rPr>
-        <w:t>the</w:t>
-      </w:r>
-      <w:proofErr w:type="spellEnd"/>
-      <w:r>
-        <w:rPr>
-          <w:rFonts w:ascii="Times New Roman" w:hAnsi="Times New Roman" w:cs="Times New Roman"/>
-          <w:color w:val="231F20"/>
-          <w:sz w:val="24"/>
-          <w:szCs w:val="24"/>
-        </w:rPr>
-        <w:t xml:space="preserve"> </w:t>
-      </w:r>
-      <w:proofErr w:type="spellStart"/>
-      <w:r>
-        <w:rPr>
-          <w:rFonts w:ascii="Times New Roman" w:hAnsi="Times New Roman" w:cs="Times New Roman"/>
-          <w:color w:val="231F20"/>
-          <w:sz w:val="24"/>
-          <w:szCs w:val="24"/>
-        </w:rPr>
-        <w:t>Cleanroom</w:t>
-      </w:r>
-      <w:proofErr w:type="spellEnd"/>
-      <w:r>
-        <w:rPr>
-          <w:rFonts w:ascii="Times New Roman" w:hAnsi="Times New Roman" w:cs="Times New Roman"/>
-          <w:color w:val="231F20"/>
-          <w:sz w:val="24"/>
-          <w:szCs w:val="24"/>
-        </w:rPr>
-        <w:t xml:space="preserve"> </w:t>
-      </w:r>
-      <w:proofErr w:type="spellStart"/>
-      <w:r>
-        <w:rPr>
-          <w:rFonts w:ascii="Times New Roman" w:hAnsi="Times New Roman" w:cs="Times New Roman"/>
-          <w:color w:val="231F20"/>
-          <w:sz w:val="24"/>
-          <w:szCs w:val="24"/>
-        </w:rPr>
-        <w:t>process</w:t>
-      </w:r>
-      <w:proofErr w:type="spellEnd"/>
-      <w:r>
-        <w:rPr>
-          <w:rFonts w:ascii="Times New Roman" w:hAnsi="Times New Roman" w:cs="Times New Roman"/>
-          <w:color w:val="231F20"/>
-          <w:sz w:val="24"/>
-          <w:szCs w:val="24"/>
-        </w:rPr>
-        <w:t xml:space="preserve">. In </w:t>
-      </w:r>
-      <w:proofErr w:type="spellStart"/>
-      <w:r>
-        <w:rPr>
-          <w:rFonts w:ascii="Times New Roman" w:hAnsi="Times New Roman" w:cs="Times New Roman"/>
-          <w:color w:val="231F20"/>
-          <w:sz w:val="24"/>
-          <w:szCs w:val="24"/>
-        </w:rPr>
-        <w:t>the</w:t>
-      </w:r>
-      <w:proofErr w:type="spellEnd"/>
+        <w:t>An example of a formal development process, originally developed by IBM, is the Cleanroom process. In the</w:t>
+      </w:r>
     </w:p>
     <w:p>
       <w:pPr>
@@ -7740,7 +6836,6 @@
           <w:szCs w:val="24"/>
         </w:rPr>
       </w:pPr>
-      <w:proofErr w:type="spellStart"/>
       <w:r>
         <w:rPr>
           <w:rFonts w:ascii="Times New Roman" w:hAnsi="Times New Roman" w:cs="Times New Roman"/>
@@ -7748,249 +6843,8 @@
           <w:sz w:val="24"/>
           <w:szCs w:val="24"/>
         </w:rPr>
-        <w:t>Cleanroom</w:t>
-      </w:r>
-      <w:proofErr w:type="spellEnd"/>
-      <w:r>
-        <w:rPr>
-          <w:rFonts w:ascii="Times New Roman" w:hAnsi="Times New Roman" w:cs="Times New Roman"/>
-          <w:color w:val="231F20"/>
-          <w:sz w:val="24"/>
-          <w:szCs w:val="24"/>
-        </w:rPr>
-        <w:t xml:space="preserve"> </w:t>
-      </w:r>
-      <w:proofErr w:type="spellStart"/>
-      <w:r>
-        <w:rPr>
-          <w:rFonts w:ascii="Times New Roman" w:hAnsi="Times New Roman" w:cs="Times New Roman"/>
-          <w:color w:val="231F20"/>
-          <w:sz w:val="24"/>
-          <w:szCs w:val="24"/>
-        </w:rPr>
-        <w:t>process</w:t>
-      </w:r>
-      <w:proofErr w:type="spellEnd"/>
-      <w:r>
-        <w:rPr>
-          <w:rFonts w:ascii="Times New Roman" w:hAnsi="Times New Roman" w:cs="Times New Roman"/>
-          <w:color w:val="231F20"/>
-          <w:sz w:val="24"/>
-          <w:szCs w:val="24"/>
-        </w:rPr>
-        <w:t xml:space="preserve"> </w:t>
-      </w:r>
-      <w:proofErr w:type="spellStart"/>
-      <w:r>
-        <w:rPr>
-          <w:rFonts w:ascii="Times New Roman" w:hAnsi="Times New Roman" w:cs="Times New Roman"/>
-          <w:color w:val="231F20"/>
-          <w:sz w:val="24"/>
-          <w:szCs w:val="24"/>
-        </w:rPr>
-        <w:t>each</w:t>
-      </w:r>
-      <w:proofErr w:type="spellEnd"/>
-      <w:r>
-        <w:rPr>
-          <w:rFonts w:ascii="Times New Roman" w:hAnsi="Times New Roman" w:cs="Times New Roman"/>
-          <w:color w:val="231F20"/>
-          <w:sz w:val="24"/>
-          <w:szCs w:val="24"/>
-        </w:rPr>
-        <w:t xml:space="preserve"> </w:t>
-      </w:r>
-      <w:proofErr w:type="spellStart"/>
-      <w:r>
-        <w:rPr>
-          <w:rFonts w:ascii="Times New Roman" w:hAnsi="Times New Roman" w:cs="Times New Roman"/>
-          <w:color w:val="231F20"/>
-          <w:sz w:val="24"/>
-          <w:szCs w:val="24"/>
-        </w:rPr>
-        <w:t>software</w:t>
-      </w:r>
-      <w:proofErr w:type="spellEnd"/>
-      <w:r>
-        <w:rPr>
-          <w:rFonts w:ascii="Times New Roman" w:hAnsi="Times New Roman" w:cs="Times New Roman"/>
-          <w:color w:val="231F20"/>
-          <w:sz w:val="24"/>
-          <w:szCs w:val="24"/>
-        </w:rPr>
-        <w:t xml:space="preserve"> </w:t>
-      </w:r>
-      <w:proofErr w:type="spellStart"/>
-      <w:r>
-        <w:rPr>
-          <w:rFonts w:ascii="Times New Roman" w:hAnsi="Times New Roman" w:cs="Times New Roman"/>
-          <w:color w:val="231F20"/>
-          <w:sz w:val="24"/>
-          <w:szCs w:val="24"/>
-        </w:rPr>
-        <w:t>increment</w:t>
-      </w:r>
-      <w:proofErr w:type="spellEnd"/>
-      <w:r>
-        <w:rPr>
-          <w:rFonts w:ascii="Times New Roman" w:hAnsi="Times New Roman" w:cs="Times New Roman"/>
-          <w:color w:val="231F20"/>
-          <w:sz w:val="24"/>
-          <w:szCs w:val="24"/>
-        </w:rPr>
-        <w:t xml:space="preserve"> is </w:t>
-      </w:r>
-      <w:proofErr w:type="spellStart"/>
-      <w:r>
-        <w:rPr>
-          <w:rFonts w:ascii="Times New Roman" w:hAnsi="Times New Roman" w:cs="Times New Roman"/>
-          <w:color w:val="231F20"/>
-          <w:sz w:val="24"/>
-          <w:szCs w:val="24"/>
-        </w:rPr>
-        <w:t>formally</w:t>
-      </w:r>
-      <w:proofErr w:type="spellEnd"/>
-      <w:r>
-        <w:rPr>
-          <w:rFonts w:ascii="Times New Roman" w:hAnsi="Times New Roman" w:cs="Times New Roman"/>
-          <w:color w:val="231F20"/>
-          <w:sz w:val="24"/>
-          <w:szCs w:val="24"/>
-        </w:rPr>
-        <w:t xml:space="preserve"> </w:t>
-      </w:r>
-      <w:proofErr w:type="spellStart"/>
-      <w:r>
-        <w:rPr>
-          <w:rFonts w:ascii="Times New Roman" w:hAnsi="Times New Roman" w:cs="Times New Roman"/>
-          <w:color w:val="231F20"/>
-          <w:sz w:val="24"/>
-          <w:szCs w:val="24"/>
-        </w:rPr>
-        <w:t>specified</w:t>
-      </w:r>
-      <w:proofErr w:type="spellEnd"/>
-      <w:r>
-        <w:rPr>
-          <w:rFonts w:ascii="Times New Roman" w:hAnsi="Times New Roman" w:cs="Times New Roman"/>
-          <w:color w:val="231F20"/>
-          <w:sz w:val="24"/>
-          <w:szCs w:val="24"/>
-        </w:rPr>
-        <w:t xml:space="preserve"> </w:t>
-      </w:r>
-      <w:proofErr w:type="spellStart"/>
-      <w:r>
-        <w:rPr>
-          <w:rFonts w:ascii="Times New Roman" w:hAnsi="Times New Roman" w:cs="Times New Roman"/>
-          <w:color w:val="231F20"/>
-          <w:sz w:val="24"/>
-          <w:szCs w:val="24"/>
-        </w:rPr>
-        <w:t>and</w:t>
-      </w:r>
-      <w:proofErr w:type="spellEnd"/>
-      <w:r>
-        <w:rPr>
-          <w:rFonts w:ascii="Times New Roman" w:hAnsi="Times New Roman" w:cs="Times New Roman"/>
-          <w:color w:val="231F20"/>
-          <w:sz w:val="24"/>
-          <w:szCs w:val="24"/>
-        </w:rPr>
-        <w:t xml:space="preserve"> </w:t>
-      </w:r>
-      <w:proofErr w:type="spellStart"/>
-      <w:r>
-        <w:rPr>
-          <w:rFonts w:ascii="Times New Roman" w:hAnsi="Times New Roman" w:cs="Times New Roman"/>
-          <w:color w:val="231F20"/>
-          <w:sz w:val="24"/>
-          <w:szCs w:val="24"/>
-        </w:rPr>
-        <w:t>this</w:t>
-      </w:r>
-      <w:proofErr w:type="spellEnd"/>
-      <w:r>
-        <w:rPr>
-          <w:rFonts w:ascii="Times New Roman" w:hAnsi="Times New Roman" w:cs="Times New Roman"/>
-          <w:color w:val="231F20"/>
-          <w:sz w:val="24"/>
-          <w:szCs w:val="24"/>
-        </w:rPr>
-        <w:t xml:space="preserve"> </w:t>
-      </w:r>
-      <w:proofErr w:type="spellStart"/>
-      <w:r>
-        <w:rPr>
-          <w:rFonts w:ascii="Times New Roman" w:hAnsi="Times New Roman" w:cs="Times New Roman"/>
-          <w:color w:val="231F20"/>
-          <w:sz w:val="24"/>
-          <w:szCs w:val="24"/>
-        </w:rPr>
-        <w:t>specification</w:t>
-      </w:r>
-      <w:proofErr w:type="spellEnd"/>
-      <w:r>
-        <w:rPr>
-          <w:rFonts w:ascii="Times New Roman" w:hAnsi="Times New Roman" w:cs="Times New Roman"/>
-          <w:color w:val="231F20"/>
-          <w:sz w:val="24"/>
-          <w:szCs w:val="24"/>
-        </w:rPr>
-        <w:t xml:space="preserve"> is </w:t>
-      </w:r>
-      <w:proofErr w:type="spellStart"/>
-      <w:r>
-        <w:rPr>
-          <w:rFonts w:ascii="Times New Roman" w:hAnsi="Times New Roman" w:cs="Times New Roman"/>
-          <w:color w:val="231F20"/>
-          <w:sz w:val="24"/>
-          <w:szCs w:val="24"/>
-        </w:rPr>
-        <w:t>transformed</w:t>
-      </w:r>
-      <w:proofErr w:type="spellEnd"/>
-      <w:r>
-        <w:rPr>
-          <w:rFonts w:ascii="Times New Roman" w:hAnsi="Times New Roman" w:cs="Times New Roman"/>
-          <w:color w:val="231F20"/>
-          <w:sz w:val="24"/>
-          <w:szCs w:val="24"/>
-        </w:rPr>
-        <w:t xml:space="preserve"> </w:t>
-      </w:r>
-      <w:proofErr w:type="spellStart"/>
-      <w:r>
-        <w:rPr>
-          <w:rFonts w:ascii="Times New Roman" w:hAnsi="Times New Roman" w:cs="Times New Roman"/>
-          <w:color w:val="231F20"/>
-          <w:sz w:val="24"/>
-          <w:szCs w:val="24"/>
-        </w:rPr>
-        <w:t>into</w:t>
-      </w:r>
-      <w:proofErr w:type="spellEnd"/>
-      <w:r>
-        <w:rPr>
-          <w:rFonts w:ascii="Times New Roman" w:hAnsi="Times New Roman" w:cs="Times New Roman"/>
-          <w:color w:val="231F20"/>
-          <w:sz w:val="24"/>
-          <w:szCs w:val="24"/>
-        </w:rPr>
-        <w:t xml:space="preserve"> </w:t>
-      </w:r>
-      <w:proofErr w:type="spellStart"/>
-      <w:r>
-        <w:rPr>
-          <w:rFonts w:ascii="Times New Roman" w:hAnsi="Times New Roman" w:cs="Times New Roman"/>
-          <w:color w:val="231F20"/>
-          <w:sz w:val="24"/>
-          <w:szCs w:val="24"/>
-        </w:rPr>
-        <w:t>an</w:t>
-      </w:r>
-      <w:proofErr w:type="spellEnd"/>
+        <w:t>Cleanroom process each software increment is formally specified and this specification is transformed into an</w:t>
+      </w:r>
     </w:p>
     <w:p>
       <w:pPr>
@@ -8005,7 +6859,6 @@
           <w:szCs w:val="24"/>
         </w:rPr>
       </w:pPr>
-      <w:proofErr w:type="spellStart"/>
       <w:r>
         <w:rPr>
           <w:rFonts w:ascii="Times New Roman" w:hAnsi="Times New Roman" w:cs="Times New Roman"/>
@@ -8013,209 +6866,8 @@
           <w:sz w:val="24"/>
           <w:szCs w:val="24"/>
         </w:rPr>
-        <w:t>implementation</w:t>
-      </w:r>
-      <w:proofErr w:type="spellEnd"/>
-      <w:r>
-        <w:rPr>
-          <w:rFonts w:ascii="Times New Roman" w:hAnsi="Times New Roman" w:cs="Times New Roman"/>
-          <w:color w:val="231F20"/>
-          <w:sz w:val="24"/>
-          <w:szCs w:val="24"/>
-        </w:rPr>
-        <w:t xml:space="preserve">. </w:t>
-      </w:r>
-      <w:proofErr w:type="spellStart"/>
-      <w:r>
-        <w:rPr>
-          <w:rFonts w:ascii="Times New Roman" w:hAnsi="Times New Roman" w:cs="Times New Roman"/>
-          <w:color w:val="231F20"/>
-          <w:sz w:val="24"/>
-          <w:szCs w:val="24"/>
-        </w:rPr>
-        <w:t>Software</w:t>
-      </w:r>
-      <w:proofErr w:type="spellEnd"/>
-      <w:r>
-        <w:rPr>
-          <w:rFonts w:ascii="Times New Roman" w:hAnsi="Times New Roman" w:cs="Times New Roman"/>
-          <w:color w:val="231F20"/>
-          <w:sz w:val="24"/>
-          <w:szCs w:val="24"/>
-        </w:rPr>
-        <w:t xml:space="preserve"> </w:t>
-      </w:r>
-      <w:proofErr w:type="spellStart"/>
-      <w:r>
-        <w:rPr>
-          <w:rFonts w:ascii="Times New Roman" w:hAnsi="Times New Roman" w:cs="Times New Roman"/>
-          <w:color w:val="231F20"/>
-          <w:sz w:val="24"/>
-          <w:szCs w:val="24"/>
-        </w:rPr>
-        <w:t>correctness</w:t>
-      </w:r>
-      <w:proofErr w:type="spellEnd"/>
-      <w:r>
-        <w:rPr>
-          <w:rFonts w:ascii="Times New Roman" w:hAnsi="Times New Roman" w:cs="Times New Roman"/>
-          <w:color w:val="231F20"/>
-          <w:sz w:val="24"/>
-          <w:szCs w:val="24"/>
-        </w:rPr>
-        <w:t xml:space="preserve"> is </w:t>
-      </w:r>
-      <w:proofErr w:type="spellStart"/>
-      <w:r>
-        <w:rPr>
-          <w:rFonts w:ascii="Times New Roman" w:hAnsi="Times New Roman" w:cs="Times New Roman"/>
-          <w:color w:val="231F20"/>
-          <w:sz w:val="24"/>
-          <w:szCs w:val="24"/>
-        </w:rPr>
-        <w:t>demonstrated</w:t>
-      </w:r>
-      <w:proofErr w:type="spellEnd"/>
-      <w:r>
-        <w:rPr>
-          <w:rFonts w:ascii="Times New Roman" w:hAnsi="Times New Roman" w:cs="Times New Roman"/>
-          <w:color w:val="231F20"/>
-          <w:sz w:val="24"/>
-          <w:szCs w:val="24"/>
-        </w:rPr>
-        <w:t xml:space="preserve"> </w:t>
-      </w:r>
-      <w:proofErr w:type="spellStart"/>
-      <w:r>
-        <w:rPr>
-          <w:rFonts w:ascii="Times New Roman" w:hAnsi="Times New Roman" w:cs="Times New Roman"/>
-          <w:color w:val="231F20"/>
-          <w:sz w:val="24"/>
-          <w:szCs w:val="24"/>
-        </w:rPr>
-        <w:t>using</w:t>
-      </w:r>
-      <w:proofErr w:type="spellEnd"/>
-      <w:r>
-        <w:rPr>
-          <w:rFonts w:ascii="Times New Roman" w:hAnsi="Times New Roman" w:cs="Times New Roman"/>
-          <w:color w:val="231F20"/>
-          <w:sz w:val="24"/>
-          <w:szCs w:val="24"/>
-        </w:rPr>
-        <w:t xml:space="preserve"> a </w:t>
-      </w:r>
-      <w:proofErr w:type="spellStart"/>
-      <w:r>
-        <w:rPr>
-          <w:rFonts w:ascii="Times New Roman" w:hAnsi="Times New Roman" w:cs="Times New Roman"/>
-          <w:color w:val="231F20"/>
-          <w:sz w:val="24"/>
-          <w:szCs w:val="24"/>
-        </w:rPr>
-        <w:t>formal</w:t>
-      </w:r>
-      <w:proofErr w:type="spellEnd"/>
-      <w:r>
-        <w:rPr>
-          <w:rFonts w:ascii="Times New Roman" w:hAnsi="Times New Roman" w:cs="Times New Roman"/>
-          <w:color w:val="231F20"/>
-          <w:sz w:val="24"/>
-          <w:szCs w:val="24"/>
-        </w:rPr>
-        <w:t xml:space="preserve"> </w:t>
-      </w:r>
-      <w:proofErr w:type="spellStart"/>
-      <w:r>
-        <w:rPr>
-          <w:rFonts w:ascii="Times New Roman" w:hAnsi="Times New Roman" w:cs="Times New Roman"/>
-          <w:color w:val="231F20"/>
-          <w:sz w:val="24"/>
-          <w:szCs w:val="24"/>
-        </w:rPr>
-        <w:t>approach</w:t>
-      </w:r>
-      <w:proofErr w:type="spellEnd"/>
-      <w:r>
-        <w:rPr>
-          <w:rFonts w:ascii="Times New Roman" w:hAnsi="Times New Roman" w:cs="Times New Roman"/>
-          <w:color w:val="231F20"/>
-          <w:sz w:val="24"/>
-          <w:szCs w:val="24"/>
-        </w:rPr>
-        <w:t xml:space="preserve">. </w:t>
-      </w:r>
-      <w:proofErr w:type="spellStart"/>
-      <w:r>
-        <w:rPr>
-          <w:rFonts w:ascii="Times New Roman" w:hAnsi="Times New Roman" w:cs="Times New Roman"/>
-          <w:color w:val="231F20"/>
-          <w:sz w:val="24"/>
-          <w:szCs w:val="24"/>
-        </w:rPr>
-        <w:t>There</w:t>
-      </w:r>
-      <w:proofErr w:type="spellEnd"/>
-      <w:r>
-        <w:rPr>
-          <w:rFonts w:ascii="Times New Roman" w:hAnsi="Times New Roman" w:cs="Times New Roman"/>
-          <w:color w:val="231F20"/>
-          <w:sz w:val="24"/>
-          <w:szCs w:val="24"/>
-        </w:rPr>
-        <w:t xml:space="preserve"> is no </w:t>
-      </w:r>
-      <w:proofErr w:type="spellStart"/>
-      <w:r>
-        <w:rPr>
-          <w:rFonts w:ascii="Times New Roman" w:hAnsi="Times New Roman" w:cs="Times New Roman"/>
-          <w:color w:val="231F20"/>
-          <w:sz w:val="24"/>
-          <w:szCs w:val="24"/>
-        </w:rPr>
-        <w:t>unit</w:t>
-      </w:r>
-      <w:proofErr w:type="spellEnd"/>
-      <w:r>
-        <w:rPr>
-          <w:rFonts w:ascii="Times New Roman" w:hAnsi="Times New Roman" w:cs="Times New Roman"/>
-          <w:color w:val="231F20"/>
-          <w:sz w:val="24"/>
-          <w:szCs w:val="24"/>
-        </w:rPr>
-        <w:t xml:space="preserve"> </w:t>
-      </w:r>
-      <w:proofErr w:type="spellStart"/>
-      <w:r>
-        <w:rPr>
-          <w:rFonts w:ascii="Times New Roman" w:hAnsi="Times New Roman" w:cs="Times New Roman"/>
-          <w:color w:val="231F20"/>
-          <w:sz w:val="24"/>
-          <w:szCs w:val="24"/>
-        </w:rPr>
-        <w:t>testing</w:t>
-      </w:r>
-      <w:proofErr w:type="spellEnd"/>
-      <w:r>
-        <w:rPr>
-          <w:rFonts w:ascii="Times New Roman" w:hAnsi="Times New Roman" w:cs="Times New Roman"/>
-          <w:color w:val="231F20"/>
-          <w:sz w:val="24"/>
-          <w:szCs w:val="24"/>
-        </w:rPr>
-        <w:t xml:space="preserve"> </w:t>
-      </w:r>
-      <w:proofErr w:type="spellStart"/>
-      <w:r>
-        <w:rPr>
-          <w:rFonts w:ascii="Times New Roman" w:hAnsi="Times New Roman" w:cs="Times New Roman"/>
-          <w:color w:val="231F20"/>
-          <w:sz w:val="24"/>
-          <w:szCs w:val="24"/>
-        </w:rPr>
-        <w:t>for</w:t>
-      </w:r>
-      <w:proofErr w:type="spellEnd"/>
+        <w:t>implementation. Software correctness is demonstrated using a formal approach. There is no unit testing for</w:t>
+      </w:r>
     </w:p>
     <w:p>
       <w:pPr>
@@ -8230,7 +6882,6 @@
           <w:szCs w:val="24"/>
         </w:rPr>
       </w:pPr>
-      <w:proofErr w:type="spellStart"/>
       <w:r>
         <w:rPr>
           <w:rFonts w:ascii="Times New Roman" w:hAnsi="Times New Roman" w:cs="Times New Roman"/>
@@ -8238,237 +6889,7 @@
           <w:sz w:val="24"/>
           <w:szCs w:val="24"/>
         </w:rPr>
-        <w:t>defects</w:t>
-      </w:r>
-      <w:proofErr w:type="spellEnd"/>
-      <w:r>
-        <w:rPr>
-          <w:rFonts w:ascii="Times New Roman" w:hAnsi="Times New Roman" w:cs="Times New Roman"/>
-          <w:color w:val="231F20"/>
-          <w:sz w:val="24"/>
-          <w:szCs w:val="24"/>
-        </w:rPr>
-        <w:t xml:space="preserve"> in </w:t>
-      </w:r>
-      <w:proofErr w:type="spellStart"/>
-      <w:r>
-        <w:rPr>
-          <w:rFonts w:ascii="Times New Roman" w:hAnsi="Times New Roman" w:cs="Times New Roman"/>
-          <w:color w:val="231F20"/>
-          <w:sz w:val="24"/>
-          <w:szCs w:val="24"/>
-        </w:rPr>
-        <w:t>the</w:t>
-      </w:r>
-      <w:proofErr w:type="spellEnd"/>
-      <w:r>
-        <w:rPr>
-          <w:rFonts w:ascii="Times New Roman" w:hAnsi="Times New Roman" w:cs="Times New Roman"/>
-          <w:color w:val="231F20"/>
-          <w:sz w:val="24"/>
-          <w:szCs w:val="24"/>
-        </w:rPr>
-        <w:t xml:space="preserve"> </w:t>
-      </w:r>
-      <w:proofErr w:type="spellStart"/>
-      <w:r>
-        <w:rPr>
-          <w:rFonts w:ascii="Times New Roman" w:hAnsi="Times New Roman" w:cs="Times New Roman"/>
-          <w:color w:val="231F20"/>
-          <w:sz w:val="24"/>
-          <w:szCs w:val="24"/>
-        </w:rPr>
-        <w:t>process</w:t>
-      </w:r>
-      <w:proofErr w:type="spellEnd"/>
-      <w:r>
-        <w:rPr>
-          <w:rFonts w:ascii="Times New Roman" w:hAnsi="Times New Roman" w:cs="Times New Roman"/>
-          <w:color w:val="231F20"/>
-          <w:sz w:val="24"/>
-          <w:szCs w:val="24"/>
-        </w:rPr>
-        <w:t xml:space="preserve"> </w:t>
-      </w:r>
-      <w:proofErr w:type="spellStart"/>
-      <w:r>
-        <w:rPr>
-          <w:rFonts w:ascii="Times New Roman" w:hAnsi="Times New Roman" w:cs="Times New Roman"/>
-          <w:color w:val="231F20"/>
-          <w:sz w:val="24"/>
-          <w:szCs w:val="24"/>
-        </w:rPr>
-        <w:t>and</w:t>
-      </w:r>
-      <w:proofErr w:type="spellEnd"/>
-      <w:r>
-        <w:rPr>
-          <w:rFonts w:ascii="Times New Roman" w:hAnsi="Times New Roman" w:cs="Times New Roman"/>
-          <w:color w:val="231F20"/>
-          <w:sz w:val="24"/>
-          <w:szCs w:val="24"/>
-        </w:rPr>
-        <w:t xml:space="preserve"> </w:t>
-      </w:r>
-      <w:proofErr w:type="spellStart"/>
-      <w:r>
-        <w:rPr>
-          <w:rFonts w:ascii="Times New Roman" w:hAnsi="Times New Roman" w:cs="Times New Roman"/>
-          <w:color w:val="231F20"/>
-          <w:sz w:val="24"/>
-          <w:szCs w:val="24"/>
-        </w:rPr>
-        <w:t>the</w:t>
-      </w:r>
-      <w:proofErr w:type="spellEnd"/>
-      <w:r>
-        <w:rPr>
-          <w:rFonts w:ascii="Times New Roman" w:hAnsi="Times New Roman" w:cs="Times New Roman"/>
-          <w:color w:val="231F20"/>
-          <w:sz w:val="24"/>
-          <w:szCs w:val="24"/>
-        </w:rPr>
-        <w:t xml:space="preserve"> </w:t>
-      </w:r>
-      <w:proofErr w:type="spellStart"/>
-      <w:r>
-        <w:rPr>
-          <w:rFonts w:ascii="Times New Roman" w:hAnsi="Times New Roman" w:cs="Times New Roman"/>
-          <w:color w:val="231F20"/>
-          <w:sz w:val="24"/>
-          <w:szCs w:val="24"/>
-        </w:rPr>
-        <w:t>system</w:t>
-      </w:r>
-      <w:proofErr w:type="spellEnd"/>
-      <w:r>
-        <w:rPr>
-          <w:rFonts w:ascii="Times New Roman" w:hAnsi="Times New Roman" w:cs="Times New Roman"/>
-          <w:color w:val="231F20"/>
-          <w:sz w:val="24"/>
-          <w:szCs w:val="24"/>
-        </w:rPr>
-        <w:t xml:space="preserve"> </w:t>
-      </w:r>
-      <w:proofErr w:type="spellStart"/>
-      <w:r>
-        <w:rPr>
-          <w:rFonts w:ascii="Times New Roman" w:hAnsi="Times New Roman" w:cs="Times New Roman"/>
-          <w:color w:val="231F20"/>
-          <w:sz w:val="24"/>
-          <w:szCs w:val="24"/>
-        </w:rPr>
-        <w:t>testing</w:t>
-      </w:r>
-      <w:proofErr w:type="spellEnd"/>
-      <w:r>
-        <w:rPr>
-          <w:rFonts w:ascii="Times New Roman" w:hAnsi="Times New Roman" w:cs="Times New Roman"/>
-          <w:color w:val="231F20"/>
-          <w:sz w:val="24"/>
-          <w:szCs w:val="24"/>
-        </w:rPr>
-        <w:t xml:space="preserve"> is </w:t>
-      </w:r>
-      <w:proofErr w:type="spellStart"/>
-      <w:r>
-        <w:rPr>
-          <w:rFonts w:ascii="Times New Roman" w:hAnsi="Times New Roman" w:cs="Times New Roman"/>
-          <w:color w:val="231F20"/>
-          <w:sz w:val="24"/>
-          <w:szCs w:val="24"/>
-        </w:rPr>
-        <w:t>focused</w:t>
-      </w:r>
-      <w:proofErr w:type="spellEnd"/>
-      <w:r>
-        <w:rPr>
-          <w:rFonts w:ascii="Times New Roman" w:hAnsi="Times New Roman" w:cs="Times New Roman"/>
-          <w:color w:val="231F20"/>
-          <w:sz w:val="24"/>
-          <w:szCs w:val="24"/>
-        </w:rPr>
-        <w:t xml:space="preserve"> on </w:t>
-      </w:r>
-      <w:proofErr w:type="spellStart"/>
-      <w:r>
-        <w:rPr>
-          <w:rFonts w:ascii="Times New Roman" w:hAnsi="Times New Roman" w:cs="Times New Roman"/>
-          <w:color w:val="231F20"/>
-          <w:sz w:val="24"/>
-          <w:szCs w:val="24"/>
-        </w:rPr>
-        <w:t>assessing</w:t>
-      </w:r>
-      <w:proofErr w:type="spellEnd"/>
-      <w:r>
-        <w:rPr>
-          <w:rFonts w:ascii="Times New Roman" w:hAnsi="Times New Roman" w:cs="Times New Roman"/>
-          <w:color w:val="231F20"/>
-          <w:sz w:val="24"/>
-          <w:szCs w:val="24"/>
-        </w:rPr>
-        <w:t xml:space="preserve"> </w:t>
-      </w:r>
-      <w:proofErr w:type="spellStart"/>
-      <w:r>
-        <w:rPr>
-          <w:rFonts w:ascii="Times New Roman" w:hAnsi="Times New Roman" w:cs="Times New Roman"/>
-          <w:color w:val="231F20"/>
-          <w:sz w:val="24"/>
-          <w:szCs w:val="24"/>
-        </w:rPr>
-        <w:t>the</w:t>
-      </w:r>
-      <w:proofErr w:type="spellEnd"/>
-      <w:r>
-        <w:rPr>
-          <w:rFonts w:ascii="Times New Roman" w:hAnsi="Times New Roman" w:cs="Times New Roman"/>
-          <w:color w:val="231F20"/>
-          <w:sz w:val="24"/>
-          <w:szCs w:val="24"/>
-        </w:rPr>
-        <w:t xml:space="preserve"> </w:t>
-      </w:r>
-      <w:proofErr w:type="spellStart"/>
-      <w:r>
-        <w:rPr>
-          <w:rFonts w:ascii="Times New Roman" w:hAnsi="Times New Roman" w:cs="Times New Roman"/>
-          <w:color w:val="231F20"/>
-          <w:sz w:val="24"/>
-          <w:szCs w:val="24"/>
-        </w:rPr>
-        <w:t>system</w:t>
-      </w:r>
-      <w:proofErr w:type="spellEnd"/>
-      <w:r>
-        <w:rPr>
-          <w:rFonts w:ascii="Times New Roman" w:hAnsi="Times New Roman" w:cs="Times New Roman"/>
-          <w:color w:val="231F20"/>
-          <w:sz w:val="24"/>
-          <w:szCs w:val="24"/>
-        </w:rPr>
-        <w:t xml:space="preserve">’s </w:t>
-      </w:r>
-      <w:proofErr w:type="spellStart"/>
-      <w:r>
-        <w:rPr>
-          <w:rFonts w:ascii="Times New Roman" w:hAnsi="Times New Roman" w:cs="Times New Roman"/>
-          <w:color w:val="231F20"/>
-          <w:sz w:val="24"/>
-          <w:szCs w:val="24"/>
-        </w:rPr>
-        <w:t>reliability</w:t>
-      </w:r>
-      <w:proofErr w:type="spellEnd"/>
-      <w:r>
-        <w:rPr>
-          <w:rFonts w:ascii="Times New Roman" w:hAnsi="Times New Roman" w:cs="Times New Roman"/>
-          <w:color w:val="231F20"/>
-          <w:sz w:val="24"/>
-          <w:szCs w:val="24"/>
-        </w:rPr>
-        <w:t>.</w:t>
+        <w:t>defects in the process and the system testing is focused on assessing the system’s reliability.</w:t>
       </w:r>
     </w:p>
     <w:p>
@@ -8484,7 +6905,6 @@
           <w:szCs w:val="24"/>
         </w:rPr>
       </w:pPr>
-      <w:proofErr w:type="spellStart"/>
       <w:r>
         <w:rPr>
           <w:rFonts w:ascii="Times New Roman" w:hAnsi="Times New Roman" w:cs="Times New Roman"/>
@@ -8492,289 +6912,8 @@
           <w:sz w:val="24"/>
           <w:szCs w:val="24"/>
         </w:rPr>
-        <w:t>The</w:t>
-      </w:r>
-      <w:proofErr w:type="spellEnd"/>
-      <w:r>
-        <w:rPr>
-          <w:rFonts w:ascii="Times New Roman" w:hAnsi="Times New Roman" w:cs="Times New Roman"/>
-          <w:color w:val="231F20"/>
-          <w:sz w:val="24"/>
-          <w:szCs w:val="24"/>
-        </w:rPr>
-        <w:t xml:space="preserve"> </w:t>
-      </w:r>
-      <w:proofErr w:type="spellStart"/>
-      <w:r>
-        <w:rPr>
-          <w:rFonts w:ascii="Times New Roman" w:hAnsi="Times New Roman" w:cs="Times New Roman"/>
-          <w:color w:val="231F20"/>
-          <w:sz w:val="24"/>
-          <w:szCs w:val="24"/>
-        </w:rPr>
-        <w:t>objective</w:t>
-      </w:r>
-      <w:proofErr w:type="spellEnd"/>
-      <w:r>
-        <w:rPr>
-          <w:rFonts w:ascii="Times New Roman" w:hAnsi="Times New Roman" w:cs="Times New Roman"/>
-          <w:color w:val="231F20"/>
-          <w:sz w:val="24"/>
-          <w:szCs w:val="24"/>
-        </w:rPr>
-        <w:t xml:space="preserve"> </w:t>
-      </w:r>
-      <w:proofErr w:type="spellStart"/>
-      <w:r>
-        <w:rPr>
-          <w:rFonts w:ascii="Times New Roman" w:hAnsi="Times New Roman" w:cs="Times New Roman"/>
-          <w:color w:val="231F20"/>
-          <w:sz w:val="24"/>
-          <w:szCs w:val="24"/>
-        </w:rPr>
-        <w:t>of</w:t>
-      </w:r>
-      <w:proofErr w:type="spellEnd"/>
-      <w:r>
-        <w:rPr>
-          <w:rFonts w:ascii="Times New Roman" w:hAnsi="Times New Roman" w:cs="Times New Roman"/>
-          <w:color w:val="231F20"/>
-          <w:sz w:val="24"/>
-          <w:szCs w:val="24"/>
-        </w:rPr>
-        <w:t xml:space="preserve"> </w:t>
-      </w:r>
-      <w:proofErr w:type="spellStart"/>
-      <w:r>
-        <w:rPr>
-          <w:rFonts w:ascii="Times New Roman" w:hAnsi="Times New Roman" w:cs="Times New Roman"/>
-          <w:color w:val="231F20"/>
-          <w:sz w:val="24"/>
-          <w:szCs w:val="24"/>
-        </w:rPr>
-        <w:t>the</w:t>
-      </w:r>
-      <w:proofErr w:type="spellEnd"/>
-      <w:r>
-        <w:rPr>
-          <w:rFonts w:ascii="Times New Roman" w:hAnsi="Times New Roman" w:cs="Times New Roman"/>
-          <w:color w:val="231F20"/>
-          <w:sz w:val="24"/>
-          <w:szCs w:val="24"/>
-        </w:rPr>
-        <w:t xml:space="preserve"> </w:t>
-      </w:r>
-      <w:proofErr w:type="spellStart"/>
-      <w:r>
-        <w:rPr>
-          <w:rFonts w:ascii="Times New Roman" w:hAnsi="Times New Roman" w:cs="Times New Roman"/>
-          <w:color w:val="231F20"/>
-          <w:sz w:val="24"/>
-          <w:szCs w:val="24"/>
-        </w:rPr>
-        <w:t>Cleanroom</w:t>
-      </w:r>
-      <w:proofErr w:type="spellEnd"/>
-      <w:r>
-        <w:rPr>
-          <w:rFonts w:ascii="Times New Roman" w:hAnsi="Times New Roman" w:cs="Times New Roman"/>
-          <w:color w:val="231F20"/>
-          <w:sz w:val="24"/>
-          <w:szCs w:val="24"/>
-        </w:rPr>
-        <w:t xml:space="preserve"> </w:t>
-      </w:r>
-      <w:proofErr w:type="spellStart"/>
-      <w:r>
-        <w:rPr>
-          <w:rFonts w:ascii="Times New Roman" w:hAnsi="Times New Roman" w:cs="Times New Roman"/>
-          <w:color w:val="231F20"/>
-          <w:sz w:val="24"/>
-          <w:szCs w:val="24"/>
-        </w:rPr>
-        <w:t>process</w:t>
-      </w:r>
-      <w:proofErr w:type="spellEnd"/>
-      <w:r>
-        <w:rPr>
-          <w:rFonts w:ascii="Times New Roman" w:hAnsi="Times New Roman" w:cs="Times New Roman"/>
-          <w:color w:val="231F20"/>
-          <w:sz w:val="24"/>
-          <w:szCs w:val="24"/>
-        </w:rPr>
-        <w:t xml:space="preserve"> is </w:t>
-      </w:r>
-      <w:proofErr w:type="spellStart"/>
-      <w:r>
-        <w:rPr>
-          <w:rFonts w:ascii="Times New Roman" w:hAnsi="Times New Roman" w:cs="Times New Roman"/>
-          <w:color w:val="231F20"/>
-          <w:sz w:val="24"/>
-          <w:szCs w:val="24"/>
-        </w:rPr>
-        <w:t>zero</w:t>
-      </w:r>
-      <w:proofErr w:type="spellEnd"/>
-      <w:r>
-        <w:rPr>
-          <w:rFonts w:ascii="Times New Roman" w:hAnsi="Times New Roman" w:cs="Times New Roman"/>
-          <w:color w:val="231F20"/>
-          <w:sz w:val="24"/>
-          <w:szCs w:val="24"/>
-        </w:rPr>
-        <w:t>-</w:t>
-      </w:r>
-      <w:proofErr w:type="spellStart"/>
-      <w:r>
-        <w:rPr>
-          <w:rFonts w:ascii="Times New Roman" w:hAnsi="Times New Roman" w:cs="Times New Roman"/>
-          <w:color w:val="231F20"/>
-          <w:sz w:val="24"/>
-          <w:szCs w:val="24"/>
-        </w:rPr>
-        <w:t>defects</w:t>
-      </w:r>
-      <w:proofErr w:type="spellEnd"/>
-      <w:r>
-        <w:rPr>
-          <w:rFonts w:ascii="Times New Roman" w:hAnsi="Times New Roman" w:cs="Times New Roman"/>
-          <w:color w:val="231F20"/>
-          <w:sz w:val="24"/>
-          <w:szCs w:val="24"/>
-        </w:rPr>
-        <w:t xml:space="preserve"> </w:t>
-      </w:r>
-      <w:proofErr w:type="spellStart"/>
-      <w:r>
-        <w:rPr>
-          <w:rFonts w:ascii="Times New Roman" w:hAnsi="Times New Roman" w:cs="Times New Roman"/>
-          <w:color w:val="231F20"/>
-          <w:sz w:val="24"/>
-          <w:szCs w:val="24"/>
-        </w:rPr>
-        <w:t>software</w:t>
-      </w:r>
-      <w:proofErr w:type="spellEnd"/>
-      <w:r>
-        <w:rPr>
-          <w:rFonts w:ascii="Times New Roman" w:hAnsi="Times New Roman" w:cs="Times New Roman"/>
-          <w:color w:val="231F20"/>
-          <w:sz w:val="24"/>
-          <w:szCs w:val="24"/>
-        </w:rPr>
-        <w:t xml:space="preserve"> so </w:t>
-      </w:r>
-      <w:proofErr w:type="spellStart"/>
-      <w:r>
-        <w:rPr>
-          <w:rFonts w:ascii="Times New Roman" w:hAnsi="Times New Roman" w:cs="Times New Roman"/>
-          <w:color w:val="231F20"/>
-          <w:sz w:val="24"/>
-          <w:szCs w:val="24"/>
-        </w:rPr>
-        <w:t>that</w:t>
-      </w:r>
-      <w:proofErr w:type="spellEnd"/>
-      <w:r>
-        <w:rPr>
-          <w:rFonts w:ascii="Times New Roman" w:hAnsi="Times New Roman" w:cs="Times New Roman"/>
-          <w:color w:val="231F20"/>
-          <w:sz w:val="24"/>
-          <w:szCs w:val="24"/>
-        </w:rPr>
-        <w:t xml:space="preserve"> </w:t>
-      </w:r>
-      <w:proofErr w:type="spellStart"/>
-      <w:r>
-        <w:rPr>
-          <w:rFonts w:ascii="Times New Roman" w:hAnsi="Times New Roman" w:cs="Times New Roman"/>
-          <w:color w:val="231F20"/>
-          <w:sz w:val="24"/>
-          <w:szCs w:val="24"/>
-        </w:rPr>
-        <w:t>delivered</w:t>
-      </w:r>
-      <w:proofErr w:type="spellEnd"/>
-      <w:r>
-        <w:rPr>
-          <w:rFonts w:ascii="Times New Roman" w:hAnsi="Times New Roman" w:cs="Times New Roman"/>
-          <w:color w:val="231F20"/>
-          <w:sz w:val="24"/>
-          <w:szCs w:val="24"/>
-        </w:rPr>
-        <w:t xml:space="preserve"> </w:t>
-      </w:r>
-      <w:proofErr w:type="spellStart"/>
-      <w:r>
-        <w:rPr>
-          <w:rFonts w:ascii="Times New Roman" w:hAnsi="Times New Roman" w:cs="Times New Roman"/>
-          <w:color w:val="231F20"/>
-          <w:sz w:val="24"/>
-          <w:szCs w:val="24"/>
-        </w:rPr>
-        <w:t>systems</w:t>
-      </w:r>
-      <w:proofErr w:type="spellEnd"/>
-      <w:r>
-        <w:rPr>
-          <w:rFonts w:ascii="Times New Roman" w:hAnsi="Times New Roman" w:cs="Times New Roman"/>
-          <w:color w:val="231F20"/>
-          <w:sz w:val="24"/>
-          <w:szCs w:val="24"/>
-        </w:rPr>
-        <w:t xml:space="preserve"> </w:t>
-      </w:r>
-      <w:proofErr w:type="spellStart"/>
-      <w:r>
-        <w:rPr>
-          <w:rFonts w:ascii="Times New Roman" w:hAnsi="Times New Roman" w:cs="Times New Roman"/>
-          <w:color w:val="231F20"/>
-          <w:sz w:val="24"/>
-          <w:szCs w:val="24"/>
-        </w:rPr>
-        <w:t>have</w:t>
-      </w:r>
-      <w:proofErr w:type="spellEnd"/>
-      <w:r>
-        <w:rPr>
-          <w:rFonts w:ascii="Times New Roman" w:hAnsi="Times New Roman" w:cs="Times New Roman"/>
-          <w:color w:val="231F20"/>
-          <w:sz w:val="24"/>
-          <w:szCs w:val="24"/>
-        </w:rPr>
-        <w:t xml:space="preserve"> a </w:t>
-      </w:r>
-      <w:proofErr w:type="spellStart"/>
-      <w:r>
-        <w:rPr>
-          <w:rFonts w:ascii="Times New Roman" w:hAnsi="Times New Roman" w:cs="Times New Roman"/>
-          <w:color w:val="231F20"/>
-          <w:sz w:val="24"/>
-          <w:szCs w:val="24"/>
-        </w:rPr>
-        <w:t>high</w:t>
-      </w:r>
-      <w:proofErr w:type="spellEnd"/>
-      <w:r>
-        <w:rPr>
-          <w:rFonts w:ascii="Times New Roman" w:hAnsi="Times New Roman" w:cs="Times New Roman"/>
-          <w:color w:val="231F20"/>
-          <w:sz w:val="24"/>
-          <w:szCs w:val="24"/>
-        </w:rPr>
-        <w:t xml:space="preserve"> </w:t>
-      </w:r>
-      <w:proofErr w:type="spellStart"/>
-      <w:r>
-        <w:rPr>
-          <w:rFonts w:ascii="Times New Roman" w:hAnsi="Times New Roman" w:cs="Times New Roman"/>
-          <w:color w:val="231F20"/>
-          <w:sz w:val="24"/>
-          <w:szCs w:val="24"/>
-        </w:rPr>
-        <w:t>level</w:t>
-      </w:r>
-      <w:proofErr w:type="spellEnd"/>
+        <w:t>The objective of the Cleanroom process is zero-defects software so that delivered systems have a high level</w:t>
+      </w:r>
     </w:p>
     <w:p>
       <w:pPr>
@@ -8789,7 +6928,6 @@
           <w:szCs w:val="24"/>
         </w:rPr>
       </w:pPr>
-      <w:proofErr w:type="spellStart"/>
       <w:r>
         <w:rPr>
           <w:rFonts w:ascii="Times New Roman" w:hAnsi="Times New Roman" w:cs="Times New Roman"/>
@@ -8797,50 +6935,20 @@
           <w:sz w:val="24"/>
           <w:szCs w:val="24"/>
         </w:rPr>
-        <w:t>of</w:t>
-      </w:r>
-      <w:proofErr w:type="spellEnd"/>
-      <w:r>
+        <w:t>of reliability.</w:t>
+      </w:r>
+    </w:p>
+    <w:p>
+      <w:pPr>
+        <w:jc w:val="both"/>
         <w:rPr>
           <w:rFonts w:ascii="Times New Roman" w:hAnsi="Times New Roman" w:cs="Times New Roman"/>
           <w:color w:val="231F20"/>
           <w:sz w:val="24"/>
           <w:szCs w:val="24"/>
         </w:rPr>
-        <w:t xml:space="preserve"> </w:t>
-      </w:r>
-      <w:proofErr w:type="spellStart"/>
-      <w:r>
-        <w:rPr>
-          <w:rFonts w:ascii="Times New Roman" w:hAnsi="Times New Roman" w:cs="Times New Roman"/>
-          <w:color w:val="231F20"/>
-          <w:sz w:val="24"/>
-          <w:szCs w:val="24"/>
-        </w:rPr>
-        <w:t>reliability</w:t>
-      </w:r>
-      <w:proofErr w:type="spellEnd"/>
-      <w:r>
-        <w:rPr>
-          <w:rFonts w:ascii="Times New Roman" w:hAnsi="Times New Roman" w:cs="Times New Roman"/>
-          <w:color w:val="231F20"/>
-          <w:sz w:val="24"/>
-          <w:szCs w:val="24"/>
-        </w:rPr>
-        <w:t>.</w:t>
-      </w:r>
-    </w:p>
-    <w:p>
-      <w:pPr>
-        <w:jc w:val="both"/>
-        <w:rPr>
-          <w:rFonts w:ascii="Times New Roman" w:hAnsi="Times New Roman" w:cs="Times New Roman"/>
-          <w:color w:val="231F20"/>
-          <w:sz w:val="24"/>
-          <w:szCs w:val="24"/>
-        </w:rPr>
-      </w:pPr>
-      <w:hyperlink r:id="rId15" w:history="1">
+      </w:pPr>
+      <w:hyperlink r:id="rId16" w:history="1">
         <w:r>
           <w:rPr>
             <w:rStyle w:val="Hiperpovezava"/>
@@ -8939,89 +7047,8 @@
           <w:sz w:val="24"/>
           <w:szCs w:val="24"/>
         </w:rPr>
-        <w:t xml:space="preserve">An </w:t>
-      </w:r>
-      <w:proofErr w:type="spellStart"/>
-      <w:r>
-        <w:rPr>
-          <w:rFonts w:ascii="Times New Roman" w:hAnsi="Times New Roman" w:cs="Times New Roman"/>
-          <w:color w:val="231F20"/>
-          <w:sz w:val="24"/>
-          <w:szCs w:val="24"/>
-        </w:rPr>
-        <w:t>important</w:t>
-      </w:r>
-      <w:proofErr w:type="spellEnd"/>
-      <w:r>
-        <w:rPr>
-          <w:rFonts w:ascii="Times New Roman" w:hAnsi="Times New Roman" w:cs="Times New Roman"/>
-          <w:color w:val="231F20"/>
-          <w:sz w:val="24"/>
-          <w:szCs w:val="24"/>
-        </w:rPr>
-        <w:t xml:space="preserve"> variant </w:t>
-      </w:r>
-      <w:proofErr w:type="spellStart"/>
-      <w:r>
-        <w:rPr>
-          <w:rFonts w:ascii="Times New Roman" w:hAnsi="Times New Roman" w:cs="Times New Roman"/>
-          <w:color w:val="231F20"/>
-          <w:sz w:val="24"/>
-          <w:szCs w:val="24"/>
-        </w:rPr>
-        <w:t>of</w:t>
-      </w:r>
-      <w:proofErr w:type="spellEnd"/>
-      <w:r>
-        <w:rPr>
-          <w:rFonts w:ascii="Times New Roman" w:hAnsi="Times New Roman" w:cs="Times New Roman"/>
-          <w:color w:val="231F20"/>
-          <w:sz w:val="24"/>
-          <w:szCs w:val="24"/>
-        </w:rPr>
-        <w:t xml:space="preserve"> </w:t>
-      </w:r>
-      <w:proofErr w:type="spellStart"/>
-      <w:r>
-        <w:rPr>
-          <w:rFonts w:ascii="Times New Roman" w:hAnsi="Times New Roman" w:cs="Times New Roman"/>
-          <w:color w:val="231F20"/>
-          <w:sz w:val="24"/>
-          <w:szCs w:val="24"/>
-        </w:rPr>
-        <w:t>the</w:t>
-      </w:r>
-      <w:proofErr w:type="spellEnd"/>
-      <w:r>
-        <w:rPr>
-          <w:rFonts w:ascii="Times New Roman" w:hAnsi="Times New Roman" w:cs="Times New Roman"/>
-          <w:color w:val="231F20"/>
-          <w:sz w:val="24"/>
-          <w:szCs w:val="24"/>
-        </w:rPr>
-        <w:t xml:space="preserve"> </w:t>
-      </w:r>
-      <w:proofErr w:type="spellStart"/>
-      <w:r>
-        <w:rPr>
-          <w:rFonts w:ascii="Times New Roman" w:hAnsi="Times New Roman" w:cs="Times New Roman"/>
-          <w:color w:val="231F20"/>
-          <w:sz w:val="24"/>
-          <w:szCs w:val="24"/>
-        </w:rPr>
-        <w:t>waterfall</w:t>
-      </w:r>
-      <w:proofErr w:type="spellEnd"/>
-      <w:r>
-        <w:rPr>
-          <w:rFonts w:ascii="Times New Roman" w:hAnsi="Times New Roman" w:cs="Times New Roman"/>
-          <w:color w:val="231F20"/>
-          <w:sz w:val="24"/>
-          <w:szCs w:val="24"/>
-        </w:rPr>
-        <w:t xml:space="preserve"> model is </w:t>
-      </w:r>
-      <w:proofErr w:type="spellStart"/>
+        <w:t xml:space="preserve">An important variant of the waterfall model is </w:t>
+      </w:r>
       <w:r>
         <w:rPr>
           <w:rFonts w:ascii="Times New Roman" w:hAnsi="Times New Roman" w:cs="Times New Roman"/>
@@ -9030,73 +7057,17 @@
           <w:sz w:val="24"/>
           <w:szCs w:val="24"/>
         </w:rPr>
-        <w:t>formal</w:t>
-      </w:r>
-      <w:proofErr w:type="spellEnd"/>
-      <w:r>
-        <w:rPr>
-          <w:rFonts w:ascii="Times New Roman" w:hAnsi="Times New Roman" w:cs="Times New Roman"/>
-          <w:b/>
+        <w:t>formal system development</w:t>
+      </w:r>
+      <w:r>
+        <w:rPr>
+          <w:rFonts w:ascii="Times New Roman" w:hAnsi="Times New Roman" w:cs="Times New Roman"/>
           <w:color w:val="231F20"/>
           <w:sz w:val="24"/>
           <w:szCs w:val="24"/>
         </w:rPr>
-        <w:t xml:space="preserve"> </w:t>
-      </w:r>
-      <w:proofErr w:type="spellStart"/>
-      <w:r>
-        <w:rPr>
-          <w:rFonts w:ascii="Times New Roman" w:hAnsi="Times New Roman" w:cs="Times New Roman"/>
-          <w:b/>
-          <w:color w:val="231F20"/>
-          <w:sz w:val="24"/>
-          <w:szCs w:val="24"/>
-        </w:rPr>
-        <w:t>system</w:t>
-      </w:r>
-      <w:proofErr w:type="spellEnd"/>
-      <w:r>
-        <w:rPr>
-          <w:rFonts w:ascii="Times New Roman" w:hAnsi="Times New Roman" w:cs="Times New Roman"/>
-          <w:b/>
-          <w:color w:val="231F20"/>
-          <w:sz w:val="24"/>
-          <w:szCs w:val="24"/>
-        </w:rPr>
-        <w:t xml:space="preserve"> </w:t>
-      </w:r>
-      <w:proofErr w:type="spellStart"/>
-      <w:r>
-        <w:rPr>
-          <w:rFonts w:ascii="Times New Roman" w:hAnsi="Times New Roman" w:cs="Times New Roman"/>
-          <w:b/>
-          <w:color w:val="231F20"/>
-          <w:sz w:val="24"/>
-          <w:szCs w:val="24"/>
-        </w:rPr>
-        <w:t>development</w:t>
-      </w:r>
-      <w:proofErr w:type="spellEnd"/>
-      <w:r>
-        <w:rPr>
-          <w:rFonts w:ascii="Times New Roman" w:hAnsi="Times New Roman" w:cs="Times New Roman"/>
-          <w:color w:val="231F20"/>
-          <w:sz w:val="24"/>
-          <w:szCs w:val="24"/>
-        </w:rPr>
-        <w:t xml:space="preserve">, </w:t>
-      </w:r>
-      <w:proofErr w:type="spellStart"/>
-      <w:r>
-        <w:rPr>
-          <w:rFonts w:ascii="Times New Roman" w:hAnsi="Times New Roman" w:cs="Times New Roman"/>
-          <w:color w:val="231F20"/>
-          <w:sz w:val="24"/>
-          <w:szCs w:val="24"/>
-        </w:rPr>
-        <w:t>where</w:t>
-      </w:r>
-      <w:proofErr w:type="spellEnd"/>
+        <w:t>, where</w:t>
+      </w:r>
     </w:p>
     <w:p>
       <w:pPr>
@@ -9118,139 +7089,8 @@
           <w:sz w:val="24"/>
           <w:szCs w:val="24"/>
         </w:rPr>
-        <w:t xml:space="preserve">a </w:t>
-      </w:r>
-      <w:proofErr w:type="spellStart"/>
-      <w:r>
-        <w:rPr>
-          <w:rFonts w:ascii="Times New Roman" w:hAnsi="Times New Roman" w:cs="Times New Roman"/>
-          <w:color w:val="231F20"/>
-          <w:sz w:val="24"/>
-          <w:szCs w:val="24"/>
-        </w:rPr>
-        <w:t>mathematical</w:t>
-      </w:r>
-      <w:proofErr w:type="spellEnd"/>
-      <w:r>
-        <w:rPr>
-          <w:rFonts w:ascii="Times New Roman" w:hAnsi="Times New Roman" w:cs="Times New Roman"/>
-          <w:color w:val="231F20"/>
-          <w:sz w:val="24"/>
-          <w:szCs w:val="24"/>
-        </w:rPr>
-        <w:t xml:space="preserve"> model </w:t>
-      </w:r>
-      <w:proofErr w:type="spellStart"/>
-      <w:r>
-        <w:rPr>
-          <w:rFonts w:ascii="Times New Roman" w:hAnsi="Times New Roman" w:cs="Times New Roman"/>
-          <w:color w:val="231F20"/>
-          <w:sz w:val="24"/>
-          <w:szCs w:val="24"/>
-        </w:rPr>
-        <w:t>of</w:t>
-      </w:r>
-      <w:proofErr w:type="spellEnd"/>
-      <w:r>
-        <w:rPr>
-          <w:rFonts w:ascii="Times New Roman" w:hAnsi="Times New Roman" w:cs="Times New Roman"/>
-          <w:color w:val="231F20"/>
-          <w:sz w:val="24"/>
-          <w:szCs w:val="24"/>
-        </w:rPr>
-        <w:t xml:space="preserve"> a </w:t>
-      </w:r>
-      <w:proofErr w:type="spellStart"/>
-      <w:r>
-        <w:rPr>
-          <w:rFonts w:ascii="Times New Roman" w:hAnsi="Times New Roman" w:cs="Times New Roman"/>
-          <w:color w:val="231F20"/>
-          <w:sz w:val="24"/>
-          <w:szCs w:val="24"/>
-        </w:rPr>
-        <w:t>system</w:t>
-      </w:r>
-      <w:proofErr w:type="spellEnd"/>
-      <w:r>
-        <w:rPr>
-          <w:rFonts w:ascii="Times New Roman" w:hAnsi="Times New Roman" w:cs="Times New Roman"/>
-          <w:color w:val="231F20"/>
-          <w:sz w:val="24"/>
-          <w:szCs w:val="24"/>
-        </w:rPr>
-        <w:t xml:space="preserve"> </w:t>
-      </w:r>
-      <w:proofErr w:type="spellStart"/>
-      <w:r>
-        <w:rPr>
-          <w:rFonts w:ascii="Times New Roman" w:hAnsi="Times New Roman" w:cs="Times New Roman"/>
-          <w:color w:val="231F20"/>
-          <w:sz w:val="24"/>
-          <w:szCs w:val="24"/>
-        </w:rPr>
-        <w:t>specification</w:t>
-      </w:r>
-      <w:proofErr w:type="spellEnd"/>
-      <w:r>
-        <w:rPr>
-          <w:rFonts w:ascii="Times New Roman" w:hAnsi="Times New Roman" w:cs="Times New Roman"/>
-          <w:color w:val="231F20"/>
-          <w:sz w:val="24"/>
-          <w:szCs w:val="24"/>
-        </w:rPr>
-        <w:t xml:space="preserve"> is </w:t>
-      </w:r>
-      <w:proofErr w:type="spellStart"/>
-      <w:r>
-        <w:rPr>
-          <w:rFonts w:ascii="Times New Roman" w:hAnsi="Times New Roman" w:cs="Times New Roman"/>
-          <w:color w:val="231F20"/>
-          <w:sz w:val="24"/>
-          <w:szCs w:val="24"/>
-        </w:rPr>
-        <w:t>created</w:t>
-      </w:r>
-      <w:proofErr w:type="spellEnd"/>
-      <w:r>
-        <w:rPr>
-          <w:rFonts w:ascii="Times New Roman" w:hAnsi="Times New Roman" w:cs="Times New Roman"/>
-          <w:color w:val="231F20"/>
-          <w:sz w:val="24"/>
-          <w:szCs w:val="24"/>
-        </w:rPr>
-        <w:t xml:space="preserve">. </w:t>
-      </w:r>
-      <w:proofErr w:type="spellStart"/>
-      <w:r>
-        <w:rPr>
-          <w:rFonts w:ascii="Times New Roman" w:hAnsi="Times New Roman" w:cs="Times New Roman"/>
-          <w:color w:val="231F20"/>
-          <w:sz w:val="24"/>
-          <w:szCs w:val="24"/>
-        </w:rPr>
-        <w:t>This</w:t>
-      </w:r>
-      <w:proofErr w:type="spellEnd"/>
-      <w:r>
-        <w:rPr>
-          <w:rFonts w:ascii="Times New Roman" w:hAnsi="Times New Roman" w:cs="Times New Roman"/>
-          <w:color w:val="231F20"/>
-          <w:sz w:val="24"/>
-          <w:szCs w:val="24"/>
-        </w:rPr>
-        <w:t xml:space="preserve"> model is </w:t>
-      </w:r>
-      <w:proofErr w:type="spellStart"/>
-      <w:r>
-        <w:rPr>
-          <w:rFonts w:ascii="Times New Roman" w:hAnsi="Times New Roman" w:cs="Times New Roman"/>
-          <w:color w:val="231F20"/>
-          <w:sz w:val="24"/>
-          <w:szCs w:val="24"/>
-        </w:rPr>
-        <w:t>then</w:t>
-      </w:r>
-      <w:proofErr w:type="spellEnd"/>
+        <w:t>a mathematical model of a system specification is created. This model is then</w:t>
+      </w:r>
     </w:p>
     <w:p>
       <w:pPr>
@@ -9265,7 +7105,6 @@
           <w:szCs w:val="24"/>
         </w:rPr>
       </w:pPr>
-      <w:proofErr w:type="spellStart"/>
       <w:r>
         <w:rPr>
           <w:rFonts w:ascii="Times New Roman" w:hAnsi="Times New Roman" w:cs="Times New Roman"/>
@@ -9273,189 +7112,8 @@
           <w:sz w:val="24"/>
           <w:szCs w:val="24"/>
         </w:rPr>
-        <w:t>refined</w:t>
-      </w:r>
-      <w:proofErr w:type="spellEnd"/>
-      <w:r>
-        <w:rPr>
-          <w:rFonts w:ascii="Times New Roman" w:hAnsi="Times New Roman" w:cs="Times New Roman"/>
-          <w:color w:val="231F20"/>
-          <w:sz w:val="24"/>
-          <w:szCs w:val="24"/>
-        </w:rPr>
-        <w:t xml:space="preserve">, </w:t>
-      </w:r>
-      <w:proofErr w:type="spellStart"/>
-      <w:r>
-        <w:rPr>
-          <w:rFonts w:ascii="Times New Roman" w:hAnsi="Times New Roman" w:cs="Times New Roman"/>
-          <w:color w:val="231F20"/>
-          <w:sz w:val="24"/>
-          <w:szCs w:val="24"/>
-        </w:rPr>
-        <w:t>using</w:t>
-      </w:r>
-      <w:proofErr w:type="spellEnd"/>
-      <w:r>
-        <w:rPr>
-          <w:rFonts w:ascii="Times New Roman" w:hAnsi="Times New Roman" w:cs="Times New Roman"/>
-          <w:color w:val="231F20"/>
-          <w:sz w:val="24"/>
-          <w:szCs w:val="24"/>
-        </w:rPr>
-        <w:t xml:space="preserve"> </w:t>
-      </w:r>
-      <w:proofErr w:type="spellStart"/>
-      <w:r>
-        <w:rPr>
-          <w:rFonts w:ascii="Times New Roman" w:hAnsi="Times New Roman" w:cs="Times New Roman"/>
-          <w:color w:val="231F20"/>
-          <w:sz w:val="24"/>
-          <w:szCs w:val="24"/>
-        </w:rPr>
-        <w:t>mathematical</w:t>
-      </w:r>
-      <w:proofErr w:type="spellEnd"/>
-      <w:r>
-        <w:rPr>
-          <w:rFonts w:ascii="Times New Roman" w:hAnsi="Times New Roman" w:cs="Times New Roman"/>
-          <w:color w:val="231F20"/>
-          <w:sz w:val="24"/>
-          <w:szCs w:val="24"/>
-        </w:rPr>
-        <w:t xml:space="preserve"> </w:t>
-      </w:r>
-      <w:proofErr w:type="spellStart"/>
-      <w:r>
-        <w:rPr>
-          <w:rFonts w:ascii="Times New Roman" w:hAnsi="Times New Roman" w:cs="Times New Roman"/>
-          <w:color w:val="231F20"/>
-          <w:sz w:val="24"/>
-          <w:szCs w:val="24"/>
-        </w:rPr>
-        <w:t>transformations</w:t>
-      </w:r>
-      <w:proofErr w:type="spellEnd"/>
-      <w:r>
-        <w:rPr>
-          <w:rFonts w:ascii="Times New Roman" w:hAnsi="Times New Roman" w:cs="Times New Roman"/>
-          <w:color w:val="231F20"/>
-          <w:sz w:val="24"/>
-          <w:szCs w:val="24"/>
-        </w:rPr>
-        <w:t xml:space="preserve"> </w:t>
-      </w:r>
-      <w:proofErr w:type="spellStart"/>
-      <w:r>
-        <w:rPr>
-          <w:rFonts w:ascii="Times New Roman" w:hAnsi="Times New Roman" w:cs="Times New Roman"/>
-          <w:color w:val="231F20"/>
-          <w:sz w:val="24"/>
-          <w:szCs w:val="24"/>
-        </w:rPr>
-        <w:t>that</w:t>
-      </w:r>
-      <w:proofErr w:type="spellEnd"/>
-      <w:r>
-        <w:rPr>
-          <w:rFonts w:ascii="Times New Roman" w:hAnsi="Times New Roman" w:cs="Times New Roman"/>
-          <w:color w:val="231F20"/>
-          <w:sz w:val="24"/>
-          <w:szCs w:val="24"/>
-        </w:rPr>
-        <w:t xml:space="preserve"> </w:t>
-      </w:r>
-      <w:proofErr w:type="spellStart"/>
-      <w:r>
-        <w:rPr>
-          <w:rFonts w:ascii="Times New Roman" w:hAnsi="Times New Roman" w:cs="Times New Roman"/>
-          <w:color w:val="231F20"/>
-          <w:sz w:val="24"/>
-          <w:szCs w:val="24"/>
-        </w:rPr>
-        <w:t>preserve</w:t>
-      </w:r>
-      <w:proofErr w:type="spellEnd"/>
-      <w:r>
-        <w:rPr>
-          <w:rFonts w:ascii="Times New Roman" w:hAnsi="Times New Roman" w:cs="Times New Roman"/>
-          <w:color w:val="231F20"/>
-          <w:sz w:val="24"/>
-          <w:szCs w:val="24"/>
-        </w:rPr>
-        <w:t xml:space="preserve"> </w:t>
-      </w:r>
-      <w:proofErr w:type="spellStart"/>
-      <w:r>
-        <w:rPr>
-          <w:rFonts w:ascii="Times New Roman" w:hAnsi="Times New Roman" w:cs="Times New Roman"/>
-          <w:color w:val="231F20"/>
-          <w:sz w:val="24"/>
-          <w:szCs w:val="24"/>
-        </w:rPr>
-        <w:t>its</w:t>
-      </w:r>
-      <w:proofErr w:type="spellEnd"/>
-      <w:r>
-        <w:rPr>
-          <w:rFonts w:ascii="Times New Roman" w:hAnsi="Times New Roman" w:cs="Times New Roman"/>
-          <w:color w:val="231F20"/>
-          <w:sz w:val="24"/>
-          <w:szCs w:val="24"/>
-        </w:rPr>
-        <w:t xml:space="preserve"> </w:t>
-      </w:r>
-      <w:proofErr w:type="spellStart"/>
-      <w:r>
-        <w:rPr>
-          <w:rFonts w:ascii="Times New Roman" w:hAnsi="Times New Roman" w:cs="Times New Roman"/>
-          <w:color w:val="231F20"/>
-          <w:sz w:val="24"/>
-          <w:szCs w:val="24"/>
-        </w:rPr>
-        <w:t>consistency</w:t>
-      </w:r>
-      <w:proofErr w:type="spellEnd"/>
-      <w:r>
-        <w:rPr>
-          <w:rFonts w:ascii="Times New Roman" w:hAnsi="Times New Roman" w:cs="Times New Roman"/>
-          <w:color w:val="231F20"/>
-          <w:sz w:val="24"/>
-          <w:szCs w:val="24"/>
-        </w:rPr>
-        <w:t xml:space="preserve">, </w:t>
-      </w:r>
-      <w:proofErr w:type="spellStart"/>
-      <w:r>
-        <w:rPr>
-          <w:rFonts w:ascii="Times New Roman" w:hAnsi="Times New Roman" w:cs="Times New Roman"/>
-          <w:color w:val="231F20"/>
-          <w:sz w:val="24"/>
-          <w:szCs w:val="24"/>
-        </w:rPr>
-        <w:t>into</w:t>
-      </w:r>
-      <w:proofErr w:type="spellEnd"/>
-      <w:r>
-        <w:rPr>
-          <w:rFonts w:ascii="Times New Roman" w:hAnsi="Times New Roman" w:cs="Times New Roman"/>
-          <w:color w:val="231F20"/>
-          <w:sz w:val="24"/>
-          <w:szCs w:val="24"/>
-        </w:rPr>
-        <w:t xml:space="preserve"> </w:t>
-      </w:r>
-      <w:proofErr w:type="spellStart"/>
-      <w:r>
-        <w:rPr>
-          <w:rFonts w:ascii="Times New Roman" w:hAnsi="Times New Roman" w:cs="Times New Roman"/>
-          <w:color w:val="231F20"/>
-          <w:sz w:val="24"/>
-          <w:szCs w:val="24"/>
-        </w:rPr>
-        <w:t>executable</w:t>
-      </w:r>
-      <w:proofErr w:type="spellEnd"/>
+        <w:t>refined, using mathematical transformations that preserve its consistency, into executable</w:t>
+      </w:r>
     </w:p>
     <w:p>
       <w:pPr>
@@ -9470,7 +7128,6 @@
           <w:szCs w:val="24"/>
         </w:rPr>
       </w:pPr>
-      <w:proofErr w:type="spellStart"/>
       <w:r>
         <w:rPr>
           <w:rFonts w:ascii="Times New Roman" w:hAnsi="Times New Roman" w:cs="Times New Roman"/>
@@ -9478,157 +7135,7 @@
           <w:sz w:val="24"/>
           <w:szCs w:val="24"/>
         </w:rPr>
-        <w:t>code</w:t>
-      </w:r>
-      <w:proofErr w:type="spellEnd"/>
-      <w:r>
-        <w:rPr>
-          <w:rFonts w:ascii="Times New Roman" w:hAnsi="Times New Roman" w:cs="Times New Roman"/>
-          <w:color w:val="231F20"/>
-          <w:sz w:val="24"/>
-          <w:szCs w:val="24"/>
-        </w:rPr>
-        <w:t xml:space="preserve">. </w:t>
-      </w:r>
-      <w:proofErr w:type="spellStart"/>
-      <w:r>
-        <w:rPr>
-          <w:rFonts w:ascii="Times New Roman" w:hAnsi="Times New Roman" w:cs="Times New Roman"/>
-          <w:color w:val="231F20"/>
-          <w:sz w:val="24"/>
-          <w:szCs w:val="24"/>
-        </w:rPr>
-        <w:t>Based</w:t>
-      </w:r>
-      <w:proofErr w:type="spellEnd"/>
-      <w:r>
-        <w:rPr>
-          <w:rFonts w:ascii="Times New Roman" w:hAnsi="Times New Roman" w:cs="Times New Roman"/>
-          <w:color w:val="231F20"/>
-          <w:sz w:val="24"/>
-          <w:szCs w:val="24"/>
-        </w:rPr>
-        <w:t xml:space="preserve"> on </w:t>
-      </w:r>
-      <w:proofErr w:type="spellStart"/>
-      <w:r>
-        <w:rPr>
-          <w:rFonts w:ascii="Times New Roman" w:hAnsi="Times New Roman" w:cs="Times New Roman"/>
-          <w:color w:val="231F20"/>
-          <w:sz w:val="24"/>
-          <w:szCs w:val="24"/>
-        </w:rPr>
-        <w:t>the</w:t>
-      </w:r>
-      <w:proofErr w:type="spellEnd"/>
-      <w:r>
-        <w:rPr>
-          <w:rFonts w:ascii="Times New Roman" w:hAnsi="Times New Roman" w:cs="Times New Roman"/>
-          <w:color w:val="231F20"/>
-          <w:sz w:val="24"/>
-          <w:szCs w:val="24"/>
-        </w:rPr>
-        <w:t xml:space="preserve"> </w:t>
-      </w:r>
-      <w:proofErr w:type="spellStart"/>
-      <w:r>
-        <w:rPr>
-          <w:rFonts w:ascii="Times New Roman" w:hAnsi="Times New Roman" w:cs="Times New Roman"/>
-          <w:color w:val="231F20"/>
-          <w:sz w:val="24"/>
-          <w:szCs w:val="24"/>
-        </w:rPr>
-        <w:t>assumption</w:t>
-      </w:r>
-      <w:proofErr w:type="spellEnd"/>
-      <w:r>
-        <w:rPr>
-          <w:rFonts w:ascii="Times New Roman" w:hAnsi="Times New Roman" w:cs="Times New Roman"/>
-          <w:color w:val="231F20"/>
-          <w:sz w:val="24"/>
-          <w:szCs w:val="24"/>
-        </w:rPr>
-        <w:t xml:space="preserve"> </w:t>
-      </w:r>
-      <w:proofErr w:type="spellStart"/>
-      <w:r>
-        <w:rPr>
-          <w:rFonts w:ascii="Times New Roman" w:hAnsi="Times New Roman" w:cs="Times New Roman"/>
-          <w:color w:val="231F20"/>
-          <w:sz w:val="24"/>
-          <w:szCs w:val="24"/>
-        </w:rPr>
-        <w:t>that</w:t>
-      </w:r>
-      <w:proofErr w:type="spellEnd"/>
-      <w:r>
-        <w:rPr>
-          <w:rFonts w:ascii="Times New Roman" w:hAnsi="Times New Roman" w:cs="Times New Roman"/>
-          <w:color w:val="231F20"/>
-          <w:sz w:val="24"/>
-          <w:szCs w:val="24"/>
-        </w:rPr>
-        <w:t xml:space="preserve"> </w:t>
-      </w:r>
-      <w:proofErr w:type="spellStart"/>
-      <w:r>
-        <w:rPr>
-          <w:rFonts w:ascii="Times New Roman" w:hAnsi="Times New Roman" w:cs="Times New Roman"/>
-          <w:color w:val="231F20"/>
-          <w:sz w:val="24"/>
-          <w:szCs w:val="24"/>
-        </w:rPr>
-        <w:t>your</w:t>
-      </w:r>
-      <w:proofErr w:type="spellEnd"/>
-      <w:r>
-        <w:rPr>
-          <w:rFonts w:ascii="Times New Roman" w:hAnsi="Times New Roman" w:cs="Times New Roman"/>
-          <w:color w:val="231F20"/>
-          <w:sz w:val="24"/>
-          <w:szCs w:val="24"/>
-        </w:rPr>
-        <w:t xml:space="preserve"> </w:t>
-      </w:r>
-      <w:proofErr w:type="spellStart"/>
-      <w:r>
-        <w:rPr>
-          <w:rFonts w:ascii="Times New Roman" w:hAnsi="Times New Roman" w:cs="Times New Roman"/>
-          <w:color w:val="231F20"/>
-          <w:sz w:val="24"/>
-          <w:szCs w:val="24"/>
-        </w:rPr>
-        <w:t>mathematical</w:t>
-      </w:r>
-      <w:proofErr w:type="spellEnd"/>
-      <w:r>
-        <w:rPr>
-          <w:rFonts w:ascii="Times New Roman" w:hAnsi="Times New Roman" w:cs="Times New Roman"/>
-          <w:color w:val="231F20"/>
-          <w:sz w:val="24"/>
-          <w:szCs w:val="24"/>
-        </w:rPr>
-        <w:t xml:space="preserve"> </w:t>
-      </w:r>
-      <w:proofErr w:type="spellStart"/>
-      <w:r>
-        <w:rPr>
-          <w:rFonts w:ascii="Times New Roman" w:hAnsi="Times New Roman" w:cs="Times New Roman"/>
-          <w:color w:val="231F20"/>
-          <w:sz w:val="24"/>
-          <w:szCs w:val="24"/>
-        </w:rPr>
-        <w:t>transformations</w:t>
-      </w:r>
-      <w:proofErr w:type="spellEnd"/>
-      <w:r>
-        <w:rPr>
-          <w:rFonts w:ascii="Times New Roman" w:hAnsi="Times New Roman" w:cs="Times New Roman"/>
-          <w:color w:val="231F20"/>
-          <w:sz w:val="24"/>
-          <w:szCs w:val="24"/>
-        </w:rPr>
-        <w:t xml:space="preserve"> are</w:t>
+        <w:t>code. Based on the assumption that your mathematical transformations are</w:t>
       </w:r>
     </w:p>
     <w:p>
@@ -9644,7 +7151,6 @@
           <w:szCs w:val="24"/>
         </w:rPr>
       </w:pPr>
-      <w:proofErr w:type="spellStart"/>
       <w:r>
         <w:rPr>
           <w:rFonts w:ascii="Times New Roman" w:hAnsi="Times New Roman" w:cs="Times New Roman"/>
@@ -9652,149 +7158,8 @@
           <w:sz w:val="24"/>
           <w:szCs w:val="24"/>
         </w:rPr>
-        <w:t>correct</w:t>
-      </w:r>
-      <w:proofErr w:type="spellEnd"/>
-      <w:r>
-        <w:rPr>
-          <w:rFonts w:ascii="Times New Roman" w:hAnsi="Times New Roman" w:cs="Times New Roman"/>
-          <w:color w:val="231F20"/>
-          <w:sz w:val="24"/>
-          <w:szCs w:val="24"/>
-        </w:rPr>
-        <w:t xml:space="preserve">, </w:t>
-      </w:r>
-      <w:proofErr w:type="spellStart"/>
-      <w:r>
-        <w:rPr>
-          <w:rFonts w:ascii="Times New Roman" w:hAnsi="Times New Roman" w:cs="Times New Roman"/>
-          <w:color w:val="231F20"/>
-          <w:sz w:val="24"/>
-          <w:szCs w:val="24"/>
-        </w:rPr>
-        <w:t>you</w:t>
-      </w:r>
-      <w:proofErr w:type="spellEnd"/>
-      <w:r>
-        <w:rPr>
-          <w:rFonts w:ascii="Times New Roman" w:hAnsi="Times New Roman" w:cs="Times New Roman"/>
-          <w:color w:val="231F20"/>
-          <w:sz w:val="24"/>
-          <w:szCs w:val="24"/>
-        </w:rPr>
-        <w:t xml:space="preserve"> </w:t>
-      </w:r>
-      <w:proofErr w:type="spellStart"/>
-      <w:r>
-        <w:rPr>
-          <w:rFonts w:ascii="Times New Roman" w:hAnsi="Times New Roman" w:cs="Times New Roman"/>
-          <w:color w:val="231F20"/>
-          <w:sz w:val="24"/>
-          <w:szCs w:val="24"/>
-        </w:rPr>
-        <w:t>can</w:t>
-      </w:r>
-      <w:proofErr w:type="spellEnd"/>
-      <w:r>
-        <w:rPr>
-          <w:rFonts w:ascii="Times New Roman" w:hAnsi="Times New Roman" w:cs="Times New Roman"/>
-          <w:color w:val="231F20"/>
-          <w:sz w:val="24"/>
-          <w:szCs w:val="24"/>
-        </w:rPr>
-        <w:t xml:space="preserve"> </w:t>
-      </w:r>
-      <w:proofErr w:type="spellStart"/>
-      <w:r>
-        <w:rPr>
-          <w:rFonts w:ascii="Times New Roman" w:hAnsi="Times New Roman" w:cs="Times New Roman"/>
-          <w:color w:val="231F20"/>
-          <w:sz w:val="24"/>
-          <w:szCs w:val="24"/>
-        </w:rPr>
-        <w:t>therefore</w:t>
-      </w:r>
-      <w:proofErr w:type="spellEnd"/>
-      <w:r>
-        <w:rPr>
-          <w:rFonts w:ascii="Times New Roman" w:hAnsi="Times New Roman" w:cs="Times New Roman"/>
-          <w:color w:val="231F20"/>
-          <w:sz w:val="24"/>
-          <w:szCs w:val="24"/>
-        </w:rPr>
-        <w:t xml:space="preserve"> make a </w:t>
-      </w:r>
-      <w:proofErr w:type="spellStart"/>
-      <w:r>
-        <w:rPr>
-          <w:rFonts w:ascii="Times New Roman" w:hAnsi="Times New Roman" w:cs="Times New Roman"/>
-          <w:color w:val="231F20"/>
-          <w:sz w:val="24"/>
-          <w:szCs w:val="24"/>
-        </w:rPr>
-        <w:t>strong</w:t>
-      </w:r>
-      <w:proofErr w:type="spellEnd"/>
-      <w:r>
-        <w:rPr>
-          <w:rFonts w:ascii="Times New Roman" w:hAnsi="Times New Roman" w:cs="Times New Roman"/>
-          <w:color w:val="231F20"/>
-          <w:sz w:val="24"/>
-          <w:szCs w:val="24"/>
-        </w:rPr>
-        <w:t xml:space="preserve"> argument </w:t>
-      </w:r>
-      <w:proofErr w:type="spellStart"/>
-      <w:r>
-        <w:rPr>
-          <w:rFonts w:ascii="Times New Roman" w:hAnsi="Times New Roman" w:cs="Times New Roman"/>
-          <w:color w:val="231F20"/>
-          <w:sz w:val="24"/>
-          <w:szCs w:val="24"/>
-        </w:rPr>
-        <w:t>that</w:t>
-      </w:r>
-      <w:proofErr w:type="spellEnd"/>
-      <w:r>
-        <w:rPr>
-          <w:rFonts w:ascii="Times New Roman" w:hAnsi="Times New Roman" w:cs="Times New Roman"/>
-          <w:color w:val="231F20"/>
-          <w:sz w:val="24"/>
-          <w:szCs w:val="24"/>
-        </w:rPr>
-        <w:t xml:space="preserve"> a program </w:t>
-      </w:r>
-      <w:proofErr w:type="spellStart"/>
-      <w:r>
-        <w:rPr>
-          <w:rFonts w:ascii="Times New Roman" w:hAnsi="Times New Roman" w:cs="Times New Roman"/>
-          <w:color w:val="231F20"/>
-          <w:sz w:val="24"/>
-          <w:szCs w:val="24"/>
-        </w:rPr>
-        <w:t>generated</w:t>
-      </w:r>
-      <w:proofErr w:type="spellEnd"/>
-      <w:r>
-        <w:rPr>
-          <w:rFonts w:ascii="Times New Roman" w:hAnsi="Times New Roman" w:cs="Times New Roman"/>
-          <w:color w:val="231F20"/>
-          <w:sz w:val="24"/>
-          <w:szCs w:val="24"/>
-        </w:rPr>
-        <w:t xml:space="preserve"> in </w:t>
-      </w:r>
-      <w:proofErr w:type="spellStart"/>
-      <w:r>
-        <w:rPr>
-          <w:rFonts w:ascii="Times New Roman" w:hAnsi="Times New Roman" w:cs="Times New Roman"/>
-          <w:color w:val="231F20"/>
-          <w:sz w:val="24"/>
-          <w:szCs w:val="24"/>
-        </w:rPr>
-        <w:t>this</w:t>
-      </w:r>
-      <w:proofErr w:type="spellEnd"/>
+        <w:t>correct, you can therefore make a strong argument that a program generated in this</w:t>
+      </w:r>
     </w:p>
     <w:p>
       <w:pPr>
@@ -9809,7 +7174,6 @@
           <w:szCs w:val="24"/>
         </w:rPr>
       </w:pPr>
-      <w:proofErr w:type="spellStart"/>
       <w:r>
         <w:rPr>
           <w:rFonts w:ascii="Times New Roman" w:hAnsi="Times New Roman" w:cs="Times New Roman"/>
@@ -9817,97 +7181,7 @@
           <w:sz w:val="24"/>
           <w:szCs w:val="24"/>
         </w:rPr>
-        <w:t>way</w:t>
-      </w:r>
-      <w:proofErr w:type="spellEnd"/>
-      <w:r>
-        <w:rPr>
-          <w:rFonts w:ascii="Times New Roman" w:hAnsi="Times New Roman" w:cs="Times New Roman"/>
-          <w:color w:val="231F20"/>
-          <w:sz w:val="24"/>
-          <w:szCs w:val="24"/>
-        </w:rPr>
-        <w:t xml:space="preserve"> is </w:t>
-      </w:r>
-      <w:proofErr w:type="spellStart"/>
-      <w:r>
-        <w:rPr>
-          <w:rFonts w:ascii="Times New Roman" w:hAnsi="Times New Roman" w:cs="Times New Roman"/>
-          <w:color w:val="231F20"/>
-          <w:sz w:val="24"/>
-          <w:szCs w:val="24"/>
-        </w:rPr>
-        <w:t>consistent</w:t>
-      </w:r>
-      <w:proofErr w:type="spellEnd"/>
-      <w:r>
-        <w:rPr>
-          <w:rFonts w:ascii="Times New Roman" w:hAnsi="Times New Roman" w:cs="Times New Roman"/>
-          <w:color w:val="231F20"/>
-          <w:sz w:val="24"/>
-          <w:szCs w:val="24"/>
-        </w:rPr>
-        <w:t xml:space="preserve"> </w:t>
-      </w:r>
-      <w:proofErr w:type="spellStart"/>
-      <w:r>
-        <w:rPr>
-          <w:rFonts w:ascii="Times New Roman" w:hAnsi="Times New Roman" w:cs="Times New Roman"/>
-          <w:color w:val="231F20"/>
-          <w:sz w:val="24"/>
-          <w:szCs w:val="24"/>
-        </w:rPr>
-        <w:t>with</w:t>
-      </w:r>
-      <w:proofErr w:type="spellEnd"/>
-      <w:r>
-        <w:rPr>
-          <w:rFonts w:ascii="Times New Roman" w:hAnsi="Times New Roman" w:cs="Times New Roman"/>
-          <w:color w:val="231F20"/>
-          <w:sz w:val="24"/>
-          <w:szCs w:val="24"/>
-        </w:rPr>
-        <w:t xml:space="preserve"> </w:t>
-      </w:r>
-      <w:proofErr w:type="spellStart"/>
-      <w:r>
-        <w:rPr>
-          <w:rFonts w:ascii="Times New Roman" w:hAnsi="Times New Roman" w:cs="Times New Roman"/>
-          <w:color w:val="231F20"/>
-          <w:sz w:val="24"/>
-          <w:szCs w:val="24"/>
-        </w:rPr>
-        <w:t>its</w:t>
-      </w:r>
-      <w:proofErr w:type="spellEnd"/>
-      <w:r>
-        <w:rPr>
-          <w:rFonts w:ascii="Times New Roman" w:hAnsi="Times New Roman" w:cs="Times New Roman"/>
-          <w:color w:val="231F20"/>
-          <w:sz w:val="24"/>
-          <w:szCs w:val="24"/>
-        </w:rPr>
-        <w:t xml:space="preserve"> </w:t>
-      </w:r>
-      <w:proofErr w:type="spellStart"/>
-      <w:r>
-        <w:rPr>
-          <w:rFonts w:ascii="Times New Roman" w:hAnsi="Times New Roman" w:cs="Times New Roman"/>
-          <w:color w:val="231F20"/>
-          <w:sz w:val="24"/>
-          <w:szCs w:val="24"/>
-        </w:rPr>
-        <w:t>specification</w:t>
-      </w:r>
-      <w:proofErr w:type="spellEnd"/>
-      <w:r>
-        <w:rPr>
-          <w:rFonts w:ascii="Times New Roman" w:hAnsi="Times New Roman" w:cs="Times New Roman"/>
-          <w:color w:val="231F20"/>
-          <w:sz w:val="24"/>
-          <w:szCs w:val="24"/>
-        </w:rPr>
-        <w:t>.</w:t>
+        <w:t>way is consistent with its specification.</w:t>
       </w:r>
     </w:p>
     <w:p>
@@ -9923,7 +7197,6 @@
           <w:szCs w:val="24"/>
         </w:rPr>
       </w:pPr>
-      <w:proofErr w:type="spellStart"/>
       <w:r>
         <w:rPr>
           <w:rFonts w:ascii="Times New Roman" w:hAnsi="Times New Roman" w:cs="Times New Roman"/>
@@ -9931,177 +7204,7 @@
           <w:sz w:val="24"/>
           <w:szCs w:val="24"/>
         </w:rPr>
-        <w:t>Formal</w:t>
-      </w:r>
-      <w:proofErr w:type="spellEnd"/>
-      <w:r>
-        <w:rPr>
-          <w:rFonts w:ascii="Times New Roman" w:hAnsi="Times New Roman" w:cs="Times New Roman"/>
-          <w:color w:val="231F20"/>
-          <w:sz w:val="24"/>
-          <w:szCs w:val="24"/>
-        </w:rPr>
-        <w:t xml:space="preserve"> </w:t>
-      </w:r>
-      <w:proofErr w:type="spellStart"/>
-      <w:r>
-        <w:rPr>
-          <w:rFonts w:ascii="Times New Roman" w:hAnsi="Times New Roman" w:cs="Times New Roman"/>
-          <w:color w:val="231F20"/>
-          <w:sz w:val="24"/>
-          <w:szCs w:val="24"/>
-        </w:rPr>
-        <w:t>development</w:t>
-      </w:r>
-      <w:proofErr w:type="spellEnd"/>
-      <w:r>
-        <w:rPr>
-          <w:rFonts w:ascii="Times New Roman" w:hAnsi="Times New Roman" w:cs="Times New Roman"/>
-          <w:color w:val="231F20"/>
-          <w:sz w:val="24"/>
-          <w:szCs w:val="24"/>
-        </w:rPr>
-        <w:t xml:space="preserve"> </w:t>
-      </w:r>
-      <w:proofErr w:type="spellStart"/>
-      <w:r>
-        <w:rPr>
-          <w:rFonts w:ascii="Times New Roman" w:hAnsi="Times New Roman" w:cs="Times New Roman"/>
-          <w:color w:val="231F20"/>
-          <w:sz w:val="24"/>
-          <w:szCs w:val="24"/>
-        </w:rPr>
-        <w:t>processes</w:t>
-      </w:r>
-      <w:proofErr w:type="spellEnd"/>
-      <w:r>
-        <w:rPr>
-          <w:rFonts w:ascii="Times New Roman" w:hAnsi="Times New Roman" w:cs="Times New Roman"/>
-          <w:color w:val="231F20"/>
-          <w:sz w:val="24"/>
-          <w:szCs w:val="24"/>
-        </w:rPr>
-        <w:t xml:space="preserve">, </w:t>
-      </w:r>
-      <w:proofErr w:type="spellStart"/>
-      <w:r>
-        <w:rPr>
-          <w:rFonts w:ascii="Times New Roman" w:hAnsi="Times New Roman" w:cs="Times New Roman"/>
-          <w:color w:val="231F20"/>
-          <w:sz w:val="24"/>
-          <w:szCs w:val="24"/>
-        </w:rPr>
-        <w:t>such</w:t>
-      </w:r>
-      <w:proofErr w:type="spellEnd"/>
-      <w:r>
-        <w:rPr>
-          <w:rFonts w:ascii="Times New Roman" w:hAnsi="Times New Roman" w:cs="Times New Roman"/>
-          <w:color w:val="231F20"/>
-          <w:sz w:val="24"/>
-          <w:szCs w:val="24"/>
-        </w:rPr>
-        <w:t xml:space="preserve"> as </w:t>
-      </w:r>
-      <w:proofErr w:type="spellStart"/>
-      <w:r>
-        <w:rPr>
-          <w:rFonts w:ascii="Times New Roman" w:hAnsi="Times New Roman" w:cs="Times New Roman"/>
-          <w:color w:val="231F20"/>
-          <w:sz w:val="24"/>
-          <w:szCs w:val="24"/>
-        </w:rPr>
-        <w:t>that</w:t>
-      </w:r>
-      <w:proofErr w:type="spellEnd"/>
-      <w:r>
-        <w:rPr>
-          <w:rFonts w:ascii="Times New Roman" w:hAnsi="Times New Roman" w:cs="Times New Roman"/>
-          <w:color w:val="231F20"/>
-          <w:sz w:val="24"/>
-          <w:szCs w:val="24"/>
-        </w:rPr>
-        <w:t xml:space="preserve"> </w:t>
-      </w:r>
-      <w:proofErr w:type="spellStart"/>
-      <w:r>
-        <w:rPr>
-          <w:rFonts w:ascii="Times New Roman" w:hAnsi="Times New Roman" w:cs="Times New Roman"/>
-          <w:color w:val="231F20"/>
-          <w:sz w:val="24"/>
-          <w:szCs w:val="24"/>
-        </w:rPr>
-        <w:t>based</w:t>
-      </w:r>
-      <w:proofErr w:type="spellEnd"/>
-      <w:r>
-        <w:rPr>
-          <w:rFonts w:ascii="Times New Roman" w:hAnsi="Times New Roman" w:cs="Times New Roman"/>
-          <w:color w:val="231F20"/>
-          <w:sz w:val="24"/>
-          <w:szCs w:val="24"/>
-        </w:rPr>
-        <w:t xml:space="preserve"> on </w:t>
-      </w:r>
-      <w:proofErr w:type="spellStart"/>
-      <w:r>
-        <w:rPr>
-          <w:rFonts w:ascii="Times New Roman" w:hAnsi="Times New Roman" w:cs="Times New Roman"/>
-          <w:color w:val="231F20"/>
-          <w:sz w:val="24"/>
-          <w:szCs w:val="24"/>
-        </w:rPr>
-        <w:t>the</w:t>
-      </w:r>
-      <w:proofErr w:type="spellEnd"/>
-      <w:r>
-        <w:rPr>
-          <w:rFonts w:ascii="Times New Roman" w:hAnsi="Times New Roman" w:cs="Times New Roman"/>
-          <w:color w:val="231F20"/>
-          <w:sz w:val="24"/>
-          <w:szCs w:val="24"/>
-        </w:rPr>
-        <w:t xml:space="preserve"> B </w:t>
-      </w:r>
-      <w:proofErr w:type="spellStart"/>
-      <w:r>
-        <w:rPr>
-          <w:rFonts w:ascii="Times New Roman" w:hAnsi="Times New Roman" w:cs="Times New Roman"/>
-          <w:color w:val="231F20"/>
-          <w:sz w:val="24"/>
-          <w:szCs w:val="24"/>
-        </w:rPr>
-        <w:t>method</w:t>
-      </w:r>
-      <w:proofErr w:type="spellEnd"/>
-      <w:r>
-        <w:rPr>
-          <w:rFonts w:ascii="Times New Roman" w:hAnsi="Times New Roman" w:cs="Times New Roman"/>
-          <w:color w:val="231F20"/>
-          <w:sz w:val="24"/>
-          <w:szCs w:val="24"/>
-        </w:rPr>
-        <w:t xml:space="preserve"> (</w:t>
-      </w:r>
-      <w:proofErr w:type="spellStart"/>
-      <w:r>
-        <w:rPr>
-          <w:rFonts w:ascii="Times New Roman" w:hAnsi="Times New Roman" w:cs="Times New Roman"/>
-          <w:color w:val="231F20"/>
-          <w:sz w:val="24"/>
-          <w:szCs w:val="24"/>
-        </w:rPr>
-        <w:t>Schneider</w:t>
-      </w:r>
-      <w:proofErr w:type="spellEnd"/>
-      <w:r>
-        <w:rPr>
-          <w:rFonts w:ascii="Times New Roman" w:hAnsi="Times New Roman" w:cs="Times New Roman"/>
-          <w:color w:val="231F20"/>
-          <w:sz w:val="24"/>
-          <w:szCs w:val="24"/>
-        </w:rPr>
-        <w:t>,</w:t>
+        <w:t>Formal development processes, such as that based on the B method (Schneider,</w:t>
       </w:r>
     </w:p>
     <w:p>
@@ -10124,139 +7227,8 @@
           <w:sz w:val="24"/>
           <w:szCs w:val="24"/>
         </w:rPr>
-        <w:t xml:space="preserve">2001; Wordsworth, 1996) are </w:t>
-      </w:r>
-      <w:proofErr w:type="spellStart"/>
-      <w:r>
-        <w:rPr>
-          <w:rFonts w:ascii="Times New Roman" w:hAnsi="Times New Roman" w:cs="Times New Roman"/>
-          <w:color w:val="231F20"/>
-          <w:sz w:val="24"/>
-          <w:szCs w:val="24"/>
-        </w:rPr>
-        <w:t>particularly</w:t>
-      </w:r>
-      <w:proofErr w:type="spellEnd"/>
-      <w:r>
-        <w:rPr>
-          <w:rFonts w:ascii="Times New Roman" w:hAnsi="Times New Roman" w:cs="Times New Roman"/>
-          <w:color w:val="231F20"/>
-          <w:sz w:val="24"/>
-          <w:szCs w:val="24"/>
-        </w:rPr>
-        <w:t xml:space="preserve"> </w:t>
-      </w:r>
-      <w:proofErr w:type="spellStart"/>
-      <w:r>
-        <w:rPr>
-          <w:rFonts w:ascii="Times New Roman" w:hAnsi="Times New Roman" w:cs="Times New Roman"/>
-          <w:color w:val="231F20"/>
-          <w:sz w:val="24"/>
-          <w:szCs w:val="24"/>
-        </w:rPr>
-        <w:t>suited</w:t>
-      </w:r>
-      <w:proofErr w:type="spellEnd"/>
-      <w:r>
-        <w:rPr>
-          <w:rFonts w:ascii="Times New Roman" w:hAnsi="Times New Roman" w:cs="Times New Roman"/>
-          <w:color w:val="231F20"/>
-          <w:sz w:val="24"/>
-          <w:szCs w:val="24"/>
-        </w:rPr>
-        <w:t xml:space="preserve"> to </w:t>
-      </w:r>
-      <w:proofErr w:type="spellStart"/>
-      <w:r>
-        <w:rPr>
-          <w:rFonts w:ascii="Times New Roman" w:hAnsi="Times New Roman" w:cs="Times New Roman"/>
-          <w:color w:val="231F20"/>
-          <w:sz w:val="24"/>
-          <w:szCs w:val="24"/>
-        </w:rPr>
-        <w:t>the</w:t>
-      </w:r>
-      <w:proofErr w:type="spellEnd"/>
-      <w:r>
-        <w:rPr>
-          <w:rFonts w:ascii="Times New Roman" w:hAnsi="Times New Roman" w:cs="Times New Roman"/>
-          <w:color w:val="231F20"/>
-          <w:sz w:val="24"/>
-          <w:szCs w:val="24"/>
-        </w:rPr>
-        <w:t xml:space="preserve"> </w:t>
-      </w:r>
-      <w:proofErr w:type="spellStart"/>
-      <w:r>
-        <w:rPr>
-          <w:rFonts w:ascii="Times New Roman" w:hAnsi="Times New Roman" w:cs="Times New Roman"/>
-          <w:color w:val="231F20"/>
-          <w:sz w:val="24"/>
-          <w:szCs w:val="24"/>
-        </w:rPr>
-        <w:t>development</w:t>
-      </w:r>
-      <w:proofErr w:type="spellEnd"/>
-      <w:r>
-        <w:rPr>
-          <w:rFonts w:ascii="Times New Roman" w:hAnsi="Times New Roman" w:cs="Times New Roman"/>
-          <w:color w:val="231F20"/>
-          <w:sz w:val="24"/>
-          <w:szCs w:val="24"/>
-        </w:rPr>
-        <w:t xml:space="preserve"> </w:t>
-      </w:r>
-      <w:proofErr w:type="spellStart"/>
-      <w:r>
-        <w:rPr>
-          <w:rFonts w:ascii="Times New Roman" w:hAnsi="Times New Roman" w:cs="Times New Roman"/>
-          <w:color w:val="231F20"/>
-          <w:sz w:val="24"/>
-          <w:szCs w:val="24"/>
-        </w:rPr>
-        <w:t>of</w:t>
-      </w:r>
-      <w:proofErr w:type="spellEnd"/>
-      <w:r>
-        <w:rPr>
-          <w:rFonts w:ascii="Times New Roman" w:hAnsi="Times New Roman" w:cs="Times New Roman"/>
-          <w:color w:val="231F20"/>
-          <w:sz w:val="24"/>
-          <w:szCs w:val="24"/>
-        </w:rPr>
-        <w:t xml:space="preserve"> </w:t>
-      </w:r>
-      <w:proofErr w:type="spellStart"/>
-      <w:r>
-        <w:rPr>
-          <w:rFonts w:ascii="Times New Roman" w:hAnsi="Times New Roman" w:cs="Times New Roman"/>
-          <w:color w:val="231F20"/>
-          <w:sz w:val="24"/>
-          <w:szCs w:val="24"/>
-        </w:rPr>
-        <w:t>systems</w:t>
-      </w:r>
-      <w:proofErr w:type="spellEnd"/>
-      <w:r>
-        <w:rPr>
-          <w:rFonts w:ascii="Times New Roman" w:hAnsi="Times New Roman" w:cs="Times New Roman"/>
-          <w:color w:val="231F20"/>
-          <w:sz w:val="24"/>
-          <w:szCs w:val="24"/>
-        </w:rPr>
-        <w:t xml:space="preserve"> </w:t>
-      </w:r>
-      <w:proofErr w:type="spellStart"/>
-      <w:r>
-        <w:rPr>
-          <w:rFonts w:ascii="Times New Roman" w:hAnsi="Times New Roman" w:cs="Times New Roman"/>
-          <w:color w:val="231F20"/>
-          <w:sz w:val="24"/>
-          <w:szCs w:val="24"/>
-        </w:rPr>
-        <w:t>that</w:t>
-      </w:r>
-      <w:proofErr w:type="spellEnd"/>
+        <w:t>2001; Wordsworth, 1996) are particularly suited to the development of systems that</w:t>
+      </w:r>
     </w:p>
     <w:p>
       <w:pPr>
@@ -10271,7 +7243,6 @@
           <w:szCs w:val="24"/>
         </w:rPr>
       </w:pPr>
-      <w:proofErr w:type="spellStart"/>
       <w:r>
         <w:rPr>
           <w:rFonts w:ascii="Times New Roman" w:hAnsi="Times New Roman" w:cs="Times New Roman"/>
@@ -10279,189 +7250,8 @@
           <w:sz w:val="24"/>
           <w:szCs w:val="24"/>
         </w:rPr>
-        <w:t>have</w:t>
-      </w:r>
-      <w:proofErr w:type="spellEnd"/>
-      <w:r>
-        <w:rPr>
-          <w:rFonts w:ascii="Times New Roman" w:hAnsi="Times New Roman" w:cs="Times New Roman"/>
-          <w:color w:val="231F20"/>
-          <w:sz w:val="24"/>
-          <w:szCs w:val="24"/>
-        </w:rPr>
-        <w:t xml:space="preserve"> </w:t>
-      </w:r>
-      <w:proofErr w:type="spellStart"/>
-      <w:r>
-        <w:rPr>
-          <w:rFonts w:ascii="Times New Roman" w:hAnsi="Times New Roman" w:cs="Times New Roman"/>
-          <w:color w:val="231F20"/>
-          <w:sz w:val="24"/>
-          <w:szCs w:val="24"/>
-        </w:rPr>
-        <w:t>stringent</w:t>
-      </w:r>
-      <w:proofErr w:type="spellEnd"/>
-      <w:r>
-        <w:rPr>
-          <w:rFonts w:ascii="Times New Roman" w:hAnsi="Times New Roman" w:cs="Times New Roman"/>
-          <w:color w:val="231F20"/>
-          <w:sz w:val="24"/>
-          <w:szCs w:val="24"/>
-        </w:rPr>
-        <w:t xml:space="preserve"> </w:t>
-      </w:r>
-      <w:proofErr w:type="spellStart"/>
-      <w:r>
-        <w:rPr>
-          <w:rFonts w:ascii="Times New Roman" w:hAnsi="Times New Roman" w:cs="Times New Roman"/>
-          <w:color w:val="231F20"/>
-          <w:sz w:val="24"/>
-          <w:szCs w:val="24"/>
-        </w:rPr>
-        <w:t>safety</w:t>
-      </w:r>
-      <w:proofErr w:type="spellEnd"/>
-      <w:r>
-        <w:rPr>
-          <w:rFonts w:ascii="Times New Roman" w:hAnsi="Times New Roman" w:cs="Times New Roman"/>
-          <w:color w:val="231F20"/>
-          <w:sz w:val="24"/>
-          <w:szCs w:val="24"/>
-        </w:rPr>
-        <w:t xml:space="preserve">, </w:t>
-      </w:r>
-      <w:proofErr w:type="spellStart"/>
-      <w:r>
-        <w:rPr>
-          <w:rFonts w:ascii="Times New Roman" w:hAnsi="Times New Roman" w:cs="Times New Roman"/>
-          <w:color w:val="231F20"/>
-          <w:sz w:val="24"/>
-          <w:szCs w:val="24"/>
-        </w:rPr>
-        <w:t>reliability</w:t>
-      </w:r>
-      <w:proofErr w:type="spellEnd"/>
-      <w:r>
-        <w:rPr>
-          <w:rFonts w:ascii="Times New Roman" w:hAnsi="Times New Roman" w:cs="Times New Roman"/>
-          <w:color w:val="231F20"/>
-          <w:sz w:val="24"/>
-          <w:szCs w:val="24"/>
-        </w:rPr>
-        <w:t xml:space="preserve">, or </w:t>
-      </w:r>
-      <w:proofErr w:type="spellStart"/>
-      <w:r>
-        <w:rPr>
-          <w:rFonts w:ascii="Times New Roman" w:hAnsi="Times New Roman" w:cs="Times New Roman"/>
-          <w:color w:val="231F20"/>
-          <w:sz w:val="24"/>
-          <w:szCs w:val="24"/>
-        </w:rPr>
-        <w:t>security</w:t>
-      </w:r>
-      <w:proofErr w:type="spellEnd"/>
-      <w:r>
-        <w:rPr>
-          <w:rFonts w:ascii="Times New Roman" w:hAnsi="Times New Roman" w:cs="Times New Roman"/>
-          <w:color w:val="231F20"/>
-          <w:sz w:val="24"/>
-          <w:szCs w:val="24"/>
-        </w:rPr>
-        <w:t xml:space="preserve"> </w:t>
-      </w:r>
-      <w:proofErr w:type="spellStart"/>
-      <w:r>
-        <w:rPr>
-          <w:rFonts w:ascii="Times New Roman" w:hAnsi="Times New Roman" w:cs="Times New Roman"/>
-          <w:color w:val="231F20"/>
-          <w:sz w:val="24"/>
-          <w:szCs w:val="24"/>
-        </w:rPr>
-        <w:t>requirements</w:t>
-      </w:r>
-      <w:proofErr w:type="spellEnd"/>
-      <w:r>
-        <w:rPr>
-          <w:rFonts w:ascii="Times New Roman" w:hAnsi="Times New Roman" w:cs="Times New Roman"/>
-          <w:color w:val="231F20"/>
-          <w:sz w:val="24"/>
-          <w:szCs w:val="24"/>
-        </w:rPr>
-        <w:t xml:space="preserve">. </w:t>
-      </w:r>
-      <w:proofErr w:type="spellStart"/>
-      <w:r>
-        <w:rPr>
-          <w:rFonts w:ascii="Times New Roman" w:hAnsi="Times New Roman" w:cs="Times New Roman"/>
-          <w:color w:val="231F20"/>
-          <w:sz w:val="24"/>
-          <w:szCs w:val="24"/>
-        </w:rPr>
-        <w:t>The</w:t>
-      </w:r>
-      <w:proofErr w:type="spellEnd"/>
-      <w:r>
-        <w:rPr>
-          <w:rFonts w:ascii="Times New Roman" w:hAnsi="Times New Roman" w:cs="Times New Roman"/>
-          <w:color w:val="231F20"/>
-          <w:sz w:val="24"/>
-          <w:szCs w:val="24"/>
-        </w:rPr>
-        <w:t xml:space="preserve"> </w:t>
-      </w:r>
-      <w:proofErr w:type="spellStart"/>
-      <w:r>
-        <w:rPr>
-          <w:rFonts w:ascii="Times New Roman" w:hAnsi="Times New Roman" w:cs="Times New Roman"/>
-          <w:color w:val="231F20"/>
-          <w:sz w:val="24"/>
-          <w:szCs w:val="24"/>
-        </w:rPr>
-        <w:t>formal</w:t>
-      </w:r>
-      <w:proofErr w:type="spellEnd"/>
-      <w:r>
-        <w:rPr>
-          <w:rFonts w:ascii="Times New Roman" w:hAnsi="Times New Roman" w:cs="Times New Roman"/>
-          <w:color w:val="231F20"/>
-          <w:sz w:val="24"/>
-          <w:szCs w:val="24"/>
-        </w:rPr>
-        <w:t xml:space="preserve"> </w:t>
-      </w:r>
-      <w:proofErr w:type="spellStart"/>
-      <w:r>
-        <w:rPr>
-          <w:rFonts w:ascii="Times New Roman" w:hAnsi="Times New Roman" w:cs="Times New Roman"/>
-          <w:color w:val="231F20"/>
-          <w:sz w:val="24"/>
-          <w:szCs w:val="24"/>
-        </w:rPr>
-        <w:t>approach</w:t>
-      </w:r>
-      <w:proofErr w:type="spellEnd"/>
-      <w:r>
-        <w:rPr>
-          <w:rFonts w:ascii="Times New Roman" w:hAnsi="Times New Roman" w:cs="Times New Roman"/>
-          <w:color w:val="231F20"/>
-          <w:sz w:val="24"/>
-          <w:szCs w:val="24"/>
-        </w:rPr>
-        <w:t xml:space="preserve"> </w:t>
-      </w:r>
-      <w:proofErr w:type="spellStart"/>
-      <w:r>
-        <w:rPr>
-          <w:rFonts w:ascii="Times New Roman" w:hAnsi="Times New Roman" w:cs="Times New Roman"/>
-          <w:color w:val="231F20"/>
-          <w:sz w:val="24"/>
-          <w:szCs w:val="24"/>
-        </w:rPr>
-        <w:t>simplifies</w:t>
-      </w:r>
-      <w:proofErr w:type="spellEnd"/>
+        <w:t>have stringent safety, reliability, or security requirements. The formal approach simplifies</w:t>
+      </w:r>
     </w:p>
     <w:p>
       <w:pPr>
@@ -10476,7 +7266,6 @@
           <w:szCs w:val="24"/>
         </w:rPr>
       </w:pPr>
-      <w:proofErr w:type="spellStart"/>
       <w:r>
         <w:rPr>
           <w:rFonts w:ascii="Times New Roman" w:hAnsi="Times New Roman" w:cs="Times New Roman"/>
@@ -10484,177 +7273,7 @@
           <w:sz w:val="24"/>
           <w:szCs w:val="24"/>
         </w:rPr>
-        <w:t>the</w:t>
-      </w:r>
-      <w:proofErr w:type="spellEnd"/>
-      <w:r>
-        <w:rPr>
-          <w:rFonts w:ascii="Times New Roman" w:hAnsi="Times New Roman" w:cs="Times New Roman"/>
-          <w:color w:val="231F20"/>
-          <w:sz w:val="24"/>
-          <w:szCs w:val="24"/>
-        </w:rPr>
-        <w:t xml:space="preserve"> </w:t>
-      </w:r>
-      <w:proofErr w:type="spellStart"/>
-      <w:r>
-        <w:rPr>
-          <w:rFonts w:ascii="Times New Roman" w:hAnsi="Times New Roman" w:cs="Times New Roman"/>
-          <w:color w:val="231F20"/>
-          <w:sz w:val="24"/>
-          <w:szCs w:val="24"/>
-        </w:rPr>
-        <w:t>production</w:t>
-      </w:r>
-      <w:proofErr w:type="spellEnd"/>
-      <w:r>
-        <w:rPr>
-          <w:rFonts w:ascii="Times New Roman" w:hAnsi="Times New Roman" w:cs="Times New Roman"/>
-          <w:color w:val="231F20"/>
-          <w:sz w:val="24"/>
-          <w:szCs w:val="24"/>
-        </w:rPr>
-        <w:t xml:space="preserve"> </w:t>
-      </w:r>
-      <w:proofErr w:type="spellStart"/>
-      <w:r>
-        <w:rPr>
-          <w:rFonts w:ascii="Times New Roman" w:hAnsi="Times New Roman" w:cs="Times New Roman"/>
-          <w:color w:val="231F20"/>
-          <w:sz w:val="24"/>
-          <w:szCs w:val="24"/>
-        </w:rPr>
-        <w:t>of</w:t>
-      </w:r>
-      <w:proofErr w:type="spellEnd"/>
-      <w:r>
-        <w:rPr>
-          <w:rFonts w:ascii="Times New Roman" w:hAnsi="Times New Roman" w:cs="Times New Roman"/>
-          <w:color w:val="231F20"/>
-          <w:sz w:val="24"/>
-          <w:szCs w:val="24"/>
-        </w:rPr>
-        <w:t xml:space="preserve"> a </w:t>
-      </w:r>
-      <w:proofErr w:type="spellStart"/>
-      <w:r>
-        <w:rPr>
-          <w:rFonts w:ascii="Times New Roman" w:hAnsi="Times New Roman" w:cs="Times New Roman"/>
-          <w:color w:val="231F20"/>
-          <w:sz w:val="24"/>
-          <w:szCs w:val="24"/>
-        </w:rPr>
-        <w:t>safety</w:t>
-      </w:r>
-      <w:proofErr w:type="spellEnd"/>
-      <w:r>
-        <w:rPr>
-          <w:rFonts w:ascii="Times New Roman" w:hAnsi="Times New Roman" w:cs="Times New Roman"/>
-          <w:color w:val="231F20"/>
-          <w:sz w:val="24"/>
-          <w:szCs w:val="24"/>
-        </w:rPr>
-        <w:t xml:space="preserve"> or </w:t>
-      </w:r>
-      <w:proofErr w:type="spellStart"/>
-      <w:r>
-        <w:rPr>
-          <w:rFonts w:ascii="Times New Roman" w:hAnsi="Times New Roman" w:cs="Times New Roman"/>
-          <w:color w:val="231F20"/>
-          <w:sz w:val="24"/>
-          <w:szCs w:val="24"/>
-        </w:rPr>
-        <w:t>security</w:t>
-      </w:r>
-      <w:proofErr w:type="spellEnd"/>
-      <w:r>
-        <w:rPr>
-          <w:rFonts w:ascii="Times New Roman" w:hAnsi="Times New Roman" w:cs="Times New Roman"/>
-          <w:color w:val="231F20"/>
-          <w:sz w:val="24"/>
-          <w:szCs w:val="24"/>
-        </w:rPr>
-        <w:t xml:space="preserve"> </w:t>
-      </w:r>
-      <w:proofErr w:type="spellStart"/>
-      <w:r>
-        <w:rPr>
-          <w:rFonts w:ascii="Times New Roman" w:hAnsi="Times New Roman" w:cs="Times New Roman"/>
-          <w:color w:val="231F20"/>
-          <w:sz w:val="24"/>
-          <w:szCs w:val="24"/>
-        </w:rPr>
-        <w:t>case</w:t>
-      </w:r>
-      <w:proofErr w:type="spellEnd"/>
-      <w:r>
-        <w:rPr>
-          <w:rFonts w:ascii="Times New Roman" w:hAnsi="Times New Roman" w:cs="Times New Roman"/>
-          <w:color w:val="231F20"/>
-          <w:sz w:val="24"/>
-          <w:szCs w:val="24"/>
-        </w:rPr>
-        <w:t xml:space="preserve">. </w:t>
-      </w:r>
-      <w:proofErr w:type="spellStart"/>
-      <w:r>
-        <w:rPr>
-          <w:rFonts w:ascii="Times New Roman" w:hAnsi="Times New Roman" w:cs="Times New Roman"/>
-          <w:color w:val="231F20"/>
-          <w:sz w:val="24"/>
-          <w:szCs w:val="24"/>
-        </w:rPr>
-        <w:t>This</w:t>
-      </w:r>
-      <w:proofErr w:type="spellEnd"/>
-      <w:r>
-        <w:rPr>
-          <w:rFonts w:ascii="Times New Roman" w:hAnsi="Times New Roman" w:cs="Times New Roman"/>
-          <w:color w:val="231F20"/>
-          <w:sz w:val="24"/>
-          <w:szCs w:val="24"/>
-        </w:rPr>
-        <w:t xml:space="preserve"> </w:t>
-      </w:r>
-      <w:proofErr w:type="spellStart"/>
-      <w:r>
-        <w:rPr>
-          <w:rFonts w:ascii="Times New Roman" w:hAnsi="Times New Roman" w:cs="Times New Roman"/>
-          <w:color w:val="231F20"/>
-          <w:sz w:val="24"/>
-          <w:szCs w:val="24"/>
-        </w:rPr>
-        <w:t>demonstrates</w:t>
-      </w:r>
-      <w:proofErr w:type="spellEnd"/>
-      <w:r>
-        <w:rPr>
-          <w:rFonts w:ascii="Times New Roman" w:hAnsi="Times New Roman" w:cs="Times New Roman"/>
-          <w:color w:val="231F20"/>
-          <w:sz w:val="24"/>
-          <w:szCs w:val="24"/>
-        </w:rPr>
-        <w:t xml:space="preserve"> to </w:t>
-      </w:r>
-      <w:proofErr w:type="spellStart"/>
-      <w:r>
-        <w:rPr>
-          <w:rFonts w:ascii="Times New Roman" w:hAnsi="Times New Roman" w:cs="Times New Roman"/>
-          <w:color w:val="231F20"/>
-          <w:sz w:val="24"/>
-          <w:szCs w:val="24"/>
-        </w:rPr>
-        <w:t>customers</w:t>
-      </w:r>
-      <w:proofErr w:type="spellEnd"/>
-      <w:r>
-        <w:rPr>
-          <w:rFonts w:ascii="Times New Roman" w:hAnsi="Times New Roman" w:cs="Times New Roman"/>
-          <w:color w:val="231F20"/>
-          <w:sz w:val="24"/>
-          <w:szCs w:val="24"/>
-        </w:rPr>
-        <w:t xml:space="preserve"> or</w:t>
+        <w:t>the production of a safety or security case. This demonstrates to customers or</w:t>
       </w:r>
     </w:p>
     <w:p>
@@ -10670,7 +7289,6 @@
           <w:szCs w:val="24"/>
         </w:rPr>
       </w:pPr>
-      <w:proofErr w:type="spellStart"/>
       <w:r>
         <w:rPr>
           <w:rFonts w:ascii="Times New Roman" w:hAnsi="Times New Roman" w:cs="Times New Roman"/>
@@ -10678,197 +7296,7 @@
           <w:sz w:val="24"/>
           <w:szCs w:val="24"/>
         </w:rPr>
-        <w:t>regulators</w:t>
-      </w:r>
-      <w:proofErr w:type="spellEnd"/>
-      <w:r>
-        <w:rPr>
-          <w:rFonts w:ascii="Times New Roman" w:hAnsi="Times New Roman" w:cs="Times New Roman"/>
-          <w:color w:val="231F20"/>
-          <w:sz w:val="24"/>
-          <w:szCs w:val="24"/>
-        </w:rPr>
-        <w:t xml:space="preserve"> </w:t>
-      </w:r>
-      <w:proofErr w:type="spellStart"/>
-      <w:r>
-        <w:rPr>
-          <w:rFonts w:ascii="Times New Roman" w:hAnsi="Times New Roman" w:cs="Times New Roman"/>
-          <w:color w:val="231F20"/>
-          <w:sz w:val="24"/>
-          <w:szCs w:val="24"/>
-        </w:rPr>
-        <w:t>that</w:t>
-      </w:r>
-      <w:proofErr w:type="spellEnd"/>
-      <w:r>
-        <w:rPr>
-          <w:rFonts w:ascii="Times New Roman" w:hAnsi="Times New Roman" w:cs="Times New Roman"/>
-          <w:color w:val="231F20"/>
-          <w:sz w:val="24"/>
-          <w:szCs w:val="24"/>
-        </w:rPr>
-        <w:t xml:space="preserve"> </w:t>
-      </w:r>
-      <w:proofErr w:type="spellStart"/>
-      <w:r>
-        <w:rPr>
-          <w:rFonts w:ascii="Times New Roman" w:hAnsi="Times New Roman" w:cs="Times New Roman"/>
-          <w:color w:val="231F20"/>
-          <w:sz w:val="24"/>
-          <w:szCs w:val="24"/>
-        </w:rPr>
-        <w:t>the</w:t>
-      </w:r>
-      <w:proofErr w:type="spellEnd"/>
-      <w:r>
-        <w:rPr>
-          <w:rFonts w:ascii="Times New Roman" w:hAnsi="Times New Roman" w:cs="Times New Roman"/>
-          <w:color w:val="231F20"/>
-          <w:sz w:val="24"/>
-          <w:szCs w:val="24"/>
-        </w:rPr>
-        <w:t xml:space="preserve"> </w:t>
-      </w:r>
-      <w:proofErr w:type="spellStart"/>
-      <w:r>
-        <w:rPr>
-          <w:rFonts w:ascii="Times New Roman" w:hAnsi="Times New Roman" w:cs="Times New Roman"/>
-          <w:color w:val="231F20"/>
-          <w:sz w:val="24"/>
-          <w:szCs w:val="24"/>
-        </w:rPr>
-        <w:t>system</w:t>
-      </w:r>
-      <w:proofErr w:type="spellEnd"/>
-      <w:r>
-        <w:rPr>
-          <w:rFonts w:ascii="Times New Roman" w:hAnsi="Times New Roman" w:cs="Times New Roman"/>
-          <w:color w:val="231F20"/>
-          <w:sz w:val="24"/>
-          <w:szCs w:val="24"/>
-        </w:rPr>
-        <w:t xml:space="preserve"> </w:t>
-      </w:r>
-      <w:proofErr w:type="spellStart"/>
-      <w:r>
-        <w:rPr>
-          <w:rFonts w:ascii="Times New Roman" w:hAnsi="Times New Roman" w:cs="Times New Roman"/>
-          <w:color w:val="231F20"/>
-          <w:sz w:val="24"/>
-          <w:szCs w:val="24"/>
-        </w:rPr>
-        <w:t>actually</w:t>
-      </w:r>
-      <w:proofErr w:type="spellEnd"/>
-      <w:r>
-        <w:rPr>
-          <w:rFonts w:ascii="Times New Roman" w:hAnsi="Times New Roman" w:cs="Times New Roman"/>
-          <w:color w:val="231F20"/>
-          <w:sz w:val="24"/>
-          <w:szCs w:val="24"/>
-        </w:rPr>
-        <w:t xml:space="preserve"> </w:t>
-      </w:r>
-      <w:proofErr w:type="spellStart"/>
-      <w:r>
-        <w:rPr>
-          <w:rFonts w:ascii="Times New Roman" w:hAnsi="Times New Roman" w:cs="Times New Roman"/>
-          <w:color w:val="231F20"/>
-          <w:sz w:val="24"/>
-          <w:szCs w:val="24"/>
-        </w:rPr>
-        <w:t>meets</w:t>
-      </w:r>
-      <w:proofErr w:type="spellEnd"/>
-      <w:r>
-        <w:rPr>
-          <w:rFonts w:ascii="Times New Roman" w:hAnsi="Times New Roman" w:cs="Times New Roman"/>
-          <w:color w:val="231F20"/>
-          <w:sz w:val="24"/>
-          <w:szCs w:val="24"/>
-        </w:rPr>
-        <w:t xml:space="preserve"> </w:t>
-      </w:r>
-      <w:proofErr w:type="spellStart"/>
-      <w:r>
-        <w:rPr>
-          <w:rFonts w:ascii="Times New Roman" w:hAnsi="Times New Roman" w:cs="Times New Roman"/>
-          <w:color w:val="231F20"/>
-          <w:sz w:val="24"/>
-          <w:szCs w:val="24"/>
-        </w:rPr>
-        <w:t>its</w:t>
-      </w:r>
-      <w:proofErr w:type="spellEnd"/>
-      <w:r>
-        <w:rPr>
-          <w:rFonts w:ascii="Times New Roman" w:hAnsi="Times New Roman" w:cs="Times New Roman"/>
-          <w:color w:val="231F20"/>
-          <w:sz w:val="24"/>
-          <w:szCs w:val="24"/>
-        </w:rPr>
-        <w:t xml:space="preserve"> </w:t>
-      </w:r>
-      <w:proofErr w:type="spellStart"/>
-      <w:r>
-        <w:rPr>
-          <w:rFonts w:ascii="Times New Roman" w:hAnsi="Times New Roman" w:cs="Times New Roman"/>
-          <w:color w:val="231F20"/>
-          <w:sz w:val="24"/>
-          <w:szCs w:val="24"/>
-        </w:rPr>
-        <w:t>safety</w:t>
-      </w:r>
-      <w:proofErr w:type="spellEnd"/>
-      <w:r>
-        <w:rPr>
-          <w:rFonts w:ascii="Times New Roman" w:hAnsi="Times New Roman" w:cs="Times New Roman"/>
-          <w:color w:val="231F20"/>
-          <w:sz w:val="24"/>
-          <w:szCs w:val="24"/>
-        </w:rPr>
-        <w:t xml:space="preserve"> or </w:t>
-      </w:r>
-      <w:proofErr w:type="spellStart"/>
-      <w:r>
-        <w:rPr>
-          <w:rFonts w:ascii="Times New Roman" w:hAnsi="Times New Roman" w:cs="Times New Roman"/>
-          <w:color w:val="231F20"/>
-          <w:sz w:val="24"/>
-          <w:szCs w:val="24"/>
-        </w:rPr>
-        <w:t>security</w:t>
-      </w:r>
-      <w:proofErr w:type="spellEnd"/>
-      <w:r>
-        <w:rPr>
-          <w:rFonts w:ascii="Times New Roman" w:hAnsi="Times New Roman" w:cs="Times New Roman"/>
-          <w:color w:val="231F20"/>
-          <w:sz w:val="24"/>
-          <w:szCs w:val="24"/>
-        </w:rPr>
-        <w:t xml:space="preserve"> </w:t>
-      </w:r>
-      <w:proofErr w:type="spellStart"/>
-      <w:r>
-        <w:rPr>
-          <w:rFonts w:ascii="Times New Roman" w:hAnsi="Times New Roman" w:cs="Times New Roman"/>
-          <w:color w:val="231F20"/>
-          <w:sz w:val="24"/>
-          <w:szCs w:val="24"/>
-        </w:rPr>
-        <w:t>requirements</w:t>
-      </w:r>
-      <w:proofErr w:type="spellEnd"/>
-      <w:r>
-        <w:rPr>
-          <w:rFonts w:ascii="Times New Roman" w:hAnsi="Times New Roman" w:cs="Times New Roman"/>
-          <w:color w:val="231F20"/>
-          <w:sz w:val="24"/>
-          <w:szCs w:val="24"/>
-        </w:rPr>
-        <w:t>.</w:t>
+        <w:t>regulators that the system actually meets its safety or security requirements.</w:t>
       </w:r>
     </w:p>
     <w:p>
@@ -10884,7 +7312,6 @@
           <w:szCs w:val="24"/>
         </w:rPr>
       </w:pPr>
-      <w:proofErr w:type="spellStart"/>
       <w:r>
         <w:rPr>
           <w:rFonts w:ascii="Times New Roman" w:hAnsi="Times New Roman" w:cs="Times New Roman"/>
@@ -10892,149 +7319,8 @@
           <w:sz w:val="24"/>
           <w:szCs w:val="24"/>
         </w:rPr>
-        <w:t>Processes</w:t>
-      </w:r>
-      <w:proofErr w:type="spellEnd"/>
-      <w:r>
-        <w:rPr>
-          <w:rFonts w:ascii="Times New Roman" w:hAnsi="Times New Roman" w:cs="Times New Roman"/>
-          <w:color w:val="231F20"/>
-          <w:sz w:val="24"/>
-          <w:szCs w:val="24"/>
-        </w:rPr>
-        <w:t xml:space="preserve"> </w:t>
-      </w:r>
-      <w:proofErr w:type="spellStart"/>
-      <w:r>
-        <w:rPr>
-          <w:rFonts w:ascii="Times New Roman" w:hAnsi="Times New Roman" w:cs="Times New Roman"/>
-          <w:color w:val="231F20"/>
-          <w:sz w:val="24"/>
-          <w:szCs w:val="24"/>
-        </w:rPr>
-        <w:t>based</w:t>
-      </w:r>
-      <w:proofErr w:type="spellEnd"/>
-      <w:r>
-        <w:rPr>
-          <w:rFonts w:ascii="Times New Roman" w:hAnsi="Times New Roman" w:cs="Times New Roman"/>
-          <w:color w:val="231F20"/>
-          <w:sz w:val="24"/>
-          <w:szCs w:val="24"/>
-        </w:rPr>
-        <w:t xml:space="preserve"> on </w:t>
-      </w:r>
-      <w:proofErr w:type="spellStart"/>
-      <w:r>
-        <w:rPr>
-          <w:rFonts w:ascii="Times New Roman" w:hAnsi="Times New Roman" w:cs="Times New Roman"/>
-          <w:color w:val="231F20"/>
-          <w:sz w:val="24"/>
-          <w:szCs w:val="24"/>
-        </w:rPr>
-        <w:t>formal</w:t>
-      </w:r>
-      <w:proofErr w:type="spellEnd"/>
-      <w:r>
-        <w:rPr>
-          <w:rFonts w:ascii="Times New Roman" w:hAnsi="Times New Roman" w:cs="Times New Roman"/>
-          <w:color w:val="231F20"/>
-          <w:sz w:val="24"/>
-          <w:szCs w:val="24"/>
-        </w:rPr>
-        <w:t xml:space="preserve"> </w:t>
-      </w:r>
-      <w:proofErr w:type="spellStart"/>
-      <w:r>
-        <w:rPr>
-          <w:rFonts w:ascii="Times New Roman" w:hAnsi="Times New Roman" w:cs="Times New Roman"/>
-          <w:color w:val="231F20"/>
-          <w:sz w:val="24"/>
-          <w:szCs w:val="24"/>
-        </w:rPr>
-        <w:t>transformations</w:t>
-      </w:r>
-      <w:proofErr w:type="spellEnd"/>
-      <w:r>
-        <w:rPr>
-          <w:rFonts w:ascii="Times New Roman" w:hAnsi="Times New Roman" w:cs="Times New Roman"/>
-          <w:color w:val="231F20"/>
-          <w:sz w:val="24"/>
-          <w:szCs w:val="24"/>
-        </w:rPr>
-        <w:t xml:space="preserve"> are </w:t>
-      </w:r>
-      <w:proofErr w:type="spellStart"/>
-      <w:r>
-        <w:rPr>
-          <w:rFonts w:ascii="Times New Roman" w:hAnsi="Times New Roman" w:cs="Times New Roman"/>
-          <w:color w:val="231F20"/>
-          <w:sz w:val="24"/>
-          <w:szCs w:val="24"/>
-        </w:rPr>
-        <w:t>generally</w:t>
-      </w:r>
-      <w:proofErr w:type="spellEnd"/>
-      <w:r>
-        <w:rPr>
-          <w:rFonts w:ascii="Times New Roman" w:hAnsi="Times New Roman" w:cs="Times New Roman"/>
-          <w:color w:val="231F20"/>
-          <w:sz w:val="24"/>
-          <w:szCs w:val="24"/>
-        </w:rPr>
-        <w:t xml:space="preserve"> </w:t>
-      </w:r>
-      <w:proofErr w:type="spellStart"/>
-      <w:r>
-        <w:rPr>
-          <w:rFonts w:ascii="Times New Roman" w:hAnsi="Times New Roman" w:cs="Times New Roman"/>
-          <w:color w:val="231F20"/>
-          <w:sz w:val="24"/>
-          <w:szCs w:val="24"/>
-        </w:rPr>
-        <w:t>only</w:t>
-      </w:r>
-      <w:proofErr w:type="spellEnd"/>
-      <w:r>
-        <w:rPr>
-          <w:rFonts w:ascii="Times New Roman" w:hAnsi="Times New Roman" w:cs="Times New Roman"/>
-          <w:color w:val="231F20"/>
-          <w:sz w:val="24"/>
-          <w:szCs w:val="24"/>
-        </w:rPr>
-        <w:t xml:space="preserve"> used in </w:t>
-      </w:r>
-      <w:proofErr w:type="spellStart"/>
-      <w:r>
-        <w:rPr>
-          <w:rFonts w:ascii="Times New Roman" w:hAnsi="Times New Roman" w:cs="Times New Roman"/>
-          <w:color w:val="231F20"/>
-          <w:sz w:val="24"/>
-          <w:szCs w:val="24"/>
-        </w:rPr>
-        <w:t>the</w:t>
-      </w:r>
-      <w:proofErr w:type="spellEnd"/>
-      <w:r>
-        <w:rPr>
-          <w:rFonts w:ascii="Times New Roman" w:hAnsi="Times New Roman" w:cs="Times New Roman"/>
-          <w:color w:val="231F20"/>
-          <w:sz w:val="24"/>
-          <w:szCs w:val="24"/>
-        </w:rPr>
-        <w:t xml:space="preserve"> </w:t>
-      </w:r>
-      <w:proofErr w:type="spellStart"/>
-      <w:r>
-        <w:rPr>
-          <w:rFonts w:ascii="Times New Roman" w:hAnsi="Times New Roman" w:cs="Times New Roman"/>
-          <w:color w:val="231F20"/>
-          <w:sz w:val="24"/>
-          <w:szCs w:val="24"/>
-        </w:rPr>
-        <w:t>development</w:t>
-      </w:r>
-      <w:proofErr w:type="spellEnd"/>
+        <w:t>Processes based on formal transformations are generally only used in the development</w:t>
+      </w:r>
     </w:p>
     <w:p>
       <w:pPr>
@@ -11049,7 +7335,6 @@
           <w:szCs w:val="24"/>
         </w:rPr>
       </w:pPr>
-      <w:proofErr w:type="spellStart"/>
       <w:r>
         <w:rPr>
           <w:rFonts w:ascii="Times New Roman" w:hAnsi="Times New Roman" w:cs="Times New Roman"/>
@@ -11057,169 +7342,8 @@
           <w:sz w:val="24"/>
           <w:szCs w:val="24"/>
         </w:rPr>
-        <w:t>of</w:t>
-      </w:r>
-      <w:proofErr w:type="spellEnd"/>
-      <w:r>
-        <w:rPr>
-          <w:rFonts w:ascii="Times New Roman" w:hAnsi="Times New Roman" w:cs="Times New Roman"/>
-          <w:color w:val="231F20"/>
-          <w:sz w:val="24"/>
-          <w:szCs w:val="24"/>
-        </w:rPr>
-        <w:t xml:space="preserve"> </w:t>
-      </w:r>
-      <w:proofErr w:type="spellStart"/>
-      <w:r>
-        <w:rPr>
-          <w:rFonts w:ascii="Times New Roman" w:hAnsi="Times New Roman" w:cs="Times New Roman"/>
-          <w:color w:val="231F20"/>
-          <w:sz w:val="24"/>
-          <w:szCs w:val="24"/>
-        </w:rPr>
-        <w:t>safety</w:t>
-      </w:r>
-      <w:proofErr w:type="spellEnd"/>
-      <w:r>
-        <w:rPr>
-          <w:rFonts w:ascii="Times New Roman" w:hAnsi="Times New Roman" w:cs="Times New Roman"/>
-          <w:color w:val="231F20"/>
-          <w:sz w:val="24"/>
-          <w:szCs w:val="24"/>
-        </w:rPr>
-        <w:t>-</w:t>
-      </w:r>
-      <w:proofErr w:type="spellStart"/>
-      <w:r>
-        <w:rPr>
-          <w:rFonts w:ascii="Times New Roman" w:hAnsi="Times New Roman" w:cs="Times New Roman"/>
-          <w:color w:val="231F20"/>
-          <w:sz w:val="24"/>
-          <w:szCs w:val="24"/>
-        </w:rPr>
-        <w:t>critical</w:t>
-      </w:r>
-      <w:proofErr w:type="spellEnd"/>
-      <w:r>
-        <w:rPr>
-          <w:rFonts w:ascii="Times New Roman" w:hAnsi="Times New Roman" w:cs="Times New Roman"/>
-          <w:color w:val="231F20"/>
-          <w:sz w:val="24"/>
-          <w:szCs w:val="24"/>
-        </w:rPr>
-        <w:t xml:space="preserve"> or </w:t>
-      </w:r>
-      <w:proofErr w:type="spellStart"/>
-      <w:r>
-        <w:rPr>
-          <w:rFonts w:ascii="Times New Roman" w:hAnsi="Times New Roman" w:cs="Times New Roman"/>
-          <w:color w:val="231F20"/>
-          <w:sz w:val="24"/>
-          <w:szCs w:val="24"/>
-        </w:rPr>
-        <w:t>security</w:t>
-      </w:r>
-      <w:proofErr w:type="spellEnd"/>
-      <w:r>
-        <w:rPr>
-          <w:rFonts w:ascii="Times New Roman" w:hAnsi="Times New Roman" w:cs="Times New Roman"/>
-          <w:color w:val="231F20"/>
-          <w:sz w:val="24"/>
-          <w:szCs w:val="24"/>
-        </w:rPr>
-        <w:t>-</w:t>
-      </w:r>
-      <w:proofErr w:type="spellStart"/>
-      <w:r>
-        <w:rPr>
-          <w:rFonts w:ascii="Times New Roman" w:hAnsi="Times New Roman" w:cs="Times New Roman"/>
-          <w:color w:val="231F20"/>
-          <w:sz w:val="24"/>
-          <w:szCs w:val="24"/>
-        </w:rPr>
-        <w:t>critical</w:t>
-      </w:r>
-      <w:proofErr w:type="spellEnd"/>
-      <w:r>
-        <w:rPr>
-          <w:rFonts w:ascii="Times New Roman" w:hAnsi="Times New Roman" w:cs="Times New Roman"/>
-          <w:color w:val="231F20"/>
-          <w:sz w:val="24"/>
-          <w:szCs w:val="24"/>
-        </w:rPr>
-        <w:t xml:space="preserve"> </w:t>
-      </w:r>
-      <w:proofErr w:type="spellStart"/>
-      <w:r>
-        <w:rPr>
-          <w:rFonts w:ascii="Times New Roman" w:hAnsi="Times New Roman" w:cs="Times New Roman"/>
-          <w:color w:val="231F20"/>
-          <w:sz w:val="24"/>
-          <w:szCs w:val="24"/>
-        </w:rPr>
-        <w:t>systems</w:t>
-      </w:r>
-      <w:proofErr w:type="spellEnd"/>
-      <w:r>
-        <w:rPr>
-          <w:rFonts w:ascii="Times New Roman" w:hAnsi="Times New Roman" w:cs="Times New Roman"/>
-          <w:color w:val="231F20"/>
-          <w:sz w:val="24"/>
-          <w:szCs w:val="24"/>
-        </w:rPr>
-        <w:t xml:space="preserve">. </w:t>
-      </w:r>
-      <w:proofErr w:type="spellStart"/>
-      <w:r>
-        <w:rPr>
-          <w:rFonts w:ascii="Times New Roman" w:hAnsi="Times New Roman" w:cs="Times New Roman"/>
-          <w:color w:val="231F20"/>
-          <w:sz w:val="24"/>
-          <w:szCs w:val="24"/>
-        </w:rPr>
-        <w:t>They</w:t>
-      </w:r>
-      <w:proofErr w:type="spellEnd"/>
-      <w:r>
-        <w:rPr>
-          <w:rFonts w:ascii="Times New Roman" w:hAnsi="Times New Roman" w:cs="Times New Roman"/>
-          <w:color w:val="231F20"/>
-          <w:sz w:val="24"/>
-          <w:szCs w:val="24"/>
-        </w:rPr>
-        <w:t xml:space="preserve"> </w:t>
-      </w:r>
-      <w:proofErr w:type="spellStart"/>
-      <w:r>
-        <w:rPr>
-          <w:rFonts w:ascii="Times New Roman" w:hAnsi="Times New Roman" w:cs="Times New Roman"/>
-          <w:color w:val="231F20"/>
-          <w:sz w:val="24"/>
-          <w:szCs w:val="24"/>
-        </w:rPr>
-        <w:t>require</w:t>
-      </w:r>
-      <w:proofErr w:type="spellEnd"/>
-      <w:r>
-        <w:rPr>
-          <w:rFonts w:ascii="Times New Roman" w:hAnsi="Times New Roman" w:cs="Times New Roman"/>
-          <w:color w:val="231F20"/>
-          <w:sz w:val="24"/>
-          <w:szCs w:val="24"/>
-        </w:rPr>
-        <w:t xml:space="preserve"> </w:t>
-      </w:r>
-      <w:proofErr w:type="spellStart"/>
-      <w:r>
-        <w:rPr>
-          <w:rFonts w:ascii="Times New Roman" w:hAnsi="Times New Roman" w:cs="Times New Roman"/>
-          <w:color w:val="231F20"/>
-          <w:sz w:val="24"/>
-          <w:szCs w:val="24"/>
-        </w:rPr>
-        <w:t>specialized</w:t>
-      </w:r>
-      <w:proofErr w:type="spellEnd"/>
+        <w:t>of safety-critical or security-critical systems. They require specialized</w:t>
+      </w:r>
     </w:p>
     <w:p>
       <w:pPr>
@@ -11234,7 +7358,6 @@
           <w:szCs w:val="24"/>
         </w:rPr>
       </w:pPr>
-      <w:proofErr w:type="spellStart"/>
       <w:r>
         <w:rPr>
           <w:rFonts w:ascii="Times New Roman" w:hAnsi="Times New Roman" w:cs="Times New Roman"/>
@@ -11242,9 +7365,18 @@
           <w:sz w:val="24"/>
           <w:szCs w:val="24"/>
         </w:rPr>
-        <w:t>expertise</w:t>
-      </w:r>
-      <w:proofErr w:type="spellEnd"/>
+        <w:t>expertise. For the majority of systems this process does not offer significant costbenefits</w:t>
+      </w:r>
+    </w:p>
+    <w:p>
+      <w:pPr>
+        <w:jc w:val="both"/>
+        <w:rPr>
+          <w:rFonts w:ascii="Times New Roman" w:hAnsi="Times New Roman" w:cs="Times New Roman"/>
+          <w:sz w:val="24"/>
+          <w:szCs w:val="24"/>
+        </w:rPr>
+      </w:pPr>
       <w:r>
         <w:rPr>
           <w:rFonts w:ascii="Times New Roman" w:hAnsi="Times New Roman" w:cs="Times New Roman"/>
@@ -11252,328 +7384,7 @@
           <w:sz w:val="24"/>
           <w:szCs w:val="24"/>
         </w:rPr>
-        <w:t xml:space="preserve">. </w:t>
-      </w:r>
-      <w:proofErr w:type="spellStart"/>
-      <w:r>
-        <w:rPr>
-          <w:rFonts w:ascii="Times New Roman" w:hAnsi="Times New Roman" w:cs="Times New Roman"/>
-          <w:color w:val="231F20"/>
-          <w:sz w:val="24"/>
-          <w:szCs w:val="24"/>
-        </w:rPr>
-        <w:t>For</w:t>
-      </w:r>
-      <w:proofErr w:type="spellEnd"/>
-      <w:r>
-        <w:rPr>
-          <w:rFonts w:ascii="Times New Roman" w:hAnsi="Times New Roman" w:cs="Times New Roman"/>
-          <w:color w:val="231F20"/>
-          <w:sz w:val="24"/>
-          <w:szCs w:val="24"/>
-        </w:rPr>
-        <w:t xml:space="preserve"> </w:t>
-      </w:r>
-      <w:proofErr w:type="spellStart"/>
-      <w:r>
-        <w:rPr>
-          <w:rFonts w:ascii="Times New Roman" w:hAnsi="Times New Roman" w:cs="Times New Roman"/>
-          <w:color w:val="231F20"/>
-          <w:sz w:val="24"/>
-          <w:szCs w:val="24"/>
-        </w:rPr>
-        <w:t>the</w:t>
-      </w:r>
-      <w:proofErr w:type="spellEnd"/>
-      <w:r>
-        <w:rPr>
-          <w:rFonts w:ascii="Times New Roman" w:hAnsi="Times New Roman" w:cs="Times New Roman"/>
-          <w:color w:val="231F20"/>
-          <w:sz w:val="24"/>
-          <w:szCs w:val="24"/>
-        </w:rPr>
-        <w:t xml:space="preserve"> </w:t>
-      </w:r>
-      <w:proofErr w:type="spellStart"/>
-      <w:r>
-        <w:rPr>
-          <w:rFonts w:ascii="Times New Roman" w:hAnsi="Times New Roman" w:cs="Times New Roman"/>
-          <w:color w:val="231F20"/>
-          <w:sz w:val="24"/>
-          <w:szCs w:val="24"/>
-        </w:rPr>
-        <w:t>majority</w:t>
-      </w:r>
-      <w:proofErr w:type="spellEnd"/>
-      <w:r>
-        <w:rPr>
-          <w:rFonts w:ascii="Times New Roman" w:hAnsi="Times New Roman" w:cs="Times New Roman"/>
-          <w:color w:val="231F20"/>
-          <w:sz w:val="24"/>
-          <w:szCs w:val="24"/>
-        </w:rPr>
-        <w:t xml:space="preserve"> </w:t>
-      </w:r>
-      <w:proofErr w:type="spellStart"/>
-      <w:r>
-        <w:rPr>
-          <w:rFonts w:ascii="Times New Roman" w:hAnsi="Times New Roman" w:cs="Times New Roman"/>
-          <w:color w:val="231F20"/>
-          <w:sz w:val="24"/>
-          <w:szCs w:val="24"/>
-        </w:rPr>
-        <w:t>of</w:t>
-      </w:r>
-      <w:proofErr w:type="spellEnd"/>
-      <w:r>
-        <w:rPr>
-          <w:rFonts w:ascii="Times New Roman" w:hAnsi="Times New Roman" w:cs="Times New Roman"/>
-          <w:color w:val="231F20"/>
-          <w:sz w:val="24"/>
-          <w:szCs w:val="24"/>
-        </w:rPr>
-        <w:t xml:space="preserve"> </w:t>
-      </w:r>
-      <w:proofErr w:type="spellStart"/>
-      <w:r>
-        <w:rPr>
-          <w:rFonts w:ascii="Times New Roman" w:hAnsi="Times New Roman" w:cs="Times New Roman"/>
-          <w:color w:val="231F20"/>
-          <w:sz w:val="24"/>
-          <w:szCs w:val="24"/>
-        </w:rPr>
-        <w:t>systems</w:t>
-      </w:r>
-      <w:proofErr w:type="spellEnd"/>
-      <w:r>
-        <w:rPr>
-          <w:rFonts w:ascii="Times New Roman" w:hAnsi="Times New Roman" w:cs="Times New Roman"/>
-          <w:color w:val="231F20"/>
-          <w:sz w:val="24"/>
-          <w:szCs w:val="24"/>
-        </w:rPr>
-        <w:t xml:space="preserve"> </w:t>
-      </w:r>
-      <w:proofErr w:type="spellStart"/>
-      <w:r>
-        <w:rPr>
-          <w:rFonts w:ascii="Times New Roman" w:hAnsi="Times New Roman" w:cs="Times New Roman"/>
-          <w:color w:val="231F20"/>
-          <w:sz w:val="24"/>
-          <w:szCs w:val="24"/>
-        </w:rPr>
-        <w:t>this</w:t>
-      </w:r>
-      <w:proofErr w:type="spellEnd"/>
-      <w:r>
-        <w:rPr>
-          <w:rFonts w:ascii="Times New Roman" w:hAnsi="Times New Roman" w:cs="Times New Roman"/>
-          <w:color w:val="231F20"/>
-          <w:sz w:val="24"/>
-          <w:szCs w:val="24"/>
-        </w:rPr>
-        <w:t xml:space="preserve"> </w:t>
-      </w:r>
-      <w:proofErr w:type="spellStart"/>
-      <w:r>
-        <w:rPr>
-          <w:rFonts w:ascii="Times New Roman" w:hAnsi="Times New Roman" w:cs="Times New Roman"/>
-          <w:color w:val="231F20"/>
-          <w:sz w:val="24"/>
-          <w:szCs w:val="24"/>
-        </w:rPr>
-        <w:t>process</w:t>
-      </w:r>
-      <w:proofErr w:type="spellEnd"/>
-      <w:r>
-        <w:rPr>
-          <w:rFonts w:ascii="Times New Roman" w:hAnsi="Times New Roman" w:cs="Times New Roman"/>
-          <w:color w:val="231F20"/>
-          <w:sz w:val="24"/>
-          <w:szCs w:val="24"/>
-        </w:rPr>
-        <w:t xml:space="preserve"> </w:t>
-      </w:r>
-      <w:proofErr w:type="spellStart"/>
-      <w:r>
-        <w:rPr>
-          <w:rFonts w:ascii="Times New Roman" w:hAnsi="Times New Roman" w:cs="Times New Roman"/>
-          <w:color w:val="231F20"/>
-          <w:sz w:val="24"/>
-          <w:szCs w:val="24"/>
-        </w:rPr>
-        <w:t>does</w:t>
-      </w:r>
-      <w:proofErr w:type="spellEnd"/>
-      <w:r>
-        <w:rPr>
-          <w:rFonts w:ascii="Times New Roman" w:hAnsi="Times New Roman" w:cs="Times New Roman"/>
-          <w:color w:val="231F20"/>
-          <w:sz w:val="24"/>
-          <w:szCs w:val="24"/>
-        </w:rPr>
-        <w:t xml:space="preserve"> not </w:t>
-      </w:r>
-      <w:proofErr w:type="spellStart"/>
-      <w:r>
-        <w:rPr>
-          <w:rFonts w:ascii="Times New Roman" w:hAnsi="Times New Roman" w:cs="Times New Roman"/>
-          <w:color w:val="231F20"/>
-          <w:sz w:val="24"/>
-          <w:szCs w:val="24"/>
-        </w:rPr>
-        <w:t>offer</w:t>
-      </w:r>
-      <w:proofErr w:type="spellEnd"/>
-      <w:r>
-        <w:rPr>
-          <w:rFonts w:ascii="Times New Roman" w:hAnsi="Times New Roman" w:cs="Times New Roman"/>
-          <w:color w:val="231F20"/>
-          <w:sz w:val="24"/>
-          <w:szCs w:val="24"/>
-        </w:rPr>
-        <w:t xml:space="preserve"> </w:t>
-      </w:r>
-      <w:proofErr w:type="spellStart"/>
-      <w:r>
-        <w:rPr>
-          <w:rFonts w:ascii="Times New Roman" w:hAnsi="Times New Roman" w:cs="Times New Roman"/>
-          <w:color w:val="231F20"/>
-          <w:sz w:val="24"/>
-          <w:szCs w:val="24"/>
-        </w:rPr>
-        <w:t>significant</w:t>
-      </w:r>
-      <w:proofErr w:type="spellEnd"/>
-      <w:r>
-        <w:rPr>
-          <w:rFonts w:ascii="Times New Roman" w:hAnsi="Times New Roman" w:cs="Times New Roman"/>
-          <w:color w:val="231F20"/>
-          <w:sz w:val="24"/>
-          <w:szCs w:val="24"/>
-        </w:rPr>
-        <w:t xml:space="preserve"> </w:t>
-      </w:r>
-      <w:proofErr w:type="spellStart"/>
-      <w:r>
-        <w:rPr>
-          <w:rFonts w:ascii="Times New Roman" w:hAnsi="Times New Roman" w:cs="Times New Roman"/>
-          <w:color w:val="231F20"/>
-          <w:sz w:val="24"/>
-          <w:szCs w:val="24"/>
-        </w:rPr>
-        <w:t>costbenefits</w:t>
-      </w:r>
-      <w:proofErr w:type="spellEnd"/>
-    </w:p>
-    <w:p>
-      <w:pPr>
-        <w:jc w:val="both"/>
-        <w:rPr>
-          <w:rFonts w:ascii="Times New Roman" w:hAnsi="Times New Roman" w:cs="Times New Roman"/>
-          <w:sz w:val="24"/>
-          <w:szCs w:val="24"/>
-        </w:rPr>
-      </w:pPr>
-      <w:proofErr w:type="spellStart"/>
-      <w:r>
-        <w:rPr>
-          <w:rFonts w:ascii="Times New Roman" w:hAnsi="Times New Roman" w:cs="Times New Roman"/>
-          <w:color w:val="231F20"/>
-          <w:sz w:val="24"/>
-          <w:szCs w:val="24"/>
-        </w:rPr>
-        <w:t>over</w:t>
-      </w:r>
-      <w:proofErr w:type="spellEnd"/>
-      <w:r>
-        <w:rPr>
-          <w:rFonts w:ascii="Times New Roman" w:hAnsi="Times New Roman" w:cs="Times New Roman"/>
-          <w:color w:val="231F20"/>
-          <w:sz w:val="24"/>
-          <w:szCs w:val="24"/>
-        </w:rPr>
-        <w:t xml:space="preserve"> </w:t>
-      </w:r>
-      <w:proofErr w:type="spellStart"/>
-      <w:r>
-        <w:rPr>
-          <w:rFonts w:ascii="Times New Roman" w:hAnsi="Times New Roman" w:cs="Times New Roman"/>
-          <w:color w:val="231F20"/>
-          <w:sz w:val="24"/>
-          <w:szCs w:val="24"/>
-        </w:rPr>
-        <w:t>other</w:t>
-      </w:r>
-      <w:proofErr w:type="spellEnd"/>
-      <w:r>
-        <w:rPr>
-          <w:rFonts w:ascii="Times New Roman" w:hAnsi="Times New Roman" w:cs="Times New Roman"/>
-          <w:color w:val="231F20"/>
-          <w:sz w:val="24"/>
-          <w:szCs w:val="24"/>
-        </w:rPr>
-        <w:t xml:space="preserve"> </w:t>
-      </w:r>
-      <w:proofErr w:type="spellStart"/>
-      <w:r>
-        <w:rPr>
-          <w:rFonts w:ascii="Times New Roman" w:hAnsi="Times New Roman" w:cs="Times New Roman"/>
-          <w:color w:val="231F20"/>
-          <w:sz w:val="24"/>
-          <w:szCs w:val="24"/>
-        </w:rPr>
-        <w:t>approaches</w:t>
-      </w:r>
-      <w:proofErr w:type="spellEnd"/>
-      <w:r>
-        <w:rPr>
-          <w:rFonts w:ascii="Times New Roman" w:hAnsi="Times New Roman" w:cs="Times New Roman"/>
-          <w:color w:val="231F20"/>
-          <w:sz w:val="24"/>
-          <w:szCs w:val="24"/>
-        </w:rPr>
-        <w:t xml:space="preserve"> to </w:t>
-      </w:r>
-      <w:proofErr w:type="spellStart"/>
-      <w:r>
-        <w:rPr>
-          <w:rFonts w:ascii="Times New Roman" w:hAnsi="Times New Roman" w:cs="Times New Roman"/>
-          <w:color w:val="231F20"/>
-          <w:sz w:val="24"/>
-          <w:szCs w:val="24"/>
-        </w:rPr>
-        <w:t>system</w:t>
-      </w:r>
-      <w:proofErr w:type="spellEnd"/>
-      <w:r>
-        <w:rPr>
-          <w:rFonts w:ascii="Times New Roman" w:hAnsi="Times New Roman" w:cs="Times New Roman"/>
-          <w:color w:val="231F20"/>
-          <w:sz w:val="24"/>
-          <w:szCs w:val="24"/>
-        </w:rPr>
-        <w:t xml:space="preserve"> </w:t>
-      </w:r>
-      <w:proofErr w:type="spellStart"/>
-      <w:r>
-        <w:rPr>
-          <w:rFonts w:ascii="Times New Roman" w:hAnsi="Times New Roman" w:cs="Times New Roman"/>
-          <w:color w:val="231F20"/>
-          <w:sz w:val="24"/>
-          <w:szCs w:val="24"/>
-        </w:rPr>
-        <w:t>development</w:t>
-      </w:r>
-      <w:proofErr w:type="spellEnd"/>
-      <w:r>
-        <w:rPr>
-          <w:rFonts w:ascii="Times New Roman" w:hAnsi="Times New Roman" w:cs="Times New Roman"/>
-          <w:color w:val="231F20"/>
-          <w:sz w:val="24"/>
-          <w:szCs w:val="24"/>
-        </w:rPr>
-        <w:t xml:space="preserve">. </w:t>
+        <w:t xml:space="preserve">over other approaches to system development. </w:t>
       </w:r>
       <w:r>
         <w:rPr>
@@ -11641,160 +7452,14 @@
           <w:szCs w:val="24"/>
         </w:rPr>
       </w:pPr>
-      <w:proofErr w:type="spellStart"/>
       <w:r>
         <w:rPr>
           <w:rFonts w:ascii="Times New Roman" w:eastAsia="MinionPro-Regular" w:hAnsi="Times New Roman" w:cs="Times New Roman"/>
           <w:sz w:val="24"/>
           <w:szCs w:val="24"/>
         </w:rPr>
-        <w:t>The</w:t>
-      </w:r>
-      <w:proofErr w:type="spellEnd"/>
-      <w:r>
-        <w:rPr>
-          <w:rFonts w:ascii="Times New Roman" w:eastAsia="MinionPro-Regular" w:hAnsi="Times New Roman" w:cs="Times New Roman"/>
-          <w:sz w:val="24"/>
-          <w:szCs w:val="24"/>
-        </w:rPr>
-        <w:t xml:space="preserve"> </w:t>
-      </w:r>
-      <w:proofErr w:type="spellStart"/>
-      <w:r>
-        <w:rPr>
-          <w:rFonts w:ascii="Times New Roman" w:eastAsia="MinionPro-Regular" w:hAnsi="Times New Roman" w:cs="Times New Roman"/>
-          <w:sz w:val="24"/>
-          <w:szCs w:val="24"/>
-        </w:rPr>
-        <w:t>waterfall</w:t>
-      </w:r>
-      <w:proofErr w:type="spellEnd"/>
-      <w:r>
-        <w:rPr>
-          <w:rFonts w:ascii="Times New Roman" w:eastAsia="MinionPro-Regular" w:hAnsi="Times New Roman" w:cs="Times New Roman"/>
-          <w:sz w:val="24"/>
-          <w:szCs w:val="24"/>
-        </w:rPr>
-        <w:t xml:space="preserve"> model </w:t>
-      </w:r>
-      <w:proofErr w:type="spellStart"/>
-      <w:r>
-        <w:rPr>
-          <w:rFonts w:ascii="Times New Roman" w:eastAsia="MinionPro-Regular" w:hAnsi="Times New Roman" w:cs="Times New Roman"/>
-          <w:sz w:val="24"/>
-          <w:szCs w:val="24"/>
-        </w:rPr>
-        <w:t>forms</w:t>
-      </w:r>
-      <w:proofErr w:type="spellEnd"/>
-      <w:r>
-        <w:rPr>
-          <w:rFonts w:ascii="Times New Roman" w:eastAsia="MinionPro-Regular" w:hAnsi="Times New Roman" w:cs="Times New Roman"/>
-          <w:sz w:val="24"/>
-          <w:szCs w:val="24"/>
-        </w:rPr>
-        <w:t xml:space="preserve"> </w:t>
-      </w:r>
-      <w:proofErr w:type="spellStart"/>
-      <w:r>
-        <w:rPr>
-          <w:rFonts w:ascii="Times New Roman" w:eastAsia="MinionPro-Regular" w:hAnsi="Times New Roman" w:cs="Times New Roman"/>
-          <w:sz w:val="24"/>
-          <w:szCs w:val="24"/>
-        </w:rPr>
-        <w:t>the</w:t>
-      </w:r>
-      <w:proofErr w:type="spellEnd"/>
-      <w:r>
-        <w:rPr>
-          <w:rFonts w:ascii="Times New Roman" w:eastAsia="MinionPro-Regular" w:hAnsi="Times New Roman" w:cs="Times New Roman"/>
-          <w:sz w:val="24"/>
-          <w:szCs w:val="24"/>
-        </w:rPr>
-        <w:t xml:space="preserve"> </w:t>
-      </w:r>
-      <w:proofErr w:type="spellStart"/>
-      <w:r>
-        <w:rPr>
-          <w:rFonts w:ascii="Times New Roman" w:eastAsia="MinionPro-Regular" w:hAnsi="Times New Roman" w:cs="Times New Roman"/>
-          <w:sz w:val="24"/>
-          <w:szCs w:val="24"/>
-        </w:rPr>
-        <w:t>foundation</w:t>
-      </w:r>
-      <w:proofErr w:type="spellEnd"/>
-      <w:r>
-        <w:rPr>
-          <w:rFonts w:ascii="Times New Roman" w:eastAsia="MinionPro-Regular" w:hAnsi="Times New Roman" w:cs="Times New Roman"/>
-          <w:sz w:val="24"/>
-          <w:szCs w:val="24"/>
-        </w:rPr>
-        <w:t xml:space="preserve"> </w:t>
-      </w:r>
-      <w:proofErr w:type="spellStart"/>
-      <w:r>
-        <w:rPr>
-          <w:rFonts w:ascii="Times New Roman" w:eastAsia="MinionPro-Regular" w:hAnsi="Times New Roman" w:cs="Times New Roman"/>
-          <w:sz w:val="24"/>
-          <w:szCs w:val="24"/>
-        </w:rPr>
-        <w:t>of</w:t>
-      </w:r>
-      <w:proofErr w:type="spellEnd"/>
-      <w:r>
-        <w:rPr>
-          <w:rFonts w:ascii="Times New Roman" w:eastAsia="MinionPro-Regular" w:hAnsi="Times New Roman" w:cs="Times New Roman"/>
-          <w:sz w:val="24"/>
-          <w:szCs w:val="24"/>
-        </w:rPr>
-        <w:t xml:space="preserve"> </w:t>
-      </w:r>
-      <w:proofErr w:type="spellStart"/>
-      <w:r>
-        <w:rPr>
-          <w:rFonts w:ascii="Times New Roman" w:eastAsia="MinionPro-Regular" w:hAnsi="Times New Roman" w:cs="Times New Roman"/>
-          <w:sz w:val="24"/>
-          <w:szCs w:val="24"/>
-        </w:rPr>
-        <w:t>many</w:t>
-      </w:r>
-      <w:proofErr w:type="spellEnd"/>
-      <w:r>
-        <w:rPr>
-          <w:rFonts w:ascii="Times New Roman" w:eastAsia="MinionPro-Regular" w:hAnsi="Times New Roman" w:cs="Times New Roman"/>
-          <w:sz w:val="24"/>
-          <w:szCs w:val="24"/>
-        </w:rPr>
-        <w:t xml:space="preserve"> </w:t>
-      </w:r>
-      <w:proofErr w:type="spellStart"/>
-      <w:r>
-        <w:rPr>
-          <w:rFonts w:ascii="Times New Roman" w:eastAsia="MinionPro-Regular" w:hAnsi="Times New Roman" w:cs="Times New Roman"/>
-          <w:sz w:val="24"/>
-          <w:szCs w:val="24"/>
-        </w:rPr>
-        <w:t>software</w:t>
-      </w:r>
-      <w:proofErr w:type="spellEnd"/>
-      <w:r>
-        <w:rPr>
-          <w:rFonts w:ascii="Times New Roman" w:eastAsia="MinionPro-Regular" w:hAnsi="Times New Roman" w:cs="Times New Roman"/>
-          <w:sz w:val="24"/>
-          <w:szCs w:val="24"/>
-        </w:rPr>
-        <w:t xml:space="preserve"> </w:t>
-      </w:r>
-      <w:proofErr w:type="spellStart"/>
-      <w:r>
-        <w:rPr>
-          <w:rFonts w:ascii="Times New Roman" w:eastAsia="MinionPro-Regular" w:hAnsi="Times New Roman" w:cs="Times New Roman"/>
-          <w:sz w:val="24"/>
-          <w:szCs w:val="24"/>
-        </w:rPr>
-        <w:t>development</w:t>
-      </w:r>
-      <w:proofErr w:type="spellEnd"/>
+        <w:t>The waterfall model forms the foundation of many software development</w:t>
+      </w:r>
     </w:p>
     <w:p>
       <w:pPr>
@@ -11808,160 +7473,73 @@
           <w:szCs w:val="24"/>
         </w:rPr>
       </w:pPr>
-      <w:proofErr w:type="spellStart"/>
       <w:r>
         <w:rPr>
           <w:rFonts w:ascii="Times New Roman" w:eastAsia="MinionPro-Regular" w:hAnsi="Times New Roman" w:cs="Times New Roman"/>
           <w:sz w:val="24"/>
           <w:szCs w:val="24"/>
         </w:rPr>
-        <w:t>methodologies</w:t>
-      </w:r>
-      <w:proofErr w:type="spellEnd"/>
+        <w:t>methodologies in use today. However, it has some limitations and, if followed</w:t>
+      </w:r>
+    </w:p>
+    <w:p>
+      <w:pPr>
+        <w:jc w:val="both"/>
+        <w:rPr>
+          <w:rFonts w:ascii="Times New Roman" w:hAnsi="Times New Roman" w:cs="Times New Roman"/>
+          <w:sz w:val="24"/>
+          <w:szCs w:val="24"/>
+        </w:rPr>
+      </w:pPr>
       <w:r>
         <w:rPr>
           <w:rFonts w:ascii="Times New Roman" w:eastAsia="MinionPro-Regular" w:hAnsi="Times New Roman" w:cs="Times New Roman"/>
           <w:sz w:val="24"/>
           <w:szCs w:val="24"/>
         </w:rPr>
-        <w:t xml:space="preserve"> in </w:t>
-      </w:r>
-      <w:proofErr w:type="spellStart"/>
+        <w:lastRenderedPageBreak/>
+        <w:t xml:space="preserve">too strictly, can lead to the following types of problems: </w:t>
+      </w:r>
       <w:r>
         <w:rPr>
           <w:rFonts w:ascii="Times New Roman" w:eastAsia="MinionPro-Regular" w:hAnsi="Times New Roman" w:cs="Times New Roman"/>
           <w:sz w:val="24"/>
           <w:szCs w:val="24"/>
         </w:rPr>
-        <w:t>use</w:t>
-      </w:r>
-      <w:proofErr w:type="spellEnd"/>
+        <w:fldChar w:fldCharType="begin"/>
+      </w:r>
       <w:r>
         <w:rPr>
           <w:rFonts w:ascii="Times New Roman" w:eastAsia="MinionPro-Regular" w:hAnsi="Times New Roman" w:cs="Times New Roman"/>
           <w:sz w:val="24"/>
           <w:szCs w:val="24"/>
         </w:rPr>
-        <w:t xml:space="preserve"> </w:t>
-      </w:r>
-      <w:proofErr w:type="spellStart"/>
+        <w:instrText xml:space="preserve"> ADDIN ZOTERO_ITEM CSL_CITATION {"citationID":"NCUYBVZu","properties":{"formattedCitation":"(Lethbridge in Laganiere 2005, 429)","plainCitation":"(Lethbridge in Laganiere 2005, 429)"},"citationItems":[{"id":220,"uris":["http://zotero.org/users/local/1VrTeLcH/items/L6TPLJYU"],"uri":["http://zotero.org/users/local/1VrTeLcH/items/L6TPLJYU"],"itemData":{"id":220,"type":"book","title":"Object-Oriented Software Engineering","publisher":"McGraw-Hill Science/Engineering/Math","publisher-place":"London","number-of-pages":"528","edition":"2 edition","source":"Amazon","event-place":"London","abstract":"This book covers the essential knowledge and skills needed by a student who is specializing in software engineering. Readers will learn principles of object orientation, software development, software modeling, software design, requirements analysis, and testing. The use of the Unified Modelling Language to develop software is taught in depth. Many concepts are illustrated using complete examples, with code written in Java.","ISBN":"978-0-07-322034-5","language":"English","author":[{"family":"Lethbridge","given":"Timothy"},{"family":"Laganiere","given":"Robert"}],"issued":{"date-parts":[["2005",5,4]]}},"locator":"429"}],"schema":"https://github.com/citation-style-language/schema/raw/master/csl-citation.json"} </w:instrText>
+      </w:r>
       <w:r>
         <w:rPr>
           <w:rFonts w:ascii="Times New Roman" w:eastAsia="MinionPro-Regular" w:hAnsi="Times New Roman" w:cs="Times New Roman"/>
           <w:sz w:val="24"/>
           <w:szCs w:val="24"/>
         </w:rPr>
-        <w:t>today</w:t>
-      </w:r>
-      <w:proofErr w:type="spellEnd"/>
+        <w:fldChar w:fldCharType="separate"/>
+      </w:r>
       <w:r>
         <w:rPr>
           <w:rFonts w:ascii="Times New Roman" w:eastAsia="MinionPro-Regular" w:hAnsi="Times New Roman" w:cs="Times New Roman"/>
           <w:sz w:val="24"/>
           <w:szCs w:val="24"/>
         </w:rPr>
-        <w:t xml:space="preserve">. </w:t>
-      </w:r>
-      <w:proofErr w:type="spellStart"/>
+        <w:t>(Lethbridge in Laganiere 2005, 429)</w:t>
+      </w:r>
       <w:r>
         <w:rPr>
           <w:rFonts w:ascii="Times New Roman" w:eastAsia="MinionPro-Regular" w:hAnsi="Times New Roman" w:cs="Times New Roman"/>
           <w:sz w:val="24"/>
           <w:szCs w:val="24"/>
         </w:rPr>
-        <w:t>However</w:t>
-      </w:r>
-      <w:proofErr w:type="spellEnd"/>
-      <w:r>
-        <w:rPr>
-          <w:rFonts w:ascii="Times New Roman" w:eastAsia="MinionPro-Regular" w:hAnsi="Times New Roman" w:cs="Times New Roman"/>
-          <w:sz w:val="24"/>
-          <w:szCs w:val="24"/>
-        </w:rPr>
-        <w:t xml:space="preserve">, it </w:t>
-      </w:r>
-      <w:proofErr w:type="spellStart"/>
-      <w:r>
-        <w:rPr>
-          <w:rFonts w:ascii="Times New Roman" w:eastAsia="MinionPro-Regular" w:hAnsi="Times New Roman" w:cs="Times New Roman"/>
-          <w:sz w:val="24"/>
-          <w:szCs w:val="24"/>
-        </w:rPr>
-        <w:t>has</w:t>
-      </w:r>
-      <w:proofErr w:type="spellEnd"/>
-      <w:r>
-        <w:rPr>
-          <w:rFonts w:ascii="Times New Roman" w:eastAsia="MinionPro-Regular" w:hAnsi="Times New Roman" w:cs="Times New Roman"/>
-          <w:sz w:val="24"/>
-          <w:szCs w:val="24"/>
-        </w:rPr>
-        <w:t xml:space="preserve"> some </w:t>
-      </w:r>
-      <w:proofErr w:type="spellStart"/>
-      <w:r>
-        <w:rPr>
-          <w:rFonts w:ascii="Times New Roman" w:eastAsia="MinionPro-Regular" w:hAnsi="Times New Roman" w:cs="Times New Roman"/>
-          <w:sz w:val="24"/>
-          <w:szCs w:val="24"/>
-        </w:rPr>
-        <w:t>limitations</w:t>
-      </w:r>
-      <w:proofErr w:type="spellEnd"/>
-      <w:r>
-        <w:rPr>
-          <w:rFonts w:ascii="Times New Roman" w:eastAsia="MinionPro-Regular" w:hAnsi="Times New Roman" w:cs="Times New Roman"/>
-          <w:sz w:val="24"/>
-          <w:szCs w:val="24"/>
-        </w:rPr>
-        <w:t xml:space="preserve"> </w:t>
-      </w:r>
-      <w:proofErr w:type="spellStart"/>
-      <w:r>
-        <w:rPr>
-          <w:rFonts w:ascii="Times New Roman" w:eastAsia="MinionPro-Regular" w:hAnsi="Times New Roman" w:cs="Times New Roman"/>
-          <w:sz w:val="24"/>
-          <w:szCs w:val="24"/>
-        </w:rPr>
-        <w:t>and</w:t>
-      </w:r>
-      <w:proofErr w:type="spellEnd"/>
-      <w:r>
-        <w:rPr>
-          <w:rFonts w:ascii="Times New Roman" w:eastAsia="MinionPro-Regular" w:hAnsi="Times New Roman" w:cs="Times New Roman"/>
-          <w:sz w:val="24"/>
-          <w:szCs w:val="24"/>
-        </w:rPr>
-        <w:t xml:space="preserve">, </w:t>
-      </w:r>
-      <w:proofErr w:type="spellStart"/>
-      <w:r>
-        <w:rPr>
-          <w:rFonts w:ascii="Times New Roman" w:eastAsia="MinionPro-Regular" w:hAnsi="Times New Roman" w:cs="Times New Roman"/>
-          <w:sz w:val="24"/>
-          <w:szCs w:val="24"/>
-        </w:rPr>
-        <w:t>if</w:t>
-      </w:r>
-      <w:proofErr w:type="spellEnd"/>
-      <w:r>
-        <w:rPr>
-          <w:rFonts w:ascii="Times New Roman" w:eastAsia="MinionPro-Regular" w:hAnsi="Times New Roman" w:cs="Times New Roman"/>
-          <w:sz w:val="24"/>
-          <w:szCs w:val="24"/>
-        </w:rPr>
-        <w:t xml:space="preserve"> </w:t>
-      </w:r>
-      <w:proofErr w:type="spellStart"/>
-      <w:r>
-        <w:rPr>
-          <w:rFonts w:ascii="Times New Roman" w:eastAsia="MinionPro-Regular" w:hAnsi="Times New Roman" w:cs="Times New Roman"/>
-          <w:sz w:val="24"/>
-          <w:szCs w:val="24"/>
-        </w:rPr>
-        <w:t>followed</w:t>
-      </w:r>
-      <w:proofErr w:type="spellEnd"/>
+        <w:fldChar w:fldCharType="end"/>
+      </w:r>
     </w:p>
     <w:p>
       <w:pPr>
@@ -11972,171 +7550,35 @@
           <w:szCs w:val="24"/>
         </w:rPr>
       </w:pPr>
-      <w:proofErr w:type="spellStart"/>
-      <w:r>
-        <w:rPr>
-          <w:rFonts w:ascii="Times New Roman" w:eastAsia="MinionPro-Regular" w:hAnsi="Times New Roman" w:cs="Times New Roman"/>
-          <w:sz w:val="24"/>
-          <w:szCs w:val="24"/>
-        </w:rPr>
-        <w:t>too</w:t>
-      </w:r>
-      <w:proofErr w:type="spellEnd"/>
-      <w:r>
-        <w:rPr>
-          <w:rFonts w:ascii="Times New Roman" w:eastAsia="MinionPro-Regular" w:hAnsi="Times New Roman" w:cs="Times New Roman"/>
-          <w:sz w:val="24"/>
-          <w:szCs w:val="24"/>
-        </w:rPr>
-        <w:t xml:space="preserve"> </w:t>
-      </w:r>
-      <w:proofErr w:type="spellStart"/>
-      <w:r>
-        <w:rPr>
-          <w:rFonts w:ascii="Times New Roman" w:eastAsia="MinionPro-Regular" w:hAnsi="Times New Roman" w:cs="Times New Roman"/>
-          <w:sz w:val="24"/>
-          <w:szCs w:val="24"/>
-        </w:rPr>
-        <w:t>strictly</w:t>
-      </w:r>
-      <w:proofErr w:type="spellEnd"/>
-      <w:r>
-        <w:rPr>
-          <w:rFonts w:ascii="Times New Roman" w:eastAsia="MinionPro-Regular" w:hAnsi="Times New Roman" w:cs="Times New Roman"/>
-          <w:sz w:val="24"/>
-          <w:szCs w:val="24"/>
-        </w:rPr>
-        <w:t xml:space="preserve">, </w:t>
-      </w:r>
-      <w:proofErr w:type="spellStart"/>
-      <w:r>
-        <w:rPr>
-          <w:rFonts w:ascii="Times New Roman" w:eastAsia="MinionPro-Regular" w:hAnsi="Times New Roman" w:cs="Times New Roman"/>
-          <w:sz w:val="24"/>
-          <w:szCs w:val="24"/>
-        </w:rPr>
-        <w:t>can</w:t>
-      </w:r>
-      <w:proofErr w:type="spellEnd"/>
-      <w:r>
-        <w:rPr>
-          <w:rFonts w:ascii="Times New Roman" w:eastAsia="MinionPro-Regular" w:hAnsi="Times New Roman" w:cs="Times New Roman"/>
-          <w:sz w:val="24"/>
-          <w:szCs w:val="24"/>
-        </w:rPr>
-        <w:t xml:space="preserve"> </w:t>
-      </w:r>
-      <w:proofErr w:type="spellStart"/>
-      <w:r>
-        <w:rPr>
-          <w:rFonts w:ascii="Times New Roman" w:eastAsia="MinionPro-Regular" w:hAnsi="Times New Roman" w:cs="Times New Roman"/>
-          <w:sz w:val="24"/>
-          <w:szCs w:val="24"/>
-        </w:rPr>
-        <w:t>lead</w:t>
-      </w:r>
-      <w:proofErr w:type="spellEnd"/>
-      <w:r>
-        <w:rPr>
-          <w:rFonts w:ascii="Times New Roman" w:eastAsia="MinionPro-Regular" w:hAnsi="Times New Roman" w:cs="Times New Roman"/>
-          <w:sz w:val="24"/>
-          <w:szCs w:val="24"/>
-        </w:rPr>
-        <w:t xml:space="preserve"> to </w:t>
-      </w:r>
-      <w:proofErr w:type="spellStart"/>
-      <w:r>
-        <w:rPr>
-          <w:rFonts w:ascii="Times New Roman" w:eastAsia="MinionPro-Regular" w:hAnsi="Times New Roman" w:cs="Times New Roman"/>
-          <w:sz w:val="24"/>
-          <w:szCs w:val="24"/>
-        </w:rPr>
-        <w:t>the</w:t>
-      </w:r>
-      <w:proofErr w:type="spellEnd"/>
-      <w:r>
-        <w:rPr>
-          <w:rFonts w:ascii="Times New Roman" w:eastAsia="MinionPro-Regular" w:hAnsi="Times New Roman" w:cs="Times New Roman"/>
-          <w:sz w:val="24"/>
-          <w:szCs w:val="24"/>
-        </w:rPr>
-        <w:t xml:space="preserve"> </w:t>
-      </w:r>
-      <w:proofErr w:type="spellStart"/>
-      <w:r>
-        <w:rPr>
-          <w:rFonts w:ascii="Times New Roman" w:eastAsia="MinionPro-Regular" w:hAnsi="Times New Roman" w:cs="Times New Roman"/>
-          <w:sz w:val="24"/>
-          <w:szCs w:val="24"/>
-        </w:rPr>
-        <w:t>following</w:t>
-      </w:r>
-      <w:proofErr w:type="spellEnd"/>
-      <w:r>
-        <w:rPr>
-          <w:rFonts w:ascii="Times New Roman" w:eastAsia="MinionPro-Regular" w:hAnsi="Times New Roman" w:cs="Times New Roman"/>
-          <w:sz w:val="24"/>
-          <w:szCs w:val="24"/>
-        </w:rPr>
-        <w:t xml:space="preserve"> </w:t>
-      </w:r>
-      <w:proofErr w:type="spellStart"/>
-      <w:r>
-        <w:rPr>
-          <w:rFonts w:ascii="Times New Roman" w:eastAsia="MinionPro-Regular" w:hAnsi="Times New Roman" w:cs="Times New Roman"/>
-          <w:sz w:val="24"/>
-          <w:szCs w:val="24"/>
-        </w:rPr>
-        <w:t>types</w:t>
-      </w:r>
-      <w:proofErr w:type="spellEnd"/>
-      <w:r>
-        <w:rPr>
-          <w:rFonts w:ascii="Times New Roman" w:eastAsia="MinionPro-Regular" w:hAnsi="Times New Roman" w:cs="Times New Roman"/>
-          <w:sz w:val="24"/>
-          <w:szCs w:val="24"/>
-        </w:rPr>
-        <w:t xml:space="preserve"> </w:t>
-      </w:r>
-      <w:proofErr w:type="spellStart"/>
-      <w:r>
-        <w:rPr>
-          <w:rFonts w:ascii="Times New Roman" w:eastAsia="MinionPro-Regular" w:hAnsi="Times New Roman" w:cs="Times New Roman"/>
-          <w:sz w:val="24"/>
-          <w:szCs w:val="24"/>
-        </w:rPr>
-        <w:t>of</w:t>
-      </w:r>
-      <w:proofErr w:type="spellEnd"/>
-      <w:r>
-        <w:rPr>
-          <w:rFonts w:ascii="Times New Roman" w:eastAsia="MinionPro-Regular" w:hAnsi="Times New Roman" w:cs="Times New Roman"/>
-          <w:sz w:val="24"/>
-          <w:szCs w:val="24"/>
-        </w:rPr>
-        <w:t xml:space="preserve"> </w:t>
-      </w:r>
-      <w:proofErr w:type="spellStart"/>
-      <w:r>
-        <w:rPr>
-          <w:rFonts w:ascii="Times New Roman" w:eastAsia="MinionPro-Regular" w:hAnsi="Times New Roman" w:cs="Times New Roman"/>
-          <w:sz w:val="24"/>
-          <w:szCs w:val="24"/>
-        </w:rPr>
-        <w:t>problems</w:t>
-      </w:r>
-      <w:proofErr w:type="spellEnd"/>
-      <w:r>
-        <w:rPr>
-          <w:rFonts w:ascii="Times New Roman" w:eastAsia="MinionPro-Regular" w:hAnsi="Times New Roman" w:cs="Times New Roman"/>
-          <w:sz w:val="24"/>
-          <w:szCs w:val="24"/>
-        </w:rPr>
-        <w:t xml:space="preserve">: </w:t>
-      </w:r>
-      <w:r>
-        <w:rPr>
-          <w:rFonts w:ascii="Times New Roman" w:eastAsia="MinionPro-Regular" w:hAnsi="Times New Roman" w:cs="Times New Roman"/>
+      <w:r>
+        <w:rPr>
+          <w:rFonts w:ascii="Times New Roman" w:hAnsi="Times New Roman" w:cs="Times New Roman"/>
+          <w:sz w:val="24"/>
+          <w:szCs w:val="24"/>
+        </w:rPr>
+        <w:t>V uvod</w:t>
+      </w:r>
+    </w:p>
+    <w:p>
+      <w:pPr>
+        <w:jc w:val="both"/>
+        <w:rPr>
+          <w:rFonts w:ascii="Times New Roman" w:hAnsi="Times New Roman" w:cs="Times New Roman"/>
+          <w:sz w:val="24"/>
+          <w:szCs w:val="24"/>
+        </w:rPr>
+      </w:pPr>
+      <w:r>
+        <w:rPr>
+          <w:rFonts w:ascii="Times New Roman" w:hAnsi="Times New Roman" w:cs="Times New Roman"/>
+          <w:sz w:val="24"/>
+          <w:szCs w:val="24"/>
+        </w:rPr>
+        <w:t xml:space="preserve">Ne obstaja idealen proces in večina organizacij je razvila svoje procese razvoja </w:t>
+      </w:r>
+      <w:r>
+        <w:rPr>
+          <w:rFonts w:ascii="Times New Roman" w:hAnsi="Times New Roman" w:cs="Times New Roman"/>
           <w:sz w:val="24"/>
           <w:szCs w:val="24"/>
         </w:rPr>
@@ -12144,15 +7586,15 @@
       </w:r>
       <w:r>
         <w:rPr>
-          <w:rFonts w:ascii="Times New Roman" w:eastAsia="MinionPro-Regular" w:hAnsi="Times New Roman" w:cs="Times New Roman"/>
-          <w:sz w:val="24"/>
-          <w:szCs w:val="24"/>
-        </w:rPr>
-        <w:instrText xml:space="preserve"> ADDIN ZOTERO_ITEM CSL_CITATION {"citationID":"NCUYBVZu","properties":{"formattedCitation":"(Lethbridge in Laganiere 2005, 429)","plainCitation":"(Lethbridge in Laganiere 2005, 429)"},"citationItems":[{"id":220,"uris":["http://zotero.org/users/local/1VrTeLcH/items/L6TPLJYU"],"uri":["http://zotero.org/users/local/1VrTeLcH/items/L6TPLJYU"],"itemData":{"id":220,"type":"book","title":"Object-Oriented Software Engineering","publisher":"McGraw-Hill Science/Engineering/Math","publisher-place":"London","number-of-pages":"528","edition":"2 edition","source":"Amazon","event-place":"London","abstract":"This book covers the essential knowledge and skills needed by a student who is specializing in software engineering. Readers will learn principles of object orientation, software development, software modeling, software design, requirements analysis, and testing. The use of the Unified Modelling Language to develop software is taught in depth. Many concepts are illustrated using complete examples, with code written in Java.","ISBN":"978-0-07-322034-5","language":"English","author":[{"family":"Lethbridge","given":"Timothy"},{"family":"Laganiere","given":"Robert"}],"issued":{"date-parts":[["2005",5,4]]}},"locator":"429"}],"schema":"https://github.com/citation-style-language/schema/raw/master/csl-citation.json"} </w:instrText>
-      </w:r>
-      <w:r>
-        <w:rPr>
-          <w:rFonts w:ascii="Times New Roman" w:eastAsia="MinionPro-Regular" w:hAnsi="Times New Roman" w:cs="Times New Roman"/>
+          <w:rFonts w:ascii="Times New Roman" w:hAnsi="Times New Roman" w:cs="Times New Roman"/>
+          <w:sz w:val="24"/>
+          <w:szCs w:val="24"/>
+        </w:rPr>
+        <w:instrText xml:space="preserve"> ADDIN ZOTERO_ITEM CSL_CITATION {"citationID":"AR0goMqc","properties":{"formattedCitation":"(Sommerville 2010, 28)","plainCitation":"(Sommerville 2010, 28)"},"citationItems":[{"id":213,"uris":["http://zotero.org/users/local/1VrTeLcH/items/SAHJDTEK"],"uri":["http://zotero.org/users/local/1VrTeLcH/items/SAHJDTEK"],"itemData":{"id":213,"type":"book","title":"Software Engineering","publisher":"Pearson","publisher-place":"Boston","number-of-pages":"792","edition":"9 edition","source":"Amazon","event-place":"Boston","abstract":"Intended for introductory and advanced courses in software engineering.  The ninth edition of Software Engineering presents a broad perspective of software engineering, focusing on the processes and techniques fundamental to the creation of reliable, software systems. Increased coverage of agile methods and software reuse, along with coverage of 'traditional' plan-driven software engineering, gives readers the most up-to-date view of the field currently available. Practical case studies, a full set of easy-to-access supplements, and extensive web resources make teaching the course easier than ever.  The book is now structured into four parts:  1: Introduction to Software Engineering 2: Dependability and Security 3: Advanced Software Engineering 4: Software Engineering Management","ISBN":"978-0-13-703515-1","language":"English","author":[{"family":"Sommerville","given":"Ian"}],"issued":{"date-parts":[["2010",3,13]]}},"locator":"28"}],"schema":"https://github.com/citation-style-language/schema/raw/master/csl-citation.json"} </w:instrText>
+      </w:r>
+      <w:r>
+        <w:rPr>
+          <w:rFonts w:ascii="Times New Roman" w:hAnsi="Times New Roman" w:cs="Times New Roman"/>
           <w:sz w:val="24"/>
           <w:szCs w:val="24"/>
         </w:rPr>
@@ -12160,20 +7602,76 @@
       </w:r>
       <w:r>
         <w:rPr>
-          <w:rFonts w:ascii="Times New Roman" w:eastAsia="MinionPro-Regular" w:hAnsi="Times New Roman" w:cs="Times New Roman"/>
-          <w:sz w:val="24"/>
-          <w:szCs w:val="24"/>
-        </w:rPr>
-        <w:t>(Lethbridge in Laganiere 2005, 429)</w:t>
-      </w:r>
-      <w:r>
-        <w:rPr>
-          <w:rFonts w:ascii="Times New Roman" w:eastAsia="MinionPro-Regular" w:hAnsi="Times New Roman" w:cs="Times New Roman"/>
+          <w:rFonts w:ascii="Times New Roman" w:hAnsi="Times New Roman" w:cs="Times New Roman"/>
+          <w:sz w:val="24"/>
+          <w:szCs w:val="24"/>
+        </w:rPr>
+        <w:t>(Sommerville 2010, 28)</w:t>
+      </w:r>
+      <w:r>
+        <w:rPr>
+          <w:rFonts w:ascii="Times New Roman" w:hAnsi="Times New Roman" w:cs="Times New Roman"/>
           <w:sz w:val="24"/>
           <w:szCs w:val="24"/>
         </w:rPr>
         <w:fldChar w:fldCharType="end"/>
       </w:r>
+      <w:r>
+        <w:rPr>
+          <w:rFonts w:ascii="Times New Roman" w:hAnsi="Times New Roman" w:cs="Times New Roman"/>
+          <w:sz w:val="24"/>
+          <w:szCs w:val="24"/>
+        </w:rPr>
+        <w:t xml:space="preserve">. Čeprav ne obstaja idealen proces, velja, da v veliko organizacijah obstaja prostor za izboljšave. Procesi lahko uporabljajo zastarele tehnike ali pa ne izkoriščajo najnovejših in najboljših praks. Veliko organizacij še vedno ne uporablja najnovejših pristopov pri razvoju lastne programske opreme. Proces razvoja je lahko izboljšan s standardizacijo procesov. To vodi v izboljšano komunikacijo, manjšo porabo časa pri uvajanju in zmanjšanje stroškov avtomatiziranega vodenja. </w:t>
+      </w:r>
+      <w:r>
+        <w:rPr>
+          <w:rFonts w:ascii="Times New Roman" w:hAnsi="Times New Roman" w:cs="Times New Roman"/>
+          <w:sz w:val="24"/>
+          <w:szCs w:val="24"/>
+        </w:rPr>
+        <w:fldChar w:fldCharType="begin"/>
+      </w:r>
+      <w:r>
+        <w:rPr>
+          <w:rFonts w:ascii="Times New Roman" w:hAnsi="Times New Roman" w:cs="Times New Roman"/>
+          <w:sz w:val="24"/>
+          <w:szCs w:val="24"/>
+        </w:rPr>
+        <w:instrText xml:space="preserve"> ADDIN ZOTERO_ITEM CSL_CITATION {"citationID":"TjGJdkN8","properties":{"formattedCitation":"(Sommerville 2010, 29)","plainCitation":"(Sommerville 2010, 29)"},"citationItems":[{"id":213,"uris":["http://zotero.org/users/local/1VrTeLcH/items/SAHJDTEK"],"uri":["http://zotero.org/users/local/1VrTeLcH/items/SAHJDTEK"],"itemData":{"id":213,"type":"book","title":"Software Engineering","publisher":"Pearson","publisher-place":"Boston","number-of-pages":"792","edition":"9 edition","source":"Amazon","event-place":"Boston","abstract":"Intended for introductory and advanced courses in software engineering.  The ninth edition of Software Engineering presents a broad perspective of software engineering, focusing on the processes and techniques fundamental to the creation of reliable, software systems. Increased coverage of agile methods and software reuse, along with coverage of 'traditional' plan-driven software engineering, gives readers the most up-to-date view of the field currently available. Practical case studies, a full set of easy-to-access supplements, and extensive web resources make teaching the course easier than ever.  The book is now structured into four parts:  1: Introduction to Software Engineering 2: Dependability and Security 3: Advanced Software Engineering 4: Software Engineering Management","ISBN":"978-0-13-703515-1","language":"English","author":[{"family":"Sommerville","given":"Ian"}],"issued":{"date-parts":[["2010",3,13]]}},"locator":"29"}],"schema":"https://github.com/citation-style-language/schema/raw/master/csl-citation.json"} </w:instrText>
+      </w:r>
+      <w:r>
+        <w:rPr>
+          <w:rFonts w:ascii="Times New Roman" w:hAnsi="Times New Roman" w:cs="Times New Roman"/>
+          <w:sz w:val="24"/>
+          <w:szCs w:val="24"/>
+        </w:rPr>
+        <w:fldChar w:fldCharType="separate"/>
+      </w:r>
+      <w:r>
+        <w:rPr>
+          <w:rFonts w:ascii="Times New Roman" w:hAnsi="Times New Roman" w:cs="Times New Roman"/>
+          <w:sz w:val="24"/>
+          <w:szCs w:val="24"/>
+        </w:rPr>
+        <w:t>(Sommerville 2010, 29)</w:t>
+      </w:r>
+      <w:r>
+        <w:rPr>
+          <w:rFonts w:ascii="Times New Roman" w:hAnsi="Times New Roman" w:cs="Times New Roman"/>
+          <w:sz w:val="24"/>
+          <w:szCs w:val="24"/>
+        </w:rPr>
+        <w:fldChar w:fldCharType="end"/>
+      </w:r>
+      <w:r>
+        <w:rPr>
+          <w:rFonts w:ascii="Times New Roman" w:hAnsi="Times New Roman" w:cs="Times New Roman"/>
+          <w:sz w:val="24"/>
+          <w:szCs w:val="24"/>
+        </w:rPr>
+        <w:t>.</w:t>
+      </w:r>
     </w:p>
     <w:p>
       <w:pPr>
@@ -12184,14 +7682,6 @@
           <w:szCs w:val="24"/>
         </w:rPr>
       </w:pPr>
-      <w:r>
-        <w:rPr>
-          <w:rFonts w:ascii="Times New Roman" w:hAnsi="Times New Roman" w:cs="Times New Roman"/>
-          <w:sz w:val="24"/>
-          <w:szCs w:val="24"/>
-        </w:rPr>
-        <w:t>V uvod</w:t>
-      </w:r>
     </w:p>
     <w:p>
       <w:pPr>
@@ -12202,110 +7692,6 @@
           <w:szCs w:val="24"/>
         </w:rPr>
       </w:pPr>
-      <w:r>
-        <w:rPr>
-          <w:rFonts w:ascii="Times New Roman" w:hAnsi="Times New Roman" w:cs="Times New Roman"/>
-          <w:sz w:val="24"/>
-          <w:szCs w:val="24"/>
-        </w:rPr>
-        <w:t xml:space="preserve">Ne obstaja idealen proces in večina organizacij je razvila svoje procese razvoja </w:t>
-      </w:r>
-      <w:r>
-        <w:rPr>
-          <w:rFonts w:ascii="Times New Roman" w:hAnsi="Times New Roman" w:cs="Times New Roman"/>
-          <w:sz w:val="24"/>
-          <w:szCs w:val="24"/>
-        </w:rPr>
-        <w:fldChar w:fldCharType="begin"/>
-      </w:r>
-      <w:r>
-        <w:rPr>
-          <w:rFonts w:ascii="Times New Roman" w:hAnsi="Times New Roman" w:cs="Times New Roman"/>
-          <w:sz w:val="24"/>
-          <w:szCs w:val="24"/>
-        </w:rPr>
-        <w:instrText xml:space="preserve"> ADDIN ZOTERO_ITEM CSL_CITATION {"citationID":"AR0goMqc","properties":{"formattedCitation":"(Sommerville 2010, 28)","plainCitation":"(Sommerville 2010, 28)"},"citationItems":[{"id":213,"uris":["http://zotero.org/users/local/1VrTeLcH/items/SAHJDTEK"],"uri":["http://zotero.org/users/local/1VrTeLcH/items/SAHJDTEK"],"itemData":{"id":213,"type":"book","title":"Software Engineering","publisher":"Pearson","publisher-place":"Boston","number-of-pages":"792","edition":"9 edition","source":"Amazon","event-place":"Boston","abstract":"Intended for introductory and advanced courses in software engineering.  The ninth edition of Software Engineering presents a broad perspective of software engineering, focusing on the processes and techniques fundamental to the creation of reliable, software systems. Increased coverage of agile methods and software reuse, along with coverage of 'traditional' plan-driven software engineering, gives readers the most up-to-date view of the field currently available. Practical case studies, a full set of easy-to-access supplements, and extensive web resources make teaching the course easier than ever.  The book is now structured into four parts:  1: Introduction to Software Engineering 2: Dependability and Security 3: Advanced Software Engineering 4: Software Engineering Management","ISBN":"978-0-13-703515-1","language":"English","author":[{"family":"Sommerville","given":"Ian"}],"issued":{"date-parts":[["2010",3,13]]}},"locator":"28"}],"schema":"https://github.com/citation-style-language/schema/raw/master/csl-citation.json"} </w:instrText>
-      </w:r>
-      <w:r>
-        <w:rPr>
-          <w:rFonts w:ascii="Times New Roman" w:hAnsi="Times New Roman" w:cs="Times New Roman"/>
-          <w:sz w:val="24"/>
-          <w:szCs w:val="24"/>
-        </w:rPr>
-        <w:fldChar w:fldCharType="separate"/>
-      </w:r>
-      <w:r>
-        <w:rPr>
-          <w:rFonts w:ascii="Times New Roman" w:hAnsi="Times New Roman" w:cs="Times New Roman"/>
-          <w:sz w:val="24"/>
-          <w:szCs w:val="24"/>
-        </w:rPr>
-        <w:t>(Sommerville 2010, 28)</w:t>
-      </w:r>
-      <w:r>
-        <w:rPr>
-          <w:rFonts w:ascii="Times New Roman" w:hAnsi="Times New Roman" w:cs="Times New Roman"/>
-          <w:sz w:val="24"/>
-          <w:szCs w:val="24"/>
-        </w:rPr>
-        <w:fldChar w:fldCharType="end"/>
-      </w:r>
-      <w:r>
-        <w:rPr>
-          <w:rFonts w:ascii="Times New Roman" w:hAnsi="Times New Roman" w:cs="Times New Roman"/>
-          <w:sz w:val="24"/>
-          <w:szCs w:val="24"/>
-        </w:rPr>
-        <w:t xml:space="preserve">. Čeprav ne obstaja idealen proces, velja, da v veliko organizacijah obstaja prostor za izboljšave. Procesi lahko uporabljajo zastarele tehnike ali pa ne izkoriščajo najnovejših in najboljših praks. Veliko organizacij še vedno ne uporablja najnovejših pristopov pri razvoju lastne programske opreme. Proces razvoja je lahko izboljšan s standardizacijo procesov. To vodi v izboljšano komunikacijo, manjšo porabo časa pri uvajanju in zmanjšanje stroškov avtomatiziranega vodenja. </w:t>
-      </w:r>
-      <w:r>
-        <w:rPr>
-          <w:rFonts w:ascii="Times New Roman" w:hAnsi="Times New Roman" w:cs="Times New Roman"/>
-          <w:sz w:val="24"/>
-          <w:szCs w:val="24"/>
-        </w:rPr>
-        <w:fldChar w:fldCharType="begin"/>
-      </w:r>
-      <w:r>
-        <w:rPr>
-          <w:rFonts w:ascii="Times New Roman" w:hAnsi="Times New Roman" w:cs="Times New Roman"/>
-          <w:sz w:val="24"/>
-          <w:szCs w:val="24"/>
-        </w:rPr>
-        <w:instrText xml:space="preserve"> ADDIN ZOTERO_ITEM CSL_CITATION {"citationID":"TjGJdkN8","properties":{"formattedCitation":"(Sommerville 2010, 29)","plainCitation":"(Sommerville 2010, 29)"},"citationItems":[{"id":213,"uris":["http://zotero.org/users/local/1VrTeLcH/items/SAHJDTEK"],"uri":["http://zotero.org/users/local/1VrTeLcH/items/SAHJDTEK"],"itemData":{"id":213,"type":"book","title":"Software Engineering","publisher":"Pearson","publisher-place":"Boston","number-of-pages":"792","edition":"9 edition","source":"Amazon","event-place":"Boston","abstract":"Intended for introductory and advanced courses in software engineering.  The ninth edition of Software Engineering presents a broad perspective of software engineering, focusing on the processes and techniques fundamental to the creation of reliable, software systems. Increased coverage of agile methods and software reuse, along with coverage of 'traditional' plan-driven software engineering, gives readers the most up-to-date view of the field currently available. Practical case studies, a full set of easy-to-access supplements, and extensive web resources make teaching the course easier than ever.  The book is now structured into four parts:  1: Introduction to Software Engineering 2: Dependability and Security 3: Advanced Software Engineering 4: Software Engineering Management","ISBN":"978-0-13-703515-1","language":"English","author":[{"family":"Sommerville","given":"Ian"}],"issued":{"date-parts":[["2010",3,13]]}},"locator":"29"}],"schema":"https://github.com/citation-style-language/schema/raw/master/csl-citation.json"} </w:instrText>
-      </w:r>
-      <w:r>
-        <w:rPr>
-          <w:rFonts w:ascii="Times New Roman" w:hAnsi="Times New Roman" w:cs="Times New Roman"/>
-          <w:sz w:val="24"/>
-          <w:szCs w:val="24"/>
-        </w:rPr>
-        <w:fldChar w:fldCharType="separate"/>
-      </w:r>
-      <w:r>
-        <w:rPr>
-          <w:rFonts w:ascii="Times New Roman" w:hAnsi="Times New Roman" w:cs="Times New Roman"/>
-          <w:sz w:val="24"/>
-          <w:szCs w:val="24"/>
-        </w:rPr>
-        <w:t>(Sommerville 2010, 29)</w:t>
-      </w:r>
-      <w:r>
-        <w:rPr>
-          <w:rFonts w:ascii="Times New Roman" w:hAnsi="Times New Roman" w:cs="Times New Roman"/>
-          <w:sz w:val="24"/>
-          <w:szCs w:val="24"/>
-        </w:rPr>
-        <w:fldChar w:fldCharType="end"/>
-      </w:r>
-      <w:r>
-        <w:rPr>
-          <w:rFonts w:ascii="Times New Roman" w:hAnsi="Times New Roman" w:cs="Times New Roman"/>
-          <w:sz w:val="24"/>
-          <w:szCs w:val="24"/>
-        </w:rPr>
-        <w:t>.</w:t>
-      </w:r>
     </w:p>
     <w:p>
       <w:pPr>
@@ -12316,44 +7702,13 @@
           <w:szCs w:val="24"/>
         </w:rPr>
       </w:pPr>
-    </w:p>
-    <w:p>
-      <w:pPr>
-        <w:jc w:val="both"/>
-        <w:rPr>
-          <w:rFonts w:ascii="Times New Roman" w:hAnsi="Times New Roman" w:cs="Times New Roman"/>
-          <w:sz w:val="24"/>
-          <w:szCs w:val="24"/>
-        </w:rPr>
-      </w:pPr>
-    </w:p>
-    <w:p>
-      <w:pPr>
-        <w:jc w:val="both"/>
-        <w:rPr>
-          <w:rFonts w:ascii="Times New Roman" w:hAnsi="Times New Roman" w:cs="Times New Roman"/>
-          <w:sz w:val="24"/>
-          <w:szCs w:val="24"/>
-        </w:rPr>
-      </w:pPr>
-      <w:proofErr w:type="spellStart"/>
-      <w:r>
-        <w:rPr>
-          <w:rFonts w:ascii="Times New Roman" w:hAnsi="Times New Roman" w:cs="Times New Roman"/>
-          <w:sz w:val="24"/>
-          <w:szCs w:val="24"/>
-        </w:rPr>
-        <w:lastRenderedPageBreak/>
-        <w:t>Pressman</w:t>
-      </w:r>
-      <w:proofErr w:type="spellEnd"/>
-      <w:r>
-        <w:rPr>
-          <w:rFonts w:ascii="Times New Roman" w:hAnsi="Times New Roman" w:cs="Times New Roman"/>
-          <w:sz w:val="24"/>
-          <w:szCs w:val="24"/>
-        </w:rPr>
-        <w:t xml:space="preserve"> (2014) deli modele glede na njihovo strukturo in namembnost na perspektivne, specializirane, enotne, osebne in ekipne.</w:t>
+      <w:r>
+        <w:rPr>
+          <w:rFonts w:ascii="Times New Roman" w:hAnsi="Times New Roman" w:cs="Times New Roman"/>
+          <w:sz w:val="24"/>
+          <w:szCs w:val="24"/>
+        </w:rPr>
+        <w:t>Pressman (2014) deli modele glede na njihovo strukturo in namembnost na perspektivne, specializirane, enotne, osebne in ekipne.</w:t>
       </w:r>
     </w:p>
     <w:p>
@@ -14237,7 +9592,7 @@
 </file>
 
 <file path=customXml/itemProps1.xml><?xml version="1.0" encoding="utf-8"?>
-<ds:datastoreItem xmlns:ds="http://schemas.openxmlformats.org/officeDocument/2006/customXml" ds:itemID="{7E08A5EF-AC89-49CD-99BD-5B3F6C32723C}">
+<ds:datastoreItem xmlns:ds="http://schemas.openxmlformats.org/officeDocument/2006/customXml" ds:itemID="{01A80F5C-FEA1-4A8A-B30E-3A0AB95FA2F7}">
   <ds:schemaRefs>
     <ds:schemaRef ds:uri="http://schemas.openxmlformats.org/officeDocument/2006/bibliography"/>
   </ds:schemaRefs>

--- a/Proces models.docx
+++ b/Proces models.docx
@@ -723,7 +723,25 @@
           <w:sz w:val="24"/>
           <w:szCs w:val="24"/>
         </w:rPr>
-        <w:t>(Rolland 1998, 8</w:t>
+        <w:t>(</w:t>
+      </w:r>
+      <w:proofErr w:type="spellStart"/>
+      <w:r>
+        <w:rPr>
+          <w:rFonts w:ascii="Times New Roman" w:hAnsi="Times New Roman" w:cs="Times New Roman"/>
+          <w:sz w:val="24"/>
+          <w:szCs w:val="24"/>
+        </w:rPr>
+        <w:t>Rolland</w:t>
+      </w:r>
+      <w:proofErr w:type="spellEnd"/>
+      <w:r>
+        <w:rPr>
+          <w:rFonts w:ascii="Times New Roman" w:hAnsi="Times New Roman" w:cs="Times New Roman"/>
+          <w:sz w:val="24"/>
+          <w:szCs w:val="24"/>
+        </w:rPr>
+        <w:t xml:space="preserve"> 1998, 8</w:t>
       </w:r>
       <w:r>
         <w:rPr>
@@ -1491,7 +1509,25 @@
           <w:sz w:val="24"/>
           <w:szCs w:val="24"/>
         </w:rPr>
-        <w:t xml:space="preserve">Pomenljiv napredek priložnostnemu modelu predstavlja kaskadni model (waterfall model) </w:t>
+        <w:t>Pomenljiv napredek priložnostnemu modelu predstavlja kaskadni model (</w:t>
+      </w:r>
+      <w:proofErr w:type="spellStart"/>
+      <w:r>
+        <w:rPr>
+          <w:rFonts w:ascii="Times New Roman" w:hAnsi="Times New Roman" w:cs="Times New Roman"/>
+          <w:sz w:val="24"/>
+          <w:szCs w:val="24"/>
+        </w:rPr>
+        <w:t>waterfall</w:t>
+      </w:r>
+      <w:proofErr w:type="spellEnd"/>
+      <w:r>
+        <w:rPr>
+          <w:rFonts w:ascii="Times New Roman" w:hAnsi="Times New Roman" w:cs="Times New Roman"/>
+          <w:sz w:val="24"/>
+          <w:szCs w:val="24"/>
+        </w:rPr>
+        <w:t xml:space="preserve"> model) </w:t>
       </w:r>
       <w:r>
         <w:rPr>
@@ -1523,7 +1559,25 @@
           <w:sz w:val="24"/>
           <w:szCs w:val="24"/>
         </w:rPr>
-        <w:t>(Lethbridge in Laganiere 2005, 428)</w:t>
+        <w:t>(</w:t>
+      </w:r>
+      <w:proofErr w:type="spellStart"/>
+      <w:r>
+        <w:rPr>
+          <w:rFonts w:ascii="Times New Roman" w:hAnsi="Times New Roman" w:cs="Times New Roman"/>
+          <w:sz w:val="24"/>
+          <w:szCs w:val="24"/>
+        </w:rPr>
+        <w:t>Lethbridge</w:t>
+      </w:r>
+      <w:proofErr w:type="spellEnd"/>
+      <w:r>
+        <w:rPr>
+          <w:rFonts w:ascii="Times New Roman" w:hAnsi="Times New Roman" w:cs="Times New Roman"/>
+          <w:sz w:val="24"/>
+          <w:szCs w:val="24"/>
+        </w:rPr>
+        <w:t xml:space="preserve"> in Laganiere 2005, 428)</w:t>
       </w:r>
       <w:r>
         <w:rPr>
@@ -1627,7 +1681,25 @@
           <w:sz w:val="24"/>
           <w:szCs w:val="24"/>
         </w:rPr>
-        <w:t xml:space="preserve"> nadaljuje v načrtovanje, modeliranje, konstrukcijo in zagon, ki kulminira v nadaljnji podpori končanega projekta</w:t>
+        <w:t xml:space="preserve"> nadaljuje v načrtovanje, modeliranje, konstrukcijo in zagon, ki </w:t>
+      </w:r>
+      <w:proofErr w:type="spellStart"/>
+      <w:r>
+        <w:rPr>
+          <w:rFonts w:ascii="Times New Roman" w:hAnsi="Times New Roman" w:cs="Times New Roman"/>
+          <w:sz w:val="24"/>
+          <w:szCs w:val="24"/>
+        </w:rPr>
+        <w:t>kulminira</w:t>
+      </w:r>
+      <w:proofErr w:type="spellEnd"/>
+      <w:r>
+        <w:rPr>
+          <w:rFonts w:ascii="Times New Roman" w:hAnsi="Times New Roman" w:cs="Times New Roman"/>
+          <w:sz w:val="24"/>
+          <w:szCs w:val="24"/>
+        </w:rPr>
+        <w:t xml:space="preserve"> v nadaljnji podpori končanega projekta</w:t>
       </w:r>
       <w:r>
         <w:rPr>
@@ -1752,7 +1824,16 @@
           <w:sz w:val="24"/>
           <w:szCs w:val="24"/>
         </w:rPr>
-        <w:t xml:space="preserve"> po P</w:t>
+        <w:t xml:space="preserve"> po </w:t>
+      </w:r>
+      <w:proofErr w:type="spellStart"/>
+      <w:r>
+        <w:rPr>
+          <w:rFonts w:ascii="Times New Roman" w:hAnsi="Times New Roman" w:cs="Times New Roman"/>
+          <w:sz w:val="24"/>
+          <w:szCs w:val="24"/>
+        </w:rPr>
+        <w:t>P</w:t>
       </w:r>
       <w:r>
         <w:rPr>
@@ -1762,14 +1843,25 @@
         </w:rPr>
         <w:t>ressman</w:t>
       </w:r>
-      <w:r>
-        <w:rPr>
-          <w:rFonts w:ascii="Times New Roman" w:hAnsi="Times New Roman" w:cs="Times New Roman"/>
-          <w:sz w:val="24"/>
-          <w:szCs w:val="24"/>
-        </w:rPr>
-        <w:t xml:space="preserve"> in Maxim</w:t>
-      </w:r>
+      <w:proofErr w:type="spellEnd"/>
+      <w:r>
+        <w:rPr>
+          <w:rFonts w:ascii="Times New Roman" w:hAnsi="Times New Roman" w:cs="Times New Roman"/>
+          <w:sz w:val="24"/>
+          <w:szCs w:val="24"/>
+        </w:rPr>
+        <w:t xml:space="preserve"> in </w:t>
+      </w:r>
+      <w:proofErr w:type="spellStart"/>
+      <w:r>
+        <w:rPr>
+          <w:rFonts w:ascii="Times New Roman" w:hAnsi="Times New Roman" w:cs="Times New Roman"/>
+          <w:sz w:val="24"/>
+          <w:szCs w:val="24"/>
+        </w:rPr>
+        <w:t>Maxim</w:t>
+      </w:r>
+      <w:proofErr w:type="spellEnd"/>
     </w:p>
     <w:p>
       <w:pPr>
@@ -2067,13 +2159,23 @@
         </w:rPr>
         <w:t xml:space="preserve">. </w:t>
       </w:r>
-      <w:r>
-        <w:rPr>
-          <w:rFonts w:ascii="Times New Roman" w:hAnsi="Times New Roman" w:cs="Times New Roman"/>
-          <w:sz w:val="24"/>
-          <w:szCs w:val="24"/>
-        </w:rPr>
-        <w:t xml:space="preserve">Sommerville (2010) bolj podrobno opiše posamezne korake modela. </w:t>
+      <w:proofErr w:type="spellStart"/>
+      <w:r>
+        <w:rPr>
+          <w:rFonts w:ascii="Times New Roman" w:hAnsi="Times New Roman" w:cs="Times New Roman"/>
+          <w:sz w:val="24"/>
+          <w:szCs w:val="24"/>
+        </w:rPr>
+        <w:t>Sommerville</w:t>
+      </w:r>
+      <w:proofErr w:type="spellEnd"/>
+      <w:r>
+        <w:rPr>
+          <w:rFonts w:ascii="Times New Roman" w:hAnsi="Times New Roman" w:cs="Times New Roman"/>
+          <w:sz w:val="24"/>
+          <w:szCs w:val="24"/>
+        </w:rPr>
+        <w:t xml:space="preserve"> (2010) bolj podrobno opiše posamezne korake modela. </w:t>
       </w:r>
       <w:r>
         <w:rPr>
@@ -2371,8 +2473,18 @@
           <w:sz w:val="24"/>
           <w:szCs w:val="24"/>
         </w:rPr>
-        <w:t>Slika 4.3 kaskadni model po Sommerville</w:t>
-      </w:r>
+        <w:t xml:space="preserve">Slika 4.3 kaskadni model po </w:t>
+      </w:r>
+      <w:proofErr w:type="spellStart"/>
+      <w:r>
+        <w:rPr>
+          <w:rFonts w:ascii="Times New Roman" w:hAnsi="Times New Roman" w:cs="Times New Roman"/>
+          <w:sz w:val="24"/>
+          <w:szCs w:val="24"/>
+        </w:rPr>
+        <w:t>Sommerville</w:t>
+      </w:r>
+      <w:proofErr w:type="spellEnd"/>
     </w:p>
     <w:p>
       <w:pPr>
@@ -2556,7 +2668,25 @@
           <w:sz w:val="24"/>
           <w:szCs w:val="24"/>
         </w:rPr>
-        <w:t xml:space="preserve">. Validacija in zagotavljanje kakovosti pri </w:t>
+        <w:t xml:space="preserve">. </w:t>
+      </w:r>
+      <w:proofErr w:type="spellStart"/>
+      <w:r>
+        <w:rPr>
+          <w:rFonts w:ascii="Times New Roman" w:hAnsi="Times New Roman" w:cs="Times New Roman"/>
+          <w:sz w:val="24"/>
+          <w:szCs w:val="24"/>
+        </w:rPr>
+        <w:t>Validacija</w:t>
+      </w:r>
+      <w:proofErr w:type="spellEnd"/>
+      <w:r>
+        <w:rPr>
+          <w:rFonts w:ascii="Times New Roman" w:hAnsi="Times New Roman" w:cs="Times New Roman"/>
+          <w:sz w:val="24"/>
+          <w:szCs w:val="24"/>
+        </w:rPr>
+        <w:t xml:space="preserve"> in zagotavljanje kakovosti pri </w:t>
       </w:r>
       <w:r>
         <w:rPr>
@@ -2893,8 +3023,18 @@
           <w:sz w:val="24"/>
           <w:szCs w:val="24"/>
         </w:rPr>
-        <w:t>o obravnavo, prezrte ali zaobite</w:t>
-      </w:r>
+        <w:t xml:space="preserve">o obravnavo, prezrte ali </w:t>
+      </w:r>
+      <w:proofErr w:type="spellStart"/>
+      <w:r>
+        <w:rPr>
+          <w:rFonts w:ascii="Times New Roman" w:hAnsi="Times New Roman" w:cs="Times New Roman"/>
+          <w:sz w:val="24"/>
+          <w:szCs w:val="24"/>
+        </w:rPr>
+        <w:t>zaobite</w:t>
+      </w:r>
+      <w:proofErr w:type="spellEnd"/>
       <w:r>
         <w:rPr>
           <w:rFonts w:ascii="Times New Roman" w:hAnsi="Times New Roman" w:cs="Times New Roman"/>
@@ -3767,7 +3907,16 @@
           <w:sz w:val="24"/>
           <w:szCs w:val="24"/>
         </w:rPr>
-        <w:t xml:space="preserve"> fluk</w:t>
+        <w:t xml:space="preserve"> </w:t>
+      </w:r>
+      <w:proofErr w:type="spellStart"/>
+      <w:r>
+        <w:rPr>
+          <w:rFonts w:ascii="Times New Roman" w:hAnsi="Times New Roman" w:cs="Times New Roman"/>
+          <w:sz w:val="24"/>
+          <w:szCs w:val="24"/>
+        </w:rPr>
+        <w:t>fluk</w:t>
       </w:r>
       <w:r>
         <w:rPr>
@@ -3783,7 +3932,16 @@
           <w:sz w:val="24"/>
           <w:szCs w:val="24"/>
         </w:rPr>
-        <w:t xml:space="preserve">uacije zaposlenih, </w:t>
+        <w:t>uacije</w:t>
+      </w:r>
+      <w:proofErr w:type="spellEnd"/>
+      <w:r>
+        <w:rPr>
+          <w:rFonts w:ascii="Times New Roman" w:hAnsi="Times New Roman" w:cs="Times New Roman"/>
+          <w:sz w:val="24"/>
+          <w:szCs w:val="24"/>
+        </w:rPr>
+        <w:t xml:space="preserve"> zaposlenih, </w:t>
       </w:r>
       <w:r>
         <w:rPr>
@@ -3921,8 +4079,36 @@
           <w:sz w:val="24"/>
           <w:szCs w:val="24"/>
         </w:rPr>
-        <w:t xml:space="preserve"> Lethbride in Laganiere</w:t>
-      </w:r>
+        <w:t xml:space="preserve"> </w:t>
+      </w:r>
+      <w:proofErr w:type="spellStart"/>
+      <w:r>
+        <w:rPr>
+          <w:rFonts w:ascii="Times New Roman" w:hAnsi="Times New Roman" w:cs="Times New Roman"/>
+          <w:sz w:val="24"/>
+          <w:szCs w:val="24"/>
+        </w:rPr>
+        <w:t>Lethbride</w:t>
+      </w:r>
+      <w:proofErr w:type="spellEnd"/>
+      <w:r>
+        <w:rPr>
+          <w:rFonts w:ascii="Times New Roman" w:hAnsi="Times New Roman" w:cs="Times New Roman"/>
+          <w:sz w:val="24"/>
+          <w:szCs w:val="24"/>
+        </w:rPr>
+        <w:t xml:space="preserve"> in </w:t>
+      </w:r>
+      <w:proofErr w:type="spellStart"/>
+      <w:r>
+        <w:rPr>
+          <w:rFonts w:ascii="Times New Roman" w:hAnsi="Times New Roman" w:cs="Times New Roman"/>
+          <w:sz w:val="24"/>
+          <w:szCs w:val="24"/>
+        </w:rPr>
+        <w:t>Laganiere</w:t>
+      </w:r>
+      <w:proofErr w:type="spellEnd"/>
       <w:r>
         <w:rPr>
           <w:rFonts w:ascii="Times New Roman" w:hAnsi="Times New Roman" w:cs="Times New Roman"/>
@@ -4200,7 +4386,25 @@
           <w:sz w:val="24"/>
           <w:szCs w:val="24"/>
         </w:rPr>
-        <w:t xml:space="preserve">riacijski in validacijski model </w:t>
+        <w:t xml:space="preserve">riacijski in </w:t>
+      </w:r>
+      <w:proofErr w:type="spellStart"/>
+      <w:r>
+        <w:rPr>
+          <w:rFonts w:ascii="Times New Roman" w:hAnsi="Times New Roman" w:cs="Times New Roman"/>
+          <w:sz w:val="24"/>
+          <w:szCs w:val="24"/>
+        </w:rPr>
+        <w:t>validacijski</w:t>
+      </w:r>
+      <w:proofErr w:type="spellEnd"/>
+      <w:r>
+        <w:rPr>
+          <w:rFonts w:ascii="Times New Roman" w:hAnsi="Times New Roman" w:cs="Times New Roman"/>
+          <w:sz w:val="24"/>
+          <w:szCs w:val="24"/>
+        </w:rPr>
+        <w:t xml:space="preserve"> model </w:t>
       </w:r>
       <w:r>
         <w:rPr>
@@ -4232,7 +4436,25 @@
           <w:sz w:val="24"/>
           <w:szCs w:val="24"/>
         </w:rPr>
-        <w:t>(Tutorialspoint 2017)</w:t>
+        <w:t>(</w:t>
+      </w:r>
+      <w:proofErr w:type="spellStart"/>
+      <w:r>
+        <w:rPr>
+          <w:rFonts w:ascii="Times New Roman" w:hAnsi="Times New Roman" w:cs="Times New Roman"/>
+          <w:sz w:val="24"/>
+          <w:szCs w:val="24"/>
+        </w:rPr>
+        <w:t>Tutorialspoint</w:t>
+      </w:r>
+      <w:proofErr w:type="spellEnd"/>
+      <w:r>
+        <w:rPr>
+          <w:rFonts w:ascii="Times New Roman" w:hAnsi="Times New Roman" w:cs="Times New Roman"/>
+          <w:sz w:val="24"/>
+          <w:szCs w:val="24"/>
+        </w:rPr>
+        <w:t xml:space="preserve"> 2017)</w:t>
       </w:r>
       <w:r>
         <w:rPr>
@@ -4348,7 +4570,7 @@
           <w:sz w:val="24"/>
           <w:szCs w:val="24"/>
         </w:rPr>
-        <w:t xml:space="preserve"> (gl. sl.</w:t>
+        <w:t xml:space="preserve"> (gl. Sliko</w:t>
       </w:r>
       <w:r>
         <w:rPr>
@@ -4412,7 +4634,25 @@
           <w:sz w:val="24"/>
           <w:szCs w:val="24"/>
         </w:rPr>
-        <w:t xml:space="preserve">opravi serijo preizkusov. V osnovi ni razlike med kaskadnim in v-modelom. Slednji le pripomore k vizualizaciji poteka verifikacije in validacije posameznih korakov v kaskadnem modelu </w:t>
+        <w:t xml:space="preserve">opravi serijo preizkusov. V osnovi ni razlike med kaskadnim in v-modelom. Slednji le pripomore k vizualizaciji poteka verifikacije in </w:t>
+      </w:r>
+      <w:proofErr w:type="spellStart"/>
+      <w:r>
+        <w:rPr>
+          <w:rFonts w:ascii="Times New Roman" w:hAnsi="Times New Roman" w:cs="Times New Roman"/>
+          <w:sz w:val="24"/>
+          <w:szCs w:val="24"/>
+        </w:rPr>
+        <w:t>validacije</w:t>
+      </w:r>
+      <w:proofErr w:type="spellEnd"/>
+      <w:r>
+        <w:rPr>
+          <w:rFonts w:ascii="Times New Roman" w:hAnsi="Times New Roman" w:cs="Times New Roman"/>
+          <w:sz w:val="24"/>
+          <w:szCs w:val="24"/>
+        </w:rPr>
+        <w:t xml:space="preserve"> posameznih korakov v kaskadnem modelu </w:t>
       </w:r>
       <w:r>
         <w:rPr>
@@ -4496,8 +4736,36 @@
           <w:sz w:val="24"/>
           <w:szCs w:val="24"/>
         </w:rPr>
-        <w:t>model po Pressman in Maxim</w:t>
-      </w:r>
+        <w:t xml:space="preserve">model po </w:t>
+      </w:r>
+      <w:proofErr w:type="spellStart"/>
+      <w:r>
+        <w:rPr>
+          <w:rFonts w:ascii="Times New Roman" w:hAnsi="Times New Roman" w:cs="Times New Roman"/>
+          <w:sz w:val="24"/>
+          <w:szCs w:val="24"/>
+        </w:rPr>
+        <w:t>Pressman</w:t>
+      </w:r>
+      <w:proofErr w:type="spellEnd"/>
+      <w:r>
+        <w:rPr>
+          <w:rFonts w:ascii="Times New Roman" w:hAnsi="Times New Roman" w:cs="Times New Roman"/>
+          <w:sz w:val="24"/>
+          <w:szCs w:val="24"/>
+        </w:rPr>
+        <w:t xml:space="preserve"> in </w:t>
+      </w:r>
+      <w:proofErr w:type="spellStart"/>
+      <w:r>
+        <w:rPr>
+          <w:rFonts w:ascii="Times New Roman" w:hAnsi="Times New Roman" w:cs="Times New Roman"/>
+          <w:sz w:val="24"/>
+          <w:szCs w:val="24"/>
+        </w:rPr>
+        <w:t>Maxim</w:t>
+      </w:r>
+      <w:proofErr w:type="spellEnd"/>
       <w:r>
         <w:rPr>
           <w:rFonts w:ascii="Times New Roman" w:hAnsi="Times New Roman" w:cs="Times New Roman"/>
@@ -4938,7 +5206,25 @@
           <w:sz w:val="24"/>
           <w:szCs w:val="24"/>
         </w:rPr>
-        <w:t xml:space="preserve">zno sekvenco imenuje inkrement </w:t>
+        <w:t xml:space="preserve">zno sekvenco imenuje </w:t>
+      </w:r>
+      <w:proofErr w:type="spellStart"/>
+      <w:r>
+        <w:rPr>
+          <w:rFonts w:ascii="Times New Roman" w:hAnsi="Times New Roman" w:cs="Times New Roman"/>
+          <w:sz w:val="24"/>
+          <w:szCs w:val="24"/>
+        </w:rPr>
+        <w:t>inkrement</w:t>
+      </w:r>
+      <w:proofErr w:type="spellEnd"/>
+      <w:r>
+        <w:rPr>
+          <w:rFonts w:ascii="Times New Roman" w:hAnsi="Times New Roman" w:cs="Times New Roman"/>
+          <w:sz w:val="24"/>
+          <w:szCs w:val="24"/>
+        </w:rPr>
+        <w:t xml:space="preserve"> </w:t>
       </w:r>
       <w:r>
         <w:rPr>
@@ -4969,7 +5255,39 @@
           <w:rFonts w:ascii="Times New Roman" w:hAnsi="Times New Roman" w:cs="Times New Roman"/>
           <w:sz w:val="24"/>
         </w:rPr>
-        <w:t>(Pressman in Maxim 2014, 44)</w:t>
+        <w:t>(</w:t>
+      </w:r>
+      <w:proofErr w:type="spellStart"/>
+      <w:r>
+        <w:rPr>
+          <w:rFonts w:ascii="Times New Roman" w:hAnsi="Times New Roman" w:cs="Times New Roman"/>
+          <w:sz w:val="24"/>
+        </w:rPr>
+        <w:t>Pressman</w:t>
+      </w:r>
+      <w:proofErr w:type="spellEnd"/>
+      <w:r>
+        <w:rPr>
+          <w:rFonts w:ascii="Times New Roman" w:hAnsi="Times New Roman" w:cs="Times New Roman"/>
+          <w:sz w:val="24"/>
+        </w:rPr>
+        <w:t xml:space="preserve"> in </w:t>
+      </w:r>
+      <w:proofErr w:type="spellStart"/>
+      <w:r>
+        <w:rPr>
+          <w:rFonts w:ascii="Times New Roman" w:hAnsi="Times New Roman" w:cs="Times New Roman"/>
+          <w:sz w:val="24"/>
+        </w:rPr>
+        <w:t>Maxim</w:t>
+      </w:r>
+      <w:proofErr w:type="spellEnd"/>
+      <w:r>
+        <w:rPr>
+          <w:rFonts w:ascii="Times New Roman" w:hAnsi="Times New Roman" w:cs="Times New Roman"/>
+          <w:sz w:val="24"/>
+        </w:rPr>
+        <w:t xml:space="preserve"> 2014, 44)</w:t>
       </w:r>
       <w:r>
         <w:rPr>
@@ -4993,7 +5311,43 @@
           <w:sz w:val="24"/>
           <w:szCs w:val="24"/>
         </w:rPr>
-        <w:t xml:space="preserve"> Iz slike 4.6 je razvidno, da inkrementalni model vsebuje sledi klasične paradigme inženiringa programske opreme, saj posamezni inkrement upošteva sosledje potreb, načrtovanja in zagotavljanja kakov</w:t>
+        <w:t xml:space="preserve"> Iz slike 4.6 je razvidno, da </w:t>
+      </w:r>
+      <w:proofErr w:type="spellStart"/>
+      <w:r>
+        <w:rPr>
+          <w:rFonts w:ascii="Times New Roman" w:hAnsi="Times New Roman" w:cs="Times New Roman"/>
+          <w:sz w:val="24"/>
+          <w:szCs w:val="24"/>
+        </w:rPr>
+        <w:t>inkrementalni</w:t>
+      </w:r>
+      <w:proofErr w:type="spellEnd"/>
+      <w:r>
+        <w:rPr>
+          <w:rFonts w:ascii="Times New Roman" w:hAnsi="Times New Roman" w:cs="Times New Roman"/>
+          <w:sz w:val="24"/>
+          <w:szCs w:val="24"/>
+        </w:rPr>
+        <w:t xml:space="preserve"> model vsebuje sledi klasične paradigme inženiringa programske opreme, saj posamezni </w:t>
+      </w:r>
+      <w:proofErr w:type="spellStart"/>
+      <w:r>
+        <w:rPr>
+          <w:rFonts w:ascii="Times New Roman" w:hAnsi="Times New Roman" w:cs="Times New Roman"/>
+          <w:sz w:val="24"/>
+          <w:szCs w:val="24"/>
+        </w:rPr>
+        <w:t>inkrement</w:t>
+      </w:r>
+      <w:proofErr w:type="spellEnd"/>
+      <w:r>
+        <w:rPr>
+          <w:rFonts w:ascii="Times New Roman" w:hAnsi="Times New Roman" w:cs="Times New Roman"/>
+          <w:sz w:val="24"/>
+          <w:szCs w:val="24"/>
+        </w:rPr>
+        <w:t xml:space="preserve"> upošteva sosledje potreb, načrtovanja in zagotavljanja kakov</w:t>
       </w:r>
       <w:r>
         <w:rPr>
@@ -5077,8 +5431,54 @@
           <w:sz w:val="24"/>
           <w:szCs w:val="24"/>
         </w:rPr>
-        <w:t>Slika 4.6 inkrementalni model po Pressman in  Maxim</w:t>
-      </w:r>
+        <w:t xml:space="preserve">Slika 4.6 </w:t>
+      </w:r>
+      <w:proofErr w:type="spellStart"/>
+      <w:r>
+        <w:rPr>
+          <w:rFonts w:ascii="Times New Roman" w:hAnsi="Times New Roman" w:cs="Times New Roman"/>
+          <w:sz w:val="24"/>
+          <w:szCs w:val="24"/>
+        </w:rPr>
+        <w:t>inkrementalni</w:t>
+      </w:r>
+      <w:proofErr w:type="spellEnd"/>
+      <w:r>
+        <w:rPr>
+          <w:rFonts w:ascii="Times New Roman" w:hAnsi="Times New Roman" w:cs="Times New Roman"/>
+          <w:sz w:val="24"/>
+          <w:szCs w:val="24"/>
+        </w:rPr>
+        <w:t xml:space="preserve"> model po </w:t>
+      </w:r>
+      <w:proofErr w:type="spellStart"/>
+      <w:r>
+        <w:rPr>
+          <w:rFonts w:ascii="Times New Roman" w:hAnsi="Times New Roman" w:cs="Times New Roman"/>
+          <w:sz w:val="24"/>
+          <w:szCs w:val="24"/>
+        </w:rPr>
+        <w:t>Pressman</w:t>
+      </w:r>
+      <w:proofErr w:type="spellEnd"/>
+      <w:r>
+        <w:rPr>
+          <w:rFonts w:ascii="Times New Roman" w:hAnsi="Times New Roman" w:cs="Times New Roman"/>
+          <w:sz w:val="24"/>
+          <w:szCs w:val="24"/>
+        </w:rPr>
+        <w:t xml:space="preserve"> in  </w:t>
+      </w:r>
+      <w:proofErr w:type="spellStart"/>
+      <w:r>
+        <w:rPr>
+          <w:rFonts w:ascii="Times New Roman" w:hAnsi="Times New Roman" w:cs="Times New Roman"/>
+          <w:sz w:val="24"/>
+          <w:szCs w:val="24"/>
+        </w:rPr>
+        <w:t>Maxim</w:t>
+      </w:r>
+      <w:proofErr w:type="spellEnd"/>
       <w:r>
         <w:rPr>
           <w:noProof/>
@@ -5158,7 +5558,23 @@
           <w:rFonts w:ascii="Times New Roman" w:hAnsi="Times New Roman" w:cs="Times New Roman"/>
           <w:sz w:val="24"/>
         </w:rPr>
-        <w:t>(Pressman in Maxim 2014, 44)</w:t>
+        <w:t>(</w:t>
+      </w:r>
+      <w:proofErr w:type="spellStart"/>
+      <w:r>
+        <w:rPr>
+          <w:rFonts w:ascii="Times New Roman" w:hAnsi="Times New Roman" w:cs="Times New Roman"/>
+          <w:sz w:val="24"/>
+        </w:rPr>
+        <w:t>Pressman</w:t>
+      </w:r>
+      <w:proofErr w:type="spellEnd"/>
+      <w:r>
+        <w:rPr>
+          <w:rFonts w:ascii="Times New Roman" w:hAnsi="Times New Roman" w:cs="Times New Roman"/>
+          <w:sz w:val="24"/>
+        </w:rPr>
+        <w:t xml:space="preserve"> in Maxim 2014, 44)</w:t>
       </w:r>
       <w:r>
         <w:rPr>
@@ -5184,15 +5600,33 @@
           <w:sz w:val="24"/>
           <w:szCs w:val="24"/>
         </w:rPr>
-        <w:t>Prvi inkreme</w:t>
-      </w:r>
-      <w:r>
-        <w:rPr>
-          <w:rFonts w:ascii="Times New Roman" w:hAnsi="Times New Roman" w:cs="Times New Roman"/>
-          <w:sz w:val="24"/>
-          <w:szCs w:val="24"/>
-        </w:rPr>
-        <w:t xml:space="preserve">nt je navadno jedro produkta </w:t>
+        <w:t xml:space="preserve">Prvi </w:t>
+      </w:r>
+      <w:proofErr w:type="spellStart"/>
+      <w:r>
+        <w:rPr>
+          <w:rFonts w:ascii="Times New Roman" w:hAnsi="Times New Roman" w:cs="Times New Roman"/>
+          <w:sz w:val="24"/>
+          <w:szCs w:val="24"/>
+        </w:rPr>
+        <w:t>inkreme</w:t>
+      </w:r>
+      <w:r>
+        <w:rPr>
+          <w:rFonts w:ascii="Times New Roman" w:hAnsi="Times New Roman" w:cs="Times New Roman"/>
+          <w:sz w:val="24"/>
+          <w:szCs w:val="24"/>
+        </w:rPr>
+        <w:t>nt</w:t>
+      </w:r>
+      <w:proofErr w:type="spellEnd"/>
+      <w:r>
+        <w:rPr>
+          <w:rFonts w:ascii="Times New Roman" w:hAnsi="Times New Roman" w:cs="Times New Roman"/>
+          <w:sz w:val="24"/>
+          <w:szCs w:val="24"/>
+        </w:rPr>
+        <w:t xml:space="preserve"> je navadno jedro produkta </w:t>
       </w:r>
       <w:r>
         <w:rPr>
@@ -5294,8 +5728,18 @@
           <w:sz w:val="24"/>
           <w:szCs w:val="24"/>
         </w:rPr>
-        <w:t>Ta je uporabljen za naročnikovo evaluacijo na podlagi katere se oblikuje načrt za nov inkrement</w:t>
-      </w:r>
+        <w:t xml:space="preserve">Ta je uporabljen za naročnikovo evaluacijo na podlagi katere se oblikuje načrt za nov </w:t>
+      </w:r>
+      <w:proofErr w:type="spellStart"/>
+      <w:r>
+        <w:rPr>
+          <w:rFonts w:ascii="Times New Roman" w:hAnsi="Times New Roman" w:cs="Times New Roman"/>
+          <w:sz w:val="24"/>
+          <w:szCs w:val="24"/>
+        </w:rPr>
+        <w:t>inkrement</w:t>
+      </w:r>
+      <w:proofErr w:type="spellEnd"/>
       <w:r>
         <w:rPr>
           <w:rFonts w:ascii="Times New Roman" w:hAnsi="Times New Roman" w:cs="Times New Roman"/>
@@ -5326,8 +5770,18 @@
           <w:sz w:val="24"/>
           <w:szCs w:val="24"/>
         </w:rPr>
-        <w:t xml:space="preserve"> z izdajanjem vedno novejšega in popolnejšega inkrementa</w:t>
-      </w:r>
+        <w:t xml:space="preserve"> z izdajanjem vedno novejšega in popolnejšega </w:t>
+      </w:r>
+      <w:proofErr w:type="spellStart"/>
+      <w:r>
+        <w:rPr>
+          <w:rFonts w:ascii="Times New Roman" w:hAnsi="Times New Roman" w:cs="Times New Roman"/>
+          <w:sz w:val="24"/>
+          <w:szCs w:val="24"/>
+        </w:rPr>
+        <w:t>inkrementa</w:t>
+      </w:r>
+      <w:proofErr w:type="spellEnd"/>
       <w:r>
         <w:rPr>
           <w:rFonts w:ascii="Times New Roman" w:hAnsi="Times New Roman" w:cs="Times New Roman"/>
@@ -5486,7 +5940,43 @@
           <w:sz w:val="24"/>
           <w:szCs w:val="24"/>
         </w:rPr>
-        <w:t>načrtno-usmerjen, agilen ali agregat obeh. V načrtno-usmerjenih so inkrementi definirani vnaprej. Ob asimilaciji agilne umeritve pa so zgodnji inkrementi izdelani, prihodnji pa so</w:t>
+        <w:t xml:space="preserve">načrtno-usmerjen, agilen ali agregat obeh. V načrtno-usmerjenih so </w:t>
+      </w:r>
+      <w:proofErr w:type="spellStart"/>
+      <w:r>
+        <w:rPr>
+          <w:rFonts w:ascii="Times New Roman" w:hAnsi="Times New Roman" w:cs="Times New Roman"/>
+          <w:sz w:val="24"/>
+          <w:szCs w:val="24"/>
+        </w:rPr>
+        <w:t>inkrementi</w:t>
+      </w:r>
+      <w:proofErr w:type="spellEnd"/>
+      <w:r>
+        <w:rPr>
+          <w:rFonts w:ascii="Times New Roman" w:hAnsi="Times New Roman" w:cs="Times New Roman"/>
+          <w:sz w:val="24"/>
+          <w:szCs w:val="24"/>
+        </w:rPr>
+        <w:t xml:space="preserve"> definirani vnaprej. Ob asimilaciji agilne umeritve pa so zgodnji </w:t>
+      </w:r>
+      <w:proofErr w:type="spellStart"/>
+      <w:r>
+        <w:rPr>
+          <w:rFonts w:ascii="Times New Roman" w:hAnsi="Times New Roman" w:cs="Times New Roman"/>
+          <w:sz w:val="24"/>
+          <w:szCs w:val="24"/>
+        </w:rPr>
+        <w:t>inkrementi</w:t>
+      </w:r>
+      <w:proofErr w:type="spellEnd"/>
+      <w:r>
+        <w:rPr>
+          <w:rFonts w:ascii="Times New Roman" w:hAnsi="Times New Roman" w:cs="Times New Roman"/>
+          <w:sz w:val="24"/>
+          <w:szCs w:val="24"/>
+        </w:rPr>
+        <w:t xml:space="preserve"> izdelani, prihodnji pa so</w:t>
       </w:r>
       <w:r>
         <w:rPr>
@@ -5806,7 +6296,25 @@
           <w:sz w:val="24"/>
           <w:szCs w:val="24"/>
         </w:rPr>
-        <w:t>Pred začetkom novega inkrementa so tehnične</w:t>
+        <w:t xml:space="preserve">Pred začetkom novega </w:t>
+      </w:r>
+      <w:proofErr w:type="spellStart"/>
+      <w:r>
+        <w:rPr>
+          <w:rFonts w:ascii="Times New Roman" w:hAnsi="Times New Roman" w:cs="Times New Roman"/>
+          <w:sz w:val="24"/>
+          <w:szCs w:val="24"/>
+        </w:rPr>
+        <w:t>inkrementa</w:t>
+      </w:r>
+      <w:proofErr w:type="spellEnd"/>
+      <w:r>
+        <w:rPr>
+          <w:rFonts w:ascii="Times New Roman" w:hAnsi="Times New Roman" w:cs="Times New Roman"/>
+          <w:sz w:val="24"/>
+          <w:szCs w:val="24"/>
+        </w:rPr>
+        <w:t xml:space="preserve"> so tehnične</w:t>
       </w:r>
       <w:r>
         <w:rPr>
@@ -5987,7 +6495,25 @@
           <w:sz w:val="24"/>
           <w:szCs w:val="24"/>
         </w:rPr>
-        <w:t xml:space="preserve"> Sem spadajo prototipiranje, spiralni in sočasni procesni model.</w:t>
+        <w:t xml:space="preserve"> Sem spadajo </w:t>
+      </w:r>
+      <w:proofErr w:type="spellStart"/>
+      <w:r>
+        <w:rPr>
+          <w:rFonts w:ascii="Times New Roman" w:hAnsi="Times New Roman" w:cs="Times New Roman"/>
+          <w:sz w:val="24"/>
+          <w:szCs w:val="24"/>
+        </w:rPr>
+        <w:t>prototipiranje</w:t>
+      </w:r>
+      <w:proofErr w:type="spellEnd"/>
+      <w:r>
+        <w:rPr>
+          <w:rFonts w:ascii="Times New Roman" w:hAnsi="Times New Roman" w:cs="Times New Roman"/>
+          <w:sz w:val="24"/>
+          <w:szCs w:val="24"/>
+        </w:rPr>
+        <w:t>, spiralni in sočasni procesni model.</w:t>
       </w:r>
       <w:r>
         <w:rPr>
@@ -6091,31 +6617,139 @@
           <w:sz w:val="24"/>
           <w:szCs w:val="24"/>
         </w:rPr>
-        <w:t xml:space="preserve">Čeprav lahko </w:t>
-      </w:r>
-      <w:r>
-        <w:rPr>
-          <w:rFonts w:ascii="Times New Roman" w:hAnsi="Times New Roman" w:cs="Times New Roman"/>
-          <w:sz w:val="24"/>
-          <w:szCs w:val="24"/>
-        </w:rPr>
-        <w:t>ta model uporabljamo samostojno je v praksi največkrat uporabljen</w:t>
-      </w:r>
-      <w:r>
-        <w:rPr>
-          <w:rFonts w:ascii="Times New Roman" w:hAnsi="Times New Roman" w:cs="Times New Roman"/>
-          <w:sz w:val="24"/>
-          <w:szCs w:val="24"/>
-        </w:rPr>
-        <w:t xml:space="preserve"> znotraj kon</w:t>
-      </w:r>
-      <w:r>
-        <w:rPr>
-          <w:rFonts w:ascii="Times New Roman" w:hAnsi="Times New Roman" w:cs="Times New Roman"/>
-          <w:sz w:val="24"/>
-          <w:szCs w:val="24"/>
-        </w:rPr>
-        <w:t xml:space="preserve">teksta drugih procesnih modelov </w:t>
+        <w:t xml:space="preserve">Paradigma se začne </w:t>
+      </w:r>
+      <w:r>
+        <w:rPr>
+          <w:rFonts w:ascii="Times New Roman" w:hAnsi="Times New Roman" w:cs="Times New Roman"/>
+          <w:sz w:val="24"/>
+          <w:szCs w:val="24"/>
+        </w:rPr>
+        <w:t xml:space="preserve">s komunikacijo in se nadaljuje v </w:t>
+      </w:r>
+      <w:r>
+        <w:rPr>
+          <w:rFonts w:ascii="Times New Roman" w:hAnsi="Times New Roman" w:cs="Times New Roman"/>
+          <w:sz w:val="24"/>
+          <w:szCs w:val="24"/>
+        </w:rPr>
+        <w:t>slogu</w:t>
+      </w:r>
+      <w:r>
+        <w:rPr>
+          <w:rFonts w:ascii="Times New Roman" w:hAnsi="Times New Roman" w:cs="Times New Roman"/>
+          <w:sz w:val="24"/>
+          <w:szCs w:val="24"/>
+        </w:rPr>
+        <w:t>, ki ga prikazuje slika 4.7 spodaj.</w:t>
+      </w:r>
+      <w:r>
+        <w:rPr>
+          <w:rFonts w:ascii="Times New Roman" w:hAnsi="Times New Roman" w:cs="Times New Roman"/>
+          <w:sz w:val="24"/>
+          <w:szCs w:val="24"/>
+        </w:rPr>
+        <w:t xml:space="preserve"> Načrt</w:t>
+      </w:r>
+      <w:r>
+        <w:rPr>
+          <w:rFonts w:ascii="Times New Roman" w:hAnsi="Times New Roman" w:cs="Times New Roman"/>
+          <w:sz w:val="24"/>
+          <w:szCs w:val="24"/>
+        </w:rPr>
+        <w:t xml:space="preserve"> in izvedba prve iteracije sta hitra</w:t>
+      </w:r>
+      <w:r>
+        <w:rPr>
+          <w:rFonts w:ascii="Times New Roman" w:hAnsi="Times New Roman" w:cs="Times New Roman"/>
+          <w:sz w:val="24"/>
+          <w:szCs w:val="24"/>
+        </w:rPr>
+        <w:t>.</w:t>
+      </w:r>
+      <w:r>
+        <w:rPr>
+          <w:rFonts w:ascii="Times New Roman" w:hAnsi="Times New Roman" w:cs="Times New Roman"/>
+          <w:sz w:val="24"/>
+          <w:szCs w:val="24"/>
+        </w:rPr>
+        <w:t xml:space="preserve"> Investitor po iteraciji prototip pregleda in poda povratno informacijo. Takšen potek omogoča natančnejše definiranje zahtev</w:t>
+      </w:r>
+      <w:r>
+        <w:rPr>
+          <w:rFonts w:ascii="Times New Roman" w:hAnsi="Times New Roman" w:cs="Times New Roman"/>
+          <w:sz w:val="24"/>
+          <w:szCs w:val="24"/>
+        </w:rPr>
+        <w:t>.</w:t>
+      </w:r>
+      <w:r>
+        <w:rPr>
+          <w:rFonts w:ascii="Times New Roman" w:hAnsi="Times New Roman" w:cs="Times New Roman"/>
+          <w:sz w:val="24"/>
+          <w:szCs w:val="24"/>
+        </w:rPr>
+        <w:t xml:space="preserve"> Iteracija se zaključi ob </w:t>
+      </w:r>
+      <w:proofErr w:type="spellStart"/>
+      <w:r>
+        <w:rPr>
+          <w:rFonts w:ascii="Times New Roman" w:hAnsi="Times New Roman" w:cs="Times New Roman"/>
+          <w:sz w:val="24"/>
+          <w:szCs w:val="24"/>
+        </w:rPr>
+        <w:t>rektifikaciji</w:t>
+      </w:r>
+      <w:proofErr w:type="spellEnd"/>
+      <w:r>
+        <w:rPr>
+          <w:rFonts w:ascii="Times New Roman" w:hAnsi="Times New Roman" w:cs="Times New Roman"/>
+          <w:sz w:val="24"/>
+          <w:szCs w:val="24"/>
+        </w:rPr>
+        <w:t xml:space="preserve"> </w:t>
+      </w:r>
+      <w:proofErr w:type="spellStart"/>
+      <w:r>
+        <w:rPr>
+          <w:rFonts w:ascii="Times New Roman" w:hAnsi="Times New Roman" w:cs="Times New Roman"/>
+          <w:sz w:val="24"/>
+          <w:szCs w:val="24"/>
+        </w:rPr>
+        <w:t>protitipa</w:t>
+      </w:r>
+      <w:proofErr w:type="spellEnd"/>
+      <w:r>
+        <w:rPr>
+          <w:rFonts w:ascii="Times New Roman" w:hAnsi="Times New Roman" w:cs="Times New Roman"/>
+          <w:sz w:val="24"/>
+          <w:szCs w:val="24"/>
+        </w:rPr>
+        <w:t xml:space="preserve"> in izpolnitvi želja investitorjev, sočasno pa pripomore k boljšemu razumevanju prihodnjih.</w:t>
+      </w:r>
+      <w:r>
+        <w:rPr>
+          <w:rFonts w:ascii="Times New Roman" w:hAnsi="Times New Roman" w:cs="Times New Roman"/>
+          <w:sz w:val="24"/>
+          <w:szCs w:val="24"/>
+        </w:rPr>
+        <w:t xml:space="preserve"> Navadno ta model služi kot idealen mehanizem za pr</w:t>
+      </w:r>
+      <w:r>
+        <w:rPr>
+          <w:rFonts w:ascii="Times New Roman" w:hAnsi="Times New Roman" w:cs="Times New Roman"/>
+          <w:sz w:val="24"/>
+          <w:szCs w:val="24"/>
+        </w:rPr>
+        <w:t>epoznavo programskih zahtev</w:t>
+      </w:r>
+      <w:r>
+        <w:rPr>
+          <w:rFonts w:ascii="Times New Roman" w:hAnsi="Times New Roman" w:cs="Times New Roman"/>
+          <w:sz w:val="24"/>
+          <w:szCs w:val="24"/>
+        </w:rPr>
+        <w:t xml:space="preserve"> </w:t>
       </w:r>
       <w:r>
         <w:rPr>
@@ -6131,7 +6765,7 @@
           <w:sz w:val="24"/>
           <w:szCs w:val="24"/>
         </w:rPr>
-        <w:instrText xml:space="preserve"> ADDIN ZOTERO_ITEM CSL_CITATION {"citationID":"0kWFZUG3","properties":{"formattedCitation":"(Pressman in Maxim 2014, 45)","plainCitation":"(Pressman in Maxim 2014, 45)"},"citationItems":[{"id":215,"uris":["http://zotero.org/users/local/1VrTeLcH/items/HUGR3TQC"],"uri":["http://zotero.org/users/local/1VrTeLcH/items/HUGR3TQC"],"itemData":{"id":215,"type":"book","title":"Software Engineering: A Practitioner's Approach","publisher":"McGraw-Hill Education","publisher-place":"New York, NY","number-of-pages":"976","edition":"8 edition","source":"Amazon","event-place":"New York, NY","abstract":"For almost three decades, Roger Pressman's Software Engineering: A Practitioner's Approach has been the world's leading textbook in software engineering. The new edition represents a major restructuring and update of previous editions, solidifying the book's position as the most comprehensive guide to this important subject. The chapter structure will return to a more linear presentation of software engineering topics with a direct emphasis on the major activities that are part of a generic software process. Content will focus on widely used software engineering methods and will de-emphasize or completely eliminate discussion of secondary methods, tools and techniques. The intent is to provide a more targeted, prescriptive, and focused approach, while attempting to maintain SEPA's reputation as a comprehensive guide to software engineering. The 39 chapters of this edition are organized into five parts - Process, Modeling, Quality Management, Managing Software Projects, and Advanced Topics. The book has been revised and restructured to improve pedagogical flow and emphasize new and important software engineering processes and practices.McGraw-Hill Education's Connect, is also available as an optional, add on item. Connect is the only integrated learning system that empowers students by continuously adapting to deliver precisely what they need, when they need it, how they need it, so that class time is more effective. Connect allows the professor to assign homework, quizzes, and tests easily and automatically grades and records the scores of the student's work. Problems are randomized to prevent sharing of answers an may also have a \"multi-step solution\" which helps move the students' learning along if they experience difficulty.","ISBN":"978-0-07-802212-8","shortTitle":"Software Engineering","language":"English","author":[{"family":"Pressman","given":"Roger S."},{"family":"Maxim","given":"Bruce"}],"issued":{"date-parts":[["2014",1,23]]}},"locator":"45"}],"schema":"https://github.com/citation-style-language/schema/raw/master/csl-citation.json"} </w:instrText>
+        <w:instrText xml:space="preserve"> ADDIN ZOTERO_ITEM CSL_CITATION {"citationID":"Cbiszh32","properties":{"formattedCitation":"(Pressman in Maxim 2014, 46)","plainCitation":"(Pressman in Maxim 2014, 46)"},"citationItems":[{"id":215,"uris":["http://zotero.org/users/local/1VrTeLcH/items/HUGR3TQC"],"uri":["http://zotero.org/users/local/1VrTeLcH/items/HUGR3TQC"],"itemData":{"id":215,"type":"book","title":"Software Engineering: A Practitioner's Approach","publisher":"McGraw-Hill Education","publisher-place":"New York, NY","number-of-pages":"976","edition":"8 edition","source":"Amazon","event-place":"New York, NY","abstract":"For almost three decades, Roger Pressman's Software Engineering: A Practitioner's Approach has been the world's leading textbook in software engineering. The new edition represents a major restructuring and update of previous editions, solidifying the book's position as the most comprehensive guide to this important subject. The chapter structure will return to a more linear presentation of software engineering topics with a direct emphasis on the major activities that are part of a generic software process. Content will focus on widely used software engineering methods and will de-emphasize or completely eliminate discussion of secondary methods, tools and techniques. The intent is to provide a more targeted, prescriptive, and focused approach, while attempting to maintain SEPA's reputation as a comprehensive guide to software engineering. The 39 chapters of this edition are organized into five parts - Process, Modeling, Quality Management, Managing Software Projects, and Advanced Topics. The book has been revised and restructured to improve pedagogical flow and emphasize new and important software engineering processes and practices.McGraw-Hill Education's Connect, is also available as an optional, add on item. Connect is the only integrated learning system that empowers students by continuously adapting to deliver precisely what they need, when they need it, how they need it, so that class time is more effective. Connect allows the professor to assign homework, quizzes, and tests easily and automatically grades and records the scores of the student's work. Problems are randomized to prevent sharing of answers an may also have a \"multi-step solution\" which helps move the students' learning along if they experience difficulty.","ISBN":"978-0-07-802212-8","shortTitle":"Software Engineering","language":"English","author":[{"family":"Pressman","given":"Roger S."},{"family":"Maxim","given":"Bruce"}],"issued":{"date-parts":[["2014",1,23]]}},"locator":"46"}],"schema":"https://github.com/citation-style-language/schema/raw/master/csl-citation.json"} </w:instrText>
       </w:r>
       <w:r>
         <w:rPr>
@@ -6146,7 +6780,46 @@
           <w:rFonts w:ascii="Times New Roman" w:hAnsi="Times New Roman" w:cs="Times New Roman"/>
           <w:sz w:val="24"/>
         </w:rPr>
-        <w:t>(Pressman in Maxim 2014, 45)</w:t>
+        <w:t>(</w:t>
+      </w:r>
+      <w:proofErr w:type="spellStart"/>
+      <w:r>
+        <w:rPr>
+          <w:rFonts w:ascii="Times New Roman" w:hAnsi="Times New Roman" w:cs="Times New Roman"/>
+          <w:sz w:val="24"/>
+        </w:rPr>
+        <w:t>Pressman</w:t>
+      </w:r>
+      <w:proofErr w:type="spellEnd"/>
+      <w:r>
+        <w:rPr>
+          <w:rFonts w:ascii="Times New Roman" w:hAnsi="Times New Roman" w:cs="Times New Roman"/>
+          <w:sz w:val="24"/>
+        </w:rPr>
+        <w:t xml:space="preserve"> in </w:t>
+      </w:r>
+      <w:proofErr w:type="spellStart"/>
+      <w:r>
+        <w:rPr>
+          <w:rFonts w:ascii="Times New Roman" w:hAnsi="Times New Roman" w:cs="Times New Roman"/>
+          <w:sz w:val="24"/>
+        </w:rPr>
+        <w:t>Maxim</w:t>
+      </w:r>
+      <w:proofErr w:type="spellEnd"/>
+      <w:r>
+        <w:rPr>
+          <w:rFonts w:ascii="Times New Roman" w:hAnsi="Times New Roman" w:cs="Times New Roman"/>
+          <w:sz w:val="24"/>
+        </w:rPr>
+        <w:t xml:space="preserve"> 2014, 45</w:t>
+      </w:r>
+      <w:r>
+        <w:rPr>
+          <w:rFonts w:ascii="Times New Roman" w:hAnsi="Times New Roman" w:cs="Times New Roman"/>
+          <w:sz w:val="24"/>
+        </w:rPr>
+        <w:t>)</w:t>
       </w:r>
       <w:r>
         <w:rPr>
@@ -6162,15 +6835,127 @@
           <w:sz w:val="24"/>
           <w:szCs w:val="24"/>
         </w:rPr>
+        <w:t xml:space="preserve">. </w:t>
+      </w:r>
+      <w:r>
+        <w:rPr>
+          <w:rFonts w:ascii="Times New Roman" w:hAnsi="Times New Roman" w:cs="Times New Roman"/>
+          <w:sz w:val="24"/>
+          <w:szCs w:val="24"/>
+        </w:rPr>
+        <w:t xml:space="preserve">Prototip lahko služi kot prvi sistem. </w:t>
+      </w:r>
+      <w:proofErr w:type="spellStart"/>
+      <w:r>
+        <w:rPr>
+          <w:rFonts w:ascii="Times New Roman" w:hAnsi="Times New Roman" w:cs="Times New Roman"/>
+          <w:sz w:val="24"/>
+          <w:szCs w:val="24"/>
+        </w:rPr>
+        <w:t>Interimni</w:t>
+      </w:r>
+      <w:proofErr w:type="spellEnd"/>
+      <w:r>
+        <w:rPr>
+          <w:rFonts w:ascii="Times New Roman" w:hAnsi="Times New Roman" w:cs="Times New Roman"/>
+          <w:sz w:val="24"/>
+          <w:szCs w:val="24"/>
+        </w:rPr>
+        <w:t xml:space="preserve"> so narejeni za čas razvoja in so kasneje zavrženi, medtem, ko se evolucijski iterativno razvija</w:t>
+      </w:r>
+      <w:r>
+        <w:rPr>
+          <w:rFonts w:ascii="Times New Roman" w:hAnsi="Times New Roman" w:cs="Times New Roman"/>
+          <w:sz w:val="24"/>
+          <w:szCs w:val="24"/>
+        </w:rPr>
+        <w:t xml:space="preserve">jo v dejanski sistem </w:t>
+      </w:r>
+      <w:r>
+        <w:rPr>
+          <w:rFonts w:ascii="Times New Roman" w:hAnsi="Times New Roman" w:cs="Times New Roman"/>
+          <w:sz w:val="24"/>
+          <w:szCs w:val="24"/>
+        </w:rPr>
+        <w:fldChar w:fldCharType="begin"/>
+      </w:r>
+      <w:r>
+        <w:rPr>
+          <w:rFonts w:ascii="Times New Roman" w:hAnsi="Times New Roman" w:cs="Times New Roman"/>
+          <w:sz w:val="24"/>
+          <w:szCs w:val="24"/>
+        </w:rPr>
+        <w:instrText xml:space="preserve"> ADDIN ZOTERO_ITEM CSL_CITATION {"citationID":"hMoPbkRT","properties":{"formattedCitation":"(Pressman in Maxim 2014, 47)","plainCitation":"(Pressman in Maxim 2014, 47)"},"citationItems":[{"id":215,"uris":["http://zotero.org/users/local/1VrTeLcH/items/HUGR3TQC"],"uri":["http://zotero.org/users/local/1VrTeLcH/items/HUGR3TQC"],"itemData":{"id":215,"type":"book","title":"Software Engineering: A Practitioner's Approach","publisher":"McGraw-Hill Education","publisher-place":"New York, NY","number-of-pages":"976","edition":"8 edition","source":"Amazon","event-place":"New York, NY","abstract":"For almost three decades, Roger Pressman's Software Engineering: A Practitioner's Approach has been the world's leading textbook in software engineering. The new edition represents a major restructuring and update of previous editions, solidifying the book's position as the most comprehensive guide to this important subject. The chapter structure will return to a more linear presentation of software engineering topics with a direct emphasis on the major activities that are part of a generic software process. Content will focus on widely used software engineering methods and will de-emphasize or completely eliminate discussion of secondary methods, tools and techniques. The intent is to provide a more targeted, prescriptive, and focused approach, while attempting to maintain SEPA's reputation as a comprehensive guide to software engineering. The 39 chapters of this edition are organized into five parts - Process, Modeling, Quality Management, Managing Software Projects, and Advanced Topics. The book has been revised and restructured to improve pedagogical flow and emphasize new and important software engineering processes and practices.McGraw-Hill Education's Connect, is also available as an optional, add on item. Connect is the only integrated learning system that empowers students by continuously adapting to deliver precisely what they need, when they need it, how they need it, so that class time is more effective. Connect allows the professor to assign homework, quizzes, and tests easily and automatically grades and records the scores of the student's work. Problems are randomized to prevent sharing of answers an may also have a \"multi-step solution\" which helps move the students' learning along if they experience difficulty.","ISBN":"978-0-07-802212-8","shortTitle":"Software Engineering","language":"English","author":[{"family":"Pressman","given":"Roger S."},{"family":"Maxim","given":"Bruce"}],"issued":{"date-parts":[["2014",1,23]]}},"locator":"47"}],"schema":"https://github.com/citation-style-language/schema/raw/master/csl-citation.json"} </w:instrText>
+      </w:r>
+      <w:r>
+        <w:rPr>
+          <w:rFonts w:ascii="Times New Roman" w:hAnsi="Times New Roman" w:cs="Times New Roman"/>
+          <w:sz w:val="24"/>
+          <w:szCs w:val="24"/>
+        </w:rPr>
+        <w:fldChar w:fldCharType="separate"/>
+      </w:r>
+      <w:r>
+        <w:rPr>
+          <w:rFonts w:ascii="Times New Roman" w:hAnsi="Times New Roman" w:cs="Times New Roman"/>
+          <w:sz w:val="24"/>
+        </w:rPr>
+        <w:t>(</w:t>
+      </w:r>
+      <w:proofErr w:type="spellStart"/>
+      <w:r>
+        <w:rPr>
+          <w:rFonts w:ascii="Times New Roman" w:hAnsi="Times New Roman" w:cs="Times New Roman"/>
+          <w:sz w:val="24"/>
+        </w:rPr>
+        <w:t>Pressman</w:t>
+      </w:r>
+      <w:proofErr w:type="spellEnd"/>
+      <w:r>
+        <w:rPr>
+          <w:rFonts w:ascii="Times New Roman" w:hAnsi="Times New Roman" w:cs="Times New Roman"/>
+          <w:sz w:val="24"/>
+        </w:rPr>
+        <w:t xml:space="preserve"> in </w:t>
+      </w:r>
+      <w:proofErr w:type="spellStart"/>
+      <w:r>
+        <w:rPr>
+          <w:rFonts w:ascii="Times New Roman" w:hAnsi="Times New Roman" w:cs="Times New Roman"/>
+          <w:sz w:val="24"/>
+        </w:rPr>
+        <w:t>Maxim</w:t>
+      </w:r>
+      <w:proofErr w:type="spellEnd"/>
+      <w:r>
+        <w:rPr>
+          <w:rFonts w:ascii="Times New Roman" w:hAnsi="Times New Roman" w:cs="Times New Roman"/>
+          <w:sz w:val="24"/>
+        </w:rPr>
+        <w:t xml:space="preserve"> 2014, 46</w:t>
+      </w:r>
+      <w:r>
+        <w:rPr>
+          <w:rFonts w:ascii="Times New Roman" w:hAnsi="Times New Roman" w:cs="Times New Roman"/>
+          <w:sz w:val="24"/>
+        </w:rPr>
+        <w:t>)</w:t>
+      </w:r>
+      <w:r>
+        <w:rPr>
+          <w:rFonts w:ascii="Times New Roman" w:hAnsi="Times New Roman" w:cs="Times New Roman"/>
+          <w:sz w:val="24"/>
+          <w:szCs w:val="24"/>
+        </w:rPr>
+        <w:fldChar w:fldCharType="end"/>
+      </w:r>
+      <w:r>
+        <w:rPr>
+          <w:rFonts w:ascii="Times New Roman" w:hAnsi="Times New Roman" w:cs="Times New Roman"/>
+          <w:sz w:val="24"/>
+          <w:szCs w:val="24"/>
+        </w:rPr>
         <w:t>.</w:t>
-      </w:r>
-      <w:r>
-        <w:rPr>
-          <w:rFonts w:ascii="Times New Roman" w:hAnsi="Times New Roman" w:cs="Times New Roman"/>
-          <w:sz w:val="24"/>
-          <w:szCs w:val="24"/>
-        </w:rPr>
-        <w:t xml:space="preserve"> </w:t>
       </w:r>
     </w:p>
     <w:p>
@@ -6200,16 +6985,54 @@
           <w:sz w:val="24"/>
           <w:szCs w:val="24"/>
         </w:rPr>
-        <w:t>Slika 4.7 prototipiranje</w:t>
-      </w:r>
-      <w:r>
-        <w:rPr>
-          <w:rFonts w:ascii="Times New Roman" w:hAnsi="Times New Roman" w:cs="Times New Roman"/>
-          <w:sz w:val="24"/>
-          <w:szCs w:val="24"/>
-        </w:rPr>
-        <w:t xml:space="preserve"> po Pressman in Maxim</w:t>
-      </w:r>
+        <w:t xml:space="preserve">Slika 4.7 </w:t>
+      </w:r>
+      <w:proofErr w:type="spellStart"/>
+      <w:r>
+        <w:rPr>
+          <w:rFonts w:ascii="Times New Roman" w:hAnsi="Times New Roman" w:cs="Times New Roman"/>
+          <w:sz w:val="24"/>
+          <w:szCs w:val="24"/>
+        </w:rPr>
+        <w:t>prototipiranje</w:t>
+      </w:r>
+      <w:proofErr w:type="spellEnd"/>
+      <w:r>
+        <w:rPr>
+          <w:rFonts w:ascii="Times New Roman" w:hAnsi="Times New Roman" w:cs="Times New Roman"/>
+          <w:sz w:val="24"/>
+          <w:szCs w:val="24"/>
+        </w:rPr>
+        <w:t xml:space="preserve"> po </w:t>
+      </w:r>
+      <w:proofErr w:type="spellStart"/>
+      <w:r>
+        <w:rPr>
+          <w:rFonts w:ascii="Times New Roman" w:hAnsi="Times New Roman" w:cs="Times New Roman"/>
+          <w:sz w:val="24"/>
+          <w:szCs w:val="24"/>
+        </w:rPr>
+        <w:t>Pressman</w:t>
+      </w:r>
+      <w:proofErr w:type="spellEnd"/>
+      <w:r>
+        <w:rPr>
+          <w:rFonts w:ascii="Times New Roman" w:hAnsi="Times New Roman" w:cs="Times New Roman"/>
+          <w:sz w:val="24"/>
+          <w:szCs w:val="24"/>
+        </w:rPr>
+        <w:t xml:space="preserve"> in </w:t>
+      </w:r>
+      <w:proofErr w:type="spellStart"/>
+      <w:r>
+        <w:rPr>
+          <w:rFonts w:ascii="Times New Roman" w:hAnsi="Times New Roman" w:cs="Times New Roman"/>
+          <w:sz w:val="24"/>
+          <w:szCs w:val="24"/>
+        </w:rPr>
+        <w:t>Maxim</w:t>
+      </w:r>
+      <w:proofErr w:type="spellEnd"/>
     </w:p>
     <w:p>
       <w:pPr>
@@ -6347,15 +7170,342 @@
           <w:sz w:val="24"/>
           <w:szCs w:val="24"/>
         </w:rPr>
-        <w:t>Prototipiranje se začne s komunikacijo</w:t>
-      </w:r>
-      <w:r>
-        <w:rPr>
-          <w:rFonts w:ascii="Times New Roman" w:hAnsi="Times New Roman" w:cs="Times New Roman"/>
-          <w:sz w:val="24"/>
-          <w:szCs w:val="24"/>
-        </w:rPr>
-        <w:t xml:space="preserve"> (gl. sl. 4.7).</w:t>
+        <w:t xml:space="preserve">Prikaz delovanja </w:t>
+      </w:r>
+      <w:r>
+        <w:rPr>
+          <w:rFonts w:ascii="Times New Roman" w:hAnsi="Times New Roman" w:cs="Times New Roman"/>
+          <w:sz w:val="24"/>
+          <w:szCs w:val="24"/>
+        </w:rPr>
+        <w:t xml:space="preserve">programske opreme </w:t>
+      </w:r>
+      <w:r>
+        <w:rPr>
+          <w:rFonts w:ascii="Times New Roman" w:hAnsi="Times New Roman" w:cs="Times New Roman"/>
+          <w:sz w:val="24"/>
+          <w:szCs w:val="24"/>
+        </w:rPr>
+        <w:t xml:space="preserve">je lahko zavajajoče. </w:t>
+      </w:r>
+      <w:r>
+        <w:rPr>
+          <w:rFonts w:ascii="Times New Roman" w:hAnsi="Times New Roman" w:cs="Times New Roman"/>
+          <w:sz w:val="24"/>
+          <w:szCs w:val="24"/>
+        </w:rPr>
+        <w:t>Kar</w:t>
+      </w:r>
+      <w:r>
+        <w:rPr>
+          <w:rFonts w:ascii="Times New Roman" w:hAnsi="Times New Roman" w:cs="Times New Roman"/>
+          <w:sz w:val="24"/>
+          <w:szCs w:val="24"/>
+        </w:rPr>
+        <w:t xml:space="preserve"> </w:t>
+      </w:r>
+      <w:r>
+        <w:rPr>
+          <w:rFonts w:ascii="Times New Roman" w:hAnsi="Times New Roman" w:cs="Times New Roman"/>
+          <w:sz w:val="24"/>
+          <w:szCs w:val="24"/>
+        </w:rPr>
+        <w:t>investitorju predstavlja delujoč program je</w:t>
+      </w:r>
+      <w:r>
+        <w:rPr>
+          <w:rFonts w:ascii="Times New Roman" w:hAnsi="Times New Roman" w:cs="Times New Roman"/>
+          <w:sz w:val="24"/>
+          <w:szCs w:val="24"/>
+        </w:rPr>
+        <w:t xml:space="preserve"> lahko</w:t>
+      </w:r>
+      <w:r>
+        <w:rPr>
+          <w:rFonts w:ascii="Times New Roman" w:hAnsi="Times New Roman" w:cs="Times New Roman"/>
+          <w:sz w:val="24"/>
+          <w:szCs w:val="24"/>
+        </w:rPr>
+        <w:t xml:space="preserve"> arbitrarno, v naglici sestavljen sistem, ki ne upošteva celovito kva</w:t>
+      </w:r>
+      <w:r>
+        <w:rPr>
+          <w:rFonts w:ascii="Times New Roman" w:hAnsi="Times New Roman" w:cs="Times New Roman"/>
+          <w:sz w:val="24"/>
+          <w:szCs w:val="24"/>
+        </w:rPr>
+        <w:t>liteto in kasnejšega vzdrževanja</w:t>
+      </w:r>
+      <w:r>
+        <w:rPr>
+          <w:rFonts w:ascii="Times New Roman" w:hAnsi="Times New Roman" w:cs="Times New Roman"/>
+          <w:sz w:val="24"/>
+          <w:szCs w:val="24"/>
+        </w:rPr>
+        <w:t xml:space="preserve">. </w:t>
+      </w:r>
+      <w:r>
+        <w:rPr>
+          <w:rFonts w:ascii="Times New Roman" w:hAnsi="Times New Roman" w:cs="Times New Roman"/>
+          <w:sz w:val="24"/>
+          <w:szCs w:val="24"/>
+        </w:rPr>
+        <w:t>Lahko</w:t>
+      </w:r>
+      <w:r>
+        <w:rPr>
+          <w:rFonts w:ascii="Times New Roman" w:hAnsi="Times New Roman" w:cs="Times New Roman"/>
+          <w:sz w:val="24"/>
+          <w:szCs w:val="24"/>
+        </w:rPr>
+        <w:t xml:space="preserve"> bil</w:t>
+      </w:r>
+      <w:r>
+        <w:rPr>
+          <w:rFonts w:ascii="Times New Roman" w:hAnsi="Times New Roman" w:cs="Times New Roman"/>
+          <w:sz w:val="24"/>
+          <w:szCs w:val="24"/>
+        </w:rPr>
+        <w:t xml:space="preserve"> je uporablj</w:t>
+      </w:r>
+      <w:r>
+        <w:rPr>
+          <w:rFonts w:ascii="Times New Roman" w:hAnsi="Times New Roman" w:cs="Times New Roman"/>
+          <w:sz w:val="24"/>
+          <w:szCs w:val="24"/>
+        </w:rPr>
+        <w:t>en neprimeren programsk</w:t>
+      </w:r>
+      <w:r>
+        <w:rPr>
+          <w:rFonts w:ascii="Times New Roman" w:hAnsi="Times New Roman" w:cs="Times New Roman"/>
+          <w:sz w:val="24"/>
+          <w:szCs w:val="24"/>
+        </w:rPr>
+        <w:t xml:space="preserve">i jezik, </w:t>
+      </w:r>
+      <w:r>
+        <w:rPr>
+          <w:rFonts w:ascii="Times New Roman" w:hAnsi="Times New Roman" w:cs="Times New Roman"/>
+          <w:sz w:val="24"/>
+          <w:szCs w:val="24"/>
+        </w:rPr>
+        <w:t xml:space="preserve">operacijski </w:t>
+      </w:r>
+      <w:r>
+        <w:rPr>
+          <w:rFonts w:ascii="Times New Roman" w:hAnsi="Times New Roman" w:cs="Times New Roman"/>
+          <w:sz w:val="24"/>
+          <w:szCs w:val="24"/>
+        </w:rPr>
+        <w:lastRenderedPageBreak/>
+        <w:t>sistem</w:t>
+      </w:r>
+      <w:r>
+        <w:rPr>
+          <w:rFonts w:ascii="Times New Roman" w:hAnsi="Times New Roman" w:cs="Times New Roman"/>
+          <w:sz w:val="24"/>
+          <w:szCs w:val="24"/>
+        </w:rPr>
+        <w:t xml:space="preserve"> ali neefektiven al</w:t>
+      </w:r>
+      <w:r>
+        <w:rPr>
+          <w:rFonts w:ascii="Times New Roman" w:hAnsi="Times New Roman" w:cs="Times New Roman"/>
+          <w:sz w:val="24"/>
+          <w:szCs w:val="24"/>
+        </w:rPr>
+        <w:t xml:space="preserve">goritem. </w:t>
+      </w:r>
+      <w:r>
+        <w:rPr>
+          <w:rFonts w:ascii="Times New Roman" w:hAnsi="Times New Roman" w:cs="Times New Roman"/>
+          <w:sz w:val="24"/>
+          <w:szCs w:val="24"/>
+        </w:rPr>
+        <w:t>Programski inženirji pri implementacijah pogosto sprejemajo kompromise v želj</w:t>
+      </w:r>
+      <w:r>
+        <w:rPr>
+          <w:rFonts w:ascii="Times New Roman" w:hAnsi="Times New Roman" w:cs="Times New Roman"/>
+          <w:sz w:val="24"/>
+          <w:szCs w:val="24"/>
+        </w:rPr>
+        <w:t xml:space="preserve">i po hitro delujočem prototipu </w:t>
+      </w:r>
+      <w:r>
+        <w:rPr>
+          <w:rFonts w:ascii="Times New Roman" w:hAnsi="Times New Roman" w:cs="Times New Roman"/>
+          <w:sz w:val="24"/>
+          <w:szCs w:val="24"/>
+        </w:rPr>
+        <w:fldChar w:fldCharType="begin"/>
+      </w:r>
+      <w:r>
+        <w:rPr>
+          <w:rFonts w:ascii="Times New Roman" w:hAnsi="Times New Roman" w:cs="Times New Roman"/>
+          <w:sz w:val="24"/>
+          <w:szCs w:val="24"/>
+        </w:rPr>
+        <w:instrText xml:space="preserve"> ADDIN ZOTERO_ITEM CSL_CITATION {"citationID":"AcrXBv82","properties":{"formattedCitation":"(Pressman in Maxim 2014, 46)","plainCitation":"(Pressman in Maxim 2014, 46)"},"citationItems":[{"id":215,"uris":["http://zotero.org/users/local/1VrTeLcH/items/HUGR3TQC"],"uri":["http://zotero.org/users/local/1VrTeLcH/items/HUGR3TQC"],"itemData":{"id":215,"type":"book","title":"Software Engineering: A Practitioner's Approach","publisher":"McGraw-Hill Education","publisher-place":"New York, NY","number-of-pages":"976","edition":"8 edition","source":"Amazon","event-place":"New York, NY","abstract":"For almost three decades, Roger Pressman's Software Engineering: A Practitioner's Approach has been the world's leading textbook in software engineering. The new edition represents a major restructuring and update of previous editions, solidifying the book's position as the most comprehensive guide to this important subject. The chapter structure will return to a more linear presentation of software engineering topics with a direct emphasis on the major activities that are part of a generic software process. Content will focus on widely used software engineering methods and will de-emphasize or completely eliminate discussion of secondary methods, tools and techniques. The intent is to provide a more targeted, prescriptive, and focused approach, while attempting to maintain SEPA's reputation as a comprehensive guide to software engineering. The 39 chapters of this edition are organized into five parts - Process, Modeling, Quality Management, Managing Software Projects, and Advanced Topics. The book has been revised and restructured to improve pedagogical flow and emphasize new and important software engineering processes and practices.McGraw-Hill Education's Connect, is also available as an optional, add on item. Connect is the only integrated learning system that empowers students by continuously adapting to deliver precisely what they need, when they need it, how they need it, so that class time is more effective. Connect allows the professor to assign homework, quizzes, and tests easily and automatically grades and records the scores of the student's work. Problems are randomized to prevent sharing of answers an may also have a \"multi-step solution\" which helps move the students' learning along if they experience difficulty.","ISBN":"978-0-07-802212-8","shortTitle":"Software Engineering","language":"English","author":[{"family":"Pressman","given":"Roger S."},{"family":"Maxim","given":"Bruce"}],"issued":{"date-parts":[["2014",1,23]]}},"locator":"46"}],"schema":"https://github.com/citation-style-language/schema/raw/master/csl-citation.json"} </w:instrText>
+      </w:r>
+      <w:r>
+        <w:rPr>
+          <w:rFonts w:ascii="Times New Roman" w:hAnsi="Times New Roman" w:cs="Times New Roman"/>
+          <w:sz w:val="24"/>
+          <w:szCs w:val="24"/>
+        </w:rPr>
+        <w:fldChar w:fldCharType="separate"/>
+      </w:r>
+      <w:r>
+        <w:rPr>
+          <w:rFonts w:ascii="Times New Roman" w:hAnsi="Times New Roman" w:cs="Times New Roman"/>
+          <w:sz w:val="24"/>
+        </w:rPr>
+        <w:t>(</w:t>
+      </w:r>
+      <w:proofErr w:type="spellStart"/>
+      <w:r>
+        <w:rPr>
+          <w:rFonts w:ascii="Times New Roman" w:hAnsi="Times New Roman" w:cs="Times New Roman"/>
+          <w:sz w:val="24"/>
+        </w:rPr>
+        <w:t>Pressman</w:t>
+      </w:r>
+      <w:proofErr w:type="spellEnd"/>
+      <w:r>
+        <w:rPr>
+          <w:rFonts w:ascii="Times New Roman" w:hAnsi="Times New Roman" w:cs="Times New Roman"/>
+          <w:sz w:val="24"/>
+        </w:rPr>
+        <w:t xml:space="preserve"> in </w:t>
+      </w:r>
+      <w:proofErr w:type="spellStart"/>
+      <w:r>
+        <w:rPr>
+          <w:rFonts w:ascii="Times New Roman" w:hAnsi="Times New Roman" w:cs="Times New Roman"/>
+          <w:sz w:val="24"/>
+        </w:rPr>
+        <w:t>Maxim</w:t>
+      </w:r>
+      <w:proofErr w:type="spellEnd"/>
+      <w:r>
+        <w:rPr>
+          <w:rFonts w:ascii="Times New Roman" w:hAnsi="Times New Roman" w:cs="Times New Roman"/>
+          <w:sz w:val="24"/>
+        </w:rPr>
+        <w:t xml:space="preserve"> 2014, 46)</w:t>
+      </w:r>
+      <w:r>
+        <w:rPr>
+          <w:rFonts w:ascii="Times New Roman" w:hAnsi="Times New Roman" w:cs="Times New Roman"/>
+          <w:sz w:val="24"/>
+          <w:szCs w:val="24"/>
+        </w:rPr>
+        <w:fldChar w:fldCharType="end"/>
+      </w:r>
+      <w:r>
+        <w:rPr>
+          <w:rFonts w:ascii="Times New Roman" w:hAnsi="Times New Roman" w:cs="Times New Roman"/>
+          <w:sz w:val="24"/>
+          <w:szCs w:val="24"/>
+        </w:rPr>
+        <w:t>.</w:t>
+      </w:r>
+      <w:r>
+        <w:rPr>
+          <w:rFonts w:ascii="Times New Roman" w:hAnsi="Times New Roman" w:cs="Times New Roman"/>
+          <w:sz w:val="24"/>
+          <w:szCs w:val="24"/>
+        </w:rPr>
+        <w:t xml:space="preserve"> Čez čas ti kompromisi čeprav slabši od idealnih postanejo del sistema. </w:t>
+      </w:r>
+      <w:r>
+        <w:rPr>
+          <w:rFonts w:ascii="Times New Roman" w:hAnsi="Times New Roman" w:cs="Times New Roman"/>
+          <w:sz w:val="24"/>
+          <w:szCs w:val="24"/>
+        </w:rPr>
+        <w:fldChar w:fldCharType="begin"/>
+      </w:r>
+      <w:r>
+        <w:rPr>
+          <w:rFonts w:ascii="Times New Roman" w:hAnsi="Times New Roman" w:cs="Times New Roman"/>
+          <w:sz w:val="24"/>
+          <w:szCs w:val="24"/>
+        </w:rPr>
+        <w:instrText xml:space="preserve"> ADDIN ZOTERO_ITEM CSL_CITATION {"citationID":"C7gaTTl7","properties":{"formattedCitation":"(Pressman in Maxim 2014, 47)","plainCitation":"(Pressman in Maxim 2014, 47)"},"citationItems":[{"id":215,"uris":["http://zotero.org/users/local/1VrTeLcH/items/HUGR3TQC"],"uri":["http://zotero.org/users/local/1VrTeLcH/items/HUGR3TQC"],"itemData":{"id":215,"type":"book","title":"Software Engineering: A Practitioner's Approach","publisher":"McGraw-Hill Education","publisher-place":"New York, NY","number-of-pages":"976","edition":"8 edition","source":"Amazon","event-place":"New York, NY","abstract":"For almost three decades, Roger Pressman's Software Engineering: A Practitioner's Approach has been the world's leading textbook in software engineering. The new edition represents a major restructuring and update of previous editions, solidifying the book's position as the most comprehensive guide to this important subject. The chapter structure will return to a more linear presentation of software engineering topics with a direct emphasis on the major activities that are part of a generic software process. Content will focus on widely used software engineering methods and will de-emphasize or completely eliminate discussion of secondary methods, tools and techniques. The intent is to provide a more targeted, prescriptive, and focused approach, while attempting to maintain SEPA's reputation as a comprehensive guide to software engineering. The 39 chapters of this edition are organized into five parts - Process, Modeling, Quality Management, Managing Software Projects, and Advanced Topics. The book has been revised and restructured to improve pedagogical flow and emphasize new and important software engineering processes and practices.McGraw-Hill Education's Connect, is also available as an optional, add on item. Connect is the only integrated learning system that empowers students by continuously adapting to deliver precisely what they need, when they need it, how they need it, so that class time is more effective. Connect allows the professor to assign homework, quizzes, and tests easily and automatically grades and records the scores of the student's work. Problems are randomized to prevent sharing of answers an may also have a \"multi-step solution\" which helps move the students' learning along if they experience difficulty.","ISBN":"978-0-07-802212-8","shortTitle":"Software Engineering","language":"English","author":[{"family":"Pressman","given":"Roger S."},{"family":"Maxim","given":"Bruce"}],"issued":{"date-parts":[["2014",1,23]]}},"locator":"47"}],"schema":"https://github.com/citation-style-language/schema/raw/master/csl-citation.json"} </w:instrText>
+      </w:r>
+      <w:r>
+        <w:rPr>
+          <w:rFonts w:ascii="Times New Roman" w:hAnsi="Times New Roman" w:cs="Times New Roman"/>
+          <w:sz w:val="24"/>
+          <w:szCs w:val="24"/>
+        </w:rPr>
+        <w:fldChar w:fldCharType="separate"/>
+      </w:r>
+      <w:r>
+        <w:rPr>
+          <w:rFonts w:ascii="Times New Roman" w:hAnsi="Times New Roman" w:cs="Times New Roman"/>
+          <w:sz w:val="24"/>
+        </w:rPr>
+        <w:t>(</w:t>
+      </w:r>
+      <w:proofErr w:type="spellStart"/>
+      <w:r>
+        <w:rPr>
+          <w:rFonts w:ascii="Times New Roman" w:hAnsi="Times New Roman" w:cs="Times New Roman"/>
+          <w:sz w:val="24"/>
+        </w:rPr>
+        <w:t>Pressman</w:t>
+      </w:r>
+      <w:proofErr w:type="spellEnd"/>
+      <w:r>
+        <w:rPr>
+          <w:rFonts w:ascii="Times New Roman" w:hAnsi="Times New Roman" w:cs="Times New Roman"/>
+          <w:sz w:val="24"/>
+        </w:rPr>
+        <w:t xml:space="preserve"> in </w:t>
+      </w:r>
+      <w:proofErr w:type="spellStart"/>
+      <w:r>
+        <w:rPr>
+          <w:rFonts w:ascii="Times New Roman" w:hAnsi="Times New Roman" w:cs="Times New Roman"/>
+          <w:sz w:val="24"/>
+        </w:rPr>
+        <w:t>Maxim</w:t>
+      </w:r>
+      <w:proofErr w:type="spellEnd"/>
+      <w:r>
+        <w:rPr>
+          <w:rFonts w:ascii="Times New Roman" w:hAnsi="Times New Roman" w:cs="Times New Roman"/>
+          <w:sz w:val="24"/>
+        </w:rPr>
+        <w:t xml:space="preserve"> 2014, 47)</w:t>
+      </w:r>
+      <w:r>
+        <w:rPr>
+          <w:rFonts w:ascii="Times New Roman" w:hAnsi="Times New Roman" w:cs="Times New Roman"/>
+          <w:sz w:val="24"/>
+          <w:szCs w:val="24"/>
+        </w:rPr>
+        <w:fldChar w:fldCharType="end"/>
+      </w:r>
+      <w:r>
+        <w:rPr>
+          <w:rFonts w:ascii="Times New Roman" w:hAnsi="Times New Roman" w:cs="Times New Roman"/>
+          <w:sz w:val="24"/>
+          <w:szCs w:val="24"/>
+        </w:rPr>
+        <w:t>.</w:t>
+      </w:r>
+      <w:r>
+        <w:rPr>
+          <w:rFonts w:ascii="Times New Roman" w:hAnsi="Times New Roman" w:cs="Times New Roman"/>
+          <w:sz w:val="24"/>
+          <w:szCs w:val="24"/>
+        </w:rPr>
+        <w:t xml:space="preserve"> </w:t>
       </w:r>
       <w:bookmarkStart w:id="0" w:name="_GoBack"/>
       <w:bookmarkEnd w:id="0"/>
@@ -6369,12 +7519,100 @@
           <w:szCs w:val="24"/>
         </w:rPr>
       </w:pPr>
+      <w:r>
+        <w:rPr>
+          <w:rFonts w:ascii="Times New Roman" w:hAnsi="Times New Roman" w:cs="Times New Roman"/>
+          <w:sz w:val="24"/>
+          <w:szCs w:val="24"/>
+        </w:rPr>
+        <w:t xml:space="preserve">Čeprav lahko ta model uporabljamo samostojno je v praksi največkrat uporabljen znotraj konteksta drugih procesnih modelov </w:t>
+      </w:r>
+      <w:r>
+        <w:rPr>
+          <w:rFonts w:ascii="Times New Roman" w:hAnsi="Times New Roman" w:cs="Times New Roman"/>
+          <w:sz w:val="24"/>
+          <w:szCs w:val="24"/>
+        </w:rPr>
+        <w:fldChar w:fldCharType="begin"/>
+      </w:r>
+      <w:r>
+        <w:rPr>
+          <w:rFonts w:ascii="Times New Roman" w:hAnsi="Times New Roman" w:cs="Times New Roman"/>
+          <w:sz w:val="24"/>
+          <w:szCs w:val="24"/>
+        </w:rPr>
+        <w:instrText xml:space="preserve"> ADDIN ZOTERO_ITEM CSL_CITATION {"citationID":"wgoiI05V","properties":{"formattedCitation":"(Pressman in Maxim 2014, 46)","plainCitation":"(Pressman in Maxim 2014, 46)"},"citationItems":[{"id":215,"uris":["http://zotero.org/users/local/1VrTeLcH/items/HUGR3TQC"],"uri":["http://zotero.org/users/local/1VrTeLcH/items/HUGR3TQC"],"itemData":{"id":215,"type":"book","title":"Software Engineering: A Practitioner's Approach","publisher":"McGraw-Hill Education","publisher-place":"New York, NY","number-of-pages":"976","edition":"8 edition","source":"Amazon","event-place":"New York, NY","abstract":"For almost three decades, Roger Pressman's Software Engineering: A Practitioner's Approach has been the world's leading textbook in software engineering. The new edition represents a major restructuring and update of previous editions, solidifying the book's position as the most comprehensive guide to this important subject. The chapter structure will return to a more linear presentation of software engineering topics with a direct emphasis on the major activities that are part of a generic software process. Content will focus on widely used software engineering methods and will de-emphasize or completely eliminate discussion of secondary methods, tools and techniques. The intent is to provide a more targeted, prescriptive, and focused approach, while attempting to maintain SEPA's reputation as a comprehensive guide to software engineering. The 39 chapters of this edition are organized into five parts - Process, Modeling, Quality Management, Managing Software Projects, and Advanced Topics. The book has been revised and restructured to improve pedagogical flow and emphasize new and important software engineering processes and practices.McGraw-Hill Education's Connect, is also available as an optional, add on item. Connect is the only integrated learning system that empowers students by continuously adapting to deliver precisely what they need, when they need it, how they need it, so that class time is more effective. Connect allows the professor to assign homework, quizzes, and tests easily and automatically grades and records the scores of the student's work. Problems are randomized to prevent sharing of answers an may also have a \"multi-step solution\" which helps move the students' learning along if they experience difficulty.","ISBN":"978-0-07-802212-8","shortTitle":"Software Engineering","language":"English","author":[{"family":"Pressman","given":"Roger S."},{"family":"Maxim","given":"Bruce"}],"issued":{"date-parts":[["2014",1,23]]}},"locator":"46"}],"schema":"https://github.com/citation-style-language/schema/raw/master/csl-citation.json"} </w:instrText>
+      </w:r>
+      <w:r>
+        <w:rPr>
+          <w:rFonts w:ascii="Times New Roman" w:hAnsi="Times New Roman" w:cs="Times New Roman"/>
+          <w:sz w:val="24"/>
+          <w:szCs w:val="24"/>
+        </w:rPr>
+        <w:fldChar w:fldCharType="separate"/>
+      </w:r>
+      <w:r>
+        <w:rPr>
+          <w:rFonts w:ascii="Times New Roman" w:hAnsi="Times New Roman" w:cs="Times New Roman"/>
+          <w:sz w:val="24"/>
+        </w:rPr>
+        <w:t>(</w:t>
+      </w:r>
+      <w:proofErr w:type="spellStart"/>
+      <w:r>
+        <w:rPr>
+          <w:rFonts w:ascii="Times New Roman" w:hAnsi="Times New Roman" w:cs="Times New Roman"/>
+          <w:sz w:val="24"/>
+        </w:rPr>
+        <w:t>Pressman</w:t>
+      </w:r>
+      <w:proofErr w:type="spellEnd"/>
+      <w:r>
+        <w:rPr>
+          <w:rFonts w:ascii="Times New Roman" w:hAnsi="Times New Roman" w:cs="Times New Roman"/>
+          <w:sz w:val="24"/>
+        </w:rPr>
+        <w:t xml:space="preserve"> in </w:t>
+      </w:r>
+      <w:proofErr w:type="spellStart"/>
+      <w:r>
+        <w:rPr>
+          <w:rFonts w:ascii="Times New Roman" w:hAnsi="Times New Roman" w:cs="Times New Roman"/>
+          <w:sz w:val="24"/>
+        </w:rPr>
+        <w:t>Maxim</w:t>
+      </w:r>
+      <w:proofErr w:type="spellEnd"/>
+      <w:r>
+        <w:rPr>
+          <w:rFonts w:ascii="Times New Roman" w:hAnsi="Times New Roman" w:cs="Times New Roman"/>
+          <w:sz w:val="24"/>
+        </w:rPr>
+        <w:t xml:space="preserve"> 2014, 46)</w:t>
+      </w:r>
+      <w:r>
+        <w:rPr>
+          <w:rFonts w:ascii="Times New Roman" w:hAnsi="Times New Roman" w:cs="Times New Roman"/>
+          <w:sz w:val="24"/>
+          <w:szCs w:val="24"/>
+        </w:rPr>
+        <w:fldChar w:fldCharType="end"/>
+      </w:r>
+      <w:r>
+        <w:rPr>
+          <w:rFonts w:ascii="Times New Roman" w:hAnsi="Times New Roman" w:cs="Times New Roman"/>
+          <w:sz w:val="24"/>
+          <w:szCs w:val="24"/>
+        </w:rPr>
+        <w:t xml:space="preserve">. </w:t>
+      </w:r>
     </w:p>
     <w:p>
       <w:pPr>
         <w:jc w:val="both"/>
         <w:rPr>
           <w:rFonts w:ascii="Times New Roman" w:hAnsi="Times New Roman" w:cs="Times New Roman"/>
+          <w:b/>
           <w:sz w:val="24"/>
           <w:szCs w:val="24"/>
         </w:rPr>
@@ -6409,26 +7647,6 @@
           <w:szCs w:val="24"/>
         </w:rPr>
       </w:pPr>
-    </w:p>
-    <w:p>
-      <w:pPr>
-        <w:jc w:val="both"/>
-        <w:rPr>
-          <w:rFonts w:ascii="Times New Roman" w:hAnsi="Times New Roman" w:cs="Times New Roman"/>
-          <w:sz w:val="24"/>
-          <w:szCs w:val="24"/>
-        </w:rPr>
-      </w:pPr>
-    </w:p>
-    <w:p>
-      <w:pPr>
-        <w:jc w:val="both"/>
-        <w:rPr>
-          <w:rFonts w:ascii="Times New Roman" w:hAnsi="Times New Roman" w:cs="Times New Roman"/>
-          <w:sz w:val="24"/>
-          <w:szCs w:val="24"/>
-        </w:rPr>
-      </w:pPr>
       <w:r>
         <w:rPr>
           <w:rFonts w:ascii="Times New Roman" w:hAnsi="Times New Roman" w:cs="Times New Roman"/>
@@ -6491,7 +7709,25 @@
           <w:sz w:val="24"/>
           <w:szCs w:val="24"/>
         </w:rPr>
-        <w:t>voja in validacije, ki sestavljajo sosledje različic projek</w:t>
+        <w:t xml:space="preserve">voja in </w:t>
+      </w:r>
+      <w:proofErr w:type="spellStart"/>
+      <w:r>
+        <w:rPr>
+          <w:rFonts w:ascii="Times New Roman" w:hAnsi="Times New Roman" w:cs="Times New Roman"/>
+          <w:sz w:val="24"/>
+          <w:szCs w:val="24"/>
+        </w:rPr>
+        <w:t>validacije</w:t>
+      </w:r>
+      <w:proofErr w:type="spellEnd"/>
+      <w:r>
+        <w:rPr>
+          <w:rFonts w:ascii="Times New Roman" w:hAnsi="Times New Roman" w:cs="Times New Roman"/>
+          <w:sz w:val="24"/>
+          <w:szCs w:val="24"/>
+        </w:rPr>
+        <w:t>, ki sestavljajo sosledje različic projek</w:t>
       </w:r>
       <w:r>
         <w:rPr>
@@ -6507,7 +7743,25 @@
           <w:sz w:val="24"/>
           <w:szCs w:val="24"/>
         </w:rPr>
-        <w:t xml:space="preserve">Tak pristop je inkrementalen pri </w:t>
+        <w:t xml:space="preserve">Tak pristop je </w:t>
+      </w:r>
+      <w:proofErr w:type="spellStart"/>
+      <w:r>
+        <w:rPr>
+          <w:rFonts w:ascii="Times New Roman" w:hAnsi="Times New Roman" w:cs="Times New Roman"/>
+          <w:sz w:val="24"/>
+          <w:szCs w:val="24"/>
+        </w:rPr>
+        <w:t>inkrementalen</w:t>
+      </w:r>
+      <w:proofErr w:type="spellEnd"/>
+      <w:r>
+        <w:rPr>
+          <w:rFonts w:ascii="Times New Roman" w:hAnsi="Times New Roman" w:cs="Times New Roman"/>
+          <w:sz w:val="24"/>
+          <w:szCs w:val="24"/>
+        </w:rPr>
+        <w:t xml:space="preserve"> pri </w:t>
       </w:r>
       <w:r>
         <w:rPr>
@@ -6681,14 +7935,125 @@
           <w:szCs w:val="24"/>
         </w:rPr>
       </w:pPr>
-      <w:r>
-        <w:rPr>
-          <w:rFonts w:ascii="Times New Roman" w:hAnsi="Times New Roman" w:cs="Times New Roman"/>
-          <w:color w:val="231F20"/>
-          <w:sz w:val="24"/>
-          <w:szCs w:val="24"/>
-        </w:rPr>
-        <w:t>Parts of the system which are difficult to</w:t>
+      <w:proofErr w:type="spellStart"/>
+      <w:r>
+        <w:rPr>
+          <w:rFonts w:ascii="Times New Roman" w:hAnsi="Times New Roman" w:cs="Times New Roman"/>
+          <w:color w:val="231F20"/>
+          <w:sz w:val="24"/>
+          <w:szCs w:val="24"/>
+        </w:rPr>
+        <w:t>Parts</w:t>
+      </w:r>
+      <w:proofErr w:type="spellEnd"/>
+      <w:r>
+        <w:rPr>
+          <w:rFonts w:ascii="Times New Roman" w:hAnsi="Times New Roman" w:cs="Times New Roman"/>
+          <w:color w:val="231F20"/>
+          <w:sz w:val="24"/>
+          <w:szCs w:val="24"/>
+        </w:rPr>
+        <w:t xml:space="preserve"> </w:t>
+      </w:r>
+      <w:proofErr w:type="spellStart"/>
+      <w:r>
+        <w:rPr>
+          <w:rFonts w:ascii="Times New Roman" w:hAnsi="Times New Roman" w:cs="Times New Roman"/>
+          <w:color w:val="231F20"/>
+          <w:sz w:val="24"/>
+          <w:szCs w:val="24"/>
+        </w:rPr>
+        <w:t>of</w:t>
+      </w:r>
+      <w:proofErr w:type="spellEnd"/>
+      <w:r>
+        <w:rPr>
+          <w:rFonts w:ascii="Times New Roman" w:hAnsi="Times New Roman" w:cs="Times New Roman"/>
+          <w:color w:val="231F20"/>
+          <w:sz w:val="24"/>
+          <w:szCs w:val="24"/>
+        </w:rPr>
+        <w:t xml:space="preserve"> </w:t>
+      </w:r>
+      <w:proofErr w:type="spellStart"/>
+      <w:r>
+        <w:rPr>
+          <w:rFonts w:ascii="Times New Roman" w:hAnsi="Times New Roman" w:cs="Times New Roman"/>
+          <w:color w:val="231F20"/>
+          <w:sz w:val="24"/>
+          <w:szCs w:val="24"/>
+        </w:rPr>
+        <w:t>the</w:t>
+      </w:r>
+      <w:proofErr w:type="spellEnd"/>
+      <w:r>
+        <w:rPr>
+          <w:rFonts w:ascii="Times New Roman" w:hAnsi="Times New Roman" w:cs="Times New Roman"/>
+          <w:color w:val="231F20"/>
+          <w:sz w:val="24"/>
+          <w:szCs w:val="24"/>
+        </w:rPr>
+        <w:t xml:space="preserve"> </w:t>
+      </w:r>
+      <w:proofErr w:type="spellStart"/>
+      <w:r>
+        <w:rPr>
+          <w:rFonts w:ascii="Times New Roman" w:hAnsi="Times New Roman" w:cs="Times New Roman"/>
+          <w:color w:val="231F20"/>
+          <w:sz w:val="24"/>
+          <w:szCs w:val="24"/>
+        </w:rPr>
+        <w:t>system</w:t>
+      </w:r>
+      <w:proofErr w:type="spellEnd"/>
+      <w:r>
+        <w:rPr>
+          <w:rFonts w:ascii="Times New Roman" w:hAnsi="Times New Roman" w:cs="Times New Roman"/>
+          <w:color w:val="231F20"/>
+          <w:sz w:val="24"/>
+          <w:szCs w:val="24"/>
+        </w:rPr>
+        <w:t xml:space="preserve"> </w:t>
+      </w:r>
+      <w:proofErr w:type="spellStart"/>
+      <w:r>
+        <w:rPr>
+          <w:rFonts w:ascii="Times New Roman" w:hAnsi="Times New Roman" w:cs="Times New Roman"/>
+          <w:color w:val="231F20"/>
+          <w:sz w:val="24"/>
+          <w:szCs w:val="24"/>
+        </w:rPr>
+        <w:t>which</w:t>
+      </w:r>
+      <w:proofErr w:type="spellEnd"/>
+      <w:r>
+        <w:rPr>
+          <w:rFonts w:ascii="Times New Roman" w:hAnsi="Times New Roman" w:cs="Times New Roman"/>
+          <w:color w:val="231F20"/>
+          <w:sz w:val="24"/>
+          <w:szCs w:val="24"/>
+        </w:rPr>
+        <w:t xml:space="preserve"> are </w:t>
+      </w:r>
+      <w:proofErr w:type="spellStart"/>
+      <w:r>
+        <w:rPr>
+          <w:rFonts w:ascii="Times New Roman" w:hAnsi="Times New Roman" w:cs="Times New Roman"/>
+          <w:color w:val="231F20"/>
+          <w:sz w:val="24"/>
+          <w:szCs w:val="24"/>
+        </w:rPr>
+        <w:t>difficult</w:t>
+      </w:r>
+      <w:proofErr w:type="spellEnd"/>
+      <w:r>
+        <w:rPr>
+          <w:rFonts w:ascii="Times New Roman" w:hAnsi="Times New Roman" w:cs="Times New Roman"/>
+          <w:color w:val="231F20"/>
+          <w:sz w:val="24"/>
+          <w:szCs w:val="24"/>
+        </w:rPr>
+        <w:t xml:space="preserve"> to</w:t>
       </w:r>
     </w:p>
     <w:p>
@@ -6704,15 +8069,237 @@
           <w:szCs w:val="24"/>
         </w:rPr>
       </w:pPr>
-      <w:r>
-        <w:rPr>
-          <w:rFonts w:ascii="Times New Roman" w:hAnsi="Times New Roman" w:cs="Times New Roman"/>
-          <w:color w:val="231F20"/>
-          <w:sz w:val="24"/>
-          <w:szCs w:val="24"/>
-        </w:rPr>
-        <w:t>specify in advance, such as the user interface, should always be developed using an</w:t>
-      </w:r>
+      <w:proofErr w:type="spellStart"/>
+      <w:r>
+        <w:rPr>
+          <w:rFonts w:ascii="Times New Roman" w:hAnsi="Times New Roman" w:cs="Times New Roman"/>
+          <w:color w:val="231F20"/>
+          <w:sz w:val="24"/>
+          <w:szCs w:val="24"/>
+        </w:rPr>
+        <w:t>specify</w:t>
+      </w:r>
+      <w:proofErr w:type="spellEnd"/>
+      <w:r>
+        <w:rPr>
+          <w:rFonts w:ascii="Times New Roman" w:hAnsi="Times New Roman" w:cs="Times New Roman"/>
+          <w:color w:val="231F20"/>
+          <w:sz w:val="24"/>
+          <w:szCs w:val="24"/>
+        </w:rPr>
+        <w:t xml:space="preserve"> in </w:t>
+      </w:r>
+      <w:proofErr w:type="spellStart"/>
+      <w:r>
+        <w:rPr>
+          <w:rFonts w:ascii="Times New Roman" w:hAnsi="Times New Roman" w:cs="Times New Roman"/>
+          <w:color w:val="231F20"/>
+          <w:sz w:val="24"/>
+          <w:szCs w:val="24"/>
+        </w:rPr>
+        <w:t>advance</w:t>
+      </w:r>
+      <w:proofErr w:type="spellEnd"/>
+      <w:r>
+        <w:rPr>
+          <w:rFonts w:ascii="Times New Roman" w:hAnsi="Times New Roman" w:cs="Times New Roman"/>
+          <w:color w:val="231F20"/>
+          <w:sz w:val="24"/>
+          <w:szCs w:val="24"/>
+        </w:rPr>
+        <w:t xml:space="preserve">, </w:t>
+      </w:r>
+      <w:proofErr w:type="spellStart"/>
+      <w:r>
+        <w:rPr>
+          <w:rFonts w:ascii="Times New Roman" w:hAnsi="Times New Roman" w:cs="Times New Roman"/>
+          <w:color w:val="231F20"/>
+          <w:sz w:val="24"/>
+          <w:szCs w:val="24"/>
+        </w:rPr>
+        <w:t>such</w:t>
+      </w:r>
+      <w:proofErr w:type="spellEnd"/>
+      <w:r>
+        <w:rPr>
+          <w:rFonts w:ascii="Times New Roman" w:hAnsi="Times New Roman" w:cs="Times New Roman"/>
+          <w:color w:val="231F20"/>
+          <w:sz w:val="24"/>
+          <w:szCs w:val="24"/>
+        </w:rPr>
+        <w:t xml:space="preserve"> as </w:t>
+      </w:r>
+      <w:proofErr w:type="spellStart"/>
+      <w:r>
+        <w:rPr>
+          <w:rFonts w:ascii="Times New Roman" w:hAnsi="Times New Roman" w:cs="Times New Roman"/>
+          <w:color w:val="231F20"/>
+          <w:sz w:val="24"/>
+          <w:szCs w:val="24"/>
+        </w:rPr>
+        <w:t>the</w:t>
+      </w:r>
+      <w:proofErr w:type="spellEnd"/>
+      <w:r>
+        <w:rPr>
+          <w:rFonts w:ascii="Times New Roman" w:hAnsi="Times New Roman" w:cs="Times New Roman"/>
+          <w:color w:val="231F20"/>
+          <w:sz w:val="24"/>
+          <w:szCs w:val="24"/>
+        </w:rPr>
+        <w:t xml:space="preserve"> </w:t>
+      </w:r>
+      <w:proofErr w:type="spellStart"/>
+      <w:r>
+        <w:rPr>
+          <w:rFonts w:ascii="Times New Roman" w:hAnsi="Times New Roman" w:cs="Times New Roman"/>
+          <w:color w:val="231F20"/>
+          <w:sz w:val="24"/>
+          <w:szCs w:val="24"/>
+        </w:rPr>
+        <w:t>user</w:t>
+      </w:r>
+      <w:proofErr w:type="spellEnd"/>
+      <w:r>
+        <w:rPr>
+          <w:rFonts w:ascii="Times New Roman" w:hAnsi="Times New Roman" w:cs="Times New Roman"/>
+          <w:color w:val="231F20"/>
+          <w:sz w:val="24"/>
+          <w:szCs w:val="24"/>
+        </w:rPr>
+        <w:t xml:space="preserve"> </w:t>
+      </w:r>
+      <w:proofErr w:type="spellStart"/>
+      <w:r>
+        <w:rPr>
+          <w:rFonts w:ascii="Times New Roman" w:hAnsi="Times New Roman" w:cs="Times New Roman"/>
+          <w:color w:val="231F20"/>
+          <w:sz w:val="24"/>
+          <w:szCs w:val="24"/>
+        </w:rPr>
+        <w:t>interface</w:t>
+      </w:r>
+      <w:proofErr w:type="spellEnd"/>
+      <w:r>
+        <w:rPr>
+          <w:rFonts w:ascii="Times New Roman" w:hAnsi="Times New Roman" w:cs="Times New Roman"/>
+          <w:color w:val="231F20"/>
+          <w:sz w:val="24"/>
+          <w:szCs w:val="24"/>
+        </w:rPr>
+        <w:t xml:space="preserve">, </w:t>
+      </w:r>
+      <w:proofErr w:type="spellStart"/>
+      <w:r>
+        <w:rPr>
+          <w:rFonts w:ascii="Times New Roman" w:hAnsi="Times New Roman" w:cs="Times New Roman"/>
+          <w:color w:val="231F20"/>
+          <w:sz w:val="24"/>
+          <w:szCs w:val="24"/>
+        </w:rPr>
+        <w:t>should</w:t>
+      </w:r>
+      <w:proofErr w:type="spellEnd"/>
+      <w:r>
+        <w:rPr>
+          <w:rFonts w:ascii="Times New Roman" w:hAnsi="Times New Roman" w:cs="Times New Roman"/>
+          <w:color w:val="231F20"/>
+          <w:sz w:val="24"/>
+          <w:szCs w:val="24"/>
+        </w:rPr>
+        <w:t xml:space="preserve"> </w:t>
+      </w:r>
+      <w:proofErr w:type="spellStart"/>
+      <w:r>
+        <w:rPr>
+          <w:rFonts w:ascii="Times New Roman" w:hAnsi="Times New Roman" w:cs="Times New Roman"/>
+          <w:color w:val="231F20"/>
+          <w:sz w:val="24"/>
+          <w:szCs w:val="24"/>
+        </w:rPr>
+        <w:t>always</w:t>
+      </w:r>
+      <w:proofErr w:type="spellEnd"/>
+      <w:r>
+        <w:rPr>
+          <w:rFonts w:ascii="Times New Roman" w:hAnsi="Times New Roman" w:cs="Times New Roman"/>
+          <w:color w:val="231F20"/>
+          <w:sz w:val="24"/>
+          <w:szCs w:val="24"/>
+        </w:rPr>
+        <w:t xml:space="preserve"> </w:t>
+      </w:r>
+      <w:proofErr w:type="spellStart"/>
+      <w:r>
+        <w:rPr>
+          <w:rFonts w:ascii="Times New Roman" w:hAnsi="Times New Roman" w:cs="Times New Roman"/>
+          <w:color w:val="231F20"/>
+          <w:sz w:val="24"/>
+          <w:szCs w:val="24"/>
+        </w:rPr>
+        <w:t>be</w:t>
+      </w:r>
+      <w:proofErr w:type="spellEnd"/>
+      <w:r>
+        <w:rPr>
+          <w:rFonts w:ascii="Times New Roman" w:hAnsi="Times New Roman" w:cs="Times New Roman"/>
+          <w:color w:val="231F20"/>
+          <w:sz w:val="24"/>
+          <w:szCs w:val="24"/>
+        </w:rPr>
+        <w:t xml:space="preserve"> </w:t>
+      </w:r>
+      <w:proofErr w:type="spellStart"/>
+      <w:r>
+        <w:rPr>
+          <w:rFonts w:ascii="Times New Roman" w:hAnsi="Times New Roman" w:cs="Times New Roman"/>
+          <w:color w:val="231F20"/>
+          <w:sz w:val="24"/>
+          <w:szCs w:val="24"/>
+        </w:rPr>
+        <w:t>developed</w:t>
+      </w:r>
+      <w:proofErr w:type="spellEnd"/>
+      <w:r>
+        <w:rPr>
+          <w:rFonts w:ascii="Times New Roman" w:hAnsi="Times New Roman" w:cs="Times New Roman"/>
+          <w:color w:val="231F20"/>
+          <w:sz w:val="24"/>
+          <w:szCs w:val="24"/>
+        </w:rPr>
+        <w:t xml:space="preserve"> </w:t>
+      </w:r>
+      <w:proofErr w:type="spellStart"/>
+      <w:r>
+        <w:rPr>
+          <w:rFonts w:ascii="Times New Roman" w:hAnsi="Times New Roman" w:cs="Times New Roman"/>
+          <w:color w:val="231F20"/>
+          <w:sz w:val="24"/>
+          <w:szCs w:val="24"/>
+        </w:rPr>
+        <w:t>using</w:t>
+      </w:r>
+      <w:proofErr w:type="spellEnd"/>
+      <w:r>
+        <w:rPr>
+          <w:rFonts w:ascii="Times New Roman" w:hAnsi="Times New Roman" w:cs="Times New Roman"/>
+          <w:color w:val="231F20"/>
+          <w:sz w:val="24"/>
+          <w:szCs w:val="24"/>
+        </w:rPr>
+        <w:t xml:space="preserve"> </w:t>
+      </w:r>
+      <w:proofErr w:type="spellStart"/>
+      <w:r>
+        <w:rPr>
+          <w:rFonts w:ascii="Times New Roman" w:hAnsi="Times New Roman" w:cs="Times New Roman"/>
+          <w:color w:val="231F20"/>
+          <w:sz w:val="24"/>
+          <w:szCs w:val="24"/>
+        </w:rPr>
+        <w:t>an</w:t>
+      </w:r>
+      <w:proofErr w:type="spellEnd"/>
     </w:p>
     <w:p>
       <w:pPr>
@@ -6723,14 +8310,45 @@
           <w:szCs w:val="24"/>
         </w:rPr>
       </w:pPr>
-      <w:r>
-        <w:rPr>
-          <w:rFonts w:ascii="Times New Roman" w:hAnsi="Times New Roman" w:cs="Times New Roman"/>
-          <w:color w:val="231F20"/>
-          <w:sz w:val="24"/>
-          <w:szCs w:val="24"/>
-        </w:rPr>
-        <w:t>incremental approach.</w:t>
+      <w:proofErr w:type="spellStart"/>
+      <w:r>
+        <w:rPr>
+          <w:rFonts w:ascii="Times New Roman" w:hAnsi="Times New Roman" w:cs="Times New Roman"/>
+          <w:color w:val="231F20"/>
+          <w:sz w:val="24"/>
+          <w:szCs w:val="24"/>
+        </w:rPr>
+        <w:t>incremental</w:t>
+      </w:r>
+      <w:proofErr w:type="spellEnd"/>
+      <w:r>
+        <w:rPr>
+          <w:rFonts w:ascii="Times New Roman" w:hAnsi="Times New Roman" w:cs="Times New Roman"/>
+          <w:color w:val="231F20"/>
+          <w:sz w:val="24"/>
+          <w:szCs w:val="24"/>
+        </w:rPr>
+        <w:t xml:space="preserve"> </w:t>
+      </w:r>
+      <w:proofErr w:type="spellStart"/>
+      <w:r>
+        <w:rPr>
+          <w:rFonts w:ascii="Times New Roman" w:hAnsi="Times New Roman" w:cs="Times New Roman"/>
+          <w:color w:val="231F20"/>
+          <w:sz w:val="24"/>
+          <w:szCs w:val="24"/>
+        </w:rPr>
+        <w:t>approach</w:t>
+      </w:r>
+      <w:proofErr w:type="spellEnd"/>
+      <w:r>
+        <w:rPr>
+          <w:rFonts w:ascii="Times New Roman" w:hAnsi="Times New Roman" w:cs="Times New Roman"/>
+          <w:color w:val="231F20"/>
+          <w:sz w:val="24"/>
+          <w:szCs w:val="24"/>
+        </w:rPr>
+        <w:t>.</w:t>
       </w:r>
       <w:r>
         <w:rPr>
@@ -6765,7 +8383,25 @@
           <w:sz w:val="24"/>
           <w:szCs w:val="24"/>
         </w:rPr>
-        <w:t>(Sommerville 2010, 30)</w:t>
+        <w:t>(</w:t>
+      </w:r>
+      <w:proofErr w:type="spellStart"/>
+      <w:r>
+        <w:rPr>
+          <w:rFonts w:ascii="Times New Roman" w:hAnsi="Times New Roman" w:cs="Times New Roman"/>
+          <w:sz w:val="24"/>
+          <w:szCs w:val="24"/>
+        </w:rPr>
+        <w:t>Sommerville</w:t>
+      </w:r>
+      <w:proofErr w:type="spellEnd"/>
+      <w:r>
+        <w:rPr>
+          <w:rFonts w:ascii="Times New Roman" w:hAnsi="Times New Roman" w:cs="Times New Roman"/>
+          <w:sz w:val="24"/>
+          <w:szCs w:val="24"/>
+        </w:rPr>
+        <w:t xml:space="preserve"> 2010, 30)</w:t>
       </w:r>
       <w:r>
         <w:rPr>
@@ -6790,15 +8426,57 @@
           <w:szCs w:val="24"/>
         </w:rPr>
       </w:pPr>
-      <w:r>
-        <w:rPr>
-          <w:rFonts w:ascii="Times New Roman" w:hAnsi="Times New Roman" w:cs="Times New Roman"/>
-          <w:color w:val="231F20"/>
-          <w:sz w:val="24"/>
-          <w:szCs w:val="24"/>
-        </w:rPr>
-        <w:t>Cleanroom software engineering</w:t>
-      </w:r>
+      <w:proofErr w:type="spellStart"/>
+      <w:r>
+        <w:rPr>
+          <w:rFonts w:ascii="Times New Roman" w:hAnsi="Times New Roman" w:cs="Times New Roman"/>
+          <w:color w:val="231F20"/>
+          <w:sz w:val="24"/>
+          <w:szCs w:val="24"/>
+        </w:rPr>
+        <w:t>Cleanroom</w:t>
+      </w:r>
+      <w:proofErr w:type="spellEnd"/>
+      <w:r>
+        <w:rPr>
+          <w:rFonts w:ascii="Times New Roman" w:hAnsi="Times New Roman" w:cs="Times New Roman"/>
+          <w:color w:val="231F20"/>
+          <w:sz w:val="24"/>
+          <w:szCs w:val="24"/>
+        </w:rPr>
+        <w:t xml:space="preserve"> </w:t>
+      </w:r>
+      <w:proofErr w:type="spellStart"/>
+      <w:r>
+        <w:rPr>
+          <w:rFonts w:ascii="Times New Roman" w:hAnsi="Times New Roman" w:cs="Times New Roman"/>
+          <w:color w:val="231F20"/>
+          <w:sz w:val="24"/>
+          <w:szCs w:val="24"/>
+        </w:rPr>
+        <w:t>software</w:t>
+      </w:r>
+      <w:proofErr w:type="spellEnd"/>
+      <w:r>
+        <w:rPr>
+          <w:rFonts w:ascii="Times New Roman" w:hAnsi="Times New Roman" w:cs="Times New Roman"/>
+          <w:color w:val="231F20"/>
+          <w:sz w:val="24"/>
+          <w:szCs w:val="24"/>
+        </w:rPr>
+        <w:t xml:space="preserve"> </w:t>
+      </w:r>
+      <w:proofErr w:type="spellStart"/>
+      <w:r>
+        <w:rPr>
+          <w:rFonts w:ascii="Times New Roman" w:hAnsi="Times New Roman" w:cs="Times New Roman"/>
+          <w:color w:val="231F20"/>
+          <w:sz w:val="24"/>
+          <w:szCs w:val="24"/>
+        </w:rPr>
+        <w:t>engineering</w:t>
+      </w:r>
+      <w:proofErr w:type="spellEnd"/>
     </w:p>
     <w:p>
       <w:pPr>
@@ -6820,8 +8498,239 @@
           <w:sz w:val="24"/>
           <w:szCs w:val="24"/>
         </w:rPr>
-        <w:t>An example of a formal development process, originally developed by IBM, is the Cleanroom process. In the</w:t>
-      </w:r>
+        <w:t xml:space="preserve">An </w:t>
+      </w:r>
+      <w:proofErr w:type="spellStart"/>
+      <w:r>
+        <w:rPr>
+          <w:rFonts w:ascii="Times New Roman" w:hAnsi="Times New Roman" w:cs="Times New Roman"/>
+          <w:color w:val="231F20"/>
+          <w:sz w:val="24"/>
+          <w:szCs w:val="24"/>
+        </w:rPr>
+        <w:t>example</w:t>
+      </w:r>
+      <w:proofErr w:type="spellEnd"/>
+      <w:r>
+        <w:rPr>
+          <w:rFonts w:ascii="Times New Roman" w:hAnsi="Times New Roman" w:cs="Times New Roman"/>
+          <w:color w:val="231F20"/>
+          <w:sz w:val="24"/>
+          <w:szCs w:val="24"/>
+        </w:rPr>
+        <w:t xml:space="preserve"> </w:t>
+      </w:r>
+      <w:proofErr w:type="spellStart"/>
+      <w:r>
+        <w:rPr>
+          <w:rFonts w:ascii="Times New Roman" w:hAnsi="Times New Roman" w:cs="Times New Roman"/>
+          <w:color w:val="231F20"/>
+          <w:sz w:val="24"/>
+          <w:szCs w:val="24"/>
+        </w:rPr>
+        <w:t>of</w:t>
+      </w:r>
+      <w:proofErr w:type="spellEnd"/>
+      <w:r>
+        <w:rPr>
+          <w:rFonts w:ascii="Times New Roman" w:hAnsi="Times New Roman" w:cs="Times New Roman"/>
+          <w:color w:val="231F20"/>
+          <w:sz w:val="24"/>
+          <w:szCs w:val="24"/>
+        </w:rPr>
+        <w:t xml:space="preserve"> a </w:t>
+      </w:r>
+      <w:proofErr w:type="spellStart"/>
+      <w:r>
+        <w:rPr>
+          <w:rFonts w:ascii="Times New Roman" w:hAnsi="Times New Roman" w:cs="Times New Roman"/>
+          <w:color w:val="231F20"/>
+          <w:sz w:val="24"/>
+          <w:szCs w:val="24"/>
+        </w:rPr>
+        <w:t>formal</w:t>
+      </w:r>
+      <w:proofErr w:type="spellEnd"/>
+      <w:r>
+        <w:rPr>
+          <w:rFonts w:ascii="Times New Roman" w:hAnsi="Times New Roman" w:cs="Times New Roman"/>
+          <w:color w:val="231F20"/>
+          <w:sz w:val="24"/>
+          <w:szCs w:val="24"/>
+        </w:rPr>
+        <w:t xml:space="preserve"> </w:t>
+      </w:r>
+      <w:proofErr w:type="spellStart"/>
+      <w:r>
+        <w:rPr>
+          <w:rFonts w:ascii="Times New Roman" w:hAnsi="Times New Roman" w:cs="Times New Roman"/>
+          <w:color w:val="231F20"/>
+          <w:sz w:val="24"/>
+          <w:szCs w:val="24"/>
+        </w:rPr>
+        <w:t>development</w:t>
+      </w:r>
+      <w:proofErr w:type="spellEnd"/>
+      <w:r>
+        <w:rPr>
+          <w:rFonts w:ascii="Times New Roman" w:hAnsi="Times New Roman" w:cs="Times New Roman"/>
+          <w:color w:val="231F20"/>
+          <w:sz w:val="24"/>
+          <w:szCs w:val="24"/>
+        </w:rPr>
+        <w:t xml:space="preserve"> </w:t>
+      </w:r>
+      <w:proofErr w:type="spellStart"/>
+      <w:r>
+        <w:rPr>
+          <w:rFonts w:ascii="Times New Roman" w:hAnsi="Times New Roman" w:cs="Times New Roman"/>
+          <w:color w:val="231F20"/>
+          <w:sz w:val="24"/>
+          <w:szCs w:val="24"/>
+        </w:rPr>
+        <w:t>process</w:t>
+      </w:r>
+      <w:proofErr w:type="spellEnd"/>
+      <w:r>
+        <w:rPr>
+          <w:rFonts w:ascii="Times New Roman" w:hAnsi="Times New Roman" w:cs="Times New Roman"/>
+          <w:color w:val="231F20"/>
+          <w:sz w:val="24"/>
+          <w:szCs w:val="24"/>
+        </w:rPr>
+        <w:t xml:space="preserve">, </w:t>
+      </w:r>
+      <w:proofErr w:type="spellStart"/>
+      <w:r>
+        <w:rPr>
+          <w:rFonts w:ascii="Times New Roman" w:hAnsi="Times New Roman" w:cs="Times New Roman"/>
+          <w:color w:val="231F20"/>
+          <w:sz w:val="24"/>
+          <w:szCs w:val="24"/>
+        </w:rPr>
+        <w:t>originally</w:t>
+      </w:r>
+      <w:proofErr w:type="spellEnd"/>
+      <w:r>
+        <w:rPr>
+          <w:rFonts w:ascii="Times New Roman" w:hAnsi="Times New Roman" w:cs="Times New Roman"/>
+          <w:color w:val="231F20"/>
+          <w:sz w:val="24"/>
+          <w:szCs w:val="24"/>
+        </w:rPr>
+        <w:t xml:space="preserve"> </w:t>
+      </w:r>
+      <w:proofErr w:type="spellStart"/>
+      <w:r>
+        <w:rPr>
+          <w:rFonts w:ascii="Times New Roman" w:hAnsi="Times New Roman" w:cs="Times New Roman"/>
+          <w:color w:val="231F20"/>
+          <w:sz w:val="24"/>
+          <w:szCs w:val="24"/>
+        </w:rPr>
+        <w:t>developed</w:t>
+      </w:r>
+      <w:proofErr w:type="spellEnd"/>
+      <w:r>
+        <w:rPr>
+          <w:rFonts w:ascii="Times New Roman" w:hAnsi="Times New Roman" w:cs="Times New Roman"/>
+          <w:color w:val="231F20"/>
+          <w:sz w:val="24"/>
+          <w:szCs w:val="24"/>
+        </w:rPr>
+        <w:t xml:space="preserve"> </w:t>
+      </w:r>
+      <w:proofErr w:type="spellStart"/>
+      <w:r>
+        <w:rPr>
+          <w:rFonts w:ascii="Times New Roman" w:hAnsi="Times New Roman" w:cs="Times New Roman"/>
+          <w:color w:val="231F20"/>
+          <w:sz w:val="24"/>
+          <w:szCs w:val="24"/>
+        </w:rPr>
+        <w:t>by</w:t>
+      </w:r>
+      <w:proofErr w:type="spellEnd"/>
+      <w:r>
+        <w:rPr>
+          <w:rFonts w:ascii="Times New Roman" w:hAnsi="Times New Roman" w:cs="Times New Roman"/>
+          <w:color w:val="231F20"/>
+          <w:sz w:val="24"/>
+          <w:szCs w:val="24"/>
+        </w:rPr>
+        <w:t xml:space="preserve"> IBM, is </w:t>
+      </w:r>
+      <w:proofErr w:type="spellStart"/>
+      <w:r>
+        <w:rPr>
+          <w:rFonts w:ascii="Times New Roman" w:hAnsi="Times New Roman" w:cs="Times New Roman"/>
+          <w:color w:val="231F20"/>
+          <w:sz w:val="24"/>
+          <w:szCs w:val="24"/>
+        </w:rPr>
+        <w:t>the</w:t>
+      </w:r>
+      <w:proofErr w:type="spellEnd"/>
+      <w:r>
+        <w:rPr>
+          <w:rFonts w:ascii="Times New Roman" w:hAnsi="Times New Roman" w:cs="Times New Roman"/>
+          <w:color w:val="231F20"/>
+          <w:sz w:val="24"/>
+          <w:szCs w:val="24"/>
+        </w:rPr>
+        <w:t xml:space="preserve"> </w:t>
+      </w:r>
+      <w:proofErr w:type="spellStart"/>
+      <w:r>
+        <w:rPr>
+          <w:rFonts w:ascii="Times New Roman" w:hAnsi="Times New Roman" w:cs="Times New Roman"/>
+          <w:color w:val="231F20"/>
+          <w:sz w:val="24"/>
+          <w:szCs w:val="24"/>
+        </w:rPr>
+        <w:t>Cleanroom</w:t>
+      </w:r>
+      <w:proofErr w:type="spellEnd"/>
+      <w:r>
+        <w:rPr>
+          <w:rFonts w:ascii="Times New Roman" w:hAnsi="Times New Roman" w:cs="Times New Roman"/>
+          <w:color w:val="231F20"/>
+          <w:sz w:val="24"/>
+          <w:szCs w:val="24"/>
+        </w:rPr>
+        <w:t xml:space="preserve"> </w:t>
+      </w:r>
+      <w:proofErr w:type="spellStart"/>
+      <w:r>
+        <w:rPr>
+          <w:rFonts w:ascii="Times New Roman" w:hAnsi="Times New Roman" w:cs="Times New Roman"/>
+          <w:color w:val="231F20"/>
+          <w:sz w:val="24"/>
+          <w:szCs w:val="24"/>
+        </w:rPr>
+        <w:t>process</w:t>
+      </w:r>
+      <w:proofErr w:type="spellEnd"/>
+      <w:r>
+        <w:rPr>
+          <w:rFonts w:ascii="Times New Roman" w:hAnsi="Times New Roman" w:cs="Times New Roman"/>
+          <w:color w:val="231F20"/>
+          <w:sz w:val="24"/>
+          <w:szCs w:val="24"/>
+        </w:rPr>
+        <w:t xml:space="preserve">. In </w:t>
+      </w:r>
+      <w:proofErr w:type="spellStart"/>
+      <w:r>
+        <w:rPr>
+          <w:rFonts w:ascii="Times New Roman" w:hAnsi="Times New Roman" w:cs="Times New Roman"/>
+          <w:color w:val="231F20"/>
+          <w:sz w:val="24"/>
+          <w:szCs w:val="24"/>
+        </w:rPr>
+        <w:t>the</w:t>
+      </w:r>
+      <w:proofErr w:type="spellEnd"/>
     </w:p>
     <w:p>
       <w:pPr>
@@ -6836,15 +8745,257 @@
           <w:szCs w:val="24"/>
         </w:rPr>
       </w:pPr>
-      <w:r>
-        <w:rPr>
-          <w:rFonts w:ascii="Times New Roman" w:hAnsi="Times New Roman" w:cs="Times New Roman"/>
-          <w:color w:val="231F20"/>
-          <w:sz w:val="24"/>
-          <w:szCs w:val="24"/>
-        </w:rPr>
-        <w:t>Cleanroom process each software increment is formally specified and this specification is transformed into an</w:t>
-      </w:r>
+      <w:proofErr w:type="spellStart"/>
+      <w:r>
+        <w:rPr>
+          <w:rFonts w:ascii="Times New Roman" w:hAnsi="Times New Roman" w:cs="Times New Roman"/>
+          <w:color w:val="231F20"/>
+          <w:sz w:val="24"/>
+          <w:szCs w:val="24"/>
+        </w:rPr>
+        <w:t>Cleanroom</w:t>
+      </w:r>
+      <w:proofErr w:type="spellEnd"/>
+      <w:r>
+        <w:rPr>
+          <w:rFonts w:ascii="Times New Roman" w:hAnsi="Times New Roman" w:cs="Times New Roman"/>
+          <w:color w:val="231F20"/>
+          <w:sz w:val="24"/>
+          <w:szCs w:val="24"/>
+        </w:rPr>
+        <w:t xml:space="preserve"> </w:t>
+      </w:r>
+      <w:proofErr w:type="spellStart"/>
+      <w:r>
+        <w:rPr>
+          <w:rFonts w:ascii="Times New Roman" w:hAnsi="Times New Roman" w:cs="Times New Roman"/>
+          <w:color w:val="231F20"/>
+          <w:sz w:val="24"/>
+          <w:szCs w:val="24"/>
+        </w:rPr>
+        <w:t>process</w:t>
+      </w:r>
+      <w:proofErr w:type="spellEnd"/>
+      <w:r>
+        <w:rPr>
+          <w:rFonts w:ascii="Times New Roman" w:hAnsi="Times New Roman" w:cs="Times New Roman"/>
+          <w:color w:val="231F20"/>
+          <w:sz w:val="24"/>
+          <w:szCs w:val="24"/>
+        </w:rPr>
+        <w:t xml:space="preserve"> </w:t>
+      </w:r>
+      <w:proofErr w:type="spellStart"/>
+      <w:r>
+        <w:rPr>
+          <w:rFonts w:ascii="Times New Roman" w:hAnsi="Times New Roman" w:cs="Times New Roman"/>
+          <w:color w:val="231F20"/>
+          <w:sz w:val="24"/>
+          <w:szCs w:val="24"/>
+        </w:rPr>
+        <w:t>each</w:t>
+      </w:r>
+      <w:proofErr w:type="spellEnd"/>
+      <w:r>
+        <w:rPr>
+          <w:rFonts w:ascii="Times New Roman" w:hAnsi="Times New Roman" w:cs="Times New Roman"/>
+          <w:color w:val="231F20"/>
+          <w:sz w:val="24"/>
+          <w:szCs w:val="24"/>
+        </w:rPr>
+        <w:t xml:space="preserve"> </w:t>
+      </w:r>
+      <w:proofErr w:type="spellStart"/>
+      <w:r>
+        <w:rPr>
+          <w:rFonts w:ascii="Times New Roman" w:hAnsi="Times New Roman" w:cs="Times New Roman"/>
+          <w:color w:val="231F20"/>
+          <w:sz w:val="24"/>
+          <w:szCs w:val="24"/>
+        </w:rPr>
+        <w:t>software</w:t>
+      </w:r>
+      <w:proofErr w:type="spellEnd"/>
+      <w:r>
+        <w:rPr>
+          <w:rFonts w:ascii="Times New Roman" w:hAnsi="Times New Roman" w:cs="Times New Roman"/>
+          <w:color w:val="231F20"/>
+          <w:sz w:val="24"/>
+          <w:szCs w:val="24"/>
+        </w:rPr>
+        <w:t xml:space="preserve"> </w:t>
+      </w:r>
+      <w:proofErr w:type="spellStart"/>
+      <w:r>
+        <w:rPr>
+          <w:rFonts w:ascii="Times New Roman" w:hAnsi="Times New Roman" w:cs="Times New Roman"/>
+          <w:color w:val="231F20"/>
+          <w:sz w:val="24"/>
+          <w:szCs w:val="24"/>
+        </w:rPr>
+        <w:t>increment</w:t>
+      </w:r>
+      <w:proofErr w:type="spellEnd"/>
+      <w:r>
+        <w:rPr>
+          <w:rFonts w:ascii="Times New Roman" w:hAnsi="Times New Roman" w:cs="Times New Roman"/>
+          <w:color w:val="231F20"/>
+          <w:sz w:val="24"/>
+          <w:szCs w:val="24"/>
+        </w:rPr>
+        <w:t xml:space="preserve"> is </w:t>
+      </w:r>
+      <w:proofErr w:type="spellStart"/>
+      <w:r>
+        <w:rPr>
+          <w:rFonts w:ascii="Times New Roman" w:hAnsi="Times New Roman" w:cs="Times New Roman"/>
+          <w:color w:val="231F20"/>
+          <w:sz w:val="24"/>
+          <w:szCs w:val="24"/>
+        </w:rPr>
+        <w:t>formally</w:t>
+      </w:r>
+      <w:proofErr w:type="spellEnd"/>
+      <w:r>
+        <w:rPr>
+          <w:rFonts w:ascii="Times New Roman" w:hAnsi="Times New Roman" w:cs="Times New Roman"/>
+          <w:color w:val="231F20"/>
+          <w:sz w:val="24"/>
+          <w:szCs w:val="24"/>
+        </w:rPr>
+        <w:t xml:space="preserve"> </w:t>
+      </w:r>
+      <w:proofErr w:type="spellStart"/>
+      <w:r>
+        <w:rPr>
+          <w:rFonts w:ascii="Times New Roman" w:hAnsi="Times New Roman" w:cs="Times New Roman"/>
+          <w:color w:val="231F20"/>
+          <w:sz w:val="24"/>
+          <w:szCs w:val="24"/>
+        </w:rPr>
+        <w:t>specified</w:t>
+      </w:r>
+      <w:proofErr w:type="spellEnd"/>
+      <w:r>
+        <w:rPr>
+          <w:rFonts w:ascii="Times New Roman" w:hAnsi="Times New Roman" w:cs="Times New Roman"/>
+          <w:color w:val="231F20"/>
+          <w:sz w:val="24"/>
+          <w:szCs w:val="24"/>
+        </w:rPr>
+        <w:t xml:space="preserve"> </w:t>
+      </w:r>
+      <w:proofErr w:type="spellStart"/>
+      <w:r>
+        <w:rPr>
+          <w:rFonts w:ascii="Times New Roman" w:hAnsi="Times New Roman" w:cs="Times New Roman"/>
+          <w:color w:val="231F20"/>
+          <w:sz w:val="24"/>
+          <w:szCs w:val="24"/>
+        </w:rPr>
+        <w:t>and</w:t>
+      </w:r>
+      <w:proofErr w:type="spellEnd"/>
+      <w:r>
+        <w:rPr>
+          <w:rFonts w:ascii="Times New Roman" w:hAnsi="Times New Roman" w:cs="Times New Roman"/>
+          <w:color w:val="231F20"/>
+          <w:sz w:val="24"/>
+          <w:szCs w:val="24"/>
+        </w:rPr>
+        <w:t xml:space="preserve"> </w:t>
+      </w:r>
+      <w:proofErr w:type="spellStart"/>
+      <w:r>
+        <w:rPr>
+          <w:rFonts w:ascii="Times New Roman" w:hAnsi="Times New Roman" w:cs="Times New Roman"/>
+          <w:color w:val="231F20"/>
+          <w:sz w:val="24"/>
+          <w:szCs w:val="24"/>
+        </w:rPr>
+        <w:t>this</w:t>
+      </w:r>
+      <w:proofErr w:type="spellEnd"/>
+      <w:r>
+        <w:rPr>
+          <w:rFonts w:ascii="Times New Roman" w:hAnsi="Times New Roman" w:cs="Times New Roman"/>
+          <w:color w:val="231F20"/>
+          <w:sz w:val="24"/>
+          <w:szCs w:val="24"/>
+        </w:rPr>
+        <w:t xml:space="preserve"> </w:t>
+      </w:r>
+      <w:proofErr w:type="spellStart"/>
+      <w:r>
+        <w:rPr>
+          <w:rFonts w:ascii="Times New Roman" w:hAnsi="Times New Roman" w:cs="Times New Roman"/>
+          <w:color w:val="231F20"/>
+          <w:sz w:val="24"/>
+          <w:szCs w:val="24"/>
+        </w:rPr>
+        <w:t>specification</w:t>
+      </w:r>
+      <w:proofErr w:type="spellEnd"/>
+      <w:r>
+        <w:rPr>
+          <w:rFonts w:ascii="Times New Roman" w:hAnsi="Times New Roman" w:cs="Times New Roman"/>
+          <w:color w:val="231F20"/>
+          <w:sz w:val="24"/>
+          <w:szCs w:val="24"/>
+        </w:rPr>
+        <w:t xml:space="preserve"> is </w:t>
+      </w:r>
+      <w:proofErr w:type="spellStart"/>
+      <w:r>
+        <w:rPr>
+          <w:rFonts w:ascii="Times New Roman" w:hAnsi="Times New Roman" w:cs="Times New Roman"/>
+          <w:color w:val="231F20"/>
+          <w:sz w:val="24"/>
+          <w:szCs w:val="24"/>
+        </w:rPr>
+        <w:t>transformed</w:t>
+      </w:r>
+      <w:proofErr w:type="spellEnd"/>
+      <w:r>
+        <w:rPr>
+          <w:rFonts w:ascii="Times New Roman" w:hAnsi="Times New Roman" w:cs="Times New Roman"/>
+          <w:color w:val="231F20"/>
+          <w:sz w:val="24"/>
+          <w:szCs w:val="24"/>
+        </w:rPr>
+        <w:t xml:space="preserve"> </w:t>
+      </w:r>
+      <w:proofErr w:type="spellStart"/>
+      <w:r>
+        <w:rPr>
+          <w:rFonts w:ascii="Times New Roman" w:hAnsi="Times New Roman" w:cs="Times New Roman"/>
+          <w:color w:val="231F20"/>
+          <w:sz w:val="24"/>
+          <w:szCs w:val="24"/>
+        </w:rPr>
+        <w:t>into</w:t>
+      </w:r>
+      <w:proofErr w:type="spellEnd"/>
+      <w:r>
+        <w:rPr>
+          <w:rFonts w:ascii="Times New Roman" w:hAnsi="Times New Roman" w:cs="Times New Roman"/>
+          <w:color w:val="231F20"/>
+          <w:sz w:val="24"/>
+          <w:szCs w:val="24"/>
+        </w:rPr>
+        <w:t xml:space="preserve"> </w:t>
+      </w:r>
+      <w:proofErr w:type="spellStart"/>
+      <w:r>
+        <w:rPr>
+          <w:rFonts w:ascii="Times New Roman" w:hAnsi="Times New Roman" w:cs="Times New Roman"/>
+          <w:color w:val="231F20"/>
+          <w:sz w:val="24"/>
+          <w:szCs w:val="24"/>
+        </w:rPr>
+        <w:t>an</w:t>
+      </w:r>
+      <w:proofErr w:type="spellEnd"/>
     </w:p>
     <w:p>
       <w:pPr>
@@ -6859,15 +9010,217 @@
           <w:szCs w:val="24"/>
         </w:rPr>
       </w:pPr>
-      <w:r>
-        <w:rPr>
-          <w:rFonts w:ascii="Times New Roman" w:hAnsi="Times New Roman" w:cs="Times New Roman"/>
-          <w:color w:val="231F20"/>
-          <w:sz w:val="24"/>
-          <w:szCs w:val="24"/>
-        </w:rPr>
-        <w:t>implementation. Software correctness is demonstrated using a formal approach. There is no unit testing for</w:t>
-      </w:r>
+      <w:proofErr w:type="spellStart"/>
+      <w:r>
+        <w:rPr>
+          <w:rFonts w:ascii="Times New Roman" w:hAnsi="Times New Roman" w:cs="Times New Roman"/>
+          <w:color w:val="231F20"/>
+          <w:sz w:val="24"/>
+          <w:szCs w:val="24"/>
+        </w:rPr>
+        <w:t>implementation</w:t>
+      </w:r>
+      <w:proofErr w:type="spellEnd"/>
+      <w:r>
+        <w:rPr>
+          <w:rFonts w:ascii="Times New Roman" w:hAnsi="Times New Roman" w:cs="Times New Roman"/>
+          <w:color w:val="231F20"/>
+          <w:sz w:val="24"/>
+          <w:szCs w:val="24"/>
+        </w:rPr>
+        <w:t xml:space="preserve">. </w:t>
+      </w:r>
+      <w:proofErr w:type="spellStart"/>
+      <w:r>
+        <w:rPr>
+          <w:rFonts w:ascii="Times New Roman" w:hAnsi="Times New Roman" w:cs="Times New Roman"/>
+          <w:color w:val="231F20"/>
+          <w:sz w:val="24"/>
+          <w:szCs w:val="24"/>
+        </w:rPr>
+        <w:t>Software</w:t>
+      </w:r>
+      <w:proofErr w:type="spellEnd"/>
+      <w:r>
+        <w:rPr>
+          <w:rFonts w:ascii="Times New Roman" w:hAnsi="Times New Roman" w:cs="Times New Roman"/>
+          <w:color w:val="231F20"/>
+          <w:sz w:val="24"/>
+          <w:szCs w:val="24"/>
+        </w:rPr>
+        <w:t xml:space="preserve"> </w:t>
+      </w:r>
+      <w:proofErr w:type="spellStart"/>
+      <w:r>
+        <w:rPr>
+          <w:rFonts w:ascii="Times New Roman" w:hAnsi="Times New Roman" w:cs="Times New Roman"/>
+          <w:color w:val="231F20"/>
+          <w:sz w:val="24"/>
+          <w:szCs w:val="24"/>
+        </w:rPr>
+        <w:t>correctness</w:t>
+      </w:r>
+      <w:proofErr w:type="spellEnd"/>
+      <w:r>
+        <w:rPr>
+          <w:rFonts w:ascii="Times New Roman" w:hAnsi="Times New Roman" w:cs="Times New Roman"/>
+          <w:color w:val="231F20"/>
+          <w:sz w:val="24"/>
+          <w:szCs w:val="24"/>
+        </w:rPr>
+        <w:t xml:space="preserve"> is </w:t>
+      </w:r>
+      <w:proofErr w:type="spellStart"/>
+      <w:r>
+        <w:rPr>
+          <w:rFonts w:ascii="Times New Roman" w:hAnsi="Times New Roman" w:cs="Times New Roman"/>
+          <w:color w:val="231F20"/>
+          <w:sz w:val="24"/>
+          <w:szCs w:val="24"/>
+        </w:rPr>
+        <w:t>demonstrated</w:t>
+      </w:r>
+      <w:proofErr w:type="spellEnd"/>
+      <w:r>
+        <w:rPr>
+          <w:rFonts w:ascii="Times New Roman" w:hAnsi="Times New Roman" w:cs="Times New Roman"/>
+          <w:color w:val="231F20"/>
+          <w:sz w:val="24"/>
+          <w:szCs w:val="24"/>
+        </w:rPr>
+        <w:t xml:space="preserve"> </w:t>
+      </w:r>
+      <w:proofErr w:type="spellStart"/>
+      <w:r>
+        <w:rPr>
+          <w:rFonts w:ascii="Times New Roman" w:hAnsi="Times New Roman" w:cs="Times New Roman"/>
+          <w:color w:val="231F20"/>
+          <w:sz w:val="24"/>
+          <w:szCs w:val="24"/>
+        </w:rPr>
+        <w:t>using</w:t>
+      </w:r>
+      <w:proofErr w:type="spellEnd"/>
+      <w:r>
+        <w:rPr>
+          <w:rFonts w:ascii="Times New Roman" w:hAnsi="Times New Roman" w:cs="Times New Roman"/>
+          <w:color w:val="231F20"/>
+          <w:sz w:val="24"/>
+          <w:szCs w:val="24"/>
+        </w:rPr>
+        <w:t xml:space="preserve"> a </w:t>
+      </w:r>
+      <w:proofErr w:type="spellStart"/>
+      <w:r>
+        <w:rPr>
+          <w:rFonts w:ascii="Times New Roman" w:hAnsi="Times New Roman" w:cs="Times New Roman"/>
+          <w:color w:val="231F20"/>
+          <w:sz w:val="24"/>
+          <w:szCs w:val="24"/>
+        </w:rPr>
+        <w:t>formal</w:t>
+      </w:r>
+      <w:proofErr w:type="spellEnd"/>
+      <w:r>
+        <w:rPr>
+          <w:rFonts w:ascii="Times New Roman" w:hAnsi="Times New Roman" w:cs="Times New Roman"/>
+          <w:color w:val="231F20"/>
+          <w:sz w:val="24"/>
+          <w:szCs w:val="24"/>
+        </w:rPr>
+        <w:t xml:space="preserve"> </w:t>
+      </w:r>
+      <w:proofErr w:type="spellStart"/>
+      <w:r>
+        <w:rPr>
+          <w:rFonts w:ascii="Times New Roman" w:hAnsi="Times New Roman" w:cs="Times New Roman"/>
+          <w:color w:val="231F20"/>
+          <w:sz w:val="24"/>
+          <w:szCs w:val="24"/>
+        </w:rPr>
+        <w:t>approach</w:t>
+      </w:r>
+      <w:proofErr w:type="spellEnd"/>
+      <w:r>
+        <w:rPr>
+          <w:rFonts w:ascii="Times New Roman" w:hAnsi="Times New Roman" w:cs="Times New Roman"/>
+          <w:color w:val="231F20"/>
+          <w:sz w:val="24"/>
+          <w:szCs w:val="24"/>
+        </w:rPr>
+        <w:t xml:space="preserve">. </w:t>
+      </w:r>
+      <w:proofErr w:type="spellStart"/>
+      <w:r>
+        <w:rPr>
+          <w:rFonts w:ascii="Times New Roman" w:hAnsi="Times New Roman" w:cs="Times New Roman"/>
+          <w:color w:val="231F20"/>
+          <w:sz w:val="24"/>
+          <w:szCs w:val="24"/>
+        </w:rPr>
+        <w:t>There</w:t>
+      </w:r>
+      <w:proofErr w:type="spellEnd"/>
+      <w:r>
+        <w:rPr>
+          <w:rFonts w:ascii="Times New Roman" w:hAnsi="Times New Roman" w:cs="Times New Roman"/>
+          <w:color w:val="231F20"/>
+          <w:sz w:val="24"/>
+          <w:szCs w:val="24"/>
+        </w:rPr>
+        <w:t xml:space="preserve"> is no </w:t>
+      </w:r>
+      <w:proofErr w:type="spellStart"/>
+      <w:r>
+        <w:rPr>
+          <w:rFonts w:ascii="Times New Roman" w:hAnsi="Times New Roman" w:cs="Times New Roman"/>
+          <w:color w:val="231F20"/>
+          <w:sz w:val="24"/>
+          <w:szCs w:val="24"/>
+        </w:rPr>
+        <w:t>unit</w:t>
+      </w:r>
+      <w:proofErr w:type="spellEnd"/>
+      <w:r>
+        <w:rPr>
+          <w:rFonts w:ascii="Times New Roman" w:hAnsi="Times New Roman" w:cs="Times New Roman"/>
+          <w:color w:val="231F20"/>
+          <w:sz w:val="24"/>
+          <w:szCs w:val="24"/>
+        </w:rPr>
+        <w:t xml:space="preserve"> </w:t>
+      </w:r>
+      <w:proofErr w:type="spellStart"/>
+      <w:r>
+        <w:rPr>
+          <w:rFonts w:ascii="Times New Roman" w:hAnsi="Times New Roman" w:cs="Times New Roman"/>
+          <w:color w:val="231F20"/>
+          <w:sz w:val="24"/>
+          <w:szCs w:val="24"/>
+        </w:rPr>
+        <w:t>testing</w:t>
+      </w:r>
+      <w:proofErr w:type="spellEnd"/>
+      <w:r>
+        <w:rPr>
+          <w:rFonts w:ascii="Times New Roman" w:hAnsi="Times New Roman" w:cs="Times New Roman"/>
+          <w:color w:val="231F20"/>
+          <w:sz w:val="24"/>
+          <w:szCs w:val="24"/>
+        </w:rPr>
+        <w:t xml:space="preserve"> </w:t>
+      </w:r>
+      <w:proofErr w:type="spellStart"/>
+      <w:r>
+        <w:rPr>
+          <w:rFonts w:ascii="Times New Roman" w:hAnsi="Times New Roman" w:cs="Times New Roman"/>
+          <w:color w:val="231F20"/>
+          <w:sz w:val="24"/>
+          <w:szCs w:val="24"/>
+        </w:rPr>
+        <w:t>for</w:t>
+      </w:r>
+      <w:proofErr w:type="spellEnd"/>
     </w:p>
     <w:p>
       <w:pPr>
@@ -6882,14 +9235,245 @@
           <w:szCs w:val="24"/>
         </w:rPr>
       </w:pPr>
-      <w:r>
-        <w:rPr>
-          <w:rFonts w:ascii="Times New Roman" w:hAnsi="Times New Roman" w:cs="Times New Roman"/>
-          <w:color w:val="231F20"/>
-          <w:sz w:val="24"/>
-          <w:szCs w:val="24"/>
-        </w:rPr>
-        <w:t>defects in the process and the system testing is focused on assessing the system’s reliability.</w:t>
+      <w:proofErr w:type="spellStart"/>
+      <w:r>
+        <w:rPr>
+          <w:rFonts w:ascii="Times New Roman" w:hAnsi="Times New Roman" w:cs="Times New Roman"/>
+          <w:color w:val="231F20"/>
+          <w:sz w:val="24"/>
+          <w:szCs w:val="24"/>
+        </w:rPr>
+        <w:t>defects</w:t>
+      </w:r>
+      <w:proofErr w:type="spellEnd"/>
+      <w:r>
+        <w:rPr>
+          <w:rFonts w:ascii="Times New Roman" w:hAnsi="Times New Roman" w:cs="Times New Roman"/>
+          <w:color w:val="231F20"/>
+          <w:sz w:val="24"/>
+          <w:szCs w:val="24"/>
+        </w:rPr>
+        <w:t xml:space="preserve"> in </w:t>
+      </w:r>
+      <w:proofErr w:type="spellStart"/>
+      <w:r>
+        <w:rPr>
+          <w:rFonts w:ascii="Times New Roman" w:hAnsi="Times New Roman" w:cs="Times New Roman"/>
+          <w:color w:val="231F20"/>
+          <w:sz w:val="24"/>
+          <w:szCs w:val="24"/>
+        </w:rPr>
+        <w:t>the</w:t>
+      </w:r>
+      <w:proofErr w:type="spellEnd"/>
+      <w:r>
+        <w:rPr>
+          <w:rFonts w:ascii="Times New Roman" w:hAnsi="Times New Roman" w:cs="Times New Roman"/>
+          <w:color w:val="231F20"/>
+          <w:sz w:val="24"/>
+          <w:szCs w:val="24"/>
+        </w:rPr>
+        <w:t xml:space="preserve"> </w:t>
+      </w:r>
+      <w:proofErr w:type="spellStart"/>
+      <w:r>
+        <w:rPr>
+          <w:rFonts w:ascii="Times New Roman" w:hAnsi="Times New Roman" w:cs="Times New Roman"/>
+          <w:color w:val="231F20"/>
+          <w:sz w:val="24"/>
+          <w:szCs w:val="24"/>
+        </w:rPr>
+        <w:t>process</w:t>
+      </w:r>
+      <w:proofErr w:type="spellEnd"/>
+      <w:r>
+        <w:rPr>
+          <w:rFonts w:ascii="Times New Roman" w:hAnsi="Times New Roman" w:cs="Times New Roman"/>
+          <w:color w:val="231F20"/>
+          <w:sz w:val="24"/>
+          <w:szCs w:val="24"/>
+        </w:rPr>
+        <w:t xml:space="preserve"> </w:t>
+      </w:r>
+      <w:proofErr w:type="spellStart"/>
+      <w:r>
+        <w:rPr>
+          <w:rFonts w:ascii="Times New Roman" w:hAnsi="Times New Roman" w:cs="Times New Roman"/>
+          <w:color w:val="231F20"/>
+          <w:sz w:val="24"/>
+          <w:szCs w:val="24"/>
+        </w:rPr>
+        <w:t>and</w:t>
+      </w:r>
+      <w:proofErr w:type="spellEnd"/>
+      <w:r>
+        <w:rPr>
+          <w:rFonts w:ascii="Times New Roman" w:hAnsi="Times New Roman" w:cs="Times New Roman"/>
+          <w:color w:val="231F20"/>
+          <w:sz w:val="24"/>
+          <w:szCs w:val="24"/>
+        </w:rPr>
+        <w:t xml:space="preserve"> </w:t>
+      </w:r>
+      <w:proofErr w:type="spellStart"/>
+      <w:r>
+        <w:rPr>
+          <w:rFonts w:ascii="Times New Roman" w:hAnsi="Times New Roman" w:cs="Times New Roman"/>
+          <w:color w:val="231F20"/>
+          <w:sz w:val="24"/>
+          <w:szCs w:val="24"/>
+        </w:rPr>
+        <w:t>the</w:t>
+      </w:r>
+      <w:proofErr w:type="spellEnd"/>
+      <w:r>
+        <w:rPr>
+          <w:rFonts w:ascii="Times New Roman" w:hAnsi="Times New Roman" w:cs="Times New Roman"/>
+          <w:color w:val="231F20"/>
+          <w:sz w:val="24"/>
+          <w:szCs w:val="24"/>
+        </w:rPr>
+        <w:t xml:space="preserve"> </w:t>
+      </w:r>
+      <w:proofErr w:type="spellStart"/>
+      <w:r>
+        <w:rPr>
+          <w:rFonts w:ascii="Times New Roman" w:hAnsi="Times New Roman" w:cs="Times New Roman"/>
+          <w:color w:val="231F20"/>
+          <w:sz w:val="24"/>
+          <w:szCs w:val="24"/>
+        </w:rPr>
+        <w:t>system</w:t>
+      </w:r>
+      <w:proofErr w:type="spellEnd"/>
+      <w:r>
+        <w:rPr>
+          <w:rFonts w:ascii="Times New Roman" w:hAnsi="Times New Roman" w:cs="Times New Roman"/>
+          <w:color w:val="231F20"/>
+          <w:sz w:val="24"/>
+          <w:szCs w:val="24"/>
+        </w:rPr>
+        <w:t xml:space="preserve"> </w:t>
+      </w:r>
+      <w:proofErr w:type="spellStart"/>
+      <w:r>
+        <w:rPr>
+          <w:rFonts w:ascii="Times New Roman" w:hAnsi="Times New Roman" w:cs="Times New Roman"/>
+          <w:color w:val="231F20"/>
+          <w:sz w:val="24"/>
+          <w:szCs w:val="24"/>
+        </w:rPr>
+        <w:t>testing</w:t>
+      </w:r>
+      <w:proofErr w:type="spellEnd"/>
+      <w:r>
+        <w:rPr>
+          <w:rFonts w:ascii="Times New Roman" w:hAnsi="Times New Roman" w:cs="Times New Roman"/>
+          <w:color w:val="231F20"/>
+          <w:sz w:val="24"/>
+          <w:szCs w:val="24"/>
+        </w:rPr>
+        <w:t xml:space="preserve"> is </w:t>
+      </w:r>
+      <w:proofErr w:type="spellStart"/>
+      <w:r>
+        <w:rPr>
+          <w:rFonts w:ascii="Times New Roman" w:hAnsi="Times New Roman" w:cs="Times New Roman"/>
+          <w:color w:val="231F20"/>
+          <w:sz w:val="24"/>
+          <w:szCs w:val="24"/>
+        </w:rPr>
+        <w:t>focused</w:t>
+      </w:r>
+      <w:proofErr w:type="spellEnd"/>
+      <w:r>
+        <w:rPr>
+          <w:rFonts w:ascii="Times New Roman" w:hAnsi="Times New Roman" w:cs="Times New Roman"/>
+          <w:color w:val="231F20"/>
+          <w:sz w:val="24"/>
+          <w:szCs w:val="24"/>
+        </w:rPr>
+        <w:t xml:space="preserve"> on </w:t>
+      </w:r>
+      <w:proofErr w:type="spellStart"/>
+      <w:r>
+        <w:rPr>
+          <w:rFonts w:ascii="Times New Roman" w:hAnsi="Times New Roman" w:cs="Times New Roman"/>
+          <w:color w:val="231F20"/>
+          <w:sz w:val="24"/>
+          <w:szCs w:val="24"/>
+        </w:rPr>
+        <w:t>assessing</w:t>
+      </w:r>
+      <w:proofErr w:type="spellEnd"/>
+      <w:r>
+        <w:rPr>
+          <w:rFonts w:ascii="Times New Roman" w:hAnsi="Times New Roman" w:cs="Times New Roman"/>
+          <w:color w:val="231F20"/>
+          <w:sz w:val="24"/>
+          <w:szCs w:val="24"/>
+        </w:rPr>
+        <w:t xml:space="preserve"> </w:t>
+      </w:r>
+      <w:proofErr w:type="spellStart"/>
+      <w:r>
+        <w:rPr>
+          <w:rFonts w:ascii="Times New Roman" w:hAnsi="Times New Roman" w:cs="Times New Roman"/>
+          <w:color w:val="231F20"/>
+          <w:sz w:val="24"/>
+          <w:szCs w:val="24"/>
+        </w:rPr>
+        <w:t>the</w:t>
+      </w:r>
+      <w:proofErr w:type="spellEnd"/>
+      <w:r>
+        <w:rPr>
+          <w:rFonts w:ascii="Times New Roman" w:hAnsi="Times New Roman" w:cs="Times New Roman"/>
+          <w:color w:val="231F20"/>
+          <w:sz w:val="24"/>
+          <w:szCs w:val="24"/>
+        </w:rPr>
+        <w:t xml:space="preserve"> </w:t>
+      </w:r>
+      <w:proofErr w:type="spellStart"/>
+      <w:r>
+        <w:rPr>
+          <w:rFonts w:ascii="Times New Roman" w:hAnsi="Times New Roman" w:cs="Times New Roman"/>
+          <w:color w:val="231F20"/>
+          <w:sz w:val="24"/>
+          <w:szCs w:val="24"/>
+        </w:rPr>
+        <w:t>system</w:t>
+      </w:r>
+      <w:proofErr w:type="spellEnd"/>
+      <w:r>
+        <w:rPr>
+          <w:rFonts w:ascii="Times New Roman" w:hAnsi="Times New Roman" w:cs="Times New Roman"/>
+          <w:color w:val="231F20"/>
+          <w:sz w:val="24"/>
+          <w:szCs w:val="24"/>
+        </w:rPr>
+        <w:t xml:space="preserve">’s </w:t>
+      </w:r>
+      <w:proofErr w:type="spellStart"/>
+      <w:r>
+        <w:rPr>
+          <w:rFonts w:ascii="Times New Roman" w:hAnsi="Times New Roman" w:cs="Times New Roman"/>
+          <w:color w:val="231F20"/>
+          <w:sz w:val="24"/>
+          <w:szCs w:val="24"/>
+        </w:rPr>
+        <w:t>reliability</w:t>
+      </w:r>
+      <w:proofErr w:type="spellEnd"/>
+      <w:r>
+        <w:rPr>
+          <w:rFonts w:ascii="Times New Roman" w:hAnsi="Times New Roman" w:cs="Times New Roman"/>
+          <w:color w:val="231F20"/>
+          <w:sz w:val="24"/>
+          <w:szCs w:val="24"/>
+        </w:rPr>
+        <w:t>.</w:t>
       </w:r>
     </w:p>
     <w:p>
@@ -6905,15 +9489,297 @@
           <w:szCs w:val="24"/>
         </w:rPr>
       </w:pPr>
-      <w:r>
-        <w:rPr>
-          <w:rFonts w:ascii="Times New Roman" w:hAnsi="Times New Roman" w:cs="Times New Roman"/>
-          <w:color w:val="231F20"/>
-          <w:sz w:val="24"/>
-          <w:szCs w:val="24"/>
-        </w:rPr>
-        <w:t>The objective of the Cleanroom process is zero-defects software so that delivered systems have a high level</w:t>
-      </w:r>
+      <w:proofErr w:type="spellStart"/>
+      <w:r>
+        <w:rPr>
+          <w:rFonts w:ascii="Times New Roman" w:hAnsi="Times New Roman" w:cs="Times New Roman"/>
+          <w:color w:val="231F20"/>
+          <w:sz w:val="24"/>
+          <w:szCs w:val="24"/>
+        </w:rPr>
+        <w:t>The</w:t>
+      </w:r>
+      <w:proofErr w:type="spellEnd"/>
+      <w:r>
+        <w:rPr>
+          <w:rFonts w:ascii="Times New Roman" w:hAnsi="Times New Roman" w:cs="Times New Roman"/>
+          <w:color w:val="231F20"/>
+          <w:sz w:val="24"/>
+          <w:szCs w:val="24"/>
+        </w:rPr>
+        <w:t xml:space="preserve"> </w:t>
+      </w:r>
+      <w:proofErr w:type="spellStart"/>
+      <w:r>
+        <w:rPr>
+          <w:rFonts w:ascii="Times New Roman" w:hAnsi="Times New Roman" w:cs="Times New Roman"/>
+          <w:color w:val="231F20"/>
+          <w:sz w:val="24"/>
+          <w:szCs w:val="24"/>
+        </w:rPr>
+        <w:t>objective</w:t>
+      </w:r>
+      <w:proofErr w:type="spellEnd"/>
+      <w:r>
+        <w:rPr>
+          <w:rFonts w:ascii="Times New Roman" w:hAnsi="Times New Roman" w:cs="Times New Roman"/>
+          <w:color w:val="231F20"/>
+          <w:sz w:val="24"/>
+          <w:szCs w:val="24"/>
+        </w:rPr>
+        <w:t xml:space="preserve"> </w:t>
+      </w:r>
+      <w:proofErr w:type="spellStart"/>
+      <w:r>
+        <w:rPr>
+          <w:rFonts w:ascii="Times New Roman" w:hAnsi="Times New Roman" w:cs="Times New Roman"/>
+          <w:color w:val="231F20"/>
+          <w:sz w:val="24"/>
+          <w:szCs w:val="24"/>
+        </w:rPr>
+        <w:t>of</w:t>
+      </w:r>
+      <w:proofErr w:type="spellEnd"/>
+      <w:r>
+        <w:rPr>
+          <w:rFonts w:ascii="Times New Roman" w:hAnsi="Times New Roman" w:cs="Times New Roman"/>
+          <w:color w:val="231F20"/>
+          <w:sz w:val="24"/>
+          <w:szCs w:val="24"/>
+        </w:rPr>
+        <w:t xml:space="preserve"> </w:t>
+      </w:r>
+      <w:proofErr w:type="spellStart"/>
+      <w:r>
+        <w:rPr>
+          <w:rFonts w:ascii="Times New Roman" w:hAnsi="Times New Roman" w:cs="Times New Roman"/>
+          <w:color w:val="231F20"/>
+          <w:sz w:val="24"/>
+          <w:szCs w:val="24"/>
+        </w:rPr>
+        <w:t>the</w:t>
+      </w:r>
+      <w:proofErr w:type="spellEnd"/>
+      <w:r>
+        <w:rPr>
+          <w:rFonts w:ascii="Times New Roman" w:hAnsi="Times New Roman" w:cs="Times New Roman"/>
+          <w:color w:val="231F20"/>
+          <w:sz w:val="24"/>
+          <w:szCs w:val="24"/>
+        </w:rPr>
+        <w:t xml:space="preserve"> </w:t>
+      </w:r>
+      <w:proofErr w:type="spellStart"/>
+      <w:r>
+        <w:rPr>
+          <w:rFonts w:ascii="Times New Roman" w:hAnsi="Times New Roman" w:cs="Times New Roman"/>
+          <w:color w:val="231F20"/>
+          <w:sz w:val="24"/>
+          <w:szCs w:val="24"/>
+        </w:rPr>
+        <w:t>Cleanroom</w:t>
+      </w:r>
+      <w:proofErr w:type="spellEnd"/>
+      <w:r>
+        <w:rPr>
+          <w:rFonts w:ascii="Times New Roman" w:hAnsi="Times New Roman" w:cs="Times New Roman"/>
+          <w:color w:val="231F20"/>
+          <w:sz w:val="24"/>
+          <w:szCs w:val="24"/>
+        </w:rPr>
+        <w:t xml:space="preserve"> </w:t>
+      </w:r>
+      <w:proofErr w:type="spellStart"/>
+      <w:r>
+        <w:rPr>
+          <w:rFonts w:ascii="Times New Roman" w:hAnsi="Times New Roman" w:cs="Times New Roman"/>
+          <w:color w:val="231F20"/>
+          <w:sz w:val="24"/>
+          <w:szCs w:val="24"/>
+        </w:rPr>
+        <w:t>process</w:t>
+      </w:r>
+      <w:proofErr w:type="spellEnd"/>
+      <w:r>
+        <w:rPr>
+          <w:rFonts w:ascii="Times New Roman" w:hAnsi="Times New Roman" w:cs="Times New Roman"/>
+          <w:color w:val="231F20"/>
+          <w:sz w:val="24"/>
+          <w:szCs w:val="24"/>
+        </w:rPr>
+        <w:t xml:space="preserve"> is </w:t>
+      </w:r>
+      <w:proofErr w:type="spellStart"/>
+      <w:r>
+        <w:rPr>
+          <w:rFonts w:ascii="Times New Roman" w:hAnsi="Times New Roman" w:cs="Times New Roman"/>
+          <w:color w:val="231F20"/>
+          <w:sz w:val="24"/>
+          <w:szCs w:val="24"/>
+        </w:rPr>
+        <w:t>zero</w:t>
+      </w:r>
+      <w:proofErr w:type="spellEnd"/>
+      <w:r>
+        <w:rPr>
+          <w:rFonts w:ascii="Times New Roman" w:hAnsi="Times New Roman" w:cs="Times New Roman"/>
+          <w:color w:val="231F20"/>
+          <w:sz w:val="24"/>
+          <w:szCs w:val="24"/>
+        </w:rPr>
+        <w:t>-</w:t>
+      </w:r>
+      <w:proofErr w:type="spellStart"/>
+      <w:r>
+        <w:rPr>
+          <w:rFonts w:ascii="Times New Roman" w:hAnsi="Times New Roman" w:cs="Times New Roman"/>
+          <w:color w:val="231F20"/>
+          <w:sz w:val="24"/>
+          <w:szCs w:val="24"/>
+        </w:rPr>
+        <w:t>defects</w:t>
+      </w:r>
+      <w:proofErr w:type="spellEnd"/>
+      <w:r>
+        <w:rPr>
+          <w:rFonts w:ascii="Times New Roman" w:hAnsi="Times New Roman" w:cs="Times New Roman"/>
+          <w:color w:val="231F20"/>
+          <w:sz w:val="24"/>
+          <w:szCs w:val="24"/>
+        </w:rPr>
+        <w:t xml:space="preserve"> </w:t>
+      </w:r>
+      <w:proofErr w:type="spellStart"/>
+      <w:r>
+        <w:rPr>
+          <w:rFonts w:ascii="Times New Roman" w:hAnsi="Times New Roman" w:cs="Times New Roman"/>
+          <w:color w:val="231F20"/>
+          <w:sz w:val="24"/>
+          <w:szCs w:val="24"/>
+        </w:rPr>
+        <w:t>software</w:t>
+      </w:r>
+      <w:proofErr w:type="spellEnd"/>
+      <w:r>
+        <w:rPr>
+          <w:rFonts w:ascii="Times New Roman" w:hAnsi="Times New Roman" w:cs="Times New Roman"/>
+          <w:color w:val="231F20"/>
+          <w:sz w:val="24"/>
+          <w:szCs w:val="24"/>
+        </w:rPr>
+        <w:t xml:space="preserve"> so </w:t>
+      </w:r>
+      <w:proofErr w:type="spellStart"/>
+      <w:r>
+        <w:rPr>
+          <w:rFonts w:ascii="Times New Roman" w:hAnsi="Times New Roman" w:cs="Times New Roman"/>
+          <w:color w:val="231F20"/>
+          <w:sz w:val="24"/>
+          <w:szCs w:val="24"/>
+        </w:rPr>
+        <w:t>that</w:t>
+      </w:r>
+      <w:proofErr w:type="spellEnd"/>
+      <w:r>
+        <w:rPr>
+          <w:rFonts w:ascii="Times New Roman" w:hAnsi="Times New Roman" w:cs="Times New Roman"/>
+          <w:color w:val="231F20"/>
+          <w:sz w:val="24"/>
+          <w:szCs w:val="24"/>
+        </w:rPr>
+        <w:t xml:space="preserve"> </w:t>
+      </w:r>
+      <w:proofErr w:type="spellStart"/>
+      <w:r>
+        <w:rPr>
+          <w:rFonts w:ascii="Times New Roman" w:hAnsi="Times New Roman" w:cs="Times New Roman"/>
+          <w:color w:val="231F20"/>
+          <w:sz w:val="24"/>
+          <w:szCs w:val="24"/>
+        </w:rPr>
+        <w:t>delivered</w:t>
+      </w:r>
+      <w:proofErr w:type="spellEnd"/>
+      <w:r>
+        <w:rPr>
+          <w:rFonts w:ascii="Times New Roman" w:hAnsi="Times New Roman" w:cs="Times New Roman"/>
+          <w:color w:val="231F20"/>
+          <w:sz w:val="24"/>
+          <w:szCs w:val="24"/>
+        </w:rPr>
+        <w:t xml:space="preserve"> </w:t>
+      </w:r>
+      <w:proofErr w:type="spellStart"/>
+      <w:r>
+        <w:rPr>
+          <w:rFonts w:ascii="Times New Roman" w:hAnsi="Times New Roman" w:cs="Times New Roman"/>
+          <w:color w:val="231F20"/>
+          <w:sz w:val="24"/>
+          <w:szCs w:val="24"/>
+        </w:rPr>
+        <w:t>systems</w:t>
+      </w:r>
+      <w:proofErr w:type="spellEnd"/>
+      <w:r>
+        <w:rPr>
+          <w:rFonts w:ascii="Times New Roman" w:hAnsi="Times New Roman" w:cs="Times New Roman"/>
+          <w:color w:val="231F20"/>
+          <w:sz w:val="24"/>
+          <w:szCs w:val="24"/>
+        </w:rPr>
+        <w:t xml:space="preserve"> </w:t>
+      </w:r>
+      <w:proofErr w:type="spellStart"/>
+      <w:r>
+        <w:rPr>
+          <w:rFonts w:ascii="Times New Roman" w:hAnsi="Times New Roman" w:cs="Times New Roman"/>
+          <w:color w:val="231F20"/>
+          <w:sz w:val="24"/>
+          <w:szCs w:val="24"/>
+        </w:rPr>
+        <w:t>have</w:t>
+      </w:r>
+      <w:proofErr w:type="spellEnd"/>
+      <w:r>
+        <w:rPr>
+          <w:rFonts w:ascii="Times New Roman" w:hAnsi="Times New Roman" w:cs="Times New Roman"/>
+          <w:color w:val="231F20"/>
+          <w:sz w:val="24"/>
+          <w:szCs w:val="24"/>
+        </w:rPr>
+        <w:t xml:space="preserve"> a </w:t>
+      </w:r>
+      <w:proofErr w:type="spellStart"/>
+      <w:r>
+        <w:rPr>
+          <w:rFonts w:ascii="Times New Roman" w:hAnsi="Times New Roman" w:cs="Times New Roman"/>
+          <w:color w:val="231F20"/>
+          <w:sz w:val="24"/>
+          <w:szCs w:val="24"/>
+        </w:rPr>
+        <w:t>high</w:t>
+      </w:r>
+      <w:proofErr w:type="spellEnd"/>
+      <w:r>
+        <w:rPr>
+          <w:rFonts w:ascii="Times New Roman" w:hAnsi="Times New Roman" w:cs="Times New Roman"/>
+          <w:color w:val="231F20"/>
+          <w:sz w:val="24"/>
+          <w:szCs w:val="24"/>
+        </w:rPr>
+        <w:t xml:space="preserve"> </w:t>
+      </w:r>
+      <w:proofErr w:type="spellStart"/>
+      <w:r>
+        <w:rPr>
+          <w:rFonts w:ascii="Times New Roman" w:hAnsi="Times New Roman" w:cs="Times New Roman"/>
+          <w:color w:val="231F20"/>
+          <w:sz w:val="24"/>
+          <w:szCs w:val="24"/>
+        </w:rPr>
+        <w:t>level</w:t>
+      </w:r>
+      <w:proofErr w:type="spellEnd"/>
     </w:p>
     <w:p>
       <w:pPr>
@@ -6928,14 +9794,45 @@
           <w:szCs w:val="24"/>
         </w:rPr>
       </w:pPr>
-      <w:r>
-        <w:rPr>
-          <w:rFonts w:ascii="Times New Roman" w:hAnsi="Times New Roman" w:cs="Times New Roman"/>
-          <w:color w:val="231F20"/>
-          <w:sz w:val="24"/>
-          <w:szCs w:val="24"/>
-        </w:rPr>
-        <w:t>of reliability.</w:t>
+      <w:proofErr w:type="spellStart"/>
+      <w:r>
+        <w:rPr>
+          <w:rFonts w:ascii="Times New Roman" w:hAnsi="Times New Roman" w:cs="Times New Roman"/>
+          <w:color w:val="231F20"/>
+          <w:sz w:val="24"/>
+          <w:szCs w:val="24"/>
+        </w:rPr>
+        <w:t>of</w:t>
+      </w:r>
+      <w:proofErr w:type="spellEnd"/>
+      <w:r>
+        <w:rPr>
+          <w:rFonts w:ascii="Times New Roman" w:hAnsi="Times New Roman" w:cs="Times New Roman"/>
+          <w:color w:val="231F20"/>
+          <w:sz w:val="24"/>
+          <w:szCs w:val="24"/>
+        </w:rPr>
+        <w:t xml:space="preserve"> </w:t>
+      </w:r>
+      <w:proofErr w:type="spellStart"/>
+      <w:r>
+        <w:rPr>
+          <w:rFonts w:ascii="Times New Roman" w:hAnsi="Times New Roman" w:cs="Times New Roman"/>
+          <w:color w:val="231F20"/>
+          <w:sz w:val="24"/>
+          <w:szCs w:val="24"/>
+        </w:rPr>
+        <w:t>reliability</w:t>
+      </w:r>
+      <w:proofErr w:type="spellEnd"/>
+      <w:r>
+        <w:rPr>
+          <w:rFonts w:ascii="Times New Roman" w:hAnsi="Times New Roman" w:cs="Times New Roman"/>
+          <w:color w:val="231F20"/>
+          <w:sz w:val="24"/>
+          <w:szCs w:val="24"/>
+        </w:rPr>
+        <w:t>.</w:t>
       </w:r>
     </w:p>
     <w:p>
@@ -7047,8 +9944,89 @@
           <w:sz w:val="24"/>
           <w:szCs w:val="24"/>
         </w:rPr>
-        <w:t xml:space="preserve">An important variant of the waterfall model is </w:t>
-      </w:r>
+        <w:t xml:space="preserve">An </w:t>
+      </w:r>
+      <w:proofErr w:type="spellStart"/>
+      <w:r>
+        <w:rPr>
+          <w:rFonts w:ascii="Times New Roman" w:hAnsi="Times New Roman" w:cs="Times New Roman"/>
+          <w:color w:val="231F20"/>
+          <w:sz w:val="24"/>
+          <w:szCs w:val="24"/>
+        </w:rPr>
+        <w:t>important</w:t>
+      </w:r>
+      <w:proofErr w:type="spellEnd"/>
+      <w:r>
+        <w:rPr>
+          <w:rFonts w:ascii="Times New Roman" w:hAnsi="Times New Roman" w:cs="Times New Roman"/>
+          <w:color w:val="231F20"/>
+          <w:sz w:val="24"/>
+          <w:szCs w:val="24"/>
+        </w:rPr>
+        <w:t xml:space="preserve"> variant </w:t>
+      </w:r>
+      <w:proofErr w:type="spellStart"/>
+      <w:r>
+        <w:rPr>
+          <w:rFonts w:ascii="Times New Roman" w:hAnsi="Times New Roman" w:cs="Times New Roman"/>
+          <w:color w:val="231F20"/>
+          <w:sz w:val="24"/>
+          <w:szCs w:val="24"/>
+        </w:rPr>
+        <w:t>of</w:t>
+      </w:r>
+      <w:proofErr w:type="spellEnd"/>
+      <w:r>
+        <w:rPr>
+          <w:rFonts w:ascii="Times New Roman" w:hAnsi="Times New Roman" w:cs="Times New Roman"/>
+          <w:color w:val="231F20"/>
+          <w:sz w:val="24"/>
+          <w:szCs w:val="24"/>
+        </w:rPr>
+        <w:t xml:space="preserve"> </w:t>
+      </w:r>
+      <w:proofErr w:type="spellStart"/>
+      <w:r>
+        <w:rPr>
+          <w:rFonts w:ascii="Times New Roman" w:hAnsi="Times New Roman" w:cs="Times New Roman"/>
+          <w:color w:val="231F20"/>
+          <w:sz w:val="24"/>
+          <w:szCs w:val="24"/>
+        </w:rPr>
+        <w:t>the</w:t>
+      </w:r>
+      <w:proofErr w:type="spellEnd"/>
+      <w:r>
+        <w:rPr>
+          <w:rFonts w:ascii="Times New Roman" w:hAnsi="Times New Roman" w:cs="Times New Roman"/>
+          <w:color w:val="231F20"/>
+          <w:sz w:val="24"/>
+          <w:szCs w:val="24"/>
+        </w:rPr>
+        <w:t xml:space="preserve"> </w:t>
+      </w:r>
+      <w:proofErr w:type="spellStart"/>
+      <w:r>
+        <w:rPr>
+          <w:rFonts w:ascii="Times New Roman" w:hAnsi="Times New Roman" w:cs="Times New Roman"/>
+          <w:color w:val="231F20"/>
+          <w:sz w:val="24"/>
+          <w:szCs w:val="24"/>
+        </w:rPr>
+        <w:t>waterfall</w:t>
+      </w:r>
+      <w:proofErr w:type="spellEnd"/>
+      <w:r>
+        <w:rPr>
+          <w:rFonts w:ascii="Times New Roman" w:hAnsi="Times New Roman" w:cs="Times New Roman"/>
+          <w:color w:val="231F20"/>
+          <w:sz w:val="24"/>
+          <w:szCs w:val="24"/>
+        </w:rPr>
+        <w:t xml:space="preserve"> model is </w:t>
+      </w:r>
+      <w:proofErr w:type="spellStart"/>
       <w:r>
         <w:rPr>
           <w:rFonts w:ascii="Times New Roman" w:hAnsi="Times New Roman" w:cs="Times New Roman"/>
@@ -7057,17 +10035,73 @@
           <w:sz w:val="24"/>
           <w:szCs w:val="24"/>
         </w:rPr>
-        <w:t>formal system development</w:t>
-      </w:r>
-      <w:r>
-        <w:rPr>
-          <w:rFonts w:ascii="Times New Roman" w:hAnsi="Times New Roman" w:cs="Times New Roman"/>
-          <w:color w:val="231F20"/>
-          <w:sz w:val="24"/>
-          <w:szCs w:val="24"/>
-        </w:rPr>
-        <w:t>, where</w:t>
-      </w:r>
+        <w:t>formal</w:t>
+      </w:r>
+      <w:proofErr w:type="spellEnd"/>
+      <w:r>
+        <w:rPr>
+          <w:rFonts w:ascii="Times New Roman" w:hAnsi="Times New Roman" w:cs="Times New Roman"/>
+          <w:b/>
+          <w:color w:val="231F20"/>
+          <w:sz w:val="24"/>
+          <w:szCs w:val="24"/>
+        </w:rPr>
+        <w:t xml:space="preserve"> </w:t>
+      </w:r>
+      <w:proofErr w:type="spellStart"/>
+      <w:r>
+        <w:rPr>
+          <w:rFonts w:ascii="Times New Roman" w:hAnsi="Times New Roman" w:cs="Times New Roman"/>
+          <w:b/>
+          <w:color w:val="231F20"/>
+          <w:sz w:val="24"/>
+          <w:szCs w:val="24"/>
+        </w:rPr>
+        <w:t>system</w:t>
+      </w:r>
+      <w:proofErr w:type="spellEnd"/>
+      <w:r>
+        <w:rPr>
+          <w:rFonts w:ascii="Times New Roman" w:hAnsi="Times New Roman" w:cs="Times New Roman"/>
+          <w:b/>
+          <w:color w:val="231F20"/>
+          <w:sz w:val="24"/>
+          <w:szCs w:val="24"/>
+        </w:rPr>
+        <w:t xml:space="preserve"> </w:t>
+      </w:r>
+      <w:proofErr w:type="spellStart"/>
+      <w:r>
+        <w:rPr>
+          <w:rFonts w:ascii="Times New Roman" w:hAnsi="Times New Roman" w:cs="Times New Roman"/>
+          <w:b/>
+          <w:color w:val="231F20"/>
+          <w:sz w:val="24"/>
+          <w:szCs w:val="24"/>
+        </w:rPr>
+        <w:t>development</w:t>
+      </w:r>
+      <w:proofErr w:type="spellEnd"/>
+      <w:r>
+        <w:rPr>
+          <w:rFonts w:ascii="Times New Roman" w:hAnsi="Times New Roman" w:cs="Times New Roman"/>
+          <w:color w:val="231F20"/>
+          <w:sz w:val="24"/>
+          <w:szCs w:val="24"/>
+        </w:rPr>
+        <w:t xml:space="preserve">, </w:t>
+      </w:r>
+      <w:proofErr w:type="spellStart"/>
+      <w:r>
+        <w:rPr>
+          <w:rFonts w:ascii="Times New Roman" w:hAnsi="Times New Roman" w:cs="Times New Roman"/>
+          <w:color w:val="231F20"/>
+          <w:sz w:val="24"/>
+          <w:szCs w:val="24"/>
+        </w:rPr>
+        <w:t>where</w:t>
+      </w:r>
+      <w:proofErr w:type="spellEnd"/>
     </w:p>
     <w:p>
       <w:pPr>
@@ -7089,8 +10123,139 @@
           <w:sz w:val="24"/>
           <w:szCs w:val="24"/>
         </w:rPr>
-        <w:t>a mathematical model of a system specification is created. This model is then</w:t>
-      </w:r>
+        <w:t xml:space="preserve">a </w:t>
+      </w:r>
+      <w:proofErr w:type="spellStart"/>
+      <w:r>
+        <w:rPr>
+          <w:rFonts w:ascii="Times New Roman" w:hAnsi="Times New Roman" w:cs="Times New Roman"/>
+          <w:color w:val="231F20"/>
+          <w:sz w:val="24"/>
+          <w:szCs w:val="24"/>
+        </w:rPr>
+        <w:t>mathematical</w:t>
+      </w:r>
+      <w:proofErr w:type="spellEnd"/>
+      <w:r>
+        <w:rPr>
+          <w:rFonts w:ascii="Times New Roman" w:hAnsi="Times New Roman" w:cs="Times New Roman"/>
+          <w:color w:val="231F20"/>
+          <w:sz w:val="24"/>
+          <w:szCs w:val="24"/>
+        </w:rPr>
+        <w:t xml:space="preserve"> model </w:t>
+      </w:r>
+      <w:proofErr w:type="spellStart"/>
+      <w:r>
+        <w:rPr>
+          <w:rFonts w:ascii="Times New Roman" w:hAnsi="Times New Roman" w:cs="Times New Roman"/>
+          <w:color w:val="231F20"/>
+          <w:sz w:val="24"/>
+          <w:szCs w:val="24"/>
+        </w:rPr>
+        <w:t>of</w:t>
+      </w:r>
+      <w:proofErr w:type="spellEnd"/>
+      <w:r>
+        <w:rPr>
+          <w:rFonts w:ascii="Times New Roman" w:hAnsi="Times New Roman" w:cs="Times New Roman"/>
+          <w:color w:val="231F20"/>
+          <w:sz w:val="24"/>
+          <w:szCs w:val="24"/>
+        </w:rPr>
+        <w:t xml:space="preserve"> a </w:t>
+      </w:r>
+      <w:proofErr w:type="spellStart"/>
+      <w:r>
+        <w:rPr>
+          <w:rFonts w:ascii="Times New Roman" w:hAnsi="Times New Roman" w:cs="Times New Roman"/>
+          <w:color w:val="231F20"/>
+          <w:sz w:val="24"/>
+          <w:szCs w:val="24"/>
+        </w:rPr>
+        <w:t>system</w:t>
+      </w:r>
+      <w:proofErr w:type="spellEnd"/>
+      <w:r>
+        <w:rPr>
+          <w:rFonts w:ascii="Times New Roman" w:hAnsi="Times New Roman" w:cs="Times New Roman"/>
+          <w:color w:val="231F20"/>
+          <w:sz w:val="24"/>
+          <w:szCs w:val="24"/>
+        </w:rPr>
+        <w:t xml:space="preserve"> </w:t>
+      </w:r>
+      <w:proofErr w:type="spellStart"/>
+      <w:r>
+        <w:rPr>
+          <w:rFonts w:ascii="Times New Roman" w:hAnsi="Times New Roman" w:cs="Times New Roman"/>
+          <w:color w:val="231F20"/>
+          <w:sz w:val="24"/>
+          <w:szCs w:val="24"/>
+        </w:rPr>
+        <w:t>specification</w:t>
+      </w:r>
+      <w:proofErr w:type="spellEnd"/>
+      <w:r>
+        <w:rPr>
+          <w:rFonts w:ascii="Times New Roman" w:hAnsi="Times New Roman" w:cs="Times New Roman"/>
+          <w:color w:val="231F20"/>
+          <w:sz w:val="24"/>
+          <w:szCs w:val="24"/>
+        </w:rPr>
+        <w:t xml:space="preserve"> is </w:t>
+      </w:r>
+      <w:proofErr w:type="spellStart"/>
+      <w:r>
+        <w:rPr>
+          <w:rFonts w:ascii="Times New Roman" w:hAnsi="Times New Roman" w:cs="Times New Roman"/>
+          <w:color w:val="231F20"/>
+          <w:sz w:val="24"/>
+          <w:szCs w:val="24"/>
+        </w:rPr>
+        <w:t>created</w:t>
+      </w:r>
+      <w:proofErr w:type="spellEnd"/>
+      <w:r>
+        <w:rPr>
+          <w:rFonts w:ascii="Times New Roman" w:hAnsi="Times New Roman" w:cs="Times New Roman"/>
+          <w:color w:val="231F20"/>
+          <w:sz w:val="24"/>
+          <w:szCs w:val="24"/>
+        </w:rPr>
+        <w:t xml:space="preserve">. </w:t>
+      </w:r>
+      <w:proofErr w:type="spellStart"/>
+      <w:r>
+        <w:rPr>
+          <w:rFonts w:ascii="Times New Roman" w:hAnsi="Times New Roman" w:cs="Times New Roman"/>
+          <w:color w:val="231F20"/>
+          <w:sz w:val="24"/>
+          <w:szCs w:val="24"/>
+        </w:rPr>
+        <w:t>This</w:t>
+      </w:r>
+      <w:proofErr w:type="spellEnd"/>
+      <w:r>
+        <w:rPr>
+          <w:rFonts w:ascii="Times New Roman" w:hAnsi="Times New Roman" w:cs="Times New Roman"/>
+          <w:color w:val="231F20"/>
+          <w:sz w:val="24"/>
+          <w:szCs w:val="24"/>
+        </w:rPr>
+        <w:t xml:space="preserve"> model is </w:t>
+      </w:r>
+      <w:proofErr w:type="spellStart"/>
+      <w:r>
+        <w:rPr>
+          <w:rFonts w:ascii="Times New Roman" w:hAnsi="Times New Roman" w:cs="Times New Roman"/>
+          <w:color w:val="231F20"/>
+          <w:sz w:val="24"/>
+          <w:szCs w:val="24"/>
+        </w:rPr>
+        <w:t>then</w:t>
+      </w:r>
+      <w:proofErr w:type="spellEnd"/>
     </w:p>
     <w:p>
       <w:pPr>
@@ -7105,15 +10270,197 @@
           <w:szCs w:val="24"/>
         </w:rPr>
       </w:pPr>
-      <w:r>
-        <w:rPr>
-          <w:rFonts w:ascii="Times New Roman" w:hAnsi="Times New Roman" w:cs="Times New Roman"/>
-          <w:color w:val="231F20"/>
-          <w:sz w:val="24"/>
-          <w:szCs w:val="24"/>
-        </w:rPr>
-        <w:t>refined, using mathematical transformations that preserve its consistency, into executable</w:t>
-      </w:r>
+      <w:proofErr w:type="spellStart"/>
+      <w:r>
+        <w:rPr>
+          <w:rFonts w:ascii="Times New Roman" w:hAnsi="Times New Roman" w:cs="Times New Roman"/>
+          <w:color w:val="231F20"/>
+          <w:sz w:val="24"/>
+          <w:szCs w:val="24"/>
+        </w:rPr>
+        <w:t>refined</w:t>
+      </w:r>
+      <w:proofErr w:type="spellEnd"/>
+      <w:r>
+        <w:rPr>
+          <w:rFonts w:ascii="Times New Roman" w:hAnsi="Times New Roman" w:cs="Times New Roman"/>
+          <w:color w:val="231F20"/>
+          <w:sz w:val="24"/>
+          <w:szCs w:val="24"/>
+        </w:rPr>
+        <w:t xml:space="preserve">, </w:t>
+      </w:r>
+      <w:proofErr w:type="spellStart"/>
+      <w:r>
+        <w:rPr>
+          <w:rFonts w:ascii="Times New Roman" w:hAnsi="Times New Roman" w:cs="Times New Roman"/>
+          <w:color w:val="231F20"/>
+          <w:sz w:val="24"/>
+          <w:szCs w:val="24"/>
+        </w:rPr>
+        <w:t>using</w:t>
+      </w:r>
+      <w:proofErr w:type="spellEnd"/>
+      <w:r>
+        <w:rPr>
+          <w:rFonts w:ascii="Times New Roman" w:hAnsi="Times New Roman" w:cs="Times New Roman"/>
+          <w:color w:val="231F20"/>
+          <w:sz w:val="24"/>
+          <w:szCs w:val="24"/>
+        </w:rPr>
+        <w:t xml:space="preserve"> </w:t>
+      </w:r>
+      <w:proofErr w:type="spellStart"/>
+      <w:r>
+        <w:rPr>
+          <w:rFonts w:ascii="Times New Roman" w:hAnsi="Times New Roman" w:cs="Times New Roman"/>
+          <w:color w:val="231F20"/>
+          <w:sz w:val="24"/>
+          <w:szCs w:val="24"/>
+        </w:rPr>
+        <w:t>mathematical</w:t>
+      </w:r>
+      <w:proofErr w:type="spellEnd"/>
+      <w:r>
+        <w:rPr>
+          <w:rFonts w:ascii="Times New Roman" w:hAnsi="Times New Roman" w:cs="Times New Roman"/>
+          <w:color w:val="231F20"/>
+          <w:sz w:val="24"/>
+          <w:szCs w:val="24"/>
+        </w:rPr>
+        <w:t xml:space="preserve"> </w:t>
+      </w:r>
+      <w:proofErr w:type="spellStart"/>
+      <w:r>
+        <w:rPr>
+          <w:rFonts w:ascii="Times New Roman" w:hAnsi="Times New Roman" w:cs="Times New Roman"/>
+          <w:color w:val="231F20"/>
+          <w:sz w:val="24"/>
+          <w:szCs w:val="24"/>
+        </w:rPr>
+        <w:t>transformations</w:t>
+      </w:r>
+      <w:proofErr w:type="spellEnd"/>
+      <w:r>
+        <w:rPr>
+          <w:rFonts w:ascii="Times New Roman" w:hAnsi="Times New Roman" w:cs="Times New Roman"/>
+          <w:color w:val="231F20"/>
+          <w:sz w:val="24"/>
+          <w:szCs w:val="24"/>
+        </w:rPr>
+        <w:t xml:space="preserve"> </w:t>
+      </w:r>
+      <w:proofErr w:type="spellStart"/>
+      <w:r>
+        <w:rPr>
+          <w:rFonts w:ascii="Times New Roman" w:hAnsi="Times New Roman" w:cs="Times New Roman"/>
+          <w:color w:val="231F20"/>
+          <w:sz w:val="24"/>
+          <w:szCs w:val="24"/>
+        </w:rPr>
+        <w:t>that</w:t>
+      </w:r>
+      <w:proofErr w:type="spellEnd"/>
+      <w:r>
+        <w:rPr>
+          <w:rFonts w:ascii="Times New Roman" w:hAnsi="Times New Roman" w:cs="Times New Roman"/>
+          <w:color w:val="231F20"/>
+          <w:sz w:val="24"/>
+          <w:szCs w:val="24"/>
+        </w:rPr>
+        <w:t xml:space="preserve"> </w:t>
+      </w:r>
+      <w:proofErr w:type="spellStart"/>
+      <w:r>
+        <w:rPr>
+          <w:rFonts w:ascii="Times New Roman" w:hAnsi="Times New Roman" w:cs="Times New Roman"/>
+          <w:color w:val="231F20"/>
+          <w:sz w:val="24"/>
+          <w:szCs w:val="24"/>
+        </w:rPr>
+        <w:t>preserve</w:t>
+      </w:r>
+      <w:proofErr w:type="spellEnd"/>
+      <w:r>
+        <w:rPr>
+          <w:rFonts w:ascii="Times New Roman" w:hAnsi="Times New Roman" w:cs="Times New Roman"/>
+          <w:color w:val="231F20"/>
+          <w:sz w:val="24"/>
+          <w:szCs w:val="24"/>
+        </w:rPr>
+        <w:t xml:space="preserve"> </w:t>
+      </w:r>
+      <w:proofErr w:type="spellStart"/>
+      <w:r>
+        <w:rPr>
+          <w:rFonts w:ascii="Times New Roman" w:hAnsi="Times New Roman" w:cs="Times New Roman"/>
+          <w:color w:val="231F20"/>
+          <w:sz w:val="24"/>
+          <w:szCs w:val="24"/>
+        </w:rPr>
+        <w:t>its</w:t>
+      </w:r>
+      <w:proofErr w:type="spellEnd"/>
+      <w:r>
+        <w:rPr>
+          <w:rFonts w:ascii="Times New Roman" w:hAnsi="Times New Roman" w:cs="Times New Roman"/>
+          <w:color w:val="231F20"/>
+          <w:sz w:val="24"/>
+          <w:szCs w:val="24"/>
+        </w:rPr>
+        <w:t xml:space="preserve"> </w:t>
+      </w:r>
+      <w:proofErr w:type="spellStart"/>
+      <w:r>
+        <w:rPr>
+          <w:rFonts w:ascii="Times New Roman" w:hAnsi="Times New Roman" w:cs="Times New Roman"/>
+          <w:color w:val="231F20"/>
+          <w:sz w:val="24"/>
+          <w:szCs w:val="24"/>
+        </w:rPr>
+        <w:t>consistency</w:t>
+      </w:r>
+      <w:proofErr w:type="spellEnd"/>
+      <w:r>
+        <w:rPr>
+          <w:rFonts w:ascii="Times New Roman" w:hAnsi="Times New Roman" w:cs="Times New Roman"/>
+          <w:color w:val="231F20"/>
+          <w:sz w:val="24"/>
+          <w:szCs w:val="24"/>
+        </w:rPr>
+        <w:t xml:space="preserve">, </w:t>
+      </w:r>
+      <w:proofErr w:type="spellStart"/>
+      <w:r>
+        <w:rPr>
+          <w:rFonts w:ascii="Times New Roman" w:hAnsi="Times New Roman" w:cs="Times New Roman"/>
+          <w:color w:val="231F20"/>
+          <w:sz w:val="24"/>
+          <w:szCs w:val="24"/>
+        </w:rPr>
+        <w:t>into</w:t>
+      </w:r>
+      <w:proofErr w:type="spellEnd"/>
+      <w:r>
+        <w:rPr>
+          <w:rFonts w:ascii="Times New Roman" w:hAnsi="Times New Roman" w:cs="Times New Roman"/>
+          <w:color w:val="231F20"/>
+          <w:sz w:val="24"/>
+          <w:szCs w:val="24"/>
+        </w:rPr>
+        <w:t xml:space="preserve"> </w:t>
+      </w:r>
+      <w:proofErr w:type="spellStart"/>
+      <w:r>
+        <w:rPr>
+          <w:rFonts w:ascii="Times New Roman" w:hAnsi="Times New Roman" w:cs="Times New Roman"/>
+          <w:color w:val="231F20"/>
+          <w:sz w:val="24"/>
+          <w:szCs w:val="24"/>
+        </w:rPr>
+        <w:t>executable</w:t>
+      </w:r>
+      <w:proofErr w:type="spellEnd"/>
     </w:p>
     <w:p>
       <w:pPr>
@@ -7128,14 +10475,165 @@
           <w:szCs w:val="24"/>
         </w:rPr>
       </w:pPr>
-      <w:r>
-        <w:rPr>
-          <w:rFonts w:ascii="Times New Roman" w:hAnsi="Times New Roman" w:cs="Times New Roman"/>
-          <w:color w:val="231F20"/>
-          <w:sz w:val="24"/>
-          <w:szCs w:val="24"/>
-        </w:rPr>
-        <w:t>code. Based on the assumption that your mathematical transformations are</w:t>
+      <w:proofErr w:type="spellStart"/>
+      <w:r>
+        <w:rPr>
+          <w:rFonts w:ascii="Times New Roman" w:hAnsi="Times New Roman" w:cs="Times New Roman"/>
+          <w:color w:val="231F20"/>
+          <w:sz w:val="24"/>
+          <w:szCs w:val="24"/>
+        </w:rPr>
+        <w:t>code</w:t>
+      </w:r>
+      <w:proofErr w:type="spellEnd"/>
+      <w:r>
+        <w:rPr>
+          <w:rFonts w:ascii="Times New Roman" w:hAnsi="Times New Roman" w:cs="Times New Roman"/>
+          <w:color w:val="231F20"/>
+          <w:sz w:val="24"/>
+          <w:szCs w:val="24"/>
+        </w:rPr>
+        <w:t xml:space="preserve">. </w:t>
+      </w:r>
+      <w:proofErr w:type="spellStart"/>
+      <w:r>
+        <w:rPr>
+          <w:rFonts w:ascii="Times New Roman" w:hAnsi="Times New Roman" w:cs="Times New Roman"/>
+          <w:color w:val="231F20"/>
+          <w:sz w:val="24"/>
+          <w:szCs w:val="24"/>
+        </w:rPr>
+        <w:t>Based</w:t>
+      </w:r>
+      <w:proofErr w:type="spellEnd"/>
+      <w:r>
+        <w:rPr>
+          <w:rFonts w:ascii="Times New Roman" w:hAnsi="Times New Roman" w:cs="Times New Roman"/>
+          <w:color w:val="231F20"/>
+          <w:sz w:val="24"/>
+          <w:szCs w:val="24"/>
+        </w:rPr>
+        <w:t xml:space="preserve"> on </w:t>
+      </w:r>
+      <w:proofErr w:type="spellStart"/>
+      <w:r>
+        <w:rPr>
+          <w:rFonts w:ascii="Times New Roman" w:hAnsi="Times New Roman" w:cs="Times New Roman"/>
+          <w:color w:val="231F20"/>
+          <w:sz w:val="24"/>
+          <w:szCs w:val="24"/>
+        </w:rPr>
+        <w:t>the</w:t>
+      </w:r>
+      <w:proofErr w:type="spellEnd"/>
+      <w:r>
+        <w:rPr>
+          <w:rFonts w:ascii="Times New Roman" w:hAnsi="Times New Roman" w:cs="Times New Roman"/>
+          <w:color w:val="231F20"/>
+          <w:sz w:val="24"/>
+          <w:szCs w:val="24"/>
+        </w:rPr>
+        <w:t xml:space="preserve"> </w:t>
+      </w:r>
+      <w:proofErr w:type="spellStart"/>
+      <w:r>
+        <w:rPr>
+          <w:rFonts w:ascii="Times New Roman" w:hAnsi="Times New Roman" w:cs="Times New Roman"/>
+          <w:color w:val="231F20"/>
+          <w:sz w:val="24"/>
+          <w:szCs w:val="24"/>
+        </w:rPr>
+        <w:t>assumption</w:t>
+      </w:r>
+      <w:proofErr w:type="spellEnd"/>
+      <w:r>
+        <w:rPr>
+          <w:rFonts w:ascii="Times New Roman" w:hAnsi="Times New Roman" w:cs="Times New Roman"/>
+          <w:color w:val="231F20"/>
+          <w:sz w:val="24"/>
+          <w:szCs w:val="24"/>
+        </w:rPr>
+        <w:t xml:space="preserve"> </w:t>
+      </w:r>
+      <w:proofErr w:type="spellStart"/>
+      <w:r>
+        <w:rPr>
+          <w:rFonts w:ascii="Times New Roman" w:hAnsi="Times New Roman" w:cs="Times New Roman"/>
+          <w:color w:val="231F20"/>
+          <w:sz w:val="24"/>
+          <w:szCs w:val="24"/>
+        </w:rPr>
+        <w:t>that</w:t>
+      </w:r>
+      <w:proofErr w:type="spellEnd"/>
+      <w:r>
+        <w:rPr>
+          <w:rFonts w:ascii="Times New Roman" w:hAnsi="Times New Roman" w:cs="Times New Roman"/>
+          <w:color w:val="231F20"/>
+          <w:sz w:val="24"/>
+          <w:szCs w:val="24"/>
+        </w:rPr>
+        <w:t xml:space="preserve"> </w:t>
+      </w:r>
+      <w:proofErr w:type="spellStart"/>
+      <w:r>
+        <w:rPr>
+          <w:rFonts w:ascii="Times New Roman" w:hAnsi="Times New Roman" w:cs="Times New Roman"/>
+          <w:color w:val="231F20"/>
+          <w:sz w:val="24"/>
+          <w:szCs w:val="24"/>
+        </w:rPr>
+        <w:t>your</w:t>
+      </w:r>
+      <w:proofErr w:type="spellEnd"/>
+      <w:r>
+        <w:rPr>
+          <w:rFonts w:ascii="Times New Roman" w:hAnsi="Times New Roman" w:cs="Times New Roman"/>
+          <w:color w:val="231F20"/>
+          <w:sz w:val="24"/>
+          <w:szCs w:val="24"/>
+        </w:rPr>
+        <w:t xml:space="preserve"> </w:t>
+      </w:r>
+      <w:proofErr w:type="spellStart"/>
+      <w:r>
+        <w:rPr>
+          <w:rFonts w:ascii="Times New Roman" w:hAnsi="Times New Roman" w:cs="Times New Roman"/>
+          <w:color w:val="231F20"/>
+          <w:sz w:val="24"/>
+          <w:szCs w:val="24"/>
+        </w:rPr>
+        <w:t>mathematical</w:t>
+      </w:r>
+      <w:proofErr w:type="spellEnd"/>
+      <w:r>
+        <w:rPr>
+          <w:rFonts w:ascii="Times New Roman" w:hAnsi="Times New Roman" w:cs="Times New Roman"/>
+          <w:color w:val="231F20"/>
+          <w:sz w:val="24"/>
+          <w:szCs w:val="24"/>
+        </w:rPr>
+        <w:t xml:space="preserve"> </w:t>
+      </w:r>
+      <w:proofErr w:type="spellStart"/>
+      <w:r>
+        <w:rPr>
+          <w:rFonts w:ascii="Times New Roman" w:hAnsi="Times New Roman" w:cs="Times New Roman"/>
+          <w:color w:val="231F20"/>
+          <w:sz w:val="24"/>
+          <w:szCs w:val="24"/>
+        </w:rPr>
+        <w:t>transformations</w:t>
+      </w:r>
+      <w:proofErr w:type="spellEnd"/>
+      <w:r>
+        <w:rPr>
+          <w:rFonts w:ascii="Times New Roman" w:hAnsi="Times New Roman" w:cs="Times New Roman"/>
+          <w:color w:val="231F20"/>
+          <w:sz w:val="24"/>
+          <w:szCs w:val="24"/>
+        </w:rPr>
+        <w:t xml:space="preserve"> are</w:t>
       </w:r>
     </w:p>
     <w:p>
@@ -7151,15 +10649,157 @@
           <w:szCs w:val="24"/>
         </w:rPr>
       </w:pPr>
-      <w:r>
-        <w:rPr>
-          <w:rFonts w:ascii="Times New Roman" w:hAnsi="Times New Roman" w:cs="Times New Roman"/>
-          <w:color w:val="231F20"/>
-          <w:sz w:val="24"/>
-          <w:szCs w:val="24"/>
-        </w:rPr>
-        <w:t>correct, you can therefore make a strong argument that a program generated in this</w:t>
-      </w:r>
+      <w:proofErr w:type="spellStart"/>
+      <w:r>
+        <w:rPr>
+          <w:rFonts w:ascii="Times New Roman" w:hAnsi="Times New Roman" w:cs="Times New Roman"/>
+          <w:color w:val="231F20"/>
+          <w:sz w:val="24"/>
+          <w:szCs w:val="24"/>
+        </w:rPr>
+        <w:t>correct</w:t>
+      </w:r>
+      <w:proofErr w:type="spellEnd"/>
+      <w:r>
+        <w:rPr>
+          <w:rFonts w:ascii="Times New Roman" w:hAnsi="Times New Roman" w:cs="Times New Roman"/>
+          <w:color w:val="231F20"/>
+          <w:sz w:val="24"/>
+          <w:szCs w:val="24"/>
+        </w:rPr>
+        <w:t xml:space="preserve">, </w:t>
+      </w:r>
+      <w:proofErr w:type="spellStart"/>
+      <w:r>
+        <w:rPr>
+          <w:rFonts w:ascii="Times New Roman" w:hAnsi="Times New Roman" w:cs="Times New Roman"/>
+          <w:color w:val="231F20"/>
+          <w:sz w:val="24"/>
+          <w:szCs w:val="24"/>
+        </w:rPr>
+        <w:t>you</w:t>
+      </w:r>
+      <w:proofErr w:type="spellEnd"/>
+      <w:r>
+        <w:rPr>
+          <w:rFonts w:ascii="Times New Roman" w:hAnsi="Times New Roman" w:cs="Times New Roman"/>
+          <w:color w:val="231F20"/>
+          <w:sz w:val="24"/>
+          <w:szCs w:val="24"/>
+        </w:rPr>
+        <w:t xml:space="preserve"> </w:t>
+      </w:r>
+      <w:proofErr w:type="spellStart"/>
+      <w:r>
+        <w:rPr>
+          <w:rFonts w:ascii="Times New Roman" w:hAnsi="Times New Roman" w:cs="Times New Roman"/>
+          <w:color w:val="231F20"/>
+          <w:sz w:val="24"/>
+          <w:szCs w:val="24"/>
+        </w:rPr>
+        <w:t>can</w:t>
+      </w:r>
+      <w:proofErr w:type="spellEnd"/>
+      <w:r>
+        <w:rPr>
+          <w:rFonts w:ascii="Times New Roman" w:hAnsi="Times New Roman" w:cs="Times New Roman"/>
+          <w:color w:val="231F20"/>
+          <w:sz w:val="24"/>
+          <w:szCs w:val="24"/>
+        </w:rPr>
+        <w:t xml:space="preserve"> </w:t>
+      </w:r>
+      <w:proofErr w:type="spellStart"/>
+      <w:r>
+        <w:rPr>
+          <w:rFonts w:ascii="Times New Roman" w:hAnsi="Times New Roman" w:cs="Times New Roman"/>
+          <w:color w:val="231F20"/>
+          <w:sz w:val="24"/>
+          <w:szCs w:val="24"/>
+        </w:rPr>
+        <w:t>therefore</w:t>
+      </w:r>
+      <w:proofErr w:type="spellEnd"/>
+      <w:r>
+        <w:rPr>
+          <w:rFonts w:ascii="Times New Roman" w:hAnsi="Times New Roman" w:cs="Times New Roman"/>
+          <w:color w:val="231F20"/>
+          <w:sz w:val="24"/>
+          <w:szCs w:val="24"/>
+        </w:rPr>
+        <w:t xml:space="preserve"> make a </w:t>
+      </w:r>
+      <w:proofErr w:type="spellStart"/>
+      <w:r>
+        <w:rPr>
+          <w:rFonts w:ascii="Times New Roman" w:hAnsi="Times New Roman" w:cs="Times New Roman"/>
+          <w:color w:val="231F20"/>
+          <w:sz w:val="24"/>
+          <w:szCs w:val="24"/>
+        </w:rPr>
+        <w:t>strong</w:t>
+      </w:r>
+      <w:proofErr w:type="spellEnd"/>
+      <w:r>
+        <w:rPr>
+          <w:rFonts w:ascii="Times New Roman" w:hAnsi="Times New Roman" w:cs="Times New Roman"/>
+          <w:color w:val="231F20"/>
+          <w:sz w:val="24"/>
+          <w:szCs w:val="24"/>
+        </w:rPr>
+        <w:t xml:space="preserve"> argument </w:t>
+      </w:r>
+      <w:proofErr w:type="spellStart"/>
+      <w:r>
+        <w:rPr>
+          <w:rFonts w:ascii="Times New Roman" w:hAnsi="Times New Roman" w:cs="Times New Roman"/>
+          <w:color w:val="231F20"/>
+          <w:sz w:val="24"/>
+          <w:szCs w:val="24"/>
+        </w:rPr>
+        <w:t>that</w:t>
+      </w:r>
+      <w:proofErr w:type="spellEnd"/>
+      <w:r>
+        <w:rPr>
+          <w:rFonts w:ascii="Times New Roman" w:hAnsi="Times New Roman" w:cs="Times New Roman"/>
+          <w:color w:val="231F20"/>
+          <w:sz w:val="24"/>
+          <w:szCs w:val="24"/>
+        </w:rPr>
+        <w:t xml:space="preserve"> a program </w:t>
+      </w:r>
+      <w:proofErr w:type="spellStart"/>
+      <w:r>
+        <w:rPr>
+          <w:rFonts w:ascii="Times New Roman" w:hAnsi="Times New Roman" w:cs="Times New Roman"/>
+          <w:color w:val="231F20"/>
+          <w:sz w:val="24"/>
+          <w:szCs w:val="24"/>
+        </w:rPr>
+        <w:t>generated</w:t>
+      </w:r>
+      <w:proofErr w:type="spellEnd"/>
+      <w:r>
+        <w:rPr>
+          <w:rFonts w:ascii="Times New Roman" w:hAnsi="Times New Roman" w:cs="Times New Roman"/>
+          <w:color w:val="231F20"/>
+          <w:sz w:val="24"/>
+          <w:szCs w:val="24"/>
+        </w:rPr>
+        <w:t xml:space="preserve"> in </w:t>
+      </w:r>
+      <w:proofErr w:type="spellStart"/>
+      <w:r>
+        <w:rPr>
+          <w:rFonts w:ascii="Times New Roman" w:hAnsi="Times New Roman" w:cs="Times New Roman"/>
+          <w:color w:val="231F20"/>
+          <w:sz w:val="24"/>
+          <w:szCs w:val="24"/>
+        </w:rPr>
+        <w:t>this</w:t>
+      </w:r>
+      <w:proofErr w:type="spellEnd"/>
     </w:p>
     <w:p>
       <w:pPr>
@@ -7174,14 +10814,105 @@
           <w:szCs w:val="24"/>
         </w:rPr>
       </w:pPr>
-      <w:r>
-        <w:rPr>
-          <w:rFonts w:ascii="Times New Roman" w:hAnsi="Times New Roman" w:cs="Times New Roman"/>
-          <w:color w:val="231F20"/>
-          <w:sz w:val="24"/>
-          <w:szCs w:val="24"/>
-        </w:rPr>
-        <w:t>way is consistent with its specification.</w:t>
+      <w:proofErr w:type="spellStart"/>
+      <w:r>
+        <w:rPr>
+          <w:rFonts w:ascii="Times New Roman" w:hAnsi="Times New Roman" w:cs="Times New Roman"/>
+          <w:color w:val="231F20"/>
+          <w:sz w:val="24"/>
+          <w:szCs w:val="24"/>
+        </w:rPr>
+        <w:t>way</w:t>
+      </w:r>
+      <w:proofErr w:type="spellEnd"/>
+      <w:r>
+        <w:rPr>
+          <w:rFonts w:ascii="Times New Roman" w:hAnsi="Times New Roman" w:cs="Times New Roman"/>
+          <w:color w:val="231F20"/>
+          <w:sz w:val="24"/>
+          <w:szCs w:val="24"/>
+        </w:rPr>
+        <w:t xml:space="preserve"> is </w:t>
+      </w:r>
+      <w:proofErr w:type="spellStart"/>
+      <w:r>
+        <w:rPr>
+          <w:rFonts w:ascii="Times New Roman" w:hAnsi="Times New Roman" w:cs="Times New Roman"/>
+          <w:color w:val="231F20"/>
+          <w:sz w:val="24"/>
+          <w:szCs w:val="24"/>
+        </w:rPr>
+        <w:t>consistent</w:t>
+      </w:r>
+      <w:proofErr w:type="spellEnd"/>
+      <w:r>
+        <w:rPr>
+          <w:rFonts w:ascii="Times New Roman" w:hAnsi="Times New Roman" w:cs="Times New Roman"/>
+          <w:color w:val="231F20"/>
+          <w:sz w:val="24"/>
+          <w:szCs w:val="24"/>
+        </w:rPr>
+        <w:t xml:space="preserve"> </w:t>
+      </w:r>
+      <w:proofErr w:type="spellStart"/>
+      <w:r>
+        <w:rPr>
+          <w:rFonts w:ascii="Times New Roman" w:hAnsi="Times New Roman" w:cs="Times New Roman"/>
+          <w:color w:val="231F20"/>
+          <w:sz w:val="24"/>
+          <w:szCs w:val="24"/>
+        </w:rPr>
+        <w:t>with</w:t>
+      </w:r>
+      <w:proofErr w:type="spellEnd"/>
+      <w:r>
+        <w:rPr>
+          <w:rFonts w:ascii="Times New Roman" w:hAnsi="Times New Roman" w:cs="Times New Roman"/>
+          <w:color w:val="231F20"/>
+          <w:sz w:val="24"/>
+          <w:szCs w:val="24"/>
+        </w:rPr>
+        <w:t xml:space="preserve"> </w:t>
+      </w:r>
+      <w:proofErr w:type="spellStart"/>
+      <w:r>
+        <w:rPr>
+          <w:rFonts w:ascii="Times New Roman" w:hAnsi="Times New Roman" w:cs="Times New Roman"/>
+          <w:color w:val="231F20"/>
+          <w:sz w:val="24"/>
+          <w:szCs w:val="24"/>
+        </w:rPr>
+        <w:t>its</w:t>
+      </w:r>
+      <w:proofErr w:type="spellEnd"/>
+      <w:r>
+        <w:rPr>
+          <w:rFonts w:ascii="Times New Roman" w:hAnsi="Times New Roman" w:cs="Times New Roman"/>
+          <w:color w:val="231F20"/>
+          <w:sz w:val="24"/>
+          <w:szCs w:val="24"/>
+        </w:rPr>
+        <w:t xml:space="preserve"> </w:t>
+      </w:r>
+      <w:proofErr w:type="spellStart"/>
+      <w:r>
+        <w:rPr>
+          <w:rFonts w:ascii="Times New Roman" w:hAnsi="Times New Roman" w:cs="Times New Roman"/>
+          <w:color w:val="231F20"/>
+          <w:sz w:val="24"/>
+          <w:szCs w:val="24"/>
+        </w:rPr>
+        <w:t>specification</w:t>
+      </w:r>
+      <w:proofErr w:type="spellEnd"/>
+      <w:r>
+        <w:rPr>
+          <w:rFonts w:ascii="Times New Roman" w:hAnsi="Times New Roman" w:cs="Times New Roman"/>
+          <w:color w:val="231F20"/>
+          <w:sz w:val="24"/>
+          <w:szCs w:val="24"/>
+        </w:rPr>
+        <w:t>.</w:t>
       </w:r>
     </w:p>
     <w:p>
@@ -7197,14 +10928,186 @@
           <w:szCs w:val="24"/>
         </w:rPr>
       </w:pPr>
-      <w:r>
-        <w:rPr>
-          <w:rFonts w:ascii="Times New Roman" w:hAnsi="Times New Roman" w:cs="Times New Roman"/>
-          <w:color w:val="231F20"/>
-          <w:sz w:val="24"/>
-          <w:szCs w:val="24"/>
-        </w:rPr>
-        <w:t>Formal development processes, such as that based on the B method (Schneider,</w:t>
+      <w:proofErr w:type="spellStart"/>
+      <w:r>
+        <w:rPr>
+          <w:rFonts w:ascii="Times New Roman" w:hAnsi="Times New Roman" w:cs="Times New Roman"/>
+          <w:color w:val="231F20"/>
+          <w:sz w:val="24"/>
+          <w:szCs w:val="24"/>
+        </w:rPr>
+        <w:lastRenderedPageBreak/>
+        <w:t>Formal</w:t>
+      </w:r>
+      <w:proofErr w:type="spellEnd"/>
+      <w:r>
+        <w:rPr>
+          <w:rFonts w:ascii="Times New Roman" w:hAnsi="Times New Roman" w:cs="Times New Roman"/>
+          <w:color w:val="231F20"/>
+          <w:sz w:val="24"/>
+          <w:szCs w:val="24"/>
+        </w:rPr>
+        <w:t xml:space="preserve"> </w:t>
+      </w:r>
+      <w:proofErr w:type="spellStart"/>
+      <w:r>
+        <w:rPr>
+          <w:rFonts w:ascii="Times New Roman" w:hAnsi="Times New Roman" w:cs="Times New Roman"/>
+          <w:color w:val="231F20"/>
+          <w:sz w:val="24"/>
+          <w:szCs w:val="24"/>
+        </w:rPr>
+        <w:t>development</w:t>
+      </w:r>
+      <w:proofErr w:type="spellEnd"/>
+      <w:r>
+        <w:rPr>
+          <w:rFonts w:ascii="Times New Roman" w:hAnsi="Times New Roman" w:cs="Times New Roman"/>
+          <w:color w:val="231F20"/>
+          <w:sz w:val="24"/>
+          <w:szCs w:val="24"/>
+        </w:rPr>
+        <w:t xml:space="preserve"> </w:t>
+      </w:r>
+      <w:proofErr w:type="spellStart"/>
+      <w:r>
+        <w:rPr>
+          <w:rFonts w:ascii="Times New Roman" w:hAnsi="Times New Roman" w:cs="Times New Roman"/>
+          <w:color w:val="231F20"/>
+          <w:sz w:val="24"/>
+          <w:szCs w:val="24"/>
+        </w:rPr>
+        <w:t>processes</w:t>
+      </w:r>
+      <w:proofErr w:type="spellEnd"/>
+      <w:r>
+        <w:rPr>
+          <w:rFonts w:ascii="Times New Roman" w:hAnsi="Times New Roman" w:cs="Times New Roman"/>
+          <w:color w:val="231F20"/>
+          <w:sz w:val="24"/>
+          <w:szCs w:val="24"/>
+        </w:rPr>
+        <w:t xml:space="preserve">, </w:t>
+      </w:r>
+      <w:proofErr w:type="spellStart"/>
+      <w:r>
+        <w:rPr>
+          <w:rFonts w:ascii="Times New Roman" w:hAnsi="Times New Roman" w:cs="Times New Roman"/>
+          <w:color w:val="231F20"/>
+          <w:sz w:val="24"/>
+          <w:szCs w:val="24"/>
+        </w:rPr>
+        <w:t>such</w:t>
+      </w:r>
+      <w:proofErr w:type="spellEnd"/>
+      <w:r>
+        <w:rPr>
+          <w:rFonts w:ascii="Times New Roman" w:hAnsi="Times New Roman" w:cs="Times New Roman"/>
+          <w:color w:val="231F20"/>
+          <w:sz w:val="24"/>
+          <w:szCs w:val="24"/>
+        </w:rPr>
+        <w:t xml:space="preserve"> as </w:t>
+      </w:r>
+      <w:proofErr w:type="spellStart"/>
+      <w:r>
+        <w:rPr>
+          <w:rFonts w:ascii="Times New Roman" w:hAnsi="Times New Roman" w:cs="Times New Roman"/>
+          <w:color w:val="231F20"/>
+          <w:sz w:val="24"/>
+          <w:szCs w:val="24"/>
+        </w:rPr>
+        <w:t>that</w:t>
+      </w:r>
+      <w:proofErr w:type="spellEnd"/>
+      <w:r>
+        <w:rPr>
+          <w:rFonts w:ascii="Times New Roman" w:hAnsi="Times New Roman" w:cs="Times New Roman"/>
+          <w:color w:val="231F20"/>
+          <w:sz w:val="24"/>
+          <w:szCs w:val="24"/>
+        </w:rPr>
+        <w:t xml:space="preserve"> </w:t>
+      </w:r>
+      <w:proofErr w:type="spellStart"/>
+      <w:r>
+        <w:rPr>
+          <w:rFonts w:ascii="Times New Roman" w:hAnsi="Times New Roman" w:cs="Times New Roman"/>
+          <w:color w:val="231F20"/>
+          <w:sz w:val="24"/>
+          <w:szCs w:val="24"/>
+        </w:rPr>
+        <w:t>based</w:t>
+      </w:r>
+      <w:proofErr w:type="spellEnd"/>
+      <w:r>
+        <w:rPr>
+          <w:rFonts w:ascii="Times New Roman" w:hAnsi="Times New Roman" w:cs="Times New Roman"/>
+          <w:color w:val="231F20"/>
+          <w:sz w:val="24"/>
+          <w:szCs w:val="24"/>
+        </w:rPr>
+        <w:t xml:space="preserve"> on </w:t>
+      </w:r>
+      <w:proofErr w:type="spellStart"/>
+      <w:r>
+        <w:rPr>
+          <w:rFonts w:ascii="Times New Roman" w:hAnsi="Times New Roman" w:cs="Times New Roman"/>
+          <w:color w:val="231F20"/>
+          <w:sz w:val="24"/>
+          <w:szCs w:val="24"/>
+        </w:rPr>
+        <w:t>the</w:t>
+      </w:r>
+      <w:proofErr w:type="spellEnd"/>
+      <w:r>
+        <w:rPr>
+          <w:rFonts w:ascii="Times New Roman" w:hAnsi="Times New Roman" w:cs="Times New Roman"/>
+          <w:color w:val="231F20"/>
+          <w:sz w:val="24"/>
+          <w:szCs w:val="24"/>
+        </w:rPr>
+        <w:t xml:space="preserve"> B </w:t>
+      </w:r>
+      <w:proofErr w:type="spellStart"/>
+      <w:r>
+        <w:rPr>
+          <w:rFonts w:ascii="Times New Roman" w:hAnsi="Times New Roman" w:cs="Times New Roman"/>
+          <w:color w:val="231F20"/>
+          <w:sz w:val="24"/>
+          <w:szCs w:val="24"/>
+        </w:rPr>
+        <w:t>method</w:t>
+      </w:r>
+      <w:proofErr w:type="spellEnd"/>
+      <w:r>
+        <w:rPr>
+          <w:rFonts w:ascii="Times New Roman" w:hAnsi="Times New Roman" w:cs="Times New Roman"/>
+          <w:color w:val="231F20"/>
+          <w:sz w:val="24"/>
+          <w:szCs w:val="24"/>
+        </w:rPr>
+        <w:t xml:space="preserve"> (</w:t>
+      </w:r>
+      <w:proofErr w:type="spellStart"/>
+      <w:r>
+        <w:rPr>
+          <w:rFonts w:ascii="Times New Roman" w:hAnsi="Times New Roman" w:cs="Times New Roman"/>
+          <w:color w:val="231F20"/>
+          <w:sz w:val="24"/>
+          <w:szCs w:val="24"/>
+        </w:rPr>
+        <w:t>Schneider</w:t>
+      </w:r>
+      <w:proofErr w:type="spellEnd"/>
+      <w:r>
+        <w:rPr>
+          <w:rFonts w:ascii="Times New Roman" w:hAnsi="Times New Roman" w:cs="Times New Roman"/>
+          <w:color w:val="231F20"/>
+          <w:sz w:val="24"/>
+          <w:szCs w:val="24"/>
+        </w:rPr>
+        <w:t>,</w:t>
       </w:r>
     </w:p>
     <w:p>
@@ -7227,8 +11130,139 @@
           <w:sz w:val="24"/>
           <w:szCs w:val="24"/>
         </w:rPr>
-        <w:t>2001; Wordsworth, 1996) are particularly suited to the development of systems that</w:t>
-      </w:r>
+        <w:t xml:space="preserve">2001; Wordsworth, 1996) are </w:t>
+      </w:r>
+      <w:proofErr w:type="spellStart"/>
+      <w:r>
+        <w:rPr>
+          <w:rFonts w:ascii="Times New Roman" w:hAnsi="Times New Roman" w:cs="Times New Roman"/>
+          <w:color w:val="231F20"/>
+          <w:sz w:val="24"/>
+          <w:szCs w:val="24"/>
+        </w:rPr>
+        <w:t>particularly</w:t>
+      </w:r>
+      <w:proofErr w:type="spellEnd"/>
+      <w:r>
+        <w:rPr>
+          <w:rFonts w:ascii="Times New Roman" w:hAnsi="Times New Roman" w:cs="Times New Roman"/>
+          <w:color w:val="231F20"/>
+          <w:sz w:val="24"/>
+          <w:szCs w:val="24"/>
+        </w:rPr>
+        <w:t xml:space="preserve"> </w:t>
+      </w:r>
+      <w:proofErr w:type="spellStart"/>
+      <w:r>
+        <w:rPr>
+          <w:rFonts w:ascii="Times New Roman" w:hAnsi="Times New Roman" w:cs="Times New Roman"/>
+          <w:color w:val="231F20"/>
+          <w:sz w:val="24"/>
+          <w:szCs w:val="24"/>
+        </w:rPr>
+        <w:t>suited</w:t>
+      </w:r>
+      <w:proofErr w:type="spellEnd"/>
+      <w:r>
+        <w:rPr>
+          <w:rFonts w:ascii="Times New Roman" w:hAnsi="Times New Roman" w:cs="Times New Roman"/>
+          <w:color w:val="231F20"/>
+          <w:sz w:val="24"/>
+          <w:szCs w:val="24"/>
+        </w:rPr>
+        <w:t xml:space="preserve"> to </w:t>
+      </w:r>
+      <w:proofErr w:type="spellStart"/>
+      <w:r>
+        <w:rPr>
+          <w:rFonts w:ascii="Times New Roman" w:hAnsi="Times New Roman" w:cs="Times New Roman"/>
+          <w:color w:val="231F20"/>
+          <w:sz w:val="24"/>
+          <w:szCs w:val="24"/>
+        </w:rPr>
+        <w:t>the</w:t>
+      </w:r>
+      <w:proofErr w:type="spellEnd"/>
+      <w:r>
+        <w:rPr>
+          <w:rFonts w:ascii="Times New Roman" w:hAnsi="Times New Roman" w:cs="Times New Roman"/>
+          <w:color w:val="231F20"/>
+          <w:sz w:val="24"/>
+          <w:szCs w:val="24"/>
+        </w:rPr>
+        <w:t xml:space="preserve"> </w:t>
+      </w:r>
+      <w:proofErr w:type="spellStart"/>
+      <w:r>
+        <w:rPr>
+          <w:rFonts w:ascii="Times New Roman" w:hAnsi="Times New Roman" w:cs="Times New Roman"/>
+          <w:color w:val="231F20"/>
+          <w:sz w:val="24"/>
+          <w:szCs w:val="24"/>
+        </w:rPr>
+        <w:t>development</w:t>
+      </w:r>
+      <w:proofErr w:type="spellEnd"/>
+      <w:r>
+        <w:rPr>
+          <w:rFonts w:ascii="Times New Roman" w:hAnsi="Times New Roman" w:cs="Times New Roman"/>
+          <w:color w:val="231F20"/>
+          <w:sz w:val="24"/>
+          <w:szCs w:val="24"/>
+        </w:rPr>
+        <w:t xml:space="preserve"> </w:t>
+      </w:r>
+      <w:proofErr w:type="spellStart"/>
+      <w:r>
+        <w:rPr>
+          <w:rFonts w:ascii="Times New Roman" w:hAnsi="Times New Roman" w:cs="Times New Roman"/>
+          <w:color w:val="231F20"/>
+          <w:sz w:val="24"/>
+          <w:szCs w:val="24"/>
+        </w:rPr>
+        <w:t>of</w:t>
+      </w:r>
+      <w:proofErr w:type="spellEnd"/>
+      <w:r>
+        <w:rPr>
+          <w:rFonts w:ascii="Times New Roman" w:hAnsi="Times New Roman" w:cs="Times New Roman"/>
+          <w:color w:val="231F20"/>
+          <w:sz w:val="24"/>
+          <w:szCs w:val="24"/>
+        </w:rPr>
+        <w:t xml:space="preserve"> </w:t>
+      </w:r>
+      <w:proofErr w:type="spellStart"/>
+      <w:r>
+        <w:rPr>
+          <w:rFonts w:ascii="Times New Roman" w:hAnsi="Times New Roman" w:cs="Times New Roman"/>
+          <w:color w:val="231F20"/>
+          <w:sz w:val="24"/>
+          <w:szCs w:val="24"/>
+        </w:rPr>
+        <w:t>systems</w:t>
+      </w:r>
+      <w:proofErr w:type="spellEnd"/>
+      <w:r>
+        <w:rPr>
+          <w:rFonts w:ascii="Times New Roman" w:hAnsi="Times New Roman" w:cs="Times New Roman"/>
+          <w:color w:val="231F20"/>
+          <w:sz w:val="24"/>
+          <w:szCs w:val="24"/>
+        </w:rPr>
+        <w:t xml:space="preserve"> </w:t>
+      </w:r>
+      <w:proofErr w:type="spellStart"/>
+      <w:r>
+        <w:rPr>
+          <w:rFonts w:ascii="Times New Roman" w:hAnsi="Times New Roman" w:cs="Times New Roman"/>
+          <w:color w:val="231F20"/>
+          <w:sz w:val="24"/>
+          <w:szCs w:val="24"/>
+        </w:rPr>
+        <w:t>that</w:t>
+      </w:r>
+      <w:proofErr w:type="spellEnd"/>
     </w:p>
     <w:p>
       <w:pPr>
@@ -7243,15 +11277,197 @@
           <w:szCs w:val="24"/>
         </w:rPr>
       </w:pPr>
-      <w:r>
-        <w:rPr>
-          <w:rFonts w:ascii="Times New Roman" w:hAnsi="Times New Roman" w:cs="Times New Roman"/>
-          <w:color w:val="231F20"/>
-          <w:sz w:val="24"/>
-          <w:szCs w:val="24"/>
-        </w:rPr>
-        <w:t>have stringent safety, reliability, or security requirements. The formal approach simplifies</w:t>
-      </w:r>
+      <w:proofErr w:type="spellStart"/>
+      <w:r>
+        <w:rPr>
+          <w:rFonts w:ascii="Times New Roman" w:hAnsi="Times New Roman" w:cs="Times New Roman"/>
+          <w:color w:val="231F20"/>
+          <w:sz w:val="24"/>
+          <w:szCs w:val="24"/>
+        </w:rPr>
+        <w:t>have</w:t>
+      </w:r>
+      <w:proofErr w:type="spellEnd"/>
+      <w:r>
+        <w:rPr>
+          <w:rFonts w:ascii="Times New Roman" w:hAnsi="Times New Roman" w:cs="Times New Roman"/>
+          <w:color w:val="231F20"/>
+          <w:sz w:val="24"/>
+          <w:szCs w:val="24"/>
+        </w:rPr>
+        <w:t xml:space="preserve"> </w:t>
+      </w:r>
+      <w:proofErr w:type="spellStart"/>
+      <w:r>
+        <w:rPr>
+          <w:rFonts w:ascii="Times New Roman" w:hAnsi="Times New Roman" w:cs="Times New Roman"/>
+          <w:color w:val="231F20"/>
+          <w:sz w:val="24"/>
+          <w:szCs w:val="24"/>
+        </w:rPr>
+        <w:t>stringent</w:t>
+      </w:r>
+      <w:proofErr w:type="spellEnd"/>
+      <w:r>
+        <w:rPr>
+          <w:rFonts w:ascii="Times New Roman" w:hAnsi="Times New Roman" w:cs="Times New Roman"/>
+          <w:color w:val="231F20"/>
+          <w:sz w:val="24"/>
+          <w:szCs w:val="24"/>
+        </w:rPr>
+        <w:t xml:space="preserve"> </w:t>
+      </w:r>
+      <w:proofErr w:type="spellStart"/>
+      <w:r>
+        <w:rPr>
+          <w:rFonts w:ascii="Times New Roman" w:hAnsi="Times New Roman" w:cs="Times New Roman"/>
+          <w:color w:val="231F20"/>
+          <w:sz w:val="24"/>
+          <w:szCs w:val="24"/>
+        </w:rPr>
+        <w:t>safety</w:t>
+      </w:r>
+      <w:proofErr w:type="spellEnd"/>
+      <w:r>
+        <w:rPr>
+          <w:rFonts w:ascii="Times New Roman" w:hAnsi="Times New Roman" w:cs="Times New Roman"/>
+          <w:color w:val="231F20"/>
+          <w:sz w:val="24"/>
+          <w:szCs w:val="24"/>
+        </w:rPr>
+        <w:t xml:space="preserve">, </w:t>
+      </w:r>
+      <w:proofErr w:type="spellStart"/>
+      <w:r>
+        <w:rPr>
+          <w:rFonts w:ascii="Times New Roman" w:hAnsi="Times New Roman" w:cs="Times New Roman"/>
+          <w:color w:val="231F20"/>
+          <w:sz w:val="24"/>
+          <w:szCs w:val="24"/>
+        </w:rPr>
+        <w:t>reliability</w:t>
+      </w:r>
+      <w:proofErr w:type="spellEnd"/>
+      <w:r>
+        <w:rPr>
+          <w:rFonts w:ascii="Times New Roman" w:hAnsi="Times New Roman" w:cs="Times New Roman"/>
+          <w:color w:val="231F20"/>
+          <w:sz w:val="24"/>
+          <w:szCs w:val="24"/>
+        </w:rPr>
+        <w:t xml:space="preserve">, or </w:t>
+      </w:r>
+      <w:proofErr w:type="spellStart"/>
+      <w:r>
+        <w:rPr>
+          <w:rFonts w:ascii="Times New Roman" w:hAnsi="Times New Roman" w:cs="Times New Roman"/>
+          <w:color w:val="231F20"/>
+          <w:sz w:val="24"/>
+          <w:szCs w:val="24"/>
+        </w:rPr>
+        <w:t>security</w:t>
+      </w:r>
+      <w:proofErr w:type="spellEnd"/>
+      <w:r>
+        <w:rPr>
+          <w:rFonts w:ascii="Times New Roman" w:hAnsi="Times New Roman" w:cs="Times New Roman"/>
+          <w:color w:val="231F20"/>
+          <w:sz w:val="24"/>
+          <w:szCs w:val="24"/>
+        </w:rPr>
+        <w:t xml:space="preserve"> </w:t>
+      </w:r>
+      <w:proofErr w:type="spellStart"/>
+      <w:r>
+        <w:rPr>
+          <w:rFonts w:ascii="Times New Roman" w:hAnsi="Times New Roman" w:cs="Times New Roman"/>
+          <w:color w:val="231F20"/>
+          <w:sz w:val="24"/>
+          <w:szCs w:val="24"/>
+        </w:rPr>
+        <w:t>requirements</w:t>
+      </w:r>
+      <w:proofErr w:type="spellEnd"/>
+      <w:r>
+        <w:rPr>
+          <w:rFonts w:ascii="Times New Roman" w:hAnsi="Times New Roman" w:cs="Times New Roman"/>
+          <w:color w:val="231F20"/>
+          <w:sz w:val="24"/>
+          <w:szCs w:val="24"/>
+        </w:rPr>
+        <w:t xml:space="preserve">. </w:t>
+      </w:r>
+      <w:proofErr w:type="spellStart"/>
+      <w:r>
+        <w:rPr>
+          <w:rFonts w:ascii="Times New Roman" w:hAnsi="Times New Roman" w:cs="Times New Roman"/>
+          <w:color w:val="231F20"/>
+          <w:sz w:val="24"/>
+          <w:szCs w:val="24"/>
+        </w:rPr>
+        <w:t>The</w:t>
+      </w:r>
+      <w:proofErr w:type="spellEnd"/>
+      <w:r>
+        <w:rPr>
+          <w:rFonts w:ascii="Times New Roman" w:hAnsi="Times New Roman" w:cs="Times New Roman"/>
+          <w:color w:val="231F20"/>
+          <w:sz w:val="24"/>
+          <w:szCs w:val="24"/>
+        </w:rPr>
+        <w:t xml:space="preserve"> </w:t>
+      </w:r>
+      <w:proofErr w:type="spellStart"/>
+      <w:r>
+        <w:rPr>
+          <w:rFonts w:ascii="Times New Roman" w:hAnsi="Times New Roman" w:cs="Times New Roman"/>
+          <w:color w:val="231F20"/>
+          <w:sz w:val="24"/>
+          <w:szCs w:val="24"/>
+        </w:rPr>
+        <w:t>formal</w:t>
+      </w:r>
+      <w:proofErr w:type="spellEnd"/>
+      <w:r>
+        <w:rPr>
+          <w:rFonts w:ascii="Times New Roman" w:hAnsi="Times New Roman" w:cs="Times New Roman"/>
+          <w:color w:val="231F20"/>
+          <w:sz w:val="24"/>
+          <w:szCs w:val="24"/>
+        </w:rPr>
+        <w:t xml:space="preserve"> </w:t>
+      </w:r>
+      <w:proofErr w:type="spellStart"/>
+      <w:r>
+        <w:rPr>
+          <w:rFonts w:ascii="Times New Roman" w:hAnsi="Times New Roman" w:cs="Times New Roman"/>
+          <w:color w:val="231F20"/>
+          <w:sz w:val="24"/>
+          <w:szCs w:val="24"/>
+        </w:rPr>
+        <w:t>approach</w:t>
+      </w:r>
+      <w:proofErr w:type="spellEnd"/>
+      <w:r>
+        <w:rPr>
+          <w:rFonts w:ascii="Times New Roman" w:hAnsi="Times New Roman" w:cs="Times New Roman"/>
+          <w:color w:val="231F20"/>
+          <w:sz w:val="24"/>
+          <w:szCs w:val="24"/>
+        </w:rPr>
+        <w:t xml:space="preserve"> </w:t>
+      </w:r>
+      <w:proofErr w:type="spellStart"/>
+      <w:r>
+        <w:rPr>
+          <w:rFonts w:ascii="Times New Roman" w:hAnsi="Times New Roman" w:cs="Times New Roman"/>
+          <w:color w:val="231F20"/>
+          <w:sz w:val="24"/>
+          <w:szCs w:val="24"/>
+        </w:rPr>
+        <w:t>simplifies</w:t>
+      </w:r>
+      <w:proofErr w:type="spellEnd"/>
     </w:p>
     <w:p>
       <w:pPr>
@@ -7266,14 +11482,185 @@
           <w:szCs w:val="24"/>
         </w:rPr>
       </w:pPr>
-      <w:r>
-        <w:rPr>
-          <w:rFonts w:ascii="Times New Roman" w:hAnsi="Times New Roman" w:cs="Times New Roman"/>
-          <w:color w:val="231F20"/>
-          <w:sz w:val="24"/>
-          <w:szCs w:val="24"/>
-        </w:rPr>
-        <w:t>the production of a safety or security case. This demonstrates to customers or</w:t>
+      <w:proofErr w:type="spellStart"/>
+      <w:r>
+        <w:rPr>
+          <w:rFonts w:ascii="Times New Roman" w:hAnsi="Times New Roman" w:cs="Times New Roman"/>
+          <w:color w:val="231F20"/>
+          <w:sz w:val="24"/>
+          <w:szCs w:val="24"/>
+        </w:rPr>
+        <w:t>the</w:t>
+      </w:r>
+      <w:proofErr w:type="spellEnd"/>
+      <w:r>
+        <w:rPr>
+          <w:rFonts w:ascii="Times New Roman" w:hAnsi="Times New Roman" w:cs="Times New Roman"/>
+          <w:color w:val="231F20"/>
+          <w:sz w:val="24"/>
+          <w:szCs w:val="24"/>
+        </w:rPr>
+        <w:t xml:space="preserve"> </w:t>
+      </w:r>
+      <w:proofErr w:type="spellStart"/>
+      <w:r>
+        <w:rPr>
+          <w:rFonts w:ascii="Times New Roman" w:hAnsi="Times New Roman" w:cs="Times New Roman"/>
+          <w:color w:val="231F20"/>
+          <w:sz w:val="24"/>
+          <w:szCs w:val="24"/>
+        </w:rPr>
+        <w:t>production</w:t>
+      </w:r>
+      <w:proofErr w:type="spellEnd"/>
+      <w:r>
+        <w:rPr>
+          <w:rFonts w:ascii="Times New Roman" w:hAnsi="Times New Roman" w:cs="Times New Roman"/>
+          <w:color w:val="231F20"/>
+          <w:sz w:val="24"/>
+          <w:szCs w:val="24"/>
+        </w:rPr>
+        <w:t xml:space="preserve"> </w:t>
+      </w:r>
+      <w:proofErr w:type="spellStart"/>
+      <w:r>
+        <w:rPr>
+          <w:rFonts w:ascii="Times New Roman" w:hAnsi="Times New Roman" w:cs="Times New Roman"/>
+          <w:color w:val="231F20"/>
+          <w:sz w:val="24"/>
+          <w:szCs w:val="24"/>
+        </w:rPr>
+        <w:t>of</w:t>
+      </w:r>
+      <w:proofErr w:type="spellEnd"/>
+      <w:r>
+        <w:rPr>
+          <w:rFonts w:ascii="Times New Roman" w:hAnsi="Times New Roman" w:cs="Times New Roman"/>
+          <w:color w:val="231F20"/>
+          <w:sz w:val="24"/>
+          <w:szCs w:val="24"/>
+        </w:rPr>
+        <w:t xml:space="preserve"> a </w:t>
+      </w:r>
+      <w:proofErr w:type="spellStart"/>
+      <w:r>
+        <w:rPr>
+          <w:rFonts w:ascii="Times New Roman" w:hAnsi="Times New Roman" w:cs="Times New Roman"/>
+          <w:color w:val="231F20"/>
+          <w:sz w:val="24"/>
+          <w:szCs w:val="24"/>
+        </w:rPr>
+        <w:t>safety</w:t>
+      </w:r>
+      <w:proofErr w:type="spellEnd"/>
+      <w:r>
+        <w:rPr>
+          <w:rFonts w:ascii="Times New Roman" w:hAnsi="Times New Roman" w:cs="Times New Roman"/>
+          <w:color w:val="231F20"/>
+          <w:sz w:val="24"/>
+          <w:szCs w:val="24"/>
+        </w:rPr>
+        <w:t xml:space="preserve"> or </w:t>
+      </w:r>
+      <w:proofErr w:type="spellStart"/>
+      <w:r>
+        <w:rPr>
+          <w:rFonts w:ascii="Times New Roman" w:hAnsi="Times New Roman" w:cs="Times New Roman"/>
+          <w:color w:val="231F20"/>
+          <w:sz w:val="24"/>
+          <w:szCs w:val="24"/>
+        </w:rPr>
+        <w:t>security</w:t>
+      </w:r>
+      <w:proofErr w:type="spellEnd"/>
+      <w:r>
+        <w:rPr>
+          <w:rFonts w:ascii="Times New Roman" w:hAnsi="Times New Roman" w:cs="Times New Roman"/>
+          <w:color w:val="231F20"/>
+          <w:sz w:val="24"/>
+          <w:szCs w:val="24"/>
+        </w:rPr>
+        <w:t xml:space="preserve"> </w:t>
+      </w:r>
+      <w:proofErr w:type="spellStart"/>
+      <w:r>
+        <w:rPr>
+          <w:rFonts w:ascii="Times New Roman" w:hAnsi="Times New Roman" w:cs="Times New Roman"/>
+          <w:color w:val="231F20"/>
+          <w:sz w:val="24"/>
+          <w:szCs w:val="24"/>
+        </w:rPr>
+        <w:t>case</w:t>
+      </w:r>
+      <w:proofErr w:type="spellEnd"/>
+      <w:r>
+        <w:rPr>
+          <w:rFonts w:ascii="Times New Roman" w:hAnsi="Times New Roman" w:cs="Times New Roman"/>
+          <w:color w:val="231F20"/>
+          <w:sz w:val="24"/>
+          <w:szCs w:val="24"/>
+        </w:rPr>
+        <w:t xml:space="preserve">. </w:t>
+      </w:r>
+      <w:proofErr w:type="spellStart"/>
+      <w:r>
+        <w:rPr>
+          <w:rFonts w:ascii="Times New Roman" w:hAnsi="Times New Roman" w:cs="Times New Roman"/>
+          <w:color w:val="231F20"/>
+          <w:sz w:val="24"/>
+          <w:szCs w:val="24"/>
+        </w:rPr>
+        <w:t>This</w:t>
+      </w:r>
+      <w:proofErr w:type="spellEnd"/>
+      <w:r>
+        <w:rPr>
+          <w:rFonts w:ascii="Times New Roman" w:hAnsi="Times New Roman" w:cs="Times New Roman"/>
+          <w:color w:val="231F20"/>
+          <w:sz w:val="24"/>
+          <w:szCs w:val="24"/>
+        </w:rPr>
+        <w:t xml:space="preserve"> </w:t>
+      </w:r>
+      <w:proofErr w:type="spellStart"/>
+      <w:r>
+        <w:rPr>
+          <w:rFonts w:ascii="Times New Roman" w:hAnsi="Times New Roman" w:cs="Times New Roman"/>
+          <w:color w:val="231F20"/>
+          <w:sz w:val="24"/>
+          <w:szCs w:val="24"/>
+        </w:rPr>
+        <w:t>demonstrates</w:t>
+      </w:r>
+      <w:proofErr w:type="spellEnd"/>
+      <w:r>
+        <w:rPr>
+          <w:rFonts w:ascii="Times New Roman" w:hAnsi="Times New Roman" w:cs="Times New Roman"/>
+          <w:color w:val="231F20"/>
+          <w:sz w:val="24"/>
+          <w:szCs w:val="24"/>
+        </w:rPr>
+        <w:t xml:space="preserve"> to </w:t>
+      </w:r>
+      <w:proofErr w:type="spellStart"/>
+      <w:r>
+        <w:rPr>
+          <w:rFonts w:ascii="Times New Roman" w:hAnsi="Times New Roman" w:cs="Times New Roman"/>
+          <w:color w:val="231F20"/>
+          <w:sz w:val="24"/>
+          <w:szCs w:val="24"/>
+        </w:rPr>
+        <w:t>customers</w:t>
+      </w:r>
+      <w:proofErr w:type="spellEnd"/>
+      <w:r>
+        <w:rPr>
+          <w:rFonts w:ascii="Times New Roman" w:hAnsi="Times New Roman" w:cs="Times New Roman"/>
+          <w:color w:val="231F20"/>
+          <w:sz w:val="24"/>
+          <w:szCs w:val="24"/>
+        </w:rPr>
+        <w:t xml:space="preserve"> or</w:t>
       </w:r>
     </w:p>
     <w:p>
@@ -7289,14 +11676,205 @@
           <w:szCs w:val="24"/>
         </w:rPr>
       </w:pPr>
-      <w:r>
-        <w:rPr>
-          <w:rFonts w:ascii="Times New Roman" w:hAnsi="Times New Roman" w:cs="Times New Roman"/>
-          <w:color w:val="231F20"/>
-          <w:sz w:val="24"/>
-          <w:szCs w:val="24"/>
-        </w:rPr>
-        <w:t>regulators that the system actually meets its safety or security requirements.</w:t>
+      <w:proofErr w:type="spellStart"/>
+      <w:r>
+        <w:rPr>
+          <w:rFonts w:ascii="Times New Roman" w:hAnsi="Times New Roman" w:cs="Times New Roman"/>
+          <w:color w:val="231F20"/>
+          <w:sz w:val="24"/>
+          <w:szCs w:val="24"/>
+        </w:rPr>
+        <w:t>regulators</w:t>
+      </w:r>
+      <w:proofErr w:type="spellEnd"/>
+      <w:r>
+        <w:rPr>
+          <w:rFonts w:ascii="Times New Roman" w:hAnsi="Times New Roman" w:cs="Times New Roman"/>
+          <w:color w:val="231F20"/>
+          <w:sz w:val="24"/>
+          <w:szCs w:val="24"/>
+        </w:rPr>
+        <w:t xml:space="preserve"> </w:t>
+      </w:r>
+      <w:proofErr w:type="spellStart"/>
+      <w:r>
+        <w:rPr>
+          <w:rFonts w:ascii="Times New Roman" w:hAnsi="Times New Roman" w:cs="Times New Roman"/>
+          <w:color w:val="231F20"/>
+          <w:sz w:val="24"/>
+          <w:szCs w:val="24"/>
+        </w:rPr>
+        <w:t>that</w:t>
+      </w:r>
+      <w:proofErr w:type="spellEnd"/>
+      <w:r>
+        <w:rPr>
+          <w:rFonts w:ascii="Times New Roman" w:hAnsi="Times New Roman" w:cs="Times New Roman"/>
+          <w:color w:val="231F20"/>
+          <w:sz w:val="24"/>
+          <w:szCs w:val="24"/>
+        </w:rPr>
+        <w:t xml:space="preserve"> </w:t>
+      </w:r>
+      <w:proofErr w:type="spellStart"/>
+      <w:r>
+        <w:rPr>
+          <w:rFonts w:ascii="Times New Roman" w:hAnsi="Times New Roman" w:cs="Times New Roman"/>
+          <w:color w:val="231F20"/>
+          <w:sz w:val="24"/>
+          <w:szCs w:val="24"/>
+        </w:rPr>
+        <w:t>the</w:t>
+      </w:r>
+      <w:proofErr w:type="spellEnd"/>
+      <w:r>
+        <w:rPr>
+          <w:rFonts w:ascii="Times New Roman" w:hAnsi="Times New Roman" w:cs="Times New Roman"/>
+          <w:color w:val="231F20"/>
+          <w:sz w:val="24"/>
+          <w:szCs w:val="24"/>
+        </w:rPr>
+        <w:t xml:space="preserve"> </w:t>
+      </w:r>
+      <w:proofErr w:type="spellStart"/>
+      <w:r>
+        <w:rPr>
+          <w:rFonts w:ascii="Times New Roman" w:hAnsi="Times New Roman" w:cs="Times New Roman"/>
+          <w:color w:val="231F20"/>
+          <w:sz w:val="24"/>
+          <w:szCs w:val="24"/>
+        </w:rPr>
+        <w:t>system</w:t>
+      </w:r>
+      <w:proofErr w:type="spellEnd"/>
+      <w:r>
+        <w:rPr>
+          <w:rFonts w:ascii="Times New Roman" w:hAnsi="Times New Roman" w:cs="Times New Roman"/>
+          <w:color w:val="231F20"/>
+          <w:sz w:val="24"/>
+          <w:szCs w:val="24"/>
+        </w:rPr>
+        <w:t xml:space="preserve"> </w:t>
+      </w:r>
+      <w:proofErr w:type="spellStart"/>
+      <w:r>
+        <w:rPr>
+          <w:rFonts w:ascii="Times New Roman" w:hAnsi="Times New Roman" w:cs="Times New Roman"/>
+          <w:color w:val="231F20"/>
+          <w:sz w:val="24"/>
+          <w:szCs w:val="24"/>
+        </w:rPr>
+        <w:t>actually</w:t>
+      </w:r>
+      <w:proofErr w:type="spellEnd"/>
+      <w:r>
+        <w:rPr>
+          <w:rFonts w:ascii="Times New Roman" w:hAnsi="Times New Roman" w:cs="Times New Roman"/>
+          <w:color w:val="231F20"/>
+          <w:sz w:val="24"/>
+          <w:szCs w:val="24"/>
+        </w:rPr>
+        <w:t xml:space="preserve"> </w:t>
+      </w:r>
+      <w:proofErr w:type="spellStart"/>
+      <w:r>
+        <w:rPr>
+          <w:rFonts w:ascii="Times New Roman" w:hAnsi="Times New Roman" w:cs="Times New Roman"/>
+          <w:color w:val="231F20"/>
+          <w:sz w:val="24"/>
+          <w:szCs w:val="24"/>
+        </w:rPr>
+        <w:t>meets</w:t>
+      </w:r>
+      <w:proofErr w:type="spellEnd"/>
+      <w:r>
+        <w:rPr>
+          <w:rFonts w:ascii="Times New Roman" w:hAnsi="Times New Roman" w:cs="Times New Roman"/>
+          <w:color w:val="231F20"/>
+          <w:sz w:val="24"/>
+          <w:szCs w:val="24"/>
+        </w:rPr>
+        <w:t xml:space="preserve"> </w:t>
+      </w:r>
+      <w:proofErr w:type="spellStart"/>
+      <w:r>
+        <w:rPr>
+          <w:rFonts w:ascii="Times New Roman" w:hAnsi="Times New Roman" w:cs="Times New Roman"/>
+          <w:color w:val="231F20"/>
+          <w:sz w:val="24"/>
+          <w:szCs w:val="24"/>
+        </w:rPr>
+        <w:t>its</w:t>
+      </w:r>
+      <w:proofErr w:type="spellEnd"/>
+      <w:r>
+        <w:rPr>
+          <w:rFonts w:ascii="Times New Roman" w:hAnsi="Times New Roman" w:cs="Times New Roman"/>
+          <w:color w:val="231F20"/>
+          <w:sz w:val="24"/>
+          <w:szCs w:val="24"/>
+        </w:rPr>
+        <w:t xml:space="preserve"> </w:t>
+      </w:r>
+      <w:proofErr w:type="spellStart"/>
+      <w:r>
+        <w:rPr>
+          <w:rFonts w:ascii="Times New Roman" w:hAnsi="Times New Roman" w:cs="Times New Roman"/>
+          <w:color w:val="231F20"/>
+          <w:sz w:val="24"/>
+          <w:szCs w:val="24"/>
+        </w:rPr>
+        <w:t>safety</w:t>
+      </w:r>
+      <w:proofErr w:type="spellEnd"/>
+      <w:r>
+        <w:rPr>
+          <w:rFonts w:ascii="Times New Roman" w:hAnsi="Times New Roman" w:cs="Times New Roman"/>
+          <w:color w:val="231F20"/>
+          <w:sz w:val="24"/>
+          <w:szCs w:val="24"/>
+        </w:rPr>
+        <w:t xml:space="preserve"> or </w:t>
+      </w:r>
+      <w:proofErr w:type="spellStart"/>
+      <w:r>
+        <w:rPr>
+          <w:rFonts w:ascii="Times New Roman" w:hAnsi="Times New Roman" w:cs="Times New Roman"/>
+          <w:color w:val="231F20"/>
+          <w:sz w:val="24"/>
+          <w:szCs w:val="24"/>
+        </w:rPr>
+        <w:t>security</w:t>
+      </w:r>
+      <w:proofErr w:type="spellEnd"/>
+      <w:r>
+        <w:rPr>
+          <w:rFonts w:ascii="Times New Roman" w:hAnsi="Times New Roman" w:cs="Times New Roman"/>
+          <w:color w:val="231F20"/>
+          <w:sz w:val="24"/>
+          <w:szCs w:val="24"/>
+        </w:rPr>
+        <w:t xml:space="preserve"> </w:t>
+      </w:r>
+      <w:proofErr w:type="spellStart"/>
+      <w:r>
+        <w:rPr>
+          <w:rFonts w:ascii="Times New Roman" w:hAnsi="Times New Roman" w:cs="Times New Roman"/>
+          <w:color w:val="231F20"/>
+          <w:sz w:val="24"/>
+          <w:szCs w:val="24"/>
+        </w:rPr>
+        <w:t>requirements</w:t>
+      </w:r>
+      <w:proofErr w:type="spellEnd"/>
+      <w:r>
+        <w:rPr>
+          <w:rFonts w:ascii="Times New Roman" w:hAnsi="Times New Roman" w:cs="Times New Roman"/>
+          <w:color w:val="231F20"/>
+          <w:sz w:val="24"/>
+          <w:szCs w:val="24"/>
+        </w:rPr>
+        <w:t>.</w:t>
       </w:r>
     </w:p>
     <w:p>
@@ -7312,15 +11890,157 @@
           <w:szCs w:val="24"/>
         </w:rPr>
       </w:pPr>
-      <w:r>
-        <w:rPr>
-          <w:rFonts w:ascii="Times New Roman" w:hAnsi="Times New Roman" w:cs="Times New Roman"/>
-          <w:color w:val="231F20"/>
-          <w:sz w:val="24"/>
-          <w:szCs w:val="24"/>
-        </w:rPr>
-        <w:t>Processes based on formal transformations are generally only used in the development</w:t>
-      </w:r>
+      <w:proofErr w:type="spellStart"/>
+      <w:r>
+        <w:rPr>
+          <w:rFonts w:ascii="Times New Roman" w:hAnsi="Times New Roman" w:cs="Times New Roman"/>
+          <w:color w:val="231F20"/>
+          <w:sz w:val="24"/>
+          <w:szCs w:val="24"/>
+        </w:rPr>
+        <w:t>Processes</w:t>
+      </w:r>
+      <w:proofErr w:type="spellEnd"/>
+      <w:r>
+        <w:rPr>
+          <w:rFonts w:ascii="Times New Roman" w:hAnsi="Times New Roman" w:cs="Times New Roman"/>
+          <w:color w:val="231F20"/>
+          <w:sz w:val="24"/>
+          <w:szCs w:val="24"/>
+        </w:rPr>
+        <w:t xml:space="preserve"> </w:t>
+      </w:r>
+      <w:proofErr w:type="spellStart"/>
+      <w:r>
+        <w:rPr>
+          <w:rFonts w:ascii="Times New Roman" w:hAnsi="Times New Roman" w:cs="Times New Roman"/>
+          <w:color w:val="231F20"/>
+          <w:sz w:val="24"/>
+          <w:szCs w:val="24"/>
+        </w:rPr>
+        <w:t>based</w:t>
+      </w:r>
+      <w:proofErr w:type="spellEnd"/>
+      <w:r>
+        <w:rPr>
+          <w:rFonts w:ascii="Times New Roman" w:hAnsi="Times New Roman" w:cs="Times New Roman"/>
+          <w:color w:val="231F20"/>
+          <w:sz w:val="24"/>
+          <w:szCs w:val="24"/>
+        </w:rPr>
+        <w:t xml:space="preserve"> on </w:t>
+      </w:r>
+      <w:proofErr w:type="spellStart"/>
+      <w:r>
+        <w:rPr>
+          <w:rFonts w:ascii="Times New Roman" w:hAnsi="Times New Roman" w:cs="Times New Roman"/>
+          <w:color w:val="231F20"/>
+          <w:sz w:val="24"/>
+          <w:szCs w:val="24"/>
+        </w:rPr>
+        <w:t>formal</w:t>
+      </w:r>
+      <w:proofErr w:type="spellEnd"/>
+      <w:r>
+        <w:rPr>
+          <w:rFonts w:ascii="Times New Roman" w:hAnsi="Times New Roman" w:cs="Times New Roman"/>
+          <w:color w:val="231F20"/>
+          <w:sz w:val="24"/>
+          <w:szCs w:val="24"/>
+        </w:rPr>
+        <w:t xml:space="preserve"> </w:t>
+      </w:r>
+      <w:proofErr w:type="spellStart"/>
+      <w:r>
+        <w:rPr>
+          <w:rFonts w:ascii="Times New Roman" w:hAnsi="Times New Roman" w:cs="Times New Roman"/>
+          <w:color w:val="231F20"/>
+          <w:sz w:val="24"/>
+          <w:szCs w:val="24"/>
+        </w:rPr>
+        <w:t>transformations</w:t>
+      </w:r>
+      <w:proofErr w:type="spellEnd"/>
+      <w:r>
+        <w:rPr>
+          <w:rFonts w:ascii="Times New Roman" w:hAnsi="Times New Roman" w:cs="Times New Roman"/>
+          <w:color w:val="231F20"/>
+          <w:sz w:val="24"/>
+          <w:szCs w:val="24"/>
+        </w:rPr>
+        <w:t xml:space="preserve"> are </w:t>
+      </w:r>
+      <w:proofErr w:type="spellStart"/>
+      <w:r>
+        <w:rPr>
+          <w:rFonts w:ascii="Times New Roman" w:hAnsi="Times New Roman" w:cs="Times New Roman"/>
+          <w:color w:val="231F20"/>
+          <w:sz w:val="24"/>
+          <w:szCs w:val="24"/>
+        </w:rPr>
+        <w:t>generally</w:t>
+      </w:r>
+      <w:proofErr w:type="spellEnd"/>
+      <w:r>
+        <w:rPr>
+          <w:rFonts w:ascii="Times New Roman" w:hAnsi="Times New Roman" w:cs="Times New Roman"/>
+          <w:color w:val="231F20"/>
+          <w:sz w:val="24"/>
+          <w:szCs w:val="24"/>
+        </w:rPr>
+        <w:t xml:space="preserve"> </w:t>
+      </w:r>
+      <w:proofErr w:type="spellStart"/>
+      <w:r>
+        <w:rPr>
+          <w:rFonts w:ascii="Times New Roman" w:hAnsi="Times New Roman" w:cs="Times New Roman"/>
+          <w:color w:val="231F20"/>
+          <w:sz w:val="24"/>
+          <w:szCs w:val="24"/>
+        </w:rPr>
+        <w:t>only</w:t>
+      </w:r>
+      <w:proofErr w:type="spellEnd"/>
+      <w:r>
+        <w:rPr>
+          <w:rFonts w:ascii="Times New Roman" w:hAnsi="Times New Roman" w:cs="Times New Roman"/>
+          <w:color w:val="231F20"/>
+          <w:sz w:val="24"/>
+          <w:szCs w:val="24"/>
+        </w:rPr>
+        <w:t xml:space="preserve"> used in </w:t>
+      </w:r>
+      <w:proofErr w:type="spellStart"/>
+      <w:r>
+        <w:rPr>
+          <w:rFonts w:ascii="Times New Roman" w:hAnsi="Times New Roman" w:cs="Times New Roman"/>
+          <w:color w:val="231F20"/>
+          <w:sz w:val="24"/>
+          <w:szCs w:val="24"/>
+        </w:rPr>
+        <w:t>the</w:t>
+      </w:r>
+      <w:proofErr w:type="spellEnd"/>
+      <w:r>
+        <w:rPr>
+          <w:rFonts w:ascii="Times New Roman" w:hAnsi="Times New Roman" w:cs="Times New Roman"/>
+          <w:color w:val="231F20"/>
+          <w:sz w:val="24"/>
+          <w:szCs w:val="24"/>
+        </w:rPr>
+        <w:t xml:space="preserve"> </w:t>
+      </w:r>
+      <w:proofErr w:type="spellStart"/>
+      <w:r>
+        <w:rPr>
+          <w:rFonts w:ascii="Times New Roman" w:hAnsi="Times New Roman" w:cs="Times New Roman"/>
+          <w:color w:val="231F20"/>
+          <w:sz w:val="24"/>
+          <w:szCs w:val="24"/>
+        </w:rPr>
+        <w:t>development</w:t>
+      </w:r>
+      <w:proofErr w:type="spellEnd"/>
     </w:p>
     <w:p>
       <w:pPr>
@@ -7335,15 +12055,177 @@
           <w:szCs w:val="24"/>
         </w:rPr>
       </w:pPr>
-      <w:r>
-        <w:rPr>
-          <w:rFonts w:ascii="Times New Roman" w:hAnsi="Times New Roman" w:cs="Times New Roman"/>
-          <w:color w:val="231F20"/>
-          <w:sz w:val="24"/>
-          <w:szCs w:val="24"/>
-        </w:rPr>
-        <w:t>of safety-critical or security-critical systems. They require specialized</w:t>
-      </w:r>
+      <w:proofErr w:type="spellStart"/>
+      <w:r>
+        <w:rPr>
+          <w:rFonts w:ascii="Times New Roman" w:hAnsi="Times New Roman" w:cs="Times New Roman"/>
+          <w:color w:val="231F20"/>
+          <w:sz w:val="24"/>
+          <w:szCs w:val="24"/>
+        </w:rPr>
+        <w:t>of</w:t>
+      </w:r>
+      <w:proofErr w:type="spellEnd"/>
+      <w:r>
+        <w:rPr>
+          <w:rFonts w:ascii="Times New Roman" w:hAnsi="Times New Roman" w:cs="Times New Roman"/>
+          <w:color w:val="231F20"/>
+          <w:sz w:val="24"/>
+          <w:szCs w:val="24"/>
+        </w:rPr>
+        <w:t xml:space="preserve"> </w:t>
+      </w:r>
+      <w:proofErr w:type="spellStart"/>
+      <w:r>
+        <w:rPr>
+          <w:rFonts w:ascii="Times New Roman" w:hAnsi="Times New Roman" w:cs="Times New Roman"/>
+          <w:color w:val="231F20"/>
+          <w:sz w:val="24"/>
+          <w:szCs w:val="24"/>
+        </w:rPr>
+        <w:t>safety</w:t>
+      </w:r>
+      <w:proofErr w:type="spellEnd"/>
+      <w:r>
+        <w:rPr>
+          <w:rFonts w:ascii="Times New Roman" w:hAnsi="Times New Roman" w:cs="Times New Roman"/>
+          <w:color w:val="231F20"/>
+          <w:sz w:val="24"/>
+          <w:szCs w:val="24"/>
+        </w:rPr>
+        <w:t>-</w:t>
+      </w:r>
+      <w:proofErr w:type="spellStart"/>
+      <w:r>
+        <w:rPr>
+          <w:rFonts w:ascii="Times New Roman" w:hAnsi="Times New Roman" w:cs="Times New Roman"/>
+          <w:color w:val="231F20"/>
+          <w:sz w:val="24"/>
+          <w:szCs w:val="24"/>
+        </w:rPr>
+        <w:t>critical</w:t>
+      </w:r>
+      <w:proofErr w:type="spellEnd"/>
+      <w:r>
+        <w:rPr>
+          <w:rFonts w:ascii="Times New Roman" w:hAnsi="Times New Roman" w:cs="Times New Roman"/>
+          <w:color w:val="231F20"/>
+          <w:sz w:val="24"/>
+          <w:szCs w:val="24"/>
+        </w:rPr>
+        <w:t xml:space="preserve"> or </w:t>
+      </w:r>
+      <w:proofErr w:type="spellStart"/>
+      <w:r>
+        <w:rPr>
+          <w:rFonts w:ascii="Times New Roman" w:hAnsi="Times New Roman" w:cs="Times New Roman"/>
+          <w:color w:val="231F20"/>
+          <w:sz w:val="24"/>
+          <w:szCs w:val="24"/>
+        </w:rPr>
+        <w:t>security</w:t>
+      </w:r>
+      <w:proofErr w:type="spellEnd"/>
+      <w:r>
+        <w:rPr>
+          <w:rFonts w:ascii="Times New Roman" w:hAnsi="Times New Roman" w:cs="Times New Roman"/>
+          <w:color w:val="231F20"/>
+          <w:sz w:val="24"/>
+          <w:szCs w:val="24"/>
+        </w:rPr>
+        <w:t>-</w:t>
+      </w:r>
+      <w:proofErr w:type="spellStart"/>
+      <w:r>
+        <w:rPr>
+          <w:rFonts w:ascii="Times New Roman" w:hAnsi="Times New Roman" w:cs="Times New Roman"/>
+          <w:color w:val="231F20"/>
+          <w:sz w:val="24"/>
+          <w:szCs w:val="24"/>
+        </w:rPr>
+        <w:t>critical</w:t>
+      </w:r>
+      <w:proofErr w:type="spellEnd"/>
+      <w:r>
+        <w:rPr>
+          <w:rFonts w:ascii="Times New Roman" w:hAnsi="Times New Roman" w:cs="Times New Roman"/>
+          <w:color w:val="231F20"/>
+          <w:sz w:val="24"/>
+          <w:szCs w:val="24"/>
+        </w:rPr>
+        <w:t xml:space="preserve"> </w:t>
+      </w:r>
+      <w:proofErr w:type="spellStart"/>
+      <w:r>
+        <w:rPr>
+          <w:rFonts w:ascii="Times New Roman" w:hAnsi="Times New Roman" w:cs="Times New Roman"/>
+          <w:color w:val="231F20"/>
+          <w:sz w:val="24"/>
+          <w:szCs w:val="24"/>
+        </w:rPr>
+        <w:t>systems</w:t>
+      </w:r>
+      <w:proofErr w:type="spellEnd"/>
+      <w:r>
+        <w:rPr>
+          <w:rFonts w:ascii="Times New Roman" w:hAnsi="Times New Roman" w:cs="Times New Roman"/>
+          <w:color w:val="231F20"/>
+          <w:sz w:val="24"/>
+          <w:szCs w:val="24"/>
+        </w:rPr>
+        <w:t xml:space="preserve">. </w:t>
+      </w:r>
+      <w:proofErr w:type="spellStart"/>
+      <w:r>
+        <w:rPr>
+          <w:rFonts w:ascii="Times New Roman" w:hAnsi="Times New Roman" w:cs="Times New Roman"/>
+          <w:color w:val="231F20"/>
+          <w:sz w:val="24"/>
+          <w:szCs w:val="24"/>
+        </w:rPr>
+        <w:t>They</w:t>
+      </w:r>
+      <w:proofErr w:type="spellEnd"/>
+      <w:r>
+        <w:rPr>
+          <w:rFonts w:ascii="Times New Roman" w:hAnsi="Times New Roman" w:cs="Times New Roman"/>
+          <w:color w:val="231F20"/>
+          <w:sz w:val="24"/>
+          <w:szCs w:val="24"/>
+        </w:rPr>
+        <w:t xml:space="preserve"> </w:t>
+      </w:r>
+      <w:proofErr w:type="spellStart"/>
+      <w:r>
+        <w:rPr>
+          <w:rFonts w:ascii="Times New Roman" w:hAnsi="Times New Roman" w:cs="Times New Roman"/>
+          <w:color w:val="231F20"/>
+          <w:sz w:val="24"/>
+          <w:szCs w:val="24"/>
+        </w:rPr>
+        <w:t>require</w:t>
+      </w:r>
+      <w:proofErr w:type="spellEnd"/>
+      <w:r>
+        <w:rPr>
+          <w:rFonts w:ascii="Times New Roman" w:hAnsi="Times New Roman" w:cs="Times New Roman"/>
+          <w:color w:val="231F20"/>
+          <w:sz w:val="24"/>
+          <w:szCs w:val="24"/>
+        </w:rPr>
+        <w:t xml:space="preserve"> </w:t>
+      </w:r>
+      <w:proofErr w:type="spellStart"/>
+      <w:r>
+        <w:rPr>
+          <w:rFonts w:ascii="Times New Roman" w:hAnsi="Times New Roman" w:cs="Times New Roman"/>
+          <w:color w:val="231F20"/>
+          <w:sz w:val="24"/>
+          <w:szCs w:val="24"/>
+        </w:rPr>
+        <w:t>specialized</w:t>
+      </w:r>
+      <w:proofErr w:type="spellEnd"/>
     </w:p>
     <w:p>
       <w:pPr>
@@ -7358,15 +12240,237 @@
           <w:szCs w:val="24"/>
         </w:rPr>
       </w:pPr>
-      <w:r>
-        <w:rPr>
-          <w:rFonts w:ascii="Times New Roman" w:hAnsi="Times New Roman" w:cs="Times New Roman"/>
-          <w:color w:val="231F20"/>
-          <w:sz w:val="24"/>
-          <w:szCs w:val="24"/>
-        </w:rPr>
-        <w:t>expertise. For the majority of systems this process does not offer significant costbenefits</w:t>
-      </w:r>
+      <w:proofErr w:type="spellStart"/>
+      <w:r>
+        <w:rPr>
+          <w:rFonts w:ascii="Times New Roman" w:hAnsi="Times New Roman" w:cs="Times New Roman"/>
+          <w:color w:val="231F20"/>
+          <w:sz w:val="24"/>
+          <w:szCs w:val="24"/>
+        </w:rPr>
+        <w:t>expertise</w:t>
+      </w:r>
+      <w:proofErr w:type="spellEnd"/>
+      <w:r>
+        <w:rPr>
+          <w:rFonts w:ascii="Times New Roman" w:hAnsi="Times New Roman" w:cs="Times New Roman"/>
+          <w:color w:val="231F20"/>
+          <w:sz w:val="24"/>
+          <w:szCs w:val="24"/>
+        </w:rPr>
+        <w:t xml:space="preserve">. </w:t>
+      </w:r>
+      <w:proofErr w:type="spellStart"/>
+      <w:r>
+        <w:rPr>
+          <w:rFonts w:ascii="Times New Roman" w:hAnsi="Times New Roman" w:cs="Times New Roman"/>
+          <w:color w:val="231F20"/>
+          <w:sz w:val="24"/>
+          <w:szCs w:val="24"/>
+        </w:rPr>
+        <w:t>For</w:t>
+      </w:r>
+      <w:proofErr w:type="spellEnd"/>
+      <w:r>
+        <w:rPr>
+          <w:rFonts w:ascii="Times New Roman" w:hAnsi="Times New Roman" w:cs="Times New Roman"/>
+          <w:color w:val="231F20"/>
+          <w:sz w:val="24"/>
+          <w:szCs w:val="24"/>
+        </w:rPr>
+        <w:t xml:space="preserve"> </w:t>
+      </w:r>
+      <w:proofErr w:type="spellStart"/>
+      <w:r>
+        <w:rPr>
+          <w:rFonts w:ascii="Times New Roman" w:hAnsi="Times New Roman" w:cs="Times New Roman"/>
+          <w:color w:val="231F20"/>
+          <w:sz w:val="24"/>
+          <w:szCs w:val="24"/>
+        </w:rPr>
+        <w:t>the</w:t>
+      </w:r>
+      <w:proofErr w:type="spellEnd"/>
+      <w:r>
+        <w:rPr>
+          <w:rFonts w:ascii="Times New Roman" w:hAnsi="Times New Roman" w:cs="Times New Roman"/>
+          <w:color w:val="231F20"/>
+          <w:sz w:val="24"/>
+          <w:szCs w:val="24"/>
+        </w:rPr>
+        <w:t xml:space="preserve"> </w:t>
+      </w:r>
+      <w:proofErr w:type="spellStart"/>
+      <w:r>
+        <w:rPr>
+          <w:rFonts w:ascii="Times New Roman" w:hAnsi="Times New Roman" w:cs="Times New Roman"/>
+          <w:color w:val="231F20"/>
+          <w:sz w:val="24"/>
+          <w:szCs w:val="24"/>
+        </w:rPr>
+        <w:t>majority</w:t>
+      </w:r>
+      <w:proofErr w:type="spellEnd"/>
+      <w:r>
+        <w:rPr>
+          <w:rFonts w:ascii="Times New Roman" w:hAnsi="Times New Roman" w:cs="Times New Roman"/>
+          <w:color w:val="231F20"/>
+          <w:sz w:val="24"/>
+          <w:szCs w:val="24"/>
+        </w:rPr>
+        <w:t xml:space="preserve"> </w:t>
+      </w:r>
+      <w:proofErr w:type="spellStart"/>
+      <w:r>
+        <w:rPr>
+          <w:rFonts w:ascii="Times New Roman" w:hAnsi="Times New Roman" w:cs="Times New Roman"/>
+          <w:color w:val="231F20"/>
+          <w:sz w:val="24"/>
+          <w:szCs w:val="24"/>
+        </w:rPr>
+        <w:t>of</w:t>
+      </w:r>
+      <w:proofErr w:type="spellEnd"/>
+      <w:r>
+        <w:rPr>
+          <w:rFonts w:ascii="Times New Roman" w:hAnsi="Times New Roman" w:cs="Times New Roman"/>
+          <w:color w:val="231F20"/>
+          <w:sz w:val="24"/>
+          <w:szCs w:val="24"/>
+        </w:rPr>
+        <w:t xml:space="preserve"> </w:t>
+      </w:r>
+      <w:proofErr w:type="spellStart"/>
+      <w:r>
+        <w:rPr>
+          <w:rFonts w:ascii="Times New Roman" w:hAnsi="Times New Roman" w:cs="Times New Roman"/>
+          <w:color w:val="231F20"/>
+          <w:sz w:val="24"/>
+          <w:szCs w:val="24"/>
+        </w:rPr>
+        <w:t>systems</w:t>
+      </w:r>
+      <w:proofErr w:type="spellEnd"/>
+      <w:r>
+        <w:rPr>
+          <w:rFonts w:ascii="Times New Roman" w:hAnsi="Times New Roman" w:cs="Times New Roman"/>
+          <w:color w:val="231F20"/>
+          <w:sz w:val="24"/>
+          <w:szCs w:val="24"/>
+        </w:rPr>
+        <w:t xml:space="preserve"> </w:t>
+      </w:r>
+      <w:proofErr w:type="spellStart"/>
+      <w:r>
+        <w:rPr>
+          <w:rFonts w:ascii="Times New Roman" w:hAnsi="Times New Roman" w:cs="Times New Roman"/>
+          <w:color w:val="231F20"/>
+          <w:sz w:val="24"/>
+          <w:szCs w:val="24"/>
+        </w:rPr>
+        <w:t>this</w:t>
+      </w:r>
+      <w:proofErr w:type="spellEnd"/>
+      <w:r>
+        <w:rPr>
+          <w:rFonts w:ascii="Times New Roman" w:hAnsi="Times New Roman" w:cs="Times New Roman"/>
+          <w:color w:val="231F20"/>
+          <w:sz w:val="24"/>
+          <w:szCs w:val="24"/>
+        </w:rPr>
+        <w:t xml:space="preserve"> </w:t>
+      </w:r>
+      <w:proofErr w:type="spellStart"/>
+      <w:r>
+        <w:rPr>
+          <w:rFonts w:ascii="Times New Roman" w:hAnsi="Times New Roman" w:cs="Times New Roman"/>
+          <w:color w:val="231F20"/>
+          <w:sz w:val="24"/>
+          <w:szCs w:val="24"/>
+        </w:rPr>
+        <w:t>process</w:t>
+      </w:r>
+      <w:proofErr w:type="spellEnd"/>
+      <w:r>
+        <w:rPr>
+          <w:rFonts w:ascii="Times New Roman" w:hAnsi="Times New Roman" w:cs="Times New Roman"/>
+          <w:color w:val="231F20"/>
+          <w:sz w:val="24"/>
+          <w:szCs w:val="24"/>
+        </w:rPr>
+        <w:t xml:space="preserve"> </w:t>
+      </w:r>
+      <w:proofErr w:type="spellStart"/>
+      <w:r>
+        <w:rPr>
+          <w:rFonts w:ascii="Times New Roman" w:hAnsi="Times New Roman" w:cs="Times New Roman"/>
+          <w:color w:val="231F20"/>
+          <w:sz w:val="24"/>
+          <w:szCs w:val="24"/>
+        </w:rPr>
+        <w:t>does</w:t>
+      </w:r>
+      <w:proofErr w:type="spellEnd"/>
+      <w:r>
+        <w:rPr>
+          <w:rFonts w:ascii="Times New Roman" w:hAnsi="Times New Roman" w:cs="Times New Roman"/>
+          <w:color w:val="231F20"/>
+          <w:sz w:val="24"/>
+          <w:szCs w:val="24"/>
+        </w:rPr>
+        <w:t xml:space="preserve"> not </w:t>
+      </w:r>
+      <w:proofErr w:type="spellStart"/>
+      <w:r>
+        <w:rPr>
+          <w:rFonts w:ascii="Times New Roman" w:hAnsi="Times New Roman" w:cs="Times New Roman"/>
+          <w:color w:val="231F20"/>
+          <w:sz w:val="24"/>
+          <w:szCs w:val="24"/>
+        </w:rPr>
+        <w:t>offer</w:t>
+      </w:r>
+      <w:proofErr w:type="spellEnd"/>
+      <w:r>
+        <w:rPr>
+          <w:rFonts w:ascii="Times New Roman" w:hAnsi="Times New Roman" w:cs="Times New Roman"/>
+          <w:color w:val="231F20"/>
+          <w:sz w:val="24"/>
+          <w:szCs w:val="24"/>
+        </w:rPr>
+        <w:t xml:space="preserve"> </w:t>
+      </w:r>
+      <w:proofErr w:type="spellStart"/>
+      <w:r>
+        <w:rPr>
+          <w:rFonts w:ascii="Times New Roman" w:hAnsi="Times New Roman" w:cs="Times New Roman"/>
+          <w:color w:val="231F20"/>
+          <w:sz w:val="24"/>
+          <w:szCs w:val="24"/>
+        </w:rPr>
+        <w:t>significant</w:t>
+      </w:r>
+      <w:proofErr w:type="spellEnd"/>
+      <w:r>
+        <w:rPr>
+          <w:rFonts w:ascii="Times New Roman" w:hAnsi="Times New Roman" w:cs="Times New Roman"/>
+          <w:color w:val="231F20"/>
+          <w:sz w:val="24"/>
+          <w:szCs w:val="24"/>
+        </w:rPr>
+        <w:t xml:space="preserve"> </w:t>
+      </w:r>
+      <w:proofErr w:type="spellStart"/>
+      <w:r>
+        <w:rPr>
+          <w:rFonts w:ascii="Times New Roman" w:hAnsi="Times New Roman" w:cs="Times New Roman"/>
+          <w:color w:val="231F20"/>
+          <w:sz w:val="24"/>
+          <w:szCs w:val="24"/>
+        </w:rPr>
+        <w:t>costbenefits</w:t>
+      </w:r>
+      <w:proofErr w:type="spellEnd"/>
     </w:p>
     <w:p>
       <w:pPr>
@@ -7377,14 +12481,105 @@
           <w:szCs w:val="24"/>
         </w:rPr>
       </w:pPr>
-      <w:r>
-        <w:rPr>
-          <w:rFonts w:ascii="Times New Roman" w:hAnsi="Times New Roman" w:cs="Times New Roman"/>
-          <w:color w:val="231F20"/>
-          <w:sz w:val="24"/>
-          <w:szCs w:val="24"/>
-        </w:rPr>
-        <w:t xml:space="preserve">over other approaches to system development. </w:t>
+      <w:proofErr w:type="spellStart"/>
+      <w:r>
+        <w:rPr>
+          <w:rFonts w:ascii="Times New Roman" w:hAnsi="Times New Roman" w:cs="Times New Roman"/>
+          <w:color w:val="231F20"/>
+          <w:sz w:val="24"/>
+          <w:szCs w:val="24"/>
+        </w:rPr>
+        <w:t>over</w:t>
+      </w:r>
+      <w:proofErr w:type="spellEnd"/>
+      <w:r>
+        <w:rPr>
+          <w:rFonts w:ascii="Times New Roman" w:hAnsi="Times New Roman" w:cs="Times New Roman"/>
+          <w:color w:val="231F20"/>
+          <w:sz w:val="24"/>
+          <w:szCs w:val="24"/>
+        </w:rPr>
+        <w:t xml:space="preserve"> </w:t>
+      </w:r>
+      <w:proofErr w:type="spellStart"/>
+      <w:r>
+        <w:rPr>
+          <w:rFonts w:ascii="Times New Roman" w:hAnsi="Times New Roman" w:cs="Times New Roman"/>
+          <w:color w:val="231F20"/>
+          <w:sz w:val="24"/>
+          <w:szCs w:val="24"/>
+        </w:rPr>
+        <w:t>other</w:t>
+      </w:r>
+      <w:proofErr w:type="spellEnd"/>
+      <w:r>
+        <w:rPr>
+          <w:rFonts w:ascii="Times New Roman" w:hAnsi="Times New Roman" w:cs="Times New Roman"/>
+          <w:color w:val="231F20"/>
+          <w:sz w:val="24"/>
+          <w:szCs w:val="24"/>
+        </w:rPr>
+        <w:t xml:space="preserve"> </w:t>
+      </w:r>
+      <w:proofErr w:type="spellStart"/>
+      <w:r>
+        <w:rPr>
+          <w:rFonts w:ascii="Times New Roman" w:hAnsi="Times New Roman" w:cs="Times New Roman"/>
+          <w:color w:val="231F20"/>
+          <w:sz w:val="24"/>
+          <w:szCs w:val="24"/>
+        </w:rPr>
+        <w:t>approaches</w:t>
+      </w:r>
+      <w:proofErr w:type="spellEnd"/>
+      <w:r>
+        <w:rPr>
+          <w:rFonts w:ascii="Times New Roman" w:hAnsi="Times New Roman" w:cs="Times New Roman"/>
+          <w:color w:val="231F20"/>
+          <w:sz w:val="24"/>
+          <w:szCs w:val="24"/>
+        </w:rPr>
+        <w:t xml:space="preserve"> to </w:t>
+      </w:r>
+      <w:proofErr w:type="spellStart"/>
+      <w:r>
+        <w:rPr>
+          <w:rFonts w:ascii="Times New Roman" w:hAnsi="Times New Roman" w:cs="Times New Roman"/>
+          <w:color w:val="231F20"/>
+          <w:sz w:val="24"/>
+          <w:szCs w:val="24"/>
+        </w:rPr>
+        <w:t>system</w:t>
+      </w:r>
+      <w:proofErr w:type="spellEnd"/>
+      <w:r>
+        <w:rPr>
+          <w:rFonts w:ascii="Times New Roman" w:hAnsi="Times New Roman" w:cs="Times New Roman"/>
+          <w:color w:val="231F20"/>
+          <w:sz w:val="24"/>
+          <w:szCs w:val="24"/>
+        </w:rPr>
+        <w:t xml:space="preserve"> </w:t>
+      </w:r>
+      <w:proofErr w:type="spellStart"/>
+      <w:r>
+        <w:rPr>
+          <w:rFonts w:ascii="Times New Roman" w:hAnsi="Times New Roman" w:cs="Times New Roman"/>
+          <w:color w:val="231F20"/>
+          <w:sz w:val="24"/>
+          <w:szCs w:val="24"/>
+        </w:rPr>
+        <w:t>development</w:t>
+      </w:r>
+      <w:proofErr w:type="spellEnd"/>
+      <w:r>
+        <w:rPr>
+          <w:rFonts w:ascii="Times New Roman" w:hAnsi="Times New Roman" w:cs="Times New Roman"/>
+          <w:color w:val="231F20"/>
+          <w:sz w:val="24"/>
+          <w:szCs w:val="24"/>
+        </w:rPr>
+        <w:t xml:space="preserve">. </w:t>
       </w:r>
       <w:r>
         <w:rPr>
@@ -7452,14 +12647,160 @@
           <w:szCs w:val="24"/>
         </w:rPr>
       </w:pPr>
+      <w:proofErr w:type="spellStart"/>
       <w:r>
         <w:rPr>
           <w:rFonts w:ascii="Times New Roman" w:eastAsia="MinionPro-Regular" w:hAnsi="Times New Roman" w:cs="Times New Roman"/>
           <w:sz w:val="24"/>
           <w:szCs w:val="24"/>
         </w:rPr>
-        <w:t>The waterfall model forms the foundation of many software development</w:t>
-      </w:r>
+        <w:t>The</w:t>
+      </w:r>
+      <w:proofErr w:type="spellEnd"/>
+      <w:r>
+        <w:rPr>
+          <w:rFonts w:ascii="Times New Roman" w:eastAsia="MinionPro-Regular" w:hAnsi="Times New Roman" w:cs="Times New Roman"/>
+          <w:sz w:val="24"/>
+          <w:szCs w:val="24"/>
+        </w:rPr>
+        <w:t xml:space="preserve"> </w:t>
+      </w:r>
+      <w:proofErr w:type="spellStart"/>
+      <w:r>
+        <w:rPr>
+          <w:rFonts w:ascii="Times New Roman" w:eastAsia="MinionPro-Regular" w:hAnsi="Times New Roman" w:cs="Times New Roman"/>
+          <w:sz w:val="24"/>
+          <w:szCs w:val="24"/>
+        </w:rPr>
+        <w:t>waterfall</w:t>
+      </w:r>
+      <w:proofErr w:type="spellEnd"/>
+      <w:r>
+        <w:rPr>
+          <w:rFonts w:ascii="Times New Roman" w:eastAsia="MinionPro-Regular" w:hAnsi="Times New Roman" w:cs="Times New Roman"/>
+          <w:sz w:val="24"/>
+          <w:szCs w:val="24"/>
+        </w:rPr>
+        <w:t xml:space="preserve"> model </w:t>
+      </w:r>
+      <w:proofErr w:type="spellStart"/>
+      <w:r>
+        <w:rPr>
+          <w:rFonts w:ascii="Times New Roman" w:eastAsia="MinionPro-Regular" w:hAnsi="Times New Roman" w:cs="Times New Roman"/>
+          <w:sz w:val="24"/>
+          <w:szCs w:val="24"/>
+        </w:rPr>
+        <w:t>forms</w:t>
+      </w:r>
+      <w:proofErr w:type="spellEnd"/>
+      <w:r>
+        <w:rPr>
+          <w:rFonts w:ascii="Times New Roman" w:eastAsia="MinionPro-Regular" w:hAnsi="Times New Roman" w:cs="Times New Roman"/>
+          <w:sz w:val="24"/>
+          <w:szCs w:val="24"/>
+        </w:rPr>
+        <w:t xml:space="preserve"> </w:t>
+      </w:r>
+      <w:proofErr w:type="spellStart"/>
+      <w:r>
+        <w:rPr>
+          <w:rFonts w:ascii="Times New Roman" w:eastAsia="MinionPro-Regular" w:hAnsi="Times New Roman" w:cs="Times New Roman"/>
+          <w:sz w:val="24"/>
+          <w:szCs w:val="24"/>
+        </w:rPr>
+        <w:t>the</w:t>
+      </w:r>
+      <w:proofErr w:type="spellEnd"/>
+      <w:r>
+        <w:rPr>
+          <w:rFonts w:ascii="Times New Roman" w:eastAsia="MinionPro-Regular" w:hAnsi="Times New Roman" w:cs="Times New Roman"/>
+          <w:sz w:val="24"/>
+          <w:szCs w:val="24"/>
+        </w:rPr>
+        <w:t xml:space="preserve"> </w:t>
+      </w:r>
+      <w:proofErr w:type="spellStart"/>
+      <w:r>
+        <w:rPr>
+          <w:rFonts w:ascii="Times New Roman" w:eastAsia="MinionPro-Regular" w:hAnsi="Times New Roman" w:cs="Times New Roman"/>
+          <w:sz w:val="24"/>
+          <w:szCs w:val="24"/>
+        </w:rPr>
+        <w:t>foundation</w:t>
+      </w:r>
+      <w:proofErr w:type="spellEnd"/>
+      <w:r>
+        <w:rPr>
+          <w:rFonts w:ascii="Times New Roman" w:eastAsia="MinionPro-Regular" w:hAnsi="Times New Roman" w:cs="Times New Roman"/>
+          <w:sz w:val="24"/>
+          <w:szCs w:val="24"/>
+        </w:rPr>
+        <w:t xml:space="preserve"> </w:t>
+      </w:r>
+      <w:proofErr w:type="spellStart"/>
+      <w:r>
+        <w:rPr>
+          <w:rFonts w:ascii="Times New Roman" w:eastAsia="MinionPro-Regular" w:hAnsi="Times New Roman" w:cs="Times New Roman"/>
+          <w:sz w:val="24"/>
+          <w:szCs w:val="24"/>
+        </w:rPr>
+        <w:t>of</w:t>
+      </w:r>
+      <w:proofErr w:type="spellEnd"/>
+      <w:r>
+        <w:rPr>
+          <w:rFonts w:ascii="Times New Roman" w:eastAsia="MinionPro-Regular" w:hAnsi="Times New Roman" w:cs="Times New Roman"/>
+          <w:sz w:val="24"/>
+          <w:szCs w:val="24"/>
+        </w:rPr>
+        <w:t xml:space="preserve"> </w:t>
+      </w:r>
+      <w:proofErr w:type="spellStart"/>
+      <w:r>
+        <w:rPr>
+          <w:rFonts w:ascii="Times New Roman" w:eastAsia="MinionPro-Regular" w:hAnsi="Times New Roman" w:cs="Times New Roman"/>
+          <w:sz w:val="24"/>
+          <w:szCs w:val="24"/>
+        </w:rPr>
+        <w:t>many</w:t>
+      </w:r>
+      <w:proofErr w:type="spellEnd"/>
+      <w:r>
+        <w:rPr>
+          <w:rFonts w:ascii="Times New Roman" w:eastAsia="MinionPro-Regular" w:hAnsi="Times New Roman" w:cs="Times New Roman"/>
+          <w:sz w:val="24"/>
+          <w:szCs w:val="24"/>
+        </w:rPr>
+        <w:t xml:space="preserve"> </w:t>
+      </w:r>
+      <w:proofErr w:type="spellStart"/>
+      <w:r>
+        <w:rPr>
+          <w:rFonts w:ascii="Times New Roman" w:eastAsia="MinionPro-Regular" w:hAnsi="Times New Roman" w:cs="Times New Roman"/>
+          <w:sz w:val="24"/>
+          <w:szCs w:val="24"/>
+        </w:rPr>
+        <w:t>software</w:t>
+      </w:r>
+      <w:proofErr w:type="spellEnd"/>
+      <w:r>
+        <w:rPr>
+          <w:rFonts w:ascii="Times New Roman" w:eastAsia="MinionPro-Regular" w:hAnsi="Times New Roman" w:cs="Times New Roman"/>
+          <w:sz w:val="24"/>
+          <w:szCs w:val="24"/>
+        </w:rPr>
+        <w:t xml:space="preserve"> </w:t>
+      </w:r>
+      <w:proofErr w:type="spellStart"/>
+      <w:r>
+        <w:rPr>
+          <w:rFonts w:ascii="Times New Roman" w:eastAsia="MinionPro-Regular" w:hAnsi="Times New Roman" w:cs="Times New Roman"/>
+          <w:sz w:val="24"/>
+          <w:szCs w:val="24"/>
+        </w:rPr>
+        <w:t>development</w:t>
+      </w:r>
+      <w:proofErr w:type="spellEnd"/>
     </w:p>
     <w:p>
       <w:pPr>
@@ -7473,14 +12814,160 @@
           <w:szCs w:val="24"/>
         </w:rPr>
       </w:pPr>
+      <w:proofErr w:type="spellStart"/>
       <w:r>
         <w:rPr>
           <w:rFonts w:ascii="Times New Roman" w:eastAsia="MinionPro-Regular" w:hAnsi="Times New Roman" w:cs="Times New Roman"/>
           <w:sz w:val="24"/>
           <w:szCs w:val="24"/>
         </w:rPr>
-        <w:t>methodologies in use today. However, it has some limitations and, if followed</w:t>
-      </w:r>
+        <w:t>methodologies</w:t>
+      </w:r>
+      <w:proofErr w:type="spellEnd"/>
+      <w:r>
+        <w:rPr>
+          <w:rFonts w:ascii="Times New Roman" w:eastAsia="MinionPro-Regular" w:hAnsi="Times New Roman" w:cs="Times New Roman"/>
+          <w:sz w:val="24"/>
+          <w:szCs w:val="24"/>
+        </w:rPr>
+        <w:t xml:space="preserve"> in </w:t>
+      </w:r>
+      <w:proofErr w:type="spellStart"/>
+      <w:r>
+        <w:rPr>
+          <w:rFonts w:ascii="Times New Roman" w:eastAsia="MinionPro-Regular" w:hAnsi="Times New Roman" w:cs="Times New Roman"/>
+          <w:sz w:val="24"/>
+          <w:szCs w:val="24"/>
+        </w:rPr>
+        <w:t>use</w:t>
+      </w:r>
+      <w:proofErr w:type="spellEnd"/>
+      <w:r>
+        <w:rPr>
+          <w:rFonts w:ascii="Times New Roman" w:eastAsia="MinionPro-Regular" w:hAnsi="Times New Roman" w:cs="Times New Roman"/>
+          <w:sz w:val="24"/>
+          <w:szCs w:val="24"/>
+        </w:rPr>
+        <w:t xml:space="preserve"> </w:t>
+      </w:r>
+      <w:proofErr w:type="spellStart"/>
+      <w:r>
+        <w:rPr>
+          <w:rFonts w:ascii="Times New Roman" w:eastAsia="MinionPro-Regular" w:hAnsi="Times New Roman" w:cs="Times New Roman"/>
+          <w:sz w:val="24"/>
+          <w:szCs w:val="24"/>
+        </w:rPr>
+        <w:t>today</w:t>
+      </w:r>
+      <w:proofErr w:type="spellEnd"/>
+      <w:r>
+        <w:rPr>
+          <w:rFonts w:ascii="Times New Roman" w:eastAsia="MinionPro-Regular" w:hAnsi="Times New Roman" w:cs="Times New Roman"/>
+          <w:sz w:val="24"/>
+          <w:szCs w:val="24"/>
+        </w:rPr>
+        <w:t xml:space="preserve">. </w:t>
+      </w:r>
+      <w:proofErr w:type="spellStart"/>
+      <w:r>
+        <w:rPr>
+          <w:rFonts w:ascii="Times New Roman" w:eastAsia="MinionPro-Regular" w:hAnsi="Times New Roman" w:cs="Times New Roman"/>
+          <w:sz w:val="24"/>
+          <w:szCs w:val="24"/>
+        </w:rPr>
+        <w:t>However</w:t>
+      </w:r>
+      <w:proofErr w:type="spellEnd"/>
+      <w:r>
+        <w:rPr>
+          <w:rFonts w:ascii="Times New Roman" w:eastAsia="MinionPro-Regular" w:hAnsi="Times New Roman" w:cs="Times New Roman"/>
+          <w:sz w:val="24"/>
+          <w:szCs w:val="24"/>
+        </w:rPr>
+        <w:t xml:space="preserve">, it </w:t>
+      </w:r>
+      <w:proofErr w:type="spellStart"/>
+      <w:r>
+        <w:rPr>
+          <w:rFonts w:ascii="Times New Roman" w:eastAsia="MinionPro-Regular" w:hAnsi="Times New Roman" w:cs="Times New Roman"/>
+          <w:sz w:val="24"/>
+          <w:szCs w:val="24"/>
+        </w:rPr>
+        <w:t>has</w:t>
+      </w:r>
+      <w:proofErr w:type="spellEnd"/>
+      <w:r>
+        <w:rPr>
+          <w:rFonts w:ascii="Times New Roman" w:eastAsia="MinionPro-Regular" w:hAnsi="Times New Roman" w:cs="Times New Roman"/>
+          <w:sz w:val="24"/>
+          <w:szCs w:val="24"/>
+        </w:rPr>
+        <w:t xml:space="preserve"> some </w:t>
+      </w:r>
+      <w:proofErr w:type="spellStart"/>
+      <w:r>
+        <w:rPr>
+          <w:rFonts w:ascii="Times New Roman" w:eastAsia="MinionPro-Regular" w:hAnsi="Times New Roman" w:cs="Times New Roman"/>
+          <w:sz w:val="24"/>
+          <w:szCs w:val="24"/>
+        </w:rPr>
+        <w:t>limitations</w:t>
+      </w:r>
+      <w:proofErr w:type="spellEnd"/>
+      <w:r>
+        <w:rPr>
+          <w:rFonts w:ascii="Times New Roman" w:eastAsia="MinionPro-Regular" w:hAnsi="Times New Roman" w:cs="Times New Roman"/>
+          <w:sz w:val="24"/>
+          <w:szCs w:val="24"/>
+        </w:rPr>
+        <w:t xml:space="preserve"> </w:t>
+      </w:r>
+      <w:proofErr w:type="spellStart"/>
+      <w:r>
+        <w:rPr>
+          <w:rFonts w:ascii="Times New Roman" w:eastAsia="MinionPro-Regular" w:hAnsi="Times New Roman" w:cs="Times New Roman"/>
+          <w:sz w:val="24"/>
+          <w:szCs w:val="24"/>
+        </w:rPr>
+        <w:t>and</w:t>
+      </w:r>
+      <w:proofErr w:type="spellEnd"/>
+      <w:r>
+        <w:rPr>
+          <w:rFonts w:ascii="Times New Roman" w:eastAsia="MinionPro-Regular" w:hAnsi="Times New Roman" w:cs="Times New Roman"/>
+          <w:sz w:val="24"/>
+          <w:szCs w:val="24"/>
+        </w:rPr>
+        <w:t xml:space="preserve">, </w:t>
+      </w:r>
+      <w:proofErr w:type="spellStart"/>
+      <w:r>
+        <w:rPr>
+          <w:rFonts w:ascii="Times New Roman" w:eastAsia="MinionPro-Regular" w:hAnsi="Times New Roman" w:cs="Times New Roman"/>
+          <w:sz w:val="24"/>
+          <w:szCs w:val="24"/>
+        </w:rPr>
+        <w:t>if</w:t>
+      </w:r>
+      <w:proofErr w:type="spellEnd"/>
+      <w:r>
+        <w:rPr>
+          <w:rFonts w:ascii="Times New Roman" w:eastAsia="MinionPro-Regular" w:hAnsi="Times New Roman" w:cs="Times New Roman"/>
+          <w:sz w:val="24"/>
+          <w:szCs w:val="24"/>
+        </w:rPr>
+        <w:t xml:space="preserve"> </w:t>
+      </w:r>
+      <w:proofErr w:type="spellStart"/>
+      <w:r>
+        <w:rPr>
+          <w:rFonts w:ascii="Times New Roman" w:eastAsia="MinionPro-Regular" w:hAnsi="Times New Roman" w:cs="Times New Roman"/>
+          <w:sz w:val="24"/>
+          <w:szCs w:val="24"/>
+        </w:rPr>
+        <w:t>followed</w:t>
+      </w:r>
+      <w:proofErr w:type="spellEnd"/>
     </w:p>
     <w:p>
       <w:pPr>
@@ -7491,21 +12978,174 @@
           <w:szCs w:val="24"/>
         </w:rPr>
       </w:pPr>
+      <w:proofErr w:type="spellStart"/>
       <w:r>
         <w:rPr>
           <w:rFonts w:ascii="Times New Roman" w:eastAsia="MinionPro-Regular" w:hAnsi="Times New Roman" w:cs="Times New Roman"/>
           <w:sz w:val="24"/>
           <w:szCs w:val="24"/>
         </w:rPr>
-        <w:lastRenderedPageBreak/>
-        <w:t xml:space="preserve">too strictly, can lead to the following types of problems: </w:t>
-      </w:r>
+        <w:t>too</w:t>
+      </w:r>
+      <w:proofErr w:type="spellEnd"/>
       <w:r>
         <w:rPr>
           <w:rFonts w:ascii="Times New Roman" w:eastAsia="MinionPro-Regular" w:hAnsi="Times New Roman" w:cs="Times New Roman"/>
           <w:sz w:val="24"/>
           <w:szCs w:val="24"/>
         </w:rPr>
+        <w:t xml:space="preserve"> </w:t>
+      </w:r>
+      <w:proofErr w:type="spellStart"/>
+      <w:r>
+        <w:rPr>
+          <w:rFonts w:ascii="Times New Roman" w:eastAsia="MinionPro-Regular" w:hAnsi="Times New Roman" w:cs="Times New Roman"/>
+          <w:sz w:val="24"/>
+          <w:szCs w:val="24"/>
+        </w:rPr>
+        <w:t>strictly</w:t>
+      </w:r>
+      <w:proofErr w:type="spellEnd"/>
+      <w:r>
+        <w:rPr>
+          <w:rFonts w:ascii="Times New Roman" w:eastAsia="MinionPro-Regular" w:hAnsi="Times New Roman" w:cs="Times New Roman"/>
+          <w:sz w:val="24"/>
+          <w:szCs w:val="24"/>
+        </w:rPr>
+        <w:t xml:space="preserve">, </w:t>
+      </w:r>
+      <w:proofErr w:type="spellStart"/>
+      <w:r>
+        <w:rPr>
+          <w:rFonts w:ascii="Times New Roman" w:eastAsia="MinionPro-Regular" w:hAnsi="Times New Roman" w:cs="Times New Roman"/>
+          <w:sz w:val="24"/>
+          <w:szCs w:val="24"/>
+        </w:rPr>
+        <w:t>can</w:t>
+      </w:r>
+      <w:proofErr w:type="spellEnd"/>
+      <w:r>
+        <w:rPr>
+          <w:rFonts w:ascii="Times New Roman" w:eastAsia="MinionPro-Regular" w:hAnsi="Times New Roman" w:cs="Times New Roman"/>
+          <w:sz w:val="24"/>
+          <w:szCs w:val="24"/>
+        </w:rPr>
+        <w:t xml:space="preserve"> </w:t>
+      </w:r>
+      <w:proofErr w:type="spellStart"/>
+      <w:r>
+        <w:rPr>
+          <w:rFonts w:ascii="Times New Roman" w:eastAsia="MinionPro-Regular" w:hAnsi="Times New Roman" w:cs="Times New Roman"/>
+          <w:sz w:val="24"/>
+          <w:szCs w:val="24"/>
+        </w:rPr>
+        <w:t>lead</w:t>
+      </w:r>
+      <w:proofErr w:type="spellEnd"/>
+      <w:r>
+        <w:rPr>
+          <w:rFonts w:ascii="Times New Roman" w:eastAsia="MinionPro-Regular" w:hAnsi="Times New Roman" w:cs="Times New Roman"/>
+          <w:sz w:val="24"/>
+          <w:szCs w:val="24"/>
+        </w:rPr>
+        <w:t xml:space="preserve"> to </w:t>
+      </w:r>
+      <w:proofErr w:type="spellStart"/>
+      <w:r>
+        <w:rPr>
+          <w:rFonts w:ascii="Times New Roman" w:eastAsia="MinionPro-Regular" w:hAnsi="Times New Roman" w:cs="Times New Roman"/>
+          <w:sz w:val="24"/>
+          <w:szCs w:val="24"/>
+        </w:rPr>
+        <w:t>the</w:t>
+      </w:r>
+      <w:proofErr w:type="spellEnd"/>
+      <w:r>
+        <w:rPr>
+          <w:rFonts w:ascii="Times New Roman" w:eastAsia="MinionPro-Regular" w:hAnsi="Times New Roman" w:cs="Times New Roman"/>
+          <w:sz w:val="24"/>
+          <w:szCs w:val="24"/>
+        </w:rPr>
+        <w:t xml:space="preserve"> </w:t>
+      </w:r>
+      <w:proofErr w:type="spellStart"/>
+      <w:r>
+        <w:rPr>
+          <w:rFonts w:ascii="Times New Roman" w:eastAsia="MinionPro-Regular" w:hAnsi="Times New Roman" w:cs="Times New Roman"/>
+          <w:sz w:val="24"/>
+          <w:szCs w:val="24"/>
+        </w:rPr>
+        <w:t>following</w:t>
+      </w:r>
+      <w:proofErr w:type="spellEnd"/>
+      <w:r>
+        <w:rPr>
+          <w:rFonts w:ascii="Times New Roman" w:eastAsia="MinionPro-Regular" w:hAnsi="Times New Roman" w:cs="Times New Roman"/>
+          <w:sz w:val="24"/>
+          <w:szCs w:val="24"/>
+        </w:rPr>
+        <w:t xml:space="preserve"> </w:t>
+      </w:r>
+      <w:proofErr w:type="spellStart"/>
+      <w:r>
+        <w:rPr>
+          <w:rFonts w:ascii="Times New Roman" w:eastAsia="MinionPro-Regular" w:hAnsi="Times New Roman" w:cs="Times New Roman"/>
+          <w:sz w:val="24"/>
+          <w:szCs w:val="24"/>
+        </w:rPr>
+        <w:t>types</w:t>
+      </w:r>
+      <w:proofErr w:type="spellEnd"/>
+      <w:r>
+        <w:rPr>
+          <w:rFonts w:ascii="Times New Roman" w:eastAsia="MinionPro-Regular" w:hAnsi="Times New Roman" w:cs="Times New Roman"/>
+          <w:sz w:val="24"/>
+          <w:szCs w:val="24"/>
+        </w:rPr>
+        <w:t xml:space="preserve"> </w:t>
+      </w:r>
+      <w:proofErr w:type="spellStart"/>
+      <w:r>
+        <w:rPr>
+          <w:rFonts w:ascii="Times New Roman" w:eastAsia="MinionPro-Regular" w:hAnsi="Times New Roman" w:cs="Times New Roman"/>
+          <w:sz w:val="24"/>
+          <w:szCs w:val="24"/>
+        </w:rPr>
+        <w:t>of</w:t>
+      </w:r>
+      <w:proofErr w:type="spellEnd"/>
+      <w:r>
+        <w:rPr>
+          <w:rFonts w:ascii="Times New Roman" w:eastAsia="MinionPro-Regular" w:hAnsi="Times New Roman" w:cs="Times New Roman"/>
+          <w:sz w:val="24"/>
+          <w:szCs w:val="24"/>
+        </w:rPr>
+        <w:t xml:space="preserve"> </w:t>
+      </w:r>
+      <w:proofErr w:type="spellStart"/>
+      <w:r>
+        <w:rPr>
+          <w:rFonts w:ascii="Times New Roman" w:eastAsia="MinionPro-Regular" w:hAnsi="Times New Roman" w:cs="Times New Roman"/>
+          <w:sz w:val="24"/>
+          <w:szCs w:val="24"/>
+        </w:rPr>
+        <w:t>problems</w:t>
+      </w:r>
+      <w:proofErr w:type="spellEnd"/>
+      <w:r>
+        <w:rPr>
+          <w:rFonts w:ascii="Times New Roman" w:eastAsia="MinionPro-Regular" w:hAnsi="Times New Roman" w:cs="Times New Roman"/>
+          <w:sz w:val="24"/>
+          <w:szCs w:val="24"/>
+        </w:rPr>
+        <w:t xml:space="preserve">: </w:t>
+      </w:r>
+      <w:r>
+        <w:rPr>
+          <w:rFonts w:ascii="Times New Roman" w:eastAsia="MinionPro-Regular" w:hAnsi="Times New Roman" w:cs="Times New Roman"/>
+          <w:sz w:val="24"/>
+          <w:szCs w:val="24"/>
+        </w:rPr>
         <w:fldChar w:fldCharType="begin"/>
       </w:r>
       <w:r>
@@ -7530,7 +13170,43 @@
           <w:sz w:val="24"/>
           <w:szCs w:val="24"/>
         </w:rPr>
-        <w:t>(Lethbridge in Laganiere 2005, 429)</w:t>
+        <w:t>(</w:t>
+      </w:r>
+      <w:proofErr w:type="spellStart"/>
+      <w:r>
+        <w:rPr>
+          <w:rFonts w:ascii="Times New Roman" w:eastAsia="MinionPro-Regular" w:hAnsi="Times New Roman" w:cs="Times New Roman"/>
+          <w:sz w:val="24"/>
+          <w:szCs w:val="24"/>
+        </w:rPr>
+        <w:t>Lethbridge</w:t>
+      </w:r>
+      <w:proofErr w:type="spellEnd"/>
+      <w:r>
+        <w:rPr>
+          <w:rFonts w:ascii="Times New Roman" w:eastAsia="MinionPro-Regular" w:hAnsi="Times New Roman" w:cs="Times New Roman"/>
+          <w:sz w:val="24"/>
+          <w:szCs w:val="24"/>
+        </w:rPr>
+        <w:t xml:space="preserve"> in </w:t>
+      </w:r>
+      <w:proofErr w:type="spellStart"/>
+      <w:r>
+        <w:rPr>
+          <w:rFonts w:ascii="Times New Roman" w:eastAsia="MinionPro-Regular" w:hAnsi="Times New Roman" w:cs="Times New Roman"/>
+          <w:sz w:val="24"/>
+          <w:szCs w:val="24"/>
+        </w:rPr>
+        <w:t>Laganiere</w:t>
+      </w:r>
+      <w:proofErr w:type="spellEnd"/>
+      <w:r>
+        <w:rPr>
+          <w:rFonts w:ascii="Times New Roman" w:eastAsia="MinionPro-Regular" w:hAnsi="Times New Roman" w:cs="Times New Roman"/>
+          <w:sz w:val="24"/>
+          <w:szCs w:val="24"/>
+        </w:rPr>
+        <w:t xml:space="preserve"> 2005, 429)</w:t>
       </w:r>
       <w:r>
         <w:rPr>
@@ -7702,13 +13378,23 @@
           <w:szCs w:val="24"/>
         </w:rPr>
       </w:pPr>
-      <w:r>
-        <w:rPr>
-          <w:rFonts w:ascii="Times New Roman" w:hAnsi="Times New Roman" w:cs="Times New Roman"/>
-          <w:sz w:val="24"/>
-          <w:szCs w:val="24"/>
-        </w:rPr>
-        <w:t>Pressman (2014) deli modele glede na njihovo strukturo in namembnost na perspektivne, specializirane, enotne, osebne in ekipne.</w:t>
+      <w:proofErr w:type="spellStart"/>
+      <w:r>
+        <w:rPr>
+          <w:rFonts w:ascii="Times New Roman" w:hAnsi="Times New Roman" w:cs="Times New Roman"/>
+          <w:sz w:val="24"/>
+          <w:szCs w:val="24"/>
+        </w:rPr>
+        <w:t>Pressman</w:t>
+      </w:r>
+      <w:proofErr w:type="spellEnd"/>
+      <w:r>
+        <w:rPr>
+          <w:rFonts w:ascii="Times New Roman" w:hAnsi="Times New Roman" w:cs="Times New Roman"/>
+          <w:sz w:val="24"/>
+          <w:szCs w:val="24"/>
+        </w:rPr>
+        <w:t xml:space="preserve"> (2014) deli modele glede na njihovo strukturo in namembnost na perspektivne, specializirane, enotne, osebne in ekipne.</w:t>
       </w:r>
     </w:p>
     <w:p>
@@ -9592,7 +15278,7 @@
 </file>
 
 <file path=customXml/itemProps1.xml><?xml version="1.0" encoding="utf-8"?>
-<ds:datastoreItem xmlns:ds="http://schemas.openxmlformats.org/officeDocument/2006/customXml" ds:itemID="{01A80F5C-FEA1-4A8A-B30E-3A0AB95FA2F7}">
+<ds:datastoreItem xmlns:ds="http://schemas.openxmlformats.org/officeDocument/2006/customXml" ds:itemID="{C526F673-8795-4816-83F6-7D3155EF3D7C}">
   <ds:schemaRefs>
     <ds:schemaRef ds:uri="http://schemas.openxmlformats.org/officeDocument/2006/bibliography"/>
   </ds:schemaRefs>

--- a/Proces models.docx
+++ b/Proces models.docx
@@ -723,25 +723,7 @@
           <w:sz w:val="24"/>
           <w:szCs w:val="24"/>
         </w:rPr>
-        <w:t>(</w:t>
-      </w:r>
-      <w:proofErr w:type="spellStart"/>
-      <w:r>
-        <w:rPr>
-          <w:rFonts w:ascii="Times New Roman" w:hAnsi="Times New Roman" w:cs="Times New Roman"/>
-          <w:sz w:val="24"/>
-          <w:szCs w:val="24"/>
-        </w:rPr>
-        <w:t>Rolland</w:t>
-      </w:r>
-      <w:proofErr w:type="spellEnd"/>
-      <w:r>
-        <w:rPr>
-          <w:rFonts w:ascii="Times New Roman" w:hAnsi="Times New Roman" w:cs="Times New Roman"/>
-          <w:sz w:val="24"/>
-          <w:szCs w:val="24"/>
-        </w:rPr>
-        <w:t xml:space="preserve"> 1998, 8</w:t>
+        <w:t>(Rolland 1998, 8</w:t>
       </w:r>
       <w:r>
         <w:rPr>
@@ -1509,25 +1491,7 @@
           <w:sz w:val="24"/>
           <w:szCs w:val="24"/>
         </w:rPr>
-        <w:t>Pomenljiv napredek priložnostnemu modelu predstavlja kaskadni model (</w:t>
-      </w:r>
-      <w:proofErr w:type="spellStart"/>
-      <w:r>
-        <w:rPr>
-          <w:rFonts w:ascii="Times New Roman" w:hAnsi="Times New Roman" w:cs="Times New Roman"/>
-          <w:sz w:val="24"/>
-          <w:szCs w:val="24"/>
-        </w:rPr>
-        <w:t>waterfall</w:t>
-      </w:r>
-      <w:proofErr w:type="spellEnd"/>
-      <w:r>
-        <w:rPr>
-          <w:rFonts w:ascii="Times New Roman" w:hAnsi="Times New Roman" w:cs="Times New Roman"/>
-          <w:sz w:val="24"/>
-          <w:szCs w:val="24"/>
-        </w:rPr>
-        <w:t xml:space="preserve"> model) </w:t>
+        <w:t xml:space="preserve">Pomenljiv napredek priložnostnemu modelu predstavlja kaskadni model (waterfall model) </w:t>
       </w:r>
       <w:r>
         <w:rPr>
@@ -1559,25 +1523,7 @@
           <w:sz w:val="24"/>
           <w:szCs w:val="24"/>
         </w:rPr>
-        <w:t>(</w:t>
-      </w:r>
-      <w:proofErr w:type="spellStart"/>
-      <w:r>
-        <w:rPr>
-          <w:rFonts w:ascii="Times New Roman" w:hAnsi="Times New Roman" w:cs="Times New Roman"/>
-          <w:sz w:val="24"/>
-          <w:szCs w:val="24"/>
-        </w:rPr>
-        <w:t>Lethbridge</w:t>
-      </w:r>
-      <w:proofErr w:type="spellEnd"/>
-      <w:r>
-        <w:rPr>
-          <w:rFonts w:ascii="Times New Roman" w:hAnsi="Times New Roman" w:cs="Times New Roman"/>
-          <w:sz w:val="24"/>
-          <w:szCs w:val="24"/>
-        </w:rPr>
-        <w:t xml:space="preserve"> in Laganiere 2005, 428)</w:t>
+        <w:t>(Lethbridge in Laganiere 2005, 428)</w:t>
       </w:r>
       <w:r>
         <w:rPr>
@@ -1681,25 +1627,7 @@
           <w:sz w:val="24"/>
           <w:szCs w:val="24"/>
         </w:rPr>
-        <w:t xml:space="preserve"> nadaljuje v načrtovanje, modeliranje, konstrukcijo in zagon, ki </w:t>
-      </w:r>
-      <w:proofErr w:type="spellStart"/>
-      <w:r>
-        <w:rPr>
-          <w:rFonts w:ascii="Times New Roman" w:hAnsi="Times New Roman" w:cs="Times New Roman"/>
-          <w:sz w:val="24"/>
-          <w:szCs w:val="24"/>
-        </w:rPr>
-        <w:t>kulminira</w:t>
-      </w:r>
-      <w:proofErr w:type="spellEnd"/>
-      <w:r>
-        <w:rPr>
-          <w:rFonts w:ascii="Times New Roman" w:hAnsi="Times New Roman" w:cs="Times New Roman"/>
-          <w:sz w:val="24"/>
-          <w:szCs w:val="24"/>
-        </w:rPr>
-        <w:t xml:space="preserve"> v nadaljnji podpori končanega projekta</w:t>
+        <w:t xml:space="preserve"> nadaljuje v načrtovanje, modeliranje, konstrukcijo in zagon, ki kulminira v nadaljnji podpori končanega projekta</w:t>
       </w:r>
       <w:r>
         <w:rPr>
@@ -1824,16 +1752,7 @@
           <w:sz w:val="24"/>
           <w:szCs w:val="24"/>
         </w:rPr>
-        <w:t xml:space="preserve"> po </w:t>
-      </w:r>
-      <w:proofErr w:type="spellStart"/>
-      <w:r>
-        <w:rPr>
-          <w:rFonts w:ascii="Times New Roman" w:hAnsi="Times New Roman" w:cs="Times New Roman"/>
-          <w:sz w:val="24"/>
-          <w:szCs w:val="24"/>
-        </w:rPr>
-        <w:t>P</w:t>
+        <w:t xml:space="preserve"> po P</w:t>
       </w:r>
       <w:r>
         <w:rPr>
@@ -1843,25 +1762,14 @@
         </w:rPr>
         <w:t>ressman</w:t>
       </w:r>
-      <w:proofErr w:type="spellEnd"/>
-      <w:r>
-        <w:rPr>
-          <w:rFonts w:ascii="Times New Roman" w:hAnsi="Times New Roman" w:cs="Times New Roman"/>
-          <w:sz w:val="24"/>
-          <w:szCs w:val="24"/>
-        </w:rPr>
-        <w:t xml:space="preserve"> in </w:t>
-      </w:r>
-      <w:proofErr w:type="spellStart"/>
-      <w:r>
-        <w:rPr>
-          <w:rFonts w:ascii="Times New Roman" w:hAnsi="Times New Roman" w:cs="Times New Roman"/>
-          <w:sz w:val="24"/>
-          <w:szCs w:val="24"/>
-        </w:rPr>
-        <w:t>Maxim</w:t>
-      </w:r>
-      <w:proofErr w:type="spellEnd"/>
+      <w:r>
+        <w:rPr>
+          <w:rFonts w:ascii="Times New Roman" w:hAnsi="Times New Roman" w:cs="Times New Roman"/>
+          <w:sz w:val="24"/>
+          <w:szCs w:val="24"/>
+        </w:rPr>
+        <w:t xml:space="preserve"> in Maxim</w:t>
+      </w:r>
     </w:p>
     <w:p>
       <w:pPr>
@@ -2159,23 +2067,13 @@
         </w:rPr>
         <w:t xml:space="preserve">. </w:t>
       </w:r>
-      <w:proofErr w:type="spellStart"/>
-      <w:r>
-        <w:rPr>
-          <w:rFonts w:ascii="Times New Roman" w:hAnsi="Times New Roman" w:cs="Times New Roman"/>
-          <w:sz w:val="24"/>
-          <w:szCs w:val="24"/>
-        </w:rPr>
-        <w:t>Sommerville</w:t>
-      </w:r>
-      <w:proofErr w:type="spellEnd"/>
-      <w:r>
-        <w:rPr>
-          <w:rFonts w:ascii="Times New Roman" w:hAnsi="Times New Roman" w:cs="Times New Roman"/>
-          <w:sz w:val="24"/>
-          <w:szCs w:val="24"/>
-        </w:rPr>
-        <w:t xml:space="preserve"> (2010) bolj podrobno opiše posamezne korake modela. </w:t>
+      <w:r>
+        <w:rPr>
+          <w:rFonts w:ascii="Times New Roman" w:hAnsi="Times New Roman" w:cs="Times New Roman"/>
+          <w:sz w:val="24"/>
+          <w:szCs w:val="24"/>
+        </w:rPr>
+        <w:t xml:space="preserve">Sommerville (2010) bolj podrobno opiše posamezne korake modela. </w:t>
       </w:r>
       <w:r>
         <w:rPr>
@@ -2473,18 +2371,8 @@
           <w:sz w:val="24"/>
           <w:szCs w:val="24"/>
         </w:rPr>
-        <w:t xml:space="preserve">Slika 4.3 kaskadni model po </w:t>
-      </w:r>
-      <w:proofErr w:type="spellStart"/>
-      <w:r>
-        <w:rPr>
-          <w:rFonts w:ascii="Times New Roman" w:hAnsi="Times New Roman" w:cs="Times New Roman"/>
-          <w:sz w:val="24"/>
-          <w:szCs w:val="24"/>
-        </w:rPr>
-        <w:t>Sommerville</w:t>
-      </w:r>
-      <w:proofErr w:type="spellEnd"/>
+        <w:t>Slika 4.3 kaskadni model po Sommerville</w:t>
+      </w:r>
     </w:p>
     <w:p>
       <w:pPr>
@@ -2668,25 +2556,7 @@
           <w:sz w:val="24"/>
           <w:szCs w:val="24"/>
         </w:rPr>
-        <w:t xml:space="preserve">. </w:t>
-      </w:r>
-      <w:proofErr w:type="spellStart"/>
-      <w:r>
-        <w:rPr>
-          <w:rFonts w:ascii="Times New Roman" w:hAnsi="Times New Roman" w:cs="Times New Roman"/>
-          <w:sz w:val="24"/>
-          <w:szCs w:val="24"/>
-        </w:rPr>
-        <w:t>Validacija</w:t>
-      </w:r>
-      <w:proofErr w:type="spellEnd"/>
-      <w:r>
-        <w:rPr>
-          <w:rFonts w:ascii="Times New Roman" w:hAnsi="Times New Roman" w:cs="Times New Roman"/>
-          <w:sz w:val="24"/>
-          <w:szCs w:val="24"/>
-        </w:rPr>
-        <w:t xml:space="preserve"> in zagotavljanje kakovosti pri </w:t>
+        <w:t xml:space="preserve">. Validacija in zagotavljanje kakovosti pri </w:t>
       </w:r>
       <w:r>
         <w:rPr>
@@ -3023,18 +2893,8 @@
           <w:sz w:val="24"/>
           <w:szCs w:val="24"/>
         </w:rPr>
-        <w:t xml:space="preserve">o obravnavo, prezrte ali </w:t>
-      </w:r>
-      <w:proofErr w:type="spellStart"/>
-      <w:r>
-        <w:rPr>
-          <w:rFonts w:ascii="Times New Roman" w:hAnsi="Times New Roman" w:cs="Times New Roman"/>
-          <w:sz w:val="24"/>
-          <w:szCs w:val="24"/>
-        </w:rPr>
-        <w:t>zaobite</w:t>
-      </w:r>
-      <w:proofErr w:type="spellEnd"/>
+        <w:t>o obravnavo, prezrte ali zaobite</w:t>
+      </w:r>
       <w:r>
         <w:rPr>
           <w:rFonts w:ascii="Times New Roman" w:hAnsi="Times New Roman" w:cs="Times New Roman"/>
@@ -3907,16 +3767,7 @@
           <w:sz w:val="24"/>
           <w:szCs w:val="24"/>
         </w:rPr>
-        <w:t xml:space="preserve"> </w:t>
-      </w:r>
-      <w:proofErr w:type="spellStart"/>
-      <w:r>
-        <w:rPr>
-          <w:rFonts w:ascii="Times New Roman" w:hAnsi="Times New Roman" w:cs="Times New Roman"/>
-          <w:sz w:val="24"/>
-          <w:szCs w:val="24"/>
-        </w:rPr>
-        <w:t>fluk</w:t>
+        <w:t xml:space="preserve"> fluk</w:t>
       </w:r>
       <w:r>
         <w:rPr>
@@ -3932,16 +3783,7 @@
           <w:sz w:val="24"/>
           <w:szCs w:val="24"/>
         </w:rPr>
-        <w:t>uacije</w:t>
-      </w:r>
-      <w:proofErr w:type="spellEnd"/>
-      <w:r>
-        <w:rPr>
-          <w:rFonts w:ascii="Times New Roman" w:hAnsi="Times New Roman" w:cs="Times New Roman"/>
-          <w:sz w:val="24"/>
-          <w:szCs w:val="24"/>
-        </w:rPr>
-        <w:t xml:space="preserve"> zaposlenih, </w:t>
+        <w:t xml:space="preserve">uacije zaposlenih, </w:t>
       </w:r>
       <w:r>
         <w:rPr>
@@ -4079,36 +3921,8 @@
           <w:sz w:val="24"/>
           <w:szCs w:val="24"/>
         </w:rPr>
-        <w:t xml:space="preserve"> </w:t>
-      </w:r>
-      <w:proofErr w:type="spellStart"/>
-      <w:r>
-        <w:rPr>
-          <w:rFonts w:ascii="Times New Roman" w:hAnsi="Times New Roman" w:cs="Times New Roman"/>
-          <w:sz w:val="24"/>
-          <w:szCs w:val="24"/>
-        </w:rPr>
-        <w:t>Lethbride</w:t>
-      </w:r>
-      <w:proofErr w:type="spellEnd"/>
-      <w:r>
-        <w:rPr>
-          <w:rFonts w:ascii="Times New Roman" w:hAnsi="Times New Roman" w:cs="Times New Roman"/>
-          <w:sz w:val="24"/>
-          <w:szCs w:val="24"/>
-        </w:rPr>
-        <w:t xml:space="preserve"> in </w:t>
-      </w:r>
-      <w:proofErr w:type="spellStart"/>
-      <w:r>
-        <w:rPr>
-          <w:rFonts w:ascii="Times New Roman" w:hAnsi="Times New Roman" w:cs="Times New Roman"/>
-          <w:sz w:val="24"/>
-          <w:szCs w:val="24"/>
-        </w:rPr>
-        <w:t>Laganiere</w:t>
-      </w:r>
-      <w:proofErr w:type="spellEnd"/>
+        <w:t xml:space="preserve"> Lethbride in Laganiere</w:t>
+      </w:r>
       <w:r>
         <w:rPr>
           <w:rFonts w:ascii="Times New Roman" w:hAnsi="Times New Roman" w:cs="Times New Roman"/>
@@ -4386,25 +4200,7 @@
           <w:sz w:val="24"/>
           <w:szCs w:val="24"/>
         </w:rPr>
-        <w:t xml:space="preserve">riacijski in </w:t>
-      </w:r>
-      <w:proofErr w:type="spellStart"/>
-      <w:r>
-        <w:rPr>
-          <w:rFonts w:ascii="Times New Roman" w:hAnsi="Times New Roman" w:cs="Times New Roman"/>
-          <w:sz w:val="24"/>
-          <w:szCs w:val="24"/>
-        </w:rPr>
-        <w:t>validacijski</w:t>
-      </w:r>
-      <w:proofErr w:type="spellEnd"/>
-      <w:r>
-        <w:rPr>
-          <w:rFonts w:ascii="Times New Roman" w:hAnsi="Times New Roman" w:cs="Times New Roman"/>
-          <w:sz w:val="24"/>
-          <w:szCs w:val="24"/>
-        </w:rPr>
-        <w:t xml:space="preserve"> model </w:t>
+        <w:t xml:space="preserve">riacijski in validacijski model </w:t>
       </w:r>
       <w:r>
         <w:rPr>
@@ -4436,25 +4232,7 @@
           <w:sz w:val="24"/>
           <w:szCs w:val="24"/>
         </w:rPr>
-        <w:t>(</w:t>
-      </w:r>
-      <w:proofErr w:type="spellStart"/>
-      <w:r>
-        <w:rPr>
-          <w:rFonts w:ascii="Times New Roman" w:hAnsi="Times New Roman" w:cs="Times New Roman"/>
-          <w:sz w:val="24"/>
-          <w:szCs w:val="24"/>
-        </w:rPr>
-        <w:t>Tutorialspoint</w:t>
-      </w:r>
-      <w:proofErr w:type="spellEnd"/>
-      <w:r>
-        <w:rPr>
-          <w:rFonts w:ascii="Times New Roman" w:hAnsi="Times New Roman" w:cs="Times New Roman"/>
-          <w:sz w:val="24"/>
-          <w:szCs w:val="24"/>
-        </w:rPr>
-        <w:t xml:space="preserve"> 2017)</w:t>
+        <w:t>(Tutorialspoint 2017)</w:t>
       </w:r>
       <w:r>
         <w:rPr>
@@ -4634,25 +4412,7 @@
           <w:sz w:val="24"/>
           <w:szCs w:val="24"/>
         </w:rPr>
-        <w:t xml:space="preserve">opravi serijo preizkusov. V osnovi ni razlike med kaskadnim in v-modelom. Slednji le pripomore k vizualizaciji poteka verifikacije in </w:t>
-      </w:r>
-      <w:proofErr w:type="spellStart"/>
-      <w:r>
-        <w:rPr>
-          <w:rFonts w:ascii="Times New Roman" w:hAnsi="Times New Roman" w:cs="Times New Roman"/>
-          <w:sz w:val="24"/>
-          <w:szCs w:val="24"/>
-        </w:rPr>
-        <w:t>validacije</w:t>
-      </w:r>
-      <w:proofErr w:type="spellEnd"/>
-      <w:r>
-        <w:rPr>
-          <w:rFonts w:ascii="Times New Roman" w:hAnsi="Times New Roman" w:cs="Times New Roman"/>
-          <w:sz w:val="24"/>
-          <w:szCs w:val="24"/>
-        </w:rPr>
-        <w:t xml:space="preserve"> posameznih korakov v kaskadnem modelu </w:t>
+        <w:t xml:space="preserve">opravi serijo preizkusov. V osnovi ni razlike med kaskadnim in v-modelom. Slednji le pripomore k vizualizaciji poteka verifikacije in validacije posameznih korakov v kaskadnem modelu </w:t>
       </w:r>
       <w:r>
         <w:rPr>
@@ -4736,36 +4496,8 @@
           <w:sz w:val="24"/>
           <w:szCs w:val="24"/>
         </w:rPr>
-        <w:t xml:space="preserve">model po </w:t>
-      </w:r>
-      <w:proofErr w:type="spellStart"/>
-      <w:r>
-        <w:rPr>
-          <w:rFonts w:ascii="Times New Roman" w:hAnsi="Times New Roman" w:cs="Times New Roman"/>
-          <w:sz w:val="24"/>
-          <w:szCs w:val="24"/>
-        </w:rPr>
-        <w:t>Pressman</w:t>
-      </w:r>
-      <w:proofErr w:type="spellEnd"/>
-      <w:r>
-        <w:rPr>
-          <w:rFonts w:ascii="Times New Roman" w:hAnsi="Times New Roman" w:cs="Times New Roman"/>
-          <w:sz w:val="24"/>
-          <w:szCs w:val="24"/>
-        </w:rPr>
-        <w:t xml:space="preserve"> in </w:t>
-      </w:r>
-      <w:proofErr w:type="spellStart"/>
-      <w:r>
-        <w:rPr>
-          <w:rFonts w:ascii="Times New Roman" w:hAnsi="Times New Roman" w:cs="Times New Roman"/>
-          <w:sz w:val="24"/>
-          <w:szCs w:val="24"/>
-        </w:rPr>
-        <w:t>Maxim</w:t>
-      </w:r>
-      <w:proofErr w:type="spellEnd"/>
+        <w:t>model po Pressman in Maxim</w:t>
+      </w:r>
       <w:r>
         <w:rPr>
           <w:rFonts w:ascii="Times New Roman" w:hAnsi="Times New Roman" w:cs="Times New Roman"/>
@@ -5206,25 +4938,7 @@
           <w:sz w:val="24"/>
           <w:szCs w:val="24"/>
         </w:rPr>
-        <w:t xml:space="preserve">zno sekvenco imenuje </w:t>
-      </w:r>
-      <w:proofErr w:type="spellStart"/>
-      <w:r>
-        <w:rPr>
-          <w:rFonts w:ascii="Times New Roman" w:hAnsi="Times New Roman" w:cs="Times New Roman"/>
-          <w:sz w:val="24"/>
-          <w:szCs w:val="24"/>
-        </w:rPr>
-        <w:t>inkrement</w:t>
-      </w:r>
-      <w:proofErr w:type="spellEnd"/>
-      <w:r>
-        <w:rPr>
-          <w:rFonts w:ascii="Times New Roman" w:hAnsi="Times New Roman" w:cs="Times New Roman"/>
-          <w:sz w:val="24"/>
-          <w:szCs w:val="24"/>
-        </w:rPr>
-        <w:t xml:space="preserve"> </w:t>
+        <w:t xml:space="preserve">zno sekvenco imenuje inkrement </w:t>
       </w:r>
       <w:r>
         <w:rPr>
@@ -5255,39 +4969,7 @@
           <w:rFonts w:ascii="Times New Roman" w:hAnsi="Times New Roman" w:cs="Times New Roman"/>
           <w:sz w:val="24"/>
         </w:rPr>
-        <w:t>(</w:t>
-      </w:r>
-      <w:proofErr w:type="spellStart"/>
-      <w:r>
-        <w:rPr>
-          <w:rFonts w:ascii="Times New Roman" w:hAnsi="Times New Roman" w:cs="Times New Roman"/>
-          <w:sz w:val="24"/>
-        </w:rPr>
-        <w:t>Pressman</w:t>
-      </w:r>
-      <w:proofErr w:type="spellEnd"/>
-      <w:r>
-        <w:rPr>
-          <w:rFonts w:ascii="Times New Roman" w:hAnsi="Times New Roman" w:cs="Times New Roman"/>
-          <w:sz w:val="24"/>
-        </w:rPr>
-        <w:t xml:space="preserve"> in </w:t>
-      </w:r>
-      <w:proofErr w:type="spellStart"/>
-      <w:r>
-        <w:rPr>
-          <w:rFonts w:ascii="Times New Roman" w:hAnsi="Times New Roman" w:cs="Times New Roman"/>
-          <w:sz w:val="24"/>
-        </w:rPr>
-        <w:t>Maxim</w:t>
-      </w:r>
-      <w:proofErr w:type="spellEnd"/>
-      <w:r>
-        <w:rPr>
-          <w:rFonts w:ascii="Times New Roman" w:hAnsi="Times New Roman" w:cs="Times New Roman"/>
-          <w:sz w:val="24"/>
-        </w:rPr>
-        <w:t xml:space="preserve"> 2014, 44)</w:t>
+        <w:t>(Pressman in Maxim 2014, 44)</w:t>
       </w:r>
       <w:r>
         <w:rPr>
@@ -5311,43 +4993,7 @@
           <w:sz w:val="24"/>
           <w:szCs w:val="24"/>
         </w:rPr>
-        <w:t xml:space="preserve"> Iz slike 4.6 je razvidno, da </w:t>
-      </w:r>
-      <w:proofErr w:type="spellStart"/>
-      <w:r>
-        <w:rPr>
-          <w:rFonts w:ascii="Times New Roman" w:hAnsi="Times New Roman" w:cs="Times New Roman"/>
-          <w:sz w:val="24"/>
-          <w:szCs w:val="24"/>
-        </w:rPr>
-        <w:t>inkrementalni</w:t>
-      </w:r>
-      <w:proofErr w:type="spellEnd"/>
-      <w:r>
-        <w:rPr>
-          <w:rFonts w:ascii="Times New Roman" w:hAnsi="Times New Roman" w:cs="Times New Roman"/>
-          <w:sz w:val="24"/>
-          <w:szCs w:val="24"/>
-        </w:rPr>
-        <w:t xml:space="preserve"> model vsebuje sledi klasične paradigme inženiringa programske opreme, saj posamezni </w:t>
-      </w:r>
-      <w:proofErr w:type="spellStart"/>
-      <w:r>
-        <w:rPr>
-          <w:rFonts w:ascii="Times New Roman" w:hAnsi="Times New Roman" w:cs="Times New Roman"/>
-          <w:sz w:val="24"/>
-          <w:szCs w:val="24"/>
-        </w:rPr>
-        <w:t>inkrement</w:t>
-      </w:r>
-      <w:proofErr w:type="spellEnd"/>
-      <w:r>
-        <w:rPr>
-          <w:rFonts w:ascii="Times New Roman" w:hAnsi="Times New Roman" w:cs="Times New Roman"/>
-          <w:sz w:val="24"/>
-          <w:szCs w:val="24"/>
-        </w:rPr>
-        <w:t xml:space="preserve"> upošteva sosledje potreb, načrtovanja in zagotavljanja kakov</w:t>
+        <w:t xml:space="preserve"> Iz slike 4.6 je razvidno, da inkrementalni model vsebuje sledi klasične paradigme inženiringa programske opreme, saj posamezni inkrement upošteva sosledje potreb, načrtovanja in zagotavljanja kakov</w:t>
       </w:r>
       <w:r>
         <w:rPr>
@@ -5431,54 +5077,8 @@
           <w:sz w:val="24"/>
           <w:szCs w:val="24"/>
         </w:rPr>
-        <w:t xml:space="preserve">Slika 4.6 </w:t>
-      </w:r>
-      <w:proofErr w:type="spellStart"/>
-      <w:r>
-        <w:rPr>
-          <w:rFonts w:ascii="Times New Roman" w:hAnsi="Times New Roman" w:cs="Times New Roman"/>
-          <w:sz w:val="24"/>
-          <w:szCs w:val="24"/>
-        </w:rPr>
-        <w:t>inkrementalni</w:t>
-      </w:r>
-      <w:proofErr w:type="spellEnd"/>
-      <w:r>
-        <w:rPr>
-          <w:rFonts w:ascii="Times New Roman" w:hAnsi="Times New Roman" w:cs="Times New Roman"/>
-          <w:sz w:val="24"/>
-          <w:szCs w:val="24"/>
-        </w:rPr>
-        <w:t xml:space="preserve"> model po </w:t>
-      </w:r>
-      <w:proofErr w:type="spellStart"/>
-      <w:r>
-        <w:rPr>
-          <w:rFonts w:ascii="Times New Roman" w:hAnsi="Times New Roman" w:cs="Times New Roman"/>
-          <w:sz w:val="24"/>
-          <w:szCs w:val="24"/>
-        </w:rPr>
-        <w:t>Pressman</w:t>
-      </w:r>
-      <w:proofErr w:type="spellEnd"/>
-      <w:r>
-        <w:rPr>
-          <w:rFonts w:ascii="Times New Roman" w:hAnsi="Times New Roman" w:cs="Times New Roman"/>
-          <w:sz w:val="24"/>
-          <w:szCs w:val="24"/>
-        </w:rPr>
-        <w:t xml:space="preserve"> in  </w:t>
-      </w:r>
-      <w:proofErr w:type="spellStart"/>
-      <w:r>
-        <w:rPr>
-          <w:rFonts w:ascii="Times New Roman" w:hAnsi="Times New Roman" w:cs="Times New Roman"/>
-          <w:sz w:val="24"/>
-          <w:szCs w:val="24"/>
-        </w:rPr>
-        <w:t>Maxim</w:t>
-      </w:r>
-      <w:proofErr w:type="spellEnd"/>
+        <w:t>Slika 4.6 inkrementalni model po Pressman in  Maxim</w:t>
+      </w:r>
       <w:r>
         <w:rPr>
           <w:noProof/>
@@ -5558,23 +5158,7 @@
           <w:rFonts w:ascii="Times New Roman" w:hAnsi="Times New Roman" w:cs="Times New Roman"/>
           <w:sz w:val="24"/>
         </w:rPr>
-        <w:t>(</w:t>
-      </w:r>
-      <w:proofErr w:type="spellStart"/>
-      <w:r>
-        <w:rPr>
-          <w:rFonts w:ascii="Times New Roman" w:hAnsi="Times New Roman" w:cs="Times New Roman"/>
-          <w:sz w:val="24"/>
-        </w:rPr>
-        <w:t>Pressman</w:t>
-      </w:r>
-      <w:proofErr w:type="spellEnd"/>
-      <w:r>
-        <w:rPr>
-          <w:rFonts w:ascii="Times New Roman" w:hAnsi="Times New Roman" w:cs="Times New Roman"/>
-          <w:sz w:val="24"/>
-        </w:rPr>
-        <w:t xml:space="preserve"> in Maxim 2014, 44)</w:t>
+        <w:t>(Pressman in Maxim 2014, 44)</w:t>
       </w:r>
       <w:r>
         <w:rPr>
@@ -5600,33 +5184,15 @@
           <w:sz w:val="24"/>
           <w:szCs w:val="24"/>
         </w:rPr>
-        <w:t xml:space="preserve">Prvi </w:t>
-      </w:r>
-      <w:proofErr w:type="spellStart"/>
-      <w:r>
-        <w:rPr>
-          <w:rFonts w:ascii="Times New Roman" w:hAnsi="Times New Roman" w:cs="Times New Roman"/>
-          <w:sz w:val="24"/>
-          <w:szCs w:val="24"/>
-        </w:rPr>
-        <w:t>inkreme</w:t>
-      </w:r>
-      <w:r>
-        <w:rPr>
-          <w:rFonts w:ascii="Times New Roman" w:hAnsi="Times New Roman" w:cs="Times New Roman"/>
-          <w:sz w:val="24"/>
-          <w:szCs w:val="24"/>
-        </w:rPr>
-        <w:t>nt</w:t>
-      </w:r>
-      <w:proofErr w:type="spellEnd"/>
-      <w:r>
-        <w:rPr>
-          <w:rFonts w:ascii="Times New Roman" w:hAnsi="Times New Roman" w:cs="Times New Roman"/>
-          <w:sz w:val="24"/>
-          <w:szCs w:val="24"/>
-        </w:rPr>
-        <w:t xml:space="preserve"> je navadno jedro produkta </w:t>
+        <w:t>Prvi inkreme</w:t>
+      </w:r>
+      <w:r>
+        <w:rPr>
+          <w:rFonts w:ascii="Times New Roman" w:hAnsi="Times New Roman" w:cs="Times New Roman"/>
+          <w:sz w:val="24"/>
+          <w:szCs w:val="24"/>
+        </w:rPr>
+        <w:t xml:space="preserve">nt je navadno jedro produkta </w:t>
       </w:r>
       <w:r>
         <w:rPr>
@@ -5728,18 +5294,8 @@
           <w:sz w:val="24"/>
           <w:szCs w:val="24"/>
         </w:rPr>
-        <w:t xml:space="preserve">Ta je uporabljen za naročnikovo evaluacijo na podlagi katere se oblikuje načrt za nov </w:t>
-      </w:r>
-      <w:proofErr w:type="spellStart"/>
-      <w:r>
-        <w:rPr>
-          <w:rFonts w:ascii="Times New Roman" w:hAnsi="Times New Roman" w:cs="Times New Roman"/>
-          <w:sz w:val="24"/>
-          <w:szCs w:val="24"/>
-        </w:rPr>
-        <w:t>inkrement</w:t>
-      </w:r>
-      <w:proofErr w:type="spellEnd"/>
+        <w:t>Ta je uporabljen za naročnikovo evaluacijo na podlagi katere se oblikuje načrt za nov inkrement</w:t>
+      </w:r>
       <w:r>
         <w:rPr>
           <w:rFonts w:ascii="Times New Roman" w:hAnsi="Times New Roman" w:cs="Times New Roman"/>
@@ -5770,18 +5326,8 @@
           <w:sz w:val="24"/>
           <w:szCs w:val="24"/>
         </w:rPr>
-        <w:t xml:space="preserve"> z izdajanjem vedno novejšega in popolnejšega </w:t>
-      </w:r>
-      <w:proofErr w:type="spellStart"/>
-      <w:r>
-        <w:rPr>
-          <w:rFonts w:ascii="Times New Roman" w:hAnsi="Times New Roman" w:cs="Times New Roman"/>
-          <w:sz w:val="24"/>
-          <w:szCs w:val="24"/>
-        </w:rPr>
-        <w:t>inkrementa</w:t>
-      </w:r>
-      <w:proofErr w:type="spellEnd"/>
+        <w:t xml:space="preserve"> z izdajanjem vedno novejšega in popolnejšega inkrementa</w:t>
+      </w:r>
       <w:r>
         <w:rPr>
           <w:rFonts w:ascii="Times New Roman" w:hAnsi="Times New Roman" w:cs="Times New Roman"/>
@@ -5940,43 +5486,7 @@
           <w:sz w:val="24"/>
           <w:szCs w:val="24"/>
         </w:rPr>
-        <w:t xml:space="preserve">načrtno-usmerjen, agilen ali agregat obeh. V načrtno-usmerjenih so </w:t>
-      </w:r>
-      <w:proofErr w:type="spellStart"/>
-      <w:r>
-        <w:rPr>
-          <w:rFonts w:ascii="Times New Roman" w:hAnsi="Times New Roman" w:cs="Times New Roman"/>
-          <w:sz w:val="24"/>
-          <w:szCs w:val="24"/>
-        </w:rPr>
-        <w:t>inkrementi</w:t>
-      </w:r>
-      <w:proofErr w:type="spellEnd"/>
-      <w:r>
-        <w:rPr>
-          <w:rFonts w:ascii="Times New Roman" w:hAnsi="Times New Roman" w:cs="Times New Roman"/>
-          <w:sz w:val="24"/>
-          <w:szCs w:val="24"/>
-        </w:rPr>
-        <w:t xml:space="preserve"> definirani vnaprej. Ob asimilaciji agilne umeritve pa so zgodnji </w:t>
-      </w:r>
-      <w:proofErr w:type="spellStart"/>
-      <w:r>
-        <w:rPr>
-          <w:rFonts w:ascii="Times New Roman" w:hAnsi="Times New Roman" w:cs="Times New Roman"/>
-          <w:sz w:val="24"/>
-          <w:szCs w:val="24"/>
-        </w:rPr>
-        <w:t>inkrementi</w:t>
-      </w:r>
-      <w:proofErr w:type="spellEnd"/>
-      <w:r>
-        <w:rPr>
-          <w:rFonts w:ascii="Times New Roman" w:hAnsi="Times New Roman" w:cs="Times New Roman"/>
-          <w:sz w:val="24"/>
-          <w:szCs w:val="24"/>
-        </w:rPr>
-        <w:t xml:space="preserve"> izdelani, prihodnji pa so</w:t>
+        <w:t>načrtno-usmerjen, agilen ali agregat obeh. V načrtno-usmerjenih so inkrementi definirani vnaprej. Ob asimilaciji agilne umeritve pa so zgodnji inkrementi izdelani, prihodnji pa so</w:t>
       </w:r>
       <w:r>
         <w:rPr>
@@ -6296,25 +5806,7 @@
           <w:sz w:val="24"/>
           <w:szCs w:val="24"/>
         </w:rPr>
-        <w:t xml:space="preserve">Pred začetkom novega </w:t>
-      </w:r>
-      <w:proofErr w:type="spellStart"/>
-      <w:r>
-        <w:rPr>
-          <w:rFonts w:ascii="Times New Roman" w:hAnsi="Times New Roman" w:cs="Times New Roman"/>
-          <w:sz w:val="24"/>
-          <w:szCs w:val="24"/>
-        </w:rPr>
-        <w:t>inkrementa</w:t>
-      </w:r>
-      <w:proofErr w:type="spellEnd"/>
-      <w:r>
-        <w:rPr>
-          <w:rFonts w:ascii="Times New Roman" w:hAnsi="Times New Roman" w:cs="Times New Roman"/>
-          <w:sz w:val="24"/>
-          <w:szCs w:val="24"/>
-        </w:rPr>
-        <w:t xml:space="preserve"> so tehnične</w:t>
+        <w:t>Pred začetkom novega inkrementa so tehnične</w:t>
       </w:r>
       <w:r>
         <w:rPr>
@@ -6495,25 +5987,7 @@
           <w:sz w:val="24"/>
           <w:szCs w:val="24"/>
         </w:rPr>
-        <w:t xml:space="preserve"> Sem spadajo </w:t>
-      </w:r>
-      <w:proofErr w:type="spellStart"/>
-      <w:r>
-        <w:rPr>
-          <w:rFonts w:ascii="Times New Roman" w:hAnsi="Times New Roman" w:cs="Times New Roman"/>
-          <w:sz w:val="24"/>
-          <w:szCs w:val="24"/>
-        </w:rPr>
-        <w:t>prototipiranje</w:t>
-      </w:r>
-      <w:proofErr w:type="spellEnd"/>
-      <w:r>
-        <w:rPr>
-          <w:rFonts w:ascii="Times New Roman" w:hAnsi="Times New Roman" w:cs="Times New Roman"/>
-          <w:sz w:val="24"/>
-          <w:szCs w:val="24"/>
-        </w:rPr>
-        <w:t>, spiralni in sočasni procesni model.</w:t>
+        <w:t xml:space="preserve"> Sem spadajo prototipiranje, spiralni in sočasni procesni model.</w:t>
       </w:r>
       <w:r>
         <w:rPr>
@@ -6689,18 +6163,24 @@
           <w:sz w:val="24"/>
           <w:szCs w:val="24"/>
         </w:rPr>
-        <w:t xml:space="preserve"> Iteracija se zaključi ob </w:t>
-      </w:r>
-      <w:proofErr w:type="spellStart"/>
-      <w:r>
-        <w:rPr>
-          <w:rFonts w:ascii="Times New Roman" w:hAnsi="Times New Roman" w:cs="Times New Roman"/>
-          <w:sz w:val="24"/>
-          <w:szCs w:val="24"/>
-        </w:rPr>
-        <w:t>rektifikaciji</w:t>
-      </w:r>
-      <w:proofErr w:type="spellEnd"/>
+        <w:t xml:space="preserve"> Iteracija se zaključi ob rektifikaciji protitipa in izpolnitvi želja investitorjev, sočasno pa pripomore k boljšemu razumevanju prihodnjih.</w:t>
+      </w:r>
+      <w:r>
+        <w:rPr>
+          <w:rFonts w:ascii="Times New Roman" w:hAnsi="Times New Roman" w:cs="Times New Roman"/>
+          <w:sz w:val="24"/>
+          <w:szCs w:val="24"/>
+        </w:rPr>
+        <w:t xml:space="preserve"> Navadno ta model služi kot idealen mehanizem za pr</w:t>
+      </w:r>
+      <w:r>
+        <w:rPr>
+          <w:rFonts w:ascii="Times New Roman" w:hAnsi="Times New Roman" w:cs="Times New Roman"/>
+          <w:sz w:val="24"/>
+          <w:szCs w:val="24"/>
+        </w:rPr>
+        <w:t>epoznavo programskih zahtev</w:t>
+      </w:r>
       <w:r>
         <w:rPr>
           <w:rFonts w:ascii="Times New Roman" w:hAnsi="Times New Roman" w:cs="Times New Roman"/>
@@ -6709,39 +6189,287 @@
         </w:rPr>
         <w:t xml:space="preserve"> </w:t>
       </w:r>
-      <w:proofErr w:type="spellStart"/>
-      <w:r>
-        <w:rPr>
-          <w:rFonts w:ascii="Times New Roman" w:hAnsi="Times New Roman" w:cs="Times New Roman"/>
-          <w:sz w:val="24"/>
-          <w:szCs w:val="24"/>
-        </w:rPr>
-        <w:t>protitipa</w:t>
-      </w:r>
-      <w:proofErr w:type="spellEnd"/>
-      <w:r>
-        <w:rPr>
-          <w:rFonts w:ascii="Times New Roman" w:hAnsi="Times New Roman" w:cs="Times New Roman"/>
-          <w:sz w:val="24"/>
-          <w:szCs w:val="24"/>
-        </w:rPr>
-        <w:t xml:space="preserve"> in izpolnitvi želja investitorjev, sočasno pa pripomore k boljšemu razumevanju prihodnjih.</w:t>
-      </w:r>
-      <w:r>
-        <w:rPr>
-          <w:rFonts w:ascii="Times New Roman" w:hAnsi="Times New Roman" w:cs="Times New Roman"/>
-          <w:sz w:val="24"/>
-          <w:szCs w:val="24"/>
-        </w:rPr>
-        <w:t xml:space="preserve"> Navadno ta model služi kot idealen mehanizem za pr</w:t>
-      </w:r>
-      <w:r>
-        <w:rPr>
-          <w:rFonts w:ascii="Times New Roman" w:hAnsi="Times New Roman" w:cs="Times New Roman"/>
-          <w:sz w:val="24"/>
-          <w:szCs w:val="24"/>
-        </w:rPr>
-        <w:t>epoznavo programskih zahtev</w:t>
+      <w:r>
+        <w:rPr>
+          <w:rFonts w:ascii="Times New Roman" w:hAnsi="Times New Roman" w:cs="Times New Roman"/>
+          <w:sz w:val="24"/>
+          <w:szCs w:val="24"/>
+        </w:rPr>
+        <w:fldChar w:fldCharType="begin"/>
+      </w:r>
+      <w:r>
+        <w:rPr>
+          <w:rFonts w:ascii="Times New Roman" w:hAnsi="Times New Roman" w:cs="Times New Roman"/>
+          <w:sz w:val="24"/>
+          <w:szCs w:val="24"/>
+        </w:rPr>
+        <w:instrText xml:space="preserve"> ADDIN ZOTERO_ITEM CSL_CITATION {"citationID":"Cbiszh32","properties":{"formattedCitation":"(Pressman in Maxim 2014, 46)","plainCitation":"(Pressman in Maxim 2014, 46)"},"citationItems":[{"id":215,"uris":["http://zotero.org/users/local/1VrTeLcH/items/HUGR3TQC"],"uri":["http://zotero.org/users/local/1VrTeLcH/items/HUGR3TQC"],"itemData":{"id":215,"type":"book","title":"Software Engineering: A Practitioner's Approach","publisher":"McGraw-Hill Education","publisher-place":"New York, NY","number-of-pages":"976","edition":"8 edition","source":"Amazon","event-place":"New York, NY","abstract":"For almost three decades, Roger Pressman's Software Engineering: A Practitioner's Approach has been the world's leading textbook in software engineering. The new edition represents a major restructuring and update of previous editions, solidifying the book's position as the most comprehensive guide to this important subject. The chapter structure will return to a more linear presentation of software engineering topics with a direct emphasis on the major activities that are part of a generic software process. Content will focus on widely used software engineering methods and will de-emphasize or completely eliminate discussion of secondary methods, tools and techniques. The intent is to provide a more targeted, prescriptive, and focused approach, while attempting to maintain SEPA's reputation as a comprehensive guide to software engineering. The 39 chapters of this edition are organized into five parts - Process, Modeling, Quality Management, Managing Software Projects, and Advanced Topics. The book has been revised and restructured to improve pedagogical flow and emphasize new and important software engineering processes and practices.McGraw-Hill Education's Connect, is also available as an optional, add on item. Connect is the only integrated learning system that empowers students by continuously adapting to deliver precisely what they need, when they need it, how they need it, so that class time is more effective. Connect allows the professor to assign homework, quizzes, and tests easily and automatically grades and records the scores of the student's work. Problems are randomized to prevent sharing of answers an may also have a \"multi-step solution\" which helps move the students' learning along if they experience difficulty.","ISBN":"978-0-07-802212-8","shortTitle":"Software Engineering","language":"English","author":[{"family":"Pressman","given":"Roger S."},{"family":"Maxim","given":"Bruce"}],"issued":{"date-parts":[["2014",1,23]]}},"locator":"46"}],"schema":"https://github.com/citation-style-language/schema/raw/master/csl-citation.json"} </w:instrText>
+      </w:r>
+      <w:r>
+        <w:rPr>
+          <w:rFonts w:ascii="Times New Roman" w:hAnsi="Times New Roman" w:cs="Times New Roman"/>
+          <w:sz w:val="24"/>
+          <w:szCs w:val="24"/>
+        </w:rPr>
+        <w:fldChar w:fldCharType="separate"/>
+      </w:r>
+      <w:r>
+        <w:rPr>
+          <w:rFonts w:ascii="Times New Roman" w:hAnsi="Times New Roman" w:cs="Times New Roman"/>
+          <w:sz w:val="24"/>
+        </w:rPr>
+        <w:t>(Pressman in Maxim 2014, 45</w:t>
+      </w:r>
+      <w:r>
+        <w:rPr>
+          <w:rFonts w:ascii="Times New Roman" w:hAnsi="Times New Roman" w:cs="Times New Roman"/>
+          <w:sz w:val="24"/>
+        </w:rPr>
+        <w:t>)</w:t>
+      </w:r>
+      <w:r>
+        <w:rPr>
+          <w:rFonts w:ascii="Times New Roman" w:hAnsi="Times New Roman" w:cs="Times New Roman"/>
+          <w:sz w:val="24"/>
+          <w:szCs w:val="24"/>
+        </w:rPr>
+        <w:fldChar w:fldCharType="end"/>
+      </w:r>
+      <w:r>
+        <w:rPr>
+          <w:rFonts w:ascii="Times New Roman" w:hAnsi="Times New Roman" w:cs="Times New Roman"/>
+          <w:sz w:val="24"/>
+          <w:szCs w:val="24"/>
+        </w:rPr>
+        <w:t xml:space="preserve">. </w:t>
+      </w:r>
+      <w:r>
+        <w:rPr>
+          <w:rFonts w:ascii="Times New Roman" w:hAnsi="Times New Roman" w:cs="Times New Roman"/>
+          <w:sz w:val="24"/>
+          <w:szCs w:val="24"/>
+        </w:rPr>
+        <w:t xml:space="preserve">Prototip lahko služi kor prva verzija </w:t>
+      </w:r>
+      <w:r>
+        <w:rPr>
+          <w:rFonts w:ascii="Times New Roman" w:hAnsi="Times New Roman" w:cs="Times New Roman"/>
+          <w:sz w:val="24"/>
+          <w:szCs w:val="24"/>
+        </w:rPr>
+        <w:t>sistem</w:t>
+      </w:r>
+      <w:r>
+        <w:rPr>
+          <w:rFonts w:ascii="Times New Roman" w:hAnsi="Times New Roman" w:cs="Times New Roman"/>
+          <w:sz w:val="24"/>
+          <w:szCs w:val="24"/>
+        </w:rPr>
+        <w:t>a</w:t>
+      </w:r>
+      <w:r>
+        <w:rPr>
+          <w:rFonts w:ascii="Times New Roman" w:hAnsi="Times New Roman" w:cs="Times New Roman"/>
+          <w:sz w:val="24"/>
+          <w:szCs w:val="24"/>
+        </w:rPr>
+        <w:t>. Interimni so narejeni za čas razvoja in so kasneje zavrženi, medtem, ko se evolucijski iterativno razvija</w:t>
+      </w:r>
+      <w:r>
+        <w:rPr>
+          <w:rFonts w:ascii="Times New Roman" w:hAnsi="Times New Roman" w:cs="Times New Roman"/>
+          <w:sz w:val="24"/>
+          <w:szCs w:val="24"/>
+        </w:rPr>
+        <w:t xml:space="preserve">jo v dejanski sistem </w:t>
+      </w:r>
+      <w:r>
+        <w:rPr>
+          <w:rFonts w:ascii="Times New Roman" w:hAnsi="Times New Roman" w:cs="Times New Roman"/>
+          <w:sz w:val="24"/>
+          <w:szCs w:val="24"/>
+        </w:rPr>
+        <w:fldChar w:fldCharType="begin"/>
+      </w:r>
+      <w:r>
+        <w:rPr>
+          <w:rFonts w:ascii="Times New Roman" w:hAnsi="Times New Roman" w:cs="Times New Roman"/>
+          <w:sz w:val="24"/>
+          <w:szCs w:val="24"/>
+        </w:rPr>
+        <w:instrText xml:space="preserve"> ADDIN ZOTERO_ITEM CSL_CITATION {"citationID":"hMoPbkRT","properties":{"formattedCitation":"(Pressman in Maxim 2014, 47)","plainCitation":"(Pressman in Maxim 2014, 47)"},"citationItems":[{"id":215,"uris":["http://zotero.org/users/local/1VrTeLcH/items/HUGR3TQC"],"uri":["http://zotero.org/users/local/1VrTeLcH/items/HUGR3TQC"],"itemData":{"id":215,"type":"book","title":"Software Engineering: A Practitioner's Approach","publisher":"McGraw-Hill Education","publisher-place":"New York, NY","number-of-pages":"976","edition":"8 edition","source":"Amazon","event-place":"New York, NY","abstract":"For almost three decades, Roger Pressman's Software Engineering: A Practitioner's Approach has been the world's leading textbook in software engineering. The new edition represents a major restructuring and update of previous editions, solidifying the book's position as the most comprehensive guide to this important subject. The chapter structure will return to a more linear presentation of software engineering topics with a direct emphasis on the major activities that are part of a generic software process. Content will focus on widely used software engineering methods and will de-emphasize or completely eliminate discussion of secondary methods, tools and techniques. The intent is to provide a more targeted, prescriptive, and focused approach, while attempting to maintain SEPA's reputation as a comprehensive guide to software engineering. The 39 chapters of this edition are organized into five parts - Process, Modeling, Quality Management, Managing Software Projects, and Advanced Topics. The book has been revised and restructured to improve pedagogical flow and emphasize new and important software engineering processes and practices.McGraw-Hill Education's Connect, is also available as an optional, add on item. Connect is the only integrated learning system that empowers students by continuously adapting to deliver precisely what they need, when they need it, how they need it, so that class time is more effective. Connect allows the professor to assign homework, quizzes, and tests easily and automatically grades and records the scores of the student's work. Problems are randomized to prevent sharing of answers an may also have a \"multi-step solution\" which helps move the students' learning along if they experience difficulty.","ISBN":"978-0-07-802212-8","shortTitle":"Software Engineering","language":"English","author":[{"family":"Pressman","given":"Roger S."},{"family":"Maxim","given":"Bruce"}],"issued":{"date-parts":[["2014",1,23]]}},"locator":"47"}],"schema":"https://github.com/citation-style-language/schema/raw/master/csl-citation.json"} </w:instrText>
+      </w:r>
+      <w:r>
+        <w:rPr>
+          <w:rFonts w:ascii="Times New Roman" w:hAnsi="Times New Roman" w:cs="Times New Roman"/>
+          <w:sz w:val="24"/>
+          <w:szCs w:val="24"/>
+        </w:rPr>
+        <w:fldChar w:fldCharType="separate"/>
+      </w:r>
+      <w:r>
+        <w:rPr>
+          <w:rFonts w:ascii="Times New Roman" w:hAnsi="Times New Roman" w:cs="Times New Roman"/>
+          <w:sz w:val="24"/>
+        </w:rPr>
+        <w:t>(Pressman in Maxim 2014, 46</w:t>
+      </w:r>
+      <w:r>
+        <w:rPr>
+          <w:rFonts w:ascii="Times New Roman" w:hAnsi="Times New Roman" w:cs="Times New Roman"/>
+          <w:sz w:val="24"/>
+        </w:rPr>
+        <w:t>)</w:t>
+      </w:r>
+      <w:r>
+        <w:rPr>
+          <w:rFonts w:ascii="Times New Roman" w:hAnsi="Times New Roman" w:cs="Times New Roman"/>
+          <w:sz w:val="24"/>
+          <w:szCs w:val="24"/>
+        </w:rPr>
+        <w:fldChar w:fldCharType="end"/>
+      </w:r>
+      <w:r>
+        <w:rPr>
+          <w:rFonts w:ascii="Times New Roman" w:hAnsi="Times New Roman" w:cs="Times New Roman"/>
+          <w:sz w:val="24"/>
+          <w:szCs w:val="24"/>
+        </w:rPr>
+        <w:t>.</w:t>
+      </w:r>
+      <w:r>
+        <w:rPr>
+          <w:rFonts w:ascii="Times New Roman" w:hAnsi="Times New Roman" w:cs="Times New Roman"/>
+          <w:sz w:val="24"/>
+          <w:szCs w:val="24"/>
+        </w:rPr>
+        <w:t xml:space="preserve"> Služi lahko tudi kot orodje za eksperimentiranje predlaganega načrta </w:t>
+      </w:r>
+      <w:r>
+        <w:rPr>
+          <w:rFonts w:ascii="Times New Roman" w:hAnsi="Times New Roman" w:cs="Times New Roman"/>
+          <w:sz w:val="24"/>
+          <w:szCs w:val="24"/>
+        </w:rPr>
+        <w:fldChar w:fldCharType="begin"/>
+      </w:r>
+      <w:r>
+        <w:rPr>
+          <w:rFonts w:ascii="Times New Roman" w:hAnsi="Times New Roman" w:cs="Times New Roman"/>
+          <w:sz w:val="24"/>
+          <w:szCs w:val="24"/>
+        </w:rPr>
+        <w:instrText xml:space="preserve"> ADDIN ZOTERO_ITEM CSL_CITATION {"citationID":"kusJYEvQ","properties":{"formattedCitation":"(Sommerville 2010, 45)","plainCitation":"(Sommerville 2010, 45)"},"citationItems":[{"id":213,"uris":["http://zotero.org/users/local/1VrTeLcH/items/SAHJDTEK"],"uri":["http://zotero.org/users/local/1VrTeLcH/items/SAHJDTEK"],"itemData":{"id":213,"type":"book","title":"Software Engineering","publisher":"Pearson","publisher-place":"Boston","number-of-pages":"792","edition":"9 edition","source":"Amazon","event-place":"Boston","abstract":"Intended for introductory and advanced courses in software engineering.  The ninth edition of Software Engineering presents a broad perspective of software engineering, focusing on the processes and techniques fundamental to the creation of reliable, software systems. Increased coverage of agile methods and software reuse, along with coverage of 'traditional' plan-driven software engineering, gives readers the most up-to-date view of the field currently available. Practical case studies, a full set of easy-to-access supplements, and extensive web resources make teaching the course easier than ever.  The book is now structured into four parts:  1: Introduction to Software Engineering 2: Dependability and Security 3: Advanced Software Engineering 4: Software Engineering Management","ISBN":"978-0-13-703515-1","language":"English","author":[{"family":"Sommerville","given":"Ian"}],"issued":{"date-parts":[["2010",3,13]]}},"locator":"45"}],"schema":"https://github.com/citation-style-language/schema/raw/master/csl-citation.json"} </w:instrText>
+      </w:r>
+      <w:r>
+        <w:rPr>
+          <w:rFonts w:ascii="Times New Roman" w:hAnsi="Times New Roman" w:cs="Times New Roman"/>
+          <w:sz w:val="24"/>
+          <w:szCs w:val="24"/>
+        </w:rPr>
+        <w:fldChar w:fldCharType="separate"/>
+      </w:r>
+      <w:r>
+        <w:rPr>
+          <w:rFonts w:ascii="Times New Roman" w:hAnsi="Times New Roman" w:cs="Times New Roman"/>
+          <w:sz w:val="24"/>
+        </w:rPr>
+        <w:t>(Sommerville 2010, 45)</w:t>
+      </w:r>
+      <w:r>
+        <w:rPr>
+          <w:rFonts w:ascii="Times New Roman" w:hAnsi="Times New Roman" w:cs="Times New Roman"/>
+          <w:sz w:val="24"/>
+          <w:szCs w:val="24"/>
+        </w:rPr>
+        <w:fldChar w:fldCharType="end"/>
+      </w:r>
+      <w:r>
+        <w:rPr>
+          <w:rFonts w:ascii="Times New Roman" w:hAnsi="Times New Roman" w:cs="Times New Roman"/>
+          <w:sz w:val="24"/>
+          <w:szCs w:val="24"/>
+        </w:rPr>
+        <w:t xml:space="preserve">. Diagrami in slikovni opisi slabo izražajo </w:t>
+      </w:r>
+      <w:r>
+        <w:rPr>
+          <w:rFonts w:ascii="Times New Roman" w:hAnsi="Times New Roman" w:cs="Times New Roman"/>
+          <w:sz w:val="24"/>
+          <w:szCs w:val="24"/>
+        </w:rPr>
+        <w:t xml:space="preserve">potrebe uporabniškega vmesnika. </w:t>
+      </w:r>
+      <w:r>
+        <w:rPr>
+          <w:rFonts w:ascii="Times New Roman" w:hAnsi="Times New Roman" w:cs="Times New Roman"/>
+          <w:sz w:val="24"/>
+          <w:szCs w:val="24"/>
+        </w:rPr>
+        <w:t>Hitro prototipiranje v sodelovanju s končnim uporabnikom j</w:t>
+      </w:r>
+      <w:r>
+        <w:rPr>
+          <w:rFonts w:ascii="Times New Roman" w:hAnsi="Times New Roman" w:cs="Times New Roman"/>
+          <w:sz w:val="24"/>
+          <w:szCs w:val="24"/>
+        </w:rPr>
+        <w:t>e edini razumen pristop k raz</w:t>
+      </w:r>
+      <w:r>
+        <w:rPr>
+          <w:rFonts w:ascii="Times New Roman" w:hAnsi="Times New Roman" w:cs="Times New Roman"/>
+          <w:sz w:val="24"/>
+          <w:szCs w:val="24"/>
+        </w:rPr>
+        <w:t xml:space="preserve">voju uporabniškega vmesnika. </w:t>
+      </w:r>
+      <w:r>
+        <w:rPr>
+          <w:rFonts w:ascii="Times New Roman" w:hAnsi="Times New Roman" w:cs="Times New Roman"/>
+          <w:sz w:val="24"/>
+          <w:szCs w:val="24"/>
+        </w:rPr>
+        <w:fldChar w:fldCharType="begin"/>
+      </w:r>
+      <w:r>
+        <w:rPr>
+          <w:rFonts w:ascii="Times New Roman" w:hAnsi="Times New Roman" w:cs="Times New Roman"/>
+          <w:sz w:val="24"/>
+          <w:szCs w:val="24"/>
+        </w:rPr>
+        <w:instrText xml:space="preserve"> ADDIN ZOTERO_ITEM CSL_CITATION {"citationID":"8v0euyhJ","properties":{"formattedCitation":"(Sommerville 2010, 45)","plainCitation":"(Sommerville 2010, 45)"},"citationItems":[{"id":213,"uris":["http://zotero.org/users/local/1VrTeLcH/items/SAHJDTEK"],"uri":["http://zotero.org/users/local/1VrTeLcH/items/SAHJDTEK"],"itemData":{"id":213,"type":"book","title":"Software Engineering","publisher":"Pearson","publisher-place":"Boston","number-of-pages":"792","edition":"9 edition","source":"Amazon","event-place":"Boston","abstract":"Intended for introductory and advanced courses in software engineering.  The ninth edition of Software Engineering presents a broad perspective of software engineering, focusing on the processes and techniques fundamental to the creation of reliable, software systems. Increased coverage of agile methods and software reuse, along with coverage of 'traditional' plan-driven software engineering, gives readers the most up-to-date view of the field currently available. Practical case studies, a full set of easy-to-access supplements, and extensive web resources make teaching the course easier than ever.  The book is now structured into four parts:  1: Introduction to Software Engineering 2: Dependability and Security 3: Advanced Software Engineering 4: Software Engineering Management","ISBN":"978-0-13-703515-1","language":"English","author":[{"family":"Sommerville","given":"Ian"}],"issued":{"date-parts":[["2010",3,13]]}},"locator":"45"}],"schema":"https://github.com/citation-style-language/schema/raw/master/csl-citation.json"} </w:instrText>
+      </w:r>
+      <w:r>
+        <w:rPr>
+          <w:rFonts w:ascii="Times New Roman" w:hAnsi="Times New Roman" w:cs="Times New Roman"/>
+          <w:sz w:val="24"/>
+          <w:szCs w:val="24"/>
+        </w:rPr>
+        <w:fldChar w:fldCharType="separate"/>
+      </w:r>
+      <w:r>
+        <w:rPr>
+          <w:rFonts w:ascii="Times New Roman" w:hAnsi="Times New Roman" w:cs="Times New Roman"/>
+          <w:sz w:val="24"/>
+        </w:rPr>
+        <w:t>(Sommerville 2010, 45)</w:t>
+      </w:r>
+      <w:r>
+        <w:rPr>
+          <w:rFonts w:ascii="Times New Roman" w:hAnsi="Times New Roman" w:cs="Times New Roman"/>
+          <w:sz w:val="24"/>
+          <w:szCs w:val="24"/>
+        </w:rPr>
+        <w:fldChar w:fldCharType="end"/>
+      </w:r>
+      <w:r>
+        <w:rPr>
+          <w:rFonts w:ascii="Times New Roman" w:hAnsi="Times New Roman" w:cs="Times New Roman"/>
+          <w:sz w:val="24"/>
+          <w:szCs w:val="24"/>
+        </w:rPr>
+        <w:t>.</w:t>
       </w:r>
       <w:r>
         <w:rPr>
@@ -6750,212 +6478,6 @@
           <w:szCs w:val="24"/>
         </w:rPr>
         <w:t xml:space="preserve"> </w:t>
-      </w:r>
-      <w:r>
-        <w:rPr>
-          <w:rFonts w:ascii="Times New Roman" w:hAnsi="Times New Roman" w:cs="Times New Roman"/>
-          <w:sz w:val="24"/>
-          <w:szCs w:val="24"/>
-        </w:rPr>
-        <w:fldChar w:fldCharType="begin"/>
-      </w:r>
-      <w:r>
-        <w:rPr>
-          <w:rFonts w:ascii="Times New Roman" w:hAnsi="Times New Roman" w:cs="Times New Roman"/>
-          <w:sz w:val="24"/>
-          <w:szCs w:val="24"/>
-        </w:rPr>
-        <w:instrText xml:space="preserve"> ADDIN ZOTERO_ITEM CSL_CITATION {"citationID":"Cbiszh32","properties":{"formattedCitation":"(Pressman in Maxim 2014, 46)","plainCitation":"(Pressman in Maxim 2014, 46)"},"citationItems":[{"id":215,"uris":["http://zotero.org/users/local/1VrTeLcH/items/HUGR3TQC"],"uri":["http://zotero.org/users/local/1VrTeLcH/items/HUGR3TQC"],"itemData":{"id":215,"type":"book","title":"Software Engineering: A Practitioner's Approach","publisher":"McGraw-Hill Education","publisher-place":"New York, NY","number-of-pages":"976","edition":"8 edition","source":"Amazon","event-place":"New York, NY","abstract":"For almost three decades, Roger Pressman's Software Engineering: A Practitioner's Approach has been the world's leading textbook in software engineering. The new edition represents a major restructuring and update of previous editions, solidifying the book's position as the most comprehensive guide to this important subject. The chapter structure will return to a more linear presentation of software engineering topics with a direct emphasis on the major activities that are part of a generic software process. Content will focus on widely used software engineering methods and will de-emphasize or completely eliminate discussion of secondary methods, tools and techniques. The intent is to provide a more targeted, prescriptive, and focused approach, while attempting to maintain SEPA's reputation as a comprehensive guide to software engineering. The 39 chapters of this edition are organized into five parts - Process, Modeling, Quality Management, Managing Software Projects, and Advanced Topics. The book has been revised and restructured to improve pedagogical flow and emphasize new and important software engineering processes and practices.McGraw-Hill Education's Connect, is also available as an optional, add on item. Connect is the only integrated learning system that empowers students by continuously adapting to deliver precisely what they need, when they need it, how they need it, so that class time is more effective. Connect allows the professor to assign homework, quizzes, and tests easily and automatically grades and records the scores of the student's work. Problems are randomized to prevent sharing of answers an may also have a \"multi-step solution\" which helps move the students' learning along if they experience difficulty.","ISBN":"978-0-07-802212-8","shortTitle":"Software Engineering","language":"English","author":[{"family":"Pressman","given":"Roger S."},{"family":"Maxim","given":"Bruce"}],"issued":{"date-parts":[["2014",1,23]]}},"locator":"46"}],"schema":"https://github.com/citation-style-language/schema/raw/master/csl-citation.json"} </w:instrText>
-      </w:r>
-      <w:r>
-        <w:rPr>
-          <w:rFonts w:ascii="Times New Roman" w:hAnsi="Times New Roman" w:cs="Times New Roman"/>
-          <w:sz w:val="24"/>
-          <w:szCs w:val="24"/>
-        </w:rPr>
-        <w:fldChar w:fldCharType="separate"/>
-      </w:r>
-      <w:r>
-        <w:rPr>
-          <w:rFonts w:ascii="Times New Roman" w:hAnsi="Times New Roman" w:cs="Times New Roman"/>
-          <w:sz w:val="24"/>
-        </w:rPr>
-        <w:t>(</w:t>
-      </w:r>
-      <w:proofErr w:type="spellStart"/>
-      <w:r>
-        <w:rPr>
-          <w:rFonts w:ascii="Times New Roman" w:hAnsi="Times New Roman" w:cs="Times New Roman"/>
-          <w:sz w:val="24"/>
-        </w:rPr>
-        <w:t>Pressman</w:t>
-      </w:r>
-      <w:proofErr w:type="spellEnd"/>
-      <w:r>
-        <w:rPr>
-          <w:rFonts w:ascii="Times New Roman" w:hAnsi="Times New Roman" w:cs="Times New Roman"/>
-          <w:sz w:val="24"/>
-        </w:rPr>
-        <w:t xml:space="preserve"> in </w:t>
-      </w:r>
-      <w:proofErr w:type="spellStart"/>
-      <w:r>
-        <w:rPr>
-          <w:rFonts w:ascii="Times New Roman" w:hAnsi="Times New Roman" w:cs="Times New Roman"/>
-          <w:sz w:val="24"/>
-        </w:rPr>
-        <w:t>Maxim</w:t>
-      </w:r>
-      <w:proofErr w:type="spellEnd"/>
-      <w:r>
-        <w:rPr>
-          <w:rFonts w:ascii="Times New Roman" w:hAnsi="Times New Roman" w:cs="Times New Roman"/>
-          <w:sz w:val="24"/>
-        </w:rPr>
-        <w:t xml:space="preserve"> 2014, 45</w:t>
-      </w:r>
-      <w:r>
-        <w:rPr>
-          <w:rFonts w:ascii="Times New Roman" w:hAnsi="Times New Roman" w:cs="Times New Roman"/>
-          <w:sz w:val="24"/>
-        </w:rPr>
-        <w:t>)</w:t>
-      </w:r>
-      <w:r>
-        <w:rPr>
-          <w:rFonts w:ascii="Times New Roman" w:hAnsi="Times New Roman" w:cs="Times New Roman"/>
-          <w:sz w:val="24"/>
-          <w:szCs w:val="24"/>
-        </w:rPr>
-        <w:fldChar w:fldCharType="end"/>
-      </w:r>
-      <w:r>
-        <w:rPr>
-          <w:rFonts w:ascii="Times New Roman" w:hAnsi="Times New Roman" w:cs="Times New Roman"/>
-          <w:sz w:val="24"/>
-          <w:szCs w:val="24"/>
-        </w:rPr>
-        <w:t xml:space="preserve">. </w:t>
-      </w:r>
-      <w:r>
-        <w:rPr>
-          <w:rFonts w:ascii="Times New Roman" w:hAnsi="Times New Roman" w:cs="Times New Roman"/>
-          <w:sz w:val="24"/>
-          <w:szCs w:val="24"/>
-        </w:rPr>
-        <w:t xml:space="preserve">Prototip lahko služi kot prvi sistem. </w:t>
-      </w:r>
-      <w:proofErr w:type="spellStart"/>
-      <w:r>
-        <w:rPr>
-          <w:rFonts w:ascii="Times New Roman" w:hAnsi="Times New Roman" w:cs="Times New Roman"/>
-          <w:sz w:val="24"/>
-          <w:szCs w:val="24"/>
-        </w:rPr>
-        <w:t>Interimni</w:t>
-      </w:r>
-      <w:proofErr w:type="spellEnd"/>
-      <w:r>
-        <w:rPr>
-          <w:rFonts w:ascii="Times New Roman" w:hAnsi="Times New Roman" w:cs="Times New Roman"/>
-          <w:sz w:val="24"/>
-          <w:szCs w:val="24"/>
-        </w:rPr>
-        <w:t xml:space="preserve"> so narejeni za čas razvoja in so kasneje zavrženi, medtem, ko se evolucijski iterativno razvija</w:t>
-      </w:r>
-      <w:r>
-        <w:rPr>
-          <w:rFonts w:ascii="Times New Roman" w:hAnsi="Times New Roman" w:cs="Times New Roman"/>
-          <w:sz w:val="24"/>
-          <w:szCs w:val="24"/>
-        </w:rPr>
-        <w:t xml:space="preserve">jo v dejanski sistem </w:t>
-      </w:r>
-      <w:r>
-        <w:rPr>
-          <w:rFonts w:ascii="Times New Roman" w:hAnsi="Times New Roman" w:cs="Times New Roman"/>
-          <w:sz w:val="24"/>
-          <w:szCs w:val="24"/>
-        </w:rPr>
-        <w:fldChar w:fldCharType="begin"/>
-      </w:r>
-      <w:r>
-        <w:rPr>
-          <w:rFonts w:ascii="Times New Roman" w:hAnsi="Times New Roman" w:cs="Times New Roman"/>
-          <w:sz w:val="24"/>
-          <w:szCs w:val="24"/>
-        </w:rPr>
-        <w:instrText xml:space="preserve"> ADDIN ZOTERO_ITEM CSL_CITATION {"citationID":"hMoPbkRT","properties":{"formattedCitation":"(Pressman in Maxim 2014, 47)","plainCitation":"(Pressman in Maxim 2014, 47)"},"citationItems":[{"id":215,"uris":["http://zotero.org/users/local/1VrTeLcH/items/HUGR3TQC"],"uri":["http://zotero.org/users/local/1VrTeLcH/items/HUGR3TQC"],"itemData":{"id":215,"type":"book","title":"Software Engineering: A Practitioner's Approach","publisher":"McGraw-Hill Education","publisher-place":"New York, NY","number-of-pages":"976","edition":"8 edition","source":"Amazon","event-place":"New York, NY","abstract":"For almost three decades, Roger Pressman's Software Engineering: A Practitioner's Approach has been the world's leading textbook in software engineering. The new edition represents a major restructuring and update of previous editions, solidifying the book's position as the most comprehensive guide to this important subject. The chapter structure will return to a more linear presentation of software engineering topics with a direct emphasis on the major activities that are part of a generic software process. Content will focus on widely used software engineering methods and will de-emphasize or completely eliminate discussion of secondary methods, tools and techniques. The intent is to provide a more targeted, prescriptive, and focused approach, while attempting to maintain SEPA's reputation as a comprehensive guide to software engineering. The 39 chapters of this edition are organized into five parts - Process, Modeling, Quality Management, Managing Software Projects, and Advanced Topics. The book has been revised and restructured to improve pedagogical flow and emphasize new and important software engineering processes and practices.McGraw-Hill Education's Connect, is also available as an optional, add on item. Connect is the only integrated learning system that empowers students by continuously adapting to deliver precisely what they need, when they need it, how they need it, so that class time is more effective. Connect allows the professor to assign homework, quizzes, and tests easily and automatically grades and records the scores of the student's work. Problems are randomized to prevent sharing of answers an may also have a \"multi-step solution\" which helps move the students' learning along if they experience difficulty.","ISBN":"978-0-07-802212-8","shortTitle":"Software Engineering","language":"English","author":[{"family":"Pressman","given":"Roger S."},{"family":"Maxim","given":"Bruce"}],"issued":{"date-parts":[["2014",1,23]]}},"locator":"47"}],"schema":"https://github.com/citation-style-language/schema/raw/master/csl-citation.json"} </w:instrText>
-      </w:r>
-      <w:r>
-        <w:rPr>
-          <w:rFonts w:ascii="Times New Roman" w:hAnsi="Times New Roman" w:cs="Times New Roman"/>
-          <w:sz w:val="24"/>
-          <w:szCs w:val="24"/>
-        </w:rPr>
-        <w:fldChar w:fldCharType="separate"/>
-      </w:r>
-      <w:r>
-        <w:rPr>
-          <w:rFonts w:ascii="Times New Roman" w:hAnsi="Times New Roman" w:cs="Times New Roman"/>
-          <w:sz w:val="24"/>
-        </w:rPr>
-        <w:t>(</w:t>
-      </w:r>
-      <w:proofErr w:type="spellStart"/>
-      <w:r>
-        <w:rPr>
-          <w:rFonts w:ascii="Times New Roman" w:hAnsi="Times New Roman" w:cs="Times New Roman"/>
-          <w:sz w:val="24"/>
-        </w:rPr>
-        <w:t>Pressman</w:t>
-      </w:r>
-      <w:proofErr w:type="spellEnd"/>
-      <w:r>
-        <w:rPr>
-          <w:rFonts w:ascii="Times New Roman" w:hAnsi="Times New Roman" w:cs="Times New Roman"/>
-          <w:sz w:val="24"/>
-        </w:rPr>
-        <w:t xml:space="preserve"> in </w:t>
-      </w:r>
-      <w:proofErr w:type="spellStart"/>
-      <w:r>
-        <w:rPr>
-          <w:rFonts w:ascii="Times New Roman" w:hAnsi="Times New Roman" w:cs="Times New Roman"/>
-          <w:sz w:val="24"/>
-        </w:rPr>
-        <w:t>Maxim</w:t>
-      </w:r>
-      <w:proofErr w:type="spellEnd"/>
-      <w:r>
-        <w:rPr>
-          <w:rFonts w:ascii="Times New Roman" w:hAnsi="Times New Roman" w:cs="Times New Roman"/>
-          <w:sz w:val="24"/>
-        </w:rPr>
-        <w:t xml:space="preserve"> 2014, 46</w:t>
-      </w:r>
-      <w:r>
-        <w:rPr>
-          <w:rFonts w:ascii="Times New Roman" w:hAnsi="Times New Roman" w:cs="Times New Roman"/>
-          <w:sz w:val="24"/>
-        </w:rPr>
-        <w:t>)</w:t>
-      </w:r>
-      <w:r>
-        <w:rPr>
-          <w:rFonts w:ascii="Times New Roman" w:hAnsi="Times New Roman" w:cs="Times New Roman"/>
-          <w:sz w:val="24"/>
-          <w:szCs w:val="24"/>
-        </w:rPr>
-        <w:fldChar w:fldCharType="end"/>
-      </w:r>
-      <w:r>
-        <w:rPr>
-          <w:rFonts w:ascii="Times New Roman" w:hAnsi="Times New Roman" w:cs="Times New Roman"/>
-          <w:sz w:val="24"/>
-          <w:szCs w:val="24"/>
-        </w:rPr>
-        <w:t>.</w:t>
       </w:r>
     </w:p>
     <w:p>
@@ -6985,54 +6507,16 @@
           <w:sz w:val="24"/>
           <w:szCs w:val="24"/>
         </w:rPr>
-        <w:t xml:space="preserve">Slika 4.7 </w:t>
-      </w:r>
-      <w:proofErr w:type="spellStart"/>
-      <w:r>
-        <w:rPr>
-          <w:rFonts w:ascii="Times New Roman" w:hAnsi="Times New Roman" w:cs="Times New Roman"/>
-          <w:sz w:val="24"/>
-          <w:szCs w:val="24"/>
-        </w:rPr>
-        <w:t>prototipiranje</w:t>
-      </w:r>
-      <w:proofErr w:type="spellEnd"/>
-      <w:r>
-        <w:rPr>
-          <w:rFonts w:ascii="Times New Roman" w:hAnsi="Times New Roman" w:cs="Times New Roman"/>
-          <w:sz w:val="24"/>
-          <w:szCs w:val="24"/>
-        </w:rPr>
-        <w:t xml:space="preserve"> po </w:t>
-      </w:r>
-      <w:proofErr w:type="spellStart"/>
-      <w:r>
-        <w:rPr>
-          <w:rFonts w:ascii="Times New Roman" w:hAnsi="Times New Roman" w:cs="Times New Roman"/>
-          <w:sz w:val="24"/>
-          <w:szCs w:val="24"/>
-        </w:rPr>
-        <w:t>Pressman</w:t>
-      </w:r>
-      <w:proofErr w:type="spellEnd"/>
-      <w:r>
-        <w:rPr>
-          <w:rFonts w:ascii="Times New Roman" w:hAnsi="Times New Roman" w:cs="Times New Roman"/>
-          <w:sz w:val="24"/>
-          <w:szCs w:val="24"/>
-        </w:rPr>
-        <w:t xml:space="preserve"> in </w:t>
-      </w:r>
-      <w:proofErr w:type="spellStart"/>
-      <w:r>
-        <w:rPr>
-          <w:rFonts w:ascii="Times New Roman" w:hAnsi="Times New Roman" w:cs="Times New Roman"/>
-          <w:sz w:val="24"/>
-          <w:szCs w:val="24"/>
-        </w:rPr>
-        <w:t>Maxim</w:t>
-      </w:r>
-      <w:proofErr w:type="spellEnd"/>
+        <w:t>Slika 4.7 prototipiranje</w:t>
+      </w:r>
+      <w:r>
+        <w:rPr>
+          <w:rFonts w:ascii="Times New Roman" w:hAnsi="Times New Roman" w:cs="Times New Roman"/>
+          <w:sz w:val="24"/>
+          <w:szCs w:val="24"/>
+        </w:rPr>
+        <w:t xml:space="preserve"> po Pressman in Maxim</w:t>
+      </w:r>
     </w:p>
     <w:p>
       <w:pPr>
@@ -7146,14 +6630,443 @@
     </w:p>
     <w:p>
       <w:pPr>
-        <w:contextualSpacing/>
-        <w:jc w:val="center"/>
-        <w:rPr>
-          <w:rFonts w:ascii="Times New Roman" w:hAnsi="Times New Roman" w:cs="Times New Roman"/>
-          <w:sz w:val="24"/>
-          <w:szCs w:val="24"/>
-        </w:rPr>
-      </w:pPr>
+        <w:jc w:val="both"/>
+        <w:rPr>
+          <w:rFonts w:ascii="Times New Roman" w:hAnsi="Times New Roman" w:cs="Times New Roman"/>
+          <w:sz w:val="24"/>
+          <w:szCs w:val="24"/>
+        </w:rPr>
+      </w:pPr>
+      <w:r>
+        <w:rPr>
+          <w:rFonts w:ascii="Times New Roman" w:hAnsi="Times New Roman" w:cs="Times New Roman"/>
+          <w:sz w:val="24"/>
+          <w:szCs w:val="24"/>
+        </w:rPr>
+        <w:lastRenderedPageBreak/>
+        <w:t xml:space="preserve">Prikaz delovanja </w:t>
+      </w:r>
+      <w:r>
+        <w:rPr>
+          <w:rFonts w:ascii="Times New Roman" w:hAnsi="Times New Roman" w:cs="Times New Roman"/>
+          <w:sz w:val="24"/>
+          <w:szCs w:val="24"/>
+        </w:rPr>
+        <w:t xml:space="preserve">programske opreme </w:t>
+      </w:r>
+      <w:r>
+        <w:rPr>
+          <w:rFonts w:ascii="Times New Roman" w:hAnsi="Times New Roman" w:cs="Times New Roman"/>
+          <w:sz w:val="24"/>
+          <w:szCs w:val="24"/>
+        </w:rPr>
+        <w:t xml:space="preserve">je lahko zavajajoče. </w:t>
+      </w:r>
+      <w:r>
+        <w:rPr>
+          <w:rFonts w:ascii="Times New Roman" w:hAnsi="Times New Roman" w:cs="Times New Roman"/>
+          <w:sz w:val="24"/>
+          <w:szCs w:val="24"/>
+        </w:rPr>
+        <w:t>Kar</w:t>
+      </w:r>
+      <w:r>
+        <w:rPr>
+          <w:rFonts w:ascii="Times New Roman" w:hAnsi="Times New Roman" w:cs="Times New Roman"/>
+          <w:sz w:val="24"/>
+          <w:szCs w:val="24"/>
+        </w:rPr>
+        <w:t xml:space="preserve"> </w:t>
+      </w:r>
+      <w:r>
+        <w:rPr>
+          <w:rFonts w:ascii="Times New Roman" w:hAnsi="Times New Roman" w:cs="Times New Roman"/>
+          <w:sz w:val="24"/>
+          <w:szCs w:val="24"/>
+        </w:rPr>
+        <w:t>investitorju predstavlja delujoč program je</w:t>
+      </w:r>
+      <w:r>
+        <w:rPr>
+          <w:rFonts w:ascii="Times New Roman" w:hAnsi="Times New Roman" w:cs="Times New Roman"/>
+          <w:sz w:val="24"/>
+          <w:szCs w:val="24"/>
+        </w:rPr>
+        <w:t xml:space="preserve"> lahko</w:t>
+      </w:r>
+      <w:r>
+        <w:rPr>
+          <w:rFonts w:ascii="Times New Roman" w:hAnsi="Times New Roman" w:cs="Times New Roman"/>
+          <w:sz w:val="24"/>
+          <w:szCs w:val="24"/>
+        </w:rPr>
+        <w:t xml:space="preserve"> arbitrarno, v naglici sestavljen sistem, ki ne upošteva celovito kva</w:t>
+      </w:r>
+      <w:r>
+        <w:rPr>
+          <w:rFonts w:ascii="Times New Roman" w:hAnsi="Times New Roman" w:cs="Times New Roman"/>
+          <w:sz w:val="24"/>
+          <w:szCs w:val="24"/>
+        </w:rPr>
+        <w:t>liteto in kasnejšega vzdrževanja</w:t>
+      </w:r>
+      <w:r>
+        <w:rPr>
+          <w:rFonts w:ascii="Times New Roman" w:hAnsi="Times New Roman" w:cs="Times New Roman"/>
+          <w:sz w:val="24"/>
+          <w:szCs w:val="24"/>
+        </w:rPr>
+        <w:t xml:space="preserve">. </w:t>
+      </w:r>
+      <w:r>
+        <w:rPr>
+          <w:rFonts w:ascii="Times New Roman" w:hAnsi="Times New Roman" w:cs="Times New Roman"/>
+          <w:sz w:val="24"/>
+          <w:szCs w:val="24"/>
+        </w:rPr>
+        <w:t>Lahko</w:t>
+      </w:r>
+      <w:r>
+        <w:rPr>
+          <w:rFonts w:ascii="Times New Roman" w:hAnsi="Times New Roman" w:cs="Times New Roman"/>
+          <w:sz w:val="24"/>
+          <w:szCs w:val="24"/>
+        </w:rPr>
+        <w:t xml:space="preserve"> je</w:t>
+      </w:r>
+      <w:r>
+        <w:rPr>
+          <w:rFonts w:ascii="Times New Roman" w:hAnsi="Times New Roman" w:cs="Times New Roman"/>
+          <w:sz w:val="24"/>
+          <w:szCs w:val="24"/>
+        </w:rPr>
+        <w:t xml:space="preserve"> bil</w:t>
+      </w:r>
+      <w:r>
+        <w:rPr>
+          <w:rFonts w:ascii="Times New Roman" w:hAnsi="Times New Roman" w:cs="Times New Roman"/>
+          <w:sz w:val="24"/>
+          <w:szCs w:val="24"/>
+        </w:rPr>
+        <w:t xml:space="preserve"> </w:t>
+      </w:r>
+      <w:r>
+        <w:rPr>
+          <w:rFonts w:ascii="Times New Roman" w:hAnsi="Times New Roman" w:cs="Times New Roman"/>
+          <w:sz w:val="24"/>
+          <w:szCs w:val="24"/>
+        </w:rPr>
+        <w:t>uporablj</w:t>
+      </w:r>
+      <w:r>
+        <w:rPr>
+          <w:rFonts w:ascii="Times New Roman" w:hAnsi="Times New Roman" w:cs="Times New Roman"/>
+          <w:sz w:val="24"/>
+          <w:szCs w:val="24"/>
+        </w:rPr>
+        <w:t>en neprimeren programsk</w:t>
+      </w:r>
+      <w:r>
+        <w:rPr>
+          <w:rFonts w:ascii="Times New Roman" w:hAnsi="Times New Roman" w:cs="Times New Roman"/>
+          <w:sz w:val="24"/>
+          <w:szCs w:val="24"/>
+        </w:rPr>
+        <w:t xml:space="preserve">i jezik, </w:t>
+      </w:r>
+      <w:r>
+        <w:rPr>
+          <w:rFonts w:ascii="Times New Roman" w:hAnsi="Times New Roman" w:cs="Times New Roman"/>
+          <w:sz w:val="24"/>
+          <w:szCs w:val="24"/>
+        </w:rPr>
+        <w:t>operacijski sistem</w:t>
+      </w:r>
+      <w:r>
+        <w:rPr>
+          <w:rFonts w:ascii="Times New Roman" w:hAnsi="Times New Roman" w:cs="Times New Roman"/>
+          <w:sz w:val="24"/>
+          <w:szCs w:val="24"/>
+        </w:rPr>
+        <w:t xml:space="preserve"> ali neefektiven al</w:t>
+      </w:r>
+      <w:r>
+        <w:rPr>
+          <w:rFonts w:ascii="Times New Roman" w:hAnsi="Times New Roman" w:cs="Times New Roman"/>
+          <w:sz w:val="24"/>
+          <w:szCs w:val="24"/>
+        </w:rPr>
+        <w:t xml:space="preserve">goritem. </w:t>
+      </w:r>
+      <w:r>
+        <w:rPr>
+          <w:rFonts w:ascii="Times New Roman" w:hAnsi="Times New Roman" w:cs="Times New Roman"/>
+          <w:sz w:val="24"/>
+          <w:szCs w:val="24"/>
+        </w:rPr>
+        <w:t>Programski inženirji pri implementacijah pogosto sprejemajo kompromise v želj</w:t>
+      </w:r>
+      <w:r>
+        <w:rPr>
+          <w:rFonts w:ascii="Times New Roman" w:hAnsi="Times New Roman" w:cs="Times New Roman"/>
+          <w:sz w:val="24"/>
+          <w:szCs w:val="24"/>
+        </w:rPr>
+        <w:t xml:space="preserve">i po hitro delujočem prototipu </w:t>
+      </w:r>
+      <w:r>
+        <w:rPr>
+          <w:rFonts w:ascii="Times New Roman" w:hAnsi="Times New Roman" w:cs="Times New Roman"/>
+          <w:sz w:val="24"/>
+          <w:szCs w:val="24"/>
+        </w:rPr>
+        <w:fldChar w:fldCharType="begin"/>
+      </w:r>
+      <w:r>
+        <w:rPr>
+          <w:rFonts w:ascii="Times New Roman" w:hAnsi="Times New Roman" w:cs="Times New Roman"/>
+          <w:sz w:val="24"/>
+          <w:szCs w:val="24"/>
+        </w:rPr>
+        <w:instrText xml:space="preserve"> ADDIN ZOTERO_ITEM CSL_CITATION {"citationID":"AcrXBv82","properties":{"formattedCitation":"(Pressman in Maxim 2014, 46)","plainCitation":"(Pressman in Maxim 2014, 46)"},"citationItems":[{"id":215,"uris":["http://zotero.org/users/local/1VrTeLcH/items/HUGR3TQC"],"uri":["http://zotero.org/users/local/1VrTeLcH/items/HUGR3TQC"],"itemData":{"id":215,"type":"book","title":"Software Engineering: A Practitioner's Approach","publisher":"McGraw-Hill Education","publisher-place":"New York, NY","number-of-pages":"976","edition":"8 edition","source":"Amazon","event-place":"New York, NY","abstract":"For almost three decades, Roger Pressman's Software Engineering: A Practitioner's Approach has been the world's leading textbook in software engineering. The new edition represents a major restructuring and update of previous editions, solidifying the book's position as the most comprehensive guide to this important subject. The chapter structure will return to a more linear presentation of software engineering topics with a direct emphasis on the major activities that are part of a generic software process. Content will focus on widely used software engineering methods and will de-emphasize or completely eliminate discussion of secondary methods, tools and techniques. The intent is to provide a more targeted, prescriptive, and focused approach, while attempting to maintain SEPA's reputation as a comprehensive guide to software engineering. The 39 chapters of this edition are organized into five parts - Process, Modeling, Quality Management, Managing Software Projects, and Advanced Topics. The book has been revised and restructured to improve pedagogical flow and emphasize new and important software engineering processes and practices.McGraw-Hill Education's Connect, is also available as an optional, add on item. Connect is the only integrated learning system that empowers students by continuously adapting to deliver precisely what they need, when they need it, how they need it, so that class time is more effective. Connect allows the professor to assign homework, quizzes, and tests easily and automatically grades and records the scores of the student's work. Problems are randomized to prevent sharing of answers an may also have a \"multi-step solution\" which helps move the students' learning along if they experience difficulty.","ISBN":"978-0-07-802212-8","shortTitle":"Software Engineering","language":"English","author":[{"family":"Pressman","given":"Roger S."},{"family":"Maxim","given":"Bruce"}],"issued":{"date-parts":[["2014",1,23]]}},"locator":"46"}],"schema":"https://github.com/citation-style-language/schema/raw/master/csl-citation.json"} </w:instrText>
+      </w:r>
+      <w:r>
+        <w:rPr>
+          <w:rFonts w:ascii="Times New Roman" w:hAnsi="Times New Roman" w:cs="Times New Roman"/>
+          <w:sz w:val="24"/>
+          <w:szCs w:val="24"/>
+        </w:rPr>
+        <w:fldChar w:fldCharType="separate"/>
+      </w:r>
+      <w:r>
+        <w:rPr>
+          <w:rFonts w:ascii="Times New Roman" w:hAnsi="Times New Roman" w:cs="Times New Roman"/>
+          <w:sz w:val="24"/>
+        </w:rPr>
+        <w:t>(Pressman in Maxim 2014, 46)</w:t>
+      </w:r>
+      <w:r>
+        <w:rPr>
+          <w:rFonts w:ascii="Times New Roman" w:hAnsi="Times New Roman" w:cs="Times New Roman"/>
+          <w:sz w:val="24"/>
+          <w:szCs w:val="24"/>
+        </w:rPr>
+        <w:fldChar w:fldCharType="end"/>
+      </w:r>
+      <w:r>
+        <w:rPr>
+          <w:rFonts w:ascii="Times New Roman" w:hAnsi="Times New Roman" w:cs="Times New Roman"/>
+          <w:sz w:val="24"/>
+          <w:szCs w:val="24"/>
+        </w:rPr>
+        <w:t>.</w:t>
+      </w:r>
+      <w:r>
+        <w:rPr>
+          <w:rFonts w:ascii="Times New Roman" w:hAnsi="Times New Roman" w:cs="Times New Roman"/>
+          <w:sz w:val="24"/>
+          <w:szCs w:val="24"/>
+        </w:rPr>
+        <w:t xml:space="preserve"> Čez čas ti kompromisi</w:t>
+      </w:r>
+      <w:r>
+        <w:rPr>
+          <w:rFonts w:ascii="Times New Roman" w:hAnsi="Times New Roman" w:cs="Times New Roman"/>
+          <w:sz w:val="24"/>
+          <w:szCs w:val="24"/>
+        </w:rPr>
+        <w:t>,</w:t>
+      </w:r>
+      <w:r>
+        <w:rPr>
+          <w:rFonts w:ascii="Times New Roman" w:hAnsi="Times New Roman" w:cs="Times New Roman"/>
+          <w:sz w:val="24"/>
+          <w:szCs w:val="24"/>
+        </w:rPr>
+        <w:t xml:space="preserve"> čeprav slabši od idealnih postanejo del sistema. </w:t>
+      </w:r>
+      <w:r>
+        <w:rPr>
+          <w:rFonts w:ascii="Times New Roman" w:hAnsi="Times New Roman" w:cs="Times New Roman"/>
+          <w:sz w:val="24"/>
+          <w:szCs w:val="24"/>
+        </w:rPr>
+        <w:fldChar w:fldCharType="begin"/>
+      </w:r>
+      <w:r>
+        <w:rPr>
+          <w:rFonts w:ascii="Times New Roman" w:hAnsi="Times New Roman" w:cs="Times New Roman"/>
+          <w:sz w:val="24"/>
+          <w:szCs w:val="24"/>
+        </w:rPr>
+        <w:instrText xml:space="preserve"> ADDIN ZOTERO_ITEM CSL_CITATION {"citationID":"C7gaTTl7","properties":{"formattedCitation":"(Pressman in Maxim 2014, 47)","plainCitation":"(Pressman in Maxim 2014, 47)"},"citationItems":[{"id":215,"uris":["http://zotero.org/users/local/1VrTeLcH/items/HUGR3TQC"],"uri":["http://zotero.org/users/local/1VrTeLcH/items/HUGR3TQC"],"itemData":{"id":215,"type":"book","title":"Software Engineering: A Practitioner's Approach","publisher":"McGraw-Hill Education","publisher-place":"New York, NY","number-of-pages":"976","edition":"8 edition","source":"Amazon","event-place":"New York, NY","abstract":"For almost three decades, Roger Pressman's Software Engineering: A Practitioner's Approach has been the world's leading textbook in software engineering. The new edition represents a major restructuring and update of previous editions, solidifying the book's position as the most comprehensive guide to this important subject. The chapter structure will return to a more linear presentation of software engineering topics with a direct emphasis on the major activities that are part of a generic software process. Content will focus on widely used software engineering methods and will de-emphasize or completely eliminate discussion of secondary methods, tools and techniques. The intent is to provide a more targeted, prescriptive, and focused approach, while attempting to maintain SEPA's reputation as a comprehensive guide to software engineering. The 39 chapters of this edition are organized into five parts - Process, Modeling, Quality Management, Managing Software Projects, and Advanced Topics. The book has been revised and restructured to improve pedagogical flow and emphasize new and important software engineering processes and practices.McGraw-Hill Education's Connect, is also available as an optional, add on item. Connect is the only integrated learning system that empowers students by continuously adapting to deliver precisely what they need, when they need it, how they need it, so that class time is more effective. Connect allows the professor to assign homework, quizzes, and tests easily and automatically grades and records the scores of the student's work. Problems are randomized to prevent sharing of answers an may also have a \"multi-step solution\" which helps move the students' learning along if they experience difficulty.","ISBN":"978-0-07-802212-8","shortTitle":"Software Engineering","language":"English","author":[{"family":"Pressman","given":"Roger S."},{"family":"Maxim","given":"Bruce"}],"issued":{"date-parts":[["2014",1,23]]}},"locator":"47"}],"schema":"https://github.com/citation-style-language/schema/raw/master/csl-citation.json"} </w:instrText>
+      </w:r>
+      <w:r>
+        <w:rPr>
+          <w:rFonts w:ascii="Times New Roman" w:hAnsi="Times New Roman" w:cs="Times New Roman"/>
+          <w:sz w:val="24"/>
+          <w:szCs w:val="24"/>
+        </w:rPr>
+        <w:fldChar w:fldCharType="separate"/>
+      </w:r>
+      <w:r>
+        <w:rPr>
+          <w:rFonts w:ascii="Times New Roman" w:hAnsi="Times New Roman" w:cs="Times New Roman"/>
+          <w:sz w:val="24"/>
+        </w:rPr>
+        <w:t>(Pressman in Maxim 2014, 47)</w:t>
+      </w:r>
+      <w:r>
+        <w:rPr>
+          <w:rFonts w:ascii="Times New Roman" w:hAnsi="Times New Roman" w:cs="Times New Roman"/>
+          <w:sz w:val="24"/>
+          <w:szCs w:val="24"/>
+        </w:rPr>
+        <w:fldChar w:fldCharType="end"/>
+      </w:r>
+      <w:r>
+        <w:rPr>
+          <w:rFonts w:ascii="Times New Roman" w:hAnsi="Times New Roman" w:cs="Times New Roman"/>
+          <w:sz w:val="24"/>
+          <w:szCs w:val="24"/>
+        </w:rPr>
+        <w:t>.</w:t>
+      </w:r>
+      <w:r>
+        <w:rPr>
+          <w:rFonts w:ascii="Times New Roman" w:hAnsi="Times New Roman" w:cs="Times New Roman"/>
+          <w:sz w:val="24"/>
+          <w:szCs w:val="24"/>
+        </w:rPr>
+        <w:t xml:space="preserve"> </w:t>
+      </w:r>
+      <w:r>
+        <w:rPr>
+          <w:rFonts w:ascii="Times New Roman" w:hAnsi="Times New Roman" w:cs="Times New Roman"/>
+          <w:sz w:val="24"/>
+          <w:szCs w:val="24"/>
+        </w:rPr>
+        <w:t>Slabost sistema glo</w:t>
+      </w:r>
+      <w:r>
+        <w:rPr>
+          <w:rFonts w:ascii="Times New Roman" w:hAnsi="Times New Roman" w:cs="Times New Roman"/>
+          <w:sz w:val="24"/>
+          <w:szCs w:val="24"/>
+        </w:rPr>
+        <w:t xml:space="preserve">balno prestavlja dokumentacija. </w:t>
+      </w:r>
+      <w:r>
+        <w:rPr>
+          <w:rFonts w:ascii="Times New Roman" w:hAnsi="Times New Roman" w:cs="Times New Roman"/>
+          <w:sz w:val="24"/>
+          <w:szCs w:val="24"/>
+        </w:rPr>
+        <w:t>Hitre spremembe med razvojem onem</w:t>
+      </w:r>
+      <w:r>
+        <w:rPr>
+          <w:rFonts w:ascii="Times New Roman" w:hAnsi="Times New Roman" w:cs="Times New Roman"/>
+          <w:sz w:val="24"/>
+          <w:szCs w:val="24"/>
+        </w:rPr>
+        <w:t xml:space="preserve">ogočajo kreiranje dokumentacije. Specifikacija načrta </w:t>
+      </w:r>
+      <w:r>
+        <w:rPr>
+          <w:rFonts w:ascii="Times New Roman" w:hAnsi="Times New Roman" w:cs="Times New Roman"/>
+          <w:sz w:val="24"/>
+          <w:szCs w:val="24"/>
+        </w:rPr>
+        <w:t>je izražen</w:t>
+      </w:r>
+      <w:r>
+        <w:rPr>
+          <w:rFonts w:ascii="Times New Roman" w:hAnsi="Times New Roman" w:cs="Times New Roman"/>
+          <w:sz w:val="24"/>
+          <w:szCs w:val="24"/>
+        </w:rPr>
+        <w:t xml:space="preserve">a samo </w:t>
+      </w:r>
+      <w:r>
+        <w:rPr>
+          <w:rFonts w:ascii="Times New Roman" w:hAnsi="Times New Roman" w:cs="Times New Roman"/>
+          <w:sz w:val="24"/>
+          <w:szCs w:val="24"/>
+        </w:rPr>
+        <w:t>z izvozno kodo</w:t>
+      </w:r>
+      <w:r>
+        <w:rPr>
+          <w:rFonts w:ascii="Times New Roman" w:hAnsi="Times New Roman" w:cs="Times New Roman"/>
+          <w:sz w:val="24"/>
+          <w:szCs w:val="24"/>
+        </w:rPr>
+        <w:t xml:space="preserve"> kar ni </w:t>
+      </w:r>
+      <w:r>
+        <w:rPr>
+          <w:rFonts w:ascii="Times New Roman" w:hAnsi="Times New Roman" w:cs="Times New Roman"/>
+          <w:sz w:val="24"/>
+          <w:szCs w:val="24"/>
+        </w:rPr>
+        <w:t xml:space="preserve">dobro za dolgoročno vzdrževanje </w:t>
+      </w:r>
+      <w:r>
+        <w:rPr>
+          <w:rFonts w:ascii="Times New Roman" w:hAnsi="Times New Roman" w:cs="Times New Roman"/>
+          <w:sz w:val="24"/>
+          <w:szCs w:val="24"/>
+        </w:rPr>
+        <w:fldChar w:fldCharType="begin"/>
+      </w:r>
+      <w:r>
+        <w:rPr>
+          <w:rFonts w:ascii="Times New Roman" w:hAnsi="Times New Roman" w:cs="Times New Roman"/>
+          <w:sz w:val="24"/>
+          <w:szCs w:val="24"/>
+        </w:rPr>
+        <w:instrText xml:space="preserve"> ADDIN ZOTERO_ITEM CSL_CITATION {"citationID":"sf3l1YC2","properties":{"formattedCitation":"(Sommerville 2010, 46)","plainCitation":"(Sommerville 2010, 46)"},"citationItems":[{"id":213,"uris":["http://zotero.org/users/local/1VrTeLcH/items/SAHJDTEK"],"uri":["http://zotero.org/users/local/1VrTeLcH/items/SAHJDTEK"],"itemData":{"id":213,"type":"book","title":"Software Engineering","publisher":"Pearson","publisher-place":"Boston","number-of-pages":"792","edition":"9 edition","source":"Amazon","event-place":"Boston","abstract":"Intended for introductory and advanced courses in software engineering.  The ninth edition of Software Engineering presents a broad perspective of software engineering, focusing on the processes and techniques fundamental to the creation of reliable, software systems. Increased coverage of agile methods and software reuse, along with coverage of 'traditional' plan-driven software engineering, gives readers the most up-to-date view of the field currently available. Practical case studies, a full set of easy-to-access supplements, and extensive web resources make teaching the course easier than ever.  The book is now structured into four parts:  1: Introduction to Software Engineering 2: Dependability and Security 3: Advanced Software Engineering 4: Software Engineering Management","ISBN":"978-0-13-703515-1","language":"English","author":[{"family":"Sommerville","given":"Ian"}],"issued":{"date-parts":[["2010",3,13]]}},"locator":"46"}],"schema":"https://github.com/citation-style-language/schema/raw/master/csl-citation.json"} </w:instrText>
+      </w:r>
+      <w:r>
+        <w:rPr>
+          <w:rFonts w:ascii="Times New Roman" w:hAnsi="Times New Roman" w:cs="Times New Roman"/>
+          <w:sz w:val="24"/>
+          <w:szCs w:val="24"/>
+        </w:rPr>
+        <w:fldChar w:fldCharType="separate"/>
+      </w:r>
+      <w:r>
+        <w:rPr>
+          <w:rFonts w:ascii="Times New Roman" w:hAnsi="Times New Roman" w:cs="Times New Roman"/>
+          <w:sz w:val="24"/>
+        </w:rPr>
+        <w:t>(Sommerville 2010, 46)</w:t>
+      </w:r>
+      <w:r>
+        <w:rPr>
+          <w:rFonts w:ascii="Times New Roman" w:hAnsi="Times New Roman" w:cs="Times New Roman"/>
+          <w:sz w:val="24"/>
+          <w:szCs w:val="24"/>
+        </w:rPr>
+        <w:fldChar w:fldCharType="end"/>
+      </w:r>
+      <w:r>
+        <w:rPr>
+          <w:rFonts w:ascii="Times New Roman" w:hAnsi="Times New Roman" w:cs="Times New Roman"/>
+          <w:sz w:val="24"/>
+          <w:szCs w:val="24"/>
+        </w:rPr>
+        <w:t>.</w:t>
+      </w:r>
+      <w:r>
+        <w:rPr>
+          <w:rFonts w:ascii="Times New Roman" w:hAnsi="Times New Roman" w:cs="Times New Roman"/>
+          <w:sz w:val="24"/>
+          <w:szCs w:val="24"/>
+        </w:rPr>
+        <w:t xml:space="preserve"> </w:t>
+      </w:r>
     </w:p>
     <w:p>
       <w:pPr>
@@ -7170,31 +7083,54 @@
           <w:sz w:val="24"/>
           <w:szCs w:val="24"/>
         </w:rPr>
-        <w:t xml:space="preserve">Prikaz delovanja </w:t>
-      </w:r>
-      <w:r>
-        <w:rPr>
-          <w:rFonts w:ascii="Times New Roman" w:hAnsi="Times New Roman" w:cs="Times New Roman"/>
-          <w:sz w:val="24"/>
-          <w:szCs w:val="24"/>
-        </w:rPr>
-        <w:t xml:space="preserve">programske opreme </w:t>
-      </w:r>
-      <w:r>
-        <w:rPr>
-          <w:rFonts w:ascii="Times New Roman" w:hAnsi="Times New Roman" w:cs="Times New Roman"/>
-          <w:sz w:val="24"/>
-          <w:szCs w:val="24"/>
-        </w:rPr>
-        <w:t xml:space="preserve">je lahko zavajajoče. </w:t>
-      </w:r>
-      <w:r>
-        <w:rPr>
-          <w:rFonts w:ascii="Times New Roman" w:hAnsi="Times New Roman" w:cs="Times New Roman"/>
-          <w:sz w:val="24"/>
-          <w:szCs w:val="24"/>
-        </w:rPr>
-        <w:t>Kar</w:t>
+        <w:t xml:space="preserve">Čeprav lahko ta model uporabljamo samostojno je v praksi največkrat uporabljen znotraj konteksta drugih procesnih modelov </w:t>
+      </w:r>
+      <w:r>
+        <w:rPr>
+          <w:rFonts w:ascii="Times New Roman" w:hAnsi="Times New Roman" w:cs="Times New Roman"/>
+          <w:sz w:val="24"/>
+          <w:szCs w:val="24"/>
+        </w:rPr>
+        <w:fldChar w:fldCharType="begin"/>
+      </w:r>
+      <w:r>
+        <w:rPr>
+          <w:rFonts w:ascii="Times New Roman" w:hAnsi="Times New Roman" w:cs="Times New Roman"/>
+          <w:sz w:val="24"/>
+          <w:szCs w:val="24"/>
+        </w:rPr>
+        <w:instrText xml:space="preserve"> ADDIN ZOTERO_ITEM CSL_CITATION {"citationID":"wgoiI05V","properties":{"formattedCitation":"(Pressman in Maxim 2014, 46)","plainCitation":"(Pressman in Maxim 2014, 46)"},"citationItems":[{"id":215,"uris":["http://zotero.org/users/local/1VrTeLcH/items/HUGR3TQC"],"uri":["http://zotero.org/users/local/1VrTeLcH/items/HUGR3TQC"],"itemData":{"id":215,"type":"book","title":"Software Engineering: A Practitioner's Approach","publisher":"McGraw-Hill Education","publisher-place":"New York, NY","number-of-pages":"976","edition":"8 edition","source":"Amazon","event-place":"New York, NY","abstract":"For almost three decades, Roger Pressman's Software Engineering: A Practitioner's Approach has been the world's leading textbook in software engineering. The new edition represents a major restructuring and update of previous editions, solidifying the book's position as the most comprehensive guide to this important subject. The chapter structure will return to a more linear presentation of software engineering topics with a direct emphasis on the major activities that are part of a generic software process. Content will focus on widely used software engineering methods and will de-emphasize or completely eliminate discussion of secondary methods, tools and techniques. The intent is to provide a more targeted, prescriptive, and focused approach, while attempting to maintain SEPA's reputation as a comprehensive guide to software engineering. The 39 chapters of this edition are organized into five parts - Process, Modeling, Quality Management, Managing Software Projects, and Advanced Topics. The book has been revised and restructured to improve pedagogical flow and emphasize new and important software engineering processes and practices.McGraw-Hill Education's Connect, is also available as an optional, add on item. Connect is the only integrated learning system that empowers students by continuously adapting to deliver precisely what they need, when they need it, how they need it, so that class time is more effective. Connect allows the professor to assign homework, quizzes, and tests easily and automatically grades and records the scores of the student's work. Problems are randomized to prevent sharing of answers an may also have a \"multi-step solution\" which helps move the students' learning along if they experience difficulty.","ISBN":"978-0-07-802212-8","shortTitle":"Software Engineering","language":"English","author":[{"family":"Pressman","given":"Roger S."},{"family":"Maxim","given":"Bruce"}],"issued":{"date-parts":[["2014",1,23]]}},"locator":"46"}],"schema":"https://github.com/citation-style-language/schema/raw/master/csl-citation.json"} </w:instrText>
+      </w:r>
+      <w:r>
+        <w:rPr>
+          <w:rFonts w:ascii="Times New Roman" w:hAnsi="Times New Roman" w:cs="Times New Roman"/>
+          <w:sz w:val="24"/>
+          <w:szCs w:val="24"/>
+        </w:rPr>
+        <w:fldChar w:fldCharType="separate"/>
+      </w:r>
+      <w:r>
+        <w:rPr>
+          <w:rFonts w:ascii="Times New Roman" w:hAnsi="Times New Roman" w:cs="Times New Roman"/>
+          <w:sz w:val="24"/>
+        </w:rPr>
+        <w:t>(Pressman in Maxim 2014, 46)</w:t>
+      </w:r>
+      <w:r>
+        <w:rPr>
+          <w:rFonts w:ascii="Times New Roman" w:hAnsi="Times New Roman" w:cs="Times New Roman"/>
+          <w:sz w:val="24"/>
+          <w:szCs w:val="24"/>
+        </w:rPr>
+        <w:fldChar w:fldCharType="end"/>
+      </w:r>
+      <w:r>
+        <w:rPr>
+          <w:rFonts w:ascii="Times New Roman" w:hAnsi="Times New Roman" w:cs="Times New Roman"/>
+          <w:sz w:val="24"/>
+          <w:szCs w:val="24"/>
+        </w:rPr>
+        <w:t>.</w:t>
       </w:r>
       <w:r>
         <w:rPr>
@@ -7210,128 +7146,47 @@
           <w:sz w:val="24"/>
           <w:szCs w:val="24"/>
         </w:rPr>
-        <w:t>investitorju predstavlja delujoč program je</w:t>
-      </w:r>
-      <w:r>
-        <w:rPr>
-          <w:rFonts w:ascii="Times New Roman" w:hAnsi="Times New Roman" w:cs="Times New Roman"/>
-          <w:sz w:val="24"/>
-          <w:szCs w:val="24"/>
-        </w:rPr>
-        <w:t xml:space="preserve"> lahko</w:t>
-      </w:r>
-      <w:r>
-        <w:rPr>
-          <w:rFonts w:ascii="Times New Roman" w:hAnsi="Times New Roman" w:cs="Times New Roman"/>
-          <w:sz w:val="24"/>
-          <w:szCs w:val="24"/>
-        </w:rPr>
-        <w:t xml:space="preserve"> arbitrarno, v naglici sestavljen sistem, ki ne upošteva celovito kva</w:t>
-      </w:r>
-      <w:r>
-        <w:rPr>
-          <w:rFonts w:ascii="Times New Roman" w:hAnsi="Times New Roman" w:cs="Times New Roman"/>
-          <w:sz w:val="24"/>
-          <w:szCs w:val="24"/>
-        </w:rPr>
-        <w:t>liteto in kasnejšega vzdrževanja</w:t>
-      </w:r>
-      <w:r>
-        <w:rPr>
-          <w:rFonts w:ascii="Times New Roman" w:hAnsi="Times New Roman" w:cs="Times New Roman"/>
-          <w:sz w:val="24"/>
-          <w:szCs w:val="24"/>
-        </w:rPr>
-        <w:t xml:space="preserve">. </w:t>
-      </w:r>
-      <w:r>
-        <w:rPr>
-          <w:rFonts w:ascii="Times New Roman" w:hAnsi="Times New Roman" w:cs="Times New Roman"/>
-          <w:sz w:val="24"/>
-          <w:szCs w:val="24"/>
-        </w:rPr>
-        <w:t>Lahko</w:t>
-      </w:r>
-      <w:r>
-        <w:rPr>
-          <w:rFonts w:ascii="Times New Roman" w:hAnsi="Times New Roman" w:cs="Times New Roman"/>
-          <w:sz w:val="24"/>
-          <w:szCs w:val="24"/>
-        </w:rPr>
-        <w:t xml:space="preserve"> bil</w:t>
-      </w:r>
-      <w:r>
-        <w:rPr>
-          <w:rFonts w:ascii="Times New Roman" w:hAnsi="Times New Roman" w:cs="Times New Roman"/>
-          <w:sz w:val="24"/>
-          <w:szCs w:val="24"/>
-        </w:rPr>
-        <w:t xml:space="preserve"> je uporablj</w:t>
-      </w:r>
-      <w:r>
-        <w:rPr>
-          <w:rFonts w:ascii="Times New Roman" w:hAnsi="Times New Roman" w:cs="Times New Roman"/>
-          <w:sz w:val="24"/>
-          <w:szCs w:val="24"/>
-        </w:rPr>
-        <w:t>en neprimeren programsk</w:t>
-      </w:r>
-      <w:r>
-        <w:rPr>
-          <w:rFonts w:ascii="Times New Roman" w:hAnsi="Times New Roman" w:cs="Times New Roman"/>
-          <w:sz w:val="24"/>
-          <w:szCs w:val="24"/>
-        </w:rPr>
-        <w:t xml:space="preserve">i jezik, </w:t>
-      </w:r>
-      <w:r>
-        <w:rPr>
-          <w:rFonts w:ascii="Times New Roman" w:hAnsi="Times New Roman" w:cs="Times New Roman"/>
-          <w:sz w:val="24"/>
-          <w:szCs w:val="24"/>
-        </w:rPr>
-        <w:t xml:space="preserve">operacijski </w:t>
-      </w:r>
-      <w:r>
-        <w:rPr>
-          <w:rFonts w:ascii="Times New Roman" w:hAnsi="Times New Roman" w:cs="Times New Roman"/>
-          <w:sz w:val="24"/>
-          <w:szCs w:val="24"/>
-        </w:rPr>
-        <w:lastRenderedPageBreak/>
-        <w:t>sistem</w:t>
-      </w:r>
-      <w:r>
-        <w:rPr>
-          <w:rFonts w:ascii="Times New Roman" w:hAnsi="Times New Roman" w:cs="Times New Roman"/>
-          <w:sz w:val="24"/>
-          <w:szCs w:val="24"/>
-        </w:rPr>
-        <w:t xml:space="preserve"> ali neefektiven al</w:t>
-      </w:r>
-      <w:r>
-        <w:rPr>
-          <w:rFonts w:ascii="Times New Roman" w:hAnsi="Times New Roman" w:cs="Times New Roman"/>
-          <w:sz w:val="24"/>
-          <w:szCs w:val="24"/>
-        </w:rPr>
-        <w:t xml:space="preserve">goritem. </w:t>
-      </w:r>
-      <w:r>
-        <w:rPr>
-          <w:rFonts w:ascii="Times New Roman" w:hAnsi="Times New Roman" w:cs="Times New Roman"/>
-          <w:sz w:val="24"/>
-          <w:szCs w:val="24"/>
-        </w:rPr>
-        <w:t>Programski inženirji pri implementacijah pogosto sprejemajo kompromise v želj</w:t>
-      </w:r>
-      <w:r>
-        <w:rPr>
-          <w:rFonts w:ascii="Times New Roman" w:hAnsi="Times New Roman" w:cs="Times New Roman"/>
-          <w:sz w:val="24"/>
-          <w:szCs w:val="24"/>
-        </w:rPr>
-        <w:t xml:space="preserve">i po hitro delujočem prototipu </w:t>
+        <w:t>Uporaba tega modela kot samostojnega je lahko kritična i</w:t>
+      </w:r>
+      <w:r>
+        <w:rPr>
+          <w:rFonts w:ascii="Times New Roman" w:hAnsi="Times New Roman" w:cs="Times New Roman"/>
+          <w:sz w:val="24"/>
+          <w:szCs w:val="24"/>
+        </w:rPr>
+        <w:t>n terja velik finančni zalogaj. Za brezhibno delovanje tega modela je potrebna nizka fluktuacija visoko</w:t>
+      </w:r>
+      <w:r>
+        <w:rPr>
+          <w:rFonts w:ascii="Times New Roman" w:hAnsi="Times New Roman" w:cs="Times New Roman"/>
+          <w:sz w:val="24"/>
+          <w:szCs w:val="24"/>
+        </w:rPr>
+        <w:t xml:space="preserve"> </w:t>
+      </w:r>
+      <w:r>
+        <w:rPr>
+          <w:rFonts w:ascii="Times New Roman" w:hAnsi="Times New Roman" w:cs="Times New Roman"/>
+          <w:sz w:val="24"/>
+          <w:szCs w:val="24"/>
+        </w:rPr>
+        <w:t>usposobljenega razvojnega kadra pod vodst</w:t>
+      </w:r>
+      <w:r>
+        <w:rPr>
+          <w:rFonts w:ascii="Times New Roman" w:hAnsi="Times New Roman" w:cs="Times New Roman"/>
+          <w:sz w:val="24"/>
+          <w:szCs w:val="24"/>
+        </w:rPr>
+        <w:t>vom izkušenega projektnega vodje</w:t>
+      </w:r>
+      <w:r>
+        <w:rPr>
+          <w:rFonts w:ascii="Times New Roman" w:hAnsi="Times New Roman" w:cs="Times New Roman"/>
+          <w:sz w:val="24"/>
+          <w:szCs w:val="24"/>
+        </w:rPr>
+        <w:t xml:space="preserve"> </w:t>
       </w:r>
       <w:r>
         <w:rPr>
@@ -7347,7 +7202,7 @@
           <w:sz w:val="24"/>
           <w:szCs w:val="24"/>
         </w:rPr>
-        <w:instrText xml:space="preserve"> ADDIN ZOTERO_ITEM CSL_CITATION {"citationID":"AcrXBv82","properties":{"formattedCitation":"(Pressman in Maxim 2014, 46)","plainCitation":"(Pressman in Maxim 2014, 46)"},"citationItems":[{"id":215,"uris":["http://zotero.org/users/local/1VrTeLcH/items/HUGR3TQC"],"uri":["http://zotero.org/users/local/1VrTeLcH/items/HUGR3TQC"],"itemData":{"id":215,"type":"book","title":"Software Engineering: A Practitioner's Approach","publisher":"McGraw-Hill Education","publisher-place":"New York, NY","number-of-pages":"976","edition":"8 edition","source":"Amazon","event-place":"New York, NY","abstract":"For almost three decades, Roger Pressman's Software Engineering: A Practitioner's Approach has been the world's leading textbook in software engineering. The new edition represents a major restructuring and update of previous editions, solidifying the book's position as the most comprehensive guide to this important subject. The chapter structure will return to a more linear presentation of software engineering topics with a direct emphasis on the major activities that are part of a generic software process. Content will focus on widely used software engineering methods and will de-emphasize or completely eliminate discussion of secondary methods, tools and techniques. The intent is to provide a more targeted, prescriptive, and focused approach, while attempting to maintain SEPA's reputation as a comprehensive guide to software engineering. The 39 chapters of this edition are organized into five parts - Process, Modeling, Quality Management, Managing Software Projects, and Advanced Topics. The book has been revised and restructured to improve pedagogical flow and emphasize new and important software engineering processes and practices.McGraw-Hill Education's Connect, is also available as an optional, add on item. Connect is the only integrated learning system that empowers students by continuously adapting to deliver precisely what they need, when they need it, how they need it, so that class time is more effective. Connect allows the professor to assign homework, quizzes, and tests easily and automatically grades and records the scores of the student's work. Problems are randomized to prevent sharing of answers an may also have a \"multi-step solution\" which helps move the students' learning along if they experience difficulty.","ISBN":"978-0-07-802212-8","shortTitle":"Software Engineering","language":"English","author":[{"family":"Pressman","given":"Roger S."},{"family":"Maxim","given":"Bruce"}],"issued":{"date-parts":[["2014",1,23]]}},"locator":"46"}],"schema":"https://github.com/citation-style-language/schema/raw/master/csl-citation.json"} </w:instrText>
+        <w:instrText xml:space="preserve"> ADDIN ZOTERO_ITEM CSL_CITATION {"citationID":"ij9fdmeF","properties":{"formattedCitation":"(CMS 2005, 4)","plainCitation":"(CMS 2005, 4)"},"citationItems":[{"id":234,"uris":["http://zotero.org/users/local/1VrTeLcH/items/N2S2V6AG"],"uri":["http://zotero.org/users/local/1VrTeLcH/items/N2S2V6AG"],"itemData":{"id":234,"type":"article-journal","title":"Selecting a development approach","volume":"2005","URL":"https://www.cms.gov/Research-Statistics-Data-and-Systems/CMS-Information-Technology/XLC/Downloads/SelectingDevelopmentApproach.pdf","author":[{"family":"CMS","given":""}],"issued":{"date-parts":[["2005",2,17]]},"accessed":{"date-parts":[["217",11,3]]}},"locator":"4"}],"schema":"https://github.com/citation-style-language/schema/raw/master/csl-citation.json"} </w:instrText>
       </w:r>
       <w:r>
         <w:rPr>
@@ -7362,39 +7217,7 @@
           <w:rFonts w:ascii="Times New Roman" w:hAnsi="Times New Roman" w:cs="Times New Roman"/>
           <w:sz w:val="24"/>
         </w:rPr>
-        <w:t>(</w:t>
-      </w:r>
-      <w:proofErr w:type="spellStart"/>
-      <w:r>
-        <w:rPr>
-          <w:rFonts w:ascii="Times New Roman" w:hAnsi="Times New Roman" w:cs="Times New Roman"/>
-          <w:sz w:val="24"/>
-        </w:rPr>
-        <w:t>Pressman</w:t>
-      </w:r>
-      <w:proofErr w:type="spellEnd"/>
-      <w:r>
-        <w:rPr>
-          <w:rFonts w:ascii="Times New Roman" w:hAnsi="Times New Roman" w:cs="Times New Roman"/>
-          <w:sz w:val="24"/>
-        </w:rPr>
-        <w:t xml:space="preserve"> in </w:t>
-      </w:r>
-      <w:proofErr w:type="spellStart"/>
-      <w:r>
-        <w:rPr>
-          <w:rFonts w:ascii="Times New Roman" w:hAnsi="Times New Roman" w:cs="Times New Roman"/>
-          <w:sz w:val="24"/>
-        </w:rPr>
-        <w:t>Maxim</w:t>
-      </w:r>
-      <w:proofErr w:type="spellEnd"/>
-      <w:r>
-        <w:rPr>
-          <w:rFonts w:ascii="Times New Roman" w:hAnsi="Times New Roman" w:cs="Times New Roman"/>
-          <w:sz w:val="24"/>
-        </w:rPr>
-        <w:t xml:space="preserve"> 2014, 46)</w:t>
+        <w:t>(CMS 2005, 4)</w:t>
       </w:r>
       <w:r>
         <w:rPr>
@@ -7411,107 +7234,13 @@
           <w:szCs w:val="24"/>
         </w:rPr>
         <w:t>.</w:t>
-      </w:r>
-      <w:r>
-        <w:rPr>
-          <w:rFonts w:ascii="Times New Roman" w:hAnsi="Times New Roman" w:cs="Times New Roman"/>
-          <w:sz w:val="24"/>
-          <w:szCs w:val="24"/>
-        </w:rPr>
-        <w:t xml:space="preserve"> Čez čas ti kompromisi čeprav slabši od idealnih postanejo del sistema. </w:t>
-      </w:r>
-      <w:r>
-        <w:rPr>
-          <w:rFonts w:ascii="Times New Roman" w:hAnsi="Times New Roman" w:cs="Times New Roman"/>
-          <w:sz w:val="24"/>
-          <w:szCs w:val="24"/>
-        </w:rPr>
-        <w:fldChar w:fldCharType="begin"/>
-      </w:r>
-      <w:r>
-        <w:rPr>
-          <w:rFonts w:ascii="Times New Roman" w:hAnsi="Times New Roman" w:cs="Times New Roman"/>
-          <w:sz w:val="24"/>
-          <w:szCs w:val="24"/>
-        </w:rPr>
-        <w:instrText xml:space="preserve"> ADDIN ZOTERO_ITEM CSL_CITATION {"citationID":"C7gaTTl7","properties":{"formattedCitation":"(Pressman in Maxim 2014, 47)","plainCitation":"(Pressman in Maxim 2014, 47)"},"citationItems":[{"id":215,"uris":["http://zotero.org/users/local/1VrTeLcH/items/HUGR3TQC"],"uri":["http://zotero.org/users/local/1VrTeLcH/items/HUGR3TQC"],"itemData":{"id":215,"type":"book","title":"Software Engineering: A Practitioner's Approach","publisher":"McGraw-Hill Education","publisher-place":"New York, NY","number-of-pages":"976","edition":"8 edition","source":"Amazon","event-place":"New York, NY","abstract":"For almost three decades, Roger Pressman's Software Engineering: A Practitioner's Approach has been the world's leading textbook in software engineering. The new edition represents a major restructuring and update of previous editions, solidifying the book's position as the most comprehensive guide to this important subject. The chapter structure will return to a more linear presentation of software engineering topics with a direct emphasis on the major activities that are part of a generic software process. Content will focus on widely used software engineering methods and will de-emphasize or completely eliminate discussion of secondary methods, tools and techniques. The intent is to provide a more targeted, prescriptive, and focused approach, while attempting to maintain SEPA's reputation as a comprehensive guide to software engineering. The 39 chapters of this edition are organized into five parts - Process, Modeling, Quality Management, Managing Software Projects, and Advanced Topics. The book has been revised and restructured to improve pedagogical flow and emphasize new and important software engineering processes and practices.McGraw-Hill Education's Connect, is also available as an optional, add on item. Connect is the only integrated learning system that empowers students by continuously adapting to deliver precisely what they need, when they need it, how they need it, so that class time is more effective. Connect allows the professor to assign homework, quizzes, and tests easily and automatically grades and records the scores of the student's work. Problems are randomized to prevent sharing of answers an may also have a \"multi-step solution\" which helps move the students' learning along if they experience difficulty.","ISBN":"978-0-07-802212-8","shortTitle":"Software Engineering","language":"English","author":[{"family":"Pressman","given":"Roger S."},{"family":"Maxim","given":"Bruce"}],"issued":{"date-parts":[["2014",1,23]]}},"locator":"47"}],"schema":"https://github.com/citation-style-language/schema/raw/master/csl-citation.json"} </w:instrText>
-      </w:r>
-      <w:r>
-        <w:rPr>
-          <w:rFonts w:ascii="Times New Roman" w:hAnsi="Times New Roman" w:cs="Times New Roman"/>
-          <w:sz w:val="24"/>
-          <w:szCs w:val="24"/>
-        </w:rPr>
-        <w:fldChar w:fldCharType="separate"/>
-      </w:r>
-      <w:r>
-        <w:rPr>
-          <w:rFonts w:ascii="Times New Roman" w:hAnsi="Times New Roman" w:cs="Times New Roman"/>
-          <w:sz w:val="24"/>
-        </w:rPr>
-        <w:t>(</w:t>
-      </w:r>
-      <w:proofErr w:type="spellStart"/>
-      <w:r>
-        <w:rPr>
-          <w:rFonts w:ascii="Times New Roman" w:hAnsi="Times New Roman" w:cs="Times New Roman"/>
-          <w:sz w:val="24"/>
-        </w:rPr>
-        <w:t>Pressman</w:t>
-      </w:r>
-      <w:proofErr w:type="spellEnd"/>
-      <w:r>
-        <w:rPr>
-          <w:rFonts w:ascii="Times New Roman" w:hAnsi="Times New Roman" w:cs="Times New Roman"/>
-          <w:sz w:val="24"/>
-        </w:rPr>
-        <w:t xml:space="preserve"> in </w:t>
-      </w:r>
-      <w:proofErr w:type="spellStart"/>
-      <w:r>
-        <w:rPr>
-          <w:rFonts w:ascii="Times New Roman" w:hAnsi="Times New Roman" w:cs="Times New Roman"/>
-          <w:sz w:val="24"/>
-        </w:rPr>
-        <w:t>Maxim</w:t>
-      </w:r>
-      <w:proofErr w:type="spellEnd"/>
-      <w:r>
-        <w:rPr>
-          <w:rFonts w:ascii="Times New Roman" w:hAnsi="Times New Roman" w:cs="Times New Roman"/>
-          <w:sz w:val="24"/>
-        </w:rPr>
-        <w:t xml:space="preserve"> 2014, 47)</w:t>
-      </w:r>
-      <w:r>
-        <w:rPr>
-          <w:rFonts w:ascii="Times New Roman" w:hAnsi="Times New Roman" w:cs="Times New Roman"/>
-          <w:sz w:val="24"/>
-          <w:szCs w:val="24"/>
-        </w:rPr>
-        <w:fldChar w:fldCharType="end"/>
-      </w:r>
-      <w:r>
-        <w:rPr>
-          <w:rFonts w:ascii="Times New Roman" w:hAnsi="Times New Roman" w:cs="Times New Roman"/>
-          <w:sz w:val="24"/>
-          <w:szCs w:val="24"/>
-        </w:rPr>
-        <w:t>.</w:t>
-      </w:r>
-      <w:r>
-        <w:rPr>
-          <w:rFonts w:ascii="Times New Roman" w:hAnsi="Times New Roman" w:cs="Times New Roman"/>
-          <w:sz w:val="24"/>
-          <w:szCs w:val="24"/>
-        </w:rPr>
-        <w:t xml:space="preserve"> </w:t>
       </w:r>
       <w:bookmarkStart w:id="0" w:name="_GoBack"/>
       <w:bookmarkEnd w:id="0"/>
     </w:p>
     <w:p>
       <w:pPr>
+        <w:contextualSpacing/>
         <w:jc w:val="both"/>
         <w:rPr>
           <w:rFonts w:ascii="Times New Roman" w:hAnsi="Times New Roman" w:cs="Times New Roman"/>
@@ -7525,118 +7254,335 @@
           <w:sz w:val="24"/>
           <w:szCs w:val="24"/>
         </w:rPr>
-        <w:t xml:space="preserve">Čeprav lahko ta model uporabljamo samostojno je v praksi največkrat uporabljen znotraj konteksta drugih procesnih modelov </w:t>
-      </w:r>
-      <w:r>
-        <w:rPr>
-          <w:rFonts w:ascii="Times New Roman" w:hAnsi="Times New Roman" w:cs="Times New Roman"/>
-          <w:sz w:val="24"/>
-          <w:szCs w:val="24"/>
-        </w:rPr>
-        <w:fldChar w:fldCharType="begin"/>
-      </w:r>
-      <w:r>
-        <w:rPr>
-          <w:rFonts w:ascii="Times New Roman" w:hAnsi="Times New Roman" w:cs="Times New Roman"/>
-          <w:sz w:val="24"/>
-          <w:szCs w:val="24"/>
-        </w:rPr>
-        <w:instrText xml:space="preserve"> ADDIN ZOTERO_ITEM CSL_CITATION {"citationID":"wgoiI05V","properties":{"formattedCitation":"(Pressman in Maxim 2014, 46)","plainCitation":"(Pressman in Maxim 2014, 46)"},"citationItems":[{"id":215,"uris":["http://zotero.org/users/local/1VrTeLcH/items/HUGR3TQC"],"uri":["http://zotero.org/users/local/1VrTeLcH/items/HUGR3TQC"],"itemData":{"id":215,"type":"book","title":"Software Engineering: A Practitioner's Approach","publisher":"McGraw-Hill Education","publisher-place":"New York, NY","number-of-pages":"976","edition":"8 edition","source":"Amazon","event-place":"New York, NY","abstract":"For almost three decades, Roger Pressman's Software Engineering: A Practitioner's Approach has been the world's leading textbook in software engineering. The new edition represents a major restructuring and update of previous editions, solidifying the book's position as the most comprehensive guide to this important subject. The chapter structure will return to a more linear presentation of software engineering topics with a direct emphasis on the major activities that are part of a generic software process. Content will focus on widely used software engineering methods and will de-emphasize or completely eliminate discussion of secondary methods, tools and techniques. The intent is to provide a more targeted, prescriptive, and focused approach, while attempting to maintain SEPA's reputation as a comprehensive guide to software engineering. The 39 chapters of this edition are organized into five parts - Process, Modeling, Quality Management, Managing Software Projects, and Advanced Topics. The book has been revised and restructured to improve pedagogical flow and emphasize new and important software engineering processes and practices.McGraw-Hill Education's Connect, is also available as an optional, add on item. Connect is the only integrated learning system that empowers students by continuously adapting to deliver precisely what they need, when they need it, how they need it, so that class time is more effective. Connect allows the professor to assign homework, quizzes, and tests easily and automatically grades and records the scores of the student's work. Problems are randomized to prevent sharing of answers an may also have a \"multi-step solution\" which helps move the students' learning along if they experience difficulty.","ISBN":"978-0-07-802212-8","shortTitle":"Software Engineering","language":"English","author":[{"family":"Pressman","given":"Roger S."},{"family":"Maxim","given":"Bruce"}],"issued":{"date-parts":[["2014",1,23]]}},"locator":"46"}],"schema":"https://github.com/citation-style-language/schema/raw/master/csl-citation.json"} </w:instrText>
-      </w:r>
-      <w:r>
-        <w:rPr>
-          <w:rFonts w:ascii="Times New Roman" w:hAnsi="Times New Roman" w:cs="Times New Roman"/>
-          <w:sz w:val="24"/>
-          <w:szCs w:val="24"/>
-        </w:rPr>
-        <w:fldChar w:fldCharType="separate"/>
-      </w:r>
-      <w:r>
-        <w:rPr>
-          <w:rFonts w:ascii="Times New Roman" w:hAnsi="Times New Roman" w:cs="Times New Roman"/>
-          <w:sz w:val="24"/>
-        </w:rPr>
-        <w:t>(</w:t>
-      </w:r>
-      <w:proofErr w:type="spellStart"/>
-      <w:r>
-        <w:rPr>
-          <w:rFonts w:ascii="Times New Roman" w:hAnsi="Times New Roman" w:cs="Times New Roman"/>
-          <w:sz w:val="24"/>
-        </w:rPr>
-        <w:t>Pressman</w:t>
-      </w:r>
-      <w:proofErr w:type="spellEnd"/>
-      <w:r>
-        <w:rPr>
-          <w:rFonts w:ascii="Times New Roman" w:hAnsi="Times New Roman" w:cs="Times New Roman"/>
-          <w:sz w:val="24"/>
-        </w:rPr>
-        <w:t xml:space="preserve"> in </w:t>
-      </w:r>
-      <w:proofErr w:type="spellStart"/>
-      <w:r>
-        <w:rPr>
-          <w:rFonts w:ascii="Times New Roman" w:hAnsi="Times New Roman" w:cs="Times New Roman"/>
-          <w:sz w:val="24"/>
-        </w:rPr>
-        <w:t>Maxim</w:t>
-      </w:r>
-      <w:proofErr w:type="spellEnd"/>
-      <w:r>
-        <w:rPr>
-          <w:rFonts w:ascii="Times New Roman" w:hAnsi="Times New Roman" w:cs="Times New Roman"/>
-          <w:sz w:val="24"/>
-        </w:rPr>
-        <w:t xml:space="preserve"> 2014, 46)</w:t>
-      </w:r>
-      <w:r>
-        <w:rPr>
-          <w:rFonts w:ascii="Times New Roman" w:hAnsi="Times New Roman" w:cs="Times New Roman"/>
-          <w:sz w:val="24"/>
-          <w:szCs w:val="24"/>
-        </w:rPr>
-        <w:fldChar w:fldCharType="end"/>
-      </w:r>
-      <w:r>
-        <w:rPr>
-          <w:rFonts w:ascii="Times New Roman" w:hAnsi="Times New Roman" w:cs="Times New Roman"/>
-          <w:sz w:val="24"/>
-          <w:szCs w:val="24"/>
-        </w:rPr>
-        <w:t xml:space="preserve">. </w:t>
+        <w:t>4.5.2</w:t>
+      </w:r>
+      <w:r>
+        <w:rPr>
+          <w:rFonts w:ascii="Times New Roman" w:hAnsi="Times New Roman" w:cs="Times New Roman"/>
+          <w:sz w:val="24"/>
+          <w:szCs w:val="24"/>
+        </w:rPr>
+        <w:t xml:space="preserve"> SPIRALNI MODEL</w:t>
       </w:r>
     </w:p>
     <w:p>
       <w:pPr>
+        <w:contextualSpacing/>
         <w:jc w:val="both"/>
         <w:rPr>
           <w:rFonts w:ascii="Times New Roman" w:hAnsi="Times New Roman" w:cs="Times New Roman"/>
-          <w:b/>
-          <w:sz w:val="24"/>
-          <w:szCs w:val="24"/>
-        </w:rPr>
-      </w:pPr>
+          <w:sz w:val="24"/>
+          <w:szCs w:val="24"/>
+        </w:rPr>
+      </w:pPr>
+      <w:r>
+        <w:rPr>
+          <w:rFonts w:ascii="Times New Roman" w:hAnsi="Times New Roman" w:cs="Times New Roman"/>
+          <w:sz w:val="24"/>
+          <w:szCs w:val="24"/>
+        </w:rPr>
+        <w:t>Model z</w:t>
+      </w:r>
+      <w:r>
+        <w:rPr>
+          <w:rFonts w:ascii="Times New Roman" w:hAnsi="Times New Roman" w:cs="Times New Roman"/>
+          <w:sz w:val="24"/>
+          <w:szCs w:val="24"/>
+        </w:rPr>
+        <w:t>družuje iterativno naravo protot</w:t>
+      </w:r>
+      <w:r>
+        <w:rPr>
+          <w:rFonts w:ascii="Times New Roman" w:hAnsi="Times New Roman" w:cs="Times New Roman"/>
+          <w:sz w:val="24"/>
+          <w:szCs w:val="24"/>
+        </w:rPr>
+        <w:t>ipiranja in kontroliran sistematični pogled kaskadnega modela</w:t>
+      </w:r>
+      <w:r>
+        <w:rPr>
+          <w:rFonts w:ascii="Times New Roman" w:hAnsi="Times New Roman" w:cs="Times New Roman"/>
+          <w:sz w:val="24"/>
+          <w:szCs w:val="24"/>
+        </w:rPr>
+        <w:t xml:space="preserve">. </w:t>
+      </w:r>
+      <w:r>
+        <w:rPr>
+          <w:rFonts w:ascii="Times New Roman" w:hAnsi="Times New Roman" w:cs="Times New Roman"/>
+          <w:sz w:val="24"/>
+          <w:szCs w:val="24"/>
+        </w:rPr>
+        <w:t xml:space="preserve">Omogoča </w:t>
+      </w:r>
+      <w:r>
+        <w:rPr>
+          <w:rFonts w:ascii="Times New Roman" w:hAnsi="Times New Roman" w:cs="Times New Roman"/>
+          <w:sz w:val="24"/>
+          <w:szCs w:val="24"/>
+        </w:rPr>
+        <w:t>hiter</w:t>
+      </w:r>
+      <w:r>
+        <w:rPr>
+          <w:rFonts w:ascii="Times New Roman" w:hAnsi="Times New Roman" w:cs="Times New Roman"/>
+          <w:sz w:val="24"/>
+          <w:szCs w:val="24"/>
+        </w:rPr>
+        <w:t xml:space="preserve"> razvoj z izdajanjem vse bolj popolne različice programa</w:t>
+      </w:r>
+      <w:r>
+        <w:rPr>
+          <w:rFonts w:ascii="Times New Roman" w:hAnsi="Times New Roman" w:cs="Times New Roman"/>
+          <w:sz w:val="24"/>
+          <w:szCs w:val="24"/>
+        </w:rPr>
+        <w:t>.</w:t>
+      </w:r>
+      <w:r>
+        <w:rPr>
+          <w:rFonts w:ascii="Times New Roman" w:hAnsi="Times New Roman" w:cs="Times New Roman"/>
+          <w:sz w:val="24"/>
+          <w:szCs w:val="24"/>
+        </w:rPr>
+        <w:t xml:space="preserve"> Zgodnje izdaje pred</w:t>
+      </w:r>
+      <w:r>
+        <w:rPr>
+          <w:rFonts w:ascii="Times New Roman" w:hAnsi="Times New Roman" w:cs="Times New Roman"/>
+          <w:sz w:val="24"/>
+          <w:szCs w:val="24"/>
+        </w:rPr>
+        <w:t>stavljajo modele ali prototipe kasnejše iteracije pa popolnejše različice.</w:t>
+      </w:r>
+      <w:r>
+        <w:rPr>
+          <w:rFonts w:ascii="Times New Roman" w:hAnsi="Times New Roman" w:cs="Times New Roman"/>
+          <w:sz w:val="24"/>
+          <w:szCs w:val="24"/>
+        </w:rPr>
+        <w:t xml:space="preserve"> </w:t>
+      </w:r>
+      <w:r>
+        <w:rPr>
+          <w:rFonts w:ascii="Times New Roman" w:hAnsi="Times New Roman" w:cs="Times New Roman"/>
+          <w:sz w:val="24"/>
+          <w:szCs w:val="24"/>
+        </w:rPr>
+        <w:t>Spiralni</w:t>
+      </w:r>
+      <w:r>
+        <w:rPr>
+          <w:rFonts w:ascii="Times New Roman" w:hAnsi="Times New Roman" w:cs="Times New Roman"/>
+          <w:sz w:val="24"/>
+          <w:szCs w:val="24"/>
+        </w:rPr>
+        <w:t xml:space="preserve"> model definira razvojna ekipa z</w:t>
+      </w:r>
+      <w:r>
+        <w:rPr>
+          <w:rFonts w:ascii="Times New Roman" w:hAnsi="Times New Roman" w:cs="Times New Roman"/>
+          <w:sz w:val="24"/>
+          <w:szCs w:val="24"/>
+        </w:rPr>
+        <w:t xml:space="preserve"> </w:t>
+      </w:r>
+      <w:r>
+        <w:rPr>
+          <w:rFonts w:ascii="Times New Roman" w:hAnsi="Times New Roman" w:cs="Times New Roman"/>
+          <w:sz w:val="24"/>
+          <w:szCs w:val="24"/>
+        </w:rPr>
+        <w:t>umestitvijo aktivnosti v model. Evolucijski proces se začne v središču (sl. 4.8)</w:t>
+      </w:r>
+      <w:r>
+        <w:rPr>
+          <w:rFonts w:ascii="Times New Roman" w:hAnsi="Times New Roman" w:cs="Times New Roman"/>
+          <w:sz w:val="24"/>
+          <w:szCs w:val="24"/>
+        </w:rPr>
+        <w:t>. Nadaljuje se z ak</w:t>
+      </w:r>
+      <w:r>
+        <w:rPr>
+          <w:rFonts w:ascii="Times New Roman" w:hAnsi="Times New Roman" w:cs="Times New Roman"/>
+          <w:sz w:val="24"/>
+          <w:szCs w:val="24"/>
+        </w:rPr>
+        <w:t>tivnostmi v smeri, ki ji</w:t>
+      </w:r>
+      <w:r>
+        <w:rPr>
+          <w:rFonts w:ascii="Times New Roman" w:hAnsi="Times New Roman" w:cs="Times New Roman"/>
+          <w:sz w:val="24"/>
+          <w:szCs w:val="24"/>
+        </w:rPr>
+        <w:t xml:space="preserve">h implicira spiralni potek. Sidrne točke so doseženi mejniki in označujejo nov evolucijski prehod </w:t>
+      </w:r>
+      <w:r>
+        <w:rPr>
+          <w:rFonts w:ascii="Times New Roman" w:hAnsi="Times New Roman" w:cs="Times New Roman"/>
+          <w:sz w:val="24"/>
+          <w:szCs w:val="24"/>
+        </w:rPr>
+        <w:fldChar w:fldCharType="begin"/>
+      </w:r>
+      <w:r>
+        <w:rPr>
+          <w:rFonts w:ascii="Times New Roman" w:hAnsi="Times New Roman" w:cs="Times New Roman"/>
+          <w:sz w:val="24"/>
+          <w:szCs w:val="24"/>
+        </w:rPr>
+        <w:instrText xml:space="preserve"> ADDIN ZOTERO_ITEM CSL_CITATION {"citationID":"KI8U19rA","properties":{"formattedCitation":"(Pressman in Maxim 2014, 48)","plainCitation":"(Pressman in Maxim 2014, 48)"},"citationItems":[{"id":215,"uris":["http://zotero.org/users/local/1VrTeLcH/items/HUGR3TQC"],"uri":["http://zotero.org/users/local/1VrTeLcH/items/HUGR3TQC"],"itemData":{"id":215,"type":"book","title":"Software Engineering: A Practitioner's Approach","publisher":"McGraw-Hill Education","publisher-place":"New York, NY","number-of-pages":"976","edition":"8 edition","source":"Amazon","event-place":"New York, NY","abstract":"For almost three decades, Roger Pressman's Software Engineering: A Practitioner's Approach has been the world's leading textbook in software engineering. The new edition represents a major restructuring and update of previous editions, solidifying the book's position as the most comprehensive guide to this important subject. The chapter structure will return to a more linear presentation of software engineering topics with a direct emphasis on the major activities that are part of a generic software process. Content will focus on widely used software engineering methods and will de-emphasize or completely eliminate discussion of secondary methods, tools and techniques. The intent is to provide a more targeted, prescriptive, and focused approach, while attempting to maintain SEPA's reputation as a comprehensive guide to software engineering. The 39 chapters of this edition are organized into five parts - Process, Modeling, Quality Management, Managing Software Projects, and Advanced Topics. The book has been revised and restructured to improve pedagogical flow and emphasize new and important software engineering processes and practices.McGraw-Hill Education's Connect, is also available as an optional, add on item. Connect is the only integrated learning system that empowers students by continuously adapting to deliver precisely what they need, when they need it, how they need it, so that class time is more effective. Connect allows the professor to assign homework, quizzes, and tests easily and automatically grades and records the scores of the student's work. Problems are randomized to prevent sharing of answers an may also have a \"multi-step solution\" which helps move the students' learning along if they experience difficulty.","ISBN":"978-0-07-802212-8","shortTitle":"Software Engineering","language":"English","author":[{"family":"Pressman","given":"Roger S."},{"family":"Maxim","given":"Bruce"}],"issued":{"date-parts":[["2014",1,23]]}},"locator":"48"}],"schema":"https://github.com/citation-style-language/schema/raw/master/csl-citation.json"} </w:instrText>
+      </w:r>
+      <w:r>
+        <w:rPr>
+          <w:rFonts w:ascii="Times New Roman" w:hAnsi="Times New Roman" w:cs="Times New Roman"/>
+          <w:sz w:val="24"/>
+          <w:szCs w:val="24"/>
+        </w:rPr>
+        <w:fldChar w:fldCharType="separate"/>
+      </w:r>
+      <w:r>
+        <w:rPr>
+          <w:rFonts w:ascii="Times New Roman" w:hAnsi="Times New Roman" w:cs="Times New Roman"/>
+          <w:sz w:val="24"/>
+        </w:rPr>
+        <w:t>(Pressman in Maxim 2014, 48)</w:t>
+      </w:r>
+      <w:r>
+        <w:rPr>
+          <w:rFonts w:ascii="Times New Roman" w:hAnsi="Times New Roman" w:cs="Times New Roman"/>
+          <w:sz w:val="24"/>
+          <w:szCs w:val="24"/>
+        </w:rPr>
+        <w:fldChar w:fldCharType="end"/>
+      </w:r>
+      <w:r>
+        <w:rPr>
+          <w:rFonts w:ascii="Times New Roman" w:hAnsi="Times New Roman" w:cs="Times New Roman"/>
+          <w:sz w:val="24"/>
+          <w:szCs w:val="24"/>
+        </w:rPr>
+        <w:t>.</w:t>
+      </w:r>
     </w:p>
     <w:p>
       <w:pPr>
-        <w:jc w:val="both"/>
-        <w:rPr>
-          <w:rFonts w:ascii="Times New Roman" w:hAnsi="Times New Roman" w:cs="Times New Roman"/>
-          <w:sz w:val="24"/>
-          <w:szCs w:val="24"/>
-        </w:rPr>
-      </w:pPr>
+        <w:jc w:val="center"/>
+        <w:rPr>
+          <w:rFonts w:ascii="Times New Roman" w:hAnsi="Times New Roman" w:cs="Times New Roman"/>
+          <w:sz w:val="24"/>
+          <w:szCs w:val="24"/>
+        </w:rPr>
+      </w:pPr>
+      <w:r>
+        <w:rPr>
+          <w:rFonts w:ascii="Times New Roman" w:hAnsi="Times New Roman" w:cs="Times New Roman"/>
+          <w:sz w:val="24"/>
+          <w:szCs w:val="24"/>
+        </w:rPr>
+        <w:t>Slika 4.8 spiralni model po Pressman in Maxim</w:t>
+      </w:r>
     </w:p>
     <w:p>
       <w:pPr>
-        <w:jc w:val="both"/>
-        <w:rPr>
-          <w:rFonts w:ascii="Times New Roman" w:hAnsi="Times New Roman" w:cs="Times New Roman"/>
-          <w:sz w:val="24"/>
-          <w:szCs w:val="24"/>
-        </w:rPr>
-      </w:pPr>
+        <w:jc w:val="center"/>
+        <w:rPr>
+          <w:rFonts w:ascii="Times New Roman" w:hAnsi="Times New Roman" w:cs="Times New Roman"/>
+          <w:sz w:val="24"/>
+          <w:szCs w:val="24"/>
+        </w:rPr>
+      </w:pPr>
+      <w:r>
+        <w:rPr>
+          <w:noProof/>
+          <w:lang w:eastAsia="sl-SI"/>
+        </w:rPr>
+        <w:drawing>
+          <wp:inline distT="0" distB="0" distL="0" distR="0" wp14:anchorId="23B0B057" wp14:editId="4C69C8E1">
+            <wp:extent cx="4399217" cy="2936240"/>
+            <wp:effectExtent l="0" t="0" r="1905" b="0"/>
+            <wp:docPr id="8" name="Slika 8"/>
+            <wp:cNvGraphicFramePr>
+              <a:graphicFrameLocks xmlns:a="http://schemas.openxmlformats.org/drawingml/2006/main" noChangeAspect="1"/>
+            </wp:cNvGraphicFramePr>
+            <a:graphic xmlns:a="http://schemas.openxmlformats.org/drawingml/2006/main">
+              <a:graphicData uri="http://schemas.openxmlformats.org/drawingml/2006/picture">
+                <pic:pic xmlns:pic="http://schemas.openxmlformats.org/drawingml/2006/picture">
+                  <pic:nvPicPr>
+                    <pic:cNvPr id="0" name=""/>
+                    <pic:cNvPicPr/>
+                  </pic:nvPicPr>
+                  <pic:blipFill>
+                    <a:blip r:embed="rId16"/>
+                    <a:stretch>
+                      <a:fillRect/>
+                    </a:stretch>
+                  </pic:blipFill>
+                  <pic:spPr>
+                    <a:xfrm>
+                      <a:off x="0" y="0"/>
+                      <a:ext cx="4404360" cy="2939673"/>
+                    </a:xfrm>
+                    <a:prstGeom prst="rect">
+                      <a:avLst/>
+                    </a:prstGeom>
+                  </pic:spPr>
+                </pic:pic>
+              </a:graphicData>
+            </a:graphic>
+          </wp:inline>
+        </w:drawing>
+      </w:r>
+      <w:r>
+        <w:rPr>
+          <w:rFonts w:ascii="Times New Roman" w:hAnsi="Times New Roman" w:cs="Times New Roman"/>
+          <w:sz w:val="24"/>
+          <w:szCs w:val="24"/>
+        </w:rPr>
+        <w:br/>
+        <w:t xml:space="preserve">vir: </w:t>
+      </w:r>
+      <w:r>
+        <w:rPr>
+          <w:rFonts w:ascii="Times New Roman" w:hAnsi="Times New Roman" w:cs="Times New Roman"/>
+          <w:sz w:val="24"/>
+          <w:szCs w:val="24"/>
+        </w:rPr>
+        <w:fldChar w:fldCharType="begin"/>
+      </w:r>
+      <w:r>
+        <w:rPr>
+          <w:rFonts w:ascii="Times New Roman" w:hAnsi="Times New Roman" w:cs="Times New Roman"/>
+          <w:sz w:val="24"/>
+          <w:szCs w:val="24"/>
+        </w:rPr>
+        <w:instrText xml:space="preserve"> ADDIN ZOTERO_ITEM CSL_CITATION {"citationID":"KaqYs1os","properties":{"formattedCitation":"(Pressman in Maxim 2014, 48)","plainCitation":"(Pressman in Maxim 2014, 48)"},"citationItems":[{"id":215,"uris":["http://zotero.org/users/local/1VrTeLcH/items/HUGR3TQC"],"uri":["http://zotero.org/users/local/1VrTeLcH/items/HUGR3TQC"],"itemData":{"id":215,"type":"book","title":"Software Engineering: A Practitioner's Approach","publisher":"McGraw-Hill Education","publisher-place":"New York, NY","number-of-pages":"976","edition":"8 edition","source":"Amazon","event-place":"New York, NY","abstract":"For almost three decades, Roger Pressman's Software Engineering: A Practitioner's Approach has been the world's leading textbook in software engineering. The new edition represents a major restructuring and update of previous editions, solidifying the book's position as the most comprehensive guide to this important subject. The chapter structure will return to a more linear presentation of software engineering topics with a direct emphasis on the major activities that are part of a generic software process. Content will focus on widely used software engineering methods and will de-emphasize or completely eliminate discussion of secondary methods, tools and techniques. The intent is to provide a more targeted, prescriptive, and focused approach, while attempting to maintain SEPA's reputation as a comprehensive guide to software engineering. The 39 chapters of this edition are organized into five parts - Process, Modeling, Quality Management, Managing Software Projects, and Advanced Topics. The book has been revised and restructured to improve pedagogical flow and emphasize new and important software engineering processes and practices.McGraw-Hill Education's Connect, is also available as an optional, add on item. Connect is the only integrated learning system that empowers students by continuously adapting to deliver precisely what they need, when they need it, how they need it, so that class time is more effective. Connect allows the professor to assign homework, quizzes, and tests easily and automatically grades and records the scores of the student's work. Problems are randomized to prevent sharing of answers an may also have a \"multi-step solution\" which helps move the students' learning along if they experience difficulty.","ISBN":"978-0-07-802212-8","shortTitle":"Software Engineering","language":"English","author":[{"family":"Pressman","given":"Roger S."},{"family":"Maxim","given":"Bruce"}],"issued":{"date-parts":[["2014",1,23]]}},"locator":"48"}],"schema":"https://github.com/citation-style-language/schema/raw/master/csl-citation.json"} </w:instrText>
+      </w:r>
+      <w:r>
+        <w:rPr>
+          <w:rFonts w:ascii="Times New Roman" w:hAnsi="Times New Roman" w:cs="Times New Roman"/>
+          <w:sz w:val="24"/>
+          <w:szCs w:val="24"/>
+        </w:rPr>
+        <w:fldChar w:fldCharType="separate"/>
+      </w:r>
+      <w:r>
+        <w:rPr>
+          <w:rFonts w:ascii="Times New Roman" w:hAnsi="Times New Roman" w:cs="Times New Roman"/>
+          <w:sz w:val="24"/>
+        </w:rPr>
+        <w:t>(Pressman in Maxim 2014, 48)</w:t>
+      </w:r>
+      <w:r>
+        <w:rPr>
+          <w:rFonts w:ascii="Times New Roman" w:hAnsi="Times New Roman" w:cs="Times New Roman"/>
+          <w:sz w:val="24"/>
+          <w:szCs w:val="24"/>
+        </w:rPr>
+        <w:fldChar w:fldCharType="end"/>
+      </w:r>
     </w:p>
     <w:p>
       <w:pPr>
@@ -7653,6 +7599,412 @@
           <w:sz w:val="24"/>
           <w:szCs w:val="24"/>
         </w:rPr>
+        <w:t>Vsak prehod skozi aktivnost načrtovanja modificira projektni načrt. Na podlagi povratne informacije so posodobljeni časovn</w:t>
+      </w:r>
+      <w:r>
+        <w:rPr>
+          <w:rFonts w:ascii="Times New Roman" w:hAnsi="Times New Roman" w:cs="Times New Roman"/>
+          <w:sz w:val="24"/>
+          <w:szCs w:val="24"/>
+        </w:rPr>
+        <w:t>i načrti, preračunani stroški in število potrebnih iteracij do izida končne različice programa.</w:t>
+      </w:r>
+      <w:r>
+        <w:rPr>
+          <w:rFonts w:ascii="Times New Roman" w:hAnsi="Times New Roman" w:cs="Times New Roman"/>
+          <w:sz w:val="24"/>
+          <w:szCs w:val="24"/>
+        </w:rPr>
+        <w:fldChar w:fldCharType="begin"/>
+      </w:r>
+      <w:r>
+        <w:rPr>
+          <w:rFonts w:ascii="Times New Roman" w:hAnsi="Times New Roman" w:cs="Times New Roman"/>
+          <w:sz w:val="24"/>
+          <w:szCs w:val="24"/>
+        </w:rPr>
+        <w:instrText xml:space="preserve"> ADDIN ZOTERO_ITEM CSL_CITATION {"citationID":"vvmXqaUK","properties":{"formattedCitation":"(Pressman in Maxim 2014, 49)","plainCitation":"(Pressman in Maxim 2014, 49)"},"citationItems":[{"id":215,"uris":["http://zotero.org/users/local/1VrTeLcH/items/HUGR3TQC"],"uri":["http://zotero.org/users/local/1VrTeLcH/items/HUGR3TQC"],"itemData":{"id":215,"type":"book","title":"Software Engineering: A Practitioner's Approach","publisher":"McGraw-Hill Education","publisher-place":"New York, NY","number-of-pages":"976","edition":"8 edition","source":"Amazon","event-place":"New York, NY","abstract":"For almost three decades, Roger Pressman's Software Engineering: A Practitioner's Approach has been the world's leading textbook in software engineering. The new edition represents a major restructuring and update of previous editions, solidifying the book's position as the most comprehensive guide to this important subject. The chapter structure will return to a more linear presentation of software engineering topics with a direct emphasis on the major activities that are part of a generic software process. Content will focus on widely used software engineering methods and will de-emphasize or completely eliminate discussion of secondary methods, tools and techniques. The intent is to provide a more targeted, prescriptive, and focused approach, while attempting to maintain SEPA's reputation as a comprehensive guide to software engineering. The 39 chapters of this edition are organized into five parts - Process, Modeling, Quality Management, Managing Software Projects, and Advanced Topics. The book has been revised and restructured to improve pedagogical flow and emphasize new and important software engineering processes and practices.McGraw-Hill Education's Connect, is also available as an optional, add on item. Connect is the only integrated learning system that empowers students by continuously adapting to deliver precisely what they need, when they need it, how they need it, so that class time is more effective. Connect allows the professor to assign homework, quizzes, and tests easily and automatically grades and records the scores of the student's work. Problems are randomized to prevent sharing of answers an may also have a \"multi-step solution\" which helps move the students' learning along if they experience difficulty.","ISBN":"978-0-07-802212-8","shortTitle":"Software Engineering","language":"English","author":[{"family":"Pressman","given":"Roger S."},{"family":"Maxim","given":"Bruce"}],"issued":{"date-parts":[["2014",1,23]]}},"locator":"49"}],"schema":"https://github.com/citation-style-language/schema/raw/master/csl-citation.json"} </w:instrText>
+      </w:r>
+      <w:r>
+        <w:rPr>
+          <w:rFonts w:ascii="Times New Roman" w:hAnsi="Times New Roman" w:cs="Times New Roman"/>
+          <w:sz w:val="24"/>
+          <w:szCs w:val="24"/>
+        </w:rPr>
+        <w:fldChar w:fldCharType="separate"/>
+      </w:r>
+      <w:r>
+        <w:rPr>
+          <w:rFonts w:ascii="Times New Roman" w:hAnsi="Times New Roman" w:cs="Times New Roman"/>
+          <w:sz w:val="24"/>
+        </w:rPr>
+        <w:t>(Pressman in Maxim 2014, 49)</w:t>
+      </w:r>
+      <w:r>
+        <w:rPr>
+          <w:rFonts w:ascii="Times New Roman" w:hAnsi="Times New Roman" w:cs="Times New Roman"/>
+          <w:sz w:val="24"/>
+          <w:szCs w:val="24"/>
+        </w:rPr>
+        <w:fldChar w:fldCharType="end"/>
+      </w:r>
+      <w:r>
+        <w:rPr>
+          <w:rFonts w:ascii="Times New Roman" w:hAnsi="Times New Roman" w:cs="Times New Roman"/>
+          <w:sz w:val="24"/>
+          <w:szCs w:val="24"/>
+        </w:rPr>
+        <w:t>.</w:t>
+      </w:r>
+      <w:r>
+        <w:rPr>
+          <w:rFonts w:ascii="Times New Roman" w:hAnsi="Times New Roman" w:cs="Times New Roman"/>
+          <w:sz w:val="24"/>
+          <w:szCs w:val="24"/>
+        </w:rPr>
+        <w:t xml:space="preserve"> Ta model pojmuje analizo </w:t>
+      </w:r>
+      <w:r>
+        <w:rPr>
+          <w:rFonts w:ascii="Times New Roman" w:hAnsi="Times New Roman" w:cs="Times New Roman"/>
+          <w:sz w:val="24"/>
+          <w:szCs w:val="24"/>
+        </w:rPr>
+        <w:lastRenderedPageBreak/>
+        <w:t>tveganj procesnim modelom. Pred zače</w:t>
+      </w:r>
+      <w:r>
+        <w:rPr>
+          <w:rFonts w:ascii="Times New Roman" w:hAnsi="Times New Roman" w:cs="Times New Roman"/>
+          <w:sz w:val="24"/>
+          <w:szCs w:val="24"/>
+        </w:rPr>
+        <w:t>tkom vsake iteracije je potrebno identificirati pomanjkljiv</w:t>
+      </w:r>
+      <w:r>
+        <w:rPr>
+          <w:rFonts w:ascii="Times New Roman" w:hAnsi="Times New Roman" w:cs="Times New Roman"/>
+          <w:sz w:val="24"/>
+          <w:szCs w:val="24"/>
+        </w:rPr>
+        <w:t>osti, ki potrebujejo obravnavo. V skladu z njimi se oblikuj</w:t>
+      </w:r>
+      <w:r>
+        <w:rPr>
+          <w:rFonts w:ascii="Times New Roman" w:hAnsi="Times New Roman" w:cs="Times New Roman"/>
+          <w:sz w:val="24"/>
+          <w:szCs w:val="24"/>
+        </w:rPr>
+        <w:t>e nadaljnji projektni načrt</w:t>
+      </w:r>
+      <w:r>
+        <w:rPr>
+          <w:rFonts w:ascii="Times New Roman" w:hAnsi="Times New Roman" w:cs="Times New Roman"/>
+          <w:sz w:val="24"/>
+          <w:szCs w:val="24"/>
+        </w:rPr>
+        <w:t xml:space="preserve">. </w:t>
+      </w:r>
+      <w:r>
+        <w:rPr>
+          <w:rFonts w:ascii="Times New Roman" w:hAnsi="Times New Roman" w:cs="Times New Roman"/>
+          <w:sz w:val="24"/>
+          <w:szCs w:val="24"/>
+        </w:rPr>
+        <w:fldChar w:fldCharType="begin"/>
+      </w:r>
+      <w:r>
+        <w:rPr>
+          <w:rFonts w:ascii="Times New Roman" w:hAnsi="Times New Roman" w:cs="Times New Roman"/>
+          <w:sz w:val="24"/>
+          <w:szCs w:val="24"/>
+        </w:rPr>
+        <w:instrText xml:space="preserve"> ADDIN ZOTERO_ITEM CSL_CITATION {"citationID":"o8AMHtSU","properties":{"formattedCitation":"(Lethbridge in Laganiere 2005, 431)","plainCitation":"(Lethbridge in Laganiere 2005, 431)"},"citationItems":[{"id":220,"uris":["http://zotero.org/users/local/1VrTeLcH/items/L6TPLJYU"],"uri":["http://zotero.org/users/local/1VrTeLcH/items/L6TPLJYU"],"itemData":{"id":220,"type":"book","title":"Object-Oriented Software Engineering","publisher":"McGraw-Hill Science/Engineering/Math","publisher-place":"London","number-of-pages":"528","edition":"2 edition","source":"Amazon","event-place":"London","abstract":"This book covers the essential knowledge and skills needed by a student who is specializing in software engineering. Readers will learn principles of object orientation, software development, software modeling, software design, requirements analysis, and testing. The use of the Unified Modelling Language to develop software is taught in depth. Many concepts are illustrated using complete examples, with code written in Java.","ISBN":"978-0-07-322034-5","language":"English","author":[{"family":"Lethbridge","given":"Timothy"},{"family":"Laganiere","given":"Robert"}],"issued":{"date-parts":[["2005",5,4]]}},"locator":"431"}],"schema":"https://github.com/citation-style-language/schema/raw/master/csl-citation.json"} </w:instrText>
+      </w:r>
+      <w:r>
+        <w:rPr>
+          <w:rFonts w:ascii="Times New Roman" w:hAnsi="Times New Roman" w:cs="Times New Roman"/>
+          <w:sz w:val="24"/>
+          <w:szCs w:val="24"/>
+        </w:rPr>
+        <w:fldChar w:fldCharType="separate"/>
+      </w:r>
+      <w:r>
+        <w:rPr>
+          <w:rFonts w:ascii="Times New Roman" w:hAnsi="Times New Roman" w:cs="Times New Roman"/>
+          <w:sz w:val="24"/>
+        </w:rPr>
+        <w:t>(Lethbridge in Laganiere 2005, 431)</w:t>
+      </w:r>
+      <w:r>
+        <w:rPr>
+          <w:rFonts w:ascii="Times New Roman" w:hAnsi="Times New Roman" w:cs="Times New Roman"/>
+          <w:sz w:val="24"/>
+          <w:szCs w:val="24"/>
+        </w:rPr>
+        <w:fldChar w:fldCharType="end"/>
+      </w:r>
+      <w:r>
+        <w:rPr>
+          <w:rFonts w:ascii="Times New Roman" w:hAnsi="Times New Roman" w:cs="Times New Roman"/>
+          <w:sz w:val="24"/>
+          <w:szCs w:val="24"/>
+        </w:rPr>
+        <w:t>.</w:t>
+      </w:r>
+    </w:p>
+    <w:p>
+      <w:pPr>
+        <w:jc w:val="both"/>
+        <w:rPr>
+          <w:rFonts w:ascii="Times New Roman" w:hAnsi="Times New Roman" w:cs="Times New Roman"/>
+          <w:sz w:val="24"/>
+          <w:szCs w:val="24"/>
+        </w:rPr>
+      </w:pPr>
+      <w:r>
+        <w:rPr>
+          <w:rFonts w:ascii="Times New Roman" w:hAnsi="Times New Roman" w:cs="Times New Roman"/>
+          <w:sz w:val="24"/>
+          <w:szCs w:val="24"/>
+        </w:rPr>
+        <w:t xml:space="preserve">Medtem ko je mogoče spiralni model aplicirati v celotno življenjsko dobo programa se drugi modeli </w:t>
+      </w:r>
+      <w:r>
+        <w:rPr>
+          <w:rFonts w:ascii="Times New Roman" w:hAnsi="Times New Roman" w:cs="Times New Roman"/>
+          <w:sz w:val="24"/>
+          <w:szCs w:val="24"/>
+        </w:rPr>
+        <w:t>končajo z njegovo končno izdajo. Model lahko miruje in se po potrebi izboljšav programske opreme inicializira</w:t>
+      </w:r>
+      <w:r>
+        <w:rPr>
+          <w:rFonts w:ascii="Times New Roman" w:hAnsi="Times New Roman" w:cs="Times New Roman"/>
+          <w:sz w:val="24"/>
+          <w:szCs w:val="24"/>
+        </w:rPr>
+        <w:t>.</w:t>
+      </w:r>
+      <w:r>
+        <w:rPr>
+          <w:rFonts w:ascii="Times New Roman" w:hAnsi="Times New Roman" w:cs="Times New Roman"/>
+          <w:sz w:val="24"/>
+          <w:szCs w:val="24"/>
+        </w:rPr>
+        <w:t xml:space="preserve"> </w:t>
+      </w:r>
+      <w:r>
+        <w:rPr>
+          <w:rFonts w:ascii="Times New Roman" w:hAnsi="Times New Roman" w:cs="Times New Roman"/>
+          <w:sz w:val="24"/>
+          <w:szCs w:val="24"/>
+        </w:rPr>
+        <w:t>Spiralni model lahko izpopolnjuje programsko opremo</w:t>
+      </w:r>
+      <w:r>
+        <w:rPr>
+          <w:rFonts w:ascii="Times New Roman" w:hAnsi="Times New Roman" w:cs="Times New Roman"/>
+          <w:sz w:val="24"/>
+          <w:szCs w:val="24"/>
+        </w:rPr>
+        <w:t xml:space="preserve"> </w:t>
+      </w:r>
+      <w:r>
+        <w:rPr>
+          <w:rFonts w:ascii="Times New Roman" w:hAnsi="Times New Roman" w:cs="Times New Roman"/>
+          <w:sz w:val="24"/>
+          <w:szCs w:val="24"/>
+        </w:rPr>
+        <w:t>vse</w:t>
+      </w:r>
+      <w:r>
+        <w:rPr>
+          <w:rFonts w:ascii="Times New Roman" w:hAnsi="Times New Roman" w:cs="Times New Roman"/>
+          <w:sz w:val="24"/>
+          <w:szCs w:val="24"/>
+        </w:rPr>
+        <w:t xml:space="preserve"> do</w:t>
+      </w:r>
+      <w:r>
+        <w:rPr>
+          <w:rFonts w:ascii="Times New Roman" w:hAnsi="Times New Roman" w:cs="Times New Roman"/>
+          <w:sz w:val="24"/>
+          <w:szCs w:val="24"/>
+        </w:rPr>
+        <w:t xml:space="preserve"> </w:t>
+      </w:r>
+      <w:r>
+        <w:rPr>
+          <w:rFonts w:ascii="Times New Roman" w:hAnsi="Times New Roman" w:cs="Times New Roman"/>
+          <w:sz w:val="24"/>
+          <w:szCs w:val="24"/>
+        </w:rPr>
+        <w:t>njenega umika</w:t>
+      </w:r>
+      <w:r>
+        <w:rPr>
+          <w:rFonts w:ascii="Times New Roman" w:hAnsi="Times New Roman" w:cs="Times New Roman"/>
+          <w:sz w:val="24"/>
+          <w:szCs w:val="24"/>
+        </w:rPr>
+        <w:t>.</w:t>
+      </w:r>
+      <w:r>
+        <w:rPr>
+          <w:rFonts w:ascii="Times New Roman" w:hAnsi="Times New Roman" w:cs="Times New Roman"/>
+          <w:sz w:val="24"/>
+          <w:szCs w:val="24"/>
+        </w:rPr>
+        <w:t xml:space="preserve"> Zato je model primeren za večje </w:t>
+      </w:r>
+      <w:r>
+        <w:rPr>
+          <w:rFonts w:ascii="Times New Roman" w:hAnsi="Times New Roman" w:cs="Times New Roman"/>
+          <w:sz w:val="24"/>
+          <w:szCs w:val="24"/>
+        </w:rPr>
+        <w:t xml:space="preserve">sisteme. </w:t>
+      </w:r>
+      <w:r>
+        <w:rPr>
+          <w:rFonts w:ascii="Times New Roman" w:hAnsi="Times New Roman" w:cs="Times New Roman"/>
+          <w:sz w:val="24"/>
+          <w:szCs w:val="24"/>
+        </w:rPr>
+        <w:t>Z evolucijo procesa se tako razvijalec kot investitor bolje zavedata tveganj, ki jih prinaša vsak evolucijski krog</w:t>
+      </w:r>
+      <w:r>
+        <w:rPr>
+          <w:rFonts w:ascii="Times New Roman" w:hAnsi="Times New Roman" w:cs="Times New Roman"/>
+          <w:sz w:val="24"/>
+          <w:szCs w:val="24"/>
+        </w:rPr>
+        <w:t>.</w:t>
+      </w:r>
+      <w:r>
+        <w:rPr>
+          <w:rFonts w:ascii="Times New Roman" w:hAnsi="Times New Roman" w:cs="Times New Roman"/>
+          <w:sz w:val="24"/>
+          <w:szCs w:val="24"/>
+        </w:rPr>
+        <w:t xml:space="preserve"> Spiralni m</w:t>
+      </w:r>
+      <w:r>
+        <w:rPr>
+          <w:rFonts w:ascii="Times New Roman" w:hAnsi="Times New Roman" w:cs="Times New Roman"/>
+          <w:sz w:val="24"/>
+          <w:szCs w:val="24"/>
+        </w:rPr>
+        <w:t>odel zmanjšuje tve</w:t>
+      </w:r>
+      <w:r>
+        <w:rPr>
+          <w:rFonts w:ascii="Times New Roman" w:hAnsi="Times New Roman" w:cs="Times New Roman"/>
+          <w:sz w:val="24"/>
+          <w:szCs w:val="24"/>
+        </w:rPr>
+        <w:t>ganje z uporabo prototipiranja, ki ga lahko aplicir</w:t>
+      </w:r>
+      <w:r>
+        <w:rPr>
+          <w:rFonts w:ascii="Times New Roman" w:hAnsi="Times New Roman" w:cs="Times New Roman"/>
+          <w:sz w:val="24"/>
+          <w:szCs w:val="24"/>
+        </w:rPr>
+        <w:t>a v vsakem trenu</w:t>
+      </w:r>
+      <w:r>
+        <w:rPr>
+          <w:rFonts w:ascii="Times New Roman" w:hAnsi="Times New Roman" w:cs="Times New Roman"/>
+          <w:sz w:val="24"/>
+          <w:szCs w:val="24"/>
+        </w:rPr>
+        <w:t xml:space="preserve">tku </w:t>
+      </w:r>
+      <w:r>
+        <w:rPr>
+          <w:rFonts w:ascii="Times New Roman" w:hAnsi="Times New Roman" w:cs="Times New Roman"/>
+          <w:sz w:val="24"/>
+          <w:szCs w:val="24"/>
+        </w:rPr>
+        <w:fldChar w:fldCharType="begin"/>
+      </w:r>
+      <w:r>
+        <w:rPr>
+          <w:rFonts w:ascii="Times New Roman" w:hAnsi="Times New Roman" w:cs="Times New Roman"/>
+          <w:sz w:val="24"/>
+          <w:szCs w:val="24"/>
+        </w:rPr>
+        <w:instrText xml:space="preserve"> ADDIN ZOTERO_ITEM CSL_CITATION {"citationID":"3bxMNSsz","properties":{"formattedCitation":"(Pressman in Maxim 2014, 49)","plainCitation":"(Pressman in Maxim 2014, 49)"},"citationItems":[{"id":215,"uris":["http://zotero.org/users/local/1VrTeLcH/items/HUGR3TQC"],"uri":["http://zotero.org/users/local/1VrTeLcH/items/HUGR3TQC"],"itemData":{"id":215,"type":"book","title":"Software Engineering: A Practitioner's Approach","publisher":"McGraw-Hill Education","publisher-place":"New York, NY","number-of-pages":"976","edition":"8 edition","source":"Amazon","event-place":"New York, NY","abstract":"For almost three decades, Roger Pressman's Software Engineering: A Practitioner's Approach has been the world's leading textbook in software engineering. The new edition represents a major restructuring and update of previous editions, solidifying the book's position as the most comprehensive guide to this important subject. The chapter structure will return to a more linear presentation of software engineering topics with a direct emphasis on the major activities that are part of a generic software process. Content will focus on widely used software engineering methods and will de-emphasize or completely eliminate discussion of secondary methods, tools and techniques. The intent is to provide a more targeted, prescriptive, and focused approach, while attempting to maintain SEPA's reputation as a comprehensive guide to software engineering. The 39 chapters of this edition are organized into five parts - Process, Modeling, Quality Management, Managing Software Projects, and Advanced Topics. The book has been revised and restructured to improve pedagogical flow and emphasize new and important software engineering processes and practices.McGraw-Hill Education's Connect, is also available as an optional, add on item. Connect is the only integrated learning system that empowers students by continuously adapting to deliver precisely what they need, when they need it, how they need it, so that class time is more effective. Connect allows the professor to assign homework, quizzes, and tests easily and automatically grades and records the scores of the student's work. Problems are randomized to prevent sharing of answers an may also have a \"multi-step solution\" which helps move the students' learning along if they experience difficulty.","ISBN":"978-0-07-802212-8","shortTitle":"Software Engineering","language":"English","author":[{"family":"Pressman","given":"Roger S."},{"family":"Maxim","given":"Bruce"}],"issued":{"date-parts":[["2014",1,23]]}},"locator":"49"}],"schema":"https://github.com/citation-style-language/schema/raw/master/csl-citation.json"} </w:instrText>
+      </w:r>
+      <w:r>
+        <w:rPr>
+          <w:rFonts w:ascii="Times New Roman" w:hAnsi="Times New Roman" w:cs="Times New Roman"/>
+          <w:sz w:val="24"/>
+          <w:szCs w:val="24"/>
+        </w:rPr>
+        <w:fldChar w:fldCharType="separate"/>
+      </w:r>
+      <w:r>
+        <w:rPr>
+          <w:rFonts w:ascii="Times New Roman" w:hAnsi="Times New Roman" w:cs="Times New Roman"/>
+          <w:sz w:val="24"/>
+        </w:rPr>
+        <w:t>(Pressman in Maxim 2014, 49)</w:t>
+      </w:r>
+      <w:r>
+        <w:rPr>
+          <w:rFonts w:ascii="Times New Roman" w:hAnsi="Times New Roman" w:cs="Times New Roman"/>
+          <w:sz w:val="24"/>
+          <w:szCs w:val="24"/>
+        </w:rPr>
+        <w:fldChar w:fldCharType="end"/>
+      </w:r>
+      <w:r>
+        <w:rPr>
+          <w:rFonts w:ascii="Times New Roman" w:hAnsi="Times New Roman" w:cs="Times New Roman"/>
+          <w:sz w:val="24"/>
+          <w:szCs w:val="24"/>
+        </w:rPr>
+        <w:t>.</w:t>
+      </w:r>
+    </w:p>
+    <w:p>
+      <w:pPr>
+        <w:jc w:val="both"/>
+        <w:rPr>
+          <w:rFonts w:ascii="Times New Roman" w:hAnsi="Times New Roman" w:cs="Times New Roman"/>
+          <w:sz w:val="24"/>
+          <w:szCs w:val="24"/>
+        </w:rPr>
+      </w:pPr>
+    </w:p>
+    <w:p>
+      <w:pPr>
+        <w:jc w:val="both"/>
+        <w:rPr>
+          <w:rFonts w:ascii="Times New Roman" w:hAnsi="Times New Roman" w:cs="Times New Roman"/>
+          <w:sz w:val="24"/>
+          <w:szCs w:val="24"/>
+        </w:rPr>
+      </w:pPr>
+    </w:p>
+    <w:p>
+      <w:pPr>
+        <w:jc w:val="both"/>
+        <w:rPr>
+          <w:rFonts w:ascii="Times New Roman" w:hAnsi="Times New Roman" w:cs="Times New Roman"/>
+          <w:sz w:val="24"/>
+          <w:szCs w:val="24"/>
+        </w:rPr>
+      </w:pPr>
+      <w:r>
+        <w:rPr>
+          <w:rFonts w:ascii="Times New Roman" w:hAnsi="Times New Roman" w:cs="Times New Roman"/>
+          <w:sz w:val="24"/>
+          <w:szCs w:val="24"/>
+        </w:rPr>
         <w:t>Se</w:t>
       </w:r>
       <w:r>
@@ -7709,25 +8061,7 @@
           <w:sz w:val="24"/>
           <w:szCs w:val="24"/>
         </w:rPr>
-        <w:t xml:space="preserve">voja in </w:t>
-      </w:r>
-      <w:proofErr w:type="spellStart"/>
-      <w:r>
-        <w:rPr>
-          <w:rFonts w:ascii="Times New Roman" w:hAnsi="Times New Roman" w:cs="Times New Roman"/>
-          <w:sz w:val="24"/>
-          <w:szCs w:val="24"/>
-        </w:rPr>
-        <w:t>validacije</w:t>
-      </w:r>
-      <w:proofErr w:type="spellEnd"/>
-      <w:r>
-        <w:rPr>
-          <w:rFonts w:ascii="Times New Roman" w:hAnsi="Times New Roman" w:cs="Times New Roman"/>
-          <w:sz w:val="24"/>
-          <w:szCs w:val="24"/>
-        </w:rPr>
-        <w:t>, ki sestavljajo sosledje različic projek</w:t>
+        <w:t>voja in validacije, ki sestavljajo sosledje različic projek</w:t>
       </w:r>
       <w:r>
         <w:rPr>
@@ -7743,25 +8077,7 @@
           <w:sz w:val="24"/>
           <w:szCs w:val="24"/>
         </w:rPr>
-        <w:t xml:space="preserve">Tak pristop je </w:t>
-      </w:r>
-      <w:proofErr w:type="spellStart"/>
-      <w:r>
-        <w:rPr>
-          <w:rFonts w:ascii="Times New Roman" w:hAnsi="Times New Roman" w:cs="Times New Roman"/>
-          <w:sz w:val="24"/>
-          <w:szCs w:val="24"/>
-        </w:rPr>
-        <w:t>inkrementalen</w:t>
-      </w:r>
-      <w:proofErr w:type="spellEnd"/>
-      <w:r>
-        <w:rPr>
-          <w:rFonts w:ascii="Times New Roman" w:hAnsi="Times New Roman" w:cs="Times New Roman"/>
-          <w:sz w:val="24"/>
-          <w:szCs w:val="24"/>
-        </w:rPr>
-        <w:t xml:space="preserve"> pri </w:t>
+        <w:t xml:space="preserve">Tak pristop je inkrementalen pri </w:t>
       </w:r>
       <w:r>
         <w:rPr>
@@ -7935,7 +8251,6 @@
           <w:szCs w:val="24"/>
         </w:rPr>
       </w:pPr>
-      <w:proofErr w:type="spellStart"/>
       <w:r>
         <w:rPr>
           <w:rFonts w:ascii="Times New Roman" w:hAnsi="Times New Roman" w:cs="Times New Roman"/>
@@ -7943,117 +8258,7 @@
           <w:sz w:val="24"/>
           <w:szCs w:val="24"/>
         </w:rPr>
-        <w:t>Parts</w:t>
-      </w:r>
-      <w:proofErr w:type="spellEnd"/>
-      <w:r>
-        <w:rPr>
-          <w:rFonts w:ascii="Times New Roman" w:hAnsi="Times New Roman" w:cs="Times New Roman"/>
-          <w:color w:val="231F20"/>
-          <w:sz w:val="24"/>
-          <w:szCs w:val="24"/>
-        </w:rPr>
-        <w:t xml:space="preserve"> </w:t>
-      </w:r>
-      <w:proofErr w:type="spellStart"/>
-      <w:r>
-        <w:rPr>
-          <w:rFonts w:ascii="Times New Roman" w:hAnsi="Times New Roman" w:cs="Times New Roman"/>
-          <w:color w:val="231F20"/>
-          <w:sz w:val="24"/>
-          <w:szCs w:val="24"/>
-        </w:rPr>
-        <w:t>of</w:t>
-      </w:r>
-      <w:proofErr w:type="spellEnd"/>
-      <w:r>
-        <w:rPr>
-          <w:rFonts w:ascii="Times New Roman" w:hAnsi="Times New Roman" w:cs="Times New Roman"/>
-          <w:color w:val="231F20"/>
-          <w:sz w:val="24"/>
-          <w:szCs w:val="24"/>
-        </w:rPr>
-        <w:t xml:space="preserve"> </w:t>
-      </w:r>
-      <w:proofErr w:type="spellStart"/>
-      <w:r>
-        <w:rPr>
-          <w:rFonts w:ascii="Times New Roman" w:hAnsi="Times New Roman" w:cs="Times New Roman"/>
-          <w:color w:val="231F20"/>
-          <w:sz w:val="24"/>
-          <w:szCs w:val="24"/>
-        </w:rPr>
-        <w:t>the</w:t>
-      </w:r>
-      <w:proofErr w:type="spellEnd"/>
-      <w:r>
-        <w:rPr>
-          <w:rFonts w:ascii="Times New Roman" w:hAnsi="Times New Roman" w:cs="Times New Roman"/>
-          <w:color w:val="231F20"/>
-          <w:sz w:val="24"/>
-          <w:szCs w:val="24"/>
-        </w:rPr>
-        <w:t xml:space="preserve"> </w:t>
-      </w:r>
-      <w:proofErr w:type="spellStart"/>
-      <w:r>
-        <w:rPr>
-          <w:rFonts w:ascii="Times New Roman" w:hAnsi="Times New Roman" w:cs="Times New Roman"/>
-          <w:color w:val="231F20"/>
-          <w:sz w:val="24"/>
-          <w:szCs w:val="24"/>
-        </w:rPr>
-        <w:t>system</w:t>
-      </w:r>
-      <w:proofErr w:type="spellEnd"/>
-      <w:r>
-        <w:rPr>
-          <w:rFonts w:ascii="Times New Roman" w:hAnsi="Times New Roman" w:cs="Times New Roman"/>
-          <w:color w:val="231F20"/>
-          <w:sz w:val="24"/>
-          <w:szCs w:val="24"/>
-        </w:rPr>
-        <w:t xml:space="preserve"> </w:t>
-      </w:r>
-      <w:proofErr w:type="spellStart"/>
-      <w:r>
-        <w:rPr>
-          <w:rFonts w:ascii="Times New Roman" w:hAnsi="Times New Roman" w:cs="Times New Roman"/>
-          <w:color w:val="231F20"/>
-          <w:sz w:val="24"/>
-          <w:szCs w:val="24"/>
-        </w:rPr>
-        <w:t>which</w:t>
-      </w:r>
-      <w:proofErr w:type="spellEnd"/>
-      <w:r>
-        <w:rPr>
-          <w:rFonts w:ascii="Times New Roman" w:hAnsi="Times New Roman" w:cs="Times New Roman"/>
-          <w:color w:val="231F20"/>
-          <w:sz w:val="24"/>
-          <w:szCs w:val="24"/>
-        </w:rPr>
-        <w:t xml:space="preserve"> are </w:t>
-      </w:r>
-      <w:proofErr w:type="spellStart"/>
-      <w:r>
-        <w:rPr>
-          <w:rFonts w:ascii="Times New Roman" w:hAnsi="Times New Roman" w:cs="Times New Roman"/>
-          <w:color w:val="231F20"/>
-          <w:sz w:val="24"/>
-          <w:szCs w:val="24"/>
-        </w:rPr>
-        <w:t>difficult</w:t>
-      </w:r>
-      <w:proofErr w:type="spellEnd"/>
-      <w:r>
-        <w:rPr>
-          <w:rFonts w:ascii="Times New Roman" w:hAnsi="Times New Roman" w:cs="Times New Roman"/>
-          <w:color w:val="231F20"/>
-          <w:sz w:val="24"/>
-          <w:szCs w:val="24"/>
-        </w:rPr>
-        <w:t xml:space="preserve"> to</w:t>
+        <w:t>Parts of the system which are difficult to</w:t>
       </w:r>
     </w:p>
     <w:p>
@@ -8069,7 +8274,6 @@
           <w:szCs w:val="24"/>
         </w:rPr>
       </w:pPr>
-      <w:proofErr w:type="spellStart"/>
       <w:r>
         <w:rPr>
           <w:rFonts w:ascii="Times New Roman" w:hAnsi="Times New Roman" w:cs="Times New Roman"/>
@@ -8077,229 +8281,8 @@
           <w:sz w:val="24"/>
           <w:szCs w:val="24"/>
         </w:rPr>
-        <w:t>specify</w:t>
-      </w:r>
-      <w:proofErr w:type="spellEnd"/>
-      <w:r>
-        <w:rPr>
-          <w:rFonts w:ascii="Times New Roman" w:hAnsi="Times New Roman" w:cs="Times New Roman"/>
-          <w:color w:val="231F20"/>
-          <w:sz w:val="24"/>
-          <w:szCs w:val="24"/>
-        </w:rPr>
-        <w:t xml:space="preserve"> in </w:t>
-      </w:r>
-      <w:proofErr w:type="spellStart"/>
-      <w:r>
-        <w:rPr>
-          <w:rFonts w:ascii="Times New Roman" w:hAnsi="Times New Roman" w:cs="Times New Roman"/>
-          <w:color w:val="231F20"/>
-          <w:sz w:val="24"/>
-          <w:szCs w:val="24"/>
-        </w:rPr>
-        <w:t>advance</w:t>
-      </w:r>
-      <w:proofErr w:type="spellEnd"/>
-      <w:r>
-        <w:rPr>
-          <w:rFonts w:ascii="Times New Roman" w:hAnsi="Times New Roman" w:cs="Times New Roman"/>
-          <w:color w:val="231F20"/>
-          <w:sz w:val="24"/>
-          <w:szCs w:val="24"/>
-        </w:rPr>
-        <w:t xml:space="preserve">, </w:t>
-      </w:r>
-      <w:proofErr w:type="spellStart"/>
-      <w:r>
-        <w:rPr>
-          <w:rFonts w:ascii="Times New Roman" w:hAnsi="Times New Roman" w:cs="Times New Roman"/>
-          <w:color w:val="231F20"/>
-          <w:sz w:val="24"/>
-          <w:szCs w:val="24"/>
-        </w:rPr>
-        <w:t>such</w:t>
-      </w:r>
-      <w:proofErr w:type="spellEnd"/>
-      <w:r>
-        <w:rPr>
-          <w:rFonts w:ascii="Times New Roman" w:hAnsi="Times New Roman" w:cs="Times New Roman"/>
-          <w:color w:val="231F20"/>
-          <w:sz w:val="24"/>
-          <w:szCs w:val="24"/>
-        </w:rPr>
-        <w:t xml:space="preserve"> as </w:t>
-      </w:r>
-      <w:proofErr w:type="spellStart"/>
-      <w:r>
-        <w:rPr>
-          <w:rFonts w:ascii="Times New Roman" w:hAnsi="Times New Roman" w:cs="Times New Roman"/>
-          <w:color w:val="231F20"/>
-          <w:sz w:val="24"/>
-          <w:szCs w:val="24"/>
-        </w:rPr>
-        <w:t>the</w:t>
-      </w:r>
-      <w:proofErr w:type="spellEnd"/>
-      <w:r>
-        <w:rPr>
-          <w:rFonts w:ascii="Times New Roman" w:hAnsi="Times New Roman" w:cs="Times New Roman"/>
-          <w:color w:val="231F20"/>
-          <w:sz w:val="24"/>
-          <w:szCs w:val="24"/>
-        </w:rPr>
-        <w:t xml:space="preserve"> </w:t>
-      </w:r>
-      <w:proofErr w:type="spellStart"/>
-      <w:r>
-        <w:rPr>
-          <w:rFonts w:ascii="Times New Roman" w:hAnsi="Times New Roman" w:cs="Times New Roman"/>
-          <w:color w:val="231F20"/>
-          <w:sz w:val="24"/>
-          <w:szCs w:val="24"/>
-        </w:rPr>
-        <w:t>user</w:t>
-      </w:r>
-      <w:proofErr w:type="spellEnd"/>
-      <w:r>
-        <w:rPr>
-          <w:rFonts w:ascii="Times New Roman" w:hAnsi="Times New Roman" w:cs="Times New Roman"/>
-          <w:color w:val="231F20"/>
-          <w:sz w:val="24"/>
-          <w:szCs w:val="24"/>
-        </w:rPr>
-        <w:t xml:space="preserve"> </w:t>
-      </w:r>
-      <w:proofErr w:type="spellStart"/>
-      <w:r>
-        <w:rPr>
-          <w:rFonts w:ascii="Times New Roman" w:hAnsi="Times New Roman" w:cs="Times New Roman"/>
-          <w:color w:val="231F20"/>
-          <w:sz w:val="24"/>
-          <w:szCs w:val="24"/>
-        </w:rPr>
-        <w:t>interface</w:t>
-      </w:r>
-      <w:proofErr w:type="spellEnd"/>
-      <w:r>
-        <w:rPr>
-          <w:rFonts w:ascii="Times New Roman" w:hAnsi="Times New Roman" w:cs="Times New Roman"/>
-          <w:color w:val="231F20"/>
-          <w:sz w:val="24"/>
-          <w:szCs w:val="24"/>
-        </w:rPr>
-        <w:t xml:space="preserve">, </w:t>
-      </w:r>
-      <w:proofErr w:type="spellStart"/>
-      <w:r>
-        <w:rPr>
-          <w:rFonts w:ascii="Times New Roman" w:hAnsi="Times New Roman" w:cs="Times New Roman"/>
-          <w:color w:val="231F20"/>
-          <w:sz w:val="24"/>
-          <w:szCs w:val="24"/>
-        </w:rPr>
-        <w:t>should</w:t>
-      </w:r>
-      <w:proofErr w:type="spellEnd"/>
-      <w:r>
-        <w:rPr>
-          <w:rFonts w:ascii="Times New Roman" w:hAnsi="Times New Roman" w:cs="Times New Roman"/>
-          <w:color w:val="231F20"/>
-          <w:sz w:val="24"/>
-          <w:szCs w:val="24"/>
-        </w:rPr>
-        <w:t xml:space="preserve"> </w:t>
-      </w:r>
-      <w:proofErr w:type="spellStart"/>
-      <w:r>
-        <w:rPr>
-          <w:rFonts w:ascii="Times New Roman" w:hAnsi="Times New Roman" w:cs="Times New Roman"/>
-          <w:color w:val="231F20"/>
-          <w:sz w:val="24"/>
-          <w:szCs w:val="24"/>
-        </w:rPr>
-        <w:t>always</w:t>
-      </w:r>
-      <w:proofErr w:type="spellEnd"/>
-      <w:r>
-        <w:rPr>
-          <w:rFonts w:ascii="Times New Roman" w:hAnsi="Times New Roman" w:cs="Times New Roman"/>
-          <w:color w:val="231F20"/>
-          <w:sz w:val="24"/>
-          <w:szCs w:val="24"/>
-        </w:rPr>
-        <w:t xml:space="preserve"> </w:t>
-      </w:r>
-      <w:proofErr w:type="spellStart"/>
-      <w:r>
-        <w:rPr>
-          <w:rFonts w:ascii="Times New Roman" w:hAnsi="Times New Roman" w:cs="Times New Roman"/>
-          <w:color w:val="231F20"/>
-          <w:sz w:val="24"/>
-          <w:szCs w:val="24"/>
-        </w:rPr>
-        <w:t>be</w:t>
-      </w:r>
-      <w:proofErr w:type="spellEnd"/>
-      <w:r>
-        <w:rPr>
-          <w:rFonts w:ascii="Times New Roman" w:hAnsi="Times New Roman" w:cs="Times New Roman"/>
-          <w:color w:val="231F20"/>
-          <w:sz w:val="24"/>
-          <w:szCs w:val="24"/>
-        </w:rPr>
-        <w:t xml:space="preserve"> </w:t>
-      </w:r>
-      <w:proofErr w:type="spellStart"/>
-      <w:r>
-        <w:rPr>
-          <w:rFonts w:ascii="Times New Roman" w:hAnsi="Times New Roman" w:cs="Times New Roman"/>
-          <w:color w:val="231F20"/>
-          <w:sz w:val="24"/>
-          <w:szCs w:val="24"/>
-        </w:rPr>
-        <w:t>developed</w:t>
-      </w:r>
-      <w:proofErr w:type="spellEnd"/>
-      <w:r>
-        <w:rPr>
-          <w:rFonts w:ascii="Times New Roman" w:hAnsi="Times New Roman" w:cs="Times New Roman"/>
-          <w:color w:val="231F20"/>
-          <w:sz w:val="24"/>
-          <w:szCs w:val="24"/>
-        </w:rPr>
-        <w:t xml:space="preserve"> </w:t>
-      </w:r>
-      <w:proofErr w:type="spellStart"/>
-      <w:r>
-        <w:rPr>
-          <w:rFonts w:ascii="Times New Roman" w:hAnsi="Times New Roman" w:cs="Times New Roman"/>
-          <w:color w:val="231F20"/>
-          <w:sz w:val="24"/>
-          <w:szCs w:val="24"/>
-        </w:rPr>
-        <w:t>using</w:t>
-      </w:r>
-      <w:proofErr w:type="spellEnd"/>
-      <w:r>
-        <w:rPr>
-          <w:rFonts w:ascii="Times New Roman" w:hAnsi="Times New Roman" w:cs="Times New Roman"/>
-          <w:color w:val="231F20"/>
-          <w:sz w:val="24"/>
-          <w:szCs w:val="24"/>
-        </w:rPr>
-        <w:t xml:space="preserve"> </w:t>
-      </w:r>
-      <w:proofErr w:type="spellStart"/>
-      <w:r>
-        <w:rPr>
-          <w:rFonts w:ascii="Times New Roman" w:hAnsi="Times New Roman" w:cs="Times New Roman"/>
-          <w:color w:val="231F20"/>
-          <w:sz w:val="24"/>
-          <w:szCs w:val="24"/>
-        </w:rPr>
-        <w:t>an</w:t>
-      </w:r>
-      <w:proofErr w:type="spellEnd"/>
+        <w:t>specify in advance, such as the user interface, should always be developed using an</w:t>
+      </w:r>
     </w:p>
     <w:p>
       <w:pPr>
@@ -8310,7 +8293,6 @@
           <w:szCs w:val="24"/>
         </w:rPr>
       </w:pPr>
-      <w:proofErr w:type="spellStart"/>
       <w:r>
         <w:rPr>
           <w:rFonts w:ascii="Times New Roman" w:hAnsi="Times New Roman" w:cs="Times New Roman"/>
@@ -8318,9 +8300,8 @@
           <w:sz w:val="24"/>
           <w:szCs w:val="24"/>
         </w:rPr>
-        <w:t>incremental</w:t>
-      </w:r>
-      <w:proofErr w:type="spellEnd"/>
+        <w:t>incremental approach.</w:t>
+      </w:r>
       <w:r>
         <w:rPr>
           <w:rFonts w:ascii="Times New Roman" w:hAnsi="Times New Roman" w:cs="Times New Roman"/>
@@ -8328,9 +8309,8 @@
           <w:sz w:val="24"/>
           <w:szCs w:val="24"/>
         </w:rPr>
-        <w:t xml:space="preserve"> </w:t>
-      </w:r>
-      <w:proofErr w:type="spellStart"/>
+        <w:fldChar w:fldCharType="begin"/>
+      </w:r>
       <w:r>
         <w:rPr>
           <w:rFonts w:ascii="Times New Roman" w:hAnsi="Times New Roman" w:cs="Times New Roman"/>
@@ -8338,9 +8318,8 @@
           <w:sz w:val="24"/>
           <w:szCs w:val="24"/>
         </w:rPr>
-        <w:t>approach</w:t>
-      </w:r>
-      <w:proofErr w:type="spellEnd"/>
+        <w:instrText xml:space="preserve"> ADDIN ZOTERO_ITEM CSL_CITATION {"citationID":"uORmjtCo","properties":{"formattedCitation":"(Sommerville 2010, 30)","plainCitation":"(Sommerville 2010, 30)"},"citationItems":[{"id":213,"uris":["http://zotero.org/users/local/1VrTeLcH/items/SAHJDTEK"],"uri":["http://zotero.org/users/local/1VrTeLcH/items/SAHJDTEK"],"itemData":{"id":213,"type":"book","title":"Software Engineering","publisher":"Pearson","publisher-place":"Boston","number-of-pages":"792","edition":"9 edition","source":"Amazon","event-place":"Boston","abstract":"Intended for introductory and advanced courses in software engineering.  The ninth edition of Software Engineering presents a broad perspective of software engineering, focusing on the processes and techniques fundamental to the creation of reliable, software systems. Increased coverage of agile methods and software reuse, along with coverage of 'traditional' plan-driven software engineering, gives readers the most up-to-date view of the field currently available. Practical case studies, a full set of easy-to-access supplements, and extensive web resources make teaching the course easier than ever.  The book is now structured into four parts:  1: Introduction to Software Engineering 2: Dependability and Security 3: Advanced Software Engineering 4: Software Engineering Management","ISBN":"978-0-13-703515-1","language":"English","author":[{"family":"Sommerville","given":"Ian"}],"issued":{"date-parts":[["2010",3,13]]}},"locator":"30"}],"schema":"https://github.com/citation-style-language/schema/raw/master/csl-citation.json"} </w:instrText>
+      </w:r>
       <w:r>
         <w:rPr>
           <w:rFonts w:ascii="Times New Roman" w:hAnsi="Times New Roman" w:cs="Times New Roman"/>
@@ -8348,33 +8327,6 @@
           <w:sz w:val="24"/>
           <w:szCs w:val="24"/>
         </w:rPr>
-        <w:t>.</w:t>
-      </w:r>
-      <w:r>
-        <w:rPr>
-          <w:rFonts w:ascii="Times New Roman" w:hAnsi="Times New Roman" w:cs="Times New Roman"/>
-          <w:color w:val="231F20"/>
-          <w:sz w:val="24"/>
-          <w:szCs w:val="24"/>
-        </w:rPr>
-        <w:fldChar w:fldCharType="begin"/>
-      </w:r>
-      <w:r>
-        <w:rPr>
-          <w:rFonts w:ascii="Times New Roman" w:hAnsi="Times New Roman" w:cs="Times New Roman"/>
-          <w:color w:val="231F20"/>
-          <w:sz w:val="24"/>
-          <w:szCs w:val="24"/>
-        </w:rPr>
-        <w:instrText xml:space="preserve"> ADDIN ZOTERO_ITEM CSL_CITATION {"citationID":"uORmjtCo","properties":{"formattedCitation":"(Sommerville 2010, 30)","plainCitation":"(Sommerville 2010, 30)"},"citationItems":[{"id":213,"uris":["http://zotero.org/users/local/1VrTeLcH/items/SAHJDTEK"],"uri":["http://zotero.org/users/local/1VrTeLcH/items/SAHJDTEK"],"itemData":{"id":213,"type":"book","title":"Software Engineering","publisher":"Pearson","publisher-place":"Boston","number-of-pages":"792","edition":"9 edition","source":"Amazon","event-place":"Boston","abstract":"Intended for introductory and advanced courses in software engineering.  The ninth edition of Software Engineering presents a broad perspective of software engineering, focusing on the processes and techniques fundamental to the creation of reliable, software systems. Increased coverage of agile methods and software reuse, along with coverage of 'traditional' plan-driven software engineering, gives readers the most up-to-date view of the field currently available. Practical case studies, a full set of easy-to-access supplements, and extensive web resources make teaching the course easier than ever.  The book is now structured into four parts:  1: Introduction to Software Engineering 2: Dependability and Security 3: Advanced Software Engineering 4: Software Engineering Management","ISBN":"978-0-13-703515-1","language":"English","author":[{"family":"Sommerville","given":"Ian"}],"issued":{"date-parts":[["2010",3,13]]}},"locator":"30"}],"schema":"https://github.com/citation-style-language/schema/raw/master/csl-citation.json"} </w:instrText>
-      </w:r>
-      <w:r>
-        <w:rPr>
-          <w:rFonts w:ascii="Times New Roman" w:hAnsi="Times New Roman" w:cs="Times New Roman"/>
-          <w:color w:val="231F20"/>
-          <w:sz w:val="24"/>
-          <w:szCs w:val="24"/>
-        </w:rPr>
         <w:fldChar w:fldCharType="separate"/>
       </w:r>
       <w:r>
@@ -8383,25 +8335,7 @@
           <w:sz w:val="24"/>
           <w:szCs w:val="24"/>
         </w:rPr>
-        <w:t>(</w:t>
-      </w:r>
-      <w:proofErr w:type="spellStart"/>
-      <w:r>
-        <w:rPr>
-          <w:rFonts w:ascii="Times New Roman" w:hAnsi="Times New Roman" w:cs="Times New Roman"/>
-          <w:sz w:val="24"/>
-          <w:szCs w:val="24"/>
-        </w:rPr>
-        <w:t>Sommerville</w:t>
-      </w:r>
-      <w:proofErr w:type="spellEnd"/>
-      <w:r>
-        <w:rPr>
-          <w:rFonts w:ascii="Times New Roman" w:hAnsi="Times New Roman" w:cs="Times New Roman"/>
-          <w:sz w:val="24"/>
-          <w:szCs w:val="24"/>
-        </w:rPr>
-        <w:t xml:space="preserve"> 2010, 30)</w:t>
+        <w:t>(Sommerville 2010, 30)</w:t>
       </w:r>
       <w:r>
         <w:rPr>
@@ -8426,7 +8360,6 @@
           <w:szCs w:val="24"/>
         </w:rPr>
       </w:pPr>
-      <w:proofErr w:type="spellStart"/>
       <w:r>
         <w:rPr>
           <w:rFonts w:ascii="Times New Roman" w:hAnsi="Times New Roman" w:cs="Times New Roman"/>
@@ -8434,49 +8367,8 @@
           <w:sz w:val="24"/>
           <w:szCs w:val="24"/>
         </w:rPr>
-        <w:t>Cleanroom</w:t>
-      </w:r>
-      <w:proofErr w:type="spellEnd"/>
-      <w:r>
-        <w:rPr>
-          <w:rFonts w:ascii="Times New Roman" w:hAnsi="Times New Roman" w:cs="Times New Roman"/>
-          <w:color w:val="231F20"/>
-          <w:sz w:val="24"/>
-          <w:szCs w:val="24"/>
-        </w:rPr>
-        <w:t xml:space="preserve"> </w:t>
-      </w:r>
-      <w:proofErr w:type="spellStart"/>
-      <w:r>
-        <w:rPr>
-          <w:rFonts w:ascii="Times New Roman" w:hAnsi="Times New Roman" w:cs="Times New Roman"/>
-          <w:color w:val="231F20"/>
-          <w:sz w:val="24"/>
-          <w:szCs w:val="24"/>
-        </w:rPr>
-        <w:t>software</w:t>
-      </w:r>
-      <w:proofErr w:type="spellEnd"/>
-      <w:r>
-        <w:rPr>
-          <w:rFonts w:ascii="Times New Roman" w:hAnsi="Times New Roman" w:cs="Times New Roman"/>
-          <w:color w:val="231F20"/>
-          <w:sz w:val="24"/>
-          <w:szCs w:val="24"/>
-        </w:rPr>
-        <w:t xml:space="preserve"> </w:t>
-      </w:r>
-      <w:proofErr w:type="spellStart"/>
-      <w:r>
-        <w:rPr>
-          <w:rFonts w:ascii="Times New Roman" w:hAnsi="Times New Roman" w:cs="Times New Roman"/>
-          <w:color w:val="231F20"/>
-          <w:sz w:val="24"/>
-          <w:szCs w:val="24"/>
-        </w:rPr>
-        <w:t>engineering</w:t>
-      </w:r>
-      <w:proofErr w:type="spellEnd"/>
+        <w:t>Cleanroom software engineering</w:t>
+      </w:r>
     </w:p>
     <w:p>
       <w:pPr>
@@ -8498,239 +8390,8 @@
           <w:sz w:val="24"/>
           <w:szCs w:val="24"/>
         </w:rPr>
-        <w:t xml:space="preserve">An </w:t>
-      </w:r>
-      <w:proofErr w:type="spellStart"/>
-      <w:r>
-        <w:rPr>
-          <w:rFonts w:ascii="Times New Roman" w:hAnsi="Times New Roman" w:cs="Times New Roman"/>
-          <w:color w:val="231F20"/>
-          <w:sz w:val="24"/>
-          <w:szCs w:val="24"/>
-        </w:rPr>
-        <w:t>example</w:t>
-      </w:r>
-      <w:proofErr w:type="spellEnd"/>
-      <w:r>
-        <w:rPr>
-          <w:rFonts w:ascii="Times New Roman" w:hAnsi="Times New Roman" w:cs="Times New Roman"/>
-          <w:color w:val="231F20"/>
-          <w:sz w:val="24"/>
-          <w:szCs w:val="24"/>
-        </w:rPr>
-        <w:t xml:space="preserve"> </w:t>
-      </w:r>
-      <w:proofErr w:type="spellStart"/>
-      <w:r>
-        <w:rPr>
-          <w:rFonts w:ascii="Times New Roman" w:hAnsi="Times New Roman" w:cs="Times New Roman"/>
-          <w:color w:val="231F20"/>
-          <w:sz w:val="24"/>
-          <w:szCs w:val="24"/>
-        </w:rPr>
-        <w:t>of</w:t>
-      </w:r>
-      <w:proofErr w:type="spellEnd"/>
-      <w:r>
-        <w:rPr>
-          <w:rFonts w:ascii="Times New Roman" w:hAnsi="Times New Roman" w:cs="Times New Roman"/>
-          <w:color w:val="231F20"/>
-          <w:sz w:val="24"/>
-          <w:szCs w:val="24"/>
-        </w:rPr>
-        <w:t xml:space="preserve"> a </w:t>
-      </w:r>
-      <w:proofErr w:type="spellStart"/>
-      <w:r>
-        <w:rPr>
-          <w:rFonts w:ascii="Times New Roman" w:hAnsi="Times New Roman" w:cs="Times New Roman"/>
-          <w:color w:val="231F20"/>
-          <w:sz w:val="24"/>
-          <w:szCs w:val="24"/>
-        </w:rPr>
-        <w:t>formal</w:t>
-      </w:r>
-      <w:proofErr w:type="spellEnd"/>
-      <w:r>
-        <w:rPr>
-          <w:rFonts w:ascii="Times New Roman" w:hAnsi="Times New Roman" w:cs="Times New Roman"/>
-          <w:color w:val="231F20"/>
-          <w:sz w:val="24"/>
-          <w:szCs w:val="24"/>
-        </w:rPr>
-        <w:t xml:space="preserve"> </w:t>
-      </w:r>
-      <w:proofErr w:type="spellStart"/>
-      <w:r>
-        <w:rPr>
-          <w:rFonts w:ascii="Times New Roman" w:hAnsi="Times New Roman" w:cs="Times New Roman"/>
-          <w:color w:val="231F20"/>
-          <w:sz w:val="24"/>
-          <w:szCs w:val="24"/>
-        </w:rPr>
-        <w:t>development</w:t>
-      </w:r>
-      <w:proofErr w:type="spellEnd"/>
-      <w:r>
-        <w:rPr>
-          <w:rFonts w:ascii="Times New Roman" w:hAnsi="Times New Roman" w:cs="Times New Roman"/>
-          <w:color w:val="231F20"/>
-          <w:sz w:val="24"/>
-          <w:szCs w:val="24"/>
-        </w:rPr>
-        <w:t xml:space="preserve"> </w:t>
-      </w:r>
-      <w:proofErr w:type="spellStart"/>
-      <w:r>
-        <w:rPr>
-          <w:rFonts w:ascii="Times New Roman" w:hAnsi="Times New Roman" w:cs="Times New Roman"/>
-          <w:color w:val="231F20"/>
-          <w:sz w:val="24"/>
-          <w:szCs w:val="24"/>
-        </w:rPr>
-        <w:t>process</w:t>
-      </w:r>
-      <w:proofErr w:type="spellEnd"/>
-      <w:r>
-        <w:rPr>
-          <w:rFonts w:ascii="Times New Roman" w:hAnsi="Times New Roman" w:cs="Times New Roman"/>
-          <w:color w:val="231F20"/>
-          <w:sz w:val="24"/>
-          <w:szCs w:val="24"/>
-        </w:rPr>
-        <w:t xml:space="preserve">, </w:t>
-      </w:r>
-      <w:proofErr w:type="spellStart"/>
-      <w:r>
-        <w:rPr>
-          <w:rFonts w:ascii="Times New Roman" w:hAnsi="Times New Roman" w:cs="Times New Roman"/>
-          <w:color w:val="231F20"/>
-          <w:sz w:val="24"/>
-          <w:szCs w:val="24"/>
-        </w:rPr>
-        <w:t>originally</w:t>
-      </w:r>
-      <w:proofErr w:type="spellEnd"/>
-      <w:r>
-        <w:rPr>
-          <w:rFonts w:ascii="Times New Roman" w:hAnsi="Times New Roman" w:cs="Times New Roman"/>
-          <w:color w:val="231F20"/>
-          <w:sz w:val="24"/>
-          <w:szCs w:val="24"/>
-        </w:rPr>
-        <w:t xml:space="preserve"> </w:t>
-      </w:r>
-      <w:proofErr w:type="spellStart"/>
-      <w:r>
-        <w:rPr>
-          <w:rFonts w:ascii="Times New Roman" w:hAnsi="Times New Roman" w:cs="Times New Roman"/>
-          <w:color w:val="231F20"/>
-          <w:sz w:val="24"/>
-          <w:szCs w:val="24"/>
-        </w:rPr>
-        <w:t>developed</w:t>
-      </w:r>
-      <w:proofErr w:type="spellEnd"/>
-      <w:r>
-        <w:rPr>
-          <w:rFonts w:ascii="Times New Roman" w:hAnsi="Times New Roman" w:cs="Times New Roman"/>
-          <w:color w:val="231F20"/>
-          <w:sz w:val="24"/>
-          <w:szCs w:val="24"/>
-        </w:rPr>
-        <w:t xml:space="preserve"> </w:t>
-      </w:r>
-      <w:proofErr w:type="spellStart"/>
-      <w:r>
-        <w:rPr>
-          <w:rFonts w:ascii="Times New Roman" w:hAnsi="Times New Roman" w:cs="Times New Roman"/>
-          <w:color w:val="231F20"/>
-          <w:sz w:val="24"/>
-          <w:szCs w:val="24"/>
-        </w:rPr>
-        <w:t>by</w:t>
-      </w:r>
-      <w:proofErr w:type="spellEnd"/>
-      <w:r>
-        <w:rPr>
-          <w:rFonts w:ascii="Times New Roman" w:hAnsi="Times New Roman" w:cs="Times New Roman"/>
-          <w:color w:val="231F20"/>
-          <w:sz w:val="24"/>
-          <w:szCs w:val="24"/>
-        </w:rPr>
-        <w:t xml:space="preserve"> IBM, is </w:t>
-      </w:r>
-      <w:proofErr w:type="spellStart"/>
-      <w:r>
-        <w:rPr>
-          <w:rFonts w:ascii="Times New Roman" w:hAnsi="Times New Roman" w:cs="Times New Roman"/>
-          <w:color w:val="231F20"/>
-          <w:sz w:val="24"/>
-          <w:szCs w:val="24"/>
-        </w:rPr>
-        <w:t>the</w:t>
-      </w:r>
-      <w:proofErr w:type="spellEnd"/>
-      <w:r>
-        <w:rPr>
-          <w:rFonts w:ascii="Times New Roman" w:hAnsi="Times New Roman" w:cs="Times New Roman"/>
-          <w:color w:val="231F20"/>
-          <w:sz w:val="24"/>
-          <w:szCs w:val="24"/>
-        </w:rPr>
-        <w:t xml:space="preserve"> </w:t>
-      </w:r>
-      <w:proofErr w:type="spellStart"/>
-      <w:r>
-        <w:rPr>
-          <w:rFonts w:ascii="Times New Roman" w:hAnsi="Times New Roman" w:cs="Times New Roman"/>
-          <w:color w:val="231F20"/>
-          <w:sz w:val="24"/>
-          <w:szCs w:val="24"/>
-        </w:rPr>
-        <w:t>Cleanroom</w:t>
-      </w:r>
-      <w:proofErr w:type="spellEnd"/>
-      <w:r>
-        <w:rPr>
-          <w:rFonts w:ascii="Times New Roman" w:hAnsi="Times New Roman" w:cs="Times New Roman"/>
-          <w:color w:val="231F20"/>
-          <w:sz w:val="24"/>
-          <w:szCs w:val="24"/>
-        </w:rPr>
-        <w:t xml:space="preserve"> </w:t>
-      </w:r>
-      <w:proofErr w:type="spellStart"/>
-      <w:r>
-        <w:rPr>
-          <w:rFonts w:ascii="Times New Roman" w:hAnsi="Times New Roman" w:cs="Times New Roman"/>
-          <w:color w:val="231F20"/>
-          <w:sz w:val="24"/>
-          <w:szCs w:val="24"/>
-        </w:rPr>
-        <w:t>process</w:t>
-      </w:r>
-      <w:proofErr w:type="spellEnd"/>
-      <w:r>
-        <w:rPr>
-          <w:rFonts w:ascii="Times New Roman" w:hAnsi="Times New Roman" w:cs="Times New Roman"/>
-          <w:color w:val="231F20"/>
-          <w:sz w:val="24"/>
-          <w:szCs w:val="24"/>
-        </w:rPr>
-        <w:t xml:space="preserve">. In </w:t>
-      </w:r>
-      <w:proofErr w:type="spellStart"/>
-      <w:r>
-        <w:rPr>
-          <w:rFonts w:ascii="Times New Roman" w:hAnsi="Times New Roman" w:cs="Times New Roman"/>
-          <w:color w:val="231F20"/>
-          <w:sz w:val="24"/>
-          <w:szCs w:val="24"/>
-        </w:rPr>
-        <w:t>the</w:t>
-      </w:r>
-      <w:proofErr w:type="spellEnd"/>
+        <w:t>An example of a formal development process, originally developed by IBM, is the Cleanroom process. In the</w:t>
+      </w:r>
     </w:p>
     <w:p>
       <w:pPr>
@@ -8745,7 +8406,6 @@
           <w:szCs w:val="24"/>
         </w:rPr>
       </w:pPr>
-      <w:proofErr w:type="spellStart"/>
       <w:r>
         <w:rPr>
           <w:rFonts w:ascii="Times New Roman" w:hAnsi="Times New Roman" w:cs="Times New Roman"/>
@@ -8753,249 +8413,8 @@
           <w:sz w:val="24"/>
           <w:szCs w:val="24"/>
         </w:rPr>
-        <w:t>Cleanroom</w:t>
-      </w:r>
-      <w:proofErr w:type="spellEnd"/>
-      <w:r>
-        <w:rPr>
-          <w:rFonts w:ascii="Times New Roman" w:hAnsi="Times New Roman" w:cs="Times New Roman"/>
-          <w:color w:val="231F20"/>
-          <w:sz w:val="24"/>
-          <w:szCs w:val="24"/>
-        </w:rPr>
-        <w:t xml:space="preserve"> </w:t>
-      </w:r>
-      <w:proofErr w:type="spellStart"/>
-      <w:r>
-        <w:rPr>
-          <w:rFonts w:ascii="Times New Roman" w:hAnsi="Times New Roman" w:cs="Times New Roman"/>
-          <w:color w:val="231F20"/>
-          <w:sz w:val="24"/>
-          <w:szCs w:val="24"/>
-        </w:rPr>
-        <w:t>process</w:t>
-      </w:r>
-      <w:proofErr w:type="spellEnd"/>
-      <w:r>
-        <w:rPr>
-          <w:rFonts w:ascii="Times New Roman" w:hAnsi="Times New Roman" w:cs="Times New Roman"/>
-          <w:color w:val="231F20"/>
-          <w:sz w:val="24"/>
-          <w:szCs w:val="24"/>
-        </w:rPr>
-        <w:t xml:space="preserve"> </w:t>
-      </w:r>
-      <w:proofErr w:type="spellStart"/>
-      <w:r>
-        <w:rPr>
-          <w:rFonts w:ascii="Times New Roman" w:hAnsi="Times New Roman" w:cs="Times New Roman"/>
-          <w:color w:val="231F20"/>
-          <w:sz w:val="24"/>
-          <w:szCs w:val="24"/>
-        </w:rPr>
-        <w:t>each</w:t>
-      </w:r>
-      <w:proofErr w:type="spellEnd"/>
-      <w:r>
-        <w:rPr>
-          <w:rFonts w:ascii="Times New Roman" w:hAnsi="Times New Roman" w:cs="Times New Roman"/>
-          <w:color w:val="231F20"/>
-          <w:sz w:val="24"/>
-          <w:szCs w:val="24"/>
-        </w:rPr>
-        <w:t xml:space="preserve"> </w:t>
-      </w:r>
-      <w:proofErr w:type="spellStart"/>
-      <w:r>
-        <w:rPr>
-          <w:rFonts w:ascii="Times New Roman" w:hAnsi="Times New Roman" w:cs="Times New Roman"/>
-          <w:color w:val="231F20"/>
-          <w:sz w:val="24"/>
-          <w:szCs w:val="24"/>
-        </w:rPr>
-        <w:t>software</w:t>
-      </w:r>
-      <w:proofErr w:type="spellEnd"/>
-      <w:r>
-        <w:rPr>
-          <w:rFonts w:ascii="Times New Roman" w:hAnsi="Times New Roman" w:cs="Times New Roman"/>
-          <w:color w:val="231F20"/>
-          <w:sz w:val="24"/>
-          <w:szCs w:val="24"/>
-        </w:rPr>
-        <w:t xml:space="preserve"> </w:t>
-      </w:r>
-      <w:proofErr w:type="spellStart"/>
-      <w:r>
-        <w:rPr>
-          <w:rFonts w:ascii="Times New Roman" w:hAnsi="Times New Roman" w:cs="Times New Roman"/>
-          <w:color w:val="231F20"/>
-          <w:sz w:val="24"/>
-          <w:szCs w:val="24"/>
-        </w:rPr>
-        <w:t>increment</w:t>
-      </w:r>
-      <w:proofErr w:type="spellEnd"/>
-      <w:r>
-        <w:rPr>
-          <w:rFonts w:ascii="Times New Roman" w:hAnsi="Times New Roman" w:cs="Times New Roman"/>
-          <w:color w:val="231F20"/>
-          <w:sz w:val="24"/>
-          <w:szCs w:val="24"/>
-        </w:rPr>
-        <w:t xml:space="preserve"> is </w:t>
-      </w:r>
-      <w:proofErr w:type="spellStart"/>
-      <w:r>
-        <w:rPr>
-          <w:rFonts w:ascii="Times New Roman" w:hAnsi="Times New Roman" w:cs="Times New Roman"/>
-          <w:color w:val="231F20"/>
-          <w:sz w:val="24"/>
-          <w:szCs w:val="24"/>
-        </w:rPr>
-        <w:t>formally</w:t>
-      </w:r>
-      <w:proofErr w:type="spellEnd"/>
-      <w:r>
-        <w:rPr>
-          <w:rFonts w:ascii="Times New Roman" w:hAnsi="Times New Roman" w:cs="Times New Roman"/>
-          <w:color w:val="231F20"/>
-          <w:sz w:val="24"/>
-          <w:szCs w:val="24"/>
-        </w:rPr>
-        <w:t xml:space="preserve"> </w:t>
-      </w:r>
-      <w:proofErr w:type="spellStart"/>
-      <w:r>
-        <w:rPr>
-          <w:rFonts w:ascii="Times New Roman" w:hAnsi="Times New Roman" w:cs="Times New Roman"/>
-          <w:color w:val="231F20"/>
-          <w:sz w:val="24"/>
-          <w:szCs w:val="24"/>
-        </w:rPr>
-        <w:t>specified</w:t>
-      </w:r>
-      <w:proofErr w:type="spellEnd"/>
-      <w:r>
-        <w:rPr>
-          <w:rFonts w:ascii="Times New Roman" w:hAnsi="Times New Roman" w:cs="Times New Roman"/>
-          <w:color w:val="231F20"/>
-          <w:sz w:val="24"/>
-          <w:szCs w:val="24"/>
-        </w:rPr>
-        <w:t xml:space="preserve"> </w:t>
-      </w:r>
-      <w:proofErr w:type="spellStart"/>
-      <w:r>
-        <w:rPr>
-          <w:rFonts w:ascii="Times New Roman" w:hAnsi="Times New Roman" w:cs="Times New Roman"/>
-          <w:color w:val="231F20"/>
-          <w:sz w:val="24"/>
-          <w:szCs w:val="24"/>
-        </w:rPr>
-        <w:t>and</w:t>
-      </w:r>
-      <w:proofErr w:type="spellEnd"/>
-      <w:r>
-        <w:rPr>
-          <w:rFonts w:ascii="Times New Roman" w:hAnsi="Times New Roman" w:cs="Times New Roman"/>
-          <w:color w:val="231F20"/>
-          <w:sz w:val="24"/>
-          <w:szCs w:val="24"/>
-        </w:rPr>
-        <w:t xml:space="preserve"> </w:t>
-      </w:r>
-      <w:proofErr w:type="spellStart"/>
-      <w:r>
-        <w:rPr>
-          <w:rFonts w:ascii="Times New Roman" w:hAnsi="Times New Roman" w:cs="Times New Roman"/>
-          <w:color w:val="231F20"/>
-          <w:sz w:val="24"/>
-          <w:szCs w:val="24"/>
-        </w:rPr>
-        <w:t>this</w:t>
-      </w:r>
-      <w:proofErr w:type="spellEnd"/>
-      <w:r>
-        <w:rPr>
-          <w:rFonts w:ascii="Times New Roman" w:hAnsi="Times New Roman" w:cs="Times New Roman"/>
-          <w:color w:val="231F20"/>
-          <w:sz w:val="24"/>
-          <w:szCs w:val="24"/>
-        </w:rPr>
-        <w:t xml:space="preserve"> </w:t>
-      </w:r>
-      <w:proofErr w:type="spellStart"/>
-      <w:r>
-        <w:rPr>
-          <w:rFonts w:ascii="Times New Roman" w:hAnsi="Times New Roman" w:cs="Times New Roman"/>
-          <w:color w:val="231F20"/>
-          <w:sz w:val="24"/>
-          <w:szCs w:val="24"/>
-        </w:rPr>
-        <w:t>specification</w:t>
-      </w:r>
-      <w:proofErr w:type="spellEnd"/>
-      <w:r>
-        <w:rPr>
-          <w:rFonts w:ascii="Times New Roman" w:hAnsi="Times New Roman" w:cs="Times New Roman"/>
-          <w:color w:val="231F20"/>
-          <w:sz w:val="24"/>
-          <w:szCs w:val="24"/>
-        </w:rPr>
-        <w:t xml:space="preserve"> is </w:t>
-      </w:r>
-      <w:proofErr w:type="spellStart"/>
-      <w:r>
-        <w:rPr>
-          <w:rFonts w:ascii="Times New Roman" w:hAnsi="Times New Roman" w:cs="Times New Roman"/>
-          <w:color w:val="231F20"/>
-          <w:sz w:val="24"/>
-          <w:szCs w:val="24"/>
-        </w:rPr>
-        <w:t>transformed</w:t>
-      </w:r>
-      <w:proofErr w:type="spellEnd"/>
-      <w:r>
-        <w:rPr>
-          <w:rFonts w:ascii="Times New Roman" w:hAnsi="Times New Roman" w:cs="Times New Roman"/>
-          <w:color w:val="231F20"/>
-          <w:sz w:val="24"/>
-          <w:szCs w:val="24"/>
-        </w:rPr>
-        <w:t xml:space="preserve"> </w:t>
-      </w:r>
-      <w:proofErr w:type="spellStart"/>
-      <w:r>
-        <w:rPr>
-          <w:rFonts w:ascii="Times New Roman" w:hAnsi="Times New Roman" w:cs="Times New Roman"/>
-          <w:color w:val="231F20"/>
-          <w:sz w:val="24"/>
-          <w:szCs w:val="24"/>
-        </w:rPr>
-        <w:t>into</w:t>
-      </w:r>
-      <w:proofErr w:type="spellEnd"/>
-      <w:r>
-        <w:rPr>
-          <w:rFonts w:ascii="Times New Roman" w:hAnsi="Times New Roman" w:cs="Times New Roman"/>
-          <w:color w:val="231F20"/>
-          <w:sz w:val="24"/>
-          <w:szCs w:val="24"/>
-        </w:rPr>
-        <w:t xml:space="preserve"> </w:t>
-      </w:r>
-      <w:proofErr w:type="spellStart"/>
-      <w:r>
-        <w:rPr>
-          <w:rFonts w:ascii="Times New Roman" w:hAnsi="Times New Roman" w:cs="Times New Roman"/>
-          <w:color w:val="231F20"/>
-          <w:sz w:val="24"/>
-          <w:szCs w:val="24"/>
-        </w:rPr>
-        <w:t>an</w:t>
-      </w:r>
-      <w:proofErr w:type="spellEnd"/>
+        <w:t>Cleanroom process each software increment is formally specified and this specification is transformed into an</w:t>
+      </w:r>
     </w:p>
     <w:p>
       <w:pPr>
@@ -9010,7 +8429,6 @@
           <w:szCs w:val="24"/>
         </w:rPr>
       </w:pPr>
-      <w:proofErr w:type="spellStart"/>
       <w:r>
         <w:rPr>
           <w:rFonts w:ascii="Times New Roman" w:hAnsi="Times New Roman" w:cs="Times New Roman"/>
@@ -9018,209 +8436,8 @@
           <w:sz w:val="24"/>
           <w:szCs w:val="24"/>
         </w:rPr>
-        <w:t>implementation</w:t>
-      </w:r>
-      <w:proofErr w:type="spellEnd"/>
-      <w:r>
-        <w:rPr>
-          <w:rFonts w:ascii="Times New Roman" w:hAnsi="Times New Roman" w:cs="Times New Roman"/>
-          <w:color w:val="231F20"/>
-          <w:sz w:val="24"/>
-          <w:szCs w:val="24"/>
-        </w:rPr>
-        <w:t xml:space="preserve">. </w:t>
-      </w:r>
-      <w:proofErr w:type="spellStart"/>
-      <w:r>
-        <w:rPr>
-          <w:rFonts w:ascii="Times New Roman" w:hAnsi="Times New Roman" w:cs="Times New Roman"/>
-          <w:color w:val="231F20"/>
-          <w:sz w:val="24"/>
-          <w:szCs w:val="24"/>
-        </w:rPr>
-        <w:t>Software</w:t>
-      </w:r>
-      <w:proofErr w:type="spellEnd"/>
-      <w:r>
-        <w:rPr>
-          <w:rFonts w:ascii="Times New Roman" w:hAnsi="Times New Roman" w:cs="Times New Roman"/>
-          <w:color w:val="231F20"/>
-          <w:sz w:val="24"/>
-          <w:szCs w:val="24"/>
-        </w:rPr>
-        <w:t xml:space="preserve"> </w:t>
-      </w:r>
-      <w:proofErr w:type="spellStart"/>
-      <w:r>
-        <w:rPr>
-          <w:rFonts w:ascii="Times New Roman" w:hAnsi="Times New Roman" w:cs="Times New Roman"/>
-          <w:color w:val="231F20"/>
-          <w:sz w:val="24"/>
-          <w:szCs w:val="24"/>
-        </w:rPr>
-        <w:t>correctness</w:t>
-      </w:r>
-      <w:proofErr w:type="spellEnd"/>
-      <w:r>
-        <w:rPr>
-          <w:rFonts w:ascii="Times New Roman" w:hAnsi="Times New Roman" w:cs="Times New Roman"/>
-          <w:color w:val="231F20"/>
-          <w:sz w:val="24"/>
-          <w:szCs w:val="24"/>
-        </w:rPr>
-        <w:t xml:space="preserve"> is </w:t>
-      </w:r>
-      <w:proofErr w:type="spellStart"/>
-      <w:r>
-        <w:rPr>
-          <w:rFonts w:ascii="Times New Roman" w:hAnsi="Times New Roman" w:cs="Times New Roman"/>
-          <w:color w:val="231F20"/>
-          <w:sz w:val="24"/>
-          <w:szCs w:val="24"/>
-        </w:rPr>
-        <w:t>demonstrated</w:t>
-      </w:r>
-      <w:proofErr w:type="spellEnd"/>
-      <w:r>
-        <w:rPr>
-          <w:rFonts w:ascii="Times New Roman" w:hAnsi="Times New Roman" w:cs="Times New Roman"/>
-          <w:color w:val="231F20"/>
-          <w:sz w:val="24"/>
-          <w:szCs w:val="24"/>
-        </w:rPr>
-        <w:t xml:space="preserve"> </w:t>
-      </w:r>
-      <w:proofErr w:type="spellStart"/>
-      <w:r>
-        <w:rPr>
-          <w:rFonts w:ascii="Times New Roman" w:hAnsi="Times New Roman" w:cs="Times New Roman"/>
-          <w:color w:val="231F20"/>
-          <w:sz w:val="24"/>
-          <w:szCs w:val="24"/>
-        </w:rPr>
-        <w:t>using</w:t>
-      </w:r>
-      <w:proofErr w:type="spellEnd"/>
-      <w:r>
-        <w:rPr>
-          <w:rFonts w:ascii="Times New Roman" w:hAnsi="Times New Roman" w:cs="Times New Roman"/>
-          <w:color w:val="231F20"/>
-          <w:sz w:val="24"/>
-          <w:szCs w:val="24"/>
-        </w:rPr>
-        <w:t xml:space="preserve"> a </w:t>
-      </w:r>
-      <w:proofErr w:type="spellStart"/>
-      <w:r>
-        <w:rPr>
-          <w:rFonts w:ascii="Times New Roman" w:hAnsi="Times New Roman" w:cs="Times New Roman"/>
-          <w:color w:val="231F20"/>
-          <w:sz w:val="24"/>
-          <w:szCs w:val="24"/>
-        </w:rPr>
-        <w:t>formal</w:t>
-      </w:r>
-      <w:proofErr w:type="spellEnd"/>
-      <w:r>
-        <w:rPr>
-          <w:rFonts w:ascii="Times New Roman" w:hAnsi="Times New Roman" w:cs="Times New Roman"/>
-          <w:color w:val="231F20"/>
-          <w:sz w:val="24"/>
-          <w:szCs w:val="24"/>
-        </w:rPr>
-        <w:t xml:space="preserve"> </w:t>
-      </w:r>
-      <w:proofErr w:type="spellStart"/>
-      <w:r>
-        <w:rPr>
-          <w:rFonts w:ascii="Times New Roman" w:hAnsi="Times New Roman" w:cs="Times New Roman"/>
-          <w:color w:val="231F20"/>
-          <w:sz w:val="24"/>
-          <w:szCs w:val="24"/>
-        </w:rPr>
-        <w:t>approach</w:t>
-      </w:r>
-      <w:proofErr w:type="spellEnd"/>
-      <w:r>
-        <w:rPr>
-          <w:rFonts w:ascii="Times New Roman" w:hAnsi="Times New Roman" w:cs="Times New Roman"/>
-          <w:color w:val="231F20"/>
-          <w:sz w:val="24"/>
-          <w:szCs w:val="24"/>
-        </w:rPr>
-        <w:t xml:space="preserve">. </w:t>
-      </w:r>
-      <w:proofErr w:type="spellStart"/>
-      <w:r>
-        <w:rPr>
-          <w:rFonts w:ascii="Times New Roman" w:hAnsi="Times New Roman" w:cs="Times New Roman"/>
-          <w:color w:val="231F20"/>
-          <w:sz w:val="24"/>
-          <w:szCs w:val="24"/>
-        </w:rPr>
-        <w:t>There</w:t>
-      </w:r>
-      <w:proofErr w:type="spellEnd"/>
-      <w:r>
-        <w:rPr>
-          <w:rFonts w:ascii="Times New Roman" w:hAnsi="Times New Roman" w:cs="Times New Roman"/>
-          <w:color w:val="231F20"/>
-          <w:sz w:val="24"/>
-          <w:szCs w:val="24"/>
-        </w:rPr>
-        <w:t xml:space="preserve"> is no </w:t>
-      </w:r>
-      <w:proofErr w:type="spellStart"/>
-      <w:r>
-        <w:rPr>
-          <w:rFonts w:ascii="Times New Roman" w:hAnsi="Times New Roman" w:cs="Times New Roman"/>
-          <w:color w:val="231F20"/>
-          <w:sz w:val="24"/>
-          <w:szCs w:val="24"/>
-        </w:rPr>
-        <w:t>unit</w:t>
-      </w:r>
-      <w:proofErr w:type="spellEnd"/>
-      <w:r>
-        <w:rPr>
-          <w:rFonts w:ascii="Times New Roman" w:hAnsi="Times New Roman" w:cs="Times New Roman"/>
-          <w:color w:val="231F20"/>
-          <w:sz w:val="24"/>
-          <w:szCs w:val="24"/>
-        </w:rPr>
-        <w:t xml:space="preserve"> </w:t>
-      </w:r>
-      <w:proofErr w:type="spellStart"/>
-      <w:r>
-        <w:rPr>
-          <w:rFonts w:ascii="Times New Roman" w:hAnsi="Times New Roman" w:cs="Times New Roman"/>
-          <w:color w:val="231F20"/>
-          <w:sz w:val="24"/>
-          <w:szCs w:val="24"/>
-        </w:rPr>
-        <w:t>testing</w:t>
-      </w:r>
-      <w:proofErr w:type="spellEnd"/>
-      <w:r>
-        <w:rPr>
-          <w:rFonts w:ascii="Times New Roman" w:hAnsi="Times New Roman" w:cs="Times New Roman"/>
-          <w:color w:val="231F20"/>
-          <w:sz w:val="24"/>
-          <w:szCs w:val="24"/>
-        </w:rPr>
-        <w:t xml:space="preserve"> </w:t>
-      </w:r>
-      <w:proofErr w:type="spellStart"/>
-      <w:r>
-        <w:rPr>
-          <w:rFonts w:ascii="Times New Roman" w:hAnsi="Times New Roman" w:cs="Times New Roman"/>
-          <w:color w:val="231F20"/>
-          <w:sz w:val="24"/>
-          <w:szCs w:val="24"/>
-        </w:rPr>
-        <w:t>for</w:t>
-      </w:r>
-      <w:proofErr w:type="spellEnd"/>
+        <w:t>implementation. Software correctness is demonstrated using a formal approach. There is no unit testing for</w:t>
+      </w:r>
     </w:p>
     <w:p>
       <w:pPr>
@@ -9235,7 +8452,6 @@
           <w:szCs w:val="24"/>
         </w:rPr>
       </w:pPr>
-      <w:proofErr w:type="spellStart"/>
       <w:r>
         <w:rPr>
           <w:rFonts w:ascii="Times New Roman" w:hAnsi="Times New Roman" w:cs="Times New Roman"/>
@@ -9243,237 +8459,7 @@
           <w:sz w:val="24"/>
           <w:szCs w:val="24"/>
         </w:rPr>
-        <w:t>defects</w:t>
-      </w:r>
-      <w:proofErr w:type="spellEnd"/>
-      <w:r>
-        <w:rPr>
-          <w:rFonts w:ascii="Times New Roman" w:hAnsi="Times New Roman" w:cs="Times New Roman"/>
-          <w:color w:val="231F20"/>
-          <w:sz w:val="24"/>
-          <w:szCs w:val="24"/>
-        </w:rPr>
-        <w:t xml:space="preserve"> in </w:t>
-      </w:r>
-      <w:proofErr w:type="spellStart"/>
-      <w:r>
-        <w:rPr>
-          <w:rFonts w:ascii="Times New Roman" w:hAnsi="Times New Roman" w:cs="Times New Roman"/>
-          <w:color w:val="231F20"/>
-          <w:sz w:val="24"/>
-          <w:szCs w:val="24"/>
-        </w:rPr>
-        <w:t>the</w:t>
-      </w:r>
-      <w:proofErr w:type="spellEnd"/>
-      <w:r>
-        <w:rPr>
-          <w:rFonts w:ascii="Times New Roman" w:hAnsi="Times New Roman" w:cs="Times New Roman"/>
-          <w:color w:val="231F20"/>
-          <w:sz w:val="24"/>
-          <w:szCs w:val="24"/>
-        </w:rPr>
-        <w:t xml:space="preserve"> </w:t>
-      </w:r>
-      <w:proofErr w:type="spellStart"/>
-      <w:r>
-        <w:rPr>
-          <w:rFonts w:ascii="Times New Roman" w:hAnsi="Times New Roman" w:cs="Times New Roman"/>
-          <w:color w:val="231F20"/>
-          <w:sz w:val="24"/>
-          <w:szCs w:val="24"/>
-        </w:rPr>
-        <w:t>process</w:t>
-      </w:r>
-      <w:proofErr w:type="spellEnd"/>
-      <w:r>
-        <w:rPr>
-          <w:rFonts w:ascii="Times New Roman" w:hAnsi="Times New Roman" w:cs="Times New Roman"/>
-          <w:color w:val="231F20"/>
-          <w:sz w:val="24"/>
-          <w:szCs w:val="24"/>
-        </w:rPr>
-        <w:t xml:space="preserve"> </w:t>
-      </w:r>
-      <w:proofErr w:type="spellStart"/>
-      <w:r>
-        <w:rPr>
-          <w:rFonts w:ascii="Times New Roman" w:hAnsi="Times New Roman" w:cs="Times New Roman"/>
-          <w:color w:val="231F20"/>
-          <w:sz w:val="24"/>
-          <w:szCs w:val="24"/>
-        </w:rPr>
-        <w:t>and</w:t>
-      </w:r>
-      <w:proofErr w:type="spellEnd"/>
-      <w:r>
-        <w:rPr>
-          <w:rFonts w:ascii="Times New Roman" w:hAnsi="Times New Roman" w:cs="Times New Roman"/>
-          <w:color w:val="231F20"/>
-          <w:sz w:val="24"/>
-          <w:szCs w:val="24"/>
-        </w:rPr>
-        <w:t xml:space="preserve"> </w:t>
-      </w:r>
-      <w:proofErr w:type="spellStart"/>
-      <w:r>
-        <w:rPr>
-          <w:rFonts w:ascii="Times New Roman" w:hAnsi="Times New Roman" w:cs="Times New Roman"/>
-          <w:color w:val="231F20"/>
-          <w:sz w:val="24"/>
-          <w:szCs w:val="24"/>
-        </w:rPr>
-        <w:t>the</w:t>
-      </w:r>
-      <w:proofErr w:type="spellEnd"/>
-      <w:r>
-        <w:rPr>
-          <w:rFonts w:ascii="Times New Roman" w:hAnsi="Times New Roman" w:cs="Times New Roman"/>
-          <w:color w:val="231F20"/>
-          <w:sz w:val="24"/>
-          <w:szCs w:val="24"/>
-        </w:rPr>
-        <w:t xml:space="preserve"> </w:t>
-      </w:r>
-      <w:proofErr w:type="spellStart"/>
-      <w:r>
-        <w:rPr>
-          <w:rFonts w:ascii="Times New Roman" w:hAnsi="Times New Roman" w:cs="Times New Roman"/>
-          <w:color w:val="231F20"/>
-          <w:sz w:val="24"/>
-          <w:szCs w:val="24"/>
-        </w:rPr>
-        <w:t>system</w:t>
-      </w:r>
-      <w:proofErr w:type="spellEnd"/>
-      <w:r>
-        <w:rPr>
-          <w:rFonts w:ascii="Times New Roman" w:hAnsi="Times New Roman" w:cs="Times New Roman"/>
-          <w:color w:val="231F20"/>
-          <w:sz w:val="24"/>
-          <w:szCs w:val="24"/>
-        </w:rPr>
-        <w:t xml:space="preserve"> </w:t>
-      </w:r>
-      <w:proofErr w:type="spellStart"/>
-      <w:r>
-        <w:rPr>
-          <w:rFonts w:ascii="Times New Roman" w:hAnsi="Times New Roman" w:cs="Times New Roman"/>
-          <w:color w:val="231F20"/>
-          <w:sz w:val="24"/>
-          <w:szCs w:val="24"/>
-        </w:rPr>
-        <w:t>testing</w:t>
-      </w:r>
-      <w:proofErr w:type="spellEnd"/>
-      <w:r>
-        <w:rPr>
-          <w:rFonts w:ascii="Times New Roman" w:hAnsi="Times New Roman" w:cs="Times New Roman"/>
-          <w:color w:val="231F20"/>
-          <w:sz w:val="24"/>
-          <w:szCs w:val="24"/>
-        </w:rPr>
-        <w:t xml:space="preserve"> is </w:t>
-      </w:r>
-      <w:proofErr w:type="spellStart"/>
-      <w:r>
-        <w:rPr>
-          <w:rFonts w:ascii="Times New Roman" w:hAnsi="Times New Roman" w:cs="Times New Roman"/>
-          <w:color w:val="231F20"/>
-          <w:sz w:val="24"/>
-          <w:szCs w:val="24"/>
-        </w:rPr>
-        <w:t>focused</w:t>
-      </w:r>
-      <w:proofErr w:type="spellEnd"/>
-      <w:r>
-        <w:rPr>
-          <w:rFonts w:ascii="Times New Roman" w:hAnsi="Times New Roman" w:cs="Times New Roman"/>
-          <w:color w:val="231F20"/>
-          <w:sz w:val="24"/>
-          <w:szCs w:val="24"/>
-        </w:rPr>
-        <w:t xml:space="preserve"> on </w:t>
-      </w:r>
-      <w:proofErr w:type="spellStart"/>
-      <w:r>
-        <w:rPr>
-          <w:rFonts w:ascii="Times New Roman" w:hAnsi="Times New Roman" w:cs="Times New Roman"/>
-          <w:color w:val="231F20"/>
-          <w:sz w:val="24"/>
-          <w:szCs w:val="24"/>
-        </w:rPr>
-        <w:t>assessing</w:t>
-      </w:r>
-      <w:proofErr w:type="spellEnd"/>
-      <w:r>
-        <w:rPr>
-          <w:rFonts w:ascii="Times New Roman" w:hAnsi="Times New Roman" w:cs="Times New Roman"/>
-          <w:color w:val="231F20"/>
-          <w:sz w:val="24"/>
-          <w:szCs w:val="24"/>
-        </w:rPr>
-        <w:t xml:space="preserve"> </w:t>
-      </w:r>
-      <w:proofErr w:type="spellStart"/>
-      <w:r>
-        <w:rPr>
-          <w:rFonts w:ascii="Times New Roman" w:hAnsi="Times New Roman" w:cs="Times New Roman"/>
-          <w:color w:val="231F20"/>
-          <w:sz w:val="24"/>
-          <w:szCs w:val="24"/>
-        </w:rPr>
-        <w:t>the</w:t>
-      </w:r>
-      <w:proofErr w:type="spellEnd"/>
-      <w:r>
-        <w:rPr>
-          <w:rFonts w:ascii="Times New Roman" w:hAnsi="Times New Roman" w:cs="Times New Roman"/>
-          <w:color w:val="231F20"/>
-          <w:sz w:val="24"/>
-          <w:szCs w:val="24"/>
-        </w:rPr>
-        <w:t xml:space="preserve"> </w:t>
-      </w:r>
-      <w:proofErr w:type="spellStart"/>
-      <w:r>
-        <w:rPr>
-          <w:rFonts w:ascii="Times New Roman" w:hAnsi="Times New Roman" w:cs="Times New Roman"/>
-          <w:color w:val="231F20"/>
-          <w:sz w:val="24"/>
-          <w:szCs w:val="24"/>
-        </w:rPr>
-        <w:t>system</w:t>
-      </w:r>
-      <w:proofErr w:type="spellEnd"/>
-      <w:r>
-        <w:rPr>
-          <w:rFonts w:ascii="Times New Roman" w:hAnsi="Times New Roman" w:cs="Times New Roman"/>
-          <w:color w:val="231F20"/>
-          <w:sz w:val="24"/>
-          <w:szCs w:val="24"/>
-        </w:rPr>
-        <w:t xml:space="preserve">’s </w:t>
-      </w:r>
-      <w:proofErr w:type="spellStart"/>
-      <w:r>
-        <w:rPr>
-          <w:rFonts w:ascii="Times New Roman" w:hAnsi="Times New Roman" w:cs="Times New Roman"/>
-          <w:color w:val="231F20"/>
-          <w:sz w:val="24"/>
-          <w:szCs w:val="24"/>
-        </w:rPr>
-        <w:t>reliability</w:t>
-      </w:r>
-      <w:proofErr w:type="spellEnd"/>
-      <w:r>
-        <w:rPr>
-          <w:rFonts w:ascii="Times New Roman" w:hAnsi="Times New Roman" w:cs="Times New Roman"/>
-          <w:color w:val="231F20"/>
-          <w:sz w:val="24"/>
-          <w:szCs w:val="24"/>
-        </w:rPr>
-        <w:t>.</w:t>
+        <w:t>defects in the process and the system testing is focused on assessing the system’s reliability.</w:t>
       </w:r>
     </w:p>
     <w:p>
@@ -9489,7 +8475,6 @@
           <w:szCs w:val="24"/>
         </w:rPr>
       </w:pPr>
-      <w:proofErr w:type="spellStart"/>
       <w:r>
         <w:rPr>
           <w:rFonts w:ascii="Times New Roman" w:hAnsi="Times New Roman" w:cs="Times New Roman"/>
@@ -9497,289 +8482,8 @@
           <w:sz w:val="24"/>
           <w:szCs w:val="24"/>
         </w:rPr>
-        <w:t>The</w:t>
-      </w:r>
-      <w:proofErr w:type="spellEnd"/>
-      <w:r>
-        <w:rPr>
-          <w:rFonts w:ascii="Times New Roman" w:hAnsi="Times New Roman" w:cs="Times New Roman"/>
-          <w:color w:val="231F20"/>
-          <w:sz w:val="24"/>
-          <w:szCs w:val="24"/>
-        </w:rPr>
-        <w:t xml:space="preserve"> </w:t>
-      </w:r>
-      <w:proofErr w:type="spellStart"/>
-      <w:r>
-        <w:rPr>
-          <w:rFonts w:ascii="Times New Roman" w:hAnsi="Times New Roman" w:cs="Times New Roman"/>
-          <w:color w:val="231F20"/>
-          <w:sz w:val="24"/>
-          <w:szCs w:val="24"/>
-        </w:rPr>
-        <w:t>objective</w:t>
-      </w:r>
-      <w:proofErr w:type="spellEnd"/>
-      <w:r>
-        <w:rPr>
-          <w:rFonts w:ascii="Times New Roman" w:hAnsi="Times New Roman" w:cs="Times New Roman"/>
-          <w:color w:val="231F20"/>
-          <w:sz w:val="24"/>
-          <w:szCs w:val="24"/>
-        </w:rPr>
-        <w:t xml:space="preserve"> </w:t>
-      </w:r>
-      <w:proofErr w:type="spellStart"/>
-      <w:r>
-        <w:rPr>
-          <w:rFonts w:ascii="Times New Roman" w:hAnsi="Times New Roman" w:cs="Times New Roman"/>
-          <w:color w:val="231F20"/>
-          <w:sz w:val="24"/>
-          <w:szCs w:val="24"/>
-        </w:rPr>
-        <w:t>of</w:t>
-      </w:r>
-      <w:proofErr w:type="spellEnd"/>
-      <w:r>
-        <w:rPr>
-          <w:rFonts w:ascii="Times New Roman" w:hAnsi="Times New Roman" w:cs="Times New Roman"/>
-          <w:color w:val="231F20"/>
-          <w:sz w:val="24"/>
-          <w:szCs w:val="24"/>
-        </w:rPr>
-        <w:t xml:space="preserve"> </w:t>
-      </w:r>
-      <w:proofErr w:type="spellStart"/>
-      <w:r>
-        <w:rPr>
-          <w:rFonts w:ascii="Times New Roman" w:hAnsi="Times New Roman" w:cs="Times New Roman"/>
-          <w:color w:val="231F20"/>
-          <w:sz w:val="24"/>
-          <w:szCs w:val="24"/>
-        </w:rPr>
-        <w:t>the</w:t>
-      </w:r>
-      <w:proofErr w:type="spellEnd"/>
-      <w:r>
-        <w:rPr>
-          <w:rFonts w:ascii="Times New Roman" w:hAnsi="Times New Roman" w:cs="Times New Roman"/>
-          <w:color w:val="231F20"/>
-          <w:sz w:val="24"/>
-          <w:szCs w:val="24"/>
-        </w:rPr>
-        <w:t xml:space="preserve"> </w:t>
-      </w:r>
-      <w:proofErr w:type="spellStart"/>
-      <w:r>
-        <w:rPr>
-          <w:rFonts w:ascii="Times New Roman" w:hAnsi="Times New Roman" w:cs="Times New Roman"/>
-          <w:color w:val="231F20"/>
-          <w:sz w:val="24"/>
-          <w:szCs w:val="24"/>
-        </w:rPr>
-        <w:t>Cleanroom</w:t>
-      </w:r>
-      <w:proofErr w:type="spellEnd"/>
-      <w:r>
-        <w:rPr>
-          <w:rFonts w:ascii="Times New Roman" w:hAnsi="Times New Roman" w:cs="Times New Roman"/>
-          <w:color w:val="231F20"/>
-          <w:sz w:val="24"/>
-          <w:szCs w:val="24"/>
-        </w:rPr>
-        <w:t xml:space="preserve"> </w:t>
-      </w:r>
-      <w:proofErr w:type="spellStart"/>
-      <w:r>
-        <w:rPr>
-          <w:rFonts w:ascii="Times New Roman" w:hAnsi="Times New Roman" w:cs="Times New Roman"/>
-          <w:color w:val="231F20"/>
-          <w:sz w:val="24"/>
-          <w:szCs w:val="24"/>
-        </w:rPr>
-        <w:t>process</w:t>
-      </w:r>
-      <w:proofErr w:type="spellEnd"/>
-      <w:r>
-        <w:rPr>
-          <w:rFonts w:ascii="Times New Roman" w:hAnsi="Times New Roman" w:cs="Times New Roman"/>
-          <w:color w:val="231F20"/>
-          <w:sz w:val="24"/>
-          <w:szCs w:val="24"/>
-        </w:rPr>
-        <w:t xml:space="preserve"> is </w:t>
-      </w:r>
-      <w:proofErr w:type="spellStart"/>
-      <w:r>
-        <w:rPr>
-          <w:rFonts w:ascii="Times New Roman" w:hAnsi="Times New Roman" w:cs="Times New Roman"/>
-          <w:color w:val="231F20"/>
-          <w:sz w:val="24"/>
-          <w:szCs w:val="24"/>
-        </w:rPr>
-        <w:t>zero</w:t>
-      </w:r>
-      <w:proofErr w:type="spellEnd"/>
-      <w:r>
-        <w:rPr>
-          <w:rFonts w:ascii="Times New Roman" w:hAnsi="Times New Roman" w:cs="Times New Roman"/>
-          <w:color w:val="231F20"/>
-          <w:sz w:val="24"/>
-          <w:szCs w:val="24"/>
-        </w:rPr>
-        <w:t>-</w:t>
-      </w:r>
-      <w:proofErr w:type="spellStart"/>
-      <w:r>
-        <w:rPr>
-          <w:rFonts w:ascii="Times New Roman" w:hAnsi="Times New Roman" w:cs="Times New Roman"/>
-          <w:color w:val="231F20"/>
-          <w:sz w:val="24"/>
-          <w:szCs w:val="24"/>
-        </w:rPr>
-        <w:t>defects</w:t>
-      </w:r>
-      <w:proofErr w:type="spellEnd"/>
-      <w:r>
-        <w:rPr>
-          <w:rFonts w:ascii="Times New Roman" w:hAnsi="Times New Roman" w:cs="Times New Roman"/>
-          <w:color w:val="231F20"/>
-          <w:sz w:val="24"/>
-          <w:szCs w:val="24"/>
-        </w:rPr>
-        <w:t xml:space="preserve"> </w:t>
-      </w:r>
-      <w:proofErr w:type="spellStart"/>
-      <w:r>
-        <w:rPr>
-          <w:rFonts w:ascii="Times New Roman" w:hAnsi="Times New Roman" w:cs="Times New Roman"/>
-          <w:color w:val="231F20"/>
-          <w:sz w:val="24"/>
-          <w:szCs w:val="24"/>
-        </w:rPr>
-        <w:t>software</w:t>
-      </w:r>
-      <w:proofErr w:type="spellEnd"/>
-      <w:r>
-        <w:rPr>
-          <w:rFonts w:ascii="Times New Roman" w:hAnsi="Times New Roman" w:cs="Times New Roman"/>
-          <w:color w:val="231F20"/>
-          <w:sz w:val="24"/>
-          <w:szCs w:val="24"/>
-        </w:rPr>
-        <w:t xml:space="preserve"> so </w:t>
-      </w:r>
-      <w:proofErr w:type="spellStart"/>
-      <w:r>
-        <w:rPr>
-          <w:rFonts w:ascii="Times New Roman" w:hAnsi="Times New Roman" w:cs="Times New Roman"/>
-          <w:color w:val="231F20"/>
-          <w:sz w:val="24"/>
-          <w:szCs w:val="24"/>
-        </w:rPr>
-        <w:t>that</w:t>
-      </w:r>
-      <w:proofErr w:type="spellEnd"/>
-      <w:r>
-        <w:rPr>
-          <w:rFonts w:ascii="Times New Roman" w:hAnsi="Times New Roman" w:cs="Times New Roman"/>
-          <w:color w:val="231F20"/>
-          <w:sz w:val="24"/>
-          <w:szCs w:val="24"/>
-        </w:rPr>
-        <w:t xml:space="preserve"> </w:t>
-      </w:r>
-      <w:proofErr w:type="spellStart"/>
-      <w:r>
-        <w:rPr>
-          <w:rFonts w:ascii="Times New Roman" w:hAnsi="Times New Roman" w:cs="Times New Roman"/>
-          <w:color w:val="231F20"/>
-          <w:sz w:val="24"/>
-          <w:szCs w:val="24"/>
-        </w:rPr>
-        <w:t>delivered</w:t>
-      </w:r>
-      <w:proofErr w:type="spellEnd"/>
-      <w:r>
-        <w:rPr>
-          <w:rFonts w:ascii="Times New Roman" w:hAnsi="Times New Roman" w:cs="Times New Roman"/>
-          <w:color w:val="231F20"/>
-          <w:sz w:val="24"/>
-          <w:szCs w:val="24"/>
-        </w:rPr>
-        <w:t xml:space="preserve"> </w:t>
-      </w:r>
-      <w:proofErr w:type="spellStart"/>
-      <w:r>
-        <w:rPr>
-          <w:rFonts w:ascii="Times New Roman" w:hAnsi="Times New Roman" w:cs="Times New Roman"/>
-          <w:color w:val="231F20"/>
-          <w:sz w:val="24"/>
-          <w:szCs w:val="24"/>
-        </w:rPr>
-        <w:t>systems</w:t>
-      </w:r>
-      <w:proofErr w:type="spellEnd"/>
-      <w:r>
-        <w:rPr>
-          <w:rFonts w:ascii="Times New Roman" w:hAnsi="Times New Roman" w:cs="Times New Roman"/>
-          <w:color w:val="231F20"/>
-          <w:sz w:val="24"/>
-          <w:szCs w:val="24"/>
-        </w:rPr>
-        <w:t xml:space="preserve"> </w:t>
-      </w:r>
-      <w:proofErr w:type="spellStart"/>
-      <w:r>
-        <w:rPr>
-          <w:rFonts w:ascii="Times New Roman" w:hAnsi="Times New Roman" w:cs="Times New Roman"/>
-          <w:color w:val="231F20"/>
-          <w:sz w:val="24"/>
-          <w:szCs w:val="24"/>
-        </w:rPr>
-        <w:t>have</w:t>
-      </w:r>
-      <w:proofErr w:type="spellEnd"/>
-      <w:r>
-        <w:rPr>
-          <w:rFonts w:ascii="Times New Roman" w:hAnsi="Times New Roman" w:cs="Times New Roman"/>
-          <w:color w:val="231F20"/>
-          <w:sz w:val="24"/>
-          <w:szCs w:val="24"/>
-        </w:rPr>
-        <w:t xml:space="preserve"> a </w:t>
-      </w:r>
-      <w:proofErr w:type="spellStart"/>
-      <w:r>
-        <w:rPr>
-          <w:rFonts w:ascii="Times New Roman" w:hAnsi="Times New Roman" w:cs="Times New Roman"/>
-          <w:color w:val="231F20"/>
-          <w:sz w:val="24"/>
-          <w:szCs w:val="24"/>
-        </w:rPr>
-        <w:t>high</w:t>
-      </w:r>
-      <w:proofErr w:type="spellEnd"/>
-      <w:r>
-        <w:rPr>
-          <w:rFonts w:ascii="Times New Roman" w:hAnsi="Times New Roman" w:cs="Times New Roman"/>
-          <w:color w:val="231F20"/>
-          <w:sz w:val="24"/>
-          <w:szCs w:val="24"/>
-        </w:rPr>
-        <w:t xml:space="preserve"> </w:t>
-      </w:r>
-      <w:proofErr w:type="spellStart"/>
-      <w:r>
-        <w:rPr>
-          <w:rFonts w:ascii="Times New Roman" w:hAnsi="Times New Roman" w:cs="Times New Roman"/>
-          <w:color w:val="231F20"/>
-          <w:sz w:val="24"/>
-          <w:szCs w:val="24"/>
-        </w:rPr>
-        <w:t>level</w:t>
-      </w:r>
-      <w:proofErr w:type="spellEnd"/>
+        <w:t>The objective of the Cleanroom process is zero-defects software so that delivered systems have a high level</w:t>
+      </w:r>
     </w:p>
     <w:p>
       <w:pPr>
@@ -9794,7 +8498,6 @@
           <w:szCs w:val="24"/>
         </w:rPr>
       </w:pPr>
-      <w:proofErr w:type="spellStart"/>
       <w:r>
         <w:rPr>
           <w:rFonts w:ascii="Times New Roman" w:hAnsi="Times New Roman" w:cs="Times New Roman"/>
@@ -9802,37 +8505,7 @@
           <w:sz w:val="24"/>
           <w:szCs w:val="24"/>
         </w:rPr>
-        <w:t>of</w:t>
-      </w:r>
-      <w:proofErr w:type="spellEnd"/>
-      <w:r>
-        <w:rPr>
-          <w:rFonts w:ascii="Times New Roman" w:hAnsi="Times New Roman" w:cs="Times New Roman"/>
-          <w:color w:val="231F20"/>
-          <w:sz w:val="24"/>
-          <w:szCs w:val="24"/>
-        </w:rPr>
-        <w:t xml:space="preserve"> </w:t>
-      </w:r>
-      <w:proofErr w:type="spellStart"/>
-      <w:r>
-        <w:rPr>
-          <w:rFonts w:ascii="Times New Roman" w:hAnsi="Times New Roman" w:cs="Times New Roman"/>
-          <w:color w:val="231F20"/>
-          <w:sz w:val="24"/>
-          <w:szCs w:val="24"/>
-        </w:rPr>
-        <w:t>reliability</w:t>
-      </w:r>
-      <w:proofErr w:type="spellEnd"/>
-      <w:r>
-        <w:rPr>
-          <w:rFonts w:ascii="Times New Roman" w:hAnsi="Times New Roman" w:cs="Times New Roman"/>
-          <w:color w:val="231F20"/>
-          <w:sz w:val="24"/>
-          <w:szCs w:val="24"/>
-        </w:rPr>
-        <w:t>.</w:t>
+        <w:t>of reliability.</w:t>
       </w:r>
     </w:p>
     <w:p>
@@ -9845,7 +8518,7 @@
           <w:szCs w:val="24"/>
         </w:rPr>
       </w:pPr>
-      <w:hyperlink r:id="rId16" w:history="1">
+      <w:hyperlink r:id="rId17" w:history="1">
         <w:r>
           <w:rPr>
             <w:rStyle w:val="Hiperpovezava"/>
@@ -9944,89 +8617,8 @@
           <w:sz w:val="24"/>
           <w:szCs w:val="24"/>
         </w:rPr>
-        <w:t xml:space="preserve">An </w:t>
-      </w:r>
-      <w:proofErr w:type="spellStart"/>
-      <w:r>
-        <w:rPr>
-          <w:rFonts w:ascii="Times New Roman" w:hAnsi="Times New Roman" w:cs="Times New Roman"/>
-          <w:color w:val="231F20"/>
-          <w:sz w:val="24"/>
-          <w:szCs w:val="24"/>
-        </w:rPr>
-        <w:t>important</w:t>
-      </w:r>
-      <w:proofErr w:type="spellEnd"/>
-      <w:r>
-        <w:rPr>
-          <w:rFonts w:ascii="Times New Roman" w:hAnsi="Times New Roman" w:cs="Times New Roman"/>
-          <w:color w:val="231F20"/>
-          <w:sz w:val="24"/>
-          <w:szCs w:val="24"/>
-        </w:rPr>
-        <w:t xml:space="preserve"> variant </w:t>
-      </w:r>
-      <w:proofErr w:type="spellStart"/>
-      <w:r>
-        <w:rPr>
-          <w:rFonts w:ascii="Times New Roman" w:hAnsi="Times New Roman" w:cs="Times New Roman"/>
-          <w:color w:val="231F20"/>
-          <w:sz w:val="24"/>
-          <w:szCs w:val="24"/>
-        </w:rPr>
-        <w:t>of</w:t>
-      </w:r>
-      <w:proofErr w:type="spellEnd"/>
-      <w:r>
-        <w:rPr>
-          <w:rFonts w:ascii="Times New Roman" w:hAnsi="Times New Roman" w:cs="Times New Roman"/>
-          <w:color w:val="231F20"/>
-          <w:sz w:val="24"/>
-          <w:szCs w:val="24"/>
-        </w:rPr>
-        <w:t xml:space="preserve"> </w:t>
-      </w:r>
-      <w:proofErr w:type="spellStart"/>
-      <w:r>
-        <w:rPr>
-          <w:rFonts w:ascii="Times New Roman" w:hAnsi="Times New Roman" w:cs="Times New Roman"/>
-          <w:color w:val="231F20"/>
-          <w:sz w:val="24"/>
-          <w:szCs w:val="24"/>
-        </w:rPr>
-        <w:t>the</w:t>
-      </w:r>
-      <w:proofErr w:type="spellEnd"/>
-      <w:r>
-        <w:rPr>
-          <w:rFonts w:ascii="Times New Roman" w:hAnsi="Times New Roman" w:cs="Times New Roman"/>
-          <w:color w:val="231F20"/>
-          <w:sz w:val="24"/>
-          <w:szCs w:val="24"/>
-        </w:rPr>
-        <w:t xml:space="preserve"> </w:t>
-      </w:r>
-      <w:proofErr w:type="spellStart"/>
-      <w:r>
-        <w:rPr>
-          <w:rFonts w:ascii="Times New Roman" w:hAnsi="Times New Roman" w:cs="Times New Roman"/>
-          <w:color w:val="231F20"/>
-          <w:sz w:val="24"/>
-          <w:szCs w:val="24"/>
-        </w:rPr>
-        <w:t>waterfall</w:t>
-      </w:r>
-      <w:proofErr w:type="spellEnd"/>
-      <w:r>
-        <w:rPr>
-          <w:rFonts w:ascii="Times New Roman" w:hAnsi="Times New Roman" w:cs="Times New Roman"/>
-          <w:color w:val="231F20"/>
-          <w:sz w:val="24"/>
-          <w:szCs w:val="24"/>
-        </w:rPr>
-        <w:t xml:space="preserve"> model is </w:t>
-      </w:r>
-      <w:proofErr w:type="spellStart"/>
+        <w:t xml:space="preserve">An important variant of the waterfall model is </w:t>
+      </w:r>
       <w:r>
         <w:rPr>
           <w:rFonts w:ascii="Times New Roman" w:hAnsi="Times New Roman" w:cs="Times New Roman"/>
@@ -10035,73 +8627,17 @@
           <w:sz w:val="24"/>
           <w:szCs w:val="24"/>
         </w:rPr>
-        <w:t>formal</w:t>
-      </w:r>
-      <w:proofErr w:type="spellEnd"/>
-      <w:r>
-        <w:rPr>
-          <w:rFonts w:ascii="Times New Roman" w:hAnsi="Times New Roman" w:cs="Times New Roman"/>
-          <w:b/>
+        <w:t>formal system development</w:t>
+      </w:r>
+      <w:r>
+        <w:rPr>
+          <w:rFonts w:ascii="Times New Roman" w:hAnsi="Times New Roman" w:cs="Times New Roman"/>
           <w:color w:val="231F20"/>
           <w:sz w:val="24"/>
           <w:szCs w:val="24"/>
         </w:rPr>
-        <w:t xml:space="preserve"> </w:t>
-      </w:r>
-      <w:proofErr w:type="spellStart"/>
-      <w:r>
-        <w:rPr>
-          <w:rFonts w:ascii="Times New Roman" w:hAnsi="Times New Roman" w:cs="Times New Roman"/>
-          <w:b/>
-          <w:color w:val="231F20"/>
-          <w:sz w:val="24"/>
-          <w:szCs w:val="24"/>
-        </w:rPr>
-        <w:t>system</w:t>
-      </w:r>
-      <w:proofErr w:type="spellEnd"/>
-      <w:r>
-        <w:rPr>
-          <w:rFonts w:ascii="Times New Roman" w:hAnsi="Times New Roman" w:cs="Times New Roman"/>
-          <w:b/>
-          <w:color w:val="231F20"/>
-          <w:sz w:val="24"/>
-          <w:szCs w:val="24"/>
-        </w:rPr>
-        <w:t xml:space="preserve"> </w:t>
-      </w:r>
-      <w:proofErr w:type="spellStart"/>
-      <w:r>
-        <w:rPr>
-          <w:rFonts w:ascii="Times New Roman" w:hAnsi="Times New Roman" w:cs="Times New Roman"/>
-          <w:b/>
-          <w:color w:val="231F20"/>
-          <w:sz w:val="24"/>
-          <w:szCs w:val="24"/>
-        </w:rPr>
-        <w:t>development</w:t>
-      </w:r>
-      <w:proofErr w:type="spellEnd"/>
-      <w:r>
-        <w:rPr>
-          <w:rFonts w:ascii="Times New Roman" w:hAnsi="Times New Roman" w:cs="Times New Roman"/>
-          <w:color w:val="231F20"/>
-          <w:sz w:val="24"/>
-          <w:szCs w:val="24"/>
-        </w:rPr>
-        <w:t xml:space="preserve">, </w:t>
-      </w:r>
-      <w:proofErr w:type="spellStart"/>
-      <w:r>
-        <w:rPr>
-          <w:rFonts w:ascii="Times New Roman" w:hAnsi="Times New Roman" w:cs="Times New Roman"/>
-          <w:color w:val="231F20"/>
-          <w:sz w:val="24"/>
-          <w:szCs w:val="24"/>
-        </w:rPr>
-        <w:t>where</w:t>
-      </w:r>
-      <w:proofErr w:type="spellEnd"/>
+        <w:t>, where</w:t>
+      </w:r>
     </w:p>
     <w:p>
       <w:pPr>
@@ -10123,139 +8659,8 @@
           <w:sz w:val="24"/>
           <w:szCs w:val="24"/>
         </w:rPr>
-        <w:t xml:space="preserve">a </w:t>
-      </w:r>
-      <w:proofErr w:type="spellStart"/>
-      <w:r>
-        <w:rPr>
-          <w:rFonts w:ascii="Times New Roman" w:hAnsi="Times New Roman" w:cs="Times New Roman"/>
-          <w:color w:val="231F20"/>
-          <w:sz w:val="24"/>
-          <w:szCs w:val="24"/>
-        </w:rPr>
-        <w:t>mathematical</w:t>
-      </w:r>
-      <w:proofErr w:type="spellEnd"/>
-      <w:r>
-        <w:rPr>
-          <w:rFonts w:ascii="Times New Roman" w:hAnsi="Times New Roman" w:cs="Times New Roman"/>
-          <w:color w:val="231F20"/>
-          <w:sz w:val="24"/>
-          <w:szCs w:val="24"/>
-        </w:rPr>
-        <w:t xml:space="preserve"> model </w:t>
-      </w:r>
-      <w:proofErr w:type="spellStart"/>
-      <w:r>
-        <w:rPr>
-          <w:rFonts w:ascii="Times New Roman" w:hAnsi="Times New Roman" w:cs="Times New Roman"/>
-          <w:color w:val="231F20"/>
-          <w:sz w:val="24"/>
-          <w:szCs w:val="24"/>
-        </w:rPr>
-        <w:t>of</w:t>
-      </w:r>
-      <w:proofErr w:type="spellEnd"/>
-      <w:r>
-        <w:rPr>
-          <w:rFonts w:ascii="Times New Roman" w:hAnsi="Times New Roman" w:cs="Times New Roman"/>
-          <w:color w:val="231F20"/>
-          <w:sz w:val="24"/>
-          <w:szCs w:val="24"/>
-        </w:rPr>
-        <w:t xml:space="preserve"> a </w:t>
-      </w:r>
-      <w:proofErr w:type="spellStart"/>
-      <w:r>
-        <w:rPr>
-          <w:rFonts w:ascii="Times New Roman" w:hAnsi="Times New Roman" w:cs="Times New Roman"/>
-          <w:color w:val="231F20"/>
-          <w:sz w:val="24"/>
-          <w:szCs w:val="24"/>
-        </w:rPr>
-        <w:t>system</w:t>
-      </w:r>
-      <w:proofErr w:type="spellEnd"/>
-      <w:r>
-        <w:rPr>
-          <w:rFonts w:ascii="Times New Roman" w:hAnsi="Times New Roman" w:cs="Times New Roman"/>
-          <w:color w:val="231F20"/>
-          <w:sz w:val="24"/>
-          <w:szCs w:val="24"/>
-        </w:rPr>
-        <w:t xml:space="preserve"> </w:t>
-      </w:r>
-      <w:proofErr w:type="spellStart"/>
-      <w:r>
-        <w:rPr>
-          <w:rFonts w:ascii="Times New Roman" w:hAnsi="Times New Roman" w:cs="Times New Roman"/>
-          <w:color w:val="231F20"/>
-          <w:sz w:val="24"/>
-          <w:szCs w:val="24"/>
-        </w:rPr>
-        <w:t>specification</w:t>
-      </w:r>
-      <w:proofErr w:type="spellEnd"/>
-      <w:r>
-        <w:rPr>
-          <w:rFonts w:ascii="Times New Roman" w:hAnsi="Times New Roman" w:cs="Times New Roman"/>
-          <w:color w:val="231F20"/>
-          <w:sz w:val="24"/>
-          <w:szCs w:val="24"/>
-        </w:rPr>
-        <w:t xml:space="preserve"> is </w:t>
-      </w:r>
-      <w:proofErr w:type="spellStart"/>
-      <w:r>
-        <w:rPr>
-          <w:rFonts w:ascii="Times New Roman" w:hAnsi="Times New Roman" w:cs="Times New Roman"/>
-          <w:color w:val="231F20"/>
-          <w:sz w:val="24"/>
-          <w:szCs w:val="24"/>
-        </w:rPr>
-        <w:t>created</w:t>
-      </w:r>
-      <w:proofErr w:type="spellEnd"/>
-      <w:r>
-        <w:rPr>
-          <w:rFonts w:ascii="Times New Roman" w:hAnsi="Times New Roman" w:cs="Times New Roman"/>
-          <w:color w:val="231F20"/>
-          <w:sz w:val="24"/>
-          <w:szCs w:val="24"/>
-        </w:rPr>
-        <w:t xml:space="preserve">. </w:t>
-      </w:r>
-      <w:proofErr w:type="spellStart"/>
-      <w:r>
-        <w:rPr>
-          <w:rFonts w:ascii="Times New Roman" w:hAnsi="Times New Roman" w:cs="Times New Roman"/>
-          <w:color w:val="231F20"/>
-          <w:sz w:val="24"/>
-          <w:szCs w:val="24"/>
-        </w:rPr>
-        <w:t>This</w:t>
-      </w:r>
-      <w:proofErr w:type="spellEnd"/>
-      <w:r>
-        <w:rPr>
-          <w:rFonts w:ascii="Times New Roman" w:hAnsi="Times New Roman" w:cs="Times New Roman"/>
-          <w:color w:val="231F20"/>
-          <w:sz w:val="24"/>
-          <w:szCs w:val="24"/>
-        </w:rPr>
-        <w:t xml:space="preserve"> model is </w:t>
-      </w:r>
-      <w:proofErr w:type="spellStart"/>
-      <w:r>
-        <w:rPr>
-          <w:rFonts w:ascii="Times New Roman" w:hAnsi="Times New Roman" w:cs="Times New Roman"/>
-          <w:color w:val="231F20"/>
-          <w:sz w:val="24"/>
-          <w:szCs w:val="24"/>
-        </w:rPr>
-        <w:t>then</w:t>
-      </w:r>
-      <w:proofErr w:type="spellEnd"/>
+        <w:t>a mathematical model of a system specification is created. This model is then</w:t>
+      </w:r>
     </w:p>
     <w:p>
       <w:pPr>
@@ -10270,7 +8675,6 @@
           <w:szCs w:val="24"/>
         </w:rPr>
       </w:pPr>
-      <w:proofErr w:type="spellStart"/>
       <w:r>
         <w:rPr>
           <w:rFonts w:ascii="Times New Roman" w:hAnsi="Times New Roman" w:cs="Times New Roman"/>
@@ -10278,189 +8682,8 @@
           <w:sz w:val="24"/>
           <w:szCs w:val="24"/>
         </w:rPr>
-        <w:t>refined</w:t>
-      </w:r>
-      <w:proofErr w:type="spellEnd"/>
-      <w:r>
-        <w:rPr>
-          <w:rFonts w:ascii="Times New Roman" w:hAnsi="Times New Roman" w:cs="Times New Roman"/>
-          <w:color w:val="231F20"/>
-          <w:sz w:val="24"/>
-          <w:szCs w:val="24"/>
-        </w:rPr>
-        <w:t xml:space="preserve">, </w:t>
-      </w:r>
-      <w:proofErr w:type="spellStart"/>
-      <w:r>
-        <w:rPr>
-          <w:rFonts w:ascii="Times New Roman" w:hAnsi="Times New Roman" w:cs="Times New Roman"/>
-          <w:color w:val="231F20"/>
-          <w:sz w:val="24"/>
-          <w:szCs w:val="24"/>
-        </w:rPr>
-        <w:t>using</w:t>
-      </w:r>
-      <w:proofErr w:type="spellEnd"/>
-      <w:r>
-        <w:rPr>
-          <w:rFonts w:ascii="Times New Roman" w:hAnsi="Times New Roman" w:cs="Times New Roman"/>
-          <w:color w:val="231F20"/>
-          <w:sz w:val="24"/>
-          <w:szCs w:val="24"/>
-        </w:rPr>
-        <w:t xml:space="preserve"> </w:t>
-      </w:r>
-      <w:proofErr w:type="spellStart"/>
-      <w:r>
-        <w:rPr>
-          <w:rFonts w:ascii="Times New Roman" w:hAnsi="Times New Roman" w:cs="Times New Roman"/>
-          <w:color w:val="231F20"/>
-          <w:sz w:val="24"/>
-          <w:szCs w:val="24"/>
-        </w:rPr>
-        <w:t>mathematical</w:t>
-      </w:r>
-      <w:proofErr w:type="spellEnd"/>
-      <w:r>
-        <w:rPr>
-          <w:rFonts w:ascii="Times New Roman" w:hAnsi="Times New Roman" w:cs="Times New Roman"/>
-          <w:color w:val="231F20"/>
-          <w:sz w:val="24"/>
-          <w:szCs w:val="24"/>
-        </w:rPr>
-        <w:t xml:space="preserve"> </w:t>
-      </w:r>
-      <w:proofErr w:type="spellStart"/>
-      <w:r>
-        <w:rPr>
-          <w:rFonts w:ascii="Times New Roman" w:hAnsi="Times New Roman" w:cs="Times New Roman"/>
-          <w:color w:val="231F20"/>
-          <w:sz w:val="24"/>
-          <w:szCs w:val="24"/>
-        </w:rPr>
-        <w:t>transformations</w:t>
-      </w:r>
-      <w:proofErr w:type="spellEnd"/>
-      <w:r>
-        <w:rPr>
-          <w:rFonts w:ascii="Times New Roman" w:hAnsi="Times New Roman" w:cs="Times New Roman"/>
-          <w:color w:val="231F20"/>
-          <w:sz w:val="24"/>
-          <w:szCs w:val="24"/>
-        </w:rPr>
-        <w:t xml:space="preserve"> </w:t>
-      </w:r>
-      <w:proofErr w:type="spellStart"/>
-      <w:r>
-        <w:rPr>
-          <w:rFonts w:ascii="Times New Roman" w:hAnsi="Times New Roman" w:cs="Times New Roman"/>
-          <w:color w:val="231F20"/>
-          <w:sz w:val="24"/>
-          <w:szCs w:val="24"/>
-        </w:rPr>
-        <w:t>that</w:t>
-      </w:r>
-      <w:proofErr w:type="spellEnd"/>
-      <w:r>
-        <w:rPr>
-          <w:rFonts w:ascii="Times New Roman" w:hAnsi="Times New Roman" w:cs="Times New Roman"/>
-          <w:color w:val="231F20"/>
-          <w:sz w:val="24"/>
-          <w:szCs w:val="24"/>
-        </w:rPr>
-        <w:t xml:space="preserve"> </w:t>
-      </w:r>
-      <w:proofErr w:type="spellStart"/>
-      <w:r>
-        <w:rPr>
-          <w:rFonts w:ascii="Times New Roman" w:hAnsi="Times New Roman" w:cs="Times New Roman"/>
-          <w:color w:val="231F20"/>
-          <w:sz w:val="24"/>
-          <w:szCs w:val="24"/>
-        </w:rPr>
-        <w:t>preserve</w:t>
-      </w:r>
-      <w:proofErr w:type="spellEnd"/>
-      <w:r>
-        <w:rPr>
-          <w:rFonts w:ascii="Times New Roman" w:hAnsi="Times New Roman" w:cs="Times New Roman"/>
-          <w:color w:val="231F20"/>
-          <w:sz w:val="24"/>
-          <w:szCs w:val="24"/>
-        </w:rPr>
-        <w:t xml:space="preserve"> </w:t>
-      </w:r>
-      <w:proofErr w:type="spellStart"/>
-      <w:r>
-        <w:rPr>
-          <w:rFonts w:ascii="Times New Roman" w:hAnsi="Times New Roman" w:cs="Times New Roman"/>
-          <w:color w:val="231F20"/>
-          <w:sz w:val="24"/>
-          <w:szCs w:val="24"/>
-        </w:rPr>
-        <w:t>its</w:t>
-      </w:r>
-      <w:proofErr w:type="spellEnd"/>
-      <w:r>
-        <w:rPr>
-          <w:rFonts w:ascii="Times New Roman" w:hAnsi="Times New Roman" w:cs="Times New Roman"/>
-          <w:color w:val="231F20"/>
-          <w:sz w:val="24"/>
-          <w:szCs w:val="24"/>
-        </w:rPr>
-        <w:t xml:space="preserve"> </w:t>
-      </w:r>
-      <w:proofErr w:type="spellStart"/>
-      <w:r>
-        <w:rPr>
-          <w:rFonts w:ascii="Times New Roman" w:hAnsi="Times New Roman" w:cs="Times New Roman"/>
-          <w:color w:val="231F20"/>
-          <w:sz w:val="24"/>
-          <w:szCs w:val="24"/>
-        </w:rPr>
-        <w:t>consistency</w:t>
-      </w:r>
-      <w:proofErr w:type="spellEnd"/>
-      <w:r>
-        <w:rPr>
-          <w:rFonts w:ascii="Times New Roman" w:hAnsi="Times New Roman" w:cs="Times New Roman"/>
-          <w:color w:val="231F20"/>
-          <w:sz w:val="24"/>
-          <w:szCs w:val="24"/>
-        </w:rPr>
-        <w:t xml:space="preserve">, </w:t>
-      </w:r>
-      <w:proofErr w:type="spellStart"/>
-      <w:r>
-        <w:rPr>
-          <w:rFonts w:ascii="Times New Roman" w:hAnsi="Times New Roman" w:cs="Times New Roman"/>
-          <w:color w:val="231F20"/>
-          <w:sz w:val="24"/>
-          <w:szCs w:val="24"/>
-        </w:rPr>
-        <w:t>into</w:t>
-      </w:r>
-      <w:proofErr w:type="spellEnd"/>
-      <w:r>
-        <w:rPr>
-          <w:rFonts w:ascii="Times New Roman" w:hAnsi="Times New Roman" w:cs="Times New Roman"/>
-          <w:color w:val="231F20"/>
-          <w:sz w:val="24"/>
-          <w:szCs w:val="24"/>
-        </w:rPr>
-        <w:t xml:space="preserve"> </w:t>
-      </w:r>
-      <w:proofErr w:type="spellStart"/>
-      <w:r>
-        <w:rPr>
-          <w:rFonts w:ascii="Times New Roman" w:hAnsi="Times New Roman" w:cs="Times New Roman"/>
-          <w:color w:val="231F20"/>
-          <w:sz w:val="24"/>
-          <w:szCs w:val="24"/>
-        </w:rPr>
-        <w:t>executable</w:t>
-      </w:r>
-      <w:proofErr w:type="spellEnd"/>
+        <w:t>refined, using mathematical transformations that preserve its consistency, into executable</w:t>
+      </w:r>
     </w:p>
     <w:p>
       <w:pPr>
@@ -10475,7 +8698,6 @@
           <w:szCs w:val="24"/>
         </w:rPr>
       </w:pPr>
-      <w:proofErr w:type="spellStart"/>
       <w:r>
         <w:rPr>
           <w:rFonts w:ascii="Times New Roman" w:hAnsi="Times New Roman" w:cs="Times New Roman"/>
@@ -10483,157 +8705,8 @@
           <w:sz w:val="24"/>
           <w:szCs w:val="24"/>
         </w:rPr>
-        <w:t>code</w:t>
-      </w:r>
-      <w:proofErr w:type="spellEnd"/>
-      <w:r>
-        <w:rPr>
-          <w:rFonts w:ascii="Times New Roman" w:hAnsi="Times New Roman" w:cs="Times New Roman"/>
-          <w:color w:val="231F20"/>
-          <w:sz w:val="24"/>
-          <w:szCs w:val="24"/>
-        </w:rPr>
-        <w:t xml:space="preserve">. </w:t>
-      </w:r>
-      <w:proofErr w:type="spellStart"/>
-      <w:r>
-        <w:rPr>
-          <w:rFonts w:ascii="Times New Roman" w:hAnsi="Times New Roman" w:cs="Times New Roman"/>
-          <w:color w:val="231F20"/>
-          <w:sz w:val="24"/>
-          <w:szCs w:val="24"/>
-        </w:rPr>
-        <w:t>Based</w:t>
-      </w:r>
-      <w:proofErr w:type="spellEnd"/>
-      <w:r>
-        <w:rPr>
-          <w:rFonts w:ascii="Times New Roman" w:hAnsi="Times New Roman" w:cs="Times New Roman"/>
-          <w:color w:val="231F20"/>
-          <w:sz w:val="24"/>
-          <w:szCs w:val="24"/>
-        </w:rPr>
-        <w:t xml:space="preserve"> on </w:t>
-      </w:r>
-      <w:proofErr w:type="spellStart"/>
-      <w:r>
-        <w:rPr>
-          <w:rFonts w:ascii="Times New Roman" w:hAnsi="Times New Roman" w:cs="Times New Roman"/>
-          <w:color w:val="231F20"/>
-          <w:sz w:val="24"/>
-          <w:szCs w:val="24"/>
-        </w:rPr>
-        <w:t>the</w:t>
-      </w:r>
-      <w:proofErr w:type="spellEnd"/>
-      <w:r>
-        <w:rPr>
-          <w:rFonts w:ascii="Times New Roman" w:hAnsi="Times New Roman" w:cs="Times New Roman"/>
-          <w:color w:val="231F20"/>
-          <w:sz w:val="24"/>
-          <w:szCs w:val="24"/>
-        </w:rPr>
-        <w:t xml:space="preserve"> </w:t>
-      </w:r>
-      <w:proofErr w:type="spellStart"/>
-      <w:r>
-        <w:rPr>
-          <w:rFonts w:ascii="Times New Roman" w:hAnsi="Times New Roman" w:cs="Times New Roman"/>
-          <w:color w:val="231F20"/>
-          <w:sz w:val="24"/>
-          <w:szCs w:val="24"/>
-        </w:rPr>
-        <w:t>assumption</w:t>
-      </w:r>
-      <w:proofErr w:type="spellEnd"/>
-      <w:r>
-        <w:rPr>
-          <w:rFonts w:ascii="Times New Roman" w:hAnsi="Times New Roman" w:cs="Times New Roman"/>
-          <w:color w:val="231F20"/>
-          <w:sz w:val="24"/>
-          <w:szCs w:val="24"/>
-        </w:rPr>
-        <w:t xml:space="preserve"> </w:t>
-      </w:r>
-      <w:proofErr w:type="spellStart"/>
-      <w:r>
-        <w:rPr>
-          <w:rFonts w:ascii="Times New Roman" w:hAnsi="Times New Roman" w:cs="Times New Roman"/>
-          <w:color w:val="231F20"/>
-          <w:sz w:val="24"/>
-          <w:szCs w:val="24"/>
-        </w:rPr>
-        <w:t>that</w:t>
-      </w:r>
-      <w:proofErr w:type="spellEnd"/>
-      <w:r>
-        <w:rPr>
-          <w:rFonts w:ascii="Times New Roman" w:hAnsi="Times New Roman" w:cs="Times New Roman"/>
-          <w:color w:val="231F20"/>
-          <w:sz w:val="24"/>
-          <w:szCs w:val="24"/>
-        </w:rPr>
-        <w:t xml:space="preserve"> </w:t>
-      </w:r>
-      <w:proofErr w:type="spellStart"/>
-      <w:r>
-        <w:rPr>
-          <w:rFonts w:ascii="Times New Roman" w:hAnsi="Times New Roman" w:cs="Times New Roman"/>
-          <w:color w:val="231F20"/>
-          <w:sz w:val="24"/>
-          <w:szCs w:val="24"/>
-        </w:rPr>
-        <w:t>your</w:t>
-      </w:r>
-      <w:proofErr w:type="spellEnd"/>
-      <w:r>
-        <w:rPr>
-          <w:rFonts w:ascii="Times New Roman" w:hAnsi="Times New Roman" w:cs="Times New Roman"/>
-          <w:color w:val="231F20"/>
-          <w:sz w:val="24"/>
-          <w:szCs w:val="24"/>
-        </w:rPr>
-        <w:t xml:space="preserve"> </w:t>
-      </w:r>
-      <w:proofErr w:type="spellStart"/>
-      <w:r>
-        <w:rPr>
-          <w:rFonts w:ascii="Times New Roman" w:hAnsi="Times New Roman" w:cs="Times New Roman"/>
-          <w:color w:val="231F20"/>
-          <w:sz w:val="24"/>
-          <w:szCs w:val="24"/>
-        </w:rPr>
-        <w:t>mathematical</w:t>
-      </w:r>
-      <w:proofErr w:type="spellEnd"/>
-      <w:r>
-        <w:rPr>
-          <w:rFonts w:ascii="Times New Roman" w:hAnsi="Times New Roman" w:cs="Times New Roman"/>
-          <w:color w:val="231F20"/>
-          <w:sz w:val="24"/>
-          <w:szCs w:val="24"/>
-        </w:rPr>
-        <w:t xml:space="preserve"> </w:t>
-      </w:r>
-      <w:proofErr w:type="spellStart"/>
-      <w:r>
-        <w:rPr>
-          <w:rFonts w:ascii="Times New Roman" w:hAnsi="Times New Roman" w:cs="Times New Roman"/>
-          <w:color w:val="231F20"/>
-          <w:sz w:val="24"/>
-          <w:szCs w:val="24"/>
-        </w:rPr>
-        <w:t>transformations</w:t>
-      </w:r>
-      <w:proofErr w:type="spellEnd"/>
-      <w:r>
-        <w:rPr>
-          <w:rFonts w:ascii="Times New Roman" w:hAnsi="Times New Roman" w:cs="Times New Roman"/>
-          <w:color w:val="231F20"/>
-          <w:sz w:val="24"/>
-          <w:szCs w:val="24"/>
-        </w:rPr>
-        <w:t xml:space="preserve"> are</w:t>
+        <w:lastRenderedPageBreak/>
+        <w:t>code. Based on the assumption that your mathematical transformations are</w:t>
       </w:r>
     </w:p>
     <w:p>
@@ -10649,7 +8722,6 @@
           <w:szCs w:val="24"/>
         </w:rPr>
       </w:pPr>
-      <w:proofErr w:type="spellStart"/>
       <w:r>
         <w:rPr>
           <w:rFonts w:ascii="Times New Roman" w:hAnsi="Times New Roman" w:cs="Times New Roman"/>
@@ -10657,149 +8729,8 @@
           <w:sz w:val="24"/>
           <w:szCs w:val="24"/>
         </w:rPr>
-        <w:t>correct</w:t>
-      </w:r>
-      <w:proofErr w:type="spellEnd"/>
-      <w:r>
-        <w:rPr>
-          <w:rFonts w:ascii="Times New Roman" w:hAnsi="Times New Roman" w:cs="Times New Roman"/>
-          <w:color w:val="231F20"/>
-          <w:sz w:val="24"/>
-          <w:szCs w:val="24"/>
-        </w:rPr>
-        <w:t xml:space="preserve">, </w:t>
-      </w:r>
-      <w:proofErr w:type="spellStart"/>
-      <w:r>
-        <w:rPr>
-          <w:rFonts w:ascii="Times New Roman" w:hAnsi="Times New Roman" w:cs="Times New Roman"/>
-          <w:color w:val="231F20"/>
-          <w:sz w:val="24"/>
-          <w:szCs w:val="24"/>
-        </w:rPr>
-        <w:t>you</w:t>
-      </w:r>
-      <w:proofErr w:type="spellEnd"/>
-      <w:r>
-        <w:rPr>
-          <w:rFonts w:ascii="Times New Roman" w:hAnsi="Times New Roman" w:cs="Times New Roman"/>
-          <w:color w:val="231F20"/>
-          <w:sz w:val="24"/>
-          <w:szCs w:val="24"/>
-        </w:rPr>
-        <w:t xml:space="preserve"> </w:t>
-      </w:r>
-      <w:proofErr w:type="spellStart"/>
-      <w:r>
-        <w:rPr>
-          <w:rFonts w:ascii="Times New Roman" w:hAnsi="Times New Roman" w:cs="Times New Roman"/>
-          <w:color w:val="231F20"/>
-          <w:sz w:val="24"/>
-          <w:szCs w:val="24"/>
-        </w:rPr>
-        <w:t>can</w:t>
-      </w:r>
-      <w:proofErr w:type="spellEnd"/>
-      <w:r>
-        <w:rPr>
-          <w:rFonts w:ascii="Times New Roman" w:hAnsi="Times New Roman" w:cs="Times New Roman"/>
-          <w:color w:val="231F20"/>
-          <w:sz w:val="24"/>
-          <w:szCs w:val="24"/>
-        </w:rPr>
-        <w:t xml:space="preserve"> </w:t>
-      </w:r>
-      <w:proofErr w:type="spellStart"/>
-      <w:r>
-        <w:rPr>
-          <w:rFonts w:ascii="Times New Roman" w:hAnsi="Times New Roman" w:cs="Times New Roman"/>
-          <w:color w:val="231F20"/>
-          <w:sz w:val="24"/>
-          <w:szCs w:val="24"/>
-        </w:rPr>
-        <w:t>therefore</w:t>
-      </w:r>
-      <w:proofErr w:type="spellEnd"/>
-      <w:r>
-        <w:rPr>
-          <w:rFonts w:ascii="Times New Roman" w:hAnsi="Times New Roman" w:cs="Times New Roman"/>
-          <w:color w:val="231F20"/>
-          <w:sz w:val="24"/>
-          <w:szCs w:val="24"/>
-        </w:rPr>
-        <w:t xml:space="preserve"> make a </w:t>
-      </w:r>
-      <w:proofErr w:type="spellStart"/>
-      <w:r>
-        <w:rPr>
-          <w:rFonts w:ascii="Times New Roman" w:hAnsi="Times New Roman" w:cs="Times New Roman"/>
-          <w:color w:val="231F20"/>
-          <w:sz w:val="24"/>
-          <w:szCs w:val="24"/>
-        </w:rPr>
-        <w:t>strong</w:t>
-      </w:r>
-      <w:proofErr w:type="spellEnd"/>
-      <w:r>
-        <w:rPr>
-          <w:rFonts w:ascii="Times New Roman" w:hAnsi="Times New Roman" w:cs="Times New Roman"/>
-          <w:color w:val="231F20"/>
-          <w:sz w:val="24"/>
-          <w:szCs w:val="24"/>
-        </w:rPr>
-        <w:t xml:space="preserve"> argument </w:t>
-      </w:r>
-      <w:proofErr w:type="spellStart"/>
-      <w:r>
-        <w:rPr>
-          <w:rFonts w:ascii="Times New Roman" w:hAnsi="Times New Roman" w:cs="Times New Roman"/>
-          <w:color w:val="231F20"/>
-          <w:sz w:val="24"/>
-          <w:szCs w:val="24"/>
-        </w:rPr>
-        <w:t>that</w:t>
-      </w:r>
-      <w:proofErr w:type="spellEnd"/>
-      <w:r>
-        <w:rPr>
-          <w:rFonts w:ascii="Times New Roman" w:hAnsi="Times New Roman" w:cs="Times New Roman"/>
-          <w:color w:val="231F20"/>
-          <w:sz w:val="24"/>
-          <w:szCs w:val="24"/>
-        </w:rPr>
-        <w:t xml:space="preserve"> a program </w:t>
-      </w:r>
-      <w:proofErr w:type="spellStart"/>
-      <w:r>
-        <w:rPr>
-          <w:rFonts w:ascii="Times New Roman" w:hAnsi="Times New Roman" w:cs="Times New Roman"/>
-          <w:color w:val="231F20"/>
-          <w:sz w:val="24"/>
-          <w:szCs w:val="24"/>
-        </w:rPr>
-        <w:t>generated</w:t>
-      </w:r>
-      <w:proofErr w:type="spellEnd"/>
-      <w:r>
-        <w:rPr>
-          <w:rFonts w:ascii="Times New Roman" w:hAnsi="Times New Roman" w:cs="Times New Roman"/>
-          <w:color w:val="231F20"/>
-          <w:sz w:val="24"/>
-          <w:szCs w:val="24"/>
-        </w:rPr>
-        <w:t xml:space="preserve"> in </w:t>
-      </w:r>
-      <w:proofErr w:type="spellStart"/>
-      <w:r>
-        <w:rPr>
-          <w:rFonts w:ascii="Times New Roman" w:hAnsi="Times New Roman" w:cs="Times New Roman"/>
-          <w:color w:val="231F20"/>
-          <w:sz w:val="24"/>
-          <w:szCs w:val="24"/>
-        </w:rPr>
-        <w:t>this</w:t>
-      </w:r>
-      <w:proofErr w:type="spellEnd"/>
+        <w:t>correct, you can therefore make a strong argument that a program generated in this</w:t>
+      </w:r>
     </w:p>
     <w:p>
       <w:pPr>
@@ -10814,7 +8745,6 @@
           <w:szCs w:val="24"/>
         </w:rPr>
       </w:pPr>
-      <w:proofErr w:type="spellStart"/>
       <w:r>
         <w:rPr>
           <w:rFonts w:ascii="Times New Roman" w:hAnsi="Times New Roman" w:cs="Times New Roman"/>
@@ -10822,97 +8752,7 @@
           <w:sz w:val="24"/>
           <w:szCs w:val="24"/>
         </w:rPr>
-        <w:t>way</w:t>
-      </w:r>
-      <w:proofErr w:type="spellEnd"/>
-      <w:r>
-        <w:rPr>
-          <w:rFonts w:ascii="Times New Roman" w:hAnsi="Times New Roman" w:cs="Times New Roman"/>
-          <w:color w:val="231F20"/>
-          <w:sz w:val="24"/>
-          <w:szCs w:val="24"/>
-        </w:rPr>
-        <w:t xml:space="preserve"> is </w:t>
-      </w:r>
-      <w:proofErr w:type="spellStart"/>
-      <w:r>
-        <w:rPr>
-          <w:rFonts w:ascii="Times New Roman" w:hAnsi="Times New Roman" w:cs="Times New Roman"/>
-          <w:color w:val="231F20"/>
-          <w:sz w:val="24"/>
-          <w:szCs w:val="24"/>
-        </w:rPr>
-        <w:t>consistent</w:t>
-      </w:r>
-      <w:proofErr w:type="spellEnd"/>
-      <w:r>
-        <w:rPr>
-          <w:rFonts w:ascii="Times New Roman" w:hAnsi="Times New Roman" w:cs="Times New Roman"/>
-          <w:color w:val="231F20"/>
-          <w:sz w:val="24"/>
-          <w:szCs w:val="24"/>
-        </w:rPr>
-        <w:t xml:space="preserve"> </w:t>
-      </w:r>
-      <w:proofErr w:type="spellStart"/>
-      <w:r>
-        <w:rPr>
-          <w:rFonts w:ascii="Times New Roman" w:hAnsi="Times New Roman" w:cs="Times New Roman"/>
-          <w:color w:val="231F20"/>
-          <w:sz w:val="24"/>
-          <w:szCs w:val="24"/>
-        </w:rPr>
-        <w:t>with</w:t>
-      </w:r>
-      <w:proofErr w:type="spellEnd"/>
-      <w:r>
-        <w:rPr>
-          <w:rFonts w:ascii="Times New Roman" w:hAnsi="Times New Roman" w:cs="Times New Roman"/>
-          <w:color w:val="231F20"/>
-          <w:sz w:val="24"/>
-          <w:szCs w:val="24"/>
-        </w:rPr>
-        <w:t xml:space="preserve"> </w:t>
-      </w:r>
-      <w:proofErr w:type="spellStart"/>
-      <w:r>
-        <w:rPr>
-          <w:rFonts w:ascii="Times New Roman" w:hAnsi="Times New Roman" w:cs="Times New Roman"/>
-          <w:color w:val="231F20"/>
-          <w:sz w:val="24"/>
-          <w:szCs w:val="24"/>
-        </w:rPr>
-        <w:t>its</w:t>
-      </w:r>
-      <w:proofErr w:type="spellEnd"/>
-      <w:r>
-        <w:rPr>
-          <w:rFonts w:ascii="Times New Roman" w:hAnsi="Times New Roman" w:cs="Times New Roman"/>
-          <w:color w:val="231F20"/>
-          <w:sz w:val="24"/>
-          <w:szCs w:val="24"/>
-        </w:rPr>
-        <w:t xml:space="preserve"> </w:t>
-      </w:r>
-      <w:proofErr w:type="spellStart"/>
-      <w:r>
-        <w:rPr>
-          <w:rFonts w:ascii="Times New Roman" w:hAnsi="Times New Roman" w:cs="Times New Roman"/>
-          <w:color w:val="231F20"/>
-          <w:sz w:val="24"/>
-          <w:szCs w:val="24"/>
-        </w:rPr>
-        <w:t>specification</w:t>
-      </w:r>
-      <w:proofErr w:type="spellEnd"/>
-      <w:r>
-        <w:rPr>
-          <w:rFonts w:ascii="Times New Roman" w:hAnsi="Times New Roman" w:cs="Times New Roman"/>
-          <w:color w:val="231F20"/>
-          <w:sz w:val="24"/>
-          <w:szCs w:val="24"/>
-        </w:rPr>
-        <w:t>.</w:t>
+        <w:t>way is consistent with its specification.</w:t>
       </w:r>
     </w:p>
     <w:p>
@@ -10928,7 +8768,6 @@
           <w:szCs w:val="24"/>
         </w:rPr>
       </w:pPr>
-      <w:proofErr w:type="spellStart"/>
       <w:r>
         <w:rPr>
           <w:rFonts w:ascii="Times New Roman" w:hAnsi="Times New Roman" w:cs="Times New Roman"/>
@@ -10936,178 +8775,7 @@
           <w:sz w:val="24"/>
           <w:szCs w:val="24"/>
         </w:rPr>
-        <w:lastRenderedPageBreak/>
-        <w:t>Formal</w:t>
-      </w:r>
-      <w:proofErr w:type="spellEnd"/>
-      <w:r>
-        <w:rPr>
-          <w:rFonts w:ascii="Times New Roman" w:hAnsi="Times New Roman" w:cs="Times New Roman"/>
-          <w:color w:val="231F20"/>
-          <w:sz w:val="24"/>
-          <w:szCs w:val="24"/>
-        </w:rPr>
-        <w:t xml:space="preserve"> </w:t>
-      </w:r>
-      <w:proofErr w:type="spellStart"/>
-      <w:r>
-        <w:rPr>
-          <w:rFonts w:ascii="Times New Roman" w:hAnsi="Times New Roman" w:cs="Times New Roman"/>
-          <w:color w:val="231F20"/>
-          <w:sz w:val="24"/>
-          <w:szCs w:val="24"/>
-        </w:rPr>
-        <w:t>development</w:t>
-      </w:r>
-      <w:proofErr w:type="spellEnd"/>
-      <w:r>
-        <w:rPr>
-          <w:rFonts w:ascii="Times New Roman" w:hAnsi="Times New Roman" w:cs="Times New Roman"/>
-          <w:color w:val="231F20"/>
-          <w:sz w:val="24"/>
-          <w:szCs w:val="24"/>
-        </w:rPr>
-        <w:t xml:space="preserve"> </w:t>
-      </w:r>
-      <w:proofErr w:type="spellStart"/>
-      <w:r>
-        <w:rPr>
-          <w:rFonts w:ascii="Times New Roman" w:hAnsi="Times New Roman" w:cs="Times New Roman"/>
-          <w:color w:val="231F20"/>
-          <w:sz w:val="24"/>
-          <w:szCs w:val="24"/>
-        </w:rPr>
-        <w:t>processes</w:t>
-      </w:r>
-      <w:proofErr w:type="spellEnd"/>
-      <w:r>
-        <w:rPr>
-          <w:rFonts w:ascii="Times New Roman" w:hAnsi="Times New Roman" w:cs="Times New Roman"/>
-          <w:color w:val="231F20"/>
-          <w:sz w:val="24"/>
-          <w:szCs w:val="24"/>
-        </w:rPr>
-        <w:t xml:space="preserve">, </w:t>
-      </w:r>
-      <w:proofErr w:type="spellStart"/>
-      <w:r>
-        <w:rPr>
-          <w:rFonts w:ascii="Times New Roman" w:hAnsi="Times New Roman" w:cs="Times New Roman"/>
-          <w:color w:val="231F20"/>
-          <w:sz w:val="24"/>
-          <w:szCs w:val="24"/>
-        </w:rPr>
-        <w:t>such</w:t>
-      </w:r>
-      <w:proofErr w:type="spellEnd"/>
-      <w:r>
-        <w:rPr>
-          <w:rFonts w:ascii="Times New Roman" w:hAnsi="Times New Roman" w:cs="Times New Roman"/>
-          <w:color w:val="231F20"/>
-          <w:sz w:val="24"/>
-          <w:szCs w:val="24"/>
-        </w:rPr>
-        <w:t xml:space="preserve"> as </w:t>
-      </w:r>
-      <w:proofErr w:type="spellStart"/>
-      <w:r>
-        <w:rPr>
-          <w:rFonts w:ascii="Times New Roman" w:hAnsi="Times New Roman" w:cs="Times New Roman"/>
-          <w:color w:val="231F20"/>
-          <w:sz w:val="24"/>
-          <w:szCs w:val="24"/>
-        </w:rPr>
-        <w:t>that</w:t>
-      </w:r>
-      <w:proofErr w:type="spellEnd"/>
-      <w:r>
-        <w:rPr>
-          <w:rFonts w:ascii="Times New Roman" w:hAnsi="Times New Roman" w:cs="Times New Roman"/>
-          <w:color w:val="231F20"/>
-          <w:sz w:val="24"/>
-          <w:szCs w:val="24"/>
-        </w:rPr>
-        <w:t xml:space="preserve"> </w:t>
-      </w:r>
-      <w:proofErr w:type="spellStart"/>
-      <w:r>
-        <w:rPr>
-          <w:rFonts w:ascii="Times New Roman" w:hAnsi="Times New Roman" w:cs="Times New Roman"/>
-          <w:color w:val="231F20"/>
-          <w:sz w:val="24"/>
-          <w:szCs w:val="24"/>
-        </w:rPr>
-        <w:t>based</w:t>
-      </w:r>
-      <w:proofErr w:type="spellEnd"/>
-      <w:r>
-        <w:rPr>
-          <w:rFonts w:ascii="Times New Roman" w:hAnsi="Times New Roman" w:cs="Times New Roman"/>
-          <w:color w:val="231F20"/>
-          <w:sz w:val="24"/>
-          <w:szCs w:val="24"/>
-        </w:rPr>
-        <w:t xml:space="preserve"> on </w:t>
-      </w:r>
-      <w:proofErr w:type="spellStart"/>
-      <w:r>
-        <w:rPr>
-          <w:rFonts w:ascii="Times New Roman" w:hAnsi="Times New Roman" w:cs="Times New Roman"/>
-          <w:color w:val="231F20"/>
-          <w:sz w:val="24"/>
-          <w:szCs w:val="24"/>
-        </w:rPr>
-        <w:t>the</w:t>
-      </w:r>
-      <w:proofErr w:type="spellEnd"/>
-      <w:r>
-        <w:rPr>
-          <w:rFonts w:ascii="Times New Roman" w:hAnsi="Times New Roman" w:cs="Times New Roman"/>
-          <w:color w:val="231F20"/>
-          <w:sz w:val="24"/>
-          <w:szCs w:val="24"/>
-        </w:rPr>
-        <w:t xml:space="preserve"> B </w:t>
-      </w:r>
-      <w:proofErr w:type="spellStart"/>
-      <w:r>
-        <w:rPr>
-          <w:rFonts w:ascii="Times New Roman" w:hAnsi="Times New Roman" w:cs="Times New Roman"/>
-          <w:color w:val="231F20"/>
-          <w:sz w:val="24"/>
-          <w:szCs w:val="24"/>
-        </w:rPr>
-        <w:t>method</w:t>
-      </w:r>
-      <w:proofErr w:type="spellEnd"/>
-      <w:r>
-        <w:rPr>
-          <w:rFonts w:ascii="Times New Roman" w:hAnsi="Times New Roman" w:cs="Times New Roman"/>
-          <w:color w:val="231F20"/>
-          <w:sz w:val="24"/>
-          <w:szCs w:val="24"/>
-        </w:rPr>
-        <w:t xml:space="preserve"> (</w:t>
-      </w:r>
-      <w:proofErr w:type="spellStart"/>
-      <w:r>
-        <w:rPr>
-          <w:rFonts w:ascii="Times New Roman" w:hAnsi="Times New Roman" w:cs="Times New Roman"/>
-          <w:color w:val="231F20"/>
-          <w:sz w:val="24"/>
-          <w:szCs w:val="24"/>
-        </w:rPr>
-        <w:t>Schneider</w:t>
-      </w:r>
-      <w:proofErr w:type="spellEnd"/>
-      <w:r>
-        <w:rPr>
-          <w:rFonts w:ascii="Times New Roman" w:hAnsi="Times New Roman" w:cs="Times New Roman"/>
-          <w:color w:val="231F20"/>
-          <w:sz w:val="24"/>
-          <w:szCs w:val="24"/>
-        </w:rPr>
-        <w:t>,</w:t>
+        <w:t>Formal development processes, such as that based on the B method (Schneider,</w:t>
       </w:r>
     </w:p>
     <w:p>
@@ -11130,139 +8798,8 @@
           <w:sz w:val="24"/>
           <w:szCs w:val="24"/>
         </w:rPr>
-        <w:t xml:space="preserve">2001; Wordsworth, 1996) are </w:t>
-      </w:r>
-      <w:proofErr w:type="spellStart"/>
-      <w:r>
-        <w:rPr>
-          <w:rFonts w:ascii="Times New Roman" w:hAnsi="Times New Roman" w:cs="Times New Roman"/>
-          <w:color w:val="231F20"/>
-          <w:sz w:val="24"/>
-          <w:szCs w:val="24"/>
-        </w:rPr>
-        <w:t>particularly</w:t>
-      </w:r>
-      <w:proofErr w:type="spellEnd"/>
-      <w:r>
-        <w:rPr>
-          <w:rFonts w:ascii="Times New Roman" w:hAnsi="Times New Roman" w:cs="Times New Roman"/>
-          <w:color w:val="231F20"/>
-          <w:sz w:val="24"/>
-          <w:szCs w:val="24"/>
-        </w:rPr>
-        <w:t xml:space="preserve"> </w:t>
-      </w:r>
-      <w:proofErr w:type="spellStart"/>
-      <w:r>
-        <w:rPr>
-          <w:rFonts w:ascii="Times New Roman" w:hAnsi="Times New Roman" w:cs="Times New Roman"/>
-          <w:color w:val="231F20"/>
-          <w:sz w:val="24"/>
-          <w:szCs w:val="24"/>
-        </w:rPr>
-        <w:t>suited</w:t>
-      </w:r>
-      <w:proofErr w:type="spellEnd"/>
-      <w:r>
-        <w:rPr>
-          <w:rFonts w:ascii="Times New Roman" w:hAnsi="Times New Roman" w:cs="Times New Roman"/>
-          <w:color w:val="231F20"/>
-          <w:sz w:val="24"/>
-          <w:szCs w:val="24"/>
-        </w:rPr>
-        <w:t xml:space="preserve"> to </w:t>
-      </w:r>
-      <w:proofErr w:type="spellStart"/>
-      <w:r>
-        <w:rPr>
-          <w:rFonts w:ascii="Times New Roman" w:hAnsi="Times New Roman" w:cs="Times New Roman"/>
-          <w:color w:val="231F20"/>
-          <w:sz w:val="24"/>
-          <w:szCs w:val="24"/>
-        </w:rPr>
-        <w:t>the</w:t>
-      </w:r>
-      <w:proofErr w:type="spellEnd"/>
-      <w:r>
-        <w:rPr>
-          <w:rFonts w:ascii="Times New Roman" w:hAnsi="Times New Roman" w:cs="Times New Roman"/>
-          <w:color w:val="231F20"/>
-          <w:sz w:val="24"/>
-          <w:szCs w:val="24"/>
-        </w:rPr>
-        <w:t xml:space="preserve"> </w:t>
-      </w:r>
-      <w:proofErr w:type="spellStart"/>
-      <w:r>
-        <w:rPr>
-          <w:rFonts w:ascii="Times New Roman" w:hAnsi="Times New Roman" w:cs="Times New Roman"/>
-          <w:color w:val="231F20"/>
-          <w:sz w:val="24"/>
-          <w:szCs w:val="24"/>
-        </w:rPr>
-        <w:t>development</w:t>
-      </w:r>
-      <w:proofErr w:type="spellEnd"/>
-      <w:r>
-        <w:rPr>
-          <w:rFonts w:ascii="Times New Roman" w:hAnsi="Times New Roman" w:cs="Times New Roman"/>
-          <w:color w:val="231F20"/>
-          <w:sz w:val="24"/>
-          <w:szCs w:val="24"/>
-        </w:rPr>
-        <w:t xml:space="preserve"> </w:t>
-      </w:r>
-      <w:proofErr w:type="spellStart"/>
-      <w:r>
-        <w:rPr>
-          <w:rFonts w:ascii="Times New Roman" w:hAnsi="Times New Roman" w:cs="Times New Roman"/>
-          <w:color w:val="231F20"/>
-          <w:sz w:val="24"/>
-          <w:szCs w:val="24"/>
-        </w:rPr>
-        <w:t>of</w:t>
-      </w:r>
-      <w:proofErr w:type="spellEnd"/>
-      <w:r>
-        <w:rPr>
-          <w:rFonts w:ascii="Times New Roman" w:hAnsi="Times New Roman" w:cs="Times New Roman"/>
-          <w:color w:val="231F20"/>
-          <w:sz w:val="24"/>
-          <w:szCs w:val="24"/>
-        </w:rPr>
-        <w:t xml:space="preserve"> </w:t>
-      </w:r>
-      <w:proofErr w:type="spellStart"/>
-      <w:r>
-        <w:rPr>
-          <w:rFonts w:ascii="Times New Roman" w:hAnsi="Times New Roman" w:cs="Times New Roman"/>
-          <w:color w:val="231F20"/>
-          <w:sz w:val="24"/>
-          <w:szCs w:val="24"/>
-        </w:rPr>
-        <w:t>systems</w:t>
-      </w:r>
-      <w:proofErr w:type="spellEnd"/>
-      <w:r>
-        <w:rPr>
-          <w:rFonts w:ascii="Times New Roman" w:hAnsi="Times New Roman" w:cs="Times New Roman"/>
-          <w:color w:val="231F20"/>
-          <w:sz w:val="24"/>
-          <w:szCs w:val="24"/>
-        </w:rPr>
-        <w:t xml:space="preserve"> </w:t>
-      </w:r>
-      <w:proofErr w:type="spellStart"/>
-      <w:r>
-        <w:rPr>
-          <w:rFonts w:ascii="Times New Roman" w:hAnsi="Times New Roman" w:cs="Times New Roman"/>
-          <w:color w:val="231F20"/>
-          <w:sz w:val="24"/>
-          <w:szCs w:val="24"/>
-        </w:rPr>
-        <w:t>that</w:t>
-      </w:r>
-      <w:proofErr w:type="spellEnd"/>
+        <w:t>2001; Wordsworth, 1996) are particularly suited to the development of systems that</w:t>
+      </w:r>
     </w:p>
     <w:p>
       <w:pPr>
@@ -11277,7 +8814,6 @@
           <w:szCs w:val="24"/>
         </w:rPr>
       </w:pPr>
-      <w:proofErr w:type="spellStart"/>
       <w:r>
         <w:rPr>
           <w:rFonts w:ascii="Times New Roman" w:hAnsi="Times New Roman" w:cs="Times New Roman"/>
@@ -11285,189 +8821,8 @@
           <w:sz w:val="24"/>
           <w:szCs w:val="24"/>
         </w:rPr>
-        <w:t>have</w:t>
-      </w:r>
-      <w:proofErr w:type="spellEnd"/>
-      <w:r>
-        <w:rPr>
-          <w:rFonts w:ascii="Times New Roman" w:hAnsi="Times New Roman" w:cs="Times New Roman"/>
-          <w:color w:val="231F20"/>
-          <w:sz w:val="24"/>
-          <w:szCs w:val="24"/>
-        </w:rPr>
-        <w:t xml:space="preserve"> </w:t>
-      </w:r>
-      <w:proofErr w:type="spellStart"/>
-      <w:r>
-        <w:rPr>
-          <w:rFonts w:ascii="Times New Roman" w:hAnsi="Times New Roman" w:cs="Times New Roman"/>
-          <w:color w:val="231F20"/>
-          <w:sz w:val="24"/>
-          <w:szCs w:val="24"/>
-        </w:rPr>
-        <w:t>stringent</w:t>
-      </w:r>
-      <w:proofErr w:type="spellEnd"/>
-      <w:r>
-        <w:rPr>
-          <w:rFonts w:ascii="Times New Roman" w:hAnsi="Times New Roman" w:cs="Times New Roman"/>
-          <w:color w:val="231F20"/>
-          <w:sz w:val="24"/>
-          <w:szCs w:val="24"/>
-        </w:rPr>
-        <w:t xml:space="preserve"> </w:t>
-      </w:r>
-      <w:proofErr w:type="spellStart"/>
-      <w:r>
-        <w:rPr>
-          <w:rFonts w:ascii="Times New Roman" w:hAnsi="Times New Roman" w:cs="Times New Roman"/>
-          <w:color w:val="231F20"/>
-          <w:sz w:val="24"/>
-          <w:szCs w:val="24"/>
-        </w:rPr>
-        <w:t>safety</w:t>
-      </w:r>
-      <w:proofErr w:type="spellEnd"/>
-      <w:r>
-        <w:rPr>
-          <w:rFonts w:ascii="Times New Roman" w:hAnsi="Times New Roman" w:cs="Times New Roman"/>
-          <w:color w:val="231F20"/>
-          <w:sz w:val="24"/>
-          <w:szCs w:val="24"/>
-        </w:rPr>
-        <w:t xml:space="preserve">, </w:t>
-      </w:r>
-      <w:proofErr w:type="spellStart"/>
-      <w:r>
-        <w:rPr>
-          <w:rFonts w:ascii="Times New Roman" w:hAnsi="Times New Roman" w:cs="Times New Roman"/>
-          <w:color w:val="231F20"/>
-          <w:sz w:val="24"/>
-          <w:szCs w:val="24"/>
-        </w:rPr>
-        <w:t>reliability</w:t>
-      </w:r>
-      <w:proofErr w:type="spellEnd"/>
-      <w:r>
-        <w:rPr>
-          <w:rFonts w:ascii="Times New Roman" w:hAnsi="Times New Roman" w:cs="Times New Roman"/>
-          <w:color w:val="231F20"/>
-          <w:sz w:val="24"/>
-          <w:szCs w:val="24"/>
-        </w:rPr>
-        <w:t xml:space="preserve">, or </w:t>
-      </w:r>
-      <w:proofErr w:type="spellStart"/>
-      <w:r>
-        <w:rPr>
-          <w:rFonts w:ascii="Times New Roman" w:hAnsi="Times New Roman" w:cs="Times New Roman"/>
-          <w:color w:val="231F20"/>
-          <w:sz w:val="24"/>
-          <w:szCs w:val="24"/>
-        </w:rPr>
-        <w:t>security</w:t>
-      </w:r>
-      <w:proofErr w:type="spellEnd"/>
-      <w:r>
-        <w:rPr>
-          <w:rFonts w:ascii="Times New Roman" w:hAnsi="Times New Roman" w:cs="Times New Roman"/>
-          <w:color w:val="231F20"/>
-          <w:sz w:val="24"/>
-          <w:szCs w:val="24"/>
-        </w:rPr>
-        <w:t xml:space="preserve"> </w:t>
-      </w:r>
-      <w:proofErr w:type="spellStart"/>
-      <w:r>
-        <w:rPr>
-          <w:rFonts w:ascii="Times New Roman" w:hAnsi="Times New Roman" w:cs="Times New Roman"/>
-          <w:color w:val="231F20"/>
-          <w:sz w:val="24"/>
-          <w:szCs w:val="24"/>
-        </w:rPr>
-        <w:t>requirements</w:t>
-      </w:r>
-      <w:proofErr w:type="spellEnd"/>
-      <w:r>
-        <w:rPr>
-          <w:rFonts w:ascii="Times New Roman" w:hAnsi="Times New Roman" w:cs="Times New Roman"/>
-          <w:color w:val="231F20"/>
-          <w:sz w:val="24"/>
-          <w:szCs w:val="24"/>
-        </w:rPr>
-        <w:t xml:space="preserve">. </w:t>
-      </w:r>
-      <w:proofErr w:type="spellStart"/>
-      <w:r>
-        <w:rPr>
-          <w:rFonts w:ascii="Times New Roman" w:hAnsi="Times New Roman" w:cs="Times New Roman"/>
-          <w:color w:val="231F20"/>
-          <w:sz w:val="24"/>
-          <w:szCs w:val="24"/>
-        </w:rPr>
-        <w:t>The</w:t>
-      </w:r>
-      <w:proofErr w:type="spellEnd"/>
-      <w:r>
-        <w:rPr>
-          <w:rFonts w:ascii="Times New Roman" w:hAnsi="Times New Roman" w:cs="Times New Roman"/>
-          <w:color w:val="231F20"/>
-          <w:sz w:val="24"/>
-          <w:szCs w:val="24"/>
-        </w:rPr>
-        <w:t xml:space="preserve"> </w:t>
-      </w:r>
-      <w:proofErr w:type="spellStart"/>
-      <w:r>
-        <w:rPr>
-          <w:rFonts w:ascii="Times New Roman" w:hAnsi="Times New Roman" w:cs="Times New Roman"/>
-          <w:color w:val="231F20"/>
-          <w:sz w:val="24"/>
-          <w:szCs w:val="24"/>
-        </w:rPr>
-        <w:t>formal</w:t>
-      </w:r>
-      <w:proofErr w:type="spellEnd"/>
-      <w:r>
-        <w:rPr>
-          <w:rFonts w:ascii="Times New Roman" w:hAnsi="Times New Roman" w:cs="Times New Roman"/>
-          <w:color w:val="231F20"/>
-          <w:sz w:val="24"/>
-          <w:szCs w:val="24"/>
-        </w:rPr>
-        <w:t xml:space="preserve"> </w:t>
-      </w:r>
-      <w:proofErr w:type="spellStart"/>
-      <w:r>
-        <w:rPr>
-          <w:rFonts w:ascii="Times New Roman" w:hAnsi="Times New Roman" w:cs="Times New Roman"/>
-          <w:color w:val="231F20"/>
-          <w:sz w:val="24"/>
-          <w:szCs w:val="24"/>
-        </w:rPr>
-        <w:t>approach</w:t>
-      </w:r>
-      <w:proofErr w:type="spellEnd"/>
-      <w:r>
-        <w:rPr>
-          <w:rFonts w:ascii="Times New Roman" w:hAnsi="Times New Roman" w:cs="Times New Roman"/>
-          <w:color w:val="231F20"/>
-          <w:sz w:val="24"/>
-          <w:szCs w:val="24"/>
-        </w:rPr>
-        <w:t xml:space="preserve"> </w:t>
-      </w:r>
-      <w:proofErr w:type="spellStart"/>
-      <w:r>
-        <w:rPr>
-          <w:rFonts w:ascii="Times New Roman" w:hAnsi="Times New Roman" w:cs="Times New Roman"/>
-          <w:color w:val="231F20"/>
-          <w:sz w:val="24"/>
-          <w:szCs w:val="24"/>
-        </w:rPr>
-        <w:t>simplifies</w:t>
-      </w:r>
-      <w:proofErr w:type="spellEnd"/>
+        <w:t>have stringent safety, reliability, or security requirements. The formal approach simplifies</w:t>
+      </w:r>
     </w:p>
     <w:p>
       <w:pPr>
@@ -11482,7 +8837,6 @@
           <w:szCs w:val="24"/>
         </w:rPr>
       </w:pPr>
-      <w:proofErr w:type="spellStart"/>
       <w:r>
         <w:rPr>
           <w:rFonts w:ascii="Times New Roman" w:hAnsi="Times New Roman" w:cs="Times New Roman"/>
@@ -11490,177 +8844,7 @@
           <w:sz w:val="24"/>
           <w:szCs w:val="24"/>
         </w:rPr>
-        <w:t>the</w:t>
-      </w:r>
-      <w:proofErr w:type="spellEnd"/>
-      <w:r>
-        <w:rPr>
-          <w:rFonts w:ascii="Times New Roman" w:hAnsi="Times New Roman" w:cs="Times New Roman"/>
-          <w:color w:val="231F20"/>
-          <w:sz w:val="24"/>
-          <w:szCs w:val="24"/>
-        </w:rPr>
-        <w:t xml:space="preserve"> </w:t>
-      </w:r>
-      <w:proofErr w:type="spellStart"/>
-      <w:r>
-        <w:rPr>
-          <w:rFonts w:ascii="Times New Roman" w:hAnsi="Times New Roman" w:cs="Times New Roman"/>
-          <w:color w:val="231F20"/>
-          <w:sz w:val="24"/>
-          <w:szCs w:val="24"/>
-        </w:rPr>
-        <w:t>production</w:t>
-      </w:r>
-      <w:proofErr w:type="spellEnd"/>
-      <w:r>
-        <w:rPr>
-          <w:rFonts w:ascii="Times New Roman" w:hAnsi="Times New Roman" w:cs="Times New Roman"/>
-          <w:color w:val="231F20"/>
-          <w:sz w:val="24"/>
-          <w:szCs w:val="24"/>
-        </w:rPr>
-        <w:t xml:space="preserve"> </w:t>
-      </w:r>
-      <w:proofErr w:type="spellStart"/>
-      <w:r>
-        <w:rPr>
-          <w:rFonts w:ascii="Times New Roman" w:hAnsi="Times New Roman" w:cs="Times New Roman"/>
-          <w:color w:val="231F20"/>
-          <w:sz w:val="24"/>
-          <w:szCs w:val="24"/>
-        </w:rPr>
-        <w:t>of</w:t>
-      </w:r>
-      <w:proofErr w:type="spellEnd"/>
-      <w:r>
-        <w:rPr>
-          <w:rFonts w:ascii="Times New Roman" w:hAnsi="Times New Roman" w:cs="Times New Roman"/>
-          <w:color w:val="231F20"/>
-          <w:sz w:val="24"/>
-          <w:szCs w:val="24"/>
-        </w:rPr>
-        <w:t xml:space="preserve"> a </w:t>
-      </w:r>
-      <w:proofErr w:type="spellStart"/>
-      <w:r>
-        <w:rPr>
-          <w:rFonts w:ascii="Times New Roman" w:hAnsi="Times New Roman" w:cs="Times New Roman"/>
-          <w:color w:val="231F20"/>
-          <w:sz w:val="24"/>
-          <w:szCs w:val="24"/>
-        </w:rPr>
-        <w:t>safety</w:t>
-      </w:r>
-      <w:proofErr w:type="spellEnd"/>
-      <w:r>
-        <w:rPr>
-          <w:rFonts w:ascii="Times New Roman" w:hAnsi="Times New Roman" w:cs="Times New Roman"/>
-          <w:color w:val="231F20"/>
-          <w:sz w:val="24"/>
-          <w:szCs w:val="24"/>
-        </w:rPr>
-        <w:t xml:space="preserve"> or </w:t>
-      </w:r>
-      <w:proofErr w:type="spellStart"/>
-      <w:r>
-        <w:rPr>
-          <w:rFonts w:ascii="Times New Roman" w:hAnsi="Times New Roman" w:cs="Times New Roman"/>
-          <w:color w:val="231F20"/>
-          <w:sz w:val="24"/>
-          <w:szCs w:val="24"/>
-        </w:rPr>
-        <w:t>security</w:t>
-      </w:r>
-      <w:proofErr w:type="spellEnd"/>
-      <w:r>
-        <w:rPr>
-          <w:rFonts w:ascii="Times New Roman" w:hAnsi="Times New Roman" w:cs="Times New Roman"/>
-          <w:color w:val="231F20"/>
-          <w:sz w:val="24"/>
-          <w:szCs w:val="24"/>
-        </w:rPr>
-        <w:t xml:space="preserve"> </w:t>
-      </w:r>
-      <w:proofErr w:type="spellStart"/>
-      <w:r>
-        <w:rPr>
-          <w:rFonts w:ascii="Times New Roman" w:hAnsi="Times New Roman" w:cs="Times New Roman"/>
-          <w:color w:val="231F20"/>
-          <w:sz w:val="24"/>
-          <w:szCs w:val="24"/>
-        </w:rPr>
-        <w:t>case</w:t>
-      </w:r>
-      <w:proofErr w:type="spellEnd"/>
-      <w:r>
-        <w:rPr>
-          <w:rFonts w:ascii="Times New Roman" w:hAnsi="Times New Roman" w:cs="Times New Roman"/>
-          <w:color w:val="231F20"/>
-          <w:sz w:val="24"/>
-          <w:szCs w:val="24"/>
-        </w:rPr>
-        <w:t xml:space="preserve">. </w:t>
-      </w:r>
-      <w:proofErr w:type="spellStart"/>
-      <w:r>
-        <w:rPr>
-          <w:rFonts w:ascii="Times New Roman" w:hAnsi="Times New Roman" w:cs="Times New Roman"/>
-          <w:color w:val="231F20"/>
-          <w:sz w:val="24"/>
-          <w:szCs w:val="24"/>
-        </w:rPr>
-        <w:t>This</w:t>
-      </w:r>
-      <w:proofErr w:type="spellEnd"/>
-      <w:r>
-        <w:rPr>
-          <w:rFonts w:ascii="Times New Roman" w:hAnsi="Times New Roman" w:cs="Times New Roman"/>
-          <w:color w:val="231F20"/>
-          <w:sz w:val="24"/>
-          <w:szCs w:val="24"/>
-        </w:rPr>
-        <w:t xml:space="preserve"> </w:t>
-      </w:r>
-      <w:proofErr w:type="spellStart"/>
-      <w:r>
-        <w:rPr>
-          <w:rFonts w:ascii="Times New Roman" w:hAnsi="Times New Roman" w:cs="Times New Roman"/>
-          <w:color w:val="231F20"/>
-          <w:sz w:val="24"/>
-          <w:szCs w:val="24"/>
-        </w:rPr>
-        <w:t>demonstrates</w:t>
-      </w:r>
-      <w:proofErr w:type="spellEnd"/>
-      <w:r>
-        <w:rPr>
-          <w:rFonts w:ascii="Times New Roman" w:hAnsi="Times New Roman" w:cs="Times New Roman"/>
-          <w:color w:val="231F20"/>
-          <w:sz w:val="24"/>
-          <w:szCs w:val="24"/>
-        </w:rPr>
-        <w:t xml:space="preserve"> to </w:t>
-      </w:r>
-      <w:proofErr w:type="spellStart"/>
-      <w:r>
-        <w:rPr>
-          <w:rFonts w:ascii="Times New Roman" w:hAnsi="Times New Roman" w:cs="Times New Roman"/>
-          <w:color w:val="231F20"/>
-          <w:sz w:val="24"/>
-          <w:szCs w:val="24"/>
-        </w:rPr>
-        <w:t>customers</w:t>
-      </w:r>
-      <w:proofErr w:type="spellEnd"/>
-      <w:r>
-        <w:rPr>
-          <w:rFonts w:ascii="Times New Roman" w:hAnsi="Times New Roman" w:cs="Times New Roman"/>
-          <w:color w:val="231F20"/>
-          <w:sz w:val="24"/>
-          <w:szCs w:val="24"/>
-        </w:rPr>
-        <w:t xml:space="preserve"> or</w:t>
+        <w:t>the production of a safety or security case. This demonstrates to customers or</w:t>
       </w:r>
     </w:p>
     <w:p>
@@ -11676,7 +8860,6 @@
           <w:szCs w:val="24"/>
         </w:rPr>
       </w:pPr>
-      <w:proofErr w:type="spellStart"/>
       <w:r>
         <w:rPr>
           <w:rFonts w:ascii="Times New Roman" w:hAnsi="Times New Roman" w:cs="Times New Roman"/>
@@ -11684,197 +8867,7 @@
           <w:sz w:val="24"/>
           <w:szCs w:val="24"/>
         </w:rPr>
-        <w:t>regulators</w:t>
-      </w:r>
-      <w:proofErr w:type="spellEnd"/>
-      <w:r>
-        <w:rPr>
-          <w:rFonts w:ascii="Times New Roman" w:hAnsi="Times New Roman" w:cs="Times New Roman"/>
-          <w:color w:val="231F20"/>
-          <w:sz w:val="24"/>
-          <w:szCs w:val="24"/>
-        </w:rPr>
-        <w:t xml:space="preserve"> </w:t>
-      </w:r>
-      <w:proofErr w:type="spellStart"/>
-      <w:r>
-        <w:rPr>
-          <w:rFonts w:ascii="Times New Roman" w:hAnsi="Times New Roman" w:cs="Times New Roman"/>
-          <w:color w:val="231F20"/>
-          <w:sz w:val="24"/>
-          <w:szCs w:val="24"/>
-        </w:rPr>
-        <w:t>that</w:t>
-      </w:r>
-      <w:proofErr w:type="spellEnd"/>
-      <w:r>
-        <w:rPr>
-          <w:rFonts w:ascii="Times New Roman" w:hAnsi="Times New Roman" w:cs="Times New Roman"/>
-          <w:color w:val="231F20"/>
-          <w:sz w:val="24"/>
-          <w:szCs w:val="24"/>
-        </w:rPr>
-        <w:t xml:space="preserve"> </w:t>
-      </w:r>
-      <w:proofErr w:type="spellStart"/>
-      <w:r>
-        <w:rPr>
-          <w:rFonts w:ascii="Times New Roman" w:hAnsi="Times New Roman" w:cs="Times New Roman"/>
-          <w:color w:val="231F20"/>
-          <w:sz w:val="24"/>
-          <w:szCs w:val="24"/>
-        </w:rPr>
-        <w:t>the</w:t>
-      </w:r>
-      <w:proofErr w:type="spellEnd"/>
-      <w:r>
-        <w:rPr>
-          <w:rFonts w:ascii="Times New Roman" w:hAnsi="Times New Roman" w:cs="Times New Roman"/>
-          <w:color w:val="231F20"/>
-          <w:sz w:val="24"/>
-          <w:szCs w:val="24"/>
-        </w:rPr>
-        <w:t xml:space="preserve"> </w:t>
-      </w:r>
-      <w:proofErr w:type="spellStart"/>
-      <w:r>
-        <w:rPr>
-          <w:rFonts w:ascii="Times New Roman" w:hAnsi="Times New Roman" w:cs="Times New Roman"/>
-          <w:color w:val="231F20"/>
-          <w:sz w:val="24"/>
-          <w:szCs w:val="24"/>
-        </w:rPr>
-        <w:t>system</w:t>
-      </w:r>
-      <w:proofErr w:type="spellEnd"/>
-      <w:r>
-        <w:rPr>
-          <w:rFonts w:ascii="Times New Roman" w:hAnsi="Times New Roman" w:cs="Times New Roman"/>
-          <w:color w:val="231F20"/>
-          <w:sz w:val="24"/>
-          <w:szCs w:val="24"/>
-        </w:rPr>
-        <w:t xml:space="preserve"> </w:t>
-      </w:r>
-      <w:proofErr w:type="spellStart"/>
-      <w:r>
-        <w:rPr>
-          <w:rFonts w:ascii="Times New Roman" w:hAnsi="Times New Roman" w:cs="Times New Roman"/>
-          <w:color w:val="231F20"/>
-          <w:sz w:val="24"/>
-          <w:szCs w:val="24"/>
-        </w:rPr>
-        <w:t>actually</w:t>
-      </w:r>
-      <w:proofErr w:type="spellEnd"/>
-      <w:r>
-        <w:rPr>
-          <w:rFonts w:ascii="Times New Roman" w:hAnsi="Times New Roman" w:cs="Times New Roman"/>
-          <w:color w:val="231F20"/>
-          <w:sz w:val="24"/>
-          <w:szCs w:val="24"/>
-        </w:rPr>
-        <w:t xml:space="preserve"> </w:t>
-      </w:r>
-      <w:proofErr w:type="spellStart"/>
-      <w:r>
-        <w:rPr>
-          <w:rFonts w:ascii="Times New Roman" w:hAnsi="Times New Roman" w:cs="Times New Roman"/>
-          <w:color w:val="231F20"/>
-          <w:sz w:val="24"/>
-          <w:szCs w:val="24"/>
-        </w:rPr>
-        <w:t>meets</w:t>
-      </w:r>
-      <w:proofErr w:type="spellEnd"/>
-      <w:r>
-        <w:rPr>
-          <w:rFonts w:ascii="Times New Roman" w:hAnsi="Times New Roman" w:cs="Times New Roman"/>
-          <w:color w:val="231F20"/>
-          <w:sz w:val="24"/>
-          <w:szCs w:val="24"/>
-        </w:rPr>
-        <w:t xml:space="preserve"> </w:t>
-      </w:r>
-      <w:proofErr w:type="spellStart"/>
-      <w:r>
-        <w:rPr>
-          <w:rFonts w:ascii="Times New Roman" w:hAnsi="Times New Roman" w:cs="Times New Roman"/>
-          <w:color w:val="231F20"/>
-          <w:sz w:val="24"/>
-          <w:szCs w:val="24"/>
-        </w:rPr>
-        <w:t>its</w:t>
-      </w:r>
-      <w:proofErr w:type="spellEnd"/>
-      <w:r>
-        <w:rPr>
-          <w:rFonts w:ascii="Times New Roman" w:hAnsi="Times New Roman" w:cs="Times New Roman"/>
-          <w:color w:val="231F20"/>
-          <w:sz w:val="24"/>
-          <w:szCs w:val="24"/>
-        </w:rPr>
-        <w:t xml:space="preserve"> </w:t>
-      </w:r>
-      <w:proofErr w:type="spellStart"/>
-      <w:r>
-        <w:rPr>
-          <w:rFonts w:ascii="Times New Roman" w:hAnsi="Times New Roman" w:cs="Times New Roman"/>
-          <w:color w:val="231F20"/>
-          <w:sz w:val="24"/>
-          <w:szCs w:val="24"/>
-        </w:rPr>
-        <w:t>safety</w:t>
-      </w:r>
-      <w:proofErr w:type="spellEnd"/>
-      <w:r>
-        <w:rPr>
-          <w:rFonts w:ascii="Times New Roman" w:hAnsi="Times New Roman" w:cs="Times New Roman"/>
-          <w:color w:val="231F20"/>
-          <w:sz w:val="24"/>
-          <w:szCs w:val="24"/>
-        </w:rPr>
-        <w:t xml:space="preserve"> or </w:t>
-      </w:r>
-      <w:proofErr w:type="spellStart"/>
-      <w:r>
-        <w:rPr>
-          <w:rFonts w:ascii="Times New Roman" w:hAnsi="Times New Roman" w:cs="Times New Roman"/>
-          <w:color w:val="231F20"/>
-          <w:sz w:val="24"/>
-          <w:szCs w:val="24"/>
-        </w:rPr>
-        <w:t>security</w:t>
-      </w:r>
-      <w:proofErr w:type="spellEnd"/>
-      <w:r>
-        <w:rPr>
-          <w:rFonts w:ascii="Times New Roman" w:hAnsi="Times New Roman" w:cs="Times New Roman"/>
-          <w:color w:val="231F20"/>
-          <w:sz w:val="24"/>
-          <w:szCs w:val="24"/>
-        </w:rPr>
-        <w:t xml:space="preserve"> </w:t>
-      </w:r>
-      <w:proofErr w:type="spellStart"/>
-      <w:r>
-        <w:rPr>
-          <w:rFonts w:ascii="Times New Roman" w:hAnsi="Times New Roman" w:cs="Times New Roman"/>
-          <w:color w:val="231F20"/>
-          <w:sz w:val="24"/>
-          <w:szCs w:val="24"/>
-        </w:rPr>
-        <w:t>requirements</w:t>
-      </w:r>
-      <w:proofErr w:type="spellEnd"/>
-      <w:r>
-        <w:rPr>
-          <w:rFonts w:ascii="Times New Roman" w:hAnsi="Times New Roman" w:cs="Times New Roman"/>
-          <w:color w:val="231F20"/>
-          <w:sz w:val="24"/>
-          <w:szCs w:val="24"/>
-        </w:rPr>
-        <w:t>.</w:t>
+        <w:t>regulators that the system actually meets its safety or security requirements.</w:t>
       </w:r>
     </w:p>
     <w:p>
@@ -11890,7 +8883,6 @@
           <w:szCs w:val="24"/>
         </w:rPr>
       </w:pPr>
-      <w:proofErr w:type="spellStart"/>
       <w:r>
         <w:rPr>
           <w:rFonts w:ascii="Times New Roman" w:hAnsi="Times New Roman" w:cs="Times New Roman"/>
@@ -11898,149 +8890,8 @@
           <w:sz w:val="24"/>
           <w:szCs w:val="24"/>
         </w:rPr>
-        <w:t>Processes</w:t>
-      </w:r>
-      <w:proofErr w:type="spellEnd"/>
-      <w:r>
-        <w:rPr>
-          <w:rFonts w:ascii="Times New Roman" w:hAnsi="Times New Roman" w:cs="Times New Roman"/>
-          <w:color w:val="231F20"/>
-          <w:sz w:val="24"/>
-          <w:szCs w:val="24"/>
-        </w:rPr>
-        <w:t xml:space="preserve"> </w:t>
-      </w:r>
-      <w:proofErr w:type="spellStart"/>
-      <w:r>
-        <w:rPr>
-          <w:rFonts w:ascii="Times New Roman" w:hAnsi="Times New Roman" w:cs="Times New Roman"/>
-          <w:color w:val="231F20"/>
-          <w:sz w:val="24"/>
-          <w:szCs w:val="24"/>
-        </w:rPr>
-        <w:t>based</w:t>
-      </w:r>
-      <w:proofErr w:type="spellEnd"/>
-      <w:r>
-        <w:rPr>
-          <w:rFonts w:ascii="Times New Roman" w:hAnsi="Times New Roman" w:cs="Times New Roman"/>
-          <w:color w:val="231F20"/>
-          <w:sz w:val="24"/>
-          <w:szCs w:val="24"/>
-        </w:rPr>
-        <w:t xml:space="preserve"> on </w:t>
-      </w:r>
-      <w:proofErr w:type="spellStart"/>
-      <w:r>
-        <w:rPr>
-          <w:rFonts w:ascii="Times New Roman" w:hAnsi="Times New Roman" w:cs="Times New Roman"/>
-          <w:color w:val="231F20"/>
-          <w:sz w:val="24"/>
-          <w:szCs w:val="24"/>
-        </w:rPr>
-        <w:t>formal</w:t>
-      </w:r>
-      <w:proofErr w:type="spellEnd"/>
-      <w:r>
-        <w:rPr>
-          <w:rFonts w:ascii="Times New Roman" w:hAnsi="Times New Roman" w:cs="Times New Roman"/>
-          <w:color w:val="231F20"/>
-          <w:sz w:val="24"/>
-          <w:szCs w:val="24"/>
-        </w:rPr>
-        <w:t xml:space="preserve"> </w:t>
-      </w:r>
-      <w:proofErr w:type="spellStart"/>
-      <w:r>
-        <w:rPr>
-          <w:rFonts w:ascii="Times New Roman" w:hAnsi="Times New Roman" w:cs="Times New Roman"/>
-          <w:color w:val="231F20"/>
-          <w:sz w:val="24"/>
-          <w:szCs w:val="24"/>
-        </w:rPr>
-        <w:t>transformations</w:t>
-      </w:r>
-      <w:proofErr w:type="spellEnd"/>
-      <w:r>
-        <w:rPr>
-          <w:rFonts w:ascii="Times New Roman" w:hAnsi="Times New Roman" w:cs="Times New Roman"/>
-          <w:color w:val="231F20"/>
-          <w:sz w:val="24"/>
-          <w:szCs w:val="24"/>
-        </w:rPr>
-        <w:t xml:space="preserve"> are </w:t>
-      </w:r>
-      <w:proofErr w:type="spellStart"/>
-      <w:r>
-        <w:rPr>
-          <w:rFonts w:ascii="Times New Roman" w:hAnsi="Times New Roman" w:cs="Times New Roman"/>
-          <w:color w:val="231F20"/>
-          <w:sz w:val="24"/>
-          <w:szCs w:val="24"/>
-        </w:rPr>
-        <w:t>generally</w:t>
-      </w:r>
-      <w:proofErr w:type="spellEnd"/>
-      <w:r>
-        <w:rPr>
-          <w:rFonts w:ascii="Times New Roman" w:hAnsi="Times New Roman" w:cs="Times New Roman"/>
-          <w:color w:val="231F20"/>
-          <w:sz w:val="24"/>
-          <w:szCs w:val="24"/>
-        </w:rPr>
-        <w:t xml:space="preserve"> </w:t>
-      </w:r>
-      <w:proofErr w:type="spellStart"/>
-      <w:r>
-        <w:rPr>
-          <w:rFonts w:ascii="Times New Roman" w:hAnsi="Times New Roman" w:cs="Times New Roman"/>
-          <w:color w:val="231F20"/>
-          <w:sz w:val="24"/>
-          <w:szCs w:val="24"/>
-        </w:rPr>
-        <w:t>only</w:t>
-      </w:r>
-      <w:proofErr w:type="spellEnd"/>
-      <w:r>
-        <w:rPr>
-          <w:rFonts w:ascii="Times New Roman" w:hAnsi="Times New Roman" w:cs="Times New Roman"/>
-          <w:color w:val="231F20"/>
-          <w:sz w:val="24"/>
-          <w:szCs w:val="24"/>
-        </w:rPr>
-        <w:t xml:space="preserve"> used in </w:t>
-      </w:r>
-      <w:proofErr w:type="spellStart"/>
-      <w:r>
-        <w:rPr>
-          <w:rFonts w:ascii="Times New Roman" w:hAnsi="Times New Roman" w:cs="Times New Roman"/>
-          <w:color w:val="231F20"/>
-          <w:sz w:val="24"/>
-          <w:szCs w:val="24"/>
-        </w:rPr>
-        <w:t>the</w:t>
-      </w:r>
-      <w:proofErr w:type="spellEnd"/>
-      <w:r>
-        <w:rPr>
-          <w:rFonts w:ascii="Times New Roman" w:hAnsi="Times New Roman" w:cs="Times New Roman"/>
-          <w:color w:val="231F20"/>
-          <w:sz w:val="24"/>
-          <w:szCs w:val="24"/>
-        </w:rPr>
-        <w:t xml:space="preserve"> </w:t>
-      </w:r>
-      <w:proofErr w:type="spellStart"/>
-      <w:r>
-        <w:rPr>
-          <w:rFonts w:ascii="Times New Roman" w:hAnsi="Times New Roman" w:cs="Times New Roman"/>
-          <w:color w:val="231F20"/>
-          <w:sz w:val="24"/>
-          <w:szCs w:val="24"/>
-        </w:rPr>
-        <w:t>development</w:t>
-      </w:r>
-      <w:proofErr w:type="spellEnd"/>
+        <w:t>Processes based on formal transformations are generally only used in the development</w:t>
+      </w:r>
     </w:p>
     <w:p>
       <w:pPr>
@@ -12055,7 +8906,6 @@
           <w:szCs w:val="24"/>
         </w:rPr>
       </w:pPr>
-      <w:proofErr w:type="spellStart"/>
       <w:r>
         <w:rPr>
           <w:rFonts w:ascii="Times New Roman" w:hAnsi="Times New Roman" w:cs="Times New Roman"/>
@@ -12063,169 +8913,8 @@
           <w:sz w:val="24"/>
           <w:szCs w:val="24"/>
         </w:rPr>
-        <w:t>of</w:t>
-      </w:r>
-      <w:proofErr w:type="spellEnd"/>
-      <w:r>
-        <w:rPr>
-          <w:rFonts w:ascii="Times New Roman" w:hAnsi="Times New Roman" w:cs="Times New Roman"/>
-          <w:color w:val="231F20"/>
-          <w:sz w:val="24"/>
-          <w:szCs w:val="24"/>
-        </w:rPr>
-        <w:t xml:space="preserve"> </w:t>
-      </w:r>
-      <w:proofErr w:type="spellStart"/>
-      <w:r>
-        <w:rPr>
-          <w:rFonts w:ascii="Times New Roman" w:hAnsi="Times New Roman" w:cs="Times New Roman"/>
-          <w:color w:val="231F20"/>
-          <w:sz w:val="24"/>
-          <w:szCs w:val="24"/>
-        </w:rPr>
-        <w:t>safety</w:t>
-      </w:r>
-      <w:proofErr w:type="spellEnd"/>
-      <w:r>
-        <w:rPr>
-          <w:rFonts w:ascii="Times New Roman" w:hAnsi="Times New Roman" w:cs="Times New Roman"/>
-          <w:color w:val="231F20"/>
-          <w:sz w:val="24"/>
-          <w:szCs w:val="24"/>
-        </w:rPr>
-        <w:t>-</w:t>
-      </w:r>
-      <w:proofErr w:type="spellStart"/>
-      <w:r>
-        <w:rPr>
-          <w:rFonts w:ascii="Times New Roman" w:hAnsi="Times New Roman" w:cs="Times New Roman"/>
-          <w:color w:val="231F20"/>
-          <w:sz w:val="24"/>
-          <w:szCs w:val="24"/>
-        </w:rPr>
-        <w:t>critical</w:t>
-      </w:r>
-      <w:proofErr w:type="spellEnd"/>
-      <w:r>
-        <w:rPr>
-          <w:rFonts w:ascii="Times New Roman" w:hAnsi="Times New Roman" w:cs="Times New Roman"/>
-          <w:color w:val="231F20"/>
-          <w:sz w:val="24"/>
-          <w:szCs w:val="24"/>
-        </w:rPr>
-        <w:t xml:space="preserve"> or </w:t>
-      </w:r>
-      <w:proofErr w:type="spellStart"/>
-      <w:r>
-        <w:rPr>
-          <w:rFonts w:ascii="Times New Roman" w:hAnsi="Times New Roman" w:cs="Times New Roman"/>
-          <w:color w:val="231F20"/>
-          <w:sz w:val="24"/>
-          <w:szCs w:val="24"/>
-        </w:rPr>
-        <w:t>security</w:t>
-      </w:r>
-      <w:proofErr w:type="spellEnd"/>
-      <w:r>
-        <w:rPr>
-          <w:rFonts w:ascii="Times New Roman" w:hAnsi="Times New Roman" w:cs="Times New Roman"/>
-          <w:color w:val="231F20"/>
-          <w:sz w:val="24"/>
-          <w:szCs w:val="24"/>
-        </w:rPr>
-        <w:t>-</w:t>
-      </w:r>
-      <w:proofErr w:type="spellStart"/>
-      <w:r>
-        <w:rPr>
-          <w:rFonts w:ascii="Times New Roman" w:hAnsi="Times New Roman" w:cs="Times New Roman"/>
-          <w:color w:val="231F20"/>
-          <w:sz w:val="24"/>
-          <w:szCs w:val="24"/>
-        </w:rPr>
-        <w:t>critical</w:t>
-      </w:r>
-      <w:proofErr w:type="spellEnd"/>
-      <w:r>
-        <w:rPr>
-          <w:rFonts w:ascii="Times New Roman" w:hAnsi="Times New Roman" w:cs="Times New Roman"/>
-          <w:color w:val="231F20"/>
-          <w:sz w:val="24"/>
-          <w:szCs w:val="24"/>
-        </w:rPr>
-        <w:t xml:space="preserve"> </w:t>
-      </w:r>
-      <w:proofErr w:type="spellStart"/>
-      <w:r>
-        <w:rPr>
-          <w:rFonts w:ascii="Times New Roman" w:hAnsi="Times New Roman" w:cs="Times New Roman"/>
-          <w:color w:val="231F20"/>
-          <w:sz w:val="24"/>
-          <w:szCs w:val="24"/>
-        </w:rPr>
-        <w:t>systems</w:t>
-      </w:r>
-      <w:proofErr w:type="spellEnd"/>
-      <w:r>
-        <w:rPr>
-          <w:rFonts w:ascii="Times New Roman" w:hAnsi="Times New Roman" w:cs="Times New Roman"/>
-          <w:color w:val="231F20"/>
-          <w:sz w:val="24"/>
-          <w:szCs w:val="24"/>
-        </w:rPr>
-        <w:t xml:space="preserve">. </w:t>
-      </w:r>
-      <w:proofErr w:type="spellStart"/>
-      <w:r>
-        <w:rPr>
-          <w:rFonts w:ascii="Times New Roman" w:hAnsi="Times New Roman" w:cs="Times New Roman"/>
-          <w:color w:val="231F20"/>
-          <w:sz w:val="24"/>
-          <w:szCs w:val="24"/>
-        </w:rPr>
-        <w:t>They</w:t>
-      </w:r>
-      <w:proofErr w:type="spellEnd"/>
-      <w:r>
-        <w:rPr>
-          <w:rFonts w:ascii="Times New Roman" w:hAnsi="Times New Roman" w:cs="Times New Roman"/>
-          <w:color w:val="231F20"/>
-          <w:sz w:val="24"/>
-          <w:szCs w:val="24"/>
-        </w:rPr>
-        <w:t xml:space="preserve"> </w:t>
-      </w:r>
-      <w:proofErr w:type="spellStart"/>
-      <w:r>
-        <w:rPr>
-          <w:rFonts w:ascii="Times New Roman" w:hAnsi="Times New Roman" w:cs="Times New Roman"/>
-          <w:color w:val="231F20"/>
-          <w:sz w:val="24"/>
-          <w:szCs w:val="24"/>
-        </w:rPr>
-        <w:t>require</w:t>
-      </w:r>
-      <w:proofErr w:type="spellEnd"/>
-      <w:r>
-        <w:rPr>
-          <w:rFonts w:ascii="Times New Roman" w:hAnsi="Times New Roman" w:cs="Times New Roman"/>
-          <w:color w:val="231F20"/>
-          <w:sz w:val="24"/>
-          <w:szCs w:val="24"/>
-        </w:rPr>
-        <w:t xml:space="preserve"> </w:t>
-      </w:r>
-      <w:proofErr w:type="spellStart"/>
-      <w:r>
-        <w:rPr>
-          <w:rFonts w:ascii="Times New Roman" w:hAnsi="Times New Roman" w:cs="Times New Roman"/>
-          <w:color w:val="231F20"/>
-          <w:sz w:val="24"/>
-          <w:szCs w:val="24"/>
-        </w:rPr>
-        <w:t>specialized</w:t>
-      </w:r>
-      <w:proofErr w:type="spellEnd"/>
+        <w:t>of safety-critical or security-critical systems. They require specialized</w:t>
+      </w:r>
     </w:p>
     <w:p>
       <w:pPr>
@@ -12240,7 +8929,6 @@
           <w:szCs w:val="24"/>
         </w:rPr>
       </w:pPr>
-      <w:proofErr w:type="spellStart"/>
       <w:r>
         <w:rPr>
           <w:rFonts w:ascii="Times New Roman" w:hAnsi="Times New Roman" w:cs="Times New Roman"/>
@@ -12248,229 +8936,8 @@
           <w:sz w:val="24"/>
           <w:szCs w:val="24"/>
         </w:rPr>
-        <w:t>expertise</w:t>
-      </w:r>
-      <w:proofErr w:type="spellEnd"/>
-      <w:r>
-        <w:rPr>
-          <w:rFonts w:ascii="Times New Roman" w:hAnsi="Times New Roman" w:cs="Times New Roman"/>
-          <w:color w:val="231F20"/>
-          <w:sz w:val="24"/>
-          <w:szCs w:val="24"/>
-        </w:rPr>
-        <w:t xml:space="preserve">. </w:t>
-      </w:r>
-      <w:proofErr w:type="spellStart"/>
-      <w:r>
-        <w:rPr>
-          <w:rFonts w:ascii="Times New Roman" w:hAnsi="Times New Roman" w:cs="Times New Roman"/>
-          <w:color w:val="231F20"/>
-          <w:sz w:val="24"/>
-          <w:szCs w:val="24"/>
-        </w:rPr>
-        <w:t>For</w:t>
-      </w:r>
-      <w:proofErr w:type="spellEnd"/>
-      <w:r>
-        <w:rPr>
-          <w:rFonts w:ascii="Times New Roman" w:hAnsi="Times New Roman" w:cs="Times New Roman"/>
-          <w:color w:val="231F20"/>
-          <w:sz w:val="24"/>
-          <w:szCs w:val="24"/>
-        </w:rPr>
-        <w:t xml:space="preserve"> </w:t>
-      </w:r>
-      <w:proofErr w:type="spellStart"/>
-      <w:r>
-        <w:rPr>
-          <w:rFonts w:ascii="Times New Roman" w:hAnsi="Times New Roman" w:cs="Times New Roman"/>
-          <w:color w:val="231F20"/>
-          <w:sz w:val="24"/>
-          <w:szCs w:val="24"/>
-        </w:rPr>
-        <w:t>the</w:t>
-      </w:r>
-      <w:proofErr w:type="spellEnd"/>
-      <w:r>
-        <w:rPr>
-          <w:rFonts w:ascii="Times New Roman" w:hAnsi="Times New Roman" w:cs="Times New Roman"/>
-          <w:color w:val="231F20"/>
-          <w:sz w:val="24"/>
-          <w:szCs w:val="24"/>
-        </w:rPr>
-        <w:t xml:space="preserve"> </w:t>
-      </w:r>
-      <w:proofErr w:type="spellStart"/>
-      <w:r>
-        <w:rPr>
-          <w:rFonts w:ascii="Times New Roman" w:hAnsi="Times New Roman" w:cs="Times New Roman"/>
-          <w:color w:val="231F20"/>
-          <w:sz w:val="24"/>
-          <w:szCs w:val="24"/>
-        </w:rPr>
-        <w:t>majority</w:t>
-      </w:r>
-      <w:proofErr w:type="spellEnd"/>
-      <w:r>
-        <w:rPr>
-          <w:rFonts w:ascii="Times New Roman" w:hAnsi="Times New Roman" w:cs="Times New Roman"/>
-          <w:color w:val="231F20"/>
-          <w:sz w:val="24"/>
-          <w:szCs w:val="24"/>
-        </w:rPr>
-        <w:t xml:space="preserve"> </w:t>
-      </w:r>
-      <w:proofErr w:type="spellStart"/>
-      <w:r>
-        <w:rPr>
-          <w:rFonts w:ascii="Times New Roman" w:hAnsi="Times New Roman" w:cs="Times New Roman"/>
-          <w:color w:val="231F20"/>
-          <w:sz w:val="24"/>
-          <w:szCs w:val="24"/>
-        </w:rPr>
-        <w:t>of</w:t>
-      </w:r>
-      <w:proofErr w:type="spellEnd"/>
-      <w:r>
-        <w:rPr>
-          <w:rFonts w:ascii="Times New Roman" w:hAnsi="Times New Roman" w:cs="Times New Roman"/>
-          <w:color w:val="231F20"/>
-          <w:sz w:val="24"/>
-          <w:szCs w:val="24"/>
-        </w:rPr>
-        <w:t xml:space="preserve"> </w:t>
-      </w:r>
-      <w:proofErr w:type="spellStart"/>
-      <w:r>
-        <w:rPr>
-          <w:rFonts w:ascii="Times New Roman" w:hAnsi="Times New Roman" w:cs="Times New Roman"/>
-          <w:color w:val="231F20"/>
-          <w:sz w:val="24"/>
-          <w:szCs w:val="24"/>
-        </w:rPr>
-        <w:t>systems</w:t>
-      </w:r>
-      <w:proofErr w:type="spellEnd"/>
-      <w:r>
-        <w:rPr>
-          <w:rFonts w:ascii="Times New Roman" w:hAnsi="Times New Roman" w:cs="Times New Roman"/>
-          <w:color w:val="231F20"/>
-          <w:sz w:val="24"/>
-          <w:szCs w:val="24"/>
-        </w:rPr>
-        <w:t xml:space="preserve"> </w:t>
-      </w:r>
-      <w:proofErr w:type="spellStart"/>
-      <w:r>
-        <w:rPr>
-          <w:rFonts w:ascii="Times New Roman" w:hAnsi="Times New Roman" w:cs="Times New Roman"/>
-          <w:color w:val="231F20"/>
-          <w:sz w:val="24"/>
-          <w:szCs w:val="24"/>
-        </w:rPr>
-        <w:t>this</w:t>
-      </w:r>
-      <w:proofErr w:type="spellEnd"/>
-      <w:r>
-        <w:rPr>
-          <w:rFonts w:ascii="Times New Roman" w:hAnsi="Times New Roman" w:cs="Times New Roman"/>
-          <w:color w:val="231F20"/>
-          <w:sz w:val="24"/>
-          <w:szCs w:val="24"/>
-        </w:rPr>
-        <w:t xml:space="preserve"> </w:t>
-      </w:r>
-      <w:proofErr w:type="spellStart"/>
-      <w:r>
-        <w:rPr>
-          <w:rFonts w:ascii="Times New Roman" w:hAnsi="Times New Roman" w:cs="Times New Roman"/>
-          <w:color w:val="231F20"/>
-          <w:sz w:val="24"/>
-          <w:szCs w:val="24"/>
-        </w:rPr>
-        <w:t>process</w:t>
-      </w:r>
-      <w:proofErr w:type="spellEnd"/>
-      <w:r>
-        <w:rPr>
-          <w:rFonts w:ascii="Times New Roman" w:hAnsi="Times New Roman" w:cs="Times New Roman"/>
-          <w:color w:val="231F20"/>
-          <w:sz w:val="24"/>
-          <w:szCs w:val="24"/>
-        </w:rPr>
-        <w:t xml:space="preserve"> </w:t>
-      </w:r>
-      <w:proofErr w:type="spellStart"/>
-      <w:r>
-        <w:rPr>
-          <w:rFonts w:ascii="Times New Roman" w:hAnsi="Times New Roman" w:cs="Times New Roman"/>
-          <w:color w:val="231F20"/>
-          <w:sz w:val="24"/>
-          <w:szCs w:val="24"/>
-        </w:rPr>
-        <w:t>does</w:t>
-      </w:r>
-      <w:proofErr w:type="spellEnd"/>
-      <w:r>
-        <w:rPr>
-          <w:rFonts w:ascii="Times New Roman" w:hAnsi="Times New Roman" w:cs="Times New Roman"/>
-          <w:color w:val="231F20"/>
-          <w:sz w:val="24"/>
-          <w:szCs w:val="24"/>
-        </w:rPr>
-        <w:t xml:space="preserve"> not </w:t>
-      </w:r>
-      <w:proofErr w:type="spellStart"/>
-      <w:r>
-        <w:rPr>
-          <w:rFonts w:ascii="Times New Roman" w:hAnsi="Times New Roman" w:cs="Times New Roman"/>
-          <w:color w:val="231F20"/>
-          <w:sz w:val="24"/>
-          <w:szCs w:val="24"/>
-        </w:rPr>
-        <w:t>offer</w:t>
-      </w:r>
-      <w:proofErr w:type="spellEnd"/>
-      <w:r>
-        <w:rPr>
-          <w:rFonts w:ascii="Times New Roman" w:hAnsi="Times New Roman" w:cs="Times New Roman"/>
-          <w:color w:val="231F20"/>
-          <w:sz w:val="24"/>
-          <w:szCs w:val="24"/>
-        </w:rPr>
-        <w:t xml:space="preserve"> </w:t>
-      </w:r>
-      <w:proofErr w:type="spellStart"/>
-      <w:r>
-        <w:rPr>
-          <w:rFonts w:ascii="Times New Roman" w:hAnsi="Times New Roman" w:cs="Times New Roman"/>
-          <w:color w:val="231F20"/>
-          <w:sz w:val="24"/>
-          <w:szCs w:val="24"/>
-        </w:rPr>
-        <w:t>significant</w:t>
-      </w:r>
-      <w:proofErr w:type="spellEnd"/>
-      <w:r>
-        <w:rPr>
-          <w:rFonts w:ascii="Times New Roman" w:hAnsi="Times New Roman" w:cs="Times New Roman"/>
-          <w:color w:val="231F20"/>
-          <w:sz w:val="24"/>
-          <w:szCs w:val="24"/>
-        </w:rPr>
-        <w:t xml:space="preserve"> </w:t>
-      </w:r>
-      <w:proofErr w:type="spellStart"/>
-      <w:r>
-        <w:rPr>
-          <w:rFonts w:ascii="Times New Roman" w:hAnsi="Times New Roman" w:cs="Times New Roman"/>
-          <w:color w:val="231F20"/>
-          <w:sz w:val="24"/>
-          <w:szCs w:val="24"/>
-        </w:rPr>
-        <w:t>costbenefits</w:t>
-      </w:r>
-      <w:proofErr w:type="spellEnd"/>
+        <w:t>expertise. For the majority of systems this process does not offer significant costbenefits</w:t>
+      </w:r>
     </w:p>
     <w:p>
       <w:pPr>
@@ -12481,7 +8948,6 @@
           <w:szCs w:val="24"/>
         </w:rPr>
       </w:pPr>
-      <w:proofErr w:type="spellStart"/>
       <w:r>
         <w:rPr>
           <w:rFonts w:ascii="Times New Roman" w:hAnsi="Times New Roman" w:cs="Times New Roman"/>
@@ -12489,97 +8955,7 @@
           <w:sz w:val="24"/>
           <w:szCs w:val="24"/>
         </w:rPr>
-        <w:t>over</w:t>
-      </w:r>
-      <w:proofErr w:type="spellEnd"/>
-      <w:r>
-        <w:rPr>
-          <w:rFonts w:ascii="Times New Roman" w:hAnsi="Times New Roman" w:cs="Times New Roman"/>
-          <w:color w:val="231F20"/>
-          <w:sz w:val="24"/>
-          <w:szCs w:val="24"/>
-        </w:rPr>
-        <w:t xml:space="preserve"> </w:t>
-      </w:r>
-      <w:proofErr w:type="spellStart"/>
-      <w:r>
-        <w:rPr>
-          <w:rFonts w:ascii="Times New Roman" w:hAnsi="Times New Roman" w:cs="Times New Roman"/>
-          <w:color w:val="231F20"/>
-          <w:sz w:val="24"/>
-          <w:szCs w:val="24"/>
-        </w:rPr>
-        <w:t>other</w:t>
-      </w:r>
-      <w:proofErr w:type="spellEnd"/>
-      <w:r>
-        <w:rPr>
-          <w:rFonts w:ascii="Times New Roman" w:hAnsi="Times New Roman" w:cs="Times New Roman"/>
-          <w:color w:val="231F20"/>
-          <w:sz w:val="24"/>
-          <w:szCs w:val="24"/>
-        </w:rPr>
-        <w:t xml:space="preserve"> </w:t>
-      </w:r>
-      <w:proofErr w:type="spellStart"/>
-      <w:r>
-        <w:rPr>
-          <w:rFonts w:ascii="Times New Roman" w:hAnsi="Times New Roman" w:cs="Times New Roman"/>
-          <w:color w:val="231F20"/>
-          <w:sz w:val="24"/>
-          <w:szCs w:val="24"/>
-        </w:rPr>
-        <w:t>approaches</w:t>
-      </w:r>
-      <w:proofErr w:type="spellEnd"/>
-      <w:r>
-        <w:rPr>
-          <w:rFonts w:ascii="Times New Roman" w:hAnsi="Times New Roman" w:cs="Times New Roman"/>
-          <w:color w:val="231F20"/>
-          <w:sz w:val="24"/>
-          <w:szCs w:val="24"/>
-        </w:rPr>
-        <w:t xml:space="preserve"> to </w:t>
-      </w:r>
-      <w:proofErr w:type="spellStart"/>
-      <w:r>
-        <w:rPr>
-          <w:rFonts w:ascii="Times New Roman" w:hAnsi="Times New Roman" w:cs="Times New Roman"/>
-          <w:color w:val="231F20"/>
-          <w:sz w:val="24"/>
-          <w:szCs w:val="24"/>
-        </w:rPr>
-        <w:t>system</w:t>
-      </w:r>
-      <w:proofErr w:type="spellEnd"/>
-      <w:r>
-        <w:rPr>
-          <w:rFonts w:ascii="Times New Roman" w:hAnsi="Times New Roman" w:cs="Times New Roman"/>
-          <w:color w:val="231F20"/>
-          <w:sz w:val="24"/>
-          <w:szCs w:val="24"/>
-        </w:rPr>
-        <w:t xml:space="preserve"> </w:t>
-      </w:r>
-      <w:proofErr w:type="spellStart"/>
-      <w:r>
-        <w:rPr>
-          <w:rFonts w:ascii="Times New Roman" w:hAnsi="Times New Roman" w:cs="Times New Roman"/>
-          <w:color w:val="231F20"/>
-          <w:sz w:val="24"/>
-          <w:szCs w:val="24"/>
-        </w:rPr>
-        <w:t>development</w:t>
-      </w:r>
-      <w:proofErr w:type="spellEnd"/>
-      <w:r>
-        <w:rPr>
-          <w:rFonts w:ascii="Times New Roman" w:hAnsi="Times New Roman" w:cs="Times New Roman"/>
-          <w:color w:val="231F20"/>
-          <w:sz w:val="24"/>
-          <w:szCs w:val="24"/>
-        </w:rPr>
-        <w:t xml:space="preserve">. </w:t>
+        <w:t xml:space="preserve">over other approaches to system development. </w:t>
       </w:r>
       <w:r>
         <w:rPr>
@@ -12647,160 +9023,14 @@
           <w:szCs w:val="24"/>
         </w:rPr>
       </w:pPr>
-      <w:proofErr w:type="spellStart"/>
       <w:r>
         <w:rPr>
           <w:rFonts w:ascii="Times New Roman" w:eastAsia="MinionPro-Regular" w:hAnsi="Times New Roman" w:cs="Times New Roman"/>
           <w:sz w:val="24"/>
           <w:szCs w:val="24"/>
         </w:rPr>
-        <w:t>The</w:t>
-      </w:r>
-      <w:proofErr w:type="spellEnd"/>
-      <w:r>
-        <w:rPr>
-          <w:rFonts w:ascii="Times New Roman" w:eastAsia="MinionPro-Regular" w:hAnsi="Times New Roman" w:cs="Times New Roman"/>
-          <w:sz w:val="24"/>
-          <w:szCs w:val="24"/>
-        </w:rPr>
-        <w:t xml:space="preserve"> </w:t>
-      </w:r>
-      <w:proofErr w:type="spellStart"/>
-      <w:r>
-        <w:rPr>
-          <w:rFonts w:ascii="Times New Roman" w:eastAsia="MinionPro-Regular" w:hAnsi="Times New Roman" w:cs="Times New Roman"/>
-          <w:sz w:val="24"/>
-          <w:szCs w:val="24"/>
-        </w:rPr>
-        <w:t>waterfall</w:t>
-      </w:r>
-      <w:proofErr w:type="spellEnd"/>
-      <w:r>
-        <w:rPr>
-          <w:rFonts w:ascii="Times New Roman" w:eastAsia="MinionPro-Regular" w:hAnsi="Times New Roman" w:cs="Times New Roman"/>
-          <w:sz w:val="24"/>
-          <w:szCs w:val="24"/>
-        </w:rPr>
-        <w:t xml:space="preserve"> model </w:t>
-      </w:r>
-      <w:proofErr w:type="spellStart"/>
-      <w:r>
-        <w:rPr>
-          <w:rFonts w:ascii="Times New Roman" w:eastAsia="MinionPro-Regular" w:hAnsi="Times New Roman" w:cs="Times New Roman"/>
-          <w:sz w:val="24"/>
-          <w:szCs w:val="24"/>
-        </w:rPr>
-        <w:t>forms</w:t>
-      </w:r>
-      <w:proofErr w:type="spellEnd"/>
-      <w:r>
-        <w:rPr>
-          <w:rFonts w:ascii="Times New Roman" w:eastAsia="MinionPro-Regular" w:hAnsi="Times New Roman" w:cs="Times New Roman"/>
-          <w:sz w:val="24"/>
-          <w:szCs w:val="24"/>
-        </w:rPr>
-        <w:t xml:space="preserve"> </w:t>
-      </w:r>
-      <w:proofErr w:type="spellStart"/>
-      <w:r>
-        <w:rPr>
-          <w:rFonts w:ascii="Times New Roman" w:eastAsia="MinionPro-Regular" w:hAnsi="Times New Roman" w:cs="Times New Roman"/>
-          <w:sz w:val="24"/>
-          <w:szCs w:val="24"/>
-        </w:rPr>
-        <w:t>the</w:t>
-      </w:r>
-      <w:proofErr w:type="spellEnd"/>
-      <w:r>
-        <w:rPr>
-          <w:rFonts w:ascii="Times New Roman" w:eastAsia="MinionPro-Regular" w:hAnsi="Times New Roman" w:cs="Times New Roman"/>
-          <w:sz w:val="24"/>
-          <w:szCs w:val="24"/>
-        </w:rPr>
-        <w:t xml:space="preserve"> </w:t>
-      </w:r>
-      <w:proofErr w:type="spellStart"/>
-      <w:r>
-        <w:rPr>
-          <w:rFonts w:ascii="Times New Roman" w:eastAsia="MinionPro-Regular" w:hAnsi="Times New Roman" w:cs="Times New Roman"/>
-          <w:sz w:val="24"/>
-          <w:szCs w:val="24"/>
-        </w:rPr>
-        <w:t>foundation</w:t>
-      </w:r>
-      <w:proofErr w:type="spellEnd"/>
-      <w:r>
-        <w:rPr>
-          <w:rFonts w:ascii="Times New Roman" w:eastAsia="MinionPro-Regular" w:hAnsi="Times New Roman" w:cs="Times New Roman"/>
-          <w:sz w:val="24"/>
-          <w:szCs w:val="24"/>
-        </w:rPr>
-        <w:t xml:space="preserve"> </w:t>
-      </w:r>
-      <w:proofErr w:type="spellStart"/>
-      <w:r>
-        <w:rPr>
-          <w:rFonts w:ascii="Times New Roman" w:eastAsia="MinionPro-Regular" w:hAnsi="Times New Roman" w:cs="Times New Roman"/>
-          <w:sz w:val="24"/>
-          <w:szCs w:val="24"/>
-        </w:rPr>
-        <w:t>of</w:t>
-      </w:r>
-      <w:proofErr w:type="spellEnd"/>
-      <w:r>
-        <w:rPr>
-          <w:rFonts w:ascii="Times New Roman" w:eastAsia="MinionPro-Regular" w:hAnsi="Times New Roman" w:cs="Times New Roman"/>
-          <w:sz w:val="24"/>
-          <w:szCs w:val="24"/>
-        </w:rPr>
-        <w:t xml:space="preserve"> </w:t>
-      </w:r>
-      <w:proofErr w:type="spellStart"/>
-      <w:r>
-        <w:rPr>
-          <w:rFonts w:ascii="Times New Roman" w:eastAsia="MinionPro-Regular" w:hAnsi="Times New Roman" w:cs="Times New Roman"/>
-          <w:sz w:val="24"/>
-          <w:szCs w:val="24"/>
-        </w:rPr>
-        <w:t>many</w:t>
-      </w:r>
-      <w:proofErr w:type="spellEnd"/>
-      <w:r>
-        <w:rPr>
-          <w:rFonts w:ascii="Times New Roman" w:eastAsia="MinionPro-Regular" w:hAnsi="Times New Roman" w:cs="Times New Roman"/>
-          <w:sz w:val="24"/>
-          <w:szCs w:val="24"/>
-        </w:rPr>
-        <w:t xml:space="preserve"> </w:t>
-      </w:r>
-      <w:proofErr w:type="spellStart"/>
-      <w:r>
-        <w:rPr>
-          <w:rFonts w:ascii="Times New Roman" w:eastAsia="MinionPro-Regular" w:hAnsi="Times New Roman" w:cs="Times New Roman"/>
-          <w:sz w:val="24"/>
-          <w:szCs w:val="24"/>
-        </w:rPr>
-        <w:t>software</w:t>
-      </w:r>
-      <w:proofErr w:type="spellEnd"/>
-      <w:r>
-        <w:rPr>
-          <w:rFonts w:ascii="Times New Roman" w:eastAsia="MinionPro-Regular" w:hAnsi="Times New Roman" w:cs="Times New Roman"/>
-          <w:sz w:val="24"/>
-          <w:szCs w:val="24"/>
-        </w:rPr>
-        <w:t xml:space="preserve"> </w:t>
-      </w:r>
-      <w:proofErr w:type="spellStart"/>
-      <w:r>
-        <w:rPr>
-          <w:rFonts w:ascii="Times New Roman" w:eastAsia="MinionPro-Regular" w:hAnsi="Times New Roman" w:cs="Times New Roman"/>
-          <w:sz w:val="24"/>
-          <w:szCs w:val="24"/>
-        </w:rPr>
-        <w:t>development</w:t>
-      </w:r>
-      <w:proofErr w:type="spellEnd"/>
+        <w:t>The waterfall model forms the foundation of many software development</w:t>
+      </w:r>
     </w:p>
     <w:p>
       <w:pPr>
@@ -12814,160 +9044,14 @@
           <w:szCs w:val="24"/>
         </w:rPr>
       </w:pPr>
-      <w:proofErr w:type="spellStart"/>
       <w:r>
         <w:rPr>
           <w:rFonts w:ascii="Times New Roman" w:eastAsia="MinionPro-Regular" w:hAnsi="Times New Roman" w:cs="Times New Roman"/>
           <w:sz w:val="24"/>
           <w:szCs w:val="24"/>
         </w:rPr>
-        <w:t>methodologies</w:t>
-      </w:r>
-      <w:proofErr w:type="spellEnd"/>
-      <w:r>
-        <w:rPr>
-          <w:rFonts w:ascii="Times New Roman" w:eastAsia="MinionPro-Regular" w:hAnsi="Times New Roman" w:cs="Times New Roman"/>
-          <w:sz w:val="24"/>
-          <w:szCs w:val="24"/>
-        </w:rPr>
-        <w:t xml:space="preserve"> in </w:t>
-      </w:r>
-      <w:proofErr w:type="spellStart"/>
-      <w:r>
-        <w:rPr>
-          <w:rFonts w:ascii="Times New Roman" w:eastAsia="MinionPro-Regular" w:hAnsi="Times New Roman" w:cs="Times New Roman"/>
-          <w:sz w:val="24"/>
-          <w:szCs w:val="24"/>
-        </w:rPr>
-        <w:t>use</w:t>
-      </w:r>
-      <w:proofErr w:type="spellEnd"/>
-      <w:r>
-        <w:rPr>
-          <w:rFonts w:ascii="Times New Roman" w:eastAsia="MinionPro-Regular" w:hAnsi="Times New Roman" w:cs="Times New Roman"/>
-          <w:sz w:val="24"/>
-          <w:szCs w:val="24"/>
-        </w:rPr>
-        <w:t xml:space="preserve"> </w:t>
-      </w:r>
-      <w:proofErr w:type="spellStart"/>
-      <w:r>
-        <w:rPr>
-          <w:rFonts w:ascii="Times New Roman" w:eastAsia="MinionPro-Regular" w:hAnsi="Times New Roman" w:cs="Times New Roman"/>
-          <w:sz w:val="24"/>
-          <w:szCs w:val="24"/>
-        </w:rPr>
-        <w:t>today</w:t>
-      </w:r>
-      <w:proofErr w:type="spellEnd"/>
-      <w:r>
-        <w:rPr>
-          <w:rFonts w:ascii="Times New Roman" w:eastAsia="MinionPro-Regular" w:hAnsi="Times New Roman" w:cs="Times New Roman"/>
-          <w:sz w:val="24"/>
-          <w:szCs w:val="24"/>
-        </w:rPr>
-        <w:t xml:space="preserve">. </w:t>
-      </w:r>
-      <w:proofErr w:type="spellStart"/>
-      <w:r>
-        <w:rPr>
-          <w:rFonts w:ascii="Times New Roman" w:eastAsia="MinionPro-Regular" w:hAnsi="Times New Roman" w:cs="Times New Roman"/>
-          <w:sz w:val="24"/>
-          <w:szCs w:val="24"/>
-        </w:rPr>
-        <w:t>However</w:t>
-      </w:r>
-      <w:proofErr w:type="spellEnd"/>
-      <w:r>
-        <w:rPr>
-          <w:rFonts w:ascii="Times New Roman" w:eastAsia="MinionPro-Regular" w:hAnsi="Times New Roman" w:cs="Times New Roman"/>
-          <w:sz w:val="24"/>
-          <w:szCs w:val="24"/>
-        </w:rPr>
-        <w:t xml:space="preserve">, it </w:t>
-      </w:r>
-      <w:proofErr w:type="spellStart"/>
-      <w:r>
-        <w:rPr>
-          <w:rFonts w:ascii="Times New Roman" w:eastAsia="MinionPro-Regular" w:hAnsi="Times New Roman" w:cs="Times New Roman"/>
-          <w:sz w:val="24"/>
-          <w:szCs w:val="24"/>
-        </w:rPr>
-        <w:t>has</w:t>
-      </w:r>
-      <w:proofErr w:type="spellEnd"/>
-      <w:r>
-        <w:rPr>
-          <w:rFonts w:ascii="Times New Roman" w:eastAsia="MinionPro-Regular" w:hAnsi="Times New Roman" w:cs="Times New Roman"/>
-          <w:sz w:val="24"/>
-          <w:szCs w:val="24"/>
-        </w:rPr>
-        <w:t xml:space="preserve"> some </w:t>
-      </w:r>
-      <w:proofErr w:type="spellStart"/>
-      <w:r>
-        <w:rPr>
-          <w:rFonts w:ascii="Times New Roman" w:eastAsia="MinionPro-Regular" w:hAnsi="Times New Roman" w:cs="Times New Roman"/>
-          <w:sz w:val="24"/>
-          <w:szCs w:val="24"/>
-        </w:rPr>
-        <w:t>limitations</w:t>
-      </w:r>
-      <w:proofErr w:type="spellEnd"/>
-      <w:r>
-        <w:rPr>
-          <w:rFonts w:ascii="Times New Roman" w:eastAsia="MinionPro-Regular" w:hAnsi="Times New Roman" w:cs="Times New Roman"/>
-          <w:sz w:val="24"/>
-          <w:szCs w:val="24"/>
-        </w:rPr>
-        <w:t xml:space="preserve"> </w:t>
-      </w:r>
-      <w:proofErr w:type="spellStart"/>
-      <w:r>
-        <w:rPr>
-          <w:rFonts w:ascii="Times New Roman" w:eastAsia="MinionPro-Regular" w:hAnsi="Times New Roman" w:cs="Times New Roman"/>
-          <w:sz w:val="24"/>
-          <w:szCs w:val="24"/>
-        </w:rPr>
-        <w:t>and</w:t>
-      </w:r>
-      <w:proofErr w:type="spellEnd"/>
-      <w:r>
-        <w:rPr>
-          <w:rFonts w:ascii="Times New Roman" w:eastAsia="MinionPro-Regular" w:hAnsi="Times New Roman" w:cs="Times New Roman"/>
-          <w:sz w:val="24"/>
-          <w:szCs w:val="24"/>
-        </w:rPr>
-        <w:t xml:space="preserve">, </w:t>
-      </w:r>
-      <w:proofErr w:type="spellStart"/>
-      <w:r>
-        <w:rPr>
-          <w:rFonts w:ascii="Times New Roman" w:eastAsia="MinionPro-Regular" w:hAnsi="Times New Roman" w:cs="Times New Roman"/>
-          <w:sz w:val="24"/>
-          <w:szCs w:val="24"/>
-        </w:rPr>
-        <w:t>if</w:t>
-      </w:r>
-      <w:proofErr w:type="spellEnd"/>
-      <w:r>
-        <w:rPr>
-          <w:rFonts w:ascii="Times New Roman" w:eastAsia="MinionPro-Regular" w:hAnsi="Times New Roman" w:cs="Times New Roman"/>
-          <w:sz w:val="24"/>
-          <w:szCs w:val="24"/>
-        </w:rPr>
-        <w:t xml:space="preserve"> </w:t>
-      </w:r>
-      <w:proofErr w:type="spellStart"/>
-      <w:r>
-        <w:rPr>
-          <w:rFonts w:ascii="Times New Roman" w:eastAsia="MinionPro-Regular" w:hAnsi="Times New Roman" w:cs="Times New Roman"/>
-          <w:sz w:val="24"/>
-          <w:szCs w:val="24"/>
-        </w:rPr>
-        <w:t>followed</w:t>
-      </w:r>
-      <w:proofErr w:type="spellEnd"/>
+        <w:t>methodologies in use today. However, it has some limitations and, if followed</w:t>
+      </w:r>
     </w:p>
     <w:p>
       <w:pPr>
@@ -12978,235 +9062,45 @@
           <w:szCs w:val="24"/>
         </w:rPr>
       </w:pPr>
-      <w:proofErr w:type="spellStart"/>
       <w:r>
         <w:rPr>
           <w:rFonts w:ascii="Times New Roman" w:eastAsia="MinionPro-Regular" w:hAnsi="Times New Roman" w:cs="Times New Roman"/>
           <w:sz w:val="24"/>
           <w:szCs w:val="24"/>
         </w:rPr>
-        <w:t>too</w:t>
-      </w:r>
-      <w:proofErr w:type="spellEnd"/>
+        <w:t xml:space="preserve">too strictly, can lead to the following types of problems: </w:t>
+      </w:r>
       <w:r>
         <w:rPr>
           <w:rFonts w:ascii="Times New Roman" w:eastAsia="MinionPro-Regular" w:hAnsi="Times New Roman" w:cs="Times New Roman"/>
           <w:sz w:val="24"/>
           <w:szCs w:val="24"/>
         </w:rPr>
-        <w:t xml:space="preserve"> </w:t>
-      </w:r>
-      <w:proofErr w:type="spellStart"/>
+        <w:fldChar w:fldCharType="begin"/>
+      </w:r>
       <w:r>
         <w:rPr>
           <w:rFonts w:ascii="Times New Roman" w:eastAsia="MinionPro-Regular" w:hAnsi="Times New Roman" w:cs="Times New Roman"/>
           <w:sz w:val="24"/>
           <w:szCs w:val="24"/>
         </w:rPr>
-        <w:t>strictly</w:t>
-      </w:r>
-      <w:proofErr w:type="spellEnd"/>
+        <w:instrText xml:space="preserve"> ADDIN ZOTERO_ITEM CSL_CITATION {"citationID":"NCUYBVZu","properties":{"formattedCitation":"(Lethbridge in Laganiere 2005, 429)","plainCitation":"(Lethbridge in Laganiere 2005, 429)"},"citationItems":[{"id":220,"uris":["http://zotero.org/users/local/1VrTeLcH/items/L6TPLJYU"],"uri":["http://zotero.org/users/local/1VrTeLcH/items/L6TPLJYU"],"itemData":{"id":220,"type":"book","title":"Object-Oriented Software Engineering","publisher":"McGraw-Hill Science/Engineering/Math","publisher-place":"London","number-of-pages":"528","edition":"2 edition","source":"Amazon","event-place":"London","abstract":"This book covers the essential knowledge and skills needed by a student who is specializing in software engineering. Readers will learn principles of object orientation, software development, software modeling, software design, requirements analysis, and testing. The use of the Unified Modelling Language to develop software is taught in depth. Many concepts are illustrated using complete examples, with code written in Java.","ISBN":"978-0-07-322034-5","language":"English","author":[{"family":"Lethbridge","given":"Timothy"},{"family":"Laganiere","given":"Robert"}],"issued":{"date-parts":[["2005",5,4]]}},"locator":"429"}],"schema":"https://github.com/citation-style-language/schema/raw/master/csl-citation.json"} </w:instrText>
+      </w:r>
       <w:r>
         <w:rPr>
           <w:rFonts w:ascii="Times New Roman" w:eastAsia="MinionPro-Regular" w:hAnsi="Times New Roman" w:cs="Times New Roman"/>
           <w:sz w:val="24"/>
           <w:szCs w:val="24"/>
         </w:rPr>
-        <w:t xml:space="preserve">, </w:t>
-      </w:r>
-      <w:proofErr w:type="spellStart"/>
+        <w:fldChar w:fldCharType="separate"/>
+      </w:r>
       <w:r>
         <w:rPr>
           <w:rFonts w:ascii="Times New Roman" w:eastAsia="MinionPro-Regular" w:hAnsi="Times New Roman" w:cs="Times New Roman"/>
           <w:sz w:val="24"/>
           <w:szCs w:val="24"/>
         </w:rPr>
-        <w:t>can</w:t>
-      </w:r>
-      <w:proofErr w:type="spellEnd"/>
-      <w:r>
-        <w:rPr>
-          <w:rFonts w:ascii="Times New Roman" w:eastAsia="MinionPro-Regular" w:hAnsi="Times New Roman" w:cs="Times New Roman"/>
-          <w:sz w:val="24"/>
-          <w:szCs w:val="24"/>
-        </w:rPr>
-        <w:t xml:space="preserve"> </w:t>
-      </w:r>
-      <w:proofErr w:type="spellStart"/>
-      <w:r>
-        <w:rPr>
-          <w:rFonts w:ascii="Times New Roman" w:eastAsia="MinionPro-Regular" w:hAnsi="Times New Roman" w:cs="Times New Roman"/>
-          <w:sz w:val="24"/>
-          <w:szCs w:val="24"/>
-        </w:rPr>
-        <w:t>lead</w:t>
-      </w:r>
-      <w:proofErr w:type="spellEnd"/>
-      <w:r>
-        <w:rPr>
-          <w:rFonts w:ascii="Times New Roman" w:eastAsia="MinionPro-Regular" w:hAnsi="Times New Roman" w:cs="Times New Roman"/>
-          <w:sz w:val="24"/>
-          <w:szCs w:val="24"/>
-        </w:rPr>
-        <w:t xml:space="preserve"> to </w:t>
-      </w:r>
-      <w:proofErr w:type="spellStart"/>
-      <w:r>
-        <w:rPr>
-          <w:rFonts w:ascii="Times New Roman" w:eastAsia="MinionPro-Regular" w:hAnsi="Times New Roman" w:cs="Times New Roman"/>
-          <w:sz w:val="24"/>
-          <w:szCs w:val="24"/>
-        </w:rPr>
-        <w:t>the</w:t>
-      </w:r>
-      <w:proofErr w:type="spellEnd"/>
-      <w:r>
-        <w:rPr>
-          <w:rFonts w:ascii="Times New Roman" w:eastAsia="MinionPro-Regular" w:hAnsi="Times New Roman" w:cs="Times New Roman"/>
-          <w:sz w:val="24"/>
-          <w:szCs w:val="24"/>
-        </w:rPr>
-        <w:t xml:space="preserve"> </w:t>
-      </w:r>
-      <w:proofErr w:type="spellStart"/>
-      <w:r>
-        <w:rPr>
-          <w:rFonts w:ascii="Times New Roman" w:eastAsia="MinionPro-Regular" w:hAnsi="Times New Roman" w:cs="Times New Roman"/>
-          <w:sz w:val="24"/>
-          <w:szCs w:val="24"/>
-        </w:rPr>
-        <w:t>following</w:t>
-      </w:r>
-      <w:proofErr w:type="spellEnd"/>
-      <w:r>
-        <w:rPr>
-          <w:rFonts w:ascii="Times New Roman" w:eastAsia="MinionPro-Regular" w:hAnsi="Times New Roman" w:cs="Times New Roman"/>
-          <w:sz w:val="24"/>
-          <w:szCs w:val="24"/>
-        </w:rPr>
-        <w:t xml:space="preserve"> </w:t>
-      </w:r>
-      <w:proofErr w:type="spellStart"/>
-      <w:r>
-        <w:rPr>
-          <w:rFonts w:ascii="Times New Roman" w:eastAsia="MinionPro-Regular" w:hAnsi="Times New Roman" w:cs="Times New Roman"/>
-          <w:sz w:val="24"/>
-          <w:szCs w:val="24"/>
-        </w:rPr>
-        <w:t>types</w:t>
-      </w:r>
-      <w:proofErr w:type="spellEnd"/>
-      <w:r>
-        <w:rPr>
-          <w:rFonts w:ascii="Times New Roman" w:eastAsia="MinionPro-Regular" w:hAnsi="Times New Roman" w:cs="Times New Roman"/>
-          <w:sz w:val="24"/>
-          <w:szCs w:val="24"/>
-        </w:rPr>
-        <w:t xml:space="preserve"> </w:t>
-      </w:r>
-      <w:proofErr w:type="spellStart"/>
-      <w:r>
-        <w:rPr>
-          <w:rFonts w:ascii="Times New Roman" w:eastAsia="MinionPro-Regular" w:hAnsi="Times New Roman" w:cs="Times New Roman"/>
-          <w:sz w:val="24"/>
-          <w:szCs w:val="24"/>
-        </w:rPr>
-        <w:t>of</w:t>
-      </w:r>
-      <w:proofErr w:type="spellEnd"/>
-      <w:r>
-        <w:rPr>
-          <w:rFonts w:ascii="Times New Roman" w:eastAsia="MinionPro-Regular" w:hAnsi="Times New Roman" w:cs="Times New Roman"/>
-          <w:sz w:val="24"/>
-          <w:szCs w:val="24"/>
-        </w:rPr>
-        <w:t xml:space="preserve"> </w:t>
-      </w:r>
-      <w:proofErr w:type="spellStart"/>
-      <w:r>
-        <w:rPr>
-          <w:rFonts w:ascii="Times New Roman" w:eastAsia="MinionPro-Regular" w:hAnsi="Times New Roman" w:cs="Times New Roman"/>
-          <w:sz w:val="24"/>
-          <w:szCs w:val="24"/>
-        </w:rPr>
-        <w:t>problems</w:t>
-      </w:r>
-      <w:proofErr w:type="spellEnd"/>
-      <w:r>
-        <w:rPr>
-          <w:rFonts w:ascii="Times New Roman" w:eastAsia="MinionPro-Regular" w:hAnsi="Times New Roman" w:cs="Times New Roman"/>
-          <w:sz w:val="24"/>
-          <w:szCs w:val="24"/>
-        </w:rPr>
-        <w:t xml:space="preserve">: </w:t>
-      </w:r>
-      <w:r>
-        <w:rPr>
-          <w:rFonts w:ascii="Times New Roman" w:eastAsia="MinionPro-Regular" w:hAnsi="Times New Roman" w:cs="Times New Roman"/>
-          <w:sz w:val="24"/>
-          <w:szCs w:val="24"/>
-        </w:rPr>
-        <w:fldChar w:fldCharType="begin"/>
-      </w:r>
-      <w:r>
-        <w:rPr>
-          <w:rFonts w:ascii="Times New Roman" w:eastAsia="MinionPro-Regular" w:hAnsi="Times New Roman" w:cs="Times New Roman"/>
-          <w:sz w:val="24"/>
-          <w:szCs w:val="24"/>
-        </w:rPr>
-        <w:instrText xml:space="preserve"> ADDIN ZOTERO_ITEM CSL_CITATION {"citationID":"NCUYBVZu","properties":{"formattedCitation":"(Lethbridge in Laganiere 2005, 429)","plainCitation":"(Lethbridge in Laganiere 2005, 429)"},"citationItems":[{"id":220,"uris":["http://zotero.org/users/local/1VrTeLcH/items/L6TPLJYU"],"uri":["http://zotero.org/users/local/1VrTeLcH/items/L6TPLJYU"],"itemData":{"id":220,"type":"book","title":"Object-Oriented Software Engineering","publisher":"McGraw-Hill Science/Engineering/Math","publisher-place":"London","number-of-pages":"528","edition":"2 edition","source":"Amazon","event-place":"London","abstract":"This book covers the essential knowledge and skills needed by a student who is specializing in software engineering. Readers will learn principles of object orientation, software development, software modeling, software design, requirements analysis, and testing. The use of the Unified Modelling Language to develop software is taught in depth. Many concepts are illustrated using complete examples, with code written in Java.","ISBN":"978-0-07-322034-5","language":"English","author":[{"family":"Lethbridge","given":"Timothy"},{"family":"Laganiere","given":"Robert"}],"issued":{"date-parts":[["2005",5,4]]}},"locator":"429"}],"schema":"https://github.com/citation-style-language/schema/raw/master/csl-citation.json"} </w:instrText>
-      </w:r>
-      <w:r>
-        <w:rPr>
-          <w:rFonts w:ascii="Times New Roman" w:eastAsia="MinionPro-Regular" w:hAnsi="Times New Roman" w:cs="Times New Roman"/>
-          <w:sz w:val="24"/>
-          <w:szCs w:val="24"/>
-        </w:rPr>
-        <w:fldChar w:fldCharType="separate"/>
-      </w:r>
-      <w:r>
-        <w:rPr>
-          <w:rFonts w:ascii="Times New Roman" w:eastAsia="MinionPro-Regular" w:hAnsi="Times New Roman" w:cs="Times New Roman"/>
-          <w:sz w:val="24"/>
-          <w:szCs w:val="24"/>
-        </w:rPr>
-        <w:t>(</w:t>
-      </w:r>
-      <w:proofErr w:type="spellStart"/>
-      <w:r>
-        <w:rPr>
-          <w:rFonts w:ascii="Times New Roman" w:eastAsia="MinionPro-Regular" w:hAnsi="Times New Roman" w:cs="Times New Roman"/>
-          <w:sz w:val="24"/>
-          <w:szCs w:val="24"/>
-        </w:rPr>
-        <w:t>Lethbridge</w:t>
-      </w:r>
-      <w:proofErr w:type="spellEnd"/>
-      <w:r>
-        <w:rPr>
-          <w:rFonts w:ascii="Times New Roman" w:eastAsia="MinionPro-Regular" w:hAnsi="Times New Roman" w:cs="Times New Roman"/>
-          <w:sz w:val="24"/>
-          <w:szCs w:val="24"/>
-        </w:rPr>
-        <w:t xml:space="preserve"> in </w:t>
-      </w:r>
-      <w:proofErr w:type="spellStart"/>
-      <w:r>
-        <w:rPr>
-          <w:rFonts w:ascii="Times New Roman" w:eastAsia="MinionPro-Regular" w:hAnsi="Times New Roman" w:cs="Times New Roman"/>
-          <w:sz w:val="24"/>
-          <w:szCs w:val="24"/>
-        </w:rPr>
-        <w:t>Laganiere</w:t>
-      </w:r>
-      <w:proofErr w:type="spellEnd"/>
-      <w:r>
-        <w:rPr>
-          <w:rFonts w:ascii="Times New Roman" w:eastAsia="MinionPro-Regular" w:hAnsi="Times New Roman" w:cs="Times New Roman"/>
-          <w:sz w:val="24"/>
-          <w:szCs w:val="24"/>
-        </w:rPr>
-        <w:t xml:space="preserve"> 2005, 429)</w:t>
+        <w:t>(Lethbridge in Laganiere 2005, 429)</w:t>
       </w:r>
       <w:r>
         <w:rPr>
@@ -13358,6 +9252,14 @@
           <w:szCs w:val="24"/>
         </w:rPr>
       </w:pPr>
+      <w:r>
+        <w:rPr>
+          <w:rFonts w:ascii="Times New Roman" w:hAnsi="Times New Roman" w:cs="Times New Roman"/>
+          <w:sz w:val="24"/>
+          <w:szCs w:val="24"/>
+        </w:rPr>
+        <w:t>Pressman (2014) deli modele glede na njihovo strukturo in namembnost na perspektivne, specializirane, enotne, osebne in ekipne.</w:t>
+      </w:r>
     </w:p>
     <w:p>
       <w:pPr>
@@ -13378,23 +9280,61 @@
           <w:szCs w:val="24"/>
         </w:rPr>
       </w:pPr>
-      <w:proofErr w:type="spellStart"/>
-      <w:r>
-        <w:rPr>
-          <w:rFonts w:ascii="Times New Roman" w:hAnsi="Times New Roman" w:cs="Times New Roman"/>
-          <w:sz w:val="24"/>
-          <w:szCs w:val="24"/>
-        </w:rPr>
-        <w:t>Pressman</w:t>
-      </w:r>
-      <w:proofErr w:type="spellEnd"/>
-      <w:r>
-        <w:rPr>
-          <w:rFonts w:ascii="Times New Roman" w:hAnsi="Times New Roman" w:cs="Times New Roman"/>
-          <w:sz w:val="24"/>
-          <w:szCs w:val="24"/>
-        </w:rPr>
-        <w:t xml:space="preserve"> (2014) deli modele glede na njihovo strukturo in namembnost na perspektivne, specializirane, enotne, osebne in ekipne.</w:t>
+      <w:r>
+        <w:rPr>
+          <w:rFonts w:ascii="Times New Roman" w:hAnsi="Times New Roman" w:cs="Times New Roman"/>
+          <w:sz w:val="24"/>
+          <w:szCs w:val="24"/>
+        </w:rPr>
+        <w:t xml:space="preserve">Navadno je najdlje trajajoča aktivnost vzdrževanje programske opreme </w:t>
+      </w:r>
+      <w:r>
+        <w:rPr>
+          <w:rFonts w:ascii="Times New Roman" w:hAnsi="Times New Roman" w:cs="Times New Roman"/>
+          <w:sz w:val="24"/>
+          <w:szCs w:val="24"/>
+        </w:rPr>
+        <w:fldChar w:fldCharType="begin"/>
+      </w:r>
+      <w:r>
+        <w:rPr>
+          <w:rFonts w:ascii="Times New Roman" w:hAnsi="Times New Roman" w:cs="Times New Roman"/>
+          <w:sz w:val="24"/>
+          <w:szCs w:val="24"/>
+        </w:rPr>
+        <w:instrText xml:space="preserve"> ADDIN ZOTERO_ITEM CSL_CITATION {"citationID":"Owh4Sqwk","properties":{"formattedCitation":"(Sommerville 2010, 31)","plainCitation":"(Sommerville 2010, 31)"},"citationItems":[{"id":213,"uris":["http://zotero.org/users/local/1VrTeLcH/items/SAHJDTEK"],"uri":["http://zotero.org/users/local/1VrTeLcH/items/SAHJDTEK"],"itemData":{"id":213,"type":"book","title":"Software Engineering","publisher":"Pearson","publisher-place":"Boston","number-of-pages":"792","edition":"9 edition","source":"Amazon","event-place":"Boston","abstract":"Intended for introductory and advanced courses in software engineering.  The ninth edition of Software Engineering presents a broad perspective of software engineering, focusing on the processes and techniques fundamental to the creation of reliable, software systems. Increased coverage of agile methods and software reuse, along with coverage of 'traditional' plan-driven software engineering, gives readers the most up-to-date view of the field currently available. Practical case studies, a full set of easy-to-access supplements, and extensive web resources make teaching the course easier than ever.  The book is now structured into four parts:  1: Introduction to Software Engineering 2: Dependability and Security 3: Advanced Software Engineering 4: Software Engineering Management","ISBN":"978-0-13-703515-1","language":"English","author":[{"family":"Sommerville","given":"Ian"}],"issued":{"date-parts":[["2010",3,13]]}},"locator":"31"}],"schema":"https://github.com/citation-style-language/schema/raw/master/csl-citation.json"} </w:instrText>
+      </w:r>
+      <w:r>
+        <w:rPr>
+          <w:rFonts w:ascii="Times New Roman" w:hAnsi="Times New Roman" w:cs="Times New Roman"/>
+          <w:sz w:val="24"/>
+          <w:szCs w:val="24"/>
+        </w:rPr>
+        <w:fldChar w:fldCharType="separate"/>
+      </w:r>
+      <w:r>
+        <w:rPr>
+          <w:rFonts w:ascii="Times New Roman" w:hAnsi="Times New Roman" w:cs="Times New Roman"/>
+          <w:sz w:val="24"/>
+          <w:szCs w:val="24"/>
+        </w:rPr>
+        <w:t>(Sommerville 2010, 31)</w:t>
+      </w:r>
+      <w:r>
+        <w:rPr>
+          <w:rFonts w:ascii="Times New Roman" w:hAnsi="Times New Roman" w:cs="Times New Roman"/>
+          <w:sz w:val="24"/>
+          <w:szCs w:val="24"/>
+        </w:rPr>
+        <w:fldChar w:fldCharType="end"/>
+      </w:r>
+      <w:r>
+        <w:rPr>
+          <w:rFonts w:ascii="Times New Roman" w:hAnsi="Times New Roman" w:cs="Times New Roman"/>
+          <w:sz w:val="24"/>
+          <w:szCs w:val="24"/>
+        </w:rPr>
+        <w:t>.</w:t>
       </w:r>
     </w:p>
     <w:p>
@@ -13406,6 +9346,78 @@
           <w:szCs w:val="24"/>
         </w:rPr>
       </w:pPr>
+      <w:r>
+        <w:rPr>
+          <w:rFonts w:ascii="Times New Roman" w:hAnsi="Times New Roman" w:cs="Times New Roman"/>
+          <w:sz w:val="24"/>
+          <w:szCs w:val="24"/>
+        </w:rPr>
+        <w:t>Življenjski cikel razvoja programske opreme predstavlja organizacijsko shemo procesa razvoja</w:t>
+      </w:r>
+      <w:r>
+        <w:rPr>
+          <w:rFonts w:ascii="Times New Roman" w:hAnsi="Times New Roman" w:cs="Times New Roman"/>
+          <w:sz w:val="24"/>
+          <w:szCs w:val="24"/>
+        </w:rPr>
+        <w:t xml:space="preserve"> </w:t>
+      </w:r>
+      <w:r>
+        <w:rPr>
+          <w:rFonts w:ascii="Times New Roman" w:hAnsi="Times New Roman" w:cs="Times New Roman"/>
+          <w:sz w:val="24"/>
+          <w:szCs w:val="24"/>
+        </w:rPr>
+        <w:fldChar w:fldCharType="begin"/>
+      </w:r>
+      <w:r>
+        <w:rPr>
+          <w:rFonts w:ascii="Times New Roman" w:hAnsi="Times New Roman" w:cs="Times New Roman"/>
+          <w:sz w:val="24"/>
+          <w:szCs w:val="24"/>
+        </w:rPr>
+        <w:instrText xml:space="preserve"> ADDIN ZOTERO_ITEM CSL_CITATION {"citationID":"pW0Q3r4S","properties":{"formattedCitation":"(Glass 2002)","plainCitation":"(Glass 2002)"},"citationItems":[{"id":217,"uris":["http://zotero.org/users/local/1VrTeLcH/items/4VVHQUX5"],"uri":["http://zotero.org/users/local/1VrTeLcH/items/4VVHQUX5"],"itemData":{"id":217,"type":"book","title":"Facts and Fallacies of Software Engineering","publisher":"Addison-Wesley Professional","publisher-place":"Boston, MA","number-of-pages":"224","edition":"1 edition","source":"Amazon","event-place":"Boston, MA","abstract":"The practice of building software is a “new kid on the block” technology. Though it may not seem this way for those who have been in the field for most of their careers, in the overall scheme of professions, software builders are relative “newbies.”  In the short history of the software field, a lot of facts have been identified, and a lot of fallacies promulgated. Those facts and fallacies are what this book is about.   There’s a problem with those facts–and, as you might imagine, those fallacies. Many of these fundamentally important facts are learned by a software engineer, but over the short lifespan of the software field, all too many of them have been forgotten. While reading  Facts and Fallacies of Software Engineering , you may experience moments of “Oh, yes, I had forgotten that,” alongside some “Is that really true?” thoughts.  The author of this book doesn’t shy away from controversy. In fact, each of the facts and fallacies is accompanied by a discussion of whatever controversy envelops it. You may find yourself agreeing with a lot of the facts and fallacies, yet emotionally disturbed by a few of them! Whether you agree or disagree, you will learn why the author has been called “the premier curmudgeon of software practice.”  These facts and fallacies are fundamental to the software building field–forget or neglect them at your peril!","ISBN":"978-0-321-11742-7","language":"English","author":[{"family":"Glass","given":"Robert L."}],"issued":{"date-parts":[["2002",11,7]]}}}],"schema":"https://github.com/citation-style-language/schema/raw/master/csl-citation.json"} </w:instrText>
+      </w:r>
+      <w:r>
+        <w:rPr>
+          <w:rFonts w:ascii="Times New Roman" w:hAnsi="Times New Roman" w:cs="Times New Roman"/>
+          <w:sz w:val="24"/>
+          <w:szCs w:val="24"/>
+        </w:rPr>
+        <w:fldChar w:fldCharType="separate"/>
+      </w:r>
+      <w:r>
+        <w:rPr>
+          <w:rFonts w:ascii="Times New Roman" w:hAnsi="Times New Roman" w:cs="Times New Roman"/>
+          <w:sz w:val="24"/>
+          <w:szCs w:val="24"/>
+        </w:rPr>
+        <w:t>(Glass 2002)</w:t>
+      </w:r>
+      <w:r>
+        <w:rPr>
+          <w:rFonts w:ascii="Times New Roman" w:hAnsi="Times New Roman" w:cs="Times New Roman"/>
+          <w:sz w:val="24"/>
+          <w:szCs w:val="24"/>
+        </w:rPr>
+        <w:fldChar w:fldCharType="end"/>
+      </w:r>
+      <w:r>
+        <w:rPr>
+          <w:rFonts w:ascii="Times New Roman" w:hAnsi="Times New Roman" w:cs="Times New Roman"/>
+          <w:sz w:val="24"/>
+          <w:szCs w:val="24"/>
+        </w:rPr>
+        <w:t>.</w:t>
+      </w:r>
+      <w:r>
+        <w:rPr>
+          <w:rFonts w:ascii="Times New Roman" w:hAnsi="Times New Roman" w:cs="Times New Roman"/>
+          <w:sz w:val="24"/>
+          <w:szCs w:val="24"/>
+        </w:rPr>
+        <w:t xml:space="preserve"> </w:t>
+      </w:r>
     </w:p>
     <w:p>
       <w:pPr>
@@ -13422,7 +9434,7 @@
           <w:sz w:val="24"/>
           <w:szCs w:val="24"/>
         </w:rPr>
-        <w:t xml:space="preserve">Navadno je najdlje trajajoča aktivnost vzdrževanje programske opreme </w:t>
+        <w:t xml:space="preserve">Proces razvoja programske opreme je skupek aktivnosti, ki vodijo v produkcijo programske opreme. </w:t>
       </w:r>
       <w:r>
         <w:rPr>
@@ -13438,7 +9450,7 @@
           <w:sz w:val="24"/>
           <w:szCs w:val="24"/>
         </w:rPr>
-        <w:instrText xml:space="preserve"> ADDIN ZOTERO_ITEM CSL_CITATION {"citationID":"Owh4Sqwk","properties":{"formattedCitation":"(Sommerville 2010, 31)","plainCitation":"(Sommerville 2010, 31)"},"citationItems":[{"id":213,"uris":["http://zotero.org/users/local/1VrTeLcH/items/SAHJDTEK"],"uri":["http://zotero.org/users/local/1VrTeLcH/items/SAHJDTEK"],"itemData":{"id":213,"type":"book","title":"Software Engineering","publisher":"Pearson","publisher-place":"Boston","number-of-pages":"792","edition":"9 edition","source":"Amazon","event-place":"Boston","abstract":"Intended for introductory and advanced courses in software engineering.  The ninth edition of Software Engineering presents a broad perspective of software engineering, focusing on the processes and techniques fundamental to the creation of reliable, software systems. Increased coverage of agile methods and software reuse, along with coverage of 'traditional' plan-driven software engineering, gives readers the most up-to-date view of the field currently available. Practical case studies, a full set of easy-to-access supplements, and extensive web resources make teaching the course easier than ever.  The book is now structured into four parts:  1: Introduction to Software Engineering 2: Dependability and Security 3: Advanced Software Engineering 4: Software Engineering Management","ISBN":"978-0-13-703515-1","language":"English","author":[{"family":"Sommerville","given":"Ian"}],"issued":{"date-parts":[["2010",3,13]]}},"locator":"31"}],"schema":"https://github.com/citation-style-language/schema/raw/master/csl-citation.json"} </w:instrText>
+        <w:instrText xml:space="preserve"> ADDIN ZOTERO_ITEM CSL_CITATION {"citationID":"FghH31va","properties":{"formattedCitation":"(Pressman in Maxim 2014, 15)","plainCitation":"(Pressman in Maxim 2014, 15)"},"citationItems":[{"id":215,"uris":["http://zotero.org/users/local/1VrTeLcH/items/HUGR3TQC"],"uri":["http://zotero.org/users/local/1VrTeLcH/items/HUGR3TQC"],"itemData":{"id":215,"type":"book","title":"Software Engineering: A Practitioner's Approach","publisher":"McGraw-Hill Education","publisher-place":"New York, NY","number-of-pages":"976","edition":"8 edition","source":"Amazon","event-place":"New York, NY","abstract":"For almost three decades, Roger Pressman's Software Engineering: A Practitioner's Approach has been the world's leading textbook in software engineering. The new edition represents a major restructuring and update of previous editions, solidifying the book's position as the most comprehensive guide to this important subject. The chapter structure will return to a more linear presentation of software engineering topics with a direct emphasis on the major activities that are part of a generic software process. Content will focus on widely used software engineering methods and will de-emphasize or completely eliminate discussion of secondary methods, tools and techniques. The intent is to provide a more targeted, prescriptive, and focused approach, while attempting to maintain SEPA's reputation as a comprehensive guide to software engineering. The 39 chapters of this edition are organized into five parts - Process, Modeling, Quality Management, Managing Software Projects, and Advanced Topics. The book has been revised and restructured to improve pedagogical flow and emphasize new and important software engineering processes and practices.McGraw-Hill Education's Connect, is also available as an optional, add on item. Connect is the only integrated learning system that empowers students by continuously adapting to deliver precisely what they need, when they need it, how they need it, so that class time is more effective. Connect allows the professor to assign homework, quizzes, and tests easily and automatically grades and records the scores of the student's work. Problems are randomized to prevent sharing of answers an may also have a \"multi-step solution\" which helps move the students' learning along if they experience difficulty.","ISBN":"978-0-07-802212-8","shortTitle":"Software Engineering","language":"English","author":[{"family":"Pressman","given":"Roger S."},{"family":"Maxim","given":"Bruce"}],"issued":{"date-parts":[["2014",1,23]]}},"locator":"15"}],"schema":"https://github.com/citation-style-language/schema/raw/master/csl-citation.json"} </w:instrText>
       </w:r>
       <w:r>
         <w:rPr>
@@ -13454,7 +9466,7 @@
           <w:sz w:val="24"/>
           <w:szCs w:val="24"/>
         </w:rPr>
-        <w:t>(Sommerville 2010, 31)</w:t>
+        <w:t>(Pressman in Maxim 2014, 15)</w:t>
       </w:r>
       <w:r>
         <w:rPr>
@@ -13482,6 +9494,71 @@
           <w:szCs w:val="24"/>
         </w:rPr>
       </w:pPr>
+      <w:r>
+        <w:rPr>
+          <w:rFonts w:ascii="Times New Roman" w:hAnsi="Times New Roman" w:cs="Times New Roman"/>
+          <w:sz w:val="24"/>
+          <w:szCs w:val="24"/>
+        </w:rPr>
+        <w:t>Inženiring procesa razvoja programske opreme omogoča racionalen in časovno</w:t>
+      </w:r>
+      <w:r>
+        <w:rPr>
+          <w:rFonts w:ascii="Times New Roman" w:hAnsi="Times New Roman" w:cs="Times New Roman"/>
+          <w:sz w:val="24"/>
+          <w:szCs w:val="24"/>
+        </w:rPr>
+        <w:tab/>
+        <w:t xml:space="preserve"> sprejemljiv razvoj programske opreme </w:t>
+      </w:r>
+      <w:r>
+        <w:rPr>
+          <w:rFonts w:ascii="Times New Roman" w:hAnsi="Times New Roman" w:cs="Times New Roman"/>
+          <w:sz w:val="24"/>
+          <w:szCs w:val="24"/>
+        </w:rPr>
+        <w:fldChar w:fldCharType="begin"/>
+      </w:r>
+      <w:r>
+        <w:rPr>
+          <w:rFonts w:ascii="Times New Roman" w:hAnsi="Times New Roman" w:cs="Times New Roman"/>
+          <w:sz w:val="24"/>
+          <w:szCs w:val="24"/>
+        </w:rPr>
+        <w:instrText xml:space="preserve"> ADDIN ZOTERO_ITEM CSL_CITATION {"citationID":"rU4X8vPM","properties":{"formattedCitation":"(Pressman in Maxim 2014, 16)","plainCitation":"(Pressman in Maxim 2014, 16)"},"citationItems":[{"id":215,"uris":["http://zotero.org/users/local/1VrTeLcH/items/HUGR3TQC"],"uri":["http://zotero.org/users/local/1VrTeLcH/items/HUGR3TQC"],"itemData":{"id":215,"type":"book","title":"Software Engineering: A Practitioner's Approach","publisher":"McGraw-Hill Education","publisher-place":"New York, NY","number-of-pages":"976","edition":"8 edition","source":"Amazon","event-place":"New York, NY","abstract":"For almost three decades, Roger Pressman's Software Engineering: A Practitioner's Approach has been the world's leading textbook in software engineering. The new edition represents a major restructuring and update of previous editions, solidifying the book's position as the most comprehensive guide to this important subject. The chapter structure will return to a more linear presentation of software engineering topics with a direct emphasis on the major activities that are part of a generic software process. Content will focus on widely used software engineering methods and will de-emphasize or completely eliminate discussion of secondary methods, tools and techniques. The intent is to provide a more targeted, prescriptive, and focused approach, while attempting to maintain SEPA's reputation as a comprehensive guide to software engineering. The 39 chapters of this edition are organized into five parts - Process, Modeling, Quality Management, Managing Software Projects, and Advanced Topics. The book has been revised and restructured to improve pedagogical flow and emphasize new and important software engineering processes and practices.McGraw-Hill Education's Connect, is also available as an optional, add on item. Connect is the only integrated learning system that empowers students by continuously adapting to deliver precisely what they need, when they need it, how they need it, so that class time is more effective. Connect allows the professor to assign homework, quizzes, and tests easily and automatically grades and records the scores of the student's work. Problems are randomized to prevent sharing of answers an may also have a \"multi-step solution\" which helps move the students' learning along if they experience difficulty.","ISBN":"978-0-07-802212-8","shortTitle":"Software Engineering","language":"English","author":[{"family":"Pressman","given":"Roger S."},{"family":"Maxim","given":"Bruce"}],"issued":{"date-parts":[["2014",1,23]]}},"locator":"16"}],"schema":"https://github.com/citation-style-language/schema/raw/master/csl-citation.json"} </w:instrText>
+      </w:r>
+      <w:r>
+        <w:rPr>
+          <w:rFonts w:ascii="Times New Roman" w:hAnsi="Times New Roman" w:cs="Times New Roman"/>
+          <w:sz w:val="24"/>
+          <w:szCs w:val="24"/>
+        </w:rPr>
+        <w:fldChar w:fldCharType="separate"/>
+      </w:r>
+      <w:r>
+        <w:rPr>
+          <w:rFonts w:ascii="Times New Roman" w:hAnsi="Times New Roman" w:cs="Times New Roman"/>
+          <w:sz w:val="24"/>
+          <w:szCs w:val="24"/>
+        </w:rPr>
+        <w:t>(Pressman in Maxim 2014, 15)</w:t>
+      </w:r>
+      <w:r>
+        <w:rPr>
+          <w:rFonts w:ascii="Times New Roman" w:hAnsi="Times New Roman" w:cs="Times New Roman"/>
+          <w:sz w:val="24"/>
+          <w:szCs w:val="24"/>
+        </w:rPr>
+        <w:fldChar w:fldCharType="end"/>
+      </w:r>
+      <w:r>
+        <w:rPr>
+          <w:rFonts w:ascii="Times New Roman" w:hAnsi="Times New Roman" w:cs="Times New Roman"/>
+          <w:sz w:val="24"/>
+          <w:szCs w:val="24"/>
+        </w:rPr>
+        <w:t>.</w:t>
+      </w:r>
     </w:p>
     <w:p>
       <w:pPr>
@@ -13508,15 +9585,23 @@
           <w:sz w:val="24"/>
           <w:szCs w:val="24"/>
         </w:rPr>
-        <w:t>Življenjski cikel razvoja programske opreme predstavlja organizacijsko shemo procesa razvoja</w:t>
-      </w:r>
-      <w:r>
-        <w:rPr>
-          <w:rFonts w:ascii="Times New Roman" w:hAnsi="Times New Roman" w:cs="Times New Roman"/>
-          <w:sz w:val="24"/>
-          <w:szCs w:val="24"/>
-        </w:rPr>
-        <w:t xml:space="preserve"> </w:t>
+        <w:t>Standardni</w:t>
+      </w:r>
+      <w:r>
+        <w:rPr>
+          <w:rFonts w:ascii="Times New Roman" w:hAnsi="Times New Roman" w:cs="Times New Roman"/>
+          <w:sz w:val="24"/>
+          <w:szCs w:val="24"/>
+        </w:rPr>
+        <w:t xml:space="preserve"> procesni</w:t>
+      </w:r>
+      <w:r>
+        <w:rPr>
+          <w:rFonts w:ascii="Times New Roman" w:hAnsi="Times New Roman" w:cs="Times New Roman"/>
+          <w:sz w:val="24"/>
+          <w:szCs w:val="24"/>
+        </w:rPr>
+        <w:t xml:space="preserve"> modeli